--- a/Documents/ProjectPlan.docx
+++ b/Documents/ProjectPlan.docx
@@ -1423,6 +1423,13 @@
     </w:p>
     <w:sdt>
       <w:sdtPr>
+        <w:rPr>
+          <w:rFonts w:ascii="Arial" w:eastAsia="Times New Roman" w:hAnsi="Arial" w:cs="Times New Roman"/>
+          <w:color w:val="auto"/>
+          <w:sz w:val="20"/>
+          <w:szCs w:val="20"/>
+          <w:lang w:val="nl-NL"/>
+        </w:rPr>
         <w:id w:val="-192303952"/>
         <w:docPartObj>
           <w:docPartGallery w:val="Table of Contents"/>
@@ -1431,14 +1438,9 @@
       </w:sdtPr>
       <w:sdtEndPr>
         <w:rPr>
-          <w:rFonts w:ascii="Arial" w:eastAsia="Times New Roman" w:hAnsi="Arial" w:cs="Times New Roman"/>
           <w:b/>
           <w:bCs/>
           <w:noProof/>
-          <w:color w:val="auto"/>
-          <w:sz w:val="20"/>
-          <w:szCs w:val="20"/>
-          <w:lang w:val="nl-NL"/>
         </w:rPr>
       </w:sdtEndPr>
       <w:sdtContent>
@@ -1446,9 +1448,11 @@
           <w:pPr>
             <w:pStyle w:val="TOCHeading"/>
           </w:pPr>
+          <w:proofErr w:type="spellStart"/>
           <w:r>
             <w:t>Inhoudsopgave</w:t>
           </w:r>
+          <w:proofErr w:type="spellEnd"/>
         </w:p>
         <w:p>
           <w:pPr>
@@ -3694,13 +3698,340 @@
       </w:pPr>
     </w:p>
     <w:p>
-      <w:r>
+      <w:pPr>
         <w:rPr>
           <w:sz w:val="24"/>
           <w:szCs w:val="24"/>
         </w:rPr>
+      </w:pPr>
+      <w:r>
+        <w:rPr>
+          <w:sz w:val="24"/>
+          <w:szCs w:val="24"/>
+        </w:rPr>
         <w:t>Opdracht gever</w:t>
       </w:r>
+    </w:p>
+    <w:p>
+      <w:pPr>
+        <w:rPr>
+          <w:sz w:val="18"/>
+          <w:szCs w:val="18"/>
+        </w:rPr>
+      </w:pPr>
+    </w:p>
+    <w:p>
+      <w:pPr>
+        <w:shd w:val="clear" w:color="auto" w:fill="FFFFFF"/>
+        <w:spacing w:after="100" w:afterAutospacing="1"/>
+        <w:rPr>
+          <w:rFonts w:cs="Arial"/>
+          <w:color w:val="0A0A0A"/>
+          <w:lang w:eastAsia="nl-NL"/>
+        </w:rPr>
+      </w:pPr>
+      <w:r>
+        <w:rPr>
+          <w:rFonts w:cs="Arial"/>
+          <w:color w:val="212529"/>
+          <w:lang w:eastAsia="nl-NL"/>
+        </w:rPr>
+        <w:t xml:space="preserve">Move4Vitality </w:t>
+      </w:r>
+      <w:r>
+        <w:rPr>
+          <w:rFonts w:cs="Arial"/>
+          <w:color w:val="212529"/>
+          <w:lang w:eastAsia="nl-NL"/>
+        </w:rPr>
+        <w:t xml:space="preserve">is een bedrijf actief in Nederland wat </w:t>
+      </w:r>
+      <w:r>
+        <w:rPr>
+          <w:rFonts w:cs="Arial"/>
+          <w:color w:val="212529"/>
+          <w:lang w:eastAsia="nl-NL"/>
+        </w:rPr>
+        <w:t>mensen, kennis, processen en slimmen systemen samen</w:t>
+      </w:r>
+      <w:r>
+        <w:rPr>
+          <w:rFonts w:cs="Arial"/>
+          <w:color w:val="212529"/>
+          <w:lang w:eastAsia="nl-NL"/>
+        </w:rPr>
+        <w:t xml:space="preserve"> brengt</w:t>
+      </w:r>
+      <w:r>
+        <w:rPr>
+          <w:rFonts w:cs="Arial"/>
+          <w:color w:val="212529"/>
+          <w:lang w:eastAsia="nl-NL"/>
+        </w:rPr>
+        <w:t>. Het biedt een platform voor fysiotherapeuten bestaande uit een aantal digitale tools en diensten. Een van de tools is het all-in-one digitaal beweegprogramma op maat voor mensen die in behandeling zijn voor bijvoorbeeld chronische klachten zoals COPD, etalagebenen (claudicatio), artrose of Long COVID. Maar ook voor mensen die hun levensstijl willen veranderen of na een operatie moeten realiseren om weer zo vitaal mogelijk te worden of blijven.</w:t>
+      </w:r>
+    </w:p>
+    <w:p>
+      <w:pPr>
+        <w:shd w:val="clear" w:color="auto" w:fill="FFFFFF"/>
+        <w:spacing w:after="100" w:afterAutospacing="1"/>
+        <w:rPr>
+          <w:rFonts w:cs="Arial"/>
+          <w:color w:val="0A0A0A"/>
+          <w:lang w:eastAsia="nl-NL"/>
+        </w:rPr>
+      </w:pPr>
+      <w:r>
+        <w:rPr>
+          <w:rFonts w:cs="Arial"/>
+          <w:color w:val="212529"/>
+          <w:lang w:eastAsia="nl-NL"/>
+        </w:rPr>
+        <w:t>Dit beweegprogramma is onderdeel van het Move4Vitality platform en is gebaseerd op de grondmotrische eigenschappen en belastingvariabelen waarbij patientdata gerelateerd aan het beweegprogramma continue inzichtelijk zijn. Daarbij wordt er voorzien:</w:t>
+      </w:r>
+    </w:p>
+    <w:p>
+      <w:pPr>
+        <w:numPr>
+          <w:ilvl w:val="0"/>
+          <w:numId w:val="20"/>
+        </w:numPr>
+        <w:shd w:val="clear" w:color="auto" w:fill="FFFFFF"/>
+        <w:rPr>
+          <w:rFonts w:cs="Arial"/>
+          <w:color w:val="0A0A0A"/>
+          <w:lang w:eastAsia="nl-NL"/>
+        </w:rPr>
+      </w:pPr>
+      <w:r>
+        <w:rPr>
+          <w:rFonts w:cs="Arial"/>
+          <w:color w:val="212529"/>
+          <w:lang w:eastAsia="nl-NL"/>
+        </w:rPr>
+        <w:t>Een speciale app voor de patiënt</w:t>
+      </w:r>
+    </w:p>
+    <w:p>
+      <w:pPr>
+        <w:numPr>
+          <w:ilvl w:val="0"/>
+          <w:numId w:val="20"/>
+        </w:numPr>
+        <w:shd w:val="clear" w:color="auto" w:fill="FFFFFF"/>
+        <w:rPr>
+          <w:rFonts w:cs="Arial"/>
+          <w:color w:val="0A0A0A"/>
+          <w:lang w:eastAsia="nl-NL"/>
+        </w:rPr>
+      </w:pPr>
+      <w:r>
+        <w:rPr>
+          <w:rFonts w:cs="Arial"/>
+          <w:color w:val="0A0A0A"/>
+          <w:lang w:eastAsia="nl-NL"/>
+        </w:rPr>
+        <w:t>Een dashboard voor de fysiotherapeut </w:t>
+      </w:r>
+    </w:p>
+    <w:p>
+      <w:pPr>
+        <w:numPr>
+          <w:ilvl w:val="0"/>
+          <w:numId w:val="20"/>
+        </w:numPr>
+        <w:shd w:val="clear" w:color="auto" w:fill="FFFFFF"/>
+        <w:rPr>
+          <w:rFonts w:cs="Arial"/>
+          <w:color w:val="0A0A0A"/>
+          <w:lang w:eastAsia="nl-NL"/>
+        </w:rPr>
+      </w:pPr>
+      <w:r>
+        <w:rPr>
+          <w:rFonts w:cs="Arial"/>
+          <w:color w:val="0A0A0A"/>
+          <w:lang w:eastAsia="nl-NL"/>
+        </w:rPr>
+        <w:t>De techniek om automatisch data te interpreteren en verwerken, in die support voor dagelijkse fysiotherapeutische behandeling en dossiervorming. </w:t>
+      </w:r>
+    </w:p>
+    <w:p>
+      <w:pPr>
+        <w:shd w:val="clear" w:color="auto" w:fill="FFFFFF"/>
+        <w:rPr>
+          <w:rFonts w:cs="Arial"/>
+          <w:color w:val="0A0A0A"/>
+          <w:lang w:eastAsia="nl-NL"/>
+        </w:rPr>
+      </w:pPr>
+    </w:p>
+    <w:p>
+      <w:pPr>
+        <w:shd w:val="clear" w:color="auto" w:fill="FFFFFF"/>
+        <w:spacing w:after="100" w:afterAutospacing="1"/>
+        <w:rPr>
+          <w:rFonts w:cs="Arial"/>
+          <w:color w:val="0A0A0A"/>
+          <w:lang w:eastAsia="nl-NL"/>
+        </w:rPr>
+      </w:pPr>
+      <w:r>
+        <w:rPr>
+          <w:rFonts w:cs="Arial"/>
+          <w:color w:val="000000"/>
+          <w:lang w:eastAsia="nl-NL"/>
+        </w:rPr>
+        <w:t>Move4Vitality heeft als missie de vitaliteit van de medemens in zijn woon- en </w:t>
+      </w:r>
+      <w:r>
+        <w:rPr>
+          <w:rFonts w:cs="Arial"/>
+          <w:color w:val="0A0A0A"/>
+          <w:lang w:eastAsia="nl-NL"/>
+        </w:rPr>
+        <w:t> </w:t>
+      </w:r>
+      <w:r>
+        <w:rPr>
+          <w:rFonts w:cs="Arial"/>
+          <w:color w:val="000000"/>
+          <w:lang w:eastAsia="nl-NL"/>
+        </w:rPr>
+        <w:t>werkomgeving  continue te verbeteren. Met vitaliteit in de breedste zin van het woord, zowel fysiek als geestelijk. En met expliciet aandacht voor bewegen, eten, slapen, stress en leren.</w:t>
+      </w:r>
+    </w:p>
+    <w:p>
+      <w:pPr>
+        <w:shd w:val="clear" w:color="auto" w:fill="FFFFFF"/>
+        <w:spacing w:after="100" w:afterAutospacing="1"/>
+        <w:rPr>
+          <w:rFonts w:cs="Arial"/>
+          <w:color w:val="0A0A0A"/>
+          <w:lang w:eastAsia="nl-NL"/>
+        </w:rPr>
+      </w:pPr>
+      <w:r>
+        <w:rPr>
+          <w:rFonts w:cs="Arial"/>
+          <w:color w:val="0A0A0A"/>
+          <w:lang w:eastAsia="nl-NL"/>
+        </w:rPr>
+        <w:t>Move4Vitality ziet het als haar maatschappelijke rol om een gezonde levensstijl voor iedereen toegankelijk te maken. Op deze manier dragen wij bij aan het welzijn van onze samenleving.</w:t>
+      </w:r>
+    </w:p>
+    <w:p>
+      <w:pPr>
+        <w:shd w:val="clear" w:color="auto" w:fill="FFFFFF"/>
+        <w:spacing w:after="100" w:afterAutospacing="1"/>
+        <w:rPr>
+          <w:rFonts w:cs="Arial"/>
+          <w:color w:val="0A0A0A"/>
+          <w:lang w:eastAsia="nl-NL"/>
+        </w:rPr>
+      </w:pPr>
+      <w:r>
+        <w:rPr>
+          <w:rFonts w:cs="Arial"/>
+          <w:color w:val="0A0A0A"/>
+          <w:lang w:eastAsia="nl-NL"/>
+        </w:rPr>
+        <w:t>De alsmaar stijgende zorgkosten, toename van het aantal mensen met een chronische ziekte, toename van vergrijzing en een groeiend tekort aan zorgprofessionals (zoals fysiotherapeuten), zorgen ervoor dat het voorkomen van gezondheid gerelateerde problemen steeds belangrijker wordt. De Nederlandse Zorgautoriteit heeft niet voor niets als een van haar speerpunten het realiseren van passende zorg - de juiste zorg, op de juiste plek, op het juiste moment. De traditionele fysieke zorg gaat de komende jaren dan ook een drastische verandering doormaken waarbij E-health het vergroten van eigen regie (in lijn met het gedachtengoed van Positieve Gezondheid [Institute for Positive Health, 2011]) een belangrijke rol gaat spelen. Door gebruik te maken van Move4Vitality ben je in staat om meer mensen te helpen en meer aandacht te geven aan mensen die het harder nodig hebben. </w:t>
+      </w:r>
+      <w:r>
+        <w:rPr>
+          <w:rFonts w:cs="Arial"/>
+          <w:color w:val="0A0A0A"/>
+          <w:lang w:eastAsia="nl-NL"/>
+        </w:rPr>
+        <w:br/>
+        <w:t>De traditionele fysieke zorg gaat de komende jaren dan ook een drastische verandering doormaken. E-health gaat hierbij een grote rol spelen. </w:t>
+      </w:r>
+    </w:p>
+    <w:p>
+      <w:pPr>
+        <w:shd w:val="clear" w:color="auto" w:fill="FFFFFF"/>
+        <w:rPr>
+          <w:rFonts w:cs="Arial"/>
+          <w:color w:val="0A0A0A"/>
+          <w:lang w:eastAsia="nl-NL"/>
+        </w:rPr>
+      </w:pPr>
+    </w:p>
+    <w:p>
+      <w:pPr>
+        <w:rPr>
+          <w:sz w:val="18"/>
+          <w:szCs w:val="18"/>
+        </w:rPr>
+      </w:pPr>
+    </w:p>
+    <w:p>
+      <w:pPr>
+        <w:rPr>
+          <w:sz w:val="18"/>
+          <w:szCs w:val="18"/>
+        </w:rPr>
+      </w:pPr>
+    </w:p>
+    <w:p/>
+    <w:p>
+      <w:pPr>
+        <w:pStyle w:val="Heading2"/>
+      </w:pPr>
+      <w:bookmarkStart w:id="11" w:name="_Toc90035019"/>
+      <w:bookmarkStart w:id="12" w:name="_Toc144880656"/>
+      <w:bookmarkStart w:id="13" w:name="_Toc327581046"/>
+      <w:bookmarkStart w:id="14" w:name="_Toc327581596"/>
+      <w:bookmarkStart w:id="15" w:name="_Toc327583376"/>
+      <w:r>
+        <w:lastRenderedPageBreak/>
+        <w:t xml:space="preserve">Doel van </w:t>
+      </w:r>
+      <w:r>
+        <w:t>het project</w:t>
+      </w:r>
+      <w:bookmarkEnd w:id="11"/>
+      <w:bookmarkEnd w:id="12"/>
+      <w:r>
+        <w:br/>
+      </w:r>
+    </w:p>
+    <w:p>
+      <w:r>
+        <w:t>Momenteel wordt door Move4Vitality alleen gebruik gemaakt van Garmin activiteiten trackers. Data die gegenereerd wordt door iWatch, fitbit, google health en apple health worden nog niet gebruikt. Om zo’n groot mogelijk bereik te creeren is het gewenst om Google Health en Apple Health te koppelen aan het plaftorm. Zodoende is Move4Vitality onafhankelijk van de activiteiten tracker die een deelnemer heeft.</w:t>
+      </w:r>
+    </w:p>
+    <w:p>
+      <w:r>
+        <w:t xml:space="preserve"> </w:t>
+      </w:r>
+    </w:p>
+    <w:p>
+      <w:r>
+        <w:t xml:space="preserve">Het geweste eindresultaat is een </w:t>
+      </w:r>
+      <w:r>
+        <w:t>Technische realisatie van de koppeling met Apple- en Google Health. De data moet 24/7 opgehaald en gepresenteerd kunnen worden in het platform en de app. Ook moet gekeken worden naar de voorwaarden waarop dit kan/dient te gebeuren</w:t>
+      </w:r>
+      <w:r>
+        <w:t xml:space="preserve">. </w:t>
+      </w:r>
+    </w:p>
+    <w:p/>
+    <w:p/>
+    <w:p/>
+    <w:p>
+      <w:pPr>
+        <w:pStyle w:val="Heading2"/>
+      </w:pPr>
+      <w:bookmarkStart w:id="16" w:name="_Toc90035020"/>
+      <w:bookmarkStart w:id="17" w:name="_Toc144880657"/>
+      <w:r>
+        <w:t>De opdracht</w:t>
+      </w:r>
+      <w:bookmarkEnd w:id="16"/>
+      <w:bookmarkEnd w:id="17"/>
     </w:p>
     <w:p>
       <w:pPr>
@@ -3713,98 +4044,36 @@
     <w:p>
       <w:pPr>
         <w:rPr>
-          <w:rFonts w:cs="Arial"/>
-          <w:sz w:val="10"/>
-          <w:szCs w:val="10"/>
-        </w:rPr>
-      </w:pPr>
-      <w:r>
-        <w:rPr>
-          <w:rFonts w:cs="Arial"/>
-          <w:color w:val="212529"/>
-        </w:rPr>
-        <w:t>Move4Vitality is er voor iedereen die meer wil bewegen. En vooral ook voor mensen die in behandeling zijn bij de fysiotherapeut. Langduriger voor bijvoorbeeld COPD, etalagebenen (claudicatio), artrose, (long)COVID of als je je levensstijl wilt veranderen om zo vitaal mogelijk te zijn, bijvoorbeeld met hulp van een beweegcoach.</w:t>
-      </w:r>
-    </w:p>
-    <w:p/>
-    <w:p/>
-    <w:p/>
-    <w:p/>
-    <w:p>
-      <w:pPr>
-        <w:pStyle w:val="Heading2"/>
-      </w:pPr>
-      <w:bookmarkStart w:id="11" w:name="_Toc90035019"/>
-      <w:bookmarkStart w:id="12" w:name="_Toc327581046"/>
-      <w:bookmarkStart w:id="13" w:name="_Toc327581596"/>
-      <w:bookmarkStart w:id="14" w:name="_Toc327583376"/>
-      <w:bookmarkStart w:id="15" w:name="_Toc144880656"/>
-      <w:r>
-        <w:t xml:space="preserve">Doel van </w:t>
-      </w:r>
-      <w:r>
-        <w:t>het project</w:t>
-      </w:r>
-      <w:bookmarkEnd w:id="11"/>
-      <w:bookmarkEnd w:id="15"/>
-      <w:r>
-        <w:br/>
-      </w:r>
-    </w:p>
-    <w:p>
-      <w:r>
-        <w:t>Momenteel wordt door Move4Vitality alleen gebruik gemaakt van Garmin activiteiten trackers. Data die gegenereerd wordt door iWatch, fitbit, google health en apple health worden nog niet gebruikt. Om zo’n groot mogelijk bereik te creeren is het gewenst om Google Health en Apple Health te koppelen aan het plaftorm. Zodoende is Move4Vitality onafhankelijk van de activiteiten tracker die een deelnemer heeft.</w:t>
-      </w:r>
-    </w:p>
-    <w:p>
-      <w:r>
-        <w:t xml:space="preserve"> </w:t>
-      </w:r>
-    </w:p>
-    <w:p>
-      <w:r>
-        <w:t xml:space="preserve">Het geweste eindresultaat is een </w:t>
-      </w:r>
-      <w:r>
-        <w:t>Technische realisatie van de koppeling met Apple- en Google Health. De data moet 24/7 opgehaald en gepresenteerd kunnen worden in het platform en de app. Ook moet gekeken worden naar de voorwaarden waarop dit kan/dient te gebeuren</w:t>
-      </w:r>
-      <w:r>
-        <w:t>. Hierdoor kan Move4Vitality meer klanten gebruik laten maken van activiteiten trackers.</w:t>
-      </w:r>
-    </w:p>
-    <w:p/>
-    <w:p/>
-    <w:p/>
-    <w:p/>
-    <w:p>
-      <w:pPr>
-        <w:pStyle w:val="Heading2"/>
-      </w:pPr>
-      <w:bookmarkStart w:id="16" w:name="_Toc90035020"/>
-      <w:bookmarkStart w:id="17" w:name="_Toc144880657"/>
-      <w:r>
-        <w:t>De opdracht</w:t>
-      </w:r>
-      <w:bookmarkEnd w:id="16"/>
-      <w:bookmarkEnd w:id="17"/>
-    </w:p>
-    <w:p>
-      <w:pPr>
-        <w:rPr>
           <w:sz w:val="16"/>
           <w:szCs w:val="16"/>
         </w:rPr>
       </w:pPr>
-    </w:p>
-    <w:p>
-      <w:pPr>
-        <w:rPr>
-          <w:sz w:val="16"/>
-          <w:szCs w:val="16"/>
-        </w:rPr>
-      </w:pPr>
-      <w:r>
-        <w:t>Ik ga een API schrijven(in taal naar keuze) waarmee ik met toestemming van klanten data kan ophalen van google health en apple health. Deze data ga ik vervolgens verwerken in een database en tonen op het dashboard van Move4Vitality voor de fysiotherapeuten en de klanten, zodat zij ook via google health en apple health hun activiteiten kunnen inzien. Waardoor deze functionaliteit door meer klanten gebruikt kan worden.</w:t>
+      <w:r>
+        <w:t>Ik ga een API schrijven</w:t>
+      </w:r>
+      <w:r>
+        <w:t xml:space="preserve"> </w:t>
+      </w:r>
+      <w:r>
+        <w:t>waarmee ik met toestemming van klanten data kan ophalen van google health en apple health. Deze data ga ik vervolgens verwerken in een database en tonen op het dashboard van Move4Vitality</w:t>
+      </w:r>
+      <w:r>
+        <w:t xml:space="preserve">. </w:t>
+      </w:r>
+      <w:r>
+        <w:t>zodat zij ook via google health en apple health hun activiteiten kunnen inzien</w:t>
+      </w:r>
+      <w:r>
+        <w:t>,</w:t>
+      </w:r>
+      <w:r>
+        <w:t xml:space="preserve"> </w:t>
+      </w:r>
+      <w:r>
+        <w:t>w</w:t>
+      </w:r>
+      <w:r>
+        <w:t>aardoor Move4Vitality onafhankelijk word van de activiteiten tracker die een deelnemer heeft.</w:t>
       </w:r>
     </w:p>
     <w:p>
@@ -3897,14 +4166,215 @@
     </w:p>
     <w:p>
       <w:pPr>
+        <w:rPr>
+          <w:i/>
+          <w:szCs w:val="16"/>
+        </w:rPr>
+      </w:pPr>
+    </w:p>
+    <w:p>
+      <w:pPr>
+        <w:rPr>
+          <w:i/>
+          <w:szCs w:val="16"/>
+        </w:rPr>
+      </w:pPr>
+    </w:p>
+    <w:p>
+      <w:pPr>
+        <w:rPr>
+          <w:i/>
+          <w:szCs w:val="16"/>
+        </w:rPr>
+      </w:pPr>
+    </w:p>
+    <w:p>
+      <w:pPr>
+        <w:rPr>
+          <w:i/>
+          <w:szCs w:val="16"/>
+        </w:rPr>
+      </w:pPr>
+    </w:p>
+    <w:p>
+      <w:pPr>
+        <w:rPr>
+          <w:i/>
+          <w:szCs w:val="16"/>
+        </w:rPr>
+      </w:pPr>
+    </w:p>
+    <w:p>
+      <w:pPr>
+        <w:rPr>
+          <w:i/>
+          <w:szCs w:val="16"/>
+        </w:rPr>
+      </w:pPr>
+    </w:p>
+    <w:p>
+      <w:pPr>
+        <w:rPr>
+          <w:i/>
+          <w:szCs w:val="16"/>
+        </w:rPr>
+      </w:pPr>
+    </w:p>
+    <w:p>
+      <w:pPr>
+        <w:rPr>
+          <w:i/>
+          <w:szCs w:val="16"/>
+        </w:rPr>
+      </w:pPr>
+    </w:p>
+    <w:p>
+      <w:pPr>
+        <w:rPr>
+          <w:i/>
+          <w:szCs w:val="16"/>
+        </w:rPr>
+      </w:pPr>
+    </w:p>
+    <w:p>
+      <w:pPr>
+        <w:rPr>
+          <w:i/>
+          <w:szCs w:val="16"/>
+        </w:rPr>
+      </w:pPr>
+    </w:p>
+    <w:p>
+      <w:pPr>
+        <w:rPr>
+          <w:i/>
+          <w:szCs w:val="16"/>
+        </w:rPr>
+      </w:pPr>
+    </w:p>
+    <w:p>
+      <w:pPr>
+        <w:rPr>
+          <w:i/>
+          <w:szCs w:val="16"/>
+        </w:rPr>
+      </w:pPr>
+    </w:p>
+    <w:p>
+      <w:pPr>
+        <w:rPr>
+          <w:i/>
+          <w:szCs w:val="16"/>
+        </w:rPr>
+      </w:pPr>
+    </w:p>
+    <w:p>
+      <w:pPr>
+        <w:rPr>
+          <w:i/>
+          <w:szCs w:val="16"/>
+        </w:rPr>
+      </w:pPr>
+    </w:p>
+    <w:p>
+      <w:pPr>
+        <w:rPr>
+          <w:i/>
+          <w:szCs w:val="16"/>
+        </w:rPr>
+      </w:pPr>
+    </w:p>
+    <w:p>
+      <w:pPr>
+        <w:rPr>
+          <w:i/>
+          <w:szCs w:val="16"/>
+        </w:rPr>
+      </w:pPr>
+    </w:p>
+    <w:p>
+      <w:pPr>
+        <w:rPr>
+          <w:i/>
+          <w:szCs w:val="16"/>
+        </w:rPr>
+      </w:pPr>
+    </w:p>
+    <w:p>
+      <w:pPr>
+        <w:rPr>
+          <w:i/>
+          <w:szCs w:val="16"/>
+        </w:rPr>
+      </w:pPr>
+    </w:p>
+    <w:p>
+      <w:pPr>
+        <w:rPr>
+          <w:i/>
+          <w:szCs w:val="16"/>
+        </w:rPr>
+      </w:pPr>
+    </w:p>
+    <w:p>
+      <w:pPr>
+        <w:rPr>
+          <w:i/>
+          <w:szCs w:val="16"/>
+        </w:rPr>
+      </w:pPr>
+    </w:p>
+    <w:p>
+      <w:pPr>
+        <w:rPr>
+          <w:i/>
+          <w:szCs w:val="16"/>
+        </w:rPr>
+      </w:pPr>
+    </w:p>
+    <w:p>
+      <w:pPr>
+        <w:rPr>
+          <w:i/>
+          <w:szCs w:val="16"/>
+        </w:rPr>
+      </w:pPr>
+    </w:p>
+    <w:p>
+      <w:pPr>
+        <w:rPr>
+          <w:i/>
+          <w:szCs w:val="16"/>
+        </w:rPr>
+      </w:pPr>
+    </w:p>
+    <w:p>
+      <w:pPr>
+        <w:rPr>
+          <w:i/>
+          <w:szCs w:val="16"/>
+        </w:rPr>
+      </w:pPr>
+    </w:p>
+    <w:p>
+      <w:pPr>
+        <w:rPr>
+          <w:i/>
+          <w:szCs w:val="16"/>
+        </w:rPr>
+      </w:pPr>
+    </w:p>
+    <w:p>
+      <w:pPr>
         <w:pStyle w:val="Heading2"/>
       </w:pPr>
       <w:bookmarkStart w:id="18" w:name="_Toc90035021"/>
       <w:bookmarkStart w:id="19" w:name="_Toc144880658"/>
-      <w:bookmarkEnd w:id="12"/>
       <w:bookmarkEnd w:id="13"/>
       <w:bookmarkEnd w:id="14"/>
-      <w:r>
+      <w:bookmarkEnd w:id="15"/>
+      <w:r>
+        <w:lastRenderedPageBreak/>
         <w:t>Scope</w:t>
       </w:r>
       <w:bookmarkEnd w:id="18"/>
@@ -4159,64 +4629,31 @@
       </w:pPr>
     </w:p>
     <w:p>
-      <w:pPr>
-        <w:rPr>
-          <w:i/>
-          <w:iCs/>
-          <w:sz w:val="16"/>
-          <w:szCs w:val="16"/>
-        </w:rPr>
-      </w:pPr>
-    </w:p>
-    <w:p>
-      <w:r>
-        <w:t xml:space="preserve">Diagram van het huidige systeem, (het blauwe vierkant is de test omgeving die ik ga </w:t>
-      </w:r>
-      <w:r>
-        <w:t>na</w:t>
-      </w:r>
-      <w:r>
-        <w:t>maken)</w:t>
-      </w:r>
-    </w:p>
-    <w:p>
-      <w:pPr>
-        <w:rPr>
-          <w:i/>
-          <w:iCs/>
-          <w:sz w:val="16"/>
-          <w:szCs w:val="16"/>
-        </w:rPr>
-      </w:pPr>
-    </w:p>
-    <w:p>
-      <w:pPr>
-        <w:rPr>
-          <w:i/>
-          <w:iCs/>
-          <w:sz w:val="16"/>
-          <w:szCs w:val="16"/>
-        </w:rPr>
-      </w:pPr>
-    </w:p>
-    <w:p>
-      <w:pPr>
-        <w:rPr>
-          <w:i/>
-          <w:iCs/>
-          <w:sz w:val="16"/>
-          <w:szCs w:val="16"/>
-        </w:rPr>
-      </w:pPr>
+      <w:r>
+        <w:t>Dit is een schets van mijn testomgeving waarin ik het project ga</w:t>
+      </w:r>
+      <w:r>
+        <w:t xml:space="preserve"> maken</w:t>
+      </w:r>
+    </w:p>
+    <w:p>
       <w:r>
         <w:rPr>
           <w:noProof/>
         </w:rPr>
         <w:drawing>
-          <wp:inline distT="0" distB="0" distL="0" distR="0" wp14:anchorId="4AE4CD51" wp14:editId="18E11331">
-            <wp:extent cx="5909310" cy="4432300"/>
-            <wp:effectExtent l="0" t="0" r="0" b="6350"/>
-            <wp:docPr id="1" name="Picture 1"/>
+          <wp:anchor distT="0" distB="0" distL="114300" distR="114300" simplePos="0" relativeHeight="251662336" behindDoc="0" locked="0" layoutInCell="1" allowOverlap="1" wp14:anchorId="2F27BEC5" wp14:editId="350659C1">
+            <wp:simplePos x="0" y="0"/>
+            <wp:positionH relativeFrom="margin">
+              <wp:posOffset>-273020</wp:posOffset>
+            </wp:positionH>
+            <wp:positionV relativeFrom="paragraph">
+              <wp:posOffset>102885</wp:posOffset>
+            </wp:positionV>
+            <wp:extent cx="6492808" cy="3274828"/>
+            <wp:effectExtent l="0" t="0" r="3810" b="1905"/>
+            <wp:wrapNone/>
+            <wp:docPr id="4" name="Picture 4"/>
             <wp:cNvGraphicFramePr>
               <a:graphicFrameLocks xmlns:a="http://schemas.openxmlformats.org/drawingml/2006/main" noChangeAspect="1"/>
             </wp:cNvGraphicFramePr>
@@ -4224,11 +4661,17 @@
               <a:graphicData uri="http://schemas.openxmlformats.org/drawingml/2006/picture">
                 <pic:pic xmlns:pic="http://schemas.openxmlformats.org/drawingml/2006/picture">
                   <pic:nvPicPr>
-                    <pic:cNvPr id="1" name=""/>
+                    <pic:cNvPr id="4" name="Picture 4"/>
                     <pic:cNvPicPr/>
                   </pic:nvPicPr>
                   <pic:blipFill>
-                    <a:blip r:embed="rId11"/>
+                    <a:blip r:embed="rId11" cstate="print">
+                      <a:extLst>
+                        <a:ext uri="{28A0092B-C50C-407E-A947-70E740481C1C}">
+                          <a14:useLocalDpi xmlns:a14="http://schemas.microsoft.com/office/drawing/2010/main" val="0"/>
+                        </a:ext>
+                      </a:extLst>
+                    </a:blip>
                     <a:stretch>
                       <a:fillRect/>
                     </a:stretch>
@@ -4236,7 +4679,7 @@
                   <pic:spPr>
                     <a:xfrm>
                       <a:off x="0" y="0"/>
-                      <a:ext cx="5909310" cy="4432300"/>
+                      <a:ext cx="6492808" cy="3274828"/>
                     </a:xfrm>
                     <a:prstGeom prst="rect">
                       <a:avLst/>
@@ -4245,150 +4688,78 @@
                 </pic:pic>
               </a:graphicData>
             </a:graphic>
-          </wp:inline>
+            <wp14:sizeRelH relativeFrom="margin">
+              <wp14:pctWidth>0</wp14:pctWidth>
+            </wp14:sizeRelH>
+            <wp14:sizeRelV relativeFrom="margin">
+              <wp14:pctHeight>0</wp14:pctHeight>
+            </wp14:sizeRelV>
+          </wp:anchor>
         </w:drawing>
       </w:r>
     </w:p>
-    <w:p>
-      <w:pPr>
-        <w:rPr>
-          <w:i/>
-          <w:iCs/>
+    <w:p/>
+    <w:p/>
+    <w:p/>
+    <w:p/>
+    <w:p/>
+    <w:p/>
+    <w:p/>
+    <w:p/>
+    <w:p/>
+    <w:p/>
+    <w:p/>
+    <w:p/>
+    <w:p/>
+    <w:p/>
+    <w:p/>
+    <w:p/>
+    <w:p/>
+    <w:p/>
+    <w:p/>
+    <w:p/>
+    <w:p/>
+    <w:p/>
+    <w:p>
+      <w:pPr>
+        <w:rPr>
           <w:sz w:val="16"/>
           <w:szCs w:val="16"/>
         </w:rPr>
       </w:pPr>
     </w:p>
     <w:p>
-      <w:pPr>
-        <w:rPr>
-          <w:i/>
-          <w:iCs/>
-          <w:sz w:val="16"/>
-          <w:szCs w:val="16"/>
-        </w:rPr>
-      </w:pPr>
-    </w:p>
-    <w:p>
-      <w:pPr>
-        <w:rPr>
-          <w:i/>
-          <w:iCs/>
-          <w:sz w:val="16"/>
-          <w:szCs w:val="16"/>
-        </w:rPr>
-      </w:pPr>
-    </w:p>
-    <w:p>
-      <w:pPr>
-        <w:rPr>
-          <w:i/>
-          <w:iCs/>
-          <w:sz w:val="16"/>
-          <w:szCs w:val="16"/>
-        </w:rPr>
-      </w:pPr>
-    </w:p>
-    <w:p>
-      <w:pPr>
-        <w:rPr>
-          <w:i/>
-          <w:iCs/>
-          <w:sz w:val="16"/>
-          <w:szCs w:val="16"/>
-        </w:rPr>
-      </w:pPr>
-    </w:p>
-    <w:p>
-      <w:pPr>
-        <w:rPr>
-          <w:i/>
-          <w:iCs/>
-          <w:sz w:val="16"/>
-          <w:szCs w:val="16"/>
-        </w:rPr>
-      </w:pPr>
-    </w:p>
-    <w:p>
-      <w:pPr>
-        <w:rPr>
-          <w:i/>
-          <w:iCs/>
-          <w:sz w:val="16"/>
-          <w:szCs w:val="16"/>
-        </w:rPr>
-      </w:pPr>
-    </w:p>
-    <w:p>
-      <w:pPr>
-        <w:rPr>
-          <w:i/>
-          <w:iCs/>
-          <w:sz w:val="16"/>
-          <w:szCs w:val="16"/>
-        </w:rPr>
-      </w:pPr>
-    </w:p>
-    <w:p>
-      <w:pPr>
-        <w:rPr>
-          <w:i/>
-          <w:iCs/>
-          <w:sz w:val="16"/>
-          <w:szCs w:val="16"/>
-        </w:rPr>
-      </w:pPr>
-    </w:p>
-    <w:p>
-      <w:pPr>
-        <w:rPr>
-          <w:i/>
-          <w:iCs/>
-          <w:sz w:val="16"/>
-          <w:szCs w:val="16"/>
-        </w:rPr>
-      </w:pPr>
-    </w:p>
-    <w:p>
-      <w:pPr>
-        <w:rPr>
-          <w:sz w:val="16"/>
-          <w:szCs w:val="16"/>
-        </w:rPr>
-      </w:pPr>
-    </w:p>
-    <w:p>
-      <w:pPr>
-        <w:rPr>
-          <w:sz w:val="16"/>
-          <w:szCs w:val="16"/>
-        </w:rPr>
-      </w:pPr>
-    </w:p>
-    <w:p>
       <w:r>
         <w:t>Diagram van de uiteindelijke implementatie</w:t>
       </w:r>
       <w:r>
-        <w:t xml:space="preserve"> (rood is de huidige werking groen is de nieuwe werking).</w:t>
-      </w:r>
-    </w:p>
-    <w:p>
-      <w:pPr>
-        <w:rPr>
-          <w:i/>
-          <w:iCs/>
-        </w:rPr>
-      </w:pPr>
+        <w:t xml:space="preserve"> (</w:t>
+      </w:r>
+      <w:r>
+        <w:t>groen is de huidige werking rood is de nieuwe werking</w:t>
+      </w:r>
+      <w:r>
+        <w:t>).</w:t>
+      </w:r>
+    </w:p>
+    <w:p>
       <w:r>
         <w:rPr>
           <w:noProof/>
         </w:rPr>
         <w:drawing>
-          <wp:inline distT="0" distB="0" distL="0" distR="0" wp14:anchorId="7A44B9F9" wp14:editId="7A331730">
-            <wp:extent cx="5909310" cy="3423920"/>
-            <wp:effectExtent l="0" t="0" r="0" b="5080"/>
-            <wp:docPr id="2" name="Picture 2"/>
+          <wp:anchor distT="0" distB="0" distL="114300" distR="114300" simplePos="0" relativeHeight="251661312" behindDoc="0" locked="0" layoutInCell="1" allowOverlap="1" wp14:anchorId="30BE4B6C" wp14:editId="5D707EC8">
+            <wp:simplePos x="0" y="0"/>
+            <wp:positionH relativeFrom="margin">
+              <wp:posOffset>-283107</wp:posOffset>
+            </wp:positionH>
+            <wp:positionV relativeFrom="paragraph">
+              <wp:posOffset>86020</wp:posOffset>
+            </wp:positionV>
+            <wp:extent cx="6649720" cy="3008411"/>
+            <wp:effectExtent l="0" t="0" r="0" b="1905"/>
+            <wp:wrapNone/>
+            <wp:docPr id="9" name="Picture 9"/>
             <wp:cNvGraphicFramePr>
               <a:graphicFrameLocks xmlns:a="http://schemas.openxmlformats.org/drawingml/2006/main" noChangeAspect="1"/>
             </wp:cNvGraphicFramePr>
@@ -4396,11 +4767,17 @@
               <a:graphicData uri="http://schemas.openxmlformats.org/drawingml/2006/picture">
                 <pic:pic xmlns:pic="http://schemas.openxmlformats.org/drawingml/2006/picture">
                   <pic:nvPicPr>
-                    <pic:cNvPr id="1" name=""/>
+                    <pic:cNvPr id="9" name="Picture 9"/>
                     <pic:cNvPicPr/>
                   </pic:nvPicPr>
                   <pic:blipFill>
-                    <a:blip r:embed="rId12"/>
+                    <a:blip r:embed="rId12" cstate="print">
+                      <a:extLst>
+                        <a:ext uri="{28A0092B-C50C-407E-A947-70E740481C1C}">
+                          <a14:useLocalDpi xmlns:a14="http://schemas.microsoft.com/office/drawing/2010/main" val="0"/>
+                        </a:ext>
+                      </a:extLst>
+                    </a:blip>
                     <a:stretch>
                       <a:fillRect/>
                     </a:stretch>
@@ -4408,7 +4785,7 @@
                   <pic:spPr>
                     <a:xfrm>
                       <a:off x="0" y="0"/>
-                      <a:ext cx="5909310" cy="3423920"/>
+                      <a:ext cx="6653657" cy="3010192"/>
                     </a:xfrm>
                     <a:prstGeom prst="rect">
                       <a:avLst/>
@@ -4417,9 +4794,114 @@
                 </pic:pic>
               </a:graphicData>
             </a:graphic>
-          </wp:inline>
+            <wp14:sizeRelH relativeFrom="margin">
+              <wp14:pctWidth>0</wp14:pctWidth>
+            </wp14:sizeRelH>
+            <wp14:sizeRelV relativeFrom="margin">
+              <wp14:pctHeight>0</wp14:pctHeight>
+            </wp14:sizeRelV>
+          </wp:anchor>
         </w:drawing>
       </w:r>
+    </w:p>
+    <w:p/>
+    <w:p>
+      <w:pPr>
+        <w:rPr>
+          <w:noProof/>
+        </w:rPr>
+      </w:pPr>
+    </w:p>
+    <w:p>
+      <w:pPr>
+        <w:rPr>
+          <w:noProof/>
+        </w:rPr>
+      </w:pPr>
+    </w:p>
+    <w:p>
+      <w:pPr>
+        <w:rPr>
+          <w:noProof/>
+        </w:rPr>
+      </w:pPr>
+    </w:p>
+    <w:p>
+      <w:pPr>
+        <w:rPr>
+          <w:noProof/>
+        </w:rPr>
+      </w:pPr>
+    </w:p>
+    <w:p>
+      <w:pPr>
+        <w:rPr>
+          <w:noProof/>
+        </w:rPr>
+      </w:pPr>
+    </w:p>
+    <w:p>
+      <w:pPr>
+        <w:rPr>
+          <w:noProof/>
+        </w:rPr>
+      </w:pPr>
+    </w:p>
+    <w:p>
+      <w:pPr>
+        <w:rPr>
+          <w:noProof/>
+        </w:rPr>
+      </w:pPr>
+    </w:p>
+    <w:p>
+      <w:pPr>
+        <w:rPr>
+          <w:noProof/>
+        </w:rPr>
+      </w:pPr>
+    </w:p>
+    <w:p>
+      <w:pPr>
+        <w:rPr>
+          <w:noProof/>
+        </w:rPr>
+      </w:pPr>
+    </w:p>
+    <w:p>
+      <w:pPr>
+        <w:rPr>
+          <w:noProof/>
+        </w:rPr>
+      </w:pPr>
+    </w:p>
+    <w:p>
+      <w:pPr>
+        <w:rPr>
+          <w:noProof/>
+        </w:rPr>
+      </w:pPr>
+    </w:p>
+    <w:p>
+      <w:pPr>
+        <w:rPr>
+          <w:noProof/>
+        </w:rPr>
+      </w:pPr>
+    </w:p>
+    <w:p>
+      <w:pPr>
+        <w:rPr>
+          <w:noProof/>
+        </w:rPr>
+      </w:pPr>
+    </w:p>
+    <w:p>
+      <w:pPr>
+        <w:rPr>
+          <w:noProof/>
+        </w:rPr>
+      </w:pPr>
     </w:p>
     <w:p>
       <w:pPr>
@@ -4441,6 +4923,7 @@
       </w:pPr>
       <w:bookmarkStart w:id="20" w:name="_Toc144880659"/>
       <w:r>
+        <w:lastRenderedPageBreak/>
         <w:t>Onderzoeksvragen</w:t>
       </w:r>
       <w:bookmarkEnd w:id="20"/>
@@ -4465,7 +4948,14 @@
           <w:sz w:val="24"/>
           <w:szCs w:val="24"/>
         </w:rPr>
-        <w:t>Hoe kan een integratie van third-party gezonheidsdata (apple, google) op een veilige manier in de huidige bedrijfssoftware gerealiseerd worden, zodat meer klanten van move4vitality gebruik kunnen maken van het delen van data met hun fysiotherapeut?</w:t>
+        <w:t>Hoe kan een integratie van third-party gezonheidsdata (apple, google) op een veilige manier in de huidige bedrijfssoftware gerealiseerd worden</w:t>
+      </w:r>
+      <w:r>
+        <w:rPr>
+          <w:sz w:val="24"/>
+          <w:szCs w:val="24"/>
+        </w:rPr>
+        <w:t>?</w:t>
       </w:r>
     </w:p>
     <w:p/>
@@ -4474,7 +4964,10 @@
         <w:ind w:left="1416"/>
       </w:pPr>
       <w:r>
-        <w:t xml:space="preserve">- Hoe call ik de API van apple health en google health? </w:t>
+        <w:t xml:space="preserve">- </w:t>
+      </w:r>
+      <w:r>
+        <w:t>Hoe kan ik de API's van Apple Health en Google Health aanroepen?</w:t>
       </w:r>
     </w:p>
     <w:p>
@@ -4482,7 +4975,10 @@
         <w:ind w:left="1416"/>
       </w:pPr>
       <w:r>
-        <w:t xml:space="preserve">- Welke programmeer taal is het beste om deze API in te maken? </w:t>
+        <w:t xml:space="preserve">- </w:t>
+      </w:r>
+      <w:r>
+        <w:t>Welke technische en functionele vereisten zijn nodig voor het ontwikkelen van een systeem dat in staat is om gegevens van externe API's te verzamelen en deze gegevens weer te geven?</w:t>
       </w:r>
     </w:p>
     <w:p>
@@ -4504,10 +5000,10 @@
         </w:rPr>
       </w:pPr>
       <w:r>
-        <w:t>privé/gezondheidsdata, en welke data hebben de therapeuten nodig?</w:t>
-      </w:r>
-      <w:r>
-        <w:tab/>
+        <w:t>privé/gezondheidsdata</w:t>
+      </w:r>
+      <w:r>
+        <w:t>?</w:t>
       </w:r>
     </w:p>
     <w:p>
@@ -4534,118 +5030,6 @@
         </w:rPr>
       </w:pPr>
     </w:p>
-    <w:p>
-      <w:pPr>
-        <w:rPr>
-          <w:sz w:val="18"/>
-          <w:szCs w:val="18"/>
-        </w:rPr>
-      </w:pPr>
-    </w:p>
-    <w:p>
-      <w:pPr>
-        <w:rPr>
-          <w:sz w:val="18"/>
-          <w:szCs w:val="18"/>
-        </w:rPr>
-      </w:pPr>
-    </w:p>
-    <w:p>
-      <w:pPr>
-        <w:rPr>
-          <w:sz w:val="18"/>
-          <w:szCs w:val="18"/>
-        </w:rPr>
-      </w:pPr>
-    </w:p>
-    <w:p>
-      <w:pPr>
-        <w:rPr>
-          <w:sz w:val="18"/>
-          <w:szCs w:val="18"/>
-        </w:rPr>
-      </w:pPr>
-    </w:p>
-    <w:p>
-      <w:pPr>
-        <w:rPr>
-          <w:sz w:val="18"/>
-          <w:szCs w:val="18"/>
-        </w:rPr>
-      </w:pPr>
-    </w:p>
-    <w:p>
-      <w:pPr>
-        <w:rPr>
-          <w:sz w:val="18"/>
-          <w:szCs w:val="18"/>
-        </w:rPr>
-      </w:pPr>
-    </w:p>
-    <w:p>
-      <w:pPr>
-        <w:rPr>
-          <w:sz w:val="18"/>
-          <w:szCs w:val="18"/>
-        </w:rPr>
-      </w:pPr>
-    </w:p>
-    <w:p>
-      <w:pPr>
-        <w:rPr>
-          <w:sz w:val="18"/>
-          <w:szCs w:val="18"/>
-        </w:rPr>
-      </w:pPr>
-    </w:p>
-    <w:p>
-      <w:pPr>
-        <w:rPr>
-          <w:sz w:val="18"/>
-          <w:szCs w:val="18"/>
-        </w:rPr>
-      </w:pPr>
-    </w:p>
-    <w:p>
-      <w:pPr>
-        <w:rPr>
-          <w:sz w:val="18"/>
-          <w:szCs w:val="18"/>
-        </w:rPr>
-      </w:pPr>
-    </w:p>
-    <w:p>
-      <w:pPr>
-        <w:rPr>
-          <w:sz w:val="18"/>
-          <w:szCs w:val="18"/>
-        </w:rPr>
-      </w:pPr>
-    </w:p>
-    <w:p>
-      <w:pPr>
-        <w:rPr>
-          <w:sz w:val="18"/>
-          <w:szCs w:val="18"/>
-        </w:rPr>
-      </w:pPr>
-    </w:p>
-    <w:p>
-      <w:pPr>
-        <w:rPr>
-          <w:sz w:val="18"/>
-          <w:szCs w:val="18"/>
-        </w:rPr>
-      </w:pPr>
-    </w:p>
-    <w:p>
-      <w:pPr>
-        <w:rPr>
-          <w:sz w:val="18"/>
-          <w:szCs w:val="18"/>
-        </w:rPr>
-      </w:pPr>
-    </w:p>
     <w:p/>
     <w:p>
       <w:pPr>
@@ -4654,7 +5038,6 @@
       <w:bookmarkStart w:id="21" w:name="_Toc90035023"/>
       <w:bookmarkStart w:id="22" w:name="_Toc144880660"/>
       <w:r>
-        <w:lastRenderedPageBreak/>
         <w:t>Eindproducten</w:t>
       </w:r>
       <w:bookmarkEnd w:id="21"/>
@@ -4666,7 +5049,7 @@
         <w:jc w:val="center"/>
       </w:pPr>
       <w:r>
-        <w:object w:dxaOrig="5750" w:dyaOrig="7360" w14:anchorId="3C3BB758">
+        <w:object w:dxaOrig="5750" w:dyaOrig="6520" w14:anchorId="3C3BB758">
           <v:shapetype id="_x0000_t75" coordsize="21600,21600" o:spt="75" o:preferrelative="t" path="m@4@5l@4@11@9@11@9@5xe" filled="f" stroked="f">
             <v:stroke joinstyle="miter"/>
             <v:formulas>
@@ -4686,71 +5069,37 @@
             <v:path o:extrusionok="f" gradientshapeok="t" o:connecttype="rect"/>
             <o:lock v:ext="edit" aspectratio="t"/>
           </v:shapetype>
-          <v:shape id="_x0000_i1025" type="#_x0000_t75" style="width:351.75pt;height:451.5pt" o:ole="">
+          <v:shape id="_x0000_i1027" type="#_x0000_t75" style="width:351.65pt;height:400.2pt" o:ole="">
             <v:imagedata r:id="rId13" o:title=""/>
           </v:shape>
-          <o:OLEObject Type="Embed" ProgID="OrgPlusWOPX.4" ShapeID="_x0000_i1025" DrawAspect="Content" ObjectID="_1755494402" r:id="rId14"/>
+          <o:OLEObject Type="Embed" ProgID="OrgPlusWOPX.4" ShapeID="_x0000_i1027" DrawAspect="Content" ObjectID="_1755952380" r:id="rId14"/>
         </w:object>
       </w:r>
     </w:p>
     <w:p>
       <w:pPr>
-        <w:pStyle w:val="Heading2"/>
-        <w:numPr>
-          <w:ilvl w:val="0"/>
-          <w:numId w:val="0"/>
-        </w:numPr>
-        <w:rPr>
-          <w:b w:val="0"/>
-        </w:rPr>
-      </w:pPr>
-      <w:bookmarkStart w:id="23" w:name="_Toc90035024"/>
-      <w:bookmarkStart w:id="24" w:name="_Toc327581048"/>
-      <w:bookmarkStart w:id="25" w:name="_Toc327581598"/>
-      <w:bookmarkStart w:id="26" w:name="_Toc327583378"/>
-    </w:p>
-    <w:bookmarkEnd w:id="23"/>
-    <w:bookmarkEnd w:id="24"/>
-    <w:bookmarkEnd w:id="25"/>
-    <w:bookmarkEnd w:id="26"/>
-    <w:p>
-      <w:pPr>
-        <w:tabs>
-          <w:tab w:val="left" w:pos="2127"/>
-          <w:tab w:val="left" w:pos="2410"/>
-        </w:tabs>
-        <w:ind w:left="2410" w:hanging="2410"/>
-      </w:pPr>
-    </w:p>
-    <w:p>
-      <w:pPr>
-        <w:pStyle w:val="BodyText"/>
-      </w:pPr>
-    </w:p>
-    <w:p>
-      <w:pPr>
         <w:pStyle w:val="Heading1"/>
       </w:pPr>
-      <w:bookmarkStart w:id="27" w:name="_Toc90035025"/>
-      <w:bookmarkStart w:id="28" w:name="_Toc144880661"/>
+      <w:bookmarkStart w:id="23" w:name="_Toc90035025"/>
+      <w:bookmarkStart w:id="24" w:name="_Toc144880661"/>
       <w:r>
         <w:lastRenderedPageBreak/>
         <w:t>Aanpak en Planning</w:t>
       </w:r>
-      <w:bookmarkEnd w:id="27"/>
-      <w:bookmarkEnd w:id="28"/>
+      <w:bookmarkEnd w:id="23"/>
+      <w:bookmarkEnd w:id="24"/>
     </w:p>
     <w:p>
       <w:pPr>
         <w:pStyle w:val="Heading2"/>
       </w:pPr>
-      <w:bookmarkStart w:id="29" w:name="_Toc90035026"/>
-      <w:bookmarkStart w:id="30" w:name="_Toc144880662"/>
+      <w:bookmarkStart w:id="25" w:name="_Toc90035026"/>
+      <w:bookmarkStart w:id="26" w:name="_Toc144880662"/>
       <w:r>
         <w:t>Aanpak</w:t>
       </w:r>
-      <w:bookmarkEnd w:id="29"/>
-      <w:bookmarkEnd w:id="30"/>
+      <w:bookmarkEnd w:id="25"/>
+      <w:bookmarkEnd w:id="26"/>
     </w:p>
     <w:p/>
     <w:p>
@@ -4776,6 +5125,26 @@
           <w:iCs/>
         </w:rPr>
         <w:t xml:space="preserve"> De eerste sprint ga ik mj focussen op wat gaat mijn plan zijn voor dit probleem. Ik ga bedenken hoe ik mijn opdracht ga maken en wat ik hier allemaal voor nodig heb.</w:t>
+      </w:r>
+    </w:p>
+    <w:p>
+      <w:pPr>
+        <w:rPr>
+          <w:iCs/>
+        </w:rPr>
+      </w:pPr>
+    </w:p>
+    <w:p>
+      <w:pPr>
+        <w:rPr>
+          <w:iCs/>
+        </w:rPr>
+      </w:pPr>
+      <w:r>
+        <w:rPr>
+          <w:iCs/>
+        </w:rPr>
+        <w:t>Aan het begin van elke sprint bekijk ik de product backlog en bepaal ik welke items ik de komende sprint af wil hebben. Aan het einde van elke sprint heb ik een sprint review waarbij ik de producten die ik deze sprint gerealiseerd heb presenteer aan de stakeholders.</w:t>
       </w:r>
     </w:p>
     <w:p>
@@ -4795,7 +5164,7 @@
           <w:szCs w:val="22"/>
         </w:rPr>
       </w:pPr>
-      <w:bookmarkStart w:id="31" w:name="_Toc144880663"/>
+      <w:bookmarkStart w:id="27" w:name="_Toc144880663"/>
       <w:r>
         <w:rPr>
           <w:sz w:val="24"/>
@@ -4803,7 +5172,7 @@
         </w:rPr>
         <w:t>Testaanpak</w:t>
       </w:r>
-      <w:bookmarkEnd w:id="31"/>
+      <w:bookmarkEnd w:id="27"/>
     </w:p>
     <w:p>
       <w:pPr>
@@ -4822,19 +5191,49 @@
         <w:rPr>
           <w:i/>
         </w:rPr>
-        <w:t xml:space="preserve">Ik ga mijn code testen doormiddel van het opstellen van use cases. Ook ga ik de mening vragen van een ervaren programmeur binnen het bedrijf om mijn code te beoordelen. Mijn designs laat ik </w:t>
+        <w:t>Ik ga mijn code testen doormiddel van het opstellen van u</w:t>
       </w:r>
       <w:r>
         <w:rPr>
           <w:i/>
         </w:rPr>
-        <w:t>user</w:t>
+        <w:t>nit tests</w:t>
       </w:r>
       <w:r>
         <w:rPr>
           <w:i/>
         </w:rPr>
-        <w:t xml:space="preserve"> testen door willekeurige mensen te vragen om naar een bepaalde pagina toe te gaan en kijken hoe ze deze handelingen uitvoeren.</w:t>
+        <w:t>. Ook ga ik de mening vragen van een ervaren programmeur binnen het bedrijf om mijn code te beoordelen</w:t>
+      </w:r>
+      <w:r>
+        <w:rPr>
+          <w:i/>
+        </w:rPr>
+        <w:t>, dit ga ik doen voor elke grote functionaliteit die ik af heb. Op deze manier blijft mijn code netjes</w:t>
+      </w:r>
+      <w:r>
+        <w:rPr>
+          <w:i/>
+        </w:rPr>
+        <w:t>.</w:t>
+      </w:r>
+      <w:r>
+        <w:rPr>
+          <w:i/>
+        </w:rPr>
+        <w:t>Ik vind het testen van mijn code het belangrijkste vooral op het gebied van cleancoding, omdat op deze manier ik beter kan worden in coderen als programmeur zijnde.</w:t>
+      </w:r>
+      <w:r>
+        <w:rPr>
+          <w:i/>
+        </w:rPr>
+        <w:t xml:space="preserve"> </w:t>
+      </w:r>
+      <w:r>
+        <w:rPr>
+          <w:i/>
+        </w:rPr>
+        <w:t xml:space="preserve">Mijn designs laat ik testen door willekeurige mensen te vragen of ze snappen wat er word weergeven op mijn dashboard pagina. </w:t>
       </w:r>
     </w:p>
     <w:p/>
@@ -4842,20 +5241,20 @@
       <w:pPr>
         <w:pStyle w:val="Heading2"/>
       </w:pPr>
-      <w:bookmarkStart w:id="32" w:name="_Toc90035027"/>
-      <w:bookmarkStart w:id="33" w:name="_Toc327581054"/>
-      <w:bookmarkStart w:id="34" w:name="_Toc327581604"/>
-      <w:bookmarkStart w:id="35" w:name="_Toc327583384"/>
-      <w:bookmarkStart w:id="36" w:name="_Toc339966123"/>
-      <w:bookmarkStart w:id="37" w:name="_Toc144880664"/>
+      <w:bookmarkStart w:id="28" w:name="_Toc90035027"/>
+      <w:bookmarkStart w:id="29" w:name="_Toc144880664"/>
+      <w:bookmarkStart w:id="30" w:name="_Toc327581054"/>
+      <w:bookmarkStart w:id="31" w:name="_Toc327581604"/>
+      <w:bookmarkStart w:id="32" w:name="_Toc327583384"/>
+      <w:bookmarkStart w:id="33" w:name="_Toc339966123"/>
       <w:r>
         <w:t>O</w:t>
       </w:r>
       <w:r>
         <w:t>nderzoeksmethoden</w:t>
       </w:r>
-      <w:bookmarkEnd w:id="32"/>
-      <w:bookmarkEnd w:id="37"/>
+      <w:bookmarkEnd w:id="28"/>
+      <w:bookmarkEnd w:id="29"/>
     </w:p>
     <w:p>
       <w:pPr>
@@ -4884,348 +5283,19 @@
           <w:ilvl w:val="0"/>
           <w:numId w:val="18"/>
         </w:numPr>
-        <w:tabs>
-          <w:tab w:val="left" w:pos="1557"/>
-        </w:tabs>
-        <w:spacing w:before="1" w:line="207" w:lineRule="exact"/>
         <w:rPr>
           <w:sz w:val="24"/>
           <w:szCs w:val="24"/>
+          <w:lang w:val="nl-NL"/>
         </w:rPr>
       </w:pPr>
       <w:r>
         <w:rPr>
           <w:sz w:val="24"/>
           <w:szCs w:val="24"/>
-        </w:rPr>
-        <w:t>Hoe</w:t>
-      </w:r>
-      <w:r>
-        <w:rPr>
-          <w:spacing w:val="-1"/>
-          <w:sz w:val="24"/>
-          <w:szCs w:val="24"/>
-        </w:rPr>
-        <w:t xml:space="preserve"> </w:t>
-      </w:r>
-      <w:r>
-        <w:rPr>
-          <w:sz w:val="24"/>
-          <w:szCs w:val="24"/>
-        </w:rPr>
-        <w:t>call</w:t>
-      </w:r>
-      <w:r>
-        <w:rPr>
-          <w:spacing w:val="-3"/>
-          <w:sz w:val="24"/>
-          <w:szCs w:val="24"/>
-        </w:rPr>
-        <w:t xml:space="preserve"> </w:t>
-      </w:r>
-      <w:proofErr w:type="spellStart"/>
-      <w:r>
-        <w:rPr>
-          <w:sz w:val="24"/>
-          <w:szCs w:val="24"/>
-        </w:rPr>
-        <w:t>ik</w:t>
-      </w:r>
-      <w:proofErr w:type="spellEnd"/>
-      <w:r>
-        <w:rPr>
-          <w:spacing w:val="-1"/>
-          <w:sz w:val="24"/>
-          <w:szCs w:val="24"/>
-        </w:rPr>
-        <w:t xml:space="preserve"> </w:t>
-      </w:r>
-      <w:r>
-        <w:rPr>
-          <w:sz w:val="24"/>
-          <w:szCs w:val="24"/>
-        </w:rPr>
-        <w:t>de</w:t>
-      </w:r>
-      <w:r>
-        <w:rPr>
-          <w:spacing w:val="1"/>
-          <w:sz w:val="24"/>
-          <w:szCs w:val="24"/>
-        </w:rPr>
-        <w:t xml:space="preserve"> </w:t>
-      </w:r>
-      <w:r>
-        <w:rPr>
-          <w:sz w:val="24"/>
-          <w:szCs w:val="24"/>
-        </w:rPr>
-        <w:t>API</w:t>
-      </w:r>
-      <w:r>
-        <w:rPr>
-          <w:spacing w:val="-4"/>
-          <w:sz w:val="24"/>
-          <w:szCs w:val="24"/>
-        </w:rPr>
-        <w:t xml:space="preserve"> </w:t>
-      </w:r>
-      <w:r>
-        <w:rPr>
-          <w:sz w:val="24"/>
-          <w:szCs w:val="24"/>
-        </w:rPr>
-        <w:t>van</w:t>
-      </w:r>
-      <w:r>
-        <w:rPr>
-          <w:spacing w:val="-3"/>
-          <w:sz w:val="24"/>
-          <w:szCs w:val="24"/>
-        </w:rPr>
-        <w:t xml:space="preserve"> </w:t>
-      </w:r>
-      <w:r>
-        <w:rPr>
-          <w:sz w:val="24"/>
-          <w:szCs w:val="24"/>
-        </w:rPr>
-        <w:t>apple</w:t>
-      </w:r>
-      <w:r>
-        <w:rPr>
-          <w:spacing w:val="-1"/>
-          <w:sz w:val="24"/>
-          <w:szCs w:val="24"/>
-        </w:rPr>
-        <w:t xml:space="preserve"> </w:t>
-      </w:r>
-      <w:r>
-        <w:rPr>
-          <w:sz w:val="24"/>
-          <w:szCs w:val="24"/>
-        </w:rPr>
-        <w:t>health</w:t>
-      </w:r>
-      <w:r>
-        <w:rPr>
-          <w:spacing w:val="-2"/>
-          <w:sz w:val="24"/>
-          <w:szCs w:val="24"/>
-        </w:rPr>
-        <w:t xml:space="preserve"> </w:t>
-      </w:r>
-      <w:proofErr w:type="spellStart"/>
-      <w:r>
-        <w:rPr>
-          <w:sz w:val="24"/>
-          <w:szCs w:val="24"/>
-        </w:rPr>
-        <w:t>en</w:t>
-      </w:r>
-      <w:proofErr w:type="spellEnd"/>
-      <w:r>
-        <w:rPr>
-          <w:spacing w:val="-3"/>
-          <w:sz w:val="24"/>
-          <w:szCs w:val="24"/>
-        </w:rPr>
-        <w:t xml:space="preserve"> </w:t>
-      </w:r>
-      <w:r>
-        <w:rPr>
-          <w:sz w:val="24"/>
-          <w:szCs w:val="24"/>
-        </w:rPr>
-        <w:t>google</w:t>
-      </w:r>
-      <w:r>
-        <w:rPr>
-          <w:spacing w:val="-2"/>
-          <w:sz w:val="24"/>
-          <w:szCs w:val="24"/>
-        </w:rPr>
-        <w:t xml:space="preserve"> </w:t>
-      </w:r>
-      <w:r>
-        <w:rPr>
-          <w:sz w:val="24"/>
-          <w:szCs w:val="24"/>
-        </w:rPr>
-        <w:t>health?</w:t>
-      </w:r>
-    </w:p>
-    <w:p>
-      <w:pPr>
-        <w:pStyle w:val="ListParagraph"/>
-        <w:tabs>
-          <w:tab w:val="left" w:pos="1557"/>
-        </w:tabs>
-        <w:spacing w:before="1" w:line="207" w:lineRule="exact"/>
-        <w:ind w:left="477" w:firstLine="0"/>
-        <w:rPr>
-          <w:sz w:val="16"/>
-          <w:szCs w:val="16"/>
-        </w:rPr>
-      </w:pPr>
-    </w:p>
-    <w:p>
-      <w:pPr>
-        <w:pStyle w:val="ListParagraph"/>
-        <w:tabs>
-          <w:tab w:val="left" w:pos="1557"/>
-        </w:tabs>
-        <w:spacing w:before="1"/>
-        <w:ind w:left="720" w:right="489" w:firstLine="0"/>
-        <w:rPr>
-          <w:sz w:val="20"/>
-          <w:szCs w:val="20"/>
           <w:lang w:val="nl-NL"/>
         </w:rPr>
-      </w:pPr>
-      <w:r>
-        <w:rPr>
-          <w:sz w:val="20"/>
-          <w:szCs w:val="20"/>
-          <w:lang w:val="nl-NL"/>
-        </w:rPr>
-        <w:t>door</w:t>
-      </w:r>
-      <w:r>
-        <w:rPr>
-          <w:spacing w:val="-2"/>
-          <w:sz w:val="20"/>
-          <w:szCs w:val="20"/>
-          <w:lang w:val="nl-NL"/>
-        </w:rPr>
-        <w:t xml:space="preserve"> </w:t>
-      </w:r>
-      <w:r>
-        <w:rPr>
-          <w:sz w:val="20"/>
-          <w:szCs w:val="20"/>
-          <w:lang w:val="nl-NL"/>
-        </w:rPr>
-        <w:t>op</w:t>
-      </w:r>
-      <w:r>
-        <w:rPr>
-          <w:spacing w:val="-2"/>
-          <w:sz w:val="20"/>
-          <w:szCs w:val="20"/>
-          <w:lang w:val="nl-NL"/>
-        </w:rPr>
-        <w:t xml:space="preserve"> </w:t>
-      </w:r>
-      <w:r>
-        <w:rPr>
-          <w:sz w:val="20"/>
-          <w:szCs w:val="20"/>
-          <w:lang w:val="nl-NL"/>
-        </w:rPr>
-        <w:t>te</w:t>
-      </w:r>
-      <w:r>
-        <w:rPr>
-          <w:spacing w:val="-4"/>
-          <w:sz w:val="20"/>
-          <w:szCs w:val="20"/>
-          <w:lang w:val="nl-NL"/>
-        </w:rPr>
-        <w:t xml:space="preserve"> </w:t>
-      </w:r>
-      <w:r>
-        <w:rPr>
-          <w:sz w:val="20"/>
-          <w:szCs w:val="20"/>
-          <w:lang w:val="nl-NL"/>
-        </w:rPr>
-        <w:t>zoeken</w:t>
-      </w:r>
-      <w:r>
-        <w:rPr>
-          <w:spacing w:val="-2"/>
-          <w:sz w:val="20"/>
-          <w:szCs w:val="20"/>
-          <w:lang w:val="nl-NL"/>
-        </w:rPr>
-        <w:t xml:space="preserve"> </w:t>
-      </w:r>
-      <w:r>
-        <w:rPr>
-          <w:sz w:val="20"/>
-          <w:szCs w:val="20"/>
-          <w:lang w:val="nl-NL"/>
-        </w:rPr>
-        <w:t>op</w:t>
-      </w:r>
-      <w:r>
-        <w:rPr>
-          <w:spacing w:val="-4"/>
-          <w:sz w:val="20"/>
-          <w:szCs w:val="20"/>
-          <w:lang w:val="nl-NL"/>
-        </w:rPr>
-        <w:t xml:space="preserve"> </w:t>
-      </w:r>
-      <w:r>
-        <w:rPr>
-          <w:sz w:val="20"/>
-          <w:szCs w:val="20"/>
-          <w:lang w:val="nl-NL"/>
-        </w:rPr>
-        <w:t>internet</w:t>
-      </w:r>
-      <w:r>
-        <w:rPr>
-          <w:spacing w:val="-4"/>
-          <w:sz w:val="20"/>
-          <w:szCs w:val="20"/>
-          <w:lang w:val="nl-NL"/>
-        </w:rPr>
-        <w:t xml:space="preserve"> </w:t>
-      </w:r>
-      <w:r>
-        <w:rPr>
-          <w:sz w:val="20"/>
-          <w:szCs w:val="20"/>
-          <w:lang w:val="nl-NL"/>
-        </w:rPr>
-        <w:t>en</w:t>
-      </w:r>
-      <w:r>
-        <w:rPr>
-          <w:spacing w:val="-2"/>
-          <w:sz w:val="20"/>
-          <w:szCs w:val="20"/>
-          <w:lang w:val="nl-NL"/>
-        </w:rPr>
-        <w:t xml:space="preserve"> </w:t>
-      </w:r>
-      <w:r>
-        <w:rPr>
-          <w:sz w:val="20"/>
-          <w:szCs w:val="20"/>
-          <w:lang w:val="nl-NL"/>
-        </w:rPr>
-        <w:t>aan</w:t>
-      </w:r>
-      <w:r>
-        <w:rPr>
-          <w:spacing w:val="-1"/>
-          <w:sz w:val="20"/>
-          <w:szCs w:val="20"/>
-          <w:lang w:val="nl-NL"/>
-        </w:rPr>
-        <w:t xml:space="preserve"> </w:t>
-      </w:r>
-      <w:r>
-        <w:rPr>
-          <w:sz w:val="20"/>
-          <w:szCs w:val="20"/>
-          <w:lang w:val="nl-NL"/>
-        </w:rPr>
-        <w:t>het bedrijf waar ik stage loop te vragen of ze een voorbeeld hiervan hebben van vorige projecten.</w:t>
+        <w:t>Hoe kan ik de API's van Apple Health en Google Health aanroepen?</w:t>
       </w:r>
     </w:p>
     <w:p>
@@ -5247,7 +5317,16 @@
           <w:szCs w:val="20"/>
           <w:lang w:val="nl-NL"/>
         </w:rPr>
-        <w:t>om te achterhalen hoe zo een koppeling werkt van een bekende API. Wat heb ik hiervoor nodig qua toestemmingen</w:t>
+        <w:t>Ik moet</w:t>
+      </w:r>
+      <w:r>
+        <w:rPr>
+          <w:rFonts w:ascii="Arial" w:hAnsi="Arial" w:cs="Arial"/>
+          <w:sz w:val="20"/>
+          <w:szCs w:val="20"/>
+          <w:lang w:val="nl-NL"/>
+        </w:rPr>
+        <w:t xml:space="preserve"> achterhalen hoe zo een koppeling werkt van een bekende API. Wat heb ik hiervoor nodig qua toestemmingen</w:t>
       </w:r>
       <w:r>
         <w:rPr>
@@ -5433,21 +5512,12 @@
       <w:r>
         <w:rPr>
           <w:rFonts w:ascii="Arial" w:hAnsi="Arial" w:cs="Arial"/>
-          <w:sz w:val="20"/>
-          <w:szCs w:val="20"/>
-          <w:lang w:val="nl-NL"/>
-        </w:rPr>
-        <w:t>calls</w:t>
-      </w:r>
-      <w:r>
-        <w:rPr>
-          <w:rFonts w:ascii="Arial" w:hAnsi="Arial" w:cs="Arial"/>
           <w:spacing w:val="-1"/>
           <w:sz w:val="20"/>
           <w:szCs w:val="20"/>
           <w:lang w:val="nl-NL"/>
         </w:rPr>
-        <w:t xml:space="preserve"> </w:t>
+        <w:t>deze API’s aan te kunnen roepen</w:t>
       </w:r>
       <w:r>
         <w:rPr>
@@ -5456,17 +5526,7 @@
           <w:szCs w:val="20"/>
           <w:lang w:val="nl-NL"/>
         </w:rPr>
-        <w:t>te</w:t>
-      </w:r>
-      <w:r>
-        <w:rPr>
-          <w:rFonts w:ascii="Arial" w:hAnsi="Arial" w:cs="Arial"/>
-          <w:spacing w:val="-4"/>
-          <w:sz w:val="20"/>
-          <w:szCs w:val="20"/>
-          <w:lang w:val="nl-NL"/>
-        </w:rPr>
-        <w:t xml:space="preserve"> </w:t>
+        <w:t>?</w:t>
       </w:r>
       <w:r>
         <w:rPr>
@@ -5475,64 +5535,7 @@
           <w:szCs w:val="20"/>
           <w:lang w:val="nl-NL"/>
         </w:rPr>
-        <w:t>kunnen</w:t>
-      </w:r>
-      <w:r>
-        <w:rPr>
-          <w:rFonts w:ascii="Arial" w:hAnsi="Arial" w:cs="Arial"/>
-          <w:spacing w:val="-4"/>
-          <w:sz w:val="20"/>
-          <w:szCs w:val="20"/>
-          <w:lang w:val="nl-NL"/>
-        </w:rPr>
-        <w:t xml:space="preserve"> </w:t>
-      </w:r>
-      <w:r>
-        <w:rPr>
-          <w:rFonts w:ascii="Arial" w:hAnsi="Arial" w:cs="Arial"/>
-          <w:sz w:val="20"/>
-          <w:szCs w:val="20"/>
-          <w:lang w:val="nl-NL"/>
-        </w:rPr>
-        <w:t>maken</w:t>
-      </w:r>
-      <w:r>
-        <w:rPr>
-          <w:rFonts w:ascii="Arial" w:hAnsi="Arial" w:cs="Arial"/>
-          <w:spacing w:val="-4"/>
-          <w:sz w:val="20"/>
-          <w:szCs w:val="20"/>
-          <w:lang w:val="nl-NL"/>
-        </w:rPr>
-        <w:t xml:space="preserve"> </w:t>
-      </w:r>
-      <w:r>
-        <w:rPr>
-          <w:rFonts w:ascii="Arial" w:hAnsi="Arial" w:cs="Arial"/>
-          <w:sz w:val="20"/>
-          <w:szCs w:val="20"/>
-          <w:lang w:val="nl-NL"/>
-        </w:rPr>
-        <w:t>richting</w:t>
-      </w:r>
-      <w:r>
-        <w:rPr>
-          <w:rFonts w:ascii="Arial" w:hAnsi="Arial" w:cs="Arial"/>
-          <w:spacing w:val="-4"/>
-          <w:sz w:val="20"/>
-          <w:szCs w:val="20"/>
-          <w:lang w:val="nl-NL"/>
-        </w:rPr>
-        <w:t xml:space="preserve"> </w:t>
-      </w:r>
-      <w:r>
-        <w:rPr>
-          <w:rFonts w:ascii="Arial" w:hAnsi="Arial" w:cs="Arial"/>
-          <w:sz w:val="20"/>
-          <w:szCs w:val="20"/>
-          <w:lang w:val="nl-NL"/>
-        </w:rPr>
-        <w:t>deze API’s. Vervolgens ga ik workshop research doen om te bepalen hoe ga ik dit tot werkelijkheid brengen doormiddel van te designen en prototypes te maken.</w:t>
+        <w:t xml:space="preserve"> Vervolgens ga ik workshop research doen om te bepalen hoe ga ik dit tot werkelijkheid brengen doormiddel van te designen en prototypes te maken.</w:t>
       </w:r>
       <w:r>
         <w:rPr>
@@ -5612,9 +5615,16 @@
     <w:p>
       <w:pPr>
         <w:pStyle w:val="BodyText"/>
-        <w:spacing w:before="11"/>
-        <w:rPr>
-          <w:sz w:val="17"/>
+        <w:rPr>
+          <w:lang w:val="nl-NL"/>
+        </w:rPr>
+      </w:pPr>
+    </w:p>
+    <w:p>
+      <w:pPr>
+        <w:pStyle w:val="BodyText"/>
+        <w:spacing w:line="240" w:lineRule="auto"/>
+        <w:rPr>
           <w:lang w:val="nl-NL"/>
         </w:rPr>
       </w:pPr>
@@ -5629,207 +5639,88 @@
         <w:tabs>
           <w:tab w:val="left" w:pos="1557"/>
         </w:tabs>
-        <w:spacing w:line="206" w:lineRule="exact"/>
+        <w:rPr>
+          <w:sz w:val="28"/>
+          <w:szCs w:val="28"/>
+          <w:lang w:val="nl-NL"/>
+        </w:rPr>
+      </w:pPr>
+      <w:r>
         <w:rPr>
           <w:sz w:val="24"/>
           <w:szCs w:val="24"/>
           <w:lang w:val="nl-NL"/>
         </w:rPr>
-      </w:pPr>
-      <w:r>
+        <w:t>Welke technische en functionele vereisten zijn nodig voor het ontwikkelen van een systeem dat in staat is om gegevens van externe API's te verzamelen en deze gegevens weer te geven?</w:t>
+      </w:r>
+    </w:p>
+    <w:p>
+      <w:pPr>
+        <w:pStyle w:val="ListParagraph"/>
+        <w:tabs>
+          <w:tab w:val="left" w:pos="1557"/>
+        </w:tabs>
+        <w:spacing w:line="206" w:lineRule="exact"/>
+        <w:ind w:left="477" w:firstLine="0"/>
         <w:rPr>
           <w:sz w:val="24"/>
           <w:szCs w:val="24"/>
           <w:lang w:val="nl-NL"/>
         </w:rPr>
-        <w:t>Welke</w:t>
-      </w:r>
-      <w:r>
-        <w:rPr>
-          <w:spacing w:val="-2"/>
+      </w:pPr>
+    </w:p>
+    <w:p>
+      <w:pPr>
+        <w:pStyle w:val="ListParagraph"/>
+        <w:tabs>
+          <w:tab w:val="left" w:pos="1557"/>
+        </w:tabs>
+        <w:spacing w:line="206" w:lineRule="exact"/>
+        <w:ind w:left="708" w:firstLine="0"/>
+        <w:rPr>
+          <w:sz w:val="20"/>
+          <w:szCs w:val="20"/>
+          <w:lang w:val="nl-NL"/>
+        </w:rPr>
+      </w:pPr>
+      <w:r>
+        <w:rPr>
+          <w:sz w:val="20"/>
+          <w:szCs w:val="20"/>
+          <w:lang w:val="nl-NL"/>
+        </w:rPr>
+        <w:t>Om deze onderzoeksvraag te kunnen</w:t>
+      </w:r>
+      <w:r>
+        <w:rPr>
+          <w:sz w:val="20"/>
+          <w:szCs w:val="20"/>
+          <w:lang w:val="nl-NL"/>
+        </w:rPr>
+        <w:t xml:space="preserve"> beantwoorden ga ik een moscow maken met de eisen van het project, ook ga ik een technisch en een functioneel ontwerp opleveren zodat voor mij en de stakeholders duidelijk is waar de prioriteiten liggen en wat ik ga realiseren.</w:t>
+      </w:r>
+    </w:p>
+    <w:p>
+      <w:pPr>
+        <w:pStyle w:val="ListParagraph"/>
+        <w:tabs>
+          <w:tab w:val="left" w:pos="1557"/>
+        </w:tabs>
+        <w:spacing w:line="206" w:lineRule="exact"/>
+        <w:ind w:left="708" w:firstLine="0"/>
+        <w:rPr>
+          <w:sz w:val="28"/>
+          <w:szCs w:val="28"/>
+          <w:lang w:val="nl-NL"/>
+        </w:rPr>
+      </w:pPr>
+      <w:r>
+        <w:rPr>
           <w:sz w:val="24"/>
           <w:szCs w:val="24"/>
           <w:lang w:val="nl-NL"/>
         </w:rPr>
-        <w:t xml:space="preserve"> </w:t>
-      </w:r>
-      <w:r>
-        <w:rPr>
-          <w:sz w:val="24"/>
-          <w:szCs w:val="24"/>
-          <w:lang w:val="nl-NL"/>
-        </w:rPr>
-        <w:t>programmeer</w:t>
-      </w:r>
-      <w:r>
-        <w:rPr>
-          <w:spacing w:val="-2"/>
-          <w:sz w:val="24"/>
-          <w:szCs w:val="24"/>
-          <w:lang w:val="nl-NL"/>
-        </w:rPr>
-        <w:t xml:space="preserve"> </w:t>
-      </w:r>
-      <w:r>
-        <w:rPr>
-          <w:sz w:val="24"/>
-          <w:szCs w:val="24"/>
-          <w:lang w:val="nl-NL"/>
-        </w:rPr>
-        <w:t>taal</w:t>
-      </w:r>
-      <w:r>
-        <w:rPr>
-          <w:spacing w:val="-2"/>
-          <w:sz w:val="24"/>
-          <w:szCs w:val="24"/>
-          <w:lang w:val="nl-NL"/>
-        </w:rPr>
-        <w:t xml:space="preserve"> </w:t>
-      </w:r>
-      <w:r>
-        <w:rPr>
-          <w:sz w:val="24"/>
-          <w:szCs w:val="24"/>
-          <w:lang w:val="nl-NL"/>
-        </w:rPr>
-        <w:t>is</w:t>
-      </w:r>
-      <w:r>
-        <w:rPr>
-          <w:spacing w:val="-1"/>
-          <w:sz w:val="24"/>
-          <w:szCs w:val="24"/>
-          <w:lang w:val="nl-NL"/>
-        </w:rPr>
-        <w:t xml:space="preserve"> </w:t>
-      </w:r>
-      <w:r>
-        <w:rPr>
-          <w:sz w:val="24"/>
-          <w:szCs w:val="24"/>
-          <w:lang w:val="nl-NL"/>
-        </w:rPr>
-        <w:t>het</w:t>
-      </w:r>
-      <w:r>
-        <w:rPr>
-          <w:spacing w:val="-3"/>
-          <w:sz w:val="24"/>
-          <w:szCs w:val="24"/>
-          <w:lang w:val="nl-NL"/>
-        </w:rPr>
-        <w:t xml:space="preserve"> </w:t>
-      </w:r>
-      <w:r>
-        <w:rPr>
-          <w:sz w:val="24"/>
-          <w:szCs w:val="24"/>
-          <w:lang w:val="nl-NL"/>
-        </w:rPr>
-        <w:t>beste</w:t>
-      </w:r>
-      <w:r>
-        <w:rPr>
-          <w:spacing w:val="-2"/>
-          <w:sz w:val="24"/>
-          <w:szCs w:val="24"/>
-          <w:lang w:val="nl-NL"/>
-        </w:rPr>
-        <w:t xml:space="preserve"> </w:t>
-      </w:r>
-      <w:r>
-        <w:rPr>
-          <w:sz w:val="24"/>
-          <w:szCs w:val="24"/>
-          <w:lang w:val="nl-NL"/>
-        </w:rPr>
-        <w:t>om</w:t>
-      </w:r>
-      <w:r>
-        <w:rPr>
-          <w:spacing w:val="-1"/>
-          <w:sz w:val="24"/>
-          <w:szCs w:val="24"/>
-          <w:lang w:val="nl-NL"/>
-        </w:rPr>
-        <w:t xml:space="preserve"> </w:t>
-      </w:r>
-      <w:r>
-        <w:rPr>
-          <w:sz w:val="24"/>
-          <w:szCs w:val="24"/>
-          <w:lang w:val="nl-NL"/>
-        </w:rPr>
-        <w:t>deze</w:t>
-      </w:r>
-      <w:r>
-        <w:rPr>
-          <w:spacing w:val="-2"/>
-          <w:sz w:val="24"/>
-          <w:szCs w:val="24"/>
-          <w:lang w:val="nl-NL"/>
-        </w:rPr>
-        <w:t xml:space="preserve"> </w:t>
-      </w:r>
-      <w:r>
-        <w:rPr>
-          <w:sz w:val="24"/>
-          <w:szCs w:val="24"/>
-          <w:lang w:val="nl-NL"/>
-        </w:rPr>
-        <w:t>API</w:t>
-      </w:r>
-      <w:r>
-        <w:rPr>
-          <w:spacing w:val="-3"/>
-          <w:sz w:val="24"/>
-          <w:szCs w:val="24"/>
-          <w:lang w:val="nl-NL"/>
-        </w:rPr>
-        <w:t xml:space="preserve"> </w:t>
-      </w:r>
-      <w:r>
-        <w:rPr>
-          <w:sz w:val="24"/>
-          <w:szCs w:val="24"/>
-          <w:lang w:val="nl-NL"/>
-        </w:rPr>
-        <w:t>in</w:t>
-      </w:r>
-      <w:r>
-        <w:rPr>
-          <w:spacing w:val="-4"/>
-          <w:sz w:val="24"/>
-          <w:szCs w:val="24"/>
-          <w:lang w:val="nl-NL"/>
-        </w:rPr>
-        <w:t xml:space="preserve"> </w:t>
-      </w:r>
-      <w:r>
-        <w:rPr>
-          <w:sz w:val="24"/>
-          <w:szCs w:val="24"/>
-          <w:lang w:val="nl-NL"/>
-        </w:rPr>
-        <w:t>te</w:t>
-      </w:r>
-      <w:r>
-        <w:rPr>
-          <w:spacing w:val="-2"/>
-          <w:sz w:val="24"/>
-          <w:szCs w:val="24"/>
-          <w:lang w:val="nl-NL"/>
-        </w:rPr>
-        <w:t xml:space="preserve"> </w:t>
-      </w:r>
-      <w:r>
-        <w:rPr>
-          <w:sz w:val="24"/>
-          <w:szCs w:val="24"/>
-          <w:lang w:val="nl-NL"/>
-        </w:rPr>
-        <w:t>maken?</w:t>
+        <w:t xml:space="preserve">   </w:t>
       </w:r>
     </w:p>
     <w:p>
@@ -5848,576 +5739,27 @@
     </w:p>
     <w:p>
       <w:pPr>
-        <w:pStyle w:val="ListParagraph"/>
-        <w:tabs>
-          <w:tab w:val="left" w:pos="1557"/>
-        </w:tabs>
-        <w:ind w:left="720" w:right="253" w:firstLine="0"/>
-        <w:rPr>
-          <w:sz w:val="20"/>
-          <w:szCs w:val="20"/>
-          <w:lang w:val="nl-NL"/>
-        </w:rPr>
-      </w:pPr>
-      <w:r>
-        <w:rPr>
-          <w:sz w:val="20"/>
-          <w:szCs w:val="20"/>
-          <w:lang w:val="nl-NL"/>
-        </w:rPr>
-        <w:t>Mijn stage gaf mij vrije keuze om te bepalen welke programmeer taal ik wil gebruiken. Ik ga library research</w:t>
-      </w:r>
-      <w:r>
-        <w:rPr>
-          <w:spacing w:val="-3"/>
-          <w:sz w:val="20"/>
-          <w:szCs w:val="20"/>
-          <w:lang w:val="nl-NL"/>
-        </w:rPr>
-        <w:t xml:space="preserve"> </w:t>
-      </w:r>
-      <w:r>
-        <w:rPr>
-          <w:sz w:val="20"/>
-          <w:szCs w:val="20"/>
-          <w:lang w:val="nl-NL"/>
-        </w:rPr>
-        <w:t>doen</w:t>
-      </w:r>
-      <w:r>
-        <w:rPr>
-          <w:spacing w:val="-3"/>
-          <w:sz w:val="20"/>
-          <w:szCs w:val="20"/>
-          <w:lang w:val="nl-NL"/>
-        </w:rPr>
-        <w:t xml:space="preserve"> </w:t>
-      </w:r>
-      <w:r>
-        <w:rPr>
-          <w:sz w:val="20"/>
-          <w:szCs w:val="20"/>
-          <w:lang w:val="nl-NL"/>
-        </w:rPr>
-        <w:t>om</w:t>
-      </w:r>
-      <w:r>
-        <w:rPr>
-          <w:spacing w:val="-3"/>
-          <w:sz w:val="20"/>
-          <w:szCs w:val="20"/>
-          <w:lang w:val="nl-NL"/>
-        </w:rPr>
-        <w:t xml:space="preserve"> </w:t>
-      </w:r>
-      <w:r>
-        <w:rPr>
-          <w:sz w:val="20"/>
-          <w:szCs w:val="20"/>
-          <w:lang w:val="nl-NL"/>
-        </w:rPr>
-        <w:t>te</w:t>
-      </w:r>
-      <w:r>
-        <w:rPr>
-          <w:spacing w:val="-3"/>
-          <w:sz w:val="20"/>
-          <w:szCs w:val="20"/>
-          <w:lang w:val="nl-NL"/>
-        </w:rPr>
-        <w:t xml:space="preserve"> </w:t>
-      </w:r>
-      <w:r>
-        <w:rPr>
-          <w:sz w:val="20"/>
-          <w:szCs w:val="20"/>
-          <w:lang w:val="nl-NL"/>
-        </w:rPr>
-        <w:t>achterhalen</w:t>
-      </w:r>
-      <w:r>
-        <w:rPr>
-          <w:spacing w:val="-1"/>
-          <w:sz w:val="20"/>
-          <w:szCs w:val="20"/>
-          <w:lang w:val="nl-NL"/>
-        </w:rPr>
-        <w:t xml:space="preserve"> </w:t>
-      </w:r>
-      <w:r>
-        <w:rPr>
-          <w:sz w:val="20"/>
-          <w:szCs w:val="20"/>
-          <w:lang w:val="nl-NL"/>
-        </w:rPr>
-        <w:t>zijn</w:t>
-      </w:r>
-      <w:r>
-        <w:rPr>
-          <w:spacing w:val="-3"/>
-          <w:sz w:val="20"/>
-          <w:szCs w:val="20"/>
-          <w:lang w:val="nl-NL"/>
-        </w:rPr>
-        <w:t xml:space="preserve"> </w:t>
-      </w:r>
-      <w:r>
-        <w:rPr>
-          <w:sz w:val="20"/>
-          <w:szCs w:val="20"/>
-          <w:lang w:val="nl-NL"/>
-        </w:rPr>
-        <w:t>er</w:t>
-      </w:r>
-      <w:r>
-        <w:rPr>
-          <w:spacing w:val="-1"/>
-          <w:sz w:val="20"/>
-          <w:szCs w:val="20"/>
-          <w:lang w:val="nl-NL"/>
-        </w:rPr>
-        <w:t xml:space="preserve"> </w:t>
-      </w:r>
-      <w:r>
-        <w:rPr>
-          <w:sz w:val="20"/>
-          <w:szCs w:val="20"/>
-          <w:lang w:val="nl-NL"/>
-        </w:rPr>
-        <w:t>programmeer</w:t>
-      </w:r>
-      <w:r>
-        <w:rPr>
-          <w:spacing w:val="-1"/>
-          <w:sz w:val="20"/>
-          <w:szCs w:val="20"/>
-          <w:lang w:val="nl-NL"/>
-        </w:rPr>
-        <w:t xml:space="preserve"> </w:t>
-      </w:r>
-      <w:r>
-        <w:rPr>
-          <w:sz w:val="20"/>
-          <w:szCs w:val="20"/>
-          <w:lang w:val="nl-NL"/>
-        </w:rPr>
-        <w:t>talen</w:t>
-      </w:r>
-      <w:r>
-        <w:rPr>
-          <w:spacing w:val="-3"/>
-          <w:sz w:val="20"/>
-          <w:szCs w:val="20"/>
-          <w:lang w:val="nl-NL"/>
-        </w:rPr>
-        <w:t xml:space="preserve"> </w:t>
-      </w:r>
-      <w:r>
-        <w:rPr>
-          <w:sz w:val="20"/>
-          <w:szCs w:val="20"/>
-          <w:lang w:val="nl-NL"/>
-        </w:rPr>
-        <w:t>die meer</w:t>
-      </w:r>
-      <w:r>
-        <w:rPr>
-          <w:spacing w:val="-1"/>
-          <w:sz w:val="20"/>
-          <w:szCs w:val="20"/>
-          <w:lang w:val="nl-NL"/>
-        </w:rPr>
-        <w:t xml:space="preserve"> </w:t>
-      </w:r>
-      <w:r>
-        <w:rPr>
-          <w:sz w:val="20"/>
-          <w:szCs w:val="20"/>
-          <w:lang w:val="nl-NL"/>
-        </w:rPr>
-        <w:t>geschikt</w:t>
-      </w:r>
-      <w:r>
-        <w:rPr>
-          <w:spacing w:val="-3"/>
-          <w:sz w:val="20"/>
-          <w:szCs w:val="20"/>
-          <w:lang w:val="nl-NL"/>
-        </w:rPr>
-        <w:t xml:space="preserve"> </w:t>
-      </w:r>
-      <w:r>
-        <w:rPr>
-          <w:sz w:val="20"/>
-          <w:szCs w:val="20"/>
-          <w:lang w:val="nl-NL"/>
-        </w:rPr>
-        <w:t>zijn</w:t>
-      </w:r>
-      <w:r>
-        <w:rPr>
-          <w:spacing w:val="-1"/>
-          <w:sz w:val="20"/>
-          <w:szCs w:val="20"/>
-          <w:lang w:val="nl-NL"/>
-        </w:rPr>
-        <w:t xml:space="preserve"> </w:t>
-      </w:r>
-      <w:r>
-        <w:rPr>
-          <w:sz w:val="20"/>
-          <w:szCs w:val="20"/>
-          <w:lang w:val="nl-NL"/>
-        </w:rPr>
-        <w:t>voor</w:t>
-      </w:r>
-      <w:r>
-        <w:rPr>
-          <w:spacing w:val="-1"/>
-          <w:sz w:val="20"/>
-          <w:szCs w:val="20"/>
-          <w:lang w:val="nl-NL"/>
-        </w:rPr>
-        <w:t xml:space="preserve"> </w:t>
-      </w:r>
-      <w:r>
-        <w:rPr>
-          <w:sz w:val="20"/>
-          <w:szCs w:val="20"/>
-          <w:lang w:val="nl-NL"/>
-        </w:rPr>
-        <w:t>API’s.</w:t>
-      </w:r>
-      <w:r>
-        <w:rPr>
-          <w:spacing w:val="-1"/>
-          <w:sz w:val="20"/>
-          <w:szCs w:val="20"/>
-          <w:lang w:val="nl-NL"/>
-        </w:rPr>
-        <w:t xml:space="preserve"> </w:t>
-      </w:r>
-      <w:r>
-        <w:rPr>
-          <w:sz w:val="20"/>
-          <w:szCs w:val="20"/>
-          <w:lang w:val="nl-NL"/>
-        </w:rPr>
-        <w:t>Hierin</w:t>
-      </w:r>
-      <w:r>
-        <w:rPr>
-          <w:spacing w:val="-1"/>
-          <w:sz w:val="20"/>
-          <w:szCs w:val="20"/>
-          <w:lang w:val="nl-NL"/>
-        </w:rPr>
-        <w:t xml:space="preserve"> </w:t>
-      </w:r>
-      <w:r>
-        <w:rPr>
-          <w:sz w:val="20"/>
-          <w:szCs w:val="20"/>
-          <w:lang w:val="nl-NL"/>
-        </w:rPr>
-        <w:t>heb ik</w:t>
-      </w:r>
-      <w:r>
-        <w:rPr>
-          <w:spacing w:val="-1"/>
-          <w:sz w:val="20"/>
-          <w:szCs w:val="20"/>
-          <w:lang w:val="nl-NL"/>
-        </w:rPr>
-        <w:t xml:space="preserve"> </w:t>
-      </w:r>
-      <w:r>
-        <w:rPr>
-          <w:sz w:val="20"/>
-          <w:szCs w:val="20"/>
-          <w:lang w:val="nl-NL"/>
-        </w:rPr>
-        <w:t>alleen</w:t>
-      </w:r>
-      <w:r>
-        <w:rPr>
-          <w:spacing w:val="-2"/>
-          <w:sz w:val="20"/>
-          <w:szCs w:val="20"/>
-          <w:lang w:val="nl-NL"/>
-        </w:rPr>
-        <w:t xml:space="preserve"> </w:t>
-      </w:r>
-      <w:r>
-        <w:rPr>
-          <w:sz w:val="20"/>
-          <w:szCs w:val="20"/>
-          <w:lang w:val="nl-NL"/>
-        </w:rPr>
-        <w:t>maar</w:t>
-      </w:r>
-      <w:r>
-        <w:rPr>
-          <w:spacing w:val="-4"/>
-          <w:sz w:val="20"/>
-          <w:szCs w:val="20"/>
-          <w:lang w:val="nl-NL"/>
-        </w:rPr>
-        <w:t xml:space="preserve"> </w:t>
-      </w:r>
-      <w:r>
-        <w:rPr>
-          <w:sz w:val="20"/>
-          <w:szCs w:val="20"/>
-          <w:lang w:val="nl-NL"/>
-        </w:rPr>
-        <w:t>ervaring</w:t>
-      </w:r>
-      <w:r>
-        <w:rPr>
-          <w:spacing w:val="-4"/>
-          <w:sz w:val="20"/>
-          <w:szCs w:val="20"/>
-          <w:lang w:val="nl-NL"/>
-        </w:rPr>
-        <w:t xml:space="preserve"> </w:t>
-      </w:r>
-      <w:r>
-        <w:rPr>
-          <w:sz w:val="20"/>
-          <w:szCs w:val="20"/>
-          <w:lang w:val="nl-NL"/>
-        </w:rPr>
-        <w:t>in</w:t>
-      </w:r>
-      <w:r>
-        <w:rPr>
-          <w:spacing w:val="-4"/>
-          <w:sz w:val="20"/>
-          <w:szCs w:val="20"/>
-          <w:lang w:val="nl-NL"/>
-        </w:rPr>
-        <w:t xml:space="preserve"> </w:t>
-      </w:r>
-      <w:r>
-        <w:rPr>
-          <w:sz w:val="20"/>
-          <w:szCs w:val="20"/>
-          <w:lang w:val="nl-NL"/>
-        </w:rPr>
-        <w:t>met</w:t>
-      </w:r>
-      <w:r>
-        <w:rPr>
-          <w:spacing w:val="-4"/>
-          <w:sz w:val="20"/>
-          <w:szCs w:val="20"/>
-          <w:lang w:val="nl-NL"/>
-        </w:rPr>
-        <w:t xml:space="preserve"> </w:t>
-      </w:r>
-      <w:r>
-        <w:rPr>
-          <w:sz w:val="20"/>
-          <w:szCs w:val="20"/>
-          <w:lang w:val="nl-NL"/>
-        </w:rPr>
-        <w:t>Java ook</w:t>
-      </w:r>
-      <w:r>
-        <w:rPr>
-          <w:spacing w:val="-1"/>
-          <w:sz w:val="20"/>
-          <w:szCs w:val="20"/>
-          <w:lang w:val="nl-NL"/>
-        </w:rPr>
-        <w:t xml:space="preserve"> </w:t>
-      </w:r>
-      <w:r>
-        <w:rPr>
-          <w:sz w:val="20"/>
-          <w:szCs w:val="20"/>
-          <w:lang w:val="nl-NL"/>
-        </w:rPr>
-        <w:t>ga</w:t>
-      </w:r>
-      <w:r>
-        <w:rPr>
-          <w:spacing w:val="-2"/>
-          <w:sz w:val="20"/>
-          <w:szCs w:val="20"/>
-          <w:lang w:val="nl-NL"/>
-        </w:rPr>
-        <w:t xml:space="preserve"> </w:t>
-      </w:r>
-      <w:r>
-        <w:rPr>
-          <w:sz w:val="20"/>
-          <w:szCs w:val="20"/>
-          <w:lang w:val="nl-NL"/>
-        </w:rPr>
-        <w:t>ik</w:t>
-      </w:r>
-      <w:r>
-        <w:rPr>
-          <w:spacing w:val="-1"/>
-          <w:sz w:val="20"/>
-          <w:szCs w:val="20"/>
-          <w:lang w:val="nl-NL"/>
-        </w:rPr>
-        <w:t xml:space="preserve"> </w:t>
-      </w:r>
-      <w:r>
-        <w:rPr>
-          <w:sz w:val="20"/>
-          <w:szCs w:val="20"/>
-          <w:lang w:val="nl-NL"/>
-        </w:rPr>
-        <w:t>kijken in</w:t>
-      </w:r>
-      <w:r>
-        <w:rPr>
-          <w:spacing w:val="-2"/>
-          <w:sz w:val="20"/>
-          <w:szCs w:val="20"/>
-          <w:lang w:val="nl-NL"/>
-        </w:rPr>
-        <w:t xml:space="preserve"> </w:t>
-      </w:r>
-      <w:r>
-        <w:rPr>
-          <w:sz w:val="20"/>
-          <w:szCs w:val="20"/>
-          <w:lang w:val="nl-NL"/>
-        </w:rPr>
-        <w:t>welke</w:t>
-      </w:r>
-      <w:r>
-        <w:rPr>
-          <w:spacing w:val="-4"/>
-          <w:sz w:val="20"/>
-          <w:szCs w:val="20"/>
-          <w:lang w:val="nl-NL"/>
-        </w:rPr>
-        <w:t xml:space="preserve"> </w:t>
-      </w:r>
-      <w:r>
-        <w:rPr>
-          <w:sz w:val="20"/>
-          <w:szCs w:val="20"/>
-          <w:lang w:val="nl-NL"/>
-        </w:rPr>
-        <w:t>taal</w:t>
-      </w:r>
-      <w:r>
-        <w:rPr>
-          <w:spacing w:val="-4"/>
-          <w:sz w:val="20"/>
-          <w:szCs w:val="20"/>
-          <w:lang w:val="nl-NL"/>
-        </w:rPr>
-        <w:t xml:space="preserve"> </w:t>
-      </w:r>
-      <w:r>
-        <w:rPr>
-          <w:sz w:val="20"/>
-          <w:szCs w:val="20"/>
-          <w:lang w:val="nl-NL"/>
-        </w:rPr>
-        <w:t>is</w:t>
-      </w:r>
-      <w:r>
-        <w:rPr>
-          <w:spacing w:val="-3"/>
-          <w:sz w:val="20"/>
-          <w:szCs w:val="20"/>
-          <w:lang w:val="nl-NL"/>
-        </w:rPr>
-        <w:t xml:space="preserve"> </w:t>
-      </w:r>
-      <w:r>
-        <w:rPr>
-          <w:sz w:val="20"/>
-          <w:szCs w:val="20"/>
-          <w:lang w:val="nl-NL"/>
-        </w:rPr>
-        <w:t>de</w:t>
-      </w:r>
-      <w:r>
-        <w:rPr>
-          <w:spacing w:val="-2"/>
-          <w:sz w:val="20"/>
-          <w:szCs w:val="20"/>
-          <w:lang w:val="nl-NL"/>
-        </w:rPr>
-        <w:t xml:space="preserve"> </w:t>
-      </w:r>
-      <w:r>
-        <w:rPr>
-          <w:sz w:val="20"/>
-          <w:szCs w:val="20"/>
-          <w:lang w:val="nl-NL"/>
-        </w:rPr>
-        <w:t>API</w:t>
-      </w:r>
-      <w:r>
-        <w:rPr>
-          <w:spacing w:val="-4"/>
-          <w:sz w:val="20"/>
-          <w:szCs w:val="20"/>
-          <w:lang w:val="nl-NL"/>
-        </w:rPr>
-        <w:t xml:space="preserve"> </w:t>
-      </w:r>
-      <w:r>
-        <w:rPr>
-          <w:sz w:val="20"/>
-          <w:szCs w:val="20"/>
-          <w:lang w:val="nl-NL"/>
-        </w:rPr>
-        <w:t>van</w:t>
-      </w:r>
-      <w:r>
-        <w:rPr>
-          <w:spacing w:val="-4"/>
-          <w:sz w:val="20"/>
-          <w:szCs w:val="20"/>
-          <w:lang w:val="nl-NL"/>
-        </w:rPr>
-        <w:t xml:space="preserve"> </w:t>
-      </w:r>
-      <w:r>
-        <w:rPr>
-          <w:sz w:val="20"/>
-          <w:szCs w:val="20"/>
-          <w:lang w:val="nl-NL"/>
-        </w:rPr>
-        <w:t>Move4Vitality</w:t>
-      </w:r>
-      <w:r>
-        <w:rPr>
-          <w:spacing w:val="-1"/>
-          <w:sz w:val="20"/>
-          <w:szCs w:val="20"/>
-          <w:lang w:val="nl-NL"/>
-        </w:rPr>
-        <w:t xml:space="preserve"> </w:t>
-      </w:r>
-      <w:r>
-        <w:rPr>
-          <w:sz w:val="20"/>
-          <w:szCs w:val="20"/>
-          <w:lang w:val="nl-NL"/>
-        </w:rPr>
-        <w:t>geschreven zodat dit mooit kan aansluiten op mijn API.</w:t>
-      </w:r>
-    </w:p>
-    <w:p>
-      <w:pPr>
         <w:tabs>
           <w:tab w:val="left" w:pos="1557"/>
         </w:tabs>
         <w:ind w:left="243" w:right="253"/>
+        <w:rPr>
+          <w:sz w:val="18"/>
+        </w:rPr>
+      </w:pPr>
+      <w:r>
+        <w:rPr>
+          <w:sz w:val="18"/>
+        </w:rPr>
+        <w:tab/>
+      </w:r>
+    </w:p>
+    <w:p>
+      <w:pPr>
+        <w:tabs>
+          <w:tab w:val="left" w:pos="1557"/>
+        </w:tabs>
+        <w:ind w:right="253"/>
         <w:rPr>
           <w:sz w:val="18"/>
         </w:rPr>
@@ -6485,141 +5827,6 @@
     </w:p>
     <w:p>
       <w:pPr>
-        <w:tabs>
-          <w:tab w:val="left" w:pos="1557"/>
-        </w:tabs>
-        <w:ind w:right="253"/>
-        <w:rPr>
-          <w:sz w:val="18"/>
-        </w:rPr>
-      </w:pPr>
-    </w:p>
-    <w:p>
-      <w:pPr>
-        <w:tabs>
-          <w:tab w:val="left" w:pos="1557"/>
-        </w:tabs>
-        <w:ind w:right="253"/>
-        <w:rPr>
-          <w:sz w:val="18"/>
-        </w:rPr>
-      </w:pPr>
-    </w:p>
-    <w:p>
-      <w:pPr>
-        <w:tabs>
-          <w:tab w:val="left" w:pos="1557"/>
-        </w:tabs>
-        <w:ind w:right="253"/>
-        <w:rPr>
-          <w:sz w:val="18"/>
-        </w:rPr>
-      </w:pPr>
-    </w:p>
-    <w:p>
-      <w:pPr>
-        <w:pStyle w:val="ListParagraph"/>
-        <w:tabs>
-          <w:tab w:val="left" w:pos="1557"/>
-        </w:tabs>
-        <w:ind w:left="1557" w:right="253" w:firstLine="0"/>
-        <w:rPr>
-          <w:sz w:val="18"/>
-          <w:lang w:val="nl-NL"/>
-        </w:rPr>
-      </w:pPr>
-    </w:p>
-    <w:p>
-      <w:pPr>
-        <w:pStyle w:val="ListParagraph"/>
-        <w:tabs>
-          <w:tab w:val="left" w:pos="1557"/>
-        </w:tabs>
-        <w:ind w:left="1557" w:right="253" w:firstLine="0"/>
-        <w:rPr>
-          <w:sz w:val="18"/>
-          <w:lang w:val="nl-NL"/>
-        </w:rPr>
-      </w:pPr>
-    </w:p>
-    <w:p>
-      <w:pPr>
-        <w:pStyle w:val="ListParagraph"/>
-        <w:tabs>
-          <w:tab w:val="left" w:pos="1557"/>
-        </w:tabs>
-        <w:ind w:left="1557" w:right="253" w:firstLine="0"/>
-        <w:rPr>
-          <w:sz w:val="18"/>
-          <w:lang w:val="nl-NL"/>
-        </w:rPr>
-      </w:pPr>
-    </w:p>
-    <w:p>
-      <w:pPr>
-        <w:pStyle w:val="ListParagraph"/>
-        <w:tabs>
-          <w:tab w:val="left" w:pos="1557"/>
-        </w:tabs>
-        <w:ind w:left="1557" w:right="253" w:firstLine="0"/>
-        <w:rPr>
-          <w:sz w:val="18"/>
-          <w:lang w:val="nl-NL"/>
-        </w:rPr>
-      </w:pPr>
-    </w:p>
-    <w:p>
-      <w:pPr>
-        <w:pStyle w:val="ListParagraph"/>
-        <w:tabs>
-          <w:tab w:val="left" w:pos="1557"/>
-        </w:tabs>
-        <w:ind w:left="1557" w:right="253" w:firstLine="0"/>
-        <w:rPr>
-          <w:sz w:val="18"/>
-          <w:lang w:val="nl-NL"/>
-        </w:rPr>
-      </w:pPr>
-    </w:p>
-    <w:p>
-      <w:pPr>
-        <w:tabs>
-          <w:tab w:val="left" w:pos="1557"/>
-        </w:tabs>
-        <w:spacing w:line="206" w:lineRule="exact"/>
-        <w:rPr>
-          <w:sz w:val="24"/>
-          <w:szCs w:val="32"/>
-        </w:rPr>
-      </w:pPr>
-    </w:p>
-    <w:p>
-      <w:pPr>
-        <w:tabs>
-          <w:tab w:val="left" w:pos="1557"/>
-        </w:tabs>
-        <w:spacing w:line="206" w:lineRule="exact"/>
-        <w:rPr>
-          <w:sz w:val="24"/>
-          <w:szCs w:val="32"/>
-        </w:rPr>
-      </w:pPr>
-    </w:p>
-    <w:p>
-      <w:pPr>
-        <w:tabs>
-          <w:tab w:val="left" w:pos="1557"/>
-        </w:tabs>
-        <w:spacing w:line="206" w:lineRule="exact"/>
-        <w:ind w:left="117"/>
-        <w:rPr>
-          <w:sz w:val="24"/>
-          <w:szCs w:val="32"/>
-        </w:rPr>
-      </w:pPr>
-    </w:p>
-    <w:p>
-      <w:pPr>
         <w:pStyle w:val="ListParagraph"/>
         <w:numPr>
           <w:ilvl w:val="0"/>
@@ -6628,7 +5835,6 @@
         <w:tabs>
           <w:tab w:val="left" w:pos="1557"/>
         </w:tabs>
-        <w:spacing w:line="206" w:lineRule="exact"/>
         <w:rPr>
           <w:sz w:val="24"/>
           <w:szCs w:val="32"/>
@@ -6644,7 +5850,17 @@
           <w:lang w:val="nl-NL"/>
         </w:rPr>
         <w:lastRenderedPageBreak/>
-        <w:t>Hoe moet omgegaan worden (uit technisch en regelgevings oogpunt) met privé/gezondheidsdata, en welke data hebben de therapeuten nodig?</w:t>
+        <w:t>Hoe moet omgegaan worden (uit technisch en regelgevings oogpunt) met privé/gezondheidsdata</w:t>
+      </w:r>
+      <w:r>
+        <w:rPr>
+          <w:bCs/>
+          <w:iCs/>
+          <w:sz w:val="24"/>
+          <w:szCs w:val="32"/>
+          <w:lang w:val="nl-NL"/>
+        </w:rPr>
+        <w:t>?</w:t>
       </w:r>
     </w:p>
     <w:p>
@@ -7040,6 +6256,14 @@
           <w:lang w:val="nl-NL"/>
         </w:rPr>
         <w:t>weergeeft</w:t>
+      </w:r>
+      <w:r>
+        <w:rPr>
+          <w:sz w:val="20"/>
+          <w:szCs w:val="24"/>
+          <w:lang w:val="nl-NL"/>
+        </w:rPr>
+        <w:t>. Ik ga door de google documentatie heenkijken om erachter te komen waar mijn app aan moet voldoen om hun data beveiligd te houden.</w:t>
       </w:r>
     </w:p>
     <w:p>
@@ -7102,7 +6326,7 @@
       <w:pPr>
         <w:pStyle w:val="Heading2"/>
       </w:pPr>
-      <w:bookmarkStart w:id="38" w:name="_Toc144880665"/>
+      <w:bookmarkStart w:id="34" w:name="_Toc144880665"/>
       <w:r>
         <w:t>Leerui</w:t>
       </w:r>
@@ -7112,7 +6336,7 @@
       <w:r>
         <w:t>komsten</w:t>
       </w:r>
-      <w:bookmarkEnd w:id="38"/>
+      <w:bookmarkEnd w:id="34"/>
     </w:p>
     <w:p>
       <w:pPr>
@@ -7338,8 +6562,66 @@
           <w:rFonts w:cs="Arial"/>
           <w:lang w:eastAsia="nl-NL"/>
         </w:rPr>
-        <w:t>Ik ga dit leerdoel behalen door mijn documentatie up to date te houden zodat iedereen in de organisatie op elk moment de documentatie kan inzien en begrijpt waar het project over gaat en waar we nu zijn. Ook ga ik veel comments plaatsen op mijn code en mijn git up to date houden met duidelijke branch strategieën zodat mocht er iemand aan dit project werken na mijn stage de persoon hier een goed inzicht op heeft en er duidelijk is wat ik precies gedaan heb.</w:t>
-      </w:r>
+        <w:t>Ik ga dit leerdoel behalen door mijn documentatie up to date te houden zodat iedereen in de organisatie op elk moment de documentatie kan inzien en begrijpt waar het project over gaat</w:t>
+      </w:r>
+      <w:r>
+        <w:rPr>
+          <w:rFonts w:cs="Arial"/>
+          <w:lang w:eastAsia="nl-NL"/>
+        </w:rPr>
+        <w:t>,</w:t>
+      </w:r>
+      <w:r>
+        <w:rPr>
+          <w:rFonts w:cs="Arial"/>
+          <w:lang w:eastAsia="nl-NL"/>
+        </w:rPr>
+        <w:t xml:space="preserve"> </w:t>
+      </w:r>
+      <w:r>
+        <w:rPr>
+          <w:rFonts w:cs="Arial"/>
+          <w:lang w:eastAsia="nl-NL"/>
+        </w:rPr>
+        <w:t xml:space="preserve">ik ga een trello board en het resultaat van elke sprint bijhouden zodat bekend is waar in het project we </w:t>
+      </w:r>
+      <w:r>
+        <w:rPr>
+          <w:rFonts w:cs="Arial"/>
+          <w:lang w:eastAsia="nl-NL"/>
+        </w:rPr>
+        <w:t>nu zijn. Ook ga ik veel comments plaatsen op mijn code en mijn git up to date houden met duidelijke branch strategieën zodat mocht er iemand aan dit project werken na mijn stage de persoon hier een goed inzicht op heeft en er duidelijk is wat ik precies gedaan heb.</w:t>
+      </w:r>
+    </w:p>
+    <w:p>
+      <w:pPr>
+        <w:shd w:val="clear" w:color="auto" w:fill="FFFFFF"/>
+        <w:spacing w:before="180" w:after="180"/>
+        <w:rPr>
+          <w:rFonts w:cs="Arial"/>
+          <w:lang w:eastAsia="nl-NL"/>
+        </w:rPr>
+      </w:pPr>
+    </w:p>
+    <w:p>
+      <w:pPr>
+        <w:shd w:val="clear" w:color="auto" w:fill="FFFFFF"/>
+        <w:spacing w:before="180" w:after="180"/>
+        <w:rPr>
+          <w:rFonts w:cs="Arial"/>
+          <w:lang w:eastAsia="nl-NL"/>
+        </w:rPr>
+      </w:pPr>
+    </w:p>
+    <w:p>
+      <w:pPr>
+        <w:shd w:val="clear" w:color="auto" w:fill="FFFFFF"/>
+        <w:spacing w:before="180" w:after="180"/>
+        <w:rPr>
+          <w:rFonts w:cs="Arial"/>
+          <w:lang w:eastAsia="nl-NL"/>
+        </w:rPr>
+      </w:pPr>
     </w:p>
     <w:p>
       <w:pPr>
@@ -7361,6 +6643,7 @@
           <w:szCs w:val="24"/>
           <w:lang w:eastAsia="nl-NL"/>
         </w:rPr>
+        <w:lastRenderedPageBreak/>
         <w:t xml:space="preserve">Leerresultaat 4: </w:t>
       </w:r>
       <w:r>
@@ -7379,10 +6662,6 @@
         <w:spacing w:before="180" w:after="180"/>
         <w:rPr>
           <w:rFonts w:cs="Arial"/>
-          <w:b/>
-          <w:bCs/>
-          <w:sz w:val="16"/>
-          <w:szCs w:val="16"/>
           <w:lang w:eastAsia="nl-NL"/>
         </w:rPr>
       </w:pPr>
@@ -7391,33 +6670,22 @@
           <w:rFonts w:cs="Arial"/>
           <w:lang w:eastAsia="nl-NL"/>
         </w:rPr>
-        <w:t>Ik laat mijn producten user testen zodat ik een goed inzicht krijg op hoe de user door mijn applicatie heen beweegt. Ook ga ik regelmatig de klant en mijn stagebegeleider voor feedback vragen.</w:t>
+        <w:t>Dit leerdoel ga ik behalen door een andere kijk op de oplossing te brengen dan wat het stagebedrijf oorspronkelijk had verwacht. het stagebedrijf wilde eerst de externe API’s aanroepen vanaf hun eigen API</w:t>
       </w:r>
       <w:r>
         <w:rPr>
           <w:rFonts w:cs="Arial"/>
-          <w:b/>
-          <w:bCs/>
-          <w:sz w:val="16"/>
-          <w:szCs w:val="16"/>
           <w:lang w:eastAsia="nl-NL"/>
         </w:rPr>
-        <w:t xml:space="preserve"> </w:t>
-      </w:r>
-    </w:p>
-    <w:p>
-      <w:pPr>
-        <w:shd w:val="clear" w:color="auto" w:fill="FFFFFF"/>
-        <w:spacing w:before="180" w:after="180"/>
+        <w:t>.I</w:t>
+      </w:r>
+      <w:r>
         <w:rPr>
           <w:rFonts w:cs="Arial"/>
-          <w:b/>
-          <w:bCs/>
-          <w:sz w:val="16"/>
-          <w:szCs w:val="16"/>
           <w:lang w:eastAsia="nl-NL"/>
         </w:rPr>
-      </w:pPr>
+        <w:t>k kwam met het idee om vanaf de app zelf de api aan te roepen waardoor de extra API die nu voor Garmin word gebruikt weg gehaald kan worden.</w:t>
+      </w:r>
     </w:p>
     <w:p>
       <w:pPr>
@@ -7439,7 +6707,6 @@
           <w:szCs w:val="24"/>
           <w:lang w:eastAsia="nl-NL"/>
         </w:rPr>
-        <w:lastRenderedPageBreak/>
         <w:t>Leerresultaat 5:</w:t>
       </w:r>
       <w:r>
@@ -7528,47 +6795,99 @@
         <w:spacing w:before="180" w:after="180"/>
         <w:rPr>
           <w:rFonts w:cs="Arial"/>
+          <w:lang w:eastAsia="nl-NL"/>
+        </w:rPr>
+      </w:pPr>
+      <w:r>
+        <w:rPr>
+          <w:rFonts w:cs="Arial"/>
+          <w:lang w:eastAsia="nl-NL"/>
+        </w:rPr>
+        <w:t>Dit ga ik aantonen doormiddel van wekelijkse feedback momenten te plannen met mijn stagebegeleider zodat hij op de hoogte is van mijn vooruitgang. Ook ga ik regelmatig in gesprek met de klant om erachter te komen of hij tevreden is met mijn resultaten.</w:t>
+      </w:r>
+    </w:p>
+    <w:p>
+      <w:pPr>
+        <w:shd w:val="clear" w:color="auto" w:fill="FFFFFF"/>
+        <w:spacing w:before="180" w:after="180"/>
+        <w:rPr>
+          <w:rFonts w:cs="Arial"/>
+          <w:lang w:eastAsia="nl-NL"/>
+        </w:rPr>
+      </w:pPr>
+    </w:p>
+    <w:p>
+      <w:pPr>
+        <w:shd w:val="clear" w:color="auto" w:fill="FFFFFF"/>
+        <w:spacing w:before="180" w:after="180"/>
+        <w:rPr>
+          <w:rFonts w:cs="Arial"/>
           <w:b/>
           <w:bCs/>
           <w:lang w:eastAsia="nl-NL"/>
         </w:rPr>
       </w:pPr>
-      <w:r>
-        <w:rPr>
-          <w:rFonts w:cs="Arial"/>
-          <w:lang w:eastAsia="nl-NL"/>
-        </w:rPr>
-        <w:t>Dit ga ik aantonen doormiddel van wekelijkse feedback momenten te plannen met mijn stagebegeleider zodat hij op de hoogte is van mijn vooruitgang. Ook ga ik regelmatig in gesprek met de klant om erachter te komen of hij tevreden is met mijn resultaten.</w:t>
-      </w:r>
-    </w:p>
+    </w:p>
+    <w:p/>
+    <w:p/>
+    <w:p/>
+    <w:p/>
+    <w:p/>
+    <w:p/>
+    <w:p/>
+    <w:p/>
+    <w:p/>
+    <w:p/>
+    <w:p/>
+    <w:p/>
+    <w:p/>
+    <w:p/>
+    <w:p/>
+    <w:p/>
+    <w:p/>
+    <w:p/>
+    <w:p/>
+    <w:p/>
+    <w:p/>
+    <w:p/>
+    <w:p/>
+    <w:p/>
+    <w:p/>
+    <w:p/>
+    <w:p/>
+    <w:p/>
+    <w:p/>
+    <w:p/>
     <w:p/>
     <w:p>
       <w:pPr>
         <w:pStyle w:val="Heading2"/>
       </w:pPr>
-      <w:bookmarkStart w:id="39" w:name="_Toc90035028"/>
-      <w:bookmarkStart w:id="40" w:name="_Toc144880666"/>
+      <w:bookmarkStart w:id="35" w:name="_Toc90035028"/>
+      <w:bookmarkStart w:id="36" w:name="_Toc144880666"/>
       <w:r>
         <w:t xml:space="preserve">Opdeling </w:t>
       </w:r>
       <w:r>
         <w:t>van het project</w:t>
       </w:r>
+      <w:bookmarkEnd w:id="30"/>
+      <w:bookmarkEnd w:id="31"/>
+      <w:bookmarkEnd w:id="32"/>
       <w:bookmarkEnd w:id="33"/>
-      <w:bookmarkEnd w:id="34"/>
       <w:bookmarkEnd w:id="35"/>
       <w:bookmarkEnd w:id="36"/>
-      <w:bookmarkEnd w:id="39"/>
-      <w:bookmarkEnd w:id="40"/>
     </w:p>
     <w:p>
       <w:pPr>
         <w:pStyle w:val="ListParagraph"/>
         <w:ind w:left="1416" w:firstLine="0"/>
         <w:rPr>
+          <w:b/>
+          <w:bCs/>
           <w:iCs/>
-          <w:sz w:val="16"/>
-          <w:szCs w:val="16"/>
+          <w:sz w:val="20"/>
+          <w:szCs w:val="20"/>
           <w:lang w:val="nl-NL"/>
         </w:rPr>
       </w:pPr>
@@ -7581,9 +6900,29 @@
           <w:numId w:val="19"/>
         </w:numPr>
         <w:rPr>
+          <w:b/>
+          <w:bCs/>
+          <w:iCs/>
+        </w:rPr>
+      </w:pPr>
+      <w:r>
+        <w:rPr>
+          <w:b/>
+          <w:bCs/>
+          <w:iCs/>
+        </w:rPr>
+        <w:t>Planning</w:t>
+      </w:r>
+    </w:p>
+    <w:p>
+      <w:pPr>
+        <w:pStyle w:val="ListParagraph"/>
+        <w:ind w:left="1416" w:firstLine="0"/>
+        <w:rPr>
           <w:iCs/>
           <w:sz w:val="20"/>
           <w:szCs w:val="20"/>
+          <w:lang w:val="nl-NL"/>
         </w:rPr>
       </w:pPr>
       <w:r>
@@ -7591,56 +6930,9 @@
           <w:iCs/>
           <w:sz w:val="20"/>
           <w:szCs w:val="20"/>
-        </w:rPr>
-        <w:t>Planning</w:t>
-      </w:r>
-    </w:p>
-    <w:p>
-      <w:pPr>
-        <w:pStyle w:val="ListParagraph"/>
-        <w:ind w:left="1416" w:firstLine="0"/>
-        <w:rPr>
-          <w:iCs/>
-          <w:sz w:val="16"/>
-          <w:szCs w:val="16"/>
           <w:lang w:val="nl-NL"/>
         </w:rPr>
-      </w:pPr>
-      <w:r>
-        <w:rPr>
-          <w:iCs/>
-          <w:sz w:val="16"/>
-          <w:szCs w:val="16"/>
-          <w:lang w:val="nl-NL"/>
-        </w:rPr>
-        <w:t>In deze fase word het projectidee gevauleert , worden de scopes van het project gedefinieerd en de partners geidentif</w:t>
-      </w:r>
-      <w:r>
-        <w:rPr>
-          <w:iCs/>
-          <w:sz w:val="16"/>
-          <w:szCs w:val="16"/>
-          <w:lang w:val="nl-NL"/>
-        </w:rPr>
-        <w:t>i</w:t>
-      </w:r>
-      <w:r>
-        <w:rPr>
-          <w:iCs/>
-          <w:sz w:val="16"/>
-          <w:szCs w:val="16"/>
-          <w:lang w:val="nl-NL"/>
-        </w:rPr>
-        <w:t>ceerd.</w:t>
-      </w:r>
-      <w:r>
-        <w:rPr>
-          <w:iCs/>
-          <w:sz w:val="16"/>
-          <w:szCs w:val="16"/>
-          <w:lang w:val="nl-NL"/>
-        </w:rPr>
-        <w:t xml:space="preserve"> Concrete doelen moeten worden vastgesteld een kostenbegroting en bepaling van de eindproducten. </w:t>
+        <w:t xml:space="preserve">In deze fase word het projectidee gevauleert , worden de scopes van het project gedefinieerd en de partners geidentificeerd. Concrete doelen moeten worden vastgesteld een kostenbegroting en bepaling van de eindproducten. </w:t>
       </w:r>
     </w:p>
     <w:p>
@@ -7651,50 +6943,43 @@
           <w:numId w:val="19"/>
         </w:numPr>
         <w:rPr>
+          <w:b/>
+          <w:bCs/>
+          <w:iCs/>
+          <w:sz w:val="24"/>
+          <w:szCs w:val="24"/>
+        </w:rPr>
+      </w:pPr>
+      <w:proofErr w:type="spellStart"/>
+      <w:r>
+        <w:rPr>
+          <w:b/>
+          <w:bCs/>
+          <w:iCs/>
+        </w:rPr>
+        <w:t>Uitvoering</w:t>
+      </w:r>
+      <w:proofErr w:type="spellEnd"/>
+    </w:p>
+    <w:p>
+      <w:pPr>
+        <w:pStyle w:val="ListParagraph"/>
+        <w:ind w:left="1416" w:firstLine="0"/>
+        <w:rPr>
           <w:iCs/>
           <w:sz w:val="20"/>
           <w:szCs w:val="20"/>
-        </w:rPr>
-      </w:pPr>
-      <w:proofErr w:type="spellStart"/>
+          <w:lang w:val="nl-NL"/>
+        </w:rPr>
+      </w:pPr>
       <w:r>
         <w:rPr>
           <w:iCs/>
           <w:sz w:val="20"/>
           <w:szCs w:val="20"/>
-        </w:rPr>
-        <w:t>Uitvoering</w:t>
-      </w:r>
-      <w:proofErr w:type="spellEnd"/>
-    </w:p>
-    <w:p>
-      <w:pPr>
-        <w:pStyle w:val="ListParagraph"/>
-        <w:ind w:left="1416" w:firstLine="0"/>
-        <w:rPr>
-          <w:iCs/>
-          <w:sz w:val="16"/>
-          <w:szCs w:val="16"/>
           <w:lang w:val="nl-NL"/>
         </w:rPr>
-      </w:pPr>
-      <w:r>
-        <w:rPr>
-          <w:iCs/>
-          <w:sz w:val="16"/>
-          <w:szCs w:val="16"/>
-          <w:lang w:val="nl-NL"/>
-        </w:rPr>
-        <w:t xml:space="preserve">Dit is de fase </w:t>
-      </w:r>
-      <w:r>
-        <w:rPr>
-          <w:iCs/>
-          <w:sz w:val="16"/>
-          <w:szCs w:val="16"/>
-          <w:lang w:val="nl-NL"/>
-        </w:rPr>
-        <w:t>waaring je daadwerkelijk het project gaat uitvoeren volgens het project plan.</w:t>
+        <w:t>Dit is de fase waaring je daadwerkelijk het project gaat uitvoeren volgens het project plan.</w:t>
       </w:r>
     </w:p>
     <w:p>
@@ -7705,9 +6990,39 @@
           <w:numId w:val="19"/>
         </w:numPr>
         <w:rPr>
+          <w:b/>
+          <w:bCs/>
+          <w:iCs/>
+        </w:rPr>
+      </w:pPr>
+      <w:r>
+        <w:rPr>
+          <w:b/>
+          <w:bCs/>
+          <w:iCs/>
+        </w:rPr>
+        <w:t xml:space="preserve">Monitoring &amp; </w:t>
+      </w:r>
+      <w:proofErr w:type="spellStart"/>
+      <w:r>
+        <w:rPr>
+          <w:b/>
+          <w:bCs/>
+          <w:iCs/>
+        </w:rPr>
+        <w:t>controle</w:t>
+      </w:r>
+      <w:proofErr w:type="spellEnd"/>
+    </w:p>
+    <w:p>
+      <w:pPr>
+        <w:pStyle w:val="ListParagraph"/>
+        <w:ind w:left="1416" w:firstLine="0"/>
+        <w:rPr>
           <w:iCs/>
           <w:sz w:val="20"/>
           <w:szCs w:val="20"/>
+          <w:lang w:val="nl-NL"/>
         </w:rPr>
       </w:pPr>
       <w:r>
@@ -7715,63 +7030,33 @@
           <w:iCs/>
           <w:sz w:val="20"/>
           <w:szCs w:val="20"/>
-        </w:rPr>
-        <w:t xml:space="preserve">Monitoring &amp; </w:t>
-      </w:r>
-      <w:proofErr w:type="spellStart"/>
+          <w:lang w:val="nl-NL"/>
+        </w:rPr>
+        <w:t>De fase waaring je goed oplet dat de deadlines behaald worden</w:t>
+      </w:r>
       <w:r>
         <w:rPr>
           <w:iCs/>
           <w:sz w:val="20"/>
           <w:szCs w:val="20"/>
-        </w:rPr>
-        <w:t>controle</w:t>
-      </w:r>
-      <w:proofErr w:type="spellEnd"/>
-    </w:p>
-    <w:p>
-      <w:pPr>
-        <w:pStyle w:val="ListParagraph"/>
-        <w:ind w:left="1416" w:firstLine="0"/>
+          <w:lang w:val="nl-NL"/>
+        </w:rPr>
+        <w:t xml:space="preserve"> en </w:t>
+      </w:r>
+      <w:r>
         <w:rPr>
           <w:iCs/>
-          <w:sz w:val="16"/>
-          <w:szCs w:val="16"/>
+          <w:sz w:val="20"/>
+          <w:szCs w:val="20"/>
           <w:lang w:val="nl-NL"/>
         </w:rPr>
-      </w:pPr>
+        <w:t>je in de scope van je project blijft.</w:t>
+      </w:r>
       <w:r>
         <w:rPr>
           <w:iCs/>
-          <w:sz w:val="16"/>
-          <w:szCs w:val="16"/>
-          <w:lang w:val="nl-NL"/>
-        </w:rPr>
-        <w:t>De fase waaring je goed oplet dat de deadlines behaald worden</w:t>
-      </w:r>
-      <w:r>
-        <w:rPr>
-          <w:iCs/>
-          <w:sz w:val="16"/>
-          <w:szCs w:val="16"/>
-          <w:lang w:val="nl-NL"/>
-        </w:rPr>
-        <w:t xml:space="preserve"> en </w:t>
-      </w:r>
-      <w:r>
-        <w:rPr>
-          <w:iCs/>
-          <w:sz w:val="16"/>
-          <w:szCs w:val="16"/>
-          <w:lang w:val="nl-NL"/>
-        </w:rPr>
-        <w:t>je in de scope van je project blijft.</w:t>
-      </w:r>
-      <w:r>
-        <w:rPr>
-          <w:iCs/>
-          <w:sz w:val="16"/>
-          <w:szCs w:val="16"/>
+          <w:sz w:val="20"/>
+          <w:szCs w:val="20"/>
           <w:lang w:val="nl-NL"/>
         </w:rPr>
         <w:t xml:space="preserve"> Dit is ook de testfase van je project.</w:t>
@@ -7785,18 +7070,20 @@
           <w:numId w:val="19"/>
         </w:numPr>
         <w:rPr>
-          <w:iCs/>
-          <w:sz w:val="18"/>
-          <w:szCs w:val="18"/>
-        </w:rPr>
-      </w:pPr>
-      <w:proofErr w:type="spellStart"/>
-      <w:r>
-        <w:rPr>
+          <w:b/>
+          <w:bCs/>
           <w:iCs/>
           <w:sz w:val="20"/>
           <w:szCs w:val="20"/>
         </w:rPr>
+      </w:pPr>
+      <w:proofErr w:type="spellStart"/>
+      <w:r>
+        <w:rPr>
+          <w:b/>
+          <w:bCs/>
+          <w:iCs/>
+        </w:rPr>
         <w:t>Afsluiting</w:t>
       </w:r>
       <w:proofErr w:type="spellEnd"/>
@@ -7806,18 +7093,30 @@
         <w:ind w:left="1416"/>
         <w:rPr>
           <w:iCs/>
-          <w:sz w:val="16"/>
-          <w:szCs w:val="16"/>
         </w:rPr>
       </w:pPr>
       <w:r>
         <w:rPr>
           <w:iCs/>
-          <w:sz w:val="16"/>
-          <w:szCs w:val="16"/>
         </w:rPr>
         <w:t>Overdraging van het eindproduct naar de klant.</w:t>
       </w:r>
+    </w:p>
+    <w:p>
+      <w:pPr>
+        <w:ind w:left="1416"/>
+        <w:rPr>
+          <w:iCs/>
+        </w:rPr>
+      </w:pPr>
+    </w:p>
+    <w:p>
+      <w:pPr>
+        <w:ind w:left="1416"/>
+        <w:rPr>
+          <w:iCs/>
+        </w:rPr>
+      </w:pPr>
     </w:p>
     <w:p>
       <w:pPr>
@@ -7830,26 +7129,44 @@
     </w:p>
     <w:p>
       <w:pPr>
+        <w:rPr>
+          <w:i/>
+          <w:sz w:val="16"/>
+          <w:szCs w:val="16"/>
+        </w:rPr>
+      </w:pPr>
+    </w:p>
+    <w:p>
+      <w:pPr>
+        <w:rPr>
+          <w:i/>
+          <w:sz w:val="16"/>
+          <w:szCs w:val="16"/>
+        </w:rPr>
+      </w:pPr>
+    </w:p>
+    <w:p>
+      <w:pPr>
         <w:pStyle w:val="Heading2"/>
       </w:pPr>
-      <w:bookmarkStart w:id="41" w:name="_Toc327581055"/>
-      <w:bookmarkStart w:id="42" w:name="_Toc327581605"/>
-      <w:bookmarkStart w:id="43" w:name="_Toc327583385"/>
-      <w:bookmarkStart w:id="44" w:name="_Toc339966124"/>
-      <w:bookmarkStart w:id="45" w:name="_Toc90035029"/>
-      <w:bookmarkStart w:id="46" w:name="_Toc144880667"/>
+      <w:bookmarkStart w:id="37" w:name="_Toc327581055"/>
+      <w:bookmarkStart w:id="38" w:name="_Toc327581605"/>
+      <w:bookmarkStart w:id="39" w:name="_Toc327583385"/>
+      <w:bookmarkStart w:id="40" w:name="_Toc339966124"/>
+      <w:bookmarkStart w:id="41" w:name="_Toc90035029"/>
+      <w:bookmarkStart w:id="42" w:name="_Toc144880667"/>
       <w:r>
         <w:t>T</w:t>
       </w:r>
       <w:r>
         <w:t>ijdplan</w:t>
       </w:r>
+      <w:bookmarkEnd w:id="37"/>
+      <w:bookmarkEnd w:id="38"/>
+      <w:bookmarkEnd w:id="39"/>
+      <w:bookmarkEnd w:id="40"/>
       <w:bookmarkEnd w:id="41"/>
       <w:bookmarkEnd w:id="42"/>
-      <w:bookmarkEnd w:id="43"/>
-      <w:bookmarkEnd w:id="44"/>
-      <w:bookmarkEnd w:id="45"/>
-      <w:bookmarkEnd w:id="46"/>
     </w:p>
     <w:p>
       <w:r>
@@ -8107,6 +7424,7 @@
                 <w:lang w:val="en-GB"/>
               </w:rPr>
             </w:pPr>
+            <w:proofErr w:type="spellStart"/>
             <w:r>
               <w:rPr>
                 <w:sz w:val="20"/>
@@ -8114,6 +7432,7 @@
               </w:rPr>
               <w:t>Uitvoering</w:t>
             </w:r>
+            <w:proofErr w:type="spellEnd"/>
           </w:p>
         </w:tc>
         <w:tc>
@@ -8325,13 +7644,15 @@
                 <w:lang w:val="en-GB"/>
               </w:rPr>
             </w:pPr>
+            <w:proofErr w:type="spellStart"/>
             <w:r>
               <w:rPr>
                 <w:sz w:val="20"/>
                 <w:lang w:val="en-GB"/>
               </w:rPr>
-              <w:t>Monitoring &amp; controle</w:t>
-            </w:r>
+              <w:t>Uitvoering</w:t>
+            </w:r>
+            <w:proofErr w:type="spellEnd"/>
           </w:p>
         </w:tc>
         <w:tc>
@@ -8353,14 +7674,14 @@
                 <w:sz w:val="20"/>
                 <w:lang w:val="en-GB"/>
               </w:rPr>
-              <w:t>Test rapport, user testing, Advice report</w:t>
+              <w:t>Webapplicatie, API, database, Research d</w:t>
             </w:r>
             <w:r>
               <w:rPr>
                 <w:sz w:val="20"/>
                 <w:lang w:val="en-GB"/>
               </w:rPr>
-              <w:t>, Project report</w:t>
+              <w:t>ocument</w:t>
             </w:r>
           </w:p>
         </w:tc>
@@ -8454,7 +7775,7 @@
                 <w:sz w:val="20"/>
                 <w:lang w:val="en-GB"/>
               </w:rPr>
-              <w:t>Project Report, Research document</w:t>
+              <w:t>Test rapport, User testing, Project Report, Research document</w:t>
             </w:r>
           </w:p>
         </w:tc>
@@ -8520,13 +7841,15 @@
                 <w:lang w:val="en-GB"/>
               </w:rPr>
             </w:pPr>
+            <w:proofErr w:type="spellStart"/>
             <w:r>
               <w:rPr>
                 <w:sz w:val="20"/>
                 <w:lang w:val="en-GB"/>
               </w:rPr>
-              <w:t>Insulating</w:t>
-            </w:r>
+              <w:t>Afsluiting</w:t>
+            </w:r>
+            <w:proofErr w:type="spellEnd"/>
           </w:p>
         </w:tc>
         <w:tc>
@@ -8552,13 +7875,7 @@
               <w:rPr>
                 <w:sz w:val="20"/>
               </w:rPr>
-              <w:t>code verbeteren.</w:t>
-            </w:r>
-            <w:r>
-              <w:rPr>
-                <w:sz w:val="20"/>
-              </w:rPr>
-              <w:t xml:space="preserve"> </w:t>
+              <w:t xml:space="preserve">code verbeteren. </w:t>
             </w:r>
           </w:p>
         </w:tc>
@@ -8601,63 +7918,63 @@
       </w:tr>
     </w:tbl>
     <w:p>
-      <w:bookmarkStart w:id="47" w:name="_Toc327581056"/>
-      <w:bookmarkStart w:id="48" w:name="_Toc327581606"/>
-      <w:bookmarkStart w:id="49" w:name="_Toc327583386"/>
+      <w:bookmarkStart w:id="43" w:name="_Toc327581056"/>
+      <w:bookmarkStart w:id="44" w:name="_Toc327581606"/>
+      <w:bookmarkStart w:id="45" w:name="_Toc327583386"/>
     </w:p>
     <w:p>
       <w:pPr>
         <w:pStyle w:val="Heading1"/>
       </w:pPr>
-      <w:bookmarkStart w:id="50" w:name="_Toc327581061"/>
-      <w:bookmarkStart w:id="51" w:name="_Toc327581611"/>
-      <w:bookmarkStart w:id="52" w:name="_Toc327583391"/>
-      <w:bookmarkStart w:id="53" w:name="_Toc339966130"/>
-      <w:bookmarkStart w:id="54" w:name="_Toc327581050"/>
-      <w:bookmarkStart w:id="55" w:name="_Toc327581600"/>
-      <w:bookmarkStart w:id="56" w:name="_Toc327583380"/>
-      <w:bookmarkStart w:id="57" w:name="_Toc339966119"/>
-      <w:bookmarkStart w:id="58" w:name="_Toc90035030"/>
-      <w:bookmarkStart w:id="59" w:name="_Toc144880668"/>
+      <w:bookmarkStart w:id="46" w:name="_Toc327581061"/>
+      <w:bookmarkStart w:id="47" w:name="_Toc327581611"/>
+      <w:bookmarkStart w:id="48" w:name="_Toc327583391"/>
+      <w:bookmarkStart w:id="49" w:name="_Toc339966130"/>
+      <w:bookmarkStart w:id="50" w:name="_Toc327581050"/>
+      <w:bookmarkStart w:id="51" w:name="_Toc327581600"/>
+      <w:bookmarkStart w:id="52" w:name="_Toc327583380"/>
+      <w:bookmarkStart w:id="53" w:name="_Toc339966119"/>
+      <w:bookmarkStart w:id="54" w:name="_Toc90035030"/>
+      <w:bookmarkStart w:id="55" w:name="_Toc144880668"/>
+      <w:bookmarkEnd w:id="43"/>
+      <w:bookmarkEnd w:id="44"/>
+      <w:bookmarkEnd w:id="45"/>
+      <w:bookmarkEnd w:id="46"/>
       <w:bookmarkEnd w:id="47"/>
       <w:bookmarkEnd w:id="48"/>
       <w:bookmarkEnd w:id="49"/>
+      <w:r>
+        <w:lastRenderedPageBreak/>
+        <w:t>Projectorganisatie</w:t>
+      </w:r>
       <w:bookmarkEnd w:id="50"/>
       <w:bookmarkEnd w:id="51"/>
       <w:bookmarkEnd w:id="52"/>
       <w:bookmarkEnd w:id="53"/>
-      <w:r>
-        <w:lastRenderedPageBreak/>
-        <w:t>Projectorganisatie</w:t>
-      </w:r>
       <w:bookmarkEnd w:id="54"/>
       <w:bookmarkEnd w:id="55"/>
+    </w:p>
+    <w:p>
+      <w:pPr>
+        <w:pStyle w:val="Heading2"/>
+      </w:pPr>
+      <w:bookmarkStart w:id="56" w:name="_Toc327581051"/>
+      <w:bookmarkStart w:id="57" w:name="_Toc327581601"/>
+      <w:bookmarkStart w:id="58" w:name="_Toc327583381"/>
+      <w:bookmarkStart w:id="59" w:name="_Toc339966120"/>
+      <w:bookmarkStart w:id="60" w:name="_Toc480254627"/>
+      <w:bookmarkStart w:id="61" w:name="_Toc90035031"/>
+      <w:bookmarkStart w:id="62" w:name="_Toc144880669"/>
+      <w:r>
+        <w:t>Teamleden</w:t>
+      </w:r>
       <w:bookmarkEnd w:id="56"/>
       <w:bookmarkEnd w:id="57"/>
       <w:bookmarkEnd w:id="58"/>
       <w:bookmarkEnd w:id="59"/>
-    </w:p>
-    <w:p>
-      <w:pPr>
-        <w:pStyle w:val="Heading2"/>
-      </w:pPr>
-      <w:bookmarkStart w:id="60" w:name="_Toc327581051"/>
-      <w:bookmarkStart w:id="61" w:name="_Toc327581601"/>
-      <w:bookmarkStart w:id="62" w:name="_Toc327583381"/>
-      <w:bookmarkStart w:id="63" w:name="_Toc339966120"/>
-      <w:bookmarkStart w:id="64" w:name="_Toc480254627"/>
-      <w:bookmarkStart w:id="65" w:name="_Toc90035031"/>
-      <w:bookmarkStart w:id="66" w:name="_Toc144880669"/>
-      <w:r>
-        <w:t>Teamleden</w:t>
-      </w:r>
       <w:bookmarkEnd w:id="60"/>
       <w:bookmarkEnd w:id="61"/>
       <w:bookmarkEnd w:id="62"/>
-      <w:bookmarkEnd w:id="63"/>
-      <w:bookmarkEnd w:id="64"/>
-      <w:bookmarkEnd w:id="65"/>
-      <w:bookmarkEnd w:id="66"/>
     </w:p>
     <w:p>
       <w:pPr>
@@ -8804,7 +8121,7 @@
             <w:pPr>
               <w:pStyle w:val="Tabelbody"/>
               <w:rPr>
-                <w:i/>
+                <w:iCs/>
                 <w:sz w:val="20"/>
                 <w:szCs w:val="22"/>
                 <w:lang w:val="en-GB"/>
@@ -8812,7 +8129,7 @@
             </w:pPr>
             <w:r>
               <w:rPr>
-                <w:i/>
+                <w:iCs/>
                 <w:sz w:val="20"/>
                 <w:szCs w:val="22"/>
                 <w:lang w:val="en-GB"/>
@@ -8829,14 +8146,14 @@
             <w:pPr>
               <w:pStyle w:val="Tabelbody"/>
               <w:rPr>
-                <w:i/>
+                <w:iCs/>
                 <w:sz w:val="20"/>
                 <w:szCs w:val="22"/>
               </w:rPr>
             </w:pPr>
             <w:r>
               <w:rPr>
-                <w:i/>
+                <w:iCs/>
                 <w:sz w:val="20"/>
                 <w:szCs w:val="22"/>
               </w:rPr>
@@ -8852,14 +8169,14 @@
             <w:pPr>
               <w:pStyle w:val="Tabelbody"/>
               <w:rPr>
-                <w:i/>
+                <w:iCs/>
                 <w:sz w:val="20"/>
                 <w:szCs w:val="22"/>
               </w:rPr>
             </w:pPr>
             <w:r>
               <w:rPr>
-                <w:i/>
+                <w:iCs/>
                 <w:sz w:val="20"/>
                 <w:szCs w:val="22"/>
               </w:rPr>
@@ -8875,14 +8192,14 @@
             <w:pPr>
               <w:pStyle w:val="Tabelbody"/>
               <w:rPr>
-                <w:i/>
+                <w:iCs/>
                 <w:sz w:val="20"/>
                 <w:szCs w:val="22"/>
               </w:rPr>
             </w:pPr>
             <w:r>
               <w:rPr>
-                <w:i/>
+                <w:iCs/>
                 <w:sz w:val="20"/>
                 <w:szCs w:val="22"/>
               </w:rPr>
@@ -8904,7 +8221,7 @@
             <w:pPr>
               <w:pStyle w:val="Tabelbody"/>
               <w:rPr>
-                <w:i/>
+                <w:iCs/>
                 <w:sz w:val="20"/>
                 <w:szCs w:val="22"/>
                 <w:lang w:val="en-GB"/>
@@ -8912,7 +8229,7 @@
             </w:pPr>
             <w:r>
               <w:rPr>
-                <w:i/>
+                <w:iCs/>
                 <w:sz w:val="20"/>
                 <w:szCs w:val="22"/>
                 <w:lang w:val="en-GB"/>
@@ -8929,14 +8246,14 @@
             <w:pPr>
               <w:pStyle w:val="Tabelbody"/>
               <w:rPr>
-                <w:i/>
+                <w:iCs/>
                 <w:sz w:val="20"/>
                 <w:szCs w:val="22"/>
               </w:rPr>
             </w:pPr>
             <w:r>
               <w:rPr>
-                <w:i/>
+                <w:iCs/>
                 <w:sz w:val="20"/>
                 <w:szCs w:val="22"/>
               </w:rPr>
@@ -8952,14 +8269,14 @@
             <w:pPr>
               <w:pStyle w:val="Tabelbody"/>
               <w:rPr>
-                <w:i/>
+                <w:iCs/>
                 <w:sz w:val="20"/>
                 <w:szCs w:val="22"/>
               </w:rPr>
             </w:pPr>
             <w:r>
               <w:rPr>
-                <w:i/>
+                <w:iCs/>
                 <w:sz w:val="20"/>
                 <w:szCs w:val="22"/>
               </w:rPr>
@@ -8975,7 +8292,7 @@
             <w:pPr>
               <w:pStyle w:val="Tabelbody"/>
               <w:rPr>
-                <w:i/>
+                <w:iCs/>
                 <w:sz w:val="20"/>
                 <w:szCs w:val="22"/>
               </w:rPr>
@@ -8996,7 +8313,7 @@
             <w:pPr>
               <w:pStyle w:val="Tabelbody"/>
               <w:rPr>
-                <w:i/>
+                <w:iCs/>
                 <w:sz w:val="20"/>
                 <w:szCs w:val="22"/>
                 <w:lang w:val="en-GB"/>
@@ -9004,7 +8321,7 @@
             </w:pPr>
             <w:r>
               <w:rPr>
-                <w:i/>
+                <w:iCs/>
                 <w:sz w:val="20"/>
                 <w:szCs w:val="22"/>
                 <w:lang w:val="en-GB"/>
@@ -9021,7 +8338,7 @@
             <w:pPr>
               <w:pStyle w:val="Tabelbody"/>
               <w:rPr>
-                <w:i/>
+                <w:iCs/>
                 <w:sz w:val="20"/>
                 <w:szCs w:val="22"/>
                 <w:lang w:val="en-GB"/>
@@ -9029,7 +8346,7 @@
             </w:pPr>
             <w:r>
               <w:rPr>
-                <w:i/>
+                <w:iCs/>
                 <w:sz w:val="20"/>
                 <w:szCs w:val="22"/>
                 <w:lang w:val="en-GB"/>
@@ -9046,7 +8363,7 @@
             <w:pPr>
               <w:pStyle w:val="Tabelbody"/>
               <w:rPr>
-                <w:i/>
+                <w:iCs/>
                 <w:sz w:val="20"/>
                 <w:szCs w:val="22"/>
                 <w:lang w:val="en-GB"/>
@@ -9054,7 +8371,7 @@
             </w:pPr>
             <w:r>
               <w:rPr>
-                <w:i/>
+                <w:iCs/>
                 <w:sz w:val="20"/>
                 <w:szCs w:val="22"/>
                 <w:lang w:val="en-GB"/>
@@ -9063,7 +8380,7 @@
             </w:r>
             <w:r>
               <w:rPr>
-                <w:i/>
+                <w:iCs/>
                 <w:sz w:val="20"/>
                 <w:szCs w:val="22"/>
                 <w:lang w:val="en-GB"/>
@@ -9072,7 +8389,7 @@
             </w:r>
             <w:r>
               <w:rPr>
-                <w:i/>
+                <w:iCs/>
                 <w:sz w:val="20"/>
                 <w:szCs w:val="22"/>
                 <w:lang w:val="en-GB"/>
@@ -9089,7 +8406,7 @@
             <w:pPr>
               <w:pStyle w:val="Tabelbody"/>
               <w:rPr>
-                <w:i/>
+                <w:iCs/>
                 <w:sz w:val="20"/>
                 <w:szCs w:val="22"/>
                 <w:lang w:val="en-GB"/>
@@ -9111,14 +8428,14 @@
             <w:pPr>
               <w:pStyle w:val="Tabelbody"/>
               <w:rPr>
-                <w:i/>
+                <w:iCs/>
                 <w:sz w:val="20"/>
                 <w:szCs w:val="22"/>
               </w:rPr>
             </w:pPr>
             <w:r>
               <w:rPr>
-                <w:i/>
+                <w:iCs/>
                 <w:sz w:val="20"/>
                 <w:szCs w:val="22"/>
               </w:rPr>
@@ -9134,14 +8451,14 @@
             <w:pPr>
               <w:pStyle w:val="Tabelbody"/>
               <w:rPr>
-                <w:i/>
+                <w:iCs/>
                 <w:sz w:val="20"/>
                 <w:szCs w:val="22"/>
               </w:rPr>
             </w:pPr>
             <w:r>
               <w:rPr>
-                <w:i/>
+                <w:iCs/>
                 <w:sz w:val="20"/>
                 <w:szCs w:val="22"/>
               </w:rPr>
@@ -9157,14 +8474,14 @@
             <w:pPr>
               <w:pStyle w:val="Tabelbody"/>
               <w:rPr>
-                <w:i/>
+                <w:iCs/>
                 <w:sz w:val="20"/>
                 <w:szCs w:val="22"/>
               </w:rPr>
             </w:pPr>
             <w:r>
               <w:rPr>
-                <w:i/>
+                <w:iCs/>
                 <w:sz w:val="20"/>
                 <w:szCs w:val="22"/>
               </w:rPr>
@@ -9180,7 +8497,7 @@
             <w:pPr>
               <w:pStyle w:val="Tabelbody"/>
               <w:rPr>
-                <w:i/>
+                <w:iCs/>
                 <w:sz w:val="20"/>
                 <w:szCs w:val="22"/>
               </w:rPr>
@@ -9195,13 +8512,13 @@
       <w:pPr>
         <w:pStyle w:val="Heading2"/>
       </w:pPr>
-      <w:bookmarkStart w:id="67" w:name="_Toc90035032"/>
-      <w:bookmarkStart w:id="68" w:name="_Toc144880670"/>
+      <w:bookmarkStart w:id="63" w:name="_Toc90035032"/>
+      <w:bookmarkStart w:id="64" w:name="_Toc144880670"/>
       <w:r>
         <w:t>Communicatie</w:t>
       </w:r>
-      <w:bookmarkEnd w:id="67"/>
-      <w:bookmarkEnd w:id="68"/>
+      <w:bookmarkEnd w:id="63"/>
+      <w:bookmarkEnd w:id="64"/>
     </w:p>
     <w:p>
       <w:pPr>
@@ -9226,6 +8543,9 @@
       <w:r>
         <w:t xml:space="preserve"> Mijn stagebegeleider hou ik elke week up to date met mijn progressie.</w:t>
       </w:r>
+      <w:r>
+        <w:t xml:space="preserve"> Elke ochtend heb ik met mijn mede student waarmee ik stageloop een stand-up waarin we aan elkaar vertellen wat we gaan doen/ wat we gedaan hebben. Ik wil aan het einde van elke sprint een demo geven aan de stakeholders van het project wat mijn progressie en hoe het project ervoor staat. </w:t>
+      </w:r>
     </w:p>
     <w:p/>
     <w:p/>
@@ -9266,18 +8586,17 @@
       <w:pPr>
         <w:pStyle w:val="Heading2"/>
       </w:pPr>
-      <w:bookmarkStart w:id="69" w:name="_Toc90035033"/>
-      <w:bookmarkStart w:id="70" w:name="_Toc327581062"/>
-      <w:bookmarkStart w:id="71" w:name="_Toc327581612"/>
-      <w:bookmarkStart w:id="72" w:name="_Toc327583392"/>
-      <w:bookmarkStart w:id="73" w:name="_Toc339966131"/>
-      <w:bookmarkStart w:id="74" w:name="_Toc144880671"/>
-      <w:r>
-        <w:lastRenderedPageBreak/>
+      <w:bookmarkStart w:id="65" w:name="_Toc90035033"/>
+      <w:bookmarkStart w:id="66" w:name="_Toc144880671"/>
+      <w:bookmarkStart w:id="67" w:name="_Toc327581062"/>
+      <w:bookmarkStart w:id="68" w:name="_Toc327581612"/>
+      <w:bookmarkStart w:id="69" w:name="_Toc327583392"/>
+      <w:bookmarkStart w:id="70" w:name="_Toc339966131"/>
+      <w:r>
         <w:t>Testomgeving en benodigdheden</w:t>
       </w:r>
-      <w:bookmarkEnd w:id="69"/>
-      <w:bookmarkEnd w:id="74"/>
+      <w:bookmarkEnd w:id="65"/>
+      <w:bookmarkEnd w:id="66"/>
     </w:p>
     <w:p>
       <w:pPr>
@@ -9359,7 +8678,7 @@
                     <pic:cNvPicPr/>
                   </pic:nvPicPr>
                   <pic:blipFill>
-                    <a:blip r:embed="rId11"/>
+                    <a:blip r:embed="rId18"/>
                     <a:stretch>
                       <a:fillRect/>
                     </a:stretch>
@@ -9380,12 +8699,10 @@
         </w:drawing>
       </w:r>
     </w:p>
+    <w:bookmarkEnd w:id="67"/>
+    <w:bookmarkEnd w:id="68"/>
+    <w:bookmarkEnd w:id="69"/>
     <w:bookmarkEnd w:id="70"/>
-    <w:bookmarkEnd w:id="71"/>
-    <w:bookmarkEnd w:id="72"/>
-    <w:bookmarkEnd w:id="73"/>
-    <w:p/>
-    <w:p/>
     <w:p/>
     <w:p/>
     <w:p/>
@@ -9406,13 +8723,13 @@
       <w:pPr>
         <w:pStyle w:val="Heading2"/>
       </w:pPr>
-      <w:bookmarkStart w:id="75" w:name="_Toc90035034"/>
-      <w:bookmarkStart w:id="76" w:name="_Toc144880672"/>
+      <w:bookmarkStart w:id="71" w:name="_Toc90035034"/>
+      <w:bookmarkStart w:id="72" w:name="_Toc144880672"/>
       <w:r>
         <w:t>Configuratiemanagement</w:t>
       </w:r>
-      <w:bookmarkEnd w:id="75"/>
-      <w:bookmarkEnd w:id="76"/>
+      <w:bookmarkEnd w:id="71"/>
+      <w:bookmarkEnd w:id="72"/>
     </w:p>
     <w:p/>
     <w:p>
@@ -9478,7 +8795,7 @@
                     <pic:cNvPicPr/>
                   </pic:nvPicPr>
                   <pic:blipFill>
-                    <a:blip r:embed="rId18">
+                    <a:blip r:embed="rId19">
                       <a:extLst>
                         <a:ext uri="{28A0092B-C50C-407E-A947-70E740481C1C}">
                           <a14:useLocalDpi xmlns:a14="http://schemas.microsoft.com/office/drawing/2010/main" val="0"/>
@@ -9523,91 +8840,964 @@
       <w:pPr>
         <w:pStyle w:val="Heading1"/>
       </w:pPr>
-      <w:bookmarkStart w:id="77" w:name="_Toc327581064"/>
-      <w:bookmarkStart w:id="78" w:name="_Toc327581614"/>
-      <w:bookmarkStart w:id="79" w:name="_Toc327583394"/>
-      <w:bookmarkStart w:id="80" w:name="_Toc339966133"/>
-      <w:bookmarkStart w:id="81" w:name="_Toc90035035"/>
-      <w:bookmarkStart w:id="82" w:name="_Toc144880673"/>
+      <w:bookmarkStart w:id="73" w:name="_Toc327581064"/>
+      <w:bookmarkStart w:id="74" w:name="_Toc327581614"/>
+      <w:bookmarkStart w:id="75" w:name="_Toc327583394"/>
+      <w:bookmarkStart w:id="76" w:name="_Toc339966133"/>
+      <w:bookmarkStart w:id="77" w:name="_Toc90035035"/>
+      <w:bookmarkStart w:id="78" w:name="_Toc144880673"/>
+      <w:r>
+        <w:lastRenderedPageBreak/>
+        <w:t>Functionaliteiten</w:t>
+      </w:r>
+    </w:p>
+    <w:p>
+      <w:r>
+        <w:t>Bij het uitschrijven van mijn functionaliteiten heb ik gebruik gemaakt van planning poker om de complexiteit van de functionaliteit in te schatten dit staat aangegeven in het getal naast de functionaliteit.</w:t>
+      </w:r>
+    </w:p>
+    <w:p>
+      <w:pPr>
+        <w:pStyle w:val="Heading2"/>
+      </w:pPr>
+      <w:r>
+        <w:t>User stories</w:t>
+      </w:r>
+    </w:p>
+    <w:p/>
+    <w:tbl>
+      <w:tblPr>
+        <w:tblStyle w:val="GridTable1Light"/>
+        <w:tblW w:w="0" w:type="auto"/>
+        <w:tblLook w:val="04A0" w:firstRow="1" w:lastRow="0" w:firstColumn="1" w:lastColumn="0" w:noHBand="0" w:noVBand="1"/>
+      </w:tblPr>
+      <w:tblGrid>
+        <w:gridCol w:w="4648"/>
+        <w:gridCol w:w="4648"/>
+      </w:tblGrid>
+      <w:tr>
+        <w:trPr>
+          <w:cnfStyle w:val="100000000000" w:firstRow="1" w:lastRow="0" w:firstColumn="0" w:lastColumn="0" w:oddVBand="0" w:evenVBand="0" w:oddHBand="0" w:evenHBand="0" w:firstRowFirstColumn="0" w:firstRowLastColumn="0" w:lastRowFirstColumn="0" w:lastRowLastColumn="0"/>
+        </w:trPr>
+        <w:tc>
+          <w:tcPr>
+            <w:cnfStyle w:val="001000000000" w:firstRow="0" w:lastRow="0" w:firstColumn="1" w:lastColumn="0" w:oddVBand="0" w:evenVBand="0" w:oddHBand="0" w:evenHBand="0" w:firstRowFirstColumn="0" w:firstRowLastColumn="0" w:lastRowFirstColumn="0" w:lastRowLastColumn="0"/>
+            <w:tcW w:w="4648" w:type="dxa"/>
+          </w:tcPr>
+          <w:p>
+            <w:r>
+              <w:t>Functionaliteit</w:t>
+            </w:r>
+          </w:p>
+        </w:tc>
+        <w:tc>
+          <w:tcPr>
+            <w:tcW w:w="4648" w:type="dxa"/>
+          </w:tcPr>
+          <w:p>
+            <w:pPr>
+              <w:cnfStyle w:val="100000000000" w:firstRow="1" w:lastRow="0" w:firstColumn="0" w:lastColumn="0" w:oddVBand="0" w:evenVBand="0" w:oddHBand="0" w:evenHBand="0" w:firstRowFirstColumn="0" w:firstRowLastColumn="0" w:lastRowFirstColumn="0" w:lastRowLastColumn="0"/>
+            </w:pPr>
+            <w:r>
+              <w:t>Complexiteit</w:t>
+            </w:r>
+          </w:p>
+        </w:tc>
+      </w:tr>
+      <w:tr>
+        <w:tc>
+          <w:tcPr>
+            <w:cnfStyle w:val="001000000000" w:firstRow="0" w:lastRow="0" w:firstColumn="1" w:lastColumn="0" w:oddVBand="0" w:evenVBand="0" w:oddHBand="0" w:evenHBand="0" w:firstRowFirstColumn="0" w:firstRowLastColumn="0" w:lastRowFirstColumn="0" w:lastRowLastColumn="0"/>
+            <w:tcW w:w="4648" w:type="dxa"/>
+          </w:tcPr>
+          <w:p>
+            <w:pPr>
+              <w:rPr>
+                <w:b w:val="0"/>
+                <w:bCs w:val="0"/>
+              </w:rPr>
+            </w:pPr>
+            <w:r>
+              <w:rPr>
+                <w:b w:val="0"/>
+                <w:bCs w:val="0"/>
+              </w:rPr>
+              <w:t>Gebruiker moet kunnen inloggen via Google.</w:t>
+            </w:r>
+          </w:p>
+          <w:p/>
+        </w:tc>
+        <w:tc>
+          <w:tcPr>
+            <w:tcW w:w="4648" w:type="dxa"/>
+          </w:tcPr>
+          <w:p>
+            <w:pPr>
+              <w:cnfStyle w:val="000000000000" w:firstRow="0" w:lastRow="0" w:firstColumn="0" w:lastColumn="0" w:oddVBand="0" w:evenVBand="0" w:oddHBand="0" w:evenHBand="0" w:firstRowFirstColumn="0" w:firstRowLastColumn="0" w:lastRowFirstColumn="0" w:lastRowLastColumn="0"/>
+            </w:pPr>
+            <w:r>
+              <w:t>5</w:t>
+            </w:r>
+          </w:p>
+        </w:tc>
+      </w:tr>
+      <w:tr>
+        <w:tc>
+          <w:tcPr>
+            <w:cnfStyle w:val="001000000000" w:firstRow="0" w:lastRow="0" w:firstColumn="1" w:lastColumn="0" w:oddVBand="0" w:evenVBand="0" w:oddHBand="0" w:evenHBand="0" w:firstRowFirstColumn="0" w:firstRowLastColumn="0" w:lastRowFirstColumn="0" w:lastRowLastColumn="0"/>
+            <w:tcW w:w="4648" w:type="dxa"/>
+          </w:tcPr>
+          <w:p>
+            <w:pPr>
+              <w:rPr>
+                <w:b w:val="0"/>
+                <w:bCs w:val="0"/>
+              </w:rPr>
+            </w:pPr>
+            <w:r>
+              <w:rPr>
+                <w:b w:val="0"/>
+                <w:bCs w:val="0"/>
+              </w:rPr>
+              <w:t>Gebruiker moet gezondheidsdata kunnen ophalen van een klant.</w:t>
+            </w:r>
+          </w:p>
+          <w:p>
+            <w:pPr>
+              <w:rPr>
+                <w:b w:val="0"/>
+                <w:bCs w:val="0"/>
+              </w:rPr>
+            </w:pPr>
+          </w:p>
+        </w:tc>
+        <w:tc>
+          <w:tcPr>
+            <w:tcW w:w="4648" w:type="dxa"/>
+          </w:tcPr>
+          <w:p>
+            <w:pPr>
+              <w:cnfStyle w:val="000000000000" w:firstRow="0" w:lastRow="0" w:firstColumn="0" w:lastColumn="0" w:oddVBand="0" w:evenVBand="0" w:oddHBand="0" w:evenHBand="0" w:firstRowFirstColumn="0" w:firstRowLastColumn="0" w:lastRowFirstColumn="0" w:lastRowLastColumn="0"/>
+            </w:pPr>
+            <w:r>
+              <w:t>8</w:t>
+            </w:r>
+          </w:p>
+        </w:tc>
+      </w:tr>
+      <w:tr>
+        <w:tc>
+          <w:tcPr>
+            <w:cnfStyle w:val="001000000000" w:firstRow="0" w:lastRow="0" w:firstColumn="1" w:lastColumn="0" w:oddVBand="0" w:evenVBand="0" w:oddHBand="0" w:evenHBand="0" w:firstRowFirstColumn="0" w:firstRowLastColumn="0" w:lastRowFirstColumn="0" w:lastRowLastColumn="0"/>
+            <w:tcW w:w="4648" w:type="dxa"/>
+          </w:tcPr>
+          <w:p>
+            <w:pPr>
+              <w:rPr>
+                <w:b w:val="0"/>
+                <w:bCs w:val="0"/>
+              </w:rPr>
+            </w:pPr>
+            <w:r>
+              <w:rPr>
+                <w:b w:val="0"/>
+                <w:bCs w:val="0"/>
+              </w:rPr>
+              <w:t>Gebruiker moet gezondheidsdata kunnen inzien via een dashboard.</w:t>
+            </w:r>
+          </w:p>
+          <w:p>
+            <w:pPr>
+              <w:rPr>
+                <w:b w:val="0"/>
+                <w:bCs w:val="0"/>
+              </w:rPr>
+            </w:pPr>
+          </w:p>
+        </w:tc>
+        <w:tc>
+          <w:tcPr>
+            <w:tcW w:w="4648" w:type="dxa"/>
+          </w:tcPr>
+          <w:p>
+            <w:pPr>
+              <w:cnfStyle w:val="000000000000" w:firstRow="0" w:lastRow="0" w:firstColumn="0" w:lastColumn="0" w:oddVBand="0" w:evenVBand="0" w:oddHBand="0" w:evenHBand="0" w:firstRowFirstColumn="0" w:firstRowLastColumn="0" w:lastRowFirstColumn="0" w:lastRowLastColumn="0"/>
+            </w:pPr>
+            <w:r>
+              <w:t>13</w:t>
+            </w:r>
+          </w:p>
+        </w:tc>
+      </w:tr>
+      <w:tr>
+        <w:tc>
+          <w:tcPr>
+            <w:cnfStyle w:val="001000000000" w:firstRow="0" w:lastRow="0" w:firstColumn="1" w:lastColumn="0" w:oddVBand="0" w:evenVBand="0" w:oddHBand="0" w:evenHBand="0" w:firstRowFirstColumn="0" w:firstRowLastColumn="0" w:lastRowFirstColumn="0" w:lastRowLastColumn="0"/>
+            <w:tcW w:w="4648" w:type="dxa"/>
+          </w:tcPr>
+          <w:p>
+            <w:pPr>
+              <w:rPr>
+                <w:b w:val="0"/>
+                <w:bCs w:val="0"/>
+              </w:rPr>
+            </w:pPr>
+            <w:r>
+              <w:rPr>
+                <w:b w:val="0"/>
+                <w:bCs w:val="0"/>
+              </w:rPr>
+              <w:t>Gebruiker moet gezondheidsdata kunnen opslaan.</w:t>
+            </w:r>
+          </w:p>
+          <w:p>
+            <w:pPr>
+              <w:rPr>
+                <w:b w:val="0"/>
+                <w:bCs w:val="0"/>
+              </w:rPr>
+            </w:pPr>
+          </w:p>
+        </w:tc>
+        <w:tc>
+          <w:tcPr>
+            <w:tcW w:w="4648" w:type="dxa"/>
+          </w:tcPr>
+          <w:p>
+            <w:pPr>
+              <w:cnfStyle w:val="000000000000" w:firstRow="0" w:lastRow="0" w:firstColumn="0" w:lastColumn="0" w:oddVBand="0" w:evenVBand="0" w:oddHBand="0" w:evenHBand="0" w:firstRowFirstColumn="0" w:firstRowLastColumn="0" w:lastRowFirstColumn="0" w:lastRowLastColumn="0"/>
+            </w:pPr>
+            <w:r>
+              <w:t>8</w:t>
+            </w:r>
+          </w:p>
+        </w:tc>
+      </w:tr>
+      <w:tr>
+        <w:tc>
+          <w:tcPr>
+            <w:cnfStyle w:val="001000000000" w:firstRow="0" w:lastRow="0" w:firstColumn="1" w:lastColumn="0" w:oddVBand="0" w:evenVBand="0" w:oddHBand="0" w:evenHBand="0" w:firstRowFirstColumn="0" w:firstRowLastColumn="0" w:lastRowFirstColumn="0" w:lastRowLastColumn="0"/>
+            <w:tcW w:w="4648" w:type="dxa"/>
+          </w:tcPr>
+          <w:p>
+            <w:pPr>
+              <w:rPr>
+                <w:b w:val="0"/>
+                <w:bCs w:val="0"/>
+              </w:rPr>
+            </w:pPr>
+            <w:r>
+              <w:rPr>
+                <w:b w:val="0"/>
+                <w:bCs w:val="0"/>
+              </w:rPr>
+              <w:t>Gebruiker zou kunnen inloggen via Apple.</w:t>
+            </w:r>
+          </w:p>
+          <w:p>
+            <w:pPr>
+              <w:rPr>
+                <w:b w:val="0"/>
+                <w:bCs w:val="0"/>
+              </w:rPr>
+            </w:pPr>
+          </w:p>
+        </w:tc>
+        <w:tc>
+          <w:tcPr>
+            <w:tcW w:w="4648" w:type="dxa"/>
+          </w:tcPr>
+          <w:p>
+            <w:pPr>
+              <w:cnfStyle w:val="000000000000" w:firstRow="0" w:lastRow="0" w:firstColumn="0" w:lastColumn="0" w:oddVBand="0" w:evenVBand="0" w:oddHBand="0" w:evenHBand="0" w:firstRowFirstColumn="0" w:firstRowLastColumn="0" w:lastRowFirstColumn="0" w:lastRowLastColumn="0"/>
+            </w:pPr>
+            <w:r>
+              <w:t>?</w:t>
+            </w:r>
+          </w:p>
+        </w:tc>
+      </w:tr>
+      <w:tr>
+        <w:tc>
+          <w:tcPr>
+            <w:cnfStyle w:val="001000000000" w:firstRow="0" w:lastRow="0" w:firstColumn="1" w:lastColumn="0" w:oddVBand="0" w:evenVBand="0" w:oddHBand="0" w:evenHBand="0" w:firstRowFirstColumn="0" w:firstRowLastColumn="0" w:lastRowFirstColumn="0" w:lastRowLastColumn="0"/>
+            <w:tcW w:w="4648" w:type="dxa"/>
+          </w:tcPr>
+          <w:p>
+            <w:pPr>
+              <w:rPr>
+                <w:b w:val="0"/>
+                <w:bCs w:val="0"/>
+              </w:rPr>
+            </w:pPr>
+            <w:r>
+              <w:rPr>
+                <w:b w:val="0"/>
+                <w:bCs w:val="0"/>
+              </w:rPr>
+              <w:t>Gebruiker kan zijn fit bit koppelen.</w:t>
+            </w:r>
+          </w:p>
+          <w:p>
+            <w:pPr>
+              <w:rPr>
+                <w:b w:val="0"/>
+                <w:bCs w:val="0"/>
+              </w:rPr>
+            </w:pPr>
+          </w:p>
+        </w:tc>
+        <w:tc>
+          <w:tcPr>
+            <w:tcW w:w="4648" w:type="dxa"/>
+          </w:tcPr>
+          <w:p>
+            <w:pPr>
+              <w:cnfStyle w:val="000000000000" w:firstRow="0" w:lastRow="0" w:firstColumn="0" w:lastColumn="0" w:oddVBand="0" w:evenVBand="0" w:oddHBand="0" w:evenHBand="0" w:firstRowFirstColumn="0" w:firstRowLastColumn="0" w:lastRowFirstColumn="0" w:lastRowLastColumn="0"/>
+            </w:pPr>
+            <w:r>
+              <w:t>?</w:t>
+            </w:r>
+          </w:p>
+        </w:tc>
+      </w:tr>
+      <w:tr>
+        <w:tc>
+          <w:tcPr>
+            <w:cnfStyle w:val="001000000000" w:firstRow="0" w:lastRow="0" w:firstColumn="1" w:lastColumn="0" w:oddVBand="0" w:evenVBand="0" w:oddHBand="0" w:evenHBand="0" w:firstRowFirstColumn="0" w:firstRowLastColumn="0" w:lastRowFirstColumn="0" w:lastRowLastColumn="0"/>
+            <w:tcW w:w="4648" w:type="dxa"/>
+          </w:tcPr>
+          <w:p>
+            <w:pPr>
+              <w:rPr>
+                <w:b w:val="0"/>
+                <w:bCs w:val="0"/>
+              </w:rPr>
+            </w:pPr>
+            <w:r>
+              <w:rPr>
+                <w:b w:val="0"/>
+                <w:bCs w:val="0"/>
+              </w:rPr>
+              <w:t>Gebruiker kan zijn iWatch koppelen.</w:t>
+            </w:r>
+          </w:p>
+          <w:p>
+            <w:pPr>
+              <w:rPr>
+                <w:b w:val="0"/>
+                <w:bCs w:val="0"/>
+              </w:rPr>
+            </w:pPr>
+          </w:p>
+        </w:tc>
+        <w:tc>
+          <w:tcPr>
+            <w:tcW w:w="4648" w:type="dxa"/>
+          </w:tcPr>
+          <w:p>
+            <w:pPr>
+              <w:cnfStyle w:val="000000000000" w:firstRow="0" w:lastRow="0" w:firstColumn="0" w:lastColumn="0" w:oddVBand="0" w:evenVBand="0" w:oddHBand="0" w:evenHBand="0" w:firstRowFirstColumn="0" w:firstRowLastColumn="0" w:lastRowFirstColumn="0" w:lastRowLastColumn="0"/>
+            </w:pPr>
+            <w:r>
+              <w:t>?</w:t>
+            </w:r>
+          </w:p>
+        </w:tc>
+      </w:tr>
+    </w:tbl>
+    <w:p/>
+    <w:p>
+      <w:pPr>
+        <w:pStyle w:val="Heading2"/>
+      </w:pPr>
+      <w:r>
+        <w:t>Moscow</w:t>
+      </w:r>
+    </w:p>
+    <w:p/>
+    <w:tbl>
+      <w:tblPr>
+        <w:tblStyle w:val="GridTable1Light"/>
+        <w:tblW w:w="9640" w:type="dxa"/>
+        <w:tblLook w:val="04A0" w:firstRow="1" w:lastRow="0" w:firstColumn="1" w:lastColumn="0" w:noHBand="0" w:noVBand="1"/>
+      </w:tblPr>
+      <w:tblGrid>
+        <w:gridCol w:w="2410"/>
+        <w:gridCol w:w="2410"/>
+        <w:gridCol w:w="2410"/>
+        <w:gridCol w:w="2410"/>
+      </w:tblGrid>
+      <w:tr>
+        <w:trPr>
+          <w:cnfStyle w:val="100000000000" w:firstRow="1" w:lastRow="0" w:firstColumn="0" w:lastColumn="0" w:oddVBand="0" w:evenVBand="0" w:oddHBand="0" w:evenHBand="0" w:firstRowFirstColumn="0" w:firstRowLastColumn="0" w:lastRowFirstColumn="0" w:lastRowLastColumn="0"/>
+          <w:trHeight w:val="364"/>
+        </w:trPr>
+        <w:tc>
+          <w:tcPr>
+            <w:cnfStyle w:val="001000000000" w:firstRow="0" w:lastRow="0" w:firstColumn="1" w:lastColumn="0" w:oddVBand="0" w:evenVBand="0" w:oddHBand="0" w:evenHBand="0" w:firstRowFirstColumn="0" w:firstRowLastColumn="0" w:lastRowFirstColumn="0" w:lastRowLastColumn="0"/>
+            <w:tcW w:w="2410" w:type="dxa"/>
+          </w:tcPr>
+          <w:p>
+            <w:r>
+              <w:t>Must have</w:t>
+            </w:r>
+          </w:p>
+        </w:tc>
+        <w:tc>
+          <w:tcPr>
+            <w:tcW w:w="2410" w:type="dxa"/>
+          </w:tcPr>
+          <w:p>
+            <w:pPr>
+              <w:cnfStyle w:val="100000000000" w:firstRow="1" w:lastRow="0" w:firstColumn="0" w:lastColumn="0" w:oddVBand="0" w:evenVBand="0" w:oddHBand="0" w:evenHBand="0" w:firstRowFirstColumn="0" w:firstRowLastColumn="0" w:lastRowFirstColumn="0" w:lastRowLastColumn="0"/>
+            </w:pPr>
+            <w:r>
+              <w:t>Should have</w:t>
+            </w:r>
+          </w:p>
+        </w:tc>
+        <w:tc>
+          <w:tcPr>
+            <w:tcW w:w="2410" w:type="dxa"/>
+          </w:tcPr>
+          <w:p>
+            <w:pPr>
+              <w:cnfStyle w:val="100000000000" w:firstRow="1" w:lastRow="0" w:firstColumn="0" w:lastColumn="0" w:oddVBand="0" w:evenVBand="0" w:oddHBand="0" w:evenHBand="0" w:firstRowFirstColumn="0" w:firstRowLastColumn="0" w:lastRowFirstColumn="0" w:lastRowLastColumn="0"/>
+            </w:pPr>
+            <w:r>
+              <w:t xml:space="preserve">Could have </w:t>
+            </w:r>
+          </w:p>
+        </w:tc>
+        <w:tc>
+          <w:tcPr>
+            <w:tcW w:w="2410" w:type="dxa"/>
+          </w:tcPr>
+          <w:p>
+            <w:pPr>
+              <w:cnfStyle w:val="100000000000" w:firstRow="1" w:lastRow="0" w:firstColumn="0" w:lastColumn="0" w:oddVBand="0" w:evenVBand="0" w:oddHBand="0" w:evenHBand="0" w:firstRowFirstColumn="0" w:firstRowLastColumn="0" w:lastRowFirstColumn="0" w:lastRowLastColumn="0"/>
+            </w:pPr>
+            <w:r>
+              <w:t>Won’t have</w:t>
+            </w:r>
+          </w:p>
+        </w:tc>
+      </w:tr>
+      <w:tr>
+        <w:trPr>
+          <w:trHeight w:val="752"/>
+        </w:trPr>
+        <w:tc>
+          <w:tcPr>
+            <w:cnfStyle w:val="001000000000" w:firstRow="0" w:lastRow="0" w:firstColumn="1" w:lastColumn="0" w:oddVBand="0" w:evenVBand="0" w:oddHBand="0" w:evenHBand="0" w:firstRowFirstColumn="0" w:firstRowLastColumn="0" w:lastRowFirstColumn="0" w:lastRowLastColumn="0"/>
+            <w:tcW w:w="2410" w:type="dxa"/>
+          </w:tcPr>
+          <w:p>
+            <w:pPr>
+              <w:rPr>
+                <w:b w:val="0"/>
+                <w:bCs w:val="0"/>
+              </w:rPr>
+            </w:pPr>
+            <w:r>
+              <w:rPr>
+                <w:b w:val="0"/>
+                <w:bCs w:val="0"/>
+              </w:rPr>
+              <w:t>Gebruiker moet kunnen inloggen via Google.</w:t>
+            </w:r>
+          </w:p>
+          <w:p>
+            <w:pPr>
+              <w:rPr>
+                <w:b w:val="0"/>
+                <w:bCs w:val="0"/>
+              </w:rPr>
+            </w:pPr>
+          </w:p>
+        </w:tc>
+        <w:tc>
+          <w:tcPr>
+            <w:tcW w:w="2410" w:type="dxa"/>
+          </w:tcPr>
+          <w:p>
+            <w:pPr>
+              <w:cnfStyle w:val="000000000000" w:firstRow="0" w:lastRow="0" w:firstColumn="0" w:lastColumn="0" w:oddVBand="0" w:evenVBand="0" w:oddHBand="0" w:evenHBand="0" w:firstRowFirstColumn="0" w:firstRowLastColumn="0" w:lastRowFirstColumn="0" w:lastRowLastColumn="0"/>
+            </w:pPr>
+            <w:r>
+              <w:t>Gebruiker zou kunnen inloggen via Apple.</w:t>
+            </w:r>
+          </w:p>
+          <w:p>
+            <w:pPr>
+              <w:cnfStyle w:val="000000000000" w:firstRow="0" w:lastRow="0" w:firstColumn="0" w:lastColumn="0" w:oddVBand="0" w:evenVBand="0" w:oddHBand="0" w:evenHBand="0" w:firstRowFirstColumn="0" w:firstRowLastColumn="0" w:lastRowFirstColumn="0" w:lastRowLastColumn="0"/>
+            </w:pPr>
+          </w:p>
+        </w:tc>
+        <w:tc>
+          <w:tcPr>
+            <w:tcW w:w="2410" w:type="dxa"/>
+          </w:tcPr>
+          <w:p>
+            <w:pPr>
+              <w:cnfStyle w:val="000000000000" w:firstRow="0" w:lastRow="0" w:firstColumn="0" w:lastColumn="0" w:oddVBand="0" w:evenVBand="0" w:oddHBand="0" w:evenHBand="0" w:firstRowFirstColumn="0" w:firstRowLastColumn="0" w:lastRowFirstColumn="0" w:lastRowLastColumn="0"/>
+            </w:pPr>
+          </w:p>
+        </w:tc>
+        <w:tc>
+          <w:tcPr>
+            <w:tcW w:w="2410" w:type="dxa"/>
+          </w:tcPr>
+          <w:p>
+            <w:pPr>
+              <w:cnfStyle w:val="000000000000" w:firstRow="0" w:lastRow="0" w:firstColumn="0" w:lastColumn="0" w:oddVBand="0" w:evenVBand="0" w:oddHBand="0" w:evenHBand="0" w:firstRowFirstColumn="0" w:firstRowLastColumn="0" w:lastRowFirstColumn="0" w:lastRowLastColumn="0"/>
+            </w:pPr>
+            <w:r>
+              <w:t>Gebruiker kan zijn fit bit koppelen</w:t>
+            </w:r>
+          </w:p>
+          <w:p>
+            <w:pPr>
+              <w:cnfStyle w:val="000000000000" w:firstRow="0" w:lastRow="0" w:firstColumn="0" w:lastColumn="0" w:oddVBand="0" w:evenVBand="0" w:oddHBand="0" w:evenHBand="0" w:firstRowFirstColumn="0" w:firstRowLastColumn="0" w:lastRowFirstColumn="0" w:lastRowLastColumn="0"/>
+            </w:pPr>
+          </w:p>
+        </w:tc>
+      </w:tr>
+      <w:tr>
+        <w:trPr>
+          <w:trHeight w:val="1092"/>
+        </w:trPr>
+        <w:tc>
+          <w:tcPr>
+            <w:cnfStyle w:val="001000000000" w:firstRow="0" w:lastRow="0" w:firstColumn="1" w:lastColumn="0" w:oddVBand="0" w:evenVBand="0" w:oddHBand="0" w:evenHBand="0" w:firstRowFirstColumn="0" w:firstRowLastColumn="0" w:lastRowFirstColumn="0" w:lastRowLastColumn="0"/>
+            <w:tcW w:w="2410" w:type="dxa"/>
+          </w:tcPr>
+          <w:p>
+            <w:pPr>
+              <w:rPr>
+                <w:b w:val="0"/>
+                <w:bCs w:val="0"/>
+              </w:rPr>
+            </w:pPr>
+            <w:r>
+              <w:rPr>
+                <w:b w:val="0"/>
+                <w:bCs w:val="0"/>
+              </w:rPr>
+              <w:t>Gebruiker moet gezondheidsdata kunnen ophalen van een klant.</w:t>
+            </w:r>
+          </w:p>
+          <w:p>
+            <w:pPr>
+              <w:rPr>
+                <w:b w:val="0"/>
+                <w:bCs w:val="0"/>
+              </w:rPr>
+            </w:pPr>
+          </w:p>
+        </w:tc>
+        <w:tc>
+          <w:tcPr>
+            <w:tcW w:w="2410" w:type="dxa"/>
+          </w:tcPr>
+          <w:p>
+            <w:pPr>
+              <w:cnfStyle w:val="000000000000" w:firstRow="0" w:lastRow="0" w:firstColumn="0" w:lastColumn="0" w:oddVBand="0" w:evenVBand="0" w:oddHBand="0" w:evenHBand="0" w:firstRowFirstColumn="0" w:firstRowLastColumn="0" w:lastRowFirstColumn="0" w:lastRowLastColumn="0"/>
+            </w:pPr>
+          </w:p>
+        </w:tc>
+        <w:tc>
+          <w:tcPr>
+            <w:tcW w:w="2410" w:type="dxa"/>
+          </w:tcPr>
+          <w:p>
+            <w:pPr>
+              <w:cnfStyle w:val="000000000000" w:firstRow="0" w:lastRow="0" w:firstColumn="0" w:lastColumn="0" w:oddVBand="0" w:evenVBand="0" w:oddHBand="0" w:evenHBand="0" w:firstRowFirstColumn="0" w:firstRowLastColumn="0" w:lastRowFirstColumn="0" w:lastRowLastColumn="0"/>
+            </w:pPr>
+          </w:p>
+        </w:tc>
+        <w:tc>
+          <w:tcPr>
+            <w:tcW w:w="2410" w:type="dxa"/>
+          </w:tcPr>
+          <w:p>
+            <w:pPr>
+              <w:cnfStyle w:val="000000000000" w:firstRow="0" w:lastRow="0" w:firstColumn="0" w:lastColumn="0" w:oddVBand="0" w:evenVBand="0" w:oddHBand="0" w:evenHBand="0" w:firstRowFirstColumn="0" w:firstRowLastColumn="0" w:lastRowFirstColumn="0" w:lastRowLastColumn="0"/>
+            </w:pPr>
+            <w:r>
+              <w:t>Gebruiker kan zijn iWatch koppelen</w:t>
+            </w:r>
+          </w:p>
+        </w:tc>
+      </w:tr>
+      <w:tr>
+        <w:trPr>
+          <w:trHeight w:val="1116"/>
+        </w:trPr>
+        <w:tc>
+          <w:tcPr>
+            <w:cnfStyle w:val="001000000000" w:firstRow="0" w:lastRow="0" w:firstColumn="1" w:lastColumn="0" w:oddVBand="0" w:evenVBand="0" w:oddHBand="0" w:evenHBand="0" w:firstRowFirstColumn="0" w:firstRowLastColumn="0" w:lastRowFirstColumn="0" w:lastRowLastColumn="0"/>
+            <w:tcW w:w="2410" w:type="dxa"/>
+          </w:tcPr>
+          <w:p>
+            <w:pPr>
+              <w:rPr>
+                <w:b w:val="0"/>
+                <w:bCs w:val="0"/>
+              </w:rPr>
+            </w:pPr>
+            <w:r>
+              <w:rPr>
+                <w:b w:val="0"/>
+                <w:bCs w:val="0"/>
+              </w:rPr>
+              <w:t>Gebruiker moet gezondheidsdata kunnen inzien via een dashboard.</w:t>
+            </w:r>
+          </w:p>
+        </w:tc>
+        <w:tc>
+          <w:tcPr>
+            <w:tcW w:w="2410" w:type="dxa"/>
+          </w:tcPr>
+          <w:p>
+            <w:pPr>
+              <w:cnfStyle w:val="000000000000" w:firstRow="0" w:lastRow="0" w:firstColumn="0" w:lastColumn="0" w:oddVBand="0" w:evenVBand="0" w:oddHBand="0" w:evenHBand="0" w:firstRowFirstColumn="0" w:firstRowLastColumn="0" w:lastRowFirstColumn="0" w:lastRowLastColumn="0"/>
+            </w:pPr>
+          </w:p>
+        </w:tc>
+        <w:tc>
+          <w:tcPr>
+            <w:tcW w:w="2410" w:type="dxa"/>
+          </w:tcPr>
+          <w:p>
+            <w:pPr>
+              <w:cnfStyle w:val="000000000000" w:firstRow="0" w:lastRow="0" w:firstColumn="0" w:lastColumn="0" w:oddVBand="0" w:evenVBand="0" w:oddHBand="0" w:evenHBand="0" w:firstRowFirstColumn="0" w:firstRowLastColumn="0" w:lastRowFirstColumn="0" w:lastRowLastColumn="0"/>
+            </w:pPr>
+          </w:p>
+        </w:tc>
+        <w:tc>
+          <w:tcPr>
+            <w:tcW w:w="2410" w:type="dxa"/>
+          </w:tcPr>
+          <w:p>
+            <w:pPr>
+              <w:cnfStyle w:val="000000000000" w:firstRow="0" w:lastRow="0" w:firstColumn="0" w:lastColumn="0" w:oddVBand="0" w:evenVBand="0" w:oddHBand="0" w:evenHBand="0" w:firstRowFirstColumn="0" w:firstRowLastColumn="0" w:lastRowFirstColumn="0" w:lastRowLastColumn="0"/>
+            </w:pPr>
+          </w:p>
+        </w:tc>
+      </w:tr>
+      <w:tr>
+        <w:trPr>
+          <w:trHeight w:val="1116"/>
+        </w:trPr>
+        <w:tc>
+          <w:tcPr>
+            <w:cnfStyle w:val="001000000000" w:firstRow="0" w:lastRow="0" w:firstColumn="1" w:lastColumn="0" w:oddVBand="0" w:evenVBand="0" w:oddHBand="0" w:evenHBand="0" w:firstRowFirstColumn="0" w:firstRowLastColumn="0" w:lastRowFirstColumn="0" w:lastRowLastColumn="0"/>
+            <w:tcW w:w="2410" w:type="dxa"/>
+          </w:tcPr>
+          <w:p>
+            <w:pPr>
+              <w:rPr>
+                <w:b w:val="0"/>
+                <w:bCs w:val="0"/>
+              </w:rPr>
+            </w:pPr>
+            <w:r>
+              <w:rPr>
+                <w:b w:val="0"/>
+                <w:bCs w:val="0"/>
+              </w:rPr>
+              <w:t>Gebruiker moet gezondheidsdata kunnen opslaan</w:t>
+            </w:r>
+          </w:p>
+        </w:tc>
+        <w:tc>
+          <w:tcPr>
+            <w:tcW w:w="2410" w:type="dxa"/>
+          </w:tcPr>
+          <w:p>
+            <w:pPr>
+              <w:cnfStyle w:val="000000000000" w:firstRow="0" w:lastRow="0" w:firstColumn="0" w:lastColumn="0" w:oddVBand="0" w:evenVBand="0" w:oddHBand="0" w:evenHBand="0" w:firstRowFirstColumn="0" w:firstRowLastColumn="0" w:lastRowFirstColumn="0" w:lastRowLastColumn="0"/>
+            </w:pPr>
+          </w:p>
+        </w:tc>
+        <w:tc>
+          <w:tcPr>
+            <w:tcW w:w="2410" w:type="dxa"/>
+          </w:tcPr>
+          <w:p>
+            <w:pPr>
+              <w:cnfStyle w:val="000000000000" w:firstRow="0" w:lastRow="0" w:firstColumn="0" w:lastColumn="0" w:oddVBand="0" w:evenVBand="0" w:oddHBand="0" w:evenHBand="0" w:firstRowFirstColumn="0" w:firstRowLastColumn="0" w:lastRowFirstColumn="0" w:lastRowLastColumn="0"/>
+            </w:pPr>
+          </w:p>
+        </w:tc>
+        <w:tc>
+          <w:tcPr>
+            <w:tcW w:w="2410" w:type="dxa"/>
+          </w:tcPr>
+          <w:p>
+            <w:pPr>
+              <w:cnfStyle w:val="000000000000" w:firstRow="0" w:lastRow="0" w:firstColumn="0" w:lastColumn="0" w:oddVBand="0" w:evenVBand="0" w:oddHBand="0" w:evenHBand="0" w:firstRowFirstColumn="0" w:firstRowLastColumn="0" w:lastRowFirstColumn="0" w:lastRowLastColumn="0"/>
+            </w:pPr>
+          </w:p>
+        </w:tc>
+      </w:tr>
+    </w:tbl>
+    <w:p/>
+    <w:p/>
+    <w:p/>
+    <w:p/>
+    <w:p/>
+    <w:p/>
+    <w:p>
+      <w:pPr>
+        <w:pStyle w:val="Heading2"/>
+      </w:pPr>
+      <w:r>
+        <w:lastRenderedPageBreak/>
+        <w:t>Achtergrondfunctionaliteiten</w:t>
+      </w:r>
+    </w:p>
+    <w:p/>
+    <w:tbl>
+      <w:tblPr>
+        <w:tblStyle w:val="GridTable1Light"/>
+        <w:tblW w:w="0" w:type="auto"/>
+        <w:tblLook w:val="04A0" w:firstRow="1" w:lastRow="0" w:firstColumn="1" w:lastColumn="0" w:noHBand="0" w:noVBand="1"/>
+      </w:tblPr>
+      <w:tblGrid>
+        <w:gridCol w:w="4648"/>
+        <w:gridCol w:w="4648"/>
+      </w:tblGrid>
+      <w:tr>
+        <w:trPr>
+          <w:cnfStyle w:val="100000000000" w:firstRow="1" w:lastRow="0" w:firstColumn="0" w:lastColumn="0" w:oddVBand="0" w:evenVBand="0" w:oddHBand="0" w:evenHBand="0" w:firstRowFirstColumn="0" w:firstRowLastColumn="0" w:lastRowFirstColumn="0" w:lastRowLastColumn="0"/>
+        </w:trPr>
+        <w:tc>
+          <w:tcPr>
+            <w:cnfStyle w:val="001000000000" w:firstRow="0" w:lastRow="0" w:firstColumn="1" w:lastColumn="0" w:oddVBand="0" w:evenVBand="0" w:oddHBand="0" w:evenHBand="0" w:firstRowFirstColumn="0" w:firstRowLastColumn="0" w:lastRowFirstColumn="0" w:lastRowLastColumn="0"/>
+            <w:tcW w:w="4648" w:type="dxa"/>
+          </w:tcPr>
+          <w:p>
+            <w:r>
+              <w:t>Functionaliteit</w:t>
+            </w:r>
+          </w:p>
+        </w:tc>
+        <w:tc>
+          <w:tcPr>
+            <w:tcW w:w="4648" w:type="dxa"/>
+          </w:tcPr>
+          <w:p>
+            <w:pPr>
+              <w:cnfStyle w:val="100000000000" w:firstRow="1" w:lastRow="0" w:firstColumn="0" w:lastColumn="0" w:oddVBand="0" w:evenVBand="0" w:oddHBand="0" w:evenHBand="0" w:firstRowFirstColumn="0" w:firstRowLastColumn="0" w:lastRowFirstColumn="0" w:lastRowLastColumn="0"/>
+            </w:pPr>
+            <w:r>
+              <w:t>Complexiteit</w:t>
+            </w:r>
+          </w:p>
+        </w:tc>
+      </w:tr>
+      <w:tr>
+        <w:trPr>
+          <w:trHeight w:val="572"/>
+        </w:trPr>
+        <w:tc>
+          <w:tcPr>
+            <w:cnfStyle w:val="001000000000" w:firstRow="0" w:lastRow="0" w:firstColumn="1" w:lastColumn="0" w:oddVBand="0" w:evenVBand="0" w:oddHBand="0" w:evenHBand="0" w:firstRowFirstColumn="0" w:firstRowLastColumn="0" w:lastRowFirstColumn="0" w:lastRowLastColumn="0"/>
+            <w:tcW w:w="4648" w:type="dxa"/>
+          </w:tcPr>
+          <w:p>
+            <w:pPr>
+              <w:rPr>
+                <w:b w:val="0"/>
+                <w:bCs w:val="0"/>
+              </w:rPr>
+            </w:pPr>
+            <w:r>
+              <w:rPr>
+                <w:b w:val="0"/>
+                <w:bCs w:val="0"/>
+              </w:rPr>
+              <w:t>Data van meerdere koppelingen samenvoegen in een dashboard.</w:t>
+            </w:r>
+          </w:p>
+        </w:tc>
+        <w:tc>
+          <w:tcPr>
+            <w:tcW w:w="4648" w:type="dxa"/>
+          </w:tcPr>
+          <w:p>
+            <w:pPr>
+              <w:cnfStyle w:val="000000000000" w:firstRow="0" w:lastRow="0" w:firstColumn="0" w:lastColumn="0" w:oddVBand="0" w:evenVBand="0" w:oddHBand="0" w:evenHBand="0" w:firstRowFirstColumn="0" w:firstRowLastColumn="0" w:lastRowFirstColumn="0" w:lastRowLastColumn="0"/>
+            </w:pPr>
+            <w:r>
+              <w:t>13</w:t>
+            </w:r>
+          </w:p>
+        </w:tc>
+      </w:tr>
+      <w:tr>
+        <w:tc>
+          <w:tcPr>
+            <w:cnfStyle w:val="001000000000" w:firstRow="0" w:lastRow="0" w:firstColumn="1" w:lastColumn="0" w:oddVBand="0" w:evenVBand="0" w:oddHBand="0" w:evenHBand="0" w:firstRowFirstColumn="0" w:firstRowLastColumn="0" w:lastRowFirstColumn="0" w:lastRowLastColumn="0"/>
+            <w:tcW w:w="4648" w:type="dxa"/>
+          </w:tcPr>
+          <w:p>
+            <w:pPr>
+              <w:rPr>
+                <w:b w:val="0"/>
+                <w:bCs w:val="0"/>
+              </w:rPr>
+            </w:pPr>
+            <w:r>
+              <w:rPr>
+                <w:b w:val="0"/>
+                <w:bCs w:val="0"/>
+              </w:rPr>
+              <w:t xml:space="preserve">Toestemming vragen voor het inzien van data van de gebruiker </w:t>
+            </w:r>
+          </w:p>
+        </w:tc>
+        <w:tc>
+          <w:tcPr>
+            <w:tcW w:w="4648" w:type="dxa"/>
+          </w:tcPr>
+          <w:p>
+            <w:pPr>
+              <w:cnfStyle w:val="000000000000" w:firstRow="0" w:lastRow="0" w:firstColumn="0" w:lastColumn="0" w:oddVBand="0" w:evenVBand="0" w:oddHBand="0" w:evenHBand="0" w:firstRowFirstColumn="0" w:firstRowLastColumn="0" w:lastRowFirstColumn="0" w:lastRowLastColumn="0"/>
+            </w:pPr>
+            <w:r>
+              <w:t>5</w:t>
+            </w:r>
+          </w:p>
+        </w:tc>
+      </w:tr>
+      <w:tr>
+        <w:tc>
+          <w:tcPr>
+            <w:cnfStyle w:val="001000000000" w:firstRow="0" w:lastRow="0" w:firstColumn="1" w:lastColumn="0" w:oddVBand="0" w:evenVBand="0" w:oddHBand="0" w:evenHBand="0" w:firstRowFirstColumn="0" w:firstRowLastColumn="0" w:lastRowFirstColumn="0" w:lastRowLastColumn="0"/>
+            <w:tcW w:w="4648" w:type="dxa"/>
+          </w:tcPr>
+          <w:p>
+            <w:pPr>
+              <w:rPr>
+                <w:b w:val="0"/>
+                <w:bCs w:val="0"/>
+                <w:iCs/>
+              </w:rPr>
+            </w:pPr>
+            <w:r>
+              <w:rPr>
+                <w:b w:val="0"/>
+                <w:bCs w:val="0"/>
+                <w:iCs/>
+              </w:rPr>
+              <w:t>Implementatie bij het huidige systeem</w:t>
+            </w:r>
+          </w:p>
+        </w:tc>
+        <w:tc>
+          <w:tcPr>
+            <w:tcW w:w="4648" w:type="dxa"/>
+          </w:tcPr>
+          <w:p>
+            <w:pPr>
+              <w:cnfStyle w:val="000000000000" w:firstRow="0" w:lastRow="0" w:firstColumn="0" w:lastColumn="0" w:oddVBand="0" w:evenVBand="0" w:oddHBand="0" w:evenHBand="0" w:firstRowFirstColumn="0" w:firstRowLastColumn="0" w:lastRowFirstColumn="0" w:lastRowLastColumn="0"/>
+            </w:pPr>
+            <w:r>
+              <w:t>20</w:t>
+            </w:r>
+          </w:p>
+        </w:tc>
+      </w:tr>
+    </w:tbl>
+    <w:p/>
+    <w:p/>
+    <w:p>
+      <w:pPr>
+        <w:pStyle w:val="Heading1"/>
+      </w:pPr>
       <w:r>
         <w:lastRenderedPageBreak/>
         <w:t>Financiën</w:t>
       </w:r>
+      <w:bookmarkEnd w:id="73"/>
+      <w:bookmarkEnd w:id="74"/>
+      <w:bookmarkEnd w:id="75"/>
+      <w:bookmarkEnd w:id="76"/>
+      <w:r>
+        <w:t xml:space="preserve"> en Risico’s</w:t>
+      </w:r>
       <w:bookmarkEnd w:id="77"/>
       <w:bookmarkEnd w:id="78"/>
+    </w:p>
+    <w:p>
+      <w:pPr>
+        <w:pStyle w:val="Heading2"/>
+      </w:pPr>
+      <w:bookmarkStart w:id="79" w:name="_Toc327581065"/>
+      <w:bookmarkStart w:id="80" w:name="_Toc327581615"/>
+      <w:bookmarkStart w:id="81" w:name="_Toc327583395"/>
+      <w:bookmarkStart w:id="82" w:name="_Toc339966134"/>
+      <w:bookmarkStart w:id="83" w:name="_Toc90035036"/>
+      <w:bookmarkStart w:id="84" w:name="_Toc144880674"/>
+      <w:r>
+        <w:t>Kostenbudget</w:t>
+      </w:r>
       <w:bookmarkEnd w:id="79"/>
       <w:bookmarkEnd w:id="80"/>
-      <w:r>
-        <w:t xml:space="preserve"> en Risico’s</w:t>
-      </w:r>
       <w:bookmarkEnd w:id="81"/>
       <w:bookmarkEnd w:id="82"/>
-    </w:p>
-    <w:p>
-      <w:pPr>
-        <w:pStyle w:val="Heading2"/>
-      </w:pPr>
-      <w:bookmarkStart w:id="83" w:name="_Toc327581065"/>
-      <w:bookmarkStart w:id="84" w:name="_Toc327581615"/>
-      <w:bookmarkStart w:id="85" w:name="_Toc327583395"/>
-      <w:bookmarkStart w:id="86" w:name="_Toc339966134"/>
-      <w:bookmarkStart w:id="87" w:name="_Toc90035036"/>
-      <w:bookmarkStart w:id="88" w:name="_Toc144880674"/>
-      <w:r>
-        <w:t>Kostenbudget</w:t>
-      </w:r>
       <w:bookmarkEnd w:id="83"/>
       <w:bookmarkEnd w:id="84"/>
+      <w:r>
+        <w:t xml:space="preserve"> </w:t>
+      </w:r>
+    </w:p>
+    <w:p>
+      <w:r>
+        <w:t>Nog geen bekende kosten eventuele kosten heb ik verwerkt in 4.2</w:t>
+      </w:r>
+    </w:p>
+    <w:p>
+      <w:pPr>
+        <w:rPr>
+          <w:iCs/>
+          <w:sz w:val="16"/>
+          <w:szCs w:val="16"/>
+        </w:rPr>
+      </w:pPr>
+      <w:bookmarkStart w:id="85" w:name="_Toc327581073"/>
+      <w:bookmarkStart w:id="86" w:name="_Toc327581623"/>
+      <w:bookmarkStart w:id="87" w:name="_Toc327583403"/>
+    </w:p>
+    <w:p>
+      <w:pPr>
+        <w:rPr>
+          <w:iCs/>
+        </w:rPr>
+      </w:pPr>
+    </w:p>
+    <w:p>
+      <w:pPr>
+        <w:pStyle w:val="Heading2"/>
+      </w:pPr>
+      <w:bookmarkStart w:id="88" w:name="_Toc339966141"/>
+      <w:bookmarkStart w:id="89" w:name="_Toc416948739"/>
+      <w:bookmarkStart w:id="90" w:name="_Toc90035037"/>
+      <w:bookmarkStart w:id="91" w:name="_Toc144880675"/>
+      <w:r>
+        <w:t>Risico’s en uitwijkactiviteiten</w:t>
+      </w:r>
       <w:bookmarkEnd w:id="85"/>
       <w:bookmarkEnd w:id="86"/>
       <w:bookmarkEnd w:id="87"/>
       <w:bookmarkEnd w:id="88"/>
-      <w:r>
-        <w:t xml:space="preserve"> </w:t>
-      </w:r>
-    </w:p>
-    <w:p>
-      <w:r>
-        <w:t>Nog geen bekende kosten eventuele kosten heb ik verwerkt in 4.2</w:t>
-      </w:r>
-    </w:p>
-    <w:p>
-      <w:pPr>
-        <w:rPr>
-          <w:iCs/>
-          <w:sz w:val="16"/>
-          <w:szCs w:val="16"/>
-        </w:rPr>
-      </w:pPr>
-      <w:bookmarkStart w:id="89" w:name="_Toc327581073"/>
-      <w:bookmarkStart w:id="90" w:name="_Toc327581623"/>
-      <w:bookmarkStart w:id="91" w:name="_Toc327583403"/>
-    </w:p>
-    <w:p>
-      <w:pPr>
-        <w:rPr>
-          <w:iCs/>
-        </w:rPr>
-      </w:pPr>
-    </w:p>
-    <w:p>
-      <w:pPr>
-        <w:pStyle w:val="Heading2"/>
-      </w:pPr>
-      <w:bookmarkStart w:id="92" w:name="_Toc339966141"/>
-      <w:bookmarkStart w:id="93" w:name="_Toc416948739"/>
-      <w:bookmarkStart w:id="94" w:name="_Toc90035037"/>
-      <w:bookmarkStart w:id="95" w:name="_Toc144880675"/>
-      <w:r>
-        <w:t>Risico’s en uitwijkactiviteiten</w:t>
-      </w:r>
       <w:bookmarkEnd w:id="89"/>
       <w:bookmarkEnd w:id="90"/>
       <w:bookmarkEnd w:id="91"/>
-      <w:bookmarkEnd w:id="92"/>
-      <w:bookmarkEnd w:id="93"/>
-      <w:bookmarkEnd w:id="94"/>
-      <w:bookmarkEnd w:id="95"/>
     </w:p>
     <w:tbl>
       <w:tblPr>
@@ -9951,7 +10141,7 @@
       </w:pPr>
     </w:p>
     <w:sectPr>
-      <w:footerReference w:type="default" r:id="rId19"/>
+      <w:footerReference w:type="default" r:id="rId20"/>
       <w:pgSz w:w="11906" w:h="16838"/>
       <w:pgMar w:top="1948" w:right="1183" w:bottom="1702" w:left="1417" w:header="708" w:footer="708" w:gutter="0"/>
       <w:pgNumType w:start="1"/>
@@ -9984,6 +10174,124 @@
 
 <file path=word/footer1.xml><?xml version="1.0" encoding="utf-8"?>
 <w:ftr xmlns:wpc="http://schemas.microsoft.com/office/word/2010/wordprocessingCanvas" xmlns:cx="http://schemas.microsoft.com/office/drawing/2014/chartex" xmlns:cx1="http://schemas.microsoft.com/office/drawing/2015/9/8/chartex" xmlns:cx2="http://schemas.microsoft.com/office/drawing/2015/10/21/chartex" xmlns:cx3="http://schemas.microsoft.com/office/drawing/2016/5/9/chartex" xmlns:cx4="http://schemas.microsoft.com/office/drawing/2016/5/10/chartex" xmlns:cx5="http://schemas.microsoft.com/office/drawing/2016/5/11/chartex" xmlns:cx6="http://schemas.microsoft.com/office/drawing/2016/5/12/chartex" xmlns:cx7="http://schemas.microsoft.com/office/drawing/2016/5/13/chartex" xmlns:cx8="http://schemas.microsoft.com/office/drawing/2016/5/14/chartex" xmlns:mc="http://schemas.openxmlformats.org/markup-compatibility/2006" xmlns:aink="http://schemas.microsoft.com/office/drawing/2016/ink" xmlns:am3d="http://schemas.microsoft.com/office/drawing/2017/model3d" xmlns:o="urn:schemas-microsoft-com:office:office" xmlns:oel="http://schemas.microsoft.com/office/2019/extlst" xmlns:r="http://schemas.openxmlformats.org/officeDocument/2006/relationships" xmlns:m="http://schemas.openxmlformats.org/officeDocument/2006/math" xmlns:v="urn:schemas-microsoft-com:vml" xmlns:wp14="http://schemas.microsoft.com/office/word/2010/wordprocessingDrawing" xmlns:wp="http://schemas.openxmlformats.org/drawingml/2006/wordprocessingDrawing" xmlns:w10="urn:schemas-microsoft-com:office:word" xmlns:w="http://schemas.openxmlformats.org/wordprocessingml/2006/main" xmlns:w14="http://schemas.microsoft.com/office/word/2010/wordml" xmlns:w15="http://schemas.microsoft.com/office/word/2012/wordml" xmlns:w16cex="http://schemas.microsoft.com/office/word/2018/wordml/cex" xmlns:w16cid="http://schemas.microsoft.com/office/word/2016/wordml/cid" xmlns:w16="http://schemas.microsoft.com/office/word/2018/wordml" xmlns:w16sdtdh="http://schemas.microsoft.com/office/word/2020/wordml/sdtdatahash" xmlns:w16se="http://schemas.microsoft.com/office/word/2015/wordml/symex" xmlns:wpg="http://schemas.microsoft.com/office/word/2010/wordprocessingGroup" xmlns:wpi="http://schemas.microsoft.com/office/word/2010/wordprocessingInk" xmlns:wne="http://schemas.microsoft.com/office/word/2006/wordml" xmlns:wps="http://schemas.microsoft.com/office/word/2010/wordprocessingShape" mc:Ignorable="w14 w15 w16se w16cid w16 w16cex w16sdtdh wp14">
+  <w:sdt>
+    <w:sdtPr>
+      <w:id w:val="672916265"/>
+      <w:docPartObj>
+        <w:docPartGallery w:val="Page Numbers (Bottom of Page)"/>
+        <w:docPartUnique/>
+      </w:docPartObj>
+    </w:sdtPr>
+    <w:sdtContent>
+      <w:sdt>
+        <w:sdtPr>
+          <w:id w:val="-1769616900"/>
+          <w:docPartObj>
+            <w:docPartGallery w:val="Page Numbers (Top of Page)"/>
+            <w:docPartUnique/>
+          </w:docPartObj>
+        </w:sdtPr>
+        <w:sdtContent>
+          <w:p>
+            <w:pPr>
+              <w:pStyle w:val="Footer"/>
+              <w:jc w:val="right"/>
+            </w:pPr>
+            <w:r>
+              <w:t xml:space="preserve">Page </w:t>
+            </w:r>
+            <w:r>
+              <w:rPr>
+                <w:b/>
+                <w:bCs/>
+                <w:sz w:val="24"/>
+                <w:szCs w:val="24"/>
+              </w:rPr>
+              <w:fldChar w:fldCharType="begin"/>
+            </w:r>
+            <w:r>
+              <w:rPr>
+                <w:b/>
+                <w:bCs/>
+              </w:rPr>
+              <w:instrText xml:space="preserve"> PAGE </w:instrText>
+            </w:r>
+            <w:r>
+              <w:rPr>
+                <w:b/>
+                <w:bCs/>
+                <w:sz w:val="24"/>
+                <w:szCs w:val="24"/>
+              </w:rPr>
+              <w:fldChar w:fldCharType="separate"/>
+            </w:r>
+            <w:r>
+              <w:rPr>
+                <w:b/>
+                <w:bCs/>
+                <w:noProof/>
+              </w:rPr>
+              <w:t>2</w:t>
+            </w:r>
+            <w:r>
+              <w:rPr>
+                <w:b/>
+                <w:bCs/>
+                <w:sz w:val="24"/>
+                <w:szCs w:val="24"/>
+              </w:rPr>
+              <w:fldChar w:fldCharType="end"/>
+            </w:r>
+            <w:r>
+              <w:t xml:space="preserve"> of </w:t>
+            </w:r>
+            <w:r>
+              <w:rPr>
+                <w:b/>
+                <w:bCs/>
+                <w:sz w:val="24"/>
+                <w:szCs w:val="24"/>
+              </w:rPr>
+              <w:fldChar w:fldCharType="begin"/>
+            </w:r>
+            <w:r>
+              <w:rPr>
+                <w:b/>
+                <w:bCs/>
+              </w:rPr>
+              <w:instrText xml:space="preserve"> NUMPAGES  </w:instrText>
+            </w:r>
+            <w:r>
+              <w:rPr>
+                <w:b/>
+                <w:bCs/>
+                <w:sz w:val="24"/>
+                <w:szCs w:val="24"/>
+              </w:rPr>
+              <w:fldChar w:fldCharType="separate"/>
+            </w:r>
+            <w:r>
+              <w:rPr>
+                <w:b/>
+                <w:bCs/>
+                <w:noProof/>
+              </w:rPr>
+              <w:t>2</w:t>
+            </w:r>
+            <w:r>
+              <w:rPr>
+                <w:b/>
+                <w:bCs/>
+                <w:sz w:val="24"/>
+                <w:szCs w:val="24"/>
+              </w:rPr>
+              <w:fldChar w:fldCharType="end"/>
+            </w:r>
+          </w:p>
+        </w:sdtContent>
+      </w:sdt>
+    </w:sdtContent>
+  </w:sdt>
   <w:p>
     <w:pPr>
       <w:tabs>
@@ -9998,161 +10306,6 @@
         <w:szCs w:val="16"/>
       </w:rPr>
     </w:pPr>
-    <w:r>
-      <w:rPr>
-        <w:color w:val="82838A"/>
-        <w:sz w:val="16"/>
-        <w:szCs w:val="16"/>
-      </w:rPr>
-      <w:t xml:space="preserve">Documentnaam: </w:t>
-    </w:r>
-    <w:r>
-      <w:rPr>
-        <w:color w:val="82838A"/>
-        <w:sz w:val="16"/>
-        <w:szCs w:val="16"/>
-      </w:rPr>
-      <w:fldChar w:fldCharType="begin"/>
-    </w:r>
-    <w:r>
-      <w:rPr>
-        <w:color w:val="82838A"/>
-        <w:sz w:val="16"/>
-        <w:szCs w:val="16"/>
-      </w:rPr>
-      <w:instrText xml:space="preserve"> FILENAME   \* MERGEFORMAT </w:instrText>
-    </w:r>
-    <w:r>
-      <w:rPr>
-        <w:color w:val="82838A"/>
-        <w:sz w:val="16"/>
-        <w:szCs w:val="16"/>
-      </w:rPr>
-      <w:fldChar w:fldCharType="separate"/>
-    </w:r>
-    <w:r>
-      <w:rPr>
-        <w:noProof/>
-        <w:color w:val="82838A"/>
-        <w:sz w:val="16"/>
-        <w:szCs w:val="16"/>
-      </w:rPr>
-      <w:t>ProjectPlan.docx</w:t>
-    </w:r>
-    <w:r>
-      <w:rPr>
-        <w:color w:val="82838A"/>
-        <w:sz w:val="16"/>
-        <w:szCs w:val="16"/>
-      </w:rPr>
-      <w:fldChar w:fldCharType="end"/>
-    </w:r>
-    <w:r>
-      <w:rPr>
-        <w:color w:val="82838A"/>
-        <w:sz w:val="16"/>
-      </w:rPr>
-      <w:tab/>
-      <w:t>Projectplan</w:t>
-    </w:r>
-    <w:r>
-      <w:rPr>
-        <w:color w:val="82838A"/>
-        <w:sz w:val="16"/>
-      </w:rPr>
-      <w:tab/>
-      <w:t xml:space="preserve">pagina </w:t>
-    </w:r>
-    <w:r>
-      <w:rPr>
-        <w:color w:val="82838A"/>
-        <w:sz w:val="16"/>
-        <w:szCs w:val="16"/>
-      </w:rPr>
-      <w:fldChar w:fldCharType="begin"/>
-    </w:r>
-    <w:r>
-      <w:rPr>
-        <w:color w:val="82838A"/>
-        <w:sz w:val="16"/>
-        <w:szCs w:val="16"/>
-      </w:rPr>
-      <w:instrText xml:space="preserve"> PAGE </w:instrText>
-    </w:r>
-    <w:r>
-      <w:rPr>
-        <w:color w:val="82838A"/>
-        <w:sz w:val="16"/>
-        <w:szCs w:val="16"/>
-      </w:rPr>
-      <w:fldChar w:fldCharType="separate"/>
-    </w:r>
-    <w:r>
-      <w:rPr>
-        <w:noProof/>
-        <w:color w:val="82838A"/>
-        <w:sz w:val="16"/>
-        <w:szCs w:val="16"/>
-      </w:rPr>
-      <w:t>6</w:t>
-    </w:r>
-    <w:r>
-      <w:rPr>
-        <w:color w:val="82838A"/>
-        <w:sz w:val="16"/>
-        <w:szCs w:val="16"/>
-      </w:rPr>
-      <w:fldChar w:fldCharType="end"/>
-    </w:r>
-    <w:r>
-      <w:rPr>
-        <w:color w:val="82838A"/>
-        <w:sz w:val="16"/>
-        <w:szCs w:val="16"/>
-      </w:rPr>
-      <w:t xml:space="preserve"> van </w:t>
-    </w:r>
-    <w:r>
-      <w:rPr>
-        <w:color w:val="82838A"/>
-        <w:sz w:val="16"/>
-        <w:szCs w:val="16"/>
-      </w:rPr>
-      <w:fldChar w:fldCharType="begin"/>
-    </w:r>
-    <w:r>
-      <w:rPr>
-        <w:color w:val="82838A"/>
-        <w:sz w:val="16"/>
-        <w:szCs w:val="16"/>
-      </w:rPr>
-      <w:instrText xml:space="preserve"> NUMPAGES </w:instrText>
-    </w:r>
-    <w:r>
-      <w:rPr>
-        <w:color w:val="82838A"/>
-        <w:sz w:val="16"/>
-        <w:szCs w:val="16"/>
-      </w:rPr>
-      <w:fldChar w:fldCharType="separate"/>
-    </w:r>
-    <w:r>
-      <w:rPr>
-        <w:noProof/>
-        <w:color w:val="82838A"/>
-        <w:sz w:val="16"/>
-        <w:szCs w:val="16"/>
-      </w:rPr>
-      <w:t>9</w:t>
-    </w:r>
-    <w:r>
-      <w:rPr>
-        <w:color w:val="82838A"/>
-        <w:sz w:val="16"/>
-        <w:szCs w:val="16"/>
-      </w:rPr>
-      <w:fldChar w:fldCharType="end"/>
-    </w:r>
   </w:p>
 </w:ftr>
 </file>
@@ -10658,17 +10811,19 @@
   <w:abstractNum w:abstractNumId="5" w15:restartNumberingAfterBreak="0">
     <w:nsid w:val="2F8D6AB5"/>
     <w:multiLevelType w:val="hybridMultilevel"/>
-    <w:tmpl w:val="BDA27CD2"/>
-    <w:lvl w:ilvl="0" w:tplc="F5EA9F5A">
+    <w:tmpl w:val="427602E8"/>
+    <w:lvl w:ilvl="0" w:tplc="EACACED6">
       <w:start w:val="1"/>
       <w:numFmt w:val="decimal"/>
       <w:lvlText w:val="%1."/>
       <w:lvlJc w:val="left"/>
       <w:pPr>
-        <w:ind w:left="477" w:hanging="360"/>
+        <w:ind w:left="360" w:hanging="360"/>
       </w:pPr>
       <w:rPr>
         <w:rFonts w:hint="default"/>
+        <w:sz w:val="24"/>
+        <w:szCs w:val="24"/>
       </w:rPr>
     </w:lvl>
     <w:lvl w:ilvl="1" w:tplc="04130019" w:tentative="1">
@@ -11503,7 +11658,7 @@
   <w:abstractNum w:abstractNumId="12" w15:restartNumberingAfterBreak="0">
     <w:nsid w:val="662A338A"/>
     <w:multiLevelType w:val="hybridMultilevel"/>
-    <w:tmpl w:val="D834E5F6"/>
+    <w:tmpl w:val="8004B432"/>
     <w:lvl w:ilvl="0" w:tplc="04130001">
       <w:start w:val="1"/>
       <w:numFmt w:val="bullet"/>
@@ -11614,6 +11769,119 @@
     </w:lvl>
   </w:abstractNum>
   <w:abstractNum w:abstractNumId="13" w15:restartNumberingAfterBreak="0">
+    <w:nsid w:val="684735D9"/>
+    <w:multiLevelType w:val="multilevel"/>
+    <w:tmpl w:val="1B3E9860"/>
+    <w:lvl w:ilvl="0">
+      <w:start w:val="1"/>
+      <w:numFmt w:val="decimal"/>
+      <w:lvlText w:val="%1."/>
+      <w:lvlJc w:val="left"/>
+      <w:pPr>
+        <w:tabs>
+          <w:tab w:val="num" w:pos="720"/>
+        </w:tabs>
+        <w:ind w:left="720" w:hanging="360"/>
+      </w:pPr>
+    </w:lvl>
+    <w:lvl w:ilvl="1" w:tentative="1">
+      <w:start w:val="1"/>
+      <w:numFmt w:val="decimal"/>
+      <w:lvlText w:val="%2."/>
+      <w:lvlJc w:val="left"/>
+      <w:pPr>
+        <w:tabs>
+          <w:tab w:val="num" w:pos="1440"/>
+        </w:tabs>
+        <w:ind w:left="1440" w:hanging="360"/>
+      </w:pPr>
+    </w:lvl>
+    <w:lvl w:ilvl="2" w:tentative="1">
+      <w:start w:val="1"/>
+      <w:numFmt w:val="decimal"/>
+      <w:lvlText w:val="%3."/>
+      <w:lvlJc w:val="left"/>
+      <w:pPr>
+        <w:tabs>
+          <w:tab w:val="num" w:pos="2160"/>
+        </w:tabs>
+        <w:ind w:left="2160" w:hanging="360"/>
+      </w:pPr>
+    </w:lvl>
+    <w:lvl w:ilvl="3" w:tentative="1">
+      <w:start w:val="1"/>
+      <w:numFmt w:val="decimal"/>
+      <w:lvlText w:val="%4."/>
+      <w:lvlJc w:val="left"/>
+      <w:pPr>
+        <w:tabs>
+          <w:tab w:val="num" w:pos="2880"/>
+        </w:tabs>
+        <w:ind w:left="2880" w:hanging="360"/>
+      </w:pPr>
+    </w:lvl>
+    <w:lvl w:ilvl="4" w:tentative="1">
+      <w:start w:val="1"/>
+      <w:numFmt w:val="decimal"/>
+      <w:lvlText w:val="%5."/>
+      <w:lvlJc w:val="left"/>
+      <w:pPr>
+        <w:tabs>
+          <w:tab w:val="num" w:pos="3600"/>
+        </w:tabs>
+        <w:ind w:left="3600" w:hanging="360"/>
+      </w:pPr>
+    </w:lvl>
+    <w:lvl w:ilvl="5" w:tentative="1">
+      <w:start w:val="1"/>
+      <w:numFmt w:val="decimal"/>
+      <w:lvlText w:val="%6."/>
+      <w:lvlJc w:val="left"/>
+      <w:pPr>
+        <w:tabs>
+          <w:tab w:val="num" w:pos="4320"/>
+        </w:tabs>
+        <w:ind w:left="4320" w:hanging="360"/>
+      </w:pPr>
+    </w:lvl>
+    <w:lvl w:ilvl="6" w:tentative="1">
+      <w:start w:val="1"/>
+      <w:numFmt w:val="decimal"/>
+      <w:lvlText w:val="%7."/>
+      <w:lvlJc w:val="left"/>
+      <w:pPr>
+        <w:tabs>
+          <w:tab w:val="num" w:pos="5040"/>
+        </w:tabs>
+        <w:ind w:left="5040" w:hanging="360"/>
+      </w:pPr>
+    </w:lvl>
+    <w:lvl w:ilvl="7" w:tentative="1">
+      <w:start w:val="1"/>
+      <w:numFmt w:val="decimal"/>
+      <w:lvlText w:val="%8."/>
+      <w:lvlJc w:val="left"/>
+      <w:pPr>
+        <w:tabs>
+          <w:tab w:val="num" w:pos="5760"/>
+        </w:tabs>
+        <w:ind w:left="5760" w:hanging="360"/>
+      </w:pPr>
+    </w:lvl>
+    <w:lvl w:ilvl="8" w:tentative="1">
+      <w:start w:val="1"/>
+      <w:numFmt w:val="decimal"/>
+      <w:lvlText w:val="%9."/>
+      <w:lvlJc w:val="left"/>
+      <w:pPr>
+        <w:tabs>
+          <w:tab w:val="num" w:pos="6480"/>
+        </w:tabs>
+        <w:ind w:left="6480" w:hanging="360"/>
+      </w:pPr>
+    </w:lvl>
+  </w:abstractNum>
+  <w:abstractNum w:abstractNumId="14" w15:restartNumberingAfterBreak="0">
     <w:nsid w:val="788975F3"/>
     <w:multiLevelType w:val="hybridMultilevel"/>
     <w:tmpl w:val="033676A2"/>
@@ -11726,7 +11994,7 @@
       </w:pPr>
     </w:lvl>
   </w:abstractNum>
-  <w:abstractNum w:abstractNumId="14" w15:restartNumberingAfterBreak="0">
+  <w:abstractNum w:abstractNumId="15" w15:restartNumberingAfterBreak="0">
     <w:nsid w:val="7F8A3529"/>
     <w:multiLevelType w:val="hybridMultilevel"/>
     <w:tmpl w:val="3B325574"/>
@@ -11831,7 +12099,7 @@
     <w:abstractNumId w:val="7"/>
   </w:num>
   <w:num w:numId="6" w16cid:durableId="1566143140">
-    <w:abstractNumId w:val="13"/>
+    <w:abstractNumId w:val="14"/>
   </w:num>
   <w:num w:numId="7" w16cid:durableId="1448936002">
     <w:abstractNumId w:val="10"/>
@@ -11852,7 +12120,7 @@
     <w:abstractNumId w:val="11"/>
   </w:num>
   <w:num w:numId="13" w16cid:durableId="1806115298">
-    <w:abstractNumId w:val="14"/>
+    <w:abstractNumId w:val="15"/>
   </w:num>
   <w:num w:numId="14" w16cid:durableId="766316334">
     <w:abstractNumId w:val="8"/>
@@ -11898,6 +12166,9 @@
   </w:num>
   <w:num w:numId="19" w16cid:durableId="408121520">
     <w:abstractNumId w:val="12"/>
+  </w:num>
+  <w:num w:numId="20" w16cid:durableId="1911034312">
+    <w:abstractNumId w:val="13"/>
   </w:num>
 </w:numbering>
 </file>
@@ -12434,7 +12705,6 @@
   <w:style w:type="character" w:default="1" w:styleId="DefaultParagraphFont">
     <w:name w:val="Default Paragraph Font"/>
     <w:uiPriority w:val="1"/>
-    <w:semiHidden/>
     <w:unhideWhenUsed/>
   </w:style>
   <w:style w:type="table" w:default="1" w:styleId="TableNormal">
@@ -12948,6 +13218,549 @@
       <w:ind w:left="400"/>
     </w:pPr>
   </w:style>
+  <w:style w:type="character" w:customStyle="1" w:styleId="text-900">
+    <w:name w:val="text-900"/>
+    <w:basedOn w:val="DefaultParagraphFont"/>
+    <w:rsid w:val="003D0CB3"/>
+  </w:style>
+  <w:style w:type="table" w:styleId="PlainTable1">
+    <w:name w:val="Plain Table 1"/>
+    <w:basedOn w:val="TableNormal"/>
+    <w:uiPriority w:val="41"/>
+    <w:rsid w:val="00832025"/>
+    <w:pPr>
+      <w:spacing w:after="0" w:line="240" w:lineRule="auto"/>
+    </w:pPr>
+    <w:tblPr>
+      <w:tblStyleRowBandSize w:val="1"/>
+      <w:tblStyleColBandSize w:val="1"/>
+      <w:tblBorders>
+        <w:top w:val="single" w:sz="4" w:space="0" w:color="BFBFBF" w:themeColor="background1" w:themeShade="BF"/>
+        <w:left w:val="single" w:sz="4" w:space="0" w:color="BFBFBF" w:themeColor="background1" w:themeShade="BF"/>
+        <w:bottom w:val="single" w:sz="4" w:space="0" w:color="BFBFBF" w:themeColor="background1" w:themeShade="BF"/>
+        <w:right w:val="single" w:sz="4" w:space="0" w:color="BFBFBF" w:themeColor="background1" w:themeShade="BF"/>
+        <w:insideH w:val="single" w:sz="4" w:space="0" w:color="BFBFBF" w:themeColor="background1" w:themeShade="BF"/>
+        <w:insideV w:val="single" w:sz="4" w:space="0" w:color="BFBFBF" w:themeColor="background1" w:themeShade="BF"/>
+      </w:tblBorders>
+    </w:tblPr>
+    <w:tblStylePr w:type="firstRow">
+      <w:rPr>
+        <w:b/>
+        <w:bCs/>
+      </w:rPr>
+    </w:tblStylePr>
+    <w:tblStylePr w:type="lastRow">
+      <w:rPr>
+        <w:b/>
+        <w:bCs/>
+      </w:rPr>
+      <w:tblPr/>
+      <w:tcPr>
+        <w:tcBorders>
+          <w:top w:val="double" w:sz="4" w:space="0" w:color="BFBFBF" w:themeColor="background1" w:themeShade="BF"/>
+        </w:tcBorders>
+      </w:tcPr>
+    </w:tblStylePr>
+    <w:tblStylePr w:type="firstCol">
+      <w:rPr>
+        <w:b/>
+        <w:bCs/>
+      </w:rPr>
+    </w:tblStylePr>
+    <w:tblStylePr w:type="lastCol">
+      <w:rPr>
+        <w:b/>
+        <w:bCs/>
+      </w:rPr>
+    </w:tblStylePr>
+    <w:tblStylePr w:type="band1Vert">
+      <w:tblPr/>
+      <w:tcPr>
+        <w:shd w:val="clear" w:color="auto" w:fill="F2F2F2" w:themeFill="background1" w:themeFillShade="F2"/>
+      </w:tcPr>
+    </w:tblStylePr>
+    <w:tblStylePr w:type="band1Horz">
+      <w:tblPr/>
+      <w:tcPr>
+        <w:shd w:val="clear" w:color="auto" w:fill="F2F2F2" w:themeFill="background1" w:themeFillShade="F2"/>
+      </w:tcPr>
+    </w:tblStylePr>
+  </w:style>
+  <w:style w:type="table" w:styleId="TableGridLight">
+    <w:name w:val="Grid Table Light"/>
+    <w:basedOn w:val="TableNormal"/>
+    <w:uiPriority w:val="40"/>
+    <w:rsid w:val="00832025"/>
+    <w:pPr>
+      <w:spacing w:after="0" w:line="240" w:lineRule="auto"/>
+    </w:pPr>
+    <w:tblPr>
+      <w:tblBorders>
+        <w:top w:val="single" w:sz="4" w:space="0" w:color="BFBFBF" w:themeColor="background1" w:themeShade="BF"/>
+        <w:left w:val="single" w:sz="4" w:space="0" w:color="BFBFBF" w:themeColor="background1" w:themeShade="BF"/>
+        <w:bottom w:val="single" w:sz="4" w:space="0" w:color="BFBFBF" w:themeColor="background1" w:themeShade="BF"/>
+        <w:right w:val="single" w:sz="4" w:space="0" w:color="BFBFBF" w:themeColor="background1" w:themeShade="BF"/>
+        <w:insideH w:val="single" w:sz="4" w:space="0" w:color="BFBFBF" w:themeColor="background1" w:themeShade="BF"/>
+        <w:insideV w:val="single" w:sz="4" w:space="0" w:color="BFBFBF" w:themeColor="background1" w:themeShade="BF"/>
+      </w:tblBorders>
+    </w:tblPr>
+  </w:style>
+  <w:style w:type="table" w:styleId="GridTable1Light-Accent1">
+    <w:name w:val="Grid Table 1 Light Accent 1"/>
+    <w:basedOn w:val="TableNormal"/>
+    <w:uiPriority w:val="46"/>
+    <w:rsid w:val="00832025"/>
+    <w:pPr>
+      <w:spacing w:after="0" w:line="240" w:lineRule="auto"/>
+    </w:pPr>
+    <w:tblPr>
+      <w:tblStyleRowBandSize w:val="1"/>
+      <w:tblStyleColBandSize w:val="1"/>
+      <w:tblBorders>
+        <w:top w:val="single" w:sz="4" w:space="0" w:color="B8CCE4" w:themeColor="accent1" w:themeTint="66"/>
+        <w:left w:val="single" w:sz="4" w:space="0" w:color="B8CCE4" w:themeColor="accent1" w:themeTint="66"/>
+        <w:bottom w:val="single" w:sz="4" w:space="0" w:color="B8CCE4" w:themeColor="accent1" w:themeTint="66"/>
+        <w:right w:val="single" w:sz="4" w:space="0" w:color="B8CCE4" w:themeColor="accent1" w:themeTint="66"/>
+        <w:insideH w:val="single" w:sz="4" w:space="0" w:color="B8CCE4" w:themeColor="accent1" w:themeTint="66"/>
+        <w:insideV w:val="single" w:sz="4" w:space="0" w:color="B8CCE4" w:themeColor="accent1" w:themeTint="66"/>
+      </w:tblBorders>
+    </w:tblPr>
+    <w:tblStylePr w:type="firstRow">
+      <w:rPr>
+        <w:b/>
+        <w:bCs/>
+      </w:rPr>
+      <w:tblPr/>
+      <w:tcPr>
+        <w:tcBorders>
+          <w:bottom w:val="single" w:sz="12" w:space="0" w:color="95B3D7" w:themeColor="accent1" w:themeTint="99"/>
+        </w:tcBorders>
+      </w:tcPr>
+    </w:tblStylePr>
+    <w:tblStylePr w:type="lastRow">
+      <w:rPr>
+        <w:b/>
+        <w:bCs/>
+      </w:rPr>
+      <w:tblPr/>
+      <w:tcPr>
+        <w:tcBorders>
+          <w:top w:val="double" w:sz="2" w:space="0" w:color="95B3D7" w:themeColor="accent1" w:themeTint="99"/>
+        </w:tcBorders>
+      </w:tcPr>
+    </w:tblStylePr>
+    <w:tblStylePr w:type="firstCol">
+      <w:rPr>
+        <w:b/>
+        <w:bCs/>
+      </w:rPr>
+    </w:tblStylePr>
+    <w:tblStylePr w:type="lastCol">
+      <w:rPr>
+        <w:b/>
+        <w:bCs/>
+      </w:rPr>
+    </w:tblStylePr>
+  </w:style>
+  <w:style w:type="table" w:styleId="GridTable1Light">
+    <w:name w:val="Grid Table 1 Light"/>
+    <w:basedOn w:val="TableNormal"/>
+    <w:uiPriority w:val="46"/>
+    <w:rsid w:val="00832025"/>
+    <w:pPr>
+      <w:spacing w:after="0" w:line="240" w:lineRule="auto"/>
+    </w:pPr>
+    <w:tblPr>
+      <w:tblStyleRowBandSize w:val="1"/>
+      <w:tblStyleColBandSize w:val="1"/>
+      <w:tblBorders>
+        <w:top w:val="single" w:sz="4" w:space="0" w:color="999999" w:themeColor="text1" w:themeTint="66"/>
+        <w:left w:val="single" w:sz="4" w:space="0" w:color="999999" w:themeColor="text1" w:themeTint="66"/>
+        <w:bottom w:val="single" w:sz="4" w:space="0" w:color="999999" w:themeColor="text1" w:themeTint="66"/>
+        <w:right w:val="single" w:sz="4" w:space="0" w:color="999999" w:themeColor="text1" w:themeTint="66"/>
+        <w:insideH w:val="single" w:sz="4" w:space="0" w:color="999999" w:themeColor="text1" w:themeTint="66"/>
+        <w:insideV w:val="single" w:sz="4" w:space="0" w:color="999999" w:themeColor="text1" w:themeTint="66"/>
+      </w:tblBorders>
+    </w:tblPr>
+    <w:tblStylePr w:type="firstRow">
+      <w:rPr>
+        <w:b/>
+        <w:bCs/>
+      </w:rPr>
+      <w:tblPr/>
+      <w:tcPr>
+        <w:tcBorders>
+          <w:bottom w:val="single" w:sz="12" w:space="0" w:color="666666" w:themeColor="text1" w:themeTint="99"/>
+        </w:tcBorders>
+      </w:tcPr>
+    </w:tblStylePr>
+    <w:tblStylePr w:type="lastRow">
+      <w:rPr>
+        <w:b/>
+        <w:bCs/>
+      </w:rPr>
+      <w:tblPr/>
+      <w:tcPr>
+        <w:tcBorders>
+          <w:top w:val="double" w:sz="2" w:space="0" w:color="666666" w:themeColor="text1" w:themeTint="99"/>
+        </w:tcBorders>
+      </w:tcPr>
+    </w:tblStylePr>
+    <w:tblStylePr w:type="firstCol">
+      <w:rPr>
+        <w:b/>
+        <w:bCs/>
+      </w:rPr>
+    </w:tblStylePr>
+    <w:tblStylePr w:type="lastCol">
+      <w:rPr>
+        <w:b/>
+        <w:bCs/>
+      </w:rPr>
+    </w:tblStylePr>
+  </w:style>
+  <w:style w:type="table" w:styleId="PlainTable5">
+    <w:name w:val="Plain Table 5"/>
+    <w:basedOn w:val="TableNormal"/>
+    <w:uiPriority w:val="45"/>
+    <w:rsid w:val="00832025"/>
+    <w:pPr>
+      <w:spacing w:after="0" w:line="240" w:lineRule="auto"/>
+    </w:pPr>
+    <w:tblPr>
+      <w:tblStyleRowBandSize w:val="1"/>
+      <w:tblStyleColBandSize w:val="1"/>
+    </w:tblPr>
+    <w:tblStylePr w:type="firstRow">
+      <w:rPr>
+        <w:rFonts w:asciiTheme="majorHAnsi" w:eastAsiaTheme="majorEastAsia" w:hAnsiTheme="majorHAnsi" w:cstheme="majorBidi"/>
+        <w:i/>
+        <w:iCs/>
+        <w:sz w:val="26"/>
+      </w:rPr>
+      <w:tblPr/>
+      <w:tcPr>
+        <w:tcBorders>
+          <w:bottom w:val="single" w:sz="4" w:space="0" w:color="7F7F7F" w:themeColor="text1" w:themeTint="80"/>
+        </w:tcBorders>
+        <w:shd w:val="clear" w:color="auto" w:fill="FFFFFF" w:themeFill="background1"/>
+      </w:tcPr>
+    </w:tblStylePr>
+    <w:tblStylePr w:type="lastRow">
+      <w:rPr>
+        <w:rFonts w:asciiTheme="majorHAnsi" w:eastAsiaTheme="majorEastAsia" w:hAnsiTheme="majorHAnsi" w:cstheme="majorBidi"/>
+        <w:i/>
+        <w:iCs/>
+        <w:sz w:val="26"/>
+      </w:rPr>
+      <w:tblPr/>
+      <w:tcPr>
+        <w:tcBorders>
+          <w:top w:val="single" w:sz="4" w:space="0" w:color="7F7F7F" w:themeColor="text1" w:themeTint="80"/>
+        </w:tcBorders>
+        <w:shd w:val="clear" w:color="auto" w:fill="FFFFFF" w:themeFill="background1"/>
+      </w:tcPr>
+    </w:tblStylePr>
+    <w:tblStylePr w:type="firstCol">
+      <w:pPr>
+        <w:jc w:val="right"/>
+      </w:pPr>
+      <w:rPr>
+        <w:rFonts w:asciiTheme="majorHAnsi" w:eastAsiaTheme="majorEastAsia" w:hAnsiTheme="majorHAnsi" w:cstheme="majorBidi"/>
+        <w:i/>
+        <w:iCs/>
+        <w:sz w:val="26"/>
+      </w:rPr>
+      <w:tblPr/>
+      <w:tcPr>
+        <w:tcBorders>
+          <w:right w:val="single" w:sz="4" w:space="0" w:color="7F7F7F" w:themeColor="text1" w:themeTint="80"/>
+        </w:tcBorders>
+        <w:shd w:val="clear" w:color="auto" w:fill="FFFFFF" w:themeFill="background1"/>
+      </w:tcPr>
+    </w:tblStylePr>
+    <w:tblStylePr w:type="lastCol">
+      <w:rPr>
+        <w:rFonts w:asciiTheme="majorHAnsi" w:eastAsiaTheme="majorEastAsia" w:hAnsiTheme="majorHAnsi" w:cstheme="majorBidi"/>
+        <w:i/>
+        <w:iCs/>
+        <w:sz w:val="26"/>
+      </w:rPr>
+      <w:tblPr/>
+      <w:tcPr>
+        <w:tcBorders>
+          <w:left w:val="single" w:sz="4" w:space="0" w:color="7F7F7F" w:themeColor="text1" w:themeTint="80"/>
+        </w:tcBorders>
+        <w:shd w:val="clear" w:color="auto" w:fill="FFFFFF" w:themeFill="background1"/>
+      </w:tcPr>
+    </w:tblStylePr>
+    <w:tblStylePr w:type="band1Vert">
+      <w:tblPr/>
+      <w:tcPr>
+        <w:shd w:val="clear" w:color="auto" w:fill="F2F2F2" w:themeFill="background1" w:themeFillShade="F2"/>
+      </w:tcPr>
+    </w:tblStylePr>
+    <w:tblStylePr w:type="band1Horz">
+      <w:tblPr/>
+      <w:tcPr>
+        <w:shd w:val="clear" w:color="auto" w:fill="F2F2F2" w:themeFill="background1" w:themeFillShade="F2"/>
+      </w:tcPr>
+    </w:tblStylePr>
+    <w:tblStylePr w:type="neCell">
+      <w:tblPr/>
+      <w:tcPr>
+        <w:tcBorders>
+          <w:left w:val="nil"/>
+        </w:tcBorders>
+      </w:tcPr>
+    </w:tblStylePr>
+    <w:tblStylePr w:type="nwCell">
+      <w:tblPr/>
+      <w:tcPr>
+        <w:tcBorders>
+          <w:right w:val="nil"/>
+        </w:tcBorders>
+      </w:tcPr>
+    </w:tblStylePr>
+    <w:tblStylePr w:type="seCell">
+      <w:tblPr/>
+      <w:tcPr>
+        <w:tcBorders>
+          <w:left w:val="nil"/>
+        </w:tcBorders>
+      </w:tcPr>
+    </w:tblStylePr>
+    <w:tblStylePr w:type="swCell">
+      <w:tblPr/>
+      <w:tcPr>
+        <w:tcBorders>
+          <w:right w:val="nil"/>
+        </w:tcBorders>
+      </w:tcPr>
+    </w:tblStylePr>
+  </w:style>
+  <w:style w:type="table" w:styleId="PlainTable4">
+    <w:name w:val="Plain Table 4"/>
+    <w:basedOn w:val="TableNormal"/>
+    <w:uiPriority w:val="44"/>
+    <w:rsid w:val="00832025"/>
+    <w:pPr>
+      <w:spacing w:after="0" w:line="240" w:lineRule="auto"/>
+    </w:pPr>
+    <w:tblPr>
+      <w:tblStyleRowBandSize w:val="1"/>
+      <w:tblStyleColBandSize w:val="1"/>
+    </w:tblPr>
+    <w:tblStylePr w:type="firstRow">
+      <w:rPr>
+        <w:b/>
+        <w:bCs/>
+      </w:rPr>
+    </w:tblStylePr>
+    <w:tblStylePr w:type="lastRow">
+      <w:rPr>
+        <w:b/>
+        <w:bCs/>
+      </w:rPr>
+    </w:tblStylePr>
+    <w:tblStylePr w:type="firstCol">
+      <w:rPr>
+        <w:b/>
+        <w:bCs/>
+      </w:rPr>
+    </w:tblStylePr>
+    <w:tblStylePr w:type="lastCol">
+      <w:rPr>
+        <w:b/>
+        <w:bCs/>
+      </w:rPr>
+    </w:tblStylePr>
+    <w:tblStylePr w:type="band1Vert">
+      <w:tblPr/>
+      <w:tcPr>
+        <w:shd w:val="clear" w:color="auto" w:fill="F2F2F2" w:themeFill="background1" w:themeFillShade="F2"/>
+      </w:tcPr>
+    </w:tblStylePr>
+    <w:tblStylePr w:type="band1Horz">
+      <w:tblPr/>
+      <w:tcPr>
+        <w:shd w:val="clear" w:color="auto" w:fill="F2F2F2" w:themeFill="background1" w:themeFillShade="F2"/>
+      </w:tcPr>
+    </w:tblStylePr>
+  </w:style>
+  <w:style w:type="table" w:styleId="PlainTable3">
+    <w:name w:val="Plain Table 3"/>
+    <w:basedOn w:val="TableNormal"/>
+    <w:uiPriority w:val="43"/>
+    <w:rsid w:val="00832025"/>
+    <w:pPr>
+      <w:spacing w:after="0" w:line="240" w:lineRule="auto"/>
+    </w:pPr>
+    <w:tblPr>
+      <w:tblStyleRowBandSize w:val="1"/>
+      <w:tblStyleColBandSize w:val="1"/>
+    </w:tblPr>
+    <w:tblStylePr w:type="firstRow">
+      <w:rPr>
+        <w:b/>
+        <w:bCs/>
+        <w:caps/>
+      </w:rPr>
+      <w:tblPr/>
+      <w:tcPr>
+        <w:tcBorders>
+          <w:bottom w:val="single" w:sz="4" w:space="0" w:color="7F7F7F" w:themeColor="text1" w:themeTint="80"/>
+        </w:tcBorders>
+      </w:tcPr>
+    </w:tblStylePr>
+    <w:tblStylePr w:type="lastRow">
+      <w:rPr>
+        <w:b/>
+        <w:bCs/>
+        <w:caps/>
+      </w:rPr>
+      <w:tblPr/>
+      <w:tcPr>
+        <w:tcBorders>
+          <w:top w:val="nil"/>
+        </w:tcBorders>
+      </w:tcPr>
+    </w:tblStylePr>
+    <w:tblStylePr w:type="firstCol">
+      <w:rPr>
+        <w:b/>
+        <w:bCs/>
+        <w:caps/>
+      </w:rPr>
+      <w:tblPr/>
+      <w:tcPr>
+        <w:tcBorders>
+          <w:right w:val="single" w:sz="4" w:space="0" w:color="7F7F7F" w:themeColor="text1" w:themeTint="80"/>
+        </w:tcBorders>
+      </w:tcPr>
+    </w:tblStylePr>
+    <w:tblStylePr w:type="lastCol">
+      <w:rPr>
+        <w:b/>
+        <w:bCs/>
+        <w:caps/>
+      </w:rPr>
+      <w:tblPr/>
+      <w:tcPr>
+        <w:tcBorders>
+          <w:left w:val="nil"/>
+        </w:tcBorders>
+      </w:tcPr>
+    </w:tblStylePr>
+    <w:tblStylePr w:type="band1Vert">
+      <w:tblPr/>
+      <w:tcPr>
+        <w:shd w:val="clear" w:color="auto" w:fill="F2F2F2" w:themeFill="background1" w:themeFillShade="F2"/>
+      </w:tcPr>
+    </w:tblStylePr>
+    <w:tblStylePr w:type="band1Horz">
+      <w:tblPr/>
+      <w:tcPr>
+        <w:shd w:val="clear" w:color="auto" w:fill="F2F2F2" w:themeFill="background1" w:themeFillShade="F2"/>
+      </w:tcPr>
+    </w:tblStylePr>
+    <w:tblStylePr w:type="neCell">
+      <w:tblPr/>
+      <w:tcPr>
+        <w:tcBorders>
+          <w:left w:val="nil"/>
+        </w:tcBorders>
+      </w:tcPr>
+    </w:tblStylePr>
+    <w:tblStylePr w:type="nwCell">
+      <w:tblPr/>
+      <w:tcPr>
+        <w:tcBorders>
+          <w:right w:val="nil"/>
+        </w:tcBorders>
+      </w:tcPr>
+    </w:tblStylePr>
+  </w:style>
+  <w:style w:type="table" w:styleId="PlainTable2">
+    <w:name w:val="Plain Table 2"/>
+    <w:basedOn w:val="TableNormal"/>
+    <w:uiPriority w:val="42"/>
+    <w:rsid w:val="00832025"/>
+    <w:pPr>
+      <w:spacing w:after="0" w:line="240" w:lineRule="auto"/>
+    </w:pPr>
+    <w:tblPr>
+      <w:tblStyleRowBandSize w:val="1"/>
+      <w:tblStyleColBandSize w:val="1"/>
+      <w:tblBorders>
+        <w:top w:val="single" w:sz="4" w:space="0" w:color="7F7F7F" w:themeColor="text1" w:themeTint="80"/>
+        <w:bottom w:val="single" w:sz="4" w:space="0" w:color="7F7F7F" w:themeColor="text1" w:themeTint="80"/>
+      </w:tblBorders>
+    </w:tblPr>
+    <w:tblStylePr w:type="firstRow">
+      <w:rPr>
+        <w:b/>
+        <w:bCs/>
+      </w:rPr>
+      <w:tblPr/>
+      <w:tcPr>
+        <w:tcBorders>
+          <w:bottom w:val="single" w:sz="4" w:space="0" w:color="7F7F7F" w:themeColor="text1" w:themeTint="80"/>
+        </w:tcBorders>
+      </w:tcPr>
+    </w:tblStylePr>
+    <w:tblStylePr w:type="lastRow">
+      <w:rPr>
+        <w:b/>
+        <w:bCs/>
+      </w:rPr>
+      <w:tblPr/>
+      <w:tcPr>
+        <w:tcBorders>
+          <w:top w:val="single" w:sz="4" w:space="0" w:color="7F7F7F" w:themeColor="text1" w:themeTint="80"/>
+        </w:tcBorders>
+      </w:tcPr>
+    </w:tblStylePr>
+    <w:tblStylePr w:type="firstCol">
+      <w:rPr>
+        <w:b/>
+        <w:bCs/>
+      </w:rPr>
+    </w:tblStylePr>
+    <w:tblStylePr w:type="lastCol">
+      <w:rPr>
+        <w:b/>
+        <w:bCs/>
+      </w:rPr>
+    </w:tblStylePr>
+    <w:tblStylePr w:type="band1Vert">
+      <w:tblPr/>
+      <w:tcPr>
+        <w:tcBorders>
+          <w:left w:val="single" w:sz="4" w:space="0" w:color="7F7F7F" w:themeColor="text1" w:themeTint="80"/>
+          <w:right w:val="single" w:sz="4" w:space="0" w:color="7F7F7F" w:themeColor="text1" w:themeTint="80"/>
+        </w:tcBorders>
+      </w:tcPr>
+    </w:tblStylePr>
+    <w:tblStylePr w:type="band2Vert">
+      <w:tblPr/>
+      <w:tcPr>
+        <w:tcBorders>
+          <w:left w:val="single" w:sz="4" w:space="0" w:color="7F7F7F" w:themeColor="text1" w:themeTint="80"/>
+          <w:right w:val="single" w:sz="4" w:space="0" w:color="7F7F7F" w:themeColor="text1" w:themeTint="80"/>
+        </w:tcBorders>
+      </w:tcPr>
+    </w:tblStylePr>
+    <w:tblStylePr w:type="band1Horz">
+      <w:tblPr/>
+      <w:tcPr>
+        <w:tcBorders>
+          <w:top w:val="single" w:sz="4" w:space="0" w:color="7F7F7F" w:themeColor="text1" w:themeTint="80"/>
+          <w:bottom w:val="single" w:sz="4" w:space="0" w:color="7F7F7F" w:themeColor="text1" w:themeTint="80"/>
+        </w:tcBorders>
+      </w:tcPr>
+    </w:tblStylePr>
+  </w:style>
 </w:styles>
 </file>
 
@@ -13237,6 +14050,15 @@
 </file>
 
 <file path=customXml/item1.xml><?xml version="1.0" encoding="utf-8"?>
+<?mso-contentType ?>
+<FormTemplates xmlns="http://schemas.microsoft.com/sharepoint/v3/contenttype/forms">
+  <Display>DocumentLibraryForm</Display>
+  <Edit>DocumentLibraryForm</Edit>
+  <New>DocumentLibraryForm</New>
+</FormTemplates>
+</file>
+
+<file path=customXml/item2.xml><?xml version="1.0" encoding="utf-8"?>
 <ct:contentTypeSchema xmlns:ct="http://schemas.microsoft.com/office/2006/metadata/contentType" xmlns:ma="http://schemas.microsoft.com/office/2006/metadata/properties/metaAttributes" ct:_="" ma:_="" ma:contentTypeName="Document" ma:contentTypeID="0x0101003914FED458BDAA49919B5151C7456B8F" ma:contentTypeVersion="0" ma:contentTypeDescription="Create a new document." ma:contentTypeScope="" ma:versionID="7958966148fbbcae364abf54c38555c8">
   <xsd:schema xmlns:xsd="http://www.w3.org/2001/XMLSchema" xmlns:xs="http://www.w3.org/2001/XMLSchema" xmlns:p="http://schemas.microsoft.com/office/2006/metadata/properties" targetNamespace="http://schemas.microsoft.com/office/2006/metadata/properties" ma:root="true" ma:fieldsID="067e30616eeadeb776f014c5fbcfd813">
     <xsd:element name="properties">
@@ -13350,26 +14172,25 @@
 </ct:contentTypeSchema>
 </file>
 
-<file path=customXml/item2.xml><?xml version="1.0" encoding="utf-8"?>
-<?mso-contentType ?>
-<FormTemplates xmlns="http://schemas.microsoft.com/sharepoint/v3/contenttype/forms">
-  <Display>DocumentLibraryForm</Display>
-  <Edit>DocumentLibraryForm</Edit>
-  <New>DocumentLibraryForm</New>
-</FormTemplates>
+<file path=customXml/item3.xml><?xml version="1.0" encoding="utf-8"?>
+<b:Sources xmlns:b="http://schemas.openxmlformats.org/officeDocument/2006/bibliography" xmlns="http://schemas.openxmlformats.org/officeDocument/2006/bibliography" SelectedStyle="\APASixthEditionOfficeOnline.xsl" StyleName="APA" Version="6"/>
 </file>
 
-<file path=customXml/item3.xml><?xml version="1.0" encoding="utf-8"?>
+<file path=customXml/item4.xml><?xml version="1.0" encoding="utf-8"?>
 <p:properties xmlns:p="http://schemas.microsoft.com/office/2006/metadata/properties" xmlns:xsi="http://www.w3.org/2001/XMLSchema-instance" xmlns:pc="http://schemas.microsoft.com/office/infopath/2007/PartnerControls">
   <documentManagement/>
 </p:properties>
 </file>
 
-<file path=customXml/item4.xml><?xml version="1.0" encoding="utf-8"?>
-<b:Sources xmlns:b="http://schemas.openxmlformats.org/officeDocument/2006/bibliography" xmlns="http://schemas.openxmlformats.org/officeDocument/2006/bibliography" SelectedStyle="\APASixthEditionOfficeOnline.xsl" StyleName="APA" Version="6"/>
+<file path=customXml/itemProps1.xml><?xml version="1.0" encoding="utf-8"?>
+<ds:datastoreItem xmlns:ds="http://schemas.openxmlformats.org/officeDocument/2006/customXml" ds:itemID="{8D559B33-4825-405B-ACEB-6F229225D325}">
+  <ds:schemaRefs>
+    <ds:schemaRef ds:uri="http://schemas.microsoft.com/sharepoint/v3/contenttype/forms"/>
+  </ds:schemaRefs>
+</ds:datastoreItem>
 </file>
 
-<file path=customXml/itemProps1.xml><?xml version="1.0" encoding="utf-8"?>
+<file path=customXml/itemProps2.xml><?xml version="1.0" encoding="utf-8"?>
 <ds:datastoreItem xmlns:ds="http://schemas.openxmlformats.org/officeDocument/2006/customXml" ds:itemID="{1CE0C7CB-8DFF-485B-B52F-C349BE537CAB}">
   <ds:schemaRefs>
     <ds:schemaRef ds:uri="http://schemas.microsoft.com/office/2006/metadata/contentType"/>
@@ -13385,27 +14206,19 @@
 </ds:datastoreItem>
 </file>
 
-<file path=customXml/itemProps2.xml><?xml version="1.0" encoding="utf-8"?>
-<ds:datastoreItem xmlns:ds="http://schemas.openxmlformats.org/officeDocument/2006/customXml" ds:itemID="{8D559B33-4825-405B-ACEB-6F229225D325}">
+<file path=customXml/itemProps3.xml><?xml version="1.0" encoding="utf-8"?>
+<ds:datastoreItem xmlns:ds="http://schemas.openxmlformats.org/officeDocument/2006/customXml" ds:itemID="{72894BB6-F3BA-4C96-AF68-0AB96EF57E38}">
   <ds:schemaRefs>
-    <ds:schemaRef ds:uri="http://schemas.microsoft.com/sharepoint/v3/contenttype/forms"/>
+    <ds:schemaRef ds:uri="http://schemas.openxmlformats.org/officeDocument/2006/bibliography"/>
   </ds:schemaRefs>
 </ds:datastoreItem>
 </file>
 
-<file path=customXml/itemProps3.xml><?xml version="1.0" encoding="utf-8"?>
+<file path=customXml/itemProps4.xml><?xml version="1.0" encoding="utf-8"?>
 <ds:datastoreItem xmlns:ds="http://schemas.openxmlformats.org/officeDocument/2006/customXml" ds:itemID="{AC94A26D-82EB-45B7-AEA3-129FBDD1FCEB}">
   <ds:schemaRefs>
     <ds:schemaRef ds:uri="http://schemas.microsoft.com/office/2006/metadata/properties"/>
     <ds:schemaRef ds:uri="http://schemas.microsoft.com/office/infopath/2007/PartnerControls"/>
   </ds:schemaRefs>
 </ds:datastoreItem>
-</file>
-
-<file path=customXml/itemProps4.xml><?xml version="1.0" encoding="utf-8"?>
-<ds:datastoreItem xmlns:ds="http://schemas.openxmlformats.org/officeDocument/2006/customXml" ds:itemID="{72894BB6-F3BA-4C96-AF68-0AB96EF57E38}">
-  <ds:schemaRefs>
-    <ds:schemaRef ds:uri="http://schemas.openxmlformats.org/officeDocument/2006/bibliography"/>
-  </ds:schemaRefs>
-</ds:datastoreItem>
 </file>
--- a/Documents/ProjectPlan.docx
+++ b/Documents/ProjectPlan.docx
@@ -945,7 +945,7 @@
                 <w:sz w:val="20"/>
                 <w:szCs w:val="22"/>
               </w:rPr>
-              <w:t>Afwachtend feedback</w:t>
+              <w:t>Feedback ontvangen</w:t>
             </w:r>
           </w:p>
         </w:tc>
@@ -1055,14 +1055,14 @@
                 <w:sz w:val="20"/>
                 <w:szCs w:val="22"/>
               </w:rPr>
-              <w:t>Afwachtend feedback</w:t>
+              <w:t>Feedback ontvangen</w:t>
             </w:r>
           </w:p>
         </w:tc>
       </w:tr>
       <w:tr>
         <w:trPr>
-          <w:trHeight w:val="340"/>
+          <w:trHeight w:val="284"/>
         </w:trPr>
         <w:tc>
           <w:tcPr>
@@ -1071,7 +1071,18 @@
           <w:p>
             <w:pPr>
               <w:pStyle w:val="Tabelbody"/>
-            </w:pPr>
+              <w:rPr>
+                <w:sz w:val="20"/>
+                <w:szCs w:val="22"/>
+              </w:rPr>
+            </w:pPr>
+            <w:r>
+              <w:rPr>
+                <w:sz w:val="20"/>
+                <w:szCs w:val="22"/>
+              </w:rPr>
+              <w:t>1.2</w:t>
+            </w:r>
           </w:p>
         </w:tc>
         <w:tc>
@@ -1081,7 +1092,32 @@
           <w:p>
             <w:pPr>
               <w:pStyle w:val="Tabelbody"/>
-            </w:pPr>
+              <w:rPr>
+                <w:sz w:val="20"/>
+                <w:szCs w:val="22"/>
+              </w:rPr>
+            </w:pPr>
+            <w:r>
+              <w:rPr>
+                <w:sz w:val="20"/>
+                <w:szCs w:val="22"/>
+              </w:rPr>
+              <w:t>1</w:t>
+            </w:r>
+            <w:r>
+              <w:rPr>
+                <w:sz w:val="20"/>
+                <w:szCs w:val="22"/>
+              </w:rPr>
+              <w:t>1</w:t>
+            </w:r>
+            <w:r>
+              <w:rPr>
+                <w:sz w:val="20"/>
+                <w:szCs w:val="22"/>
+              </w:rPr>
+              <w:t>/09/2023</w:t>
+            </w:r>
           </w:p>
         </w:tc>
         <w:tc>
@@ -1091,7 +1127,18 @@
           <w:p>
             <w:pPr>
               <w:pStyle w:val="Tabelbody"/>
-            </w:pPr>
+              <w:rPr>
+                <w:sz w:val="20"/>
+                <w:szCs w:val="22"/>
+              </w:rPr>
+            </w:pPr>
+            <w:r>
+              <w:rPr>
+                <w:sz w:val="20"/>
+                <w:szCs w:val="22"/>
+              </w:rPr>
+              <w:t>Yordi Kremer</w:t>
+            </w:r>
           </w:p>
         </w:tc>
         <w:tc>
@@ -1102,6 +1149,13 @@
             <w:pPr>
               <w:pStyle w:val="Tabelbody"/>
             </w:pPr>
+            <w:r>
+              <w:rPr>
+                <w:sz w:val="20"/>
+                <w:szCs w:val="22"/>
+              </w:rPr>
+              <w:t>1.4, 1.5, 1.6, 2.1, 2.2</w:t>
+            </w:r>
           </w:p>
         </w:tc>
         <w:tc>
@@ -1112,43 +1166,149 @@
             <w:pPr>
               <w:pStyle w:val="Tabelbody"/>
             </w:pPr>
+            <w:r>
+              <w:rPr>
+                <w:sz w:val="20"/>
+                <w:szCs w:val="22"/>
+              </w:rPr>
+              <w:t>Afwachtend feedback</w:t>
+            </w:r>
+          </w:p>
+        </w:tc>
+      </w:tr>
+      <w:tr>
+        <w:trPr>
+          <w:trHeight w:val="284"/>
+        </w:trPr>
+        <w:tc>
+          <w:tcPr>
+            <w:tcW w:w="1134" w:type="dxa"/>
+          </w:tcPr>
+          <w:p>
+            <w:pPr>
+              <w:pStyle w:val="Tabelbody"/>
+              <w:rPr>
+                <w:sz w:val="20"/>
+                <w:szCs w:val="22"/>
+              </w:rPr>
+            </w:pPr>
+            <w:r>
+              <w:rPr>
+                <w:sz w:val="20"/>
+                <w:szCs w:val="22"/>
+              </w:rPr>
+              <w:t>1.</w:t>
+            </w:r>
+            <w:r>
+              <w:rPr>
+                <w:sz w:val="20"/>
+                <w:szCs w:val="22"/>
+              </w:rPr>
+              <w:t>3</w:t>
+            </w:r>
+          </w:p>
+        </w:tc>
+        <w:tc>
+          <w:tcPr>
+            <w:tcW w:w="1276" w:type="dxa"/>
+          </w:tcPr>
+          <w:p>
+            <w:pPr>
+              <w:pStyle w:val="Tabelbody"/>
+              <w:rPr>
+                <w:sz w:val="20"/>
+                <w:szCs w:val="22"/>
+              </w:rPr>
+            </w:pPr>
+            <w:r>
+              <w:rPr>
+                <w:sz w:val="20"/>
+                <w:szCs w:val="22"/>
+              </w:rPr>
+              <w:t>1</w:t>
+            </w:r>
+            <w:r>
+              <w:rPr>
+                <w:sz w:val="20"/>
+                <w:szCs w:val="22"/>
+              </w:rPr>
+              <w:t>1</w:t>
+            </w:r>
+            <w:r>
+              <w:rPr>
+                <w:sz w:val="20"/>
+                <w:szCs w:val="22"/>
+              </w:rPr>
+              <w:t>/09/2023</w:t>
+            </w:r>
+          </w:p>
+        </w:tc>
+        <w:tc>
+          <w:tcPr>
+            <w:tcW w:w="1701" w:type="dxa"/>
+          </w:tcPr>
+          <w:p>
+            <w:pPr>
+              <w:pStyle w:val="Tabelbody"/>
+              <w:rPr>
+                <w:sz w:val="20"/>
+                <w:szCs w:val="22"/>
+              </w:rPr>
+            </w:pPr>
+            <w:r>
+              <w:rPr>
+                <w:sz w:val="20"/>
+                <w:szCs w:val="22"/>
+              </w:rPr>
+              <w:t>Yordi Kremer</w:t>
+            </w:r>
+          </w:p>
+        </w:tc>
+        <w:tc>
+          <w:tcPr>
+            <w:tcW w:w="3402" w:type="dxa"/>
+          </w:tcPr>
+          <w:p>
+            <w:pPr>
+              <w:pStyle w:val="Tabelbody"/>
+              <w:rPr>
+                <w:sz w:val="20"/>
+                <w:szCs w:val="22"/>
+              </w:rPr>
+            </w:pPr>
+            <w:r>
+              <w:rPr>
+                <w:sz w:val="20"/>
+                <w:szCs w:val="22"/>
+              </w:rPr>
+              <w:t>2.3, 2,5, 3.2, 4.2, 5.2</w:t>
+            </w:r>
+          </w:p>
+        </w:tc>
+        <w:tc>
+          <w:tcPr>
+            <w:tcW w:w="1843" w:type="dxa"/>
+          </w:tcPr>
+          <w:p>
+            <w:pPr>
+              <w:pStyle w:val="Tabelbody"/>
+              <w:rPr>
+                <w:sz w:val="20"/>
+                <w:szCs w:val="22"/>
+              </w:rPr>
+            </w:pPr>
+            <w:r>
+              <w:rPr>
+                <w:sz w:val="20"/>
+                <w:szCs w:val="22"/>
+              </w:rPr>
+              <w:t>Afwachtend feedback</w:t>
+            </w:r>
           </w:p>
         </w:tc>
       </w:tr>
     </w:tbl>
     <w:p/>
-    <w:p>
-      <w:pPr>
-        <w:rPr>
-          <w:b/>
-          <w:sz w:val="24"/>
-        </w:rPr>
-      </w:pPr>
-    </w:p>
-    <w:p>
-      <w:pPr>
-        <w:rPr>
-          <w:b/>
-          <w:sz w:val="24"/>
-        </w:rPr>
-      </w:pPr>
-    </w:p>
-    <w:p>
-      <w:pPr>
-        <w:rPr>
-          <w:b/>
-          <w:sz w:val="24"/>
-        </w:rPr>
-      </w:pPr>
-    </w:p>
-    <w:p>
-      <w:pPr>
-        <w:rPr>
-          <w:b/>
-          <w:sz w:val="24"/>
-        </w:rPr>
-      </w:pPr>
-    </w:p>
     <w:p>
       <w:pPr>
         <w:rPr>
@@ -4044,45 +4204,34 @@
     <w:p>
       <w:pPr>
         <w:rPr>
-          <w:sz w:val="16"/>
-          <w:szCs w:val="16"/>
-        </w:rPr>
-      </w:pPr>
-      <w:r>
-        <w:t>Ik ga een API schrijven</w:t>
-      </w:r>
-      <w:r>
-        <w:t xml:space="preserve"> </w:t>
-      </w:r>
-      <w:r>
-        <w:t>waarmee ik met toestemming van klanten data kan ophalen van google health en apple health. Deze data ga ik vervolgens verwerken in een database en tonen op het dashboard van Move4Vitality</w:t>
-      </w:r>
-      <w:r>
-        <w:t xml:space="preserve">. </w:t>
-      </w:r>
-      <w:r>
-        <w:t>zodat zij ook via google health en apple health hun activiteiten kunnen inzien</w:t>
-      </w:r>
-      <w:r>
-        <w:t>,</w:t>
-      </w:r>
-      <w:r>
-        <w:t xml:space="preserve"> </w:t>
-      </w:r>
-      <w:r>
-        <w:t>w</w:t>
-      </w:r>
-      <w:r>
-        <w:t>aardoor Move4Vitality onafhankelijk word van de activiteiten tracker die een deelnemer heeft.</w:t>
-      </w:r>
-    </w:p>
-    <w:p>
-      <w:pPr>
-        <w:rPr>
           <w:i/>
           <w:szCs w:val="16"/>
         </w:rPr>
       </w:pPr>
+      <w:r>
+        <w:t xml:space="preserve">Ik zal een API ontwikkelen waarmee ik, met de toestemming van klanten, gegevens kan ophalen uit Google Health en Apple Health. Deze gegevens zullen vervolgens worden verwerkt en opgeslagen in een database. Het doel is om deze gegevens weer te geven op het dashboard van Move4Vitality. Hierdoor krijgen </w:t>
+      </w:r>
+      <w:r>
+        <w:t xml:space="preserve">fysiotherapeuten </w:t>
+      </w:r>
+      <w:r>
+        <w:t>de mogelijkheid om activiteiten</w:t>
+      </w:r>
+      <w:r>
+        <w:t xml:space="preserve"> van klanten</w:t>
+      </w:r>
+      <w:r>
+        <w:t xml:space="preserve"> </w:t>
+      </w:r>
+      <w:r>
+        <w:t>via</w:t>
+      </w:r>
+      <w:r>
+        <w:t xml:space="preserve"> Google health en Apple health in te zien op hun eigen dashboard. </w:t>
+      </w:r>
+      <w:r>
+        <w:t>waardoor Move4Vitality niet langer afhankelijk is van de activiteitstracker die een deelnemer gebruikt. Dit zal de onafhankelijkheid van het platform vergroten en klanten meer flexibiliteit bieden bij het bijhouden van hun gezondheidsgegevens.</w:t>
+      </w:r>
     </w:p>
     <w:p>
       <w:pPr>
@@ -4374,7 +4523,6 @@
       <w:bookmarkEnd w:id="14"/>
       <w:bookmarkEnd w:id="15"/>
       <w:r>
-        <w:lastRenderedPageBreak/>
         <w:t>Scope</w:t>
       </w:r>
       <w:bookmarkEnd w:id="18"/>
@@ -4889,29 +5037,6 @@
         </w:rPr>
       </w:pPr>
     </w:p>
-    <w:p>
-      <w:pPr>
-        <w:rPr>
-          <w:noProof/>
-        </w:rPr>
-      </w:pPr>
-    </w:p>
-    <w:p>
-      <w:pPr>
-        <w:rPr>
-          <w:noProof/>
-        </w:rPr>
-      </w:pPr>
-    </w:p>
-    <w:p>
-      <w:pPr>
-        <w:pStyle w:val="Heading2"/>
-        <w:numPr>
-          <w:ilvl w:val="0"/>
-          <w:numId w:val="0"/>
-        </w:numPr>
-      </w:pPr>
-    </w:p>
     <w:p/>
     <w:p>
       <w:pPr>
@@ -5014,22 +5139,6 @@
         </w:rPr>
       </w:pPr>
     </w:p>
-    <w:p>
-      <w:pPr>
-        <w:rPr>
-          <w:sz w:val="18"/>
-          <w:szCs w:val="18"/>
-        </w:rPr>
-      </w:pPr>
-    </w:p>
-    <w:p>
-      <w:pPr>
-        <w:rPr>
-          <w:sz w:val="18"/>
-          <w:szCs w:val="18"/>
-        </w:rPr>
-      </w:pPr>
-    </w:p>
     <w:p/>
     <w:p>
       <w:pPr>
@@ -5049,7 +5158,7 @@
         <w:jc w:val="center"/>
       </w:pPr>
       <w:r>
-        <w:object w:dxaOrig="5750" w:dyaOrig="6520" w14:anchorId="3C3BB758">
+        <w:object w:dxaOrig="5750" w:dyaOrig="6990" w14:anchorId="3C3BB758">
           <v:shapetype id="_x0000_t75" coordsize="21600,21600" o:spt="75" o:preferrelative="t" path="m@4@5l@4@11@9@11@9@5xe" filled="f" stroked="f">
             <v:stroke joinstyle="miter"/>
             <v:formulas>
@@ -5069,10 +5178,10 @@
             <v:path o:extrusionok="f" gradientshapeok="t" o:connecttype="rect"/>
             <o:lock v:ext="edit" aspectratio="t"/>
           </v:shapetype>
-          <v:shape id="_x0000_i1027" type="#_x0000_t75" style="width:351.65pt;height:400.2pt" o:ole="">
+          <v:shape id="_x0000_i1028" type="#_x0000_t75" style="width:351.85pt;height:429.3pt" o:ole="">
             <v:imagedata r:id="rId13" o:title=""/>
           </v:shape>
-          <o:OLEObject Type="Embed" ProgID="OrgPlusWOPX.4" ShapeID="_x0000_i1027" DrawAspect="Content" ObjectID="_1755952380" r:id="rId14"/>
+          <o:OLEObject Type="Embed" ProgID="OrgPlusWOPX.4" ShapeID="_x0000_i1028" DrawAspect="Content" ObjectID="_1756034520" r:id="rId14"/>
         </w:object>
       </w:r>
     </w:p>
@@ -5301,12 +5410,9 @@
     <w:p>
       <w:pPr>
         <w:pStyle w:val="BodyText"/>
-        <w:ind w:left="720"/>
-        <w:rPr>
-          <w:rFonts w:ascii="Arial" w:hAnsi="Arial" w:cs="Arial"/>
+        <w:ind w:left="708"/>
+        <w:rPr>
           <w:noProof/>
-          <w:sz w:val="20"/>
-          <w:szCs w:val="20"/>
           <w:lang w:val="nl-NL"/>
         </w:rPr>
       </w:pPr>
@@ -5317,246 +5423,8 @@
           <w:szCs w:val="20"/>
           <w:lang w:val="nl-NL"/>
         </w:rPr>
-        <w:t>Ik moet</w:t>
-      </w:r>
-      <w:r>
-        <w:rPr>
-          <w:rFonts w:ascii="Arial" w:hAnsi="Arial" w:cs="Arial"/>
-          <w:sz w:val="20"/>
-          <w:szCs w:val="20"/>
-          <w:lang w:val="nl-NL"/>
-        </w:rPr>
-        <w:t xml:space="preserve"> achterhalen hoe zo een koppeling werkt van een bekende API. Wat heb ik hiervoor nodig qua toestemmingen</w:t>
-      </w:r>
-      <w:r>
-        <w:rPr>
-          <w:rFonts w:ascii="Arial" w:hAnsi="Arial" w:cs="Arial"/>
-          <w:spacing w:val="-4"/>
-          <w:sz w:val="20"/>
-          <w:szCs w:val="20"/>
-          <w:lang w:val="nl-NL"/>
-        </w:rPr>
-        <w:t xml:space="preserve"> </w:t>
-      </w:r>
-      <w:r>
-        <w:rPr>
-          <w:rFonts w:ascii="Arial" w:hAnsi="Arial" w:cs="Arial"/>
-          <w:sz w:val="20"/>
-          <w:szCs w:val="20"/>
-          <w:lang w:val="nl-NL"/>
-        </w:rPr>
-        <w:t>en</w:t>
-      </w:r>
-      <w:r>
-        <w:rPr>
-          <w:rFonts w:ascii="Arial" w:hAnsi="Arial" w:cs="Arial"/>
-          <w:spacing w:val="-2"/>
-          <w:sz w:val="20"/>
-          <w:szCs w:val="20"/>
-          <w:lang w:val="nl-NL"/>
-        </w:rPr>
-        <w:t xml:space="preserve"> </w:t>
-      </w:r>
-      <w:r>
-        <w:rPr>
-          <w:rFonts w:ascii="Arial" w:hAnsi="Arial" w:cs="Arial"/>
-          <w:sz w:val="20"/>
-          <w:szCs w:val="20"/>
-          <w:lang w:val="nl-NL"/>
-        </w:rPr>
-        <w:t>wat</w:t>
-      </w:r>
-      <w:r>
-        <w:rPr>
-          <w:rFonts w:ascii="Arial" w:hAnsi="Arial" w:cs="Arial"/>
-          <w:spacing w:val="-4"/>
-          <w:sz w:val="20"/>
-          <w:szCs w:val="20"/>
-          <w:lang w:val="nl-NL"/>
-        </w:rPr>
-        <w:t xml:space="preserve"> </w:t>
-      </w:r>
-      <w:r>
-        <w:rPr>
-          <w:rFonts w:ascii="Arial" w:hAnsi="Arial" w:cs="Arial"/>
-          <w:sz w:val="20"/>
-          <w:szCs w:val="20"/>
-          <w:lang w:val="nl-NL"/>
-        </w:rPr>
-        <w:t>voor</w:t>
-      </w:r>
-      <w:r>
-        <w:rPr>
-          <w:rFonts w:ascii="Arial" w:hAnsi="Arial" w:cs="Arial"/>
-          <w:spacing w:val="-2"/>
-          <w:sz w:val="20"/>
-          <w:szCs w:val="20"/>
-          <w:lang w:val="nl-NL"/>
-        </w:rPr>
-        <w:t xml:space="preserve"> </w:t>
-      </w:r>
-      <w:r>
-        <w:rPr>
-          <w:rFonts w:ascii="Arial" w:hAnsi="Arial" w:cs="Arial"/>
-          <w:sz w:val="20"/>
-          <w:szCs w:val="20"/>
-          <w:lang w:val="nl-NL"/>
-        </w:rPr>
-        <w:t>regelementen</w:t>
-      </w:r>
-      <w:r>
-        <w:rPr>
-          <w:rFonts w:ascii="Arial" w:hAnsi="Arial" w:cs="Arial"/>
-          <w:spacing w:val="-4"/>
-          <w:sz w:val="20"/>
-          <w:szCs w:val="20"/>
-          <w:lang w:val="nl-NL"/>
-        </w:rPr>
-        <w:t xml:space="preserve"> </w:t>
-      </w:r>
-      <w:r>
-        <w:rPr>
-          <w:rFonts w:ascii="Arial" w:hAnsi="Arial" w:cs="Arial"/>
-          <w:sz w:val="20"/>
-          <w:szCs w:val="20"/>
-          <w:lang w:val="nl-NL"/>
-        </w:rPr>
-        <w:t>moet</w:t>
-      </w:r>
-      <w:r>
-        <w:rPr>
-          <w:rFonts w:ascii="Arial" w:hAnsi="Arial" w:cs="Arial"/>
-          <w:spacing w:val="-4"/>
-          <w:sz w:val="20"/>
-          <w:szCs w:val="20"/>
-          <w:lang w:val="nl-NL"/>
-        </w:rPr>
-        <w:t xml:space="preserve"> </w:t>
-      </w:r>
-      <w:r>
-        <w:rPr>
-          <w:rFonts w:ascii="Arial" w:hAnsi="Arial" w:cs="Arial"/>
-          <w:sz w:val="20"/>
-          <w:szCs w:val="20"/>
-          <w:lang w:val="nl-NL"/>
-        </w:rPr>
-        <w:t>ik</w:t>
-      </w:r>
-      <w:r>
-        <w:rPr>
-          <w:rFonts w:ascii="Arial" w:hAnsi="Arial" w:cs="Arial"/>
-          <w:spacing w:val="-4"/>
-          <w:sz w:val="20"/>
-          <w:szCs w:val="20"/>
-          <w:lang w:val="nl-NL"/>
-        </w:rPr>
-        <w:t xml:space="preserve"> </w:t>
-      </w:r>
-      <w:r>
-        <w:rPr>
-          <w:rFonts w:ascii="Arial" w:hAnsi="Arial" w:cs="Arial"/>
-          <w:sz w:val="20"/>
-          <w:szCs w:val="20"/>
-          <w:lang w:val="nl-NL"/>
-        </w:rPr>
-        <w:t>aan</w:t>
-      </w:r>
-      <w:r>
-        <w:rPr>
-          <w:rFonts w:ascii="Arial" w:hAnsi="Arial" w:cs="Arial"/>
-          <w:spacing w:val="-4"/>
-          <w:sz w:val="20"/>
-          <w:szCs w:val="20"/>
-          <w:lang w:val="nl-NL"/>
-        </w:rPr>
-        <w:t xml:space="preserve"> </w:t>
-      </w:r>
-      <w:r>
-        <w:rPr>
-          <w:rFonts w:ascii="Arial" w:hAnsi="Arial" w:cs="Arial"/>
-          <w:sz w:val="20"/>
-          <w:szCs w:val="20"/>
-          <w:lang w:val="nl-NL"/>
-        </w:rPr>
-        <w:t>voldoen</w:t>
-      </w:r>
-      <w:r>
-        <w:rPr>
-          <w:rFonts w:ascii="Arial" w:hAnsi="Arial" w:cs="Arial"/>
-          <w:spacing w:val="-2"/>
-          <w:sz w:val="20"/>
-          <w:szCs w:val="20"/>
-          <w:lang w:val="nl-NL"/>
-        </w:rPr>
-        <w:t xml:space="preserve"> </w:t>
-      </w:r>
-      <w:r>
-        <w:rPr>
-          <w:rFonts w:ascii="Arial" w:hAnsi="Arial" w:cs="Arial"/>
-          <w:sz w:val="20"/>
-          <w:szCs w:val="20"/>
-          <w:lang w:val="nl-NL"/>
-        </w:rPr>
-        <w:t>om</w:t>
-      </w:r>
-      <w:r>
-        <w:rPr>
-          <w:rFonts w:ascii="Arial" w:hAnsi="Arial" w:cs="Arial"/>
-          <w:spacing w:val="-1"/>
-          <w:sz w:val="20"/>
-          <w:szCs w:val="20"/>
-          <w:lang w:val="nl-NL"/>
-        </w:rPr>
-        <w:t xml:space="preserve"> </w:t>
-      </w:r>
-      <w:r>
-        <w:rPr>
-          <w:rFonts w:ascii="Arial" w:hAnsi="Arial" w:cs="Arial"/>
-          <w:spacing w:val="-1"/>
-          <w:sz w:val="20"/>
-          <w:szCs w:val="20"/>
-          <w:lang w:val="nl-NL"/>
-        </w:rPr>
-        <w:t>deze API’s aan te kunnen roepen</w:t>
-      </w:r>
-      <w:r>
-        <w:rPr>
-          <w:rFonts w:ascii="Arial" w:hAnsi="Arial" w:cs="Arial"/>
-          <w:sz w:val="20"/>
-          <w:szCs w:val="20"/>
-          <w:lang w:val="nl-NL"/>
-        </w:rPr>
-        <w:t>?</w:t>
-      </w:r>
-      <w:r>
-        <w:rPr>
-          <w:rFonts w:ascii="Arial" w:hAnsi="Arial" w:cs="Arial"/>
-          <w:sz w:val="20"/>
-          <w:szCs w:val="20"/>
-          <w:lang w:val="nl-NL"/>
-        </w:rPr>
-        <w:t xml:space="preserve"> Vervolgens ga ik workshop research doen om te bepalen hoe ga ik dit tot werkelijkheid brengen doormiddel van te designen en prototypes te maken.</w:t>
-      </w:r>
-      <w:r>
-        <w:rPr>
-          <w:rFonts w:ascii="Arial" w:hAnsi="Arial" w:cs="Arial"/>
-          <w:noProof/>
-          <w:sz w:val="20"/>
-          <w:szCs w:val="20"/>
-          <w:lang w:val="nl-NL"/>
-        </w:rPr>
-        <w:t xml:space="preserve"> </w:t>
-      </w:r>
-    </w:p>
-    <w:p>
-      <w:pPr>
-        <w:pStyle w:val="BodyText"/>
-        <w:ind w:left="1800"/>
-        <w:rPr>
-          <w:noProof/>
-          <w:lang w:val="nl-NL"/>
-        </w:rPr>
-      </w:pPr>
+        <w:t>Ik dien te onderzoeken hoe ik een externe API kan integreren. Wat zijn de vereiste toestemmingen en welke regelgeving moet mijn app naleven om deze API's te kunnen gebruiken? Daarnaast ben ik van plan een onderzoeksworkshop uit te voeren om te bepalen hoe ik dit in de praktijk kan brengen, door middel van het ontwerpen en maken van prototypes</w:t>
+      </w:r>
     </w:p>
     <w:p>
       <w:pPr>
@@ -5716,66 +5584,16 @@
       </w:pPr>
       <w:r>
         <w:rPr>
-          <w:sz w:val="24"/>
-          <w:szCs w:val="24"/>
-          <w:lang w:val="nl-NL"/>
-        </w:rPr>
-        <w:t xml:space="preserve">   </w:t>
-      </w:r>
-    </w:p>
-    <w:p>
-      <w:pPr>
-        <w:pStyle w:val="ListParagraph"/>
-        <w:tabs>
-          <w:tab w:val="left" w:pos="1557"/>
-        </w:tabs>
-        <w:ind w:left="477" w:right="253" w:firstLine="0"/>
-        <w:rPr>
-          <w:sz w:val="16"/>
-          <w:szCs w:val="16"/>
-          <w:lang w:val="nl-NL"/>
-        </w:rPr>
-      </w:pPr>
-    </w:p>
-    <w:p>
-      <w:pPr>
-        <w:tabs>
-          <w:tab w:val="left" w:pos="1557"/>
-        </w:tabs>
-        <w:ind w:left="243" w:right="253"/>
-        <w:rPr>
-          <w:sz w:val="18"/>
-        </w:rPr>
-      </w:pPr>
-      <w:r>
-        <w:rPr>
-          <w:sz w:val="18"/>
-        </w:rPr>
-        <w:tab/>
-      </w:r>
-    </w:p>
-    <w:p>
-      <w:pPr>
-        <w:tabs>
-          <w:tab w:val="left" w:pos="1557"/>
-        </w:tabs>
-        <w:ind w:right="253"/>
-        <w:rPr>
-          <w:sz w:val="18"/>
-        </w:rPr>
-      </w:pPr>
-      <w:r>
-        <w:rPr>
           <w:noProof/>
         </w:rPr>
         <w:drawing>
-          <wp:anchor distT="0" distB="0" distL="114300" distR="114300" simplePos="0" relativeHeight="251659264" behindDoc="1" locked="0" layoutInCell="1" allowOverlap="1" wp14:anchorId="4359C87A" wp14:editId="666CC7B0">
+          <wp:anchor distT="0" distB="0" distL="114300" distR="114300" simplePos="0" relativeHeight="251659264" behindDoc="1" locked="0" layoutInCell="1" allowOverlap="1" wp14:anchorId="4359C87A" wp14:editId="0708723F">
             <wp:simplePos x="0" y="0"/>
             <wp:positionH relativeFrom="column">
-              <wp:posOffset>293471</wp:posOffset>
+              <wp:posOffset>310623</wp:posOffset>
             </wp:positionH>
             <wp:positionV relativeFrom="paragraph">
-              <wp:posOffset>47955</wp:posOffset>
+              <wp:posOffset>98917</wp:posOffset>
             </wp:positionV>
             <wp:extent cx="2765145" cy="824812"/>
             <wp:effectExtent l="0" t="0" r="0" b="0"/>
@@ -5824,6 +5642,78 @@
           </wp:anchor>
         </w:drawing>
       </w:r>
+      <w:r>
+        <w:rPr>
+          <w:sz w:val="24"/>
+          <w:szCs w:val="24"/>
+          <w:lang w:val="nl-NL"/>
+        </w:rPr>
+        <w:t xml:space="preserve">   </w:t>
+      </w:r>
+    </w:p>
+    <w:p>
+      <w:pPr>
+        <w:pStyle w:val="ListParagraph"/>
+        <w:tabs>
+          <w:tab w:val="left" w:pos="1557"/>
+        </w:tabs>
+        <w:ind w:left="477" w:right="253" w:firstLine="0"/>
+        <w:rPr>
+          <w:sz w:val="16"/>
+          <w:szCs w:val="16"/>
+          <w:lang w:val="nl-NL"/>
+        </w:rPr>
+      </w:pPr>
+    </w:p>
+    <w:p>
+      <w:pPr>
+        <w:tabs>
+          <w:tab w:val="left" w:pos="1557"/>
+        </w:tabs>
+        <w:ind w:left="243" w:right="253"/>
+        <w:rPr>
+          <w:sz w:val="18"/>
+        </w:rPr>
+      </w:pPr>
+      <w:r>
+        <w:rPr>
+          <w:sz w:val="18"/>
+        </w:rPr>
+        <w:tab/>
+      </w:r>
+    </w:p>
+    <w:p>
+      <w:pPr>
+        <w:tabs>
+          <w:tab w:val="left" w:pos="1557"/>
+        </w:tabs>
+        <w:ind w:right="253"/>
+        <w:rPr>
+          <w:sz w:val="18"/>
+        </w:rPr>
+      </w:pPr>
+    </w:p>
+    <w:p>
+      <w:pPr>
+        <w:tabs>
+          <w:tab w:val="left" w:pos="1557"/>
+        </w:tabs>
+        <w:ind w:right="253"/>
+        <w:rPr>
+          <w:sz w:val="18"/>
+        </w:rPr>
+      </w:pPr>
+    </w:p>
+    <w:p>
+      <w:pPr>
+        <w:tabs>
+          <w:tab w:val="left" w:pos="1557"/>
+        </w:tabs>
+        <w:ind w:right="253"/>
+        <w:rPr>
+          <w:sz w:val="18"/>
+        </w:rPr>
+      </w:pPr>
     </w:p>
     <w:p>
       <w:pPr>
@@ -5898,16 +5788,15 @@
           <w:szCs w:val="24"/>
           <w:lang w:val="nl-NL"/>
         </w:rPr>
-        <w:t>Hiervoor ga</w:t>
-      </w:r>
-      <w:r>
-        <w:rPr>
-          <w:spacing w:val="-2"/>
+        <w:t>Ik plan hiervoor veldonderzoek uit te voeren en, indien mogelijk, contact op te nemen met fysiotherapeuten om te bepalen welke gegevens van Google Health en Apple Health relevant zijn voor hun praktijk. Welke informatie moet ik presenteren? Daarnast zal ik de d</w:t>
+      </w:r>
+      <w:r>
+        <w:rPr>
           <w:sz w:val="20"/>
           <w:szCs w:val="24"/>
           <w:lang w:val="nl-NL"/>
         </w:rPr>
-        <w:t xml:space="preserve"> </w:t>
+        <w:t xml:space="preserve">e </w:t>
       </w:r>
       <w:r>
         <w:rPr>
@@ -5915,16 +5804,15 @@
           <w:szCs w:val="24"/>
           <w:lang w:val="nl-NL"/>
         </w:rPr>
-        <w:t>ik Field research</w:t>
-      </w:r>
-      <w:r>
-        <w:rPr>
-          <w:spacing w:val="-2"/>
+        <w:t>huidige integratie met Garmin activiteitentracking onderzoeken. Bove</w:t>
+      </w:r>
+      <w:r>
+        <w:rPr>
           <w:sz w:val="20"/>
           <w:szCs w:val="24"/>
           <w:lang w:val="nl-NL"/>
         </w:rPr>
-        <w:t xml:space="preserve"> </w:t>
+        <w:t>n</w:t>
       </w:r>
       <w:r>
         <w:rPr>
@@ -5932,16 +5820,15 @@
           <w:szCs w:val="24"/>
           <w:lang w:val="nl-NL"/>
         </w:rPr>
-        <w:t>toepassen en</w:t>
-      </w:r>
-      <w:r>
-        <w:rPr>
-          <w:spacing w:val="-2"/>
+        <w:t>dien zal ik de documentatie van Google doornemen om te begrijpen aan welke beveilig</w:t>
+      </w:r>
+      <w:r>
+        <w:rPr>
           <w:sz w:val="20"/>
           <w:szCs w:val="24"/>
           <w:lang w:val="nl-NL"/>
         </w:rPr>
-        <w:t xml:space="preserve"> </w:t>
+        <w:t>ing</w:t>
       </w:r>
       <w:r>
         <w:rPr>
@@ -5949,321 +5836,7 @@
           <w:szCs w:val="24"/>
           <w:lang w:val="nl-NL"/>
         </w:rPr>
-        <w:t>contact nemen</w:t>
-      </w:r>
-      <w:r>
-        <w:rPr>
-          <w:spacing w:val="-2"/>
-          <w:sz w:val="20"/>
-          <w:szCs w:val="24"/>
-          <w:lang w:val="nl-NL"/>
-        </w:rPr>
-        <w:t xml:space="preserve"> </w:t>
-      </w:r>
-      <w:r>
-        <w:rPr>
-          <w:sz w:val="20"/>
-          <w:szCs w:val="24"/>
-          <w:lang w:val="nl-NL"/>
-        </w:rPr>
-        <w:t>met de fysiotherapeuten</w:t>
-      </w:r>
-      <w:r>
-        <w:rPr>
-          <w:spacing w:val="-2"/>
-          <w:sz w:val="20"/>
-          <w:szCs w:val="24"/>
-          <w:lang w:val="nl-NL"/>
-        </w:rPr>
-        <w:t xml:space="preserve"> </w:t>
-      </w:r>
-      <w:r>
-        <w:rPr>
-          <w:sz w:val="20"/>
-          <w:szCs w:val="24"/>
-          <w:lang w:val="nl-NL"/>
-        </w:rPr>
-        <w:t>indien mogelijk</w:t>
-      </w:r>
-      <w:r>
-        <w:rPr>
-          <w:spacing w:val="-1"/>
-          <w:sz w:val="20"/>
-          <w:szCs w:val="24"/>
-          <w:lang w:val="nl-NL"/>
-        </w:rPr>
-        <w:t xml:space="preserve"> </w:t>
-      </w:r>
-      <w:r>
-        <w:rPr>
-          <w:sz w:val="20"/>
-          <w:szCs w:val="24"/>
-          <w:lang w:val="nl-NL"/>
-        </w:rPr>
-        <w:t>om</w:t>
-      </w:r>
-      <w:r>
-        <w:rPr>
-          <w:spacing w:val="-1"/>
-          <w:sz w:val="20"/>
-          <w:szCs w:val="24"/>
-          <w:lang w:val="nl-NL"/>
-        </w:rPr>
-        <w:t xml:space="preserve"> </w:t>
-      </w:r>
-      <w:r>
-        <w:rPr>
-          <w:sz w:val="20"/>
-          <w:szCs w:val="24"/>
-          <w:lang w:val="nl-NL"/>
-        </w:rPr>
-        <w:t>te bepalen welke data van google health en apple health is belangrijk voor de fysiotherapeuten, welke dat moet</w:t>
-      </w:r>
-      <w:r>
-        <w:rPr>
-          <w:spacing w:val="-4"/>
-          <w:sz w:val="20"/>
-          <w:szCs w:val="24"/>
-          <w:lang w:val="nl-NL"/>
-        </w:rPr>
-        <w:t xml:space="preserve"> </w:t>
-      </w:r>
-      <w:r>
-        <w:rPr>
-          <w:sz w:val="20"/>
-          <w:szCs w:val="24"/>
-          <w:lang w:val="nl-NL"/>
-        </w:rPr>
-        <w:t>ik</w:t>
-      </w:r>
-      <w:r>
-        <w:rPr>
-          <w:spacing w:val="-1"/>
-          <w:sz w:val="20"/>
-          <w:szCs w:val="24"/>
-          <w:lang w:val="nl-NL"/>
-        </w:rPr>
-        <w:t xml:space="preserve"> </w:t>
-      </w:r>
-      <w:r>
-        <w:rPr>
-          <w:sz w:val="20"/>
-          <w:szCs w:val="24"/>
-          <w:lang w:val="nl-NL"/>
-        </w:rPr>
-        <w:t>weergeven?</w:t>
-      </w:r>
-      <w:r>
-        <w:rPr>
-          <w:spacing w:val="-2"/>
-          <w:sz w:val="20"/>
-          <w:szCs w:val="24"/>
-          <w:lang w:val="nl-NL"/>
-        </w:rPr>
-        <w:t xml:space="preserve"> </w:t>
-      </w:r>
-      <w:r>
-        <w:rPr>
-          <w:sz w:val="20"/>
-          <w:szCs w:val="24"/>
-          <w:lang w:val="nl-NL"/>
-        </w:rPr>
-        <w:t>Ook</w:t>
-      </w:r>
-      <w:r>
-        <w:rPr>
-          <w:spacing w:val="-3"/>
-          <w:sz w:val="20"/>
-          <w:szCs w:val="24"/>
-          <w:lang w:val="nl-NL"/>
-        </w:rPr>
-        <w:t xml:space="preserve"> </w:t>
-      </w:r>
-      <w:r>
-        <w:rPr>
-          <w:sz w:val="20"/>
-          <w:szCs w:val="24"/>
-          <w:lang w:val="nl-NL"/>
-        </w:rPr>
-        <w:t>ga</w:t>
-      </w:r>
-      <w:r>
-        <w:rPr>
-          <w:spacing w:val="-4"/>
-          <w:sz w:val="20"/>
-          <w:szCs w:val="24"/>
-          <w:lang w:val="nl-NL"/>
-        </w:rPr>
-        <w:t xml:space="preserve"> </w:t>
-      </w:r>
-      <w:r>
-        <w:rPr>
-          <w:sz w:val="20"/>
-          <w:szCs w:val="24"/>
-          <w:lang w:val="nl-NL"/>
-        </w:rPr>
-        <w:t>ik</w:t>
-      </w:r>
-      <w:r>
-        <w:rPr>
-          <w:spacing w:val="-4"/>
-          <w:sz w:val="20"/>
-          <w:szCs w:val="24"/>
-          <w:lang w:val="nl-NL"/>
-        </w:rPr>
-        <w:t xml:space="preserve"> </w:t>
-      </w:r>
-      <w:r>
-        <w:rPr>
-          <w:sz w:val="20"/>
-          <w:szCs w:val="24"/>
-          <w:lang w:val="nl-NL"/>
-        </w:rPr>
-        <w:t>kijken</w:t>
-      </w:r>
-      <w:r>
-        <w:rPr>
-          <w:spacing w:val="-1"/>
-          <w:sz w:val="20"/>
-          <w:szCs w:val="24"/>
-          <w:lang w:val="nl-NL"/>
-        </w:rPr>
-        <w:t xml:space="preserve"> </w:t>
-      </w:r>
-      <w:r>
-        <w:rPr>
-          <w:sz w:val="20"/>
-          <w:szCs w:val="24"/>
-          <w:lang w:val="nl-NL"/>
-        </w:rPr>
-        <w:t>wat</w:t>
-      </w:r>
-      <w:r>
-        <w:rPr>
-          <w:spacing w:val="-2"/>
-          <w:sz w:val="20"/>
-          <w:szCs w:val="24"/>
-          <w:lang w:val="nl-NL"/>
-        </w:rPr>
-        <w:t xml:space="preserve"> </w:t>
-      </w:r>
-      <w:r>
-        <w:rPr>
-          <w:sz w:val="20"/>
-          <w:szCs w:val="24"/>
-          <w:lang w:val="nl-NL"/>
-        </w:rPr>
-        <w:t>de</w:t>
-      </w:r>
-      <w:r>
-        <w:rPr>
-          <w:spacing w:val="-2"/>
-          <w:sz w:val="20"/>
-          <w:szCs w:val="24"/>
-          <w:lang w:val="nl-NL"/>
-        </w:rPr>
-        <w:t xml:space="preserve"> </w:t>
-      </w:r>
-      <w:r>
-        <w:rPr>
-          <w:sz w:val="20"/>
-          <w:szCs w:val="24"/>
-          <w:lang w:val="nl-NL"/>
-        </w:rPr>
-        <w:t>huidige</w:t>
-      </w:r>
-      <w:r>
-        <w:rPr>
-          <w:spacing w:val="-2"/>
-          <w:sz w:val="20"/>
-          <w:szCs w:val="24"/>
-          <w:lang w:val="nl-NL"/>
-        </w:rPr>
-        <w:t xml:space="preserve"> </w:t>
-      </w:r>
-      <w:r>
-        <w:rPr>
-          <w:sz w:val="20"/>
-          <w:szCs w:val="24"/>
-          <w:lang w:val="nl-NL"/>
-        </w:rPr>
-        <w:t>koppeling</w:t>
-      </w:r>
-      <w:r>
-        <w:rPr>
-          <w:spacing w:val="-2"/>
-          <w:sz w:val="20"/>
-          <w:szCs w:val="24"/>
-          <w:lang w:val="nl-NL"/>
-        </w:rPr>
-        <w:t xml:space="preserve"> </w:t>
-      </w:r>
-      <w:r>
-        <w:rPr>
-          <w:sz w:val="20"/>
-          <w:szCs w:val="24"/>
-          <w:lang w:val="nl-NL"/>
-        </w:rPr>
-        <w:t>met</w:t>
-      </w:r>
-      <w:r>
-        <w:rPr>
-          <w:spacing w:val="-4"/>
-          <w:sz w:val="20"/>
-          <w:szCs w:val="24"/>
-          <w:lang w:val="nl-NL"/>
-        </w:rPr>
-        <w:t xml:space="preserve"> </w:t>
-      </w:r>
-      <w:r>
-        <w:rPr>
-          <w:sz w:val="20"/>
-          <w:szCs w:val="24"/>
-          <w:lang w:val="nl-NL"/>
-        </w:rPr>
-        <w:t>Garmin activiteiten</w:t>
-      </w:r>
-      <w:r>
-        <w:rPr>
-          <w:spacing w:val="-4"/>
-          <w:sz w:val="20"/>
-          <w:szCs w:val="24"/>
-          <w:lang w:val="nl-NL"/>
-        </w:rPr>
-        <w:t xml:space="preserve"> </w:t>
-      </w:r>
-      <w:r>
-        <w:rPr>
-          <w:sz w:val="20"/>
-          <w:szCs w:val="24"/>
-          <w:lang w:val="nl-NL"/>
-        </w:rPr>
-        <w:t>tracking</w:t>
-      </w:r>
-      <w:r>
-        <w:rPr>
-          <w:spacing w:val="-2"/>
-          <w:sz w:val="20"/>
-          <w:szCs w:val="24"/>
-          <w:lang w:val="nl-NL"/>
-        </w:rPr>
-        <w:t xml:space="preserve"> </w:t>
-      </w:r>
-      <w:r>
-        <w:rPr>
-          <w:sz w:val="20"/>
-          <w:szCs w:val="24"/>
-          <w:lang w:val="nl-NL"/>
-        </w:rPr>
-        <w:t>weergeeft</w:t>
-      </w:r>
-      <w:r>
-        <w:rPr>
-          <w:sz w:val="20"/>
-          <w:szCs w:val="24"/>
-          <w:lang w:val="nl-NL"/>
-        </w:rPr>
-        <w:t>. Ik ga door de google documentatie heenkijken om erachter te komen waar mijn app aan moet voldoen om hun data beveiligd te houden.</w:t>
+        <w:t>seisen mijn app moet voldoen om de data veilig te bewaren.</w:t>
       </w:r>
     </w:p>
     <w:p>
@@ -6340,48 +5913,6 @@
     </w:p>
     <w:p>
       <w:pPr>
-        <w:rPr>
-          <w:i/>
-          <w:sz w:val="16"/>
-          <w:szCs w:val="16"/>
-        </w:rPr>
-      </w:pPr>
-      <w:r>
-        <w:rPr>
-          <w:i/>
-          <w:sz w:val="16"/>
-          <w:szCs w:val="16"/>
-        </w:rPr>
-        <w:t>&lt;&lt;Bespreek per learning outcome hoe je deze aan wilt gaan tonen in het project. Het makkelijkste is om na te denken welke van de beroepsproducten je gaat gebruiken als bewijslast voor elk van de learning outco</w:t>
-      </w:r>
-      <w:r>
-        <w:rPr>
-          <w:i/>
-          <w:sz w:val="16"/>
-          <w:szCs w:val="16"/>
-        </w:rPr>
-        <w:t>mes.</w:t>
-      </w:r>
-      <w:r>
-        <w:rPr>
-          <w:i/>
-          <w:sz w:val="16"/>
-          <w:szCs w:val="16"/>
-        </w:rPr>
-        <w:t>&gt;&gt;.</w:t>
-      </w:r>
-    </w:p>
-    <w:p>
-      <w:pPr>
-        <w:rPr>
-          <w:i/>
-          <w:sz w:val="16"/>
-          <w:szCs w:val="16"/>
-        </w:rPr>
-      </w:pPr>
-    </w:p>
-    <w:p>
-      <w:pPr>
         <w:shd w:val="clear" w:color="auto" w:fill="FFFFFF"/>
         <w:spacing w:before="180" w:after="180"/>
         <w:rPr>
@@ -6446,8 +5977,42 @@
           <w:rFonts w:cs="Arial"/>
           <w:lang w:eastAsia="nl-NL"/>
         </w:rPr>
-        <w:t>Dit leerdoel ga ik behalen door goed te analyseren wat ik nodig heb voor mijn project door mijn planning te volgen en goed volgens de scrum methode te werken.</w:t>
-      </w:r>
+        <w:t>Ik ga producten opleveren die in lijn zijn met het IT-gebied zoals een webapplicatie, API, database, Functioneel ontwerp, Technisch ontwerp etc.</w:t>
+      </w:r>
+    </w:p>
+    <w:p>
+      <w:pPr>
+        <w:shd w:val="clear" w:color="auto" w:fill="FFFFFF"/>
+        <w:spacing w:before="180" w:after="180"/>
+        <w:rPr>
+          <w:rFonts w:cs="Arial"/>
+          <w:lang w:eastAsia="nl-NL"/>
+        </w:rPr>
+      </w:pPr>
+      <w:r>
+        <w:rPr>
+          <w:rFonts w:cs="Arial"/>
+          <w:lang w:eastAsia="nl-NL"/>
+        </w:rPr>
+        <w:t>Door deze producten op te leveren heb ik gekeken naar de functionaliteit, het ontwerp en de veilighed van het project.Ik ga een prototype maken van het uiteindelijke project in een testomgeving om te valideren of dit de beste manier is om het te maken.</w:t>
+      </w:r>
+      <w:r>
+        <w:rPr>
+          <w:rFonts w:cs="Arial"/>
+          <w:lang w:eastAsia="nl-NL"/>
+        </w:rPr>
+        <w:t xml:space="preserve"> Ook ga ik een CI/CD pipeline opstellen voor mijn project zodat ik een goede en geautomatiseerde kwaliteitscontrole heb. </w:t>
+      </w:r>
+    </w:p>
+    <w:p>
+      <w:pPr>
+        <w:shd w:val="clear" w:color="auto" w:fill="FFFFFF"/>
+        <w:spacing w:before="180" w:after="180"/>
+        <w:rPr>
+          <w:rFonts w:cs="Arial"/>
+          <w:lang w:eastAsia="nl-NL"/>
+        </w:rPr>
+      </w:pPr>
     </w:p>
     <w:p>
       <w:pPr>
@@ -6504,7 +6069,7 @@
           <w:rFonts w:cs="Arial"/>
           <w:lang w:eastAsia="nl-NL"/>
         </w:rPr>
-        <w:t xml:space="preserve">Dit ga ik behalen door een webapplicatie te ontwikkelen met een bijbehorende API en database connectie dit heb ik in eerdere semesters geleerd waardoor ik dit nu in de echte praktijk kan toepassen. Ook ga ik benodigde diagrammen maken die ik geleerd heb zoals een database diagram en UML diagram om een beter inzicht te krijgen op wat ik ga ontwikkelen. </w:t>
+        <w:t>Voor dit project ga ik goed mijn kennis van eerdere projecten toe kunnen passen bij het ontwikkelen van de webpagina, database en API, ook het documenteren een stuk makkelijker door het in vorige projecten al gedaan te hebben.</w:t>
       </w:r>
     </w:p>
     <w:p>
@@ -6513,12 +6078,106 @@
         <w:spacing w:before="180" w:after="180"/>
         <w:rPr>
           <w:rFonts w:cs="Arial"/>
-          <w:sz w:val="24"/>
-          <w:szCs w:val="24"/>
           <w:lang w:eastAsia="nl-NL"/>
         </w:rPr>
       </w:pPr>
       <w:r>
+        <w:rPr>
+          <w:rFonts w:cs="Arial"/>
+          <w:lang w:eastAsia="nl-NL"/>
+        </w:rPr>
+        <w:t>Door dit project voor een bestaande klant te maken zit er meer druk achter omdat het project er echt toe doet. Ook moet ik beter nadenken over wat de klant wil en niet wat ik wil.</w:t>
+      </w:r>
+    </w:p>
+    <w:p>
+      <w:pPr>
+        <w:shd w:val="clear" w:color="auto" w:fill="FFFFFF"/>
+        <w:spacing w:before="180" w:after="180"/>
+        <w:rPr>
+          <w:rFonts w:cs="Arial"/>
+          <w:lang w:eastAsia="nl-NL"/>
+        </w:rPr>
+      </w:pPr>
+      <w:r>
+        <w:rPr>
+          <w:rFonts w:cs="Arial"/>
+          <w:lang w:eastAsia="nl-NL"/>
+        </w:rPr>
+        <w:t xml:space="preserve">Het resultaat van dit project wat ik hoop te behalen is om de hoeveelheid data die Move4Vitality </w:t>
+      </w:r>
+      <w:r>
+        <w:rPr>
+          <w:rFonts w:cs="Arial"/>
+          <w:lang w:eastAsia="nl-NL"/>
+        </w:rPr>
+        <w:t xml:space="preserve">binnen </w:t>
+      </w:r>
+      <w:r>
+        <w:rPr>
+          <w:rFonts w:cs="Arial"/>
+          <w:lang w:eastAsia="nl-NL"/>
+        </w:rPr>
+        <w:t>krijgt te vergroten waardoor zij</w:t>
+      </w:r>
+      <w:r>
+        <w:rPr>
+          <w:rFonts w:cs="Arial"/>
+          <w:lang w:eastAsia="nl-NL"/>
+        </w:rPr>
+        <w:t xml:space="preserve"> </w:t>
+      </w:r>
+      <w:r>
+        <w:rPr>
+          <w:rFonts w:cs="Arial"/>
+          <w:lang w:eastAsia="nl-NL"/>
+        </w:rPr>
+        <w:t>hun klanten beter kunnen helpen.</w:t>
+      </w:r>
+    </w:p>
+    <w:p>
+      <w:pPr>
+        <w:shd w:val="clear" w:color="auto" w:fill="FFFFFF"/>
+        <w:spacing w:before="180" w:after="180"/>
+        <w:rPr>
+          <w:rFonts w:cs="Arial"/>
+          <w:lang w:eastAsia="nl-NL"/>
+        </w:rPr>
+      </w:pPr>
+    </w:p>
+    <w:p>
+      <w:pPr>
+        <w:shd w:val="clear" w:color="auto" w:fill="FFFFFF"/>
+        <w:spacing w:before="180" w:after="180"/>
+        <w:rPr>
+          <w:rFonts w:cs="Arial"/>
+          <w:lang w:eastAsia="nl-NL"/>
+        </w:rPr>
+      </w:pPr>
+    </w:p>
+    <w:p>
+      <w:pPr>
+        <w:shd w:val="clear" w:color="auto" w:fill="FFFFFF"/>
+        <w:spacing w:before="180" w:after="180"/>
+        <w:rPr>
+          <w:rFonts w:cs="Arial"/>
+          <w:lang w:eastAsia="nl-NL"/>
+        </w:rPr>
+      </w:pPr>
+    </w:p>
+    <w:p>
+      <w:pPr>
+        <w:shd w:val="clear" w:color="auto" w:fill="FFFFFF"/>
+        <w:spacing w:before="180" w:after="180"/>
+        <w:rPr>
+          <w:rFonts w:cs="Arial"/>
+          <w:lang w:eastAsia="nl-NL"/>
+        </w:rPr>
+      </w:pPr>
+    </w:p>
+    <w:p>
+      <w:pPr>
+        <w:shd w:val="clear" w:color="auto" w:fill="FFFFFF"/>
+        <w:spacing w:before="180" w:after="180"/>
         <w:rPr>
           <w:rFonts w:cs="Arial"/>
           <w:b/>
@@ -6527,100 +6186,6 @@
           <w:szCs w:val="24"/>
           <w:lang w:eastAsia="nl-NL"/>
         </w:rPr>
-        <w:t xml:space="preserve">Leerresultaat 3: </w:t>
-      </w:r>
-      <w:r>
-        <w:rPr>
-          <w:rFonts w:cs="Arial"/>
-          <w:sz w:val="24"/>
-          <w:szCs w:val="24"/>
-          <w:lang w:eastAsia="nl-NL"/>
-        </w:rPr>
-        <w:t>[Toekomstgerichte Organisatie] Je verkent de organisatorische context van je project, maakt zakelijke, duurzame en ethische overwegingen en beheert alle aspecten van de uitvoering van het project.</w:t>
-      </w:r>
-      <w:r>
-        <w:rPr>
-          <w:rFonts w:cs="Arial"/>
-          <w:sz w:val="24"/>
-          <w:szCs w:val="24"/>
-          <w:lang w:eastAsia="nl-NL"/>
-        </w:rPr>
-        <w:t xml:space="preserve"> </w:t>
-      </w:r>
-    </w:p>
-    <w:p>
-      <w:pPr>
-        <w:shd w:val="clear" w:color="auto" w:fill="FFFFFF"/>
-        <w:spacing w:before="180" w:after="180"/>
-        <w:rPr>
-          <w:rFonts w:cs="Arial"/>
-          <w:lang w:eastAsia="nl-NL"/>
-        </w:rPr>
-      </w:pPr>
-      <w:r>
-        <w:rPr>
-          <w:rFonts w:cs="Arial"/>
-          <w:lang w:eastAsia="nl-NL"/>
-        </w:rPr>
-        <w:t>Ik ga dit leerdoel behalen door mijn documentatie up to date te houden zodat iedereen in de organisatie op elk moment de documentatie kan inzien en begrijpt waar het project over gaat</w:t>
-      </w:r>
-      <w:r>
-        <w:rPr>
-          <w:rFonts w:cs="Arial"/>
-          <w:lang w:eastAsia="nl-NL"/>
-        </w:rPr>
-        <w:t>,</w:t>
-      </w:r>
-      <w:r>
-        <w:rPr>
-          <w:rFonts w:cs="Arial"/>
-          <w:lang w:eastAsia="nl-NL"/>
-        </w:rPr>
-        <w:t xml:space="preserve"> </w:t>
-      </w:r>
-      <w:r>
-        <w:rPr>
-          <w:rFonts w:cs="Arial"/>
-          <w:lang w:eastAsia="nl-NL"/>
-        </w:rPr>
-        <w:t xml:space="preserve">ik ga een trello board en het resultaat van elke sprint bijhouden zodat bekend is waar in het project we </w:t>
-      </w:r>
-      <w:r>
-        <w:rPr>
-          <w:rFonts w:cs="Arial"/>
-          <w:lang w:eastAsia="nl-NL"/>
-        </w:rPr>
-        <w:t>nu zijn. Ook ga ik veel comments plaatsen op mijn code en mijn git up to date houden met duidelijke branch strategieën zodat mocht er iemand aan dit project werken na mijn stage de persoon hier een goed inzicht op heeft en er duidelijk is wat ik precies gedaan heb.</w:t>
-      </w:r>
-    </w:p>
-    <w:p>
-      <w:pPr>
-        <w:shd w:val="clear" w:color="auto" w:fill="FFFFFF"/>
-        <w:spacing w:before="180" w:after="180"/>
-        <w:rPr>
-          <w:rFonts w:cs="Arial"/>
-          <w:lang w:eastAsia="nl-NL"/>
-        </w:rPr>
-      </w:pPr>
-    </w:p>
-    <w:p>
-      <w:pPr>
-        <w:shd w:val="clear" w:color="auto" w:fill="FFFFFF"/>
-        <w:spacing w:before="180" w:after="180"/>
-        <w:rPr>
-          <w:rFonts w:cs="Arial"/>
-          <w:lang w:eastAsia="nl-NL"/>
-        </w:rPr>
-      </w:pPr>
-    </w:p>
-    <w:p>
-      <w:pPr>
-        <w:shd w:val="clear" w:color="auto" w:fill="FFFFFF"/>
-        <w:spacing w:before="180" w:after="180"/>
-        <w:rPr>
-          <w:rFonts w:cs="Arial"/>
-          <w:lang w:eastAsia="nl-NL"/>
-        </w:rPr>
       </w:pPr>
     </w:p>
     <w:p>
@@ -6644,7 +6209,7 @@
           <w:lang w:eastAsia="nl-NL"/>
         </w:rPr>
         <w:lastRenderedPageBreak/>
-        <w:t xml:space="preserve">Leerresultaat 4: </w:t>
+        <w:t xml:space="preserve">Leerresultaat 3: </w:t>
       </w:r>
       <w:r>
         <w:rPr>
@@ -6653,48 +6218,119 @@
           <w:szCs w:val="24"/>
           <w:lang w:eastAsia="nl-NL"/>
         </w:rPr>
-        <w:t>[Onderzoekend Probleem oplossen] Je bekijkt je project kritisch vanuit verschillende perspectieven, identificeert problemen, vindt een effectieve aanpak en komt tot passende oplossingen.</w:t>
-      </w:r>
-    </w:p>
-    <w:p>
-      <w:pPr>
-        <w:shd w:val="clear" w:color="auto" w:fill="FFFFFF"/>
-        <w:spacing w:before="180" w:after="180"/>
-        <w:rPr>
-          <w:rFonts w:cs="Arial"/>
-          <w:lang w:eastAsia="nl-NL"/>
-        </w:rPr>
-      </w:pPr>
-      <w:r>
-        <w:rPr>
-          <w:rFonts w:cs="Arial"/>
-          <w:lang w:eastAsia="nl-NL"/>
-        </w:rPr>
-        <w:t>Dit leerdoel ga ik behalen door een andere kijk op de oplossing te brengen dan wat het stagebedrijf oorspronkelijk had verwacht. het stagebedrijf wilde eerst de externe API’s aanroepen vanaf hun eigen API</w:t>
-      </w:r>
-      <w:r>
-        <w:rPr>
-          <w:rFonts w:cs="Arial"/>
-          <w:lang w:eastAsia="nl-NL"/>
-        </w:rPr>
-        <w:t>.I</w:t>
-      </w:r>
-      <w:r>
-        <w:rPr>
-          <w:rFonts w:cs="Arial"/>
-          <w:lang w:eastAsia="nl-NL"/>
-        </w:rPr>
-        <w:t>k kwam met het idee om vanaf de app zelf de api aan te roepen waardoor de extra API die nu voor Garmin word gebruikt weg gehaald kan worden.</w:t>
-      </w:r>
-    </w:p>
-    <w:p>
-      <w:pPr>
-        <w:shd w:val="clear" w:color="auto" w:fill="FFFFFF"/>
-        <w:spacing w:before="180" w:after="180"/>
+        <w:t>[Toekomstgerichte Organisatie] Je verkent de organisatorische context van je project, maakt zakelijke, duurzame en ethische overwegingen en beheert alle aspecten van de uitvoering van het project.</w:t>
+      </w:r>
+      <w:r>
         <w:rPr>
           <w:rFonts w:cs="Arial"/>
           <w:sz w:val="24"/>
           <w:szCs w:val="24"/>
+          <w:lang w:eastAsia="nl-NL"/>
+        </w:rPr>
+        <w:t xml:space="preserve"> </w:t>
+      </w:r>
+    </w:p>
+    <w:p>
+      <w:pPr>
+        <w:shd w:val="clear" w:color="auto" w:fill="FFFFFF"/>
+        <w:spacing w:before="180" w:after="180"/>
+        <w:rPr>
+          <w:rFonts w:cs="Arial"/>
+          <w:lang w:eastAsia="nl-NL"/>
+        </w:rPr>
+      </w:pPr>
+      <w:r>
+        <w:rPr>
+          <w:rFonts w:cs="Arial"/>
+          <w:lang w:eastAsia="nl-NL"/>
+        </w:rPr>
+        <w:t>Ik heb uitvoerige gesprekken gevoerd met mijn stagebegeleider om een diepgaand begrip te krijgen van de context van het project en de interne structuur van de organisatie.</w:t>
+      </w:r>
+    </w:p>
+    <w:p>
+      <w:pPr>
+        <w:shd w:val="clear" w:color="auto" w:fill="FFFFFF"/>
+        <w:spacing w:before="180" w:after="180"/>
+        <w:rPr>
+          <w:rFonts w:cs="Arial"/>
+          <w:lang w:eastAsia="nl-NL"/>
+        </w:rPr>
+      </w:pPr>
+      <w:r>
+        <w:rPr>
+          <w:rFonts w:cs="Arial"/>
+          <w:lang w:eastAsia="nl-NL"/>
+        </w:rPr>
+        <w:t>Het hoofddoel van mijn project is om Move4Vitality in staat te stellen meer klantgegevens te verzamelen, wat van cruciaal belang is voor het bereiken van de bedrijfsdoelstellingen. Deze toegenomen gegevensverzameling zal M4V in staat stellen om hun klanten effectiever te ondersteunen.</w:t>
+      </w:r>
+    </w:p>
+    <w:p>
+      <w:pPr>
+        <w:shd w:val="clear" w:color="auto" w:fill="FFFFFF"/>
+        <w:spacing w:before="180" w:after="180"/>
+        <w:rPr>
+          <w:rFonts w:cs="Arial"/>
+          <w:lang w:eastAsia="nl-NL"/>
+        </w:rPr>
+      </w:pPr>
+      <w:r>
+        <w:rPr>
+          <w:rFonts w:cs="Arial"/>
+          <w:lang w:eastAsia="nl-NL"/>
+        </w:rPr>
+        <w:t>Om de voortgang en status van het project duidelijk te communiceren, zal ik een Gira-board en het resultaat van elke sprint nauwlettend bijhouden in een Scrum-document. Hierdoor zal het voor iedereen duidelijk zijn waar we ons bevinden in het project.</w:t>
+      </w:r>
+    </w:p>
+    <w:p>
+      <w:pPr>
+        <w:shd w:val="clear" w:color="auto" w:fill="FFFFFF"/>
+        <w:spacing w:before="180" w:after="180"/>
+        <w:rPr>
+          <w:rFonts w:cs="Arial"/>
+          <w:lang w:eastAsia="nl-NL"/>
+        </w:rPr>
+      </w:pPr>
+      <w:r>
+        <w:rPr>
+          <w:rFonts w:cs="Arial"/>
+          <w:lang w:eastAsia="nl-NL"/>
+        </w:rPr>
+        <w:t>Ik zal ook uitgebreide opmerkingen plaatsen bij mijn code en mijn Git-repository up-to-date houden met heldere branch-strategieën. Dit zorgt ervoor dat eventuele toekomstige ontwikkelaars die aan dit project werken na mijn stage een goed inzicht hebben en begrijpen wat ik precies heb gedaan.</w:t>
+      </w:r>
+    </w:p>
+    <w:p>
+      <w:pPr>
+        <w:shd w:val="clear" w:color="auto" w:fill="FFFFFF"/>
+        <w:spacing w:before="180" w:after="180"/>
+        <w:rPr>
+          <w:rFonts w:cs="Arial"/>
+          <w:lang w:eastAsia="nl-NL"/>
+        </w:rPr>
+      </w:pPr>
+      <w:r>
+        <w:rPr>
+          <w:rFonts w:cs="Arial"/>
+          <w:lang w:eastAsia="nl-NL"/>
+        </w:rPr>
+        <w:t>Een andere strategische beslissing die ik neem, is om de koppeling via de frontend tot stand te brengen in plaats van via de API. Dit heeft als voordeel dat we het Garmin-gedeelte van het systeem kunnen elimineren, waardoor het systeem overzichtelijker en efficiënter wordt.</w:t>
+      </w:r>
+    </w:p>
+    <w:p>
+      <w:pPr>
+        <w:shd w:val="clear" w:color="auto" w:fill="FFFFFF"/>
+        <w:spacing w:before="180" w:after="180"/>
+        <w:rPr>
+          <w:rFonts w:cs="Arial"/>
+          <w:lang w:eastAsia="nl-NL"/>
+        </w:rPr>
+      </w:pPr>
+    </w:p>
+    <w:p>
+      <w:pPr>
+        <w:shd w:val="clear" w:color="auto" w:fill="FFFFFF"/>
+        <w:spacing w:before="180" w:after="180"/>
+        <w:rPr>
+          <w:rFonts w:cs="Arial"/>
           <w:lang w:eastAsia="nl-NL"/>
         </w:rPr>
       </w:pPr>
@@ -6707,7 +6343,7 @@
           <w:szCs w:val="24"/>
           <w:lang w:eastAsia="nl-NL"/>
         </w:rPr>
-        <w:t>Leerresultaat 5:</w:t>
+        <w:t xml:space="preserve">Leerresultaat 4: </w:t>
       </w:r>
       <w:r>
         <w:rPr>
@@ -6716,7 +6352,7 @@
           <w:szCs w:val="24"/>
           <w:lang w:eastAsia="nl-NL"/>
         </w:rPr>
-        <w:t>[Persoonlijk Leiderschap] Je bent ondernemend met betrekking tot je projecten en persoonlijke ontwikkeling, je besteedt aandacht aan je eigen leervermogen en houdt in gedachten wat voor soort IT-professional en/of welke soort posities je ambieert.</w:t>
+        <w:t>[Onderzoekend Probleem oplossen] Je bekijkt je project kritisch vanuit verschillende perspectieven, identificeert problemen, vindt een effectieve aanpak en komt tot passende oplossingen.</w:t>
       </w:r>
     </w:p>
     <w:p>
@@ -6733,7 +6369,7 @@
           <w:rFonts w:cs="Arial"/>
           <w:lang w:eastAsia="nl-NL"/>
         </w:rPr>
-        <w:t>Ik ga dit leerdoel behalen door onder andere te voldoen aan mijn persoonlijke leerdoelen zoals het meer vragen van feedback hierdoor kan ik beter ontwikkellen in mijn vak als programmeur ook probeer ik veel nieuwe dingen op me te nemen zodat ik hier veel kan leren en verder groeien. Ook maak ik een duidelijke planning in mijn project plan om mij aan deadlines te houden en zorgen dat ik alles optijd afkrijg.</w:t>
+        <w:t>Dit leerdoel zal ik bereiken door een andere benadering van de oplossing te presenteren dan wat het stagebedrijf aanvankelijk had verwacht. In eerste instantie overwoog het stagebedrijf om de externe API's vanaf hun eigen API aan te roepen. Ik heb echter het idee voorgesteld om de API rechtstreeks vanuit de app aan te roepen, wat resulteerde in het wegnemen van de extra API die momenteel wordt gebruikt voor Garmin.</w:t>
       </w:r>
     </w:p>
     <w:p>
@@ -6742,14 +6378,129 @@
         <w:spacing w:before="180" w:after="180"/>
         <w:rPr>
           <w:rFonts w:cs="Arial"/>
-          <w:b/>
-          <w:bCs/>
           <w:lang w:eastAsia="nl-NL"/>
         </w:rPr>
       </w:pPr>
-    </w:p>
-    <w:p>
-      <w:pPr>
+      <w:r>
+        <w:rPr>
+          <w:rFonts w:cs="Arial"/>
+          <w:lang w:eastAsia="nl-NL"/>
+        </w:rPr>
+        <w:t>In het Projectplan heb ik de mogelijke risico's van het project geïntegreerd, waardoor ik aanvankelijk goed heb nagedacht over de uitdagingen waarmee ik zou kunnen worden geconfronteerd. Als zich tijdens het project nog belangrijke problemen voordoen, zal ik onmiddellijk in gesprek gaan met mijn stagebegeleider om hem hiervan op de hoogte te stellen. Op deze manier kunnen we de prioriteiten van het project heroverwegen en eventuele wijzigingen aanbrengen om de projectdoelen te bereiken.</w:t>
+      </w:r>
+    </w:p>
+    <w:p>
+      <w:pPr>
+        <w:shd w:val="clear" w:color="auto" w:fill="FFFFFF"/>
+        <w:spacing w:before="180" w:after="180"/>
+        <w:rPr>
+          <w:rFonts w:cs="Arial"/>
+          <w:lang w:eastAsia="nl-NL"/>
+        </w:rPr>
+      </w:pPr>
+    </w:p>
+    <w:p>
+      <w:pPr>
+        <w:shd w:val="clear" w:color="auto" w:fill="FFFFFF"/>
+        <w:spacing w:before="180" w:after="180"/>
+        <w:rPr>
+          <w:rFonts w:cs="Arial"/>
+          <w:lang w:eastAsia="nl-NL"/>
+        </w:rPr>
+      </w:pPr>
+    </w:p>
+    <w:p>
+      <w:pPr>
+        <w:shd w:val="clear" w:color="auto" w:fill="FFFFFF"/>
+        <w:spacing w:before="180" w:after="180"/>
+        <w:rPr>
+          <w:rFonts w:cs="Arial"/>
+          <w:lang w:eastAsia="nl-NL"/>
+        </w:rPr>
+      </w:pPr>
+    </w:p>
+    <w:p>
+      <w:pPr>
+        <w:shd w:val="clear" w:color="auto" w:fill="FFFFFF"/>
+        <w:spacing w:before="180" w:after="180"/>
+        <w:rPr>
+          <w:rFonts w:cs="Arial"/>
+          <w:lang w:eastAsia="nl-NL"/>
+        </w:rPr>
+      </w:pPr>
+    </w:p>
+    <w:p>
+      <w:pPr>
+        <w:shd w:val="clear" w:color="auto" w:fill="FFFFFF"/>
+        <w:spacing w:before="180" w:after="180"/>
+        <w:rPr>
+          <w:rFonts w:cs="Arial"/>
+          <w:lang w:eastAsia="nl-NL"/>
+        </w:rPr>
+      </w:pPr>
+    </w:p>
+    <w:p>
+      <w:pPr>
+        <w:shd w:val="clear" w:color="auto" w:fill="FFFFFF"/>
+        <w:spacing w:before="180" w:after="180"/>
+        <w:rPr>
+          <w:rFonts w:cs="Arial"/>
+          <w:lang w:eastAsia="nl-NL"/>
+        </w:rPr>
+      </w:pPr>
+    </w:p>
+    <w:p>
+      <w:pPr>
+        <w:shd w:val="clear" w:color="auto" w:fill="FFFFFF"/>
+        <w:spacing w:before="180" w:after="180"/>
+        <w:rPr>
+          <w:rFonts w:cs="Arial"/>
+          <w:lang w:eastAsia="nl-NL"/>
+        </w:rPr>
+      </w:pPr>
+    </w:p>
+    <w:p>
+      <w:pPr>
+        <w:shd w:val="clear" w:color="auto" w:fill="FFFFFF"/>
+        <w:spacing w:before="180" w:after="180"/>
+        <w:rPr>
+          <w:rFonts w:cs="Arial"/>
+          <w:lang w:eastAsia="nl-NL"/>
+        </w:rPr>
+      </w:pPr>
+    </w:p>
+    <w:p>
+      <w:pPr>
+        <w:shd w:val="clear" w:color="auto" w:fill="FFFFFF"/>
+        <w:spacing w:before="180" w:after="180"/>
+        <w:rPr>
+          <w:rFonts w:cs="Arial"/>
+          <w:lang w:eastAsia="nl-NL"/>
+        </w:rPr>
+      </w:pPr>
+    </w:p>
+    <w:p>
+      <w:pPr>
+        <w:shd w:val="clear" w:color="auto" w:fill="FFFFFF"/>
+        <w:spacing w:before="180" w:after="180"/>
+        <w:rPr>
+          <w:rFonts w:cs="Arial"/>
+          <w:lang w:eastAsia="nl-NL"/>
+        </w:rPr>
+      </w:pPr>
+    </w:p>
+    <w:p>
+      <w:pPr>
+        <w:shd w:val="clear" w:color="auto" w:fill="FFFFFF"/>
+        <w:spacing w:before="180" w:after="180"/>
+        <w:rPr>
+          <w:rFonts w:cs="Arial"/>
+          <w:sz w:val="24"/>
+          <w:szCs w:val="24"/>
+          <w:lang w:eastAsia="nl-NL"/>
+        </w:rPr>
+      </w:pPr>
+      <w:r>
         <w:rPr>
           <w:rFonts w:cs="Arial"/>
           <w:b/>
@@ -6758,8 +6509,114 @@
           <w:szCs w:val="24"/>
           <w:lang w:eastAsia="nl-NL"/>
         </w:rPr>
-      </w:pPr>
-      <w:r>
+        <w:lastRenderedPageBreak/>
+        <w:t>Leerresultaat 5:</w:t>
+      </w:r>
+      <w:r>
+        <w:rPr>
+          <w:rFonts w:cs="Arial"/>
+          <w:sz w:val="24"/>
+          <w:szCs w:val="24"/>
+          <w:lang w:eastAsia="nl-NL"/>
+        </w:rPr>
+        <w:t>[Persoonlijk Leiderschap] Je bent ondernemend met betrekking tot je projecten en persoonlijke ontwikkeling, je besteedt aandacht aan je eigen leervermogen en houdt in gedachten wat voor soort IT-professional en/of welke soort posities je ambieert.</w:t>
+      </w:r>
+    </w:p>
+    <w:p>
+      <w:pPr>
+        <w:rPr>
+          <w:rFonts w:cs="Arial"/>
+          <w:lang w:eastAsia="nl-NL"/>
+        </w:rPr>
+      </w:pPr>
+    </w:p>
+    <w:p>
+      <w:pPr>
+        <w:rPr>
+          <w:rFonts w:cs="Arial"/>
+          <w:lang w:eastAsia="nl-NL"/>
+        </w:rPr>
+      </w:pPr>
+      <w:r>
+        <w:rPr>
+          <w:rFonts w:cs="Arial"/>
+          <w:lang w:eastAsia="nl-NL"/>
+        </w:rPr>
+        <w:t>Ik ga dit leerdoel verwezenlijken door verschillende benaderingen te volgen. Ten eerste zal ik mij richten op het voldoen aan mijn persoonlijke leerdoelen, zoals het actief vragen om feedback om mijn vaardigheden als programmeur te verbeteren. Daarnaast zal ik proberen nieuwe uitdagingen aan te gaan om mijn kennis en groei te bevorderen.</w:t>
+      </w:r>
+    </w:p>
+    <w:p>
+      <w:pPr>
+        <w:rPr>
+          <w:rFonts w:cs="Arial"/>
+          <w:lang w:eastAsia="nl-NL"/>
+        </w:rPr>
+      </w:pPr>
+    </w:p>
+    <w:p>
+      <w:pPr>
+        <w:rPr>
+          <w:rFonts w:cs="Arial"/>
+          <w:lang w:eastAsia="nl-NL"/>
+        </w:rPr>
+      </w:pPr>
+      <w:r>
+        <w:rPr>
+          <w:rFonts w:cs="Arial"/>
+          <w:lang w:eastAsia="nl-NL"/>
+        </w:rPr>
+        <w:t>Verder zal ik een gedetailleerde planning opstellen in mijn projectplan om deadlines te respecteren en ervoor te zorgen dat ik mijn taken tijdig voltooi. Ik zal mijn voortgang bijhouden in mijn Scrum-document, waarin ik mijn sprints en retrospectives documenteer, waardoor ik de mogelijkheid heb om mijn eigen werk te evalueren en te reflecteren.</w:t>
+      </w:r>
+    </w:p>
+    <w:p>
+      <w:pPr>
+        <w:rPr>
+          <w:rFonts w:cs="Arial"/>
+          <w:lang w:eastAsia="nl-NL"/>
+        </w:rPr>
+      </w:pPr>
+    </w:p>
+    <w:p>
+      <w:pPr>
+        <w:rPr>
+          <w:rFonts w:cs="Arial"/>
+          <w:lang w:eastAsia="nl-NL"/>
+        </w:rPr>
+      </w:pPr>
+      <w:r>
+        <w:rPr>
+          <w:rFonts w:cs="Arial"/>
+          <w:lang w:eastAsia="nl-NL"/>
+        </w:rPr>
+        <w:t>Door deze methoden te implementeren, hoop ik mijn leerdoelen te bereiken en mijn professionele ontwikkeling te bevorderen.</w:t>
+      </w:r>
+    </w:p>
+    <w:p>
+      <w:pPr>
+        <w:rPr>
+          <w:rFonts w:cs="Arial"/>
+          <w:lang w:eastAsia="nl-NL"/>
+        </w:rPr>
+      </w:pPr>
+    </w:p>
+    <w:p>
+      <w:pPr>
+        <w:rPr>
+          <w:rFonts w:cs="Arial"/>
+          <w:lang w:eastAsia="nl-NL"/>
+        </w:rPr>
+      </w:pPr>
+    </w:p>
+    <w:p>
+      <w:pPr>
+        <w:rPr>
+          <w:rFonts w:cs="Arial"/>
+          <w:lang w:eastAsia="nl-NL"/>
+        </w:rPr>
+      </w:pPr>
+    </w:p>
+    <w:p>
+      <w:pPr>
         <w:rPr>
           <w:rFonts w:cs="Arial"/>
           <w:b/>
@@ -6768,6 +6625,16 @@
           <w:szCs w:val="24"/>
           <w:lang w:eastAsia="nl-NL"/>
         </w:rPr>
+      </w:pPr>
+      <w:r>
+        <w:rPr>
+          <w:rFonts w:cs="Arial"/>
+          <w:b/>
+          <w:bCs/>
+          <w:sz w:val="24"/>
+          <w:szCs w:val="24"/>
+          <w:lang w:eastAsia="nl-NL"/>
+        </w:rPr>
         <w:t>Leerresultaat 6:</w:t>
       </w:r>
     </w:p>
@@ -6791,81 +6658,215 @@
     </w:p>
     <w:p>
       <w:pPr>
-        <w:shd w:val="clear" w:color="auto" w:fill="FFFFFF"/>
-        <w:spacing w:before="180" w:after="180"/>
-        <w:rPr>
-          <w:rFonts w:cs="Arial"/>
+        <w:pStyle w:val="Heading2"/>
+        <w:numPr>
+          <w:ilvl w:val="0"/>
+          <w:numId w:val="0"/>
+        </w:numPr>
+        <w:rPr>
+          <w:rFonts w:eastAsia="Times New Roman" w:cs="Arial"/>
+          <w:b w:val="0"/>
+          <w:bCs w:val="0"/>
+          <w:sz w:val="20"/>
+          <w:szCs w:val="20"/>
           <w:lang w:eastAsia="nl-NL"/>
         </w:rPr>
-      </w:pPr>
-      <w:r>
-        <w:rPr>
-          <w:rFonts w:cs="Arial"/>
-          <w:lang w:eastAsia="nl-NL"/>
-        </w:rPr>
-        <w:t>Dit ga ik aantonen doormiddel van wekelijkse feedback momenten te plannen met mijn stagebegeleider zodat hij op de hoogte is van mijn vooruitgang. Ook ga ik regelmatig in gesprek met de klant om erachter te komen of hij tevreden is met mijn resultaten.</w:t>
-      </w:r>
-    </w:p>
-    <w:p>
-      <w:pPr>
-        <w:shd w:val="clear" w:color="auto" w:fill="FFFFFF"/>
-        <w:spacing w:before="180" w:after="180"/>
-        <w:rPr>
-          <w:rFonts w:cs="Arial"/>
-          <w:lang w:eastAsia="nl-NL"/>
-        </w:rPr>
-      </w:pPr>
-    </w:p>
-    <w:p>
-      <w:pPr>
-        <w:shd w:val="clear" w:color="auto" w:fill="FFFFFF"/>
-        <w:spacing w:before="180" w:after="180"/>
-        <w:rPr>
-          <w:rFonts w:cs="Arial"/>
-          <w:b/>
-          <w:bCs/>
-          <w:lang w:eastAsia="nl-NL"/>
-        </w:rPr>
-      </w:pPr>
-    </w:p>
-    <w:p/>
-    <w:p/>
-    <w:p/>
-    <w:p/>
-    <w:p/>
-    <w:p/>
-    <w:p/>
-    <w:p/>
-    <w:p/>
-    <w:p/>
-    <w:p/>
-    <w:p/>
-    <w:p/>
-    <w:p/>
-    <w:p/>
-    <w:p/>
-    <w:p/>
-    <w:p/>
-    <w:p/>
-    <w:p/>
-    <w:p/>
-    <w:p/>
-    <w:p/>
-    <w:p/>
-    <w:p/>
-    <w:p/>
-    <w:p/>
-    <w:p/>
-    <w:p/>
-    <w:p/>
-    <w:p/>
-    <w:p>
-      <w:pPr>
-        <w:pStyle w:val="Heading2"/>
       </w:pPr>
       <w:bookmarkStart w:id="35" w:name="_Toc90035028"/>
       <w:bookmarkStart w:id="36" w:name="_Toc144880666"/>
       <w:r>
+        <w:rPr>
+          <w:rFonts w:eastAsia="Times New Roman" w:cs="Arial"/>
+          <w:b w:val="0"/>
+          <w:bCs w:val="0"/>
+          <w:sz w:val="20"/>
+          <w:szCs w:val="20"/>
+          <w:lang w:eastAsia="nl-NL"/>
+        </w:rPr>
+        <w:br/>
+        <w:t>Ik ga dit demonstreren door wekelijkse feedbacksessies te organiseren met mijn stagebegeleider, zodat hij op de hoogte is van mijn voortgang. Bovendien zal ik regelmatig in gesprek gaan met de klant om te verifiëren of hij tevreden is met mijn resultaten. De belanghebbenden van mijn project zijn geïdentificeerd in het projectplan.</w:t>
+      </w:r>
+    </w:p>
+    <w:p>
+      <w:pPr>
+        <w:rPr>
+          <w:lang w:eastAsia="nl-NL"/>
+        </w:rPr>
+      </w:pPr>
+    </w:p>
+    <w:p>
+      <w:pPr>
+        <w:rPr>
+          <w:lang w:eastAsia="nl-NL"/>
+        </w:rPr>
+      </w:pPr>
+    </w:p>
+    <w:p>
+      <w:pPr>
+        <w:rPr>
+          <w:lang w:eastAsia="nl-NL"/>
+        </w:rPr>
+      </w:pPr>
+    </w:p>
+    <w:p>
+      <w:pPr>
+        <w:rPr>
+          <w:lang w:eastAsia="nl-NL"/>
+        </w:rPr>
+      </w:pPr>
+    </w:p>
+    <w:p>
+      <w:pPr>
+        <w:rPr>
+          <w:lang w:eastAsia="nl-NL"/>
+        </w:rPr>
+      </w:pPr>
+    </w:p>
+    <w:p>
+      <w:pPr>
+        <w:rPr>
+          <w:lang w:eastAsia="nl-NL"/>
+        </w:rPr>
+      </w:pPr>
+    </w:p>
+    <w:p>
+      <w:pPr>
+        <w:rPr>
+          <w:lang w:eastAsia="nl-NL"/>
+        </w:rPr>
+      </w:pPr>
+    </w:p>
+    <w:p>
+      <w:pPr>
+        <w:rPr>
+          <w:lang w:eastAsia="nl-NL"/>
+        </w:rPr>
+      </w:pPr>
+    </w:p>
+    <w:p>
+      <w:pPr>
+        <w:rPr>
+          <w:lang w:eastAsia="nl-NL"/>
+        </w:rPr>
+      </w:pPr>
+    </w:p>
+    <w:p>
+      <w:pPr>
+        <w:rPr>
+          <w:lang w:eastAsia="nl-NL"/>
+        </w:rPr>
+      </w:pPr>
+    </w:p>
+    <w:p>
+      <w:pPr>
+        <w:rPr>
+          <w:lang w:eastAsia="nl-NL"/>
+        </w:rPr>
+      </w:pPr>
+    </w:p>
+    <w:p>
+      <w:pPr>
+        <w:rPr>
+          <w:lang w:eastAsia="nl-NL"/>
+        </w:rPr>
+      </w:pPr>
+    </w:p>
+    <w:p>
+      <w:pPr>
+        <w:rPr>
+          <w:lang w:eastAsia="nl-NL"/>
+        </w:rPr>
+      </w:pPr>
+    </w:p>
+    <w:p>
+      <w:pPr>
+        <w:rPr>
+          <w:lang w:eastAsia="nl-NL"/>
+        </w:rPr>
+      </w:pPr>
+    </w:p>
+    <w:p>
+      <w:pPr>
+        <w:rPr>
+          <w:lang w:eastAsia="nl-NL"/>
+        </w:rPr>
+      </w:pPr>
+    </w:p>
+    <w:p>
+      <w:pPr>
+        <w:rPr>
+          <w:lang w:eastAsia="nl-NL"/>
+        </w:rPr>
+      </w:pPr>
+    </w:p>
+    <w:p>
+      <w:pPr>
+        <w:rPr>
+          <w:lang w:eastAsia="nl-NL"/>
+        </w:rPr>
+      </w:pPr>
+    </w:p>
+    <w:p>
+      <w:pPr>
+        <w:rPr>
+          <w:lang w:eastAsia="nl-NL"/>
+        </w:rPr>
+      </w:pPr>
+    </w:p>
+    <w:p>
+      <w:pPr>
+        <w:rPr>
+          <w:lang w:eastAsia="nl-NL"/>
+        </w:rPr>
+      </w:pPr>
+    </w:p>
+    <w:p>
+      <w:pPr>
+        <w:rPr>
+          <w:lang w:eastAsia="nl-NL"/>
+        </w:rPr>
+      </w:pPr>
+    </w:p>
+    <w:p>
+      <w:pPr>
+        <w:rPr>
+          <w:lang w:eastAsia="nl-NL"/>
+        </w:rPr>
+      </w:pPr>
+    </w:p>
+    <w:p>
+      <w:pPr>
+        <w:rPr>
+          <w:lang w:eastAsia="nl-NL"/>
+        </w:rPr>
+      </w:pPr>
+    </w:p>
+    <w:p>
+      <w:pPr>
+        <w:rPr>
+          <w:lang w:eastAsia="nl-NL"/>
+        </w:rPr>
+      </w:pPr>
+    </w:p>
+    <w:p>
+      <w:pPr>
+        <w:pStyle w:val="Heading2"/>
+        <w:numPr>
+          <w:ilvl w:val="0"/>
+          <w:numId w:val="0"/>
+        </w:numPr>
+      </w:pPr>
+    </w:p>
+    <w:p>
+      <w:pPr>
+        <w:pStyle w:val="Heading2"/>
+        <w:numPr>
+          <w:ilvl w:val="0"/>
+          <w:numId w:val="0"/>
+        </w:numPr>
+      </w:pPr>
+      <w:r>
+        <w:lastRenderedPageBreak/>
         <w:t xml:space="preserve">Opdeling </w:t>
       </w:r>
       <w:r>
@@ -7107,23 +7108,6 @@
         <w:ind w:left="1416"/>
         <w:rPr>
           <w:iCs/>
-        </w:rPr>
-      </w:pPr>
-    </w:p>
-    <w:p>
-      <w:pPr>
-        <w:ind w:left="1416"/>
-        <w:rPr>
-          <w:iCs/>
-        </w:rPr>
-      </w:pPr>
-    </w:p>
-    <w:p>
-      <w:pPr>
-        <w:rPr>
-          <w:i/>
-          <w:sz w:val="16"/>
-          <w:szCs w:val="16"/>
         </w:rPr>
       </w:pPr>
     </w:p>
@@ -7344,21 +7328,7 @@
                 <w:sz w:val="20"/>
                 <w:lang w:val="en-GB"/>
               </w:rPr>
-              <w:t>Project plan, Trello board</w:t>
-            </w:r>
-            <w:r>
-              <w:rPr>
-                <w:sz w:val="20"/>
-                <w:lang w:val="en-GB"/>
-              </w:rPr>
-              <w:t>, UML diagram, Database diagram</w:t>
-            </w:r>
-            <w:r>
-              <w:rPr>
-                <w:sz w:val="20"/>
-                <w:lang w:val="en-GB"/>
-              </w:rPr>
-              <w:t>, Research document</w:t>
+              <w:t>Project plan</w:t>
             </w:r>
           </w:p>
         </w:tc>
@@ -7424,7 +7394,6 @@
                 <w:lang w:val="en-GB"/>
               </w:rPr>
             </w:pPr>
-            <w:proofErr w:type="spellStart"/>
             <w:r>
               <w:rPr>
                 <w:sz w:val="20"/>
@@ -7432,7 +7401,6 @@
               </w:rPr>
               <w:t>Uitvoering</w:t>
             </w:r>
-            <w:proofErr w:type="spellEnd"/>
           </w:p>
         </w:tc>
         <w:tc>
@@ -7454,6 +7422,41 @@
                 <w:sz w:val="20"/>
                 <w:lang w:val="en-GB"/>
               </w:rPr>
+              <w:t>R</w:t>
+            </w:r>
+            <w:r>
+              <w:rPr>
+                <w:sz w:val="20"/>
+                <w:lang w:val="en-GB"/>
+              </w:rPr>
+              <w:t>esearch d</w:t>
+            </w:r>
+            <w:r>
+              <w:rPr>
+                <w:sz w:val="20"/>
+                <w:lang w:val="en-GB"/>
+              </w:rPr>
+              <w:t xml:space="preserve">ocument, </w:t>
+            </w:r>
+            <w:r>
+              <w:rPr>
+                <w:sz w:val="20"/>
+                <w:lang w:val="en-GB"/>
+              </w:rPr>
+              <w:t>J</w:t>
+            </w:r>
+            <w:r>
+              <w:rPr>
+                <w:sz w:val="20"/>
+                <w:lang w:val="en-GB"/>
+              </w:rPr>
+              <w:t xml:space="preserve">ira Board, UML diagram, Database diagram, Research document, </w:t>
+            </w:r>
+            <w:r>
+              <w:rPr>
+                <w:sz w:val="20"/>
+                <w:lang w:val="en-GB"/>
+              </w:rPr>
               <w:t>Webapplicatie, API, databas</w:t>
             </w:r>
             <w:r>
@@ -7461,28 +7464,7 @@
                 <w:sz w:val="20"/>
                 <w:lang w:val="en-GB"/>
               </w:rPr>
-              <w:t xml:space="preserve">e, </w:t>
-            </w:r>
-            <w:r>
-              <w:rPr>
-                <w:sz w:val="20"/>
-                <w:lang w:val="en-GB"/>
-              </w:rPr>
-              <w:t>R</w:t>
-            </w:r>
-            <w:r>
-              <w:rPr>
-                <w:sz w:val="20"/>
-                <w:lang w:val="en-GB"/>
-              </w:rPr>
-              <w:t>esearch d</w:t>
-            </w:r>
-            <w:r>
-              <w:rPr>
-                <w:sz w:val="20"/>
-                <w:lang w:val="en-GB"/>
-              </w:rPr>
-              <w:t>ocument</w:t>
+              <w:t>e</w:t>
             </w:r>
           </w:p>
         </w:tc>
@@ -7644,7 +7626,6 @@
                 <w:lang w:val="en-GB"/>
               </w:rPr>
             </w:pPr>
-            <w:proofErr w:type="spellStart"/>
             <w:r>
               <w:rPr>
                 <w:sz w:val="20"/>
@@ -7652,7 +7633,6 @@
               </w:rPr>
               <w:t>Uitvoering</w:t>
             </w:r>
-            <w:proofErr w:type="spellEnd"/>
           </w:p>
         </w:tc>
         <w:tc>
@@ -7841,7 +7821,6 @@
                 <w:lang w:val="en-GB"/>
               </w:rPr>
             </w:pPr>
-            <w:proofErr w:type="spellStart"/>
             <w:r>
               <w:rPr>
                 <w:sz w:val="20"/>
@@ -7849,7 +7828,6 @@
               </w:rPr>
               <w:t>Afsluiting</w:t>
             </w:r>
-            <w:proofErr w:type="spellEnd"/>
           </w:p>
         </w:tc>
         <w:tc>
@@ -8505,6 +8483,104 @@
           </w:p>
         </w:tc>
       </w:tr>
+      <w:tr>
+        <w:trPr>
+          <w:cantSplit/>
+          <w:trHeight w:val="340"/>
+        </w:trPr>
+        <w:tc>
+          <w:tcPr>
+            <w:tcW w:w="2235" w:type="dxa"/>
+          </w:tcPr>
+          <w:p>
+            <w:pPr>
+              <w:pStyle w:val="Tabelbody"/>
+              <w:rPr>
+                <w:iCs/>
+                <w:sz w:val="20"/>
+                <w:szCs w:val="22"/>
+              </w:rPr>
+            </w:pPr>
+            <w:r>
+              <w:rPr>
+                <w:iCs/>
+                <w:sz w:val="20"/>
+                <w:szCs w:val="22"/>
+              </w:rPr>
+              <w:t>Ruben</w:t>
+            </w:r>
+            <w:r>
+              <w:rPr>
+                <w:iCs/>
+                <w:sz w:val="20"/>
+                <w:szCs w:val="22"/>
+              </w:rPr>
+              <w:t xml:space="preserve"> van Mabs4.0 werkt aan M4V</w:t>
+            </w:r>
+          </w:p>
+        </w:tc>
+        <w:tc>
+          <w:tcPr>
+            <w:tcW w:w="1134" w:type="dxa"/>
+          </w:tcPr>
+          <w:p>
+            <w:pPr>
+              <w:pStyle w:val="Tabelbody"/>
+              <w:rPr>
+                <w:iCs/>
+                <w:sz w:val="20"/>
+                <w:szCs w:val="22"/>
+              </w:rPr>
+            </w:pPr>
+          </w:p>
+        </w:tc>
+        <w:tc>
+          <w:tcPr>
+            <w:tcW w:w="2435" w:type="dxa"/>
+          </w:tcPr>
+          <w:p>
+            <w:pPr>
+              <w:pStyle w:val="Tabelbody"/>
+              <w:rPr>
+                <w:iCs/>
+                <w:sz w:val="20"/>
+                <w:szCs w:val="22"/>
+              </w:rPr>
+            </w:pPr>
+            <w:r>
+              <w:rPr>
+                <w:iCs/>
+                <w:sz w:val="20"/>
+                <w:szCs w:val="22"/>
+              </w:rPr>
+              <w:t>Technische ondersteuning</w:t>
+            </w:r>
+          </w:p>
+        </w:tc>
+        <w:tc>
+          <w:tcPr>
+            <w:tcW w:w="3660" w:type="dxa"/>
+          </w:tcPr>
+          <w:p>
+            <w:pPr>
+              <w:pStyle w:val="Tabelbody"/>
+              <w:rPr>
+                <w:iCs/>
+                <w:sz w:val="20"/>
+                <w:szCs w:val="22"/>
+              </w:rPr>
+            </w:pPr>
+            <w:r>
+              <w:rPr>
+                <w:iCs/>
+                <w:sz w:val="20"/>
+                <w:szCs w:val="22"/>
+              </w:rPr>
+              <w:t>3 dagen per week</w:t>
+            </w:r>
+          </w:p>
+        </w:tc>
+      </w:tr>
     </w:tbl>
     <w:p/>
     <w:p/>
@@ -8532,19 +8608,28 @@
     </w:p>
     <w:p>
       <w:r>
-        <w:t xml:space="preserve">Met mijn assesor heb ik afgesproken dat ik elke vrijdag in feedpulse een reflectie op de week geef hierdoor heeft hij inzicht in de taken die ik uitvoer en dit kan mij ook helpen om mij aan mijn persoonlijke leerdoelen te houden. Zoals wanneer ik reflectie geef en ik erachter </w:t>
-      </w:r>
-      <w:r>
-        <w:t xml:space="preserve">kom </w:t>
-      </w:r>
-      <w:r>
-        <w:t>dat ik geen feedback heb gekregen deze week. Ook heb ik met hem afgesproken om elke 2 weken met elkaar te meeten via teams.</w:t>
-      </w:r>
-      <w:r>
-        <w:t xml:space="preserve"> Mijn stagebegeleider hou ik elke week up to date met mijn progressie.</w:t>
-      </w:r>
-      <w:r>
-        <w:t xml:space="preserve"> Elke ochtend heb ik met mijn mede student waarmee ik stageloop een stand-up waarin we aan elkaar vertellen wat we gaan doen/ wat we gedaan hebben. Ik wil aan het einde van elke sprint een demo geven aan de stakeholders van het project wat mijn progressie en hoe het project ervoor staat. </w:t>
+        <w:t>Ik heb afgesproken met mijn assessor om elke vrijdag in Feedpulse een reflectie op de week te delen. Dit helpt hem om inzicht te krijgen in de taken die ik heb uitgevoerd en stelt me ook in staat om mijn persoonlijke leerdoelen beter te volgen. Als ik bijvoorbeeld merk dat ik geen feedback heb ontvangen in een bepaalde week, kan ik dit opmerken in mijn reflectie.</w:t>
+      </w:r>
+    </w:p>
+    <w:p/>
+    <w:p>
+      <w:r>
+        <w:t>Verder hebben we afgesproken om elke twee weken een Teams-meeting te houden. Ik houd mijn stagebegeleider wekelijks op de hoogte van mijn voortgang. Elke ochtend voeren mijn medestudent, met wie ik stage loop, en ik een stand-upgesprek waarin we bespreken wat we gaan doen en wat we al hebben gedaan.</w:t>
+      </w:r>
+    </w:p>
+    <w:p/>
+    <w:p>
+      <w:r>
+        <w:t>Aan het einde van elke sprint ben ik van plan een demo te geven aan de projectstakeholders om mijn voortgang en de status van het project te laten zien. Ik streef ernaar om Ruben, die voor Move4Vitality werkt en regelmatig bij Mabs4.0 op locatie aanwezig is, indien mogelijk altijd hierbij te betrekken.</w:t>
+      </w:r>
+      <w:r>
+        <w:t xml:space="preserve"> Ook verwerk ik elke sprint in mijn Scrum document hier bespreek ik de retrospectives, en ik maak een burn down chart voor elke sprint via Jira</w:t>
+      </w:r>
+      <w:r>
+        <w:t xml:space="preserve"> board</w:t>
+      </w:r>
+      <w:r>
+        <w:t>.</w:t>
       </w:r>
     </w:p>
     <w:p/>
@@ -8561,17 +8646,6 @@
     <w:p/>
     <w:p/>
     <w:p/>
-    <w:p/>
-    <w:p/>
-    <w:p/>
-    <w:p/>
-    <w:p/>
-    <w:p/>
-    <w:p/>
-    <w:p/>
-    <w:p/>
-    <w:p/>
-    <w:p/>
     <w:p>
       <w:pPr>
         <w:rPr>
@@ -8611,19 +8685,19 @@
           <w:iCs/>
         </w:rPr>
       </w:pPr>
-      <w:r>
+    </w:p>
+    <w:p>
+      <w:pPr>
         <w:rPr>
           <w:iCs/>
         </w:rPr>
-        <w:t>Dit is de testomgeving waarin ik ga werken met rood aangegeven is het huidige systeem en de blauwe vierkant is de testomgeving die ik ga nabootsen zodat ik alles lokaal kan testen.</w:t>
-      </w:r>
-    </w:p>
-    <w:p>
-      <w:pPr>
+      </w:pPr>
+      <w:r>
         <w:rPr>
           <w:iCs/>
         </w:rPr>
-      </w:pPr>
+        <w:t>Dit is de testomgeving waarin ik zal werken. Het huidige systeem wordt aangegeven met rood, en de blauwe vierkant stelt de testomgeving voor die ik zal repliceren, zodat ik alle tests lokaal kan uitvoeren.</w:t>
+      </w:r>
     </w:p>
     <w:p>
       <w:pPr>
@@ -8631,19 +8705,19 @@
           <w:iCs/>
         </w:rPr>
       </w:pPr>
-      <w:r>
+    </w:p>
+    <w:p>
+      <w:pPr>
         <w:rPr>
           <w:iCs/>
         </w:rPr>
-        <w:t>Ik ga gebruik maken van een CI/CD pipeline via Azure devops hierdor kan ik mijn code qualiteit controleren en alles blijven testen.</w:t>
-      </w:r>
-    </w:p>
-    <w:p>
-      <w:pPr>
+      </w:pPr>
+      <w:r>
         <w:rPr>
           <w:iCs/>
         </w:rPr>
-      </w:pPr>
+        <w:t>Ik zal gebruikmaken van een CI/CD-pijplijn via Azure DevOps. Hierdoor kan ik de kwaliteit van mijn code controleren en blijven testen.</w:t>
+      </w:r>
     </w:p>
     <w:p>
       <w:pPr>
@@ -8651,21 +8725,89 @@
           <w:iCs/>
         </w:rPr>
       </w:pPr>
-    </w:p>
-    <w:p>
-      <w:pPr>
+      <w:r>
         <w:rPr>
           <w:iCs/>
-        </w:rPr>
-      </w:pPr>
-      <w:r>
-        <w:rPr>
           <w:noProof/>
         </w:rPr>
         <w:drawing>
-          <wp:inline distT="0" distB="0" distL="0" distR="0" wp14:anchorId="378527D8" wp14:editId="1AAA3AC4">
-            <wp:extent cx="5909310" cy="4432300"/>
-            <wp:effectExtent l="0" t="0" r="0" b="6350"/>
+          <wp:inline distT="0" distB="0" distL="0" distR="0" wp14:anchorId="3324113E" wp14:editId="5A5AB520">
+            <wp:extent cx="4071069" cy="3053301"/>
+            <wp:effectExtent l="0" t="0" r="5715" b="0"/>
+            <wp:docPr id="1" name="Picture 1"/>
+            <wp:cNvGraphicFramePr>
+              <a:graphicFrameLocks xmlns:a="http://schemas.openxmlformats.org/drawingml/2006/main" noChangeAspect="1"/>
+            </wp:cNvGraphicFramePr>
+            <a:graphic xmlns:a="http://schemas.openxmlformats.org/drawingml/2006/main">
+              <a:graphicData uri="http://schemas.openxmlformats.org/drawingml/2006/picture">
+                <pic:pic xmlns:pic="http://schemas.openxmlformats.org/drawingml/2006/picture">
+                  <pic:nvPicPr>
+                    <pic:cNvPr id="0" name="Picture 7"/>
+                    <pic:cNvPicPr>
+                      <a:picLocks noChangeAspect="1" noChangeArrowheads="1"/>
+                    </pic:cNvPicPr>
+                  </pic:nvPicPr>
+                  <pic:blipFill>
+                    <a:blip r:embed="rId18" cstate="print">
+                      <a:extLst>
+                        <a:ext uri="{28A0092B-C50C-407E-A947-70E740481C1C}">
+                          <a14:useLocalDpi xmlns:a14="http://schemas.microsoft.com/office/drawing/2010/main" val="0"/>
+                        </a:ext>
+                      </a:extLst>
+                    </a:blip>
+                    <a:srcRect/>
+                    <a:stretch>
+                      <a:fillRect/>
+                    </a:stretch>
+                  </pic:blipFill>
+                  <pic:spPr bwMode="auto">
+                    <a:xfrm>
+                      <a:off x="0" y="0"/>
+                      <a:ext cx="4077781" cy="3058335"/>
+                    </a:xfrm>
+                    <a:prstGeom prst="rect">
+                      <a:avLst/>
+                    </a:prstGeom>
+                    <a:noFill/>
+                    <a:ln>
+                      <a:noFill/>
+                    </a:ln>
+                  </pic:spPr>
+                </pic:pic>
+              </a:graphicData>
+            </a:graphic>
+          </wp:inline>
+        </w:drawing>
+      </w:r>
+    </w:p>
+    <w:p>
+      <w:pPr>
+        <w:rPr>
+          <w:iCs/>
+        </w:rPr>
+      </w:pPr>
+    </w:p>
+    <w:p>
+      <w:pPr>
+        <w:rPr>
+          <w:iCs/>
+        </w:rPr>
+      </w:pPr>
+    </w:p>
+    <w:p>
+      <w:pPr>
+        <w:rPr>
+          <w:iCs/>
+        </w:rPr>
+      </w:pPr>
+      <w:r>
+        <w:rPr>
+          <w:noProof/>
+        </w:rPr>
+        <w:drawing>
+          <wp:inline distT="0" distB="0" distL="0" distR="0" wp14:anchorId="378527D8" wp14:editId="6EAE9159">
+            <wp:extent cx="4237777" cy="3178561"/>
+            <wp:effectExtent l="0" t="0" r="0" b="3175"/>
             <wp:docPr id="3" name="Picture 3"/>
             <wp:cNvGraphicFramePr>
               <a:graphicFrameLocks xmlns:a="http://schemas.openxmlformats.org/drawingml/2006/main" noChangeAspect="1"/>
@@ -8678,7 +8820,7 @@
                     <pic:cNvPicPr/>
                   </pic:nvPicPr>
                   <pic:blipFill>
-                    <a:blip r:embed="rId18"/>
+                    <a:blip r:embed="rId19"/>
                     <a:stretch>
                       <a:fillRect/>
                     </a:stretch>
@@ -8686,7 +8828,7 @@
                   <pic:spPr>
                     <a:xfrm>
                       <a:off x="0" y="0"/>
-                      <a:ext cx="5909310" cy="4432300"/>
+                      <a:ext cx="4240609" cy="3180685"/>
                     </a:xfrm>
                     <a:prstGeom prst="rect">
                       <a:avLst/>
@@ -8698,27 +8840,14 @@
           </wp:inline>
         </w:drawing>
       </w:r>
-    </w:p>
-    <w:bookmarkEnd w:id="67"/>
-    <w:bookmarkEnd w:id="68"/>
-    <w:bookmarkEnd w:id="69"/>
-    <w:bookmarkEnd w:id="70"/>
+      <w:bookmarkEnd w:id="67"/>
+      <w:bookmarkEnd w:id="68"/>
+      <w:bookmarkEnd w:id="69"/>
+      <w:bookmarkEnd w:id="70"/>
+    </w:p>
     <w:p/>
     <w:p/>
     <w:p/>
-    <w:p/>
-    <w:p/>
-    <w:p/>
-    <w:p/>
-    <w:p/>
-    <w:p/>
-    <w:p/>
-    <w:p/>
-    <w:p/>
-    <w:p/>
-    <w:p/>
-    <w:p/>
-    <w:p/>
     <w:p>
       <w:pPr>
         <w:pStyle w:val="Heading2"/>
@@ -8734,31 +8863,14 @@
     <w:p/>
     <w:p>
       <w:r>
-        <w:t>Mijn branch strategie is een master branch die altijd e</w:t>
-      </w:r>
-      <w:r>
-        <w:t>en werkende versie bevat, vervolgens de develop branch dit is een kopie van main.</w:t>
-      </w:r>
-      <w:r>
-        <w:t xml:space="preserve"> Vanaf de develop branch branch ik af naar functies die ik ga maken.</w:t>
-      </w:r>
-      <w:r>
-        <w:t xml:space="preserve"> Op de develop branch push ik alle functies die ik af heb gemaakt</w:t>
-      </w:r>
-      <w:r>
-        <w:t>. En als ik tevreden ben over de werking van de develop branch push ik hem naar de master branch zodat deze weer up to date is met een werkende versie.</w:t>
-      </w:r>
-    </w:p>
-    <w:p/>
-    <w:p>
-      <w:pPr>
-        <w:rPr>
-          <w:i/>
-          <w:iCs/>
-          <w:sz w:val="16"/>
-          <w:szCs w:val="16"/>
-        </w:rPr>
-      </w:pPr>
+        <w:t>Mijn branches strategie begint met een 'master' branch, die altijd een functionerende versie bevat. Vervolgens is er de 'develop' branch, die een kopie is van 'm</w:t>
+      </w:r>
+      <w:r>
+        <w:t>aster</w:t>
+      </w:r>
+      <w:r>
+        <w:t>'. Vanaf de 'develop' branch maak ik aftakkingen voor de functies die ik wil ontwikkelen. Zodra ik een functie voltooid heb, push ik deze naar de 'develop' branch. Als ik tevreden ben over de werking van de 'develop' branch, push ik deze naar de 'master' branch om ervoor te zorgen dat deze weer up-to-date is met een functionerende versie.</w:t>
+      </w:r>
       <w:r>
         <w:rPr>
           <w:noProof/>
@@ -8795,7 +8907,7 @@
                     <pic:cNvPicPr/>
                   </pic:nvPicPr>
                   <pic:blipFill>
-                    <a:blip r:embed="rId19">
+                    <a:blip r:embed="rId20">
                       <a:extLst>
                         <a:ext uri="{28A0092B-C50C-407E-A947-70E740481C1C}">
                           <a14:useLocalDpi xmlns:a14="http://schemas.microsoft.com/office/drawing/2010/main" val="0"/>
@@ -8824,20 +8936,6 @@
     </w:p>
     <w:p>
       <w:pPr>
-        <w:rPr>
-          <w:i/>
-          <w:iCs/>
-          <w:sz w:val="16"/>
-          <w:szCs w:val="16"/>
-        </w:rPr>
-      </w:pPr>
-    </w:p>
-    <w:p/>
-    <w:p/>
-    <w:p/>
-    <w:p/>
-    <w:p>
-      <w:pPr>
         <w:pStyle w:val="Heading1"/>
       </w:pPr>
       <w:bookmarkStart w:id="73" w:name="_Toc327581064"/>
@@ -8848,12 +8946,15 @@
       <w:bookmarkStart w:id="78" w:name="_Toc144880673"/>
       <w:r>
         <w:lastRenderedPageBreak/>
-        <w:t>Functionaliteiten</w:t>
-      </w:r>
-    </w:p>
-    <w:p>
-      <w:r>
-        <w:t>Bij het uitschrijven van mijn functionaliteiten heb ik gebruik gemaakt van planning poker om de complexiteit van de functionaliteit in te schatten dit staat aangegeven in het getal naast de functionaliteit.</w:t>
+        <w:t>Deliverables</w:t>
+      </w:r>
+    </w:p>
+    <w:p>
+      <w:r>
+        <w:t>Bij het uitschrijven van mijn functionaliteiten heb ik gebruik gemaakt van planning poker om de complexiteit van de functionaliteit in te schatten</w:t>
+      </w:r>
+      <w:r>
+        <w:t>.</w:t>
       </w:r>
     </w:p>
     <w:p>
@@ -9069,6 +9170,85 @@
             </w:pPr>
             <w:r>
               <w:t>8</w:t>
+            </w:r>
+          </w:p>
+        </w:tc>
+      </w:tr>
+      <w:tr>
+        <w:tc>
+          <w:tcPr>
+            <w:cnfStyle w:val="001000000000" w:firstRow="0" w:lastRow="0" w:firstColumn="1" w:lastColumn="0" w:oddVBand="0" w:evenVBand="0" w:oddHBand="0" w:evenHBand="0" w:firstRowFirstColumn="0" w:firstRowLastColumn="0" w:lastRowFirstColumn="0" w:lastRowLastColumn="0"/>
+            <w:tcW w:w="4648" w:type="dxa"/>
+          </w:tcPr>
+          <w:p>
+            <w:pPr>
+              <w:rPr>
+                <w:b w:val="0"/>
+                <w:bCs w:val="0"/>
+              </w:rPr>
+            </w:pPr>
+            <w:r>
+              <w:rPr>
+                <w:b w:val="0"/>
+                <w:bCs w:val="0"/>
+              </w:rPr>
+              <w:t>Data word weergeven in een</w:t>
+            </w:r>
+            <w:r>
+              <w:rPr>
+                <w:b w:val="0"/>
+                <w:bCs w:val="0"/>
+              </w:rPr>
+              <w:t xml:space="preserve"> grafiek</w:t>
+            </w:r>
+          </w:p>
+        </w:tc>
+        <w:tc>
+          <w:tcPr>
+            <w:tcW w:w="4648" w:type="dxa"/>
+          </w:tcPr>
+          <w:p>
+            <w:pPr>
+              <w:cnfStyle w:val="000000000000" w:firstRow="0" w:lastRow="0" w:firstColumn="0" w:lastColumn="0" w:oddVBand="0" w:evenVBand="0" w:oddHBand="0" w:evenHBand="0" w:firstRowFirstColumn="0" w:firstRowLastColumn="0" w:lastRowFirstColumn="0" w:lastRowLastColumn="0"/>
+            </w:pPr>
+            <w:r>
+              <w:t>8</w:t>
+            </w:r>
+          </w:p>
+        </w:tc>
+      </w:tr>
+      <w:tr>
+        <w:tc>
+          <w:tcPr>
+            <w:cnfStyle w:val="001000000000" w:firstRow="0" w:lastRow="0" w:firstColumn="1" w:lastColumn="0" w:oddVBand="0" w:evenVBand="0" w:oddHBand="0" w:evenHBand="0" w:firstRowFirstColumn="0" w:firstRowLastColumn="0" w:lastRowFirstColumn="0" w:lastRowLastColumn="0"/>
+            <w:tcW w:w="4648" w:type="dxa"/>
+          </w:tcPr>
+          <w:p>
+            <w:pPr>
+              <w:rPr>
+                <w:b w:val="0"/>
+                <w:bCs w:val="0"/>
+              </w:rPr>
+            </w:pPr>
+            <w:r>
+              <w:rPr>
+                <w:b w:val="0"/>
+                <w:bCs w:val="0"/>
+              </w:rPr>
+              <w:t>Meerdere grafiek opties waar de gebruiker uit kan kiezen</w:t>
+            </w:r>
+          </w:p>
+        </w:tc>
+        <w:tc>
+          <w:tcPr>
+            <w:tcW w:w="4648" w:type="dxa"/>
+          </w:tcPr>
+          <w:p>
+            <w:pPr>
+              <w:cnfStyle w:val="000000000000" w:firstRow="0" w:lastRow="0" w:firstColumn="0" w:lastColumn="0" w:oddVBand="0" w:evenVBand="0" w:oddHBand="0" w:evenHBand="0" w:firstRowFirstColumn="0" w:firstRowLastColumn="0" w:lastRowFirstColumn="0" w:lastRowLastColumn="0"/>
+            </w:pPr>
+            <w:r>
+              <w:t>13</w:t>
             </w:r>
           </w:p>
         </w:tc>
@@ -9343,6 +9523,9 @@
             <w:pPr>
               <w:cnfStyle w:val="000000000000" w:firstRow="0" w:lastRow="0" w:firstColumn="0" w:lastColumn="0" w:oddVBand="0" w:evenVBand="0" w:oddHBand="0" w:evenHBand="0" w:firstRowFirstColumn="0" w:firstRowLastColumn="0" w:lastRowFirstColumn="0" w:lastRowLastColumn="0"/>
             </w:pPr>
+            <w:r>
+              <w:t>Meerdere grafiek opties waar de gebruiker uit kan kiezen</w:t>
+            </w:r>
           </w:p>
         </w:tc>
         <w:tc>
@@ -9405,6 +9588,12 @@
             <w:pPr>
               <w:cnfStyle w:val="000000000000" w:firstRow="0" w:lastRow="0" w:firstColumn="0" w:lastColumn="0" w:oddVBand="0" w:evenVBand="0" w:oddHBand="0" w:evenHBand="0" w:firstRowFirstColumn="0" w:firstRowLastColumn="0" w:lastRowFirstColumn="0" w:lastRowLastColumn="0"/>
             </w:pPr>
+            <w:r>
+              <w:t>Data word weergeven in een</w:t>
+            </w:r>
+            <w:r>
+              <w:t xml:space="preserve"> grafiek.</w:t>
+            </w:r>
           </w:p>
         </w:tc>
         <w:tc>
@@ -9544,9 +9733,6 @@
         </w:tc>
       </w:tr>
     </w:tbl>
-    <w:p/>
-    <w:p/>
-    <w:p/>
     <w:p/>
     <w:p/>
     <w:p/>
@@ -9714,7 +9900,6 @@
       </w:tr>
     </w:tbl>
     <w:p/>
-    <w:p/>
     <w:p>
       <w:pPr>
         <w:pStyle w:val="Heading1"/>
@@ -9758,7 +9943,13 @@
     </w:p>
     <w:p>
       <w:r>
-        <w:t>Nog geen bekende kosten eventuele kosten heb ik verwerkt in 4.2</w:t>
+        <w:t xml:space="preserve">Nog geen bekende kosten eventuele kosten heb ik verwerkt in </w:t>
+      </w:r>
+      <w:r>
+        <w:t>5</w:t>
+      </w:r>
+      <w:r>
+        <w:t>.2</w:t>
       </w:r>
     </w:p>
     <w:p>
@@ -9917,19 +10108,7 @@
               <w:rPr>
                 <w:sz w:val="20"/>
               </w:rPr>
-              <w:t>Geen apple</w:t>
-            </w:r>
-            <w:r>
-              <w:rPr>
-                <w:sz w:val="20"/>
-              </w:rPr>
-              <w:t xml:space="preserve"> koppeling</w:t>
-            </w:r>
-            <w:r>
-              <w:rPr>
-                <w:sz w:val="20"/>
-              </w:rPr>
-              <w:t xml:space="preserve"> kunnen maken vanwege het niet hebben van een macbook</w:t>
+              <w:t>Apple API niet kunnen aanroepen omdat dat misschien niet mogelijk is via windows</w:t>
             </w:r>
           </w:p>
         </w:tc>
@@ -9949,7 +10128,7 @@
               <w:rPr>
                 <w:sz w:val="20"/>
               </w:rPr>
-              <w:t>Vragen aan mijn stagebegeleider of er een macbook aangeschaft kan worden voor dit project.</w:t>
+              <w:t>In gesprek gaan met mijn stagebegeleider over dit probleem</w:t>
             </w:r>
           </w:p>
         </w:tc>
@@ -10126,22 +10305,72 @@
           </w:p>
         </w:tc>
       </w:tr>
+      <w:tr>
+        <w:trPr>
+          <w:trHeight w:val="397"/>
+        </w:trPr>
+        <w:tc>
+          <w:tcPr>
+            <w:tcW w:w="3227" w:type="dxa"/>
+            <w:vAlign w:val="center"/>
+          </w:tcPr>
+          <w:p>
+            <w:pPr>
+              <w:pStyle w:val="Tabelbody"/>
+              <w:numPr>
+                <w:ilvl w:val="0"/>
+                <w:numId w:val="13"/>
+              </w:numPr>
+              <w:ind w:left="284" w:hanging="284"/>
+              <w:rPr>
+                <w:sz w:val="20"/>
+              </w:rPr>
+            </w:pPr>
+            <w:r>
+              <w:rPr>
+                <w:sz w:val="20"/>
+              </w:rPr>
+              <w:t>Ziek worden</w:t>
+            </w:r>
+          </w:p>
+        </w:tc>
+        <w:tc>
+          <w:tcPr>
+            <w:tcW w:w="3118" w:type="dxa"/>
+            <w:vAlign w:val="center"/>
+          </w:tcPr>
+          <w:p>
+            <w:pPr>
+              <w:pStyle w:val="Tabelbody"/>
+              <w:rPr>
+                <w:sz w:val="20"/>
+              </w:rPr>
+            </w:pPr>
+          </w:p>
+        </w:tc>
+        <w:tc>
+          <w:tcPr>
+            <w:tcW w:w="3119" w:type="dxa"/>
+            <w:vAlign w:val="center"/>
+          </w:tcPr>
+          <w:p>
+            <w:pPr>
+              <w:pStyle w:val="Tabelbody"/>
+              <w:rPr>
+                <w:sz w:val="20"/>
+              </w:rPr>
+            </w:pPr>
+          </w:p>
+        </w:tc>
+      </w:tr>
     </w:tbl>
     <w:p>
       <w:pPr>
-        <w:rPr>
-          <w:sz w:val="2"/>
-          <w:szCs w:val="2"/>
-        </w:rPr>
-      </w:pPr>
-    </w:p>
-    <w:p>
-      <w:pPr>
         <w:spacing w:after="200" w:line="276" w:lineRule="auto"/>
       </w:pPr>
     </w:p>
     <w:sectPr>
-      <w:footerReference w:type="default" r:id="rId20"/>
+      <w:footerReference w:type="default" r:id="rId21"/>
       <w:pgSz w:w="11906" w:h="16838"/>
       <w:pgMar w:top="1948" w:right="1183" w:bottom="1702" w:left="1417" w:header="708" w:footer="708" w:gutter="0"/>
       <w:pgNumType w:start="1"/>
@@ -12705,6 +12934,7 @@
   <w:style w:type="character" w:default="1" w:styleId="DefaultParagraphFont">
     <w:name w:val="Default Paragraph Font"/>
     <w:uiPriority w:val="1"/>
+    <w:semiHidden/>
     <w:unhideWhenUsed/>
   </w:style>
   <w:style w:type="table" w:default="1" w:styleId="TableNormal">

--- a/Documents/ProjectPlan.docx
+++ b/Documents/ProjectPlan.docx
@@ -2,7 +2,10 @@
 <file path=word/document.xml><?xml version="1.0" encoding="utf-8"?>
 <w:document xmlns:wpc="http://schemas.microsoft.com/office/word/2010/wordprocessingCanvas" xmlns:cx="http://schemas.microsoft.com/office/drawing/2014/chartex" xmlns:cx1="http://schemas.microsoft.com/office/drawing/2015/9/8/chartex" xmlns:cx2="http://schemas.microsoft.com/office/drawing/2015/10/21/chartex" xmlns:cx3="http://schemas.microsoft.com/office/drawing/2016/5/9/chartex" xmlns:cx4="http://schemas.microsoft.com/office/drawing/2016/5/10/chartex" xmlns:cx5="http://schemas.microsoft.com/office/drawing/2016/5/11/chartex" xmlns:cx6="http://schemas.microsoft.com/office/drawing/2016/5/12/chartex" xmlns:cx7="http://schemas.microsoft.com/office/drawing/2016/5/13/chartex" xmlns:cx8="http://schemas.microsoft.com/office/drawing/2016/5/14/chartex" xmlns:mc="http://schemas.openxmlformats.org/markup-compatibility/2006" xmlns:aink="http://schemas.microsoft.com/office/drawing/2016/ink" xmlns:am3d="http://schemas.microsoft.com/office/drawing/2017/model3d" xmlns:o="urn:schemas-microsoft-com:office:office" xmlns:oel="http://schemas.microsoft.com/office/2019/extlst" xmlns:r="http://schemas.openxmlformats.org/officeDocument/2006/relationships" xmlns:m="http://schemas.openxmlformats.org/officeDocument/2006/math" xmlns:v="urn:schemas-microsoft-com:vml" xmlns:wp14="http://schemas.microsoft.com/office/word/2010/wordprocessingDrawing" xmlns:wp="http://schemas.openxmlformats.org/drawingml/2006/wordprocessingDrawing" xmlns:w10="urn:schemas-microsoft-com:office:word" xmlns:w="http://schemas.openxmlformats.org/wordprocessingml/2006/main" xmlns:w14="http://schemas.microsoft.com/office/word/2010/wordml" xmlns:w15="http://schemas.microsoft.com/office/word/2012/wordml" xmlns:w16cex="http://schemas.microsoft.com/office/word/2018/wordml/cex" xmlns:w16cid="http://schemas.microsoft.com/office/word/2016/wordml/cid" xmlns:w16="http://schemas.microsoft.com/office/word/2018/wordml" xmlns:w16sdtdh="http://schemas.microsoft.com/office/word/2020/wordml/sdtdatahash" xmlns:w16se="http://schemas.microsoft.com/office/word/2015/wordml/symex" xmlns:wpg="http://schemas.microsoft.com/office/word/2010/wordprocessingGroup" xmlns:wpi="http://schemas.microsoft.com/office/word/2010/wordprocessingInk" xmlns:wne="http://schemas.microsoft.com/office/word/2006/wordml" xmlns:wps="http://schemas.microsoft.com/office/word/2010/wordprocessingShape" mc:Ignorable="w14 w15 w16se w16cid w16 w16cex w16sdtdh wp14">
   <w:body>
-    <w:p/>
+    <w:p>
+      <w:bookmarkStart w:id="0" w:name="_Hlk145591037"/>
+      <w:bookmarkEnd w:id="0"/>
+    </w:p>
     <w:p/>
     <w:p/>
     <w:p>
@@ -14,7 +17,7 @@
           <w:sz w:val="72"/>
         </w:rPr>
       </w:pPr>
-      <w:bookmarkStart w:id="0" w:name="_Toc327581040"/>
+      <w:bookmarkStart w:id="1" w:name="_Toc327581040"/>
       <w:r>
         <w:rPr>
           <w:b/>
@@ -22,7 +25,7 @@
         </w:rPr>
         <w:t>Projectplan</w:t>
       </w:r>
-      <w:bookmarkEnd w:id="0"/>
+      <w:bookmarkEnd w:id="1"/>
     </w:p>
     <w:p>
       <w:pPr>
@@ -43,7 +46,7 @@
           <w:szCs w:val="36"/>
         </w:rPr>
       </w:pPr>
-      <w:bookmarkStart w:id="1" w:name="_Toc327581041"/>
+      <w:bookmarkStart w:id="2" w:name="_Toc327581041"/>
       <w:r>
         <w:rPr>
           <w:sz w:val="36"/>
@@ -59,7 +62,7 @@
         </w:rPr>
       </w:pPr>
     </w:p>
-    <w:bookmarkEnd w:id="1"/>
+    <w:bookmarkEnd w:id="2"/>
     <w:p>
       <w:pPr>
         <w:rPr>
@@ -854,8 +857,8 @@
                 <w:szCs w:val="22"/>
               </w:rPr>
             </w:pPr>
-            <w:bookmarkStart w:id="2" w:name="Start"/>
-            <w:bookmarkEnd w:id="2"/>
+            <w:bookmarkStart w:id="3" w:name="Start"/>
+            <w:bookmarkEnd w:id="3"/>
             <w:r>
               <w:rPr>
                 <w:sz w:val="20"/>
@@ -1281,7 +1284,131 @@
                 <w:sz w:val="20"/>
                 <w:szCs w:val="22"/>
               </w:rPr>
-              <w:t>2.3, 2,5, 3.2, 4.2, 5.2</w:t>
+              <w:t xml:space="preserve">2.3, 2,5, 3.2, </w:t>
+            </w:r>
+            <w:r>
+              <w:rPr>
+                <w:sz w:val="20"/>
+                <w:szCs w:val="22"/>
+              </w:rPr>
+              <w:t xml:space="preserve">4.1, </w:t>
+            </w:r>
+            <w:r>
+              <w:rPr>
+                <w:sz w:val="20"/>
+                <w:szCs w:val="22"/>
+              </w:rPr>
+              <w:t>4.2, 5.2</w:t>
+            </w:r>
+          </w:p>
+        </w:tc>
+        <w:tc>
+          <w:tcPr>
+            <w:tcW w:w="1843" w:type="dxa"/>
+          </w:tcPr>
+          <w:p>
+            <w:pPr>
+              <w:pStyle w:val="Tabelbody"/>
+              <w:rPr>
+                <w:sz w:val="20"/>
+                <w:szCs w:val="22"/>
+              </w:rPr>
+            </w:pPr>
+            <w:r>
+              <w:rPr>
+                <w:sz w:val="20"/>
+                <w:szCs w:val="22"/>
+              </w:rPr>
+              <w:t>Afwachtend feedback</w:t>
+            </w:r>
+          </w:p>
+        </w:tc>
+      </w:tr>
+      <w:tr>
+        <w:trPr>
+          <w:trHeight w:val="284"/>
+        </w:trPr>
+        <w:tc>
+          <w:tcPr>
+            <w:tcW w:w="1134" w:type="dxa"/>
+          </w:tcPr>
+          <w:p>
+            <w:pPr>
+              <w:pStyle w:val="Tabelbody"/>
+              <w:rPr>
+                <w:sz w:val="20"/>
+                <w:szCs w:val="22"/>
+              </w:rPr>
+            </w:pPr>
+            <w:r>
+              <w:rPr>
+                <w:sz w:val="20"/>
+                <w:szCs w:val="22"/>
+              </w:rPr>
+              <w:t>1.4</w:t>
+            </w:r>
+          </w:p>
+        </w:tc>
+        <w:tc>
+          <w:tcPr>
+            <w:tcW w:w="1276" w:type="dxa"/>
+          </w:tcPr>
+          <w:p>
+            <w:pPr>
+              <w:pStyle w:val="Tabelbody"/>
+              <w:rPr>
+                <w:sz w:val="20"/>
+                <w:szCs w:val="22"/>
+              </w:rPr>
+            </w:pPr>
+            <w:r>
+              <w:rPr>
+                <w:sz w:val="20"/>
+                <w:szCs w:val="22"/>
+              </w:rPr>
+              <w:t>14/09/2023</w:t>
+            </w:r>
+          </w:p>
+        </w:tc>
+        <w:tc>
+          <w:tcPr>
+            <w:tcW w:w="1701" w:type="dxa"/>
+          </w:tcPr>
+          <w:p>
+            <w:pPr>
+              <w:pStyle w:val="Tabelbody"/>
+              <w:rPr>
+                <w:sz w:val="20"/>
+                <w:szCs w:val="22"/>
+              </w:rPr>
+            </w:pPr>
+            <w:r>
+              <w:rPr>
+                <w:sz w:val="20"/>
+                <w:szCs w:val="22"/>
+              </w:rPr>
+              <w:t>Yordi Kremer</w:t>
+            </w:r>
+          </w:p>
+        </w:tc>
+        <w:tc>
+          <w:tcPr>
+            <w:tcW w:w="3402" w:type="dxa"/>
+          </w:tcPr>
+          <w:p>
+            <w:pPr>
+              <w:pStyle w:val="Tabelbody"/>
+              <w:rPr>
+                <w:sz w:val="20"/>
+                <w:szCs w:val="22"/>
+              </w:rPr>
+            </w:pPr>
+            <w:r>
+              <w:rPr>
+                <w:sz w:val="20"/>
+                <w:szCs w:val="22"/>
+              </w:rPr>
+              <w:t>4.3, 4.4</w:t>
             </w:r>
           </w:p>
         </w:tc>
@@ -1618,7 +1745,7 @@
           <w:pPr>
             <w:pStyle w:val="TOC1"/>
             <w:tabs>
-              <w:tab w:val="left" w:pos="440"/>
+              <w:tab w:val="left" w:pos="660"/>
             </w:tabs>
             <w:rPr>
               <w:rFonts w:asciiTheme="minorHAnsi" w:eastAsiaTheme="minorEastAsia" w:hAnsiTheme="minorHAnsi" w:cstheme="minorBidi"/>
@@ -1638,7 +1765,7 @@
           <w:r>
             <w:fldChar w:fldCharType="separate"/>
           </w:r>
-          <w:hyperlink w:anchor="_Toc144880654" w:history="1">
+          <w:hyperlink w:anchor="_Toc145591573" w:history="1">
             <w:r>
               <w:rPr>
                 <w:rStyle w:val="Hyperlink"/>
@@ -1683,7 +1810,7 @@
                 <w:noProof/>
                 <w:webHidden/>
               </w:rPr>
-              <w:instrText xml:space="preserve"> PAGEREF _Toc144880654 \h </w:instrText>
+              <w:instrText xml:space="preserve"> PAGEREF _Toc145591573 \h </w:instrText>
             </w:r>
             <w:r>
               <w:rPr>
@@ -1730,7 +1857,7 @@
               <w14:ligatures w14:val="standardContextual"/>
             </w:rPr>
           </w:pPr>
-          <w:hyperlink w:anchor="_Toc144880655" w:history="1">
+          <w:hyperlink w:anchor="_Toc145591574" w:history="1">
             <w:r>
               <w:rPr>
                 <w:rStyle w:val="Hyperlink"/>
@@ -1782,7 +1909,7 @@
                 <w:noProof/>
                 <w:webHidden/>
               </w:rPr>
-              <w:instrText xml:space="preserve"> PAGEREF _Toc144880655 \h </w:instrText>
+              <w:instrText xml:space="preserve"> PAGEREF _Toc145591574 \h </w:instrText>
             </w:r>
             <w:r>
               <w:rPr>
@@ -1829,7 +1956,7 @@
               <w14:ligatures w14:val="standardContextual"/>
             </w:rPr>
           </w:pPr>
-          <w:hyperlink w:anchor="_Toc144880656" w:history="1">
+          <w:hyperlink w:anchor="_Toc145591575" w:history="1">
             <w:r>
               <w:rPr>
                 <w:rStyle w:val="Hyperlink"/>
@@ -1881,7 +2008,7 @@
                 <w:noProof/>
                 <w:webHidden/>
               </w:rPr>
-              <w:instrText xml:space="preserve"> PAGEREF _Toc144880656 \h </w:instrText>
+              <w:instrText xml:space="preserve"> PAGEREF _Toc145591575 \h </w:instrText>
             </w:r>
             <w:r>
               <w:rPr>
@@ -1901,7 +2028,7 @@
                 <w:noProof/>
                 <w:webHidden/>
               </w:rPr>
-              <w:t>4</w:t>
+              <w:t>5</w:t>
             </w:r>
             <w:r>
               <w:rPr>
@@ -1928,7 +2055,7 @@
               <w14:ligatures w14:val="standardContextual"/>
             </w:rPr>
           </w:pPr>
-          <w:hyperlink w:anchor="_Toc144880657" w:history="1">
+          <w:hyperlink w:anchor="_Toc145591576" w:history="1">
             <w:r>
               <w:rPr>
                 <w:rStyle w:val="Hyperlink"/>
@@ -1980,7 +2107,7 @@
                 <w:noProof/>
                 <w:webHidden/>
               </w:rPr>
-              <w:instrText xml:space="preserve"> PAGEREF _Toc144880657 \h </w:instrText>
+              <w:instrText xml:space="preserve"> PAGEREF _Toc145591576 \h </w:instrText>
             </w:r>
             <w:r>
               <w:rPr>
@@ -2000,7 +2127,7 @@
                 <w:noProof/>
                 <w:webHidden/>
               </w:rPr>
-              <w:t>4</w:t>
+              <w:t>5</w:t>
             </w:r>
             <w:r>
               <w:rPr>
@@ -2027,7 +2154,7 @@
               <w14:ligatures w14:val="standardContextual"/>
             </w:rPr>
           </w:pPr>
-          <w:hyperlink w:anchor="_Toc144880658" w:history="1">
+          <w:hyperlink w:anchor="_Toc145591577" w:history="1">
             <w:r>
               <w:rPr>
                 <w:rStyle w:val="Hyperlink"/>
@@ -2079,7 +2206,7 @@
                 <w:noProof/>
                 <w:webHidden/>
               </w:rPr>
-              <w:instrText xml:space="preserve"> PAGEREF _Toc144880658 \h </w:instrText>
+              <w:instrText xml:space="preserve"> PAGEREF _Toc145591577 \h </w:instrText>
             </w:r>
             <w:r>
               <w:rPr>
@@ -2099,7 +2226,7 @@
                 <w:noProof/>
                 <w:webHidden/>
               </w:rPr>
-              <w:t>5</w:t>
+              <w:t>6</w:t>
             </w:r>
             <w:r>
               <w:rPr>
@@ -2126,7 +2253,7 @@
               <w14:ligatures w14:val="standardContextual"/>
             </w:rPr>
           </w:pPr>
-          <w:hyperlink w:anchor="_Toc144880659" w:history="1">
+          <w:hyperlink w:anchor="_Toc145591578" w:history="1">
             <w:r>
               <w:rPr>
                 <w:rStyle w:val="Hyperlink"/>
@@ -2178,7 +2305,7 @@
                 <w:noProof/>
                 <w:webHidden/>
               </w:rPr>
-              <w:instrText xml:space="preserve"> PAGEREF _Toc144880659 \h </w:instrText>
+              <w:instrText xml:space="preserve"> PAGEREF _Toc145591578 \h </w:instrText>
             </w:r>
             <w:r>
               <w:rPr>
@@ -2198,7 +2325,7 @@
                 <w:noProof/>
                 <w:webHidden/>
               </w:rPr>
-              <w:t>6</w:t>
+              <w:t>7</w:t>
             </w:r>
             <w:r>
               <w:rPr>
@@ -2225,7 +2352,7 @@
               <w14:ligatures w14:val="standardContextual"/>
             </w:rPr>
           </w:pPr>
-          <w:hyperlink w:anchor="_Toc144880660" w:history="1">
+          <w:hyperlink w:anchor="_Toc145591579" w:history="1">
             <w:r>
               <w:rPr>
                 <w:rStyle w:val="Hyperlink"/>
@@ -2277,7 +2404,7 @@
                 <w:noProof/>
                 <w:webHidden/>
               </w:rPr>
-              <w:instrText xml:space="preserve"> PAGEREF _Toc144880660 \h </w:instrText>
+              <w:instrText xml:space="preserve"> PAGEREF _Toc145591579 \h </w:instrText>
             </w:r>
             <w:r>
               <w:rPr>
@@ -2312,7 +2439,7 @@
           <w:pPr>
             <w:pStyle w:val="TOC1"/>
             <w:tabs>
-              <w:tab w:val="left" w:pos="440"/>
+              <w:tab w:val="left" w:pos="660"/>
             </w:tabs>
             <w:rPr>
               <w:rFonts w:asciiTheme="minorHAnsi" w:eastAsiaTheme="minorEastAsia" w:hAnsiTheme="minorHAnsi" w:cstheme="minorBidi"/>
@@ -2323,7 +2450,7 @@
               <w14:ligatures w14:val="standardContextual"/>
             </w:rPr>
           </w:pPr>
-          <w:hyperlink w:anchor="_Toc144880661" w:history="1">
+          <w:hyperlink w:anchor="_Toc145591580" w:history="1">
             <w:r>
               <w:rPr>
                 <w:rStyle w:val="Hyperlink"/>
@@ -2368,7 +2495,7 @@
                 <w:noProof/>
                 <w:webHidden/>
               </w:rPr>
-              <w:instrText xml:space="preserve"> PAGEREF _Toc144880661 \h </w:instrText>
+              <w:instrText xml:space="preserve"> PAGEREF _Toc145591580 \h </w:instrText>
             </w:r>
             <w:r>
               <w:rPr>
@@ -2415,7 +2542,7 @@
               <w14:ligatures w14:val="standardContextual"/>
             </w:rPr>
           </w:pPr>
-          <w:hyperlink w:anchor="_Toc144880662" w:history="1">
+          <w:hyperlink w:anchor="_Toc145591581" w:history="1">
             <w:r>
               <w:rPr>
                 <w:rStyle w:val="Hyperlink"/>
@@ -2467,7 +2594,7 @@
                 <w:noProof/>
                 <w:webHidden/>
               </w:rPr>
-              <w:instrText xml:space="preserve"> PAGEREF _Toc144880662 \h </w:instrText>
+              <w:instrText xml:space="preserve"> PAGEREF _Toc145591581 \h </w:instrText>
             </w:r>
             <w:r>
               <w:rPr>
@@ -2502,14 +2629,20 @@
           <w:pPr>
             <w:pStyle w:val="TOC3"/>
             <w:tabs>
-              <w:tab w:val="left" w:pos="1320"/>
+              <w:tab w:val="left" w:pos="1100"/>
               <w:tab w:val="right" w:leader="dot" w:pos="9296"/>
             </w:tabs>
             <w:rPr>
+              <w:rFonts w:asciiTheme="minorHAnsi" w:eastAsiaTheme="minorEastAsia" w:hAnsiTheme="minorHAnsi" w:cstheme="minorBidi"/>
               <w:noProof/>
+              <w:kern w:val="2"/>
+              <w:sz w:val="22"/>
+              <w:szCs w:val="22"/>
+              <w:lang w:eastAsia="nl-NL"/>
+              <w14:ligatures w14:val="standardContextual"/>
             </w:rPr>
           </w:pPr>
-          <w:hyperlink w:anchor="_Toc144880663" w:history="1">
+          <w:hyperlink w:anchor="_Toc145591582" w:history="1">
             <w:r>
               <w:rPr>
                 <w:rStyle w:val="Hyperlink"/>
@@ -2519,7 +2652,13 @@
             </w:r>
             <w:r>
               <w:rPr>
-                <w:noProof/>
+                <w:rFonts w:asciiTheme="minorHAnsi" w:eastAsiaTheme="minorEastAsia" w:hAnsiTheme="minorHAnsi" w:cstheme="minorBidi"/>
+                <w:noProof/>
+                <w:kern w:val="2"/>
+                <w:sz w:val="22"/>
+                <w:szCs w:val="22"/>
+                <w:lang w:eastAsia="nl-NL"/>
+                <w14:ligatures w14:val="standardContextual"/>
               </w:rPr>
               <w:tab/>
             </w:r>
@@ -2549,7 +2688,7 @@
                 <w:noProof/>
                 <w:webHidden/>
               </w:rPr>
-              <w:instrText xml:space="preserve"> PAGEREF _Toc144880663 \h </w:instrText>
+              <w:instrText xml:space="preserve"> PAGEREF _Toc145591582 \h </w:instrText>
             </w:r>
             <w:r>
               <w:rPr>
@@ -2596,7 +2735,7 @@
               <w14:ligatures w14:val="standardContextual"/>
             </w:rPr>
           </w:pPr>
-          <w:hyperlink w:anchor="_Toc144880664" w:history="1">
+          <w:hyperlink w:anchor="_Toc145591583" w:history="1">
             <w:r>
               <w:rPr>
                 <w:rStyle w:val="Hyperlink"/>
@@ -2648,7 +2787,7 @@
                 <w:noProof/>
                 <w:webHidden/>
               </w:rPr>
-              <w:instrText xml:space="preserve"> PAGEREF _Toc144880664 \h </w:instrText>
+              <w:instrText xml:space="preserve"> PAGEREF _Toc145591583 \h </w:instrText>
             </w:r>
             <w:r>
               <w:rPr>
@@ -2695,7 +2834,7 @@
               <w14:ligatures w14:val="standardContextual"/>
             </w:rPr>
           </w:pPr>
-          <w:hyperlink w:anchor="_Toc144880665" w:history="1">
+          <w:hyperlink w:anchor="_Toc145591584" w:history="1">
             <w:r>
               <w:rPr>
                 <w:rStyle w:val="Hyperlink"/>
@@ -2747,7 +2886,7 @@
                 <w:noProof/>
                 <w:webHidden/>
               </w:rPr>
-              <w:instrText xml:space="preserve"> PAGEREF _Toc144880665 \h </w:instrText>
+              <w:instrText xml:space="preserve"> PAGEREF _Toc145591584 \h </w:instrText>
             </w:r>
             <w:r>
               <w:rPr>
@@ -2768,6 +2907,150 @@
                 <w:webHidden/>
               </w:rPr>
               <w:t>9</w:t>
+            </w:r>
+            <w:r>
+              <w:rPr>
+                <w:noProof/>
+                <w:webHidden/>
+              </w:rPr>
+              <w:fldChar w:fldCharType="end"/>
+            </w:r>
+          </w:hyperlink>
+        </w:p>
+        <w:p>
+          <w:pPr>
+            <w:pStyle w:val="TOC2"/>
+            <w:rPr>
+              <w:rFonts w:asciiTheme="minorHAnsi" w:eastAsiaTheme="minorEastAsia" w:hAnsiTheme="minorHAnsi" w:cstheme="minorBidi"/>
+              <w:noProof/>
+              <w:kern w:val="2"/>
+              <w:sz w:val="22"/>
+              <w:szCs w:val="22"/>
+              <w:lang w:eastAsia="nl-NL"/>
+              <w14:ligatures w14:val="standardContextual"/>
+            </w:rPr>
+          </w:pPr>
+          <w:hyperlink w:anchor="_Toc145591585" w:history="1">
+            <w:r>
+              <w:rPr>
+                <w:rStyle w:val="Hyperlink"/>
+                <w:rFonts w:cs="Arial"/>
+                <w:noProof/>
+                <w:lang w:eastAsia="nl-NL"/>
+              </w:rPr>
+              <w:t>Ik ga dit demonstreren door wekelijkse feedbacksessies te organiseren met mijn stagebegeleider, zodat hij op de hoogte is van mijn voortgang. Bovendien zal ik regelmatig in gesprek gaan met de klant om te verifiëren of hij tevreden is met mijn resultaten. De belanghebbenden van mijn project zijn geïdentificeerd in het projectplan.</w:t>
+            </w:r>
+            <w:r>
+              <w:rPr>
+                <w:noProof/>
+                <w:webHidden/>
+              </w:rPr>
+              <w:tab/>
+            </w:r>
+            <w:r>
+              <w:rPr>
+                <w:noProof/>
+                <w:webHidden/>
+              </w:rPr>
+              <w:fldChar w:fldCharType="begin"/>
+            </w:r>
+            <w:r>
+              <w:rPr>
+                <w:noProof/>
+                <w:webHidden/>
+              </w:rPr>
+              <w:instrText xml:space="preserve"> PAGEREF _Toc145591585 \h </w:instrText>
+            </w:r>
+            <w:r>
+              <w:rPr>
+                <w:noProof/>
+                <w:webHidden/>
+              </w:rPr>
+            </w:r>
+            <w:r>
+              <w:rPr>
+                <w:noProof/>
+                <w:webHidden/>
+              </w:rPr>
+              <w:fldChar w:fldCharType="separate"/>
+            </w:r>
+            <w:r>
+              <w:rPr>
+                <w:noProof/>
+                <w:webHidden/>
+              </w:rPr>
+              <w:t>11</w:t>
+            </w:r>
+            <w:r>
+              <w:rPr>
+                <w:noProof/>
+                <w:webHidden/>
+              </w:rPr>
+              <w:fldChar w:fldCharType="end"/>
+            </w:r>
+          </w:hyperlink>
+        </w:p>
+        <w:p>
+          <w:pPr>
+            <w:pStyle w:val="TOC2"/>
+            <w:rPr>
+              <w:rFonts w:asciiTheme="minorHAnsi" w:eastAsiaTheme="minorEastAsia" w:hAnsiTheme="minorHAnsi" w:cstheme="minorBidi"/>
+              <w:noProof/>
+              <w:kern w:val="2"/>
+              <w:sz w:val="22"/>
+              <w:szCs w:val="22"/>
+              <w:lang w:eastAsia="nl-NL"/>
+              <w14:ligatures w14:val="standardContextual"/>
+            </w:rPr>
+          </w:pPr>
+          <w:hyperlink w:anchor="_Toc145591586" w:history="1">
+            <w:r>
+              <w:rPr>
+                <w:rStyle w:val="Hyperlink"/>
+                <w:noProof/>
+              </w:rPr>
+              <w:t>Opdeling van het project</w:t>
+            </w:r>
+            <w:r>
+              <w:rPr>
+                <w:noProof/>
+                <w:webHidden/>
+              </w:rPr>
+              <w:tab/>
+            </w:r>
+            <w:r>
+              <w:rPr>
+                <w:noProof/>
+                <w:webHidden/>
+              </w:rPr>
+              <w:fldChar w:fldCharType="begin"/>
+            </w:r>
+            <w:r>
+              <w:rPr>
+                <w:noProof/>
+                <w:webHidden/>
+              </w:rPr>
+              <w:instrText xml:space="preserve"> PAGEREF _Toc145591586 \h </w:instrText>
+            </w:r>
+            <w:r>
+              <w:rPr>
+                <w:noProof/>
+                <w:webHidden/>
+              </w:rPr>
+            </w:r>
+            <w:r>
+              <w:rPr>
+                <w:noProof/>
+                <w:webHidden/>
+              </w:rPr>
+              <w:fldChar w:fldCharType="separate"/>
+            </w:r>
+            <w:r>
+              <w:rPr>
+                <w:noProof/>
+                <w:webHidden/>
+              </w:rPr>
+              <w:t>12</w:t>
             </w:r>
             <w:r>
               <w:rPr>
@@ -2794,7 +3077,7 @@
               <w14:ligatures w14:val="standardContextual"/>
             </w:rPr>
           </w:pPr>
-          <w:hyperlink w:anchor="_Toc144880666" w:history="1">
+          <w:hyperlink w:anchor="_Toc145591587" w:history="1">
             <w:r>
               <w:rPr>
                 <w:rStyle w:val="Hyperlink"/>
@@ -2825,7 +3108,7 @@
                 <w:rStyle w:val="Hyperlink"/>
                 <w:noProof/>
               </w:rPr>
-              <w:t>Opdeling van het project</w:t>
+              <w:t>Tijdplan</w:t>
             </w:r>
             <w:r>
               <w:rPr>
@@ -2846,7 +3129,7 @@
                 <w:noProof/>
                 <w:webHidden/>
               </w:rPr>
-              <w:instrText xml:space="preserve"> PAGEREF _Toc144880666 \h </w:instrText>
+              <w:instrText xml:space="preserve"> PAGEREF _Toc145591587 \h </w:instrText>
             </w:r>
             <w:r>
               <w:rPr>
@@ -2866,7 +3149,98 @@
                 <w:noProof/>
                 <w:webHidden/>
               </w:rPr>
-              <w:t>10</w:t>
+              <w:t>12</w:t>
+            </w:r>
+            <w:r>
+              <w:rPr>
+                <w:noProof/>
+                <w:webHidden/>
+              </w:rPr>
+              <w:fldChar w:fldCharType="end"/>
+            </w:r>
+          </w:hyperlink>
+        </w:p>
+        <w:p>
+          <w:pPr>
+            <w:pStyle w:val="TOC1"/>
+            <w:tabs>
+              <w:tab w:val="left" w:pos="660"/>
+            </w:tabs>
+            <w:rPr>
+              <w:rFonts w:asciiTheme="minorHAnsi" w:eastAsiaTheme="minorEastAsia" w:hAnsiTheme="minorHAnsi" w:cstheme="minorBidi"/>
+              <w:noProof/>
+              <w:kern w:val="2"/>
+              <w:szCs w:val="22"/>
+              <w:lang w:eastAsia="nl-NL"/>
+              <w14:ligatures w14:val="standardContextual"/>
+            </w:rPr>
+          </w:pPr>
+          <w:hyperlink w:anchor="_Toc145591588" w:history="1">
+            <w:r>
+              <w:rPr>
+                <w:rStyle w:val="Hyperlink"/>
+                <w:noProof/>
+              </w:rPr>
+              <w:t>3.</w:t>
+            </w:r>
+            <w:r>
+              <w:rPr>
+                <w:rFonts w:asciiTheme="minorHAnsi" w:eastAsiaTheme="minorEastAsia" w:hAnsiTheme="minorHAnsi" w:cstheme="minorBidi"/>
+                <w:noProof/>
+                <w:kern w:val="2"/>
+                <w:szCs w:val="22"/>
+                <w:lang w:eastAsia="nl-NL"/>
+                <w14:ligatures w14:val="standardContextual"/>
+              </w:rPr>
+              <w:tab/>
+            </w:r>
+            <w:r>
+              <w:rPr>
+                <w:rStyle w:val="Hyperlink"/>
+                <w:noProof/>
+              </w:rPr>
+              <w:t>Projectorganisatie</w:t>
+            </w:r>
+            <w:r>
+              <w:rPr>
+                <w:noProof/>
+                <w:webHidden/>
+              </w:rPr>
+              <w:tab/>
+            </w:r>
+            <w:r>
+              <w:rPr>
+                <w:noProof/>
+                <w:webHidden/>
+              </w:rPr>
+              <w:fldChar w:fldCharType="begin"/>
+            </w:r>
+            <w:r>
+              <w:rPr>
+                <w:noProof/>
+                <w:webHidden/>
+              </w:rPr>
+              <w:instrText xml:space="preserve"> PAGEREF _Toc145591588 \h </w:instrText>
+            </w:r>
+            <w:r>
+              <w:rPr>
+                <w:noProof/>
+                <w:webHidden/>
+              </w:rPr>
+            </w:r>
+            <w:r>
+              <w:rPr>
+                <w:noProof/>
+                <w:webHidden/>
+              </w:rPr>
+              <w:fldChar w:fldCharType="separate"/>
+            </w:r>
+            <w:r>
+              <w:rPr>
+                <w:noProof/>
+                <w:webHidden/>
+              </w:rPr>
+              <w:t>13</w:t>
             </w:r>
             <w:r>
               <w:rPr>
@@ -2893,7 +3267,7 @@
               <w14:ligatures w14:val="standardContextual"/>
             </w:rPr>
           </w:pPr>
-          <w:hyperlink w:anchor="_Toc144880667" w:history="1">
+          <w:hyperlink w:anchor="_Toc145591589" w:history="1">
             <w:r>
               <w:rPr>
                 <w:rStyle w:val="Hyperlink"/>
@@ -2905,7 +3279,7 @@
                   </w14:lightRig>
                 </w14:scene3d>
               </w:rPr>
-              <w:t>2.5</w:t>
+              <w:t>3.1</w:t>
             </w:r>
             <w:r>
               <w:rPr>
@@ -2924,7 +3298,7 @@
                 <w:rStyle w:val="Hyperlink"/>
                 <w:noProof/>
               </w:rPr>
-              <w:t>Tijdplan</w:t>
+              <w:t>Teamleden</w:t>
             </w:r>
             <w:r>
               <w:rPr>
@@ -2945,7 +3319,7 @@
                 <w:noProof/>
                 <w:webHidden/>
               </w:rPr>
-              <w:instrText xml:space="preserve"> PAGEREF _Toc144880667 \h </w:instrText>
+              <w:instrText xml:space="preserve"> PAGEREF _Toc145591589 \h </w:instrText>
             </w:r>
             <w:r>
               <w:rPr>
@@ -2965,98 +3339,7 @@
                 <w:noProof/>
                 <w:webHidden/>
               </w:rPr>
-              <w:t>10</w:t>
-            </w:r>
-            <w:r>
-              <w:rPr>
-                <w:noProof/>
-                <w:webHidden/>
-              </w:rPr>
-              <w:fldChar w:fldCharType="end"/>
-            </w:r>
-          </w:hyperlink>
-        </w:p>
-        <w:p>
-          <w:pPr>
-            <w:pStyle w:val="TOC1"/>
-            <w:tabs>
-              <w:tab w:val="left" w:pos="660"/>
-            </w:tabs>
-            <w:rPr>
-              <w:rFonts w:asciiTheme="minorHAnsi" w:eastAsiaTheme="minorEastAsia" w:hAnsiTheme="minorHAnsi" w:cstheme="minorBidi"/>
-              <w:noProof/>
-              <w:kern w:val="2"/>
-              <w:szCs w:val="22"/>
-              <w:lang w:eastAsia="nl-NL"/>
-              <w14:ligatures w14:val="standardContextual"/>
-            </w:rPr>
-          </w:pPr>
-          <w:hyperlink w:anchor="_Toc144880668" w:history="1">
-            <w:r>
-              <w:rPr>
-                <w:rStyle w:val="Hyperlink"/>
-                <w:noProof/>
-              </w:rPr>
-              <w:t>3.</w:t>
-            </w:r>
-            <w:r>
-              <w:rPr>
-                <w:rFonts w:asciiTheme="minorHAnsi" w:eastAsiaTheme="minorEastAsia" w:hAnsiTheme="minorHAnsi" w:cstheme="minorBidi"/>
-                <w:noProof/>
-                <w:kern w:val="2"/>
-                <w:szCs w:val="22"/>
-                <w:lang w:eastAsia="nl-NL"/>
-                <w14:ligatures w14:val="standardContextual"/>
-              </w:rPr>
-              <w:tab/>
-            </w:r>
-            <w:r>
-              <w:rPr>
-                <w:rStyle w:val="Hyperlink"/>
-                <w:noProof/>
-              </w:rPr>
-              <w:t>Projectorganisatie</w:t>
-            </w:r>
-            <w:r>
-              <w:rPr>
-                <w:noProof/>
-                <w:webHidden/>
-              </w:rPr>
-              <w:tab/>
-            </w:r>
-            <w:r>
-              <w:rPr>
-                <w:noProof/>
-                <w:webHidden/>
-              </w:rPr>
-              <w:fldChar w:fldCharType="begin"/>
-            </w:r>
-            <w:r>
-              <w:rPr>
-                <w:noProof/>
-                <w:webHidden/>
-              </w:rPr>
-              <w:instrText xml:space="preserve"> PAGEREF _Toc144880668 \h </w:instrText>
-            </w:r>
-            <w:r>
-              <w:rPr>
-                <w:noProof/>
-                <w:webHidden/>
-              </w:rPr>
-            </w:r>
-            <w:r>
-              <w:rPr>
-                <w:noProof/>
-                <w:webHidden/>
-              </w:rPr>
-              <w:fldChar w:fldCharType="separate"/>
-            </w:r>
-            <w:r>
-              <w:rPr>
-                <w:noProof/>
-                <w:webHidden/>
-              </w:rPr>
-              <w:t>11</w:t>
+              <w:t>13</w:t>
             </w:r>
             <w:r>
               <w:rPr>
@@ -3083,7 +3366,7 @@
               <w14:ligatures w14:val="standardContextual"/>
             </w:rPr>
           </w:pPr>
-          <w:hyperlink w:anchor="_Toc144880669" w:history="1">
+          <w:hyperlink w:anchor="_Toc145591590" w:history="1">
             <w:r>
               <w:rPr>
                 <w:rStyle w:val="Hyperlink"/>
@@ -3095,7 +3378,7 @@
                   </w14:lightRig>
                 </w14:scene3d>
               </w:rPr>
-              <w:t>3.1</w:t>
+              <w:t>3.2</w:t>
             </w:r>
             <w:r>
               <w:rPr>
@@ -3114,7 +3397,7 @@
                 <w:rStyle w:val="Hyperlink"/>
                 <w:noProof/>
               </w:rPr>
-              <w:t>Teamleden</w:t>
+              <w:t>Communicatie</w:t>
             </w:r>
             <w:r>
               <w:rPr>
@@ -3135,7 +3418,7 @@
                 <w:noProof/>
                 <w:webHidden/>
               </w:rPr>
-              <w:instrText xml:space="preserve"> PAGEREF _Toc144880669 \h </w:instrText>
+              <w:instrText xml:space="preserve"> PAGEREF _Toc145591590 \h </w:instrText>
             </w:r>
             <w:r>
               <w:rPr>
@@ -3155,7 +3438,7 @@
                 <w:noProof/>
                 <w:webHidden/>
               </w:rPr>
-              <w:t>11</w:t>
+              <w:t>13</w:t>
             </w:r>
             <w:r>
               <w:rPr>
@@ -3182,7 +3465,7 @@
               <w14:ligatures w14:val="standardContextual"/>
             </w:rPr>
           </w:pPr>
-          <w:hyperlink w:anchor="_Toc144880670" w:history="1">
+          <w:hyperlink w:anchor="_Toc145591591" w:history="1">
             <w:r>
               <w:rPr>
                 <w:rStyle w:val="Hyperlink"/>
@@ -3194,7 +3477,7 @@
                   </w14:lightRig>
                 </w14:scene3d>
               </w:rPr>
-              <w:t>3.2</w:t>
+              <w:t>3.3</w:t>
             </w:r>
             <w:r>
               <w:rPr>
@@ -3213,7 +3496,7 @@
                 <w:rStyle w:val="Hyperlink"/>
                 <w:noProof/>
               </w:rPr>
-              <w:t>Communicatie</w:t>
+              <w:t>Testomgeving en benodigdheden</w:t>
             </w:r>
             <w:r>
               <w:rPr>
@@ -3234,7 +3517,7 @@
                 <w:noProof/>
                 <w:webHidden/>
               </w:rPr>
-              <w:instrText xml:space="preserve"> PAGEREF _Toc144880670 \h </w:instrText>
+              <w:instrText xml:space="preserve"> PAGEREF _Toc145591591 \h </w:instrText>
             </w:r>
             <w:r>
               <w:rPr>
@@ -3254,7 +3537,7 @@
                 <w:noProof/>
                 <w:webHidden/>
               </w:rPr>
-              <w:t>11</w:t>
+              <w:t>14</w:t>
             </w:r>
             <w:r>
               <w:rPr>
@@ -3281,7 +3564,7 @@
               <w14:ligatures w14:val="standardContextual"/>
             </w:rPr>
           </w:pPr>
-          <w:hyperlink w:anchor="_Toc144880671" w:history="1">
+          <w:hyperlink w:anchor="_Toc145591592" w:history="1">
             <w:r>
               <w:rPr>
                 <w:rStyle w:val="Hyperlink"/>
@@ -3293,7 +3576,7 @@
                   </w14:lightRig>
                 </w14:scene3d>
               </w:rPr>
-              <w:t>3.3</w:t>
+              <w:t>3.4</w:t>
             </w:r>
             <w:r>
               <w:rPr>
@@ -3312,7 +3595,7 @@
                 <w:rStyle w:val="Hyperlink"/>
                 <w:noProof/>
               </w:rPr>
-              <w:t>Testomgeving en benodigdheden</w:t>
+              <w:t>Configuratiemanagement</w:t>
             </w:r>
             <w:r>
               <w:rPr>
@@ -3333,7 +3616,7 @@
                 <w:noProof/>
                 <w:webHidden/>
               </w:rPr>
-              <w:instrText xml:space="preserve"> PAGEREF _Toc144880671 \h </w:instrText>
+              <w:instrText xml:space="preserve"> PAGEREF _Toc145591592 \h </w:instrText>
             </w:r>
             <w:r>
               <w:rPr>
@@ -3353,7 +3636,98 @@
                 <w:noProof/>
                 <w:webHidden/>
               </w:rPr>
-              <w:t>12</w:t>
+              <w:t>14</w:t>
+            </w:r>
+            <w:r>
+              <w:rPr>
+                <w:noProof/>
+                <w:webHidden/>
+              </w:rPr>
+              <w:fldChar w:fldCharType="end"/>
+            </w:r>
+          </w:hyperlink>
+        </w:p>
+        <w:p>
+          <w:pPr>
+            <w:pStyle w:val="TOC1"/>
+            <w:tabs>
+              <w:tab w:val="left" w:pos="660"/>
+            </w:tabs>
+            <w:rPr>
+              <w:rFonts w:asciiTheme="minorHAnsi" w:eastAsiaTheme="minorEastAsia" w:hAnsiTheme="minorHAnsi" w:cstheme="minorBidi"/>
+              <w:noProof/>
+              <w:kern w:val="2"/>
+              <w:szCs w:val="22"/>
+              <w:lang w:eastAsia="nl-NL"/>
+              <w14:ligatures w14:val="standardContextual"/>
+            </w:rPr>
+          </w:pPr>
+          <w:hyperlink w:anchor="_Toc145591593" w:history="1">
+            <w:r>
+              <w:rPr>
+                <w:rStyle w:val="Hyperlink"/>
+                <w:noProof/>
+              </w:rPr>
+              <w:t>4.</w:t>
+            </w:r>
+            <w:r>
+              <w:rPr>
+                <w:rFonts w:asciiTheme="minorHAnsi" w:eastAsiaTheme="minorEastAsia" w:hAnsiTheme="minorHAnsi" w:cstheme="minorBidi"/>
+                <w:noProof/>
+                <w:kern w:val="2"/>
+                <w:szCs w:val="22"/>
+                <w:lang w:eastAsia="nl-NL"/>
+                <w14:ligatures w14:val="standardContextual"/>
+              </w:rPr>
+              <w:tab/>
+            </w:r>
+            <w:r>
+              <w:rPr>
+                <w:rStyle w:val="Hyperlink"/>
+                <w:noProof/>
+              </w:rPr>
+              <w:t>Deliverables</w:t>
+            </w:r>
+            <w:r>
+              <w:rPr>
+                <w:noProof/>
+                <w:webHidden/>
+              </w:rPr>
+              <w:tab/>
+            </w:r>
+            <w:r>
+              <w:rPr>
+                <w:noProof/>
+                <w:webHidden/>
+              </w:rPr>
+              <w:fldChar w:fldCharType="begin"/>
+            </w:r>
+            <w:r>
+              <w:rPr>
+                <w:noProof/>
+                <w:webHidden/>
+              </w:rPr>
+              <w:instrText xml:space="preserve"> PAGEREF _Toc145591593 \h </w:instrText>
+            </w:r>
+            <w:r>
+              <w:rPr>
+                <w:noProof/>
+                <w:webHidden/>
+              </w:rPr>
+            </w:r>
+            <w:r>
+              <w:rPr>
+                <w:noProof/>
+                <w:webHidden/>
+              </w:rPr>
+              <w:fldChar w:fldCharType="separate"/>
+            </w:r>
+            <w:r>
+              <w:rPr>
+                <w:noProof/>
+                <w:webHidden/>
+              </w:rPr>
+              <w:t>16</w:t>
             </w:r>
             <w:r>
               <w:rPr>
@@ -3380,7 +3754,7 @@
               <w14:ligatures w14:val="standardContextual"/>
             </w:rPr>
           </w:pPr>
-          <w:hyperlink w:anchor="_Toc144880672" w:history="1">
+          <w:hyperlink w:anchor="_Toc145591594" w:history="1">
             <w:r>
               <w:rPr>
                 <w:rStyle w:val="Hyperlink"/>
@@ -3392,7 +3766,7 @@
                   </w14:lightRig>
                 </w14:scene3d>
               </w:rPr>
-              <w:t>3.4</w:t>
+              <w:t>4.1</w:t>
             </w:r>
             <w:r>
               <w:rPr>
@@ -3411,7 +3785,7 @@
                 <w:rStyle w:val="Hyperlink"/>
                 <w:noProof/>
               </w:rPr>
-              <w:t>Configuratiemanagement</w:t>
+              <w:t>User stories</w:t>
             </w:r>
             <w:r>
               <w:rPr>
@@ -3432,7 +3806,7 @@
                 <w:noProof/>
                 <w:webHidden/>
               </w:rPr>
-              <w:instrText xml:space="preserve"> PAGEREF _Toc144880672 \h </w:instrText>
+              <w:instrText xml:space="preserve"> PAGEREF _Toc145591594 \h </w:instrText>
             </w:r>
             <w:r>
               <w:rPr>
@@ -3452,98 +3826,7 @@
                 <w:noProof/>
                 <w:webHidden/>
               </w:rPr>
-              <w:t>13</w:t>
-            </w:r>
-            <w:r>
-              <w:rPr>
-                <w:noProof/>
-                <w:webHidden/>
-              </w:rPr>
-              <w:fldChar w:fldCharType="end"/>
-            </w:r>
-          </w:hyperlink>
-        </w:p>
-        <w:p>
-          <w:pPr>
-            <w:pStyle w:val="TOC1"/>
-            <w:tabs>
-              <w:tab w:val="left" w:pos="660"/>
-            </w:tabs>
-            <w:rPr>
-              <w:rFonts w:asciiTheme="minorHAnsi" w:eastAsiaTheme="minorEastAsia" w:hAnsiTheme="minorHAnsi" w:cstheme="minorBidi"/>
-              <w:noProof/>
-              <w:kern w:val="2"/>
-              <w:szCs w:val="22"/>
-              <w:lang w:eastAsia="nl-NL"/>
-              <w14:ligatures w14:val="standardContextual"/>
-            </w:rPr>
-          </w:pPr>
-          <w:hyperlink w:anchor="_Toc144880673" w:history="1">
-            <w:r>
-              <w:rPr>
-                <w:rStyle w:val="Hyperlink"/>
-                <w:noProof/>
-              </w:rPr>
-              <w:t>4.</w:t>
-            </w:r>
-            <w:r>
-              <w:rPr>
-                <w:rFonts w:asciiTheme="minorHAnsi" w:eastAsiaTheme="minorEastAsia" w:hAnsiTheme="minorHAnsi" w:cstheme="minorBidi"/>
-                <w:noProof/>
-                <w:kern w:val="2"/>
-                <w:szCs w:val="22"/>
-                <w:lang w:eastAsia="nl-NL"/>
-                <w14:ligatures w14:val="standardContextual"/>
-              </w:rPr>
-              <w:tab/>
-            </w:r>
-            <w:r>
-              <w:rPr>
-                <w:rStyle w:val="Hyperlink"/>
-                <w:noProof/>
-              </w:rPr>
-              <w:t>Financiën en Risico’s</w:t>
-            </w:r>
-            <w:r>
-              <w:rPr>
-                <w:noProof/>
-                <w:webHidden/>
-              </w:rPr>
-              <w:tab/>
-            </w:r>
-            <w:r>
-              <w:rPr>
-                <w:noProof/>
-                <w:webHidden/>
-              </w:rPr>
-              <w:fldChar w:fldCharType="begin"/>
-            </w:r>
-            <w:r>
-              <w:rPr>
-                <w:noProof/>
-                <w:webHidden/>
-              </w:rPr>
-              <w:instrText xml:space="preserve"> PAGEREF _Toc144880673 \h </w:instrText>
-            </w:r>
-            <w:r>
-              <w:rPr>
-                <w:noProof/>
-                <w:webHidden/>
-              </w:rPr>
-            </w:r>
-            <w:r>
-              <w:rPr>
-                <w:noProof/>
-                <w:webHidden/>
-              </w:rPr>
-              <w:fldChar w:fldCharType="separate"/>
-            </w:r>
-            <w:r>
-              <w:rPr>
-                <w:noProof/>
-                <w:webHidden/>
-              </w:rPr>
-              <w:t>14</w:t>
+              <w:t>16</w:t>
             </w:r>
             <w:r>
               <w:rPr>
@@ -3570,7 +3853,7 @@
               <w14:ligatures w14:val="standardContextual"/>
             </w:rPr>
           </w:pPr>
-          <w:hyperlink w:anchor="_Toc144880674" w:history="1">
+          <w:hyperlink w:anchor="_Toc145591595" w:history="1">
             <w:r>
               <w:rPr>
                 <w:rStyle w:val="Hyperlink"/>
@@ -3582,7 +3865,7 @@
                   </w14:lightRig>
                 </w14:scene3d>
               </w:rPr>
-              <w:t>4.1</w:t>
+              <w:t>4.2</w:t>
             </w:r>
             <w:r>
               <w:rPr>
@@ -3601,7 +3884,7 @@
                 <w:rStyle w:val="Hyperlink"/>
                 <w:noProof/>
               </w:rPr>
-              <w:t>Kostenbudget</w:t>
+              <w:t>Moscow</w:t>
             </w:r>
             <w:r>
               <w:rPr>
@@ -3622,7 +3905,7 @@
                 <w:noProof/>
                 <w:webHidden/>
               </w:rPr>
-              <w:instrText xml:space="preserve"> PAGEREF _Toc144880674 \h </w:instrText>
+              <w:instrText xml:space="preserve"> PAGEREF _Toc145591595 \h </w:instrText>
             </w:r>
             <w:r>
               <w:rPr>
@@ -3642,7 +3925,7 @@
                 <w:noProof/>
                 <w:webHidden/>
               </w:rPr>
-              <w:t>14</w:t>
+              <w:t>17</w:t>
             </w:r>
             <w:r>
               <w:rPr>
@@ -3669,7 +3952,7 @@
               <w14:ligatures w14:val="standardContextual"/>
             </w:rPr>
           </w:pPr>
-          <w:hyperlink w:anchor="_Toc144880675" w:history="1">
+          <w:hyperlink w:anchor="_Toc145591596" w:history="1">
             <w:r>
               <w:rPr>
                 <w:rStyle w:val="Hyperlink"/>
@@ -3681,7 +3964,7 @@
                   </w14:lightRig>
                 </w14:scene3d>
               </w:rPr>
-              <w:t>4.2</w:t>
+              <w:t>4.3</w:t>
             </w:r>
             <w:r>
               <w:rPr>
@@ -3700,6 +3983,764 @@
                 <w:rStyle w:val="Hyperlink"/>
                 <w:noProof/>
               </w:rPr>
+              <w:t>Flowchart</w:t>
+            </w:r>
+            <w:r>
+              <w:rPr>
+                <w:noProof/>
+                <w:webHidden/>
+              </w:rPr>
+              <w:tab/>
+            </w:r>
+            <w:r>
+              <w:rPr>
+                <w:noProof/>
+                <w:webHidden/>
+              </w:rPr>
+              <w:fldChar w:fldCharType="begin"/>
+            </w:r>
+            <w:r>
+              <w:rPr>
+                <w:noProof/>
+                <w:webHidden/>
+              </w:rPr>
+              <w:instrText xml:space="preserve"> PAGEREF _Toc145591596 \h </w:instrText>
+            </w:r>
+            <w:r>
+              <w:rPr>
+                <w:noProof/>
+                <w:webHidden/>
+              </w:rPr>
+            </w:r>
+            <w:r>
+              <w:rPr>
+                <w:noProof/>
+                <w:webHidden/>
+              </w:rPr>
+              <w:fldChar w:fldCharType="separate"/>
+            </w:r>
+            <w:r>
+              <w:rPr>
+                <w:noProof/>
+                <w:webHidden/>
+              </w:rPr>
+              <w:t>18</w:t>
+            </w:r>
+            <w:r>
+              <w:rPr>
+                <w:noProof/>
+                <w:webHidden/>
+              </w:rPr>
+              <w:fldChar w:fldCharType="end"/>
+            </w:r>
+          </w:hyperlink>
+        </w:p>
+        <w:p>
+          <w:pPr>
+            <w:pStyle w:val="TOC2"/>
+            <w:tabs>
+              <w:tab w:val="left" w:pos="880"/>
+            </w:tabs>
+            <w:rPr>
+              <w:rFonts w:asciiTheme="minorHAnsi" w:eastAsiaTheme="minorEastAsia" w:hAnsiTheme="minorHAnsi" w:cstheme="minorBidi"/>
+              <w:noProof/>
+              <w:kern w:val="2"/>
+              <w:sz w:val="22"/>
+              <w:szCs w:val="22"/>
+              <w:lang w:eastAsia="nl-NL"/>
+              <w14:ligatures w14:val="standardContextual"/>
+            </w:rPr>
+          </w:pPr>
+          <w:hyperlink w:anchor="_Toc145591597" w:history="1">
+            <w:r>
+              <w:rPr>
+                <w:rStyle w:val="Hyperlink"/>
+                <w:noProof/>
+                <w14:scene3d>
+                  <w14:camera w14:prst="orthographicFront"/>
+                  <w14:lightRig w14:rig="threePt" w14:dir="t">
+                    <w14:rot w14:lat="0" w14:lon="0" w14:rev="0"/>
+                  </w14:lightRig>
+                </w14:scene3d>
+              </w:rPr>
+              <w:t>4.4</w:t>
+            </w:r>
+            <w:r>
+              <w:rPr>
+                <w:rFonts w:asciiTheme="minorHAnsi" w:eastAsiaTheme="minorEastAsia" w:hAnsiTheme="minorHAnsi" w:cstheme="minorBidi"/>
+                <w:noProof/>
+                <w:kern w:val="2"/>
+                <w:sz w:val="22"/>
+                <w:szCs w:val="22"/>
+                <w:lang w:eastAsia="nl-NL"/>
+                <w14:ligatures w14:val="standardContextual"/>
+              </w:rPr>
+              <w:tab/>
+            </w:r>
+            <w:r>
+              <w:rPr>
+                <w:rStyle w:val="Hyperlink"/>
+                <w:noProof/>
+              </w:rPr>
+              <w:t>Use Cases</w:t>
+            </w:r>
+            <w:r>
+              <w:rPr>
+                <w:noProof/>
+                <w:webHidden/>
+              </w:rPr>
+              <w:tab/>
+            </w:r>
+            <w:r>
+              <w:rPr>
+                <w:noProof/>
+                <w:webHidden/>
+              </w:rPr>
+              <w:fldChar w:fldCharType="begin"/>
+            </w:r>
+            <w:r>
+              <w:rPr>
+                <w:noProof/>
+                <w:webHidden/>
+              </w:rPr>
+              <w:instrText xml:space="preserve"> PAGEREF _Toc145591597 \h </w:instrText>
+            </w:r>
+            <w:r>
+              <w:rPr>
+                <w:noProof/>
+                <w:webHidden/>
+              </w:rPr>
+            </w:r>
+            <w:r>
+              <w:rPr>
+                <w:noProof/>
+                <w:webHidden/>
+              </w:rPr>
+              <w:fldChar w:fldCharType="separate"/>
+            </w:r>
+            <w:r>
+              <w:rPr>
+                <w:noProof/>
+                <w:webHidden/>
+              </w:rPr>
+              <w:t>19</w:t>
+            </w:r>
+            <w:r>
+              <w:rPr>
+                <w:noProof/>
+                <w:webHidden/>
+              </w:rPr>
+              <w:fldChar w:fldCharType="end"/>
+            </w:r>
+          </w:hyperlink>
+        </w:p>
+        <w:p>
+          <w:pPr>
+            <w:pStyle w:val="TOC3"/>
+            <w:tabs>
+              <w:tab w:val="right" w:leader="dot" w:pos="9296"/>
+            </w:tabs>
+            <w:rPr>
+              <w:rFonts w:asciiTheme="minorHAnsi" w:eastAsiaTheme="minorEastAsia" w:hAnsiTheme="minorHAnsi" w:cstheme="minorBidi"/>
+              <w:noProof/>
+              <w:kern w:val="2"/>
+              <w:sz w:val="22"/>
+              <w:szCs w:val="22"/>
+              <w:lang w:eastAsia="nl-NL"/>
+              <w14:ligatures w14:val="standardContextual"/>
+            </w:rPr>
+          </w:pPr>
+          <w:hyperlink w:anchor="_Toc145591598" w:history="1">
+            <w:r>
+              <w:rPr>
+                <w:rStyle w:val="Hyperlink"/>
+                <w:noProof/>
+              </w:rPr>
+              <w:t>4.4.1</w:t>
+            </w:r>
+            <w:r>
+              <w:rPr>
+                <w:noProof/>
+                <w:webHidden/>
+              </w:rPr>
+              <w:tab/>
+            </w:r>
+            <w:r>
+              <w:rPr>
+                <w:noProof/>
+                <w:webHidden/>
+              </w:rPr>
+              <w:fldChar w:fldCharType="begin"/>
+            </w:r>
+            <w:r>
+              <w:rPr>
+                <w:noProof/>
+                <w:webHidden/>
+              </w:rPr>
+              <w:instrText xml:space="preserve"> PAGEREF _Toc145591598 \h </w:instrText>
+            </w:r>
+            <w:r>
+              <w:rPr>
+                <w:noProof/>
+                <w:webHidden/>
+              </w:rPr>
+            </w:r>
+            <w:r>
+              <w:rPr>
+                <w:noProof/>
+                <w:webHidden/>
+              </w:rPr>
+              <w:fldChar w:fldCharType="separate"/>
+            </w:r>
+            <w:r>
+              <w:rPr>
+                <w:noProof/>
+                <w:webHidden/>
+              </w:rPr>
+              <w:t>19</w:t>
+            </w:r>
+            <w:r>
+              <w:rPr>
+                <w:noProof/>
+                <w:webHidden/>
+              </w:rPr>
+              <w:fldChar w:fldCharType="end"/>
+            </w:r>
+          </w:hyperlink>
+        </w:p>
+        <w:p>
+          <w:pPr>
+            <w:pStyle w:val="TOC3"/>
+            <w:tabs>
+              <w:tab w:val="right" w:leader="dot" w:pos="9296"/>
+            </w:tabs>
+            <w:rPr>
+              <w:rFonts w:asciiTheme="minorHAnsi" w:eastAsiaTheme="minorEastAsia" w:hAnsiTheme="minorHAnsi" w:cstheme="minorBidi"/>
+              <w:noProof/>
+              <w:kern w:val="2"/>
+              <w:sz w:val="22"/>
+              <w:szCs w:val="22"/>
+              <w:lang w:eastAsia="nl-NL"/>
+              <w14:ligatures w14:val="standardContextual"/>
+            </w:rPr>
+          </w:pPr>
+          <w:hyperlink w:anchor="_Toc145591599" w:history="1">
+            <w:r>
+              <w:rPr>
+                <w:rStyle w:val="Hyperlink"/>
+                <w:noProof/>
+              </w:rPr>
+              <w:t>4.4.2</w:t>
+            </w:r>
+            <w:r>
+              <w:rPr>
+                <w:noProof/>
+                <w:webHidden/>
+              </w:rPr>
+              <w:tab/>
+            </w:r>
+            <w:r>
+              <w:rPr>
+                <w:noProof/>
+                <w:webHidden/>
+              </w:rPr>
+              <w:fldChar w:fldCharType="begin"/>
+            </w:r>
+            <w:r>
+              <w:rPr>
+                <w:noProof/>
+                <w:webHidden/>
+              </w:rPr>
+              <w:instrText xml:space="preserve"> PAGEREF _Toc145591599 \h </w:instrText>
+            </w:r>
+            <w:r>
+              <w:rPr>
+                <w:noProof/>
+                <w:webHidden/>
+              </w:rPr>
+            </w:r>
+            <w:r>
+              <w:rPr>
+                <w:noProof/>
+                <w:webHidden/>
+              </w:rPr>
+              <w:fldChar w:fldCharType="separate"/>
+            </w:r>
+            <w:r>
+              <w:rPr>
+                <w:noProof/>
+                <w:webHidden/>
+              </w:rPr>
+              <w:t>20</w:t>
+            </w:r>
+            <w:r>
+              <w:rPr>
+                <w:noProof/>
+                <w:webHidden/>
+              </w:rPr>
+              <w:fldChar w:fldCharType="end"/>
+            </w:r>
+          </w:hyperlink>
+        </w:p>
+        <w:p>
+          <w:pPr>
+            <w:pStyle w:val="TOC3"/>
+            <w:tabs>
+              <w:tab w:val="right" w:leader="dot" w:pos="9296"/>
+            </w:tabs>
+            <w:rPr>
+              <w:rFonts w:asciiTheme="minorHAnsi" w:eastAsiaTheme="minorEastAsia" w:hAnsiTheme="minorHAnsi" w:cstheme="minorBidi"/>
+              <w:noProof/>
+              <w:kern w:val="2"/>
+              <w:sz w:val="22"/>
+              <w:szCs w:val="22"/>
+              <w:lang w:eastAsia="nl-NL"/>
+              <w14:ligatures w14:val="standardContextual"/>
+            </w:rPr>
+          </w:pPr>
+          <w:hyperlink w:anchor="_Toc145591600" w:history="1">
+            <w:r>
+              <w:rPr>
+                <w:rStyle w:val="Hyperlink"/>
+                <w:noProof/>
+              </w:rPr>
+              <w:t>4.4.3</w:t>
+            </w:r>
+            <w:r>
+              <w:rPr>
+                <w:noProof/>
+                <w:webHidden/>
+              </w:rPr>
+              <w:tab/>
+            </w:r>
+            <w:r>
+              <w:rPr>
+                <w:noProof/>
+                <w:webHidden/>
+              </w:rPr>
+              <w:fldChar w:fldCharType="begin"/>
+            </w:r>
+            <w:r>
+              <w:rPr>
+                <w:noProof/>
+                <w:webHidden/>
+              </w:rPr>
+              <w:instrText xml:space="preserve"> PAGEREF _Toc145591600 \h </w:instrText>
+            </w:r>
+            <w:r>
+              <w:rPr>
+                <w:noProof/>
+                <w:webHidden/>
+              </w:rPr>
+            </w:r>
+            <w:r>
+              <w:rPr>
+                <w:noProof/>
+                <w:webHidden/>
+              </w:rPr>
+              <w:fldChar w:fldCharType="separate"/>
+            </w:r>
+            <w:r>
+              <w:rPr>
+                <w:noProof/>
+                <w:webHidden/>
+              </w:rPr>
+              <w:t>21</w:t>
+            </w:r>
+            <w:r>
+              <w:rPr>
+                <w:noProof/>
+                <w:webHidden/>
+              </w:rPr>
+              <w:fldChar w:fldCharType="end"/>
+            </w:r>
+          </w:hyperlink>
+        </w:p>
+        <w:p>
+          <w:pPr>
+            <w:pStyle w:val="TOC3"/>
+            <w:tabs>
+              <w:tab w:val="right" w:leader="dot" w:pos="9296"/>
+            </w:tabs>
+            <w:rPr>
+              <w:rFonts w:asciiTheme="minorHAnsi" w:eastAsiaTheme="minorEastAsia" w:hAnsiTheme="minorHAnsi" w:cstheme="minorBidi"/>
+              <w:noProof/>
+              <w:kern w:val="2"/>
+              <w:sz w:val="22"/>
+              <w:szCs w:val="22"/>
+              <w:lang w:eastAsia="nl-NL"/>
+              <w14:ligatures w14:val="standardContextual"/>
+            </w:rPr>
+          </w:pPr>
+          <w:hyperlink w:anchor="_Toc145591601" w:history="1">
+            <w:r>
+              <w:rPr>
+                <w:rStyle w:val="Hyperlink"/>
+                <w:noProof/>
+              </w:rPr>
+              <w:t>4.4.4</w:t>
+            </w:r>
+            <w:r>
+              <w:rPr>
+                <w:noProof/>
+                <w:webHidden/>
+              </w:rPr>
+              <w:tab/>
+            </w:r>
+            <w:r>
+              <w:rPr>
+                <w:noProof/>
+                <w:webHidden/>
+              </w:rPr>
+              <w:fldChar w:fldCharType="begin"/>
+            </w:r>
+            <w:r>
+              <w:rPr>
+                <w:noProof/>
+                <w:webHidden/>
+              </w:rPr>
+              <w:instrText xml:space="preserve"> PAGEREF _Toc145591601 \h </w:instrText>
+            </w:r>
+            <w:r>
+              <w:rPr>
+                <w:noProof/>
+                <w:webHidden/>
+              </w:rPr>
+            </w:r>
+            <w:r>
+              <w:rPr>
+                <w:noProof/>
+                <w:webHidden/>
+              </w:rPr>
+              <w:fldChar w:fldCharType="separate"/>
+            </w:r>
+            <w:r>
+              <w:rPr>
+                <w:noProof/>
+                <w:webHidden/>
+              </w:rPr>
+              <w:t>22</w:t>
+            </w:r>
+            <w:r>
+              <w:rPr>
+                <w:noProof/>
+                <w:webHidden/>
+              </w:rPr>
+              <w:fldChar w:fldCharType="end"/>
+            </w:r>
+          </w:hyperlink>
+        </w:p>
+        <w:p>
+          <w:pPr>
+            <w:pStyle w:val="TOC3"/>
+            <w:tabs>
+              <w:tab w:val="right" w:leader="dot" w:pos="9296"/>
+            </w:tabs>
+            <w:rPr>
+              <w:rFonts w:asciiTheme="minorHAnsi" w:eastAsiaTheme="minorEastAsia" w:hAnsiTheme="minorHAnsi" w:cstheme="minorBidi"/>
+              <w:noProof/>
+              <w:kern w:val="2"/>
+              <w:sz w:val="22"/>
+              <w:szCs w:val="22"/>
+              <w:lang w:eastAsia="nl-NL"/>
+              <w14:ligatures w14:val="standardContextual"/>
+            </w:rPr>
+          </w:pPr>
+          <w:hyperlink w:anchor="_Toc145591602" w:history="1">
+            <w:r>
+              <w:rPr>
+                <w:rStyle w:val="Hyperlink"/>
+                <w:noProof/>
+              </w:rPr>
+              <w:t>4.4.5</w:t>
+            </w:r>
+            <w:r>
+              <w:rPr>
+                <w:noProof/>
+                <w:webHidden/>
+              </w:rPr>
+              <w:tab/>
+            </w:r>
+            <w:r>
+              <w:rPr>
+                <w:noProof/>
+                <w:webHidden/>
+              </w:rPr>
+              <w:fldChar w:fldCharType="begin"/>
+            </w:r>
+            <w:r>
+              <w:rPr>
+                <w:noProof/>
+                <w:webHidden/>
+              </w:rPr>
+              <w:instrText xml:space="preserve"> PAGEREF _Toc145591602 \h </w:instrText>
+            </w:r>
+            <w:r>
+              <w:rPr>
+                <w:noProof/>
+                <w:webHidden/>
+              </w:rPr>
+            </w:r>
+            <w:r>
+              <w:rPr>
+                <w:noProof/>
+                <w:webHidden/>
+              </w:rPr>
+              <w:fldChar w:fldCharType="separate"/>
+            </w:r>
+            <w:r>
+              <w:rPr>
+                <w:noProof/>
+                <w:webHidden/>
+              </w:rPr>
+              <w:t>23</w:t>
+            </w:r>
+            <w:r>
+              <w:rPr>
+                <w:noProof/>
+                <w:webHidden/>
+              </w:rPr>
+              <w:fldChar w:fldCharType="end"/>
+            </w:r>
+          </w:hyperlink>
+        </w:p>
+        <w:p>
+          <w:pPr>
+            <w:pStyle w:val="TOC1"/>
+            <w:tabs>
+              <w:tab w:val="left" w:pos="660"/>
+            </w:tabs>
+            <w:rPr>
+              <w:rFonts w:asciiTheme="minorHAnsi" w:eastAsiaTheme="minorEastAsia" w:hAnsiTheme="minorHAnsi" w:cstheme="minorBidi"/>
+              <w:noProof/>
+              <w:kern w:val="2"/>
+              <w:szCs w:val="22"/>
+              <w:lang w:eastAsia="nl-NL"/>
+              <w14:ligatures w14:val="standardContextual"/>
+            </w:rPr>
+          </w:pPr>
+          <w:hyperlink w:anchor="_Toc145591603" w:history="1">
+            <w:r>
+              <w:rPr>
+                <w:rStyle w:val="Hyperlink"/>
+                <w:noProof/>
+              </w:rPr>
+              <w:t>5.</w:t>
+            </w:r>
+            <w:r>
+              <w:rPr>
+                <w:rFonts w:asciiTheme="minorHAnsi" w:eastAsiaTheme="minorEastAsia" w:hAnsiTheme="minorHAnsi" w:cstheme="minorBidi"/>
+                <w:noProof/>
+                <w:kern w:val="2"/>
+                <w:szCs w:val="22"/>
+                <w:lang w:eastAsia="nl-NL"/>
+                <w14:ligatures w14:val="standardContextual"/>
+              </w:rPr>
+              <w:tab/>
+            </w:r>
+            <w:r>
+              <w:rPr>
+                <w:rStyle w:val="Hyperlink"/>
+                <w:noProof/>
+              </w:rPr>
+              <w:t>Financiën en Risico’s</w:t>
+            </w:r>
+            <w:r>
+              <w:rPr>
+                <w:noProof/>
+                <w:webHidden/>
+              </w:rPr>
+              <w:tab/>
+            </w:r>
+            <w:r>
+              <w:rPr>
+                <w:noProof/>
+                <w:webHidden/>
+              </w:rPr>
+              <w:fldChar w:fldCharType="begin"/>
+            </w:r>
+            <w:r>
+              <w:rPr>
+                <w:noProof/>
+                <w:webHidden/>
+              </w:rPr>
+              <w:instrText xml:space="preserve"> PAGEREF _Toc145591603 \h </w:instrText>
+            </w:r>
+            <w:r>
+              <w:rPr>
+                <w:noProof/>
+                <w:webHidden/>
+              </w:rPr>
+            </w:r>
+            <w:r>
+              <w:rPr>
+                <w:noProof/>
+                <w:webHidden/>
+              </w:rPr>
+              <w:fldChar w:fldCharType="separate"/>
+            </w:r>
+            <w:r>
+              <w:rPr>
+                <w:noProof/>
+                <w:webHidden/>
+              </w:rPr>
+              <w:t>24</w:t>
+            </w:r>
+            <w:r>
+              <w:rPr>
+                <w:noProof/>
+                <w:webHidden/>
+              </w:rPr>
+              <w:fldChar w:fldCharType="end"/>
+            </w:r>
+          </w:hyperlink>
+        </w:p>
+        <w:p>
+          <w:pPr>
+            <w:pStyle w:val="TOC2"/>
+            <w:tabs>
+              <w:tab w:val="left" w:pos="880"/>
+            </w:tabs>
+            <w:rPr>
+              <w:rFonts w:asciiTheme="minorHAnsi" w:eastAsiaTheme="minorEastAsia" w:hAnsiTheme="minorHAnsi" w:cstheme="minorBidi"/>
+              <w:noProof/>
+              <w:kern w:val="2"/>
+              <w:sz w:val="22"/>
+              <w:szCs w:val="22"/>
+              <w:lang w:eastAsia="nl-NL"/>
+              <w14:ligatures w14:val="standardContextual"/>
+            </w:rPr>
+          </w:pPr>
+          <w:hyperlink w:anchor="_Toc145591604" w:history="1">
+            <w:r>
+              <w:rPr>
+                <w:rStyle w:val="Hyperlink"/>
+                <w:noProof/>
+                <w14:scene3d>
+                  <w14:camera w14:prst="orthographicFront"/>
+                  <w14:lightRig w14:rig="threePt" w14:dir="t">
+                    <w14:rot w14:lat="0" w14:lon="0" w14:rev="0"/>
+                  </w14:lightRig>
+                </w14:scene3d>
+              </w:rPr>
+              <w:t>5.1</w:t>
+            </w:r>
+            <w:r>
+              <w:rPr>
+                <w:rFonts w:asciiTheme="minorHAnsi" w:eastAsiaTheme="minorEastAsia" w:hAnsiTheme="minorHAnsi" w:cstheme="minorBidi"/>
+                <w:noProof/>
+                <w:kern w:val="2"/>
+                <w:sz w:val="22"/>
+                <w:szCs w:val="22"/>
+                <w:lang w:eastAsia="nl-NL"/>
+                <w14:ligatures w14:val="standardContextual"/>
+              </w:rPr>
+              <w:tab/>
+            </w:r>
+            <w:r>
+              <w:rPr>
+                <w:rStyle w:val="Hyperlink"/>
+                <w:noProof/>
+              </w:rPr>
+              <w:t>Kostenbudget</w:t>
+            </w:r>
+            <w:r>
+              <w:rPr>
+                <w:noProof/>
+                <w:webHidden/>
+              </w:rPr>
+              <w:tab/>
+            </w:r>
+            <w:r>
+              <w:rPr>
+                <w:noProof/>
+                <w:webHidden/>
+              </w:rPr>
+              <w:fldChar w:fldCharType="begin"/>
+            </w:r>
+            <w:r>
+              <w:rPr>
+                <w:noProof/>
+                <w:webHidden/>
+              </w:rPr>
+              <w:instrText xml:space="preserve"> PAGEREF _Toc145591604 \h </w:instrText>
+            </w:r>
+            <w:r>
+              <w:rPr>
+                <w:noProof/>
+                <w:webHidden/>
+              </w:rPr>
+            </w:r>
+            <w:r>
+              <w:rPr>
+                <w:noProof/>
+                <w:webHidden/>
+              </w:rPr>
+              <w:fldChar w:fldCharType="separate"/>
+            </w:r>
+            <w:r>
+              <w:rPr>
+                <w:noProof/>
+                <w:webHidden/>
+              </w:rPr>
+              <w:t>24</w:t>
+            </w:r>
+            <w:r>
+              <w:rPr>
+                <w:noProof/>
+                <w:webHidden/>
+              </w:rPr>
+              <w:fldChar w:fldCharType="end"/>
+            </w:r>
+          </w:hyperlink>
+        </w:p>
+        <w:p>
+          <w:pPr>
+            <w:pStyle w:val="TOC2"/>
+            <w:tabs>
+              <w:tab w:val="left" w:pos="880"/>
+            </w:tabs>
+            <w:rPr>
+              <w:rFonts w:asciiTheme="minorHAnsi" w:eastAsiaTheme="minorEastAsia" w:hAnsiTheme="minorHAnsi" w:cstheme="minorBidi"/>
+              <w:noProof/>
+              <w:kern w:val="2"/>
+              <w:sz w:val="22"/>
+              <w:szCs w:val="22"/>
+              <w:lang w:eastAsia="nl-NL"/>
+              <w14:ligatures w14:val="standardContextual"/>
+            </w:rPr>
+          </w:pPr>
+          <w:hyperlink w:anchor="_Toc145591605" w:history="1">
+            <w:r>
+              <w:rPr>
+                <w:rStyle w:val="Hyperlink"/>
+                <w:noProof/>
+                <w14:scene3d>
+                  <w14:camera w14:prst="orthographicFront"/>
+                  <w14:lightRig w14:rig="threePt" w14:dir="t">
+                    <w14:rot w14:lat="0" w14:lon="0" w14:rev="0"/>
+                  </w14:lightRig>
+                </w14:scene3d>
+              </w:rPr>
+              <w:t>5.2</w:t>
+            </w:r>
+            <w:r>
+              <w:rPr>
+                <w:rFonts w:asciiTheme="minorHAnsi" w:eastAsiaTheme="minorEastAsia" w:hAnsiTheme="minorHAnsi" w:cstheme="minorBidi"/>
+                <w:noProof/>
+                <w:kern w:val="2"/>
+                <w:sz w:val="22"/>
+                <w:szCs w:val="22"/>
+                <w:lang w:eastAsia="nl-NL"/>
+                <w14:ligatures w14:val="standardContextual"/>
+              </w:rPr>
+              <w:tab/>
+            </w:r>
+            <w:r>
+              <w:rPr>
+                <w:rStyle w:val="Hyperlink"/>
+                <w:noProof/>
+              </w:rPr>
               <w:t>Risico’s en uitwijkactiviteiten</w:t>
             </w:r>
             <w:r>
@@ -3721,7 +4762,7 @@
                 <w:noProof/>
                 <w:webHidden/>
               </w:rPr>
-              <w:instrText xml:space="preserve"> PAGEREF _Toc144880675 \h </w:instrText>
+              <w:instrText xml:space="preserve"> PAGEREF _Toc145591605 \h </w:instrText>
             </w:r>
             <w:r>
               <w:rPr>
@@ -3741,7 +4782,7 @@
                 <w:noProof/>
                 <w:webHidden/>
               </w:rPr>
-              <w:t>14</w:t>
+              <w:t>24</w:t>
             </w:r>
             <w:r>
               <w:rPr>
@@ -3769,35 +4810,35 @@
       <w:pPr>
         <w:pStyle w:val="Heading1"/>
       </w:pPr>
-      <w:bookmarkStart w:id="3" w:name="_Toc327581043"/>
-      <w:bookmarkStart w:id="4" w:name="_Toc327581593"/>
-      <w:bookmarkStart w:id="5" w:name="_Toc327583373"/>
-      <w:bookmarkStart w:id="6" w:name="_Toc339966112"/>
-      <w:bookmarkStart w:id="7" w:name="_Toc90035017"/>
-      <w:bookmarkStart w:id="8" w:name="_Toc144880654"/>
+      <w:bookmarkStart w:id="4" w:name="_Toc327581043"/>
+      <w:bookmarkStart w:id="5" w:name="_Toc327581593"/>
+      <w:bookmarkStart w:id="6" w:name="_Toc327583373"/>
+      <w:bookmarkStart w:id="7" w:name="_Toc339966112"/>
+      <w:bookmarkStart w:id="8" w:name="_Toc90035017"/>
+      <w:bookmarkStart w:id="9" w:name="_Toc145591573"/>
       <w:r>
         <w:lastRenderedPageBreak/>
         <w:t>Projectopdracht</w:t>
       </w:r>
-      <w:bookmarkEnd w:id="3"/>
       <w:bookmarkEnd w:id="4"/>
       <w:bookmarkEnd w:id="5"/>
       <w:bookmarkEnd w:id="6"/>
       <w:bookmarkEnd w:id="7"/>
       <w:bookmarkEnd w:id="8"/>
+      <w:bookmarkEnd w:id="9"/>
     </w:p>
     <w:p/>
     <w:p>
       <w:pPr>
         <w:pStyle w:val="Heading2"/>
       </w:pPr>
-      <w:bookmarkStart w:id="9" w:name="_Toc90035018"/>
-      <w:bookmarkStart w:id="10" w:name="_Toc144880655"/>
+      <w:bookmarkStart w:id="10" w:name="_Toc90035018"/>
+      <w:bookmarkStart w:id="11" w:name="_Toc145591574"/>
       <w:r>
         <w:t>Context</w:t>
       </w:r>
-      <w:bookmarkEnd w:id="9"/>
       <w:bookmarkEnd w:id="10"/>
+      <w:bookmarkEnd w:id="11"/>
     </w:p>
     <w:p/>
     <w:p>
@@ -4139,11 +5180,11 @@
       <w:pPr>
         <w:pStyle w:val="Heading2"/>
       </w:pPr>
-      <w:bookmarkStart w:id="11" w:name="_Toc90035019"/>
-      <w:bookmarkStart w:id="12" w:name="_Toc144880656"/>
+      <w:bookmarkStart w:id="12" w:name="_Toc90035019"/>
       <w:bookmarkStart w:id="13" w:name="_Toc327581046"/>
       <w:bookmarkStart w:id="14" w:name="_Toc327581596"/>
       <w:bookmarkStart w:id="15" w:name="_Toc327583376"/>
+      <w:bookmarkStart w:id="16" w:name="_Toc145591575"/>
       <w:r>
         <w:lastRenderedPageBreak/>
         <w:t xml:space="preserve">Doel van </w:t>
@@ -4151,8 +5192,8 @@
       <w:r>
         <w:t>het project</w:t>
       </w:r>
-      <w:bookmarkEnd w:id="11"/>
       <w:bookmarkEnd w:id="12"/>
+      <w:bookmarkEnd w:id="16"/>
       <w:r>
         <w:br/>
       </w:r>
@@ -4185,13 +5226,13 @@
       <w:pPr>
         <w:pStyle w:val="Heading2"/>
       </w:pPr>
-      <w:bookmarkStart w:id="16" w:name="_Toc90035020"/>
-      <w:bookmarkStart w:id="17" w:name="_Toc144880657"/>
+      <w:bookmarkStart w:id="17" w:name="_Toc90035020"/>
+      <w:bookmarkStart w:id="18" w:name="_Toc145591576"/>
       <w:r>
         <w:t>De opdracht</w:t>
       </w:r>
-      <w:bookmarkEnd w:id="16"/>
       <w:bookmarkEnd w:id="17"/>
+      <w:bookmarkEnd w:id="18"/>
     </w:p>
     <w:p>
       <w:pPr>
@@ -4517,16 +5558,16 @@
       <w:pPr>
         <w:pStyle w:val="Heading2"/>
       </w:pPr>
-      <w:bookmarkStart w:id="18" w:name="_Toc90035021"/>
-      <w:bookmarkStart w:id="19" w:name="_Toc144880658"/>
+      <w:bookmarkStart w:id="19" w:name="_Toc90035021"/>
+      <w:bookmarkStart w:id="20" w:name="_Toc145591577"/>
       <w:bookmarkEnd w:id="13"/>
       <w:bookmarkEnd w:id="14"/>
       <w:bookmarkEnd w:id="15"/>
       <w:r>
         <w:t>Scope</w:t>
       </w:r>
-      <w:bookmarkEnd w:id="18"/>
       <w:bookmarkEnd w:id="19"/>
+      <w:bookmarkEnd w:id="20"/>
     </w:p>
     <w:p/>
     <w:tbl>
@@ -5046,12 +6087,12 @@
         </w:tabs>
         <w:ind w:left="0" w:firstLine="0"/>
       </w:pPr>
-      <w:bookmarkStart w:id="20" w:name="_Toc144880659"/>
+      <w:bookmarkStart w:id="21" w:name="_Toc145591578"/>
       <w:r>
         <w:lastRenderedPageBreak/>
         <w:t>Onderzoeksvragen</w:t>
       </w:r>
-      <w:bookmarkEnd w:id="20"/>
+      <w:bookmarkEnd w:id="21"/>
     </w:p>
     <w:p>
       <w:pPr>
@@ -5144,13 +6185,13 @@
       <w:pPr>
         <w:pStyle w:val="Heading2"/>
       </w:pPr>
-      <w:bookmarkStart w:id="21" w:name="_Toc90035023"/>
-      <w:bookmarkStart w:id="22" w:name="_Toc144880660"/>
+      <w:bookmarkStart w:id="22" w:name="_Toc90035023"/>
+      <w:bookmarkStart w:id="23" w:name="_Toc145591579"/>
       <w:r>
         <w:t>Eindproducten</w:t>
       </w:r>
-      <w:bookmarkEnd w:id="21"/>
       <w:bookmarkEnd w:id="22"/>
+      <w:bookmarkEnd w:id="23"/>
     </w:p>
     <w:p>
       <w:pPr>
@@ -5158,7 +6199,7 @@
         <w:jc w:val="center"/>
       </w:pPr>
       <w:r>
-        <w:object w:dxaOrig="5750" w:dyaOrig="6990" w14:anchorId="3C3BB758">
+        <w:object w:dxaOrig="5750" w:dyaOrig="7030" w14:anchorId="3C3BB758">
           <v:shapetype id="_x0000_t75" coordsize="21600,21600" o:spt="75" o:preferrelative="t" path="m@4@5l@4@11@9@11@9@5xe" filled="f" stroked="f">
             <v:stroke joinstyle="miter"/>
             <v:formulas>
@@ -5178,10 +6219,10 @@
             <v:path o:extrusionok="f" gradientshapeok="t" o:connecttype="rect"/>
             <o:lock v:ext="edit" aspectratio="t"/>
           </v:shapetype>
-          <v:shape id="_x0000_i1028" type="#_x0000_t75" style="width:351.85pt;height:429.3pt" o:ole="">
+          <v:shape id="_x0000_i1025" type="#_x0000_t75" style="width:352.45pt;height:6in" o:ole="">
             <v:imagedata r:id="rId13" o:title=""/>
           </v:shape>
-          <o:OLEObject Type="Embed" ProgID="OrgPlusWOPX.4" ShapeID="_x0000_i1028" DrawAspect="Content" ObjectID="_1756034520" r:id="rId14"/>
+          <o:OLEObject Type="Embed" ProgID="OrgPlusWOPX.4" ShapeID="_x0000_i1025" DrawAspect="Content" ObjectID="_1756204826" r:id="rId14"/>
         </w:object>
       </w:r>
     </w:p>
@@ -5189,26 +6230,26 @@
       <w:pPr>
         <w:pStyle w:val="Heading1"/>
       </w:pPr>
-      <w:bookmarkStart w:id="23" w:name="_Toc90035025"/>
-      <w:bookmarkStart w:id="24" w:name="_Toc144880661"/>
+      <w:bookmarkStart w:id="24" w:name="_Toc90035025"/>
+      <w:bookmarkStart w:id="25" w:name="_Toc145591580"/>
       <w:r>
         <w:lastRenderedPageBreak/>
         <w:t>Aanpak en Planning</w:t>
       </w:r>
-      <w:bookmarkEnd w:id="23"/>
       <w:bookmarkEnd w:id="24"/>
+      <w:bookmarkEnd w:id="25"/>
     </w:p>
     <w:p>
       <w:pPr>
         <w:pStyle w:val="Heading2"/>
       </w:pPr>
-      <w:bookmarkStart w:id="25" w:name="_Toc90035026"/>
-      <w:bookmarkStart w:id="26" w:name="_Toc144880662"/>
+      <w:bookmarkStart w:id="26" w:name="_Toc90035026"/>
+      <w:bookmarkStart w:id="27" w:name="_Toc145591581"/>
       <w:r>
         <w:t>Aanpak</w:t>
       </w:r>
-      <w:bookmarkEnd w:id="25"/>
       <w:bookmarkEnd w:id="26"/>
+      <w:bookmarkEnd w:id="27"/>
     </w:p>
     <w:p/>
     <w:p>
@@ -5273,7 +6314,7 @@
           <w:szCs w:val="22"/>
         </w:rPr>
       </w:pPr>
-      <w:bookmarkStart w:id="27" w:name="_Toc144880663"/>
+      <w:bookmarkStart w:id="28" w:name="_Toc145591582"/>
       <w:r>
         <w:rPr>
           <w:sz w:val="24"/>
@@ -5281,7 +6322,7 @@
         </w:rPr>
         <w:t>Testaanpak</w:t>
       </w:r>
-      <w:bookmarkEnd w:id="27"/>
+      <w:bookmarkEnd w:id="28"/>
     </w:p>
     <w:p>
       <w:pPr>
@@ -5350,20 +6391,20 @@
       <w:pPr>
         <w:pStyle w:val="Heading2"/>
       </w:pPr>
-      <w:bookmarkStart w:id="28" w:name="_Toc90035027"/>
-      <w:bookmarkStart w:id="29" w:name="_Toc144880664"/>
+      <w:bookmarkStart w:id="29" w:name="_Toc90035027"/>
       <w:bookmarkStart w:id="30" w:name="_Toc327581054"/>
       <w:bookmarkStart w:id="31" w:name="_Toc327581604"/>
       <w:bookmarkStart w:id="32" w:name="_Toc327583384"/>
       <w:bookmarkStart w:id="33" w:name="_Toc339966123"/>
+      <w:bookmarkStart w:id="34" w:name="_Toc145591583"/>
       <w:r>
         <w:t>O</w:t>
       </w:r>
       <w:r>
         <w:t>nderzoeksmethoden</w:t>
       </w:r>
-      <w:bookmarkEnd w:id="28"/>
       <w:bookmarkEnd w:id="29"/>
+      <w:bookmarkEnd w:id="34"/>
     </w:p>
     <w:p>
       <w:pPr>
@@ -5899,7 +6940,7 @@
       <w:pPr>
         <w:pStyle w:val="Heading2"/>
       </w:pPr>
-      <w:bookmarkStart w:id="34" w:name="_Toc144880665"/>
+      <w:bookmarkStart w:id="35" w:name="_Toc145591584"/>
       <w:r>
         <w:t>Leerui</w:t>
       </w:r>
@@ -5909,7 +6950,7 @@
       <w:r>
         <w:t>komsten</w:t>
       </w:r>
-      <w:bookmarkEnd w:id="34"/>
+      <w:bookmarkEnd w:id="35"/>
     </w:p>
     <w:p>
       <w:pPr>
@@ -6672,8 +7713,7 @@
           <w:lang w:eastAsia="nl-NL"/>
         </w:rPr>
       </w:pPr>
-      <w:bookmarkStart w:id="35" w:name="_Toc90035028"/>
-      <w:bookmarkStart w:id="36" w:name="_Toc144880666"/>
+      <w:bookmarkStart w:id="36" w:name="_Toc90035028"/>
       <w:r>
         <w:rPr>
           <w:rFonts w:eastAsia="Times New Roman" w:cs="Arial"/>
@@ -6684,8 +7724,20 @@
           <w:lang w:eastAsia="nl-NL"/>
         </w:rPr>
         <w:br/>
+      </w:r>
+      <w:bookmarkStart w:id="37" w:name="_Toc145591585"/>
+      <w:r>
+        <w:rPr>
+          <w:rFonts w:eastAsia="Times New Roman" w:cs="Arial"/>
+          <w:b w:val="0"/>
+          <w:bCs w:val="0"/>
+          <w:sz w:val="20"/>
+          <w:szCs w:val="20"/>
+          <w:lang w:eastAsia="nl-NL"/>
+        </w:rPr>
         <w:t>Ik ga dit demonstreren door wekelijkse feedbacksessies te organiseren met mijn stagebegeleider, zodat hij op de hoogte is van mijn voortgang. Bovendien zal ik regelmatig in gesprek gaan met de klant om te verifiëren of hij tevreden is met mijn resultaten. De belanghebbenden van mijn project zijn geïdentificeerd in het projectplan.</w:t>
       </w:r>
+      <w:bookmarkEnd w:id="37"/>
     </w:p>
     <w:p>
       <w:pPr>
@@ -6865,6 +7917,7 @@
           <w:numId w:val="0"/>
         </w:numPr>
       </w:pPr>
+      <w:bookmarkStart w:id="38" w:name="_Toc145591586"/>
       <w:r>
         <w:lastRenderedPageBreak/>
         <w:t xml:space="preserve">Opdeling </w:t>
@@ -6876,8 +7929,8 @@
       <w:bookmarkEnd w:id="31"/>
       <w:bookmarkEnd w:id="32"/>
       <w:bookmarkEnd w:id="33"/>
-      <w:bookmarkEnd w:id="35"/>
       <w:bookmarkEnd w:id="36"/>
+      <w:bookmarkEnd w:id="38"/>
     </w:p>
     <w:p>
       <w:pPr>
@@ -7133,24 +8186,24 @@
       <w:pPr>
         <w:pStyle w:val="Heading2"/>
       </w:pPr>
-      <w:bookmarkStart w:id="37" w:name="_Toc327581055"/>
-      <w:bookmarkStart w:id="38" w:name="_Toc327581605"/>
-      <w:bookmarkStart w:id="39" w:name="_Toc327583385"/>
-      <w:bookmarkStart w:id="40" w:name="_Toc339966124"/>
-      <w:bookmarkStart w:id="41" w:name="_Toc90035029"/>
-      <w:bookmarkStart w:id="42" w:name="_Toc144880667"/>
+      <w:bookmarkStart w:id="39" w:name="_Toc327581055"/>
+      <w:bookmarkStart w:id="40" w:name="_Toc327581605"/>
+      <w:bookmarkStart w:id="41" w:name="_Toc327583385"/>
+      <w:bookmarkStart w:id="42" w:name="_Toc339966124"/>
+      <w:bookmarkStart w:id="43" w:name="_Toc90035029"/>
+      <w:bookmarkStart w:id="44" w:name="_Toc145591587"/>
       <w:r>
         <w:t>T</w:t>
       </w:r>
       <w:r>
         <w:t>ijdplan</w:t>
       </w:r>
-      <w:bookmarkEnd w:id="37"/>
-      <w:bookmarkEnd w:id="38"/>
       <w:bookmarkEnd w:id="39"/>
       <w:bookmarkEnd w:id="40"/>
       <w:bookmarkEnd w:id="41"/>
       <w:bookmarkEnd w:id="42"/>
+      <w:bookmarkEnd w:id="43"/>
+      <w:bookmarkEnd w:id="44"/>
     </w:p>
     <w:p>
       <w:r>
@@ -7394,6 +8447,7 @@
                 <w:lang w:val="en-GB"/>
               </w:rPr>
             </w:pPr>
+            <w:proofErr w:type="spellStart"/>
             <w:r>
               <w:rPr>
                 <w:sz w:val="20"/>
@@ -7401,6 +8455,7 @@
               </w:rPr>
               <w:t>Uitvoering</w:t>
             </w:r>
+            <w:proofErr w:type="spellEnd"/>
           </w:p>
         </w:tc>
         <w:tc>
@@ -7452,12 +8507,21 @@
               </w:rPr>
               <w:t xml:space="preserve">ira Board, UML diagram, Database diagram, Research document, </w:t>
             </w:r>
+            <w:proofErr w:type="spellStart"/>
             <w:r>
               <w:rPr>
                 <w:sz w:val="20"/>
                 <w:lang w:val="en-GB"/>
               </w:rPr>
-              <w:t>Webapplicatie, API, databas</w:t>
+              <w:t>Webapplicatie</w:t>
+            </w:r>
+            <w:proofErr w:type="spellEnd"/>
+            <w:r>
+              <w:rPr>
+                <w:sz w:val="20"/>
+                <w:lang w:val="en-GB"/>
+              </w:rPr>
+              <w:t>, API, databas</w:t>
             </w:r>
             <w:r>
               <w:rPr>
@@ -7548,12 +8612,21 @@
                 <w:lang w:val="en-GB"/>
               </w:rPr>
             </w:pPr>
+            <w:proofErr w:type="spellStart"/>
             <w:r>
               <w:rPr>
                 <w:sz w:val="20"/>
                 <w:lang w:val="en-GB"/>
               </w:rPr>
-              <w:t>Webapplicatie, API, database, Research d</w:t>
+              <w:t>Webapplicatie</w:t>
+            </w:r>
+            <w:proofErr w:type="spellEnd"/>
+            <w:r>
+              <w:rPr>
+                <w:sz w:val="20"/>
+                <w:lang w:val="en-GB"/>
+              </w:rPr>
+              <w:t>, API, database, Research d</w:t>
             </w:r>
             <w:r>
               <w:rPr>
@@ -7626,6 +8699,7 @@
                 <w:lang w:val="en-GB"/>
               </w:rPr>
             </w:pPr>
+            <w:proofErr w:type="spellStart"/>
             <w:r>
               <w:rPr>
                 <w:sz w:val="20"/>
@@ -7633,6 +8707,7 @@
               </w:rPr>
               <w:t>Uitvoering</w:t>
             </w:r>
+            <w:proofErr w:type="spellEnd"/>
           </w:p>
         </w:tc>
         <w:tc>
@@ -7649,12 +8724,21 @@
                 <w:lang w:val="en-GB"/>
               </w:rPr>
             </w:pPr>
+            <w:proofErr w:type="spellStart"/>
             <w:r>
               <w:rPr>
                 <w:sz w:val="20"/>
                 <w:lang w:val="en-GB"/>
               </w:rPr>
-              <w:t>Webapplicatie, API, database, Research d</w:t>
+              <w:t>Webapplicatie</w:t>
+            </w:r>
+            <w:proofErr w:type="spellEnd"/>
+            <w:r>
+              <w:rPr>
+                <w:sz w:val="20"/>
+                <w:lang w:val="en-GB"/>
+              </w:rPr>
+              <w:t>, API, database, Research d</w:t>
             </w:r>
             <w:r>
               <w:rPr>
@@ -7732,8 +8816,17 @@
                 <w:sz w:val="20"/>
                 <w:lang w:val="en-GB"/>
               </w:rPr>
-              <w:t>Monitoring &amp; controle</w:t>
-            </w:r>
+              <w:t xml:space="preserve">Monitoring &amp; </w:t>
+            </w:r>
+            <w:proofErr w:type="spellStart"/>
+            <w:r>
+              <w:rPr>
+                <w:sz w:val="20"/>
+                <w:lang w:val="en-GB"/>
+              </w:rPr>
+              <w:t>controle</w:t>
+            </w:r>
+            <w:proofErr w:type="spellEnd"/>
           </w:p>
         </w:tc>
         <w:tc>
@@ -7821,6 +8914,7 @@
                 <w:lang w:val="en-GB"/>
               </w:rPr>
             </w:pPr>
+            <w:proofErr w:type="spellStart"/>
             <w:r>
               <w:rPr>
                 <w:sz w:val="20"/>
@@ -7828,6 +8922,7 @@
               </w:rPr>
               <w:t>Afsluiting</w:t>
             </w:r>
+            <w:proofErr w:type="spellEnd"/>
           </w:p>
         </w:tc>
         <w:tc>
@@ -7896,63 +8991,63 @@
       </w:tr>
     </w:tbl>
     <w:p>
-      <w:bookmarkStart w:id="43" w:name="_Toc327581056"/>
-      <w:bookmarkStart w:id="44" w:name="_Toc327581606"/>
-      <w:bookmarkStart w:id="45" w:name="_Toc327583386"/>
+      <w:bookmarkStart w:id="45" w:name="_Toc327581056"/>
+      <w:bookmarkStart w:id="46" w:name="_Toc327581606"/>
+      <w:bookmarkStart w:id="47" w:name="_Toc327583386"/>
     </w:p>
     <w:p>
       <w:pPr>
         <w:pStyle w:val="Heading1"/>
       </w:pPr>
-      <w:bookmarkStart w:id="46" w:name="_Toc327581061"/>
-      <w:bookmarkStart w:id="47" w:name="_Toc327581611"/>
-      <w:bookmarkStart w:id="48" w:name="_Toc327583391"/>
-      <w:bookmarkStart w:id="49" w:name="_Toc339966130"/>
-      <w:bookmarkStart w:id="50" w:name="_Toc327581050"/>
-      <w:bookmarkStart w:id="51" w:name="_Toc327581600"/>
-      <w:bookmarkStart w:id="52" w:name="_Toc327583380"/>
-      <w:bookmarkStart w:id="53" w:name="_Toc339966119"/>
-      <w:bookmarkStart w:id="54" w:name="_Toc90035030"/>
-      <w:bookmarkStart w:id="55" w:name="_Toc144880668"/>
-      <w:bookmarkEnd w:id="43"/>
-      <w:bookmarkEnd w:id="44"/>
+      <w:bookmarkStart w:id="48" w:name="_Toc327581061"/>
+      <w:bookmarkStart w:id="49" w:name="_Toc327581611"/>
+      <w:bookmarkStart w:id="50" w:name="_Toc327583391"/>
+      <w:bookmarkStart w:id="51" w:name="_Toc339966130"/>
+      <w:bookmarkStart w:id="52" w:name="_Toc327581050"/>
+      <w:bookmarkStart w:id="53" w:name="_Toc327581600"/>
+      <w:bookmarkStart w:id="54" w:name="_Toc327583380"/>
+      <w:bookmarkStart w:id="55" w:name="_Toc339966119"/>
+      <w:bookmarkStart w:id="56" w:name="_Toc90035030"/>
+      <w:bookmarkStart w:id="57" w:name="_Toc145591588"/>
       <w:bookmarkEnd w:id="45"/>
       <w:bookmarkEnd w:id="46"/>
       <w:bookmarkEnd w:id="47"/>
       <w:bookmarkEnd w:id="48"/>
       <w:bookmarkEnd w:id="49"/>
+      <w:bookmarkEnd w:id="50"/>
+      <w:bookmarkEnd w:id="51"/>
       <w:r>
         <w:lastRenderedPageBreak/>
         <w:t>Projectorganisatie</w:t>
       </w:r>
-      <w:bookmarkEnd w:id="50"/>
-      <w:bookmarkEnd w:id="51"/>
       <w:bookmarkEnd w:id="52"/>
       <w:bookmarkEnd w:id="53"/>
       <w:bookmarkEnd w:id="54"/>
       <w:bookmarkEnd w:id="55"/>
-    </w:p>
-    <w:p>
-      <w:pPr>
-        <w:pStyle w:val="Heading2"/>
-      </w:pPr>
-      <w:bookmarkStart w:id="56" w:name="_Toc327581051"/>
-      <w:bookmarkStart w:id="57" w:name="_Toc327581601"/>
-      <w:bookmarkStart w:id="58" w:name="_Toc327583381"/>
-      <w:bookmarkStart w:id="59" w:name="_Toc339966120"/>
-      <w:bookmarkStart w:id="60" w:name="_Toc480254627"/>
-      <w:bookmarkStart w:id="61" w:name="_Toc90035031"/>
-      <w:bookmarkStart w:id="62" w:name="_Toc144880669"/>
-      <w:r>
-        <w:t>Teamleden</w:t>
-      </w:r>
       <w:bookmarkEnd w:id="56"/>
       <w:bookmarkEnd w:id="57"/>
+    </w:p>
+    <w:p>
+      <w:pPr>
+        <w:pStyle w:val="Heading2"/>
+      </w:pPr>
+      <w:bookmarkStart w:id="58" w:name="_Toc327581051"/>
+      <w:bookmarkStart w:id="59" w:name="_Toc327581601"/>
+      <w:bookmarkStart w:id="60" w:name="_Toc327583381"/>
+      <w:bookmarkStart w:id="61" w:name="_Toc339966120"/>
+      <w:bookmarkStart w:id="62" w:name="_Toc480254627"/>
+      <w:bookmarkStart w:id="63" w:name="_Toc90035031"/>
+      <w:bookmarkStart w:id="64" w:name="_Toc145591589"/>
+      <w:r>
+        <w:t>Teamleden</w:t>
+      </w:r>
       <w:bookmarkEnd w:id="58"/>
       <w:bookmarkEnd w:id="59"/>
       <w:bookmarkEnd w:id="60"/>
       <w:bookmarkEnd w:id="61"/>
       <w:bookmarkEnd w:id="62"/>
+      <w:bookmarkEnd w:id="63"/>
+      <w:bookmarkEnd w:id="64"/>
     </w:p>
     <w:p>
       <w:pPr>
@@ -8515,14 +9610,17 @@
                 <w:sz w:val="20"/>
                 <w:szCs w:val="22"/>
               </w:rPr>
-              <w:t xml:space="preserve"> van Mabs4.0 werkt aan M4V</w:t>
-            </w:r>
-          </w:p>
-        </w:tc>
-        <w:tc>
-          <w:tcPr>
-            <w:tcW w:w="1134" w:type="dxa"/>
-          </w:tcPr>
+              <w:t xml:space="preserve"> van </w:t>
+            </w:r>
+            <w:r>
+              <w:rPr>
+                <w:iCs/>
+                <w:sz w:val="20"/>
+                <w:szCs w:val="22"/>
+              </w:rPr>
+              <w:t>den Ende</w:t>
+            </w:r>
+          </w:p>
           <w:p>
             <w:pPr>
               <w:pStyle w:val="Tabelbody"/>
@@ -8532,12 +9630,15 @@
                 <w:szCs w:val="22"/>
               </w:rPr>
             </w:pPr>
-          </w:p>
-        </w:tc>
-        <w:tc>
-          <w:tcPr>
-            <w:tcW w:w="2435" w:type="dxa"/>
-          </w:tcPr>
+            <w:r>
+              <w:rPr>
+                <w:iCs/>
+                <w:sz w:val="20"/>
+                <w:szCs w:val="22"/>
+              </w:rPr>
+              <w:t>+31648903607</w:t>
+            </w:r>
+          </w:p>
           <w:p>
             <w:pPr>
               <w:pStyle w:val="Tabelbody"/>
@@ -8553,13 +9654,13 @@
                 <w:sz w:val="20"/>
                 <w:szCs w:val="22"/>
               </w:rPr>
-              <w:t>Technische ondersteuning</w:t>
-            </w:r>
-          </w:p>
-        </w:tc>
-        <w:tc>
-          <w:tcPr>
-            <w:tcW w:w="3660" w:type="dxa"/>
+              <w:t>ruben.van.den.ende@mabs40.com</w:t>
+            </w:r>
+          </w:p>
+        </w:tc>
+        <w:tc>
+          <w:tcPr>
+            <w:tcW w:w="1134" w:type="dxa"/>
           </w:tcPr>
           <w:p>
             <w:pPr>
@@ -8576,6 +9677,52 @@
                 <w:sz w:val="20"/>
                 <w:szCs w:val="22"/>
               </w:rPr>
+              <w:t>REN</w:t>
+            </w:r>
+          </w:p>
+        </w:tc>
+        <w:tc>
+          <w:tcPr>
+            <w:tcW w:w="2435" w:type="dxa"/>
+          </w:tcPr>
+          <w:p>
+            <w:pPr>
+              <w:pStyle w:val="Tabelbody"/>
+              <w:rPr>
+                <w:iCs/>
+                <w:sz w:val="20"/>
+                <w:szCs w:val="22"/>
+              </w:rPr>
+            </w:pPr>
+            <w:r>
+              <w:rPr>
+                <w:iCs/>
+                <w:sz w:val="20"/>
+                <w:szCs w:val="22"/>
+              </w:rPr>
+              <w:t>Technische ondersteuning</w:t>
+            </w:r>
+          </w:p>
+        </w:tc>
+        <w:tc>
+          <w:tcPr>
+            <w:tcW w:w="3660" w:type="dxa"/>
+          </w:tcPr>
+          <w:p>
+            <w:pPr>
+              <w:pStyle w:val="Tabelbody"/>
+              <w:rPr>
+                <w:iCs/>
+                <w:sz w:val="20"/>
+                <w:szCs w:val="22"/>
+              </w:rPr>
+            </w:pPr>
+            <w:r>
+              <w:rPr>
+                <w:iCs/>
+                <w:sz w:val="20"/>
+                <w:szCs w:val="22"/>
+              </w:rPr>
               <w:t>3 dagen per week</w:t>
             </w:r>
           </w:p>
@@ -8588,13 +9735,13 @@
       <w:pPr>
         <w:pStyle w:val="Heading2"/>
       </w:pPr>
-      <w:bookmarkStart w:id="63" w:name="_Toc90035032"/>
-      <w:bookmarkStart w:id="64" w:name="_Toc144880670"/>
+      <w:bookmarkStart w:id="65" w:name="_Toc90035032"/>
+      <w:bookmarkStart w:id="66" w:name="_Toc145591590"/>
       <w:r>
         <w:t>Communicatie</w:t>
       </w:r>
-      <w:bookmarkEnd w:id="63"/>
-      <w:bookmarkEnd w:id="64"/>
+      <w:bookmarkEnd w:id="65"/>
+      <w:bookmarkEnd w:id="66"/>
     </w:p>
     <w:p>
       <w:pPr>
@@ -8642,10 +9789,6 @@
     <w:p/>
     <w:p/>
     <w:p/>
-    <w:p/>
-    <w:p/>
-    <w:p/>
-    <w:p/>
     <w:p>
       <w:pPr>
         <w:rPr>
@@ -8660,17 +9803,18 @@
       <w:pPr>
         <w:pStyle w:val="Heading2"/>
       </w:pPr>
-      <w:bookmarkStart w:id="65" w:name="_Toc90035033"/>
-      <w:bookmarkStart w:id="66" w:name="_Toc144880671"/>
-      <w:bookmarkStart w:id="67" w:name="_Toc327581062"/>
-      <w:bookmarkStart w:id="68" w:name="_Toc327581612"/>
-      <w:bookmarkStart w:id="69" w:name="_Toc327583392"/>
-      <w:bookmarkStart w:id="70" w:name="_Toc339966131"/>
-      <w:r>
+      <w:bookmarkStart w:id="67" w:name="_Toc90035033"/>
+      <w:bookmarkStart w:id="68" w:name="_Toc327581062"/>
+      <w:bookmarkStart w:id="69" w:name="_Toc327581612"/>
+      <w:bookmarkStart w:id="70" w:name="_Toc327583392"/>
+      <w:bookmarkStart w:id="71" w:name="_Toc339966131"/>
+      <w:bookmarkStart w:id="72" w:name="_Toc145591591"/>
+      <w:r>
+        <w:lastRenderedPageBreak/>
         <w:t>Testomgeving en benodigdheden</w:t>
       </w:r>
-      <w:bookmarkEnd w:id="65"/>
-      <w:bookmarkEnd w:id="66"/>
+      <w:bookmarkEnd w:id="67"/>
+      <w:bookmarkEnd w:id="72"/>
     </w:p>
     <w:p>
       <w:pPr>
@@ -8793,19 +9937,12 @@
           <w:iCs/>
         </w:rPr>
       </w:pPr>
-    </w:p>
-    <w:p>
-      <w:pPr>
-        <w:rPr>
-          <w:iCs/>
-        </w:rPr>
-      </w:pPr>
       <w:r>
         <w:rPr>
           <w:noProof/>
         </w:rPr>
         <w:drawing>
-          <wp:inline distT="0" distB="0" distL="0" distR="0" wp14:anchorId="378527D8" wp14:editId="6EAE9159">
+          <wp:inline distT="0" distB="0" distL="0" distR="0" wp14:anchorId="5CB33AC8" wp14:editId="62E2FF05">
             <wp:extent cx="4237777" cy="3178561"/>
             <wp:effectExtent l="0" t="0" r="0" b="3175"/>
             <wp:docPr id="3" name="Picture 3"/>
@@ -8840,25 +9977,22 @@
           </wp:inline>
         </w:drawing>
       </w:r>
-      <w:bookmarkEnd w:id="67"/>
       <w:bookmarkEnd w:id="68"/>
       <w:bookmarkEnd w:id="69"/>
       <w:bookmarkEnd w:id="70"/>
-    </w:p>
-    <w:p/>
-    <w:p/>
-    <w:p/>
+      <w:bookmarkEnd w:id="71"/>
+    </w:p>
     <w:p>
       <w:pPr>
         <w:pStyle w:val="Heading2"/>
       </w:pPr>
-      <w:bookmarkStart w:id="71" w:name="_Toc90035034"/>
-      <w:bookmarkStart w:id="72" w:name="_Toc144880672"/>
+      <w:bookmarkStart w:id="73" w:name="_Toc90035034"/>
+      <w:bookmarkStart w:id="74" w:name="_Toc145591592"/>
       <w:r>
         <w:t>Configuratiemanagement</w:t>
       </w:r>
-      <w:bookmarkEnd w:id="71"/>
-      <w:bookmarkEnd w:id="72"/>
+      <w:bookmarkEnd w:id="73"/>
+      <w:bookmarkEnd w:id="74"/>
     </w:p>
     <w:p/>
     <w:p>
@@ -8869,7 +10003,11 @@
         <w:t>aster</w:t>
       </w:r>
       <w:r>
-        <w:t>'. Vanaf de 'develop' branch maak ik aftakkingen voor de functies die ik wil ontwikkelen. Zodra ik een functie voltooid heb, push ik deze naar de 'develop' branch. Als ik tevreden ben over de werking van de 'develop' branch, push ik deze naar de 'master' branch om ervoor te zorgen dat deze weer up-to-date is met een functionerende versie.</w:t>
+        <w:t xml:space="preserve">'. Vanaf de 'develop' branch maak ik </w:t>
+      </w:r>
+      <w:r>
+        <w:lastRenderedPageBreak/>
+        <w:t>aftakkingen voor de functies die ik wil ontwikkelen. Zodra ik een functie voltooid heb, push ik deze naar de 'develop' branch. Als ik tevreden ben over de werking van de 'develop' branch, push ik deze naar de 'master' branch om ervoor te zorgen dat deze weer up-to-date is met een functionerende versie.</w:t>
       </w:r>
       <w:r>
         <w:rPr>
@@ -8938,16 +10076,17 @@
       <w:pPr>
         <w:pStyle w:val="Heading1"/>
       </w:pPr>
-      <w:bookmarkStart w:id="73" w:name="_Toc327581064"/>
-      <w:bookmarkStart w:id="74" w:name="_Toc327581614"/>
-      <w:bookmarkStart w:id="75" w:name="_Toc327583394"/>
-      <w:bookmarkStart w:id="76" w:name="_Toc339966133"/>
-      <w:bookmarkStart w:id="77" w:name="_Toc90035035"/>
-      <w:bookmarkStart w:id="78" w:name="_Toc144880673"/>
+      <w:bookmarkStart w:id="75" w:name="_Toc327581064"/>
+      <w:bookmarkStart w:id="76" w:name="_Toc327581614"/>
+      <w:bookmarkStart w:id="77" w:name="_Toc327583394"/>
+      <w:bookmarkStart w:id="78" w:name="_Toc339966133"/>
+      <w:bookmarkStart w:id="79" w:name="_Toc90035035"/>
+      <w:bookmarkStart w:id="80" w:name="_Toc145591593"/>
       <w:r>
         <w:lastRenderedPageBreak/>
         <w:t>Deliverables</w:t>
       </w:r>
+      <w:bookmarkEnd w:id="80"/>
     </w:p>
     <w:p>
       <w:r>
@@ -8957,13 +10096,16 @@
         <w:t>.</w:t>
       </w:r>
     </w:p>
+    <w:p/>
     <w:p>
       <w:pPr>
         <w:pStyle w:val="Heading2"/>
       </w:pPr>
+      <w:bookmarkStart w:id="81" w:name="_Toc145591594"/>
       <w:r>
         <w:t>User stories</w:t>
       </w:r>
+      <w:bookmarkEnd w:id="81"/>
     </w:p>
     <w:p/>
     <w:tbl>
@@ -9023,7 +10165,42 @@
                 <w:b w:val="0"/>
                 <w:bCs w:val="0"/>
               </w:rPr>
-              <w:t>Gebruiker moet kunnen inloggen via Google.</w:t>
+              <w:t xml:space="preserve">Als </w:t>
+            </w:r>
+            <w:r>
+              <w:rPr>
+                <w:b w:val="0"/>
+                <w:bCs w:val="0"/>
+              </w:rPr>
+              <w:t>deelnemer</w:t>
+            </w:r>
+            <w:r>
+              <w:rPr>
+                <w:b w:val="0"/>
+                <w:bCs w:val="0"/>
+              </w:rPr>
+              <w:t xml:space="preserve"> </w:t>
+            </w:r>
+            <w:r>
+              <w:rPr>
+                <w:b w:val="0"/>
+                <w:bCs w:val="0"/>
+              </w:rPr>
+              <w:t xml:space="preserve">moet </w:t>
+            </w:r>
+            <w:r>
+              <w:rPr>
+                <w:b w:val="0"/>
+                <w:bCs w:val="0"/>
+              </w:rPr>
+              <w:t>ik</w:t>
+            </w:r>
+            <w:r>
+              <w:rPr>
+                <w:b w:val="0"/>
+                <w:bCs w:val="0"/>
+              </w:rPr>
+              <w:t xml:space="preserve"> kunnen inloggen via Google.</w:t>
             </w:r>
           </w:p>
           <w:p/>
@@ -9060,7 +10237,21 @@
                 <w:b w:val="0"/>
                 <w:bCs w:val="0"/>
               </w:rPr>
-              <w:t>Gebruiker moet gezondheidsdata kunnen ophalen van een klant.</w:t>
+              <w:t xml:space="preserve">Als </w:t>
+            </w:r>
+            <w:r>
+              <w:rPr>
+                <w:b w:val="0"/>
+                <w:bCs w:val="0"/>
+              </w:rPr>
+              <w:t>fysiotherapeut</w:t>
+            </w:r>
+            <w:r>
+              <w:rPr>
+                <w:b w:val="0"/>
+                <w:bCs w:val="0"/>
+              </w:rPr>
+              <w:t xml:space="preserve"> moet gezondheidsdata kunnen ophalen van een klant.</w:t>
             </w:r>
           </w:p>
           <w:p>
@@ -9104,16 +10295,43 @@
                 <w:b w:val="0"/>
                 <w:bCs w:val="0"/>
               </w:rPr>
-              <w:t>Gebruiker moet gezondheidsdata kunnen inzien via een dashboard.</w:t>
-            </w:r>
-          </w:p>
-          <w:p>
-            <w:pPr>
+              <w:t xml:space="preserve">Als </w:t>
+            </w:r>
+            <w:r>
               <w:rPr>
                 <w:b w:val="0"/>
                 <w:bCs w:val="0"/>
               </w:rPr>
-            </w:pPr>
+              <w:t>deelnemer</w:t>
+            </w:r>
+            <w:r>
+              <w:rPr>
+                <w:b w:val="0"/>
+                <w:bCs w:val="0"/>
+              </w:rPr>
+              <w:t xml:space="preserve"> moet toestemming kunnen geven </w:t>
+            </w:r>
+            <w:r>
+              <w:rPr>
+                <w:b w:val="0"/>
+                <w:bCs w:val="0"/>
+              </w:rPr>
+              <w:t>om</w:t>
+            </w:r>
+            <w:r>
+              <w:rPr>
+                <w:b w:val="0"/>
+                <w:bCs w:val="0"/>
+              </w:rPr>
+              <w:t xml:space="preserve"> </w:t>
+            </w:r>
+            <w:r>
+              <w:rPr>
+                <w:b w:val="0"/>
+                <w:bCs w:val="0"/>
+              </w:rPr>
+              <w:t>mijn gegevens te delen.</w:t>
+            </w:r>
           </w:p>
         </w:tc>
         <w:tc>
@@ -9125,7 +10343,7 @@
               <w:cnfStyle w:val="000000000000" w:firstRow="0" w:lastRow="0" w:firstColumn="0" w:lastColumn="0" w:oddVBand="0" w:evenVBand="0" w:oddHBand="0" w:evenHBand="0" w:firstRowFirstColumn="0" w:firstRowLastColumn="0" w:lastRowFirstColumn="0" w:lastRowLastColumn="0"/>
             </w:pPr>
             <w:r>
-              <w:t>13</w:t>
+              <w:t>5</w:t>
             </w:r>
           </w:p>
         </w:tc>
@@ -9148,7 +10366,49 @@
                 <w:b w:val="0"/>
                 <w:bCs w:val="0"/>
               </w:rPr>
-              <w:t>Gebruiker moet gezondheidsdata kunnen opslaan.</w:t>
+              <w:t>Als</w:t>
+            </w:r>
+            <w:r>
+              <w:rPr>
+                <w:b w:val="0"/>
+                <w:bCs w:val="0"/>
+              </w:rPr>
+              <w:t xml:space="preserve"> fysiotherapeut</w:t>
+            </w:r>
+            <w:r>
+              <w:rPr>
+                <w:b w:val="0"/>
+                <w:bCs w:val="0"/>
+              </w:rPr>
+              <w:t xml:space="preserve"> </w:t>
+            </w:r>
+            <w:r>
+              <w:rPr>
+                <w:b w:val="0"/>
+                <w:bCs w:val="0"/>
+              </w:rPr>
+              <w:t>wil ik</w:t>
+            </w:r>
+            <w:r>
+              <w:rPr>
+                <w:b w:val="0"/>
+                <w:bCs w:val="0"/>
+              </w:rPr>
+              <w:t xml:space="preserve"> gezondheidsdata kunnen inzien via een </w:t>
+            </w:r>
+            <w:r>
+              <w:rPr>
+                <w:b w:val="0"/>
+                <w:bCs w:val="0"/>
+              </w:rPr>
+              <w:t>dashboard</w:t>
+            </w:r>
+            <w:r>
+              <w:rPr>
+                <w:b w:val="0"/>
+                <w:bCs w:val="0"/>
+              </w:rPr>
+              <w:t>.</w:t>
             </w:r>
           </w:p>
           <w:p>
@@ -9169,7 +10429,7 @@
               <w:cnfStyle w:val="000000000000" w:firstRow="0" w:lastRow="0" w:firstColumn="0" w:lastColumn="0" w:oddVBand="0" w:evenVBand="0" w:oddHBand="0" w:evenHBand="0" w:firstRowFirstColumn="0" w:firstRowLastColumn="0" w:lastRowFirstColumn="0" w:lastRowLastColumn="0"/>
             </w:pPr>
             <w:r>
-              <w:t>8</w:t>
+              <w:t>13</w:t>
             </w:r>
           </w:p>
         </w:tc>
@@ -9192,14 +10452,21 @@
                 <w:b w:val="0"/>
                 <w:bCs w:val="0"/>
               </w:rPr>
-              <w:t>Data word weergeven in een</w:t>
+              <w:t xml:space="preserve">Als </w:t>
             </w:r>
             <w:r>
               <w:rPr>
                 <w:b w:val="0"/>
                 <w:bCs w:val="0"/>
               </w:rPr>
-              <w:t xml:space="preserve"> grafiek</w:t>
+              <w:t xml:space="preserve">fysiotherapeut </w:t>
+            </w:r>
+            <w:r>
+              <w:rPr>
+                <w:b w:val="0"/>
+                <w:bCs w:val="0"/>
+              </w:rPr>
+              <w:t>wil ik dat de gezondheidsdata van klanten elke x aantal uur wordt opgeslagen.</w:t>
             </w:r>
           </w:p>
         </w:tc>
@@ -9235,7 +10502,42 @@
                 <w:b w:val="0"/>
                 <w:bCs w:val="0"/>
               </w:rPr>
-              <w:t>Meerdere grafiek opties waar de gebruiker uit kan kiezen</w:t>
+              <w:t xml:space="preserve">Als </w:t>
+            </w:r>
+            <w:r>
+              <w:rPr>
+                <w:b w:val="0"/>
+                <w:bCs w:val="0"/>
+              </w:rPr>
+              <w:t xml:space="preserve">fysiotherapeut </w:t>
+            </w:r>
+            <w:r>
+              <w:rPr>
+                <w:b w:val="0"/>
+                <w:bCs w:val="0"/>
+              </w:rPr>
+              <w:t xml:space="preserve">wil ik </w:t>
+            </w:r>
+            <w:r>
+              <w:rPr>
+                <w:b w:val="0"/>
+                <w:bCs w:val="0"/>
+              </w:rPr>
+              <w:t>m</w:t>
+            </w:r>
+            <w:r>
+              <w:rPr>
+                <w:b w:val="0"/>
+                <w:bCs w:val="0"/>
+              </w:rPr>
+              <w:t xml:space="preserve">eerdere grafiek opties </w:t>
+            </w:r>
+            <w:r>
+              <w:rPr>
+                <w:b w:val="0"/>
+                <w:bCs w:val="0"/>
+              </w:rPr>
+              <w:t>bij het weergeven van klant data</w:t>
             </w:r>
           </w:p>
         </w:tc>
@@ -9271,16 +10573,22 @@
                 <w:b w:val="0"/>
                 <w:bCs w:val="0"/>
               </w:rPr>
-              <w:t>Gebruiker zou kunnen inloggen via Apple.</w:t>
-            </w:r>
-          </w:p>
-          <w:p>
-            <w:pPr>
+              <w:t xml:space="preserve">Als fysiotherapeut wil ik </w:t>
+            </w:r>
+            <w:r>
               <w:rPr>
                 <w:b w:val="0"/>
                 <w:bCs w:val="0"/>
               </w:rPr>
-            </w:pPr>
+              <w:t xml:space="preserve">dat </w:t>
+            </w:r>
+            <w:r>
+              <w:rPr>
+                <w:b w:val="0"/>
+                <w:bCs w:val="0"/>
+              </w:rPr>
+              <w:t>gegevens van meerdere koppelingen samen te voegen in één overzichtelijk dashboard.</w:t>
+            </w:r>
           </w:p>
         </w:tc>
         <w:tc>
@@ -9292,12 +10600,15 @@
               <w:cnfStyle w:val="000000000000" w:firstRow="0" w:lastRow="0" w:firstColumn="0" w:lastColumn="0" w:oddVBand="0" w:evenVBand="0" w:oddHBand="0" w:evenHBand="0" w:firstRowFirstColumn="0" w:firstRowLastColumn="0" w:lastRowFirstColumn="0" w:lastRowLastColumn="0"/>
             </w:pPr>
             <w:r>
-              <w:t>?</w:t>
+              <w:t>20</w:t>
             </w:r>
           </w:p>
         </w:tc>
       </w:tr>
       <w:tr>
+        <w:trPr>
+          <w:trHeight w:val="711"/>
+        </w:trPr>
         <w:tc>
           <w:tcPr>
             <w:cnfStyle w:val="001000000000" w:firstRow="0" w:lastRow="0" w:firstColumn="1" w:lastColumn="0" w:oddVBand="0" w:evenVBand="0" w:oddHBand="0" w:evenHBand="0" w:firstRowFirstColumn="0" w:firstRowLastColumn="0" w:lastRowFirstColumn="0" w:lastRowLastColumn="0"/>
@@ -9315,7 +10626,21 @@
                 <w:b w:val="0"/>
                 <w:bCs w:val="0"/>
               </w:rPr>
-              <w:t>Gebruiker kan zijn fit bit koppelen.</w:t>
+              <w:t xml:space="preserve">Als </w:t>
+            </w:r>
+            <w:r>
+              <w:rPr>
+                <w:b w:val="0"/>
+                <w:bCs w:val="0"/>
+              </w:rPr>
+              <w:t>deelnemer</w:t>
+            </w:r>
+            <w:r>
+              <w:rPr>
+                <w:b w:val="0"/>
+                <w:bCs w:val="0"/>
+              </w:rPr>
+              <w:t xml:space="preserve"> wil ik kunnen inloggen via Apple</w:t>
             </w:r>
           </w:p>
           <w:p>
@@ -9359,7 +10684,49 @@
                 <w:b w:val="0"/>
                 <w:bCs w:val="0"/>
               </w:rPr>
-              <w:t>Gebruiker kan zijn iWatch koppelen.</w:t>
+              <w:t>Als</w:t>
+            </w:r>
+            <w:r>
+              <w:rPr>
+                <w:b w:val="0"/>
+                <w:bCs w:val="0"/>
+              </w:rPr>
+              <w:t xml:space="preserve"> deelnemer</w:t>
+            </w:r>
+            <w:r>
+              <w:rPr>
+                <w:b w:val="0"/>
+                <w:bCs w:val="0"/>
+              </w:rPr>
+              <w:t xml:space="preserve"> kan </w:t>
+            </w:r>
+            <w:r>
+              <w:rPr>
+                <w:b w:val="0"/>
+                <w:bCs w:val="0"/>
+              </w:rPr>
+              <w:t xml:space="preserve">ik </w:t>
+            </w:r>
+            <w:r>
+              <w:rPr>
+                <w:b w:val="0"/>
+                <w:bCs w:val="0"/>
+              </w:rPr>
+              <w:t xml:space="preserve">niet </w:t>
+            </w:r>
+            <w:r>
+              <w:rPr>
+                <w:b w:val="0"/>
+                <w:bCs w:val="0"/>
+              </w:rPr>
+              <w:t>mijn</w:t>
+            </w:r>
+            <w:r>
+              <w:rPr>
+                <w:b w:val="0"/>
+                <w:bCs w:val="0"/>
+              </w:rPr>
+              <w:t xml:space="preserve"> fit bit koppelen.</w:t>
             </w:r>
           </w:p>
           <w:p>
@@ -9385,15 +10752,133 @@
           </w:p>
         </w:tc>
       </w:tr>
+      <w:tr>
+        <w:tc>
+          <w:tcPr>
+            <w:cnfStyle w:val="001000000000" w:firstRow="0" w:lastRow="0" w:firstColumn="1" w:lastColumn="0" w:oddVBand="0" w:evenVBand="0" w:oddHBand="0" w:evenHBand="0" w:firstRowFirstColumn="0" w:firstRowLastColumn="0" w:lastRowFirstColumn="0" w:lastRowLastColumn="0"/>
+            <w:tcW w:w="4648" w:type="dxa"/>
+          </w:tcPr>
+          <w:p>
+            <w:pPr>
+              <w:rPr>
+                <w:b w:val="0"/>
+                <w:bCs w:val="0"/>
+              </w:rPr>
+            </w:pPr>
+            <w:r>
+              <w:rPr>
+                <w:b w:val="0"/>
+                <w:bCs w:val="0"/>
+              </w:rPr>
+              <w:t xml:space="preserve">Als </w:t>
+            </w:r>
+            <w:r>
+              <w:rPr>
+                <w:b w:val="0"/>
+                <w:bCs w:val="0"/>
+              </w:rPr>
+              <w:t>deelnemer</w:t>
+            </w:r>
+            <w:r>
+              <w:rPr>
+                <w:b w:val="0"/>
+                <w:bCs w:val="0"/>
+              </w:rPr>
+              <w:t xml:space="preserve"> kan </w:t>
+            </w:r>
+            <w:r>
+              <w:rPr>
+                <w:b w:val="0"/>
+                <w:bCs w:val="0"/>
+              </w:rPr>
+              <w:t>ik</w:t>
+            </w:r>
+            <w:r>
+              <w:rPr>
+                <w:b w:val="0"/>
+                <w:bCs w:val="0"/>
+              </w:rPr>
+              <w:t xml:space="preserve"> niet</w:t>
+            </w:r>
+            <w:r>
+              <w:rPr>
+                <w:b w:val="0"/>
+                <w:bCs w:val="0"/>
+              </w:rPr>
+              <w:t xml:space="preserve"> mijn iWatch koppelen</w:t>
+            </w:r>
+            <w:r>
+              <w:rPr>
+                <w:b w:val="0"/>
+                <w:bCs w:val="0"/>
+              </w:rPr>
+              <w:t>.</w:t>
+            </w:r>
+          </w:p>
+          <w:p>
+            <w:pPr>
+              <w:rPr>
+                <w:b w:val="0"/>
+                <w:bCs w:val="0"/>
+              </w:rPr>
+            </w:pPr>
+          </w:p>
+        </w:tc>
+        <w:tc>
+          <w:tcPr>
+            <w:tcW w:w="4648" w:type="dxa"/>
+          </w:tcPr>
+          <w:p>
+            <w:pPr>
+              <w:cnfStyle w:val="000000000000" w:firstRow="0" w:lastRow="0" w:firstColumn="0" w:lastColumn="0" w:oddVBand="0" w:evenVBand="0" w:oddHBand="0" w:evenHBand="0" w:firstRowFirstColumn="0" w:firstRowLastColumn="0" w:lastRowFirstColumn="0" w:lastRowLastColumn="0"/>
+            </w:pPr>
+            <w:r>
+              <w:t>?</w:t>
+            </w:r>
+          </w:p>
+        </w:tc>
+      </w:tr>
     </w:tbl>
     <w:p/>
     <w:p>
       <w:pPr>
         <w:pStyle w:val="Heading2"/>
-      </w:pPr>
-      <w:r>
+        <w:numPr>
+          <w:ilvl w:val="0"/>
+          <w:numId w:val="0"/>
+        </w:numPr>
+        <w:ind w:left="709"/>
+      </w:pPr>
+    </w:p>
+    <w:p/>
+    <w:p/>
+    <w:p/>
+    <w:p/>
+    <w:p/>
+    <w:p/>
+    <w:p/>
+    <w:p/>
+    <w:p/>
+    <w:p/>
+    <w:p/>
+    <w:p/>
+    <w:p/>
+    <w:p/>
+    <w:p/>
+    <w:p/>
+    <w:p/>
+    <w:p/>
+    <w:p/>
+    <w:p>
+      <w:pPr>
+        <w:pStyle w:val="Heading2"/>
+      </w:pPr>
+      <w:bookmarkStart w:id="82" w:name="_Toc145591595"/>
+      <w:r>
+        <w:lastRenderedPageBreak/>
         <w:t>Moscow</w:t>
       </w:r>
+      <w:bookmarkEnd w:id="82"/>
     </w:p>
     <w:p/>
     <w:tbl>
@@ -9466,7 +10951,7 @@
       </w:tr>
       <w:tr>
         <w:trPr>
-          <w:trHeight w:val="752"/>
+          <w:trHeight w:val="1014"/>
         </w:trPr>
         <w:tc>
           <w:tcPr>
@@ -9485,16 +10970,43 @@
                 <w:b w:val="0"/>
                 <w:bCs w:val="0"/>
               </w:rPr>
-              <w:t>Gebruiker moet kunnen inloggen via Google.</w:t>
-            </w:r>
-          </w:p>
-          <w:p>
-            <w:pPr>
+              <w:t xml:space="preserve">Als </w:t>
+            </w:r>
+            <w:r>
               <w:rPr>
                 <w:b w:val="0"/>
                 <w:bCs w:val="0"/>
               </w:rPr>
-            </w:pPr>
+              <w:t>deelnemer</w:t>
+            </w:r>
+            <w:r>
+              <w:rPr>
+                <w:b w:val="0"/>
+                <w:bCs w:val="0"/>
+              </w:rPr>
+              <w:t xml:space="preserve"> </w:t>
+            </w:r>
+            <w:r>
+              <w:rPr>
+                <w:b w:val="0"/>
+                <w:bCs w:val="0"/>
+              </w:rPr>
+              <w:t>wil ik</w:t>
+            </w:r>
+            <w:r>
+              <w:rPr>
+                <w:b w:val="0"/>
+                <w:bCs w:val="0"/>
+              </w:rPr>
+              <w:t xml:space="preserve"> kunnen inloggen via Google</w:t>
+            </w:r>
+            <w:r>
+              <w:rPr>
+                <w:b w:val="0"/>
+                <w:bCs w:val="0"/>
+              </w:rPr>
+              <w:t xml:space="preserve"> </w:t>
+            </w:r>
           </w:p>
         </w:tc>
         <w:tc>
@@ -9506,7 +11018,13 @@
               <w:cnfStyle w:val="000000000000" w:firstRow="0" w:lastRow="0" w:firstColumn="0" w:lastColumn="0" w:oddVBand="0" w:evenVBand="0" w:oddHBand="0" w:evenHBand="0" w:firstRowFirstColumn="0" w:firstRowLastColumn="0" w:lastRowFirstColumn="0" w:lastRowLastColumn="0"/>
             </w:pPr>
             <w:r>
-              <w:t>Gebruiker zou kunnen inloggen via Apple.</w:t>
+              <w:t xml:space="preserve">Als </w:t>
+            </w:r>
+            <w:r>
+              <w:t>deelnemer</w:t>
+            </w:r>
+            <w:r>
+              <w:t xml:space="preserve"> wil ik kunnen inloggen via Apple</w:t>
             </w:r>
           </w:p>
           <w:p>
@@ -9524,7 +11042,13 @@
               <w:cnfStyle w:val="000000000000" w:firstRow="0" w:lastRow="0" w:firstColumn="0" w:lastColumn="0" w:oddVBand="0" w:evenVBand="0" w:oddHBand="0" w:evenHBand="0" w:firstRowFirstColumn="0" w:firstRowLastColumn="0" w:lastRowFirstColumn="0" w:lastRowLastColumn="0"/>
             </w:pPr>
             <w:r>
-              <w:t>Meerdere grafiek opties waar de gebruiker uit kan kiezen</w:t>
+              <w:t xml:space="preserve">Als </w:t>
+            </w:r>
+            <w:r>
+              <w:t>fysiotherapeut</w:t>
+            </w:r>
+            <w:r>
+              <w:t xml:space="preserve"> wil ik meerdere grafiek opties bij het weergeven van klant data</w:t>
             </w:r>
           </w:p>
         </w:tc>
@@ -9537,7 +11061,19 @@
               <w:cnfStyle w:val="000000000000" w:firstRow="0" w:lastRow="0" w:firstColumn="0" w:lastColumn="0" w:oddVBand="0" w:evenVBand="0" w:oddHBand="0" w:evenHBand="0" w:firstRowFirstColumn="0" w:firstRowLastColumn="0" w:lastRowFirstColumn="0" w:lastRowLastColumn="0"/>
             </w:pPr>
             <w:r>
-              <w:t>Gebruiker kan zijn fit bit koppelen</w:t>
+              <w:t xml:space="preserve">Als </w:t>
+            </w:r>
+            <w:r>
+              <w:t>deelnemer</w:t>
+            </w:r>
+            <w:r>
+              <w:t xml:space="preserve"> kan ik </w:t>
+            </w:r>
+            <w:r>
+              <w:t xml:space="preserve">niet </w:t>
+            </w:r>
+            <w:r>
+              <w:t>mijn fit bit koppelen.</w:t>
             </w:r>
           </w:p>
           <w:p>
@@ -9568,7 +11104,35 @@
                 <w:b w:val="0"/>
                 <w:bCs w:val="0"/>
               </w:rPr>
-              <w:t>Gebruiker moet gezondheidsdata kunnen ophalen van een klant.</w:t>
+              <w:t xml:space="preserve">Als </w:t>
+            </w:r>
+            <w:r>
+              <w:rPr>
+                <w:b w:val="0"/>
+                <w:bCs w:val="0"/>
+              </w:rPr>
+              <w:t>fysiotherapeut</w:t>
+            </w:r>
+            <w:r>
+              <w:rPr>
+                <w:b w:val="0"/>
+                <w:bCs w:val="0"/>
+              </w:rPr>
+              <w:t xml:space="preserve"> moet</w:t>
+            </w:r>
+            <w:r>
+              <w:rPr>
+                <w:b w:val="0"/>
+                <w:bCs w:val="0"/>
+              </w:rPr>
+              <w:t xml:space="preserve"> ik</w:t>
+            </w:r>
+            <w:r>
+              <w:rPr>
+                <w:b w:val="0"/>
+                <w:bCs w:val="0"/>
+              </w:rPr>
+              <w:t xml:space="preserve"> gezondheidsdata kunnen ophalen van een klant.</w:t>
             </w:r>
           </w:p>
           <w:p>
@@ -9589,17 +11153,15 @@
               <w:cnfStyle w:val="000000000000" w:firstRow="0" w:lastRow="0" w:firstColumn="0" w:lastColumn="0" w:oddVBand="0" w:evenVBand="0" w:oddHBand="0" w:evenHBand="0" w:firstRowFirstColumn="0" w:firstRowLastColumn="0" w:lastRowFirstColumn="0" w:lastRowLastColumn="0"/>
             </w:pPr>
             <w:r>
-              <w:t>Data word weergeven in een</w:t>
-            </w:r>
-            <w:r>
-              <w:t xml:space="preserve"> grafiek.</w:t>
-            </w:r>
-          </w:p>
-        </w:tc>
-        <w:tc>
-          <w:tcPr>
-            <w:tcW w:w="2410" w:type="dxa"/>
-          </w:tcPr>
+              <w:t xml:space="preserve">Als </w:t>
+            </w:r>
+            <w:r>
+              <w:t>fysiotherapeut</w:t>
+            </w:r>
+            <w:r>
+              <w:t xml:space="preserve"> wil ik gezondheidsdata kunnen inzien via een dashboard.</w:t>
+            </w:r>
+          </w:p>
           <w:p>
             <w:pPr>
               <w:cnfStyle w:val="000000000000" w:firstRow="0" w:lastRow="0" w:firstColumn="0" w:lastColumn="0" w:oddVBand="0" w:evenVBand="0" w:oddHBand="0" w:evenHBand="0" w:firstRowFirstColumn="0" w:firstRowLastColumn="0" w:lastRowFirstColumn="0" w:lastRowLastColumn="0"/>
@@ -9614,15 +11176,37 @@
             <w:pPr>
               <w:cnfStyle w:val="000000000000" w:firstRow="0" w:lastRow="0" w:firstColumn="0" w:lastColumn="0" w:oddVBand="0" w:evenVBand="0" w:oddHBand="0" w:evenHBand="0" w:firstRowFirstColumn="0" w:firstRowLastColumn="0" w:lastRowFirstColumn="0" w:lastRowLastColumn="0"/>
             </w:pPr>
-            <w:r>
-              <w:t>Gebruiker kan zijn iWatch koppelen</w:t>
+          </w:p>
+        </w:tc>
+        <w:tc>
+          <w:tcPr>
+            <w:tcW w:w="2410" w:type="dxa"/>
+          </w:tcPr>
+          <w:p>
+            <w:pPr>
+              <w:cnfStyle w:val="000000000000" w:firstRow="0" w:lastRow="0" w:firstColumn="0" w:lastColumn="0" w:oddVBand="0" w:evenVBand="0" w:oddHBand="0" w:evenHBand="0" w:firstRowFirstColumn="0" w:firstRowLastColumn="0" w:lastRowFirstColumn="0" w:lastRowLastColumn="0"/>
+            </w:pPr>
+            <w:r>
+              <w:t xml:space="preserve">Als </w:t>
+            </w:r>
+            <w:r>
+              <w:t>deelnemer</w:t>
+            </w:r>
+            <w:r>
+              <w:t xml:space="preserve"> kan ik </w:t>
+            </w:r>
+            <w:r>
+              <w:t xml:space="preserve">niet </w:t>
+            </w:r>
+            <w:r>
+              <w:t>mijn iWatch koppelen.</w:t>
             </w:r>
           </w:p>
         </w:tc>
       </w:tr>
       <w:tr>
         <w:trPr>
-          <w:trHeight w:val="1116"/>
+          <w:trHeight w:val="1092"/>
         </w:trPr>
         <w:tc>
           <w:tcPr>
@@ -9641,7 +11225,21 @@
                 <w:b w:val="0"/>
                 <w:bCs w:val="0"/>
               </w:rPr>
-              <w:t>Gebruiker moet gezondheidsdata kunnen inzien via een dashboard.</w:t>
+              <w:t xml:space="preserve">Als </w:t>
+            </w:r>
+            <w:r>
+              <w:rPr>
+                <w:b w:val="0"/>
+                <w:bCs w:val="0"/>
+              </w:rPr>
+              <w:t>deelnemer</w:t>
+            </w:r>
+            <w:r>
+              <w:rPr>
+                <w:b w:val="0"/>
+                <w:bCs w:val="0"/>
+              </w:rPr>
+              <w:t xml:space="preserve"> moet toestemming kunnen geven om mijn gegevens te delen.</w:t>
             </w:r>
           </w:p>
         </w:tc>
@@ -9678,7 +11276,7 @@
       </w:tr>
       <w:tr>
         <w:trPr>
-          <w:trHeight w:val="1116"/>
+          <w:trHeight w:val="1092"/>
         </w:trPr>
         <w:tc>
           <w:tcPr>
@@ -9697,7 +11295,7 @@
                 <w:b w:val="0"/>
                 <w:bCs w:val="0"/>
               </w:rPr>
-              <w:t>Gebruiker moet gezondheidsdata kunnen opslaan</w:t>
+              <w:t>Als fysiotherapeut wil ik dat de gezondheidsdata van klanten elke x aantal uur wordt opgeslagen.</w:t>
             </w:r>
           </w:p>
         </w:tc>
@@ -9733,6 +11331,39 @@
         </w:tc>
       </w:tr>
     </w:tbl>
+    <w:p>
+      <w:r>
+        <w:br/>
+      </w:r>
+    </w:p>
+    <w:p/>
+    <w:p/>
+    <w:p/>
+    <w:p/>
+    <w:p/>
+    <w:p/>
+    <w:p/>
+    <w:p/>
+    <w:p/>
+    <w:p/>
+    <w:p/>
+    <w:p/>
+    <w:p/>
+    <w:p/>
+    <w:p/>
+    <w:p/>
+    <w:p/>
+    <w:p/>
+    <w:p/>
+    <w:p/>
+    <w:p/>
+    <w:p/>
+    <w:p/>
+    <w:p/>
+    <w:p/>
+    <w:p/>
+    <w:p/>
+    <w:p/>
     <w:p/>
     <w:p/>
     <w:p/>
@@ -9740,203 +11371,1422 @@
       <w:pPr>
         <w:pStyle w:val="Heading2"/>
       </w:pPr>
+      <w:bookmarkStart w:id="83" w:name="_Toc145591596"/>
       <w:r>
         <w:lastRenderedPageBreak/>
-        <w:t>Achtergrondfunctionaliteiten</w:t>
-      </w:r>
-    </w:p>
-    <w:p/>
+        <w:t>Flowchart</w:t>
+      </w:r>
+      <w:bookmarkEnd w:id="83"/>
+    </w:p>
+    <w:p>
+      <w:r>
+        <w:rPr>
+          <w:noProof/>
+        </w:rPr>
+        <w:drawing>
+          <wp:anchor distT="0" distB="0" distL="114300" distR="114300" simplePos="0" relativeHeight="251663360" behindDoc="1" locked="0" layoutInCell="1" allowOverlap="1" wp14:anchorId="55AD455F" wp14:editId="0004F6EE">
+            <wp:simplePos x="0" y="0"/>
+            <wp:positionH relativeFrom="margin">
+              <wp:posOffset>1100455</wp:posOffset>
+            </wp:positionH>
+            <wp:positionV relativeFrom="paragraph">
+              <wp:posOffset>35817</wp:posOffset>
+            </wp:positionV>
+            <wp:extent cx="3686175" cy="6488808"/>
+            <wp:effectExtent l="0" t="0" r="0" b="7620"/>
+            <wp:wrapNone/>
+            <wp:docPr id="12" name="Picture 12"/>
+            <wp:cNvGraphicFramePr>
+              <a:graphicFrameLocks xmlns:a="http://schemas.openxmlformats.org/drawingml/2006/main" noChangeAspect="1"/>
+            </wp:cNvGraphicFramePr>
+            <a:graphic xmlns:a="http://schemas.openxmlformats.org/drawingml/2006/main">
+              <a:graphicData uri="http://schemas.openxmlformats.org/drawingml/2006/picture">
+                <pic:pic xmlns:pic="http://schemas.openxmlformats.org/drawingml/2006/picture">
+                  <pic:nvPicPr>
+                    <pic:cNvPr id="1" name=""/>
+                    <pic:cNvPicPr/>
+                  </pic:nvPicPr>
+                  <pic:blipFill>
+                    <a:blip r:embed="rId21">
+                      <a:extLst>
+                        <a:ext uri="{28A0092B-C50C-407E-A947-70E740481C1C}">
+                          <a14:useLocalDpi xmlns:a14="http://schemas.microsoft.com/office/drawing/2010/main" val="0"/>
+                        </a:ext>
+                      </a:extLst>
+                    </a:blip>
+                    <a:stretch>
+                      <a:fillRect/>
+                    </a:stretch>
+                  </pic:blipFill>
+                  <pic:spPr>
+                    <a:xfrm>
+                      <a:off x="0" y="0"/>
+                      <a:ext cx="3686390" cy="6489186"/>
+                    </a:xfrm>
+                    <a:prstGeom prst="rect">
+                      <a:avLst/>
+                    </a:prstGeom>
+                  </pic:spPr>
+                </pic:pic>
+              </a:graphicData>
+            </a:graphic>
+            <wp14:sizeRelH relativeFrom="margin">
+              <wp14:pctWidth>0</wp14:pctWidth>
+            </wp14:sizeRelH>
+            <wp14:sizeRelV relativeFrom="margin">
+              <wp14:pctHeight>0</wp14:pctHeight>
+            </wp14:sizeRelV>
+          </wp:anchor>
+        </w:drawing>
+      </w:r>
+    </w:p>
+    <w:p/>
+    <w:p/>
+    <w:p/>
+    <w:p/>
+    <w:p/>
+    <w:p/>
+    <w:p/>
+    <w:p/>
+    <w:p/>
+    <w:p/>
+    <w:p/>
+    <w:p/>
+    <w:p/>
+    <w:p/>
+    <w:p/>
+    <w:p/>
+    <w:p/>
+    <w:p/>
+    <w:p/>
+    <w:p/>
+    <w:p/>
+    <w:p/>
+    <w:p/>
+    <w:p/>
+    <w:p/>
+    <w:p/>
+    <w:p/>
+    <w:p/>
+    <w:p/>
+    <w:p/>
+    <w:p/>
+    <w:p/>
+    <w:p/>
+    <w:p/>
+    <w:p/>
+    <w:p/>
+    <w:p/>
+    <w:p>
+      <w:pPr>
+        <w:pStyle w:val="Heading2"/>
+        <w:numPr>
+          <w:ilvl w:val="0"/>
+          <w:numId w:val="0"/>
+        </w:numPr>
+        <w:ind w:left="709"/>
+      </w:pPr>
+    </w:p>
+    <w:p>
+      <w:pPr>
+        <w:pStyle w:val="Heading2"/>
+        <w:numPr>
+          <w:ilvl w:val="0"/>
+          <w:numId w:val="0"/>
+        </w:numPr>
+        <w:ind w:left="709"/>
+      </w:pPr>
+    </w:p>
+    <w:p>
+      <w:pPr>
+        <w:pStyle w:val="Heading2"/>
+        <w:numPr>
+          <w:ilvl w:val="0"/>
+          <w:numId w:val="0"/>
+        </w:numPr>
+      </w:pPr>
+    </w:p>
+    <w:p/>
+    <w:p/>
+    <w:p/>
+    <w:p/>
+    <w:p/>
+    <w:p/>
+    <w:p/>
+    <w:p/>
+    <w:p>
+      <w:pPr>
+        <w:pStyle w:val="Heading2"/>
+        <w:numPr>
+          <w:ilvl w:val="0"/>
+          <w:numId w:val="0"/>
+        </w:numPr>
+        <w:ind w:left="709"/>
+      </w:pPr>
+    </w:p>
+    <w:p/>
+    <w:p>
+      <w:pPr>
+        <w:pStyle w:val="Heading2"/>
+      </w:pPr>
+      <w:bookmarkStart w:id="84" w:name="_Toc145591597"/>
+      <w:r>
+        <w:lastRenderedPageBreak/>
+        <w:t>Use Cases</w:t>
+      </w:r>
+      <w:bookmarkEnd w:id="84"/>
+    </w:p>
+    <w:p/>
+    <w:p>
+      <w:pPr>
+        <w:pStyle w:val="Heading3"/>
+      </w:pPr>
+      <w:bookmarkStart w:id="85" w:name="_Toc145591598"/>
+      <w:bookmarkEnd w:id="85"/>
+    </w:p>
     <w:tbl>
       <w:tblPr>
-        <w:tblStyle w:val="GridTable1Light"/>
+        <w:tblStyle w:val="TableGrid"/>
         <w:tblW w:w="0" w:type="auto"/>
         <w:tblLook w:val="04A0" w:firstRow="1" w:lastRow="0" w:firstColumn="1" w:lastColumn="0" w:noHBand="0" w:noVBand="1"/>
       </w:tblPr>
       <w:tblGrid>
-        <w:gridCol w:w="4648"/>
-        <w:gridCol w:w="4648"/>
+        <w:gridCol w:w="1552"/>
+        <w:gridCol w:w="7726"/>
       </w:tblGrid>
       <w:tr>
         <w:trPr>
-          <w:cnfStyle w:val="100000000000" w:firstRow="1" w:lastRow="0" w:firstColumn="0" w:lastColumn="0" w:oddVBand="0" w:evenVBand="0" w:oddHBand="0" w:evenHBand="0" w:firstRowFirstColumn="0" w:firstRowLastColumn="0" w:lastRowFirstColumn="0" w:lastRowLastColumn="0"/>
+          <w:trHeight w:val="429"/>
         </w:trPr>
         <w:tc>
           <w:tcPr>
-            <w:cnfStyle w:val="001000000000" w:firstRow="0" w:lastRow="0" w:firstColumn="1" w:lastColumn="0" w:oddVBand="0" w:evenVBand="0" w:oddHBand="0" w:evenHBand="0" w:firstRowFirstColumn="0" w:firstRowLastColumn="0" w:lastRowFirstColumn="0" w:lastRowLastColumn="0"/>
-            <w:tcW w:w="4648" w:type="dxa"/>
-          </w:tcPr>
-          <w:p>
-            <w:r>
-              <w:t>Functionaliteit</w:t>
-            </w:r>
-          </w:p>
-        </w:tc>
-        <w:tc>
-          <w:tcPr>
-            <w:tcW w:w="4648" w:type="dxa"/>
-          </w:tcPr>
-          <w:p>
-            <w:pPr>
-              <w:cnfStyle w:val="100000000000" w:firstRow="1" w:lastRow="0" w:firstColumn="0" w:lastColumn="0" w:oddVBand="0" w:evenVBand="0" w:oddHBand="0" w:evenHBand="0" w:firstRowFirstColumn="0" w:firstRowLastColumn="0" w:lastRowFirstColumn="0" w:lastRowLastColumn="0"/>
-            </w:pPr>
-            <w:r>
-              <w:t>Complexiteit</w:t>
+            <w:tcW w:w="1552" w:type="dxa"/>
+          </w:tcPr>
+          <w:p>
+            <w:r>
+              <w:t>User s</w:t>
+            </w:r>
+            <w:r>
+              <w:t>tory</w:t>
+            </w:r>
+          </w:p>
+        </w:tc>
+        <w:tc>
+          <w:tcPr>
+            <w:tcW w:w="7726" w:type="dxa"/>
+          </w:tcPr>
+          <w:p>
+            <w:r>
+              <w:t xml:space="preserve">Als </w:t>
+            </w:r>
+            <w:r>
+              <w:t>deelnemer</w:t>
+            </w:r>
+            <w:r>
+              <w:t xml:space="preserve"> wil ik kunnen inloggen via Google</w:t>
             </w:r>
           </w:p>
         </w:tc>
       </w:tr>
       <w:tr>
         <w:trPr>
-          <w:trHeight w:val="572"/>
+          <w:trHeight w:val="429"/>
         </w:trPr>
         <w:tc>
           <w:tcPr>
-            <w:cnfStyle w:val="001000000000" w:firstRow="0" w:lastRow="0" w:firstColumn="1" w:lastColumn="0" w:oddVBand="0" w:evenVBand="0" w:oddHBand="0" w:evenHBand="0" w:firstRowFirstColumn="0" w:firstRowLastColumn="0" w:lastRowFirstColumn="0" w:lastRowLastColumn="0"/>
-            <w:tcW w:w="4648" w:type="dxa"/>
-          </w:tcPr>
-          <w:p>
-            <w:pPr>
-              <w:rPr>
-                <w:b w:val="0"/>
-                <w:bCs w:val="0"/>
-              </w:rPr>
-            </w:pPr>
-            <w:r>
-              <w:rPr>
-                <w:b w:val="0"/>
-                <w:bCs w:val="0"/>
-              </w:rPr>
-              <w:t>Data van meerdere koppelingen samenvoegen in een dashboard.</w:t>
-            </w:r>
-          </w:p>
-        </w:tc>
-        <w:tc>
-          <w:tcPr>
-            <w:tcW w:w="4648" w:type="dxa"/>
-          </w:tcPr>
-          <w:p>
-            <w:pPr>
-              <w:cnfStyle w:val="000000000000" w:firstRow="0" w:lastRow="0" w:firstColumn="0" w:lastColumn="0" w:oddVBand="0" w:evenVBand="0" w:oddHBand="0" w:evenHBand="0" w:firstRowFirstColumn="0" w:firstRowLastColumn="0" w:lastRowFirstColumn="0" w:lastRowLastColumn="0"/>
-            </w:pPr>
-            <w:r>
-              <w:t>13</w:t>
+            <w:tcW w:w="1552" w:type="dxa"/>
+          </w:tcPr>
+          <w:p>
+            <w:r>
+              <w:t>Ac</w:t>
+            </w:r>
+            <w:r>
+              <w:t>te</w:t>
+            </w:r>
+            <w:r>
+              <w:t>u</w:t>
+            </w:r>
+            <w:r>
+              <w:t>r</w:t>
+            </w:r>
+          </w:p>
+        </w:tc>
+        <w:tc>
+          <w:tcPr>
+            <w:tcW w:w="7726" w:type="dxa"/>
+          </w:tcPr>
+          <w:p>
+            <w:r>
+              <w:t>Klant</w:t>
             </w:r>
           </w:p>
         </w:tc>
       </w:tr>
       <w:tr>
-        <w:tc>
-          <w:tcPr>
-            <w:cnfStyle w:val="001000000000" w:firstRow="0" w:lastRow="0" w:firstColumn="1" w:lastColumn="0" w:oddVBand="0" w:evenVBand="0" w:oddHBand="0" w:evenHBand="0" w:firstRowFirstColumn="0" w:firstRowLastColumn="0" w:lastRowFirstColumn="0" w:lastRowLastColumn="0"/>
-            <w:tcW w:w="4648" w:type="dxa"/>
-          </w:tcPr>
-          <w:p>
-            <w:pPr>
-              <w:rPr>
-                <w:b w:val="0"/>
-                <w:bCs w:val="0"/>
-              </w:rPr>
-            </w:pPr>
-            <w:r>
-              <w:rPr>
-                <w:b w:val="0"/>
-                <w:bCs w:val="0"/>
-              </w:rPr>
-              <w:t xml:space="preserve">Toestemming vragen voor het inzien van data van de gebruiker </w:t>
-            </w:r>
-          </w:p>
-        </w:tc>
-        <w:tc>
-          <w:tcPr>
-            <w:tcW w:w="4648" w:type="dxa"/>
-          </w:tcPr>
-          <w:p>
-            <w:pPr>
-              <w:cnfStyle w:val="000000000000" w:firstRow="0" w:lastRow="0" w:firstColumn="0" w:lastColumn="0" w:oddVBand="0" w:evenVBand="0" w:oddHBand="0" w:evenHBand="0" w:firstRowFirstColumn="0" w:firstRowLastColumn="0" w:lastRowFirstColumn="0" w:lastRowLastColumn="0"/>
-            </w:pPr>
-            <w:r>
-              <w:t>5</w:t>
+        <w:trPr>
+          <w:trHeight w:val="460"/>
+        </w:trPr>
+        <w:tc>
+          <w:tcPr>
+            <w:tcW w:w="1552" w:type="dxa"/>
+          </w:tcPr>
+          <w:p>
+            <w:r>
+              <w:t>Voorwaarden</w:t>
+            </w:r>
+          </w:p>
+        </w:tc>
+        <w:tc>
+          <w:tcPr>
+            <w:tcW w:w="7726" w:type="dxa"/>
+          </w:tcPr>
+          <w:p>
+            <w:r>
+              <w:t>Klant is op de login pagina</w:t>
             </w:r>
           </w:p>
         </w:tc>
       </w:tr>
       <w:tr>
-        <w:tc>
-          <w:tcPr>
-            <w:cnfStyle w:val="001000000000" w:firstRow="0" w:lastRow="0" w:firstColumn="1" w:lastColumn="0" w:oddVBand="0" w:evenVBand="0" w:oddHBand="0" w:evenHBand="0" w:firstRowFirstColumn="0" w:firstRowLastColumn="0" w:lastRowFirstColumn="0" w:lastRowLastColumn="0"/>
-            <w:tcW w:w="4648" w:type="dxa"/>
-          </w:tcPr>
-          <w:p>
-            <w:pPr>
-              <w:rPr>
-                <w:b w:val="0"/>
-                <w:bCs w:val="0"/>
-                <w:iCs/>
-              </w:rPr>
-            </w:pPr>
-            <w:r>
-              <w:rPr>
-                <w:b w:val="0"/>
-                <w:bCs w:val="0"/>
-                <w:iCs/>
-              </w:rPr>
-              <w:t>Implementatie bij het huidige systeem</w:t>
-            </w:r>
-          </w:p>
-        </w:tc>
-        <w:tc>
-          <w:tcPr>
-            <w:tcW w:w="4648" w:type="dxa"/>
-          </w:tcPr>
-          <w:p>
-            <w:pPr>
-              <w:cnfStyle w:val="000000000000" w:firstRow="0" w:lastRow="0" w:firstColumn="0" w:lastColumn="0" w:oddVBand="0" w:evenVBand="0" w:oddHBand="0" w:evenHBand="0" w:firstRowFirstColumn="0" w:firstRowLastColumn="0" w:lastRowFirstColumn="0" w:lastRowLastColumn="0"/>
-            </w:pPr>
-            <w:r>
-              <w:t>20</w:t>
+        <w:trPr>
+          <w:trHeight w:val="429"/>
+        </w:trPr>
+        <w:tc>
+          <w:tcPr>
+            <w:tcW w:w="1552" w:type="dxa"/>
+          </w:tcPr>
+          <w:p>
+            <w:r>
+              <w:t>Triggers</w:t>
+            </w:r>
+          </w:p>
+        </w:tc>
+        <w:tc>
+          <w:tcPr>
+            <w:tcW w:w="7726" w:type="dxa"/>
+          </w:tcPr>
+          <w:p>
+            <w:r>
+              <w:t>Klant klikt op google login</w:t>
+            </w:r>
+          </w:p>
+        </w:tc>
+      </w:tr>
+      <w:tr>
+        <w:trPr>
+          <w:trHeight w:val="890"/>
+        </w:trPr>
+        <w:tc>
+          <w:tcPr>
+            <w:tcW w:w="1552" w:type="dxa"/>
+          </w:tcPr>
+          <w:p>
+            <w:r>
+              <w:t>Hoofd</w:t>
+            </w:r>
+            <w:r>
+              <w:t xml:space="preserve"> succes </w:t>
+            </w:r>
+            <w:r>
+              <w:t>scenario</w:t>
+            </w:r>
+          </w:p>
+        </w:tc>
+        <w:tc>
+          <w:tcPr>
+            <w:tcW w:w="7726" w:type="dxa"/>
+          </w:tcPr>
+          <w:p>
+            <w:r>
+              <w:t>Klant klikt op google login, Klant word gebracht naar externe login van google en logt in</w:t>
+            </w:r>
+            <w:r>
+              <w:t>.</w:t>
             </w:r>
           </w:p>
         </w:tc>
       </w:tr>
     </w:tbl>
     <w:p/>
+    <w:p/>
+    <w:p>
+      <w:r>
+        <w:rPr>
+          <w:noProof/>
+        </w:rPr>
+        <w:drawing>
+          <wp:inline distT="0" distB="0" distL="0" distR="0" wp14:anchorId="341E1665" wp14:editId="34821D24">
+            <wp:extent cx="5909310" cy="2289175"/>
+            <wp:effectExtent l="0" t="0" r="0" b="0"/>
+            <wp:docPr id="14" name="Picture 14"/>
+            <wp:cNvGraphicFramePr>
+              <a:graphicFrameLocks xmlns:a="http://schemas.openxmlformats.org/drawingml/2006/main" noChangeAspect="1"/>
+            </wp:cNvGraphicFramePr>
+            <a:graphic xmlns:a="http://schemas.openxmlformats.org/drawingml/2006/main">
+              <a:graphicData uri="http://schemas.openxmlformats.org/drawingml/2006/picture">
+                <pic:pic xmlns:pic="http://schemas.openxmlformats.org/drawingml/2006/picture">
+                  <pic:nvPicPr>
+                    <pic:cNvPr id="1" name=""/>
+                    <pic:cNvPicPr/>
+                  </pic:nvPicPr>
+                  <pic:blipFill>
+                    <a:blip r:embed="rId22"/>
+                    <a:stretch>
+                      <a:fillRect/>
+                    </a:stretch>
+                  </pic:blipFill>
+                  <pic:spPr>
+                    <a:xfrm>
+                      <a:off x="0" y="0"/>
+                      <a:ext cx="5909310" cy="2289175"/>
+                    </a:xfrm>
+                    <a:prstGeom prst="rect">
+                      <a:avLst/>
+                    </a:prstGeom>
+                  </pic:spPr>
+                </pic:pic>
+              </a:graphicData>
+            </a:graphic>
+          </wp:inline>
+        </w:drawing>
+      </w:r>
+    </w:p>
+    <w:p/>
+    <w:p/>
+    <w:p/>
+    <w:p/>
+    <w:p/>
+    <w:p/>
+    <w:p/>
+    <w:p/>
+    <w:p/>
+    <w:p/>
+    <w:p/>
+    <w:p/>
+    <w:p/>
+    <w:p/>
+    <w:p/>
+    <w:p/>
+    <w:p/>
+    <w:p/>
+    <w:p/>
+    <w:p/>
+    <w:p/>
+    <w:p/>
+    <w:p/>
+    <w:p>
+      <w:pPr>
+        <w:pStyle w:val="Heading3"/>
+      </w:pPr>
+      <w:bookmarkStart w:id="86" w:name="_Toc145591599"/>
+      <w:bookmarkEnd w:id="86"/>
+    </w:p>
+    <w:tbl>
+      <w:tblPr>
+        <w:tblStyle w:val="TableGrid"/>
+        <w:tblW w:w="0" w:type="auto"/>
+        <w:tblLook w:val="04A0" w:firstRow="1" w:lastRow="0" w:firstColumn="1" w:lastColumn="0" w:noHBand="0" w:noVBand="1"/>
+      </w:tblPr>
+      <w:tblGrid>
+        <w:gridCol w:w="1552"/>
+        <w:gridCol w:w="7726"/>
+      </w:tblGrid>
+      <w:tr>
+        <w:trPr>
+          <w:trHeight w:val="429"/>
+        </w:trPr>
+        <w:tc>
+          <w:tcPr>
+            <w:tcW w:w="1552" w:type="dxa"/>
+          </w:tcPr>
+          <w:p>
+            <w:r>
+              <w:t>User story</w:t>
+            </w:r>
+          </w:p>
+        </w:tc>
+        <w:tc>
+          <w:tcPr>
+            <w:tcW w:w="7726" w:type="dxa"/>
+          </w:tcPr>
+          <w:p>
+            <w:r>
+              <w:t xml:space="preserve">Als </w:t>
+            </w:r>
+            <w:r>
+              <w:t>fysiotherapeut</w:t>
+            </w:r>
+            <w:r>
+              <w:t xml:space="preserve"> moet ik gezondheidsdata kunnen ophalen van een klant.</w:t>
+            </w:r>
+          </w:p>
+          <w:p>
+            <w:pPr>
+              <w:rPr>
+                <w:b/>
+                <w:bCs/>
+              </w:rPr>
+            </w:pPr>
+          </w:p>
+        </w:tc>
+      </w:tr>
+      <w:tr>
+        <w:trPr>
+          <w:trHeight w:val="429"/>
+        </w:trPr>
+        <w:tc>
+          <w:tcPr>
+            <w:tcW w:w="1552" w:type="dxa"/>
+          </w:tcPr>
+          <w:p>
+            <w:r>
+              <w:t>Act</w:t>
+            </w:r>
+            <w:r>
+              <w:t>eu</w:t>
+            </w:r>
+            <w:r>
+              <w:t>r</w:t>
+            </w:r>
+          </w:p>
+        </w:tc>
+        <w:tc>
+          <w:tcPr>
+            <w:tcW w:w="7726" w:type="dxa"/>
+          </w:tcPr>
+          <w:p>
+            <w:r>
+              <w:t>Fysiotherapeut</w:t>
+            </w:r>
+          </w:p>
+        </w:tc>
+      </w:tr>
+      <w:tr>
+        <w:trPr>
+          <w:trHeight w:val="460"/>
+        </w:trPr>
+        <w:tc>
+          <w:tcPr>
+            <w:tcW w:w="1552" w:type="dxa"/>
+          </w:tcPr>
+          <w:p>
+            <w:r>
+              <w:t>Voorwaarden</w:t>
+            </w:r>
+          </w:p>
+        </w:tc>
+        <w:tc>
+          <w:tcPr>
+            <w:tcW w:w="7726" w:type="dxa"/>
+          </w:tcPr>
+          <w:p>
+            <w:r>
+              <w:t>Er zijn een of meer klanten die autorisatie hebben gegeven, fysiotherapeut is ingelogd.</w:t>
+            </w:r>
+          </w:p>
+        </w:tc>
+      </w:tr>
+      <w:tr>
+        <w:trPr>
+          <w:trHeight w:val="429"/>
+        </w:trPr>
+        <w:tc>
+          <w:tcPr>
+            <w:tcW w:w="1552" w:type="dxa"/>
+          </w:tcPr>
+          <w:p>
+            <w:r>
+              <w:t>Triggers</w:t>
+            </w:r>
+          </w:p>
+        </w:tc>
+        <w:tc>
+          <w:tcPr>
+            <w:tcW w:w="7726" w:type="dxa"/>
+          </w:tcPr>
+          <w:p>
+            <w:r>
+              <w:t>Fysiotherapeut Klikt op een klant</w:t>
+            </w:r>
+          </w:p>
+        </w:tc>
+      </w:tr>
+      <w:tr>
+        <w:trPr>
+          <w:trHeight w:val="890"/>
+        </w:trPr>
+        <w:tc>
+          <w:tcPr>
+            <w:tcW w:w="1552" w:type="dxa"/>
+          </w:tcPr>
+          <w:p>
+            <w:r>
+              <w:t>Hoofd succes scenario</w:t>
+            </w:r>
+          </w:p>
+        </w:tc>
+        <w:tc>
+          <w:tcPr>
+            <w:tcW w:w="7726" w:type="dxa"/>
+          </w:tcPr>
+          <w:p>
+            <w:r>
+              <w:t>Fysiotherapeut klikt op een klant, fysiotherapeut word naar dashboa</w:t>
+            </w:r>
+            <w:r>
+              <w:t>rd pagina gebracht</w:t>
+            </w:r>
+            <w:r>
+              <w:t>, fysiotherapeut ziet data in van klant.</w:t>
+            </w:r>
+          </w:p>
+        </w:tc>
+      </w:tr>
+    </w:tbl>
+    <w:p/>
+    <w:p>
+      <w:r>
+        <w:rPr>
+          <w:noProof/>
+        </w:rPr>
+        <w:drawing>
+          <wp:inline distT="0" distB="0" distL="0" distR="0" wp14:anchorId="3970CB22" wp14:editId="142FB866">
+            <wp:extent cx="6220325" cy="2171700"/>
+            <wp:effectExtent l="0" t="0" r="9525" b="0"/>
+            <wp:docPr id="15" name="Picture 15"/>
+            <wp:cNvGraphicFramePr>
+              <a:graphicFrameLocks xmlns:a="http://schemas.openxmlformats.org/drawingml/2006/main" noChangeAspect="1"/>
+            </wp:cNvGraphicFramePr>
+            <a:graphic xmlns:a="http://schemas.openxmlformats.org/drawingml/2006/main">
+              <a:graphicData uri="http://schemas.openxmlformats.org/drawingml/2006/picture">
+                <pic:pic xmlns:pic="http://schemas.openxmlformats.org/drawingml/2006/picture">
+                  <pic:nvPicPr>
+                    <pic:cNvPr id="1" name=""/>
+                    <pic:cNvPicPr/>
+                  </pic:nvPicPr>
+                  <pic:blipFill>
+                    <a:blip r:embed="rId23"/>
+                    <a:stretch>
+                      <a:fillRect/>
+                    </a:stretch>
+                  </pic:blipFill>
+                  <pic:spPr>
+                    <a:xfrm>
+                      <a:off x="0" y="0"/>
+                      <a:ext cx="6299787" cy="2199443"/>
+                    </a:xfrm>
+                    <a:prstGeom prst="rect">
+                      <a:avLst/>
+                    </a:prstGeom>
+                  </pic:spPr>
+                </pic:pic>
+              </a:graphicData>
+            </a:graphic>
+          </wp:inline>
+        </w:drawing>
+      </w:r>
+    </w:p>
+    <w:p/>
+    <w:p/>
+    <w:p/>
+    <w:p/>
+    <w:p/>
+    <w:p/>
+    <w:p/>
+    <w:p/>
+    <w:p/>
+    <w:p/>
+    <w:p/>
+    <w:p/>
+    <w:p/>
+    <w:p/>
+    <w:p/>
+    <w:p/>
+    <w:p/>
+    <w:p/>
+    <w:p/>
+    <w:p/>
+    <w:p/>
+    <w:p/>
+    <w:p/>
+    <w:p/>
+    <w:p/>
+    <w:p/>
+    <w:p/>
+    <w:p/>
+    <w:p>
+      <w:pPr>
+        <w:pStyle w:val="Heading3"/>
+      </w:pPr>
+      <w:bookmarkStart w:id="87" w:name="_Toc145591600"/>
+      <w:bookmarkEnd w:id="87"/>
+    </w:p>
+    <w:tbl>
+      <w:tblPr>
+        <w:tblStyle w:val="TableGrid"/>
+        <w:tblW w:w="0" w:type="auto"/>
+        <w:tblLook w:val="04A0" w:firstRow="1" w:lastRow="0" w:firstColumn="1" w:lastColumn="0" w:noHBand="0" w:noVBand="1"/>
+      </w:tblPr>
+      <w:tblGrid>
+        <w:gridCol w:w="1552"/>
+        <w:gridCol w:w="7726"/>
+      </w:tblGrid>
+      <w:tr>
+        <w:trPr>
+          <w:trHeight w:val="429"/>
+        </w:trPr>
+        <w:tc>
+          <w:tcPr>
+            <w:tcW w:w="1552" w:type="dxa"/>
+          </w:tcPr>
+          <w:p>
+            <w:r>
+              <w:t>User story</w:t>
+            </w:r>
+          </w:p>
+        </w:tc>
+        <w:tc>
+          <w:tcPr>
+            <w:tcW w:w="7726" w:type="dxa"/>
+          </w:tcPr>
+          <w:p>
+            <w:r>
+              <w:t xml:space="preserve">Als </w:t>
+            </w:r>
+            <w:r>
+              <w:t>deelnemer</w:t>
+            </w:r>
+            <w:r>
+              <w:t xml:space="preserve"> moet toestemming kunnen geven om mijn gegevens te delen.</w:t>
+            </w:r>
+          </w:p>
+        </w:tc>
+      </w:tr>
+      <w:tr>
+        <w:trPr>
+          <w:trHeight w:val="429"/>
+        </w:trPr>
+        <w:tc>
+          <w:tcPr>
+            <w:tcW w:w="1552" w:type="dxa"/>
+          </w:tcPr>
+          <w:p>
+            <w:r>
+              <w:t>Act</w:t>
+            </w:r>
+            <w:r>
+              <w:t>eu</w:t>
+            </w:r>
+            <w:r>
+              <w:t>r</w:t>
+            </w:r>
+          </w:p>
+        </w:tc>
+        <w:tc>
+          <w:tcPr>
+            <w:tcW w:w="7726" w:type="dxa"/>
+          </w:tcPr>
+          <w:p>
+            <w:r>
+              <w:t>Klant</w:t>
+            </w:r>
+          </w:p>
+        </w:tc>
+      </w:tr>
+      <w:tr>
+        <w:trPr>
+          <w:trHeight w:val="460"/>
+        </w:trPr>
+        <w:tc>
+          <w:tcPr>
+            <w:tcW w:w="1552" w:type="dxa"/>
+          </w:tcPr>
+          <w:p>
+            <w:r>
+              <w:t>Voorwaarden</w:t>
+            </w:r>
+          </w:p>
+        </w:tc>
+        <w:tc>
+          <w:tcPr>
+            <w:tcW w:w="7726" w:type="dxa"/>
+          </w:tcPr>
+          <w:p>
+            <w:r>
+              <w:t xml:space="preserve">Klant </w:t>
+            </w:r>
+            <w:r>
+              <w:t>heeft google login ingevoerd</w:t>
+            </w:r>
+          </w:p>
+        </w:tc>
+      </w:tr>
+      <w:tr>
+        <w:trPr>
+          <w:trHeight w:val="429"/>
+        </w:trPr>
+        <w:tc>
+          <w:tcPr>
+            <w:tcW w:w="1552" w:type="dxa"/>
+          </w:tcPr>
+          <w:p>
+            <w:r>
+              <w:t>Triggers</w:t>
+            </w:r>
+          </w:p>
+        </w:tc>
+        <w:tc>
+          <w:tcPr>
+            <w:tcW w:w="7726" w:type="dxa"/>
+          </w:tcPr>
+          <w:p>
+            <w:r>
+              <w:t xml:space="preserve">Klant logt in met google </w:t>
+            </w:r>
+          </w:p>
+        </w:tc>
+      </w:tr>
+      <w:tr>
+        <w:trPr>
+          <w:trHeight w:val="890"/>
+        </w:trPr>
+        <w:tc>
+          <w:tcPr>
+            <w:tcW w:w="1552" w:type="dxa"/>
+          </w:tcPr>
+          <w:p>
+            <w:r>
+              <w:t>Hoofd succes scenario</w:t>
+            </w:r>
+          </w:p>
+        </w:tc>
+        <w:tc>
+          <w:tcPr>
+            <w:tcW w:w="7726" w:type="dxa"/>
+          </w:tcPr>
+          <w:p>
+            <w:r>
+              <w:t>Klant logt in met google, klant</w:t>
+            </w:r>
+            <w:r>
+              <w:t xml:space="preserve"> word doorgestuurd naar pop-up window </w:t>
+            </w:r>
+            <w:r>
+              <w:t>met alle data waar de applicatie naar vraagt, Klant klikt op autoriseren</w:t>
+            </w:r>
+            <w:r>
+              <w:t>, klant gaat naar home pagina.</w:t>
+            </w:r>
+          </w:p>
+        </w:tc>
+      </w:tr>
+    </w:tbl>
+    <w:p/>
+    <w:p>
+      <w:r>
+        <w:rPr>
+          <w:noProof/>
+        </w:rPr>
+        <w:drawing>
+          <wp:anchor distT="0" distB="0" distL="114300" distR="114300" simplePos="0" relativeHeight="251664384" behindDoc="1" locked="0" layoutInCell="1" allowOverlap="1" wp14:anchorId="579503EE" wp14:editId="7114D632">
+            <wp:simplePos x="0" y="0"/>
+            <wp:positionH relativeFrom="margin">
+              <wp:align>right</wp:align>
+            </wp:positionH>
+            <wp:positionV relativeFrom="paragraph">
+              <wp:posOffset>10160</wp:posOffset>
+            </wp:positionV>
+            <wp:extent cx="5867400" cy="2905329"/>
+            <wp:effectExtent l="0" t="0" r="0" b="9525"/>
+            <wp:wrapNone/>
+            <wp:docPr id="16" name="Picture 16"/>
+            <wp:cNvGraphicFramePr>
+              <a:graphicFrameLocks xmlns:a="http://schemas.openxmlformats.org/drawingml/2006/main" noChangeAspect="1"/>
+            </wp:cNvGraphicFramePr>
+            <a:graphic xmlns:a="http://schemas.openxmlformats.org/drawingml/2006/main">
+              <a:graphicData uri="http://schemas.openxmlformats.org/drawingml/2006/picture">
+                <pic:pic xmlns:pic="http://schemas.openxmlformats.org/drawingml/2006/picture">
+                  <pic:nvPicPr>
+                    <pic:cNvPr id="1" name=""/>
+                    <pic:cNvPicPr/>
+                  </pic:nvPicPr>
+                  <pic:blipFill>
+                    <a:blip r:embed="rId24">
+                      <a:extLst>
+                        <a:ext uri="{28A0092B-C50C-407E-A947-70E740481C1C}">
+                          <a14:useLocalDpi xmlns:a14="http://schemas.microsoft.com/office/drawing/2010/main" val="0"/>
+                        </a:ext>
+                      </a:extLst>
+                    </a:blip>
+                    <a:stretch>
+                      <a:fillRect/>
+                    </a:stretch>
+                  </pic:blipFill>
+                  <pic:spPr>
+                    <a:xfrm>
+                      <a:off x="0" y="0"/>
+                      <a:ext cx="5867400" cy="2905329"/>
+                    </a:xfrm>
+                    <a:prstGeom prst="rect">
+                      <a:avLst/>
+                    </a:prstGeom>
+                  </pic:spPr>
+                </pic:pic>
+              </a:graphicData>
+            </a:graphic>
+            <wp14:sizeRelH relativeFrom="margin">
+              <wp14:pctWidth>0</wp14:pctWidth>
+            </wp14:sizeRelH>
+            <wp14:sizeRelV relativeFrom="margin">
+              <wp14:pctHeight>0</wp14:pctHeight>
+            </wp14:sizeRelV>
+          </wp:anchor>
+        </w:drawing>
+      </w:r>
+    </w:p>
+    <w:p/>
+    <w:p/>
+    <w:p/>
+    <w:p/>
+    <w:p/>
+    <w:p/>
+    <w:p/>
+    <w:p/>
+    <w:p/>
+    <w:p/>
+    <w:p/>
+    <w:p/>
+    <w:p/>
+    <w:p/>
+    <w:p/>
+    <w:p/>
+    <w:p/>
+    <w:p/>
+    <w:p/>
+    <w:p/>
+    <w:p/>
+    <w:p/>
+    <w:p/>
+    <w:p/>
+    <w:p/>
+    <w:p/>
+    <w:p/>
+    <w:p/>
+    <w:p/>
+    <w:p/>
+    <w:p/>
+    <w:p/>
+    <w:p/>
+    <w:p/>
+    <w:p/>
+    <w:p/>
+    <w:p/>
+    <w:p/>
+    <w:p/>
+    <w:p/>
+    <w:p/>
+    <w:p/>
+    <w:p>
+      <w:pPr>
+        <w:pStyle w:val="Heading3"/>
+      </w:pPr>
+      <w:bookmarkStart w:id="88" w:name="_Toc145591601"/>
+      <w:bookmarkEnd w:id="88"/>
+    </w:p>
+    <w:tbl>
+      <w:tblPr>
+        <w:tblStyle w:val="TableGrid"/>
+        <w:tblW w:w="0" w:type="auto"/>
+        <w:tblLook w:val="04A0" w:firstRow="1" w:lastRow="0" w:firstColumn="1" w:lastColumn="0" w:noHBand="0" w:noVBand="1"/>
+      </w:tblPr>
+      <w:tblGrid>
+        <w:gridCol w:w="1552"/>
+        <w:gridCol w:w="7726"/>
+      </w:tblGrid>
+      <w:tr>
+        <w:trPr>
+          <w:trHeight w:val="429"/>
+        </w:trPr>
+        <w:tc>
+          <w:tcPr>
+            <w:tcW w:w="1552" w:type="dxa"/>
+          </w:tcPr>
+          <w:p>
+            <w:r>
+              <w:t>User story</w:t>
+            </w:r>
+          </w:p>
+        </w:tc>
+        <w:tc>
+          <w:tcPr>
+            <w:tcW w:w="7726" w:type="dxa"/>
+          </w:tcPr>
+          <w:p>
+            <w:r>
+              <w:t xml:space="preserve">Als </w:t>
+            </w:r>
+            <w:r>
+              <w:t>fysiotherapeut</w:t>
+            </w:r>
+            <w:r>
+              <w:t xml:space="preserve"> wil ik gezondheidsdata kunnen inzien via een dashboard.</w:t>
+            </w:r>
+          </w:p>
+        </w:tc>
+      </w:tr>
+      <w:tr>
+        <w:trPr>
+          <w:trHeight w:val="429"/>
+        </w:trPr>
+        <w:tc>
+          <w:tcPr>
+            <w:tcW w:w="1552" w:type="dxa"/>
+          </w:tcPr>
+          <w:p>
+            <w:r>
+              <w:t>Acte</w:t>
+            </w:r>
+            <w:r>
+              <w:t>u</w:t>
+            </w:r>
+            <w:r>
+              <w:t>r</w:t>
+            </w:r>
+          </w:p>
+        </w:tc>
+        <w:tc>
+          <w:tcPr>
+            <w:tcW w:w="7726" w:type="dxa"/>
+          </w:tcPr>
+          <w:p>
+            <w:r>
+              <w:t>Fysiotherapeut</w:t>
+            </w:r>
+          </w:p>
+        </w:tc>
+      </w:tr>
+      <w:tr>
+        <w:trPr>
+          <w:trHeight w:val="460"/>
+        </w:trPr>
+        <w:tc>
+          <w:tcPr>
+            <w:tcW w:w="1552" w:type="dxa"/>
+          </w:tcPr>
+          <w:p>
+            <w:r>
+              <w:t>Voorwaarden</w:t>
+            </w:r>
+          </w:p>
+        </w:tc>
+        <w:tc>
+          <w:tcPr>
+            <w:tcW w:w="7726" w:type="dxa"/>
+          </w:tcPr>
+          <w:p>
+            <w:r>
+              <w:t>Fysiotherapeut is ingelogd</w:t>
+            </w:r>
+            <w:r>
+              <w:t>, een of meer klanten die autorisatie hebben gegeven.</w:t>
+            </w:r>
+          </w:p>
+        </w:tc>
+      </w:tr>
+      <w:tr>
+        <w:trPr>
+          <w:trHeight w:val="429"/>
+        </w:trPr>
+        <w:tc>
+          <w:tcPr>
+            <w:tcW w:w="1552" w:type="dxa"/>
+          </w:tcPr>
+          <w:p>
+            <w:r>
+              <w:t>Triggers</w:t>
+            </w:r>
+          </w:p>
+        </w:tc>
+        <w:tc>
+          <w:tcPr>
+            <w:tcW w:w="7726" w:type="dxa"/>
+          </w:tcPr>
+          <w:p>
+            <w:r>
+              <w:t>Fysiother</w:t>
+            </w:r>
+            <w:r>
+              <w:t>a</w:t>
+            </w:r>
+            <w:r>
+              <w:t xml:space="preserve">peut </w:t>
+            </w:r>
+            <w:r>
+              <w:t>is op dashboard pagina</w:t>
+            </w:r>
+          </w:p>
+        </w:tc>
+      </w:tr>
+      <w:tr>
+        <w:trPr>
+          <w:trHeight w:val="890"/>
+        </w:trPr>
+        <w:tc>
+          <w:tcPr>
+            <w:tcW w:w="1552" w:type="dxa"/>
+          </w:tcPr>
+          <w:p>
+            <w:r>
+              <w:t>Hoofd succes scenario</w:t>
+            </w:r>
+          </w:p>
+        </w:tc>
+        <w:tc>
+          <w:tcPr>
+            <w:tcW w:w="7726" w:type="dxa"/>
+          </w:tcPr>
+          <w:p>
+            <w:r>
+              <w:t>fysiotherapeut word naar dashboard gebracht, fysiother</w:t>
+            </w:r>
+            <w:r>
+              <w:t>apeut ontvangt data, data word weergeven in e</w:t>
+            </w:r>
+            <w:r>
+              <w:t>en dashboard</w:t>
+            </w:r>
+            <w:r>
+              <w:t xml:space="preserve"> met overzichten van alle activiteiten.</w:t>
+            </w:r>
+          </w:p>
+        </w:tc>
+      </w:tr>
+    </w:tbl>
+    <w:p/>
+    <w:p/>
+    <w:p>
+      <w:r>
+        <w:rPr>
+          <w:noProof/>
+        </w:rPr>
+        <w:drawing>
+          <wp:inline distT="0" distB="0" distL="0" distR="0" wp14:anchorId="21B3DB03" wp14:editId="28327246">
+            <wp:extent cx="5909310" cy="2263140"/>
+            <wp:effectExtent l="0" t="0" r="0" b="3810"/>
+            <wp:docPr id="17" name="Picture 17"/>
+            <wp:cNvGraphicFramePr>
+              <a:graphicFrameLocks xmlns:a="http://schemas.openxmlformats.org/drawingml/2006/main" noChangeAspect="1"/>
+            </wp:cNvGraphicFramePr>
+            <a:graphic xmlns:a="http://schemas.openxmlformats.org/drawingml/2006/main">
+              <a:graphicData uri="http://schemas.openxmlformats.org/drawingml/2006/picture">
+                <pic:pic xmlns:pic="http://schemas.openxmlformats.org/drawingml/2006/picture">
+                  <pic:nvPicPr>
+                    <pic:cNvPr id="1" name=""/>
+                    <pic:cNvPicPr/>
+                  </pic:nvPicPr>
+                  <pic:blipFill>
+                    <a:blip r:embed="rId25"/>
+                    <a:stretch>
+                      <a:fillRect/>
+                    </a:stretch>
+                  </pic:blipFill>
+                  <pic:spPr>
+                    <a:xfrm>
+                      <a:off x="0" y="0"/>
+                      <a:ext cx="5909310" cy="2263140"/>
+                    </a:xfrm>
+                    <a:prstGeom prst="rect">
+                      <a:avLst/>
+                    </a:prstGeom>
+                  </pic:spPr>
+                </pic:pic>
+              </a:graphicData>
+            </a:graphic>
+          </wp:inline>
+        </w:drawing>
+      </w:r>
+    </w:p>
+    <w:p/>
+    <w:p/>
+    <w:p/>
+    <w:p/>
+    <w:p/>
+    <w:p/>
+    <w:p/>
+    <w:p/>
+    <w:p/>
+    <w:p/>
+    <w:p/>
+    <w:p/>
+    <w:p/>
+    <w:p/>
+    <w:p/>
+    <w:p/>
+    <w:p/>
+    <w:p/>
+    <w:p/>
+    <w:p/>
+    <w:p/>
+    <w:p/>
+    <w:p/>
+    <w:p/>
+    <w:p/>
+    <w:p/>
+    <w:p>
+      <w:pPr>
+        <w:pStyle w:val="Heading3"/>
+      </w:pPr>
+      <w:bookmarkStart w:id="89" w:name="_Toc145591602"/>
+      <w:bookmarkEnd w:id="89"/>
+    </w:p>
+    <w:tbl>
+      <w:tblPr>
+        <w:tblStyle w:val="TableGrid"/>
+        <w:tblW w:w="0" w:type="auto"/>
+        <w:tblLook w:val="04A0" w:firstRow="1" w:lastRow="0" w:firstColumn="1" w:lastColumn="0" w:noHBand="0" w:noVBand="1"/>
+      </w:tblPr>
+      <w:tblGrid>
+        <w:gridCol w:w="1552"/>
+        <w:gridCol w:w="7726"/>
+      </w:tblGrid>
+      <w:tr>
+        <w:trPr>
+          <w:trHeight w:val="429"/>
+        </w:trPr>
+        <w:tc>
+          <w:tcPr>
+            <w:tcW w:w="1552" w:type="dxa"/>
+          </w:tcPr>
+          <w:p>
+            <w:r>
+              <w:t>User story</w:t>
+            </w:r>
+          </w:p>
+        </w:tc>
+        <w:tc>
+          <w:tcPr>
+            <w:tcW w:w="7726" w:type="dxa"/>
+          </w:tcPr>
+          <w:p>
+            <w:r>
+              <w:t>Als fysiotherapeut wil ik meerdere grafiek opties bij het weergeven van klant data</w:t>
+            </w:r>
+          </w:p>
+        </w:tc>
+      </w:tr>
+      <w:tr>
+        <w:trPr>
+          <w:trHeight w:val="429"/>
+        </w:trPr>
+        <w:tc>
+          <w:tcPr>
+            <w:tcW w:w="1552" w:type="dxa"/>
+          </w:tcPr>
+          <w:p>
+            <w:r>
+              <w:t>Acter</w:t>
+            </w:r>
+          </w:p>
+        </w:tc>
+        <w:tc>
+          <w:tcPr>
+            <w:tcW w:w="7726" w:type="dxa"/>
+          </w:tcPr>
+          <w:p>
+            <w:r>
+              <w:t>Fysiotherapeut</w:t>
+            </w:r>
+          </w:p>
+        </w:tc>
+      </w:tr>
+      <w:tr>
+        <w:trPr>
+          <w:trHeight w:val="460"/>
+        </w:trPr>
+        <w:tc>
+          <w:tcPr>
+            <w:tcW w:w="1552" w:type="dxa"/>
+          </w:tcPr>
+          <w:p>
+            <w:r>
+              <w:t>Voorwaarden</w:t>
+            </w:r>
+          </w:p>
+        </w:tc>
+        <w:tc>
+          <w:tcPr>
+            <w:tcW w:w="7726" w:type="dxa"/>
+          </w:tcPr>
+          <w:p>
+            <w:r>
+              <w:t>Fysiotherapeut is ingelogd, een of meer klanten die autorisatie hebben gegeven.</w:t>
+            </w:r>
+          </w:p>
+        </w:tc>
+      </w:tr>
+      <w:tr>
+        <w:trPr>
+          <w:trHeight w:val="429"/>
+        </w:trPr>
+        <w:tc>
+          <w:tcPr>
+            <w:tcW w:w="1552" w:type="dxa"/>
+          </w:tcPr>
+          <w:p>
+            <w:r>
+              <w:t>Triggers</w:t>
+            </w:r>
+          </w:p>
+        </w:tc>
+        <w:tc>
+          <w:tcPr>
+            <w:tcW w:w="7726" w:type="dxa"/>
+          </w:tcPr>
+          <w:p>
+            <w:r>
+              <w:t>Fysiotherapeut is op dashboard pagina</w:t>
+            </w:r>
+          </w:p>
+        </w:tc>
+      </w:tr>
+      <w:tr>
+        <w:trPr>
+          <w:trHeight w:val="890"/>
+        </w:trPr>
+        <w:tc>
+          <w:tcPr>
+            <w:tcW w:w="1552" w:type="dxa"/>
+          </w:tcPr>
+          <w:p>
+            <w:r>
+              <w:t>Hoofd succes scenario</w:t>
+            </w:r>
+          </w:p>
+        </w:tc>
+        <w:tc>
+          <w:tcPr>
+            <w:tcW w:w="7726" w:type="dxa"/>
+          </w:tcPr>
+          <w:p>
+            <w:r>
+              <w:t>Fysiotherapeut is op dashboard pagina, fysiotherapeut klikt op de knop weergave,</w:t>
+            </w:r>
+          </w:p>
+          <w:p>
+            <w:r>
+              <w:t>Fysiotherapeut selecteerd andere grafiek.</w:t>
+            </w:r>
+          </w:p>
+        </w:tc>
+      </w:tr>
+    </w:tbl>
+    <w:p>
+      <w:pPr>
+        <w:tabs>
+          <w:tab w:val="left" w:pos="1507"/>
+        </w:tabs>
+        <w:rPr>
+          <w:b/>
+          <w:bCs/>
+        </w:rPr>
+      </w:pPr>
+    </w:p>
+    <w:p>
+      <w:pPr>
+        <w:tabs>
+          <w:tab w:val="left" w:pos="1507"/>
+        </w:tabs>
+        <w:rPr>
+          <w:b/>
+          <w:bCs/>
+        </w:rPr>
+      </w:pPr>
+      <w:r>
+        <w:rPr>
+          <w:noProof/>
+        </w:rPr>
+        <w:drawing>
+          <wp:inline distT="0" distB="0" distL="0" distR="0" wp14:anchorId="79BC3504" wp14:editId="0A4CEE27">
+            <wp:extent cx="5909310" cy="2153285"/>
+            <wp:effectExtent l="0" t="0" r="0" b="0"/>
+            <wp:docPr id="2" name="Picture 2"/>
+            <wp:cNvGraphicFramePr>
+              <a:graphicFrameLocks xmlns:a="http://schemas.openxmlformats.org/drawingml/2006/main" noChangeAspect="1"/>
+            </wp:cNvGraphicFramePr>
+            <a:graphic xmlns:a="http://schemas.openxmlformats.org/drawingml/2006/main">
+              <a:graphicData uri="http://schemas.openxmlformats.org/drawingml/2006/picture">
+                <pic:pic xmlns:pic="http://schemas.openxmlformats.org/drawingml/2006/picture">
+                  <pic:nvPicPr>
+                    <pic:cNvPr id="1" name=""/>
+                    <pic:cNvPicPr/>
+                  </pic:nvPicPr>
+                  <pic:blipFill>
+                    <a:blip r:embed="rId26"/>
+                    <a:stretch>
+                      <a:fillRect/>
+                    </a:stretch>
+                  </pic:blipFill>
+                  <pic:spPr>
+                    <a:xfrm>
+                      <a:off x="0" y="0"/>
+                      <a:ext cx="5909310" cy="2153285"/>
+                    </a:xfrm>
+                    <a:prstGeom prst="rect">
+                      <a:avLst/>
+                    </a:prstGeom>
+                  </pic:spPr>
+                </pic:pic>
+              </a:graphicData>
+            </a:graphic>
+          </wp:inline>
+        </w:drawing>
+      </w:r>
+    </w:p>
+    <w:p>
+      <w:pPr>
+        <w:tabs>
+          <w:tab w:val="left" w:pos="1507"/>
+        </w:tabs>
+      </w:pPr>
+    </w:p>
     <w:p>
       <w:pPr>
         <w:pStyle w:val="Heading1"/>
       </w:pPr>
+      <w:bookmarkStart w:id="90" w:name="_Toc145591603"/>
       <w:r>
         <w:lastRenderedPageBreak/>
         <w:t>Financiën</w:t>
       </w:r>
-      <w:bookmarkEnd w:id="73"/>
-      <w:bookmarkEnd w:id="74"/>
       <w:bookmarkEnd w:id="75"/>
       <w:bookmarkEnd w:id="76"/>
-      <w:r>
-        <w:t xml:space="preserve"> en Risico’s</w:t>
-      </w:r>
       <w:bookmarkEnd w:id="77"/>
       <w:bookmarkEnd w:id="78"/>
+      <w:r>
+        <w:t xml:space="preserve"> en Risico’s</w:t>
+      </w:r>
+      <w:bookmarkEnd w:id="79"/>
+      <w:bookmarkEnd w:id="90"/>
     </w:p>
     <w:p>
       <w:pPr>
         <w:pStyle w:val="Heading2"/>
       </w:pPr>
-      <w:bookmarkStart w:id="79" w:name="_Toc327581065"/>
-      <w:bookmarkStart w:id="80" w:name="_Toc327581615"/>
-      <w:bookmarkStart w:id="81" w:name="_Toc327583395"/>
-      <w:bookmarkStart w:id="82" w:name="_Toc339966134"/>
-      <w:bookmarkStart w:id="83" w:name="_Toc90035036"/>
-      <w:bookmarkStart w:id="84" w:name="_Toc144880674"/>
+      <w:bookmarkStart w:id="91" w:name="_Toc327581065"/>
+      <w:bookmarkStart w:id="92" w:name="_Toc327581615"/>
+      <w:bookmarkStart w:id="93" w:name="_Toc327583395"/>
+      <w:bookmarkStart w:id="94" w:name="_Toc339966134"/>
+      <w:bookmarkStart w:id="95" w:name="_Toc90035036"/>
+      <w:bookmarkStart w:id="96" w:name="_Toc145591604"/>
       <w:r>
         <w:t>Kostenbudget</w:t>
       </w:r>
-      <w:bookmarkEnd w:id="79"/>
-      <w:bookmarkEnd w:id="80"/>
-      <w:bookmarkEnd w:id="81"/>
-      <w:bookmarkEnd w:id="82"/>
-      <w:bookmarkEnd w:id="83"/>
-      <w:bookmarkEnd w:id="84"/>
+      <w:bookmarkEnd w:id="91"/>
+      <w:bookmarkEnd w:id="92"/>
+      <w:bookmarkEnd w:id="93"/>
+      <w:bookmarkEnd w:id="94"/>
+      <w:bookmarkEnd w:id="95"/>
+      <w:bookmarkEnd w:id="96"/>
       <w:r>
         <w:t xml:space="preserve"> </w:t>
       </w:r>
@@ -9960,9 +12810,9 @@
           <w:szCs w:val="16"/>
         </w:rPr>
       </w:pPr>
-      <w:bookmarkStart w:id="85" w:name="_Toc327581073"/>
-      <w:bookmarkStart w:id="86" w:name="_Toc327581623"/>
-      <w:bookmarkStart w:id="87" w:name="_Toc327583403"/>
+      <w:bookmarkStart w:id="97" w:name="_Toc327581073"/>
+      <w:bookmarkStart w:id="98" w:name="_Toc327581623"/>
+      <w:bookmarkStart w:id="99" w:name="_Toc327583403"/>
     </w:p>
     <w:p>
       <w:pPr>
@@ -9975,20 +12825,20 @@
       <w:pPr>
         <w:pStyle w:val="Heading2"/>
       </w:pPr>
-      <w:bookmarkStart w:id="88" w:name="_Toc339966141"/>
-      <w:bookmarkStart w:id="89" w:name="_Toc416948739"/>
-      <w:bookmarkStart w:id="90" w:name="_Toc90035037"/>
-      <w:bookmarkStart w:id="91" w:name="_Toc144880675"/>
+      <w:bookmarkStart w:id="100" w:name="_Toc339966141"/>
+      <w:bookmarkStart w:id="101" w:name="_Toc416948739"/>
+      <w:bookmarkStart w:id="102" w:name="_Toc90035037"/>
+      <w:bookmarkStart w:id="103" w:name="_Toc145591605"/>
       <w:r>
         <w:t>Risico’s en uitwijkactiviteiten</w:t>
       </w:r>
-      <w:bookmarkEnd w:id="85"/>
-      <w:bookmarkEnd w:id="86"/>
-      <w:bookmarkEnd w:id="87"/>
-      <w:bookmarkEnd w:id="88"/>
-      <w:bookmarkEnd w:id="89"/>
-      <w:bookmarkEnd w:id="90"/>
-      <w:bookmarkEnd w:id="91"/>
+      <w:bookmarkEnd w:id="97"/>
+      <w:bookmarkEnd w:id="98"/>
+      <w:bookmarkEnd w:id="99"/>
+      <w:bookmarkEnd w:id="100"/>
+      <w:bookmarkEnd w:id="101"/>
+      <w:bookmarkEnd w:id="102"/>
+      <w:bookmarkEnd w:id="103"/>
     </w:p>
     <w:tbl>
       <w:tblPr>
@@ -10370,7 +13220,7 @@
       </w:pPr>
     </w:p>
     <w:sectPr>
-      <w:footerReference w:type="default" r:id="rId21"/>
+      <w:footerReference w:type="default" r:id="rId27"/>
       <w:pgSz w:w="11906" w:h="16838"/>
       <w:pgMar w:top="1948" w:right="1183" w:bottom="1702" w:left="1417" w:header="708" w:footer="708" w:gutter="0"/>
       <w:pgNumType w:start="1"/>
@@ -14280,15 +17130,6 @@
 </file>
 
 <file path=customXml/item1.xml><?xml version="1.0" encoding="utf-8"?>
-<?mso-contentType ?>
-<FormTemplates xmlns="http://schemas.microsoft.com/sharepoint/v3/contenttype/forms">
-  <Display>DocumentLibraryForm</Display>
-  <Edit>DocumentLibraryForm</Edit>
-  <New>DocumentLibraryForm</New>
-</FormTemplates>
-</file>
-
-<file path=customXml/item2.xml><?xml version="1.0" encoding="utf-8"?>
 <ct:contentTypeSchema xmlns:ct="http://schemas.microsoft.com/office/2006/metadata/contentType" xmlns:ma="http://schemas.microsoft.com/office/2006/metadata/properties/metaAttributes" ct:_="" ma:_="" ma:contentTypeName="Document" ma:contentTypeID="0x0101003914FED458BDAA49919B5151C7456B8F" ma:contentTypeVersion="0" ma:contentTypeDescription="Create a new document." ma:contentTypeScope="" ma:versionID="7958966148fbbcae364abf54c38555c8">
   <xsd:schema xmlns:xsd="http://www.w3.org/2001/XMLSchema" xmlns:xs="http://www.w3.org/2001/XMLSchema" xmlns:p="http://schemas.microsoft.com/office/2006/metadata/properties" targetNamespace="http://schemas.microsoft.com/office/2006/metadata/properties" ma:root="true" ma:fieldsID="067e30616eeadeb776f014c5fbcfd813">
     <xsd:element name="properties">
@@ -14402,25 +17243,26 @@
 </ct:contentTypeSchema>
 </file>
 
-<file path=customXml/item3.xml><?xml version="1.0" encoding="utf-8"?>
-<b:Sources xmlns:b="http://schemas.openxmlformats.org/officeDocument/2006/bibliography" xmlns="http://schemas.openxmlformats.org/officeDocument/2006/bibliography" SelectedStyle="\APASixthEditionOfficeOnline.xsl" StyleName="APA" Version="6"/>
+<file path=customXml/item2.xml><?xml version="1.0" encoding="utf-8"?>
+<?mso-contentType ?>
+<FormTemplates xmlns="http://schemas.microsoft.com/sharepoint/v3/contenttype/forms">
+  <Display>DocumentLibraryForm</Display>
+  <Edit>DocumentLibraryForm</Edit>
+  <New>DocumentLibraryForm</New>
+</FormTemplates>
 </file>
 
-<file path=customXml/item4.xml><?xml version="1.0" encoding="utf-8"?>
+<file path=customXml/item3.xml><?xml version="1.0" encoding="utf-8"?>
 <p:properties xmlns:p="http://schemas.microsoft.com/office/2006/metadata/properties" xmlns:xsi="http://www.w3.org/2001/XMLSchema-instance" xmlns:pc="http://schemas.microsoft.com/office/infopath/2007/PartnerControls">
   <documentManagement/>
 </p:properties>
 </file>
 
-<file path=customXml/itemProps1.xml><?xml version="1.0" encoding="utf-8"?>
-<ds:datastoreItem xmlns:ds="http://schemas.openxmlformats.org/officeDocument/2006/customXml" ds:itemID="{8D559B33-4825-405B-ACEB-6F229225D325}">
-  <ds:schemaRefs>
-    <ds:schemaRef ds:uri="http://schemas.microsoft.com/sharepoint/v3/contenttype/forms"/>
-  </ds:schemaRefs>
-</ds:datastoreItem>
+<file path=customXml/item4.xml><?xml version="1.0" encoding="utf-8"?>
+<b:Sources xmlns:b="http://schemas.openxmlformats.org/officeDocument/2006/bibliography" xmlns="http://schemas.openxmlformats.org/officeDocument/2006/bibliography" SelectedStyle="\APASixthEditionOfficeOnline.xsl" StyleName="APA" Version="6"/>
 </file>
 
-<file path=customXml/itemProps2.xml><?xml version="1.0" encoding="utf-8"?>
+<file path=customXml/itemProps1.xml><?xml version="1.0" encoding="utf-8"?>
 <ds:datastoreItem xmlns:ds="http://schemas.openxmlformats.org/officeDocument/2006/customXml" ds:itemID="{1CE0C7CB-8DFF-485B-B52F-C349BE537CAB}">
   <ds:schemaRefs>
     <ds:schemaRef ds:uri="http://schemas.microsoft.com/office/2006/metadata/contentType"/>
@@ -14436,19 +17278,27 @@
 </ds:datastoreItem>
 </file>
 
-<file path=customXml/itemProps3.xml><?xml version="1.0" encoding="utf-8"?>
-<ds:datastoreItem xmlns:ds="http://schemas.openxmlformats.org/officeDocument/2006/customXml" ds:itemID="{72894BB6-F3BA-4C96-AF68-0AB96EF57E38}">
+<file path=customXml/itemProps2.xml><?xml version="1.0" encoding="utf-8"?>
+<ds:datastoreItem xmlns:ds="http://schemas.openxmlformats.org/officeDocument/2006/customXml" ds:itemID="{8D559B33-4825-405B-ACEB-6F229225D325}">
   <ds:schemaRefs>
-    <ds:schemaRef ds:uri="http://schemas.openxmlformats.org/officeDocument/2006/bibliography"/>
+    <ds:schemaRef ds:uri="http://schemas.microsoft.com/sharepoint/v3/contenttype/forms"/>
   </ds:schemaRefs>
 </ds:datastoreItem>
 </file>
 
-<file path=customXml/itemProps4.xml><?xml version="1.0" encoding="utf-8"?>
+<file path=customXml/itemProps3.xml><?xml version="1.0" encoding="utf-8"?>
 <ds:datastoreItem xmlns:ds="http://schemas.openxmlformats.org/officeDocument/2006/customXml" ds:itemID="{AC94A26D-82EB-45B7-AEA3-129FBDD1FCEB}">
   <ds:schemaRefs>
     <ds:schemaRef ds:uri="http://schemas.microsoft.com/office/2006/metadata/properties"/>
     <ds:schemaRef ds:uri="http://schemas.microsoft.com/office/infopath/2007/PartnerControls"/>
   </ds:schemaRefs>
 </ds:datastoreItem>
+</file>
+
+<file path=customXml/itemProps4.xml><?xml version="1.0" encoding="utf-8"?>
+<ds:datastoreItem xmlns:ds="http://schemas.openxmlformats.org/officeDocument/2006/customXml" ds:itemID="{72894BB6-F3BA-4C96-AF68-0AB96EF57E38}">
+  <ds:schemaRefs>
+    <ds:schemaRef ds:uri="http://schemas.openxmlformats.org/officeDocument/2006/bibliography"/>
+  </ds:schemaRefs>
+</ds:datastoreItem>
 </file>
--- a/Documents/ProjectPlan.docx
+++ b/Documents/ProjectPlan.docx
@@ -707,8 +707,8 @@
       <w:tblGrid>
         <w:gridCol w:w="1134"/>
         <w:gridCol w:w="1276"/>
-        <w:gridCol w:w="1701"/>
-        <w:gridCol w:w="3402"/>
+        <w:gridCol w:w="1446"/>
+        <w:gridCol w:w="3657"/>
         <w:gridCol w:w="1843"/>
       </w:tblGrid>
       <w:tr>
@@ -767,7 +767,7 @@
         </w:tc>
         <w:tc>
           <w:tcPr>
-            <w:tcW w:w="1701" w:type="dxa"/>
+            <w:tcW w:w="1446" w:type="dxa"/>
             <w:shd w:val="clear" w:color="auto" w:fill="FFFFFF" w:themeFill="background1"/>
             <w:vAlign w:val="center"/>
           </w:tcPr>
@@ -792,7 +792,7 @@
         </w:tc>
         <w:tc>
           <w:tcPr>
-            <w:tcW w:w="3402" w:type="dxa"/>
+            <w:tcW w:w="3657" w:type="dxa"/>
             <w:shd w:val="clear" w:color="auto" w:fill="FFFFFF" w:themeFill="background1"/>
             <w:vAlign w:val="center"/>
           </w:tcPr>
@@ -891,7 +891,7 @@
         </w:tc>
         <w:tc>
           <w:tcPr>
-            <w:tcW w:w="1701" w:type="dxa"/>
+            <w:tcW w:w="1446" w:type="dxa"/>
           </w:tcPr>
           <w:p>
             <w:pPr>
@@ -912,7 +912,7 @@
         </w:tc>
         <w:tc>
           <w:tcPr>
-            <w:tcW w:w="3402" w:type="dxa"/>
+            <w:tcW w:w="3657" w:type="dxa"/>
           </w:tcPr>
           <w:p>
             <w:pPr>
@@ -1001,7 +1001,7 @@
         </w:tc>
         <w:tc>
           <w:tcPr>
-            <w:tcW w:w="1701" w:type="dxa"/>
+            <w:tcW w:w="1446" w:type="dxa"/>
           </w:tcPr>
           <w:p>
             <w:pPr>
@@ -1022,7 +1022,7 @@
         </w:tc>
         <w:tc>
           <w:tcPr>
-            <w:tcW w:w="3402" w:type="dxa"/>
+            <w:tcW w:w="3657" w:type="dxa"/>
           </w:tcPr>
           <w:p>
             <w:pPr>
@@ -1125,7 +1125,7 @@
         </w:tc>
         <w:tc>
           <w:tcPr>
-            <w:tcW w:w="1701" w:type="dxa"/>
+            <w:tcW w:w="1446" w:type="dxa"/>
           </w:tcPr>
           <w:p>
             <w:pPr>
@@ -1146,7 +1146,7 @@
         </w:tc>
         <w:tc>
           <w:tcPr>
-            <w:tcW w:w="3402" w:type="dxa"/>
+            <w:tcW w:w="3657" w:type="dxa"/>
           </w:tcPr>
           <w:p>
             <w:pPr>
@@ -1174,7 +1174,7 @@
                 <w:sz w:val="20"/>
                 <w:szCs w:val="22"/>
               </w:rPr>
-              <w:t>Afwachtend feedback</w:t>
+              <w:t>Feedback ontvangen</w:t>
             </w:r>
           </w:p>
         </w:tc>
@@ -1248,7 +1248,7 @@
         </w:tc>
         <w:tc>
           <w:tcPr>
-            <w:tcW w:w="1701" w:type="dxa"/>
+            <w:tcW w:w="1446" w:type="dxa"/>
           </w:tcPr>
           <w:p>
             <w:pPr>
@@ -1269,7 +1269,7 @@
         </w:tc>
         <w:tc>
           <w:tcPr>
-            <w:tcW w:w="3402" w:type="dxa"/>
+            <w:tcW w:w="3657" w:type="dxa"/>
           </w:tcPr>
           <w:p>
             <w:pPr>
@@ -1319,7 +1319,7 @@
                 <w:sz w:val="20"/>
                 <w:szCs w:val="22"/>
               </w:rPr>
-              <w:t>Afwachtend feedback</w:t>
+              <w:t>Feedback ontvangen</w:t>
             </w:r>
           </w:p>
         </w:tc>
@@ -1372,7 +1372,7 @@
         </w:tc>
         <w:tc>
           <w:tcPr>
-            <w:tcW w:w="1701" w:type="dxa"/>
+            <w:tcW w:w="1446" w:type="dxa"/>
           </w:tcPr>
           <w:p>
             <w:pPr>
@@ -1393,7 +1393,7 @@
         </w:tc>
         <w:tc>
           <w:tcPr>
-            <w:tcW w:w="3402" w:type="dxa"/>
+            <w:tcW w:w="3657" w:type="dxa"/>
           </w:tcPr>
           <w:p>
             <w:pPr>
@@ -1429,6 +1429,123 @@
                 <w:sz w:val="20"/>
                 <w:szCs w:val="22"/>
               </w:rPr>
+              <w:t>Feedback ontvangen</w:t>
+            </w:r>
+          </w:p>
+        </w:tc>
+      </w:tr>
+      <w:tr>
+        <w:trPr>
+          <w:trHeight w:val="284"/>
+        </w:trPr>
+        <w:tc>
+          <w:tcPr>
+            <w:tcW w:w="1134" w:type="dxa"/>
+          </w:tcPr>
+          <w:p>
+            <w:pPr>
+              <w:pStyle w:val="Tabelbody"/>
+              <w:rPr>
+                <w:sz w:val="20"/>
+                <w:szCs w:val="22"/>
+              </w:rPr>
+            </w:pPr>
+            <w:r>
+              <w:rPr>
+                <w:sz w:val="20"/>
+                <w:szCs w:val="22"/>
+              </w:rPr>
+              <w:t>1.5</w:t>
+            </w:r>
+          </w:p>
+        </w:tc>
+        <w:tc>
+          <w:tcPr>
+            <w:tcW w:w="1276" w:type="dxa"/>
+          </w:tcPr>
+          <w:p>
+            <w:pPr>
+              <w:pStyle w:val="Tabelbody"/>
+              <w:rPr>
+                <w:sz w:val="20"/>
+                <w:szCs w:val="22"/>
+              </w:rPr>
+            </w:pPr>
+            <w:r>
+              <w:rPr>
+                <w:sz w:val="20"/>
+                <w:szCs w:val="22"/>
+              </w:rPr>
+              <w:t>19/09/2023</w:t>
+            </w:r>
+          </w:p>
+        </w:tc>
+        <w:tc>
+          <w:tcPr>
+            <w:tcW w:w="1446" w:type="dxa"/>
+          </w:tcPr>
+          <w:p>
+            <w:pPr>
+              <w:pStyle w:val="Tabelbody"/>
+              <w:rPr>
+                <w:sz w:val="20"/>
+                <w:szCs w:val="22"/>
+              </w:rPr>
+            </w:pPr>
+            <w:r>
+              <w:rPr>
+                <w:sz w:val="20"/>
+                <w:szCs w:val="22"/>
+              </w:rPr>
+              <w:t>Yordi Kremer</w:t>
+            </w:r>
+          </w:p>
+        </w:tc>
+        <w:tc>
+          <w:tcPr>
+            <w:tcW w:w="3657" w:type="dxa"/>
+          </w:tcPr>
+          <w:p>
+            <w:pPr>
+              <w:pStyle w:val="Tabelbody"/>
+              <w:rPr>
+                <w:sz w:val="20"/>
+                <w:szCs w:val="22"/>
+              </w:rPr>
+            </w:pPr>
+            <w:r>
+              <w:rPr>
+                <w:sz w:val="20"/>
+                <w:szCs w:val="22"/>
+              </w:rPr>
+              <w:t xml:space="preserve">1.2, 1.4, 1.6, </w:t>
+            </w:r>
+            <w:r>
+              <w:rPr>
+                <w:sz w:val="20"/>
+                <w:szCs w:val="22"/>
+              </w:rPr>
+              <w:t>2.1, 5.2</w:t>
+            </w:r>
+          </w:p>
+        </w:tc>
+        <w:tc>
+          <w:tcPr>
+            <w:tcW w:w="1843" w:type="dxa"/>
+          </w:tcPr>
+          <w:p>
+            <w:pPr>
+              <w:pStyle w:val="Tabelbody"/>
+              <w:rPr>
+                <w:sz w:val="20"/>
+                <w:szCs w:val="22"/>
+              </w:rPr>
+            </w:pPr>
+            <w:r>
+              <w:rPr>
+                <w:sz w:val="20"/>
+                <w:szCs w:val="22"/>
+              </w:rPr>
               <w:t>Afwachtend feedback</w:t>
             </w:r>
           </w:p>
@@ -1436,54 +1553,6 @@
       </w:tr>
     </w:tbl>
     <w:p/>
-    <w:p>
-      <w:pPr>
-        <w:rPr>
-          <w:b/>
-          <w:sz w:val="24"/>
-        </w:rPr>
-      </w:pPr>
-    </w:p>
-    <w:p>
-      <w:pPr>
-        <w:rPr>
-          <w:b/>
-          <w:sz w:val="24"/>
-        </w:rPr>
-      </w:pPr>
-    </w:p>
-    <w:p>
-      <w:pPr>
-        <w:rPr>
-          <w:b/>
-          <w:sz w:val="24"/>
-        </w:rPr>
-      </w:pPr>
-    </w:p>
-    <w:p>
-      <w:pPr>
-        <w:rPr>
-          <w:b/>
-          <w:sz w:val="24"/>
-        </w:rPr>
-      </w:pPr>
-    </w:p>
-    <w:p>
-      <w:pPr>
-        <w:rPr>
-          <w:b/>
-          <w:sz w:val="24"/>
-        </w:rPr>
-      </w:pPr>
-    </w:p>
-    <w:p>
-      <w:pPr>
-        <w:rPr>
-          <w:b/>
-          <w:sz w:val="24"/>
-        </w:rPr>
-      </w:pPr>
-    </w:p>
     <w:p>
       <w:pPr>
         <w:rPr>
@@ -1765,7 +1834,7 @@
           <w:r>
             <w:fldChar w:fldCharType="separate"/>
           </w:r>
-          <w:hyperlink w:anchor="_Toc145591573" w:history="1">
+          <w:hyperlink w:anchor="_Toc146028617" w:history="1">
             <w:r>
               <w:rPr>
                 <w:rStyle w:val="Hyperlink"/>
@@ -1810,7 +1879,7 @@
                 <w:noProof/>
                 <w:webHidden/>
               </w:rPr>
-              <w:instrText xml:space="preserve"> PAGEREF _Toc145591573 \h </w:instrText>
+              <w:instrText xml:space="preserve"> PAGEREF _Toc146028617 \h </w:instrText>
             </w:r>
             <w:r>
               <w:rPr>
@@ -1857,7 +1926,7 @@
               <w14:ligatures w14:val="standardContextual"/>
             </w:rPr>
           </w:pPr>
-          <w:hyperlink w:anchor="_Toc145591574" w:history="1">
+          <w:hyperlink w:anchor="_Toc146028618" w:history="1">
             <w:r>
               <w:rPr>
                 <w:rStyle w:val="Hyperlink"/>
@@ -1909,7 +1978,7 @@
                 <w:noProof/>
                 <w:webHidden/>
               </w:rPr>
-              <w:instrText xml:space="preserve"> PAGEREF _Toc145591574 \h </w:instrText>
+              <w:instrText xml:space="preserve"> PAGEREF _Toc146028618 \h </w:instrText>
             </w:r>
             <w:r>
               <w:rPr>
@@ -1956,7 +2025,7 @@
               <w14:ligatures w14:val="standardContextual"/>
             </w:rPr>
           </w:pPr>
-          <w:hyperlink w:anchor="_Toc145591575" w:history="1">
+          <w:hyperlink w:anchor="_Toc146028619" w:history="1">
             <w:r>
               <w:rPr>
                 <w:rStyle w:val="Hyperlink"/>
@@ -2008,7 +2077,7 @@
                 <w:noProof/>
                 <w:webHidden/>
               </w:rPr>
-              <w:instrText xml:space="preserve"> PAGEREF _Toc145591575 \h </w:instrText>
+              <w:instrText xml:space="preserve"> PAGEREF _Toc146028619 \h </w:instrText>
             </w:r>
             <w:r>
               <w:rPr>
@@ -2055,7 +2124,7 @@
               <w14:ligatures w14:val="standardContextual"/>
             </w:rPr>
           </w:pPr>
-          <w:hyperlink w:anchor="_Toc145591576" w:history="1">
+          <w:hyperlink w:anchor="_Toc146028620" w:history="1">
             <w:r>
               <w:rPr>
                 <w:rStyle w:val="Hyperlink"/>
@@ -2107,7 +2176,7 @@
                 <w:noProof/>
                 <w:webHidden/>
               </w:rPr>
-              <w:instrText xml:space="preserve"> PAGEREF _Toc145591576 \h </w:instrText>
+              <w:instrText xml:space="preserve"> PAGEREF _Toc146028620 \h </w:instrText>
             </w:r>
             <w:r>
               <w:rPr>
@@ -2154,7 +2223,7 @@
               <w14:ligatures w14:val="standardContextual"/>
             </w:rPr>
           </w:pPr>
-          <w:hyperlink w:anchor="_Toc145591577" w:history="1">
+          <w:hyperlink w:anchor="_Toc146028621" w:history="1">
             <w:r>
               <w:rPr>
                 <w:rStyle w:val="Hyperlink"/>
@@ -2206,7 +2275,7 @@
                 <w:noProof/>
                 <w:webHidden/>
               </w:rPr>
-              <w:instrText xml:space="preserve"> PAGEREF _Toc145591577 \h </w:instrText>
+              <w:instrText xml:space="preserve"> PAGEREF _Toc146028621 \h </w:instrText>
             </w:r>
             <w:r>
               <w:rPr>
@@ -2253,7 +2322,7 @@
               <w14:ligatures w14:val="standardContextual"/>
             </w:rPr>
           </w:pPr>
-          <w:hyperlink w:anchor="_Toc145591578" w:history="1">
+          <w:hyperlink w:anchor="_Toc146028622" w:history="1">
             <w:r>
               <w:rPr>
                 <w:rStyle w:val="Hyperlink"/>
@@ -2305,7 +2374,7 @@
                 <w:noProof/>
                 <w:webHidden/>
               </w:rPr>
-              <w:instrText xml:space="preserve"> PAGEREF _Toc145591578 \h </w:instrText>
+              <w:instrText xml:space="preserve"> PAGEREF _Toc146028622 \h </w:instrText>
             </w:r>
             <w:r>
               <w:rPr>
@@ -2352,7 +2421,7 @@
               <w14:ligatures w14:val="standardContextual"/>
             </w:rPr>
           </w:pPr>
-          <w:hyperlink w:anchor="_Toc145591579" w:history="1">
+          <w:hyperlink w:anchor="_Toc146028623" w:history="1">
             <w:r>
               <w:rPr>
                 <w:rStyle w:val="Hyperlink"/>
@@ -2404,7 +2473,7 @@
                 <w:noProof/>
                 <w:webHidden/>
               </w:rPr>
-              <w:instrText xml:space="preserve"> PAGEREF _Toc145591579 \h </w:instrText>
+              <w:instrText xml:space="preserve"> PAGEREF _Toc146028623 \h </w:instrText>
             </w:r>
             <w:r>
               <w:rPr>
@@ -2450,7 +2519,7 @@
               <w14:ligatures w14:val="standardContextual"/>
             </w:rPr>
           </w:pPr>
-          <w:hyperlink w:anchor="_Toc145591580" w:history="1">
+          <w:hyperlink w:anchor="_Toc146028624" w:history="1">
             <w:r>
               <w:rPr>
                 <w:rStyle w:val="Hyperlink"/>
@@ -2495,7 +2564,7 @@
                 <w:noProof/>
                 <w:webHidden/>
               </w:rPr>
-              <w:instrText xml:space="preserve"> PAGEREF _Toc145591580 \h </w:instrText>
+              <w:instrText xml:space="preserve"> PAGEREF _Toc146028624 \h </w:instrText>
             </w:r>
             <w:r>
               <w:rPr>
@@ -2542,7 +2611,7 @@
               <w14:ligatures w14:val="standardContextual"/>
             </w:rPr>
           </w:pPr>
-          <w:hyperlink w:anchor="_Toc145591581" w:history="1">
+          <w:hyperlink w:anchor="_Toc146028625" w:history="1">
             <w:r>
               <w:rPr>
                 <w:rStyle w:val="Hyperlink"/>
@@ -2594,7 +2663,7 @@
                 <w:noProof/>
                 <w:webHidden/>
               </w:rPr>
-              <w:instrText xml:space="preserve"> PAGEREF _Toc145591581 \h </w:instrText>
+              <w:instrText xml:space="preserve"> PAGEREF _Toc146028625 \h </w:instrText>
             </w:r>
             <w:r>
               <w:rPr>
@@ -2642,7 +2711,7 @@
               <w14:ligatures w14:val="standardContextual"/>
             </w:rPr>
           </w:pPr>
-          <w:hyperlink w:anchor="_Toc145591582" w:history="1">
+          <w:hyperlink w:anchor="_Toc146028626" w:history="1">
             <w:r>
               <w:rPr>
                 <w:rStyle w:val="Hyperlink"/>
@@ -2688,7 +2757,7 @@
                 <w:noProof/>
                 <w:webHidden/>
               </w:rPr>
-              <w:instrText xml:space="preserve"> PAGEREF _Toc145591582 \h </w:instrText>
+              <w:instrText xml:space="preserve"> PAGEREF _Toc146028626 \h </w:instrText>
             </w:r>
             <w:r>
               <w:rPr>
@@ -2735,7 +2804,7 @@
               <w14:ligatures w14:val="standardContextual"/>
             </w:rPr>
           </w:pPr>
-          <w:hyperlink w:anchor="_Toc145591583" w:history="1">
+          <w:hyperlink w:anchor="_Toc146028627" w:history="1">
             <w:r>
               <w:rPr>
                 <w:rStyle w:val="Hyperlink"/>
@@ -2787,7 +2856,7 @@
                 <w:noProof/>
                 <w:webHidden/>
               </w:rPr>
-              <w:instrText xml:space="preserve"> PAGEREF _Toc145591583 \h </w:instrText>
+              <w:instrText xml:space="preserve"> PAGEREF _Toc146028627 \h </w:instrText>
             </w:r>
             <w:r>
               <w:rPr>
@@ -2834,7 +2903,7 @@
               <w14:ligatures w14:val="standardContextual"/>
             </w:rPr>
           </w:pPr>
-          <w:hyperlink w:anchor="_Toc145591584" w:history="1">
+          <w:hyperlink w:anchor="_Toc146028628" w:history="1">
             <w:r>
               <w:rPr>
                 <w:rStyle w:val="Hyperlink"/>
@@ -2886,7 +2955,7 @@
                 <w:noProof/>
                 <w:webHidden/>
               </w:rPr>
-              <w:instrText xml:space="preserve"> PAGEREF _Toc145591584 \h </w:instrText>
+              <w:instrText xml:space="preserve"> PAGEREF _Toc146028628 \h </w:instrText>
             </w:r>
             <w:r>
               <w:rPr>
@@ -2907,150 +2976,6 @@
                 <w:webHidden/>
               </w:rPr>
               <w:t>9</w:t>
-            </w:r>
-            <w:r>
-              <w:rPr>
-                <w:noProof/>
-                <w:webHidden/>
-              </w:rPr>
-              <w:fldChar w:fldCharType="end"/>
-            </w:r>
-          </w:hyperlink>
-        </w:p>
-        <w:p>
-          <w:pPr>
-            <w:pStyle w:val="TOC2"/>
-            <w:rPr>
-              <w:rFonts w:asciiTheme="minorHAnsi" w:eastAsiaTheme="minorEastAsia" w:hAnsiTheme="minorHAnsi" w:cstheme="minorBidi"/>
-              <w:noProof/>
-              <w:kern w:val="2"/>
-              <w:sz w:val="22"/>
-              <w:szCs w:val="22"/>
-              <w:lang w:eastAsia="nl-NL"/>
-              <w14:ligatures w14:val="standardContextual"/>
-            </w:rPr>
-          </w:pPr>
-          <w:hyperlink w:anchor="_Toc145591585" w:history="1">
-            <w:r>
-              <w:rPr>
-                <w:rStyle w:val="Hyperlink"/>
-                <w:rFonts w:cs="Arial"/>
-                <w:noProof/>
-                <w:lang w:eastAsia="nl-NL"/>
-              </w:rPr>
-              <w:t>Ik ga dit demonstreren door wekelijkse feedbacksessies te organiseren met mijn stagebegeleider, zodat hij op de hoogte is van mijn voortgang. Bovendien zal ik regelmatig in gesprek gaan met de klant om te verifiëren of hij tevreden is met mijn resultaten. De belanghebbenden van mijn project zijn geïdentificeerd in het projectplan.</w:t>
-            </w:r>
-            <w:r>
-              <w:rPr>
-                <w:noProof/>
-                <w:webHidden/>
-              </w:rPr>
-              <w:tab/>
-            </w:r>
-            <w:r>
-              <w:rPr>
-                <w:noProof/>
-                <w:webHidden/>
-              </w:rPr>
-              <w:fldChar w:fldCharType="begin"/>
-            </w:r>
-            <w:r>
-              <w:rPr>
-                <w:noProof/>
-                <w:webHidden/>
-              </w:rPr>
-              <w:instrText xml:space="preserve"> PAGEREF _Toc145591585 \h </w:instrText>
-            </w:r>
-            <w:r>
-              <w:rPr>
-                <w:noProof/>
-                <w:webHidden/>
-              </w:rPr>
-            </w:r>
-            <w:r>
-              <w:rPr>
-                <w:noProof/>
-                <w:webHidden/>
-              </w:rPr>
-              <w:fldChar w:fldCharType="separate"/>
-            </w:r>
-            <w:r>
-              <w:rPr>
-                <w:noProof/>
-                <w:webHidden/>
-              </w:rPr>
-              <w:t>11</w:t>
-            </w:r>
-            <w:r>
-              <w:rPr>
-                <w:noProof/>
-                <w:webHidden/>
-              </w:rPr>
-              <w:fldChar w:fldCharType="end"/>
-            </w:r>
-          </w:hyperlink>
-        </w:p>
-        <w:p>
-          <w:pPr>
-            <w:pStyle w:val="TOC2"/>
-            <w:rPr>
-              <w:rFonts w:asciiTheme="minorHAnsi" w:eastAsiaTheme="minorEastAsia" w:hAnsiTheme="minorHAnsi" w:cstheme="minorBidi"/>
-              <w:noProof/>
-              <w:kern w:val="2"/>
-              <w:sz w:val="22"/>
-              <w:szCs w:val="22"/>
-              <w:lang w:eastAsia="nl-NL"/>
-              <w14:ligatures w14:val="standardContextual"/>
-            </w:rPr>
-          </w:pPr>
-          <w:hyperlink w:anchor="_Toc145591586" w:history="1">
-            <w:r>
-              <w:rPr>
-                <w:rStyle w:val="Hyperlink"/>
-                <w:noProof/>
-              </w:rPr>
-              <w:t>Opdeling van het project</w:t>
-            </w:r>
-            <w:r>
-              <w:rPr>
-                <w:noProof/>
-                <w:webHidden/>
-              </w:rPr>
-              <w:tab/>
-            </w:r>
-            <w:r>
-              <w:rPr>
-                <w:noProof/>
-                <w:webHidden/>
-              </w:rPr>
-              <w:fldChar w:fldCharType="begin"/>
-            </w:r>
-            <w:r>
-              <w:rPr>
-                <w:noProof/>
-                <w:webHidden/>
-              </w:rPr>
-              <w:instrText xml:space="preserve"> PAGEREF _Toc145591586 \h </w:instrText>
-            </w:r>
-            <w:r>
-              <w:rPr>
-                <w:noProof/>
-                <w:webHidden/>
-              </w:rPr>
-            </w:r>
-            <w:r>
-              <w:rPr>
-                <w:noProof/>
-                <w:webHidden/>
-              </w:rPr>
-              <w:fldChar w:fldCharType="separate"/>
-            </w:r>
-            <w:r>
-              <w:rPr>
-                <w:noProof/>
-                <w:webHidden/>
-              </w:rPr>
-              <w:t>12</w:t>
             </w:r>
             <w:r>
               <w:rPr>
@@ -3077,7 +3002,7 @@
               <w14:ligatures w14:val="standardContextual"/>
             </w:rPr>
           </w:pPr>
-          <w:hyperlink w:anchor="_Toc145591587" w:history="1">
+          <w:hyperlink w:anchor="_Toc146028629" w:history="1">
             <w:r>
               <w:rPr>
                 <w:rStyle w:val="Hyperlink"/>
@@ -3108,7 +3033,7 @@
                 <w:rStyle w:val="Hyperlink"/>
                 <w:noProof/>
               </w:rPr>
-              <w:t>Tijdplan</w:t>
+              <w:t>Opdeling van het project</w:t>
             </w:r>
             <w:r>
               <w:rPr>
@@ -3129,7 +3054,7 @@
                 <w:noProof/>
                 <w:webHidden/>
               </w:rPr>
-              <w:instrText xml:space="preserve"> PAGEREF _Toc145591587 \h </w:instrText>
+              <w:instrText xml:space="preserve"> PAGEREF _Toc146028629 \h </w:instrText>
             </w:r>
             <w:r>
               <w:rPr>
@@ -3150,97 +3075,6 @@
                 <w:webHidden/>
               </w:rPr>
               <w:t>12</w:t>
-            </w:r>
-            <w:r>
-              <w:rPr>
-                <w:noProof/>
-                <w:webHidden/>
-              </w:rPr>
-              <w:fldChar w:fldCharType="end"/>
-            </w:r>
-          </w:hyperlink>
-        </w:p>
-        <w:p>
-          <w:pPr>
-            <w:pStyle w:val="TOC1"/>
-            <w:tabs>
-              <w:tab w:val="left" w:pos="660"/>
-            </w:tabs>
-            <w:rPr>
-              <w:rFonts w:asciiTheme="minorHAnsi" w:eastAsiaTheme="minorEastAsia" w:hAnsiTheme="minorHAnsi" w:cstheme="minorBidi"/>
-              <w:noProof/>
-              <w:kern w:val="2"/>
-              <w:szCs w:val="22"/>
-              <w:lang w:eastAsia="nl-NL"/>
-              <w14:ligatures w14:val="standardContextual"/>
-            </w:rPr>
-          </w:pPr>
-          <w:hyperlink w:anchor="_Toc145591588" w:history="1">
-            <w:r>
-              <w:rPr>
-                <w:rStyle w:val="Hyperlink"/>
-                <w:noProof/>
-              </w:rPr>
-              <w:t>3.</w:t>
-            </w:r>
-            <w:r>
-              <w:rPr>
-                <w:rFonts w:asciiTheme="minorHAnsi" w:eastAsiaTheme="minorEastAsia" w:hAnsiTheme="minorHAnsi" w:cstheme="minorBidi"/>
-                <w:noProof/>
-                <w:kern w:val="2"/>
-                <w:szCs w:val="22"/>
-                <w:lang w:eastAsia="nl-NL"/>
-                <w14:ligatures w14:val="standardContextual"/>
-              </w:rPr>
-              <w:tab/>
-            </w:r>
-            <w:r>
-              <w:rPr>
-                <w:rStyle w:val="Hyperlink"/>
-                <w:noProof/>
-              </w:rPr>
-              <w:t>Projectorganisatie</w:t>
-            </w:r>
-            <w:r>
-              <w:rPr>
-                <w:noProof/>
-                <w:webHidden/>
-              </w:rPr>
-              <w:tab/>
-            </w:r>
-            <w:r>
-              <w:rPr>
-                <w:noProof/>
-                <w:webHidden/>
-              </w:rPr>
-              <w:fldChar w:fldCharType="begin"/>
-            </w:r>
-            <w:r>
-              <w:rPr>
-                <w:noProof/>
-                <w:webHidden/>
-              </w:rPr>
-              <w:instrText xml:space="preserve"> PAGEREF _Toc145591588 \h </w:instrText>
-            </w:r>
-            <w:r>
-              <w:rPr>
-                <w:noProof/>
-                <w:webHidden/>
-              </w:rPr>
-            </w:r>
-            <w:r>
-              <w:rPr>
-                <w:noProof/>
-                <w:webHidden/>
-              </w:rPr>
-              <w:fldChar w:fldCharType="separate"/>
-            </w:r>
-            <w:r>
-              <w:rPr>
-                <w:noProof/>
-                <w:webHidden/>
-              </w:rPr>
-              <w:t>13</w:t>
             </w:r>
             <w:r>
               <w:rPr>
@@ -3267,7 +3101,7 @@
               <w14:ligatures w14:val="standardContextual"/>
             </w:rPr>
           </w:pPr>
-          <w:hyperlink w:anchor="_Toc145591589" w:history="1">
+          <w:hyperlink w:anchor="_Toc146028630" w:history="1">
             <w:r>
               <w:rPr>
                 <w:rStyle w:val="Hyperlink"/>
@@ -3279,7 +3113,7 @@
                   </w14:lightRig>
                 </w14:scene3d>
               </w:rPr>
-              <w:t>3.1</w:t>
+              <w:t>2.5</w:t>
             </w:r>
             <w:r>
               <w:rPr>
@@ -3298,7 +3132,7 @@
                 <w:rStyle w:val="Hyperlink"/>
                 <w:noProof/>
               </w:rPr>
-              <w:t>Teamleden</w:t>
+              <w:t>Tijdplan</w:t>
             </w:r>
             <w:r>
               <w:rPr>
@@ -3319,7 +3153,98 @@
                 <w:noProof/>
                 <w:webHidden/>
               </w:rPr>
-              <w:instrText xml:space="preserve"> PAGEREF _Toc145591589 \h </w:instrText>
+              <w:instrText xml:space="preserve"> PAGEREF _Toc146028630 \h </w:instrText>
+            </w:r>
+            <w:r>
+              <w:rPr>
+                <w:noProof/>
+                <w:webHidden/>
+              </w:rPr>
+            </w:r>
+            <w:r>
+              <w:rPr>
+                <w:noProof/>
+                <w:webHidden/>
+              </w:rPr>
+              <w:fldChar w:fldCharType="separate"/>
+            </w:r>
+            <w:r>
+              <w:rPr>
+                <w:noProof/>
+                <w:webHidden/>
+              </w:rPr>
+              <w:t>12</w:t>
+            </w:r>
+            <w:r>
+              <w:rPr>
+                <w:noProof/>
+                <w:webHidden/>
+              </w:rPr>
+              <w:fldChar w:fldCharType="end"/>
+            </w:r>
+          </w:hyperlink>
+        </w:p>
+        <w:p>
+          <w:pPr>
+            <w:pStyle w:val="TOC1"/>
+            <w:tabs>
+              <w:tab w:val="left" w:pos="660"/>
+            </w:tabs>
+            <w:rPr>
+              <w:rFonts w:asciiTheme="minorHAnsi" w:eastAsiaTheme="minorEastAsia" w:hAnsiTheme="minorHAnsi" w:cstheme="minorBidi"/>
+              <w:noProof/>
+              <w:kern w:val="2"/>
+              <w:szCs w:val="22"/>
+              <w:lang w:eastAsia="nl-NL"/>
+              <w14:ligatures w14:val="standardContextual"/>
+            </w:rPr>
+          </w:pPr>
+          <w:hyperlink w:anchor="_Toc146028631" w:history="1">
+            <w:r>
+              <w:rPr>
+                <w:rStyle w:val="Hyperlink"/>
+                <w:noProof/>
+              </w:rPr>
+              <w:t>3.</w:t>
+            </w:r>
+            <w:r>
+              <w:rPr>
+                <w:rFonts w:asciiTheme="minorHAnsi" w:eastAsiaTheme="minorEastAsia" w:hAnsiTheme="minorHAnsi" w:cstheme="minorBidi"/>
+                <w:noProof/>
+                <w:kern w:val="2"/>
+                <w:szCs w:val="22"/>
+                <w:lang w:eastAsia="nl-NL"/>
+                <w14:ligatures w14:val="standardContextual"/>
+              </w:rPr>
+              <w:tab/>
+            </w:r>
+            <w:r>
+              <w:rPr>
+                <w:rStyle w:val="Hyperlink"/>
+                <w:noProof/>
+              </w:rPr>
+              <w:t>Projectorganisatie</w:t>
+            </w:r>
+            <w:r>
+              <w:rPr>
+                <w:noProof/>
+                <w:webHidden/>
+              </w:rPr>
+              <w:tab/>
+            </w:r>
+            <w:r>
+              <w:rPr>
+                <w:noProof/>
+                <w:webHidden/>
+              </w:rPr>
+              <w:fldChar w:fldCharType="begin"/>
+            </w:r>
+            <w:r>
+              <w:rPr>
+                <w:noProof/>
+                <w:webHidden/>
+              </w:rPr>
+              <w:instrText xml:space="preserve"> PAGEREF _Toc146028631 \h </w:instrText>
             </w:r>
             <w:r>
               <w:rPr>
@@ -3366,7 +3291,7 @@
               <w14:ligatures w14:val="standardContextual"/>
             </w:rPr>
           </w:pPr>
-          <w:hyperlink w:anchor="_Toc145591590" w:history="1">
+          <w:hyperlink w:anchor="_Toc146028632" w:history="1">
             <w:r>
               <w:rPr>
                 <w:rStyle w:val="Hyperlink"/>
@@ -3378,7 +3303,7 @@
                   </w14:lightRig>
                 </w14:scene3d>
               </w:rPr>
-              <w:t>3.2</w:t>
+              <w:t>3.1</w:t>
             </w:r>
             <w:r>
               <w:rPr>
@@ -3397,7 +3322,7 @@
                 <w:rStyle w:val="Hyperlink"/>
                 <w:noProof/>
               </w:rPr>
-              <w:t>Communicatie</w:t>
+              <w:t>Teamleden</w:t>
             </w:r>
             <w:r>
               <w:rPr>
@@ -3418,7 +3343,7 @@
                 <w:noProof/>
                 <w:webHidden/>
               </w:rPr>
-              <w:instrText xml:space="preserve"> PAGEREF _Toc145591590 \h </w:instrText>
+              <w:instrText xml:space="preserve"> PAGEREF _Toc146028632 \h </w:instrText>
             </w:r>
             <w:r>
               <w:rPr>
@@ -3465,7 +3390,7 @@
               <w14:ligatures w14:val="standardContextual"/>
             </w:rPr>
           </w:pPr>
-          <w:hyperlink w:anchor="_Toc145591591" w:history="1">
+          <w:hyperlink w:anchor="_Toc146028633" w:history="1">
             <w:r>
               <w:rPr>
                 <w:rStyle w:val="Hyperlink"/>
@@ -3477,7 +3402,7 @@
                   </w14:lightRig>
                 </w14:scene3d>
               </w:rPr>
-              <w:t>3.3</w:t>
+              <w:t>3.2</w:t>
             </w:r>
             <w:r>
               <w:rPr>
@@ -3496,7 +3421,7 @@
                 <w:rStyle w:val="Hyperlink"/>
                 <w:noProof/>
               </w:rPr>
-              <w:t>Testomgeving en benodigdheden</w:t>
+              <w:t>Communicatie</w:t>
             </w:r>
             <w:r>
               <w:rPr>
@@ -3517,7 +3442,7 @@
                 <w:noProof/>
                 <w:webHidden/>
               </w:rPr>
-              <w:instrText xml:space="preserve"> PAGEREF _Toc145591591 \h </w:instrText>
+              <w:instrText xml:space="preserve"> PAGEREF _Toc146028633 \h </w:instrText>
             </w:r>
             <w:r>
               <w:rPr>
@@ -3537,7 +3462,7 @@
                 <w:noProof/>
                 <w:webHidden/>
               </w:rPr>
-              <w:t>14</w:t>
+              <w:t>13</w:t>
             </w:r>
             <w:r>
               <w:rPr>
@@ -3564,7 +3489,7 @@
               <w14:ligatures w14:val="standardContextual"/>
             </w:rPr>
           </w:pPr>
-          <w:hyperlink w:anchor="_Toc145591592" w:history="1">
+          <w:hyperlink w:anchor="_Toc146028634" w:history="1">
             <w:r>
               <w:rPr>
                 <w:rStyle w:val="Hyperlink"/>
@@ -3576,7 +3501,7 @@
                   </w14:lightRig>
                 </w14:scene3d>
               </w:rPr>
-              <w:t>3.4</w:t>
+              <w:t>3.3</w:t>
             </w:r>
             <w:r>
               <w:rPr>
@@ -3595,7 +3520,7 @@
                 <w:rStyle w:val="Hyperlink"/>
                 <w:noProof/>
               </w:rPr>
-              <w:t>Configuratiemanagement</w:t>
+              <w:t>Testomgeving en benodigdheden</w:t>
             </w:r>
             <w:r>
               <w:rPr>
@@ -3616,7 +3541,7 @@
                 <w:noProof/>
                 <w:webHidden/>
               </w:rPr>
-              <w:instrText xml:space="preserve"> PAGEREF _Toc145591592 \h </w:instrText>
+              <w:instrText xml:space="preserve"> PAGEREF _Toc146028634 \h </w:instrText>
             </w:r>
             <w:r>
               <w:rPr>
@@ -3637,97 +3562,6 @@
                 <w:webHidden/>
               </w:rPr>
               <w:t>14</w:t>
-            </w:r>
-            <w:r>
-              <w:rPr>
-                <w:noProof/>
-                <w:webHidden/>
-              </w:rPr>
-              <w:fldChar w:fldCharType="end"/>
-            </w:r>
-          </w:hyperlink>
-        </w:p>
-        <w:p>
-          <w:pPr>
-            <w:pStyle w:val="TOC1"/>
-            <w:tabs>
-              <w:tab w:val="left" w:pos="660"/>
-            </w:tabs>
-            <w:rPr>
-              <w:rFonts w:asciiTheme="minorHAnsi" w:eastAsiaTheme="minorEastAsia" w:hAnsiTheme="minorHAnsi" w:cstheme="minorBidi"/>
-              <w:noProof/>
-              <w:kern w:val="2"/>
-              <w:szCs w:val="22"/>
-              <w:lang w:eastAsia="nl-NL"/>
-              <w14:ligatures w14:val="standardContextual"/>
-            </w:rPr>
-          </w:pPr>
-          <w:hyperlink w:anchor="_Toc145591593" w:history="1">
-            <w:r>
-              <w:rPr>
-                <w:rStyle w:val="Hyperlink"/>
-                <w:noProof/>
-              </w:rPr>
-              <w:t>4.</w:t>
-            </w:r>
-            <w:r>
-              <w:rPr>
-                <w:rFonts w:asciiTheme="minorHAnsi" w:eastAsiaTheme="minorEastAsia" w:hAnsiTheme="minorHAnsi" w:cstheme="minorBidi"/>
-                <w:noProof/>
-                <w:kern w:val="2"/>
-                <w:szCs w:val="22"/>
-                <w:lang w:eastAsia="nl-NL"/>
-                <w14:ligatures w14:val="standardContextual"/>
-              </w:rPr>
-              <w:tab/>
-            </w:r>
-            <w:r>
-              <w:rPr>
-                <w:rStyle w:val="Hyperlink"/>
-                <w:noProof/>
-              </w:rPr>
-              <w:t>Deliverables</w:t>
-            </w:r>
-            <w:r>
-              <w:rPr>
-                <w:noProof/>
-                <w:webHidden/>
-              </w:rPr>
-              <w:tab/>
-            </w:r>
-            <w:r>
-              <w:rPr>
-                <w:noProof/>
-                <w:webHidden/>
-              </w:rPr>
-              <w:fldChar w:fldCharType="begin"/>
-            </w:r>
-            <w:r>
-              <w:rPr>
-                <w:noProof/>
-                <w:webHidden/>
-              </w:rPr>
-              <w:instrText xml:space="preserve"> PAGEREF _Toc145591593 \h </w:instrText>
-            </w:r>
-            <w:r>
-              <w:rPr>
-                <w:noProof/>
-                <w:webHidden/>
-              </w:rPr>
-            </w:r>
-            <w:r>
-              <w:rPr>
-                <w:noProof/>
-                <w:webHidden/>
-              </w:rPr>
-              <w:fldChar w:fldCharType="separate"/>
-            </w:r>
-            <w:r>
-              <w:rPr>
-                <w:noProof/>
-                <w:webHidden/>
-              </w:rPr>
-              <w:t>16</w:t>
             </w:r>
             <w:r>
               <w:rPr>
@@ -3754,7 +3588,7 @@
               <w14:ligatures w14:val="standardContextual"/>
             </w:rPr>
           </w:pPr>
-          <w:hyperlink w:anchor="_Toc145591594" w:history="1">
+          <w:hyperlink w:anchor="_Toc146028635" w:history="1">
             <w:r>
               <w:rPr>
                 <w:rStyle w:val="Hyperlink"/>
@@ -3766,7 +3600,7 @@
                   </w14:lightRig>
                 </w14:scene3d>
               </w:rPr>
-              <w:t>4.1</w:t>
+              <w:t>3.4</w:t>
             </w:r>
             <w:r>
               <w:rPr>
@@ -3785,7 +3619,7 @@
                 <w:rStyle w:val="Hyperlink"/>
                 <w:noProof/>
               </w:rPr>
-              <w:t>User stories</w:t>
+              <w:t>Configuratiemanagement</w:t>
             </w:r>
             <w:r>
               <w:rPr>
@@ -3806,7 +3640,98 @@
                 <w:noProof/>
                 <w:webHidden/>
               </w:rPr>
-              <w:instrText xml:space="preserve"> PAGEREF _Toc145591594 \h </w:instrText>
+              <w:instrText xml:space="preserve"> PAGEREF _Toc146028635 \h </w:instrText>
+            </w:r>
+            <w:r>
+              <w:rPr>
+                <w:noProof/>
+                <w:webHidden/>
+              </w:rPr>
+            </w:r>
+            <w:r>
+              <w:rPr>
+                <w:noProof/>
+                <w:webHidden/>
+              </w:rPr>
+              <w:fldChar w:fldCharType="separate"/>
+            </w:r>
+            <w:r>
+              <w:rPr>
+                <w:noProof/>
+                <w:webHidden/>
+              </w:rPr>
+              <w:t>15</w:t>
+            </w:r>
+            <w:r>
+              <w:rPr>
+                <w:noProof/>
+                <w:webHidden/>
+              </w:rPr>
+              <w:fldChar w:fldCharType="end"/>
+            </w:r>
+          </w:hyperlink>
+        </w:p>
+        <w:p>
+          <w:pPr>
+            <w:pStyle w:val="TOC1"/>
+            <w:tabs>
+              <w:tab w:val="left" w:pos="660"/>
+            </w:tabs>
+            <w:rPr>
+              <w:rFonts w:asciiTheme="minorHAnsi" w:eastAsiaTheme="minorEastAsia" w:hAnsiTheme="minorHAnsi" w:cstheme="minorBidi"/>
+              <w:noProof/>
+              <w:kern w:val="2"/>
+              <w:szCs w:val="22"/>
+              <w:lang w:eastAsia="nl-NL"/>
+              <w14:ligatures w14:val="standardContextual"/>
+            </w:rPr>
+          </w:pPr>
+          <w:hyperlink w:anchor="_Toc146028636" w:history="1">
+            <w:r>
+              <w:rPr>
+                <w:rStyle w:val="Hyperlink"/>
+                <w:noProof/>
+              </w:rPr>
+              <w:t>4.</w:t>
+            </w:r>
+            <w:r>
+              <w:rPr>
+                <w:rFonts w:asciiTheme="minorHAnsi" w:eastAsiaTheme="minorEastAsia" w:hAnsiTheme="minorHAnsi" w:cstheme="minorBidi"/>
+                <w:noProof/>
+                <w:kern w:val="2"/>
+                <w:szCs w:val="22"/>
+                <w:lang w:eastAsia="nl-NL"/>
+                <w14:ligatures w14:val="standardContextual"/>
+              </w:rPr>
+              <w:tab/>
+            </w:r>
+            <w:r>
+              <w:rPr>
+                <w:rStyle w:val="Hyperlink"/>
+                <w:noProof/>
+              </w:rPr>
+              <w:t>Deliverables</w:t>
+            </w:r>
+            <w:r>
+              <w:rPr>
+                <w:noProof/>
+                <w:webHidden/>
+              </w:rPr>
+              <w:tab/>
+            </w:r>
+            <w:r>
+              <w:rPr>
+                <w:noProof/>
+                <w:webHidden/>
+              </w:rPr>
+              <w:fldChar w:fldCharType="begin"/>
+            </w:r>
+            <w:r>
+              <w:rPr>
+                <w:noProof/>
+                <w:webHidden/>
+              </w:rPr>
+              <w:instrText xml:space="preserve"> PAGEREF _Toc146028636 \h </w:instrText>
             </w:r>
             <w:r>
               <w:rPr>
@@ -3853,7 +3778,7 @@
               <w14:ligatures w14:val="standardContextual"/>
             </w:rPr>
           </w:pPr>
-          <w:hyperlink w:anchor="_Toc145591595" w:history="1">
+          <w:hyperlink w:anchor="_Toc146028637" w:history="1">
             <w:r>
               <w:rPr>
                 <w:rStyle w:val="Hyperlink"/>
@@ -3865,7 +3790,7 @@
                   </w14:lightRig>
                 </w14:scene3d>
               </w:rPr>
-              <w:t>4.2</w:t>
+              <w:t>4.1</w:t>
             </w:r>
             <w:r>
               <w:rPr>
@@ -3884,7 +3809,7 @@
                 <w:rStyle w:val="Hyperlink"/>
                 <w:noProof/>
               </w:rPr>
-              <w:t>Moscow</w:t>
+              <w:t>User stories</w:t>
             </w:r>
             <w:r>
               <w:rPr>
@@ -3905,7 +3830,7 @@
                 <w:noProof/>
                 <w:webHidden/>
               </w:rPr>
-              <w:instrText xml:space="preserve"> PAGEREF _Toc145591595 \h </w:instrText>
+              <w:instrText xml:space="preserve"> PAGEREF _Toc146028637 \h </w:instrText>
             </w:r>
             <w:r>
               <w:rPr>
@@ -3925,7 +3850,7 @@
                 <w:noProof/>
                 <w:webHidden/>
               </w:rPr>
-              <w:t>17</w:t>
+              <w:t>16</w:t>
             </w:r>
             <w:r>
               <w:rPr>
@@ -3952,7 +3877,7 @@
               <w14:ligatures w14:val="standardContextual"/>
             </w:rPr>
           </w:pPr>
-          <w:hyperlink w:anchor="_Toc145591596" w:history="1">
+          <w:hyperlink w:anchor="_Toc146028638" w:history="1">
             <w:r>
               <w:rPr>
                 <w:rStyle w:val="Hyperlink"/>
@@ -3964,7 +3889,7 @@
                   </w14:lightRig>
                 </w14:scene3d>
               </w:rPr>
-              <w:t>4.3</w:t>
+              <w:t>4.2</w:t>
             </w:r>
             <w:r>
               <w:rPr>
@@ -3983,7 +3908,7 @@
                 <w:rStyle w:val="Hyperlink"/>
                 <w:noProof/>
               </w:rPr>
-              <w:t>Flowchart</w:t>
+              <w:t>Moscow</w:t>
             </w:r>
             <w:r>
               <w:rPr>
@@ -4004,7 +3929,7 @@
                 <w:noProof/>
                 <w:webHidden/>
               </w:rPr>
-              <w:instrText xml:space="preserve"> PAGEREF _Toc145591596 \h </w:instrText>
+              <w:instrText xml:space="preserve"> PAGEREF _Toc146028638 \h </w:instrText>
             </w:r>
             <w:r>
               <w:rPr>
@@ -4024,7 +3949,7 @@
                 <w:noProof/>
                 <w:webHidden/>
               </w:rPr>
-              <w:t>18</w:t>
+              <w:t>17</w:t>
             </w:r>
             <w:r>
               <w:rPr>
@@ -4051,7 +3976,7 @@
               <w14:ligatures w14:val="standardContextual"/>
             </w:rPr>
           </w:pPr>
-          <w:hyperlink w:anchor="_Toc145591597" w:history="1">
+          <w:hyperlink w:anchor="_Toc146028639" w:history="1">
             <w:r>
               <w:rPr>
                 <w:rStyle w:val="Hyperlink"/>
@@ -4063,7 +3988,7 @@
                   </w14:lightRig>
                 </w14:scene3d>
               </w:rPr>
-              <w:t>4.4</w:t>
+              <w:t>4.3</w:t>
             </w:r>
             <w:r>
               <w:rPr>
@@ -4082,7 +4007,7 @@
                 <w:rStyle w:val="Hyperlink"/>
                 <w:noProof/>
               </w:rPr>
-              <w:t>Use Cases</w:t>
+              <w:t>Flowchart</w:t>
             </w:r>
             <w:r>
               <w:rPr>
@@ -4103,7 +4028,7 @@
                 <w:noProof/>
                 <w:webHidden/>
               </w:rPr>
-              <w:instrText xml:space="preserve"> PAGEREF _Toc145591597 \h </w:instrText>
+              <w:instrText xml:space="preserve"> PAGEREF _Toc146028639 \h </w:instrText>
             </w:r>
             <w:r>
               <w:rPr>
@@ -4123,377 +4048,7 @@
                 <w:noProof/>
                 <w:webHidden/>
               </w:rPr>
-              <w:t>19</w:t>
-            </w:r>
-            <w:r>
-              <w:rPr>
-                <w:noProof/>
-                <w:webHidden/>
-              </w:rPr>
-              <w:fldChar w:fldCharType="end"/>
-            </w:r>
-          </w:hyperlink>
-        </w:p>
-        <w:p>
-          <w:pPr>
-            <w:pStyle w:val="TOC3"/>
-            <w:tabs>
-              <w:tab w:val="right" w:leader="dot" w:pos="9296"/>
-            </w:tabs>
-            <w:rPr>
-              <w:rFonts w:asciiTheme="minorHAnsi" w:eastAsiaTheme="minorEastAsia" w:hAnsiTheme="minorHAnsi" w:cstheme="minorBidi"/>
-              <w:noProof/>
-              <w:kern w:val="2"/>
-              <w:sz w:val="22"/>
-              <w:szCs w:val="22"/>
-              <w:lang w:eastAsia="nl-NL"/>
-              <w14:ligatures w14:val="standardContextual"/>
-            </w:rPr>
-          </w:pPr>
-          <w:hyperlink w:anchor="_Toc145591598" w:history="1">
-            <w:r>
-              <w:rPr>
-                <w:rStyle w:val="Hyperlink"/>
-                <w:noProof/>
-              </w:rPr>
-              <w:t>4.4.1</w:t>
-            </w:r>
-            <w:r>
-              <w:rPr>
-                <w:noProof/>
-                <w:webHidden/>
-              </w:rPr>
-              <w:tab/>
-            </w:r>
-            <w:r>
-              <w:rPr>
-                <w:noProof/>
-                <w:webHidden/>
-              </w:rPr>
-              <w:fldChar w:fldCharType="begin"/>
-            </w:r>
-            <w:r>
-              <w:rPr>
-                <w:noProof/>
-                <w:webHidden/>
-              </w:rPr>
-              <w:instrText xml:space="preserve"> PAGEREF _Toc145591598 \h </w:instrText>
-            </w:r>
-            <w:r>
-              <w:rPr>
-                <w:noProof/>
-                <w:webHidden/>
-              </w:rPr>
-            </w:r>
-            <w:r>
-              <w:rPr>
-                <w:noProof/>
-                <w:webHidden/>
-              </w:rPr>
-              <w:fldChar w:fldCharType="separate"/>
-            </w:r>
-            <w:r>
-              <w:rPr>
-                <w:noProof/>
-                <w:webHidden/>
-              </w:rPr>
-              <w:t>19</w:t>
-            </w:r>
-            <w:r>
-              <w:rPr>
-                <w:noProof/>
-                <w:webHidden/>
-              </w:rPr>
-              <w:fldChar w:fldCharType="end"/>
-            </w:r>
-          </w:hyperlink>
-        </w:p>
-        <w:p>
-          <w:pPr>
-            <w:pStyle w:val="TOC3"/>
-            <w:tabs>
-              <w:tab w:val="right" w:leader="dot" w:pos="9296"/>
-            </w:tabs>
-            <w:rPr>
-              <w:rFonts w:asciiTheme="minorHAnsi" w:eastAsiaTheme="minorEastAsia" w:hAnsiTheme="minorHAnsi" w:cstheme="minorBidi"/>
-              <w:noProof/>
-              <w:kern w:val="2"/>
-              <w:sz w:val="22"/>
-              <w:szCs w:val="22"/>
-              <w:lang w:eastAsia="nl-NL"/>
-              <w14:ligatures w14:val="standardContextual"/>
-            </w:rPr>
-          </w:pPr>
-          <w:hyperlink w:anchor="_Toc145591599" w:history="1">
-            <w:r>
-              <w:rPr>
-                <w:rStyle w:val="Hyperlink"/>
-                <w:noProof/>
-              </w:rPr>
-              <w:t>4.4.2</w:t>
-            </w:r>
-            <w:r>
-              <w:rPr>
-                <w:noProof/>
-                <w:webHidden/>
-              </w:rPr>
-              <w:tab/>
-            </w:r>
-            <w:r>
-              <w:rPr>
-                <w:noProof/>
-                <w:webHidden/>
-              </w:rPr>
-              <w:fldChar w:fldCharType="begin"/>
-            </w:r>
-            <w:r>
-              <w:rPr>
-                <w:noProof/>
-                <w:webHidden/>
-              </w:rPr>
-              <w:instrText xml:space="preserve"> PAGEREF _Toc145591599 \h </w:instrText>
-            </w:r>
-            <w:r>
-              <w:rPr>
-                <w:noProof/>
-                <w:webHidden/>
-              </w:rPr>
-            </w:r>
-            <w:r>
-              <w:rPr>
-                <w:noProof/>
-                <w:webHidden/>
-              </w:rPr>
-              <w:fldChar w:fldCharType="separate"/>
-            </w:r>
-            <w:r>
-              <w:rPr>
-                <w:noProof/>
-                <w:webHidden/>
-              </w:rPr>
-              <w:t>20</w:t>
-            </w:r>
-            <w:r>
-              <w:rPr>
-                <w:noProof/>
-                <w:webHidden/>
-              </w:rPr>
-              <w:fldChar w:fldCharType="end"/>
-            </w:r>
-          </w:hyperlink>
-        </w:p>
-        <w:p>
-          <w:pPr>
-            <w:pStyle w:val="TOC3"/>
-            <w:tabs>
-              <w:tab w:val="right" w:leader="dot" w:pos="9296"/>
-            </w:tabs>
-            <w:rPr>
-              <w:rFonts w:asciiTheme="minorHAnsi" w:eastAsiaTheme="minorEastAsia" w:hAnsiTheme="minorHAnsi" w:cstheme="minorBidi"/>
-              <w:noProof/>
-              <w:kern w:val="2"/>
-              <w:sz w:val="22"/>
-              <w:szCs w:val="22"/>
-              <w:lang w:eastAsia="nl-NL"/>
-              <w14:ligatures w14:val="standardContextual"/>
-            </w:rPr>
-          </w:pPr>
-          <w:hyperlink w:anchor="_Toc145591600" w:history="1">
-            <w:r>
-              <w:rPr>
-                <w:rStyle w:val="Hyperlink"/>
-                <w:noProof/>
-              </w:rPr>
-              <w:t>4.4.3</w:t>
-            </w:r>
-            <w:r>
-              <w:rPr>
-                <w:noProof/>
-                <w:webHidden/>
-              </w:rPr>
-              <w:tab/>
-            </w:r>
-            <w:r>
-              <w:rPr>
-                <w:noProof/>
-                <w:webHidden/>
-              </w:rPr>
-              <w:fldChar w:fldCharType="begin"/>
-            </w:r>
-            <w:r>
-              <w:rPr>
-                <w:noProof/>
-                <w:webHidden/>
-              </w:rPr>
-              <w:instrText xml:space="preserve"> PAGEREF _Toc145591600 \h </w:instrText>
-            </w:r>
-            <w:r>
-              <w:rPr>
-                <w:noProof/>
-                <w:webHidden/>
-              </w:rPr>
-            </w:r>
-            <w:r>
-              <w:rPr>
-                <w:noProof/>
-                <w:webHidden/>
-              </w:rPr>
-              <w:fldChar w:fldCharType="separate"/>
-            </w:r>
-            <w:r>
-              <w:rPr>
-                <w:noProof/>
-                <w:webHidden/>
-              </w:rPr>
-              <w:t>21</w:t>
-            </w:r>
-            <w:r>
-              <w:rPr>
-                <w:noProof/>
-                <w:webHidden/>
-              </w:rPr>
-              <w:fldChar w:fldCharType="end"/>
-            </w:r>
-          </w:hyperlink>
-        </w:p>
-        <w:p>
-          <w:pPr>
-            <w:pStyle w:val="TOC3"/>
-            <w:tabs>
-              <w:tab w:val="right" w:leader="dot" w:pos="9296"/>
-            </w:tabs>
-            <w:rPr>
-              <w:rFonts w:asciiTheme="minorHAnsi" w:eastAsiaTheme="minorEastAsia" w:hAnsiTheme="minorHAnsi" w:cstheme="minorBidi"/>
-              <w:noProof/>
-              <w:kern w:val="2"/>
-              <w:sz w:val="22"/>
-              <w:szCs w:val="22"/>
-              <w:lang w:eastAsia="nl-NL"/>
-              <w14:ligatures w14:val="standardContextual"/>
-            </w:rPr>
-          </w:pPr>
-          <w:hyperlink w:anchor="_Toc145591601" w:history="1">
-            <w:r>
-              <w:rPr>
-                <w:rStyle w:val="Hyperlink"/>
-                <w:noProof/>
-              </w:rPr>
-              <w:t>4.4.4</w:t>
-            </w:r>
-            <w:r>
-              <w:rPr>
-                <w:noProof/>
-                <w:webHidden/>
-              </w:rPr>
-              <w:tab/>
-            </w:r>
-            <w:r>
-              <w:rPr>
-                <w:noProof/>
-                <w:webHidden/>
-              </w:rPr>
-              <w:fldChar w:fldCharType="begin"/>
-            </w:r>
-            <w:r>
-              <w:rPr>
-                <w:noProof/>
-                <w:webHidden/>
-              </w:rPr>
-              <w:instrText xml:space="preserve"> PAGEREF _Toc145591601 \h </w:instrText>
-            </w:r>
-            <w:r>
-              <w:rPr>
-                <w:noProof/>
-                <w:webHidden/>
-              </w:rPr>
-            </w:r>
-            <w:r>
-              <w:rPr>
-                <w:noProof/>
-                <w:webHidden/>
-              </w:rPr>
-              <w:fldChar w:fldCharType="separate"/>
-            </w:r>
-            <w:r>
-              <w:rPr>
-                <w:noProof/>
-                <w:webHidden/>
-              </w:rPr>
-              <w:t>22</w:t>
-            </w:r>
-            <w:r>
-              <w:rPr>
-                <w:noProof/>
-                <w:webHidden/>
-              </w:rPr>
-              <w:fldChar w:fldCharType="end"/>
-            </w:r>
-          </w:hyperlink>
-        </w:p>
-        <w:p>
-          <w:pPr>
-            <w:pStyle w:val="TOC3"/>
-            <w:tabs>
-              <w:tab w:val="right" w:leader="dot" w:pos="9296"/>
-            </w:tabs>
-            <w:rPr>
-              <w:rFonts w:asciiTheme="minorHAnsi" w:eastAsiaTheme="minorEastAsia" w:hAnsiTheme="minorHAnsi" w:cstheme="minorBidi"/>
-              <w:noProof/>
-              <w:kern w:val="2"/>
-              <w:sz w:val="22"/>
-              <w:szCs w:val="22"/>
-              <w:lang w:eastAsia="nl-NL"/>
-              <w14:ligatures w14:val="standardContextual"/>
-            </w:rPr>
-          </w:pPr>
-          <w:hyperlink w:anchor="_Toc145591602" w:history="1">
-            <w:r>
-              <w:rPr>
-                <w:rStyle w:val="Hyperlink"/>
-                <w:noProof/>
-              </w:rPr>
-              <w:t>4.4.5</w:t>
-            </w:r>
-            <w:r>
-              <w:rPr>
-                <w:noProof/>
-                <w:webHidden/>
-              </w:rPr>
-              <w:tab/>
-            </w:r>
-            <w:r>
-              <w:rPr>
-                <w:noProof/>
-                <w:webHidden/>
-              </w:rPr>
-              <w:fldChar w:fldCharType="begin"/>
-            </w:r>
-            <w:r>
-              <w:rPr>
-                <w:noProof/>
-                <w:webHidden/>
-              </w:rPr>
-              <w:instrText xml:space="preserve"> PAGEREF _Toc145591602 \h </w:instrText>
-            </w:r>
-            <w:r>
-              <w:rPr>
-                <w:noProof/>
-                <w:webHidden/>
-              </w:rPr>
-            </w:r>
-            <w:r>
-              <w:rPr>
-                <w:noProof/>
-                <w:webHidden/>
-              </w:rPr>
-              <w:fldChar w:fldCharType="separate"/>
-            </w:r>
-            <w:r>
-              <w:rPr>
-                <w:noProof/>
-                <w:webHidden/>
-              </w:rPr>
-              <w:t>23</w:t>
+              <w:t>18</w:t>
             </w:r>
             <w:r>
               <w:rPr>
@@ -4519,7 +4074,7 @@
               <w14:ligatures w14:val="standardContextual"/>
             </w:rPr>
           </w:pPr>
-          <w:hyperlink w:anchor="_Toc145591603" w:history="1">
+          <w:hyperlink w:anchor="_Toc146028640" w:history="1">
             <w:r>
               <w:rPr>
                 <w:rStyle w:val="Hyperlink"/>
@@ -4564,7 +4119,7 @@
                 <w:noProof/>
                 <w:webHidden/>
               </w:rPr>
-              <w:instrText xml:space="preserve"> PAGEREF _Toc145591603 \h </w:instrText>
+              <w:instrText xml:space="preserve"> PAGEREF _Toc146028640 \h </w:instrText>
             </w:r>
             <w:r>
               <w:rPr>
@@ -4584,7 +4139,7 @@
                 <w:noProof/>
                 <w:webHidden/>
               </w:rPr>
-              <w:t>24</w:t>
+              <w:t>19</w:t>
             </w:r>
             <w:r>
               <w:rPr>
@@ -4611,7 +4166,7 @@
               <w14:ligatures w14:val="standardContextual"/>
             </w:rPr>
           </w:pPr>
-          <w:hyperlink w:anchor="_Toc145591604" w:history="1">
+          <w:hyperlink w:anchor="_Toc146028641" w:history="1">
             <w:r>
               <w:rPr>
                 <w:rStyle w:val="Hyperlink"/>
@@ -4663,7 +4218,7 @@
                 <w:noProof/>
                 <w:webHidden/>
               </w:rPr>
-              <w:instrText xml:space="preserve"> PAGEREF _Toc145591604 \h </w:instrText>
+              <w:instrText xml:space="preserve"> PAGEREF _Toc146028641 \h </w:instrText>
             </w:r>
             <w:r>
               <w:rPr>
@@ -4683,7 +4238,7 @@
                 <w:noProof/>
                 <w:webHidden/>
               </w:rPr>
-              <w:t>24</w:t>
+              <w:t>19</w:t>
             </w:r>
             <w:r>
               <w:rPr>
@@ -4710,7 +4265,7 @@
               <w14:ligatures w14:val="standardContextual"/>
             </w:rPr>
           </w:pPr>
-          <w:hyperlink w:anchor="_Toc145591605" w:history="1">
+          <w:hyperlink w:anchor="_Toc146028642" w:history="1">
             <w:r>
               <w:rPr>
                 <w:rStyle w:val="Hyperlink"/>
@@ -4762,7 +4317,7 @@
                 <w:noProof/>
                 <w:webHidden/>
               </w:rPr>
-              <w:instrText xml:space="preserve"> PAGEREF _Toc145591605 \h </w:instrText>
+              <w:instrText xml:space="preserve"> PAGEREF _Toc146028642 \h </w:instrText>
             </w:r>
             <w:r>
               <w:rPr>
@@ -4782,7 +4337,7 @@
                 <w:noProof/>
                 <w:webHidden/>
               </w:rPr>
-              <w:t>24</w:t>
+              <w:t>19</w:t>
             </w:r>
             <w:r>
               <w:rPr>
@@ -4815,7 +4370,7 @@
       <w:bookmarkStart w:id="6" w:name="_Toc327583373"/>
       <w:bookmarkStart w:id="7" w:name="_Toc339966112"/>
       <w:bookmarkStart w:id="8" w:name="_Toc90035017"/>
-      <w:bookmarkStart w:id="9" w:name="_Toc145591573"/>
+      <w:bookmarkStart w:id="9" w:name="_Toc146028617"/>
       <w:r>
         <w:lastRenderedPageBreak/>
         <w:t>Projectopdracht</w:t>
@@ -4833,7 +4388,7 @@
         <w:pStyle w:val="Heading2"/>
       </w:pPr>
       <w:bookmarkStart w:id="10" w:name="_Toc90035018"/>
-      <w:bookmarkStart w:id="11" w:name="_Toc145591574"/>
+      <w:bookmarkStart w:id="11" w:name="_Toc146028618"/>
       <w:r>
         <w:t>Context</w:t>
       </w:r>
@@ -5181,10 +4736,10 @@
         <w:pStyle w:val="Heading2"/>
       </w:pPr>
       <w:bookmarkStart w:id="12" w:name="_Toc90035019"/>
-      <w:bookmarkStart w:id="13" w:name="_Toc327581046"/>
-      <w:bookmarkStart w:id="14" w:name="_Toc327581596"/>
-      <w:bookmarkStart w:id="15" w:name="_Toc327583376"/>
-      <w:bookmarkStart w:id="16" w:name="_Toc145591575"/>
+      <w:bookmarkStart w:id="13" w:name="_Toc146028619"/>
+      <w:bookmarkStart w:id="14" w:name="_Toc327581046"/>
+      <w:bookmarkStart w:id="15" w:name="_Toc327581596"/>
+      <w:bookmarkStart w:id="16" w:name="_Toc327583376"/>
       <w:r>
         <w:lastRenderedPageBreak/>
         <w:t xml:space="preserve">Doel van </w:t>
@@ -5193,14 +4748,20 @@
         <w:t>het project</w:t>
       </w:r>
       <w:bookmarkEnd w:id="12"/>
-      <w:bookmarkEnd w:id="16"/>
+      <w:bookmarkEnd w:id="13"/>
       <w:r>
         <w:br/>
       </w:r>
     </w:p>
     <w:p>
       <w:r>
-        <w:t>Momenteel wordt door Move4Vitality alleen gebruik gemaakt van Garmin activiteiten trackers. Data die gegenereerd wordt door iWatch, fitbit, google health en apple health worden nog niet gebruikt. Om zo’n groot mogelijk bereik te creeren is het gewenst om Google Health en Apple Health te koppelen aan het plaftorm. Zodoende is Move4Vitality onafhankelijk van de activiteiten tracker die een deelnemer heeft.</w:t>
+        <w:t>Momenteel wordt door Move4Vitality alleen gebruik gemaakt van Garmin activiteiten trackers. Data die gegenereerd wordt door iWatch, fitbit, google health en apple health worden nog niet gebruikt. Om zo’n groot mogelijk bereik te creeren is het gewenst om Google Health en Apple Health te koppelen aan het plat</w:t>
+      </w:r>
+      <w:r>
+        <w:t>f</w:t>
+      </w:r>
+      <w:r>
+        <w:t>orm. Zodoende is Move4Vitality onafhankelijk van de activiteiten tracker die een deelnemer heeft.</w:t>
       </w:r>
     </w:p>
     <w:p>
@@ -5227,7 +4788,7 @@
         <w:pStyle w:val="Heading2"/>
       </w:pPr>
       <w:bookmarkStart w:id="17" w:name="_Toc90035020"/>
-      <w:bookmarkStart w:id="18" w:name="_Toc145591576"/>
+      <w:bookmarkStart w:id="18" w:name="_Toc146028620"/>
       <w:r>
         <w:t>De opdracht</w:t>
       </w:r>
@@ -5533,37 +5094,22 @@
     <w:p>
       <w:pPr>
         <w:rPr>
-          <w:i/>
+          <w:iCs/>
           <w:szCs w:val="16"/>
         </w:rPr>
       </w:pPr>
     </w:p>
     <w:p>
       <w:pPr>
-        <w:rPr>
-          <w:i/>
-          <w:szCs w:val="16"/>
-        </w:rPr>
-      </w:pPr>
-    </w:p>
-    <w:p>
-      <w:pPr>
-        <w:rPr>
-          <w:i/>
-          <w:szCs w:val="16"/>
-        </w:rPr>
-      </w:pPr>
-    </w:p>
-    <w:p>
-      <w:pPr>
         <w:pStyle w:val="Heading2"/>
       </w:pPr>
       <w:bookmarkStart w:id="19" w:name="_Toc90035021"/>
-      <w:bookmarkStart w:id="20" w:name="_Toc145591577"/>
-      <w:bookmarkEnd w:id="13"/>
+      <w:bookmarkStart w:id="20" w:name="_Toc146028621"/>
       <w:bookmarkEnd w:id="14"/>
       <w:bookmarkEnd w:id="15"/>
-      <w:r>
+      <w:bookmarkEnd w:id="16"/>
+      <w:r>
+        <w:lastRenderedPageBreak/>
         <w:t>Scope</w:t>
       </w:r>
       <w:bookmarkEnd w:id="19"/>
@@ -5665,7 +5211,13 @@
               <w:rPr>
                 <w:sz w:val="20"/>
               </w:rPr>
-              <w:t>Web App waar de gebruiker zijn google health account kan koppelen en waar de data word weergeven</w:t>
+              <w:t>Webapp waar de gebruiker zijn Google Health-account kan koppelen en waar de data wordt weergegeven</w:t>
+            </w:r>
+            <w:r>
+              <w:rPr>
+                <w:sz w:val="20"/>
+              </w:rPr>
+              <w:t>.</w:t>
             </w:r>
           </w:p>
         </w:tc>
@@ -5819,30 +5371,45 @@
     </w:p>
     <w:p>
       <w:r>
-        <w:t>Dit is een schets van mijn testomgeving waarin ik het project ga</w:t>
-      </w:r>
-      <w:r>
-        <w:t xml:space="preserve"> maken</w:t>
-      </w:r>
-    </w:p>
-    <w:p>
-      <w:r>
+        <w:t xml:space="preserve">Dit is </w:t>
+      </w:r>
+      <w:r>
+        <w:t>de</w:t>
+      </w:r>
+      <w:r>
+        <w:t xml:space="preserve"> testomgeving waarin ik het project ga maken.</w:t>
+      </w:r>
+    </w:p>
+    <w:p>
+      <w:pPr>
         <w:rPr>
           <w:noProof/>
         </w:rPr>
+      </w:pPr>
+    </w:p>
+    <w:p>
+      <w:pPr>
+        <w:rPr>
+          <w:noProof/>
+        </w:rPr>
+      </w:pPr>
+      <w:r>
+        <w:rPr>
+          <w:noProof/>
+        </w:rPr>
         <w:drawing>
-          <wp:anchor distT="0" distB="0" distL="114300" distR="114300" simplePos="0" relativeHeight="251662336" behindDoc="0" locked="0" layoutInCell="1" allowOverlap="1" wp14:anchorId="2F27BEC5" wp14:editId="350659C1">
+          <wp:anchor distT="0" distB="0" distL="114300" distR="114300" simplePos="0" relativeHeight="251665408" behindDoc="0" locked="0" layoutInCell="1" allowOverlap="1" wp14:anchorId="27F86E2F" wp14:editId="3D73C45E">
             <wp:simplePos x="0" y="0"/>
-            <wp:positionH relativeFrom="margin">
-              <wp:posOffset>-273020</wp:posOffset>
+            <wp:positionH relativeFrom="column">
+              <wp:posOffset>1242314</wp:posOffset>
             </wp:positionH>
             <wp:positionV relativeFrom="paragraph">
-              <wp:posOffset>102885</wp:posOffset>
+              <wp:posOffset>7315</wp:posOffset>
             </wp:positionV>
-            <wp:extent cx="6492808" cy="3274828"/>
-            <wp:effectExtent l="0" t="0" r="3810" b="1905"/>
+            <wp:extent cx="3491101" cy="3277413"/>
+            <wp:effectExtent l="0" t="0" r="0" b="0"/>
             <wp:wrapNone/>
-            <wp:docPr id="4" name="Picture 4"/>
+            <wp:docPr id="277598843" name="Picture 1"/>
             <wp:cNvGraphicFramePr>
               <a:graphicFrameLocks xmlns:a="http://schemas.openxmlformats.org/drawingml/2006/main" noChangeAspect="1"/>
             </wp:cNvGraphicFramePr>
@@ -5850,29 +5417,143 @@
               <a:graphicData uri="http://schemas.openxmlformats.org/drawingml/2006/picture">
                 <pic:pic xmlns:pic="http://schemas.openxmlformats.org/drawingml/2006/picture">
                   <pic:nvPicPr>
-                    <pic:cNvPr id="4" name="Picture 4"/>
-                    <pic:cNvPicPr/>
+                    <pic:cNvPr id="0" name="Picture 2"/>
+                    <pic:cNvPicPr>
+                      <a:picLocks noChangeAspect="1" noChangeArrowheads="1"/>
+                    </pic:cNvPicPr>
                   </pic:nvPicPr>
                   <pic:blipFill>
-                    <a:blip r:embed="rId11" cstate="print">
+                    <a:blip r:embed="rId11">
                       <a:extLst>
                         <a:ext uri="{28A0092B-C50C-407E-A947-70E740481C1C}">
                           <a14:useLocalDpi xmlns:a14="http://schemas.microsoft.com/office/drawing/2010/main" val="0"/>
                         </a:ext>
                       </a:extLst>
                     </a:blip>
+                    <a:srcRect/>
                     <a:stretch>
                       <a:fillRect/>
                     </a:stretch>
                   </pic:blipFill>
-                  <pic:spPr>
+                  <pic:spPr bwMode="auto">
                     <a:xfrm>
                       <a:off x="0" y="0"/>
-                      <a:ext cx="6492808" cy="3274828"/>
+                      <a:ext cx="3491101" cy="3277413"/>
                     </a:xfrm>
                     <a:prstGeom prst="rect">
                       <a:avLst/>
                     </a:prstGeom>
+                    <a:noFill/>
+                    <a:ln>
+                      <a:noFill/>
+                    </a:ln>
+                  </pic:spPr>
+                </pic:pic>
+              </a:graphicData>
+            </a:graphic>
+          </wp:anchor>
+        </w:drawing>
+      </w:r>
+    </w:p>
+    <w:p>
+      <w:pPr>
+        <w:rPr>
+          <w:noProof/>
+        </w:rPr>
+      </w:pPr>
+    </w:p>
+    <w:p/>
+    <w:p/>
+    <w:p/>
+    <w:p/>
+    <w:p/>
+    <w:p/>
+    <w:p/>
+    <w:p/>
+    <w:p/>
+    <w:p/>
+    <w:p/>
+    <w:p/>
+    <w:p/>
+    <w:p/>
+    <w:p/>
+    <w:p/>
+    <w:p/>
+    <w:p/>
+    <w:p/>
+    <w:p/>
+    <w:p>
+      <w:pPr>
+        <w:rPr>
+          <w:sz w:val="16"/>
+          <w:szCs w:val="16"/>
+        </w:rPr>
+      </w:pPr>
+    </w:p>
+    <w:p>
+      <w:r>
+        <w:t>Diagram van de uiteindelijke implementatie</w:t>
+      </w:r>
+      <w:r>
+        <w:t>.</w:t>
+      </w:r>
+    </w:p>
+    <w:p/>
+    <w:p>
+      <w:r>
+        <w:rPr>
+          <w:noProof/>
+        </w:rPr>
+        <w:drawing>
+          <wp:anchor distT="0" distB="0" distL="114300" distR="114300" simplePos="0" relativeHeight="251666432" behindDoc="0" locked="0" layoutInCell="1" allowOverlap="1" wp14:anchorId="714ACE52" wp14:editId="5EFC3A4E">
+            <wp:simplePos x="0" y="0"/>
+            <wp:positionH relativeFrom="margin">
+              <wp:align>left</wp:align>
+            </wp:positionH>
+            <wp:positionV relativeFrom="paragraph">
+              <wp:posOffset>10928</wp:posOffset>
+            </wp:positionV>
+            <wp:extent cx="5618073" cy="2816281"/>
+            <wp:effectExtent l="0" t="0" r="1905" b="3175"/>
+            <wp:wrapNone/>
+            <wp:docPr id="2007283480" name="Picture 2"/>
+            <wp:cNvGraphicFramePr>
+              <a:graphicFrameLocks xmlns:a="http://schemas.openxmlformats.org/drawingml/2006/main" noChangeAspect="1"/>
+            </wp:cNvGraphicFramePr>
+            <a:graphic xmlns:a="http://schemas.openxmlformats.org/drawingml/2006/main">
+              <a:graphicData uri="http://schemas.openxmlformats.org/drawingml/2006/picture">
+                <pic:pic xmlns:pic="http://schemas.openxmlformats.org/drawingml/2006/picture">
+                  <pic:nvPicPr>
+                    <pic:cNvPr id="0" name="Picture 4"/>
+                    <pic:cNvPicPr>
+                      <a:picLocks noChangeAspect="1" noChangeArrowheads="1"/>
+                    </pic:cNvPicPr>
+                  </pic:nvPicPr>
+                  <pic:blipFill>
+                    <a:blip r:embed="rId12">
+                      <a:extLst>
+                        <a:ext uri="{28A0092B-C50C-407E-A947-70E740481C1C}">
+                          <a14:useLocalDpi xmlns:a14="http://schemas.microsoft.com/office/drawing/2010/main" val="0"/>
+                        </a:ext>
+                      </a:extLst>
+                    </a:blip>
+                    <a:srcRect/>
+                    <a:stretch>
+                      <a:fillRect/>
+                    </a:stretch>
+                  </pic:blipFill>
+                  <pic:spPr bwMode="auto">
+                    <a:xfrm>
+                      <a:off x="0" y="0"/>
+                      <a:ext cx="5618073" cy="2816281"/>
+                    </a:xfrm>
+                    <a:prstGeom prst="rect">
+                      <a:avLst/>
+                    </a:prstGeom>
+                    <a:noFill/>
+                    <a:ln>
+                      <a:noFill/>
+                    </a:ln>
                   </pic:spPr>
                 </pic:pic>
               </a:graphicData>
@@ -5887,113 +5568,13 @@
         </w:drawing>
       </w:r>
     </w:p>
-    <w:p/>
-    <w:p/>
-    <w:p/>
-    <w:p/>
-    <w:p/>
-    <w:p/>
-    <w:p/>
-    <w:p/>
-    <w:p/>
-    <w:p/>
-    <w:p/>
-    <w:p/>
-    <w:p/>
-    <w:p/>
-    <w:p/>
-    <w:p/>
-    <w:p/>
-    <w:p/>
-    <w:p/>
-    <w:p/>
-    <w:p/>
-    <w:p/>
-    <w:p>
-      <w:pPr>
-        <w:rPr>
-          <w:sz w:val="16"/>
-          <w:szCs w:val="16"/>
-        </w:rPr>
-      </w:pPr>
-    </w:p>
-    <w:p>
-      <w:r>
-        <w:t>Diagram van de uiteindelijke implementatie</w:t>
-      </w:r>
-      <w:r>
-        <w:t xml:space="preserve"> (</w:t>
-      </w:r>
-      <w:r>
-        <w:t>groen is de huidige werking rood is de nieuwe werking</w:t>
-      </w:r>
-      <w:r>
-        <w:t>).</w:t>
-      </w:r>
-    </w:p>
-    <w:p>
-      <w:r>
+    <w:p>
+      <w:pPr>
         <w:rPr>
           <w:noProof/>
         </w:rPr>
-        <w:drawing>
-          <wp:anchor distT="0" distB="0" distL="114300" distR="114300" simplePos="0" relativeHeight="251661312" behindDoc="0" locked="0" layoutInCell="1" allowOverlap="1" wp14:anchorId="30BE4B6C" wp14:editId="5D707EC8">
-            <wp:simplePos x="0" y="0"/>
-            <wp:positionH relativeFrom="margin">
-              <wp:posOffset>-283107</wp:posOffset>
-            </wp:positionH>
-            <wp:positionV relativeFrom="paragraph">
-              <wp:posOffset>86020</wp:posOffset>
-            </wp:positionV>
-            <wp:extent cx="6649720" cy="3008411"/>
-            <wp:effectExtent l="0" t="0" r="0" b="1905"/>
-            <wp:wrapNone/>
-            <wp:docPr id="9" name="Picture 9"/>
-            <wp:cNvGraphicFramePr>
-              <a:graphicFrameLocks xmlns:a="http://schemas.openxmlformats.org/drawingml/2006/main" noChangeAspect="1"/>
-            </wp:cNvGraphicFramePr>
-            <a:graphic xmlns:a="http://schemas.openxmlformats.org/drawingml/2006/main">
-              <a:graphicData uri="http://schemas.openxmlformats.org/drawingml/2006/picture">
-                <pic:pic xmlns:pic="http://schemas.openxmlformats.org/drawingml/2006/picture">
-                  <pic:nvPicPr>
-                    <pic:cNvPr id="9" name="Picture 9"/>
-                    <pic:cNvPicPr/>
-                  </pic:nvPicPr>
-                  <pic:blipFill>
-                    <a:blip r:embed="rId12" cstate="print">
-                      <a:extLst>
-                        <a:ext uri="{28A0092B-C50C-407E-A947-70E740481C1C}">
-                          <a14:useLocalDpi xmlns:a14="http://schemas.microsoft.com/office/drawing/2010/main" val="0"/>
-                        </a:ext>
-                      </a:extLst>
-                    </a:blip>
-                    <a:stretch>
-                      <a:fillRect/>
-                    </a:stretch>
-                  </pic:blipFill>
-                  <pic:spPr>
-                    <a:xfrm>
-                      <a:off x="0" y="0"/>
-                      <a:ext cx="6653657" cy="3010192"/>
-                    </a:xfrm>
-                    <a:prstGeom prst="rect">
-                      <a:avLst/>
-                    </a:prstGeom>
-                  </pic:spPr>
-                </pic:pic>
-              </a:graphicData>
-            </a:graphic>
-            <wp14:sizeRelH relativeFrom="margin">
-              <wp14:pctWidth>0</wp14:pctWidth>
-            </wp14:sizeRelH>
-            <wp14:sizeRelV relativeFrom="margin">
-              <wp14:pctHeight>0</wp14:pctHeight>
-            </wp14:sizeRelV>
-          </wp:anchor>
-        </w:drawing>
-      </w:r>
-    </w:p>
-    <w:p/>
+      </w:pPr>
+    </w:p>
     <w:p>
       <w:pPr>
         <w:rPr>
@@ -6078,6 +5659,8 @@
         </w:rPr>
       </w:pPr>
     </w:p>
+    <w:p/>
+    <w:p/>
     <w:p/>
     <w:p>
       <w:pPr>
@@ -6087,7 +5670,7 @@
         </w:tabs>
         <w:ind w:left="0" w:firstLine="0"/>
       </w:pPr>
-      <w:bookmarkStart w:id="21" w:name="_Toc145591578"/>
+      <w:bookmarkStart w:id="21" w:name="_Toc146028622"/>
       <w:r>
         <w:lastRenderedPageBreak/>
         <w:t>Onderzoeksvragen</w:t>
@@ -6186,7 +5769,7 @@
         <w:pStyle w:val="Heading2"/>
       </w:pPr>
       <w:bookmarkStart w:id="22" w:name="_Toc90035023"/>
-      <w:bookmarkStart w:id="23" w:name="_Toc145591579"/>
+      <w:bookmarkStart w:id="23" w:name="_Toc146028623"/>
       <w:r>
         <w:t>Eindproducten</w:t>
       </w:r>
@@ -6199,7 +5782,7 @@
         <w:jc w:val="center"/>
       </w:pPr>
       <w:r>
-        <w:object w:dxaOrig="5750" w:dyaOrig="7030" w14:anchorId="3C3BB758">
+        <w:object w:dxaOrig="5750" w:dyaOrig="3390" w14:anchorId="3C3BB758">
           <v:shapetype id="_x0000_t75" coordsize="21600,21600" o:spt="75" o:preferrelative="t" path="m@4@5l@4@11@9@11@9@5xe" filled="f" stroked="f">
             <v:stroke joinstyle="miter"/>
             <v:formulas>
@@ -6219,10 +5802,10 @@
             <v:path o:extrusionok="f" gradientshapeok="t" o:connecttype="rect"/>
             <o:lock v:ext="edit" aspectratio="t"/>
           </v:shapetype>
-          <v:shape id="_x0000_i1025" type="#_x0000_t75" style="width:352.45pt;height:6in" o:ole="">
+          <v:shape id="_x0000_i1025" type="#_x0000_t75" style="width:480.75pt;height:283.5pt" o:ole="">
             <v:imagedata r:id="rId13" o:title=""/>
           </v:shape>
-          <o:OLEObject Type="Embed" ProgID="OrgPlusWOPX.4" ShapeID="_x0000_i1025" DrawAspect="Content" ObjectID="_1756204826" r:id="rId14"/>
+          <o:OLEObject Type="Embed" ProgID="OrgPlusWOPX.4" ShapeID="_x0000_i1025" DrawAspect="Content" ObjectID="_1756804857" r:id="rId14"/>
         </w:object>
       </w:r>
     </w:p>
@@ -6231,7 +5814,7 @@
         <w:pStyle w:val="Heading1"/>
       </w:pPr>
       <w:bookmarkStart w:id="24" w:name="_Toc90035025"/>
-      <w:bookmarkStart w:id="25" w:name="_Toc145591580"/>
+      <w:bookmarkStart w:id="25" w:name="_Toc146028624"/>
       <w:r>
         <w:lastRenderedPageBreak/>
         <w:t>Aanpak en Planning</w:t>
@@ -6244,7 +5827,7 @@
         <w:pStyle w:val="Heading2"/>
       </w:pPr>
       <w:bookmarkStart w:id="26" w:name="_Toc90035026"/>
-      <w:bookmarkStart w:id="27" w:name="_Toc145591581"/>
+      <w:bookmarkStart w:id="27" w:name="_Toc146028625"/>
       <w:r>
         <w:t>Aanpak</w:t>
       </w:r>
@@ -6274,27 +5857,87 @@
         <w:rPr>
           <w:iCs/>
         </w:rPr>
-        <w:t xml:space="preserve"> De eerste sprint ga ik mj focussen op wat gaat mijn plan zijn voor dit probleem. Ik ga bedenken hoe ik mijn opdracht ga maken en wat ik hier allemaal voor nodig heb.</w:t>
-      </w:r>
-    </w:p>
-    <w:p>
-      <w:pPr>
+        <w:t xml:space="preserve"> De eerste sprint ga ik m</w:t>
+      </w:r>
+      <w:r>
         <w:rPr>
           <w:iCs/>
         </w:rPr>
-      </w:pPr>
-    </w:p>
-    <w:p>
-      <w:pPr>
+        <w:t>ij</w:t>
+      </w:r>
+      <w:r>
         <w:rPr>
           <w:iCs/>
         </w:rPr>
-      </w:pPr>
+        <w:t xml:space="preserve"> focussen op wat gaat mijn plan zijn voor dit probleem. Ik ga bedenken hoe ik mijn opdracht ga maken en wat ik hier allemaal voor nodig heb.</w:t>
+      </w:r>
       <w:r>
         <w:rPr>
           <w:iCs/>
         </w:rPr>
-        <w:t>Aan het begin van elke sprint bekijk ik de product backlog en bepaal ik welke items ik de komende sprint af wil hebben. Aan het einde van elke sprint heb ik een sprint review waarbij ik de producten die ik deze sprint gerealiseerd heb presenteer aan de stakeholders.</w:t>
+        <w:t xml:space="preserve"> Al mijn functionaliteiten ga ik indelen via een moscow zodat ik weet waar de prioriteiten liggen, ook ga ik planning poker gebruiken om de moeilijkheidsgraad van de functionaliteiten in te schatten. De Scrum master van dit project ben ik en de product owner is mijn stage begeleider</w:t>
+      </w:r>
+      <w:r>
+        <w:rPr>
+          <w:iCs/>
+        </w:rPr>
+        <w:t>.</w:t>
+      </w:r>
+    </w:p>
+    <w:p>
+      <w:pPr>
+        <w:rPr>
+          <w:iCs/>
+        </w:rPr>
+      </w:pPr>
+    </w:p>
+    <w:p>
+      <w:pPr>
+        <w:rPr>
+          <w:iCs/>
+        </w:rPr>
+      </w:pPr>
+      <w:r>
+        <w:rPr>
+          <w:iCs/>
+        </w:rPr>
+        <w:t xml:space="preserve">Aan het begin van elke sprint bekijk ik de product backlog </w:t>
+      </w:r>
+      <w:r>
+        <w:rPr>
+          <w:iCs/>
+        </w:rPr>
+        <w:t xml:space="preserve">op mijn Jira board, </w:t>
+      </w:r>
+      <w:r>
+        <w:rPr>
+          <w:iCs/>
+        </w:rPr>
+        <w:t>en bepaal ik welke items ik de komende sprint af wil hebben.</w:t>
+      </w:r>
+      <w:r>
+        <w:rPr>
+          <w:iCs/>
+        </w:rPr>
+        <w:t xml:space="preserve"> Elk item op mijn Jira board bevat een definition of done checklist dit zijn checkboxen waaraan het product moet voldoen om </w:t>
+      </w:r>
+      <w:r>
+        <w:rPr>
+          <w:iCs/>
+        </w:rPr>
+        <w:t>afgerond te zijn.</w:t>
+      </w:r>
+      <w:r>
+        <w:rPr>
+          <w:iCs/>
+        </w:rPr>
+        <w:t xml:space="preserve"> Aan het einde van elke sprint heb ik een sprint review waarbij ik de producten die ik deze sprint gerealiseerd heb presenteer aan de stakeholders.</w:t>
+      </w:r>
+      <w:r>
+        <w:rPr>
+          <w:iCs/>
+        </w:rPr>
+        <w:t>Ook worden de retrospectives en burndown charts bijgehouden in het scrum document na elke sprint.</w:t>
       </w:r>
     </w:p>
     <w:p>
@@ -6314,7 +5957,7 @@
           <w:szCs w:val="22"/>
         </w:rPr>
       </w:pPr>
-      <w:bookmarkStart w:id="28" w:name="_Toc145591582"/>
+      <w:bookmarkStart w:id="28" w:name="_Toc146028626"/>
       <w:r>
         <w:rPr>
           <w:sz w:val="24"/>
@@ -6327,64 +5970,49 @@
     <w:p>
       <w:pPr>
         <w:rPr>
-          <w:i/>
-        </w:rPr>
-      </w:pPr>
-    </w:p>
-    <w:p>
-      <w:pPr>
-        <w:rPr>
-          <w:i/>
-        </w:rPr>
-      </w:pPr>
-      <w:r>
-        <w:rPr>
-          <w:i/>
-        </w:rPr>
-        <w:t>Ik ga mijn code testen doormiddel van het opstellen van u</w:t>
-      </w:r>
-      <w:r>
-        <w:rPr>
-          <w:i/>
-        </w:rPr>
-        <w:t>nit tests</w:t>
-      </w:r>
-      <w:r>
-        <w:rPr>
-          <w:i/>
-        </w:rPr>
-        <w:t>. Ook ga ik de mening vragen van een ervaren programmeur binnen het bedrijf om mijn code te beoordelen</w:t>
-      </w:r>
-      <w:r>
-        <w:rPr>
-          <w:i/>
-        </w:rPr>
-        <w:t>, dit ga ik doen voor elke grote functionaliteit die ik af heb. Op deze manier blijft mijn code netjes</w:t>
-      </w:r>
-      <w:r>
-        <w:rPr>
-          <w:i/>
-        </w:rPr>
-        <w:t>.</w:t>
-      </w:r>
-      <w:r>
-        <w:rPr>
-          <w:i/>
-        </w:rPr>
-        <w:t>Ik vind het testen van mijn code het belangrijkste vooral op het gebied van cleancoding, omdat op deze manier ik beter kan worden in coderen als programmeur zijnde.</w:t>
-      </w:r>
-      <w:r>
-        <w:rPr>
-          <w:i/>
-        </w:rPr>
-        <w:t xml:space="preserve"> </w:t>
-      </w:r>
-      <w:r>
-        <w:rPr>
-          <w:i/>
-        </w:rPr>
-        <w:t xml:space="preserve">Mijn designs laat ik testen door willekeurige mensen te vragen of ze snappen wat er word weergeven op mijn dashboard pagina. </w:t>
-      </w:r>
+          <w:iCs/>
+        </w:rPr>
+      </w:pPr>
+    </w:p>
+    <w:p>
+      <w:pPr>
+        <w:rPr>
+          <w:iCs/>
+        </w:rPr>
+      </w:pPr>
+      <w:r>
+        <w:rPr>
+          <w:iCs/>
+        </w:rPr>
+        <w:t>Ik zal mijn code grondig testen door unit tests op te stellen. Daarnaast zal ik de expertise inroepen van een ervaren programmeur binnen het bedrijf om mijn code te beoordelen. Dit zal ik doen voor elke belangrijke functionaliteit die ik voltooi. Op deze manier kan ik ervoor zorgen dat mijn code schoon en van hoge kwaliteit blijft. Ik hecht veel waarde aan het testen van mijn code, vooral op het gebied van clean coding, omdat dit mijn vaardigheden als programmeur helpt verbeteren.</w:t>
+      </w:r>
+    </w:p>
+    <w:p>
+      <w:pPr>
+        <w:rPr>
+          <w:iCs/>
+        </w:rPr>
+      </w:pPr>
+    </w:p>
+    <w:p>
+      <w:pPr>
+        <w:rPr>
+          <w:iCs/>
+        </w:rPr>
+      </w:pPr>
+      <w:r>
+        <w:rPr>
+          <w:iCs/>
+        </w:rPr>
+        <w:t>Wat betreft mijn designs, laat ik mijn collega's deze beoordelen om te verzekeren dat zij begrijpen wat er wordt weergegeven en hoe ze door het dashboard kunnen navigeren.</w:t>
+      </w:r>
+    </w:p>
+    <w:p>
+      <w:pPr>
+        <w:rPr>
+          <w:iCs/>
+        </w:rPr>
+      </w:pPr>
     </w:p>
     <w:p/>
     <w:p>
@@ -6392,11 +6020,11 @@
         <w:pStyle w:val="Heading2"/>
       </w:pPr>
       <w:bookmarkStart w:id="29" w:name="_Toc90035027"/>
-      <w:bookmarkStart w:id="30" w:name="_Toc327581054"/>
-      <w:bookmarkStart w:id="31" w:name="_Toc327581604"/>
-      <w:bookmarkStart w:id="32" w:name="_Toc327583384"/>
-      <w:bookmarkStart w:id="33" w:name="_Toc339966123"/>
-      <w:bookmarkStart w:id="34" w:name="_Toc145591583"/>
+      <w:bookmarkStart w:id="30" w:name="_Toc146028627"/>
+      <w:bookmarkStart w:id="31" w:name="_Toc327581054"/>
+      <w:bookmarkStart w:id="32" w:name="_Toc327581604"/>
+      <w:bookmarkStart w:id="33" w:name="_Toc327583384"/>
+      <w:bookmarkStart w:id="34" w:name="_Toc339966123"/>
       <w:r>
         <w:t>O</w:t>
       </w:r>
@@ -6404,7 +6032,7 @@
         <w:t>nderzoeksmethoden</w:t>
       </w:r>
       <w:bookmarkEnd w:id="29"/>
-      <w:bookmarkEnd w:id="34"/>
+      <w:bookmarkEnd w:id="30"/>
     </w:p>
     <w:p>
       <w:pPr>
@@ -6540,6 +6168,33 @@
     </w:p>
     <w:p>
       <w:pPr>
+        <w:pStyle w:val="BodyText"/>
+        <w:spacing w:line="240" w:lineRule="auto"/>
+        <w:rPr>
+          <w:lang w:val="nl-NL"/>
+        </w:rPr>
+      </w:pPr>
+    </w:p>
+    <w:p>
+      <w:pPr>
+        <w:pStyle w:val="BodyText"/>
+        <w:spacing w:line="240" w:lineRule="auto"/>
+        <w:rPr>
+          <w:lang w:val="nl-NL"/>
+        </w:rPr>
+      </w:pPr>
+    </w:p>
+    <w:p>
+      <w:pPr>
+        <w:pStyle w:val="BodyText"/>
+        <w:spacing w:line="240" w:lineRule="auto"/>
+        <w:rPr>
+          <w:lang w:val="nl-NL"/>
+        </w:rPr>
+      </w:pPr>
+    </w:p>
+    <w:p>
+      <w:pPr>
         <w:pStyle w:val="ListParagraph"/>
         <w:numPr>
           <w:ilvl w:val="0"/>
@@ -6560,6 +6215,7 @@
           <w:szCs w:val="24"/>
           <w:lang w:val="nl-NL"/>
         </w:rPr>
+        <w:lastRenderedPageBreak/>
         <w:t>Welke technische en functionele vereisten zijn nodig voor het ontwikkelen van een systeem dat in staat is om gegevens van externe API's te verzamelen en deze gegevens weer te geven?</w:t>
       </w:r>
     </w:p>
@@ -6611,16 +6267,25 @@
     </w:p>
     <w:p>
       <w:pPr>
-        <w:pStyle w:val="ListParagraph"/>
         <w:tabs>
           <w:tab w:val="left" w:pos="1557"/>
         </w:tabs>
         <w:spacing w:line="206" w:lineRule="exact"/>
-        <w:ind w:left="708" w:firstLine="0"/>
+        <w:rPr>
+          <w:sz w:val="24"/>
+          <w:szCs w:val="24"/>
+        </w:rPr>
+      </w:pPr>
+    </w:p>
+    <w:p>
+      <w:pPr>
+        <w:tabs>
+          <w:tab w:val="left" w:pos="1557"/>
+        </w:tabs>
+        <w:spacing w:line="206" w:lineRule="exact"/>
         <w:rPr>
           <w:sz w:val="28"/>
           <w:szCs w:val="28"/>
-          <w:lang w:val="nl-NL"/>
         </w:rPr>
       </w:pPr>
       <w:r>
@@ -6628,18 +6293,18 @@
           <w:noProof/>
         </w:rPr>
         <w:drawing>
-          <wp:anchor distT="0" distB="0" distL="114300" distR="114300" simplePos="0" relativeHeight="251659264" behindDoc="1" locked="0" layoutInCell="1" allowOverlap="1" wp14:anchorId="4359C87A" wp14:editId="0708723F">
+          <wp:anchor distT="0" distB="0" distL="114300" distR="114300" simplePos="0" relativeHeight="251669504" behindDoc="0" locked="0" layoutInCell="1" allowOverlap="1" wp14:anchorId="0E7948CB" wp14:editId="77981B76">
             <wp:simplePos x="0" y="0"/>
-            <wp:positionH relativeFrom="column">
-              <wp:posOffset>310623</wp:posOffset>
+            <wp:positionH relativeFrom="margin">
+              <wp:posOffset>460375</wp:posOffset>
             </wp:positionH>
             <wp:positionV relativeFrom="paragraph">
-              <wp:posOffset>98917</wp:posOffset>
+              <wp:posOffset>3810</wp:posOffset>
             </wp:positionV>
-            <wp:extent cx="2765145" cy="824812"/>
-            <wp:effectExtent l="0" t="0" r="0" b="0"/>
+            <wp:extent cx="2816225" cy="1017905"/>
+            <wp:effectExtent l="0" t="0" r="3175" b="0"/>
             <wp:wrapNone/>
-            <wp:docPr id="6" name="Picture 6"/>
+            <wp:docPr id="1366937570" name="Picture 1"/>
             <wp:cNvGraphicFramePr>
               <a:graphicFrameLocks xmlns:a="http://schemas.openxmlformats.org/drawingml/2006/main" noChangeAspect="1"/>
             </wp:cNvGraphicFramePr>
@@ -6647,7 +6312,7 @@
               <a:graphicData uri="http://schemas.openxmlformats.org/drawingml/2006/picture">
                 <pic:pic xmlns:pic="http://schemas.openxmlformats.org/drawingml/2006/picture">
                   <pic:nvPicPr>
-                    <pic:cNvPr id="1" name=""/>
+                    <pic:cNvPr id="1366937570" name=""/>
                     <pic:cNvPicPr/>
                   </pic:nvPicPr>
                   <pic:blipFill>
@@ -6665,7 +6330,7 @@
                   <pic:spPr>
                     <a:xfrm>
                       <a:off x="0" y="0"/>
-                      <a:ext cx="2765145" cy="824812"/>
+                      <a:ext cx="2816225" cy="1017905"/>
                     </a:xfrm>
                     <a:prstGeom prst="rect">
                       <a:avLst/>
@@ -6674,10 +6339,10 @@
                 </pic:pic>
               </a:graphicData>
             </a:graphic>
-            <wp14:sizeRelH relativeFrom="page">
+            <wp14:sizeRelH relativeFrom="margin">
               <wp14:pctWidth>0</wp14:pctWidth>
             </wp14:sizeRelH>
-            <wp14:sizeRelV relativeFrom="page">
+            <wp14:sizeRelV relativeFrom="margin">
               <wp14:pctHeight>0</wp14:pctHeight>
             </wp14:sizeRelV>
           </wp:anchor>
@@ -6687,7 +6352,6 @@
         <w:rPr>
           <w:sz w:val="24"/>
           <w:szCs w:val="24"/>
-          <w:lang w:val="nl-NL"/>
         </w:rPr>
         <w:t xml:space="preserve">   </w:t>
       </w:r>
@@ -6722,6 +6386,50 @@
         </w:rPr>
         <w:tab/>
       </w:r>
+    </w:p>
+    <w:p>
+      <w:pPr>
+        <w:tabs>
+          <w:tab w:val="left" w:pos="1557"/>
+        </w:tabs>
+        <w:ind w:right="253"/>
+        <w:rPr>
+          <w:sz w:val="18"/>
+        </w:rPr>
+      </w:pPr>
+    </w:p>
+    <w:p>
+      <w:pPr>
+        <w:tabs>
+          <w:tab w:val="left" w:pos="1557"/>
+        </w:tabs>
+        <w:ind w:right="253"/>
+        <w:rPr>
+          <w:sz w:val="18"/>
+        </w:rPr>
+      </w:pPr>
+    </w:p>
+    <w:p>
+      <w:pPr>
+        <w:tabs>
+          <w:tab w:val="left" w:pos="1557"/>
+        </w:tabs>
+        <w:ind w:right="253"/>
+        <w:rPr>
+          <w:sz w:val="18"/>
+        </w:rPr>
+      </w:pPr>
+    </w:p>
+    <w:p>
+      <w:pPr>
+        <w:tabs>
+          <w:tab w:val="left" w:pos="1557"/>
+        </w:tabs>
+        <w:ind w:right="253"/>
+        <w:rPr>
+          <w:sz w:val="18"/>
+        </w:rPr>
+      </w:pPr>
     </w:p>
     <w:p>
       <w:pPr>
@@ -6780,7 +6488,6 @@
           <w:szCs w:val="32"/>
           <w:lang w:val="nl-NL"/>
         </w:rPr>
-        <w:lastRenderedPageBreak/>
         <w:t>Hoe moet omgegaan worden (uit technisch en regelgevings oogpunt) met privé/gezondheidsdata</w:t>
       </w:r>
       <w:r>
@@ -6879,6 +6586,21 @@
         </w:rPr>
         <w:t>seisen mijn app moet voldoen om de data veilig te bewaren.</w:t>
       </w:r>
+    </w:p>
+    <w:p>
+      <w:pPr>
+        <w:pStyle w:val="ListParagraph"/>
+        <w:tabs>
+          <w:tab w:val="left" w:pos="1557"/>
+        </w:tabs>
+        <w:spacing w:before="1"/>
+        <w:ind w:left="720" w:right="152" w:firstLine="0"/>
+        <w:rPr>
+          <w:sz w:val="20"/>
+          <w:szCs w:val="24"/>
+          <w:lang w:val="nl-NL"/>
+        </w:rPr>
+      </w:pPr>
     </w:p>
     <w:p>
       <w:pPr>
@@ -6936,11 +6658,13 @@
     </w:p>
     <w:p/>
     <w:p/>
+    <w:p/>
+    <w:p/>
     <w:p>
       <w:pPr>
         <w:pStyle w:val="Heading2"/>
       </w:pPr>
-      <w:bookmarkStart w:id="35" w:name="_Toc145591584"/>
+      <w:bookmarkStart w:id="35" w:name="_Toc146028628"/>
       <w:r>
         <w:t>Leerui</w:t>
       </w:r>
@@ -7061,6 +6785,36 @@
         <w:spacing w:before="180" w:after="180"/>
         <w:rPr>
           <w:rFonts w:cs="Arial"/>
+          <w:lang w:eastAsia="nl-NL"/>
+        </w:rPr>
+      </w:pPr>
+    </w:p>
+    <w:p>
+      <w:pPr>
+        <w:shd w:val="clear" w:color="auto" w:fill="FFFFFF"/>
+        <w:spacing w:before="180" w:after="180"/>
+        <w:rPr>
+          <w:rFonts w:cs="Arial"/>
+          <w:lang w:eastAsia="nl-NL"/>
+        </w:rPr>
+      </w:pPr>
+    </w:p>
+    <w:p>
+      <w:pPr>
+        <w:shd w:val="clear" w:color="auto" w:fill="FFFFFF"/>
+        <w:spacing w:before="180" w:after="180"/>
+        <w:rPr>
+          <w:rFonts w:cs="Arial"/>
+          <w:lang w:eastAsia="nl-NL"/>
+        </w:rPr>
+      </w:pPr>
+    </w:p>
+    <w:p>
+      <w:pPr>
+        <w:shd w:val="clear" w:color="auto" w:fill="FFFFFF"/>
+        <w:spacing w:before="180" w:after="180"/>
+        <w:rPr>
+          <w:rFonts w:cs="Arial"/>
           <w:sz w:val="24"/>
           <w:szCs w:val="24"/>
           <w:lang w:eastAsia="nl-NL"/>
@@ -7181,6 +6935,10 @@
         <w:spacing w:before="180" w:after="180"/>
         <w:rPr>
           <w:rFonts w:cs="Arial"/>
+          <w:b/>
+          <w:bCs/>
+          <w:sz w:val="24"/>
+          <w:szCs w:val="24"/>
           <w:lang w:eastAsia="nl-NL"/>
         </w:rPr>
       </w:pPr>
@@ -7191,34 +6949,12 @@
         <w:spacing w:before="180" w:after="180"/>
         <w:rPr>
           <w:rFonts w:cs="Arial"/>
+          <w:sz w:val="24"/>
+          <w:szCs w:val="24"/>
           <w:lang w:eastAsia="nl-NL"/>
         </w:rPr>
       </w:pPr>
-    </w:p>
-    <w:p>
-      <w:pPr>
-        <w:shd w:val="clear" w:color="auto" w:fill="FFFFFF"/>
-        <w:spacing w:before="180" w:after="180"/>
-        <w:rPr>
-          <w:rFonts w:cs="Arial"/>
-          <w:lang w:eastAsia="nl-NL"/>
-        </w:rPr>
-      </w:pPr>
-    </w:p>
-    <w:p>
-      <w:pPr>
-        <w:shd w:val="clear" w:color="auto" w:fill="FFFFFF"/>
-        <w:spacing w:before="180" w:after="180"/>
-        <w:rPr>
-          <w:rFonts w:cs="Arial"/>
-          <w:lang w:eastAsia="nl-NL"/>
-        </w:rPr>
-      </w:pPr>
-    </w:p>
-    <w:p>
-      <w:pPr>
-        <w:shd w:val="clear" w:color="auto" w:fill="FFFFFF"/>
-        <w:spacing w:before="180" w:after="180"/>
+      <w:r>
         <w:rPr>
           <w:rFonts w:cs="Arial"/>
           <w:b/>
@@ -7227,16 +6963,128 @@
           <w:szCs w:val="24"/>
           <w:lang w:eastAsia="nl-NL"/>
         </w:rPr>
-      </w:pPr>
-    </w:p>
-    <w:p>
-      <w:pPr>
-        <w:shd w:val="clear" w:color="auto" w:fill="FFFFFF"/>
-        <w:spacing w:before="180" w:after="180"/>
+        <w:t xml:space="preserve">Leerresultaat 3: </w:t>
+      </w:r>
+      <w:r>
         <w:rPr>
           <w:rFonts w:cs="Arial"/>
           <w:sz w:val="24"/>
           <w:szCs w:val="24"/>
+          <w:lang w:eastAsia="nl-NL"/>
+        </w:rPr>
+        <w:t>[Toekomstgerichte Organisatie] Je verkent de organisatorische context van je project, maakt zakelijke, duurzame en ethische overwegingen en beheert alle aspecten van de uitvoering van het project.</w:t>
+      </w:r>
+      <w:r>
+        <w:rPr>
+          <w:rFonts w:cs="Arial"/>
+          <w:sz w:val="24"/>
+          <w:szCs w:val="24"/>
+          <w:lang w:eastAsia="nl-NL"/>
+        </w:rPr>
+        <w:t xml:space="preserve"> </w:t>
+      </w:r>
+    </w:p>
+    <w:p>
+      <w:pPr>
+        <w:shd w:val="clear" w:color="auto" w:fill="FFFFFF"/>
+        <w:spacing w:before="180" w:after="180"/>
+        <w:rPr>
+          <w:rFonts w:cs="Arial"/>
+          <w:lang w:eastAsia="nl-NL"/>
+        </w:rPr>
+      </w:pPr>
+      <w:r>
+        <w:rPr>
+          <w:rFonts w:cs="Arial"/>
+          <w:lang w:eastAsia="nl-NL"/>
+        </w:rPr>
+        <w:t>Ik heb uitvoerige gesprekken gevoerd met mijn stagebegeleider om een diepgaand begrip te krijgen van de context van het project en de interne structuur van de organisatie.</w:t>
+      </w:r>
+    </w:p>
+    <w:p>
+      <w:pPr>
+        <w:shd w:val="clear" w:color="auto" w:fill="FFFFFF"/>
+        <w:spacing w:before="180" w:after="180"/>
+        <w:rPr>
+          <w:rFonts w:cs="Arial"/>
+          <w:lang w:eastAsia="nl-NL"/>
+        </w:rPr>
+      </w:pPr>
+      <w:r>
+        <w:rPr>
+          <w:rFonts w:cs="Arial"/>
+          <w:lang w:eastAsia="nl-NL"/>
+        </w:rPr>
+        <w:t>Het hoofddoel van mijn project is om Move4Vitality in staat te stellen meer klantgegevens te verzamelen, wat van cruciaal belang is voor het bereiken van de bedrijfsdoelstellingen. Deze toegenomen gegevensverzameling zal M4V in staat stellen om hun klanten effectiever te ondersteunen.</w:t>
+      </w:r>
+    </w:p>
+    <w:p>
+      <w:pPr>
+        <w:shd w:val="clear" w:color="auto" w:fill="FFFFFF"/>
+        <w:spacing w:before="180" w:after="180"/>
+        <w:rPr>
+          <w:rFonts w:cs="Arial"/>
+          <w:lang w:eastAsia="nl-NL"/>
+        </w:rPr>
+      </w:pPr>
+      <w:r>
+        <w:rPr>
+          <w:rFonts w:cs="Arial"/>
+          <w:lang w:eastAsia="nl-NL"/>
+        </w:rPr>
+        <w:t>Om de voortgang en status van het project duidelijk te communiceren, zal ik een Gira-board en het resultaat van elke sprint nauwlettend bijhouden in een Scrum-document. Hierdoor zal het voor iedereen duidelijk zijn waar we ons bevinden in het project.</w:t>
+      </w:r>
+    </w:p>
+    <w:p>
+      <w:pPr>
+        <w:shd w:val="clear" w:color="auto" w:fill="FFFFFF"/>
+        <w:spacing w:before="180" w:after="180"/>
+        <w:rPr>
+          <w:rFonts w:cs="Arial"/>
+          <w:lang w:eastAsia="nl-NL"/>
+        </w:rPr>
+      </w:pPr>
+      <w:r>
+        <w:rPr>
+          <w:rFonts w:cs="Arial"/>
+          <w:lang w:eastAsia="nl-NL"/>
+        </w:rPr>
+        <w:t>Ik zal ook uitgebreide opmerkingen plaatsen bij mijn code en mijn Git-repository up-to-date houden met heldere branch-strategieën. Dit zorgt ervoor dat eventuele toekomstige ontwikkelaars die aan dit project werken na mijn stage een goed inzicht hebben en begrijpen wat ik precies heb gedaan.</w:t>
+      </w:r>
+    </w:p>
+    <w:p>
+      <w:pPr>
+        <w:shd w:val="clear" w:color="auto" w:fill="FFFFFF"/>
+        <w:spacing w:before="180" w:after="180"/>
+        <w:rPr>
+          <w:rFonts w:cs="Arial"/>
+          <w:lang w:eastAsia="nl-NL"/>
+        </w:rPr>
+      </w:pPr>
+      <w:r>
+        <w:rPr>
+          <w:rFonts w:cs="Arial"/>
+          <w:lang w:eastAsia="nl-NL"/>
+        </w:rPr>
+        <w:t>Een andere strategische beslissing die ik neem, is om de koppeling via de frontend tot stand te brengen in plaats van via de API. Dit heeft als voordeel dat we het Garmin-gedeelte van het systeem kunnen elimineren, waardoor het systeem overzichtelijker en efficiënter wordt.</w:t>
+      </w:r>
+    </w:p>
+    <w:p>
+      <w:pPr>
+        <w:shd w:val="clear" w:color="auto" w:fill="FFFFFF"/>
+        <w:spacing w:before="180" w:after="180"/>
+        <w:rPr>
+          <w:rFonts w:cs="Arial"/>
+          <w:lang w:eastAsia="nl-NL"/>
+        </w:rPr>
+      </w:pPr>
+    </w:p>
+    <w:p>
+      <w:pPr>
+        <w:shd w:val="clear" w:color="auto" w:fill="FFFFFF"/>
+        <w:spacing w:before="180" w:after="180"/>
+        <w:rPr>
+          <w:rFonts w:cs="Arial"/>
           <w:lang w:eastAsia="nl-NL"/>
         </w:rPr>
       </w:pPr>
@@ -7249,8 +7097,7 @@
           <w:szCs w:val="24"/>
           <w:lang w:eastAsia="nl-NL"/>
         </w:rPr>
-        <w:lastRenderedPageBreak/>
-        <w:t xml:space="preserve">Leerresultaat 3: </w:t>
+        <w:t xml:space="preserve">Leerresultaat 4: </w:t>
       </w:r>
       <w:r>
         <w:rPr>
@@ -7259,119 +7106,51 @@
           <w:szCs w:val="24"/>
           <w:lang w:eastAsia="nl-NL"/>
         </w:rPr>
-        <w:t>[Toekomstgerichte Organisatie] Je verkent de organisatorische context van je project, maakt zakelijke, duurzame en ethische overwegingen en beheert alle aspecten van de uitvoering van het project.</w:t>
-      </w:r>
-      <w:r>
+        <w:t>[Onderzoekend Probleem oplossen] Je bekijkt je project kritisch vanuit verschillende perspectieven, identificeert problemen, vindt een effectieve aanpak en komt tot passende oplossingen.</w:t>
+      </w:r>
+    </w:p>
+    <w:p>
+      <w:pPr>
+        <w:shd w:val="clear" w:color="auto" w:fill="FFFFFF"/>
+        <w:spacing w:before="180" w:after="180"/>
+        <w:rPr>
+          <w:rFonts w:cs="Arial"/>
+          <w:lang w:eastAsia="nl-NL"/>
+        </w:rPr>
+      </w:pPr>
+      <w:r>
+        <w:rPr>
+          <w:rFonts w:cs="Arial"/>
+          <w:lang w:eastAsia="nl-NL"/>
+        </w:rPr>
+        <w:t>Dit leerdoel zal ik bereiken door een andere benadering van de oplossing te presenteren dan wat het stagebedrijf aanvankelijk had verwacht. In eerste instantie overwoog het stagebedrijf om de externe API's vanaf hun eigen API aan te roepen. Ik heb echter het idee voorgesteld om de API rechtstreeks vanuit de app aan te roepen, wat resulteerde in het wegnemen van de extra API die momenteel wordt gebruikt voor Garmin.</w:t>
+      </w:r>
+    </w:p>
+    <w:p>
+      <w:pPr>
+        <w:shd w:val="clear" w:color="auto" w:fill="FFFFFF"/>
+        <w:spacing w:before="180" w:after="180"/>
+        <w:rPr>
+          <w:rFonts w:cs="Arial"/>
+          <w:lang w:eastAsia="nl-NL"/>
+        </w:rPr>
+      </w:pPr>
+      <w:r>
+        <w:rPr>
+          <w:rFonts w:cs="Arial"/>
+          <w:lang w:eastAsia="nl-NL"/>
+        </w:rPr>
+        <w:t>In het Projectplan heb ik de mogelijke risico's van het project geïntegreerd, waardoor ik aanvankelijk goed heb nagedacht over de uitdagingen waarmee ik zou kunnen worden geconfronteerd. Als zich tijdens het project nog belangrijke problemen voordoen, zal ik onmiddellijk in gesprek gaan met mijn stagebegeleider om hem hiervan op de hoogte te stellen. Op deze manier kunnen we de prioriteiten van het project heroverwegen en eventuele wijzigingen aanbrengen om de projectdoelen te bereiken.</w:t>
+      </w:r>
+    </w:p>
+    <w:p>
+      <w:pPr>
+        <w:shd w:val="clear" w:color="auto" w:fill="FFFFFF"/>
+        <w:spacing w:before="180" w:after="180"/>
         <w:rPr>
           <w:rFonts w:cs="Arial"/>
           <w:sz w:val="24"/>
           <w:szCs w:val="24"/>
-          <w:lang w:eastAsia="nl-NL"/>
-        </w:rPr>
-        <w:t xml:space="preserve"> </w:t>
-      </w:r>
-    </w:p>
-    <w:p>
-      <w:pPr>
-        <w:shd w:val="clear" w:color="auto" w:fill="FFFFFF"/>
-        <w:spacing w:before="180" w:after="180"/>
-        <w:rPr>
-          <w:rFonts w:cs="Arial"/>
-          <w:lang w:eastAsia="nl-NL"/>
-        </w:rPr>
-      </w:pPr>
-      <w:r>
-        <w:rPr>
-          <w:rFonts w:cs="Arial"/>
-          <w:lang w:eastAsia="nl-NL"/>
-        </w:rPr>
-        <w:t>Ik heb uitvoerige gesprekken gevoerd met mijn stagebegeleider om een diepgaand begrip te krijgen van de context van het project en de interne structuur van de organisatie.</w:t>
-      </w:r>
-    </w:p>
-    <w:p>
-      <w:pPr>
-        <w:shd w:val="clear" w:color="auto" w:fill="FFFFFF"/>
-        <w:spacing w:before="180" w:after="180"/>
-        <w:rPr>
-          <w:rFonts w:cs="Arial"/>
-          <w:lang w:eastAsia="nl-NL"/>
-        </w:rPr>
-      </w:pPr>
-      <w:r>
-        <w:rPr>
-          <w:rFonts w:cs="Arial"/>
-          <w:lang w:eastAsia="nl-NL"/>
-        </w:rPr>
-        <w:t>Het hoofddoel van mijn project is om Move4Vitality in staat te stellen meer klantgegevens te verzamelen, wat van cruciaal belang is voor het bereiken van de bedrijfsdoelstellingen. Deze toegenomen gegevensverzameling zal M4V in staat stellen om hun klanten effectiever te ondersteunen.</w:t>
-      </w:r>
-    </w:p>
-    <w:p>
-      <w:pPr>
-        <w:shd w:val="clear" w:color="auto" w:fill="FFFFFF"/>
-        <w:spacing w:before="180" w:after="180"/>
-        <w:rPr>
-          <w:rFonts w:cs="Arial"/>
-          <w:lang w:eastAsia="nl-NL"/>
-        </w:rPr>
-      </w:pPr>
-      <w:r>
-        <w:rPr>
-          <w:rFonts w:cs="Arial"/>
-          <w:lang w:eastAsia="nl-NL"/>
-        </w:rPr>
-        <w:t>Om de voortgang en status van het project duidelijk te communiceren, zal ik een Gira-board en het resultaat van elke sprint nauwlettend bijhouden in een Scrum-document. Hierdoor zal het voor iedereen duidelijk zijn waar we ons bevinden in het project.</w:t>
-      </w:r>
-    </w:p>
-    <w:p>
-      <w:pPr>
-        <w:shd w:val="clear" w:color="auto" w:fill="FFFFFF"/>
-        <w:spacing w:before="180" w:after="180"/>
-        <w:rPr>
-          <w:rFonts w:cs="Arial"/>
-          <w:lang w:eastAsia="nl-NL"/>
-        </w:rPr>
-      </w:pPr>
-      <w:r>
-        <w:rPr>
-          <w:rFonts w:cs="Arial"/>
-          <w:lang w:eastAsia="nl-NL"/>
-        </w:rPr>
-        <w:t>Ik zal ook uitgebreide opmerkingen plaatsen bij mijn code en mijn Git-repository up-to-date houden met heldere branch-strategieën. Dit zorgt ervoor dat eventuele toekomstige ontwikkelaars die aan dit project werken na mijn stage een goed inzicht hebben en begrijpen wat ik precies heb gedaan.</w:t>
-      </w:r>
-    </w:p>
-    <w:p>
-      <w:pPr>
-        <w:shd w:val="clear" w:color="auto" w:fill="FFFFFF"/>
-        <w:spacing w:before="180" w:after="180"/>
-        <w:rPr>
-          <w:rFonts w:cs="Arial"/>
-          <w:lang w:eastAsia="nl-NL"/>
-        </w:rPr>
-      </w:pPr>
-      <w:r>
-        <w:rPr>
-          <w:rFonts w:cs="Arial"/>
-          <w:lang w:eastAsia="nl-NL"/>
-        </w:rPr>
-        <w:t>Een andere strategische beslissing die ik neem, is om de koppeling via de frontend tot stand te brengen in plaats van via de API. Dit heeft als voordeel dat we het Garmin-gedeelte van het systeem kunnen elimineren, waardoor het systeem overzichtelijker en efficiënter wordt.</w:t>
-      </w:r>
-    </w:p>
-    <w:p>
-      <w:pPr>
-        <w:shd w:val="clear" w:color="auto" w:fill="FFFFFF"/>
-        <w:spacing w:before="180" w:after="180"/>
-        <w:rPr>
-          <w:rFonts w:cs="Arial"/>
-          <w:lang w:eastAsia="nl-NL"/>
-        </w:rPr>
-      </w:pPr>
-    </w:p>
-    <w:p>
-      <w:pPr>
-        <w:shd w:val="clear" w:color="auto" w:fill="FFFFFF"/>
-        <w:spacing w:before="180" w:after="180"/>
-        <w:rPr>
-          <w:rFonts w:cs="Arial"/>
           <w:lang w:eastAsia="nl-NL"/>
         </w:rPr>
       </w:pPr>
@@ -7384,7 +7163,8 @@
           <w:szCs w:val="24"/>
           <w:lang w:eastAsia="nl-NL"/>
         </w:rPr>
-        <w:t xml:space="preserve">Leerresultaat 4: </w:t>
+        <w:lastRenderedPageBreak/>
+        <w:t>Leerresultaat 5:</w:t>
       </w:r>
       <w:r>
         <w:rPr>
@@ -7393,67 +7173,57 @@
           <w:szCs w:val="24"/>
           <w:lang w:eastAsia="nl-NL"/>
         </w:rPr>
-        <w:t>[Onderzoekend Probleem oplossen] Je bekijkt je project kritisch vanuit verschillende perspectieven, identificeert problemen, vindt een effectieve aanpak en komt tot passende oplossingen.</w:t>
-      </w:r>
-    </w:p>
-    <w:p>
-      <w:pPr>
-        <w:shd w:val="clear" w:color="auto" w:fill="FFFFFF"/>
-        <w:spacing w:before="180" w:after="180"/>
+        <w:t>[Persoonlijk Leiderschap] Je bent ondernemend met betrekking tot je projecten en persoonlijke ontwikkeling, je besteedt aandacht aan je eigen leervermogen en houdt in gedachten wat voor soort IT-professional en/of welke soort posities je ambieert.</w:t>
+      </w:r>
+    </w:p>
+    <w:p>
+      <w:pPr>
         <w:rPr>
           <w:rFonts w:cs="Arial"/>
           <w:lang w:eastAsia="nl-NL"/>
         </w:rPr>
       </w:pPr>
-      <w:r>
+    </w:p>
+    <w:p>
+      <w:pPr>
         <w:rPr>
           <w:rFonts w:cs="Arial"/>
           <w:lang w:eastAsia="nl-NL"/>
         </w:rPr>
-        <w:t>Dit leerdoel zal ik bereiken door een andere benadering van de oplossing te presenteren dan wat het stagebedrijf aanvankelijk had verwacht. In eerste instantie overwoog het stagebedrijf om de externe API's vanaf hun eigen API aan te roepen. Ik heb echter het idee voorgesteld om de API rechtstreeks vanuit de app aan te roepen, wat resulteerde in het wegnemen van de extra API die momenteel wordt gebruikt voor Garmin.</w:t>
-      </w:r>
-    </w:p>
-    <w:p>
-      <w:pPr>
-        <w:shd w:val="clear" w:color="auto" w:fill="FFFFFF"/>
-        <w:spacing w:before="180" w:after="180"/>
+      </w:pPr>
+      <w:r>
         <w:rPr>
           <w:rFonts w:cs="Arial"/>
           <w:lang w:eastAsia="nl-NL"/>
         </w:rPr>
-      </w:pPr>
-      <w:r>
+        <w:t>Ik ga dit leerdoel verwezenlijken door verschillende benaderingen te volgen. Ten eerste zal ik mij richten op het voldoen aan mijn persoonlijke leerdoelen, zoals het actief vragen om feedback om mijn vaardigheden als programmeur te verbeteren. Daarnaast zal ik proberen nieuwe uitdagingen aan te gaan om mijn kennis en groei te bevorderen.</w:t>
+      </w:r>
+    </w:p>
+    <w:p>
+      <w:pPr>
         <w:rPr>
           <w:rFonts w:cs="Arial"/>
           <w:lang w:eastAsia="nl-NL"/>
         </w:rPr>
-        <w:t>In het Projectplan heb ik de mogelijke risico's van het project geïntegreerd, waardoor ik aanvankelijk goed heb nagedacht over de uitdagingen waarmee ik zou kunnen worden geconfronteerd. Als zich tijdens het project nog belangrijke problemen voordoen, zal ik onmiddellijk in gesprek gaan met mijn stagebegeleider om hem hiervan op de hoogte te stellen. Op deze manier kunnen we de prioriteiten van het project heroverwegen en eventuele wijzigingen aanbrengen om de projectdoelen te bereiken.</w:t>
-      </w:r>
-    </w:p>
-    <w:p>
-      <w:pPr>
-        <w:shd w:val="clear" w:color="auto" w:fill="FFFFFF"/>
-        <w:spacing w:before="180" w:after="180"/>
+      </w:pPr>
+    </w:p>
+    <w:p>
+      <w:pPr>
         <w:rPr>
           <w:rFonts w:cs="Arial"/>
           <w:lang w:eastAsia="nl-NL"/>
         </w:rPr>
       </w:pPr>
-    </w:p>
-    <w:p>
-      <w:pPr>
-        <w:shd w:val="clear" w:color="auto" w:fill="FFFFFF"/>
-        <w:spacing w:before="180" w:after="180"/>
+      <w:r>
         <w:rPr>
           <w:rFonts w:cs="Arial"/>
           <w:lang w:eastAsia="nl-NL"/>
         </w:rPr>
-      </w:pPr>
-    </w:p>
-    <w:p>
-      <w:pPr>
-        <w:shd w:val="clear" w:color="auto" w:fill="FFFFFF"/>
-        <w:spacing w:before="180" w:after="180"/>
+        <w:t>Verder zal ik een gedetailleerde planning opstellen in mijn projectplan om deadlines te respecteren en ervoor te zorgen dat ik mijn taken tijdig voltooi. Ik zal mijn voortgang bijhouden in mijn Scrum-document, waarin ik mijn sprints en retrospectives documenteer, waardoor ik de mogelijkheid heb om mijn eigen werk te evalueren en te reflecteren.</w:t>
+      </w:r>
+    </w:p>
+    <w:p>
+      <w:pPr>
         <w:rPr>
           <w:rFonts w:cs="Arial"/>
           <w:lang w:eastAsia="nl-NL"/>
@@ -7462,28 +7232,21 @@
     </w:p>
     <w:p>
       <w:pPr>
-        <w:shd w:val="clear" w:color="auto" w:fill="FFFFFF"/>
-        <w:spacing w:before="180" w:after="180"/>
         <w:rPr>
           <w:rFonts w:cs="Arial"/>
           <w:lang w:eastAsia="nl-NL"/>
         </w:rPr>
       </w:pPr>
-    </w:p>
-    <w:p>
-      <w:pPr>
-        <w:shd w:val="clear" w:color="auto" w:fill="FFFFFF"/>
-        <w:spacing w:before="180" w:after="180"/>
+      <w:r>
         <w:rPr>
           <w:rFonts w:cs="Arial"/>
           <w:lang w:eastAsia="nl-NL"/>
         </w:rPr>
-      </w:pPr>
-    </w:p>
-    <w:p>
-      <w:pPr>
-        <w:shd w:val="clear" w:color="auto" w:fill="FFFFFF"/>
-        <w:spacing w:before="180" w:after="180"/>
+        <w:t>Door deze methoden te implementeren, hoop ik mijn leerdoelen te bereiken en mijn professionele ontwikkeling te bevorderen.</w:t>
+      </w:r>
+    </w:p>
+    <w:p>
+      <w:pPr>
         <w:rPr>
           <w:rFonts w:cs="Arial"/>
           <w:lang w:eastAsia="nl-NL"/>
@@ -7492,8 +7255,6 @@
     </w:p>
     <w:p>
       <w:pPr>
-        <w:shd w:val="clear" w:color="auto" w:fill="FFFFFF"/>
-        <w:spacing w:before="180" w:after="180"/>
         <w:rPr>
           <w:rFonts w:cs="Arial"/>
           <w:lang w:eastAsia="nl-NL"/>
@@ -7502,46 +7263,6 @@
     </w:p>
     <w:p>
       <w:pPr>
-        <w:shd w:val="clear" w:color="auto" w:fill="FFFFFF"/>
-        <w:spacing w:before="180" w:after="180"/>
-        <w:rPr>
-          <w:rFonts w:cs="Arial"/>
-          <w:lang w:eastAsia="nl-NL"/>
-        </w:rPr>
-      </w:pPr>
-    </w:p>
-    <w:p>
-      <w:pPr>
-        <w:shd w:val="clear" w:color="auto" w:fill="FFFFFF"/>
-        <w:spacing w:before="180" w:after="180"/>
-        <w:rPr>
-          <w:rFonts w:cs="Arial"/>
-          <w:lang w:eastAsia="nl-NL"/>
-        </w:rPr>
-      </w:pPr>
-    </w:p>
-    <w:p>
-      <w:pPr>
-        <w:shd w:val="clear" w:color="auto" w:fill="FFFFFF"/>
-        <w:spacing w:before="180" w:after="180"/>
-        <w:rPr>
-          <w:rFonts w:cs="Arial"/>
-          <w:lang w:eastAsia="nl-NL"/>
-        </w:rPr>
-      </w:pPr>
-    </w:p>
-    <w:p>
-      <w:pPr>
-        <w:shd w:val="clear" w:color="auto" w:fill="FFFFFF"/>
-        <w:spacing w:before="180" w:after="180"/>
-        <w:rPr>
-          <w:rFonts w:cs="Arial"/>
-          <w:sz w:val="24"/>
-          <w:szCs w:val="24"/>
-          <w:lang w:eastAsia="nl-NL"/>
-        </w:rPr>
-      </w:pPr>
-      <w:r>
         <w:rPr>
           <w:rFonts w:cs="Arial"/>
           <w:b/>
@@ -7550,114 +7271,8 @@
           <w:szCs w:val="24"/>
           <w:lang w:eastAsia="nl-NL"/>
         </w:rPr>
-        <w:lastRenderedPageBreak/>
-        <w:t>Leerresultaat 5:</w:t>
-      </w:r>
-      <w:r>
-        <w:rPr>
-          <w:rFonts w:cs="Arial"/>
-          <w:sz w:val="24"/>
-          <w:szCs w:val="24"/>
-          <w:lang w:eastAsia="nl-NL"/>
-        </w:rPr>
-        <w:t>[Persoonlijk Leiderschap] Je bent ondernemend met betrekking tot je projecten en persoonlijke ontwikkeling, je besteedt aandacht aan je eigen leervermogen en houdt in gedachten wat voor soort IT-professional en/of welke soort posities je ambieert.</w:t>
-      </w:r>
-    </w:p>
-    <w:p>
-      <w:pPr>
-        <w:rPr>
-          <w:rFonts w:cs="Arial"/>
-          <w:lang w:eastAsia="nl-NL"/>
-        </w:rPr>
-      </w:pPr>
-    </w:p>
-    <w:p>
-      <w:pPr>
-        <w:rPr>
-          <w:rFonts w:cs="Arial"/>
-          <w:lang w:eastAsia="nl-NL"/>
-        </w:rPr>
-      </w:pPr>
-      <w:r>
-        <w:rPr>
-          <w:rFonts w:cs="Arial"/>
-          <w:lang w:eastAsia="nl-NL"/>
-        </w:rPr>
-        <w:t>Ik ga dit leerdoel verwezenlijken door verschillende benaderingen te volgen. Ten eerste zal ik mij richten op het voldoen aan mijn persoonlijke leerdoelen, zoals het actief vragen om feedback om mijn vaardigheden als programmeur te verbeteren. Daarnaast zal ik proberen nieuwe uitdagingen aan te gaan om mijn kennis en groei te bevorderen.</w:t>
-      </w:r>
-    </w:p>
-    <w:p>
-      <w:pPr>
-        <w:rPr>
-          <w:rFonts w:cs="Arial"/>
-          <w:lang w:eastAsia="nl-NL"/>
-        </w:rPr>
-      </w:pPr>
-    </w:p>
-    <w:p>
-      <w:pPr>
-        <w:rPr>
-          <w:rFonts w:cs="Arial"/>
-          <w:lang w:eastAsia="nl-NL"/>
-        </w:rPr>
-      </w:pPr>
-      <w:r>
-        <w:rPr>
-          <w:rFonts w:cs="Arial"/>
-          <w:lang w:eastAsia="nl-NL"/>
-        </w:rPr>
-        <w:t>Verder zal ik een gedetailleerde planning opstellen in mijn projectplan om deadlines te respecteren en ervoor te zorgen dat ik mijn taken tijdig voltooi. Ik zal mijn voortgang bijhouden in mijn Scrum-document, waarin ik mijn sprints en retrospectives documenteer, waardoor ik de mogelijkheid heb om mijn eigen werk te evalueren en te reflecteren.</w:t>
-      </w:r>
-    </w:p>
-    <w:p>
-      <w:pPr>
-        <w:rPr>
-          <w:rFonts w:cs="Arial"/>
-          <w:lang w:eastAsia="nl-NL"/>
-        </w:rPr>
-      </w:pPr>
-    </w:p>
-    <w:p>
-      <w:pPr>
-        <w:rPr>
-          <w:rFonts w:cs="Arial"/>
-          <w:lang w:eastAsia="nl-NL"/>
-        </w:rPr>
-      </w:pPr>
-      <w:r>
-        <w:rPr>
-          <w:rFonts w:cs="Arial"/>
-          <w:lang w:eastAsia="nl-NL"/>
-        </w:rPr>
-        <w:t>Door deze methoden te implementeren, hoop ik mijn leerdoelen te bereiken en mijn professionele ontwikkeling te bevorderen.</w:t>
-      </w:r>
-    </w:p>
-    <w:p>
-      <w:pPr>
-        <w:rPr>
-          <w:rFonts w:cs="Arial"/>
-          <w:lang w:eastAsia="nl-NL"/>
-        </w:rPr>
-      </w:pPr>
-    </w:p>
-    <w:p>
-      <w:pPr>
-        <w:rPr>
-          <w:rFonts w:cs="Arial"/>
-          <w:lang w:eastAsia="nl-NL"/>
-        </w:rPr>
-      </w:pPr>
-    </w:p>
-    <w:p>
-      <w:pPr>
-        <w:rPr>
-          <w:rFonts w:cs="Arial"/>
-          <w:lang w:eastAsia="nl-NL"/>
-        </w:rPr>
-      </w:pPr>
-    </w:p>
-    <w:p>
-      <w:pPr>
+      </w:pPr>
+      <w:r>
         <w:rPr>
           <w:rFonts w:cs="Arial"/>
           <w:b/>
@@ -7666,16 +7281,6 @@
           <w:szCs w:val="24"/>
           <w:lang w:eastAsia="nl-NL"/>
         </w:rPr>
-      </w:pPr>
-      <w:r>
-        <w:rPr>
-          <w:rFonts w:cs="Arial"/>
-          <w:b/>
-          <w:bCs/>
-          <w:sz w:val="24"/>
-          <w:szCs w:val="24"/>
-          <w:lang w:eastAsia="nl-NL"/>
-        </w:rPr>
         <w:t>Leerresultaat 6:</w:t>
       </w:r>
     </w:p>
@@ -7696,6 +7301,177 @@
         </w:rPr>
         <w:t>[Gerichte Interactie] Je bepaalt welke partners een rol spelen in je project, werkt constructief met hen samen en communiceert passend om het gewenste effect te bereiken.</w:t>
       </w:r>
+    </w:p>
+    <w:p>
+      <w:pPr>
+        <w:rPr>
+          <w:b/>
+          <w:bCs/>
+          <w:lang w:eastAsia="nl-NL"/>
+        </w:rPr>
+      </w:pPr>
+      <w:bookmarkStart w:id="36" w:name="_Toc90035028"/>
+      <w:r>
+        <w:rPr>
+          <w:lang w:eastAsia="nl-NL"/>
+        </w:rPr>
+        <w:br/>
+        <w:t>Ik ga dit demonstreren door wekelijkse feedbacksessies te organiseren met mijn stagebegeleider, zodat hij op de hoogte is van mijn voortgang. Bovendien zal ik regelmatig in gesprek gaan met de klant om te verifiëren of hij tevreden is met mijn resultaten. De belanghebbenden van mijn project zijn geïdentificeerd in het projectplan.</w:t>
+      </w:r>
+    </w:p>
+    <w:p>
+      <w:pPr>
+        <w:rPr>
+          <w:lang w:eastAsia="nl-NL"/>
+        </w:rPr>
+      </w:pPr>
+    </w:p>
+    <w:p>
+      <w:pPr>
+        <w:rPr>
+          <w:lang w:eastAsia="nl-NL"/>
+        </w:rPr>
+      </w:pPr>
+    </w:p>
+    <w:p>
+      <w:pPr>
+        <w:rPr>
+          <w:lang w:eastAsia="nl-NL"/>
+        </w:rPr>
+      </w:pPr>
+    </w:p>
+    <w:p>
+      <w:pPr>
+        <w:rPr>
+          <w:lang w:eastAsia="nl-NL"/>
+        </w:rPr>
+      </w:pPr>
+    </w:p>
+    <w:p>
+      <w:pPr>
+        <w:rPr>
+          <w:lang w:eastAsia="nl-NL"/>
+        </w:rPr>
+      </w:pPr>
+    </w:p>
+    <w:p>
+      <w:pPr>
+        <w:rPr>
+          <w:lang w:eastAsia="nl-NL"/>
+        </w:rPr>
+      </w:pPr>
+    </w:p>
+    <w:p>
+      <w:pPr>
+        <w:rPr>
+          <w:lang w:eastAsia="nl-NL"/>
+        </w:rPr>
+      </w:pPr>
+    </w:p>
+    <w:p>
+      <w:pPr>
+        <w:rPr>
+          <w:lang w:eastAsia="nl-NL"/>
+        </w:rPr>
+      </w:pPr>
+    </w:p>
+    <w:p>
+      <w:pPr>
+        <w:rPr>
+          <w:lang w:eastAsia="nl-NL"/>
+        </w:rPr>
+      </w:pPr>
+    </w:p>
+    <w:p>
+      <w:pPr>
+        <w:rPr>
+          <w:lang w:eastAsia="nl-NL"/>
+        </w:rPr>
+      </w:pPr>
+    </w:p>
+    <w:p>
+      <w:pPr>
+        <w:rPr>
+          <w:lang w:eastAsia="nl-NL"/>
+        </w:rPr>
+      </w:pPr>
+    </w:p>
+    <w:p>
+      <w:pPr>
+        <w:rPr>
+          <w:lang w:eastAsia="nl-NL"/>
+        </w:rPr>
+      </w:pPr>
+    </w:p>
+    <w:p>
+      <w:pPr>
+        <w:rPr>
+          <w:lang w:eastAsia="nl-NL"/>
+        </w:rPr>
+      </w:pPr>
+    </w:p>
+    <w:p>
+      <w:pPr>
+        <w:rPr>
+          <w:lang w:eastAsia="nl-NL"/>
+        </w:rPr>
+      </w:pPr>
+    </w:p>
+    <w:p>
+      <w:pPr>
+        <w:rPr>
+          <w:lang w:eastAsia="nl-NL"/>
+        </w:rPr>
+      </w:pPr>
+    </w:p>
+    <w:p>
+      <w:pPr>
+        <w:rPr>
+          <w:lang w:eastAsia="nl-NL"/>
+        </w:rPr>
+      </w:pPr>
+    </w:p>
+    <w:p>
+      <w:pPr>
+        <w:rPr>
+          <w:lang w:eastAsia="nl-NL"/>
+        </w:rPr>
+      </w:pPr>
+    </w:p>
+    <w:p>
+      <w:pPr>
+        <w:rPr>
+          <w:lang w:eastAsia="nl-NL"/>
+        </w:rPr>
+      </w:pPr>
+    </w:p>
+    <w:p>
+      <w:pPr>
+        <w:rPr>
+          <w:lang w:eastAsia="nl-NL"/>
+        </w:rPr>
+      </w:pPr>
+    </w:p>
+    <w:p>
+      <w:pPr>
+        <w:rPr>
+          <w:lang w:eastAsia="nl-NL"/>
+        </w:rPr>
+      </w:pPr>
+    </w:p>
+    <w:p>
+      <w:pPr>
+        <w:rPr>
+          <w:lang w:eastAsia="nl-NL"/>
+        </w:rPr>
+      </w:pPr>
+    </w:p>
+    <w:p>
+      <w:pPr>
+        <w:rPr>
+          <w:lang w:eastAsia="nl-NL"/>
+        </w:rPr>
+      </w:pPr>
     </w:p>
     <w:p>
       <w:pPr>
@@ -7704,200 +7480,6 @@
           <w:ilvl w:val="0"/>
           <w:numId w:val="0"/>
         </w:numPr>
-        <w:rPr>
-          <w:rFonts w:eastAsia="Times New Roman" w:cs="Arial"/>
-          <w:b w:val="0"/>
-          <w:bCs w:val="0"/>
-          <w:sz w:val="20"/>
-          <w:szCs w:val="20"/>
-          <w:lang w:eastAsia="nl-NL"/>
-        </w:rPr>
-      </w:pPr>
-      <w:bookmarkStart w:id="36" w:name="_Toc90035028"/>
-      <w:r>
-        <w:rPr>
-          <w:rFonts w:eastAsia="Times New Roman" w:cs="Arial"/>
-          <w:b w:val="0"/>
-          <w:bCs w:val="0"/>
-          <w:sz w:val="20"/>
-          <w:szCs w:val="20"/>
-          <w:lang w:eastAsia="nl-NL"/>
-        </w:rPr>
-        <w:br/>
-      </w:r>
-      <w:bookmarkStart w:id="37" w:name="_Toc145591585"/>
-      <w:r>
-        <w:rPr>
-          <w:rFonts w:eastAsia="Times New Roman" w:cs="Arial"/>
-          <w:b w:val="0"/>
-          <w:bCs w:val="0"/>
-          <w:sz w:val="20"/>
-          <w:szCs w:val="20"/>
-          <w:lang w:eastAsia="nl-NL"/>
-        </w:rPr>
-        <w:t>Ik ga dit demonstreren door wekelijkse feedbacksessies te organiseren met mijn stagebegeleider, zodat hij op de hoogte is van mijn voortgang. Bovendien zal ik regelmatig in gesprek gaan met de klant om te verifiëren of hij tevreden is met mijn resultaten. De belanghebbenden van mijn project zijn geïdentificeerd in het projectplan.</w:t>
-      </w:r>
-      <w:bookmarkEnd w:id="37"/>
-    </w:p>
-    <w:p>
-      <w:pPr>
-        <w:rPr>
-          <w:lang w:eastAsia="nl-NL"/>
-        </w:rPr>
-      </w:pPr>
-    </w:p>
-    <w:p>
-      <w:pPr>
-        <w:rPr>
-          <w:lang w:eastAsia="nl-NL"/>
-        </w:rPr>
-      </w:pPr>
-    </w:p>
-    <w:p>
-      <w:pPr>
-        <w:rPr>
-          <w:lang w:eastAsia="nl-NL"/>
-        </w:rPr>
-      </w:pPr>
-    </w:p>
-    <w:p>
-      <w:pPr>
-        <w:rPr>
-          <w:lang w:eastAsia="nl-NL"/>
-        </w:rPr>
-      </w:pPr>
-    </w:p>
-    <w:p>
-      <w:pPr>
-        <w:rPr>
-          <w:lang w:eastAsia="nl-NL"/>
-        </w:rPr>
-      </w:pPr>
-    </w:p>
-    <w:p>
-      <w:pPr>
-        <w:rPr>
-          <w:lang w:eastAsia="nl-NL"/>
-        </w:rPr>
-      </w:pPr>
-    </w:p>
-    <w:p>
-      <w:pPr>
-        <w:rPr>
-          <w:lang w:eastAsia="nl-NL"/>
-        </w:rPr>
-      </w:pPr>
-    </w:p>
-    <w:p>
-      <w:pPr>
-        <w:rPr>
-          <w:lang w:eastAsia="nl-NL"/>
-        </w:rPr>
-      </w:pPr>
-    </w:p>
-    <w:p>
-      <w:pPr>
-        <w:rPr>
-          <w:lang w:eastAsia="nl-NL"/>
-        </w:rPr>
-      </w:pPr>
-    </w:p>
-    <w:p>
-      <w:pPr>
-        <w:rPr>
-          <w:lang w:eastAsia="nl-NL"/>
-        </w:rPr>
-      </w:pPr>
-    </w:p>
-    <w:p>
-      <w:pPr>
-        <w:rPr>
-          <w:lang w:eastAsia="nl-NL"/>
-        </w:rPr>
-      </w:pPr>
-    </w:p>
-    <w:p>
-      <w:pPr>
-        <w:rPr>
-          <w:lang w:eastAsia="nl-NL"/>
-        </w:rPr>
-      </w:pPr>
-    </w:p>
-    <w:p>
-      <w:pPr>
-        <w:rPr>
-          <w:lang w:eastAsia="nl-NL"/>
-        </w:rPr>
-      </w:pPr>
-    </w:p>
-    <w:p>
-      <w:pPr>
-        <w:rPr>
-          <w:lang w:eastAsia="nl-NL"/>
-        </w:rPr>
-      </w:pPr>
-    </w:p>
-    <w:p>
-      <w:pPr>
-        <w:rPr>
-          <w:lang w:eastAsia="nl-NL"/>
-        </w:rPr>
-      </w:pPr>
-    </w:p>
-    <w:p>
-      <w:pPr>
-        <w:rPr>
-          <w:lang w:eastAsia="nl-NL"/>
-        </w:rPr>
-      </w:pPr>
-    </w:p>
-    <w:p>
-      <w:pPr>
-        <w:rPr>
-          <w:lang w:eastAsia="nl-NL"/>
-        </w:rPr>
-      </w:pPr>
-    </w:p>
-    <w:p>
-      <w:pPr>
-        <w:rPr>
-          <w:lang w:eastAsia="nl-NL"/>
-        </w:rPr>
-      </w:pPr>
-    </w:p>
-    <w:p>
-      <w:pPr>
-        <w:rPr>
-          <w:lang w:eastAsia="nl-NL"/>
-        </w:rPr>
-      </w:pPr>
-    </w:p>
-    <w:p>
-      <w:pPr>
-        <w:rPr>
-          <w:lang w:eastAsia="nl-NL"/>
-        </w:rPr>
-      </w:pPr>
-    </w:p>
-    <w:p>
-      <w:pPr>
-        <w:rPr>
-          <w:lang w:eastAsia="nl-NL"/>
-        </w:rPr>
-      </w:pPr>
-    </w:p>
-    <w:p>
-      <w:pPr>
-        <w:rPr>
-          <w:lang w:eastAsia="nl-NL"/>
-        </w:rPr>
-      </w:pPr>
-    </w:p>
-    <w:p>
-      <w:pPr>
-        <w:rPr>
-          <w:lang w:eastAsia="nl-NL"/>
-        </w:rPr>
       </w:pPr>
     </w:p>
     <w:p>
@@ -7912,12 +7494,8 @@
     <w:p>
       <w:pPr>
         <w:pStyle w:val="Heading2"/>
-        <w:numPr>
-          <w:ilvl w:val="0"/>
-          <w:numId w:val="0"/>
-        </w:numPr>
-      </w:pPr>
-      <w:bookmarkStart w:id="38" w:name="_Toc145591586"/>
+      </w:pPr>
+      <w:bookmarkStart w:id="37" w:name="_Toc146028629"/>
       <w:r>
         <w:lastRenderedPageBreak/>
         <w:t xml:space="preserve">Opdeling </w:t>
@@ -7925,12 +7503,12 @@
       <w:r>
         <w:t>van het project</w:t>
       </w:r>
-      <w:bookmarkEnd w:id="30"/>
       <w:bookmarkEnd w:id="31"/>
       <w:bookmarkEnd w:id="32"/>
       <w:bookmarkEnd w:id="33"/>
+      <w:bookmarkEnd w:id="34"/>
       <w:bookmarkEnd w:id="36"/>
-      <w:bookmarkEnd w:id="38"/>
+      <w:bookmarkEnd w:id="37"/>
     </w:p>
     <w:p>
       <w:pPr>
@@ -8186,24 +7764,24 @@
       <w:pPr>
         <w:pStyle w:val="Heading2"/>
       </w:pPr>
-      <w:bookmarkStart w:id="39" w:name="_Toc327581055"/>
-      <w:bookmarkStart w:id="40" w:name="_Toc327581605"/>
-      <w:bookmarkStart w:id="41" w:name="_Toc327583385"/>
-      <w:bookmarkStart w:id="42" w:name="_Toc339966124"/>
-      <w:bookmarkStart w:id="43" w:name="_Toc90035029"/>
-      <w:bookmarkStart w:id="44" w:name="_Toc145591587"/>
+      <w:bookmarkStart w:id="38" w:name="_Toc327581055"/>
+      <w:bookmarkStart w:id="39" w:name="_Toc327581605"/>
+      <w:bookmarkStart w:id="40" w:name="_Toc327583385"/>
+      <w:bookmarkStart w:id="41" w:name="_Toc339966124"/>
+      <w:bookmarkStart w:id="42" w:name="_Toc90035029"/>
+      <w:bookmarkStart w:id="43" w:name="_Toc146028630"/>
       <w:r>
         <w:t>T</w:t>
       </w:r>
       <w:r>
         <w:t>ijdplan</w:t>
       </w:r>
+      <w:bookmarkEnd w:id="38"/>
       <w:bookmarkEnd w:id="39"/>
       <w:bookmarkEnd w:id="40"/>
       <w:bookmarkEnd w:id="41"/>
       <w:bookmarkEnd w:id="42"/>
       <w:bookmarkEnd w:id="43"/>
-      <w:bookmarkEnd w:id="44"/>
     </w:p>
     <w:p>
       <w:r>
@@ -8991,63 +8569,63 @@
       </w:tr>
     </w:tbl>
     <w:p>
-      <w:bookmarkStart w:id="45" w:name="_Toc327581056"/>
-      <w:bookmarkStart w:id="46" w:name="_Toc327581606"/>
-      <w:bookmarkStart w:id="47" w:name="_Toc327583386"/>
+      <w:bookmarkStart w:id="44" w:name="_Toc327581056"/>
+      <w:bookmarkStart w:id="45" w:name="_Toc327581606"/>
+      <w:bookmarkStart w:id="46" w:name="_Toc327583386"/>
     </w:p>
     <w:p>
       <w:pPr>
         <w:pStyle w:val="Heading1"/>
       </w:pPr>
-      <w:bookmarkStart w:id="48" w:name="_Toc327581061"/>
-      <w:bookmarkStart w:id="49" w:name="_Toc327581611"/>
-      <w:bookmarkStart w:id="50" w:name="_Toc327583391"/>
-      <w:bookmarkStart w:id="51" w:name="_Toc339966130"/>
-      <w:bookmarkStart w:id="52" w:name="_Toc327581050"/>
-      <w:bookmarkStart w:id="53" w:name="_Toc327581600"/>
-      <w:bookmarkStart w:id="54" w:name="_Toc327583380"/>
-      <w:bookmarkStart w:id="55" w:name="_Toc339966119"/>
-      <w:bookmarkStart w:id="56" w:name="_Toc90035030"/>
-      <w:bookmarkStart w:id="57" w:name="_Toc145591588"/>
+      <w:bookmarkStart w:id="47" w:name="_Toc327581061"/>
+      <w:bookmarkStart w:id="48" w:name="_Toc327581611"/>
+      <w:bookmarkStart w:id="49" w:name="_Toc327583391"/>
+      <w:bookmarkStart w:id="50" w:name="_Toc339966130"/>
+      <w:bookmarkStart w:id="51" w:name="_Toc327581050"/>
+      <w:bookmarkStart w:id="52" w:name="_Toc327581600"/>
+      <w:bookmarkStart w:id="53" w:name="_Toc327583380"/>
+      <w:bookmarkStart w:id="54" w:name="_Toc339966119"/>
+      <w:bookmarkStart w:id="55" w:name="_Toc90035030"/>
+      <w:bookmarkStart w:id="56" w:name="_Toc146028631"/>
+      <w:bookmarkEnd w:id="44"/>
       <w:bookmarkEnd w:id="45"/>
       <w:bookmarkEnd w:id="46"/>
       <w:bookmarkEnd w:id="47"/>
       <w:bookmarkEnd w:id="48"/>
       <w:bookmarkEnd w:id="49"/>
       <w:bookmarkEnd w:id="50"/>
-      <w:bookmarkEnd w:id="51"/>
       <w:r>
         <w:lastRenderedPageBreak/>
         <w:t>Projectorganisatie</w:t>
       </w:r>
+      <w:bookmarkEnd w:id="51"/>
       <w:bookmarkEnd w:id="52"/>
       <w:bookmarkEnd w:id="53"/>
       <w:bookmarkEnd w:id="54"/>
       <w:bookmarkEnd w:id="55"/>
       <w:bookmarkEnd w:id="56"/>
+    </w:p>
+    <w:p>
+      <w:pPr>
+        <w:pStyle w:val="Heading2"/>
+      </w:pPr>
+      <w:bookmarkStart w:id="57" w:name="_Toc327581051"/>
+      <w:bookmarkStart w:id="58" w:name="_Toc327581601"/>
+      <w:bookmarkStart w:id="59" w:name="_Toc327583381"/>
+      <w:bookmarkStart w:id="60" w:name="_Toc339966120"/>
+      <w:bookmarkStart w:id="61" w:name="_Toc480254627"/>
+      <w:bookmarkStart w:id="62" w:name="_Toc90035031"/>
+      <w:bookmarkStart w:id="63" w:name="_Toc146028632"/>
+      <w:r>
+        <w:t>Teamleden</w:t>
+      </w:r>
       <w:bookmarkEnd w:id="57"/>
-    </w:p>
-    <w:p>
-      <w:pPr>
-        <w:pStyle w:val="Heading2"/>
-      </w:pPr>
-      <w:bookmarkStart w:id="58" w:name="_Toc327581051"/>
-      <w:bookmarkStart w:id="59" w:name="_Toc327581601"/>
-      <w:bookmarkStart w:id="60" w:name="_Toc327583381"/>
-      <w:bookmarkStart w:id="61" w:name="_Toc339966120"/>
-      <w:bookmarkStart w:id="62" w:name="_Toc480254627"/>
-      <w:bookmarkStart w:id="63" w:name="_Toc90035031"/>
-      <w:bookmarkStart w:id="64" w:name="_Toc145591589"/>
-      <w:r>
-        <w:t>Teamleden</w:t>
-      </w:r>
       <w:bookmarkEnd w:id="58"/>
       <w:bookmarkEnd w:id="59"/>
       <w:bookmarkEnd w:id="60"/>
       <w:bookmarkEnd w:id="61"/>
       <w:bookmarkEnd w:id="62"/>
       <w:bookmarkEnd w:id="63"/>
-      <w:bookmarkEnd w:id="64"/>
     </w:p>
     <w:p>
       <w:pPr>
@@ -9735,13 +9313,13 @@
       <w:pPr>
         <w:pStyle w:val="Heading2"/>
       </w:pPr>
-      <w:bookmarkStart w:id="65" w:name="_Toc90035032"/>
-      <w:bookmarkStart w:id="66" w:name="_Toc145591590"/>
+      <w:bookmarkStart w:id="64" w:name="_Toc90035032"/>
+      <w:bookmarkStart w:id="65" w:name="_Toc146028633"/>
       <w:r>
         <w:t>Communicatie</w:t>
       </w:r>
+      <w:bookmarkEnd w:id="64"/>
       <w:bookmarkEnd w:id="65"/>
-      <w:bookmarkEnd w:id="66"/>
     </w:p>
     <w:p>
       <w:pPr>
@@ -9803,18 +9381,18 @@
       <w:pPr>
         <w:pStyle w:val="Heading2"/>
       </w:pPr>
-      <w:bookmarkStart w:id="67" w:name="_Toc90035033"/>
+      <w:bookmarkStart w:id="66" w:name="_Toc90035033"/>
+      <w:bookmarkStart w:id="67" w:name="_Toc146028634"/>
       <w:bookmarkStart w:id="68" w:name="_Toc327581062"/>
       <w:bookmarkStart w:id="69" w:name="_Toc327581612"/>
       <w:bookmarkStart w:id="70" w:name="_Toc327583392"/>
       <w:bookmarkStart w:id="71" w:name="_Toc339966131"/>
-      <w:bookmarkStart w:id="72" w:name="_Toc145591591"/>
       <w:r>
         <w:lastRenderedPageBreak/>
         <w:t>Testomgeving en benodigdheden</w:t>
       </w:r>
+      <w:bookmarkEnd w:id="66"/>
       <w:bookmarkEnd w:id="67"/>
-      <w:bookmarkEnd w:id="72"/>
     </w:p>
     <w:p>
       <w:pPr>
@@ -9871,14 +9449,21 @@
       </w:pPr>
       <w:r>
         <w:rPr>
-          <w:iCs/>
           <w:noProof/>
         </w:rPr>
         <w:drawing>
-          <wp:inline distT="0" distB="0" distL="0" distR="0" wp14:anchorId="3324113E" wp14:editId="5A5AB520">
-            <wp:extent cx="4071069" cy="3053301"/>
-            <wp:effectExtent l="0" t="0" r="5715" b="0"/>
-            <wp:docPr id="1" name="Picture 1"/>
+          <wp:anchor distT="0" distB="0" distL="114300" distR="114300" simplePos="0" relativeHeight="251667456" behindDoc="0" locked="0" layoutInCell="1" allowOverlap="1" wp14:anchorId="3EB3751A" wp14:editId="3FA7DDE2">
+            <wp:simplePos x="0" y="0"/>
+            <wp:positionH relativeFrom="margin">
+              <wp:align>center</wp:align>
+            </wp:positionH>
+            <wp:positionV relativeFrom="paragraph">
+              <wp:posOffset>102981</wp:posOffset>
+            </wp:positionV>
+            <wp:extent cx="3346975" cy="2915202"/>
+            <wp:effectExtent l="0" t="0" r="6350" b="0"/>
+            <wp:wrapNone/>
+            <wp:docPr id="2028392976" name="Picture 3"/>
             <wp:cNvGraphicFramePr>
               <a:graphicFrameLocks xmlns:a="http://schemas.openxmlformats.org/drawingml/2006/main" noChangeAspect="1"/>
             </wp:cNvGraphicFramePr>
@@ -9886,13 +9471,13 @@
               <a:graphicData uri="http://schemas.openxmlformats.org/drawingml/2006/picture">
                 <pic:pic xmlns:pic="http://schemas.openxmlformats.org/drawingml/2006/picture">
                   <pic:nvPicPr>
-                    <pic:cNvPr id="0" name="Picture 7"/>
+                    <pic:cNvPr id="0" name="Picture 14"/>
                     <pic:cNvPicPr>
                       <a:picLocks noChangeAspect="1" noChangeArrowheads="1"/>
                     </pic:cNvPicPr>
                   </pic:nvPicPr>
                   <pic:blipFill>
-                    <a:blip r:embed="rId18" cstate="print">
+                    <a:blip r:embed="rId11">
                       <a:extLst>
                         <a:ext uri="{28A0092B-C50C-407E-A947-70E740481C1C}">
                           <a14:useLocalDpi xmlns:a14="http://schemas.microsoft.com/office/drawing/2010/main" val="0"/>
@@ -9907,7 +9492,7 @@
                   <pic:spPr bwMode="auto">
                     <a:xfrm>
                       <a:off x="0" y="0"/>
-                      <a:ext cx="4077781" cy="3058335"/>
+                      <a:ext cx="3346975" cy="2915202"/>
                     </a:xfrm>
                     <a:prstGeom prst="rect">
                       <a:avLst/>
@@ -9920,7 +9505,13 @@
                 </pic:pic>
               </a:graphicData>
             </a:graphic>
-          </wp:inline>
+            <wp14:sizeRelH relativeFrom="margin">
+              <wp14:pctWidth>0</wp14:pctWidth>
+            </wp14:sizeRelH>
+            <wp14:sizeRelV relativeFrom="margin">
+              <wp14:pctHeight>0</wp14:pctHeight>
+            </wp14:sizeRelV>
+          </wp:anchor>
         </w:drawing>
       </w:r>
     </w:p>
@@ -9937,14 +9528,180 @@
           <w:iCs/>
         </w:rPr>
       </w:pPr>
+    </w:p>
+    <w:p>
+      <w:pPr>
+        <w:rPr>
+          <w:iCs/>
+        </w:rPr>
+      </w:pPr>
+    </w:p>
+    <w:p>
+      <w:pPr>
+        <w:rPr>
+          <w:iCs/>
+        </w:rPr>
+      </w:pPr>
+    </w:p>
+    <w:p>
+      <w:pPr>
+        <w:rPr>
+          <w:iCs/>
+        </w:rPr>
+      </w:pPr>
+    </w:p>
+    <w:p>
+      <w:pPr>
+        <w:rPr>
+          <w:iCs/>
+        </w:rPr>
+      </w:pPr>
+    </w:p>
+    <w:p>
+      <w:pPr>
+        <w:rPr>
+          <w:iCs/>
+        </w:rPr>
+      </w:pPr>
+    </w:p>
+    <w:p>
+      <w:pPr>
+        <w:rPr>
+          <w:iCs/>
+        </w:rPr>
+      </w:pPr>
+    </w:p>
+    <w:p>
+      <w:pPr>
+        <w:rPr>
+          <w:iCs/>
+        </w:rPr>
+      </w:pPr>
+    </w:p>
+    <w:p>
+      <w:pPr>
+        <w:rPr>
+          <w:iCs/>
+        </w:rPr>
+      </w:pPr>
+    </w:p>
+    <w:p>
+      <w:pPr>
+        <w:rPr>
+          <w:iCs/>
+        </w:rPr>
+      </w:pPr>
+    </w:p>
+    <w:p>
+      <w:pPr>
+        <w:rPr>
+          <w:iCs/>
+        </w:rPr>
+      </w:pPr>
+    </w:p>
+    <w:p>
+      <w:pPr>
+        <w:rPr>
+          <w:iCs/>
+        </w:rPr>
+      </w:pPr>
+    </w:p>
+    <w:p>
+      <w:pPr>
+        <w:rPr>
+          <w:iCs/>
+        </w:rPr>
+      </w:pPr>
+    </w:p>
+    <w:p>
+      <w:pPr>
+        <w:rPr>
+          <w:iCs/>
+        </w:rPr>
+      </w:pPr>
+    </w:p>
+    <w:p>
+      <w:pPr>
+        <w:rPr>
+          <w:iCs/>
+        </w:rPr>
+      </w:pPr>
+    </w:p>
+    <w:p>
+      <w:pPr>
+        <w:rPr>
+          <w:iCs/>
+        </w:rPr>
+      </w:pPr>
+    </w:p>
+    <w:p>
+      <w:pPr>
+        <w:rPr>
+          <w:iCs/>
+        </w:rPr>
+      </w:pPr>
+    </w:p>
+    <w:p>
+      <w:pPr>
+        <w:rPr>
+          <w:iCs/>
+        </w:rPr>
+      </w:pPr>
+    </w:p>
+    <w:p>
+      <w:pPr>
+        <w:rPr>
+          <w:iCs/>
+        </w:rPr>
+      </w:pPr>
+    </w:p>
+    <w:p>
+      <w:pPr>
+        <w:rPr>
+          <w:iCs/>
+        </w:rPr>
+      </w:pPr>
+    </w:p>
+    <w:bookmarkEnd w:id="68"/>
+    <w:bookmarkEnd w:id="69"/>
+    <w:bookmarkEnd w:id="70"/>
+    <w:bookmarkEnd w:id="71"/>
+    <w:p>
+      <w:pPr>
+        <w:rPr>
+          <w:iCs/>
+        </w:rPr>
+      </w:pPr>
+    </w:p>
+    <w:p>
+      <w:pPr>
+        <w:rPr>
+          <w:iCs/>
+        </w:rPr>
+      </w:pPr>
+    </w:p>
+    <w:p>
+      <w:pPr>
+        <w:rPr>
+          <w:iCs/>
+        </w:rPr>
+      </w:pPr>
       <w:r>
         <w:rPr>
           <w:noProof/>
         </w:rPr>
         <w:drawing>
-          <wp:inline distT="0" distB="0" distL="0" distR="0" wp14:anchorId="5CB33AC8" wp14:editId="62E2FF05">
+          <wp:anchor distT="0" distB="0" distL="114300" distR="114300" simplePos="0" relativeHeight="251668480" behindDoc="0" locked="0" layoutInCell="1" allowOverlap="1" wp14:anchorId="5CB33AC8" wp14:editId="6C075370">
+            <wp:simplePos x="0" y="0"/>
+            <wp:positionH relativeFrom="page">
+              <wp:align>center</wp:align>
+            </wp:positionH>
+            <wp:positionV relativeFrom="paragraph">
+              <wp:posOffset>10050</wp:posOffset>
+            </wp:positionV>
             <wp:extent cx="4237777" cy="3178561"/>
             <wp:effectExtent l="0" t="0" r="0" b="3175"/>
+            <wp:wrapNone/>
             <wp:docPr id="3" name="Picture 3"/>
             <wp:cNvGraphicFramePr>
               <a:graphicFrameLocks xmlns:a="http://schemas.openxmlformats.org/drawingml/2006/main" noChangeAspect="1"/>
@@ -9957,7 +9714,13 @@
                     <pic:cNvPicPr/>
                   </pic:nvPicPr>
                   <pic:blipFill>
-                    <a:blip r:embed="rId19"/>
+                    <a:blip r:embed="rId18">
+                      <a:extLst>
+                        <a:ext uri="{28A0092B-C50C-407E-A947-70E740481C1C}">
+                          <a14:useLocalDpi xmlns:a14="http://schemas.microsoft.com/office/drawing/2010/main" val="0"/>
+                        </a:ext>
+                      </a:extLst>
+                    </a:blip>
                     <a:stretch>
                       <a:fillRect/>
                     </a:stretch>
@@ -9965,7 +9728,7 @@
                   <pic:spPr>
                     <a:xfrm>
                       <a:off x="0" y="0"/>
-                      <a:ext cx="4240609" cy="3180685"/>
+                      <a:ext cx="4237777" cy="3178561"/>
                     </a:xfrm>
                     <a:prstGeom prst="rect">
                       <a:avLst/>
@@ -9974,25 +9737,183 @@
                 </pic:pic>
               </a:graphicData>
             </a:graphic>
-          </wp:inline>
+          </wp:anchor>
         </w:drawing>
       </w:r>
-      <w:bookmarkEnd w:id="68"/>
-      <w:bookmarkEnd w:id="69"/>
-      <w:bookmarkEnd w:id="70"/>
-      <w:bookmarkEnd w:id="71"/>
+    </w:p>
+    <w:p>
+      <w:pPr>
+        <w:rPr>
+          <w:iCs/>
+        </w:rPr>
+      </w:pPr>
+    </w:p>
+    <w:p>
+      <w:pPr>
+        <w:rPr>
+          <w:iCs/>
+        </w:rPr>
+      </w:pPr>
+    </w:p>
+    <w:p>
+      <w:pPr>
+        <w:rPr>
+          <w:iCs/>
+        </w:rPr>
+      </w:pPr>
+    </w:p>
+    <w:p>
+      <w:pPr>
+        <w:rPr>
+          <w:iCs/>
+        </w:rPr>
+      </w:pPr>
+    </w:p>
+    <w:p>
+      <w:pPr>
+        <w:rPr>
+          <w:iCs/>
+        </w:rPr>
+      </w:pPr>
+    </w:p>
+    <w:p>
+      <w:pPr>
+        <w:rPr>
+          <w:iCs/>
+        </w:rPr>
+      </w:pPr>
+    </w:p>
+    <w:p>
+      <w:pPr>
+        <w:rPr>
+          <w:iCs/>
+        </w:rPr>
+      </w:pPr>
+    </w:p>
+    <w:p>
+      <w:pPr>
+        <w:rPr>
+          <w:iCs/>
+        </w:rPr>
+      </w:pPr>
+    </w:p>
+    <w:p>
+      <w:pPr>
+        <w:rPr>
+          <w:iCs/>
+        </w:rPr>
+      </w:pPr>
+    </w:p>
+    <w:p>
+      <w:pPr>
+        <w:rPr>
+          <w:iCs/>
+        </w:rPr>
+      </w:pPr>
+    </w:p>
+    <w:p>
+      <w:pPr>
+        <w:rPr>
+          <w:iCs/>
+        </w:rPr>
+      </w:pPr>
+    </w:p>
+    <w:p>
+      <w:pPr>
+        <w:rPr>
+          <w:iCs/>
+        </w:rPr>
+      </w:pPr>
+    </w:p>
+    <w:p>
+      <w:pPr>
+        <w:rPr>
+          <w:iCs/>
+        </w:rPr>
+      </w:pPr>
+    </w:p>
+    <w:p>
+      <w:pPr>
+        <w:rPr>
+          <w:iCs/>
+        </w:rPr>
+      </w:pPr>
+    </w:p>
+    <w:p>
+      <w:pPr>
+        <w:rPr>
+          <w:iCs/>
+        </w:rPr>
+      </w:pPr>
+    </w:p>
+    <w:p>
+      <w:pPr>
+        <w:rPr>
+          <w:iCs/>
+        </w:rPr>
+      </w:pPr>
+    </w:p>
+    <w:p>
+      <w:pPr>
+        <w:rPr>
+          <w:iCs/>
+        </w:rPr>
+      </w:pPr>
+    </w:p>
+    <w:p>
+      <w:pPr>
+        <w:rPr>
+          <w:iCs/>
+        </w:rPr>
+      </w:pPr>
+    </w:p>
+    <w:p>
+      <w:pPr>
+        <w:rPr>
+          <w:iCs/>
+        </w:rPr>
+      </w:pPr>
+    </w:p>
+    <w:p>
+      <w:pPr>
+        <w:rPr>
+          <w:iCs/>
+        </w:rPr>
+      </w:pPr>
+    </w:p>
+    <w:p>
+      <w:pPr>
+        <w:rPr>
+          <w:iCs/>
+        </w:rPr>
+      </w:pPr>
+    </w:p>
+    <w:p>
+      <w:pPr>
+        <w:rPr>
+          <w:iCs/>
+        </w:rPr>
+      </w:pPr>
+    </w:p>
+    <w:p>
+      <w:pPr>
+        <w:rPr>
+          <w:iCs/>
+        </w:rPr>
+      </w:pPr>
     </w:p>
     <w:p>
       <w:pPr>
         <w:pStyle w:val="Heading2"/>
       </w:pPr>
-      <w:bookmarkStart w:id="73" w:name="_Toc90035034"/>
-      <w:bookmarkStart w:id="74" w:name="_Toc145591592"/>
-      <w:r>
+      <w:bookmarkStart w:id="72" w:name="_Toc90035034"/>
+      <w:bookmarkStart w:id="73" w:name="_Toc146028635"/>
+      <w:r>
+        <w:lastRenderedPageBreak/>
         <w:t>Configuratiemanagement</w:t>
       </w:r>
+      <w:bookmarkEnd w:id="72"/>
       <w:bookmarkEnd w:id="73"/>
-      <w:bookmarkEnd w:id="74"/>
     </w:p>
     <w:p/>
     <w:p>
@@ -10003,11 +9924,7 @@
         <w:t>aster</w:t>
       </w:r>
       <w:r>
-        <w:t xml:space="preserve">'. Vanaf de 'develop' branch maak ik </w:t>
-      </w:r>
-      <w:r>
-        <w:lastRenderedPageBreak/>
-        <w:t>aftakkingen voor de functies die ik wil ontwikkelen. Zodra ik een functie voltooid heb, push ik deze naar de 'develop' branch. Als ik tevreden ben over de werking van de 'develop' branch, push ik deze naar de 'master' branch om ervoor te zorgen dat deze weer up-to-date is met een functionerende versie.</w:t>
+        <w:t>'. Vanaf de 'develop' branch maak ik aftakkingen voor de functies die ik wil ontwikkelen. Zodra ik een functie voltooid heb, push ik deze naar de 'develop' branch. Als ik tevreden ben over de werking van de 'develop' branch, push ik deze naar de 'master' branch om ervoor te zorgen dat deze weer up-to-date is met een functionerende versie.</w:t>
       </w:r>
       <w:r>
         <w:rPr>
@@ -10045,7 +9962,7 @@
                     <pic:cNvPicPr/>
                   </pic:nvPicPr>
                   <pic:blipFill>
-                    <a:blip r:embed="rId20">
+                    <a:blip r:embed="rId19">
                       <a:extLst>
                         <a:ext uri="{28A0092B-C50C-407E-A947-70E740481C1C}">
                           <a14:useLocalDpi xmlns:a14="http://schemas.microsoft.com/office/drawing/2010/main" val="0"/>
@@ -10075,37 +9992,41 @@
     <w:p>
       <w:pPr>
         <w:pStyle w:val="Heading1"/>
-      </w:pPr>
+        <w:numPr>
+          <w:ilvl w:val="0"/>
+          <w:numId w:val="21"/>
+        </w:numPr>
+      </w:pPr>
+      <w:bookmarkStart w:id="74" w:name="_Toc146028636"/>
       <w:bookmarkStart w:id="75" w:name="_Toc327581064"/>
       <w:bookmarkStart w:id="76" w:name="_Toc327581614"/>
       <w:bookmarkStart w:id="77" w:name="_Toc327583394"/>
       <w:bookmarkStart w:id="78" w:name="_Toc339966133"/>
       <w:bookmarkStart w:id="79" w:name="_Toc90035035"/>
-      <w:bookmarkStart w:id="80" w:name="_Toc145591593"/>
       <w:r>
         <w:lastRenderedPageBreak/>
         <w:t>Deliverables</w:t>
       </w:r>
+      <w:bookmarkEnd w:id="74"/>
+    </w:p>
+    <w:p>
+      <w:r>
+        <w:t>Bij het uitschrijven van mijn functionaliteiten heb ik gebruik gemaakt van planning poker om de complexiteit van de functionaliteit in te schatten</w:t>
+      </w:r>
+      <w:r>
+        <w:t>.</w:t>
+      </w:r>
+    </w:p>
+    <w:p/>
+    <w:p>
+      <w:pPr>
+        <w:pStyle w:val="Heading2"/>
+      </w:pPr>
+      <w:bookmarkStart w:id="80" w:name="_Toc146028637"/>
+      <w:r>
+        <w:t>User stories</w:t>
+      </w:r>
       <w:bookmarkEnd w:id="80"/>
-    </w:p>
-    <w:p>
-      <w:r>
-        <w:t>Bij het uitschrijven van mijn functionaliteiten heb ik gebruik gemaakt van planning poker om de complexiteit van de functionaliteit in te schatten</w:t>
-      </w:r>
-      <w:r>
-        <w:t>.</w:t>
-      </w:r>
-    </w:p>
-    <w:p/>
-    <w:p>
-      <w:pPr>
-        <w:pStyle w:val="Heading2"/>
-      </w:pPr>
-      <w:bookmarkStart w:id="81" w:name="_Toc145591594"/>
-      <w:r>
-        <w:t>User stories</w:t>
-      </w:r>
-      <w:bookmarkEnd w:id="81"/>
     </w:p>
     <w:p/>
     <w:tbl>
@@ -10251,7 +10172,21 @@
                 <w:b w:val="0"/>
                 <w:bCs w:val="0"/>
               </w:rPr>
-              <w:t xml:space="preserve"> moet gezondheidsdata kunnen ophalen van een klant.</w:t>
+              <w:t xml:space="preserve"> moet </w:t>
+            </w:r>
+            <w:r>
+              <w:rPr>
+                <w:b w:val="0"/>
+                <w:bCs w:val="0"/>
+              </w:rPr>
+              <w:t xml:space="preserve">ik </w:t>
+            </w:r>
+            <w:r>
+              <w:rPr>
+                <w:b w:val="0"/>
+                <w:bCs w:val="0"/>
+              </w:rPr>
+              <w:t>gezondheidsdata kunnen ophalen van een klant.</w:t>
             </w:r>
           </w:p>
           <w:p>
@@ -10309,7 +10244,21 @@
                 <w:b w:val="0"/>
                 <w:bCs w:val="0"/>
               </w:rPr>
-              <w:t xml:space="preserve"> moet toestemming kunnen geven </w:t>
+              <w:t xml:space="preserve"> moet </w:t>
+            </w:r>
+            <w:r>
+              <w:rPr>
+                <w:b w:val="0"/>
+                <w:bCs w:val="0"/>
+              </w:rPr>
+              <w:t xml:space="preserve">ik </w:t>
+            </w:r>
+            <w:r>
+              <w:rPr>
+                <w:b w:val="0"/>
+                <w:bCs w:val="0"/>
+              </w:rPr>
+              <w:t xml:space="preserve">toestemming kunnen geven </w:t>
             </w:r>
             <w:r>
               <w:rPr>
@@ -10873,12 +10822,12 @@
       <w:pPr>
         <w:pStyle w:val="Heading2"/>
       </w:pPr>
-      <w:bookmarkStart w:id="82" w:name="_Toc145591595"/>
+      <w:bookmarkStart w:id="81" w:name="_Toc146028638"/>
       <w:r>
         <w:lastRenderedPageBreak/>
         <w:t>Moscow</w:t>
       </w:r>
-      <w:bookmarkEnd w:id="82"/>
+      <w:bookmarkEnd w:id="81"/>
     </w:p>
     <w:p/>
     <w:tbl>
@@ -11371,12 +11320,12 @@
       <w:pPr>
         <w:pStyle w:val="Heading2"/>
       </w:pPr>
-      <w:bookmarkStart w:id="83" w:name="_Toc145591596"/>
+      <w:bookmarkStart w:id="82" w:name="_Toc146028639"/>
       <w:r>
         <w:lastRenderedPageBreak/>
         <w:t>Flowchart</w:t>
       </w:r>
-      <w:bookmarkEnd w:id="83"/>
+      <w:bookmarkEnd w:id="82"/>
     </w:p>
     <w:p>
       <w:r>
@@ -11407,7 +11356,7 @@
                     <pic:cNvPicPr/>
                   </pic:nvPicPr>
                   <pic:blipFill>
-                    <a:blip r:embed="rId21">
+                    <a:blip r:embed="rId20">
                       <a:extLst>
                         <a:ext uri="{28A0092B-C50C-407E-A947-70E740481C1C}">
                           <a14:useLocalDpi xmlns:a14="http://schemas.microsoft.com/office/drawing/2010/main" val="0"/>
@@ -11527,1233 +11476,16 @@
     <w:p/>
     <w:p>
       <w:pPr>
-        <w:pStyle w:val="Heading2"/>
-      </w:pPr>
-      <w:bookmarkStart w:id="84" w:name="_Toc145591597"/>
-      <w:r>
-        <w:lastRenderedPageBreak/>
-        <w:t>Use Cases</w:t>
-      </w:r>
-      <w:bookmarkEnd w:id="84"/>
-    </w:p>
-    <w:p/>
-    <w:p>
-      <w:pPr>
-        <w:pStyle w:val="Heading3"/>
-      </w:pPr>
-      <w:bookmarkStart w:id="85" w:name="_Toc145591598"/>
-      <w:bookmarkEnd w:id="85"/>
-    </w:p>
-    <w:tbl>
-      <w:tblPr>
-        <w:tblStyle w:val="TableGrid"/>
-        <w:tblW w:w="0" w:type="auto"/>
-        <w:tblLook w:val="04A0" w:firstRow="1" w:lastRow="0" w:firstColumn="1" w:lastColumn="0" w:noHBand="0" w:noVBand="1"/>
-      </w:tblPr>
-      <w:tblGrid>
-        <w:gridCol w:w="1552"/>
-        <w:gridCol w:w="7726"/>
-      </w:tblGrid>
-      <w:tr>
-        <w:trPr>
-          <w:trHeight w:val="429"/>
-        </w:trPr>
-        <w:tc>
-          <w:tcPr>
-            <w:tcW w:w="1552" w:type="dxa"/>
-          </w:tcPr>
-          <w:p>
-            <w:r>
-              <w:t>User s</w:t>
-            </w:r>
-            <w:r>
-              <w:t>tory</w:t>
-            </w:r>
-          </w:p>
-        </w:tc>
-        <w:tc>
-          <w:tcPr>
-            <w:tcW w:w="7726" w:type="dxa"/>
-          </w:tcPr>
-          <w:p>
-            <w:r>
-              <w:t xml:space="preserve">Als </w:t>
-            </w:r>
-            <w:r>
-              <w:t>deelnemer</w:t>
-            </w:r>
-            <w:r>
-              <w:t xml:space="preserve"> wil ik kunnen inloggen via Google</w:t>
-            </w:r>
-          </w:p>
-        </w:tc>
-      </w:tr>
-      <w:tr>
-        <w:trPr>
-          <w:trHeight w:val="429"/>
-        </w:trPr>
-        <w:tc>
-          <w:tcPr>
-            <w:tcW w:w="1552" w:type="dxa"/>
-          </w:tcPr>
-          <w:p>
-            <w:r>
-              <w:t>Ac</w:t>
-            </w:r>
-            <w:r>
-              <w:t>te</w:t>
-            </w:r>
-            <w:r>
-              <w:t>u</w:t>
-            </w:r>
-            <w:r>
-              <w:t>r</w:t>
-            </w:r>
-          </w:p>
-        </w:tc>
-        <w:tc>
-          <w:tcPr>
-            <w:tcW w:w="7726" w:type="dxa"/>
-          </w:tcPr>
-          <w:p>
-            <w:r>
-              <w:t>Klant</w:t>
-            </w:r>
-          </w:p>
-        </w:tc>
-      </w:tr>
-      <w:tr>
-        <w:trPr>
-          <w:trHeight w:val="460"/>
-        </w:trPr>
-        <w:tc>
-          <w:tcPr>
-            <w:tcW w:w="1552" w:type="dxa"/>
-          </w:tcPr>
-          <w:p>
-            <w:r>
-              <w:t>Voorwaarden</w:t>
-            </w:r>
-          </w:p>
-        </w:tc>
-        <w:tc>
-          <w:tcPr>
-            <w:tcW w:w="7726" w:type="dxa"/>
-          </w:tcPr>
-          <w:p>
-            <w:r>
-              <w:t>Klant is op de login pagina</w:t>
-            </w:r>
-          </w:p>
-        </w:tc>
-      </w:tr>
-      <w:tr>
-        <w:trPr>
-          <w:trHeight w:val="429"/>
-        </w:trPr>
-        <w:tc>
-          <w:tcPr>
-            <w:tcW w:w="1552" w:type="dxa"/>
-          </w:tcPr>
-          <w:p>
-            <w:r>
-              <w:t>Triggers</w:t>
-            </w:r>
-          </w:p>
-        </w:tc>
-        <w:tc>
-          <w:tcPr>
-            <w:tcW w:w="7726" w:type="dxa"/>
-          </w:tcPr>
-          <w:p>
-            <w:r>
-              <w:t>Klant klikt op google login</w:t>
-            </w:r>
-          </w:p>
-        </w:tc>
-      </w:tr>
-      <w:tr>
-        <w:trPr>
-          <w:trHeight w:val="890"/>
-        </w:trPr>
-        <w:tc>
-          <w:tcPr>
-            <w:tcW w:w="1552" w:type="dxa"/>
-          </w:tcPr>
-          <w:p>
-            <w:r>
-              <w:t>Hoofd</w:t>
-            </w:r>
-            <w:r>
-              <w:t xml:space="preserve"> succes </w:t>
-            </w:r>
-            <w:r>
-              <w:t>scenario</w:t>
-            </w:r>
-          </w:p>
-        </w:tc>
-        <w:tc>
-          <w:tcPr>
-            <w:tcW w:w="7726" w:type="dxa"/>
-          </w:tcPr>
-          <w:p>
-            <w:r>
-              <w:t>Klant klikt op google login, Klant word gebracht naar externe login van google en logt in</w:t>
-            </w:r>
-            <w:r>
-              <w:t>.</w:t>
-            </w:r>
-          </w:p>
-        </w:tc>
-      </w:tr>
-    </w:tbl>
-    <w:p/>
-    <w:p/>
-    <w:p>
-      <w:r>
-        <w:rPr>
-          <w:noProof/>
-        </w:rPr>
-        <w:drawing>
-          <wp:inline distT="0" distB="0" distL="0" distR="0" wp14:anchorId="341E1665" wp14:editId="34821D24">
-            <wp:extent cx="5909310" cy="2289175"/>
-            <wp:effectExtent l="0" t="0" r="0" b="0"/>
-            <wp:docPr id="14" name="Picture 14"/>
-            <wp:cNvGraphicFramePr>
-              <a:graphicFrameLocks xmlns:a="http://schemas.openxmlformats.org/drawingml/2006/main" noChangeAspect="1"/>
-            </wp:cNvGraphicFramePr>
-            <a:graphic xmlns:a="http://schemas.openxmlformats.org/drawingml/2006/main">
-              <a:graphicData uri="http://schemas.openxmlformats.org/drawingml/2006/picture">
-                <pic:pic xmlns:pic="http://schemas.openxmlformats.org/drawingml/2006/picture">
-                  <pic:nvPicPr>
-                    <pic:cNvPr id="1" name=""/>
-                    <pic:cNvPicPr/>
-                  </pic:nvPicPr>
-                  <pic:blipFill>
-                    <a:blip r:embed="rId22"/>
-                    <a:stretch>
-                      <a:fillRect/>
-                    </a:stretch>
-                  </pic:blipFill>
-                  <pic:spPr>
-                    <a:xfrm>
-                      <a:off x="0" y="0"/>
-                      <a:ext cx="5909310" cy="2289175"/>
-                    </a:xfrm>
-                    <a:prstGeom prst="rect">
-                      <a:avLst/>
-                    </a:prstGeom>
-                  </pic:spPr>
-                </pic:pic>
-              </a:graphicData>
-            </a:graphic>
-          </wp:inline>
-        </w:drawing>
-      </w:r>
-    </w:p>
-    <w:p/>
-    <w:p/>
-    <w:p/>
-    <w:p/>
-    <w:p/>
-    <w:p/>
-    <w:p/>
-    <w:p/>
-    <w:p/>
-    <w:p/>
-    <w:p/>
-    <w:p/>
-    <w:p/>
-    <w:p/>
-    <w:p/>
-    <w:p/>
-    <w:p/>
-    <w:p/>
-    <w:p/>
-    <w:p/>
-    <w:p/>
-    <w:p/>
-    <w:p/>
-    <w:p>
-      <w:pPr>
-        <w:pStyle w:val="Heading3"/>
-      </w:pPr>
-      <w:bookmarkStart w:id="86" w:name="_Toc145591599"/>
-      <w:bookmarkEnd w:id="86"/>
-    </w:p>
-    <w:tbl>
-      <w:tblPr>
-        <w:tblStyle w:val="TableGrid"/>
-        <w:tblW w:w="0" w:type="auto"/>
-        <w:tblLook w:val="04A0" w:firstRow="1" w:lastRow="0" w:firstColumn="1" w:lastColumn="0" w:noHBand="0" w:noVBand="1"/>
-      </w:tblPr>
-      <w:tblGrid>
-        <w:gridCol w:w="1552"/>
-        <w:gridCol w:w="7726"/>
-      </w:tblGrid>
-      <w:tr>
-        <w:trPr>
-          <w:trHeight w:val="429"/>
-        </w:trPr>
-        <w:tc>
-          <w:tcPr>
-            <w:tcW w:w="1552" w:type="dxa"/>
-          </w:tcPr>
-          <w:p>
-            <w:r>
-              <w:t>User story</w:t>
-            </w:r>
-          </w:p>
-        </w:tc>
-        <w:tc>
-          <w:tcPr>
-            <w:tcW w:w="7726" w:type="dxa"/>
-          </w:tcPr>
-          <w:p>
-            <w:r>
-              <w:t xml:space="preserve">Als </w:t>
-            </w:r>
-            <w:r>
-              <w:t>fysiotherapeut</w:t>
-            </w:r>
-            <w:r>
-              <w:t xml:space="preserve"> moet ik gezondheidsdata kunnen ophalen van een klant.</w:t>
-            </w:r>
-          </w:p>
-          <w:p>
-            <w:pPr>
-              <w:rPr>
-                <w:b/>
-                <w:bCs/>
-              </w:rPr>
-            </w:pPr>
-          </w:p>
-        </w:tc>
-      </w:tr>
-      <w:tr>
-        <w:trPr>
-          <w:trHeight w:val="429"/>
-        </w:trPr>
-        <w:tc>
-          <w:tcPr>
-            <w:tcW w:w="1552" w:type="dxa"/>
-          </w:tcPr>
-          <w:p>
-            <w:r>
-              <w:t>Act</w:t>
-            </w:r>
-            <w:r>
-              <w:t>eu</w:t>
-            </w:r>
-            <w:r>
-              <w:t>r</w:t>
-            </w:r>
-          </w:p>
-        </w:tc>
-        <w:tc>
-          <w:tcPr>
-            <w:tcW w:w="7726" w:type="dxa"/>
-          </w:tcPr>
-          <w:p>
-            <w:r>
-              <w:t>Fysiotherapeut</w:t>
-            </w:r>
-          </w:p>
-        </w:tc>
-      </w:tr>
-      <w:tr>
-        <w:trPr>
-          <w:trHeight w:val="460"/>
-        </w:trPr>
-        <w:tc>
-          <w:tcPr>
-            <w:tcW w:w="1552" w:type="dxa"/>
-          </w:tcPr>
-          <w:p>
-            <w:r>
-              <w:t>Voorwaarden</w:t>
-            </w:r>
-          </w:p>
-        </w:tc>
-        <w:tc>
-          <w:tcPr>
-            <w:tcW w:w="7726" w:type="dxa"/>
-          </w:tcPr>
-          <w:p>
-            <w:r>
-              <w:t>Er zijn een of meer klanten die autorisatie hebben gegeven, fysiotherapeut is ingelogd.</w:t>
-            </w:r>
-          </w:p>
-        </w:tc>
-      </w:tr>
-      <w:tr>
-        <w:trPr>
-          <w:trHeight w:val="429"/>
-        </w:trPr>
-        <w:tc>
-          <w:tcPr>
-            <w:tcW w:w="1552" w:type="dxa"/>
-          </w:tcPr>
-          <w:p>
-            <w:r>
-              <w:t>Triggers</w:t>
-            </w:r>
-          </w:p>
-        </w:tc>
-        <w:tc>
-          <w:tcPr>
-            <w:tcW w:w="7726" w:type="dxa"/>
-          </w:tcPr>
-          <w:p>
-            <w:r>
-              <w:t>Fysiotherapeut Klikt op een klant</w:t>
-            </w:r>
-          </w:p>
-        </w:tc>
-      </w:tr>
-      <w:tr>
-        <w:trPr>
-          <w:trHeight w:val="890"/>
-        </w:trPr>
-        <w:tc>
-          <w:tcPr>
-            <w:tcW w:w="1552" w:type="dxa"/>
-          </w:tcPr>
-          <w:p>
-            <w:r>
-              <w:t>Hoofd succes scenario</w:t>
-            </w:r>
-          </w:p>
-        </w:tc>
-        <w:tc>
-          <w:tcPr>
-            <w:tcW w:w="7726" w:type="dxa"/>
-          </w:tcPr>
-          <w:p>
-            <w:r>
-              <w:t>Fysiotherapeut klikt op een klant, fysiotherapeut word naar dashboa</w:t>
-            </w:r>
-            <w:r>
-              <w:t>rd pagina gebracht</w:t>
-            </w:r>
-            <w:r>
-              <w:t>, fysiotherapeut ziet data in van klant.</w:t>
-            </w:r>
-          </w:p>
-        </w:tc>
-      </w:tr>
-    </w:tbl>
-    <w:p/>
-    <w:p>
-      <w:r>
-        <w:rPr>
-          <w:noProof/>
-        </w:rPr>
-        <w:drawing>
-          <wp:inline distT="0" distB="0" distL="0" distR="0" wp14:anchorId="3970CB22" wp14:editId="142FB866">
-            <wp:extent cx="6220325" cy="2171700"/>
-            <wp:effectExtent l="0" t="0" r="9525" b="0"/>
-            <wp:docPr id="15" name="Picture 15"/>
-            <wp:cNvGraphicFramePr>
-              <a:graphicFrameLocks xmlns:a="http://schemas.openxmlformats.org/drawingml/2006/main" noChangeAspect="1"/>
-            </wp:cNvGraphicFramePr>
-            <a:graphic xmlns:a="http://schemas.openxmlformats.org/drawingml/2006/main">
-              <a:graphicData uri="http://schemas.openxmlformats.org/drawingml/2006/picture">
-                <pic:pic xmlns:pic="http://schemas.openxmlformats.org/drawingml/2006/picture">
-                  <pic:nvPicPr>
-                    <pic:cNvPr id="1" name=""/>
-                    <pic:cNvPicPr/>
-                  </pic:nvPicPr>
-                  <pic:blipFill>
-                    <a:blip r:embed="rId23"/>
-                    <a:stretch>
-                      <a:fillRect/>
-                    </a:stretch>
-                  </pic:blipFill>
-                  <pic:spPr>
-                    <a:xfrm>
-                      <a:off x="0" y="0"/>
-                      <a:ext cx="6299787" cy="2199443"/>
-                    </a:xfrm>
-                    <a:prstGeom prst="rect">
-                      <a:avLst/>
-                    </a:prstGeom>
-                  </pic:spPr>
-                </pic:pic>
-              </a:graphicData>
-            </a:graphic>
-          </wp:inline>
-        </w:drawing>
-      </w:r>
-    </w:p>
-    <w:p/>
-    <w:p/>
-    <w:p/>
-    <w:p/>
-    <w:p/>
-    <w:p/>
-    <w:p/>
-    <w:p/>
-    <w:p/>
-    <w:p/>
-    <w:p/>
-    <w:p/>
-    <w:p/>
-    <w:p/>
-    <w:p/>
-    <w:p/>
-    <w:p/>
-    <w:p/>
-    <w:p/>
-    <w:p/>
-    <w:p/>
-    <w:p/>
-    <w:p/>
-    <w:p/>
-    <w:p/>
-    <w:p/>
-    <w:p/>
-    <w:p/>
-    <w:p>
-      <w:pPr>
-        <w:pStyle w:val="Heading3"/>
-      </w:pPr>
-      <w:bookmarkStart w:id="87" w:name="_Toc145591600"/>
-      <w:bookmarkEnd w:id="87"/>
-    </w:p>
-    <w:tbl>
-      <w:tblPr>
-        <w:tblStyle w:val="TableGrid"/>
-        <w:tblW w:w="0" w:type="auto"/>
-        <w:tblLook w:val="04A0" w:firstRow="1" w:lastRow="0" w:firstColumn="1" w:lastColumn="0" w:noHBand="0" w:noVBand="1"/>
-      </w:tblPr>
-      <w:tblGrid>
-        <w:gridCol w:w="1552"/>
-        <w:gridCol w:w="7726"/>
-      </w:tblGrid>
-      <w:tr>
-        <w:trPr>
-          <w:trHeight w:val="429"/>
-        </w:trPr>
-        <w:tc>
-          <w:tcPr>
-            <w:tcW w:w="1552" w:type="dxa"/>
-          </w:tcPr>
-          <w:p>
-            <w:r>
-              <w:t>User story</w:t>
-            </w:r>
-          </w:p>
-        </w:tc>
-        <w:tc>
-          <w:tcPr>
-            <w:tcW w:w="7726" w:type="dxa"/>
-          </w:tcPr>
-          <w:p>
-            <w:r>
-              <w:t xml:space="preserve">Als </w:t>
-            </w:r>
-            <w:r>
-              <w:t>deelnemer</w:t>
-            </w:r>
-            <w:r>
-              <w:t xml:space="preserve"> moet toestemming kunnen geven om mijn gegevens te delen.</w:t>
-            </w:r>
-          </w:p>
-        </w:tc>
-      </w:tr>
-      <w:tr>
-        <w:trPr>
-          <w:trHeight w:val="429"/>
-        </w:trPr>
-        <w:tc>
-          <w:tcPr>
-            <w:tcW w:w="1552" w:type="dxa"/>
-          </w:tcPr>
-          <w:p>
-            <w:r>
-              <w:t>Act</w:t>
-            </w:r>
-            <w:r>
-              <w:t>eu</w:t>
-            </w:r>
-            <w:r>
-              <w:t>r</w:t>
-            </w:r>
-          </w:p>
-        </w:tc>
-        <w:tc>
-          <w:tcPr>
-            <w:tcW w:w="7726" w:type="dxa"/>
-          </w:tcPr>
-          <w:p>
-            <w:r>
-              <w:t>Klant</w:t>
-            </w:r>
-          </w:p>
-        </w:tc>
-      </w:tr>
-      <w:tr>
-        <w:trPr>
-          <w:trHeight w:val="460"/>
-        </w:trPr>
-        <w:tc>
-          <w:tcPr>
-            <w:tcW w:w="1552" w:type="dxa"/>
-          </w:tcPr>
-          <w:p>
-            <w:r>
-              <w:t>Voorwaarden</w:t>
-            </w:r>
-          </w:p>
-        </w:tc>
-        <w:tc>
-          <w:tcPr>
-            <w:tcW w:w="7726" w:type="dxa"/>
-          </w:tcPr>
-          <w:p>
-            <w:r>
-              <w:t xml:space="preserve">Klant </w:t>
-            </w:r>
-            <w:r>
-              <w:t>heeft google login ingevoerd</w:t>
-            </w:r>
-          </w:p>
-        </w:tc>
-      </w:tr>
-      <w:tr>
-        <w:trPr>
-          <w:trHeight w:val="429"/>
-        </w:trPr>
-        <w:tc>
-          <w:tcPr>
-            <w:tcW w:w="1552" w:type="dxa"/>
-          </w:tcPr>
-          <w:p>
-            <w:r>
-              <w:t>Triggers</w:t>
-            </w:r>
-          </w:p>
-        </w:tc>
-        <w:tc>
-          <w:tcPr>
-            <w:tcW w:w="7726" w:type="dxa"/>
-          </w:tcPr>
-          <w:p>
-            <w:r>
-              <w:t xml:space="preserve">Klant logt in met google </w:t>
-            </w:r>
-          </w:p>
-        </w:tc>
-      </w:tr>
-      <w:tr>
-        <w:trPr>
-          <w:trHeight w:val="890"/>
-        </w:trPr>
-        <w:tc>
-          <w:tcPr>
-            <w:tcW w:w="1552" w:type="dxa"/>
-          </w:tcPr>
-          <w:p>
-            <w:r>
-              <w:t>Hoofd succes scenario</w:t>
-            </w:r>
-          </w:p>
-        </w:tc>
-        <w:tc>
-          <w:tcPr>
-            <w:tcW w:w="7726" w:type="dxa"/>
-          </w:tcPr>
-          <w:p>
-            <w:r>
-              <w:t>Klant logt in met google, klant</w:t>
-            </w:r>
-            <w:r>
-              <w:t xml:space="preserve"> word doorgestuurd naar pop-up window </w:t>
-            </w:r>
-            <w:r>
-              <w:t>met alle data waar de applicatie naar vraagt, Klant klikt op autoriseren</w:t>
-            </w:r>
-            <w:r>
-              <w:t>, klant gaat naar home pagina.</w:t>
-            </w:r>
-          </w:p>
-        </w:tc>
-      </w:tr>
-    </w:tbl>
-    <w:p/>
-    <w:p>
-      <w:r>
-        <w:rPr>
-          <w:noProof/>
-        </w:rPr>
-        <w:drawing>
-          <wp:anchor distT="0" distB="0" distL="114300" distR="114300" simplePos="0" relativeHeight="251664384" behindDoc="1" locked="0" layoutInCell="1" allowOverlap="1" wp14:anchorId="579503EE" wp14:editId="7114D632">
-            <wp:simplePos x="0" y="0"/>
-            <wp:positionH relativeFrom="margin">
-              <wp:align>right</wp:align>
-            </wp:positionH>
-            <wp:positionV relativeFrom="paragraph">
-              <wp:posOffset>10160</wp:posOffset>
-            </wp:positionV>
-            <wp:extent cx="5867400" cy="2905329"/>
-            <wp:effectExtent l="0" t="0" r="0" b="9525"/>
-            <wp:wrapNone/>
-            <wp:docPr id="16" name="Picture 16"/>
-            <wp:cNvGraphicFramePr>
-              <a:graphicFrameLocks xmlns:a="http://schemas.openxmlformats.org/drawingml/2006/main" noChangeAspect="1"/>
-            </wp:cNvGraphicFramePr>
-            <a:graphic xmlns:a="http://schemas.openxmlformats.org/drawingml/2006/main">
-              <a:graphicData uri="http://schemas.openxmlformats.org/drawingml/2006/picture">
-                <pic:pic xmlns:pic="http://schemas.openxmlformats.org/drawingml/2006/picture">
-                  <pic:nvPicPr>
-                    <pic:cNvPr id="1" name=""/>
-                    <pic:cNvPicPr/>
-                  </pic:nvPicPr>
-                  <pic:blipFill>
-                    <a:blip r:embed="rId24">
-                      <a:extLst>
-                        <a:ext uri="{28A0092B-C50C-407E-A947-70E740481C1C}">
-                          <a14:useLocalDpi xmlns:a14="http://schemas.microsoft.com/office/drawing/2010/main" val="0"/>
-                        </a:ext>
-                      </a:extLst>
-                    </a:blip>
-                    <a:stretch>
-                      <a:fillRect/>
-                    </a:stretch>
-                  </pic:blipFill>
-                  <pic:spPr>
-                    <a:xfrm>
-                      <a:off x="0" y="0"/>
-                      <a:ext cx="5867400" cy="2905329"/>
-                    </a:xfrm>
-                    <a:prstGeom prst="rect">
-                      <a:avLst/>
-                    </a:prstGeom>
-                  </pic:spPr>
-                </pic:pic>
-              </a:graphicData>
-            </a:graphic>
-            <wp14:sizeRelH relativeFrom="margin">
-              <wp14:pctWidth>0</wp14:pctWidth>
-            </wp14:sizeRelH>
-            <wp14:sizeRelV relativeFrom="margin">
-              <wp14:pctHeight>0</wp14:pctHeight>
-            </wp14:sizeRelV>
-          </wp:anchor>
-        </w:drawing>
-      </w:r>
-    </w:p>
-    <w:p/>
-    <w:p/>
-    <w:p/>
-    <w:p/>
-    <w:p/>
-    <w:p/>
-    <w:p/>
-    <w:p/>
-    <w:p/>
-    <w:p/>
-    <w:p/>
-    <w:p/>
-    <w:p/>
-    <w:p/>
-    <w:p/>
-    <w:p/>
-    <w:p/>
-    <w:p/>
-    <w:p/>
-    <w:p/>
-    <w:p/>
-    <w:p/>
-    <w:p/>
-    <w:p/>
-    <w:p/>
-    <w:p/>
-    <w:p/>
-    <w:p/>
-    <w:p/>
-    <w:p/>
-    <w:p/>
-    <w:p/>
-    <w:p/>
-    <w:p/>
-    <w:p/>
-    <w:p/>
-    <w:p/>
-    <w:p/>
-    <w:p/>
-    <w:p/>
-    <w:p/>
-    <w:p/>
-    <w:p>
-      <w:pPr>
-        <w:pStyle w:val="Heading3"/>
-      </w:pPr>
-      <w:bookmarkStart w:id="88" w:name="_Toc145591601"/>
-      <w:bookmarkEnd w:id="88"/>
-    </w:p>
-    <w:tbl>
-      <w:tblPr>
-        <w:tblStyle w:val="TableGrid"/>
-        <w:tblW w:w="0" w:type="auto"/>
-        <w:tblLook w:val="04A0" w:firstRow="1" w:lastRow="0" w:firstColumn="1" w:lastColumn="0" w:noHBand="0" w:noVBand="1"/>
-      </w:tblPr>
-      <w:tblGrid>
-        <w:gridCol w:w="1552"/>
-        <w:gridCol w:w="7726"/>
-      </w:tblGrid>
-      <w:tr>
-        <w:trPr>
-          <w:trHeight w:val="429"/>
-        </w:trPr>
-        <w:tc>
-          <w:tcPr>
-            <w:tcW w:w="1552" w:type="dxa"/>
-          </w:tcPr>
-          <w:p>
-            <w:r>
-              <w:t>User story</w:t>
-            </w:r>
-          </w:p>
-        </w:tc>
-        <w:tc>
-          <w:tcPr>
-            <w:tcW w:w="7726" w:type="dxa"/>
-          </w:tcPr>
-          <w:p>
-            <w:r>
-              <w:t xml:space="preserve">Als </w:t>
-            </w:r>
-            <w:r>
-              <w:t>fysiotherapeut</w:t>
-            </w:r>
-            <w:r>
-              <w:t xml:space="preserve"> wil ik gezondheidsdata kunnen inzien via een dashboard.</w:t>
-            </w:r>
-          </w:p>
-        </w:tc>
-      </w:tr>
-      <w:tr>
-        <w:trPr>
-          <w:trHeight w:val="429"/>
-        </w:trPr>
-        <w:tc>
-          <w:tcPr>
-            <w:tcW w:w="1552" w:type="dxa"/>
-          </w:tcPr>
-          <w:p>
-            <w:r>
-              <w:t>Acte</w:t>
-            </w:r>
-            <w:r>
-              <w:t>u</w:t>
-            </w:r>
-            <w:r>
-              <w:t>r</w:t>
-            </w:r>
-          </w:p>
-        </w:tc>
-        <w:tc>
-          <w:tcPr>
-            <w:tcW w:w="7726" w:type="dxa"/>
-          </w:tcPr>
-          <w:p>
-            <w:r>
-              <w:t>Fysiotherapeut</w:t>
-            </w:r>
-          </w:p>
-        </w:tc>
-      </w:tr>
-      <w:tr>
-        <w:trPr>
-          <w:trHeight w:val="460"/>
-        </w:trPr>
-        <w:tc>
-          <w:tcPr>
-            <w:tcW w:w="1552" w:type="dxa"/>
-          </w:tcPr>
-          <w:p>
-            <w:r>
-              <w:t>Voorwaarden</w:t>
-            </w:r>
-          </w:p>
-        </w:tc>
-        <w:tc>
-          <w:tcPr>
-            <w:tcW w:w="7726" w:type="dxa"/>
-          </w:tcPr>
-          <w:p>
-            <w:r>
-              <w:t>Fysiotherapeut is ingelogd</w:t>
-            </w:r>
-            <w:r>
-              <w:t>, een of meer klanten die autorisatie hebben gegeven.</w:t>
-            </w:r>
-          </w:p>
-        </w:tc>
-      </w:tr>
-      <w:tr>
-        <w:trPr>
-          <w:trHeight w:val="429"/>
-        </w:trPr>
-        <w:tc>
-          <w:tcPr>
-            <w:tcW w:w="1552" w:type="dxa"/>
-          </w:tcPr>
-          <w:p>
-            <w:r>
-              <w:t>Triggers</w:t>
-            </w:r>
-          </w:p>
-        </w:tc>
-        <w:tc>
-          <w:tcPr>
-            <w:tcW w:w="7726" w:type="dxa"/>
-          </w:tcPr>
-          <w:p>
-            <w:r>
-              <w:t>Fysiother</w:t>
-            </w:r>
-            <w:r>
-              <w:t>a</w:t>
-            </w:r>
-            <w:r>
-              <w:t xml:space="preserve">peut </w:t>
-            </w:r>
-            <w:r>
-              <w:t>is op dashboard pagina</w:t>
-            </w:r>
-          </w:p>
-        </w:tc>
-      </w:tr>
-      <w:tr>
-        <w:trPr>
-          <w:trHeight w:val="890"/>
-        </w:trPr>
-        <w:tc>
-          <w:tcPr>
-            <w:tcW w:w="1552" w:type="dxa"/>
-          </w:tcPr>
-          <w:p>
-            <w:r>
-              <w:t>Hoofd succes scenario</w:t>
-            </w:r>
-          </w:p>
-        </w:tc>
-        <w:tc>
-          <w:tcPr>
-            <w:tcW w:w="7726" w:type="dxa"/>
-          </w:tcPr>
-          <w:p>
-            <w:r>
-              <w:t>fysiotherapeut word naar dashboard gebracht, fysiother</w:t>
-            </w:r>
-            <w:r>
-              <w:t>apeut ontvangt data, data word weergeven in e</w:t>
-            </w:r>
-            <w:r>
-              <w:t>en dashboard</w:t>
-            </w:r>
-            <w:r>
-              <w:t xml:space="preserve"> met overzichten van alle activiteiten.</w:t>
-            </w:r>
-          </w:p>
-        </w:tc>
-      </w:tr>
-    </w:tbl>
-    <w:p/>
-    <w:p/>
-    <w:p>
-      <w:r>
-        <w:rPr>
-          <w:noProof/>
-        </w:rPr>
-        <w:drawing>
-          <wp:inline distT="0" distB="0" distL="0" distR="0" wp14:anchorId="21B3DB03" wp14:editId="28327246">
-            <wp:extent cx="5909310" cy="2263140"/>
-            <wp:effectExtent l="0" t="0" r="0" b="3810"/>
-            <wp:docPr id="17" name="Picture 17"/>
-            <wp:cNvGraphicFramePr>
-              <a:graphicFrameLocks xmlns:a="http://schemas.openxmlformats.org/drawingml/2006/main" noChangeAspect="1"/>
-            </wp:cNvGraphicFramePr>
-            <a:graphic xmlns:a="http://schemas.openxmlformats.org/drawingml/2006/main">
-              <a:graphicData uri="http://schemas.openxmlformats.org/drawingml/2006/picture">
-                <pic:pic xmlns:pic="http://schemas.openxmlformats.org/drawingml/2006/picture">
-                  <pic:nvPicPr>
-                    <pic:cNvPr id="1" name=""/>
-                    <pic:cNvPicPr/>
-                  </pic:nvPicPr>
-                  <pic:blipFill>
-                    <a:blip r:embed="rId25"/>
-                    <a:stretch>
-                      <a:fillRect/>
-                    </a:stretch>
-                  </pic:blipFill>
-                  <pic:spPr>
-                    <a:xfrm>
-                      <a:off x="0" y="0"/>
-                      <a:ext cx="5909310" cy="2263140"/>
-                    </a:xfrm>
-                    <a:prstGeom prst="rect">
-                      <a:avLst/>
-                    </a:prstGeom>
-                  </pic:spPr>
-                </pic:pic>
-              </a:graphicData>
-            </a:graphic>
-          </wp:inline>
-        </w:drawing>
-      </w:r>
-    </w:p>
-    <w:p/>
-    <w:p/>
-    <w:p/>
-    <w:p/>
-    <w:p/>
-    <w:p/>
-    <w:p/>
-    <w:p/>
-    <w:p/>
-    <w:p/>
-    <w:p/>
-    <w:p/>
-    <w:p/>
-    <w:p/>
-    <w:p/>
-    <w:p/>
-    <w:p/>
-    <w:p/>
-    <w:p/>
-    <w:p/>
-    <w:p/>
-    <w:p/>
-    <w:p/>
-    <w:p/>
-    <w:p/>
-    <w:p/>
-    <w:p>
-      <w:pPr>
-        <w:pStyle w:val="Heading3"/>
-      </w:pPr>
-      <w:bookmarkStart w:id="89" w:name="_Toc145591602"/>
-      <w:bookmarkEnd w:id="89"/>
-    </w:p>
-    <w:tbl>
-      <w:tblPr>
-        <w:tblStyle w:val="TableGrid"/>
-        <w:tblW w:w="0" w:type="auto"/>
-        <w:tblLook w:val="04A0" w:firstRow="1" w:lastRow="0" w:firstColumn="1" w:lastColumn="0" w:noHBand="0" w:noVBand="1"/>
-      </w:tblPr>
-      <w:tblGrid>
-        <w:gridCol w:w="1552"/>
-        <w:gridCol w:w="7726"/>
-      </w:tblGrid>
-      <w:tr>
-        <w:trPr>
-          <w:trHeight w:val="429"/>
-        </w:trPr>
-        <w:tc>
-          <w:tcPr>
-            <w:tcW w:w="1552" w:type="dxa"/>
-          </w:tcPr>
-          <w:p>
-            <w:r>
-              <w:t>User story</w:t>
-            </w:r>
-          </w:p>
-        </w:tc>
-        <w:tc>
-          <w:tcPr>
-            <w:tcW w:w="7726" w:type="dxa"/>
-          </w:tcPr>
-          <w:p>
-            <w:r>
-              <w:t>Als fysiotherapeut wil ik meerdere grafiek opties bij het weergeven van klant data</w:t>
-            </w:r>
-          </w:p>
-        </w:tc>
-      </w:tr>
-      <w:tr>
-        <w:trPr>
-          <w:trHeight w:val="429"/>
-        </w:trPr>
-        <w:tc>
-          <w:tcPr>
-            <w:tcW w:w="1552" w:type="dxa"/>
-          </w:tcPr>
-          <w:p>
-            <w:r>
-              <w:t>Acter</w:t>
-            </w:r>
-          </w:p>
-        </w:tc>
-        <w:tc>
-          <w:tcPr>
-            <w:tcW w:w="7726" w:type="dxa"/>
-          </w:tcPr>
-          <w:p>
-            <w:r>
-              <w:t>Fysiotherapeut</w:t>
-            </w:r>
-          </w:p>
-        </w:tc>
-      </w:tr>
-      <w:tr>
-        <w:trPr>
-          <w:trHeight w:val="460"/>
-        </w:trPr>
-        <w:tc>
-          <w:tcPr>
-            <w:tcW w:w="1552" w:type="dxa"/>
-          </w:tcPr>
-          <w:p>
-            <w:r>
-              <w:t>Voorwaarden</w:t>
-            </w:r>
-          </w:p>
-        </w:tc>
-        <w:tc>
-          <w:tcPr>
-            <w:tcW w:w="7726" w:type="dxa"/>
-          </w:tcPr>
-          <w:p>
-            <w:r>
-              <w:t>Fysiotherapeut is ingelogd, een of meer klanten die autorisatie hebben gegeven.</w:t>
-            </w:r>
-          </w:p>
-        </w:tc>
-      </w:tr>
-      <w:tr>
-        <w:trPr>
-          <w:trHeight w:val="429"/>
-        </w:trPr>
-        <w:tc>
-          <w:tcPr>
-            <w:tcW w:w="1552" w:type="dxa"/>
-          </w:tcPr>
-          <w:p>
-            <w:r>
-              <w:t>Triggers</w:t>
-            </w:r>
-          </w:p>
-        </w:tc>
-        <w:tc>
-          <w:tcPr>
-            <w:tcW w:w="7726" w:type="dxa"/>
-          </w:tcPr>
-          <w:p>
-            <w:r>
-              <w:t>Fysiotherapeut is op dashboard pagina</w:t>
-            </w:r>
-          </w:p>
-        </w:tc>
-      </w:tr>
-      <w:tr>
-        <w:trPr>
-          <w:trHeight w:val="890"/>
-        </w:trPr>
-        <w:tc>
-          <w:tcPr>
-            <w:tcW w:w="1552" w:type="dxa"/>
-          </w:tcPr>
-          <w:p>
-            <w:r>
-              <w:t>Hoofd succes scenario</w:t>
-            </w:r>
-          </w:p>
-        </w:tc>
-        <w:tc>
-          <w:tcPr>
-            <w:tcW w:w="7726" w:type="dxa"/>
-          </w:tcPr>
-          <w:p>
-            <w:r>
-              <w:t>Fysiotherapeut is op dashboard pagina, fysiotherapeut klikt op de knop weergave,</w:t>
-            </w:r>
-          </w:p>
-          <w:p>
-            <w:r>
-              <w:t>Fysiotherapeut selecteerd andere grafiek.</w:t>
-            </w:r>
-          </w:p>
-        </w:tc>
-      </w:tr>
-    </w:tbl>
-    <w:p>
-      <w:pPr>
         <w:tabs>
           <w:tab w:val="left" w:pos="1507"/>
         </w:tabs>
-        <w:rPr>
-          <w:b/>
-          <w:bCs/>
-        </w:rPr>
-      </w:pPr>
-    </w:p>
-    <w:p>
-      <w:pPr>
-        <w:tabs>
-          <w:tab w:val="left" w:pos="1507"/>
-        </w:tabs>
-        <w:rPr>
-          <w:b/>
-          <w:bCs/>
-        </w:rPr>
-      </w:pPr>
-      <w:r>
-        <w:rPr>
-          <w:noProof/>
-        </w:rPr>
-        <w:drawing>
-          <wp:inline distT="0" distB="0" distL="0" distR="0" wp14:anchorId="79BC3504" wp14:editId="0A4CEE27">
-            <wp:extent cx="5909310" cy="2153285"/>
-            <wp:effectExtent l="0" t="0" r="0" b="0"/>
-            <wp:docPr id="2" name="Picture 2"/>
-            <wp:cNvGraphicFramePr>
-              <a:graphicFrameLocks xmlns:a="http://schemas.openxmlformats.org/drawingml/2006/main" noChangeAspect="1"/>
-            </wp:cNvGraphicFramePr>
-            <a:graphic xmlns:a="http://schemas.openxmlformats.org/drawingml/2006/main">
-              <a:graphicData uri="http://schemas.openxmlformats.org/drawingml/2006/picture">
-                <pic:pic xmlns:pic="http://schemas.openxmlformats.org/drawingml/2006/picture">
-                  <pic:nvPicPr>
-                    <pic:cNvPr id="1" name=""/>
-                    <pic:cNvPicPr/>
-                  </pic:nvPicPr>
-                  <pic:blipFill>
-                    <a:blip r:embed="rId26"/>
-                    <a:stretch>
-                      <a:fillRect/>
-                    </a:stretch>
-                  </pic:blipFill>
-                  <pic:spPr>
-                    <a:xfrm>
-                      <a:off x="0" y="0"/>
-                      <a:ext cx="5909310" cy="2153285"/>
-                    </a:xfrm>
-                    <a:prstGeom prst="rect">
-                      <a:avLst/>
-                    </a:prstGeom>
-                  </pic:spPr>
-                </pic:pic>
-              </a:graphicData>
-            </a:graphic>
-          </wp:inline>
-        </w:drawing>
-      </w:r>
-    </w:p>
-    <w:p>
-      <w:pPr>
-        <w:tabs>
-          <w:tab w:val="left" w:pos="1507"/>
-        </w:tabs>
       </w:pPr>
     </w:p>
     <w:p>
       <w:pPr>
         <w:pStyle w:val="Heading1"/>
       </w:pPr>
-      <w:bookmarkStart w:id="90" w:name="_Toc145591603"/>
+      <w:bookmarkStart w:id="83" w:name="_Toc146028640"/>
       <w:r>
         <w:lastRenderedPageBreak/>
         <w:t>Financiën</w:t>
@@ -12766,79 +11498,79 @@
         <w:t xml:space="preserve"> en Risico’s</w:t>
       </w:r>
       <w:bookmarkEnd w:id="79"/>
+      <w:bookmarkEnd w:id="83"/>
+    </w:p>
+    <w:p>
+      <w:pPr>
+        <w:pStyle w:val="Heading2"/>
+      </w:pPr>
+      <w:bookmarkStart w:id="84" w:name="_Toc327581065"/>
+      <w:bookmarkStart w:id="85" w:name="_Toc327581615"/>
+      <w:bookmarkStart w:id="86" w:name="_Toc327583395"/>
+      <w:bookmarkStart w:id="87" w:name="_Toc339966134"/>
+      <w:bookmarkStart w:id="88" w:name="_Toc90035036"/>
+      <w:bookmarkStart w:id="89" w:name="_Toc146028641"/>
+      <w:r>
+        <w:t>Kostenbudget</w:t>
+      </w:r>
+      <w:bookmarkEnd w:id="84"/>
+      <w:bookmarkEnd w:id="85"/>
+      <w:bookmarkEnd w:id="86"/>
+      <w:bookmarkEnd w:id="87"/>
+      <w:bookmarkEnd w:id="88"/>
+      <w:bookmarkEnd w:id="89"/>
+      <w:r>
+        <w:t xml:space="preserve"> </w:t>
+      </w:r>
+    </w:p>
+    <w:p>
+      <w:r>
+        <w:t xml:space="preserve">Nog geen bekende kosten eventuele kosten heb ik verwerkt in </w:t>
+      </w:r>
+      <w:r>
+        <w:t>5</w:t>
+      </w:r>
+      <w:r>
+        <w:t>.2</w:t>
+      </w:r>
+    </w:p>
+    <w:p>
+      <w:pPr>
+        <w:rPr>
+          <w:iCs/>
+          <w:sz w:val="16"/>
+          <w:szCs w:val="16"/>
+        </w:rPr>
+      </w:pPr>
+      <w:bookmarkStart w:id="90" w:name="_Toc327581073"/>
+      <w:bookmarkStart w:id="91" w:name="_Toc327581623"/>
+      <w:bookmarkStart w:id="92" w:name="_Toc327583403"/>
+    </w:p>
+    <w:p>
+      <w:pPr>
+        <w:rPr>
+          <w:iCs/>
+        </w:rPr>
+      </w:pPr>
+    </w:p>
+    <w:p>
+      <w:pPr>
+        <w:pStyle w:val="Heading2"/>
+      </w:pPr>
+      <w:bookmarkStart w:id="93" w:name="_Toc339966141"/>
+      <w:bookmarkStart w:id="94" w:name="_Toc416948739"/>
+      <w:bookmarkStart w:id="95" w:name="_Toc90035037"/>
+      <w:bookmarkStart w:id="96" w:name="_Toc146028642"/>
+      <w:r>
+        <w:t>Risico’s en uitwijkactiviteiten</w:t>
+      </w:r>
       <w:bookmarkEnd w:id="90"/>
-    </w:p>
-    <w:p>
-      <w:pPr>
-        <w:pStyle w:val="Heading2"/>
-      </w:pPr>
-      <w:bookmarkStart w:id="91" w:name="_Toc327581065"/>
-      <w:bookmarkStart w:id="92" w:name="_Toc327581615"/>
-      <w:bookmarkStart w:id="93" w:name="_Toc327583395"/>
-      <w:bookmarkStart w:id="94" w:name="_Toc339966134"/>
-      <w:bookmarkStart w:id="95" w:name="_Toc90035036"/>
-      <w:bookmarkStart w:id="96" w:name="_Toc145591604"/>
-      <w:r>
-        <w:t>Kostenbudget</w:t>
-      </w:r>
       <w:bookmarkEnd w:id="91"/>
       <w:bookmarkEnd w:id="92"/>
       <w:bookmarkEnd w:id="93"/>
       <w:bookmarkEnd w:id="94"/>
       <w:bookmarkEnd w:id="95"/>
       <w:bookmarkEnd w:id="96"/>
-      <w:r>
-        <w:t xml:space="preserve"> </w:t>
-      </w:r>
-    </w:p>
-    <w:p>
-      <w:r>
-        <w:t xml:space="preserve">Nog geen bekende kosten eventuele kosten heb ik verwerkt in </w:t>
-      </w:r>
-      <w:r>
-        <w:t>5</w:t>
-      </w:r>
-      <w:r>
-        <w:t>.2</w:t>
-      </w:r>
-    </w:p>
-    <w:p>
-      <w:pPr>
-        <w:rPr>
-          <w:iCs/>
-          <w:sz w:val="16"/>
-          <w:szCs w:val="16"/>
-        </w:rPr>
-      </w:pPr>
-      <w:bookmarkStart w:id="97" w:name="_Toc327581073"/>
-      <w:bookmarkStart w:id="98" w:name="_Toc327581623"/>
-      <w:bookmarkStart w:id="99" w:name="_Toc327583403"/>
-    </w:p>
-    <w:p>
-      <w:pPr>
-        <w:rPr>
-          <w:iCs/>
-        </w:rPr>
-      </w:pPr>
-    </w:p>
-    <w:p>
-      <w:pPr>
-        <w:pStyle w:val="Heading2"/>
-      </w:pPr>
-      <w:bookmarkStart w:id="100" w:name="_Toc339966141"/>
-      <w:bookmarkStart w:id="101" w:name="_Toc416948739"/>
-      <w:bookmarkStart w:id="102" w:name="_Toc90035037"/>
-      <w:bookmarkStart w:id="103" w:name="_Toc145591605"/>
-      <w:r>
-        <w:t>Risico’s en uitwijkactiviteiten</w:t>
-      </w:r>
-      <w:bookmarkEnd w:id="97"/>
-      <w:bookmarkEnd w:id="98"/>
-      <w:bookmarkEnd w:id="99"/>
-      <w:bookmarkEnd w:id="100"/>
-      <w:bookmarkEnd w:id="101"/>
-      <w:bookmarkEnd w:id="102"/>
-      <w:bookmarkEnd w:id="103"/>
     </w:p>
     <w:tbl>
       <w:tblPr>
@@ -13060,7 +11792,7 @@
               <w:rPr>
                 <w:sz w:val="20"/>
               </w:rPr>
-              <w:t>Kijken of je in de testomgeving deze data wel mag weergeven.</w:t>
+              <w:t>Dit project maken in een testomgeving.</w:t>
             </w:r>
           </w:p>
         </w:tc>
@@ -13112,6 +11844,12 @@
               </w:rPr>
               <w:t>Tijdens het uitvoeren van het plan erachter komen dat iets niet kan op de manier dat ik in gedachten had</w:t>
             </w:r>
+            <w:r>
+              <w:rPr>
+                <w:sz w:val="20"/>
+              </w:rPr>
+              <w:t>.</w:t>
+            </w:r>
           </w:p>
         </w:tc>
         <w:tc>
@@ -13180,7 +11918,7 @@
               <w:rPr>
                 <w:sz w:val="20"/>
               </w:rPr>
-              <w:t>Ziek worden</w:t>
+              <w:t>Prioriteiten van de opdrachgever veranderen</w:t>
             </w:r>
           </w:p>
         </w:tc>
@@ -13196,6 +11934,12 @@
                 <w:sz w:val="20"/>
               </w:rPr>
             </w:pPr>
+            <w:r>
+              <w:rPr>
+                <w:sz w:val="20"/>
+              </w:rPr>
+              <w:t>Met de opdrachtgever de functionaliteiten bespreken en hier goedkeuring voor krijgen.</w:t>
+            </w:r>
           </w:p>
         </w:tc>
         <w:tc>
@@ -13210,6 +11954,158 @@
                 <w:sz w:val="20"/>
               </w:rPr>
             </w:pPr>
+            <w:r>
+              <w:rPr>
+                <w:sz w:val="20"/>
+              </w:rPr>
+              <w:t>Met opdrachtgever in gesprek gaan voor wat zijn nieuwe prioriteiten zijn.</w:t>
+            </w:r>
+          </w:p>
+        </w:tc>
+      </w:tr>
+      <w:tr>
+        <w:trPr>
+          <w:trHeight w:val="397"/>
+        </w:trPr>
+        <w:tc>
+          <w:tcPr>
+            <w:tcW w:w="3227" w:type="dxa"/>
+            <w:vAlign w:val="center"/>
+          </w:tcPr>
+          <w:p>
+            <w:pPr>
+              <w:pStyle w:val="Tabelbody"/>
+              <w:numPr>
+                <w:ilvl w:val="0"/>
+                <w:numId w:val="13"/>
+              </w:numPr>
+              <w:ind w:left="284" w:hanging="284"/>
+              <w:rPr>
+                <w:sz w:val="20"/>
+              </w:rPr>
+            </w:pPr>
+            <w:r>
+              <w:rPr>
+                <w:sz w:val="20"/>
+              </w:rPr>
+              <w:t>Deadlines niet halen</w:t>
+            </w:r>
+          </w:p>
+        </w:tc>
+        <w:tc>
+          <w:tcPr>
+            <w:tcW w:w="3118" w:type="dxa"/>
+            <w:vAlign w:val="center"/>
+          </w:tcPr>
+          <w:p>
+            <w:pPr>
+              <w:pStyle w:val="Tabelbody"/>
+              <w:rPr>
+                <w:sz w:val="20"/>
+              </w:rPr>
+            </w:pPr>
+            <w:r>
+              <w:rPr>
+                <w:sz w:val="20"/>
+              </w:rPr>
+              <w:t>De planning volgen via het project plan</w:t>
+            </w:r>
+          </w:p>
+        </w:tc>
+        <w:tc>
+          <w:tcPr>
+            <w:tcW w:w="3119" w:type="dxa"/>
+            <w:vAlign w:val="center"/>
+          </w:tcPr>
+          <w:p>
+            <w:pPr>
+              <w:pStyle w:val="Tabelbody"/>
+              <w:rPr>
+                <w:sz w:val="20"/>
+              </w:rPr>
+            </w:pPr>
+            <w:r>
+              <w:rPr>
+                <w:sz w:val="20"/>
+              </w:rPr>
+              <w:t>In gesprek gaan met mijn stagebegeleider om te bespreken wat ik het beste kan doen.</w:t>
+            </w:r>
+          </w:p>
+        </w:tc>
+      </w:tr>
+      <w:tr>
+        <w:trPr>
+          <w:trHeight w:val="397"/>
+        </w:trPr>
+        <w:tc>
+          <w:tcPr>
+            <w:tcW w:w="3227" w:type="dxa"/>
+            <w:vAlign w:val="center"/>
+          </w:tcPr>
+          <w:p>
+            <w:pPr>
+              <w:pStyle w:val="Tabelbody"/>
+              <w:numPr>
+                <w:ilvl w:val="0"/>
+                <w:numId w:val="13"/>
+              </w:numPr>
+              <w:ind w:left="284" w:hanging="284"/>
+              <w:rPr>
+                <w:sz w:val="20"/>
+              </w:rPr>
+            </w:pPr>
+            <w:r>
+              <w:rPr>
+                <w:sz w:val="20"/>
+              </w:rPr>
+              <w:t>Ziek worden</w:t>
+            </w:r>
+          </w:p>
+        </w:tc>
+        <w:tc>
+          <w:tcPr>
+            <w:tcW w:w="3118" w:type="dxa"/>
+            <w:vAlign w:val="center"/>
+          </w:tcPr>
+          <w:p>
+            <w:pPr>
+              <w:pStyle w:val="Tabelbody"/>
+              <w:rPr>
+                <w:sz w:val="20"/>
+              </w:rPr>
+            </w:pPr>
+          </w:p>
+        </w:tc>
+        <w:tc>
+          <w:tcPr>
+            <w:tcW w:w="3119" w:type="dxa"/>
+            <w:vAlign w:val="center"/>
+          </w:tcPr>
+          <w:p>
+            <w:pPr>
+              <w:pStyle w:val="Tabelbody"/>
+              <w:rPr>
+                <w:sz w:val="20"/>
+              </w:rPr>
+            </w:pPr>
+            <w:r>
+              <w:rPr>
+                <w:sz w:val="20"/>
+              </w:rPr>
+              <w:t xml:space="preserve">Met mijn stagebegeleider </w:t>
+            </w:r>
+            <w:r>
+              <w:rPr>
+                <w:sz w:val="20"/>
+              </w:rPr>
+              <w:t>een nieuwe planning</w:t>
+            </w:r>
+            <w:r>
+              <w:rPr>
+                <w:sz w:val="20"/>
+              </w:rPr>
+              <w:t xml:space="preserve"> maken.</w:t>
+            </w:r>
           </w:p>
         </w:tc>
       </w:tr>
@@ -13220,7 +12116,7 @@
       </w:pPr>
     </w:p>
     <w:sectPr>
-      <w:footerReference w:type="default" r:id="rId27"/>
+      <w:footerReference w:type="default" r:id="rId21"/>
       <w:pgSz w:w="11906" w:h="16838"/>
       <w:pgMar w:top="1948" w:right="1183" w:bottom="1702" w:left="1417" w:header="708" w:footer="708" w:gutter="0"/>
       <w:pgNumType w:start="1"/>
@@ -14620,6 +13516,119 @@
     </w:lvl>
   </w:abstractNum>
   <w:abstractNum w:abstractNumId="11" w15:restartNumberingAfterBreak="0">
+    <w:nsid w:val="4EAA0526"/>
+    <w:multiLevelType w:val="multilevel"/>
+    <w:tmpl w:val="CBB0A1CC"/>
+    <w:lvl w:ilvl="0">
+      <w:start w:val="1"/>
+      <w:numFmt w:val="decimal"/>
+      <w:lvlText w:val="%1."/>
+      <w:lvlJc w:val="left"/>
+      <w:pPr>
+        <w:ind w:left="720" w:hanging="360"/>
+      </w:pPr>
+      <w:rPr>
+        <w:rFonts w:hint="default"/>
+      </w:rPr>
+    </w:lvl>
+    <w:lvl w:ilvl="1">
+      <w:start w:val="1"/>
+      <w:numFmt w:val="lowerLetter"/>
+      <w:lvlText w:val="%2."/>
+      <w:lvlJc w:val="left"/>
+      <w:pPr>
+        <w:ind w:left="1440" w:hanging="360"/>
+      </w:pPr>
+      <w:rPr>
+        <w:rFonts w:hint="default"/>
+      </w:rPr>
+    </w:lvl>
+    <w:lvl w:ilvl="2">
+      <w:start w:val="1"/>
+      <w:numFmt w:val="lowerRoman"/>
+      <w:lvlText w:val="%3."/>
+      <w:lvlJc w:val="right"/>
+      <w:pPr>
+        <w:ind w:left="2160" w:hanging="180"/>
+      </w:pPr>
+      <w:rPr>
+        <w:rFonts w:hint="default"/>
+      </w:rPr>
+    </w:lvl>
+    <w:lvl w:ilvl="3">
+      <w:start w:val="1"/>
+      <w:numFmt w:val="decimal"/>
+      <w:lvlText w:val="%4."/>
+      <w:lvlJc w:val="left"/>
+      <w:pPr>
+        <w:ind w:left="2880" w:hanging="360"/>
+      </w:pPr>
+      <w:rPr>
+        <w:rFonts w:hint="default"/>
+      </w:rPr>
+    </w:lvl>
+    <w:lvl w:ilvl="4">
+      <w:start w:val="1"/>
+      <w:numFmt w:val="lowerLetter"/>
+      <w:lvlText w:val="%5."/>
+      <w:lvlJc w:val="left"/>
+      <w:pPr>
+        <w:ind w:left="3600" w:hanging="360"/>
+      </w:pPr>
+      <w:rPr>
+        <w:rFonts w:hint="default"/>
+      </w:rPr>
+    </w:lvl>
+    <w:lvl w:ilvl="5">
+      <w:start w:val="1"/>
+      <w:numFmt w:val="lowerRoman"/>
+      <w:lvlText w:val="%6."/>
+      <w:lvlJc w:val="right"/>
+      <w:pPr>
+        <w:ind w:left="4320" w:hanging="180"/>
+      </w:pPr>
+      <w:rPr>
+        <w:rFonts w:hint="default"/>
+      </w:rPr>
+    </w:lvl>
+    <w:lvl w:ilvl="6">
+      <w:start w:val="1"/>
+      <w:numFmt w:val="decimal"/>
+      <w:lvlText w:val="%7."/>
+      <w:lvlJc w:val="left"/>
+      <w:pPr>
+        <w:ind w:left="5040" w:hanging="360"/>
+      </w:pPr>
+      <w:rPr>
+        <w:rFonts w:hint="default"/>
+      </w:rPr>
+    </w:lvl>
+    <w:lvl w:ilvl="7">
+      <w:start w:val="1"/>
+      <w:numFmt w:val="lowerLetter"/>
+      <w:lvlText w:val="%8."/>
+      <w:lvlJc w:val="left"/>
+      <w:pPr>
+        <w:ind w:left="5760" w:hanging="360"/>
+      </w:pPr>
+      <w:rPr>
+        <w:rFonts w:hint="default"/>
+      </w:rPr>
+    </w:lvl>
+    <w:lvl w:ilvl="8">
+      <w:start w:val="1"/>
+      <w:numFmt w:val="lowerRoman"/>
+      <w:lvlText w:val="%9."/>
+      <w:lvlJc w:val="right"/>
+      <w:pPr>
+        <w:ind w:left="6480" w:hanging="180"/>
+      </w:pPr>
+      <w:rPr>
+        <w:rFonts w:hint="default"/>
+      </w:rPr>
+    </w:lvl>
+  </w:abstractNum>
+  <w:abstractNum w:abstractNumId="12" w15:restartNumberingAfterBreak="0">
     <w:nsid w:val="4EE568CE"/>
     <w:multiLevelType w:val="hybridMultilevel"/>
     <w:tmpl w:val="C22E04DA"/>
@@ -14734,7 +13743,7 @@
       </w:pPr>
     </w:lvl>
   </w:abstractNum>
-  <w:abstractNum w:abstractNumId="12" w15:restartNumberingAfterBreak="0">
+  <w:abstractNum w:abstractNumId="13" w15:restartNumberingAfterBreak="0">
     <w:nsid w:val="662A338A"/>
     <w:multiLevelType w:val="hybridMultilevel"/>
     <w:tmpl w:val="8004B432"/>
@@ -14847,7 +13856,7 @@
       </w:rPr>
     </w:lvl>
   </w:abstractNum>
-  <w:abstractNum w:abstractNumId="13" w15:restartNumberingAfterBreak="0">
+  <w:abstractNum w:abstractNumId="14" w15:restartNumberingAfterBreak="0">
     <w:nsid w:val="684735D9"/>
     <w:multiLevelType w:val="multilevel"/>
     <w:tmpl w:val="1B3E9860"/>
@@ -14960,7 +13969,7 @@
       </w:pPr>
     </w:lvl>
   </w:abstractNum>
-  <w:abstractNum w:abstractNumId="14" w15:restartNumberingAfterBreak="0">
+  <w:abstractNum w:abstractNumId="15" w15:restartNumberingAfterBreak="0">
     <w:nsid w:val="788975F3"/>
     <w:multiLevelType w:val="hybridMultilevel"/>
     <w:tmpl w:val="033676A2"/>
@@ -15073,7 +14082,93 @@
       </w:pPr>
     </w:lvl>
   </w:abstractNum>
-  <w:abstractNum w:abstractNumId="15" w15:restartNumberingAfterBreak="0">
+  <w:abstractNum w:abstractNumId="16" w15:restartNumberingAfterBreak="0">
+    <w:nsid w:val="7B7506D1"/>
+    <w:multiLevelType w:val="multilevel"/>
+    <w:tmpl w:val="4126D99A"/>
+    <w:lvl w:ilvl="0">
+      <w:start w:val="1"/>
+      <w:numFmt w:val="decimal"/>
+      <w:lvlText w:val="%1."/>
+      <w:lvlJc w:val="left"/>
+      <w:pPr>
+        <w:ind w:left="720" w:hanging="360"/>
+      </w:pPr>
+    </w:lvl>
+    <w:lvl w:ilvl="1">
+      <w:start w:val="1"/>
+      <w:numFmt w:val="lowerLetter"/>
+      <w:lvlText w:val="%2."/>
+      <w:lvlJc w:val="left"/>
+      <w:pPr>
+        <w:ind w:left="1440" w:hanging="360"/>
+      </w:pPr>
+    </w:lvl>
+    <w:lvl w:ilvl="2">
+      <w:start w:val="1"/>
+      <w:numFmt w:val="lowerRoman"/>
+      <w:lvlText w:val="%3."/>
+      <w:lvlJc w:val="right"/>
+      <w:pPr>
+        <w:ind w:left="2160" w:hanging="180"/>
+      </w:pPr>
+    </w:lvl>
+    <w:lvl w:ilvl="3">
+      <w:start w:val="1"/>
+      <w:numFmt w:val="decimal"/>
+      <w:lvlText w:val="%4."/>
+      <w:lvlJc w:val="left"/>
+      <w:pPr>
+        <w:ind w:left="2880" w:hanging="360"/>
+      </w:pPr>
+    </w:lvl>
+    <w:lvl w:ilvl="4">
+      <w:start w:val="1"/>
+      <w:numFmt w:val="lowerLetter"/>
+      <w:lvlText w:val="%5."/>
+      <w:lvlJc w:val="left"/>
+      <w:pPr>
+        <w:ind w:left="3600" w:hanging="360"/>
+      </w:pPr>
+    </w:lvl>
+    <w:lvl w:ilvl="5">
+      <w:start w:val="1"/>
+      <w:numFmt w:val="lowerRoman"/>
+      <w:lvlText w:val="%6."/>
+      <w:lvlJc w:val="right"/>
+      <w:pPr>
+        <w:ind w:left="4320" w:hanging="180"/>
+      </w:pPr>
+    </w:lvl>
+    <w:lvl w:ilvl="6">
+      <w:start w:val="1"/>
+      <w:numFmt w:val="decimal"/>
+      <w:lvlText w:val="%7."/>
+      <w:lvlJc w:val="left"/>
+      <w:pPr>
+        <w:ind w:left="5040" w:hanging="360"/>
+      </w:pPr>
+    </w:lvl>
+    <w:lvl w:ilvl="7">
+      <w:start w:val="1"/>
+      <w:numFmt w:val="lowerLetter"/>
+      <w:lvlText w:val="%8."/>
+      <w:lvlJc w:val="left"/>
+      <w:pPr>
+        <w:ind w:left="5760" w:hanging="360"/>
+      </w:pPr>
+    </w:lvl>
+    <w:lvl w:ilvl="8">
+      <w:start w:val="1"/>
+      <w:numFmt w:val="lowerRoman"/>
+      <w:lvlText w:val="%9."/>
+      <w:lvlJc w:val="right"/>
+      <w:pPr>
+        <w:ind w:left="6480" w:hanging="180"/>
+      </w:pPr>
+    </w:lvl>
+  </w:abstractNum>
+  <w:abstractNum w:abstractNumId="17" w15:restartNumberingAfterBreak="0">
     <w:nsid w:val="7F8A3529"/>
     <w:multiLevelType w:val="hybridMultilevel"/>
     <w:tmpl w:val="3B325574"/>
@@ -15178,7 +14273,7 @@
     <w:abstractNumId w:val="7"/>
   </w:num>
   <w:num w:numId="6" w16cid:durableId="1566143140">
-    <w:abstractNumId w:val="14"/>
+    <w:abstractNumId w:val="15"/>
   </w:num>
   <w:num w:numId="7" w16cid:durableId="1448936002">
     <w:abstractNumId w:val="10"/>
@@ -15196,10 +14291,10 @@
     <w:abstractNumId w:val="9"/>
   </w:num>
   <w:num w:numId="12" w16cid:durableId="937180342">
-    <w:abstractNumId w:val="11"/>
+    <w:abstractNumId w:val="12"/>
   </w:num>
   <w:num w:numId="13" w16cid:durableId="1806115298">
-    <w:abstractNumId w:val="15"/>
+    <w:abstractNumId w:val="17"/>
   </w:num>
   <w:num w:numId="14" w16cid:durableId="766316334">
     <w:abstractNumId w:val="8"/>
@@ -15244,10 +14339,16 @@
     <w:abstractNumId w:val="5"/>
   </w:num>
   <w:num w:numId="19" w16cid:durableId="408121520">
-    <w:abstractNumId w:val="12"/>
+    <w:abstractNumId w:val="13"/>
   </w:num>
   <w:num w:numId="20" w16cid:durableId="1911034312">
-    <w:abstractNumId w:val="13"/>
+    <w:abstractNumId w:val="14"/>
+  </w:num>
+  <w:num w:numId="21" w16cid:durableId="610822930">
+    <w:abstractNumId w:val="11"/>
+  </w:num>
+  <w:num w:numId="22" w16cid:durableId="485636068">
+    <w:abstractNumId w:val="16"/>
   </w:num>
 </w:numbering>
 </file>

--- a/Documents/ProjectPlan.docx
+++ b/Documents/ProjectPlan.docx
@@ -1804,11 +1804,9 @@
           <w:pPr>
             <w:pStyle w:val="TOCHeading"/>
           </w:pPr>
-          <w:proofErr w:type="spellStart"/>
           <w:r>
             <w:t>Inhoudsopgave</w:t>
           </w:r>
-          <w:proofErr w:type="spellEnd"/>
         </w:p>
         <w:p>
           <w:pPr>
@@ -5805,7 +5803,7 @@
           <v:shape id="_x0000_i1025" type="#_x0000_t75" style="width:480.75pt;height:283.5pt" o:ole="">
             <v:imagedata r:id="rId13" o:title=""/>
           </v:shape>
-          <o:OLEObject Type="Embed" ProgID="OrgPlusWOPX.4" ShapeID="_x0000_i1025" DrawAspect="Content" ObjectID="_1756804857" r:id="rId14"/>
+          <o:OLEObject Type="Embed" ProgID="OrgPlusWOPX.4" ShapeID="_x0000_i1025" DrawAspect="Content" ObjectID="_1757137759" r:id="rId14"/>
         </w:object>
       </w:r>
     </w:p>
@@ -7582,7 +7580,6 @@
           <w:szCs w:val="24"/>
         </w:rPr>
       </w:pPr>
-      <w:proofErr w:type="spellStart"/>
       <w:r>
         <w:rPr>
           <w:b/>
@@ -7591,7 +7588,6 @@
         </w:rPr>
         <w:t>Uitvoering</w:t>
       </w:r>
-      <w:proofErr w:type="spellEnd"/>
     </w:p>
     <w:p>
       <w:pPr>
@@ -7633,18 +7629,8 @@
           <w:bCs/>
           <w:iCs/>
         </w:rPr>
-        <w:t xml:space="preserve">Monitoring &amp; </w:t>
-      </w:r>
-      <w:proofErr w:type="spellStart"/>
-      <w:r>
-        <w:rPr>
-          <w:b/>
-          <w:bCs/>
-          <w:iCs/>
-        </w:rPr>
-        <w:t>controle</w:t>
-      </w:r>
-      <w:proofErr w:type="spellEnd"/>
+        <w:t>Monitoring &amp; controle</w:t>
+      </w:r>
     </w:p>
     <w:p>
       <w:pPr>
@@ -7709,7 +7695,6 @@
           <w:szCs w:val="20"/>
         </w:rPr>
       </w:pPr>
-      <w:proofErr w:type="spellStart"/>
       <w:r>
         <w:rPr>
           <w:b/>
@@ -7718,7 +7703,6 @@
         </w:rPr>
         <w:t>Afsluiting</w:t>
       </w:r>
-      <w:proofErr w:type="spellEnd"/>
     </w:p>
     <w:p>
       <w:pPr>
@@ -8025,7 +8009,6 @@
                 <w:lang w:val="en-GB"/>
               </w:rPr>
             </w:pPr>
-            <w:proofErr w:type="spellStart"/>
             <w:r>
               <w:rPr>
                 <w:sz w:val="20"/>
@@ -8033,7 +8016,6 @@
               </w:rPr>
               <w:t>Uitvoering</w:t>
             </w:r>
-            <w:proofErr w:type="spellEnd"/>
           </w:p>
         </w:tc>
         <w:tc>
@@ -8085,21 +8067,12 @@
               </w:rPr>
               <w:t xml:space="preserve">ira Board, UML diagram, Database diagram, Research document, </w:t>
             </w:r>
-            <w:proofErr w:type="spellStart"/>
             <w:r>
               <w:rPr>
                 <w:sz w:val="20"/>
                 <w:lang w:val="en-GB"/>
               </w:rPr>
-              <w:t>Webapplicatie</w:t>
-            </w:r>
-            <w:proofErr w:type="spellEnd"/>
-            <w:r>
-              <w:rPr>
-                <w:sz w:val="20"/>
-                <w:lang w:val="en-GB"/>
-              </w:rPr>
-              <w:t>, API, databas</w:t>
+              <w:t>Webapplicatie, API, databas</w:t>
             </w:r>
             <w:r>
               <w:rPr>
@@ -8190,21 +8163,12 @@
                 <w:lang w:val="en-GB"/>
               </w:rPr>
             </w:pPr>
-            <w:proofErr w:type="spellStart"/>
             <w:r>
               <w:rPr>
                 <w:sz w:val="20"/>
                 <w:lang w:val="en-GB"/>
               </w:rPr>
-              <w:t>Webapplicatie</w:t>
-            </w:r>
-            <w:proofErr w:type="spellEnd"/>
-            <w:r>
-              <w:rPr>
-                <w:sz w:val="20"/>
-                <w:lang w:val="en-GB"/>
-              </w:rPr>
-              <w:t>, API, database, Research d</w:t>
+              <w:t>Webapplicatie, API, database, Research d</w:t>
             </w:r>
             <w:r>
               <w:rPr>
@@ -8277,7 +8241,6 @@
                 <w:lang w:val="en-GB"/>
               </w:rPr>
             </w:pPr>
-            <w:proofErr w:type="spellStart"/>
             <w:r>
               <w:rPr>
                 <w:sz w:val="20"/>
@@ -8285,7 +8248,6 @@
               </w:rPr>
               <w:t>Uitvoering</w:t>
             </w:r>
-            <w:proofErr w:type="spellEnd"/>
           </w:p>
         </w:tc>
         <w:tc>
@@ -8302,21 +8264,12 @@
                 <w:lang w:val="en-GB"/>
               </w:rPr>
             </w:pPr>
-            <w:proofErr w:type="spellStart"/>
             <w:r>
               <w:rPr>
                 <w:sz w:val="20"/>
                 <w:lang w:val="en-GB"/>
               </w:rPr>
-              <w:t>Webapplicatie</w:t>
-            </w:r>
-            <w:proofErr w:type="spellEnd"/>
-            <w:r>
-              <w:rPr>
-                <w:sz w:val="20"/>
-                <w:lang w:val="en-GB"/>
-              </w:rPr>
-              <w:t>, API, database, Research d</w:t>
+              <w:t>Webapplicatie, API, database, Research d</w:t>
             </w:r>
             <w:r>
               <w:rPr>
@@ -8394,17 +8347,8 @@
                 <w:sz w:val="20"/>
                 <w:lang w:val="en-GB"/>
               </w:rPr>
-              <w:t xml:space="preserve">Monitoring &amp; </w:t>
-            </w:r>
-            <w:proofErr w:type="spellStart"/>
-            <w:r>
-              <w:rPr>
-                <w:sz w:val="20"/>
-                <w:lang w:val="en-GB"/>
-              </w:rPr>
-              <w:t>controle</w:t>
-            </w:r>
-            <w:proofErr w:type="spellEnd"/>
+              <w:t>Monitoring &amp; controle</w:t>
+            </w:r>
           </w:p>
         </w:tc>
         <w:tc>
@@ -8492,7 +8436,6 @@
                 <w:lang w:val="en-GB"/>
               </w:rPr>
             </w:pPr>
-            <w:proofErr w:type="spellStart"/>
             <w:r>
               <w:rPr>
                 <w:sz w:val="20"/>
@@ -8500,7 +8443,6 @@
               </w:rPr>
               <w:t>Afsluiting</w:t>
             </w:r>
-            <w:proofErr w:type="spellEnd"/>
           </w:p>
         </w:tc>
         <w:tc>
@@ -9992,10 +9934,6 @@
     <w:p>
       <w:pPr>
         <w:pStyle w:val="Heading1"/>
-        <w:numPr>
-          <w:ilvl w:val="0"/>
-          <w:numId w:val="21"/>
-        </w:numPr>
       </w:pPr>
       <w:bookmarkStart w:id="74" w:name="_Toc146028636"/>
       <w:bookmarkStart w:id="75" w:name="_Toc327581064"/>
@@ -16231,6 +16169,25 @@
 </file>
 
 <file path=customXml/item1.xml><?xml version="1.0" encoding="utf-8"?>
+<b:Sources xmlns:b="http://schemas.openxmlformats.org/officeDocument/2006/bibliography" xmlns="http://schemas.openxmlformats.org/officeDocument/2006/bibliography" SelectedStyle="\APASixthEditionOfficeOnline.xsl" StyleName="APA" Version="6"/>
+</file>
+
+<file path=customXml/item2.xml><?xml version="1.0" encoding="utf-8"?>
+<p:properties xmlns:p="http://schemas.microsoft.com/office/2006/metadata/properties" xmlns:xsi="http://www.w3.org/2001/XMLSchema-instance" xmlns:pc="http://schemas.microsoft.com/office/infopath/2007/PartnerControls">
+  <documentManagement/>
+</p:properties>
+</file>
+
+<file path=customXml/item3.xml><?xml version="1.0" encoding="utf-8"?>
+<?mso-contentType ?>
+<FormTemplates xmlns="http://schemas.microsoft.com/sharepoint/v3/contenttype/forms">
+  <Display>DocumentLibraryForm</Display>
+  <Edit>DocumentLibraryForm</Edit>
+  <New>DocumentLibraryForm</New>
+</FormTemplates>
+</file>
+
+<file path=customXml/item4.xml><?xml version="1.0" encoding="utf-8"?>
 <ct:contentTypeSchema xmlns:ct="http://schemas.microsoft.com/office/2006/metadata/contentType" xmlns:ma="http://schemas.microsoft.com/office/2006/metadata/properties/metaAttributes" ct:_="" ma:_="" ma:contentTypeName="Document" ma:contentTypeID="0x0101003914FED458BDAA49919B5151C7456B8F" ma:contentTypeVersion="0" ma:contentTypeDescription="Create a new document." ma:contentTypeScope="" ma:versionID="7958966148fbbcae364abf54c38555c8">
   <xsd:schema xmlns:xsd="http://www.w3.org/2001/XMLSchema" xmlns:xs="http://www.w3.org/2001/XMLSchema" xmlns:p="http://schemas.microsoft.com/office/2006/metadata/properties" targetNamespace="http://schemas.microsoft.com/office/2006/metadata/properties" ma:root="true" ma:fieldsID="067e30616eeadeb776f014c5fbcfd813">
     <xsd:element name="properties">
@@ -16344,26 +16301,32 @@
 </ct:contentTypeSchema>
 </file>
 
-<file path=customXml/item2.xml><?xml version="1.0" encoding="utf-8"?>
-<?mso-contentType ?>
-<FormTemplates xmlns="http://schemas.microsoft.com/sharepoint/v3/contenttype/forms">
-  <Display>DocumentLibraryForm</Display>
-  <Edit>DocumentLibraryForm</Edit>
-  <New>DocumentLibraryForm</New>
-</FormTemplates>
+<file path=customXml/itemProps1.xml><?xml version="1.0" encoding="utf-8"?>
+<ds:datastoreItem xmlns:ds="http://schemas.openxmlformats.org/officeDocument/2006/customXml" ds:itemID="{72894BB6-F3BA-4C96-AF68-0AB96EF57E38}">
+  <ds:schemaRefs>
+    <ds:schemaRef ds:uri="http://schemas.openxmlformats.org/officeDocument/2006/bibliography"/>
+  </ds:schemaRefs>
+</ds:datastoreItem>
 </file>
 
-<file path=customXml/item3.xml><?xml version="1.0" encoding="utf-8"?>
-<p:properties xmlns:p="http://schemas.microsoft.com/office/2006/metadata/properties" xmlns:xsi="http://www.w3.org/2001/XMLSchema-instance" xmlns:pc="http://schemas.microsoft.com/office/infopath/2007/PartnerControls">
-  <documentManagement/>
-</p:properties>
+<file path=customXml/itemProps2.xml><?xml version="1.0" encoding="utf-8"?>
+<ds:datastoreItem xmlns:ds="http://schemas.openxmlformats.org/officeDocument/2006/customXml" ds:itemID="{AC94A26D-82EB-45B7-AEA3-129FBDD1FCEB}">
+  <ds:schemaRefs>
+    <ds:schemaRef ds:uri="http://schemas.microsoft.com/office/2006/metadata/properties"/>
+    <ds:schemaRef ds:uri="http://schemas.microsoft.com/office/infopath/2007/PartnerControls"/>
+  </ds:schemaRefs>
+</ds:datastoreItem>
 </file>
 
-<file path=customXml/item4.xml><?xml version="1.0" encoding="utf-8"?>
-<b:Sources xmlns:b="http://schemas.openxmlformats.org/officeDocument/2006/bibliography" xmlns="http://schemas.openxmlformats.org/officeDocument/2006/bibliography" SelectedStyle="\APASixthEditionOfficeOnline.xsl" StyleName="APA" Version="6"/>
+<file path=customXml/itemProps3.xml><?xml version="1.0" encoding="utf-8"?>
+<ds:datastoreItem xmlns:ds="http://schemas.openxmlformats.org/officeDocument/2006/customXml" ds:itemID="{8D559B33-4825-405B-ACEB-6F229225D325}">
+  <ds:schemaRefs>
+    <ds:schemaRef ds:uri="http://schemas.microsoft.com/sharepoint/v3/contenttype/forms"/>
+  </ds:schemaRefs>
+</ds:datastoreItem>
 </file>
 
-<file path=customXml/itemProps1.xml><?xml version="1.0" encoding="utf-8"?>
+<file path=customXml/itemProps4.xml><?xml version="1.0" encoding="utf-8"?>
 <ds:datastoreItem xmlns:ds="http://schemas.openxmlformats.org/officeDocument/2006/customXml" ds:itemID="{1CE0C7CB-8DFF-485B-B52F-C349BE537CAB}">
   <ds:schemaRefs>
     <ds:schemaRef ds:uri="http://schemas.microsoft.com/office/2006/metadata/contentType"/>
@@ -16377,29 +16340,4 @@
     <ds:schemaRef ds:uri="http://schemas.microsoft.com/office/infopath/2007/PartnerControls"/>
   </ds:schemaRefs>
 </ds:datastoreItem>
-</file>
-
-<file path=customXml/itemProps2.xml><?xml version="1.0" encoding="utf-8"?>
-<ds:datastoreItem xmlns:ds="http://schemas.openxmlformats.org/officeDocument/2006/customXml" ds:itemID="{8D559B33-4825-405B-ACEB-6F229225D325}">
-  <ds:schemaRefs>
-    <ds:schemaRef ds:uri="http://schemas.microsoft.com/sharepoint/v3/contenttype/forms"/>
-  </ds:schemaRefs>
-</ds:datastoreItem>
-</file>
-
-<file path=customXml/itemProps3.xml><?xml version="1.0" encoding="utf-8"?>
-<ds:datastoreItem xmlns:ds="http://schemas.openxmlformats.org/officeDocument/2006/customXml" ds:itemID="{AC94A26D-82EB-45B7-AEA3-129FBDD1FCEB}">
-  <ds:schemaRefs>
-    <ds:schemaRef ds:uri="http://schemas.microsoft.com/office/2006/metadata/properties"/>
-    <ds:schemaRef ds:uri="http://schemas.microsoft.com/office/infopath/2007/PartnerControls"/>
-  </ds:schemaRefs>
-</ds:datastoreItem>
-</file>
-
-<file path=customXml/itemProps4.xml><?xml version="1.0" encoding="utf-8"?>
-<ds:datastoreItem xmlns:ds="http://schemas.openxmlformats.org/officeDocument/2006/customXml" ds:itemID="{72894BB6-F3BA-4C96-AF68-0AB96EF57E38}">
-  <ds:schemaRefs>
-    <ds:schemaRef ds:uri="http://schemas.openxmlformats.org/officeDocument/2006/bibliography"/>
-  </ds:schemaRefs>
-</ds:datastoreItem>
 </file>
--- a/Documents/ProjectPlan.docx
+++ b/Documents/ProjectPlan.docx
@@ -1804,9 +1804,11 @@
           <w:pPr>
             <w:pStyle w:val="TOCHeading"/>
           </w:pPr>
+          <w:proofErr w:type="spellStart"/>
           <w:r>
             <w:t>Inhoudsopgave</w:t>
           </w:r>
+          <w:proofErr w:type="spellEnd"/>
         </w:p>
         <w:p>
           <w:pPr>
@@ -2973,7 +2975,7 @@
                 <w:noProof/>
                 <w:webHidden/>
               </w:rPr>
-              <w:t>9</w:t>
+              <w:t>10</w:t>
             </w:r>
             <w:r>
               <w:rPr>
@@ -3262,7 +3264,7 @@
                 <w:noProof/>
                 <w:webHidden/>
               </w:rPr>
-              <w:t>13</w:t>
+              <w:t>14</w:t>
             </w:r>
             <w:r>
               <w:rPr>
@@ -3361,7 +3363,7 @@
                 <w:noProof/>
                 <w:webHidden/>
               </w:rPr>
-              <w:t>13</w:t>
+              <w:t>14</w:t>
             </w:r>
             <w:r>
               <w:rPr>
@@ -3460,7 +3462,7 @@
                 <w:noProof/>
                 <w:webHidden/>
               </w:rPr>
-              <w:t>13</w:t>
+              <w:t>14</w:t>
             </w:r>
             <w:r>
               <w:rPr>
@@ -3559,7 +3561,7 @@
                 <w:noProof/>
                 <w:webHidden/>
               </w:rPr>
-              <w:t>14</w:t>
+              <w:t>15</w:t>
             </w:r>
             <w:r>
               <w:rPr>
@@ -3658,7 +3660,7 @@
                 <w:noProof/>
                 <w:webHidden/>
               </w:rPr>
-              <w:t>15</w:t>
+              <w:t>16</w:t>
             </w:r>
             <w:r>
               <w:rPr>
@@ -3749,7 +3751,7 @@
                 <w:noProof/>
                 <w:webHidden/>
               </w:rPr>
-              <w:t>16</w:t>
+              <w:t>17</w:t>
             </w:r>
             <w:r>
               <w:rPr>
@@ -3848,7 +3850,7 @@
                 <w:noProof/>
                 <w:webHidden/>
               </w:rPr>
-              <w:t>16</w:t>
+              <w:t>17</w:t>
             </w:r>
             <w:r>
               <w:rPr>
@@ -3947,7 +3949,7 @@
                 <w:noProof/>
                 <w:webHidden/>
               </w:rPr>
-              <w:t>17</w:t>
+              <w:t>18</w:t>
             </w:r>
             <w:r>
               <w:rPr>
@@ -4046,7 +4048,7 @@
                 <w:noProof/>
                 <w:webHidden/>
               </w:rPr>
-              <w:t>18</w:t>
+              <w:t>19</w:t>
             </w:r>
             <w:r>
               <w:rPr>
@@ -4137,7 +4139,7 @@
                 <w:noProof/>
                 <w:webHidden/>
               </w:rPr>
-              <w:t>19</w:t>
+              <w:t>20</w:t>
             </w:r>
             <w:r>
               <w:rPr>
@@ -4236,7 +4238,7 @@
                 <w:noProof/>
                 <w:webHidden/>
               </w:rPr>
-              <w:t>19</w:t>
+              <w:t>20</w:t>
             </w:r>
             <w:r>
               <w:rPr>
@@ -4335,7 +4337,7 @@
                 <w:noProof/>
                 <w:webHidden/>
               </w:rPr>
-              <w:t>19</w:t>
+              <w:t>20</w:t>
             </w:r>
             <w:r>
               <w:rPr>
@@ -5695,7 +5697,7 @@
           <w:sz w:val="24"/>
           <w:szCs w:val="24"/>
         </w:rPr>
-        <w:t>Hoe kan een integratie van third-party gezonheidsdata (apple, google) op een veilige manier in de huidige bedrijfssoftware gerealiseerd worden</w:t>
+        <w:t>Hoe kan een integratie van third-party gezonheidsdata op een veilige manier in de huidige bedrijfssoftware gerealiseerd worden</w:t>
       </w:r>
       <w:r>
         <w:rPr>
@@ -5706,6 +5708,18 @@
       </w:r>
     </w:p>
     <w:p/>
+    <w:p>
+      <w:r>
+        <w:tab/>
+      </w:r>
+      <w:r>
+        <w:tab/>
+        <w:t xml:space="preserve">- </w:t>
+      </w:r>
+      <w:r>
+        <w:t>Welke gezondheids apps hebben de meeste integraties van populaire smartwatches?</w:t>
+      </w:r>
+    </w:p>
     <w:p>
       <w:pPr>
         <w:ind w:left="1416"/>
@@ -5800,10 +5814,10 @@
             <v:path o:extrusionok="f" gradientshapeok="t" o:connecttype="rect"/>
             <o:lock v:ext="edit" aspectratio="t"/>
           </v:shapetype>
-          <v:shape id="_x0000_i1025" type="#_x0000_t75" style="width:480.75pt;height:283.5pt" o:ole="">
+          <v:shape id="_x0000_i1025" type="#_x0000_t75" style="width:480.85pt;height:283.6pt" o:ole="">
             <v:imagedata r:id="rId13" o:title=""/>
           </v:shape>
-          <o:OLEObject Type="Embed" ProgID="OrgPlusWOPX.4" ShapeID="_x0000_i1025" DrawAspect="Content" ObjectID="_1757137759" r:id="rId14"/>
+          <o:OLEObject Type="Embed" ProgID="OrgPlusWOPX.4" ShapeID="_x0000_i1025" DrawAspect="Content" ObjectID="_1758444739" r:id="rId14"/>
         </w:object>
       </w:r>
     </w:p>
@@ -6044,16 +6058,6 @@
     </w:p>
     <w:p>
       <w:pPr>
-        <w:rPr>
-          <w:i/>
-          <w:iCs/>
-          <w:sz w:val="16"/>
-          <w:szCs w:val="16"/>
-        </w:rPr>
-      </w:pPr>
-    </w:p>
-    <w:p>
-      <w:pPr>
         <w:pStyle w:val="ListParagraph"/>
         <w:numPr>
           <w:ilvl w:val="0"/>
@@ -6071,6 +6075,163 @@
           <w:szCs w:val="24"/>
           <w:lang w:val="nl-NL"/>
         </w:rPr>
+        <w:t>Welke gezondheids apps hebben de meeste integraties van populaire smartwatches?</w:t>
+      </w:r>
+    </w:p>
+    <w:p>
+      <w:pPr>
+        <w:pStyle w:val="ListParagraph"/>
+        <w:ind w:left="708" w:firstLine="0"/>
+        <w:rPr>
+          <w:sz w:val="20"/>
+          <w:szCs w:val="20"/>
+          <w:lang w:val="nl-NL"/>
+        </w:rPr>
+      </w:pPr>
+      <w:r>
+        <w:rPr>
+          <w:sz w:val="20"/>
+          <w:szCs w:val="20"/>
+          <w:lang w:val="nl-NL"/>
+        </w:rPr>
+        <w:t>Ik ga een onderzoek uitvoeren om de meest populaire smartwatches op de markt te identificeren. Vervolgens zal ik deze informatie visualiseren in een diagram en de integraties van deze smartwatches met populaire gezondheidsapps onderzoeken. Mijn doel is om te bepalen welke gezondheidsapps de meeste integraties met deze populaire smartwatches hebben en ze met elkaar te vergelijken.</w:t>
+      </w:r>
+    </w:p>
+    <w:p>
+      <w:pPr>
+        <w:pStyle w:val="ListParagraph"/>
+        <w:ind w:left="708" w:firstLine="0"/>
+        <w:rPr>
+          <w:sz w:val="20"/>
+          <w:szCs w:val="20"/>
+          <w:lang w:val="nl-NL"/>
+        </w:rPr>
+      </w:pPr>
+    </w:p>
+    <w:p>
+      <w:pPr>
+        <w:pStyle w:val="ListParagraph"/>
+        <w:ind w:left="708" w:firstLine="0"/>
+        <w:rPr>
+          <w:sz w:val="20"/>
+          <w:szCs w:val="20"/>
+          <w:lang w:val="nl-NL"/>
+        </w:rPr>
+      </w:pPr>
+      <w:r>
+        <w:rPr>
+          <w:noProof/>
+        </w:rPr>
+        <w:drawing>
+          <wp:inline distT="0" distB="0" distL="0" distR="0" wp14:anchorId="30008AF8" wp14:editId="7E04B328">
+            <wp:extent cx="4792486" cy="1383527"/>
+            <wp:effectExtent l="0" t="0" r="0" b="7620"/>
+            <wp:docPr id="361226863" name="Picture 1"/>
+            <wp:cNvGraphicFramePr>
+              <a:graphicFrameLocks xmlns:a="http://schemas.openxmlformats.org/drawingml/2006/main" noChangeAspect="1"/>
+            </wp:cNvGraphicFramePr>
+            <a:graphic xmlns:a="http://schemas.openxmlformats.org/drawingml/2006/main">
+              <a:graphicData uri="http://schemas.openxmlformats.org/drawingml/2006/picture">
+                <pic:pic xmlns:pic="http://schemas.openxmlformats.org/drawingml/2006/picture">
+                  <pic:nvPicPr>
+                    <pic:cNvPr id="0" name="Picture 2"/>
+                    <pic:cNvPicPr>
+                      <a:picLocks noChangeAspect="1" noChangeArrowheads="1"/>
+                    </pic:cNvPicPr>
+                  </pic:nvPicPr>
+                  <pic:blipFill>
+                    <a:blip r:embed="rId15">
+                      <a:extLst>
+                        <a:ext uri="{28A0092B-C50C-407E-A947-70E740481C1C}">
+                          <a14:useLocalDpi xmlns:a14="http://schemas.microsoft.com/office/drawing/2010/main" val="0"/>
+                        </a:ext>
+                      </a:extLst>
+                    </a:blip>
+                    <a:srcRect/>
+                    <a:stretch>
+                      <a:fillRect/>
+                    </a:stretch>
+                  </pic:blipFill>
+                  <pic:spPr bwMode="auto">
+                    <a:xfrm>
+                      <a:off x="0" y="0"/>
+                      <a:ext cx="4823233" cy="1392403"/>
+                    </a:xfrm>
+                    <a:prstGeom prst="rect">
+                      <a:avLst/>
+                    </a:prstGeom>
+                    <a:noFill/>
+                    <a:ln>
+                      <a:noFill/>
+                    </a:ln>
+                  </pic:spPr>
+                </pic:pic>
+              </a:graphicData>
+            </a:graphic>
+          </wp:inline>
+        </w:drawing>
+      </w:r>
+    </w:p>
+    <w:p>
+      <w:pPr>
+        <w:pStyle w:val="ListParagraph"/>
+        <w:ind w:left="708" w:firstLine="0"/>
+        <w:rPr>
+          <w:sz w:val="20"/>
+          <w:szCs w:val="20"/>
+          <w:lang w:val="nl-NL"/>
+        </w:rPr>
+      </w:pPr>
+    </w:p>
+    <w:p>
+      <w:pPr>
+        <w:pStyle w:val="ListParagraph"/>
+        <w:ind w:left="708" w:firstLine="0"/>
+        <w:rPr>
+          <w:sz w:val="20"/>
+          <w:szCs w:val="20"/>
+          <w:lang w:val="nl-NL"/>
+        </w:rPr>
+      </w:pPr>
+    </w:p>
+    <w:p>
+      <w:pPr>
+        <w:rPr>
+          <w:sz w:val="24"/>
+          <w:szCs w:val="24"/>
+        </w:rPr>
+      </w:pPr>
+    </w:p>
+    <w:p>
+      <w:pPr>
+        <w:rPr>
+          <w:i/>
+          <w:iCs/>
+          <w:sz w:val="16"/>
+          <w:szCs w:val="16"/>
+        </w:rPr>
+      </w:pPr>
+    </w:p>
+    <w:p>
+      <w:pPr>
+        <w:pStyle w:val="ListParagraph"/>
+        <w:numPr>
+          <w:ilvl w:val="0"/>
+          <w:numId w:val="18"/>
+        </w:numPr>
+        <w:rPr>
+          <w:sz w:val="24"/>
+          <w:szCs w:val="24"/>
+          <w:lang w:val="nl-NL"/>
+        </w:rPr>
+      </w:pPr>
+      <w:r>
+        <w:rPr>
+          <w:sz w:val="24"/>
+          <w:szCs w:val="24"/>
+          <w:lang w:val="nl-NL"/>
+        </w:rPr>
+        <w:lastRenderedPageBreak/>
         <w:t>Hoe kan ik de API's van Apple Health en Google Health aanroepen?</w:t>
       </w:r>
     </w:p>
@@ -6078,32 +6239,44 @@
       <w:pPr>
         <w:pStyle w:val="BodyText"/>
         <w:ind w:left="708"/>
-        <w:rPr>
-          <w:noProof/>
-          <w:lang w:val="nl-NL"/>
-        </w:rPr>
-      </w:pPr>
-      <w:r>
         <w:rPr>
           <w:rFonts w:ascii="Arial" w:hAnsi="Arial" w:cs="Arial"/>
           <w:sz w:val="20"/>
           <w:szCs w:val="20"/>
           <w:lang w:val="nl-NL"/>
         </w:rPr>
+      </w:pPr>
+      <w:r>
+        <w:rPr>
+          <w:rFonts w:ascii="Arial" w:hAnsi="Arial" w:cs="Arial"/>
+          <w:sz w:val="20"/>
+          <w:szCs w:val="20"/>
+          <w:lang w:val="nl-NL"/>
+        </w:rPr>
         <w:t>Ik dien te onderzoeken hoe ik een externe API kan integreren. Wat zijn de vereiste toestemmingen en welke regelgeving moet mijn app naleven om deze API's te kunnen gebruiken? Daarnaast ben ik van plan een onderzoeksworkshop uit te voeren om te bepalen hoe ik dit in de praktijk kan brengen, door middel van het ontwerpen en maken van prototypes</w:t>
       </w:r>
     </w:p>
     <w:p>
       <w:pPr>
         <w:pStyle w:val="BodyText"/>
-        <w:rPr>
+        <w:ind w:left="708"/>
+        <w:rPr>
+          <w:noProof/>
           <w:lang w:val="nl-NL"/>
         </w:rPr>
       </w:pPr>
-      <w:r>
+    </w:p>
+    <w:p>
+      <w:pPr>
+        <w:pStyle w:val="BodyText"/>
         <w:rPr>
           <w:lang w:val="nl-NL"/>
         </w:rPr>
+      </w:pPr>
+      <w:r>
+        <w:rPr>
+          <w:lang w:val="nl-NL"/>
+        </w:rPr>
         <w:t xml:space="preserve">         </w:t>
       </w:r>
       <w:r>
@@ -6111,9 +6284,9 @@
           <w:noProof/>
         </w:rPr>
         <w:drawing>
-          <wp:inline distT="0" distB="0" distL="0" distR="0" wp14:anchorId="7A008E22" wp14:editId="02599FF2">
-            <wp:extent cx="3877056" cy="798217"/>
-            <wp:effectExtent l="0" t="0" r="9525" b="1905"/>
+          <wp:inline distT="0" distB="0" distL="0" distR="0" wp14:anchorId="7A008E22" wp14:editId="6375DA67">
+            <wp:extent cx="4707173" cy="969124"/>
+            <wp:effectExtent l="0" t="0" r="0" b="2540"/>
             <wp:docPr id="5" name="Picture 5"/>
             <wp:cNvGraphicFramePr>
               <a:graphicFrameLocks xmlns:a="http://schemas.openxmlformats.org/drawingml/2006/main" noChangeAspect="1"/>
@@ -6126,7 +6299,7 @@
                     <pic:cNvPicPr/>
                   </pic:nvPicPr>
                   <pic:blipFill>
-                    <a:blip r:embed="rId15"/>
+                    <a:blip r:embed="rId16"/>
                     <a:stretch>
                       <a:fillRect/>
                     </a:stretch>
@@ -6134,7 +6307,7 @@
                   <pic:spPr>
                     <a:xfrm>
                       <a:off x="0" y="0"/>
-                      <a:ext cx="3877056" cy="798217"/>
+                      <a:ext cx="4727795" cy="973370"/>
                     </a:xfrm>
                     <a:prstGeom prst="rect">
                       <a:avLst/>
@@ -6149,50 +6322,6 @@
     </w:p>
     <w:p>
       <w:pPr>
-        <w:pStyle w:val="BodyText"/>
-        <w:rPr>
-          <w:lang w:val="nl-NL"/>
-        </w:rPr>
-      </w:pPr>
-    </w:p>
-    <w:p>
-      <w:pPr>
-        <w:pStyle w:val="BodyText"/>
-        <w:spacing w:line="240" w:lineRule="auto"/>
-        <w:rPr>
-          <w:lang w:val="nl-NL"/>
-        </w:rPr>
-      </w:pPr>
-    </w:p>
-    <w:p>
-      <w:pPr>
-        <w:pStyle w:val="BodyText"/>
-        <w:spacing w:line="240" w:lineRule="auto"/>
-        <w:rPr>
-          <w:lang w:val="nl-NL"/>
-        </w:rPr>
-      </w:pPr>
-    </w:p>
-    <w:p>
-      <w:pPr>
-        <w:pStyle w:val="BodyText"/>
-        <w:spacing w:line="240" w:lineRule="auto"/>
-        <w:rPr>
-          <w:lang w:val="nl-NL"/>
-        </w:rPr>
-      </w:pPr>
-    </w:p>
-    <w:p>
-      <w:pPr>
-        <w:pStyle w:val="BodyText"/>
-        <w:spacing w:line="240" w:lineRule="auto"/>
-        <w:rPr>
-          <w:lang w:val="nl-NL"/>
-        </w:rPr>
-      </w:pPr>
-    </w:p>
-    <w:p>
-      <w:pPr>
         <w:pStyle w:val="ListParagraph"/>
         <w:numPr>
           <w:ilvl w:val="0"/>
@@ -6213,7 +6342,6 @@
           <w:szCs w:val="24"/>
           <w:lang w:val="nl-NL"/>
         </w:rPr>
-        <w:lastRenderedPageBreak/>
         <w:t>Welke technische en functionele vereisten zijn nodig voor het ontwikkelen van een systeem dat in staat is om gegevens van externe API's te verzamelen en deze gegevens weer te geven?</w:t>
       </w:r>
     </w:p>
@@ -6274,34 +6402,22 @@
           <w:szCs w:val="24"/>
         </w:rPr>
       </w:pPr>
-    </w:p>
-    <w:p>
-      <w:pPr>
-        <w:tabs>
-          <w:tab w:val="left" w:pos="1557"/>
-        </w:tabs>
-        <w:spacing w:line="206" w:lineRule="exact"/>
-        <w:rPr>
-          <w:sz w:val="28"/>
-          <w:szCs w:val="28"/>
-        </w:rPr>
-      </w:pPr>
       <w:r>
         <w:rPr>
           <w:noProof/>
         </w:rPr>
         <w:drawing>
-          <wp:anchor distT="0" distB="0" distL="114300" distR="114300" simplePos="0" relativeHeight="251669504" behindDoc="0" locked="0" layoutInCell="1" allowOverlap="1" wp14:anchorId="0E7948CB" wp14:editId="77981B76">
+          <wp:anchor distT="0" distB="0" distL="114300" distR="114300" simplePos="0" relativeHeight="251669504" behindDoc="0" locked="0" layoutInCell="1" allowOverlap="1" wp14:anchorId="0E7948CB" wp14:editId="24BFC1EB">
             <wp:simplePos x="0" y="0"/>
             <wp:positionH relativeFrom="margin">
-              <wp:posOffset>460375</wp:posOffset>
+              <wp:posOffset>459740</wp:posOffset>
             </wp:positionH>
             <wp:positionV relativeFrom="paragraph">
-              <wp:posOffset>3810</wp:posOffset>
+              <wp:posOffset>132080</wp:posOffset>
             </wp:positionV>
-            <wp:extent cx="2816225" cy="1017905"/>
-            <wp:effectExtent l="0" t="0" r="3175" b="0"/>
-            <wp:wrapNone/>
+            <wp:extent cx="3975100" cy="1436370"/>
+            <wp:effectExtent l="0" t="0" r="6350" b="0"/>
+            <wp:wrapSquare wrapText="bothSides"/>
             <wp:docPr id="1366937570" name="Picture 1"/>
             <wp:cNvGraphicFramePr>
               <a:graphicFrameLocks xmlns:a="http://schemas.openxmlformats.org/drawingml/2006/main" noChangeAspect="1"/>
@@ -6314,7 +6430,7 @@
                     <pic:cNvPicPr/>
                   </pic:nvPicPr>
                   <pic:blipFill>
-                    <a:blip r:embed="rId16">
+                    <a:blip r:embed="rId17">
                       <a:extLst>
                         <a:ext uri="{28A0092B-C50C-407E-A947-70E740481C1C}">
                           <a14:useLocalDpi xmlns:a14="http://schemas.microsoft.com/office/drawing/2010/main" val="0"/>
@@ -6328,7 +6444,7 @@
                   <pic:spPr>
                     <a:xfrm>
                       <a:off x="0" y="0"/>
-                      <a:ext cx="2816225" cy="1017905"/>
+                      <a:ext cx="3975100" cy="1436370"/>
                     </a:xfrm>
                     <a:prstGeom prst="rect">
                       <a:avLst/>
@@ -6346,6 +6462,18 @@
           </wp:anchor>
         </w:drawing>
       </w:r>
+    </w:p>
+    <w:p>
+      <w:pPr>
+        <w:tabs>
+          <w:tab w:val="left" w:pos="1557"/>
+        </w:tabs>
+        <w:spacing w:line="206" w:lineRule="exact"/>
+        <w:rPr>
+          <w:sz w:val="28"/>
+          <w:szCs w:val="28"/>
+        </w:rPr>
+      </w:pPr>
       <w:r>
         <w:rPr>
           <w:sz w:val="24"/>
@@ -6384,6 +6512,28 @@
         </w:rPr>
         <w:tab/>
       </w:r>
+    </w:p>
+    <w:p>
+      <w:pPr>
+        <w:tabs>
+          <w:tab w:val="left" w:pos="1557"/>
+        </w:tabs>
+        <w:ind w:right="253"/>
+        <w:rPr>
+          <w:sz w:val="18"/>
+        </w:rPr>
+      </w:pPr>
+    </w:p>
+    <w:p>
+      <w:pPr>
+        <w:tabs>
+          <w:tab w:val="left" w:pos="1557"/>
+        </w:tabs>
+        <w:ind w:right="253"/>
+        <w:rPr>
+          <w:sz w:val="18"/>
+        </w:rPr>
+      </w:pPr>
     </w:p>
     <w:p>
       <w:pPr>
@@ -6618,9 +6768,9 @@
           <w:noProof/>
         </w:rPr>
         <w:drawing>
-          <wp:inline distT="0" distB="0" distL="0" distR="0" wp14:anchorId="6C6B60F0" wp14:editId="6E72D48A">
-            <wp:extent cx="4322629" cy="828167"/>
-            <wp:effectExtent l="0" t="0" r="1905" b="0"/>
+          <wp:inline distT="0" distB="0" distL="0" distR="0" wp14:anchorId="6C6B60F0" wp14:editId="0DEC1389">
+            <wp:extent cx="5146242" cy="985962"/>
+            <wp:effectExtent l="0" t="0" r="0" b="5080"/>
             <wp:docPr id="8" name="Picture 8"/>
             <wp:cNvGraphicFramePr>
               <a:graphicFrameLocks xmlns:a="http://schemas.openxmlformats.org/drawingml/2006/main" noChangeAspect="1"/>
@@ -6633,7 +6783,7 @@
                     <pic:cNvPicPr/>
                   </pic:nvPicPr>
                   <pic:blipFill>
-                    <a:blip r:embed="rId17"/>
+                    <a:blip r:embed="rId18"/>
                     <a:stretch>
                       <a:fillRect/>
                     </a:stretch>
@@ -6641,7 +6791,7 @@
                   <pic:spPr>
                     <a:xfrm>
                       <a:off x="0" y="0"/>
-                      <a:ext cx="4390733" cy="841215"/>
+                      <a:ext cx="5270825" cy="1009831"/>
                     </a:xfrm>
                     <a:prstGeom prst="rect">
                       <a:avLst/>
@@ -6658,12 +6808,14 @@
     <w:p/>
     <w:p/>
     <w:p/>
+    <w:p/>
     <w:p>
       <w:pPr>
         <w:pStyle w:val="Heading2"/>
       </w:pPr>
       <w:bookmarkStart w:id="35" w:name="_Toc146028628"/>
       <w:r>
+        <w:lastRenderedPageBreak/>
         <w:t>Leerui</w:t>
       </w:r>
       <w:r>
@@ -7064,6 +7216,7 @@
           <w:rFonts w:cs="Arial"/>
           <w:lang w:eastAsia="nl-NL"/>
         </w:rPr>
+        <w:lastRenderedPageBreak/>
         <w:t>Een andere strategische beslissing die ik neem, is om de koppeling via de frontend tot stand te brengen in plaats van via de API. Dit heeft als voordeel dat we het Garmin-gedeelte van het systeem kunnen elimineren, waardoor het systeem overzichtelijker en efficiënter wordt.</w:t>
       </w:r>
     </w:p>
@@ -7161,7 +7314,6 @@
           <w:szCs w:val="24"/>
           <w:lang w:eastAsia="nl-NL"/>
         </w:rPr>
-        <w:lastRenderedPageBreak/>
         <w:t>Leerresultaat 5:</w:t>
       </w:r>
       <w:r>
@@ -7495,7 +7647,6 @@
       </w:pPr>
       <w:bookmarkStart w:id="37" w:name="_Toc146028629"/>
       <w:r>
-        <w:lastRenderedPageBreak/>
         <w:t xml:space="preserve">Opdeling </w:t>
       </w:r>
       <w:r>
@@ -7580,6 +7731,7 @@
           <w:szCs w:val="24"/>
         </w:rPr>
       </w:pPr>
+      <w:proofErr w:type="spellStart"/>
       <w:r>
         <w:rPr>
           <w:b/>
@@ -7588,6 +7740,7 @@
         </w:rPr>
         <w:t>Uitvoering</w:t>
       </w:r>
+      <w:proofErr w:type="spellEnd"/>
     </w:p>
     <w:p>
       <w:pPr>
@@ -7629,8 +7782,18 @@
           <w:bCs/>
           <w:iCs/>
         </w:rPr>
-        <w:t>Monitoring &amp; controle</w:t>
-      </w:r>
+        <w:t xml:space="preserve">Monitoring &amp; </w:t>
+      </w:r>
+      <w:proofErr w:type="spellStart"/>
+      <w:r>
+        <w:rPr>
+          <w:b/>
+          <w:bCs/>
+          <w:iCs/>
+        </w:rPr>
+        <w:t>controle</w:t>
+      </w:r>
+      <w:proofErr w:type="spellEnd"/>
     </w:p>
     <w:p>
       <w:pPr>
@@ -7695,6 +7858,7 @@
           <w:szCs w:val="20"/>
         </w:rPr>
       </w:pPr>
+      <w:proofErr w:type="spellStart"/>
       <w:r>
         <w:rPr>
           <w:b/>
@@ -7703,6 +7867,7 @@
         </w:rPr>
         <w:t>Afsluiting</w:t>
       </w:r>
+      <w:proofErr w:type="spellEnd"/>
     </w:p>
     <w:p>
       <w:pPr>
@@ -8009,6 +8174,7 @@
                 <w:lang w:val="en-GB"/>
               </w:rPr>
             </w:pPr>
+            <w:proofErr w:type="spellStart"/>
             <w:r>
               <w:rPr>
                 <w:sz w:val="20"/>
@@ -8016,6 +8182,7 @@
               </w:rPr>
               <w:t>Uitvoering</w:t>
             </w:r>
+            <w:proofErr w:type="spellEnd"/>
           </w:p>
         </w:tc>
         <w:tc>
@@ -8067,12 +8234,21 @@
               </w:rPr>
               <w:t xml:space="preserve">ira Board, UML diagram, Database diagram, Research document, </w:t>
             </w:r>
+            <w:proofErr w:type="spellStart"/>
             <w:r>
               <w:rPr>
                 <w:sz w:val="20"/>
                 <w:lang w:val="en-GB"/>
               </w:rPr>
-              <w:t>Webapplicatie, API, databas</w:t>
+              <w:t>Webapplicatie</w:t>
+            </w:r>
+            <w:proofErr w:type="spellEnd"/>
+            <w:r>
+              <w:rPr>
+                <w:sz w:val="20"/>
+                <w:lang w:val="en-GB"/>
+              </w:rPr>
+              <w:t>, API, databas</w:t>
             </w:r>
             <w:r>
               <w:rPr>
@@ -8163,12 +8339,21 @@
                 <w:lang w:val="en-GB"/>
               </w:rPr>
             </w:pPr>
+            <w:proofErr w:type="spellStart"/>
             <w:r>
               <w:rPr>
                 <w:sz w:val="20"/>
                 <w:lang w:val="en-GB"/>
               </w:rPr>
-              <w:t>Webapplicatie, API, database, Research d</w:t>
+              <w:t>Webapplicatie</w:t>
+            </w:r>
+            <w:proofErr w:type="spellEnd"/>
+            <w:r>
+              <w:rPr>
+                <w:sz w:val="20"/>
+                <w:lang w:val="en-GB"/>
+              </w:rPr>
+              <w:t>, API, database, Research d</w:t>
             </w:r>
             <w:r>
               <w:rPr>
@@ -8241,6 +8426,7 @@
                 <w:lang w:val="en-GB"/>
               </w:rPr>
             </w:pPr>
+            <w:proofErr w:type="spellStart"/>
             <w:r>
               <w:rPr>
                 <w:sz w:val="20"/>
@@ -8248,6 +8434,7 @@
               </w:rPr>
               <w:t>Uitvoering</w:t>
             </w:r>
+            <w:proofErr w:type="spellEnd"/>
           </w:p>
         </w:tc>
         <w:tc>
@@ -8264,12 +8451,21 @@
                 <w:lang w:val="en-GB"/>
               </w:rPr>
             </w:pPr>
+            <w:proofErr w:type="spellStart"/>
             <w:r>
               <w:rPr>
                 <w:sz w:val="20"/>
                 <w:lang w:val="en-GB"/>
               </w:rPr>
-              <w:t>Webapplicatie, API, database, Research d</w:t>
+              <w:t>Webapplicatie</w:t>
+            </w:r>
+            <w:proofErr w:type="spellEnd"/>
+            <w:r>
+              <w:rPr>
+                <w:sz w:val="20"/>
+                <w:lang w:val="en-GB"/>
+              </w:rPr>
+              <w:t>, API, database, Research d</w:t>
             </w:r>
             <w:r>
               <w:rPr>
@@ -8347,8 +8543,17 @@
                 <w:sz w:val="20"/>
                 <w:lang w:val="en-GB"/>
               </w:rPr>
-              <w:t>Monitoring &amp; controle</w:t>
-            </w:r>
+              <w:t xml:space="preserve">Monitoring &amp; </w:t>
+            </w:r>
+            <w:proofErr w:type="spellStart"/>
+            <w:r>
+              <w:rPr>
+                <w:sz w:val="20"/>
+                <w:lang w:val="en-GB"/>
+              </w:rPr>
+              <w:t>controle</w:t>
+            </w:r>
+            <w:proofErr w:type="spellEnd"/>
           </w:p>
         </w:tc>
         <w:tc>
@@ -8436,6 +8641,7 @@
                 <w:lang w:val="en-GB"/>
               </w:rPr>
             </w:pPr>
+            <w:proofErr w:type="spellStart"/>
             <w:r>
               <w:rPr>
                 <w:sz w:val="20"/>
@@ -8443,6 +8649,7 @@
               </w:rPr>
               <w:t>Afsluiting</w:t>
             </w:r>
+            <w:proofErr w:type="spellEnd"/>
           </w:p>
         </w:tc>
         <w:tc>
@@ -8971,6 +9178,7 @@
               </w:rPr>
               <w:t xml:space="preserve"> </w:t>
             </w:r>
+            <w:proofErr w:type="spellStart"/>
             <w:r>
               <w:rPr>
                 <w:iCs/>
@@ -8989,6 +9197,7 @@
               </w:rPr>
               <w:t>eleider</w:t>
             </w:r>
+            <w:proofErr w:type="spellEnd"/>
           </w:p>
         </w:tc>
         <w:tc>
@@ -9656,7 +9865,7 @@
                     <pic:cNvPicPr/>
                   </pic:nvPicPr>
                   <pic:blipFill>
-                    <a:blip r:embed="rId18">
+                    <a:blip r:embed="rId19">
                       <a:extLst>
                         <a:ext uri="{28A0092B-C50C-407E-A947-70E740481C1C}">
                           <a14:useLocalDpi xmlns:a14="http://schemas.microsoft.com/office/drawing/2010/main" val="0"/>
@@ -9904,7 +10113,7 @@
                     <pic:cNvPicPr/>
                   </pic:nvPicPr>
                   <pic:blipFill>
-                    <a:blip r:embed="rId19">
+                    <a:blip r:embed="rId20">
                       <a:extLst>
                         <a:ext uri="{28A0092B-C50C-407E-A947-70E740481C1C}">
                           <a14:useLocalDpi xmlns:a14="http://schemas.microsoft.com/office/drawing/2010/main" val="0"/>
@@ -11294,7 +11503,7 @@
                     <pic:cNvPicPr/>
                   </pic:nvPicPr>
                   <pic:blipFill>
-                    <a:blip r:embed="rId20">
+                    <a:blip r:embed="rId21">
                       <a:extLst>
                         <a:ext uri="{28A0092B-C50C-407E-A947-70E740481C1C}">
                           <a14:useLocalDpi xmlns:a14="http://schemas.microsoft.com/office/drawing/2010/main" val="0"/>
@@ -12054,7 +12263,7 @@
       </w:pPr>
     </w:p>
     <w:sectPr>
-      <w:footerReference w:type="default" r:id="rId21"/>
+      <w:footerReference w:type="default" r:id="rId22"/>
       <w:pgSz w:w="11906" w:h="16838"/>
       <w:pgMar w:top="1948" w:right="1183" w:bottom="1702" w:left="1417" w:header="708" w:footer="708" w:gutter="0"/>
       <w:pgNumType w:start="1"/>
@@ -16169,25 +16378,16 @@
 </file>
 
 <file path=customXml/item1.xml><?xml version="1.0" encoding="utf-8"?>
-<b:Sources xmlns:b="http://schemas.openxmlformats.org/officeDocument/2006/bibliography" xmlns="http://schemas.openxmlformats.org/officeDocument/2006/bibliography" SelectedStyle="\APASixthEditionOfficeOnline.xsl" StyleName="APA" Version="6"/>
-</file>
-
-<file path=customXml/item2.xml><?xml version="1.0" encoding="utf-8"?>
 <p:properties xmlns:p="http://schemas.microsoft.com/office/2006/metadata/properties" xmlns:xsi="http://www.w3.org/2001/XMLSchema-instance" xmlns:pc="http://schemas.microsoft.com/office/infopath/2007/PartnerControls">
   <documentManagement/>
 </p:properties>
 </file>
 
-<file path=customXml/item3.xml><?xml version="1.0" encoding="utf-8"?>
-<?mso-contentType ?>
-<FormTemplates xmlns="http://schemas.microsoft.com/sharepoint/v3/contenttype/forms">
-  <Display>DocumentLibraryForm</Display>
-  <Edit>DocumentLibraryForm</Edit>
-  <New>DocumentLibraryForm</New>
-</FormTemplates>
+<file path=customXml/item2.xml><?xml version="1.0" encoding="utf-8"?>
+<b:Sources xmlns:b="http://schemas.openxmlformats.org/officeDocument/2006/bibliography" xmlns="http://schemas.openxmlformats.org/officeDocument/2006/bibliography" SelectedStyle="\APASixthEditionOfficeOnline.xsl" StyleName="APA" Version="6"/>
 </file>
 
-<file path=customXml/item4.xml><?xml version="1.0" encoding="utf-8"?>
+<file path=customXml/item3.xml><?xml version="1.0" encoding="utf-8"?>
 <ct:contentTypeSchema xmlns:ct="http://schemas.microsoft.com/office/2006/metadata/contentType" xmlns:ma="http://schemas.microsoft.com/office/2006/metadata/properties/metaAttributes" ct:_="" ma:_="" ma:contentTypeName="Document" ma:contentTypeID="0x0101003914FED458BDAA49919B5151C7456B8F" ma:contentTypeVersion="0" ma:contentTypeDescription="Create a new document." ma:contentTypeScope="" ma:versionID="7958966148fbbcae364abf54c38555c8">
   <xsd:schema xmlns:xsd="http://www.w3.org/2001/XMLSchema" xmlns:xs="http://www.w3.org/2001/XMLSchema" xmlns:p="http://schemas.microsoft.com/office/2006/metadata/properties" targetNamespace="http://schemas.microsoft.com/office/2006/metadata/properties" ma:root="true" ma:fieldsID="067e30616eeadeb776f014c5fbcfd813">
     <xsd:element name="properties">
@@ -16301,15 +16501,16 @@
 </ct:contentTypeSchema>
 </file>
 
-<file path=customXml/itemProps1.xml><?xml version="1.0" encoding="utf-8"?>
-<ds:datastoreItem xmlns:ds="http://schemas.openxmlformats.org/officeDocument/2006/customXml" ds:itemID="{72894BB6-F3BA-4C96-AF68-0AB96EF57E38}">
-  <ds:schemaRefs>
-    <ds:schemaRef ds:uri="http://schemas.openxmlformats.org/officeDocument/2006/bibliography"/>
-  </ds:schemaRefs>
-</ds:datastoreItem>
+<file path=customXml/item4.xml><?xml version="1.0" encoding="utf-8"?>
+<?mso-contentType ?>
+<FormTemplates xmlns="http://schemas.microsoft.com/sharepoint/v3/contenttype/forms">
+  <Display>DocumentLibraryForm</Display>
+  <Edit>DocumentLibraryForm</Edit>
+  <New>DocumentLibraryForm</New>
+</FormTemplates>
 </file>
 
-<file path=customXml/itemProps2.xml><?xml version="1.0" encoding="utf-8"?>
+<file path=customXml/itemProps1.xml><?xml version="1.0" encoding="utf-8"?>
 <ds:datastoreItem xmlns:ds="http://schemas.openxmlformats.org/officeDocument/2006/customXml" ds:itemID="{AC94A26D-82EB-45B7-AEA3-129FBDD1FCEB}">
   <ds:schemaRefs>
     <ds:schemaRef ds:uri="http://schemas.microsoft.com/office/2006/metadata/properties"/>
@@ -16318,15 +16519,15 @@
 </ds:datastoreItem>
 </file>
 
-<file path=customXml/itemProps3.xml><?xml version="1.0" encoding="utf-8"?>
-<ds:datastoreItem xmlns:ds="http://schemas.openxmlformats.org/officeDocument/2006/customXml" ds:itemID="{8D559B33-4825-405B-ACEB-6F229225D325}">
+<file path=customXml/itemProps2.xml><?xml version="1.0" encoding="utf-8"?>
+<ds:datastoreItem xmlns:ds="http://schemas.openxmlformats.org/officeDocument/2006/customXml" ds:itemID="{72894BB6-F3BA-4C96-AF68-0AB96EF57E38}">
   <ds:schemaRefs>
-    <ds:schemaRef ds:uri="http://schemas.microsoft.com/sharepoint/v3/contenttype/forms"/>
+    <ds:schemaRef ds:uri="http://schemas.openxmlformats.org/officeDocument/2006/bibliography"/>
   </ds:schemaRefs>
 </ds:datastoreItem>
 </file>
 
-<file path=customXml/itemProps4.xml><?xml version="1.0" encoding="utf-8"?>
+<file path=customXml/itemProps3.xml><?xml version="1.0" encoding="utf-8"?>
 <ds:datastoreItem xmlns:ds="http://schemas.openxmlformats.org/officeDocument/2006/customXml" ds:itemID="{1CE0C7CB-8DFF-485B-B52F-C349BE537CAB}">
   <ds:schemaRefs>
     <ds:schemaRef ds:uri="http://schemas.microsoft.com/office/2006/metadata/contentType"/>
@@ -16340,4 +16541,12 @@
     <ds:schemaRef ds:uri="http://schemas.microsoft.com/office/infopath/2007/PartnerControls"/>
   </ds:schemaRefs>
 </ds:datastoreItem>
+</file>
+
+<file path=customXml/itemProps4.xml><?xml version="1.0" encoding="utf-8"?>
+<ds:datastoreItem xmlns:ds="http://schemas.openxmlformats.org/officeDocument/2006/customXml" ds:itemID="{8D559B33-4825-405B-ACEB-6F229225D325}">
+  <ds:schemaRefs>
+    <ds:schemaRef ds:uri="http://schemas.microsoft.com/sharepoint/v3/contenttype/forms"/>
+  </ds:schemaRefs>
+</ds:datastoreItem>
 </file>
--- a/Documents/ProjectPlan.docx
+++ b/Documents/ProjectPlan.docx
@@ -679,1096 +679,6 @@
         </w:tc>
       </w:tr>
     </w:tbl>
-    <w:p>
-      <w:pPr>
-        <w:pStyle w:val="Heading4"/>
-      </w:pPr>
-      <w:r>
-        <w:lastRenderedPageBreak/>
-        <w:t>Versie</w:t>
-      </w:r>
-    </w:p>
-    <w:p/>
-    <w:tbl>
-      <w:tblPr>
-        <w:tblW w:w="9356" w:type="dxa"/>
-        <w:tblInd w:w="108" w:type="dxa"/>
-        <w:tblBorders>
-          <w:top w:val="single" w:sz="4" w:space="0" w:color="DDD9C3" w:themeColor="background2" w:themeShade="E6"/>
-          <w:left w:val="single" w:sz="4" w:space="0" w:color="DDD9C3" w:themeColor="background2" w:themeShade="E6"/>
-          <w:bottom w:val="single" w:sz="4" w:space="0" w:color="DDD9C3" w:themeColor="background2" w:themeShade="E6"/>
-          <w:right w:val="single" w:sz="4" w:space="0" w:color="DDD9C3" w:themeColor="background2" w:themeShade="E6"/>
-          <w:insideH w:val="single" w:sz="4" w:space="0" w:color="DDD9C3" w:themeColor="background2" w:themeShade="E6"/>
-          <w:insideV w:val="single" w:sz="4" w:space="0" w:color="DDD9C3" w:themeColor="background2" w:themeShade="E6"/>
-        </w:tblBorders>
-        <w:tblLayout w:type="fixed"/>
-        <w:tblLook w:val="01E0" w:firstRow="1" w:lastRow="1" w:firstColumn="1" w:lastColumn="1" w:noHBand="0" w:noVBand="0"/>
-      </w:tblPr>
-      <w:tblGrid>
-        <w:gridCol w:w="1134"/>
-        <w:gridCol w:w="1276"/>
-        <w:gridCol w:w="1446"/>
-        <w:gridCol w:w="3657"/>
-        <w:gridCol w:w="1843"/>
-      </w:tblGrid>
-      <w:tr>
-        <w:trPr>
-          <w:trHeight w:val="454"/>
-        </w:trPr>
-        <w:tc>
-          <w:tcPr>
-            <w:tcW w:w="1134" w:type="dxa"/>
-            <w:shd w:val="clear" w:color="auto" w:fill="FFFFFF" w:themeFill="background1"/>
-            <w:vAlign w:val="center"/>
-          </w:tcPr>
-          <w:p>
-            <w:pPr>
-              <w:pStyle w:val="tabelheader"/>
-              <w:rPr>
-                <w:b/>
-                <w:color w:val="1F497D" w:themeColor="text2"/>
-                <w:sz w:val="20"/>
-              </w:rPr>
-            </w:pPr>
-            <w:r>
-              <w:rPr>
-                <w:b/>
-                <w:color w:val="1F497D" w:themeColor="text2"/>
-                <w:sz w:val="20"/>
-              </w:rPr>
-              <w:t>Versie</w:t>
-            </w:r>
-          </w:p>
-        </w:tc>
-        <w:tc>
-          <w:tcPr>
-            <w:tcW w:w="1276" w:type="dxa"/>
-            <w:shd w:val="clear" w:color="auto" w:fill="FFFFFF" w:themeFill="background1"/>
-            <w:vAlign w:val="center"/>
-          </w:tcPr>
-          <w:p>
-            <w:pPr>
-              <w:pStyle w:val="tabelheader"/>
-              <w:rPr>
-                <w:b/>
-                <w:color w:val="1F497D" w:themeColor="text2"/>
-                <w:sz w:val="20"/>
-              </w:rPr>
-            </w:pPr>
-            <w:r>
-              <w:rPr>
-                <w:b/>
-                <w:color w:val="1F497D" w:themeColor="text2"/>
-                <w:sz w:val="20"/>
-              </w:rPr>
-              <w:t>Datum</w:t>
-            </w:r>
-          </w:p>
-        </w:tc>
-        <w:tc>
-          <w:tcPr>
-            <w:tcW w:w="1446" w:type="dxa"/>
-            <w:shd w:val="clear" w:color="auto" w:fill="FFFFFF" w:themeFill="background1"/>
-            <w:vAlign w:val="center"/>
-          </w:tcPr>
-          <w:p>
-            <w:pPr>
-              <w:pStyle w:val="tabelheader"/>
-              <w:rPr>
-                <w:b/>
-                <w:color w:val="1F497D" w:themeColor="text2"/>
-                <w:sz w:val="20"/>
-              </w:rPr>
-            </w:pPr>
-            <w:r>
-              <w:rPr>
-                <w:b/>
-                <w:color w:val="1F497D" w:themeColor="text2"/>
-                <w:sz w:val="20"/>
-              </w:rPr>
-              <w:t>Auteur(s)</w:t>
-            </w:r>
-          </w:p>
-        </w:tc>
-        <w:tc>
-          <w:tcPr>
-            <w:tcW w:w="3657" w:type="dxa"/>
-            <w:shd w:val="clear" w:color="auto" w:fill="FFFFFF" w:themeFill="background1"/>
-            <w:vAlign w:val="center"/>
-          </w:tcPr>
-          <w:p>
-            <w:pPr>
-              <w:pStyle w:val="tabelheader"/>
-              <w:rPr>
-                <w:b/>
-                <w:color w:val="1F497D" w:themeColor="text2"/>
-                <w:sz w:val="20"/>
-              </w:rPr>
-            </w:pPr>
-            <w:r>
-              <w:rPr>
-                <w:b/>
-                <w:color w:val="1F497D" w:themeColor="text2"/>
-                <w:sz w:val="20"/>
-              </w:rPr>
-              <w:t>Wijzigingen</w:t>
-            </w:r>
-          </w:p>
-        </w:tc>
-        <w:tc>
-          <w:tcPr>
-            <w:tcW w:w="1843" w:type="dxa"/>
-            <w:shd w:val="clear" w:color="auto" w:fill="FFFFFF" w:themeFill="background1"/>
-            <w:vAlign w:val="center"/>
-          </w:tcPr>
-          <w:p>
-            <w:pPr>
-              <w:pStyle w:val="tabelheader"/>
-              <w:rPr>
-                <w:b/>
-                <w:color w:val="1F497D" w:themeColor="text2"/>
-                <w:sz w:val="20"/>
-              </w:rPr>
-            </w:pPr>
-            <w:r>
-              <w:rPr>
-                <w:b/>
-                <w:color w:val="1F497D" w:themeColor="text2"/>
-                <w:sz w:val="20"/>
-              </w:rPr>
-              <w:t>Status</w:t>
-            </w:r>
-          </w:p>
-        </w:tc>
-      </w:tr>
-      <w:tr>
-        <w:trPr>
-          <w:trHeight w:val="340"/>
-        </w:trPr>
-        <w:tc>
-          <w:tcPr>
-            <w:tcW w:w="1134" w:type="dxa"/>
-          </w:tcPr>
-          <w:p>
-            <w:pPr>
-              <w:pStyle w:val="Tabelbody"/>
-              <w:rPr>
-                <w:sz w:val="20"/>
-                <w:szCs w:val="22"/>
-              </w:rPr>
-            </w:pPr>
-            <w:bookmarkStart w:id="3" w:name="Start"/>
-            <w:bookmarkEnd w:id="3"/>
-            <w:r>
-              <w:rPr>
-                <w:sz w:val="20"/>
-                <w:szCs w:val="22"/>
-              </w:rPr>
-              <w:t>1.0</w:t>
-            </w:r>
-          </w:p>
-        </w:tc>
-        <w:tc>
-          <w:tcPr>
-            <w:tcW w:w="1276" w:type="dxa"/>
-          </w:tcPr>
-          <w:p>
-            <w:pPr>
-              <w:pStyle w:val="Tabelbody"/>
-              <w:rPr>
-                <w:sz w:val="20"/>
-                <w:szCs w:val="22"/>
-              </w:rPr>
-            </w:pPr>
-            <w:r>
-              <w:rPr>
-                <w:sz w:val="20"/>
-                <w:szCs w:val="22"/>
-              </w:rPr>
-              <w:t>04/09/2023</w:t>
-            </w:r>
-          </w:p>
-        </w:tc>
-        <w:tc>
-          <w:tcPr>
-            <w:tcW w:w="1446" w:type="dxa"/>
-          </w:tcPr>
-          <w:p>
-            <w:pPr>
-              <w:pStyle w:val="Tabelbody"/>
-              <w:rPr>
-                <w:sz w:val="20"/>
-                <w:szCs w:val="22"/>
-              </w:rPr>
-            </w:pPr>
-            <w:r>
-              <w:rPr>
-                <w:sz w:val="20"/>
-                <w:szCs w:val="22"/>
-              </w:rPr>
-              <w:t>Yordi Kremer</w:t>
-            </w:r>
-          </w:p>
-        </w:tc>
-        <w:tc>
-          <w:tcPr>
-            <w:tcW w:w="3657" w:type="dxa"/>
-          </w:tcPr>
-          <w:p>
-            <w:pPr>
-              <w:pStyle w:val="Tabelbody"/>
-              <w:rPr>
-                <w:sz w:val="20"/>
-                <w:szCs w:val="22"/>
-              </w:rPr>
-            </w:pPr>
-            <w:r>
-              <w:rPr>
-                <w:sz w:val="20"/>
-                <w:szCs w:val="22"/>
-              </w:rPr>
-              <w:t>1.1, 1.2, 1.3, 1.5, 2.1, 2.2</w:t>
-            </w:r>
-          </w:p>
-        </w:tc>
-        <w:tc>
-          <w:tcPr>
-            <w:tcW w:w="1843" w:type="dxa"/>
-          </w:tcPr>
-          <w:p>
-            <w:pPr>
-              <w:pStyle w:val="Tabelbody"/>
-              <w:rPr>
-                <w:sz w:val="20"/>
-                <w:szCs w:val="22"/>
-              </w:rPr>
-            </w:pPr>
-            <w:r>
-              <w:rPr>
-                <w:sz w:val="20"/>
-                <w:szCs w:val="22"/>
-              </w:rPr>
-              <w:t>Feedback ontvangen</w:t>
-            </w:r>
-          </w:p>
-        </w:tc>
-      </w:tr>
-      <w:tr>
-        <w:trPr>
-          <w:trHeight w:val="340"/>
-        </w:trPr>
-        <w:tc>
-          <w:tcPr>
-            <w:tcW w:w="1134" w:type="dxa"/>
-          </w:tcPr>
-          <w:p>
-            <w:pPr>
-              <w:pStyle w:val="Tabelbody"/>
-              <w:rPr>
-                <w:sz w:val="20"/>
-                <w:szCs w:val="22"/>
-              </w:rPr>
-            </w:pPr>
-            <w:r>
-              <w:rPr>
-                <w:sz w:val="20"/>
-                <w:szCs w:val="22"/>
-              </w:rPr>
-              <w:t>1.1</w:t>
-            </w:r>
-          </w:p>
-        </w:tc>
-        <w:tc>
-          <w:tcPr>
-            <w:tcW w:w="1276" w:type="dxa"/>
-          </w:tcPr>
-          <w:p>
-            <w:pPr>
-              <w:pStyle w:val="Tabelbody"/>
-              <w:rPr>
-                <w:sz w:val="20"/>
-                <w:szCs w:val="22"/>
-              </w:rPr>
-            </w:pPr>
-            <w:r>
-              <w:rPr>
-                <w:sz w:val="20"/>
-                <w:szCs w:val="22"/>
-              </w:rPr>
-              <w:t>05/09/2023</w:t>
-            </w:r>
-          </w:p>
-        </w:tc>
-        <w:tc>
-          <w:tcPr>
-            <w:tcW w:w="1446" w:type="dxa"/>
-          </w:tcPr>
-          <w:p>
-            <w:pPr>
-              <w:pStyle w:val="Tabelbody"/>
-              <w:rPr>
-                <w:sz w:val="20"/>
-                <w:szCs w:val="22"/>
-              </w:rPr>
-            </w:pPr>
-            <w:r>
-              <w:rPr>
-                <w:sz w:val="20"/>
-                <w:szCs w:val="22"/>
-              </w:rPr>
-              <w:t>Yordi Kremer</w:t>
-            </w:r>
-          </w:p>
-        </w:tc>
-        <w:tc>
-          <w:tcPr>
-            <w:tcW w:w="3657" w:type="dxa"/>
-          </w:tcPr>
-          <w:p>
-            <w:pPr>
-              <w:pStyle w:val="Tabelbody"/>
-              <w:rPr>
-                <w:sz w:val="20"/>
-                <w:szCs w:val="22"/>
-              </w:rPr>
-            </w:pPr>
-            <w:r>
-              <w:rPr>
-                <w:sz w:val="20"/>
-                <w:szCs w:val="22"/>
-              </w:rPr>
-              <w:t>1.4,1.6, 2.3, 2.4, 2.5, 3.1, 3.2, 3.3, 3.4, 4.1, 4.2</w:t>
-            </w:r>
-          </w:p>
-        </w:tc>
-        <w:tc>
-          <w:tcPr>
-            <w:tcW w:w="1843" w:type="dxa"/>
-          </w:tcPr>
-          <w:p>
-            <w:pPr>
-              <w:pStyle w:val="Tabelbody"/>
-              <w:rPr>
-                <w:sz w:val="20"/>
-                <w:szCs w:val="22"/>
-              </w:rPr>
-            </w:pPr>
-            <w:r>
-              <w:rPr>
-                <w:sz w:val="20"/>
-                <w:szCs w:val="22"/>
-              </w:rPr>
-              <w:t>Feedback ontvangen</w:t>
-            </w:r>
-          </w:p>
-        </w:tc>
-      </w:tr>
-      <w:tr>
-        <w:trPr>
-          <w:trHeight w:val="284"/>
-        </w:trPr>
-        <w:tc>
-          <w:tcPr>
-            <w:tcW w:w="1134" w:type="dxa"/>
-          </w:tcPr>
-          <w:p>
-            <w:pPr>
-              <w:pStyle w:val="Tabelbody"/>
-              <w:rPr>
-                <w:sz w:val="20"/>
-                <w:szCs w:val="22"/>
-              </w:rPr>
-            </w:pPr>
-            <w:r>
-              <w:rPr>
-                <w:sz w:val="20"/>
-                <w:szCs w:val="22"/>
-              </w:rPr>
-              <w:t>1.2</w:t>
-            </w:r>
-          </w:p>
-        </w:tc>
-        <w:tc>
-          <w:tcPr>
-            <w:tcW w:w="1276" w:type="dxa"/>
-          </w:tcPr>
-          <w:p>
-            <w:pPr>
-              <w:pStyle w:val="Tabelbody"/>
-              <w:rPr>
-                <w:sz w:val="20"/>
-                <w:szCs w:val="22"/>
-              </w:rPr>
-            </w:pPr>
-            <w:r>
-              <w:rPr>
-                <w:sz w:val="20"/>
-                <w:szCs w:val="22"/>
-              </w:rPr>
-              <w:t>1</w:t>
-            </w:r>
-            <w:r>
-              <w:rPr>
-                <w:sz w:val="20"/>
-                <w:szCs w:val="22"/>
-              </w:rPr>
-              <w:t>1</w:t>
-            </w:r>
-            <w:r>
-              <w:rPr>
-                <w:sz w:val="20"/>
-                <w:szCs w:val="22"/>
-              </w:rPr>
-              <w:t>/09/2023</w:t>
-            </w:r>
-          </w:p>
-        </w:tc>
-        <w:tc>
-          <w:tcPr>
-            <w:tcW w:w="1446" w:type="dxa"/>
-          </w:tcPr>
-          <w:p>
-            <w:pPr>
-              <w:pStyle w:val="Tabelbody"/>
-              <w:rPr>
-                <w:sz w:val="20"/>
-                <w:szCs w:val="22"/>
-              </w:rPr>
-            </w:pPr>
-            <w:r>
-              <w:rPr>
-                <w:sz w:val="20"/>
-                <w:szCs w:val="22"/>
-              </w:rPr>
-              <w:t>Yordi Kremer</w:t>
-            </w:r>
-          </w:p>
-        </w:tc>
-        <w:tc>
-          <w:tcPr>
-            <w:tcW w:w="3657" w:type="dxa"/>
-          </w:tcPr>
-          <w:p>
-            <w:pPr>
-              <w:pStyle w:val="Tabelbody"/>
-            </w:pPr>
-            <w:r>
-              <w:rPr>
-                <w:sz w:val="20"/>
-                <w:szCs w:val="22"/>
-              </w:rPr>
-              <w:t>1.4, 1.5, 1.6, 2.1, 2.2</w:t>
-            </w:r>
-          </w:p>
-        </w:tc>
-        <w:tc>
-          <w:tcPr>
-            <w:tcW w:w="1843" w:type="dxa"/>
-          </w:tcPr>
-          <w:p>
-            <w:pPr>
-              <w:pStyle w:val="Tabelbody"/>
-            </w:pPr>
-            <w:r>
-              <w:rPr>
-                <w:sz w:val="20"/>
-                <w:szCs w:val="22"/>
-              </w:rPr>
-              <w:t>Feedback ontvangen</w:t>
-            </w:r>
-          </w:p>
-        </w:tc>
-      </w:tr>
-      <w:tr>
-        <w:trPr>
-          <w:trHeight w:val="284"/>
-        </w:trPr>
-        <w:tc>
-          <w:tcPr>
-            <w:tcW w:w="1134" w:type="dxa"/>
-          </w:tcPr>
-          <w:p>
-            <w:pPr>
-              <w:pStyle w:val="Tabelbody"/>
-              <w:rPr>
-                <w:sz w:val="20"/>
-                <w:szCs w:val="22"/>
-              </w:rPr>
-            </w:pPr>
-            <w:r>
-              <w:rPr>
-                <w:sz w:val="20"/>
-                <w:szCs w:val="22"/>
-              </w:rPr>
-              <w:t>1.</w:t>
-            </w:r>
-            <w:r>
-              <w:rPr>
-                <w:sz w:val="20"/>
-                <w:szCs w:val="22"/>
-              </w:rPr>
-              <w:t>3</w:t>
-            </w:r>
-          </w:p>
-        </w:tc>
-        <w:tc>
-          <w:tcPr>
-            <w:tcW w:w="1276" w:type="dxa"/>
-          </w:tcPr>
-          <w:p>
-            <w:pPr>
-              <w:pStyle w:val="Tabelbody"/>
-              <w:rPr>
-                <w:sz w:val="20"/>
-                <w:szCs w:val="22"/>
-              </w:rPr>
-            </w:pPr>
-            <w:r>
-              <w:rPr>
-                <w:sz w:val="20"/>
-                <w:szCs w:val="22"/>
-              </w:rPr>
-              <w:t>1</w:t>
-            </w:r>
-            <w:r>
-              <w:rPr>
-                <w:sz w:val="20"/>
-                <w:szCs w:val="22"/>
-              </w:rPr>
-              <w:t>1</w:t>
-            </w:r>
-            <w:r>
-              <w:rPr>
-                <w:sz w:val="20"/>
-                <w:szCs w:val="22"/>
-              </w:rPr>
-              <w:t>/09/2023</w:t>
-            </w:r>
-          </w:p>
-        </w:tc>
-        <w:tc>
-          <w:tcPr>
-            <w:tcW w:w="1446" w:type="dxa"/>
-          </w:tcPr>
-          <w:p>
-            <w:pPr>
-              <w:pStyle w:val="Tabelbody"/>
-              <w:rPr>
-                <w:sz w:val="20"/>
-                <w:szCs w:val="22"/>
-              </w:rPr>
-            </w:pPr>
-            <w:r>
-              <w:rPr>
-                <w:sz w:val="20"/>
-                <w:szCs w:val="22"/>
-              </w:rPr>
-              <w:t>Yordi Kremer</w:t>
-            </w:r>
-          </w:p>
-        </w:tc>
-        <w:tc>
-          <w:tcPr>
-            <w:tcW w:w="3657" w:type="dxa"/>
-          </w:tcPr>
-          <w:p>
-            <w:pPr>
-              <w:pStyle w:val="Tabelbody"/>
-              <w:rPr>
-                <w:sz w:val="20"/>
-                <w:szCs w:val="22"/>
-              </w:rPr>
-            </w:pPr>
-            <w:r>
-              <w:rPr>
-                <w:sz w:val="20"/>
-                <w:szCs w:val="22"/>
-              </w:rPr>
-              <w:t xml:space="preserve">2.3, 2,5, 3.2, </w:t>
-            </w:r>
-            <w:r>
-              <w:rPr>
-                <w:sz w:val="20"/>
-                <w:szCs w:val="22"/>
-              </w:rPr>
-              <w:t xml:space="preserve">4.1, </w:t>
-            </w:r>
-            <w:r>
-              <w:rPr>
-                <w:sz w:val="20"/>
-                <w:szCs w:val="22"/>
-              </w:rPr>
-              <w:t>4.2, 5.2</w:t>
-            </w:r>
-          </w:p>
-        </w:tc>
-        <w:tc>
-          <w:tcPr>
-            <w:tcW w:w="1843" w:type="dxa"/>
-          </w:tcPr>
-          <w:p>
-            <w:pPr>
-              <w:pStyle w:val="Tabelbody"/>
-              <w:rPr>
-                <w:sz w:val="20"/>
-                <w:szCs w:val="22"/>
-              </w:rPr>
-            </w:pPr>
-            <w:r>
-              <w:rPr>
-                <w:sz w:val="20"/>
-                <w:szCs w:val="22"/>
-              </w:rPr>
-              <w:t>Feedback ontvangen</w:t>
-            </w:r>
-          </w:p>
-        </w:tc>
-      </w:tr>
-      <w:tr>
-        <w:trPr>
-          <w:trHeight w:val="284"/>
-        </w:trPr>
-        <w:tc>
-          <w:tcPr>
-            <w:tcW w:w="1134" w:type="dxa"/>
-          </w:tcPr>
-          <w:p>
-            <w:pPr>
-              <w:pStyle w:val="Tabelbody"/>
-              <w:rPr>
-                <w:sz w:val="20"/>
-                <w:szCs w:val="22"/>
-              </w:rPr>
-            </w:pPr>
-            <w:r>
-              <w:rPr>
-                <w:sz w:val="20"/>
-                <w:szCs w:val="22"/>
-              </w:rPr>
-              <w:t>1.4</w:t>
-            </w:r>
-          </w:p>
-        </w:tc>
-        <w:tc>
-          <w:tcPr>
-            <w:tcW w:w="1276" w:type="dxa"/>
-          </w:tcPr>
-          <w:p>
-            <w:pPr>
-              <w:pStyle w:val="Tabelbody"/>
-              <w:rPr>
-                <w:sz w:val="20"/>
-                <w:szCs w:val="22"/>
-              </w:rPr>
-            </w:pPr>
-            <w:r>
-              <w:rPr>
-                <w:sz w:val="20"/>
-                <w:szCs w:val="22"/>
-              </w:rPr>
-              <w:t>14/09/2023</w:t>
-            </w:r>
-          </w:p>
-        </w:tc>
-        <w:tc>
-          <w:tcPr>
-            <w:tcW w:w="1446" w:type="dxa"/>
-          </w:tcPr>
-          <w:p>
-            <w:pPr>
-              <w:pStyle w:val="Tabelbody"/>
-              <w:rPr>
-                <w:sz w:val="20"/>
-                <w:szCs w:val="22"/>
-              </w:rPr>
-            </w:pPr>
-            <w:r>
-              <w:rPr>
-                <w:sz w:val="20"/>
-                <w:szCs w:val="22"/>
-              </w:rPr>
-              <w:t>Yordi Kremer</w:t>
-            </w:r>
-          </w:p>
-        </w:tc>
-        <w:tc>
-          <w:tcPr>
-            <w:tcW w:w="3657" w:type="dxa"/>
-          </w:tcPr>
-          <w:p>
-            <w:pPr>
-              <w:pStyle w:val="Tabelbody"/>
-              <w:rPr>
-                <w:sz w:val="20"/>
-                <w:szCs w:val="22"/>
-              </w:rPr>
-            </w:pPr>
-            <w:r>
-              <w:rPr>
-                <w:sz w:val="20"/>
-                <w:szCs w:val="22"/>
-              </w:rPr>
-              <w:t>4.3, 4.4</w:t>
-            </w:r>
-          </w:p>
-        </w:tc>
-        <w:tc>
-          <w:tcPr>
-            <w:tcW w:w="1843" w:type="dxa"/>
-          </w:tcPr>
-          <w:p>
-            <w:pPr>
-              <w:pStyle w:val="Tabelbody"/>
-              <w:rPr>
-                <w:sz w:val="20"/>
-                <w:szCs w:val="22"/>
-              </w:rPr>
-            </w:pPr>
-            <w:r>
-              <w:rPr>
-                <w:sz w:val="20"/>
-                <w:szCs w:val="22"/>
-              </w:rPr>
-              <w:t>Feedback ontvangen</w:t>
-            </w:r>
-          </w:p>
-        </w:tc>
-      </w:tr>
-      <w:tr>
-        <w:trPr>
-          <w:trHeight w:val="284"/>
-        </w:trPr>
-        <w:tc>
-          <w:tcPr>
-            <w:tcW w:w="1134" w:type="dxa"/>
-          </w:tcPr>
-          <w:p>
-            <w:pPr>
-              <w:pStyle w:val="Tabelbody"/>
-              <w:rPr>
-                <w:sz w:val="20"/>
-                <w:szCs w:val="22"/>
-              </w:rPr>
-            </w:pPr>
-            <w:r>
-              <w:rPr>
-                <w:sz w:val="20"/>
-                <w:szCs w:val="22"/>
-              </w:rPr>
-              <w:t>1.5</w:t>
-            </w:r>
-          </w:p>
-        </w:tc>
-        <w:tc>
-          <w:tcPr>
-            <w:tcW w:w="1276" w:type="dxa"/>
-          </w:tcPr>
-          <w:p>
-            <w:pPr>
-              <w:pStyle w:val="Tabelbody"/>
-              <w:rPr>
-                <w:sz w:val="20"/>
-                <w:szCs w:val="22"/>
-              </w:rPr>
-            </w:pPr>
-            <w:r>
-              <w:rPr>
-                <w:sz w:val="20"/>
-                <w:szCs w:val="22"/>
-              </w:rPr>
-              <w:t>19/09/2023</w:t>
-            </w:r>
-          </w:p>
-        </w:tc>
-        <w:tc>
-          <w:tcPr>
-            <w:tcW w:w="1446" w:type="dxa"/>
-          </w:tcPr>
-          <w:p>
-            <w:pPr>
-              <w:pStyle w:val="Tabelbody"/>
-              <w:rPr>
-                <w:sz w:val="20"/>
-                <w:szCs w:val="22"/>
-              </w:rPr>
-            </w:pPr>
-            <w:r>
-              <w:rPr>
-                <w:sz w:val="20"/>
-                <w:szCs w:val="22"/>
-              </w:rPr>
-              <w:t>Yordi Kremer</w:t>
-            </w:r>
-          </w:p>
-        </w:tc>
-        <w:tc>
-          <w:tcPr>
-            <w:tcW w:w="3657" w:type="dxa"/>
-          </w:tcPr>
-          <w:p>
-            <w:pPr>
-              <w:pStyle w:val="Tabelbody"/>
-              <w:rPr>
-                <w:sz w:val="20"/>
-                <w:szCs w:val="22"/>
-              </w:rPr>
-            </w:pPr>
-            <w:r>
-              <w:rPr>
-                <w:sz w:val="20"/>
-                <w:szCs w:val="22"/>
-              </w:rPr>
-              <w:t xml:space="preserve">1.2, 1.4, 1.6, </w:t>
-            </w:r>
-            <w:r>
-              <w:rPr>
-                <w:sz w:val="20"/>
-                <w:szCs w:val="22"/>
-              </w:rPr>
-              <w:t>2.1, 5.2</w:t>
-            </w:r>
-          </w:p>
-        </w:tc>
-        <w:tc>
-          <w:tcPr>
-            <w:tcW w:w="1843" w:type="dxa"/>
-          </w:tcPr>
-          <w:p>
-            <w:pPr>
-              <w:pStyle w:val="Tabelbody"/>
-              <w:rPr>
-                <w:sz w:val="20"/>
-                <w:szCs w:val="22"/>
-              </w:rPr>
-            </w:pPr>
-            <w:r>
-              <w:rPr>
-                <w:sz w:val="20"/>
-                <w:szCs w:val="22"/>
-              </w:rPr>
-              <w:t>Afwachtend feedback</w:t>
-            </w:r>
-          </w:p>
-        </w:tc>
-      </w:tr>
-    </w:tbl>
-    <w:p/>
-    <w:p>
-      <w:pPr>
-        <w:rPr>
-          <w:b/>
-          <w:sz w:val="24"/>
-        </w:rPr>
-      </w:pPr>
-    </w:p>
-    <w:p>
-      <w:pPr>
-        <w:rPr>
-          <w:b/>
-          <w:sz w:val="24"/>
-        </w:rPr>
-      </w:pPr>
-    </w:p>
-    <w:p>
-      <w:pPr>
-        <w:rPr>
-          <w:b/>
-          <w:sz w:val="24"/>
-        </w:rPr>
-      </w:pPr>
-    </w:p>
-    <w:p>
-      <w:pPr>
-        <w:rPr>
-          <w:b/>
-          <w:sz w:val="24"/>
-        </w:rPr>
-      </w:pPr>
-    </w:p>
-    <w:p>
-      <w:pPr>
-        <w:rPr>
-          <w:b/>
-          <w:sz w:val="24"/>
-        </w:rPr>
-      </w:pPr>
-    </w:p>
-    <w:p>
-      <w:pPr>
-        <w:rPr>
-          <w:b/>
-          <w:sz w:val="24"/>
-        </w:rPr>
-      </w:pPr>
-    </w:p>
-    <w:p>
-      <w:pPr>
-        <w:rPr>
-          <w:b/>
-          <w:sz w:val="24"/>
-        </w:rPr>
-      </w:pPr>
-    </w:p>
-    <w:p>
-      <w:pPr>
-        <w:rPr>
-          <w:b/>
-          <w:sz w:val="24"/>
-        </w:rPr>
-      </w:pPr>
-    </w:p>
-    <w:p>
-      <w:pPr>
-        <w:rPr>
-          <w:b/>
-          <w:sz w:val="24"/>
-        </w:rPr>
-      </w:pPr>
-    </w:p>
-    <w:p>
-      <w:pPr>
-        <w:rPr>
-          <w:b/>
-          <w:sz w:val="24"/>
-        </w:rPr>
-      </w:pPr>
-    </w:p>
-    <w:p>
-      <w:pPr>
-        <w:rPr>
-          <w:b/>
-          <w:sz w:val="24"/>
-        </w:rPr>
-      </w:pPr>
-    </w:p>
-    <w:p>
-      <w:pPr>
-        <w:rPr>
-          <w:b/>
-          <w:sz w:val="24"/>
-        </w:rPr>
-      </w:pPr>
-    </w:p>
-    <w:p>
-      <w:pPr>
-        <w:rPr>
-          <w:b/>
-          <w:sz w:val="24"/>
-        </w:rPr>
-      </w:pPr>
-    </w:p>
-    <w:p>
-      <w:pPr>
-        <w:rPr>
-          <w:b/>
-          <w:sz w:val="24"/>
-        </w:rPr>
-      </w:pPr>
-    </w:p>
-    <w:p>
-      <w:pPr>
-        <w:rPr>
-          <w:b/>
-          <w:sz w:val="24"/>
-        </w:rPr>
-      </w:pPr>
-    </w:p>
-    <w:p>
-      <w:pPr>
-        <w:rPr>
-          <w:b/>
-          <w:sz w:val="24"/>
-        </w:rPr>
-      </w:pPr>
-    </w:p>
-    <w:p>
-      <w:pPr>
-        <w:rPr>
-          <w:b/>
-          <w:sz w:val="24"/>
-        </w:rPr>
-      </w:pPr>
-    </w:p>
-    <w:p>
-      <w:pPr>
-        <w:rPr>
-          <w:b/>
-          <w:sz w:val="24"/>
-        </w:rPr>
-      </w:pPr>
-    </w:p>
-    <w:p>
-      <w:pPr>
-        <w:rPr>
-          <w:b/>
-          <w:sz w:val="24"/>
-        </w:rPr>
-      </w:pPr>
-    </w:p>
-    <w:p>
-      <w:pPr>
-        <w:rPr>
-          <w:b/>
-          <w:sz w:val="24"/>
-        </w:rPr>
-      </w:pPr>
-    </w:p>
-    <w:p>
-      <w:pPr>
-        <w:rPr>
-          <w:b/>
-          <w:sz w:val="24"/>
-        </w:rPr>
-      </w:pPr>
-    </w:p>
-    <w:p>
-      <w:pPr>
-        <w:rPr>
-          <w:b/>
-          <w:sz w:val="24"/>
-        </w:rPr>
-      </w:pPr>
-    </w:p>
-    <w:p>
-      <w:pPr>
-        <w:rPr>
-          <w:b/>
-          <w:sz w:val="24"/>
-        </w:rPr>
-      </w:pPr>
-    </w:p>
-    <w:p>
-      <w:pPr>
-        <w:rPr>
-          <w:b/>
-          <w:sz w:val="24"/>
-        </w:rPr>
-      </w:pPr>
-    </w:p>
-    <w:p>
-      <w:pPr>
-        <w:rPr>
-          <w:b/>
-          <w:sz w:val="24"/>
-        </w:rPr>
-      </w:pPr>
-    </w:p>
-    <w:p>
-      <w:pPr>
-        <w:rPr>
-          <w:b/>
-          <w:sz w:val="24"/>
-        </w:rPr>
-      </w:pPr>
-    </w:p>
-    <w:p>
-      <w:pPr>
-        <w:rPr>
-          <w:b/>
-          <w:sz w:val="24"/>
-        </w:rPr>
-      </w:pPr>
-    </w:p>
     <w:p>
       <w:pPr>
         <w:rPr>
@@ -1834,7 +744,7 @@
           <w:r>
             <w:fldChar w:fldCharType="separate"/>
           </w:r>
-          <w:hyperlink w:anchor="_Toc146028617" w:history="1">
+          <w:hyperlink w:anchor="_Toc147998229" w:history="1">
             <w:r>
               <w:rPr>
                 <w:rStyle w:val="Hyperlink"/>
@@ -1879,7 +789,7 @@
                 <w:noProof/>
                 <w:webHidden/>
               </w:rPr>
-              <w:instrText xml:space="preserve"> PAGEREF _Toc146028617 \h </w:instrText>
+              <w:instrText xml:space="preserve"> PAGEREF _Toc147998229 \h </w:instrText>
             </w:r>
             <w:r>
               <w:rPr>
@@ -1899,7 +809,7 @@
                 <w:noProof/>
                 <w:webHidden/>
               </w:rPr>
-              <w:t>4</w:t>
+              <w:t>3</w:t>
             </w:r>
             <w:r>
               <w:rPr>
@@ -1926,7 +836,7 @@
               <w14:ligatures w14:val="standardContextual"/>
             </w:rPr>
           </w:pPr>
-          <w:hyperlink w:anchor="_Toc146028618" w:history="1">
+          <w:hyperlink w:anchor="_Toc147998230" w:history="1">
             <w:r>
               <w:rPr>
                 <w:rStyle w:val="Hyperlink"/>
@@ -1978,7 +888,7 @@
                 <w:noProof/>
                 <w:webHidden/>
               </w:rPr>
-              <w:instrText xml:space="preserve"> PAGEREF _Toc146028618 \h </w:instrText>
+              <w:instrText xml:space="preserve"> PAGEREF _Toc147998230 \h </w:instrText>
             </w:r>
             <w:r>
               <w:rPr>
@@ -1998,7 +908,7 @@
                 <w:noProof/>
                 <w:webHidden/>
               </w:rPr>
-              <w:t>4</w:t>
+              <w:t>3</w:t>
             </w:r>
             <w:r>
               <w:rPr>
@@ -2025,7 +935,7 @@
               <w14:ligatures w14:val="standardContextual"/>
             </w:rPr>
           </w:pPr>
-          <w:hyperlink w:anchor="_Toc146028619" w:history="1">
+          <w:hyperlink w:anchor="_Toc147998231" w:history="1">
             <w:r>
               <w:rPr>
                 <w:rStyle w:val="Hyperlink"/>
@@ -2077,7 +987,7 @@
                 <w:noProof/>
                 <w:webHidden/>
               </w:rPr>
-              <w:instrText xml:space="preserve"> PAGEREF _Toc146028619 \h </w:instrText>
+              <w:instrText xml:space="preserve"> PAGEREF _Toc147998231 \h </w:instrText>
             </w:r>
             <w:r>
               <w:rPr>
@@ -2097,7 +1007,7 @@
                 <w:noProof/>
                 <w:webHidden/>
               </w:rPr>
-              <w:t>5</w:t>
+              <w:t>4</w:t>
             </w:r>
             <w:r>
               <w:rPr>
@@ -2124,7 +1034,7 @@
               <w14:ligatures w14:val="standardContextual"/>
             </w:rPr>
           </w:pPr>
-          <w:hyperlink w:anchor="_Toc146028620" w:history="1">
+          <w:hyperlink w:anchor="_Toc147998232" w:history="1">
             <w:r>
               <w:rPr>
                 <w:rStyle w:val="Hyperlink"/>
@@ -2176,7 +1086,7 @@
                 <w:noProof/>
                 <w:webHidden/>
               </w:rPr>
-              <w:instrText xml:space="preserve"> PAGEREF _Toc146028620 \h </w:instrText>
+              <w:instrText xml:space="preserve"> PAGEREF _Toc147998232 \h </w:instrText>
             </w:r>
             <w:r>
               <w:rPr>
@@ -2196,7 +1106,7 @@
                 <w:noProof/>
                 <w:webHidden/>
               </w:rPr>
-              <w:t>5</w:t>
+              <w:t>4</w:t>
             </w:r>
             <w:r>
               <w:rPr>
@@ -2223,7 +1133,7 @@
               <w14:ligatures w14:val="standardContextual"/>
             </w:rPr>
           </w:pPr>
-          <w:hyperlink w:anchor="_Toc146028621" w:history="1">
+          <w:hyperlink w:anchor="_Toc147998233" w:history="1">
             <w:r>
               <w:rPr>
                 <w:rStyle w:val="Hyperlink"/>
@@ -2275,7 +1185,7 @@
                 <w:noProof/>
                 <w:webHidden/>
               </w:rPr>
-              <w:instrText xml:space="preserve"> PAGEREF _Toc146028621 \h </w:instrText>
+              <w:instrText xml:space="preserve"> PAGEREF _Toc147998233 \h </w:instrText>
             </w:r>
             <w:r>
               <w:rPr>
@@ -2295,7 +1205,7 @@
                 <w:noProof/>
                 <w:webHidden/>
               </w:rPr>
-              <w:t>6</w:t>
+              <w:t>5</w:t>
             </w:r>
             <w:r>
               <w:rPr>
@@ -2322,7 +1232,7 @@
               <w14:ligatures w14:val="standardContextual"/>
             </w:rPr>
           </w:pPr>
-          <w:hyperlink w:anchor="_Toc146028622" w:history="1">
+          <w:hyperlink w:anchor="_Toc147998234" w:history="1">
             <w:r>
               <w:rPr>
                 <w:rStyle w:val="Hyperlink"/>
@@ -2374,7 +1284,7 @@
                 <w:noProof/>
                 <w:webHidden/>
               </w:rPr>
-              <w:instrText xml:space="preserve"> PAGEREF _Toc146028622 \h </w:instrText>
+              <w:instrText xml:space="preserve"> PAGEREF _Toc147998234 \h </w:instrText>
             </w:r>
             <w:r>
               <w:rPr>
@@ -2394,7 +1304,7 @@
                 <w:noProof/>
                 <w:webHidden/>
               </w:rPr>
-              <w:t>7</w:t>
+              <w:t>6</w:t>
             </w:r>
             <w:r>
               <w:rPr>
@@ -2421,7 +1331,7 @@
               <w14:ligatures w14:val="standardContextual"/>
             </w:rPr>
           </w:pPr>
-          <w:hyperlink w:anchor="_Toc146028623" w:history="1">
+          <w:hyperlink w:anchor="_Toc147998235" w:history="1">
             <w:r>
               <w:rPr>
                 <w:rStyle w:val="Hyperlink"/>
@@ -2473,7 +1383,7 @@
                 <w:noProof/>
                 <w:webHidden/>
               </w:rPr>
-              <w:instrText xml:space="preserve"> PAGEREF _Toc146028623 \h </w:instrText>
+              <w:instrText xml:space="preserve"> PAGEREF _Toc147998235 \h </w:instrText>
             </w:r>
             <w:r>
               <w:rPr>
@@ -2493,7 +1403,7 @@
                 <w:noProof/>
                 <w:webHidden/>
               </w:rPr>
-              <w:t>7</w:t>
+              <w:t>6</w:t>
             </w:r>
             <w:r>
               <w:rPr>
@@ -2519,7 +1429,7 @@
               <w14:ligatures w14:val="standardContextual"/>
             </w:rPr>
           </w:pPr>
-          <w:hyperlink w:anchor="_Toc146028624" w:history="1">
+          <w:hyperlink w:anchor="_Toc147998236" w:history="1">
             <w:r>
               <w:rPr>
                 <w:rStyle w:val="Hyperlink"/>
@@ -2564,7 +1474,7 @@
                 <w:noProof/>
                 <w:webHidden/>
               </w:rPr>
-              <w:instrText xml:space="preserve"> PAGEREF _Toc146028624 \h </w:instrText>
+              <w:instrText xml:space="preserve"> PAGEREF _Toc147998236 \h </w:instrText>
             </w:r>
             <w:r>
               <w:rPr>
@@ -2584,7 +1494,7 @@
                 <w:noProof/>
                 <w:webHidden/>
               </w:rPr>
-              <w:t>8</w:t>
+              <w:t>7</w:t>
             </w:r>
             <w:r>
               <w:rPr>
@@ -2611,7 +1521,7 @@
               <w14:ligatures w14:val="standardContextual"/>
             </w:rPr>
           </w:pPr>
-          <w:hyperlink w:anchor="_Toc146028625" w:history="1">
+          <w:hyperlink w:anchor="_Toc147998237" w:history="1">
             <w:r>
               <w:rPr>
                 <w:rStyle w:val="Hyperlink"/>
@@ -2663,7 +1573,7 @@
                 <w:noProof/>
                 <w:webHidden/>
               </w:rPr>
-              <w:instrText xml:space="preserve"> PAGEREF _Toc146028625 \h </w:instrText>
+              <w:instrText xml:space="preserve"> PAGEREF _Toc147998237 \h </w:instrText>
             </w:r>
             <w:r>
               <w:rPr>
@@ -2683,7 +1593,7 @@
                 <w:noProof/>
                 <w:webHidden/>
               </w:rPr>
-              <w:t>8</w:t>
+              <w:t>7</w:t>
             </w:r>
             <w:r>
               <w:rPr>
@@ -2711,7 +1621,7 @@
               <w14:ligatures w14:val="standardContextual"/>
             </w:rPr>
           </w:pPr>
-          <w:hyperlink w:anchor="_Toc146028626" w:history="1">
+          <w:hyperlink w:anchor="_Toc147998238" w:history="1">
             <w:r>
               <w:rPr>
                 <w:rStyle w:val="Hyperlink"/>
@@ -2757,7 +1667,7 @@
                 <w:noProof/>
                 <w:webHidden/>
               </w:rPr>
-              <w:instrText xml:space="preserve"> PAGEREF _Toc146028626 \h </w:instrText>
+              <w:instrText xml:space="preserve"> PAGEREF _Toc147998238 \h </w:instrText>
             </w:r>
             <w:r>
               <w:rPr>
@@ -2777,7 +1687,7 @@
                 <w:noProof/>
                 <w:webHidden/>
               </w:rPr>
-              <w:t>8</w:t>
+              <w:t>7</w:t>
             </w:r>
             <w:r>
               <w:rPr>
@@ -2804,7 +1714,7 @@
               <w14:ligatures w14:val="standardContextual"/>
             </w:rPr>
           </w:pPr>
-          <w:hyperlink w:anchor="_Toc146028627" w:history="1">
+          <w:hyperlink w:anchor="_Toc147998239" w:history="1">
             <w:r>
               <w:rPr>
                 <w:rStyle w:val="Hyperlink"/>
@@ -2856,7 +1766,7 @@
                 <w:noProof/>
                 <w:webHidden/>
               </w:rPr>
-              <w:instrText xml:space="preserve"> PAGEREF _Toc146028627 \h </w:instrText>
+              <w:instrText xml:space="preserve"> PAGEREF _Toc147998239 \h </w:instrText>
             </w:r>
             <w:r>
               <w:rPr>
@@ -2876,7 +1786,7 @@
                 <w:noProof/>
                 <w:webHidden/>
               </w:rPr>
-              <w:t>8</w:t>
+              <w:t>7</w:t>
             </w:r>
             <w:r>
               <w:rPr>
@@ -2903,7 +1813,7 @@
               <w14:ligatures w14:val="standardContextual"/>
             </w:rPr>
           </w:pPr>
-          <w:hyperlink w:anchor="_Toc146028628" w:history="1">
+          <w:hyperlink w:anchor="_Toc147998240" w:history="1">
             <w:r>
               <w:rPr>
                 <w:rStyle w:val="Hyperlink"/>
@@ -2955,7 +1865,7 @@
                 <w:noProof/>
                 <w:webHidden/>
               </w:rPr>
-              <w:instrText xml:space="preserve"> PAGEREF _Toc146028628 \h </w:instrText>
+              <w:instrText xml:space="preserve"> PAGEREF _Toc147998240 \h </w:instrText>
             </w:r>
             <w:r>
               <w:rPr>
@@ -2975,7 +1885,7 @@
                 <w:noProof/>
                 <w:webHidden/>
               </w:rPr>
-              <w:t>10</w:t>
+              <w:t>9</w:t>
             </w:r>
             <w:r>
               <w:rPr>
@@ -3002,7 +1912,7 @@
               <w14:ligatures w14:val="standardContextual"/>
             </w:rPr>
           </w:pPr>
-          <w:hyperlink w:anchor="_Toc146028629" w:history="1">
+          <w:hyperlink w:anchor="_Toc147998241" w:history="1">
             <w:r>
               <w:rPr>
                 <w:rStyle w:val="Hyperlink"/>
@@ -3054,7 +1964,7 @@
                 <w:noProof/>
                 <w:webHidden/>
               </w:rPr>
-              <w:instrText xml:space="preserve"> PAGEREF _Toc146028629 \h </w:instrText>
+              <w:instrText xml:space="preserve"> PAGEREF _Toc147998241 \h </w:instrText>
             </w:r>
             <w:r>
               <w:rPr>
@@ -3074,7 +1984,7 @@
                 <w:noProof/>
                 <w:webHidden/>
               </w:rPr>
-              <w:t>12</w:t>
+              <w:t>11</w:t>
             </w:r>
             <w:r>
               <w:rPr>
@@ -3101,7 +2011,7 @@
               <w14:ligatures w14:val="standardContextual"/>
             </w:rPr>
           </w:pPr>
-          <w:hyperlink w:anchor="_Toc146028630" w:history="1">
+          <w:hyperlink w:anchor="_Toc147998242" w:history="1">
             <w:r>
               <w:rPr>
                 <w:rStyle w:val="Hyperlink"/>
@@ -3153,7 +2063,7 @@
                 <w:noProof/>
                 <w:webHidden/>
               </w:rPr>
-              <w:instrText xml:space="preserve"> PAGEREF _Toc146028630 \h </w:instrText>
+              <w:instrText xml:space="preserve"> PAGEREF _Toc147998242 \h </w:instrText>
             </w:r>
             <w:r>
               <w:rPr>
@@ -3173,7 +2083,7 @@
                 <w:noProof/>
                 <w:webHidden/>
               </w:rPr>
-              <w:t>12</w:t>
+              <w:t>11</w:t>
             </w:r>
             <w:r>
               <w:rPr>
@@ -3199,7 +2109,7 @@
               <w14:ligatures w14:val="standardContextual"/>
             </w:rPr>
           </w:pPr>
-          <w:hyperlink w:anchor="_Toc146028631" w:history="1">
+          <w:hyperlink w:anchor="_Toc147998243" w:history="1">
             <w:r>
               <w:rPr>
                 <w:rStyle w:val="Hyperlink"/>
@@ -3244,7 +2154,7 @@
                 <w:noProof/>
                 <w:webHidden/>
               </w:rPr>
-              <w:instrText xml:space="preserve"> PAGEREF _Toc146028631 \h </w:instrText>
+              <w:instrText xml:space="preserve"> PAGEREF _Toc147998243 \h </w:instrText>
             </w:r>
             <w:r>
               <w:rPr>
@@ -3264,7 +2174,7 @@
                 <w:noProof/>
                 <w:webHidden/>
               </w:rPr>
-              <w:t>14</w:t>
+              <w:t>13</w:t>
             </w:r>
             <w:r>
               <w:rPr>
@@ -3291,7 +2201,7 @@
               <w14:ligatures w14:val="standardContextual"/>
             </w:rPr>
           </w:pPr>
-          <w:hyperlink w:anchor="_Toc146028632" w:history="1">
+          <w:hyperlink w:anchor="_Toc147998244" w:history="1">
             <w:r>
               <w:rPr>
                 <w:rStyle w:val="Hyperlink"/>
@@ -3343,7 +2253,7 @@
                 <w:noProof/>
                 <w:webHidden/>
               </w:rPr>
-              <w:instrText xml:space="preserve"> PAGEREF _Toc146028632 \h </w:instrText>
+              <w:instrText xml:space="preserve"> PAGEREF _Toc147998244 \h </w:instrText>
             </w:r>
             <w:r>
               <w:rPr>
@@ -3363,7 +2273,7 @@
                 <w:noProof/>
                 <w:webHidden/>
               </w:rPr>
-              <w:t>14</w:t>
+              <w:t>13</w:t>
             </w:r>
             <w:r>
               <w:rPr>
@@ -3390,7 +2300,7 @@
               <w14:ligatures w14:val="standardContextual"/>
             </w:rPr>
           </w:pPr>
-          <w:hyperlink w:anchor="_Toc146028633" w:history="1">
+          <w:hyperlink w:anchor="_Toc147998245" w:history="1">
             <w:r>
               <w:rPr>
                 <w:rStyle w:val="Hyperlink"/>
@@ -3442,7 +2352,7 @@
                 <w:noProof/>
                 <w:webHidden/>
               </w:rPr>
-              <w:instrText xml:space="preserve"> PAGEREF _Toc146028633 \h </w:instrText>
+              <w:instrText xml:space="preserve"> PAGEREF _Toc147998245 \h </w:instrText>
             </w:r>
             <w:r>
               <w:rPr>
@@ -3462,7 +2372,7 @@
                 <w:noProof/>
                 <w:webHidden/>
               </w:rPr>
-              <w:t>14</w:t>
+              <w:t>13</w:t>
             </w:r>
             <w:r>
               <w:rPr>
@@ -3489,7 +2399,7 @@
               <w14:ligatures w14:val="standardContextual"/>
             </w:rPr>
           </w:pPr>
-          <w:hyperlink w:anchor="_Toc146028634" w:history="1">
+          <w:hyperlink w:anchor="_Toc147998246" w:history="1">
             <w:r>
               <w:rPr>
                 <w:rStyle w:val="Hyperlink"/>
@@ -3541,7 +2451,7 @@
                 <w:noProof/>
                 <w:webHidden/>
               </w:rPr>
-              <w:instrText xml:space="preserve"> PAGEREF _Toc146028634 \h </w:instrText>
+              <w:instrText xml:space="preserve"> PAGEREF _Toc147998246 \h </w:instrText>
             </w:r>
             <w:r>
               <w:rPr>
@@ -3561,7 +2471,7 @@
                 <w:noProof/>
                 <w:webHidden/>
               </w:rPr>
-              <w:t>15</w:t>
+              <w:t>14</w:t>
             </w:r>
             <w:r>
               <w:rPr>
@@ -3588,7 +2498,7 @@
               <w14:ligatures w14:val="standardContextual"/>
             </w:rPr>
           </w:pPr>
-          <w:hyperlink w:anchor="_Toc146028635" w:history="1">
+          <w:hyperlink w:anchor="_Toc147998247" w:history="1">
             <w:r>
               <w:rPr>
                 <w:rStyle w:val="Hyperlink"/>
@@ -3640,7 +2550,7 @@
                 <w:noProof/>
                 <w:webHidden/>
               </w:rPr>
-              <w:instrText xml:space="preserve"> PAGEREF _Toc146028635 \h </w:instrText>
+              <w:instrText xml:space="preserve"> PAGEREF _Toc147998247 \h </w:instrText>
             </w:r>
             <w:r>
               <w:rPr>
@@ -3660,7 +2570,7 @@
                 <w:noProof/>
                 <w:webHidden/>
               </w:rPr>
-              <w:t>16</w:t>
+              <w:t>15</w:t>
             </w:r>
             <w:r>
               <w:rPr>
@@ -3686,7 +2596,7 @@
               <w14:ligatures w14:val="standardContextual"/>
             </w:rPr>
           </w:pPr>
-          <w:hyperlink w:anchor="_Toc146028636" w:history="1">
+          <w:hyperlink w:anchor="_Toc147998248" w:history="1">
             <w:r>
               <w:rPr>
                 <w:rStyle w:val="Hyperlink"/>
@@ -3731,7 +2641,7 @@
                 <w:noProof/>
                 <w:webHidden/>
               </w:rPr>
-              <w:instrText xml:space="preserve"> PAGEREF _Toc146028636 \h </w:instrText>
+              <w:instrText xml:space="preserve"> PAGEREF _Toc147998248 \h </w:instrText>
             </w:r>
             <w:r>
               <w:rPr>
@@ -3751,7 +2661,7 @@
                 <w:noProof/>
                 <w:webHidden/>
               </w:rPr>
-              <w:t>17</w:t>
+              <w:t>16</w:t>
             </w:r>
             <w:r>
               <w:rPr>
@@ -3778,7 +2688,7 @@
               <w14:ligatures w14:val="standardContextual"/>
             </w:rPr>
           </w:pPr>
-          <w:hyperlink w:anchor="_Toc146028637" w:history="1">
+          <w:hyperlink w:anchor="_Toc147998249" w:history="1">
             <w:r>
               <w:rPr>
                 <w:rStyle w:val="Hyperlink"/>
@@ -3830,7 +2740,7 @@
                 <w:noProof/>
                 <w:webHidden/>
               </w:rPr>
-              <w:instrText xml:space="preserve"> PAGEREF _Toc146028637 \h </w:instrText>
+              <w:instrText xml:space="preserve"> PAGEREF _Toc147998249 \h </w:instrText>
             </w:r>
             <w:r>
               <w:rPr>
@@ -3850,7 +2760,7 @@
                 <w:noProof/>
                 <w:webHidden/>
               </w:rPr>
-              <w:t>17</w:t>
+              <w:t>16</w:t>
             </w:r>
             <w:r>
               <w:rPr>
@@ -3877,7 +2787,7 @@
               <w14:ligatures w14:val="standardContextual"/>
             </w:rPr>
           </w:pPr>
-          <w:hyperlink w:anchor="_Toc146028638" w:history="1">
+          <w:hyperlink w:anchor="_Toc147998250" w:history="1">
             <w:r>
               <w:rPr>
                 <w:rStyle w:val="Hyperlink"/>
@@ -3929,7 +2839,7 @@
                 <w:noProof/>
                 <w:webHidden/>
               </w:rPr>
-              <w:instrText xml:space="preserve"> PAGEREF _Toc146028638 \h </w:instrText>
+              <w:instrText xml:space="preserve"> PAGEREF _Toc147998250 \h </w:instrText>
             </w:r>
             <w:r>
               <w:rPr>
@@ -3949,7 +2859,7 @@
                 <w:noProof/>
                 <w:webHidden/>
               </w:rPr>
-              <w:t>18</w:t>
+              <w:t>17</w:t>
             </w:r>
             <w:r>
               <w:rPr>
@@ -3976,7 +2886,7 @@
               <w14:ligatures w14:val="standardContextual"/>
             </w:rPr>
           </w:pPr>
-          <w:hyperlink w:anchor="_Toc146028639" w:history="1">
+          <w:hyperlink w:anchor="_Toc147998251" w:history="1">
             <w:r>
               <w:rPr>
                 <w:rStyle w:val="Hyperlink"/>
@@ -4028,7 +2938,7 @@
                 <w:noProof/>
                 <w:webHidden/>
               </w:rPr>
-              <w:instrText xml:space="preserve"> PAGEREF _Toc146028639 \h </w:instrText>
+              <w:instrText xml:space="preserve"> PAGEREF _Toc147998251 \h </w:instrText>
             </w:r>
             <w:r>
               <w:rPr>
@@ -4048,7 +2958,7 @@
                 <w:noProof/>
                 <w:webHidden/>
               </w:rPr>
-              <w:t>19</w:t>
+              <w:t>18</w:t>
             </w:r>
             <w:r>
               <w:rPr>
@@ -4074,7 +2984,7 @@
               <w14:ligatures w14:val="standardContextual"/>
             </w:rPr>
           </w:pPr>
-          <w:hyperlink w:anchor="_Toc146028640" w:history="1">
+          <w:hyperlink w:anchor="_Toc147998252" w:history="1">
             <w:r>
               <w:rPr>
                 <w:rStyle w:val="Hyperlink"/>
@@ -4119,7 +3029,7 @@
                 <w:noProof/>
                 <w:webHidden/>
               </w:rPr>
-              <w:instrText xml:space="preserve"> PAGEREF _Toc146028640 \h </w:instrText>
+              <w:instrText xml:space="preserve"> PAGEREF _Toc147998252 \h </w:instrText>
             </w:r>
             <w:r>
               <w:rPr>
@@ -4139,7 +3049,7 @@
                 <w:noProof/>
                 <w:webHidden/>
               </w:rPr>
-              <w:t>20</w:t>
+              <w:t>19</w:t>
             </w:r>
             <w:r>
               <w:rPr>
@@ -4166,7 +3076,7 @@
               <w14:ligatures w14:val="standardContextual"/>
             </w:rPr>
           </w:pPr>
-          <w:hyperlink w:anchor="_Toc146028641" w:history="1">
+          <w:hyperlink w:anchor="_Toc147998253" w:history="1">
             <w:r>
               <w:rPr>
                 <w:rStyle w:val="Hyperlink"/>
@@ -4218,7 +3128,7 @@
                 <w:noProof/>
                 <w:webHidden/>
               </w:rPr>
-              <w:instrText xml:space="preserve"> PAGEREF _Toc146028641 \h </w:instrText>
+              <w:instrText xml:space="preserve"> PAGEREF _Toc147998253 \h </w:instrText>
             </w:r>
             <w:r>
               <w:rPr>
@@ -4238,7 +3148,7 @@
                 <w:noProof/>
                 <w:webHidden/>
               </w:rPr>
-              <w:t>20</w:t>
+              <w:t>19</w:t>
             </w:r>
             <w:r>
               <w:rPr>
@@ -4265,7 +3175,7 @@
               <w14:ligatures w14:val="standardContextual"/>
             </w:rPr>
           </w:pPr>
-          <w:hyperlink w:anchor="_Toc146028642" w:history="1">
+          <w:hyperlink w:anchor="_Toc147998254" w:history="1">
             <w:r>
               <w:rPr>
                 <w:rStyle w:val="Hyperlink"/>
@@ -4317,7 +3227,7 @@
                 <w:noProof/>
                 <w:webHidden/>
               </w:rPr>
-              <w:instrText xml:space="preserve"> PAGEREF _Toc146028642 \h </w:instrText>
+              <w:instrText xml:space="preserve"> PAGEREF _Toc147998254 \h </w:instrText>
             </w:r>
             <w:r>
               <w:rPr>
@@ -4337,7 +3247,7 @@
                 <w:noProof/>
                 <w:webHidden/>
               </w:rPr>
-              <w:t>20</w:t>
+              <w:t>19</w:t>
             </w:r>
             <w:r>
               <w:rPr>
@@ -4365,35 +3275,35 @@
       <w:pPr>
         <w:pStyle w:val="Heading1"/>
       </w:pPr>
-      <w:bookmarkStart w:id="4" w:name="_Toc327581043"/>
-      <w:bookmarkStart w:id="5" w:name="_Toc327581593"/>
-      <w:bookmarkStart w:id="6" w:name="_Toc327583373"/>
-      <w:bookmarkStart w:id="7" w:name="_Toc339966112"/>
-      <w:bookmarkStart w:id="8" w:name="_Toc90035017"/>
-      <w:bookmarkStart w:id="9" w:name="_Toc146028617"/>
+      <w:bookmarkStart w:id="3" w:name="_Toc327581043"/>
+      <w:bookmarkStart w:id="4" w:name="_Toc327581593"/>
+      <w:bookmarkStart w:id="5" w:name="_Toc327583373"/>
+      <w:bookmarkStart w:id="6" w:name="_Toc339966112"/>
+      <w:bookmarkStart w:id="7" w:name="_Toc90035017"/>
+      <w:bookmarkStart w:id="8" w:name="_Toc147998229"/>
       <w:r>
         <w:lastRenderedPageBreak/>
         <w:t>Projectopdracht</w:t>
       </w:r>
+      <w:bookmarkEnd w:id="3"/>
       <w:bookmarkEnd w:id="4"/>
       <w:bookmarkEnd w:id="5"/>
       <w:bookmarkEnd w:id="6"/>
       <w:bookmarkEnd w:id="7"/>
       <w:bookmarkEnd w:id="8"/>
+    </w:p>
+    <w:p/>
+    <w:p>
+      <w:pPr>
+        <w:pStyle w:val="Heading2"/>
+      </w:pPr>
+      <w:bookmarkStart w:id="9" w:name="_Toc90035018"/>
+      <w:bookmarkStart w:id="10" w:name="_Toc147998230"/>
+      <w:r>
+        <w:t>Context</w:t>
+      </w:r>
       <w:bookmarkEnd w:id="9"/>
-    </w:p>
-    <w:p/>
-    <w:p>
-      <w:pPr>
-        <w:pStyle w:val="Heading2"/>
-      </w:pPr>
-      <w:bookmarkStart w:id="10" w:name="_Toc90035018"/>
-      <w:bookmarkStart w:id="11" w:name="_Toc146028618"/>
-      <w:r>
-        <w:t>Context</w:t>
-      </w:r>
       <w:bookmarkEnd w:id="10"/>
-      <w:bookmarkEnd w:id="11"/>
     </w:p>
     <w:p/>
     <w:p>
@@ -4735,11 +3645,11 @@
       <w:pPr>
         <w:pStyle w:val="Heading2"/>
       </w:pPr>
-      <w:bookmarkStart w:id="12" w:name="_Toc90035019"/>
-      <w:bookmarkStart w:id="13" w:name="_Toc146028619"/>
-      <w:bookmarkStart w:id="14" w:name="_Toc327581046"/>
-      <w:bookmarkStart w:id="15" w:name="_Toc327581596"/>
-      <w:bookmarkStart w:id="16" w:name="_Toc327583376"/>
+      <w:bookmarkStart w:id="11" w:name="_Toc90035019"/>
+      <w:bookmarkStart w:id="12" w:name="_Toc147998231"/>
+      <w:bookmarkStart w:id="13" w:name="_Toc327581046"/>
+      <w:bookmarkStart w:id="14" w:name="_Toc327581596"/>
+      <w:bookmarkStart w:id="15" w:name="_Toc327583376"/>
       <w:r>
         <w:lastRenderedPageBreak/>
         <w:t xml:space="preserve">Doel van </w:t>
@@ -4747,8 +3657,8 @@
       <w:r>
         <w:t>het project</w:t>
       </w:r>
+      <w:bookmarkEnd w:id="11"/>
       <w:bookmarkEnd w:id="12"/>
-      <w:bookmarkEnd w:id="13"/>
       <w:r>
         <w:br/>
       </w:r>
@@ -4787,13 +3697,13 @@
       <w:pPr>
         <w:pStyle w:val="Heading2"/>
       </w:pPr>
-      <w:bookmarkStart w:id="17" w:name="_Toc90035020"/>
-      <w:bookmarkStart w:id="18" w:name="_Toc146028620"/>
+      <w:bookmarkStart w:id="16" w:name="_Toc90035020"/>
+      <w:bookmarkStart w:id="17" w:name="_Toc147998232"/>
       <w:r>
         <w:t>De opdracht</w:t>
       </w:r>
+      <w:bookmarkEnd w:id="16"/>
       <w:bookmarkEnd w:id="17"/>
-      <w:bookmarkEnd w:id="18"/>
     </w:p>
     <w:p>
       <w:pPr>
@@ -4997,6 +3907,15 @@
     </w:p>
     <w:p>
       <w:pPr>
+        <w:ind w:firstLine="708"/>
+        <w:rPr>
+          <w:iCs/>
+          <w:szCs w:val="16"/>
+        </w:rPr>
+      </w:pPr>
+    </w:p>
+    <w:p>
+      <w:pPr>
         <w:rPr>
           <w:i/>
           <w:szCs w:val="16"/>
@@ -5086,14 +4005,6 @@
     <w:p>
       <w:pPr>
         <w:rPr>
-          <w:i/>
-          <w:szCs w:val="16"/>
-        </w:rPr>
-      </w:pPr>
-    </w:p>
-    <w:p>
-      <w:pPr>
-        <w:rPr>
           <w:iCs/>
           <w:szCs w:val="16"/>
         </w:rPr>
@@ -5103,17 +4014,17 @@
       <w:pPr>
         <w:pStyle w:val="Heading2"/>
       </w:pPr>
-      <w:bookmarkStart w:id="19" w:name="_Toc90035021"/>
-      <w:bookmarkStart w:id="20" w:name="_Toc146028621"/>
+      <w:bookmarkStart w:id="18" w:name="_Toc90035021"/>
+      <w:bookmarkStart w:id="19" w:name="_Toc147998233"/>
+      <w:bookmarkEnd w:id="13"/>
       <w:bookmarkEnd w:id="14"/>
       <w:bookmarkEnd w:id="15"/>
-      <w:bookmarkEnd w:id="16"/>
       <w:r>
         <w:lastRenderedPageBreak/>
         <w:t>Scope</w:t>
       </w:r>
+      <w:bookmarkEnd w:id="18"/>
       <w:bookmarkEnd w:id="19"/>
-      <w:bookmarkEnd w:id="20"/>
     </w:p>
     <w:p/>
     <w:tbl>
@@ -5370,22 +4281,14 @@
       </w:pPr>
     </w:p>
     <w:p>
-      <w:r>
-        <w:t xml:space="preserve">Dit is </w:t>
-      </w:r>
-      <w:r>
-        <w:t>de</w:t>
-      </w:r>
-      <w:r>
-        <w:t xml:space="preserve"> testomgeving waarin ik het project ga maken.</w:t>
-      </w:r>
-    </w:p>
-    <w:p>
       <w:pPr>
         <w:rPr>
           <w:noProof/>
         </w:rPr>
       </w:pPr>
+      <w:r>
+        <w:t>Het Grijze vlak is de omgeving die ik ga realiseren.</w:t>
+      </w:r>
     </w:p>
     <w:p>
       <w:pPr>
@@ -5393,23 +4296,24 @@
           <w:noProof/>
         </w:rPr>
       </w:pPr>
-      <w:r>
+    </w:p>
+    <w:p>
+      <w:pPr>
         <w:rPr>
           <w:noProof/>
         </w:rPr>
+      </w:pPr>
+    </w:p>
+    <w:p>
+      <w:r>
+        <w:rPr>
+          <w:noProof/>
+        </w:rPr>
         <w:drawing>
-          <wp:anchor distT="0" distB="0" distL="114300" distR="114300" simplePos="0" relativeHeight="251665408" behindDoc="0" locked="0" layoutInCell="1" allowOverlap="1" wp14:anchorId="27F86E2F" wp14:editId="3D73C45E">
-            <wp:simplePos x="0" y="0"/>
-            <wp:positionH relativeFrom="column">
-              <wp:posOffset>1242314</wp:posOffset>
-            </wp:positionH>
-            <wp:positionV relativeFrom="paragraph">
-              <wp:posOffset>7315</wp:posOffset>
-            </wp:positionV>
-            <wp:extent cx="3491101" cy="3277413"/>
-            <wp:effectExtent l="0" t="0" r="0" b="0"/>
-            <wp:wrapNone/>
-            <wp:docPr id="277598843" name="Picture 1"/>
+          <wp:inline distT="0" distB="0" distL="0" distR="0" wp14:anchorId="5067BA2F" wp14:editId="01AA5809">
+            <wp:extent cx="5909310" cy="3063875"/>
+            <wp:effectExtent l="0" t="0" r="0" b="3175"/>
+            <wp:docPr id="1577277351" name="Picture 1"/>
             <wp:cNvGraphicFramePr>
               <a:graphicFrameLocks xmlns:a="http://schemas.openxmlformats.org/drawingml/2006/main" noChangeAspect="1"/>
             </wp:cNvGraphicFramePr>
@@ -5423,7 +4327,7 @@
                     </pic:cNvPicPr>
                   </pic:nvPicPr>
                   <pic:blipFill>
-                    <a:blip r:embed="rId11">
+                    <a:blip r:embed="rId11" cstate="print">
                       <a:extLst>
                         <a:ext uri="{28A0092B-C50C-407E-A947-70E740481C1C}">
                           <a14:useLocalDpi xmlns:a14="http://schemas.microsoft.com/office/drawing/2010/main" val="0"/>
@@ -5438,7 +4342,7 @@
                   <pic:spPr bwMode="auto">
                     <a:xfrm>
                       <a:off x="0" y="0"/>
-                      <a:ext cx="3491101" cy="3277413"/>
+                      <a:ext cx="5909310" cy="3063875"/>
                     </a:xfrm>
                     <a:prstGeom prst="rect">
                       <a:avLst/>
@@ -5451,10 +4355,27 @@
                 </pic:pic>
               </a:graphicData>
             </a:graphic>
-          </wp:anchor>
+          </wp:inline>
         </w:drawing>
       </w:r>
     </w:p>
+    <w:p/>
+    <w:p/>
+    <w:p/>
+    <w:p/>
+    <w:p/>
+    <w:p/>
+    <w:p/>
+    <w:p/>
+    <w:p/>
+    <w:p/>
+    <w:p/>
+    <w:p/>
+    <w:p/>
+    <w:p/>
+    <w:p/>
+    <w:p/>
+    <w:p/>
     <w:p>
       <w:pPr>
         <w:rPr>
@@ -5462,204 +4383,6 @@
         </w:rPr>
       </w:pPr>
     </w:p>
-    <w:p/>
-    <w:p/>
-    <w:p/>
-    <w:p/>
-    <w:p/>
-    <w:p/>
-    <w:p/>
-    <w:p/>
-    <w:p/>
-    <w:p/>
-    <w:p/>
-    <w:p/>
-    <w:p/>
-    <w:p/>
-    <w:p/>
-    <w:p/>
-    <w:p/>
-    <w:p/>
-    <w:p/>
-    <w:p/>
-    <w:p>
-      <w:pPr>
-        <w:rPr>
-          <w:sz w:val="16"/>
-          <w:szCs w:val="16"/>
-        </w:rPr>
-      </w:pPr>
-    </w:p>
-    <w:p>
-      <w:r>
-        <w:t>Diagram van de uiteindelijke implementatie</w:t>
-      </w:r>
-      <w:r>
-        <w:t>.</w:t>
-      </w:r>
-    </w:p>
-    <w:p/>
-    <w:p>
-      <w:r>
-        <w:rPr>
-          <w:noProof/>
-        </w:rPr>
-        <w:drawing>
-          <wp:anchor distT="0" distB="0" distL="114300" distR="114300" simplePos="0" relativeHeight="251666432" behindDoc="0" locked="0" layoutInCell="1" allowOverlap="1" wp14:anchorId="714ACE52" wp14:editId="5EFC3A4E">
-            <wp:simplePos x="0" y="0"/>
-            <wp:positionH relativeFrom="margin">
-              <wp:align>left</wp:align>
-            </wp:positionH>
-            <wp:positionV relativeFrom="paragraph">
-              <wp:posOffset>10928</wp:posOffset>
-            </wp:positionV>
-            <wp:extent cx="5618073" cy="2816281"/>
-            <wp:effectExtent l="0" t="0" r="1905" b="3175"/>
-            <wp:wrapNone/>
-            <wp:docPr id="2007283480" name="Picture 2"/>
-            <wp:cNvGraphicFramePr>
-              <a:graphicFrameLocks xmlns:a="http://schemas.openxmlformats.org/drawingml/2006/main" noChangeAspect="1"/>
-            </wp:cNvGraphicFramePr>
-            <a:graphic xmlns:a="http://schemas.openxmlformats.org/drawingml/2006/main">
-              <a:graphicData uri="http://schemas.openxmlformats.org/drawingml/2006/picture">
-                <pic:pic xmlns:pic="http://schemas.openxmlformats.org/drawingml/2006/picture">
-                  <pic:nvPicPr>
-                    <pic:cNvPr id="0" name="Picture 4"/>
-                    <pic:cNvPicPr>
-                      <a:picLocks noChangeAspect="1" noChangeArrowheads="1"/>
-                    </pic:cNvPicPr>
-                  </pic:nvPicPr>
-                  <pic:blipFill>
-                    <a:blip r:embed="rId12">
-                      <a:extLst>
-                        <a:ext uri="{28A0092B-C50C-407E-A947-70E740481C1C}">
-                          <a14:useLocalDpi xmlns:a14="http://schemas.microsoft.com/office/drawing/2010/main" val="0"/>
-                        </a:ext>
-                      </a:extLst>
-                    </a:blip>
-                    <a:srcRect/>
-                    <a:stretch>
-                      <a:fillRect/>
-                    </a:stretch>
-                  </pic:blipFill>
-                  <pic:spPr bwMode="auto">
-                    <a:xfrm>
-                      <a:off x="0" y="0"/>
-                      <a:ext cx="5618073" cy="2816281"/>
-                    </a:xfrm>
-                    <a:prstGeom prst="rect">
-                      <a:avLst/>
-                    </a:prstGeom>
-                    <a:noFill/>
-                    <a:ln>
-                      <a:noFill/>
-                    </a:ln>
-                  </pic:spPr>
-                </pic:pic>
-              </a:graphicData>
-            </a:graphic>
-            <wp14:sizeRelH relativeFrom="margin">
-              <wp14:pctWidth>0</wp14:pctWidth>
-            </wp14:sizeRelH>
-            <wp14:sizeRelV relativeFrom="margin">
-              <wp14:pctHeight>0</wp14:pctHeight>
-            </wp14:sizeRelV>
-          </wp:anchor>
-        </w:drawing>
-      </w:r>
-    </w:p>
-    <w:p>
-      <w:pPr>
-        <w:rPr>
-          <w:noProof/>
-        </w:rPr>
-      </w:pPr>
-    </w:p>
-    <w:p>
-      <w:pPr>
-        <w:rPr>
-          <w:noProof/>
-        </w:rPr>
-      </w:pPr>
-    </w:p>
-    <w:p>
-      <w:pPr>
-        <w:rPr>
-          <w:noProof/>
-        </w:rPr>
-      </w:pPr>
-    </w:p>
-    <w:p>
-      <w:pPr>
-        <w:rPr>
-          <w:noProof/>
-        </w:rPr>
-      </w:pPr>
-    </w:p>
-    <w:p>
-      <w:pPr>
-        <w:rPr>
-          <w:noProof/>
-        </w:rPr>
-      </w:pPr>
-    </w:p>
-    <w:p>
-      <w:pPr>
-        <w:rPr>
-          <w:noProof/>
-        </w:rPr>
-      </w:pPr>
-    </w:p>
-    <w:p>
-      <w:pPr>
-        <w:rPr>
-          <w:noProof/>
-        </w:rPr>
-      </w:pPr>
-    </w:p>
-    <w:p>
-      <w:pPr>
-        <w:rPr>
-          <w:noProof/>
-        </w:rPr>
-      </w:pPr>
-    </w:p>
-    <w:p>
-      <w:pPr>
-        <w:rPr>
-          <w:noProof/>
-        </w:rPr>
-      </w:pPr>
-    </w:p>
-    <w:p>
-      <w:pPr>
-        <w:rPr>
-          <w:noProof/>
-        </w:rPr>
-      </w:pPr>
-    </w:p>
-    <w:p>
-      <w:pPr>
-        <w:rPr>
-          <w:noProof/>
-        </w:rPr>
-      </w:pPr>
-    </w:p>
-    <w:p>
-      <w:pPr>
-        <w:rPr>
-          <w:noProof/>
-        </w:rPr>
-      </w:pPr>
-    </w:p>
-    <w:p>
-      <w:pPr>
-        <w:rPr>
-          <w:noProof/>
-        </w:rPr>
-      </w:pPr>
-    </w:p>
-    <w:p/>
     <w:p/>
     <w:p/>
     <w:p>
@@ -5670,12 +4393,12 @@
         </w:tabs>
         <w:ind w:left="0" w:firstLine="0"/>
       </w:pPr>
-      <w:bookmarkStart w:id="21" w:name="_Toc146028622"/>
+      <w:bookmarkStart w:id="20" w:name="_Toc147998234"/>
       <w:r>
         <w:lastRenderedPageBreak/>
         <w:t>Onderzoeksvragen</w:t>
       </w:r>
-      <w:bookmarkEnd w:id="21"/>
+      <w:bookmarkEnd w:id="20"/>
     </w:p>
     <w:p>
       <w:pPr>
@@ -5780,13 +4503,13 @@
       <w:pPr>
         <w:pStyle w:val="Heading2"/>
       </w:pPr>
-      <w:bookmarkStart w:id="22" w:name="_Toc90035023"/>
-      <w:bookmarkStart w:id="23" w:name="_Toc146028623"/>
+      <w:bookmarkStart w:id="21" w:name="_Toc90035023"/>
+      <w:bookmarkStart w:id="22" w:name="_Toc147998235"/>
       <w:r>
         <w:t>Eindproducten</w:t>
       </w:r>
+      <w:bookmarkEnd w:id="21"/>
       <w:bookmarkEnd w:id="22"/>
-      <w:bookmarkEnd w:id="23"/>
     </w:p>
     <w:p>
       <w:pPr>
@@ -5794,7 +4517,7 @@
         <w:jc w:val="center"/>
       </w:pPr>
       <w:r>
-        <w:object w:dxaOrig="5750" w:dyaOrig="3390" w14:anchorId="3C3BB758">
+        <w:object w:dxaOrig="5750" w:dyaOrig="3250" w14:anchorId="3C3BB758">
           <v:shapetype id="_x0000_t75" coordsize="21600,21600" o:spt="75" o:preferrelative="t" path="m@4@5l@4@11@9@11@9@5xe" filled="f" stroked="f">
             <v:stroke joinstyle="miter"/>
             <v:formulas>
@@ -5814,10 +4537,10 @@
             <v:path o:extrusionok="f" gradientshapeok="t" o:connecttype="rect"/>
             <o:lock v:ext="edit" aspectratio="t"/>
           </v:shapetype>
-          <v:shape id="_x0000_i1025" type="#_x0000_t75" style="width:480.85pt;height:283.6pt" o:ole="">
-            <v:imagedata r:id="rId13" o:title=""/>
+          <v:shape id="_x0000_i1025" type="#_x0000_t75" style="width:480.85pt;height:271.7pt" o:ole="">
+            <v:imagedata r:id="rId12" o:title=""/>
           </v:shape>
-          <o:OLEObject Type="Embed" ProgID="OrgPlusWOPX.4" ShapeID="_x0000_i1025" DrawAspect="Content" ObjectID="_1758444739" r:id="rId14"/>
+          <o:OLEObject Type="Embed" ProgID="OrgPlusWOPX.4" ShapeID="_x0000_i1025" DrawAspect="Content" ObjectID="_1758614929" r:id="rId13"/>
         </w:object>
       </w:r>
     </w:p>
@@ -5825,26 +4548,26 @@
       <w:pPr>
         <w:pStyle w:val="Heading1"/>
       </w:pPr>
-      <w:bookmarkStart w:id="24" w:name="_Toc90035025"/>
-      <w:bookmarkStart w:id="25" w:name="_Toc146028624"/>
+      <w:bookmarkStart w:id="23" w:name="_Toc90035025"/>
+      <w:bookmarkStart w:id="24" w:name="_Toc147998236"/>
       <w:r>
         <w:lastRenderedPageBreak/>
         <w:t>Aanpak en Planning</w:t>
       </w:r>
+      <w:bookmarkEnd w:id="23"/>
       <w:bookmarkEnd w:id="24"/>
+    </w:p>
+    <w:p>
+      <w:pPr>
+        <w:pStyle w:val="Heading2"/>
+      </w:pPr>
+      <w:bookmarkStart w:id="25" w:name="_Toc90035026"/>
+      <w:bookmarkStart w:id="26" w:name="_Toc147998237"/>
+      <w:r>
+        <w:t>Aanpak</w:t>
+      </w:r>
       <w:bookmarkEnd w:id="25"/>
-    </w:p>
-    <w:p>
-      <w:pPr>
-        <w:pStyle w:val="Heading2"/>
-      </w:pPr>
-      <w:bookmarkStart w:id="26" w:name="_Toc90035026"/>
-      <w:bookmarkStart w:id="27" w:name="_Toc146028625"/>
-      <w:r>
-        <w:t>Aanpak</w:t>
-      </w:r>
       <w:bookmarkEnd w:id="26"/>
-      <w:bookmarkEnd w:id="27"/>
     </w:p>
     <w:p/>
     <w:p>
@@ -5969,7 +4692,7 @@
           <w:szCs w:val="22"/>
         </w:rPr>
       </w:pPr>
-      <w:bookmarkStart w:id="28" w:name="_Toc146028626"/>
+      <w:bookmarkStart w:id="27" w:name="_Toc147998238"/>
       <w:r>
         <w:rPr>
           <w:sz w:val="24"/>
@@ -5977,74 +4700,74 @@
         </w:rPr>
         <w:t>Testaanpak</w:t>
       </w:r>
+      <w:bookmarkEnd w:id="27"/>
+    </w:p>
+    <w:p>
+      <w:pPr>
+        <w:rPr>
+          <w:iCs/>
+        </w:rPr>
+      </w:pPr>
+    </w:p>
+    <w:p>
+      <w:pPr>
+        <w:rPr>
+          <w:iCs/>
+        </w:rPr>
+      </w:pPr>
+      <w:r>
+        <w:rPr>
+          <w:iCs/>
+        </w:rPr>
+        <w:t>Ik zal mijn code grondig testen door unit tests op te stellen. Daarnaast zal ik de expertise inroepen van een ervaren programmeur binnen het bedrijf om mijn code te beoordelen. Dit zal ik doen voor elke belangrijke functionaliteit die ik voltooi. Op deze manier kan ik ervoor zorgen dat mijn code schoon en van hoge kwaliteit blijft. Ik hecht veel waarde aan het testen van mijn code, vooral op het gebied van clean coding, omdat dit mijn vaardigheden als programmeur helpt verbeteren.</w:t>
+      </w:r>
+    </w:p>
+    <w:p>
+      <w:pPr>
+        <w:rPr>
+          <w:iCs/>
+        </w:rPr>
+      </w:pPr>
+    </w:p>
+    <w:p>
+      <w:pPr>
+        <w:rPr>
+          <w:iCs/>
+        </w:rPr>
+      </w:pPr>
+      <w:r>
+        <w:rPr>
+          <w:iCs/>
+        </w:rPr>
+        <w:t>Wat betreft mijn designs, laat ik mijn collega's deze beoordelen om te verzekeren dat zij begrijpen wat er wordt weergegeven en hoe ze door het dashboard kunnen navigeren.</w:t>
+      </w:r>
+    </w:p>
+    <w:p>
+      <w:pPr>
+        <w:rPr>
+          <w:iCs/>
+        </w:rPr>
+      </w:pPr>
+    </w:p>
+    <w:p/>
+    <w:p>
+      <w:pPr>
+        <w:pStyle w:val="Heading2"/>
+      </w:pPr>
+      <w:bookmarkStart w:id="28" w:name="_Toc90035027"/>
+      <w:bookmarkStart w:id="29" w:name="_Toc147998239"/>
+      <w:bookmarkStart w:id="30" w:name="_Toc327581054"/>
+      <w:bookmarkStart w:id="31" w:name="_Toc327581604"/>
+      <w:bookmarkStart w:id="32" w:name="_Toc327583384"/>
+      <w:bookmarkStart w:id="33" w:name="_Toc339966123"/>
+      <w:r>
+        <w:t>O</w:t>
+      </w:r>
+      <w:r>
+        <w:t>nderzoeksmethoden</w:t>
+      </w:r>
       <w:bookmarkEnd w:id="28"/>
-    </w:p>
-    <w:p>
-      <w:pPr>
-        <w:rPr>
-          <w:iCs/>
-        </w:rPr>
-      </w:pPr>
-    </w:p>
-    <w:p>
-      <w:pPr>
-        <w:rPr>
-          <w:iCs/>
-        </w:rPr>
-      </w:pPr>
-      <w:r>
-        <w:rPr>
-          <w:iCs/>
-        </w:rPr>
-        <w:t>Ik zal mijn code grondig testen door unit tests op te stellen. Daarnaast zal ik de expertise inroepen van een ervaren programmeur binnen het bedrijf om mijn code te beoordelen. Dit zal ik doen voor elke belangrijke functionaliteit die ik voltooi. Op deze manier kan ik ervoor zorgen dat mijn code schoon en van hoge kwaliteit blijft. Ik hecht veel waarde aan het testen van mijn code, vooral op het gebied van clean coding, omdat dit mijn vaardigheden als programmeur helpt verbeteren.</w:t>
-      </w:r>
-    </w:p>
-    <w:p>
-      <w:pPr>
-        <w:rPr>
-          <w:iCs/>
-        </w:rPr>
-      </w:pPr>
-    </w:p>
-    <w:p>
-      <w:pPr>
-        <w:rPr>
-          <w:iCs/>
-        </w:rPr>
-      </w:pPr>
-      <w:r>
-        <w:rPr>
-          <w:iCs/>
-        </w:rPr>
-        <w:t>Wat betreft mijn designs, laat ik mijn collega's deze beoordelen om te verzekeren dat zij begrijpen wat er wordt weergegeven en hoe ze door het dashboard kunnen navigeren.</w:t>
-      </w:r>
-    </w:p>
-    <w:p>
-      <w:pPr>
-        <w:rPr>
-          <w:iCs/>
-        </w:rPr>
-      </w:pPr>
-    </w:p>
-    <w:p/>
-    <w:p>
-      <w:pPr>
-        <w:pStyle w:val="Heading2"/>
-      </w:pPr>
-      <w:bookmarkStart w:id="29" w:name="_Toc90035027"/>
-      <w:bookmarkStart w:id="30" w:name="_Toc146028627"/>
-      <w:bookmarkStart w:id="31" w:name="_Toc327581054"/>
-      <w:bookmarkStart w:id="32" w:name="_Toc327581604"/>
-      <w:bookmarkStart w:id="33" w:name="_Toc327583384"/>
-      <w:bookmarkStart w:id="34" w:name="_Toc339966123"/>
-      <w:r>
-        <w:t>O</w:t>
-      </w:r>
-      <w:r>
-        <w:t>nderzoeksmethoden</w:t>
-      </w:r>
       <w:bookmarkEnd w:id="29"/>
-      <w:bookmarkEnd w:id="30"/>
     </w:p>
     <w:p>
       <w:pPr>
@@ -6140,7 +4863,7 @@
                     </pic:cNvPicPr>
                   </pic:nvPicPr>
                   <pic:blipFill>
-                    <a:blip r:embed="rId15">
+                    <a:blip r:embed="rId14">
                       <a:extLst>
                         <a:ext uri="{28A0092B-C50C-407E-A947-70E740481C1C}">
                           <a14:useLocalDpi xmlns:a14="http://schemas.microsoft.com/office/drawing/2010/main" val="0"/>
@@ -6299,7 +5022,7 @@
                     <pic:cNvPicPr/>
                   </pic:nvPicPr>
                   <pic:blipFill>
-                    <a:blip r:embed="rId16"/>
+                    <a:blip r:embed="rId15"/>
                     <a:stretch>
                       <a:fillRect/>
                     </a:stretch>
@@ -6430,7 +5153,7 @@
                     <pic:cNvPicPr/>
                   </pic:nvPicPr>
                   <pic:blipFill>
-                    <a:blip r:embed="rId17">
+                    <a:blip r:embed="rId16">
                       <a:extLst>
                         <a:ext uri="{28A0092B-C50C-407E-A947-70E740481C1C}">
                           <a14:useLocalDpi xmlns:a14="http://schemas.microsoft.com/office/drawing/2010/main" val="0"/>
@@ -6783,7 +5506,7 @@
                     <pic:cNvPicPr/>
                   </pic:nvPicPr>
                   <pic:blipFill>
-                    <a:blip r:embed="rId18"/>
+                    <a:blip r:embed="rId17"/>
                     <a:stretch>
                       <a:fillRect/>
                     </a:stretch>
@@ -6813,7 +5536,7 @@
       <w:pPr>
         <w:pStyle w:val="Heading2"/>
       </w:pPr>
-      <w:bookmarkStart w:id="35" w:name="_Toc146028628"/>
+      <w:bookmarkStart w:id="34" w:name="_Toc147998240"/>
       <w:r>
         <w:lastRenderedPageBreak/>
         <w:t>Leerui</w:t>
@@ -6824,7 +5547,7 @@
       <w:r>
         <w:t>komsten</w:t>
       </w:r>
-      <w:bookmarkEnd w:id="35"/>
+      <w:bookmarkEnd w:id="34"/>
     </w:p>
     <w:p>
       <w:pPr>
@@ -6935,36 +5658,6 @@
         <w:spacing w:before="180" w:after="180"/>
         <w:rPr>
           <w:rFonts w:cs="Arial"/>
-          <w:lang w:eastAsia="nl-NL"/>
-        </w:rPr>
-      </w:pPr>
-    </w:p>
-    <w:p>
-      <w:pPr>
-        <w:shd w:val="clear" w:color="auto" w:fill="FFFFFF"/>
-        <w:spacing w:before="180" w:after="180"/>
-        <w:rPr>
-          <w:rFonts w:cs="Arial"/>
-          <w:lang w:eastAsia="nl-NL"/>
-        </w:rPr>
-      </w:pPr>
-    </w:p>
-    <w:p>
-      <w:pPr>
-        <w:shd w:val="clear" w:color="auto" w:fill="FFFFFF"/>
-        <w:spacing w:before="180" w:after="180"/>
-        <w:rPr>
-          <w:rFonts w:cs="Arial"/>
-          <w:lang w:eastAsia="nl-NL"/>
-        </w:rPr>
-      </w:pPr>
-    </w:p>
-    <w:p>
-      <w:pPr>
-        <w:shd w:val="clear" w:color="auto" w:fill="FFFFFF"/>
-        <w:spacing w:before="180" w:after="180"/>
-        <w:rPr>
-          <w:rFonts w:cs="Arial"/>
           <w:sz w:val="24"/>
           <w:szCs w:val="24"/>
           <w:lang w:eastAsia="nl-NL"/>
@@ -7216,7 +5909,6 @@
           <w:rFonts w:cs="Arial"/>
           <w:lang w:eastAsia="nl-NL"/>
         </w:rPr>
-        <w:lastRenderedPageBreak/>
         <w:t>Een andere strategische beslissing die ik neem, is om de koppeling via de frontend tot stand te brengen in plaats van via de API. Dit heeft als voordeel dat we het Garmin-gedeelte van het systeem kunnen elimineren, waardoor het systeem overzichtelijker en efficiënter wordt.</w:t>
       </w:r>
     </w:p>
@@ -7248,6 +5940,7 @@
           <w:szCs w:val="24"/>
           <w:lang w:eastAsia="nl-NL"/>
         </w:rPr>
+        <w:lastRenderedPageBreak/>
         <w:t xml:space="preserve">Leerresultaat 4: </w:t>
       </w:r>
       <w:r>
@@ -7460,7 +6153,7 @@
           <w:lang w:eastAsia="nl-NL"/>
         </w:rPr>
       </w:pPr>
-      <w:bookmarkStart w:id="36" w:name="_Toc90035028"/>
+      <w:bookmarkStart w:id="35" w:name="_Toc90035028"/>
       <w:r>
         <w:rPr>
           <w:lang w:eastAsia="nl-NL"/>
@@ -7468,104 +6161,6 @@
         <w:br/>
         <w:t>Ik ga dit demonstreren door wekelijkse feedbacksessies te organiseren met mijn stagebegeleider, zodat hij op de hoogte is van mijn voortgang. Bovendien zal ik regelmatig in gesprek gaan met de klant om te verifiëren of hij tevreden is met mijn resultaten. De belanghebbenden van mijn project zijn geïdentificeerd in het projectplan.</w:t>
       </w:r>
-    </w:p>
-    <w:p>
-      <w:pPr>
-        <w:rPr>
-          <w:lang w:eastAsia="nl-NL"/>
-        </w:rPr>
-      </w:pPr>
-    </w:p>
-    <w:p>
-      <w:pPr>
-        <w:rPr>
-          <w:lang w:eastAsia="nl-NL"/>
-        </w:rPr>
-      </w:pPr>
-    </w:p>
-    <w:p>
-      <w:pPr>
-        <w:rPr>
-          <w:lang w:eastAsia="nl-NL"/>
-        </w:rPr>
-      </w:pPr>
-    </w:p>
-    <w:p>
-      <w:pPr>
-        <w:rPr>
-          <w:lang w:eastAsia="nl-NL"/>
-        </w:rPr>
-      </w:pPr>
-    </w:p>
-    <w:p>
-      <w:pPr>
-        <w:rPr>
-          <w:lang w:eastAsia="nl-NL"/>
-        </w:rPr>
-      </w:pPr>
-    </w:p>
-    <w:p>
-      <w:pPr>
-        <w:rPr>
-          <w:lang w:eastAsia="nl-NL"/>
-        </w:rPr>
-      </w:pPr>
-    </w:p>
-    <w:p>
-      <w:pPr>
-        <w:rPr>
-          <w:lang w:eastAsia="nl-NL"/>
-        </w:rPr>
-      </w:pPr>
-    </w:p>
-    <w:p>
-      <w:pPr>
-        <w:rPr>
-          <w:lang w:eastAsia="nl-NL"/>
-        </w:rPr>
-      </w:pPr>
-    </w:p>
-    <w:p>
-      <w:pPr>
-        <w:rPr>
-          <w:lang w:eastAsia="nl-NL"/>
-        </w:rPr>
-      </w:pPr>
-    </w:p>
-    <w:p>
-      <w:pPr>
-        <w:rPr>
-          <w:lang w:eastAsia="nl-NL"/>
-        </w:rPr>
-      </w:pPr>
-    </w:p>
-    <w:p>
-      <w:pPr>
-        <w:rPr>
-          <w:lang w:eastAsia="nl-NL"/>
-        </w:rPr>
-      </w:pPr>
-    </w:p>
-    <w:p>
-      <w:pPr>
-        <w:rPr>
-          <w:lang w:eastAsia="nl-NL"/>
-        </w:rPr>
-      </w:pPr>
-    </w:p>
-    <w:p>
-      <w:pPr>
-        <w:rPr>
-          <w:lang w:eastAsia="nl-NL"/>
-        </w:rPr>
-      </w:pPr>
-    </w:p>
-    <w:p>
-      <w:pPr>
-        <w:rPr>
-          <w:lang w:eastAsia="nl-NL"/>
-        </w:rPr>
-      </w:pPr>
     </w:p>
     <w:p>
       <w:pPr>
@@ -7635,29 +6230,21 @@
     <w:p>
       <w:pPr>
         <w:pStyle w:val="Heading2"/>
-        <w:numPr>
-          <w:ilvl w:val="0"/>
-          <w:numId w:val="0"/>
-        </w:numPr>
-      </w:pPr>
-    </w:p>
-    <w:p>
-      <w:pPr>
-        <w:pStyle w:val="Heading2"/>
-      </w:pPr>
-      <w:bookmarkStart w:id="37" w:name="_Toc146028629"/>
-      <w:r>
+      </w:pPr>
+      <w:bookmarkStart w:id="36" w:name="_Toc147998241"/>
+      <w:r>
+        <w:lastRenderedPageBreak/>
         <w:t xml:space="preserve">Opdeling </w:t>
       </w:r>
       <w:r>
         <w:t>van het project</w:t>
       </w:r>
+      <w:bookmarkEnd w:id="30"/>
       <w:bookmarkEnd w:id="31"/>
       <w:bookmarkEnd w:id="32"/>
       <w:bookmarkEnd w:id="33"/>
-      <w:bookmarkEnd w:id="34"/>
+      <w:bookmarkEnd w:id="35"/>
       <w:bookmarkEnd w:id="36"/>
-      <w:bookmarkEnd w:id="37"/>
     </w:p>
     <w:p>
       <w:pPr>
@@ -7913,24 +6500,24 @@
       <w:pPr>
         <w:pStyle w:val="Heading2"/>
       </w:pPr>
-      <w:bookmarkStart w:id="38" w:name="_Toc327581055"/>
-      <w:bookmarkStart w:id="39" w:name="_Toc327581605"/>
-      <w:bookmarkStart w:id="40" w:name="_Toc327583385"/>
-      <w:bookmarkStart w:id="41" w:name="_Toc339966124"/>
-      <w:bookmarkStart w:id="42" w:name="_Toc90035029"/>
-      <w:bookmarkStart w:id="43" w:name="_Toc146028630"/>
+      <w:bookmarkStart w:id="37" w:name="_Toc327581055"/>
+      <w:bookmarkStart w:id="38" w:name="_Toc327581605"/>
+      <w:bookmarkStart w:id="39" w:name="_Toc327583385"/>
+      <w:bookmarkStart w:id="40" w:name="_Toc339966124"/>
+      <w:bookmarkStart w:id="41" w:name="_Toc90035029"/>
+      <w:bookmarkStart w:id="42" w:name="_Toc147998242"/>
       <w:r>
         <w:t>T</w:t>
       </w:r>
       <w:r>
         <w:t>ijdplan</w:t>
       </w:r>
+      <w:bookmarkEnd w:id="37"/>
       <w:bookmarkEnd w:id="38"/>
       <w:bookmarkEnd w:id="39"/>
       <w:bookmarkEnd w:id="40"/>
       <w:bookmarkEnd w:id="41"/>
       <w:bookmarkEnd w:id="42"/>
-      <w:bookmarkEnd w:id="43"/>
     </w:p>
     <w:p>
       <w:r>
@@ -8718,63 +7305,63 @@
       </w:tr>
     </w:tbl>
     <w:p>
-      <w:bookmarkStart w:id="44" w:name="_Toc327581056"/>
-      <w:bookmarkStart w:id="45" w:name="_Toc327581606"/>
-      <w:bookmarkStart w:id="46" w:name="_Toc327583386"/>
+      <w:bookmarkStart w:id="43" w:name="_Toc327581056"/>
+      <w:bookmarkStart w:id="44" w:name="_Toc327581606"/>
+      <w:bookmarkStart w:id="45" w:name="_Toc327583386"/>
     </w:p>
     <w:p>
       <w:pPr>
         <w:pStyle w:val="Heading1"/>
       </w:pPr>
-      <w:bookmarkStart w:id="47" w:name="_Toc327581061"/>
-      <w:bookmarkStart w:id="48" w:name="_Toc327581611"/>
-      <w:bookmarkStart w:id="49" w:name="_Toc327583391"/>
-      <w:bookmarkStart w:id="50" w:name="_Toc339966130"/>
-      <w:bookmarkStart w:id="51" w:name="_Toc327581050"/>
-      <w:bookmarkStart w:id="52" w:name="_Toc327581600"/>
-      <w:bookmarkStart w:id="53" w:name="_Toc327583380"/>
-      <w:bookmarkStart w:id="54" w:name="_Toc339966119"/>
-      <w:bookmarkStart w:id="55" w:name="_Toc90035030"/>
-      <w:bookmarkStart w:id="56" w:name="_Toc146028631"/>
+      <w:bookmarkStart w:id="46" w:name="_Toc327581061"/>
+      <w:bookmarkStart w:id="47" w:name="_Toc327581611"/>
+      <w:bookmarkStart w:id="48" w:name="_Toc327583391"/>
+      <w:bookmarkStart w:id="49" w:name="_Toc339966130"/>
+      <w:bookmarkStart w:id="50" w:name="_Toc327581050"/>
+      <w:bookmarkStart w:id="51" w:name="_Toc327581600"/>
+      <w:bookmarkStart w:id="52" w:name="_Toc327583380"/>
+      <w:bookmarkStart w:id="53" w:name="_Toc339966119"/>
+      <w:bookmarkStart w:id="54" w:name="_Toc90035030"/>
+      <w:bookmarkStart w:id="55" w:name="_Toc147998243"/>
+      <w:bookmarkEnd w:id="43"/>
       <w:bookmarkEnd w:id="44"/>
       <w:bookmarkEnd w:id="45"/>
       <w:bookmarkEnd w:id="46"/>
       <w:bookmarkEnd w:id="47"/>
       <w:bookmarkEnd w:id="48"/>
       <w:bookmarkEnd w:id="49"/>
-      <w:bookmarkEnd w:id="50"/>
       <w:r>
         <w:lastRenderedPageBreak/>
         <w:t>Projectorganisatie</w:t>
       </w:r>
+      <w:bookmarkEnd w:id="50"/>
       <w:bookmarkEnd w:id="51"/>
       <w:bookmarkEnd w:id="52"/>
       <w:bookmarkEnd w:id="53"/>
       <w:bookmarkEnd w:id="54"/>
       <w:bookmarkEnd w:id="55"/>
+    </w:p>
+    <w:p>
+      <w:pPr>
+        <w:pStyle w:val="Heading2"/>
+      </w:pPr>
+      <w:bookmarkStart w:id="56" w:name="_Toc327581051"/>
+      <w:bookmarkStart w:id="57" w:name="_Toc327581601"/>
+      <w:bookmarkStart w:id="58" w:name="_Toc327583381"/>
+      <w:bookmarkStart w:id="59" w:name="_Toc339966120"/>
+      <w:bookmarkStart w:id="60" w:name="_Toc480254627"/>
+      <w:bookmarkStart w:id="61" w:name="_Toc90035031"/>
+      <w:bookmarkStart w:id="62" w:name="_Toc147998244"/>
+      <w:r>
+        <w:t>Teamleden</w:t>
+      </w:r>
       <w:bookmarkEnd w:id="56"/>
-    </w:p>
-    <w:p>
-      <w:pPr>
-        <w:pStyle w:val="Heading2"/>
-      </w:pPr>
-      <w:bookmarkStart w:id="57" w:name="_Toc327581051"/>
-      <w:bookmarkStart w:id="58" w:name="_Toc327581601"/>
-      <w:bookmarkStart w:id="59" w:name="_Toc327583381"/>
-      <w:bookmarkStart w:id="60" w:name="_Toc339966120"/>
-      <w:bookmarkStart w:id="61" w:name="_Toc480254627"/>
-      <w:bookmarkStart w:id="62" w:name="_Toc90035031"/>
-      <w:bookmarkStart w:id="63" w:name="_Toc146028632"/>
-      <w:r>
-        <w:t>Teamleden</w:t>
-      </w:r>
       <w:bookmarkEnd w:id="57"/>
       <w:bookmarkEnd w:id="58"/>
       <w:bookmarkEnd w:id="59"/>
       <w:bookmarkEnd w:id="60"/>
       <w:bookmarkEnd w:id="61"/>
       <w:bookmarkEnd w:id="62"/>
-      <w:bookmarkEnd w:id="63"/>
     </w:p>
     <w:p>
       <w:pPr>
@@ -9464,13 +8051,13 @@
       <w:pPr>
         <w:pStyle w:val="Heading2"/>
       </w:pPr>
-      <w:bookmarkStart w:id="64" w:name="_Toc90035032"/>
-      <w:bookmarkStart w:id="65" w:name="_Toc146028633"/>
+      <w:bookmarkStart w:id="63" w:name="_Toc90035032"/>
+      <w:bookmarkStart w:id="64" w:name="_Toc147998245"/>
       <w:r>
         <w:t>Communicatie</w:t>
       </w:r>
+      <w:bookmarkEnd w:id="63"/>
       <w:bookmarkEnd w:id="64"/>
-      <w:bookmarkEnd w:id="65"/>
     </w:p>
     <w:p>
       <w:pPr>
@@ -9532,18 +8119,18 @@
       <w:pPr>
         <w:pStyle w:val="Heading2"/>
       </w:pPr>
-      <w:bookmarkStart w:id="66" w:name="_Toc90035033"/>
-      <w:bookmarkStart w:id="67" w:name="_Toc146028634"/>
-      <w:bookmarkStart w:id="68" w:name="_Toc327581062"/>
-      <w:bookmarkStart w:id="69" w:name="_Toc327581612"/>
-      <w:bookmarkStart w:id="70" w:name="_Toc327583392"/>
-      <w:bookmarkStart w:id="71" w:name="_Toc339966131"/>
+      <w:bookmarkStart w:id="65" w:name="_Toc90035033"/>
+      <w:bookmarkStart w:id="66" w:name="_Toc147998246"/>
+      <w:bookmarkStart w:id="67" w:name="_Toc327581062"/>
+      <w:bookmarkStart w:id="68" w:name="_Toc327581612"/>
+      <w:bookmarkStart w:id="69" w:name="_Toc327583392"/>
+      <w:bookmarkStart w:id="70" w:name="_Toc339966131"/>
       <w:r>
         <w:lastRenderedPageBreak/>
         <w:t>Testomgeving en benodigdheden</w:t>
       </w:r>
+      <w:bookmarkEnd w:id="65"/>
       <w:bookmarkEnd w:id="66"/>
-      <w:bookmarkEnd w:id="67"/>
     </w:p>
     <w:p>
       <w:pPr>
@@ -9628,7 +8215,7 @@
                     </pic:cNvPicPr>
                   </pic:nvPicPr>
                   <pic:blipFill>
-                    <a:blip r:embed="rId11">
+                    <a:blip r:embed="rId18">
                       <a:extLst>
                         <a:ext uri="{28A0092B-C50C-407E-A947-70E740481C1C}">
                           <a14:useLocalDpi xmlns:a14="http://schemas.microsoft.com/office/drawing/2010/main" val="0"/>
@@ -9813,10 +8400,10 @@
         </w:rPr>
       </w:pPr>
     </w:p>
+    <w:bookmarkEnd w:id="67"/>
     <w:bookmarkEnd w:id="68"/>
     <w:bookmarkEnd w:id="69"/>
     <w:bookmarkEnd w:id="70"/>
-    <w:bookmarkEnd w:id="71"/>
     <w:p>
       <w:pPr>
         <w:rPr>
@@ -10057,14 +8644,14 @@
       <w:pPr>
         <w:pStyle w:val="Heading2"/>
       </w:pPr>
-      <w:bookmarkStart w:id="72" w:name="_Toc90035034"/>
-      <w:bookmarkStart w:id="73" w:name="_Toc146028635"/>
+      <w:bookmarkStart w:id="71" w:name="_Toc90035034"/>
+      <w:bookmarkStart w:id="72" w:name="_Toc147998247"/>
       <w:r>
         <w:lastRenderedPageBreak/>
         <w:t>Configuratiemanagement</w:t>
       </w:r>
+      <w:bookmarkEnd w:id="71"/>
       <w:bookmarkEnd w:id="72"/>
-      <w:bookmarkEnd w:id="73"/>
     </w:p>
     <w:p/>
     <w:p>
@@ -10144,17 +8731,17 @@
       <w:pPr>
         <w:pStyle w:val="Heading1"/>
       </w:pPr>
-      <w:bookmarkStart w:id="74" w:name="_Toc146028636"/>
-      <w:bookmarkStart w:id="75" w:name="_Toc327581064"/>
-      <w:bookmarkStart w:id="76" w:name="_Toc327581614"/>
-      <w:bookmarkStart w:id="77" w:name="_Toc327583394"/>
-      <w:bookmarkStart w:id="78" w:name="_Toc339966133"/>
-      <w:bookmarkStart w:id="79" w:name="_Toc90035035"/>
+      <w:bookmarkStart w:id="73" w:name="_Toc147998248"/>
+      <w:bookmarkStart w:id="74" w:name="_Toc327581064"/>
+      <w:bookmarkStart w:id="75" w:name="_Toc327581614"/>
+      <w:bookmarkStart w:id="76" w:name="_Toc327583394"/>
+      <w:bookmarkStart w:id="77" w:name="_Toc339966133"/>
+      <w:bookmarkStart w:id="78" w:name="_Toc90035035"/>
       <w:r>
         <w:lastRenderedPageBreak/>
         <w:t>Deliverables</w:t>
       </w:r>
-      <w:bookmarkEnd w:id="74"/>
+      <w:bookmarkEnd w:id="73"/>
     </w:p>
     <w:p>
       <w:r>
@@ -10169,11 +8756,11 @@
       <w:pPr>
         <w:pStyle w:val="Heading2"/>
       </w:pPr>
-      <w:bookmarkStart w:id="80" w:name="_Toc146028637"/>
+      <w:bookmarkStart w:id="79" w:name="_Toc147998249"/>
       <w:r>
         <w:t>User stories</w:t>
       </w:r>
-      <w:bookmarkEnd w:id="80"/>
+      <w:bookmarkEnd w:id="79"/>
     </w:p>
     <w:p/>
     <w:tbl>
@@ -10969,12 +9556,12 @@
       <w:pPr>
         <w:pStyle w:val="Heading2"/>
       </w:pPr>
-      <w:bookmarkStart w:id="81" w:name="_Toc146028638"/>
+      <w:bookmarkStart w:id="80" w:name="_Toc147998250"/>
       <w:r>
         <w:lastRenderedPageBreak/>
         <w:t>Moscow</w:t>
       </w:r>
-      <w:bookmarkEnd w:id="81"/>
+      <w:bookmarkEnd w:id="80"/>
     </w:p>
     <w:p/>
     <w:tbl>
@@ -11467,12 +10054,12 @@
       <w:pPr>
         <w:pStyle w:val="Heading2"/>
       </w:pPr>
-      <w:bookmarkStart w:id="82" w:name="_Toc146028639"/>
+      <w:bookmarkStart w:id="81" w:name="_Toc147998251"/>
       <w:r>
         <w:lastRenderedPageBreak/>
         <w:t>Flowchart</w:t>
       </w:r>
-      <w:bookmarkEnd w:id="82"/>
+      <w:bookmarkEnd w:id="81"/>
     </w:p>
     <w:p>
       <w:r>
@@ -11632,40 +10219,40 @@
       <w:pPr>
         <w:pStyle w:val="Heading1"/>
       </w:pPr>
-      <w:bookmarkStart w:id="83" w:name="_Toc146028640"/>
+      <w:bookmarkStart w:id="82" w:name="_Toc147998252"/>
       <w:r>
         <w:lastRenderedPageBreak/>
         <w:t>Financiën</w:t>
       </w:r>
+      <w:bookmarkEnd w:id="74"/>
       <w:bookmarkEnd w:id="75"/>
       <w:bookmarkEnd w:id="76"/>
       <w:bookmarkEnd w:id="77"/>
+      <w:r>
+        <w:t xml:space="preserve"> en Risico’s</w:t>
+      </w:r>
       <w:bookmarkEnd w:id="78"/>
-      <w:r>
-        <w:t xml:space="preserve"> en Risico’s</w:t>
-      </w:r>
-      <w:bookmarkEnd w:id="79"/>
+      <w:bookmarkEnd w:id="82"/>
+    </w:p>
+    <w:p>
+      <w:pPr>
+        <w:pStyle w:val="Heading2"/>
+      </w:pPr>
+      <w:bookmarkStart w:id="83" w:name="_Toc327581065"/>
+      <w:bookmarkStart w:id="84" w:name="_Toc327581615"/>
+      <w:bookmarkStart w:id="85" w:name="_Toc327583395"/>
+      <w:bookmarkStart w:id="86" w:name="_Toc339966134"/>
+      <w:bookmarkStart w:id="87" w:name="_Toc90035036"/>
+      <w:bookmarkStart w:id="88" w:name="_Toc147998253"/>
+      <w:r>
+        <w:t>Kostenbudget</w:t>
+      </w:r>
       <w:bookmarkEnd w:id="83"/>
-    </w:p>
-    <w:p>
-      <w:pPr>
-        <w:pStyle w:val="Heading2"/>
-      </w:pPr>
-      <w:bookmarkStart w:id="84" w:name="_Toc327581065"/>
-      <w:bookmarkStart w:id="85" w:name="_Toc327581615"/>
-      <w:bookmarkStart w:id="86" w:name="_Toc327583395"/>
-      <w:bookmarkStart w:id="87" w:name="_Toc339966134"/>
-      <w:bookmarkStart w:id="88" w:name="_Toc90035036"/>
-      <w:bookmarkStart w:id="89" w:name="_Toc146028641"/>
-      <w:r>
-        <w:t>Kostenbudget</w:t>
-      </w:r>
       <w:bookmarkEnd w:id="84"/>
       <w:bookmarkEnd w:id="85"/>
       <w:bookmarkEnd w:id="86"/>
       <w:bookmarkEnd w:id="87"/>
       <w:bookmarkEnd w:id="88"/>
-      <w:bookmarkEnd w:id="89"/>
       <w:r>
         <w:t xml:space="preserve"> </w:t>
       </w:r>
@@ -11689,9 +10276,9 @@
           <w:szCs w:val="16"/>
         </w:rPr>
       </w:pPr>
-      <w:bookmarkStart w:id="90" w:name="_Toc327581073"/>
-      <w:bookmarkStart w:id="91" w:name="_Toc327581623"/>
-      <w:bookmarkStart w:id="92" w:name="_Toc327583403"/>
+      <w:bookmarkStart w:id="89" w:name="_Toc327581073"/>
+      <w:bookmarkStart w:id="90" w:name="_Toc327581623"/>
+      <w:bookmarkStart w:id="91" w:name="_Toc327583403"/>
     </w:p>
     <w:p>
       <w:pPr>
@@ -11704,20 +10291,20 @@
       <w:pPr>
         <w:pStyle w:val="Heading2"/>
       </w:pPr>
-      <w:bookmarkStart w:id="93" w:name="_Toc339966141"/>
-      <w:bookmarkStart w:id="94" w:name="_Toc416948739"/>
-      <w:bookmarkStart w:id="95" w:name="_Toc90035037"/>
-      <w:bookmarkStart w:id="96" w:name="_Toc146028642"/>
+      <w:bookmarkStart w:id="92" w:name="_Toc339966141"/>
+      <w:bookmarkStart w:id="93" w:name="_Toc416948739"/>
+      <w:bookmarkStart w:id="94" w:name="_Toc90035037"/>
+      <w:bookmarkStart w:id="95" w:name="_Toc147998254"/>
       <w:r>
         <w:t>Risico’s en uitwijkactiviteiten</w:t>
       </w:r>
+      <w:bookmarkEnd w:id="89"/>
       <w:bookmarkEnd w:id="90"/>
       <w:bookmarkEnd w:id="91"/>
       <w:bookmarkEnd w:id="92"/>
       <w:bookmarkEnd w:id="93"/>
       <w:bookmarkEnd w:id="94"/>
       <w:bookmarkEnd w:id="95"/>
-      <w:bookmarkEnd w:id="96"/>
     </w:p>
     <w:tbl>
       <w:tblPr>
@@ -16378,16 +14965,6 @@
 </file>
 
 <file path=customXml/item1.xml><?xml version="1.0" encoding="utf-8"?>
-<p:properties xmlns:p="http://schemas.microsoft.com/office/2006/metadata/properties" xmlns:xsi="http://www.w3.org/2001/XMLSchema-instance" xmlns:pc="http://schemas.microsoft.com/office/infopath/2007/PartnerControls">
-  <documentManagement/>
-</p:properties>
-</file>
-
-<file path=customXml/item2.xml><?xml version="1.0" encoding="utf-8"?>
-<b:Sources xmlns:b="http://schemas.openxmlformats.org/officeDocument/2006/bibliography" xmlns="http://schemas.openxmlformats.org/officeDocument/2006/bibliography" SelectedStyle="\APASixthEditionOfficeOnline.xsl" StyleName="APA" Version="6"/>
-</file>
-
-<file path=customXml/item3.xml><?xml version="1.0" encoding="utf-8"?>
 <ct:contentTypeSchema xmlns:ct="http://schemas.microsoft.com/office/2006/metadata/contentType" xmlns:ma="http://schemas.microsoft.com/office/2006/metadata/properties/metaAttributes" ct:_="" ma:_="" ma:contentTypeName="Document" ma:contentTypeID="0x0101003914FED458BDAA49919B5151C7456B8F" ma:contentTypeVersion="0" ma:contentTypeDescription="Create a new document." ma:contentTypeScope="" ma:versionID="7958966148fbbcae364abf54c38555c8">
   <xsd:schema xmlns:xsd="http://www.w3.org/2001/XMLSchema" xmlns:xs="http://www.w3.org/2001/XMLSchema" xmlns:p="http://schemas.microsoft.com/office/2006/metadata/properties" targetNamespace="http://schemas.microsoft.com/office/2006/metadata/properties" ma:root="true" ma:fieldsID="067e30616eeadeb776f014c5fbcfd813">
     <xsd:element name="properties">
@@ -16501,7 +15078,7 @@
 </ct:contentTypeSchema>
 </file>
 
-<file path=customXml/item4.xml><?xml version="1.0" encoding="utf-8"?>
+<file path=customXml/item2.xml><?xml version="1.0" encoding="utf-8"?>
 <?mso-contentType ?>
 <FormTemplates xmlns="http://schemas.microsoft.com/sharepoint/v3/contenttype/forms">
   <Display>DocumentLibraryForm</Display>
@@ -16510,24 +15087,17 @@
 </FormTemplates>
 </file>
 
-<file path=customXml/itemProps1.xml><?xml version="1.0" encoding="utf-8"?>
-<ds:datastoreItem xmlns:ds="http://schemas.openxmlformats.org/officeDocument/2006/customXml" ds:itemID="{AC94A26D-82EB-45B7-AEA3-129FBDD1FCEB}">
-  <ds:schemaRefs>
-    <ds:schemaRef ds:uri="http://schemas.microsoft.com/office/2006/metadata/properties"/>
-    <ds:schemaRef ds:uri="http://schemas.microsoft.com/office/infopath/2007/PartnerControls"/>
-  </ds:schemaRefs>
-</ds:datastoreItem>
+<file path=customXml/item3.xml><?xml version="1.0" encoding="utf-8"?>
+<p:properties xmlns:p="http://schemas.microsoft.com/office/2006/metadata/properties" xmlns:xsi="http://www.w3.org/2001/XMLSchema-instance" xmlns:pc="http://schemas.microsoft.com/office/infopath/2007/PartnerControls">
+  <documentManagement/>
+</p:properties>
 </file>
 
-<file path=customXml/itemProps2.xml><?xml version="1.0" encoding="utf-8"?>
-<ds:datastoreItem xmlns:ds="http://schemas.openxmlformats.org/officeDocument/2006/customXml" ds:itemID="{72894BB6-F3BA-4C96-AF68-0AB96EF57E38}">
-  <ds:schemaRefs>
-    <ds:schemaRef ds:uri="http://schemas.openxmlformats.org/officeDocument/2006/bibliography"/>
-  </ds:schemaRefs>
-</ds:datastoreItem>
+<file path=customXml/item4.xml><?xml version="1.0" encoding="utf-8"?>
+<b:Sources xmlns:b="http://schemas.openxmlformats.org/officeDocument/2006/bibliography" xmlns="http://schemas.openxmlformats.org/officeDocument/2006/bibliography" SelectedStyle="\APASixthEditionOfficeOnline.xsl" StyleName="APA" Version="6"/>
 </file>
 
-<file path=customXml/itemProps3.xml><?xml version="1.0" encoding="utf-8"?>
+<file path=customXml/itemProps1.xml><?xml version="1.0" encoding="utf-8"?>
 <ds:datastoreItem xmlns:ds="http://schemas.openxmlformats.org/officeDocument/2006/customXml" ds:itemID="{1CE0C7CB-8DFF-485B-B52F-C349BE537CAB}">
   <ds:schemaRefs>
     <ds:schemaRef ds:uri="http://schemas.microsoft.com/office/2006/metadata/contentType"/>
@@ -16543,10 +15113,27 @@
 </ds:datastoreItem>
 </file>
 
-<file path=customXml/itemProps4.xml><?xml version="1.0" encoding="utf-8"?>
+<file path=customXml/itemProps2.xml><?xml version="1.0" encoding="utf-8"?>
 <ds:datastoreItem xmlns:ds="http://schemas.openxmlformats.org/officeDocument/2006/customXml" ds:itemID="{8D559B33-4825-405B-ACEB-6F229225D325}">
   <ds:schemaRefs>
     <ds:schemaRef ds:uri="http://schemas.microsoft.com/sharepoint/v3/contenttype/forms"/>
   </ds:schemaRefs>
 </ds:datastoreItem>
+</file>
+
+<file path=customXml/itemProps3.xml><?xml version="1.0" encoding="utf-8"?>
+<ds:datastoreItem xmlns:ds="http://schemas.openxmlformats.org/officeDocument/2006/customXml" ds:itemID="{AC94A26D-82EB-45B7-AEA3-129FBDD1FCEB}">
+  <ds:schemaRefs>
+    <ds:schemaRef ds:uri="http://schemas.microsoft.com/office/2006/metadata/properties"/>
+    <ds:schemaRef ds:uri="http://schemas.microsoft.com/office/infopath/2007/PartnerControls"/>
+  </ds:schemaRefs>
+</ds:datastoreItem>
+</file>
+
+<file path=customXml/itemProps4.xml><?xml version="1.0" encoding="utf-8"?>
+<ds:datastoreItem xmlns:ds="http://schemas.openxmlformats.org/officeDocument/2006/customXml" ds:itemID="{72894BB6-F3BA-4C96-AF68-0AB96EF57E38}">
+  <ds:schemaRefs>
+    <ds:schemaRef ds:uri="http://schemas.openxmlformats.org/officeDocument/2006/bibliography"/>
+  </ds:schemaRefs>
+</ds:datastoreItem>
 </file>
--- a/Documents/ProjectPlan.docx
+++ b/Documents/ProjectPlan.docx
@@ -714,11 +714,9 @@
           <w:pPr>
             <w:pStyle w:val="TOCHeading"/>
           </w:pPr>
-          <w:proofErr w:type="spellStart"/>
           <w:r>
             <w:t>Inhoudsopgave</w:t>
           </w:r>
-          <w:proofErr w:type="spellEnd"/>
         </w:p>
         <w:p>
           <w:pPr>
@@ -744,7 +742,7 @@
           <w:r>
             <w:fldChar w:fldCharType="separate"/>
           </w:r>
-          <w:hyperlink w:anchor="_Toc147998229" w:history="1">
+          <w:hyperlink w:anchor="_Toc149035736" w:history="1">
             <w:r>
               <w:rPr>
                 <w:rStyle w:val="Hyperlink"/>
@@ -789,7 +787,7 @@
                 <w:noProof/>
                 <w:webHidden/>
               </w:rPr>
-              <w:instrText xml:space="preserve"> PAGEREF _Toc147998229 \h </w:instrText>
+              <w:instrText xml:space="preserve"> PAGEREF _Toc149035736 \h </w:instrText>
             </w:r>
             <w:r>
               <w:rPr>
@@ -836,7 +834,7 @@
               <w14:ligatures w14:val="standardContextual"/>
             </w:rPr>
           </w:pPr>
-          <w:hyperlink w:anchor="_Toc147998230" w:history="1">
+          <w:hyperlink w:anchor="_Toc149035737" w:history="1">
             <w:r>
               <w:rPr>
                 <w:rStyle w:val="Hyperlink"/>
@@ -888,7 +886,7 @@
                 <w:noProof/>
                 <w:webHidden/>
               </w:rPr>
-              <w:instrText xml:space="preserve"> PAGEREF _Toc147998230 \h </w:instrText>
+              <w:instrText xml:space="preserve"> PAGEREF _Toc149035737 \h </w:instrText>
             </w:r>
             <w:r>
               <w:rPr>
@@ -935,7 +933,7 @@
               <w14:ligatures w14:val="standardContextual"/>
             </w:rPr>
           </w:pPr>
-          <w:hyperlink w:anchor="_Toc147998231" w:history="1">
+          <w:hyperlink w:anchor="_Toc149035738" w:history="1">
             <w:r>
               <w:rPr>
                 <w:rStyle w:val="Hyperlink"/>
@@ -987,7 +985,7 @@
                 <w:noProof/>
                 <w:webHidden/>
               </w:rPr>
-              <w:instrText xml:space="preserve"> PAGEREF _Toc147998231 \h </w:instrText>
+              <w:instrText xml:space="preserve"> PAGEREF _Toc149035738 \h </w:instrText>
             </w:r>
             <w:r>
               <w:rPr>
@@ -1034,7 +1032,7 @@
               <w14:ligatures w14:val="standardContextual"/>
             </w:rPr>
           </w:pPr>
-          <w:hyperlink w:anchor="_Toc147998232" w:history="1">
+          <w:hyperlink w:anchor="_Toc149035739" w:history="1">
             <w:r>
               <w:rPr>
                 <w:rStyle w:val="Hyperlink"/>
@@ -1086,7 +1084,7 @@
                 <w:noProof/>
                 <w:webHidden/>
               </w:rPr>
-              <w:instrText xml:space="preserve"> PAGEREF _Toc147998232 \h </w:instrText>
+              <w:instrText xml:space="preserve"> PAGEREF _Toc149035739 \h </w:instrText>
             </w:r>
             <w:r>
               <w:rPr>
@@ -1133,7 +1131,7 @@
               <w14:ligatures w14:val="standardContextual"/>
             </w:rPr>
           </w:pPr>
-          <w:hyperlink w:anchor="_Toc147998233" w:history="1">
+          <w:hyperlink w:anchor="_Toc149035740" w:history="1">
             <w:r>
               <w:rPr>
                 <w:rStyle w:val="Hyperlink"/>
@@ -1185,7 +1183,7 @@
                 <w:noProof/>
                 <w:webHidden/>
               </w:rPr>
-              <w:instrText xml:space="preserve"> PAGEREF _Toc147998233 \h </w:instrText>
+              <w:instrText xml:space="preserve"> PAGEREF _Toc149035740 \h </w:instrText>
             </w:r>
             <w:r>
               <w:rPr>
@@ -1205,7 +1203,7 @@
                 <w:noProof/>
                 <w:webHidden/>
               </w:rPr>
-              <w:t>5</w:t>
+              <w:t>4</w:t>
             </w:r>
             <w:r>
               <w:rPr>
@@ -1232,7 +1230,7 @@
               <w14:ligatures w14:val="standardContextual"/>
             </w:rPr>
           </w:pPr>
-          <w:hyperlink w:anchor="_Toc147998234" w:history="1">
+          <w:hyperlink w:anchor="_Toc149035741" w:history="1">
             <w:r>
               <w:rPr>
                 <w:rStyle w:val="Hyperlink"/>
@@ -1284,7 +1282,7 @@
                 <w:noProof/>
                 <w:webHidden/>
               </w:rPr>
-              <w:instrText xml:space="preserve"> PAGEREF _Toc147998234 \h </w:instrText>
+              <w:instrText xml:space="preserve"> PAGEREF _Toc149035741 \h </w:instrText>
             </w:r>
             <w:r>
               <w:rPr>
@@ -1304,7 +1302,7 @@
                 <w:noProof/>
                 <w:webHidden/>
               </w:rPr>
-              <w:t>6</w:t>
+              <w:t>5</w:t>
             </w:r>
             <w:r>
               <w:rPr>
@@ -1331,7 +1329,7 @@
               <w14:ligatures w14:val="standardContextual"/>
             </w:rPr>
           </w:pPr>
-          <w:hyperlink w:anchor="_Toc147998235" w:history="1">
+          <w:hyperlink w:anchor="_Toc149035742" w:history="1">
             <w:r>
               <w:rPr>
                 <w:rStyle w:val="Hyperlink"/>
@@ -1383,7 +1381,7 @@
                 <w:noProof/>
                 <w:webHidden/>
               </w:rPr>
-              <w:instrText xml:space="preserve"> PAGEREF _Toc147998235 \h </w:instrText>
+              <w:instrText xml:space="preserve"> PAGEREF _Toc149035742 \h </w:instrText>
             </w:r>
             <w:r>
               <w:rPr>
@@ -1403,7 +1401,7 @@
                 <w:noProof/>
                 <w:webHidden/>
               </w:rPr>
-              <w:t>6</w:t>
+              <w:t>5</w:t>
             </w:r>
             <w:r>
               <w:rPr>
@@ -1429,7 +1427,7 @@
               <w14:ligatures w14:val="standardContextual"/>
             </w:rPr>
           </w:pPr>
-          <w:hyperlink w:anchor="_Toc147998236" w:history="1">
+          <w:hyperlink w:anchor="_Toc149035743" w:history="1">
             <w:r>
               <w:rPr>
                 <w:rStyle w:val="Hyperlink"/>
@@ -1474,7 +1472,7 @@
                 <w:noProof/>
                 <w:webHidden/>
               </w:rPr>
-              <w:instrText xml:space="preserve"> PAGEREF _Toc147998236 \h </w:instrText>
+              <w:instrText xml:space="preserve"> PAGEREF _Toc149035743 \h </w:instrText>
             </w:r>
             <w:r>
               <w:rPr>
@@ -1494,7 +1492,7 @@
                 <w:noProof/>
                 <w:webHidden/>
               </w:rPr>
-              <w:t>7</w:t>
+              <w:t>6</w:t>
             </w:r>
             <w:r>
               <w:rPr>
@@ -1521,7 +1519,7 @@
               <w14:ligatures w14:val="standardContextual"/>
             </w:rPr>
           </w:pPr>
-          <w:hyperlink w:anchor="_Toc147998237" w:history="1">
+          <w:hyperlink w:anchor="_Toc149035744" w:history="1">
             <w:r>
               <w:rPr>
                 <w:rStyle w:val="Hyperlink"/>
@@ -1573,7 +1571,7 @@
                 <w:noProof/>
                 <w:webHidden/>
               </w:rPr>
-              <w:instrText xml:space="preserve"> PAGEREF _Toc147998237 \h </w:instrText>
+              <w:instrText xml:space="preserve"> PAGEREF _Toc149035744 \h </w:instrText>
             </w:r>
             <w:r>
               <w:rPr>
@@ -1593,7 +1591,7 @@
                 <w:noProof/>
                 <w:webHidden/>
               </w:rPr>
-              <w:t>7</w:t>
+              <w:t>6</w:t>
             </w:r>
             <w:r>
               <w:rPr>
@@ -1621,7 +1619,7 @@
               <w14:ligatures w14:val="standardContextual"/>
             </w:rPr>
           </w:pPr>
-          <w:hyperlink w:anchor="_Toc147998238" w:history="1">
+          <w:hyperlink w:anchor="_Toc149035745" w:history="1">
             <w:r>
               <w:rPr>
                 <w:rStyle w:val="Hyperlink"/>
@@ -1667,7 +1665,7 @@
                 <w:noProof/>
                 <w:webHidden/>
               </w:rPr>
-              <w:instrText xml:space="preserve"> PAGEREF _Toc147998238 \h </w:instrText>
+              <w:instrText xml:space="preserve"> PAGEREF _Toc149035745 \h </w:instrText>
             </w:r>
             <w:r>
               <w:rPr>
@@ -1687,7 +1685,7 @@
                 <w:noProof/>
                 <w:webHidden/>
               </w:rPr>
-              <w:t>7</w:t>
+              <w:t>6</w:t>
             </w:r>
             <w:r>
               <w:rPr>
@@ -1714,7 +1712,7 @@
               <w14:ligatures w14:val="standardContextual"/>
             </w:rPr>
           </w:pPr>
-          <w:hyperlink w:anchor="_Toc147998239" w:history="1">
+          <w:hyperlink w:anchor="_Toc149035746" w:history="1">
             <w:r>
               <w:rPr>
                 <w:rStyle w:val="Hyperlink"/>
@@ -1766,7 +1764,7 @@
                 <w:noProof/>
                 <w:webHidden/>
               </w:rPr>
-              <w:instrText xml:space="preserve"> PAGEREF _Toc147998239 \h </w:instrText>
+              <w:instrText xml:space="preserve"> PAGEREF _Toc149035746 \h </w:instrText>
             </w:r>
             <w:r>
               <w:rPr>
@@ -1786,7 +1784,7 @@
                 <w:noProof/>
                 <w:webHidden/>
               </w:rPr>
-              <w:t>7</w:t>
+              <w:t>6</w:t>
             </w:r>
             <w:r>
               <w:rPr>
@@ -1813,7 +1811,7 @@
               <w14:ligatures w14:val="standardContextual"/>
             </w:rPr>
           </w:pPr>
-          <w:hyperlink w:anchor="_Toc147998240" w:history="1">
+          <w:hyperlink w:anchor="_Toc149035747" w:history="1">
             <w:r>
               <w:rPr>
                 <w:rStyle w:val="Hyperlink"/>
@@ -1865,7 +1863,7 @@
                 <w:noProof/>
                 <w:webHidden/>
               </w:rPr>
-              <w:instrText xml:space="preserve"> PAGEREF _Toc147998240 \h </w:instrText>
+              <w:instrText xml:space="preserve"> PAGEREF _Toc149035747 \h </w:instrText>
             </w:r>
             <w:r>
               <w:rPr>
@@ -1885,7 +1883,7 @@
                 <w:noProof/>
                 <w:webHidden/>
               </w:rPr>
-              <w:t>9</w:t>
+              <w:t>8</w:t>
             </w:r>
             <w:r>
               <w:rPr>
@@ -1912,7 +1910,7 @@
               <w14:ligatures w14:val="standardContextual"/>
             </w:rPr>
           </w:pPr>
-          <w:hyperlink w:anchor="_Toc147998241" w:history="1">
+          <w:hyperlink w:anchor="_Toc149035748" w:history="1">
             <w:r>
               <w:rPr>
                 <w:rStyle w:val="Hyperlink"/>
@@ -1964,7 +1962,7 @@
                 <w:noProof/>
                 <w:webHidden/>
               </w:rPr>
-              <w:instrText xml:space="preserve"> PAGEREF _Toc147998241 \h </w:instrText>
+              <w:instrText xml:space="preserve"> PAGEREF _Toc149035748 \h </w:instrText>
             </w:r>
             <w:r>
               <w:rPr>
@@ -1984,7 +1982,7 @@
                 <w:noProof/>
                 <w:webHidden/>
               </w:rPr>
-              <w:t>11</w:t>
+              <w:t>10</w:t>
             </w:r>
             <w:r>
               <w:rPr>
@@ -2011,7 +2009,7 @@
               <w14:ligatures w14:val="standardContextual"/>
             </w:rPr>
           </w:pPr>
-          <w:hyperlink w:anchor="_Toc147998242" w:history="1">
+          <w:hyperlink w:anchor="_Toc149035749" w:history="1">
             <w:r>
               <w:rPr>
                 <w:rStyle w:val="Hyperlink"/>
@@ -2063,7 +2061,7 @@
                 <w:noProof/>
                 <w:webHidden/>
               </w:rPr>
-              <w:instrText xml:space="preserve"> PAGEREF _Toc147998242 \h </w:instrText>
+              <w:instrText xml:space="preserve"> PAGEREF _Toc149035749 \h </w:instrText>
             </w:r>
             <w:r>
               <w:rPr>
@@ -2083,7 +2081,7 @@
                 <w:noProof/>
                 <w:webHidden/>
               </w:rPr>
-              <w:t>11</w:t>
+              <w:t>10</w:t>
             </w:r>
             <w:r>
               <w:rPr>
@@ -2109,7 +2107,7 @@
               <w14:ligatures w14:val="standardContextual"/>
             </w:rPr>
           </w:pPr>
-          <w:hyperlink w:anchor="_Toc147998243" w:history="1">
+          <w:hyperlink w:anchor="_Toc149035750" w:history="1">
             <w:r>
               <w:rPr>
                 <w:rStyle w:val="Hyperlink"/>
@@ -2154,7 +2152,7 @@
                 <w:noProof/>
                 <w:webHidden/>
               </w:rPr>
-              <w:instrText xml:space="preserve"> PAGEREF _Toc147998243 \h </w:instrText>
+              <w:instrText xml:space="preserve"> PAGEREF _Toc149035750 \h </w:instrText>
             </w:r>
             <w:r>
               <w:rPr>
@@ -2174,7 +2172,7 @@
                 <w:noProof/>
                 <w:webHidden/>
               </w:rPr>
-              <w:t>13</w:t>
+              <w:t>11</w:t>
             </w:r>
             <w:r>
               <w:rPr>
@@ -2201,7 +2199,7 @@
               <w14:ligatures w14:val="standardContextual"/>
             </w:rPr>
           </w:pPr>
-          <w:hyperlink w:anchor="_Toc147998244" w:history="1">
+          <w:hyperlink w:anchor="_Toc149035751" w:history="1">
             <w:r>
               <w:rPr>
                 <w:rStyle w:val="Hyperlink"/>
@@ -2253,7 +2251,7 @@
                 <w:noProof/>
                 <w:webHidden/>
               </w:rPr>
-              <w:instrText xml:space="preserve"> PAGEREF _Toc147998244 \h </w:instrText>
+              <w:instrText xml:space="preserve"> PAGEREF _Toc149035751 \h </w:instrText>
             </w:r>
             <w:r>
               <w:rPr>
@@ -2273,7 +2271,7 @@
                 <w:noProof/>
                 <w:webHidden/>
               </w:rPr>
-              <w:t>13</w:t>
+              <w:t>11</w:t>
             </w:r>
             <w:r>
               <w:rPr>
@@ -2300,7 +2298,7 @@
               <w14:ligatures w14:val="standardContextual"/>
             </w:rPr>
           </w:pPr>
-          <w:hyperlink w:anchor="_Toc147998245" w:history="1">
+          <w:hyperlink w:anchor="_Toc149035752" w:history="1">
             <w:r>
               <w:rPr>
                 <w:rStyle w:val="Hyperlink"/>
@@ -2352,7 +2350,7 @@
                 <w:noProof/>
                 <w:webHidden/>
               </w:rPr>
-              <w:instrText xml:space="preserve"> PAGEREF _Toc147998245 \h </w:instrText>
+              <w:instrText xml:space="preserve"> PAGEREF _Toc149035752 \h </w:instrText>
             </w:r>
             <w:r>
               <w:rPr>
@@ -2372,7 +2370,7 @@
                 <w:noProof/>
                 <w:webHidden/>
               </w:rPr>
-              <w:t>13</w:t>
+              <w:t>11</w:t>
             </w:r>
             <w:r>
               <w:rPr>
@@ -2399,7 +2397,7 @@
               <w14:ligatures w14:val="standardContextual"/>
             </w:rPr>
           </w:pPr>
-          <w:hyperlink w:anchor="_Toc147998246" w:history="1">
+          <w:hyperlink w:anchor="_Toc149035753" w:history="1">
             <w:r>
               <w:rPr>
                 <w:rStyle w:val="Hyperlink"/>
@@ -2451,7 +2449,7 @@
                 <w:noProof/>
                 <w:webHidden/>
               </w:rPr>
-              <w:instrText xml:space="preserve"> PAGEREF _Toc147998246 \h </w:instrText>
+              <w:instrText xml:space="preserve"> PAGEREF _Toc149035753 \h </w:instrText>
             </w:r>
             <w:r>
               <w:rPr>
@@ -2471,7 +2469,7 @@
                 <w:noProof/>
                 <w:webHidden/>
               </w:rPr>
-              <w:t>14</w:t>
+              <w:t>12</w:t>
             </w:r>
             <w:r>
               <w:rPr>
@@ -2498,7 +2496,7 @@
               <w14:ligatures w14:val="standardContextual"/>
             </w:rPr>
           </w:pPr>
-          <w:hyperlink w:anchor="_Toc147998247" w:history="1">
+          <w:hyperlink w:anchor="_Toc149035754" w:history="1">
             <w:r>
               <w:rPr>
                 <w:rStyle w:val="Hyperlink"/>
@@ -2550,7 +2548,7 @@
                 <w:noProof/>
                 <w:webHidden/>
               </w:rPr>
-              <w:instrText xml:space="preserve"> PAGEREF _Toc147998247 \h </w:instrText>
+              <w:instrText xml:space="preserve"> PAGEREF _Toc149035754 \h </w:instrText>
             </w:r>
             <w:r>
               <w:rPr>
@@ -2570,7 +2568,7 @@
                 <w:noProof/>
                 <w:webHidden/>
               </w:rPr>
-              <w:t>15</w:t>
+              <w:t>13</w:t>
             </w:r>
             <w:r>
               <w:rPr>
@@ -2596,7 +2594,7 @@
               <w14:ligatures w14:val="standardContextual"/>
             </w:rPr>
           </w:pPr>
-          <w:hyperlink w:anchor="_Toc147998248" w:history="1">
+          <w:hyperlink w:anchor="_Toc149035755" w:history="1">
             <w:r>
               <w:rPr>
                 <w:rStyle w:val="Hyperlink"/>
@@ -2641,7 +2639,7 @@
                 <w:noProof/>
                 <w:webHidden/>
               </w:rPr>
-              <w:instrText xml:space="preserve"> PAGEREF _Toc147998248 \h </w:instrText>
+              <w:instrText xml:space="preserve"> PAGEREF _Toc149035755 \h </w:instrText>
             </w:r>
             <w:r>
               <w:rPr>
@@ -2661,7 +2659,7 @@
                 <w:noProof/>
                 <w:webHidden/>
               </w:rPr>
-              <w:t>16</w:t>
+              <w:t>14</w:t>
             </w:r>
             <w:r>
               <w:rPr>
@@ -2688,7 +2686,7 @@
               <w14:ligatures w14:val="standardContextual"/>
             </w:rPr>
           </w:pPr>
-          <w:hyperlink w:anchor="_Toc147998249" w:history="1">
+          <w:hyperlink w:anchor="_Toc149035756" w:history="1">
             <w:r>
               <w:rPr>
                 <w:rStyle w:val="Hyperlink"/>
@@ -2740,7 +2738,7 @@
                 <w:noProof/>
                 <w:webHidden/>
               </w:rPr>
-              <w:instrText xml:space="preserve"> PAGEREF _Toc147998249 \h </w:instrText>
+              <w:instrText xml:space="preserve"> PAGEREF _Toc149035756 \h </w:instrText>
             </w:r>
             <w:r>
               <w:rPr>
@@ -2760,7 +2758,7 @@
                 <w:noProof/>
                 <w:webHidden/>
               </w:rPr>
-              <w:t>16</w:t>
+              <w:t>14</w:t>
             </w:r>
             <w:r>
               <w:rPr>
@@ -2787,7 +2785,7 @@
               <w14:ligatures w14:val="standardContextual"/>
             </w:rPr>
           </w:pPr>
-          <w:hyperlink w:anchor="_Toc147998250" w:history="1">
+          <w:hyperlink w:anchor="_Toc149035757" w:history="1">
             <w:r>
               <w:rPr>
                 <w:rStyle w:val="Hyperlink"/>
@@ -2839,7 +2837,7 @@
                 <w:noProof/>
                 <w:webHidden/>
               </w:rPr>
-              <w:instrText xml:space="preserve"> PAGEREF _Toc147998250 \h </w:instrText>
+              <w:instrText xml:space="preserve"> PAGEREF _Toc149035757 \h </w:instrText>
             </w:r>
             <w:r>
               <w:rPr>
@@ -2859,7 +2857,7 @@
                 <w:noProof/>
                 <w:webHidden/>
               </w:rPr>
-              <w:t>17</w:t>
+              <w:t>15</w:t>
             </w:r>
             <w:r>
               <w:rPr>
@@ -2886,7 +2884,7 @@
               <w14:ligatures w14:val="standardContextual"/>
             </w:rPr>
           </w:pPr>
-          <w:hyperlink w:anchor="_Toc147998251" w:history="1">
+          <w:hyperlink w:anchor="_Toc149035758" w:history="1">
             <w:r>
               <w:rPr>
                 <w:rStyle w:val="Hyperlink"/>
@@ -2938,7 +2936,7 @@
                 <w:noProof/>
                 <w:webHidden/>
               </w:rPr>
-              <w:instrText xml:space="preserve"> PAGEREF _Toc147998251 \h </w:instrText>
+              <w:instrText xml:space="preserve"> PAGEREF _Toc149035758 \h </w:instrText>
             </w:r>
             <w:r>
               <w:rPr>
@@ -2958,7 +2956,7 @@
                 <w:noProof/>
                 <w:webHidden/>
               </w:rPr>
-              <w:t>18</w:t>
+              <w:t>16</w:t>
             </w:r>
             <w:r>
               <w:rPr>
@@ -2984,7 +2982,7 @@
               <w14:ligatures w14:val="standardContextual"/>
             </w:rPr>
           </w:pPr>
-          <w:hyperlink w:anchor="_Toc147998252" w:history="1">
+          <w:hyperlink w:anchor="_Toc149035759" w:history="1">
             <w:r>
               <w:rPr>
                 <w:rStyle w:val="Hyperlink"/>
@@ -3029,7 +3027,7 @@
                 <w:noProof/>
                 <w:webHidden/>
               </w:rPr>
-              <w:instrText xml:space="preserve"> PAGEREF _Toc147998252 \h </w:instrText>
+              <w:instrText xml:space="preserve"> PAGEREF _Toc149035759 \h </w:instrText>
             </w:r>
             <w:r>
               <w:rPr>
@@ -3049,7 +3047,7 @@
                 <w:noProof/>
                 <w:webHidden/>
               </w:rPr>
-              <w:t>19</w:t>
+              <w:t>17</w:t>
             </w:r>
             <w:r>
               <w:rPr>
@@ -3076,7 +3074,7 @@
               <w14:ligatures w14:val="standardContextual"/>
             </w:rPr>
           </w:pPr>
-          <w:hyperlink w:anchor="_Toc147998253" w:history="1">
+          <w:hyperlink w:anchor="_Toc149035760" w:history="1">
             <w:r>
               <w:rPr>
                 <w:rStyle w:val="Hyperlink"/>
@@ -3128,7 +3126,7 @@
                 <w:noProof/>
                 <w:webHidden/>
               </w:rPr>
-              <w:instrText xml:space="preserve"> PAGEREF _Toc147998253 \h </w:instrText>
+              <w:instrText xml:space="preserve"> PAGEREF _Toc149035760 \h </w:instrText>
             </w:r>
             <w:r>
               <w:rPr>
@@ -3148,7 +3146,7 @@
                 <w:noProof/>
                 <w:webHidden/>
               </w:rPr>
-              <w:t>19</w:t>
+              <w:t>17</w:t>
             </w:r>
             <w:r>
               <w:rPr>
@@ -3175,7 +3173,7 @@
               <w14:ligatures w14:val="standardContextual"/>
             </w:rPr>
           </w:pPr>
-          <w:hyperlink w:anchor="_Toc147998254" w:history="1">
+          <w:hyperlink w:anchor="_Toc149035761" w:history="1">
             <w:r>
               <w:rPr>
                 <w:rStyle w:val="Hyperlink"/>
@@ -3227,7 +3225,7 @@
                 <w:noProof/>
                 <w:webHidden/>
               </w:rPr>
-              <w:instrText xml:space="preserve"> PAGEREF _Toc147998254 \h </w:instrText>
+              <w:instrText xml:space="preserve"> PAGEREF _Toc149035761 \h </w:instrText>
             </w:r>
             <w:r>
               <w:rPr>
@@ -3247,7 +3245,7 @@
                 <w:noProof/>
                 <w:webHidden/>
               </w:rPr>
-              <w:t>19</w:t>
+              <w:t>17</w:t>
             </w:r>
             <w:r>
               <w:rPr>
@@ -3280,7 +3278,7 @@
       <w:bookmarkStart w:id="5" w:name="_Toc327583373"/>
       <w:bookmarkStart w:id="6" w:name="_Toc339966112"/>
       <w:bookmarkStart w:id="7" w:name="_Toc90035017"/>
-      <w:bookmarkStart w:id="8" w:name="_Toc147998229"/>
+      <w:bookmarkStart w:id="8" w:name="_Toc149035736"/>
       <w:r>
         <w:lastRenderedPageBreak/>
         <w:t>Projectopdracht</w:t>
@@ -3298,7 +3296,7 @@
         <w:pStyle w:val="Heading2"/>
       </w:pPr>
       <w:bookmarkStart w:id="9" w:name="_Toc90035018"/>
-      <w:bookmarkStart w:id="10" w:name="_Toc147998230"/>
+      <w:bookmarkStart w:id="10" w:name="_Toc149035737"/>
       <w:r>
         <w:t>Context</w:t>
       </w:r>
@@ -3646,10 +3644,10 @@
         <w:pStyle w:val="Heading2"/>
       </w:pPr>
       <w:bookmarkStart w:id="11" w:name="_Toc90035019"/>
-      <w:bookmarkStart w:id="12" w:name="_Toc147998231"/>
-      <w:bookmarkStart w:id="13" w:name="_Toc327581046"/>
-      <w:bookmarkStart w:id="14" w:name="_Toc327581596"/>
-      <w:bookmarkStart w:id="15" w:name="_Toc327583376"/>
+      <w:bookmarkStart w:id="12" w:name="_Toc327581046"/>
+      <w:bookmarkStart w:id="13" w:name="_Toc327581596"/>
+      <w:bookmarkStart w:id="14" w:name="_Toc327583376"/>
+      <w:bookmarkStart w:id="15" w:name="_Toc149035738"/>
       <w:r>
         <w:lastRenderedPageBreak/>
         <w:t xml:space="preserve">Doel van </w:t>
@@ -3658,7 +3656,7 @@
         <w:t>het project</w:t>
       </w:r>
       <w:bookmarkEnd w:id="11"/>
-      <w:bookmarkEnd w:id="12"/>
+      <w:bookmarkEnd w:id="15"/>
       <w:r>
         <w:br/>
       </w:r>
@@ -3698,7 +3696,7 @@
         <w:pStyle w:val="Heading2"/>
       </w:pPr>
       <w:bookmarkStart w:id="16" w:name="_Toc90035020"/>
-      <w:bookmarkStart w:id="17" w:name="_Toc147998232"/>
+      <w:bookmarkStart w:id="17" w:name="_Toc149035739"/>
       <w:r>
         <w:t>De opdracht</w:t>
       </w:r>
@@ -3899,6 +3897,15 @@
     </w:p>
     <w:p>
       <w:pPr>
+        <w:ind w:firstLine="708"/>
+        <w:rPr>
+          <w:iCs/>
+          <w:szCs w:val="16"/>
+        </w:rPr>
+      </w:pPr>
+    </w:p>
+    <w:p>
+      <w:pPr>
         <w:rPr>
           <w:i/>
           <w:szCs w:val="16"/>
@@ -3907,7 +3914,86 @@
     </w:p>
     <w:p>
       <w:pPr>
-        <w:ind w:firstLine="708"/>
+        <w:rPr>
+          <w:i/>
+          <w:szCs w:val="16"/>
+        </w:rPr>
+      </w:pPr>
+    </w:p>
+    <w:p>
+      <w:pPr>
+        <w:rPr>
+          <w:i/>
+          <w:szCs w:val="16"/>
+        </w:rPr>
+      </w:pPr>
+    </w:p>
+    <w:p>
+      <w:pPr>
+        <w:rPr>
+          <w:i/>
+          <w:szCs w:val="16"/>
+        </w:rPr>
+      </w:pPr>
+    </w:p>
+    <w:p>
+      <w:pPr>
+        <w:rPr>
+          <w:i/>
+          <w:szCs w:val="16"/>
+        </w:rPr>
+      </w:pPr>
+    </w:p>
+    <w:p>
+      <w:pPr>
+        <w:rPr>
+          <w:i/>
+          <w:szCs w:val="16"/>
+        </w:rPr>
+      </w:pPr>
+    </w:p>
+    <w:p>
+      <w:pPr>
+        <w:rPr>
+          <w:i/>
+          <w:szCs w:val="16"/>
+        </w:rPr>
+      </w:pPr>
+    </w:p>
+    <w:p>
+      <w:pPr>
+        <w:rPr>
+          <w:i/>
+          <w:szCs w:val="16"/>
+        </w:rPr>
+      </w:pPr>
+    </w:p>
+    <w:p>
+      <w:pPr>
+        <w:rPr>
+          <w:i/>
+          <w:szCs w:val="16"/>
+        </w:rPr>
+      </w:pPr>
+    </w:p>
+    <w:p>
+      <w:pPr>
+        <w:rPr>
+          <w:i/>
+          <w:szCs w:val="16"/>
+        </w:rPr>
+      </w:pPr>
+    </w:p>
+    <w:p>
+      <w:pPr>
+        <w:rPr>
+          <w:i/>
+          <w:szCs w:val="16"/>
+        </w:rPr>
+      </w:pPr>
+    </w:p>
+    <w:p>
+      <w:pPr>
         <w:rPr>
           <w:iCs/>
           <w:szCs w:val="16"/>
@@ -3916,111 +4002,14 @@
     </w:p>
     <w:p>
       <w:pPr>
-        <w:rPr>
-          <w:i/>
-          <w:szCs w:val="16"/>
-        </w:rPr>
-      </w:pPr>
-    </w:p>
-    <w:p>
-      <w:pPr>
-        <w:rPr>
-          <w:i/>
-          <w:szCs w:val="16"/>
-        </w:rPr>
-      </w:pPr>
-    </w:p>
-    <w:p>
-      <w:pPr>
-        <w:rPr>
-          <w:i/>
-          <w:szCs w:val="16"/>
-        </w:rPr>
-      </w:pPr>
-    </w:p>
-    <w:p>
-      <w:pPr>
-        <w:rPr>
-          <w:i/>
-          <w:szCs w:val="16"/>
-        </w:rPr>
-      </w:pPr>
-    </w:p>
-    <w:p>
-      <w:pPr>
-        <w:rPr>
-          <w:i/>
-          <w:szCs w:val="16"/>
-        </w:rPr>
-      </w:pPr>
-    </w:p>
-    <w:p>
-      <w:pPr>
-        <w:rPr>
-          <w:i/>
-          <w:szCs w:val="16"/>
-        </w:rPr>
-      </w:pPr>
-    </w:p>
-    <w:p>
-      <w:pPr>
-        <w:rPr>
-          <w:i/>
-          <w:szCs w:val="16"/>
-        </w:rPr>
-      </w:pPr>
-    </w:p>
-    <w:p>
-      <w:pPr>
-        <w:rPr>
-          <w:i/>
-          <w:szCs w:val="16"/>
-        </w:rPr>
-      </w:pPr>
-    </w:p>
-    <w:p>
-      <w:pPr>
-        <w:rPr>
-          <w:i/>
-          <w:szCs w:val="16"/>
-        </w:rPr>
-      </w:pPr>
-    </w:p>
-    <w:p>
-      <w:pPr>
-        <w:rPr>
-          <w:i/>
-          <w:szCs w:val="16"/>
-        </w:rPr>
-      </w:pPr>
-    </w:p>
-    <w:p>
-      <w:pPr>
-        <w:rPr>
-          <w:i/>
-          <w:szCs w:val="16"/>
-        </w:rPr>
-      </w:pPr>
-    </w:p>
-    <w:p>
-      <w:pPr>
-        <w:rPr>
-          <w:iCs/>
-          <w:szCs w:val="16"/>
-        </w:rPr>
-      </w:pPr>
-    </w:p>
-    <w:p>
-      <w:pPr>
         <w:pStyle w:val="Heading2"/>
       </w:pPr>
       <w:bookmarkStart w:id="18" w:name="_Toc90035021"/>
-      <w:bookmarkStart w:id="19" w:name="_Toc147998233"/>
+      <w:bookmarkStart w:id="19" w:name="_Toc149035740"/>
+      <w:bookmarkEnd w:id="12"/>
       <w:bookmarkEnd w:id="13"/>
       <w:bookmarkEnd w:id="14"/>
-      <w:bookmarkEnd w:id="15"/>
-      <w:r>
-        <w:lastRenderedPageBreak/>
+      <w:r>
         <w:t>Scope</w:t>
       </w:r>
       <w:bookmarkEnd w:id="18"/>
@@ -4263,122 +4252,6 @@
     <w:p>
       <w:pPr>
         <w:rPr>
-          <w:i/>
-          <w:iCs/>
-          <w:sz w:val="16"/>
-          <w:szCs w:val="16"/>
-        </w:rPr>
-      </w:pPr>
-    </w:p>
-    <w:p>
-      <w:pPr>
-        <w:rPr>
-          <w:i/>
-          <w:iCs/>
-          <w:sz w:val="16"/>
-          <w:szCs w:val="16"/>
-        </w:rPr>
-      </w:pPr>
-    </w:p>
-    <w:p>
-      <w:pPr>
-        <w:rPr>
-          <w:noProof/>
-        </w:rPr>
-      </w:pPr>
-      <w:r>
-        <w:t>Het Grijze vlak is de omgeving die ik ga realiseren.</w:t>
-      </w:r>
-    </w:p>
-    <w:p>
-      <w:pPr>
-        <w:rPr>
-          <w:noProof/>
-        </w:rPr>
-      </w:pPr>
-    </w:p>
-    <w:p>
-      <w:pPr>
-        <w:rPr>
-          <w:noProof/>
-        </w:rPr>
-      </w:pPr>
-    </w:p>
-    <w:p>
-      <w:r>
-        <w:rPr>
-          <w:noProof/>
-        </w:rPr>
-        <w:drawing>
-          <wp:inline distT="0" distB="0" distL="0" distR="0" wp14:anchorId="5067BA2F" wp14:editId="01AA5809">
-            <wp:extent cx="5909310" cy="3063875"/>
-            <wp:effectExtent l="0" t="0" r="0" b="3175"/>
-            <wp:docPr id="1577277351" name="Picture 1"/>
-            <wp:cNvGraphicFramePr>
-              <a:graphicFrameLocks xmlns:a="http://schemas.openxmlformats.org/drawingml/2006/main" noChangeAspect="1"/>
-            </wp:cNvGraphicFramePr>
-            <a:graphic xmlns:a="http://schemas.openxmlformats.org/drawingml/2006/main">
-              <a:graphicData uri="http://schemas.openxmlformats.org/drawingml/2006/picture">
-                <pic:pic xmlns:pic="http://schemas.openxmlformats.org/drawingml/2006/picture">
-                  <pic:nvPicPr>
-                    <pic:cNvPr id="0" name="Picture 2"/>
-                    <pic:cNvPicPr>
-                      <a:picLocks noChangeAspect="1" noChangeArrowheads="1"/>
-                    </pic:cNvPicPr>
-                  </pic:nvPicPr>
-                  <pic:blipFill>
-                    <a:blip r:embed="rId11" cstate="print">
-                      <a:extLst>
-                        <a:ext uri="{28A0092B-C50C-407E-A947-70E740481C1C}">
-                          <a14:useLocalDpi xmlns:a14="http://schemas.microsoft.com/office/drawing/2010/main" val="0"/>
-                        </a:ext>
-                      </a:extLst>
-                    </a:blip>
-                    <a:srcRect/>
-                    <a:stretch>
-                      <a:fillRect/>
-                    </a:stretch>
-                  </pic:blipFill>
-                  <pic:spPr bwMode="auto">
-                    <a:xfrm>
-                      <a:off x="0" y="0"/>
-                      <a:ext cx="5909310" cy="3063875"/>
-                    </a:xfrm>
-                    <a:prstGeom prst="rect">
-                      <a:avLst/>
-                    </a:prstGeom>
-                    <a:noFill/>
-                    <a:ln>
-                      <a:noFill/>
-                    </a:ln>
-                  </pic:spPr>
-                </pic:pic>
-              </a:graphicData>
-            </a:graphic>
-          </wp:inline>
-        </w:drawing>
-      </w:r>
-    </w:p>
-    <w:p/>
-    <w:p/>
-    <w:p/>
-    <w:p/>
-    <w:p/>
-    <w:p/>
-    <w:p/>
-    <w:p/>
-    <w:p/>
-    <w:p/>
-    <w:p/>
-    <w:p/>
-    <w:p/>
-    <w:p/>
-    <w:p/>
-    <w:p/>
-    <w:p/>
-    <w:p>
-      <w:pPr>
-        <w:rPr>
           <w:noProof/>
         </w:rPr>
       </w:pPr>
@@ -4393,9 +4266,8 @@
         </w:tabs>
         <w:ind w:left="0" w:firstLine="0"/>
       </w:pPr>
-      <w:bookmarkStart w:id="20" w:name="_Toc147998234"/>
-      <w:r>
-        <w:lastRenderedPageBreak/>
+      <w:bookmarkStart w:id="20" w:name="_Toc149035741"/>
+      <w:r>
         <w:t>Onderzoeksvragen</w:t>
       </w:r>
       <w:bookmarkEnd w:id="20"/>
@@ -4504,7 +4376,7 @@
         <w:pStyle w:val="Heading2"/>
       </w:pPr>
       <w:bookmarkStart w:id="21" w:name="_Toc90035023"/>
-      <w:bookmarkStart w:id="22" w:name="_Toc147998235"/>
+      <w:bookmarkStart w:id="22" w:name="_Toc149035742"/>
       <w:r>
         <w:t>Eindproducten</w:t>
       </w:r>
@@ -4537,10 +4409,10 @@
             <v:path o:extrusionok="f" gradientshapeok="t" o:connecttype="rect"/>
             <o:lock v:ext="edit" aspectratio="t"/>
           </v:shapetype>
-          <v:shape id="_x0000_i1025" type="#_x0000_t75" style="width:480.85pt;height:271.7pt" o:ole="">
-            <v:imagedata r:id="rId12" o:title=""/>
+          <v:shape id="_x0000_i1025" type="#_x0000_t75" style="width:480.9pt;height:271.7pt" o:ole="">
+            <v:imagedata r:id="rId11" o:title=""/>
           </v:shape>
-          <o:OLEObject Type="Embed" ProgID="OrgPlusWOPX.4" ShapeID="_x0000_i1025" DrawAspect="Content" ObjectID="_1758614929" r:id="rId13"/>
+          <o:OLEObject Type="Embed" ProgID="OrgPlusWOPX.4" ShapeID="_x0000_i1025" DrawAspect="Content" ObjectID="_1759648516" r:id="rId12"/>
         </w:object>
       </w:r>
     </w:p>
@@ -4549,7 +4421,7 @@
         <w:pStyle w:val="Heading1"/>
       </w:pPr>
       <w:bookmarkStart w:id="23" w:name="_Toc90035025"/>
-      <w:bookmarkStart w:id="24" w:name="_Toc147998236"/>
+      <w:bookmarkStart w:id="24" w:name="_Toc149035743"/>
       <w:r>
         <w:lastRenderedPageBreak/>
         <w:t>Aanpak en Planning</w:t>
@@ -4562,7 +4434,7 @@
         <w:pStyle w:val="Heading2"/>
       </w:pPr>
       <w:bookmarkStart w:id="25" w:name="_Toc90035026"/>
-      <w:bookmarkStart w:id="26" w:name="_Toc147998237"/>
+      <w:bookmarkStart w:id="26" w:name="_Toc149035744"/>
       <w:r>
         <w:t>Aanpak</w:t>
       </w:r>
@@ -4692,7 +4564,7 @@
           <w:szCs w:val="22"/>
         </w:rPr>
       </w:pPr>
-      <w:bookmarkStart w:id="27" w:name="_Toc147998238"/>
+      <w:bookmarkStart w:id="27" w:name="_Toc149035745"/>
       <w:r>
         <w:rPr>
           <w:sz w:val="24"/>
@@ -4755,11 +4627,11 @@
         <w:pStyle w:val="Heading2"/>
       </w:pPr>
       <w:bookmarkStart w:id="28" w:name="_Toc90035027"/>
-      <w:bookmarkStart w:id="29" w:name="_Toc147998239"/>
-      <w:bookmarkStart w:id="30" w:name="_Toc327581054"/>
-      <w:bookmarkStart w:id="31" w:name="_Toc327581604"/>
-      <w:bookmarkStart w:id="32" w:name="_Toc327583384"/>
-      <w:bookmarkStart w:id="33" w:name="_Toc339966123"/>
+      <w:bookmarkStart w:id="29" w:name="_Toc327581054"/>
+      <w:bookmarkStart w:id="30" w:name="_Toc327581604"/>
+      <w:bookmarkStart w:id="31" w:name="_Toc327583384"/>
+      <w:bookmarkStart w:id="32" w:name="_Toc339966123"/>
+      <w:bookmarkStart w:id="33" w:name="_Toc149035746"/>
       <w:r>
         <w:t>O</w:t>
       </w:r>
@@ -4767,7 +4639,7 @@
         <w:t>nderzoeksmethoden</w:t>
       </w:r>
       <w:bookmarkEnd w:id="28"/>
-      <w:bookmarkEnd w:id="29"/>
+      <w:bookmarkEnd w:id="33"/>
     </w:p>
     <w:p>
       <w:pPr>
@@ -4863,7 +4735,7 @@
                     </pic:cNvPicPr>
                   </pic:nvPicPr>
                   <pic:blipFill>
-                    <a:blip r:embed="rId14">
+                    <a:blip r:embed="rId13">
                       <a:extLst>
                         <a:ext uri="{28A0092B-C50C-407E-A947-70E740481C1C}">
                           <a14:useLocalDpi xmlns:a14="http://schemas.microsoft.com/office/drawing/2010/main" val="0"/>
@@ -5022,7 +4894,7 @@
                     <pic:cNvPicPr/>
                   </pic:nvPicPr>
                   <pic:blipFill>
-                    <a:blip r:embed="rId15"/>
+                    <a:blip r:embed="rId14"/>
                     <a:stretch>
                       <a:fillRect/>
                     </a:stretch>
@@ -5153,7 +5025,7 @@
                     <pic:cNvPicPr/>
                   </pic:nvPicPr>
                   <pic:blipFill>
-                    <a:blip r:embed="rId16">
+                    <a:blip r:embed="rId15">
                       <a:extLst>
                         <a:ext uri="{28A0092B-C50C-407E-A947-70E740481C1C}">
                           <a14:useLocalDpi xmlns:a14="http://schemas.microsoft.com/office/drawing/2010/main" val="0"/>
@@ -5506,7 +5378,7 @@
                     <pic:cNvPicPr/>
                   </pic:nvPicPr>
                   <pic:blipFill>
-                    <a:blip r:embed="rId17"/>
+                    <a:blip r:embed="rId16"/>
                     <a:stretch>
                       <a:fillRect/>
                     </a:stretch>
@@ -5536,7 +5408,7 @@
       <w:pPr>
         <w:pStyle w:val="Heading2"/>
       </w:pPr>
-      <w:bookmarkStart w:id="34" w:name="_Toc147998240"/>
+      <w:bookmarkStart w:id="34" w:name="_Toc149035747"/>
       <w:r>
         <w:lastRenderedPageBreak/>
         <w:t>Leerui</w:t>
@@ -6231,7 +6103,7 @@
       <w:pPr>
         <w:pStyle w:val="Heading2"/>
       </w:pPr>
-      <w:bookmarkStart w:id="36" w:name="_Toc147998241"/>
+      <w:bookmarkStart w:id="36" w:name="_Toc149035748"/>
       <w:r>
         <w:lastRenderedPageBreak/>
         <w:t xml:space="preserve">Opdeling </w:t>
@@ -6239,10 +6111,10 @@
       <w:r>
         <w:t>van het project</w:t>
       </w:r>
+      <w:bookmarkEnd w:id="29"/>
       <w:bookmarkEnd w:id="30"/>
       <w:bookmarkEnd w:id="31"/>
       <w:bookmarkEnd w:id="32"/>
-      <w:bookmarkEnd w:id="33"/>
       <w:bookmarkEnd w:id="35"/>
       <w:bookmarkEnd w:id="36"/>
     </w:p>
@@ -6318,7 +6190,6 @@
           <w:szCs w:val="24"/>
         </w:rPr>
       </w:pPr>
-      <w:proofErr w:type="spellStart"/>
       <w:r>
         <w:rPr>
           <w:b/>
@@ -6327,7 +6198,6 @@
         </w:rPr>
         <w:t>Uitvoering</w:t>
       </w:r>
-      <w:proofErr w:type="spellEnd"/>
     </w:p>
     <w:p>
       <w:pPr>
@@ -6369,18 +6239,8 @@
           <w:bCs/>
           <w:iCs/>
         </w:rPr>
-        <w:t xml:space="preserve">Monitoring &amp; </w:t>
-      </w:r>
-      <w:proofErr w:type="spellStart"/>
-      <w:r>
-        <w:rPr>
-          <w:b/>
-          <w:bCs/>
-          <w:iCs/>
-        </w:rPr>
-        <w:t>controle</w:t>
-      </w:r>
-      <w:proofErr w:type="spellEnd"/>
+        <w:t>Monitoring &amp; controle</w:t>
+      </w:r>
     </w:p>
     <w:p>
       <w:pPr>
@@ -6445,7 +6305,6 @@
           <w:szCs w:val="20"/>
         </w:rPr>
       </w:pPr>
-      <w:proofErr w:type="spellStart"/>
       <w:r>
         <w:rPr>
           <w:b/>
@@ -6454,7 +6313,6 @@
         </w:rPr>
         <w:t>Afsluiting</w:t>
       </w:r>
-      <w:proofErr w:type="spellEnd"/>
     </w:p>
     <w:p>
       <w:pPr>
@@ -6505,7 +6363,7 @@
       <w:bookmarkStart w:id="39" w:name="_Toc327583385"/>
       <w:bookmarkStart w:id="40" w:name="_Toc339966124"/>
       <w:bookmarkStart w:id="41" w:name="_Toc90035029"/>
-      <w:bookmarkStart w:id="42" w:name="_Toc147998242"/>
+      <w:bookmarkStart w:id="42" w:name="_Toc149035749"/>
       <w:r>
         <w:t>T</w:t>
       </w:r>
@@ -6527,7 +6385,7 @@
     <w:p/>
     <w:tbl>
       <w:tblPr>
-        <w:tblW w:w="9464" w:type="dxa"/>
+        <w:tblW w:w="9209" w:type="dxa"/>
         <w:tblBorders>
           <w:top w:val="single" w:sz="4" w:space="0" w:color="DDD9C3" w:themeColor="background2" w:themeShade="E6"/>
           <w:left w:val="single" w:sz="4" w:space="0" w:color="DDD9C3" w:themeColor="background2" w:themeShade="E6"/>
@@ -6541,9 +6399,8 @@
       </w:tblPr>
       <w:tblGrid>
         <w:gridCol w:w="2263"/>
-        <w:gridCol w:w="4791"/>
-        <w:gridCol w:w="1276"/>
-        <w:gridCol w:w="1134"/>
+        <w:gridCol w:w="5529"/>
+        <w:gridCol w:w="1417"/>
       </w:tblGrid>
       <w:tr>
         <w:trPr>
@@ -6576,7 +6433,7 @@
         </w:tc>
         <w:tc>
           <w:tcPr>
-            <w:tcW w:w="4791" w:type="dxa"/>
+            <w:tcW w:w="5529" w:type="dxa"/>
             <w:shd w:val="clear" w:color="auto" w:fill="FFFFFF" w:themeFill="background1"/>
           </w:tcPr>
           <w:p>
@@ -6600,7 +6457,7 @@
         </w:tc>
         <w:tc>
           <w:tcPr>
-            <w:tcW w:w="1276" w:type="dxa"/>
+            <w:tcW w:w="1417" w:type="dxa"/>
             <w:shd w:val="clear" w:color="auto" w:fill="FFFFFF" w:themeFill="background1"/>
           </w:tcPr>
           <w:p>
@@ -6619,30 +6476,6 @@
                 <w:sz w:val="20"/>
               </w:rPr>
               <w:t>Start</w:t>
-            </w:r>
-          </w:p>
-        </w:tc>
-        <w:tc>
-          <w:tcPr>
-            <w:tcW w:w="1134" w:type="dxa"/>
-            <w:shd w:val="clear" w:color="auto" w:fill="FFFFFF" w:themeFill="background1"/>
-          </w:tcPr>
-          <w:p>
-            <w:pPr>
-              <w:pStyle w:val="tabelheader"/>
-              <w:rPr>
-                <w:b/>
-                <w:color w:val="1F497D" w:themeColor="text2"/>
-                <w:sz w:val="20"/>
-              </w:rPr>
-            </w:pPr>
-            <w:r>
-              <w:rPr>
-                <w:b/>
-                <w:color w:val="1F497D" w:themeColor="text2"/>
-                <w:sz w:val="20"/>
-              </w:rPr>
-              <w:t>Gereed</w:t>
             </w:r>
           </w:p>
         </w:tc>
@@ -6678,7 +6511,7 @@
         </w:tc>
         <w:tc>
           <w:tcPr>
-            <w:tcW w:w="4791" w:type="dxa"/>
+            <w:tcW w:w="5529" w:type="dxa"/>
             <w:vAlign w:val="center"/>
           </w:tcPr>
           <w:p>
@@ -6701,7 +6534,7 @@
         </w:tc>
         <w:tc>
           <w:tcPr>
-            <w:tcW w:w="1276" w:type="dxa"/>
+            <w:tcW w:w="1417" w:type="dxa"/>
             <w:vAlign w:val="center"/>
           </w:tcPr>
           <w:p>
@@ -6720,22 +6553,6 @@
               </w:rPr>
               <w:t>04/09/23</w:t>
             </w:r>
-          </w:p>
-        </w:tc>
-        <w:tc>
-          <w:tcPr>
-            <w:tcW w:w="1134" w:type="dxa"/>
-            <w:vAlign w:val="center"/>
-          </w:tcPr>
-          <w:p>
-            <w:pPr>
-              <w:pStyle w:val="Tabelbody"/>
-              <w:spacing w:before="0" w:after="0"/>
-              <w:rPr>
-                <w:sz w:val="20"/>
-                <w:lang w:val="en-GB"/>
-              </w:rPr>
-            </w:pPr>
           </w:p>
         </w:tc>
       </w:tr>
@@ -6761,7 +6578,6 @@
                 <w:lang w:val="en-GB"/>
               </w:rPr>
             </w:pPr>
-            <w:proofErr w:type="spellStart"/>
             <w:r>
               <w:rPr>
                 <w:sz w:val="20"/>
@@ -6769,12 +6585,11 @@
               </w:rPr>
               <w:t>Uitvoering</w:t>
             </w:r>
-            <w:proofErr w:type="spellEnd"/>
           </w:p>
         </w:tc>
         <w:tc>
           <w:tcPr>
-            <w:tcW w:w="4791" w:type="dxa"/>
+            <w:tcW w:w="5529" w:type="dxa"/>
             <w:vAlign w:val="center"/>
           </w:tcPr>
           <w:p>
@@ -6805,37 +6620,14 @@
                 <w:sz w:val="20"/>
                 <w:lang w:val="en-GB"/>
               </w:rPr>
-              <w:t xml:space="preserve">ocument, </w:t>
+              <w:t xml:space="preserve">ocument, Jira Board, UML diagram, Research document, </w:t>
             </w:r>
             <w:r>
               <w:rPr>
                 <w:sz w:val="20"/>
                 <w:lang w:val="en-GB"/>
               </w:rPr>
-              <w:t>J</w:t>
-            </w:r>
-            <w:r>
-              <w:rPr>
-                <w:sz w:val="20"/>
-                <w:lang w:val="en-GB"/>
-              </w:rPr>
-              <w:t xml:space="preserve">ira Board, UML diagram, Database diagram, Research document, </w:t>
-            </w:r>
-            <w:proofErr w:type="spellStart"/>
-            <w:r>
-              <w:rPr>
-                <w:sz w:val="20"/>
-                <w:lang w:val="en-GB"/>
-              </w:rPr>
-              <w:t>Webapplicatie</w:t>
-            </w:r>
-            <w:proofErr w:type="spellEnd"/>
-            <w:r>
-              <w:rPr>
-                <w:sz w:val="20"/>
-                <w:lang w:val="en-GB"/>
-              </w:rPr>
-              <w:t>, API, databas</w:t>
+              <w:t>Webapplicatie, API, databas</w:t>
             </w:r>
             <w:r>
               <w:rPr>
@@ -6848,7 +6640,7 @@
         </w:tc>
         <w:tc>
           <w:tcPr>
-            <w:tcW w:w="1276" w:type="dxa"/>
+            <w:tcW w:w="1417" w:type="dxa"/>
             <w:vAlign w:val="center"/>
           </w:tcPr>
           <w:p>
@@ -6865,21 +6657,6 @@
               </w:rPr>
               <w:t>25/09/23</w:t>
             </w:r>
-          </w:p>
-        </w:tc>
-        <w:tc>
-          <w:tcPr>
-            <w:tcW w:w="1134" w:type="dxa"/>
-            <w:vAlign w:val="center"/>
-          </w:tcPr>
-          <w:p>
-            <w:pPr>
-              <w:pStyle w:val="Tabelbody"/>
-              <w:spacing w:before="0" w:after="0"/>
-              <w:rPr>
-                <w:sz w:val="20"/>
-              </w:rPr>
-            </w:pPr>
           </w:p>
         </w:tc>
       </w:tr>
@@ -6914,7 +6691,7 @@
         </w:tc>
         <w:tc>
           <w:tcPr>
-            <w:tcW w:w="4791" w:type="dxa"/>
+            <w:tcW w:w="5529" w:type="dxa"/>
             <w:vAlign w:val="center"/>
           </w:tcPr>
           <w:p>
@@ -6926,15 +6703,13 @@
                 <w:lang w:val="en-GB"/>
               </w:rPr>
             </w:pPr>
-            <w:proofErr w:type="spellStart"/>
             <w:r>
               <w:rPr>
                 <w:sz w:val="20"/>
                 <w:lang w:val="en-GB"/>
               </w:rPr>
-              <w:t>Webapplicatie</w:t>
-            </w:r>
-            <w:proofErr w:type="spellEnd"/>
+              <w:t>React Native App</w:t>
+            </w:r>
             <w:r>
               <w:rPr>
                 <w:sz w:val="20"/>
@@ -6953,7 +6728,7 @@
         </w:tc>
         <w:tc>
           <w:tcPr>
-            <w:tcW w:w="1276" w:type="dxa"/>
+            <w:tcW w:w="1417" w:type="dxa"/>
             <w:vAlign w:val="center"/>
           </w:tcPr>
           <w:p>
@@ -6970,24 +6745,8 @@
                 <w:sz w:val="20"/>
                 <w:lang w:val="en-GB"/>
               </w:rPr>
-              <w:t>16/10/23</w:t>
-            </w:r>
-          </w:p>
-        </w:tc>
-        <w:tc>
-          <w:tcPr>
-            <w:tcW w:w="1134" w:type="dxa"/>
-            <w:vAlign w:val="center"/>
-          </w:tcPr>
-          <w:p>
-            <w:pPr>
-              <w:pStyle w:val="Tabelbody"/>
-              <w:spacing w:before="0" w:after="0"/>
-              <w:rPr>
-                <w:sz w:val="20"/>
-                <w:lang w:val="en-GB"/>
-              </w:rPr>
-            </w:pPr>
+              <w:t>23/10/23</w:t>
+            </w:r>
           </w:p>
         </w:tc>
       </w:tr>
@@ -7013,7 +6772,6 @@
                 <w:lang w:val="en-GB"/>
               </w:rPr>
             </w:pPr>
-            <w:proofErr w:type="spellStart"/>
             <w:r>
               <w:rPr>
                 <w:sz w:val="20"/>
@@ -7021,12 +6779,11 @@
               </w:rPr>
               <w:t>Uitvoering</w:t>
             </w:r>
-            <w:proofErr w:type="spellEnd"/>
           </w:p>
         </w:tc>
         <w:tc>
           <w:tcPr>
-            <w:tcW w:w="4791" w:type="dxa"/>
+            <w:tcW w:w="5529" w:type="dxa"/>
             <w:vAlign w:val="center"/>
           </w:tcPr>
           <w:p>
@@ -7038,34 +6795,25 @@
                 <w:lang w:val="en-GB"/>
               </w:rPr>
             </w:pPr>
-            <w:proofErr w:type="spellStart"/>
             <w:r>
               <w:rPr>
                 <w:sz w:val="20"/>
                 <w:lang w:val="en-GB"/>
               </w:rPr>
-              <w:t>Webapplicatie</w:t>
-            </w:r>
-            <w:proofErr w:type="spellEnd"/>
+              <w:t xml:space="preserve">React Native App, </w:t>
+            </w:r>
             <w:r>
               <w:rPr>
                 <w:sz w:val="20"/>
                 <w:lang w:val="en-GB"/>
               </w:rPr>
-              <w:t>, API, database, Research d</w:t>
-            </w:r>
-            <w:r>
-              <w:rPr>
-                <w:sz w:val="20"/>
-                <w:lang w:val="en-GB"/>
-              </w:rPr>
-              <w:t>ocument</w:t>
+              <w:t>Webapplicatie, API, database</w:t>
             </w:r>
           </w:p>
         </w:tc>
         <w:tc>
           <w:tcPr>
-            <w:tcW w:w="1276" w:type="dxa"/>
+            <w:tcW w:w="1417" w:type="dxa"/>
             <w:vAlign w:val="center"/>
           </w:tcPr>
           <w:p>
@@ -7082,24 +6830,8 @@
                 <w:sz w:val="20"/>
                 <w:lang w:val="en-GB"/>
               </w:rPr>
-              <w:t>06/11/23</w:t>
-            </w:r>
-          </w:p>
-        </w:tc>
-        <w:tc>
-          <w:tcPr>
-            <w:tcW w:w="1134" w:type="dxa"/>
-            <w:vAlign w:val="center"/>
-          </w:tcPr>
-          <w:p>
-            <w:pPr>
-              <w:pStyle w:val="Tabelbody"/>
-              <w:spacing w:before="0" w:after="0"/>
-              <w:rPr>
-                <w:sz w:val="20"/>
-                <w:lang w:val="en-GB"/>
-              </w:rPr>
-            </w:pPr>
+              <w:t>13/11/23</w:t>
+            </w:r>
           </w:p>
         </w:tc>
       </w:tr>
@@ -7130,22 +6862,13 @@
                 <w:sz w:val="20"/>
                 <w:lang w:val="en-GB"/>
               </w:rPr>
-              <w:t xml:space="preserve">Monitoring &amp; </w:t>
-            </w:r>
-            <w:proofErr w:type="spellStart"/>
-            <w:r>
-              <w:rPr>
-                <w:sz w:val="20"/>
-                <w:lang w:val="en-GB"/>
-              </w:rPr>
-              <w:t>controle</w:t>
-            </w:r>
-            <w:proofErr w:type="spellEnd"/>
+              <w:t>Uitvoering</w:t>
+            </w:r>
           </w:p>
         </w:tc>
         <w:tc>
           <w:tcPr>
-            <w:tcW w:w="4791" w:type="dxa"/>
+            <w:tcW w:w="5529" w:type="dxa"/>
             <w:vAlign w:val="center"/>
           </w:tcPr>
           <w:p>
@@ -7162,13 +6885,13 @@
                 <w:sz w:val="20"/>
                 <w:lang w:val="en-GB"/>
               </w:rPr>
-              <w:t>Test rapport, User testing, Project Report, Research document</w:t>
+              <w:t>Webapplicatie, API, database</w:t>
             </w:r>
           </w:p>
         </w:tc>
         <w:tc>
           <w:tcPr>
-            <w:tcW w:w="1276" w:type="dxa"/>
+            <w:tcW w:w="1417" w:type="dxa"/>
             <w:vAlign w:val="center"/>
           </w:tcPr>
           <w:p>
@@ -7185,24 +6908,8 @@
                 <w:sz w:val="20"/>
                 <w:lang w:val="en-GB"/>
               </w:rPr>
-              <w:t>27/11/23</w:t>
-            </w:r>
-          </w:p>
-        </w:tc>
-        <w:tc>
-          <w:tcPr>
-            <w:tcW w:w="1134" w:type="dxa"/>
-            <w:vAlign w:val="center"/>
-          </w:tcPr>
-          <w:p>
-            <w:pPr>
-              <w:pStyle w:val="Tabelbody"/>
-              <w:spacing w:before="0" w:after="0"/>
-              <w:rPr>
-                <w:sz w:val="20"/>
-                <w:lang w:val="en-GB"/>
-              </w:rPr>
-            </w:pPr>
+              <w:t>04/12/23</w:t>
+            </w:r>
           </w:p>
         </w:tc>
       </w:tr>
@@ -7228,7 +6935,6 @@
                 <w:lang w:val="en-GB"/>
               </w:rPr>
             </w:pPr>
-            <w:proofErr w:type="spellStart"/>
             <w:r>
               <w:rPr>
                 <w:sz w:val="20"/>
@@ -7236,12 +6942,11 @@
               </w:rPr>
               <w:t>Afsluiting</w:t>
             </w:r>
-            <w:proofErr w:type="spellEnd"/>
           </w:p>
         </w:tc>
         <w:tc>
           <w:tcPr>
-            <w:tcW w:w="4791" w:type="dxa"/>
+            <w:tcW w:w="5529" w:type="dxa"/>
             <w:vAlign w:val="center"/>
           </w:tcPr>
           <w:p>
@@ -7256,6 +6961,18 @@
               <w:rPr>
                 <w:sz w:val="20"/>
               </w:rPr>
+              <w:t>Test rapport, User testing, Project Report, Research document</w:t>
+            </w:r>
+            <w:r>
+              <w:rPr>
+                <w:sz w:val="20"/>
+              </w:rPr>
+              <w:t xml:space="preserve">, </w:t>
+            </w:r>
+            <w:r>
+              <w:rPr>
+                <w:sz w:val="20"/>
+              </w:rPr>
               <w:t xml:space="preserve">documentatie verbeteren, </w:t>
             </w:r>
             <w:r>
@@ -7268,7 +6985,7 @@
         </w:tc>
         <w:tc>
           <w:tcPr>
-            <w:tcW w:w="1276" w:type="dxa"/>
+            <w:tcW w:w="1417" w:type="dxa"/>
             <w:vAlign w:val="center"/>
           </w:tcPr>
           <w:p>
@@ -7283,23 +7000,8 @@
               <w:rPr>
                 <w:sz w:val="20"/>
               </w:rPr>
-              <w:t>18/12/23</w:t>
-            </w:r>
-          </w:p>
-        </w:tc>
-        <w:tc>
-          <w:tcPr>
-            <w:tcW w:w="1134" w:type="dxa"/>
-            <w:vAlign w:val="center"/>
-          </w:tcPr>
-          <w:p>
-            <w:pPr>
-              <w:pStyle w:val="Tabelbody"/>
-              <w:spacing w:before="0" w:after="0"/>
-              <w:rPr>
-                <w:sz w:val="20"/>
-              </w:rPr>
-            </w:pPr>
+              <w:t>08/01/23</w:t>
+            </w:r>
           </w:p>
         </w:tc>
       </w:tr>
@@ -7322,7 +7024,7 @@
       <w:bookmarkStart w:id="52" w:name="_Toc327583380"/>
       <w:bookmarkStart w:id="53" w:name="_Toc339966119"/>
       <w:bookmarkStart w:id="54" w:name="_Toc90035030"/>
-      <w:bookmarkStart w:id="55" w:name="_Toc147998243"/>
+      <w:bookmarkStart w:id="55" w:name="_Toc149035750"/>
       <w:bookmarkEnd w:id="43"/>
       <w:bookmarkEnd w:id="44"/>
       <w:bookmarkEnd w:id="45"/>
@@ -7351,7 +7053,7 @@
       <w:bookmarkStart w:id="59" w:name="_Toc339966120"/>
       <w:bookmarkStart w:id="60" w:name="_Toc480254627"/>
       <w:bookmarkStart w:id="61" w:name="_Toc90035031"/>
-      <w:bookmarkStart w:id="62" w:name="_Toc147998244"/>
+      <w:bookmarkStart w:id="62" w:name="_Toc149035751"/>
       <w:r>
         <w:t>Teamleden</w:t>
       </w:r>
@@ -7765,7 +7467,6 @@
               </w:rPr>
               <w:t xml:space="preserve"> </w:t>
             </w:r>
-            <w:proofErr w:type="spellStart"/>
             <w:r>
               <w:rPr>
                 <w:iCs/>
@@ -7784,7 +7485,6 @@
               </w:rPr>
               <w:t>eleider</w:t>
             </w:r>
-            <w:proofErr w:type="spellEnd"/>
           </w:p>
         </w:tc>
         <w:tc>
@@ -8052,7 +7752,7 @@
         <w:pStyle w:val="Heading2"/>
       </w:pPr>
       <w:bookmarkStart w:id="63" w:name="_Toc90035032"/>
-      <w:bookmarkStart w:id="64" w:name="_Toc147998245"/>
+      <w:bookmarkStart w:id="64" w:name="_Toc149035752"/>
       <w:r>
         <w:t>Communicatie</w:t>
       </w:r>
@@ -8120,17 +7820,17 @@
         <w:pStyle w:val="Heading2"/>
       </w:pPr>
       <w:bookmarkStart w:id="65" w:name="_Toc90035033"/>
-      <w:bookmarkStart w:id="66" w:name="_Toc147998246"/>
-      <w:bookmarkStart w:id="67" w:name="_Toc327581062"/>
-      <w:bookmarkStart w:id="68" w:name="_Toc327581612"/>
-      <w:bookmarkStart w:id="69" w:name="_Toc327583392"/>
-      <w:bookmarkStart w:id="70" w:name="_Toc339966131"/>
+      <w:bookmarkStart w:id="66" w:name="_Toc327581062"/>
+      <w:bookmarkStart w:id="67" w:name="_Toc327581612"/>
+      <w:bookmarkStart w:id="68" w:name="_Toc327583392"/>
+      <w:bookmarkStart w:id="69" w:name="_Toc339966131"/>
+      <w:bookmarkStart w:id="70" w:name="_Toc149035753"/>
       <w:r>
         <w:lastRenderedPageBreak/>
         <w:t>Testomgeving en benodigdheden</w:t>
       </w:r>
       <w:bookmarkEnd w:id="65"/>
-      <w:bookmarkEnd w:id="66"/>
+      <w:bookmarkEnd w:id="70"/>
     </w:p>
     <w:p>
       <w:pPr>
@@ -8156,7 +7856,7 @@
         <w:rPr>
           <w:iCs/>
         </w:rPr>
-        <w:t>Dit is de testomgeving waarin ik zal werken. Het huidige systeem wordt aangegeven met rood, en de blauwe vierkant stelt de testomgeving voor die ik zal repliceren, zodat ik alle tests lokaal kan uitvoeren.</w:t>
+        <w:t>Ik zal gebruikmaken van een CI/CD-pijplijn via Azure DevOps. Hierdoor kan ik de kwaliteit van mijn code controleren en blijven testen.</w:t>
       </w:r>
     </w:p>
     <w:p>
@@ -8176,32 +7876,43 @@
         <w:rPr>
           <w:iCs/>
         </w:rPr>
-        <w:t>Ik zal gebruikmaken van een CI/CD-pijplijn via Azure DevOps. Hierdoor kan ik de kwaliteit van mijn code controleren en blijven testen.</w:t>
-      </w:r>
-    </w:p>
-    <w:p>
-      <w:pPr>
+        <w:t>Hieronder staat weergegeven hoe het systeem in elkaar zit het grijze vlak is het gedeelte waaraan ik ga werken</w:t>
+      </w:r>
+      <w:r>
         <w:rPr>
           <w:iCs/>
         </w:rPr>
-      </w:pPr>
-      <w:r>
-        <w:rPr>
+        <w:t>,</w:t>
+      </w:r>
+      <w:r>
+        <w:rPr>
+          <w:iCs/>
+        </w:rPr>
+        <w:t xml:space="preserve"> hier ga ik de integratie van apple health, google fit en health connect aan toevoegen.</w:t>
+      </w:r>
+      <w:r>
+        <w:rPr>
+          <w:iCs/>
+        </w:rPr>
+        <w:t>.</w:t>
+      </w:r>
+    </w:p>
+    <w:p>
+      <w:pPr>
+        <w:rPr>
+          <w:iCs/>
+        </w:rPr>
+      </w:pPr>
+      <w:r>
+        <w:rPr>
+          <w:iCs/>
           <w:noProof/>
         </w:rPr>
         <w:drawing>
-          <wp:anchor distT="0" distB="0" distL="114300" distR="114300" simplePos="0" relativeHeight="251667456" behindDoc="0" locked="0" layoutInCell="1" allowOverlap="1" wp14:anchorId="3EB3751A" wp14:editId="3FA7DDE2">
-            <wp:simplePos x="0" y="0"/>
-            <wp:positionH relativeFrom="margin">
-              <wp:align>center</wp:align>
-            </wp:positionH>
-            <wp:positionV relativeFrom="paragraph">
-              <wp:posOffset>102981</wp:posOffset>
-            </wp:positionV>
-            <wp:extent cx="3346975" cy="2915202"/>
-            <wp:effectExtent l="0" t="0" r="6350" b="0"/>
-            <wp:wrapNone/>
-            <wp:docPr id="2028392976" name="Picture 3"/>
+          <wp:inline distT="0" distB="0" distL="0" distR="0" wp14:anchorId="049416DB" wp14:editId="22E726E3">
+            <wp:extent cx="5909310" cy="3091180"/>
+            <wp:effectExtent l="0" t="0" r="0" b="0"/>
+            <wp:docPr id="1643323148" name="Picture 1"/>
             <wp:cNvGraphicFramePr>
               <a:graphicFrameLocks xmlns:a="http://schemas.openxmlformats.org/drawingml/2006/main" noChangeAspect="1"/>
             </wp:cNvGraphicFramePr>
@@ -8209,250 +7920,11 @@
               <a:graphicData uri="http://schemas.openxmlformats.org/drawingml/2006/picture">
                 <pic:pic xmlns:pic="http://schemas.openxmlformats.org/drawingml/2006/picture">
                   <pic:nvPicPr>
-                    <pic:cNvPr id="0" name="Picture 14"/>
-                    <pic:cNvPicPr>
-                      <a:picLocks noChangeAspect="1" noChangeArrowheads="1"/>
-                    </pic:cNvPicPr>
-                  </pic:nvPicPr>
-                  <pic:blipFill>
-                    <a:blip r:embed="rId18">
-                      <a:extLst>
-                        <a:ext uri="{28A0092B-C50C-407E-A947-70E740481C1C}">
-                          <a14:useLocalDpi xmlns:a14="http://schemas.microsoft.com/office/drawing/2010/main" val="0"/>
-                        </a:ext>
-                      </a:extLst>
-                    </a:blip>
-                    <a:srcRect/>
-                    <a:stretch>
-                      <a:fillRect/>
-                    </a:stretch>
-                  </pic:blipFill>
-                  <pic:spPr bwMode="auto">
-                    <a:xfrm>
-                      <a:off x="0" y="0"/>
-                      <a:ext cx="3346975" cy="2915202"/>
-                    </a:xfrm>
-                    <a:prstGeom prst="rect">
-                      <a:avLst/>
-                    </a:prstGeom>
-                    <a:noFill/>
-                    <a:ln>
-                      <a:noFill/>
-                    </a:ln>
-                  </pic:spPr>
-                </pic:pic>
-              </a:graphicData>
-            </a:graphic>
-            <wp14:sizeRelH relativeFrom="margin">
-              <wp14:pctWidth>0</wp14:pctWidth>
-            </wp14:sizeRelH>
-            <wp14:sizeRelV relativeFrom="margin">
-              <wp14:pctHeight>0</wp14:pctHeight>
-            </wp14:sizeRelV>
-          </wp:anchor>
-        </w:drawing>
-      </w:r>
-    </w:p>
-    <w:p>
-      <w:pPr>
-        <w:rPr>
-          <w:iCs/>
-        </w:rPr>
-      </w:pPr>
-    </w:p>
-    <w:p>
-      <w:pPr>
-        <w:rPr>
-          <w:iCs/>
-        </w:rPr>
-      </w:pPr>
-    </w:p>
-    <w:p>
-      <w:pPr>
-        <w:rPr>
-          <w:iCs/>
-        </w:rPr>
-      </w:pPr>
-    </w:p>
-    <w:p>
-      <w:pPr>
-        <w:rPr>
-          <w:iCs/>
-        </w:rPr>
-      </w:pPr>
-    </w:p>
-    <w:p>
-      <w:pPr>
-        <w:rPr>
-          <w:iCs/>
-        </w:rPr>
-      </w:pPr>
-    </w:p>
-    <w:p>
-      <w:pPr>
-        <w:rPr>
-          <w:iCs/>
-        </w:rPr>
-      </w:pPr>
-    </w:p>
-    <w:p>
-      <w:pPr>
-        <w:rPr>
-          <w:iCs/>
-        </w:rPr>
-      </w:pPr>
-    </w:p>
-    <w:p>
-      <w:pPr>
-        <w:rPr>
-          <w:iCs/>
-        </w:rPr>
-      </w:pPr>
-    </w:p>
-    <w:p>
-      <w:pPr>
-        <w:rPr>
-          <w:iCs/>
-        </w:rPr>
-      </w:pPr>
-    </w:p>
-    <w:p>
-      <w:pPr>
-        <w:rPr>
-          <w:iCs/>
-        </w:rPr>
-      </w:pPr>
-    </w:p>
-    <w:p>
-      <w:pPr>
-        <w:rPr>
-          <w:iCs/>
-        </w:rPr>
-      </w:pPr>
-    </w:p>
-    <w:p>
-      <w:pPr>
-        <w:rPr>
-          <w:iCs/>
-        </w:rPr>
-      </w:pPr>
-    </w:p>
-    <w:p>
-      <w:pPr>
-        <w:rPr>
-          <w:iCs/>
-        </w:rPr>
-      </w:pPr>
-    </w:p>
-    <w:p>
-      <w:pPr>
-        <w:rPr>
-          <w:iCs/>
-        </w:rPr>
-      </w:pPr>
-    </w:p>
-    <w:p>
-      <w:pPr>
-        <w:rPr>
-          <w:iCs/>
-        </w:rPr>
-      </w:pPr>
-    </w:p>
-    <w:p>
-      <w:pPr>
-        <w:rPr>
-          <w:iCs/>
-        </w:rPr>
-      </w:pPr>
-    </w:p>
-    <w:p>
-      <w:pPr>
-        <w:rPr>
-          <w:iCs/>
-        </w:rPr>
-      </w:pPr>
-    </w:p>
-    <w:p>
-      <w:pPr>
-        <w:rPr>
-          <w:iCs/>
-        </w:rPr>
-      </w:pPr>
-    </w:p>
-    <w:p>
-      <w:pPr>
-        <w:rPr>
-          <w:iCs/>
-        </w:rPr>
-      </w:pPr>
-    </w:p>
-    <w:p>
-      <w:pPr>
-        <w:rPr>
-          <w:iCs/>
-        </w:rPr>
-      </w:pPr>
-    </w:p>
-    <w:p>
-      <w:pPr>
-        <w:rPr>
-          <w:iCs/>
-        </w:rPr>
-      </w:pPr>
-    </w:p>
-    <w:bookmarkEnd w:id="67"/>
-    <w:bookmarkEnd w:id="68"/>
-    <w:bookmarkEnd w:id="69"/>
-    <w:bookmarkEnd w:id="70"/>
-    <w:p>
-      <w:pPr>
-        <w:rPr>
-          <w:iCs/>
-        </w:rPr>
-      </w:pPr>
-    </w:p>
-    <w:p>
-      <w:pPr>
-        <w:rPr>
-          <w:iCs/>
-        </w:rPr>
-      </w:pPr>
-    </w:p>
-    <w:p>
-      <w:pPr>
-        <w:rPr>
-          <w:iCs/>
-        </w:rPr>
-      </w:pPr>
-      <w:r>
-        <w:rPr>
-          <w:noProof/>
-        </w:rPr>
-        <w:drawing>
-          <wp:anchor distT="0" distB="0" distL="114300" distR="114300" simplePos="0" relativeHeight="251668480" behindDoc="0" locked="0" layoutInCell="1" allowOverlap="1" wp14:anchorId="5CB33AC8" wp14:editId="6C075370">
-            <wp:simplePos x="0" y="0"/>
-            <wp:positionH relativeFrom="page">
-              <wp:align>center</wp:align>
-            </wp:positionH>
-            <wp:positionV relativeFrom="paragraph">
-              <wp:posOffset>10050</wp:posOffset>
-            </wp:positionV>
-            <wp:extent cx="4237777" cy="3178561"/>
-            <wp:effectExtent l="0" t="0" r="0" b="3175"/>
-            <wp:wrapNone/>
-            <wp:docPr id="3" name="Picture 3"/>
-            <wp:cNvGraphicFramePr>
-              <a:graphicFrameLocks xmlns:a="http://schemas.openxmlformats.org/drawingml/2006/main" noChangeAspect="1"/>
-            </wp:cNvGraphicFramePr>
-            <a:graphic xmlns:a="http://schemas.openxmlformats.org/drawingml/2006/main">
-              <a:graphicData uri="http://schemas.openxmlformats.org/drawingml/2006/picture">
-                <pic:pic xmlns:pic="http://schemas.openxmlformats.org/drawingml/2006/picture">
-                  <pic:nvPicPr>
-                    <pic:cNvPr id="1" name=""/>
+                    <pic:cNvPr id="1643323148" name="Picture 1643323148"/>
                     <pic:cNvPicPr/>
                   </pic:nvPicPr>
                   <pic:blipFill>
-                    <a:blip r:embed="rId19">
+                    <a:blip r:embed="rId17" cstate="print">
                       <a:extLst>
                         <a:ext uri="{28A0092B-C50C-407E-A947-70E740481C1C}">
                           <a14:useLocalDpi xmlns:a14="http://schemas.microsoft.com/office/drawing/2010/main" val="0"/>
@@ -8466,7 +7938,7 @@
                   <pic:spPr>
                     <a:xfrm>
                       <a:off x="0" y="0"/>
-                      <a:ext cx="4237777" cy="3178561"/>
+                      <a:ext cx="5909310" cy="3091180"/>
                     </a:xfrm>
                     <a:prstGeom prst="rect">
                       <a:avLst/>
@@ -8475,7 +7947,7 @@
                 </pic:pic>
               </a:graphicData>
             </a:graphic>
-          </wp:anchor>
+          </wp:inline>
         </w:drawing>
       </w:r>
     </w:p>
@@ -8626,6 +8098,10 @@
         </w:rPr>
       </w:pPr>
     </w:p>
+    <w:bookmarkEnd w:id="66"/>
+    <w:bookmarkEnd w:id="67"/>
+    <w:bookmarkEnd w:id="68"/>
+    <w:bookmarkEnd w:id="69"/>
     <w:p>
       <w:pPr>
         <w:rPr>
@@ -8642,10 +8118,38 @@
     </w:p>
     <w:p>
       <w:pPr>
+        <w:rPr>
+          <w:iCs/>
+        </w:rPr>
+      </w:pPr>
+    </w:p>
+    <w:p>
+      <w:pPr>
+        <w:rPr>
+          <w:iCs/>
+        </w:rPr>
+      </w:pPr>
+    </w:p>
+    <w:p>
+      <w:pPr>
+        <w:rPr>
+          <w:iCs/>
+        </w:rPr>
+      </w:pPr>
+    </w:p>
+    <w:p>
+      <w:pPr>
+        <w:rPr>
+          <w:iCs/>
+        </w:rPr>
+      </w:pPr>
+    </w:p>
+    <w:p>
+      <w:pPr>
         <w:pStyle w:val="Heading2"/>
       </w:pPr>
       <w:bookmarkStart w:id="71" w:name="_Toc90035034"/>
-      <w:bookmarkStart w:id="72" w:name="_Toc147998247"/>
+      <w:bookmarkStart w:id="72" w:name="_Toc149035754"/>
       <w:r>
         <w:lastRenderedPageBreak/>
         <w:t>Configuratiemanagement</w:t>
@@ -8700,7 +8204,7 @@
                     <pic:cNvPicPr/>
                   </pic:nvPicPr>
                   <pic:blipFill>
-                    <a:blip r:embed="rId20">
+                    <a:blip r:embed="rId18">
                       <a:extLst>
                         <a:ext uri="{28A0092B-C50C-407E-A947-70E740481C1C}">
                           <a14:useLocalDpi xmlns:a14="http://schemas.microsoft.com/office/drawing/2010/main" val="0"/>
@@ -8731,17 +8235,17 @@
       <w:pPr>
         <w:pStyle w:val="Heading1"/>
       </w:pPr>
-      <w:bookmarkStart w:id="73" w:name="_Toc147998248"/>
-      <w:bookmarkStart w:id="74" w:name="_Toc327581064"/>
-      <w:bookmarkStart w:id="75" w:name="_Toc327581614"/>
-      <w:bookmarkStart w:id="76" w:name="_Toc327583394"/>
-      <w:bookmarkStart w:id="77" w:name="_Toc339966133"/>
-      <w:bookmarkStart w:id="78" w:name="_Toc90035035"/>
+      <w:bookmarkStart w:id="73" w:name="_Toc327581064"/>
+      <w:bookmarkStart w:id="74" w:name="_Toc327581614"/>
+      <w:bookmarkStart w:id="75" w:name="_Toc327583394"/>
+      <w:bookmarkStart w:id="76" w:name="_Toc339966133"/>
+      <w:bookmarkStart w:id="77" w:name="_Toc90035035"/>
+      <w:bookmarkStart w:id="78" w:name="_Toc149035755"/>
       <w:r>
         <w:lastRenderedPageBreak/>
         <w:t>Deliverables</w:t>
       </w:r>
-      <w:bookmarkEnd w:id="73"/>
+      <w:bookmarkEnd w:id="78"/>
     </w:p>
     <w:p>
       <w:r>
@@ -8756,7 +8260,7 @@
       <w:pPr>
         <w:pStyle w:val="Heading2"/>
       </w:pPr>
-      <w:bookmarkStart w:id="79" w:name="_Toc147998249"/>
+      <w:bookmarkStart w:id="79" w:name="_Toc149035756"/>
       <w:r>
         <w:t>User stories</w:t>
       </w:r>
@@ -8765,181 +8269,149 @@
     <w:p/>
     <w:tbl>
       <w:tblPr>
-        <w:tblStyle w:val="GridTable1Light"/>
-        <w:tblW w:w="0" w:type="auto"/>
-        <w:tblLook w:val="04A0" w:firstRow="1" w:lastRow="0" w:firstColumn="1" w:lastColumn="0" w:noHBand="0" w:noVBand="1"/>
+        <w:tblW w:w="9062" w:type="dxa"/>
+        <w:tblCellMar>
+          <w:left w:w="10" w:type="dxa"/>
+          <w:right w:w="10" w:type="dxa"/>
+        </w:tblCellMar>
+        <w:tblLook w:val="0000" w:firstRow="0" w:lastRow="0" w:firstColumn="0" w:lastColumn="0" w:noHBand="0" w:noVBand="0"/>
       </w:tblPr>
       <w:tblGrid>
-        <w:gridCol w:w="4648"/>
-        <w:gridCol w:w="4648"/>
+        <w:gridCol w:w="4537"/>
+        <w:gridCol w:w="4525"/>
       </w:tblGrid>
       <w:tr>
-        <w:trPr>
-          <w:cnfStyle w:val="100000000000" w:firstRow="1" w:lastRow="0" w:firstColumn="0" w:lastColumn="0" w:oddVBand="0" w:evenVBand="0" w:oddHBand="0" w:evenHBand="0" w:firstRowFirstColumn="0" w:firstRowLastColumn="0" w:lastRowFirstColumn="0" w:lastRowLastColumn="0"/>
-        </w:trPr>
+        <w:tblPrEx>
+          <w:tblCellMar>
+            <w:top w:w="0" w:type="dxa"/>
+            <w:bottom w:w="0" w:type="dxa"/>
+          </w:tblCellMar>
+        </w:tblPrEx>
         <w:tc>
           <w:tcPr>
-            <w:cnfStyle w:val="001000000000" w:firstRow="0" w:lastRow="0" w:firstColumn="1" w:lastColumn="0" w:oddVBand="0" w:evenVBand="0" w:oddHBand="0" w:evenHBand="0" w:firstRowFirstColumn="0" w:firstRowLastColumn="0" w:lastRowFirstColumn="0" w:lastRowLastColumn="0"/>
-            <w:tcW w:w="4648" w:type="dxa"/>
+            <w:tcW w:w="4537" w:type="dxa"/>
+            <w:tcBorders>
+              <w:top w:val="single" w:sz="4" w:space="0" w:color="999999"/>
+              <w:left w:val="single" w:sz="4" w:space="0" w:color="999999"/>
+              <w:bottom w:val="single" w:sz="12" w:space="0" w:color="666666"/>
+              <w:right w:val="single" w:sz="4" w:space="0" w:color="999999"/>
+            </w:tcBorders>
+            <w:shd w:val="clear" w:color="auto" w:fill="auto"/>
+            <w:tcMar>
+              <w:top w:w="0" w:type="dxa"/>
+              <w:left w:w="108" w:type="dxa"/>
+              <w:bottom w:w="0" w:type="dxa"/>
+              <w:right w:w="108" w:type="dxa"/>
+            </w:tcMar>
           </w:tcPr>
           <w:p>
-            <w:r>
+            <w:pPr>
+              <w:rPr>
+                <w:b/>
+                <w:bCs/>
+              </w:rPr>
+            </w:pPr>
+            <w:r>
+              <w:rPr>
+                <w:b/>
+                <w:bCs/>
+              </w:rPr>
               <w:t>Functionaliteit</w:t>
             </w:r>
           </w:p>
         </w:tc>
         <w:tc>
           <w:tcPr>
-            <w:tcW w:w="4648" w:type="dxa"/>
+            <w:tcW w:w="4525" w:type="dxa"/>
+            <w:tcBorders>
+              <w:top w:val="single" w:sz="4" w:space="0" w:color="999999"/>
+              <w:left w:val="single" w:sz="4" w:space="0" w:color="999999"/>
+              <w:bottom w:val="single" w:sz="12" w:space="0" w:color="666666"/>
+              <w:right w:val="single" w:sz="4" w:space="0" w:color="999999"/>
+            </w:tcBorders>
+            <w:shd w:val="clear" w:color="auto" w:fill="auto"/>
+            <w:tcMar>
+              <w:top w:w="0" w:type="dxa"/>
+              <w:left w:w="108" w:type="dxa"/>
+              <w:bottom w:w="0" w:type="dxa"/>
+              <w:right w:w="108" w:type="dxa"/>
+            </w:tcMar>
           </w:tcPr>
           <w:p>
             <w:pPr>
-              <w:cnfStyle w:val="100000000000" w:firstRow="1" w:lastRow="0" w:firstColumn="0" w:lastColumn="0" w:oddVBand="0" w:evenVBand="0" w:oddHBand="0" w:evenHBand="0" w:firstRowFirstColumn="0" w:firstRowLastColumn="0" w:lastRowFirstColumn="0" w:lastRowLastColumn="0"/>
+              <w:rPr>
+                <w:b/>
+                <w:bCs/>
+              </w:rPr>
             </w:pPr>
             <w:r>
+              <w:rPr>
+                <w:b/>
+                <w:bCs/>
+              </w:rPr>
               <w:t>Complexiteit</w:t>
             </w:r>
           </w:p>
         </w:tc>
       </w:tr>
       <w:tr>
+        <w:tblPrEx>
+          <w:tblCellMar>
+            <w:top w:w="0" w:type="dxa"/>
+            <w:bottom w:w="0" w:type="dxa"/>
+          </w:tblCellMar>
+        </w:tblPrEx>
         <w:tc>
           <w:tcPr>
-            <w:cnfStyle w:val="001000000000" w:firstRow="0" w:lastRow="0" w:firstColumn="1" w:lastColumn="0" w:oddVBand="0" w:evenVBand="0" w:oddHBand="0" w:evenHBand="0" w:firstRowFirstColumn="0" w:firstRowLastColumn="0" w:lastRowFirstColumn="0" w:lastRowLastColumn="0"/>
-            <w:tcW w:w="4648" w:type="dxa"/>
+            <w:tcW w:w="4537" w:type="dxa"/>
+            <w:tcBorders>
+              <w:top w:val="single" w:sz="4" w:space="0" w:color="999999"/>
+              <w:left w:val="single" w:sz="4" w:space="0" w:color="999999"/>
+              <w:bottom w:val="single" w:sz="4" w:space="0" w:color="999999"/>
+              <w:right w:val="single" w:sz="4" w:space="0" w:color="999999"/>
+            </w:tcBorders>
+            <w:shd w:val="clear" w:color="auto" w:fill="auto"/>
+            <w:tcMar>
+              <w:top w:w="0" w:type="dxa"/>
+              <w:left w:w="108" w:type="dxa"/>
+              <w:bottom w:w="0" w:type="dxa"/>
+              <w:right w:w="108" w:type="dxa"/>
+            </w:tcMar>
           </w:tcPr>
           <w:p>
-            <w:pPr>
-              <w:rPr>
-                <w:b w:val="0"/>
-                <w:bCs w:val="0"/>
-              </w:rPr>
-            </w:pPr>
-            <w:r>
-              <w:rPr>
-                <w:b w:val="0"/>
-                <w:bCs w:val="0"/>
-              </w:rPr>
-              <w:t xml:space="preserve">Als </w:t>
-            </w:r>
-            <w:r>
-              <w:rPr>
-                <w:b w:val="0"/>
-                <w:bCs w:val="0"/>
-              </w:rPr>
-              <w:t>deelnemer</w:t>
-            </w:r>
-            <w:r>
-              <w:rPr>
-                <w:b w:val="0"/>
-                <w:bCs w:val="0"/>
-              </w:rPr>
-              <w:t xml:space="preserve"> </w:t>
-            </w:r>
-            <w:r>
-              <w:rPr>
-                <w:b w:val="0"/>
-                <w:bCs w:val="0"/>
-              </w:rPr>
-              <w:t xml:space="preserve">moet </w:t>
-            </w:r>
-            <w:r>
-              <w:rPr>
-                <w:b w:val="0"/>
-                <w:bCs w:val="0"/>
-              </w:rPr>
-              <w:t>ik</w:t>
-            </w:r>
-            <w:r>
-              <w:rPr>
-                <w:b w:val="0"/>
-                <w:bCs w:val="0"/>
-              </w:rPr>
-              <w:t xml:space="preserve"> kunnen inloggen via Google.</w:t>
+            <w:bookmarkStart w:id="80" w:name="_Hlk147219517"/>
+            <w:r>
+              <w:t>Als deelnemer moet ik mijn apple gezondheid kunnen koppelen aan de app op ios</w:t>
             </w:r>
           </w:p>
-          <w:p/>
-        </w:tc>
-        <w:tc>
-          <w:tcPr>
-            <w:tcW w:w="4648" w:type="dxa"/>
-          </w:tcPr>
+          <w:bookmarkEnd w:id="80"/>
           <w:p>
             <w:pPr>
-              <w:cnfStyle w:val="000000000000" w:firstRow="0" w:lastRow="0" w:firstColumn="0" w:lastColumn="0" w:oddVBand="0" w:evenVBand="0" w:oddHBand="0" w:evenHBand="0" w:firstRowFirstColumn="0" w:firstRowLastColumn="0" w:lastRowFirstColumn="0" w:lastRowLastColumn="0"/>
-            </w:pPr>
-            <w:r>
-              <w:t>5</w:t>
-            </w:r>
-          </w:p>
-        </w:tc>
-      </w:tr>
-      <w:tr>
-        <w:tc>
-          <w:tcPr>
-            <w:cnfStyle w:val="001000000000" w:firstRow="0" w:lastRow="0" w:firstColumn="1" w:lastColumn="0" w:oddVBand="0" w:evenVBand="0" w:oddHBand="0" w:evenHBand="0" w:firstRowFirstColumn="0" w:firstRowLastColumn="0" w:lastRowFirstColumn="0" w:lastRowLastColumn="0"/>
-            <w:tcW w:w="4648" w:type="dxa"/>
-          </w:tcPr>
-          <w:p>
-            <w:pPr>
-              <w:rPr>
-                <w:b w:val="0"/>
-                <w:bCs w:val="0"/>
-              </w:rPr>
-            </w:pPr>
-            <w:r>
-              <w:rPr>
-                <w:b w:val="0"/>
-                <w:bCs w:val="0"/>
-              </w:rPr>
-              <w:t xml:space="preserve">Als </w:t>
-            </w:r>
-            <w:r>
-              <w:rPr>
-                <w:b w:val="0"/>
-                <w:bCs w:val="0"/>
-              </w:rPr>
-              <w:t>fysiotherapeut</w:t>
-            </w:r>
-            <w:r>
-              <w:rPr>
-                <w:b w:val="0"/>
-                <w:bCs w:val="0"/>
-              </w:rPr>
-              <w:t xml:space="preserve"> moet </w:t>
-            </w:r>
-            <w:r>
-              <w:rPr>
-                <w:b w:val="0"/>
-                <w:bCs w:val="0"/>
-              </w:rPr>
-              <w:t xml:space="preserve">ik </w:t>
-            </w:r>
-            <w:r>
-              <w:rPr>
-                <w:b w:val="0"/>
-                <w:bCs w:val="0"/>
-              </w:rPr>
-              <w:t>gezondheidsdata kunnen ophalen van een klant.</w:t>
-            </w:r>
-          </w:p>
-          <w:p>
-            <w:pPr>
-              <w:rPr>
-                <w:b w:val="0"/>
-                <w:bCs w:val="0"/>
+              <w:rPr>
+                <w:b/>
+                <w:bCs/>
               </w:rPr>
             </w:pPr>
           </w:p>
         </w:tc>
         <w:tc>
           <w:tcPr>
-            <w:tcW w:w="4648" w:type="dxa"/>
+            <w:tcW w:w="4525" w:type="dxa"/>
+            <w:tcBorders>
+              <w:top w:val="single" w:sz="4" w:space="0" w:color="999999"/>
+              <w:left w:val="single" w:sz="4" w:space="0" w:color="999999"/>
+              <w:bottom w:val="single" w:sz="4" w:space="0" w:color="999999"/>
+              <w:right w:val="single" w:sz="4" w:space="0" w:color="999999"/>
+            </w:tcBorders>
+            <w:shd w:val="clear" w:color="auto" w:fill="auto"/>
+            <w:tcMar>
+              <w:top w:w="0" w:type="dxa"/>
+              <w:left w:w="108" w:type="dxa"/>
+              <w:bottom w:w="0" w:type="dxa"/>
+              <w:right w:w="108" w:type="dxa"/>
+            </w:tcMar>
           </w:tcPr>
           <w:p>
-            <w:pPr>
-              <w:cnfStyle w:val="000000000000" w:firstRow="0" w:lastRow="0" w:firstColumn="0" w:lastColumn="0" w:oddVBand="0" w:evenVBand="0" w:oddHBand="0" w:evenHBand="0" w:firstRowFirstColumn="0" w:firstRowLastColumn="0" w:lastRowFirstColumn="0" w:lastRowLastColumn="0"/>
-            </w:pPr>
             <w:r>
               <w:t>8</w:t>
             </w:r>
@@ -8947,170 +8419,219 @@
         </w:tc>
       </w:tr>
       <w:tr>
+        <w:tblPrEx>
+          <w:tblCellMar>
+            <w:top w:w="0" w:type="dxa"/>
+            <w:bottom w:w="0" w:type="dxa"/>
+          </w:tblCellMar>
+        </w:tblPrEx>
         <w:tc>
           <w:tcPr>
-            <w:cnfStyle w:val="001000000000" w:firstRow="0" w:lastRow="0" w:firstColumn="1" w:lastColumn="0" w:oddVBand="0" w:evenVBand="0" w:oddHBand="0" w:evenHBand="0" w:firstRowFirstColumn="0" w:firstRowLastColumn="0" w:lastRowFirstColumn="0" w:lastRowLastColumn="0"/>
-            <w:tcW w:w="4648" w:type="dxa"/>
+            <w:tcW w:w="4537" w:type="dxa"/>
+            <w:tcBorders>
+              <w:top w:val="single" w:sz="4" w:space="0" w:color="999999"/>
+              <w:left w:val="single" w:sz="4" w:space="0" w:color="999999"/>
+              <w:bottom w:val="single" w:sz="4" w:space="0" w:color="999999"/>
+              <w:right w:val="single" w:sz="4" w:space="0" w:color="999999"/>
+            </w:tcBorders>
+            <w:shd w:val="clear" w:color="auto" w:fill="auto"/>
+            <w:tcMar>
+              <w:top w:w="0" w:type="dxa"/>
+              <w:left w:w="108" w:type="dxa"/>
+              <w:bottom w:w="0" w:type="dxa"/>
+              <w:right w:w="108" w:type="dxa"/>
+            </w:tcMar>
           </w:tcPr>
           <w:p>
-            <w:pPr>
-              <w:rPr>
-                <w:b w:val="0"/>
-                <w:bCs w:val="0"/>
-              </w:rPr>
-            </w:pPr>
-            <w:r>
-              <w:rPr>
-                <w:b w:val="0"/>
-                <w:bCs w:val="0"/>
-              </w:rPr>
-              <w:t xml:space="preserve">Als </w:t>
-            </w:r>
-            <w:r>
-              <w:rPr>
-                <w:b w:val="0"/>
-                <w:bCs w:val="0"/>
-              </w:rPr>
-              <w:t>deelnemer</w:t>
-            </w:r>
-            <w:r>
-              <w:rPr>
-                <w:b w:val="0"/>
-                <w:bCs w:val="0"/>
-              </w:rPr>
-              <w:t xml:space="preserve"> moet </w:t>
-            </w:r>
-            <w:r>
-              <w:rPr>
-                <w:b w:val="0"/>
-                <w:bCs w:val="0"/>
-              </w:rPr>
-              <w:t xml:space="preserve">ik </w:t>
-            </w:r>
-            <w:r>
-              <w:rPr>
-                <w:b w:val="0"/>
-                <w:bCs w:val="0"/>
-              </w:rPr>
-              <w:t xml:space="preserve">toestemming kunnen geven </w:t>
-            </w:r>
-            <w:r>
-              <w:rPr>
-                <w:b w:val="0"/>
-                <w:bCs w:val="0"/>
-              </w:rPr>
-              <w:t>om</w:t>
-            </w:r>
-            <w:r>
-              <w:rPr>
-                <w:b w:val="0"/>
-                <w:bCs w:val="0"/>
-              </w:rPr>
-              <w:t xml:space="preserve"> </w:t>
-            </w:r>
-            <w:r>
-              <w:rPr>
-                <w:b w:val="0"/>
-                <w:bCs w:val="0"/>
-              </w:rPr>
-              <w:t>mijn gegevens te delen.</w:t>
+            <w:r>
+              <w:t>Als deelnemer moet ik mijn google fit kunnen koppelen aan de app</w:t>
             </w:r>
           </w:p>
         </w:tc>
         <w:tc>
           <w:tcPr>
-            <w:tcW w:w="4648" w:type="dxa"/>
+            <w:tcW w:w="4525" w:type="dxa"/>
+            <w:tcBorders>
+              <w:top w:val="single" w:sz="4" w:space="0" w:color="999999"/>
+              <w:left w:val="single" w:sz="4" w:space="0" w:color="999999"/>
+              <w:bottom w:val="single" w:sz="4" w:space="0" w:color="999999"/>
+              <w:right w:val="single" w:sz="4" w:space="0" w:color="999999"/>
+            </w:tcBorders>
+            <w:shd w:val="clear" w:color="auto" w:fill="auto"/>
+            <w:tcMar>
+              <w:top w:w="0" w:type="dxa"/>
+              <w:left w:w="108" w:type="dxa"/>
+              <w:bottom w:w="0" w:type="dxa"/>
+              <w:right w:w="108" w:type="dxa"/>
+            </w:tcMar>
           </w:tcPr>
           <w:p>
-            <w:pPr>
-              <w:cnfStyle w:val="000000000000" w:firstRow="0" w:lastRow="0" w:firstColumn="0" w:lastColumn="0" w:oddVBand="0" w:evenVBand="0" w:oddHBand="0" w:evenHBand="0" w:firstRowFirstColumn="0" w:firstRowLastColumn="0" w:lastRowFirstColumn="0" w:lastRowLastColumn="0"/>
-            </w:pPr>
-            <w:r>
-              <w:t>5</w:t>
+            <w:r>
+              <w:t>8</w:t>
             </w:r>
           </w:p>
         </w:tc>
       </w:tr>
       <w:tr>
+        <w:tblPrEx>
+          <w:tblCellMar>
+            <w:top w:w="0" w:type="dxa"/>
+            <w:bottom w:w="0" w:type="dxa"/>
+          </w:tblCellMar>
+        </w:tblPrEx>
         <w:tc>
           <w:tcPr>
-            <w:cnfStyle w:val="001000000000" w:firstRow="0" w:lastRow="0" w:firstColumn="1" w:lastColumn="0" w:oddVBand="0" w:evenVBand="0" w:oddHBand="0" w:evenHBand="0" w:firstRowFirstColumn="0" w:firstRowLastColumn="0" w:lastRowFirstColumn="0" w:lastRowLastColumn="0"/>
-            <w:tcW w:w="4648" w:type="dxa"/>
+            <w:tcW w:w="4537" w:type="dxa"/>
+            <w:tcBorders>
+              <w:top w:val="single" w:sz="4" w:space="0" w:color="999999"/>
+              <w:left w:val="single" w:sz="4" w:space="0" w:color="999999"/>
+              <w:bottom w:val="single" w:sz="4" w:space="0" w:color="999999"/>
+              <w:right w:val="single" w:sz="4" w:space="0" w:color="999999"/>
+            </w:tcBorders>
+            <w:shd w:val="clear" w:color="auto" w:fill="auto"/>
+            <w:tcMar>
+              <w:top w:w="0" w:type="dxa"/>
+              <w:left w:w="108" w:type="dxa"/>
+              <w:bottom w:w="0" w:type="dxa"/>
+              <w:right w:w="108" w:type="dxa"/>
+            </w:tcMar>
           </w:tcPr>
           <w:p>
-            <w:pPr>
-              <w:rPr>
-                <w:b w:val="0"/>
-                <w:bCs w:val="0"/>
-              </w:rPr>
-            </w:pPr>
-            <w:r>
-              <w:rPr>
-                <w:b w:val="0"/>
-                <w:bCs w:val="0"/>
-              </w:rPr>
-              <w:t>Als</w:t>
-            </w:r>
-            <w:r>
-              <w:rPr>
-                <w:b w:val="0"/>
-                <w:bCs w:val="0"/>
-              </w:rPr>
-              <w:t xml:space="preserve"> fysiotherapeut</w:t>
-            </w:r>
-            <w:r>
-              <w:rPr>
-                <w:b w:val="0"/>
-                <w:bCs w:val="0"/>
-              </w:rPr>
-              <w:t xml:space="preserve"> </w:t>
-            </w:r>
-            <w:r>
-              <w:rPr>
-                <w:b w:val="0"/>
-                <w:bCs w:val="0"/>
-              </w:rPr>
-              <w:t>wil ik</w:t>
-            </w:r>
-            <w:r>
-              <w:rPr>
-                <w:b w:val="0"/>
-                <w:bCs w:val="0"/>
-              </w:rPr>
-              <w:t xml:space="preserve"> gezondheidsdata kunnen inzien via een </w:t>
-            </w:r>
-            <w:r>
-              <w:rPr>
-                <w:b w:val="0"/>
-                <w:bCs w:val="0"/>
-              </w:rPr>
-              <w:t>dashboard</w:t>
-            </w:r>
-            <w:r>
-              <w:rPr>
-                <w:b w:val="0"/>
-                <w:bCs w:val="0"/>
-              </w:rPr>
-              <w:t>.</w:t>
+            <w:r>
+              <w:t>Als deelnemer moet ik mijn health connect kunnen koppelen aan de app op android.</w:t>
+            </w:r>
+          </w:p>
+        </w:tc>
+        <w:tc>
+          <w:tcPr>
+            <w:tcW w:w="4525" w:type="dxa"/>
+            <w:tcBorders>
+              <w:top w:val="single" w:sz="4" w:space="0" w:color="999999"/>
+              <w:left w:val="single" w:sz="4" w:space="0" w:color="999999"/>
+              <w:bottom w:val="single" w:sz="4" w:space="0" w:color="999999"/>
+              <w:right w:val="single" w:sz="4" w:space="0" w:color="999999"/>
+            </w:tcBorders>
+            <w:shd w:val="clear" w:color="auto" w:fill="auto"/>
+            <w:tcMar>
+              <w:top w:w="0" w:type="dxa"/>
+              <w:left w:w="108" w:type="dxa"/>
+              <w:bottom w:w="0" w:type="dxa"/>
+              <w:right w:w="108" w:type="dxa"/>
+            </w:tcMar>
+          </w:tcPr>
+          <w:p/>
+        </w:tc>
+      </w:tr>
+      <w:tr>
+        <w:tblPrEx>
+          <w:tblCellMar>
+            <w:top w:w="0" w:type="dxa"/>
+            <w:bottom w:w="0" w:type="dxa"/>
+          </w:tblCellMar>
+        </w:tblPrEx>
+        <w:tc>
+          <w:tcPr>
+            <w:tcW w:w="4537" w:type="dxa"/>
+            <w:tcBorders>
+              <w:top w:val="single" w:sz="4" w:space="0" w:color="999999"/>
+              <w:left w:val="single" w:sz="4" w:space="0" w:color="999999"/>
+              <w:bottom w:val="single" w:sz="4" w:space="0" w:color="999999"/>
+              <w:right w:val="single" w:sz="4" w:space="0" w:color="999999"/>
+            </w:tcBorders>
+            <w:shd w:val="clear" w:color="auto" w:fill="auto"/>
+            <w:tcMar>
+              <w:top w:w="0" w:type="dxa"/>
+              <w:left w:w="108" w:type="dxa"/>
+              <w:bottom w:w="0" w:type="dxa"/>
+              <w:right w:w="108" w:type="dxa"/>
+            </w:tcMar>
+          </w:tcPr>
+          <w:p>
+            <w:r>
+              <w:t>Als deelnemer moet ik toestemming kunnen geven om mijn gegevens te delen.</w:t>
+            </w:r>
+          </w:p>
+        </w:tc>
+        <w:tc>
+          <w:tcPr>
+            <w:tcW w:w="4525" w:type="dxa"/>
+            <w:tcBorders>
+              <w:top w:val="single" w:sz="4" w:space="0" w:color="999999"/>
+              <w:left w:val="single" w:sz="4" w:space="0" w:color="999999"/>
+              <w:bottom w:val="single" w:sz="4" w:space="0" w:color="999999"/>
+              <w:right w:val="single" w:sz="4" w:space="0" w:color="999999"/>
+            </w:tcBorders>
+            <w:shd w:val="clear" w:color="auto" w:fill="auto"/>
+            <w:tcMar>
+              <w:top w:w="0" w:type="dxa"/>
+              <w:left w:w="108" w:type="dxa"/>
+              <w:bottom w:w="0" w:type="dxa"/>
+              <w:right w:w="108" w:type="dxa"/>
+            </w:tcMar>
+          </w:tcPr>
+          <w:p>
+            <w:r>
+              <w:t>5</w:t>
+            </w:r>
+          </w:p>
+        </w:tc>
+      </w:tr>
+      <w:tr>
+        <w:tblPrEx>
+          <w:tblCellMar>
+            <w:top w:w="0" w:type="dxa"/>
+            <w:bottom w:w="0" w:type="dxa"/>
+          </w:tblCellMar>
+        </w:tblPrEx>
+        <w:tc>
+          <w:tcPr>
+            <w:tcW w:w="4537" w:type="dxa"/>
+            <w:tcBorders>
+              <w:top w:val="single" w:sz="4" w:space="0" w:color="999999"/>
+              <w:left w:val="single" w:sz="4" w:space="0" w:color="999999"/>
+              <w:bottom w:val="single" w:sz="4" w:space="0" w:color="999999"/>
+              <w:right w:val="single" w:sz="4" w:space="0" w:color="999999"/>
+            </w:tcBorders>
+            <w:shd w:val="clear" w:color="auto" w:fill="auto"/>
+            <w:tcMar>
+              <w:top w:w="0" w:type="dxa"/>
+              <w:left w:w="108" w:type="dxa"/>
+              <w:bottom w:w="0" w:type="dxa"/>
+              <w:right w:w="108" w:type="dxa"/>
+            </w:tcMar>
+          </w:tcPr>
+          <w:p>
+            <w:r>
+              <w:t>Als fysiotherapeut wil ik gezondheidsdata kunnen inzien via een dashboard.</w:t>
             </w:r>
           </w:p>
           <w:p>
             <w:pPr>
               <w:rPr>
-                <w:b w:val="0"/>
-                <w:bCs w:val="0"/>
+                <w:b/>
+                <w:bCs/>
               </w:rPr>
             </w:pPr>
           </w:p>
         </w:tc>
         <w:tc>
           <w:tcPr>
-            <w:tcW w:w="4648" w:type="dxa"/>
+            <w:tcW w:w="4525" w:type="dxa"/>
+            <w:tcBorders>
+              <w:top w:val="single" w:sz="4" w:space="0" w:color="999999"/>
+              <w:left w:val="single" w:sz="4" w:space="0" w:color="999999"/>
+              <w:bottom w:val="single" w:sz="4" w:space="0" w:color="999999"/>
+              <w:right w:val="single" w:sz="4" w:space="0" w:color="999999"/>
+            </w:tcBorders>
+            <w:shd w:val="clear" w:color="auto" w:fill="auto"/>
+            <w:tcMar>
+              <w:top w:w="0" w:type="dxa"/>
+              <w:left w:w="108" w:type="dxa"/>
+              <w:bottom w:w="0" w:type="dxa"/>
+              <w:right w:w="108" w:type="dxa"/>
+            </w:tcMar>
           </w:tcPr>
           <w:p>
-            <w:pPr>
-              <w:cnfStyle w:val="000000000000" w:firstRow="0" w:lastRow="0" w:firstColumn="0" w:lastColumn="0" w:oddVBand="0" w:evenVBand="0" w:oddHBand="0" w:evenHBand="0" w:firstRowFirstColumn="0" w:firstRowLastColumn="0" w:lastRowFirstColumn="0" w:lastRowLastColumn="0"/>
-            </w:pPr>
             <w:r>
               <w:t>13</w:t>
             </w:r>
@@ -9118,411 +8639,494 @@
         </w:tc>
       </w:tr>
       <w:tr>
+        <w:tblPrEx>
+          <w:tblCellMar>
+            <w:top w:w="0" w:type="dxa"/>
+            <w:bottom w:w="0" w:type="dxa"/>
+          </w:tblCellMar>
+        </w:tblPrEx>
         <w:tc>
           <w:tcPr>
-            <w:cnfStyle w:val="001000000000" w:firstRow="0" w:lastRow="0" w:firstColumn="1" w:lastColumn="0" w:oddVBand="0" w:evenVBand="0" w:oddHBand="0" w:evenHBand="0" w:firstRowFirstColumn="0" w:firstRowLastColumn="0" w:lastRowFirstColumn="0" w:lastRowLastColumn="0"/>
-            <w:tcW w:w="4648" w:type="dxa"/>
+            <w:tcW w:w="4537" w:type="dxa"/>
+            <w:tcBorders>
+              <w:top w:val="single" w:sz="4" w:space="0" w:color="999999"/>
+              <w:left w:val="single" w:sz="4" w:space="0" w:color="999999"/>
+              <w:bottom w:val="single" w:sz="4" w:space="0" w:color="999999"/>
+              <w:right w:val="single" w:sz="4" w:space="0" w:color="999999"/>
+            </w:tcBorders>
+            <w:shd w:val="clear" w:color="auto" w:fill="auto"/>
+            <w:tcMar>
+              <w:top w:w="0" w:type="dxa"/>
+              <w:left w:w="108" w:type="dxa"/>
+              <w:bottom w:w="0" w:type="dxa"/>
+              <w:right w:w="108" w:type="dxa"/>
+            </w:tcMar>
           </w:tcPr>
           <w:p>
-            <w:pPr>
-              <w:rPr>
-                <w:b w:val="0"/>
-                <w:bCs w:val="0"/>
-              </w:rPr>
-            </w:pPr>
-            <w:r>
-              <w:rPr>
-                <w:b w:val="0"/>
-                <w:bCs w:val="0"/>
-              </w:rPr>
-              <w:t xml:space="preserve">Als </w:t>
-            </w:r>
-            <w:r>
-              <w:rPr>
-                <w:b w:val="0"/>
-                <w:bCs w:val="0"/>
-              </w:rPr>
-              <w:t xml:space="preserve">fysiotherapeut </w:t>
-            </w:r>
-            <w:r>
-              <w:rPr>
-                <w:b w:val="0"/>
-                <w:bCs w:val="0"/>
-              </w:rPr>
-              <w:t>wil ik dat de gezondheidsdata van klanten elke x aantal uur wordt opgeslagen.</w:t>
+            <w:r>
+              <w:t>Als fysiotherapeut wil ik dat de dagelijkse stappen verzameld en verwerkt worden.</w:t>
             </w:r>
           </w:p>
         </w:tc>
         <w:tc>
           <w:tcPr>
-            <w:tcW w:w="4648" w:type="dxa"/>
+            <w:tcW w:w="4525" w:type="dxa"/>
+            <w:tcBorders>
+              <w:top w:val="single" w:sz="4" w:space="0" w:color="999999"/>
+              <w:left w:val="single" w:sz="4" w:space="0" w:color="999999"/>
+              <w:bottom w:val="single" w:sz="4" w:space="0" w:color="999999"/>
+              <w:right w:val="single" w:sz="4" w:space="0" w:color="999999"/>
+            </w:tcBorders>
+            <w:shd w:val="clear" w:color="auto" w:fill="auto"/>
+            <w:tcMar>
+              <w:top w:w="0" w:type="dxa"/>
+              <w:left w:w="108" w:type="dxa"/>
+              <w:bottom w:w="0" w:type="dxa"/>
+              <w:right w:w="108" w:type="dxa"/>
+            </w:tcMar>
           </w:tcPr>
           <w:p>
-            <w:pPr>
-              <w:cnfStyle w:val="000000000000" w:firstRow="0" w:lastRow="0" w:firstColumn="0" w:lastColumn="0" w:oddVBand="0" w:evenVBand="0" w:oddHBand="0" w:evenHBand="0" w:firstRowFirstColumn="0" w:firstRowLastColumn="0" w:lastRowFirstColumn="0" w:lastRowLastColumn="0"/>
-            </w:pPr>
-            <w:r>
-              <w:t>8</w:t>
+            <w:r>
+              <w:t>5</w:t>
             </w:r>
           </w:p>
         </w:tc>
       </w:tr>
       <w:tr>
+        <w:tblPrEx>
+          <w:tblCellMar>
+            <w:top w:w="0" w:type="dxa"/>
+            <w:bottom w:w="0" w:type="dxa"/>
+          </w:tblCellMar>
+        </w:tblPrEx>
         <w:tc>
           <w:tcPr>
-            <w:cnfStyle w:val="001000000000" w:firstRow="0" w:lastRow="0" w:firstColumn="1" w:lastColumn="0" w:oddVBand="0" w:evenVBand="0" w:oddHBand="0" w:evenHBand="0" w:firstRowFirstColumn="0" w:firstRowLastColumn="0" w:lastRowFirstColumn="0" w:lastRowLastColumn="0"/>
-            <w:tcW w:w="4648" w:type="dxa"/>
+            <w:tcW w:w="4537" w:type="dxa"/>
+            <w:tcBorders>
+              <w:top w:val="single" w:sz="4" w:space="0" w:color="999999"/>
+              <w:left w:val="single" w:sz="4" w:space="0" w:color="999999"/>
+              <w:bottom w:val="single" w:sz="4" w:space="0" w:color="999999"/>
+              <w:right w:val="single" w:sz="4" w:space="0" w:color="999999"/>
+            </w:tcBorders>
+            <w:shd w:val="clear" w:color="auto" w:fill="auto"/>
+            <w:tcMar>
+              <w:top w:w="0" w:type="dxa"/>
+              <w:left w:w="108" w:type="dxa"/>
+              <w:bottom w:w="0" w:type="dxa"/>
+              <w:right w:w="108" w:type="dxa"/>
+            </w:tcMar>
           </w:tcPr>
           <w:p>
-            <w:pPr>
-              <w:rPr>
-                <w:b w:val="0"/>
-                <w:bCs w:val="0"/>
-              </w:rPr>
-            </w:pPr>
-            <w:r>
-              <w:rPr>
-                <w:b w:val="0"/>
-                <w:bCs w:val="0"/>
-              </w:rPr>
-              <w:t xml:space="preserve">Als </w:t>
-            </w:r>
-            <w:r>
-              <w:rPr>
-                <w:b w:val="0"/>
-                <w:bCs w:val="0"/>
-              </w:rPr>
-              <w:t xml:space="preserve">fysiotherapeut </w:t>
-            </w:r>
-            <w:r>
-              <w:rPr>
-                <w:b w:val="0"/>
-                <w:bCs w:val="0"/>
-              </w:rPr>
-              <w:t xml:space="preserve">wil ik </w:t>
-            </w:r>
-            <w:r>
-              <w:rPr>
-                <w:b w:val="0"/>
-                <w:bCs w:val="0"/>
-              </w:rPr>
-              <w:t>m</w:t>
-            </w:r>
-            <w:r>
-              <w:rPr>
-                <w:b w:val="0"/>
-                <w:bCs w:val="0"/>
-              </w:rPr>
-              <w:t xml:space="preserve">eerdere grafiek opties </w:t>
-            </w:r>
-            <w:r>
-              <w:rPr>
-                <w:b w:val="0"/>
-                <w:bCs w:val="0"/>
-              </w:rPr>
-              <w:t>bij het weergeven van klant data</w:t>
+            <w:r>
+              <w:t>Als fysiotherapeut wil dat het basaal metabolisme verzameld en verwerkt word.</w:t>
             </w:r>
           </w:p>
         </w:tc>
         <w:tc>
           <w:tcPr>
-            <w:tcW w:w="4648" w:type="dxa"/>
+            <w:tcW w:w="4525" w:type="dxa"/>
+            <w:tcBorders>
+              <w:top w:val="single" w:sz="4" w:space="0" w:color="999999"/>
+              <w:left w:val="single" w:sz="4" w:space="0" w:color="999999"/>
+              <w:bottom w:val="single" w:sz="4" w:space="0" w:color="999999"/>
+              <w:right w:val="single" w:sz="4" w:space="0" w:color="999999"/>
+            </w:tcBorders>
+            <w:shd w:val="clear" w:color="auto" w:fill="auto"/>
+            <w:tcMar>
+              <w:top w:w="0" w:type="dxa"/>
+              <w:left w:w="108" w:type="dxa"/>
+              <w:bottom w:w="0" w:type="dxa"/>
+              <w:right w:w="108" w:type="dxa"/>
+            </w:tcMar>
           </w:tcPr>
           <w:p>
-            <w:pPr>
-              <w:cnfStyle w:val="000000000000" w:firstRow="0" w:lastRow="0" w:firstColumn="0" w:lastColumn="0" w:oddVBand="0" w:evenVBand="0" w:oddHBand="0" w:evenHBand="0" w:firstRowFirstColumn="0" w:firstRowLastColumn="0" w:lastRowFirstColumn="0" w:lastRowLastColumn="0"/>
-            </w:pPr>
-            <w:r>
-              <w:t>13</w:t>
+            <w:r>
+              <w:t>5</w:t>
             </w:r>
           </w:p>
         </w:tc>
       </w:tr>
       <w:tr>
+        <w:tblPrEx>
+          <w:tblCellMar>
+            <w:top w:w="0" w:type="dxa"/>
+            <w:bottom w:w="0" w:type="dxa"/>
+          </w:tblCellMar>
+        </w:tblPrEx>
         <w:tc>
           <w:tcPr>
-            <w:cnfStyle w:val="001000000000" w:firstRow="0" w:lastRow="0" w:firstColumn="1" w:lastColumn="0" w:oddVBand="0" w:evenVBand="0" w:oddHBand="0" w:evenHBand="0" w:firstRowFirstColumn="0" w:firstRowLastColumn="0" w:lastRowFirstColumn="0" w:lastRowLastColumn="0"/>
-            <w:tcW w:w="4648" w:type="dxa"/>
+            <w:tcW w:w="4537" w:type="dxa"/>
+            <w:tcBorders>
+              <w:top w:val="single" w:sz="4" w:space="0" w:color="999999"/>
+              <w:left w:val="single" w:sz="4" w:space="0" w:color="999999"/>
+              <w:bottom w:val="single" w:sz="4" w:space="0" w:color="999999"/>
+              <w:right w:val="single" w:sz="4" w:space="0" w:color="999999"/>
+            </w:tcBorders>
+            <w:shd w:val="clear" w:color="auto" w:fill="auto"/>
+            <w:tcMar>
+              <w:top w:w="0" w:type="dxa"/>
+              <w:left w:w="108" w:type="dxa"/>
+              <w:bottom w:w="0" w:type="dxa"/>
+              <w:right w:w="108" w:type="dxa"/>
+            </w:tcMar>
           </w:tcPr>
           <w:p>
-            <w:pPr>
-              <w:rPr>
-                <w:b w:val="0"/>
-                <w:bCs w:val="0"/>
-              </w:rPr>
-            </w:pPr>
-            <w:r>
-              <w:rPr>
-                <w:b w:val="0"/>
-                <w:bCs w:val="0"/>
-              </w:rPr>
-              <w:t xml:space="preserve">Als fysiotherapeut wil ik </w:t>
-            </w:r>
-            <w:r>
-              <w:rPr>
-                <w:b w:val="0"/>
-                <w:bCs w:val="0"/>
-              </w:rPr>
-              <w:t xml:space="preserve">dat </w:t>
-            </w:r>
-            <w:r>
-              <w:rPr>
-                <w:b w:val="0"/>
-                <w:bCs w:val="0"/>
-              </w:rPr>
-              <w:t>gegevens van meerdere koppelingen samen te voegen in één overzichtelijk dashboard.</w:t>
+            <w:bookmarkStart w:id="81" w:name="_Hlk147236881"/>
+            <w:r>
+              <w:t>Als fysiotherapeut wil ik dat het aantal verbrande calorieën verzameld en verwerkt word.</w:t>
             </w:r>
           </w:p>
         </w:tc>
         <w:tc>
           <w:tcPr>
-            <w:tcW w:w="4648" w:type="dxa"/>
+            <w:tcW w:w="4525" w:type="dxa"/>
+            <w:tcBorders>
+              <w:top w:val="single" w:sz="4" w:space="0" w:color="999999"/>
+              <w:left w:val="single" w:sz="4" w:space="0" w:color="999999"/>
+              <w:bottom w:val="single" w:sz="4" w:space="0" w:color="999999"/>
+              <w:right w:val="single" w:sz="4" w:space="0" w:color="999999"/>
+            </w:tcBorders>
+            <w:shd w:val="clear" w:color="auto" w:fill="auto"/>
+            <w:tcMar>
+              <w:top w:w="0" w:type="dxa"/>
+              <w:left w:w="108" w:type="dxa"/>
+              <w:bottom w:w="0" w:type="dxa"/>
+              <w:right w:w="108" w:type="dxa"/>
+            </w:tcMar>
           </w:tcPr>
           <w:p>
-            <w:pPr>
-              <w:cnfStyle w:val="000000000000" w:firstRow="0" w:lastRow="0" w:firstColumn="0" w:lastColumn="0" w:oddVBand="0" w:evenVBand="0" w:oddHBand="0" w:evenHBand="0" w:firstRowFirstColumn="0" w:firstRowLastColumn="0" w:lastRowFirstColumn="0" w:lastRowLastColumn="0"/>
-            </w:pPr>
-            <w:r>
-              <w:t>20</w:t>
+            <w:r>
+              <w:t>5</w:t>
+            </w:r>
+          </w:p>
+        </w:tc>
+      </w:tr>
+      <w:bookmarkEnd w:id="81"/>
+      <w:tr>
+        <w:tblPrEx>
+          <w:tblCellMar>
+            <w:top w:w="0" w:type="dxa"/>
+            <w:bottom w:w="0" w:type="dxa"/>
+          </w:tblCellMar>
+        </w:tblPrEx>
+        <w:tc>
+          <w:tcPr>
+            <w:tcW w:w="4537" w:type="dxa"/>
+            <w:tcBorders>
+              <w:top w:val="single" w:sz="4" w:space="0" w:color="999999"/>
+              <w:left w:val="single" w:sz="4" w:space="0" w:color="999999"/>
+              <w:bottom w:val="single" w:sz="4" w:space="0" w:color="999999"/>
+              <w:right w:val="single" w:sz="4" w:space="0" w:color="999999"/>
+            </w:tcBorders>
+            <w:shd w:val="clear" w:color="auto" w:fill="auto"/>
+            <w:tcMar>
+              <w:top w:w="0" w:type="dxa"/>
+              <w:left w:w="108" w:type="dxa"/>
+              <w:bottom w:w="0" w:type="dxa"/>
+              <w:right w:w="108" w:type="dxa"/>
+            </w:tcMar>
+          </w:tcPr>
+          <w:p>
+            <w:r>
+              <w:t>Als fysiotherapeut wil ik dat de hoeveelheid tredes die de deelnemer oploopt verzameld en verwerkt word.</w:t>
+            </w:r>
+          </w:p>
+        </w:tc>
+        <w:tc>
+          <w:tcPr>
+            <w:tcW w:w="4525" w:type="dxa"/>
+            <w:tcBorders>
+              <w:top w:val="single" w:sz="4" w:space="0" w:color="999999"/>
+              <w:left w:val="single" w:sz="4" w:space="0" w:color="999999"/>
+              <w:bottom w:val="single" w:sz="4" w:space="0" w:color="999999"/>
+              <w:right w:val="single" w:sz="4" w:space="0" w:color="999999"/>
+            </w:tcBorders>
+            <w:shd w:val="clear" w:color="auto" w:fill="auto"/>
+            <w:tcMar>
+              <w:top w:w="0" w:type="dxa"/>
+              <w:left w:w="108" w:type="dxa"/>
+              <w:bottom w:w="0" w:type="dxa"/>
+              <w:right w:w="108" w:type="dxa"/>
+            </w:tcMar>
+          </w:tcPr>
+          <w:p>
+            <w:r>
+              <w:t>5</w:t>
             </w:r>
           </w:p>
         </w:tc>
       </w:tr>
       <w:tr>
-        <w:trPr>
-          <w:trHeight w:val="711"/>
-        </w:trPr>
+        <w:tblPrEx>
+          <w:tblCellMar>
+            <w:top w:w="0" w:type="dxa"/>
+            <w:bottom w:w="0" w:type="dxa"/>
+          </w:tblCellMar>
+        </w:tblPrEx>
         <w:tc>
           <w:tcPr>
-            <w:cnfStyle w:val="001000000000" w:firstRow="0" w:lastRow="0" w:firstColumn="1" w:lastColumn="0" w:oddVBand="0" w:evenVBand="0" w:oddHBand="0" w:evenHBand="0" w:firstRowFirstColumn="0" w:firstRowLastColumn="0" w:lastRowFirstColumn="0" w:lastRowLastColumn="0"/>
-            <w:tcW w:w="4648" w:type="dxa"/>
+            <w:tcW w:w="4537" w:type="dxa"/>
+            <w:tcBorders>
+              <w:top w:val="single" w:sz="4" w:space="0" w:color="999999"/>
+              <w:left w:val="single" w:sz="4" w:space="0" w:color="999999"/>
+              <w:bottom w:val="single" w:sz="4" w:space="0" w:color="999999"/>
+              <w:right w:val="single" w:sz="4" w:space="0" w:color="999999"/>
+            </w:tcBorders>
+            <w:shd w:val="clear" w:color="auto" w:fill="auto"/>
+            <w:tcMar>
+              <w:top w:w="0" w:type="dxa"/>
+              <w:left w:w="108" w:type="dxa"/>
+              <w:bottom w:w="0" w:type="dxa"/>
+              <w:right w:w="108" w:type="dxa"/>
+            </w:tcMar>
           </w:tcPr>
           <w:p>
-            <w:pPr>
-              <w:rPr>
-                <w:b w:val="0"/>
-                <w:bCs w:val="0"/>
-              </w:rPr>
-            </w:pPr>
-            <w:r>
-              <w:rPr>
-                <w:b w:val="0"/>
-                <w:bCs w:val="0"/>
-              </w:rPr>
-              <w:t xml:space="preserve">Als </w:t>
-            </w:r>
-            <w:r>
-              <w:rPr>
-                <w:b w:val="0"/>
-                <w:bCs w:val="0"/>
-              </w:rPr>
-              <w:t>deelnemer</w:t>
-            </w:r>
-            <w:r>
-              <w:rPr>
-                <w:b w:val="0"/>
-                <w:bCs w:val="0"/>
-              </w:rPr>
-              <w:t xml:space="preserve"> wil ik kunnen inloggen via Apple</w:t>
-            </w:r>
-          </w:p>
-          <w:p>
-            <w:pPr>
-              <w:rPr>
-                <w:b w:val="0"/>
-                <w:bCs w:val="0"/>
-              </w:rPr>
-            </w:pPr>
+            <w:r>
+              <w:t>Als fysiotherapeut wil ik dat de wandelsnelheid verzamelt en verwerkt word.</w:t>
+            </w:r>
           </w:p>
         </w:tc>
         <w:tc>
           <w:tcPr>
-            <w:tcW w:w="4648" w:type="dxa"/>
+            <w:tcW w:w="4525" w:type="dxa"/>
+            <w:tcBorders>
+              <w:top w:val="single" w:sz="4" w:space="0" w:color="999999"/>
+              <w:left w:val="single" w:sz="4" w:space="0" w:color="999999"/>
+              <w:bottom w:val="single" w:sz="4" w:space="0" w:color="999999"/>
+              <w:right w:val="single" w:sz="4" w:space="0" w:color="999999"/>
+            </w:tcBorders>
+            <w:shd w:val="clear" w:color="auto" w:fill="auto"/>
+            <w:tcMar>
+              <w:top w:w="0" w:type="dxa"/>
+              <w:left w:w="108" w:type="dxa"/>
+              <w:bottom w:w="0" w:type="dxa"/>
+              <w:right w:w="108" w:type="dxa"/>
+            </w:tcMar>
           </w:tcPr>
           <w:p>
-            <w:pPr>
-              <w:cnfStyle w:val="000000000000" w:firstRow="0" w:lastRow="0" w:firstColumn="0" w:lastColumn="0" w:oddVBand="0" w:evenVBand="0" w:oddHBand="0" w:evenHBand="0" w:firstRowFirstColumn="0" w:firstRowLastColumn="0" w:lastRowFirstColumn="0" w:lastRowLastColumn="0"/>
-            </w:pPr>
-            <w:r>
-              <w:t>?</w:t>
+            <w:r>
+              <w:t>5</w:t>
             </w:r>
           </w:p>
         </w:tc>
       </w:tr>
       <w:tr>
+        <w:tblPrEx>
+          <w:tblCellMar>
+            <w:top w:w="0" w:type="dxa"/>
+            <w:bottom w:w="0" w:type="dxa"/>
+          </w:tblCellMar>
+        </w:tblPrEx>
         <w:tc>
           <w:tcPr>
-            <w:cnfStyle w:val="001000000000" w:firstRow="0" w:lastRow="0" w:firstColumn="1" w:lastColumn="0" w:oddVBand="0" w:evenVBand="0" w:oddHBand="0" w:evenHBand="0" w:firstRowFirstColumn="0" w:firstRowLastColumn="0" w:lastRowFirstColumn="0" w:lastRowLastColumn="0"/>
-            <w:tcW w:w="4648" w:type="dxa"/>
+            <w:tcW w:w="4537" w:type="dxa"/>
+            <w:tcBorders>
+              <w:top w:val="single" w:sz="4" w:space="0" w:color="999999"/>
+              <w:left w:val="single" w:sz="4" w:space="0" w:color="999999"/>
+              <w:bottom w:val="single" w:sz="4" w:space="0" w:color="999999"/>
+              <w:right w:val="single" w:sz="4" w:space="0" w:color="999999"/>
+            </w:tcBorders>
+            <w:shd w:val="clear" w:color="auto" w:fill="auto"/>
+            <w:tcMar>
+              <w:top w:w="0" w:type="dxa"/>
+              <w:left w:w="108" w:type="dxa"/>
+              <w:bottom w:w="0" w:type="dxa"/>
+              <w:right w:w="108" w:type="dxa"/>
+            </w:tcMar>
           </w:tcPr>
           <w:p>
-            <w:pPr>
-              <w:rPr>
-                <w:b w:val="0"/>
-                <w:bCs w:val="0"/>
-              </w:rPr>
-            </w:pPr>
-            <w:r>
-              <w:rPr>
-                <w:b w:val="0"/>
-                <w:bCs w:val="0"/>
-              </w:rPr>
-              <w:t>Als</w:t>
-            </w:r>
-            <w:r>
-              <w:rPr>
-                <w:b w:val="0"/>
-                <w:bCs w:val="0"/>
-              </w:rPr>
-              <w:t xml:space="preserve"> deelnemer</w:t>
-            </w:r>
-            <w:r>
-              <w:rPr>
-                <w:b w:val="0"/>
-                <w:bCs w:val="0"/>
-              </w:rPr>
-              <w:t xml:space="preserve"> kan </w:t>
-            </w:r>
-            <w:r>
-              <w:rPr>
-                <w:b w:val="0"/>
-                <w:bCs w:val="0"/>
-              </w:rPr>
-              <w:t xml:space="preserve">ik </w:t>
-            </w:r>
-            <w:r>
-              <w:rPr>
-                <w:b w:val="0"/>
-                <w:bCs w:val="0"/>
-              </w:rPr>
-              <w:t xml:space="preserve">niet </w:t>
-            </w:r>
-            <w:r>
-              <w:rPr>
-                <w:b w:val="0"/>
-                <w:bCs w:val="0"/>
-              </w:rPr>
-              <w:t>mijn</w:t>
-            </w:r>
-            <w:r>
-              <w:rPr>
-                <w:b w:val="0"/>
-                <w:bCs w:val="0"/>
-              </w:rPr>
-              <w:t xml:space="preserve"> fit bit koppelen.</w:t>
-            </w:r>
-          </w:p>
-          <w:p>
-            <w:pPr>
-              <w:rPr>
-                <w:b w:val="0"/>
-                <w:bCs w:val="0"/>
-              </w:rPr>
-            </w:pPr>
+            <w:r>
+              <w:t>Als fysiotherapeut wil ik dat de beweegminuten verzameld en verwerkt worden.</w:t>
+            </w:r>
           </w:p>
         </w:tc>
         <w:tc>
           <w:tcPr>
-            <w:tcW w:w="4648" w:type="dxa"/>
+            <w:tcW w:w="4525" w:type="dxa"/>
+            <w:tcBorders>
+              <w:top w:val="single" w:sz="4" w:space="0" w:color="999999"/>
+              <w:left w:val="single" w:sz="4" w:space="0" w:color="999999"/>
+              <w:bottom w:val="single" w:sz="4" w:space="0" w:color="999999"/>
+              <w:right w:val="single" w:sz="4" w:space="0" w:color="999999"/>
+            </w:tcBorders>
+            <w:shd w:val="clear" w:color="auto" w:fill="auto"/>
+            <w:tcMar>
+              <w:top w:w="0" w:type="dxa"/>
+              <w:left w:w="108" w:type="dxa"/>
+              <w:bottom w:w="0" w:type="dxa"/>
+              <w:right w:w="108" w:type="dxa"/>
+            </w:tcMar>
           </w:tcPr>
           <w:p>
-            <w:pPr>
-              <w:cnfStyle w:val="000000000000" w:firstRow="0" w:lastRow="0" w:firstColumn="0" w:lastColumn="0" w:oddVBand="0" w:evenVBand="0" w:oddHBand="0" w:evenHBand="0" w:firstRowFirstColumn="0" w:firstRowLastColumn="0" w:lastRowFirstColumn="0" w:lastRowLastColumn="0"/>
-            </w:pPr>
-            <w:r>
-              <w:t>?</w:t>
+            <w:r>
+              <w:t>5</w:t>
             </w:r>
           </w:p>
         </w:tc>
       </w:tr>
       <w:tr>
+        <w:tblPrEx>
+          <w:tblCellMar>
+            <w:top w:w="0" w:type="dxa"/>
+            <w:bottom w:w="0" w:type="dxa"/>
+          </w:tblCellMar>
+        </w:tblPrEx>
         <w:tc>
           <w:tcPr>
-            <w:cnfStyle w:val="001000000000" w:firstRow="0" w:lastRow="0" w:firstColumn="1" w:lastColumn="0" w:oddVBand="0" w:evenVBand="0" w:oddHBand="0" w:evenHBand="0" w:firstRowFirstColumn="0" w:firstRowLastColumn="0" w:lastRowFirstColumn="0" w:lastRowLastColumn="0"/>
-            <w:tcW w:w="4648" w:type="dxa"/>
+            <w:tcW w:w="4537" w:type="dxa"/>
+            <w:tcBorders>
+              <w:top w:val="single" w:sz="4" w:space="0" w:color="999999"/>
+              <w:left w:val="single" w:sz="4" w:space="0" w:color="999999"/>
+              <w:bottom w:val="single" w:sz="4" w:space="0" w:color="999999"/>
+              <w:right w:val="single" w:sz="4" w:space="0" w:color="999999"/>
+            </w:tcBorders>
+            <w:shd w:val="clear" w:color="auto" w:fill="auto"/>
+            <w:tcMar>
+              <w:top w:w="0" w:type="dxa"/>
+              <w:left w:w="108" w:type="dxa"/>
+              <w:bottom w:w="0" w:type="dxa"/>
+              <w:right w:w="108" w:type="dxa"/>
+            </w:tcMar>
           </w:tcPr>
           <w:p>
-            <w:pPr>
-              <w:rPr>
-                <w:b w:val="0"/>
-                <w:bCs w:val="0"/>
-              </w:rPr>
-            </w:pPr>
-            <w:r>
-              <w:rPr>
-                <w:b w:val="0"/>
-                <w:bCs w:val="0"/>
-              </w:rPr>
-              <w:t xml:space="preserve">Als </w:t>
-            </w:r>
-            <w:r>
-              <w:rPr>
-                <w:b w:val="0"/>
-                <w:bCs w:val="0"/>
-              </w:rPr>
-              <w:t>deelnemer</w:t>
-            </w:r>
-            <w:r>
-              <w:rPr>
-                <w:b w:val="0"/>
-                <w:bCs w:val="0"/>
-              </w:rPr>
-              <w:t xml:space="preserve"> kan </w:t>
-            </w:r>
-            <w:r>
-              <w:rPr>
-                <w:b w:val="0"/>
-                <w:bCs w:val="0"/>
-              </w:rPr>
-              <w:t>ik</w:t>
-            </w:r>
-            <w:r>
-              <w:rPr>
-                <w:b w:val="0"/>
-                <w:bCs w:val="0"/>
-              </w:rPr>
-              <w:t xml:space="preserve"> niet</w:t>
-            </w:r>
-            <w:r>
-              <w:rPr>
-                <w:b w:val="0"/>
-                <w:bCs w:val="0"/>
-              </w:rPr>
-              <w:t xml:space="preserve"> mijn iWatch koppelen</w:t>
-            </w:r>
-            <w:r>
-              <w:rPr>
-                <w:b w:val="0"/>
-                <w:bCs w:val="0"/>
-              </w:rPr>
-              <w:t>.</w:t>
-            </w:r>
-          </w:p>
-          <w:p>
-            <w:pPr>
-              <w:rPr>
-                <w:b w:val="0"/>
-                <w:bCs w:val="0"/>
-              </w:rPr>
-            </w:pPr>
+            <w:r>
+              <w:t>Als fysiotherapeut wil ik dat de gezondheidsdata van klanten elke x aantal uur wordt opgeslagen.</w:t>
+            </w:r>
           </w:p>
         </w:tc>
         <w:tc>
           <w:tcPr>
-            <w:tcW w:w="4648" w:type="dxa"/>
+            <w:tcW w:w="4525" w:type="dxa"/>
+            <w:tcBorders>
+              <w:top w:val="single" w:sz="4" w:space="0" w:color="999999"/>
+              <w:left w:val="single" w:sz="4" w:space="0" w:color="999999"/>
+              <w:bottom w:val="single" w:sz="4" w:space="0" w:color="999999"/>
+              <w:right w:val="single" w:sz="4" w:space="0" w:color="999999"/>
+            </w:tcBorders>
+            <w:shd w:val="clear" w:color="auto" w:fill="auto"/>
+            <w:tcMar>
+              <w:top w:w="0" w:type="dxa"/>
+              <w:left w:w="108" w:type="dxa"/>
+              <w:bottom w:w="0" w:type="dxa"/>
+              <w:right w:w="108" w:type="dxa"/>
+            </w:tcMar>
           </w:tcPr>
           <w:p>
-            <w:pPr>
-              <w:cnfStyle w:val="000000000000" w:firstRow="0" w:lastRow="0" w:firstColumn="0" w:lastColumn="0" w:oddVBand="0" w:evenVBand="0" w:oddHBand="0" w:evenHBand="0" w:firstRowFirstColumn="0" w:firstRowLastColumn="0" w:lastRowFirstColumn="0" w:lastRowLastColumn="0"/>
-            </w:pPr>
-            <w:r>
-              <w:t>?</w:t>
+            <w:r>
+              <w:t>8</w:t>
+            </w:r>
+          </w:p>
+        </w:tc>
+      </w:tr>
+      <w:tr>
+        <w:tblPrEx>
+          <w:tblCellMar>
+            <w:top w:w="0" w:type="dxa"/>
+            <w:bottom w:w="0" w:type="dxa"/>
+          </w:tblCellMar>
+        </w:tblPrEx>
+        <w:tc>
+          <w:tcPr>
+            <w:tcW w:w="4537" w:type="dxa"/>
+            <w:tcBorders>
+              <w:top w:val="single" w:sz="4" w:space="0" w:color="999999"/>
+              <w:left w:val="single" w:sz="4" w:space="0" w:color="999999"/>
+              <w:bottom w:val="single" w:sz="4" w:space="0" w:color="999999"/>
+              <w:right w:val="single" w:sz="4" w:space="0" w:color="999999"/>
+            </w:tcBorders>
+            <w:shd w:val="clear" w:color="auto" w:fill="auto"/>
+            <w:tcMar>
+              <w:top w:w="0" w:type="dxa"/>
+              <w:left w:w="108" w:type="dxa"/>
+              <w:bottom w:w="0" w:type="dxa"/>
+              <w:right w:w="108" w:type="dxa"/>
+            </w:tcMar>
+          </w:tcPr>
+          <w:p>
+            <w:r>
+              <w:t>Als fysiotherapeut wil ik meerdere grafiek opties bij het weergeven van klant data</w:t>
+            </w:r>
+          </w:p>
+        </w:tc>
+        <w:tc>
+          <w:tcPr>
+            <w:tcW w:w="4525" w:type="dxa"/>
+            <w:tcBorders>
+              <w:top w:val="single" w:sz="4" w:space="0" w:color="999999"/>
+              <w:left w:val="single" w:sz="4" w:space="0" w:color="999999"/>
+              <w:bottom w:val="single" w:sz="4" w:space="0" w:color="999999"/>
+              <w:right w:val="single" w:sz="4" w:space="0" w:color="999999"/>
+            </w:tcBorders>
+            <w:shd w:val="clear" w:color="auto" w:fill="auto"/>
+            <w:tcMar>
+              <w:top w:w="0" w:type="dxa"/>
+              <w:left w:w="108" w:type="dxa"/>
+              <w:bottom w:w="0" w:type="dxa"/>
+              <w:right w:w="108" w:type="dxa"/>
+            </w:tcMar>
+          </w:tcPr>
+          <w:p>
+            <w:r>
+              <w:t>13</w:t>
+            </w:r>
+          </w:p>
+        </w:tc>
+      </w:tr>
+      <w:tr>
+        <w:tblPrEx>
+          <w:tblCellMar>
+            <w:top w:w="0" w:type="dxa"/>
+            <w:bottom w:w="0" w:type="dxa"/>
+          </w:tblCellMar>
+        </w:tblPrEx>
+        <w:tc>
+          <w:tcPr>
+            <w:tcW w:w="4537" w:type="dxa"/>
+            <w:tcBorders>
+              <w:top w:val="single" w:sz="4" w:space="0" w:color="999999"/>
+              <w:left w:val="single" w:sz="4" w:space="0" w:color="999999"/>
+              <w:bottom w:val="single" w:sz="4" w:space="0" w:color="999999"/>
+              <w:right w:val="single" w:sz="4" w:space="0" w:color="999999"/>
+            </w:tcBorders>
+            <w:shd w:val="clear" w:color="auto" w:fill="auto"/>
+            <w:tcMar>
+              <w:top w:w="0" w:type="dxa"/>
+              <w:left w:w="108" w:type="dxa"/>
+              <w:bottom w:w="0" w:type="dxa"/>
+              <w:right w:w="108" w:type="dxa"/>
+            </w:tcMar>
+          </w:tcPr>
+          <w:p>
+            <w:r>
+              <w:t>Als fysiotherapeut wil ik dat gegevens van meerdere koppelingen samen te voegen in één overzichtelijk dashboard.</w:t>
+            </w:r>
+          </w:p>
+        </w:tc>
+        <w:tc>
+          <w:tcPr>
+            <w:tcW w:w="4525" w:type="dxa"/>
+            <w:tcBorders>
+              <w:top w:val="single" w:sz="4" w:space="0" w:color="999999"/>
+              <w:left w:val="single" w:sz="4" w:space="0" w:color="999999"/>
+              <w:bottom w:val="single" w:sz="4" w:space="0" w:color="999999"/>
+              <w:right w:val="single" w:sz="4" w:space="0" w:color="999999"/>
+            </w:tcBorders>
+            <w:shd w:val="clear" w:color="auto" w:fill="auto"/>
+            <w:tcMar>
+              <w:top w:w="0" w:type="dxa"/>
+              <w:left w:w="108" w:type="dxa"/>
+              <w:bottom w:w="0" w:type="dxa"/>
+              <w:right w:w="108" w:type="dxa"/>
+            </w:tcMar>
+          </w:tcPr>
+          <w:p>
+            <w:r>
+              <w:t>20</w:t>
             </w:r>
           </w:p>
         </w:tc>
       </w:tr>
     </w:tbl>
-    <w:p/>
     <w:p>
       <w:pPr>
         <w:pStyle w:val="Heading2"/>
@@ -9545,30 +9149,27 @@
     <w:p/>
     <w:p/>
     <w:p/>
-    <w:p/>
-    <w:p/>
-    <w:p/>
-    <w:p/>
-    <w:p/>
-    <w:p/>
-    <w:p/>
     <w:p>
       <w:pPr>
         <w:pStyle w:val="Heading2"/>
       </w:pPr>
-      <w:bookmarkStart w:id="80" w:name="_Toc147998250"/>
+      <w:bookmarkStart w:id="82" w:name="_Toc149035757"/>
       <w:r>
         <w:lastRenderedPageBreak/>
         <w:t>Moscow</w:t>
       </w:r>
-      <w:bookmarkEnd w:id="80"/>
-    </w:p>
+      <w:bookmarkEnd w:id="82"/>
+    </w:p>
+    <w:p/>
     <w:p/>
     <w:tbl>
       <w:tblPr>
-        <w:tblStyle w:val="GridTable1Light"/>
         <w:tblW w:w="9640" w:type="dxa"/>
-        <w:tblLook w:val="04A0" w:firstRow="1" w:lastRow="0" w:firstColumn="1" w:lastColumn="0" w:noHBand="0" w:noVBand="1"/>
+        <w:tblCellMar>
+          <w:left w:w="10" w:type="dxa"/>
+          <w:right w:w="10" w:type="dxa"/>
+        </w:tblCellMar>
+        <w:tblLook w:val="0000" w:firstRow="0" w:lastRow="0" w:firstColumn="0" w:lastColumn="0" w:noHBand="0" w:noVBand="0"/>
       </w:tblPr>
       <w:tblGrid>
         <w:gridCol w:w="2410"/>
@@ -9577,17 +9178,44 @@
         <w:gridCol w:w="2410"/>
       </w:tblGrid>
       <w:tr>
+        <w:tblPrEx>
+          <w:tblCellMar>
+            <w:top w:w="0" w:type="dxa"/>
+            <w:bottom w:w="0" w:type="dxa"/>
+          </w:tblCellMar>
+        </w:tblPrEx>
         <w:trPr>
-          <w:cnfStyle w:val="100000000000" w:firstRow="1" w:lastRow="0" w:firstColumn="0" w:lastColumn="0" w:oddVBand="0" w:evenVBand="0" w:oddHBand="0" w:evenHBand="0" w:firstRowFirstColumn="0" w:firstRowLastColumn="0" w:lastRowFirstColumn="0" w:lastRowLastColumn="0"/>
           <w:trHeight w:val="364"/>
         </w:trPr>
         <w:tc>
           <w:tcPr>
-            <w:cnfStyle w:val="001000000000" w:firstRow="0" w:lastRow="0" w:firstColumn="1" w:lastColumn="0" w:oddVBand="0" w:evenVBand="0" w:oddHBand="0" w:evenHBand="0" w:firstRowFirstColumn="0" w:firstRowLastColumn="0" w:lastRowFirstColumn="0" w:lastRowLastColumn="0"/>
             <w:tcW w:w="2410" w:type="dxa"/>
+            <w:tcBorders>
+              <w:top w:val="single" w:sz="4" w:space="0" w:color="999999"/>
+              <w:left w:val="single" w:sz="4" w:space="0" w:color="999999"/>
+              <w:bottom w:val="single" w:sz="12" w:space="0" w:color="666666"/>
+              <w:right w:val="single" w:sz="4" w:space="0" w:color="999999"/>
+            </w:tcBorders>
+            <w:shd w:val="clear" w:color="auto" w:fill="auto"/>
+            <w:tcMar>
+              <w:top w:w="0" w:type="dxa"/>
+              <w:left w:w="108" w:type="dxa"/>
+              <w:bottom w:w="0" w:type="dxa"/>
+              <w:right w:w="108" w:type="dxa"/>
+            </w:tcMar>
           </w:tcPr>
           <w:p>
-            <w:r>
+            <w:pPr>
+              <w:rPr>
+                <w:b/>
+                <w:bCs/>
+              </w:rPr>
+            </w:pPr>
+            <w:r>
+              <w:rPr>
+                <w:b/>
+                <w:bCs/>
+              </w:rPr>
               <w:t>Must have</w:t>
             </w:r>
           </w:p>
@@ -9595,12 +9223,32 @@
         <w:tc>
           <w:tcPr>
             <w:tcW w:w="2410" w:type="dxa"/>
+            <w:tcBorders>
+              <w:top w:val="single" w:sz="4" w:space="0" w:color="999999"/>
+              <w:left w:val="single" w:sz="4" w:space="0" w:color="999999"/>
+              <w:bottom w:val="single" w:sz="12" w:space="0" w:color="666666"/>
+              <w:right w:val="single" w:sz="4" w:space="0" w:color="999999"/>
+            </w:tcBorders>
+            <w:shd w:val="clear" w:color="auto" w:fill="auto"/>
+            <w:tcMar>
+              <w:top w:w="0" w:type="dxa"/>
+              <w:left w:w="108" w:type="dxa"/>
+              <w:bottom w:w="0" w:type="dxa"/>
+              <w:right w:w="108" w:type="dxa"/>
+            </w:tcMar>
           </w:tcPr>
           <w:p>
             <w:pPr>
-              <w:cnfStyle w:val="100000000000" w:firstRow="1" w:lastRow="0" w:firstColumn="0" w:lastColumn="0" w:oddVBand="0" w:evenVBand="0" w:oddHBand="0" w:evenHBand="0" w:firstRowFirstColumn="0" w:firstRowLastColumn="0" w:lastRowFirstColumn="0" w:lastRowLastColumn="0"/>
+              <w:rPr>
+                <w:b/>
+                <w:bCs/>
+              </w:rPr>
             </w:pPr>
             <w:r>
+              <w:rPr>
+                <w:b/>
+                <w:bCs/>
+              </w:rPr>
               <w:t>Should have</w:t>
             </w:r>
           </w:p>
@@ -9608,12 +9256,32 @@
         <w:tc>
           <w:tcPr>
             <w:tcW w:w="2410" w:type="dxa"/>
+            <w:tcBorders>
+              <w:top w:val="single" w:sz="4" w:space="0" w:color="999999"/>
+              <w:left w:val="single" w:sz="4" w:space="0" w:color="999999"/>
+              <w:bottom w:val="single" w:sz="12" w:space="0" w:color="666666"/>
+              <w:right w:val="single" w:sz="4" w:space="0" w:color="999999"/>
+            </w:tcBorders>
+            <w:shd w:val="clear" w:color="auto" w:fill="auto"/>
+            <w:tcMar>
+              <w:top w:w="0" w:type="dxa"/>
+              <w:left w:w="108" w:type="dxa"/>
+              <w:bottom w:w="0" w:type="dxa"/>
+              <w:right w:w="108" w:type="dxa"/>
+            </w:tcMar>
           </w:tcPr>
           <w:p>
             <w:pPr>
-              <w:cnfStyle w:val="100000000000" w:firstRow="1" w:lastRow="0" w:firstColumn="0" w:lastColumn="0" w:oddVBand="0" w:evenVBand="0" w:oddHBand="0" w:evenHBand="0" w:firstRowFirstColumn="0" w:firstRowLastColumn="0" w:lastRowFirstColumn="0" w:lastRowLastColumn="0"/>
+              <w:rPr>
+                <w:b/>
+                <w:bCs/>
+              </w:rPr>
             </w:pPr>
             <w:r>
+              <w:rPr>
+                <w:b/>
+                <w:bCs/>
+              </w:rPr>
               <w:t xml:space="preserve">Could have </w:t>
             </w:r>
           </w:p>
@@ -9621,396 +9289,613 @@
         <w:tc>
           <w:tcPr>
             <w:tcW w:w="2410" w:type="dxa"/>
+            <w:tcBorders>
+              <w:top w:val="single" w:sz="4" w:space="0" w:color="999999"/>
+              <w:left w:val="single" w:sz="4" w:space="0" w:color="999999"/>
+              <w:bottom w:val="single" w:sz="12" w:space="0" w:color="666666"/>
+              <w:right w:val="single" w:sz="4" w:space="0" w:color="999999"/>
+            </w:tcBorders>
+            <w:shd w:val="clear" w:color="auto" w:fill="auto"/>
+            <w:tcMar>
+              <w:top w:w="0" w:type="dxa"/>
+              <w:left w:w="108" w:type="dxa"/>
+              <w:bottom w:w="0" w:type="dxa"/>
+              <w:right w:w="108" w:type="dxa"/>
+            </w:tcMar>
           </w:tcPr>
           <w:p>
             <w:pPr>
-              <w:cnfStyle w:val="100000000000" w:firstRow="1" w:lastRow="0" w:firstColumn="0" w:lastColumn="0" w:oddVBand="0" w:evenVBand="0" w:oddHBand="0" w:evenHBand="0" w:firstRowFirstColumn="0" w:firstRowLastColumn="0" w:lastRowFirstColumn="0" w:lastRowLastColumn="0"/>
+              <w:rPr>
+                <w:b/>
+                <w:bCs/>
+              </w:rPr>
             </w:pPr>
             <w:r>
+              <w:rPr>
+                <w:b/>
+                <w:bCs/>
+              </w:rPr>
               <w:t>Won’t have</w:t>
             </w:r>
           </w:p>
         </w:tc>
       </w:tr>
       <w:tr>
+        <w:tblPrEx>
+          <w:tblCellMar>
+            <w:top w:w="0" w:type="dxa"/>
+            <w:bottom w:w="0" w:type="dxa"/>
+          </w:tblCellMar>
+        </w:tblPrEx>
         <w:trPr>
           <w:trHeight w:val="1014"/>
         </w:trPr>
         <w:tc>
           <w:tcPr>
-            <w:cnfStyle w:val="001000000000" w:firstRow="0" w:lastRow="0" w:firstColumn="1" w:lastColumn="0" w:oddVBand="0" w:evenVBand="0" w:oddHBand="0" w:evenHBand="0" w:firstRowFirstColumn="0" w:firstRowLastColumn="0" w:lastRowFirstColumn="0" w:lastRowLastColumn="0"/>
             <w:tcW w:w="2410" w:type="dxa"/>
+            <w:tcBorders>
+              <w:top w:val="single" w:sz="4" w:space="0" w:color="999999"/>
+              <w:left w:val="single" w:sz="4" w:space="0" w:color="999999"/>
+              <w:bottom w:val="single" w:sz="4" w:space="0" w:color="999999"/>
+              <w:right w:val="single" w:sz="4" w:space="0" w:color="999999"/>
+            </w:tcBorders>
+            <w:shd w:val="clear" w:color="auto" w:fill="auto"/>
+            <w:tcMar>
+              <w:top w:w="0" w:type="dxa"/>
+              <w:left w:w="108" w:type="dxa"/>
+              <w:bottom w:w="0" w:type="dxa"/>
+              <w:right w:w="108" w:type="dxa"/>
+            </w:tcMar>
           </w:tcPr>
           <w:p>
-            <w:pPr>
-              <w:rPr>
-                <w:b w:val="0"/>
-                <w:bCs w:val="0"/>
-              </w:rPr>
-            </w:pPr>
-            <w:r>
-              <w:rPr>
-                <w:b w:val="0"/>
-                <w:bCs w:val="0"/>
-              </w:rPr>
-              <w:t xml:space="preserve">Als </w:t>
-            </w:r>
-            <w:r>
-              <w:rPr>
-                <w:b w:val="0"/>
-                <w:bCs w:val="0"/>
-              </w:rPr>
-              <w:t>deelnemer</w:t>
-            </w:r>
-            <w:r>
-              <w:rPr>
-                <w:b w:val="0"/>
-                <w:bCs w:val="0"/>
-              </w:rPr>
-              <w:t xml:space="preserve"> </w:t>
-            </w:r>
-            <w:r>
-              <w:rPr>
-                <w:b w:val="0"/>
-                <w:bCs w:val="0"/>
-              </w:rPr>
-              <w:t>wil ik</w:t>
-            </w:r>
-            <w:r>
-              <w:rPr>
-                <w:b w:val="0"/>
-                <w:bCs w:val="0"/>
-              </w:rPr>
-              <w:t xml:space="preserve"> kunnen inloggen via Google</w:t>
-            </w:r>
-            <w:r>
-              <w:rPr>
-                <w:b w:val="0"/>
-                <w:bCs w:val="0"/>
-              </w:rPr>
-              <w:t xml:space="preserve"> </w:t>
+            <w:r>
+              <w:t>Als deelnemer moet ik mijn google fit kunnen koppelen aan de app</w:t>
             </w:r>
           </w:p>
         </w:tc>
         <w:tc>
           <w:tcPr>
             <w:tcW w:w="2410" w:type="dxa"/>
+            <w:tcBorders>
+              <w:top w:val="single" w:sz="4" w:space="0" w:color="999999"/>
+              <w:left w:val="single" w:sz="4" w:space="0" w:color="999999"/>
+              <w:bottom w:val="single" w:sz="4" w:space="0" w:color="999999"/>
+              <w:right w:val="single" w:sz="4" w:space="0" w:color="999999"/>
+            </w:tcBorders>
+            <w:shd w:val="clear" w:color="auto" w:fill="auto"/>
+            <w:tcMar>
+              <w:top w:w="0" w:type="dxa"/>
+              <w:left w:w="108" w:type="dxa"/>
+              <w:bottom w:w="0" w:type="dxa"/>
+              <w:right w:w="108" w:type="dxa"/>
+            </w:tcMar>
           </w:tcPr>
           <w:p>
-            <w:pPr>
-              <w:cnfStyle w:val="000000000000" w:firstRow="0" w:lastRow="0" w:firstColumn="0" w:lastColumn="0" w:oddVBand="0" w:evenVBand="0" w:oddHBand="0" w:evenHBand="0" w:firstRowFirstColumn="0" w:firstRowLastColumn="0" w:lastRowFirstColumn="0" w:lastRowLastColumn="0"/>
-            </w:pPr>
-            <w:r>
-              <w:t xml:space="preserve">Als </w:t>
-            </w:r>
-            <w:r>
-              <w:t>deelnemer</w:t>
-            </w:r>
-            <w:r>
-              <w:t xml:space="preserve"> wil ik kunnen inloggen via Apple</w:t>
+            <w:r>
+              <w:t>Als deelnemer wil ik kunnen inloggen via Apple</w:t>
+            </w:r>
+          </w:p>
+          <w:p/>
+        </w:tc>
+        <w:tc>
+          <w:tcPr>
+            <w:tcW w:w="2410" w:type="dxa"/>
+            <w:tcBorders>
+              <w:top w:val="single" w:sz="4" w:space="0" w:color="999999"/>
+              <w:left w:val="single" w:sz="4" w:space="0" w:color="999999"/>
+              <w:bottom w:val="single" w:sz="4" w:space="0" w:color="999999"/>
+              <w:right w:val="single" w:sz="4" w:space="0" w:color="999999"/>
+            </w:tcBorders>
+            <w:shd w:val="clear" w:color="auto" w:fill="auto"/>
+            <w:tcMar>
+              <w:top w:w="0" w:type="dxa"/>
+              <w:left w:w="108" w:type="dxa"/>
+              <w:bottom w:w="0" w:type="dxa"/>
+              <w:right w:w="108" w:type="dxa"/>
+            </w:tcMar>
+          </w:tcPr>
+          <w:p>
+            <w:r>
+              <w:t>Als fysiotherapeut wil ik meerdere grafiek opties bij het weergeven van klant data</w:t>
+            </w:r>
+          </w:p>
+        </w:tc>
+        <w:tc>
+          <w:tcPr>
+            <w:tcW w:w="2410" w:type="dxa"/>
+            <w:tcBorders>
+              <w:top w:val="single" w:sz="4" w:space="0" w:color="999999"/>
+              <w:left w:val="single" w:sz="4" w:space="0" w:color="999999"/>
+              <w:bottom w:val="single" w:sz="4" w:space="0" w:color="999999"/>
+              <w:right w:val="single" w:sz="4" w:space="0" w:color="999999"/>
+            </w:tcBorders>
+            <w:shd w:val="clear" w:color="auto" w:fill="auto"/>
+            <w:tcMar>
+              <w:top w:w="0" w:type="dxa"/>
+              <w:left w:w="108" w:type="dxa"/>
+              <w:bottom w:w="0" w:type="dxa"/>
+              <w:right w:w="108" w:type="dxa"/>
+            </w:tcMar>
+          </w:tcPr>
+          <w:p>
+            <w:r>
+              <w:t>Als deelnemer kan ik niet mijn fit bit koppelen.</w:t>
+            </w:r>
+          </w:p>
+          <w:p/>
+        </w:tc>
+      </w:tr>
+      <w:tr>
+        <w:tblPrEx>
+          <w:tblCellMar>
+            <w:top w:w="0" w:type="dxa"/>
+            <w:bottom w:w="0" w:type="dxa"/>
+          </w:tblCellMar>
+        </w:tblPrEx>
+        <w:trPr>
+          <w:trHeight w:val="1014"/>
+        </w:trPr>
+        <w:tc>
+          <w:tcPr>
+            <w:tcW w:w="2410" w:type="dxa"/>
+            <w:tcBorders>
+              <w:top w:val="single" w:sz="4" w:space="0" w:color="999999"/>
+              <w:left w:val="single" w:sz="4" w:space="0" w:color="999999"/>
+              <w:bottom w:val="single" w:sz="4" w:space="0" w:color="999999"/>
+              <w:right w:val="single" w:sz="4" w:space="0" w:color="999999"/>
+            </w:tcBorders>
+            <w:shd w:val="clear" w:color="auto" w:fill="auto"/>
+            <w:tcMar>
+              <w:top w:w="0" w:type="dxa"/>
+              <w:left w:w="108" w:type="dxa"/>
+              <w:bottom w:w="0" w:type="dxa"/>
+              <w:right w:w="108" w:type="dxa"/>
+            </w:tcMar>
+          </w:tcPr>
+          <w:p>
+            <w:r>
+              <w:t>Als deelnemer moet ik mijn apple gezondheid kunnen koppelen aan de app op ios</w:t>
+            </w:r>
+          </w:p>
+          <w:p/>
+        </w:tc>
+        <w:tc>
+          <w:tcPr>
+            <w:tcW w:w="2410" w:type="dxa"/>
+            <w:tcBorders>
+              <w:top w:val="single" w:sz="4" w:space="0" w:color="999999"/>
+              <w:left w:val="single" w:sz="4" w:space="0" w:color="999999"/>
+              <w:bottom w:val="single" w:sz="4" w:space="0" w:color="999999"/>
+              <w:right w:val="single" w:sz="4" w:space="0" w:color="999999"/>
+            </w:tcBorders>
+            <w:shd w:val="clear" w:color="auto" w:fill="auto"/>
+            <w:tcMar>
+              <w:top w:w="0" w:type="dxa"/>
+              <w:left w:w="108" w:type="dxa"/>
+              <w:bottom w:w="0" w:type="dxa"/>
+              <w:right w:w="108" w:type="dxa"/>
+            </w:tcMar>
+          </w:tcPr>
+          <w:p/>
+        </w:tc>
+        <w:tc>
+          <w:tcPr>
+            <w:tcW w:w="2410" w:type="dxa"/>
+            <w:tcBorders>
+              <w:top w:val="single" w:sz="4" w:space="0" w:color="999999"/>
+              <w:left w:val="single" w:sz="4" w:space="0" w:color="999999"/>
+              <w:bottom w:val="single" w:sz="4" w:space="0" w:color="999999"/>
+              <w:right w:val="single" w:sz="4" w:space="0" w:color="999999"/>
+            </w:tcBorders>
+            <w:shd w:val="clear" w:color="auto" w:fill="auto"/>
+            <w:tcMar>
+              <w:top w:w="0" w:type="dxa"/>
+              <w:left w:w="108" w:type="dxa"/>
+              <w:bottom w:w="0" w:type="dxa"/>
+              <w:right w:w="108" w:type="dxa"/>
+            </w:tcMar>
+          </w:tcPr>
+          <w:p/>
+        </w:tc>
+        <w:tc>
+          <w:tcPr>
+            <w:tcW w:w="2410" w:type="dxa"/>
+            <w:tcBorders>
+              <w:top w:val="single" w:sz="4" w:space="0" w:color="999999"/>
+              <w:left w:val="single" w:sz="4" w:space="0" w:color="999999"/>
+              <w:bottom w:val="single" w:sz="4" w:space="0" w:color="999999"/>
+              <w:right w:val="single" w:sz="4" w:space="0" w:color="999999"/>
+            </w:tcBorders>
+            <w:shd w:val="clear" w:color="auto" w:fill="auto"/>
+            <w:tcMar>
+              <w:top w:w="0" w:type="dxa"/>
+              <w:left w:w="108" w:type="dxa"/>
+              <w:bottom w:w="0" w:type="dxa"/>
+              <w:right w:w="108" w:type="dxa"/>
+            </w:tcMar>
+          </w:tcPr>
+          <w:p/>
+        </w:tc>
+      </w:tr>
+      <w:tr>
+        <w:tblPrEx>
+          <w:tblCellMar>
+            <w:top w:w="0" w:type="dxa"/>
+            <w:bottom w:w="0" w:type="dxa"/>
+          </w:tblCellMar>
+        </w:tblPrEx>
+        <w:trPr>
+          <w:trHeight w:val="1014"/>
+        </w:trPr>
+        <w:tc>
+          <w:tcPr>
+            <w:tcW w:w="2410" w:type="dxa"/>
+            <w:tcBorders>
+              <w:top w:val="single" w:sz="4" w:space="0" w:color="999999"/>
+              <w:left w:val="single" w:sz="4" w:space="0" w:color="999999"/>
+              <w:bottom w:val="single" w:sz="4" w:space="0" w:color="999999"/>
+              <w:right w:val="single" w:sz="4" w:space="0" w:color="999999"/>
+            </w:tcBorders>
+            <w:shd w:val="clear" w:color="auto" w:fill="auto"/>
+            <w:tcMar>
+              <w:top w:w="0" w:type="dxa"/>
+              <w:left w:w="108" w:type="dxa"/>
+              <w:bottom w:w="0" w:type="dxa"/>
+              <w:right w:w="108" w:type="dxa"/>
+            </w:tcMar>
+          </w:tcPr>
+          <w:p>
+            <w:r>
+              <w:t>Als deelnemer moet ik mijn health connect kunnen koppelen aan de app op android.</w:t>
+            </w:r>
+          </w:p>
+        </w:tc>
+        <w:tc>
+          <w:tcPr>
+            <w:tcW w:w="2410" w:type="dxa"/>
+            <w:tcBorders>
+              <w:top w:val="single" w:sz="4" w:space="0" w:color="999999"/>
+              <w:left w:val="single" w:sz="4" w:space="0" w:color="999999"/>
+              <w:bottom w:val="single" w:sz="4" w:space="0" w:color="999999"/>
+              <w:right w:val="single" w:sz="4" w:space="0" w:color="999999"/>
+            </w:tcBorders>
+            <w:shd w:val="clear" w:color="auto" w:fill="auto"/>
+            <w:tcMar>
+              <w:top w:w="0" w:type="dxa"/>
+              <w:left w:w="108" w:type="dxa"/>
+              <w:bottom w:w="0" w:type="dxa"/>
+              <w:right w:w="108" w:type="dxa"/>
+            </w:tcMar>
+          </w:tcPr>
+          <w:p/>
+        </w:tc>
+        <w:tc>
+          <w:tcPr>
+            <w:tcW w:w="2410" w:type="dxa"/>
+            <w:tcBorders>
+              <w:top w:val="single" w:sz="4" w:space="0" w:color="999999"/>
+              <w:left w:val="single" w:sz="4" w:space="0" w:color="999999"/>
+              <w:bottom w:val="single" w:sz="4" w:space="0" w:color="999999"/>
+              <w:right w:val="single" w:sz="4" w:space="0" w:color="999999"/>
+            </w:tcBorders>
+            <w:shd w:val="clear" w:color="auto" w:fill="auto"/>
+            <w:tcMar>
+              <w:top w:w="0" w:type="dxa"/>
+              <w:left w:w="108" w:type="dxa"/>
+              <w:bottom w:w="0" w:type="dxa"/>
+              <w:right w:w="108" w:type="dxa"/>
+            </w:tcMar>
+          </w:tcPr>
+          <w:p/>
+        </w:tc>
+        <w:tc>
+          <w:tcPr>
+            <w:tcW w:w="2410" w:type="dxa"/>
+            <w:tcBorders>
+              <w:top w:val="single" w:sz="4" w:space="0" w:color="999999"/>
+              <w:left w:val="single" w:sz="4" w:space="0" w:color="999999"/>
+              <w:bottom w:val="single" w:sz="4" w:space="0" w:color="999999"/>
+              <w:right w:val="single" w:sz="4" w:space="0" w:color="999999"/>
+            </w:tcBorders>
+            <w:shd w:val="clear" w:color="auto" w:fill="auto"/>
+            <w:tcMar>
+              <w:top w:w="0" w:type="dxa"/>
+              <w:left w:w="108" w:type="dxa"/>
+              <w:bottom w:w="0" w:type="dxa"/>
+              <w:right w:w="108" w:type="dxa"/>
+            </w:tcMar>
+          </w:tcPr>
+          <w:p/>
+        </w:tc>
+      </w:tr>
+      <w:tr>
+        <w:tblPrEx>
+          <w:tblCellMar>
+            <w:top w:w="0" w:type="dxa"/>
+            <w:bottom w:w="0" w:type="dxa"/>
+          </w:tblCellMar>
+        </w:tblPrEx>
+        <w:trPr>
+          <w:trHeight w:val="1092"/>
+        </w:trPr>
+        <w:tc>
+          <w:tcPr>
+            <w:tcW w:w="2410" w:type="dxa"/>
+            <w:tcBorders>
+              <w:top w:val="single" w:sz="4" w:space="0" w:color="999999"/>
+              <w:left w:val="single" w:sz="4" w:space="0" w:color="999999"/>
+              <w:bottom w:val="single" w:sz="4" w:space="0" w:color="999999"/>
+              <w:right w:val="single" w:sz="4" w:space="0" w:color="999999"/>
+            </w:tcBorders>
+            <w:shd w:val="clear" w:color="auto" w:fill="auto"/>
+            <w:tcMar>
+              <w:top w:w="0" w:type="dxa"/>
+              <w:left w:w="108" w:type="dxa"/>
+              <w:bottom w:w="0" w:type="dxa"/>
+              <w:right w:w="108" w:type="dxa"/>
+            </w:tcMar>
+          </w:tcPr>
+          <w:p>
+            <w:r>
+              <w:t>Als fysiotherapeut moet ik gezondheidsdata kunnen ophalen van een klant.</w:t>
             </w:r>
           </w:p>
           <w:p>
             <w:pPr>
-              <w:cnfStyle w:val="000000000000" w:firstRow="0" w:lastRow="0" w:firstColumn="0" w:lastColumn="0" w:oddVBand="0" w:evenVBand="0" w:oddHBand="0" w:evenHBand="0" w:firstRowFirstColumn="0" w:firstRowLastColumn="0" w:lastRowFirstColumn="0" w:lastRowLastColumn="0"/>
+              <w:rPr>
+                <w:b/>
+                <w:bCs/>
+              </w:rPr>
             </w:pPr>
           </w:p>
         </w:tc>
         <w:tc>
           <w:tcPr>
             <w:tcW w:w="2410" w:type="dxa"/>
+            <w:tcBorders>
+              <w:top w:val="single" w:sz="4" w:space="0" w:color="999999"/>
+              <w:left w:val="single" w:sz="4" w:space="0" w:color="999999"/>
+              <w:bottom w:val="single" w:sz="4" w:space="0" w:color="999999"/>
+              <w:right w:val="single" w:sz="4" w:space="0" w:color="999999"/>
+            </w:tcBorders>
+            <w:shd w:val="clear" w:color="auto" w:fill="auto"/>
+            <w:tcMar>
+              <w:top w:w="0" w:type="dxa"/>
+              <w:left w:w="108" w:type="dxa"/>
+              <w:bottom w:w="0" w:type="dxa"/>
+              <w:right w:w="108" w:type="dxa"/>
+            </w:tcMar>
           </w:tcPr>
           <w:p>
-            <w:pPr>
-              <w:cnfStyle w:val="000000000000" w:firstRow="0" w:lastRow="0" w:firstColumn="0" w:lastColumn="0" w:oddVBand="0" w:evenVBand="0" w:oddHBand="0" w:evenHBand="0" w:firstRowFirstColumn="0" w:firstRowLastColumn="0" w:lastRowFirstColumn="0" w:lastRowLastColumn="0"/>
-            </w:pPr>
-            <w:r>
-              <w:t xml:space="preserve">Als </w:t>
-            </w:r>
-            <w:r>
-              <w:t>fysiotherapeut</w:t>
-            </w:r>
-            <w:r>
-              <w:t xml:space="preserve"> wil ik meerdere grafiek opties bij het weergeven van klant data</w:t>
+            <w:r>
+              <w:t>Als fysiotherapeut wil ik gezondheidsdata kunnen inzien via een dashboard.</w:t>
+            </w:r>
+          </w:p>
+          <w:p/>
+        </w:tc>
+        <w:tc>
+          <w:tcPr>
+            <w:tcW w:w="2410" w:type="dxa"/>
+            <w:tcBorders>
+              <w:top w:val="single" w:sz="4" w:space="0" w:color="999999"/>
+              <w:left w:val="single" w:sz="4" w:space="0" w:color="999999"/>
+              <w:bottom w:val="single" w:sz="4" w:space="0" w:color="999999"/>
+              <w:right w:val="single" w:sz="4" w:space="0" w:color="999999"/>
+            </w:tcBorders>
+            <w:shd w:val="clear" w:color="auto" w:fill="auto"/>
+            <w:tcMar>
+              <w:top w:w="0" w:type="dxa"/>
+              <w:left w:w="108" w:type="dxa"/>
+              <w:bottom w:w="0" w:type="dxa"/>
+              <w:right w:w="108" w:type="dxa"/>
+            </w:tcMar>
+          </w:tcPr>
+          <w:p/>
+        </w:tc>
+        <w:tc>
+          <w:tcPr>
+            <w:tcW w:w="2410" w:type="dxa"/>
+            <w:tcBorders>
+              <w:top w:val="single" w:sz="4" w:space="0" w:color="999999"/>
+              <w:left w:val="single" w:sz="4" w:space="0" w:color="999999"/>
+              <w:bottom w:val="single" w:sz="4" w:space="0" w:color="999999"/>
+              <w:right w:val="single" w:sz="4" w:space="0" w:color="999999"/>
+            </w:tcBorders>
+            <w:shd w:val="clear" w:color="auto" w:fill="auto"/>
+            <w:tcMar>
+              <w:top w:w="0" w:type="dxa"/>
+              <w:left w:w="108" w:type="dxa"/>
+              <w:bottom w:w="0" w:type="dxa"/>
+              <w:right w:w="108" w:type="dxa"/>
+            </w:tcMar>
+          </w:tcPr>
+          <w:p>
+            <w:r>
+              <w:t>Als deelnemer kan ik niet mijn iWatch koppelen.</w:t>
+            </w:r>
+          </w:p>
+        </w:tc>
+      </w:tr>
+      <w:tr>
+        <w:tblPrEx>
+          <w:tblCellMar>
+            <w:top w:w="0" w:type="dxa"/>
+            <w:bottom w:w="0" w:type="dxa"/>
+          </w:tblCellMar>
+        </w:tblPrEx>
+        <w:trPr>
+          <w:trHeight w:val="1092"/>
+        </w:trPr>
+        <w:tc>
+          <w:tcPr>
+            <w:tcW w:w="2410" w:type="dxa"/>
+            <w:tcBorders>
+              <w:top w:val="single" w:sz="4" w:space="0" w:color="999999"/>
+              <w:left w:val="single" w:sz="4" w:space="0" w:color="999999"/>
+              <w:bottom w:val="single" w:sz="4" w:space="0" w:color="999999"/>
+              <w:right w:val="single" w:sz="4" w:space="0" w:color="999999"/>
+            </w:tcBorders>
+            <w:shd w:val="clear" w:color="auto" w:fill="auto"/>
+            <w:tcMar>
+              <w:top w:w="0" w:type="dxa"/>
+              <w:left w:w="108" w:type="dxa"/>
+              <w:bottom w:w="0" w:type="dxa"/>
+              <w:right w:w="108" w:type="dxa"/>
+            </w:tcMar>
+          </w:tcPr>
+          <w:p>
+            <w:r>
+              <w:t>Als deelnemer moet toestemming kunnen geven om mijn gegevens te delen.</w:t>
             </w:r>
           </w:p>
         </w:tc>
         <w:tc>
           <w:tcPr>
             <w:tcW w:w="2410" w:type="dxa"/>
+            <w:tcBorders>
+              <w:top w:val="single" w:sz="4" w:space="0" w:color="999999"/>
+              <w:left w:val="single" w:sz="4" w:space="0" w:color="999999"/>
+              <w:bottom w:val="single" w:sz="4" w:space="0" w:color="999999"/>
+              <w:right w:val="single" w:sz="4" w:space="0" w:color="999999"/>
+            </w:tcBorders>
+            <w:shd w:val="clear" w:color="auto" w:fill="auto"/>
+            <w:tcMar>
+              <w:top w:w="0" w:type="dxa"/>
+              <w:left w:w="108" w:type="dxa"/>
+              <w:bottom w:w="0" w:type="dxa"/>
+              <w:right w:w="108" w:type="dxa"/>
+            </w:tcMar>
           </w:tcPr>
-          <w:p>
-            <w:pPr>
-              <w:cnfStyle w:val="000000000000" w:firstRow="0" w:lastRow="0" w:firstColumn="0" w:lastColumn="0" w:oddVBand="0" w:evenVBand="0" w:oddHBand="0" w:evenHBand="0" w:firstRowFirstColumn="0" w:firstRowLastColumn="0" w:lastRowFirstColumn="0" w:lastRowLastColumn="0"/>
-            </w:pPr>
-            <w:r>
-              <w:t xml:space="preserve">Als </w:t>
-            </w:r>
-            <w:r>
-              <w:t>deelnemer</w:t>
-            </w:r>
-            <w:r>
-              <w:t xml:space="preserve"> kan ik </w:t>
-            </w:r>
-            <w:r>
-              <w:t xml:space="preserve">niet </w:t>
-            </w:r>
-            <w:r>
-              <w:t>mijn fit bit koppelen.</w:t>
-            </w:r>
-          </w:p>
-          <w:p>
-            <w:pPr>
-              <w:cnfStyle w:val="000000000000" w:firstRow="0" w:lastRow="0" w:firstColumn="0" w:lastColumn="0" w:oddVBand="0" w:evenVBand="0" w:oddHBand="0" w:evenHBand="0" w:firstRowFirstColumn="0" w:firstRowLastColumn="0" w:lastRowFirstColumn="0" w:lastRowLastColumn="0"/>
-            </w:pPr>
-          </w:p>
+          <w:p/>
+        </w:tc>
+        <w:tc>
+          <w:tcPr>
+            <w:tcW w:w="2410" w:type="dxa"/>
+            <w:tcBorders>
+              <w:top w:val="single" w:sz="4" w:space="0" w:color="999999"/>
+              <w:left w:val="single" w:sz="4" w:space="0" w:color="999999"/>
+              <w:bottom w:val="single" w:sz="4" w:space="0" w:color="999999"/>
+              <w:right w:val="single" w:sz="4" w:space="0" w:color="999999"/>
+            </w:tcBorders>
+            <w:shd w:val="clear" w:color="auto" w:fill="auto"/>
+            <w:tcMar>
+              <w:top w:w="0" w:type="dxa"/>
+              <w:left w:w="108" w:type="dxa"/>
+              <w:bottom w:w="0" w:type="dxa"/>
+              <w:right w:w="108" w:type="dxa"/>
+            </w:tcMar>
+          </w:tcPr>
+          <w:p/>
+        </w:tc>
+        <w:tc>
+          <w:tcPr>
+            <w:tcW w:w="2410" w:type="dxa"/>
+            <w:tcBorders>
+              <w:top w:val="single" w:sz="4" w:space="0" w:color="999999"/>
+              <w:left w:val="single" w:sz="4" w:space="0" w:color="999999"/>
+              <w:bottom w:val="single" w:sz="4" w:space="0" w:color="999999"/>
+              <w:right w:val="single" w:sz="4" w:space="0" w:color="999999"/>
+            </w:tcBorders>
+            <w:shd w:val="clear" w:color="auto" w:fill="auto"/>
+            <w:tcMar>
+              <w:top w:w="0" w:type="dxa"/>
+              <w:left w:w="108" w:type="dxa"/>
+              <w:bottom w:w="0" w:type="dxa"/>
+              <w:right w:w="108" w:type="dxa"/>
+            </w:tcMar>
+          </w:tcPr>
+          <w:p/>
         </w:tc>
       </w:tr>
       <w:tr>
+        <w:tblPrEx>
+          <w:tblCellMar>
+            <w:top w:w="0" w:type="dxa"/>
+            <w:bottom w:w="0" w:type="dxa"/>
+          </w:tblCellMar>
+        </w:tblPrEx>
         <w:trPr>
           <w:trHeight w:val="1092"/>
         </w:trPr>
         <w:tc>
           <w:tcPr>
-            <w:cnfStyle w:val="001000000000" w:firstRow="0" w:lastRow="0" w:firstColumn="1" w:lastColumn="0" w:oddVBand="0" w:evenVBand="0" w:oddHBand="0" w:evenHBand="0" w:firstRowFirstColumn="0" w:firstRowLastColumn="0" w:lastRowFirstColumn="0" w:lastRowLastColumn="0"/>
             <w:tcW w:w="2410" w:type="dxa"/>
+            <w:tcBorders>
+              <w:top w:val="single" w:sz="4" w:space="0" w:color="999999"/>
+              <w:left w:val="single" w:sz="4" w:space="0" w:color="999999"/>
+              <w:bottom w:val="single" w:sz="4" w:space="0" w:color="999999"/>
+              <w:right w:val="single" w:sz="4" w:space="0" w:color="999999"/>
+            </w:tcBorders>
+            <w:shd w:val="clear" w:color="auto" w:fill="auto"/>
+            <w:tcMar>
+              <w:top w:w="0" w:type="dxa"/>
+              <w:left w:w="108" w:type="dxa"/>
+              <w:bottom w:w="0" w:type="dxa"/>
+              <w:right w:w="108" w:type="dxa"/>
+            </w:tcMar>
           </w:tcPr>
           <w:p>
-            <w:pPr>
-              <w:rPr>
-                <w:b w:val="0"/>
-                <w:bCs w:val="0"/>
-              </w:rPr>
-            </w:pPr>
-            <w:r>
-              <w:rPr>
-                <w:b w:val="0"/>
-                <w:bCs w:val="0"/>
-              </w:rPr>
-              <w:t xml:space="preserve">Als </w:t>
-            </w:r>
-            <w:r>
-              <w:rPr>
-                <w:b w:val="0"/>
-                <w:bCs w:val="0"/>
-              </w:rPr>
-              <w:t>fysiotherapeut</w:t>
-            </w:r>
-            <w:r>
-              <w:rPr>
-                <w:b w:val="0"/>
-                <w:bCs w:val="0"/>
-              </w:rPr>
-              <w:t xml:space="preserve"> moet</w:t>
-            </w:r>
-            <w:r>
-              <w:rPr>
-                <w:b w:val="0"/>
-                <w:bCs w:val="0"/>
-              </w:rPr>
-              <w:t xml:space="preserve"> ik</w:t>
-            </w:r>
-            <w:r>
-              <w:rPr>
-                <w:b w:val="0"/>
-                <w:bCs w:val="0"/>
-              </w:rPr>
-              <w:t xml:space="preserve"> gezondheidsdata kunnen ophalen van een klant.</w:t>
-            </w:r>
-          </w:p>
-          <w:p>
-            <w:pPr>
-              <w:rPr>
-                <w:b w:val="0"/>
-                <w:bCs w:val="0"/>
-              </w:rPr>
-            </w:pPr>
+            <w:r>
+              <w:t>Als fysiotherapeut wil ik dat de gezondheidsdata van klanten elke x aantal uur wordt opgeslagen.</w:t>
+            </w:r>
           </w:p>
         </w:tc>
         <w:tc>
           <w:tcPr>
             <w:tcW w:w="2410" w:type="dxa"/>
+            <w:tcBorders>
+              <w:top w:val="single" w:sz="4" w:space="0" w:color="999999"/>
+              <w:left w:val="single" w:sz="4" w:space="0" w:color="999999"/>
+              <w:bottom w:val="single" w:sz="4" w:space="0" w:color="999999"/>
+              <w:right w:val="single" w:sz="4" w:space="0" w:color="999999"/>
+            </w:tcBorders>
+            <w:shd w:val="clear" w:color="auto" w:fill="auto"/>
+            <w:tcMar>
+              <w:top w:w="0" w:type="dxa"/>
+              <w:left w:w="108" w:type="dxa"/>
+              <w:bottom w:w="0" w:type="dxa"/>
+              <w:right w:w="108" w:type="dxa"/>
+            </w:tcMar>
           </w:tcPr>
-          <w:p>
-            <w:pPr>
-              <w:cnfStyle w:val="000000000000" w:firstRow="0" w:lastRow="0" w:firstColumn="0" w:lastColumn="0" w:oddVBand="0" w:evenVBand="0" w:oddHBand="0" w:evenHBand="0" w:firstRowFirstColumn="0" w:firstRowLastColumn="0" w:lastRowFirstColumn="0" w:lastRowLastColumn="0"/>
-            </w:pPr>
-            <w:r>
-              <w:t xml:space="preserve">Als </w:t>
-            </w:r>
-            <w:r>
-              <w:t>fysiotherapeut</w:t>
-            </w:r>
-            <w:r>
-              <w:t xml:space="preserve"> wil ik gezondheidsdata kunnen inzien via een dashboard.</w:t>
-            </w:r>
-          </w:p>
-          <w:p>
-            <w:pPr>
-              <w:cnfStyle w:val="000000000000" w:firstRow="0" w:lastRow="0" w:firstColumn="0" w:lastColumn="0" w:oddVBand="0" w:evenVBand="0" w:oddHBand="0" w:evenHBand="0" w:firstRowFirstColumn="0" w:firstRowLastColumn="0" w:lastRowFirstColumn="0" w:lastRowLastColumn="0"/>
-            </w:pPr>
-          </w:p>
+          <w:p/>
         </w:tc>
         <w:tc>
           <w:tcPr>
             <w:tcW w:w="2410" w:type="dxa"/>
+            <w:tcBorders>
+              <w:top w:val="single" w:sz="4" w:space="0" w:color="999999"/>
+              <w:left w:val="single" w:sz="4" w:space="0" w:color="999999"/>
+              <w:bottom w:val="single" w:sz="4" w:space="0" w:color="999999"/>
+              <w:right w:val="single" w:sz="4" w:space="0" w:color="999999"/>
+            </w:tcBorders>
+            <w:shd w:val="clear" w:color="auto" w:fill="auto"/>
+            <w:tcMar>
+              <w:top w:w="0" w:type="dxa"/>
+              <w:left w:w="108" w:type="dxa"/>
+              <w:bottom w:w="0" w:type="dxa"/>
+              <w:right w:w="108" w:type="dxa"/>
+            </w:tcMar>
           </w:tcPr>
-          <w:p>
-            <w:pPr>
-              <w:cnfStyle w:val="000000000000" w:firstRow="0" w:lastRow="0" w:firstColumn="0" w:lastColumn="0" w:oddVBand="0" w:evenVBand="0" w:oddHBand="0" w:evenHBand="0" w:firstRowFirstColumn="0" w:firstRowLastColumn="0" w:lastRowFirstColumn="0" w:lastRowLastColumn="0"/>
-            </w:pPr>
-          </w:p>
+          <w:p/>
         </w:tc>
         <w:tc>
           <w:tcPr>
             <w:tcW w:w="2410" w:type="dxa"/>
+            <w:tcBorders>
+              <w:top w:val="single" w:sz="4" w:space="0" w:color="999999"/>
+              <w:left w:val="single" w:sz="4" w:space="0" w:color="999999"/>
+              <w:bottom w:val="single" w:sz="4" w:space="0" w:color="999999"/>
+              <w:right w:val="single" w:sz="4" w:space="0" w:color="999999"/>
+            </w:tcBorders>
+            <w:shd w:val="clear" w:color="auto" w:fill="auto"/>
+            <w:tcMar>
+              <w:top w:w="0" w:type="dxa"/>
+              <w:left w:w="108" w:type="dxa"/>
+              <w:bottom w:w="0" w:type="dxa"/>
+              <w:right w:w="108" w:type="dxa"/>
+            </w:tcMar>
           </w:tcPr>
-          <w:p>
-            <w:pPr>
-              <w:cnfStyle w:val="000000000000" w:firstRow="0" w:lastRow="0" w:firstColumn="0" w:lastColumn="0" w:oddVBand="0" w:evenVBand="0" w:oddHBand="0" w:evenHBand="0" w:firstRowFirstColumn="0" w:firstRowLastColumn="0" w:lastRowFirstColumn="0" w:lastRowLastColumn="0"/>
-            </w:pPr>
-            <w:r>
-              <w:t xml:space="preserve">Als </w:t>
-            </w:r>
-            <w:r>
-              <w:t>deelnemer</w:t>
-            </w:r>
-            <w:r>
-              <w:t xml:space="preserve"> kan ik </w:t>
-            </w:r>
-            <w:r>
-              <w:t xml:space="preserve">niet </w:t>
-            </w:r>
-            <w:r>
-              <w:t>mijn iWatch koppelen.</w:t>
-            </w:r>
-          </w:p>
-        </w:tc>
-      </w:tr>
-      <w:tr>
-        <w:trPr>
-          <w:trHeight w:val="1092"/>
-        </w:trPr>
-        <w:tc>
-          <w:tcPr>
-            <w:cnfStyle w:val="001000000000" w:firstRow="0" w:lastRow="0" w:firstColumn="1" w:lastColumn="0" w:oddVBand="0" w:evenVBand="0" w:oddHBand="0" w:evenHBand="0" w:firstRowFirstColumn="0" w:firstRowLastColumn="0" w:lastRowFirstColumn="0" w:lastRowLastColumn="0"/>
-            <w:tcW w:w="2410" w:type="dxa"/>
-          </w:tcPr>
-          <w:p>
-            <w:pPr>
-              <w:rPr>
-                <w:b w:val="0"/>
-                <w:bCs w:val="0"/>
-              </w:rPr>
-            </w:pPr>
-            <w:r>
-              <w:rPr>
-                <w:b w:val="0"/>
-                <w:bCs w:val="0"/>
-              </w:rPr>
-              <w:t xml:space="preserve">Als </w:t>
-            </w:r>
-            <w:r>
-              <w:rPr>
-                <w:b w:val="0"/>
-                <w:bCs w:val="0"/>
-              </w:rPr>
-              <w:t>deelnemer</w:t>
-            </w:r>
-            <w:r>
-              <w:rPr>
-                <w:b w:val="0"/>
-                <w:bCs w:val="0"/>
-              </w:rPr>
-              <w:t xml:space="preserve"> moet toestemming kunnen geven om mijn gegevens te delen.</w:t>
-            </w:r>
-          </w:p>
-        </w:tc>
-        <w:tc>
-          <w:tcPr>
-            <w:tcW w:w="2410" w:type="dxa"/>
-          </w:tcPr>
-          <w:p>
-            <w:pPr>
-              <w:cnfStyle w:val="000000000000" w:firstRow="0" w:lastRow="0" w:firstColumn="0" w:lastColumn="0" w:oddVBand="0" w:evenVBand="0" w:oddHBand="0" w:evenHBand="0" w:firstRowFirstColumn="0" w:firstRowLastColumn="0" w:lastRowFirstColumn="0" w:lastRowLastColumn="0"/>
-            </w:pPr>
-          </w:p>
-        </w:tc>
-        <w:tc>
-          <w:tcPr>
-            <w:tcW w:w="2410" w:type="dxa"/>
-          </w:tcPr>
-          <w:p>
-            <w:pPr>
-              <w:cnfStyle w:val="000000000000" w:firstRow="0" w:lastRow="0" w:firstColumn="0" w:lastColumn="0" w:oddVBand="0" w:evenVBand="0" w:oddHBand="0" w:evenHBand="0" w:firstRowFirstColumn="0" w:firstRowLastColumn="0" w:lastRowFirstColumn="0" w:lastRowLastColumn="0"/>
-            </w:pPr>
-          </w:p>
-        </w:tc>
-        <w:tc>
-          <w:tcPr>
-            <w:tcW w:w="2410" w:type="dxa"/>
-          </w:tcPr>
-          <w:p>
-            <w:pPr>
-              <w:cnfStyle w:val="000000000000" w:firstRow="0" w:lastRow="0" w:firstColumn="0" w:lastColumn="0" w:oddVBand="0" w:evenVBand="0" w:oddHBand="0" w:evenHBand="0" w:firstRowFirstColumn="0" w:firstRowLastColumn="0" w:lastRowFirstColumn="0" w:lastRowLastColumn="0"/>
-            </w:pPr>
-          </w:p>
-        </w:tc>
-      </w:tr>
-      <w:tr>
-        <w:trPr>
-          <w:trHeight w:val="1092"/>
-        </w:trPr>
-        <w:tc>
-          <w:tcPr>
-            <w:cnfStyle w:val="001000000000" w:firstRow="0" w:lastRow="0" w:firstColumn="1" w:lastColumn="0" w:oddVBand="0" w:evenVBand="0" w:oddHBand="0" w:evenHBand="0" w:firstRowFirstColumn="0" w:firstRowLastColumn="0" w:lastRowFirstColumn="0" w:lastRowLastColumn="0"/>
-            <w:tcW w:w="2410" w:type="dxa"/>
-          </w:tcPr>
-          <w:p>
-            <w:pPr>
-              <w:rPr>
-                <w:b w:val="0"/>
-                <w:bCs w:val="0"/>
-              </w:rPr>
-            </w:pPr>
-            <w:r>
-              <w:rPr>
-                <w:b w:val="0"/>
-                <w:bCs w:val="0"/>
-              </w:rPr>
-              <w:t>Als fysiotherapeut wil ik dat de gezondheidsdata van klanten elke x aantal uur wordt opgeslagen.</w:t>
-            </w:r>
-          </w:p>
-        </w:tc>
-        <w:tc>
-          <w:tcPr>
-            <w:tcW w:w="2410" w:type="dxa"/>
-          </w:tcPr>
-          <w:p>
-            <w:pPr>
-              <w:cnfStyle w:val="000000000000" w:firstRow="0" w:lastRow="0" w:firstColumn="0" w:lastColumn="0" w:oddVBand="0" w:evenVBand="0" w:oddHBand="0" w:evenHBand="0" w:firstRowFirstColumn="0" w:firstRowLastColumn="0" w:lastRowFirstColumn="0" w:lastRowLastColumn="0"/>
-            </w:pPr>
-          </w:p>
-        </w:tc>
-        <w:tc>
-          <w:tcPr>
-            <w:tcW w:w="2410" w:type="dxa"/>
-          </w:tcPr>
-          <w:p>
-            <w:pPr>
-              <w:cnfStyle w:val="000000000000" w:firstRow="0" w:lastRow="0" w:firstColumn="0" w:lastColumn="0" w:oddVBand="0" w:evenVBand="0" w:oddHBand="0" w:evenHBand="0" w:firstRowFirstColumn="0" w:firstRowLastColumn="0" w:lastRowFirstColumn="0" w:lastRowLastColumn="0"/>
-            </w:pPr>
-          </w:p>
-        </w:tc>
-        <w:tc>
-          <w:tcPr>
-            <w:tcW w:w="2410" w:type="dxa"/>
-          </w:tcPr>
-          <w:p>
-            <w:pPr>
-              <w:cnfStyle w:val="000000000000" w:firstRow="0" w:lastRow="0" w:firstColumn="0" w:lastColumn="0" w:oddVBand="0" w:evenVBand="0" w:oddHBand="0" w:evenHBand="0" w:firstRowFirstColumn="0" w:firstRowLastColumn="0" w:lastRowFirstColumn="0" w:lastRowLastColumn="0"/>
-            </w:pPr>
-          </w:p>
+          <w:p/>
         </w:tc>
       </w:tr>
     </w:tbl>
@@ -10039,27 +9924,16 @@
     <w:p/>
     <w:p/>
     <w:p/>
-    <w:p/>
-    <w:p/>
-    <w:p/>
-    <w:p/>
-    <w:p/>
-    <w:p/>
-    <w:p/>
-    <w:p/>
-    <w:p/>
-    <w:p/>
-    <w:p/>
     <w:p>
       <w:pPr>
         <w:pStyle w:val="Heading2"/>
       </w:pPr>
-      <w:bookmarkStart w:id="81" w:name="_Toc147998251"/>
+      <w:bookmarkStart w:id="83" w:name="_Toc149035758"/>
       <w:r>
         <w:lastRenderedPageBreak/>
         <w:t>Flowchart</w:t>
       </w:r>
-      <w:bookmarkEnd w:id="81"/>
+      <w:bookmarkEnd w:id="83"/>
     </w:p>
     <w:p>
       <w:r>
@@ -10090,7 +9964,7 @@
                     <pic:cNvPicPr/>
                   </pic:nvPicPr>
                   <pic:blipFill>
-                    <a:blip r:embed="rId21">
+                    <a:blip r:embed="rId19">
                       <a:extLst>
                         <a:ext uri="{28A0092B-C50C-407E-A947-70E740481C1C}">
                           <a14:useLocalDpi xmlns:a14="http://schemas.microsoft.com/office/drawing/2010/main" val="0"/>
@@ -10219,40 +10093,40 @@
       <w:pPr>
         <w:pStyle w:val="Heading1"/>
       </w:pPr>
-      <w:bookmarkStart w:id="82" w:name="_Toc147998252"/>
+      <w:bookmarkStart w:id="84" w:name="_Toc149035759"/>
       <w:r>
         <w:lastRenderedPageBreak/>
         <w:t>Financiën</w:t>
       </w:r>
+      <w:bookmarkEnd w:id="73"/>
       <w:bookmarkEnd w:id="74"/>
       <w:bookmarkEnd w:id="75"/>
       <w:bookmarkEnd w:id="76"/>
+      <w:r>
+        <w:t xml:space="preserve"> en Risico’s</w:t>
+      </w:r>
       <w:bookmarkEnd w:id="77"/>
-      <w:r>
-        <w:t xml:space="preserve"> en Risico’s</w:t>
-      </w:r>
-      <w:bookmarkEnd w:id="78"/>
-      <w:bookmarkEnd w:id="82"/>
+      <w:bookmarkEnd w:id="84"/>
     </w:p>
     <w:p>
       <w:pPr>
         <w:pStyle w:val="Heading2"/>
       </w:pPr>
-      <w:bookmarkStart w:id="83" w:name="_Toc327581065"/>
-      <w:bookmarkStart w:id="84" w:name="_Toc327581615"/>
-      <w:bookmarkStart w:id="85" w:name="_Toc327583395"/>
-      <w:bookmarkStart w:id="86" w:name="_Toc339966134"/>
-      <w:bookmarkStart w:id="87" w:name="_Toc90035036"/>
-      <w:bookmarkStart w:id="88" w:name="_Toc147998253"/>
+      <w:bookmarkStart w:id="85" w:name="_Toc327581065"/>
+      <w:bookmarkStart w:id="86" w:name="_Toc327581615"/>
+      <w:bookmarkStart w:id="87" w:name="_Toc327583395"/>
+      <w:bookmarkStart w:id="88" w:name="_Toc339966134"/>
+      <w:bookmarkStart w:id="89" w:name="_Toc90035036"/>
+      <w:bookmarkStart w:id="90" w:name="_Toc149035760"/>
       <w:r>
         <w:t>Kostenbudget</w:t>
       </w:r>
-      <w:bookmarkEnd w:id="83"/>
-      <w:bookmarkEnd w:id="84"/>
       <w:bookmarkEnd w:id="85"/>
       <w:bookmarkEnd w:id="86"/>
       <w:bookmarkEnd w:id="87"/>
       <w:bookmarkEnd w:id="88"/>
+      <w:bookmarkEnd w:id="89"/>
+      <w:bookmarkEnd w:id="90"/>
       <w:r>
         <w:t xml:space="preserve"> </w:t>
       </w:r>
@@ -10276,9 +10150,9 @@
           <w:szCs w:val="16"/>
         </w:rPr>
       </w:pPr>
-      <w:bookmarkStart w:id="89" w:name="_Toc327581073"/>
-      <w:bookmarkStart w:id="90" w:name="_Toc327581623"/>
-      <w:bookmarkStart w:id="91" w:name="_Toc327583403"/>
+      <w:bookmarkStart w:id="91" w:name="_Toc327581073"/>
+      <w:bookmarkStart w:id="92" w:name="_Toc327581623"/>
+      <w:bookmarkStart w:id="93" w:name="_Toc327583403"/>
     </w:p>
     <w:p>
       <w:pPr>
@@ -10291,20 +10165,20 @@
       <w:pPr>
         <w:pStyle w:val="Heading2"/>
       </w:pPr>
-      <w:bookmarkStart w:id="92" w:name="_Toc339966141"/>
-      <w:bookmarkStart w:id="93" w:name="_Toc416948739"/>
-      <w:bookmarkStart w:id="94" w:name="_Toc90035037"/>
-      <w:bookmarkStart w:id="95" w:name="_Toc147998254"/>
+      <w:bookmarkStart w:id="94" w:name="_Toc339966141"/>
+      <w:bookmarkStart w:id="95" w:name="_Toc416948739"/>
+      <w:bookmarkStart w:id="96" w:name="_Toc90035037"/>
+      <w:bookmarkStart w:id="97" w:name="_Toc149035761"/>
       <w:r>
         <w:t>Risico’s en uitwijkactiviteiten</w:t>
       </w:r>
-      <w:bookmarkEnd w:id="89"/>
-      <w:bookmarkEnd w:id="90"/>
       <w:bookmarkEnd w:id="91"/>
       <w:bookmarkEnd w:id="92"/>
       <w:bookmarkEnd w:id="93"/>
       <w:bookmarkEnd w:id="94"/>
       <w:bookmarkEnd w:id="95"/>
+      <w:bookmarkEnd w:id="96"/>
+      <w:bookmarkEnd w:id="97"/>
     </w:p>
     <w:tbl>
       <w:tblPr>
@@ -10850,7 +10724,7 @@
       </w:pPr>
     </w:p>
     <w:sectPr>
-      <w:footerReference w:type="default" r:id="rId22"/>
+      <w:footerReference w:type="default" r:id="rId20"/>
       <w:pgSz w:w="11906" w:h="16838"/>
       <w:pgMar w:top="1948" w:right="1183" w:bottom="1702" w:left="1417" w:header="708" w:footer="708" w:gutter="0"/>
       <w:pgNumType w:start="1"/>
@@ -14965,6 +14839,15 @@
 </file>
 
 <file path=customXml/item1.xml><?xml version="1.0" encoding="utf-8"?>
+<?mso-contentType ?>
+<FormTemplates xmlns="http://schemas.microsoft.com/sharepoint/v3/contenttype/forms">
+  <Display>DocumentLibraryForm</Display>
+  <Edit>DocumentLibraryForm</Edit>
+  <New>DocumentLibraryForm</New>
+</FormTemplates>
+</file>
+
+<file path=customXml/item2.xml><?xml version="1.0" encoding="utf-8"?>
 <ct:contentTypeSchema xmlns:ct="http://schemas.microsoft.com/office/2006/metadata/contentType" xmlns:ma="http://schemas.microsoft.com/office/2006/metadata/properties/metaAttributes" ct:_="" ma:_="" ma:contentTypeName="Document" ma:contentTypeID="0x0101003914FED458BDAA49919B5151C7456B8F" ma:contentTypeVersion="0" ma:contentTypeDescription="Create a new document." ma:contentTypeScope="" ma:versionID="7958966148fbbcae364abf54c38555c8">
   <xsd:schema xmlns:xsd="http://www.w3.org/2001/XMLSchema" xmlns:xs="http://www.w3.org/2001/XMLSchema" xmlns:p="http://schemas.microsoft.com/office/2006/metadata/properties" targetNamespace="http://schemas.microsoft.com/office/2006/metadata/properties" ma:root="true" ma:fieldsID="067e30616eeadeb776f014c5fbcfd813">
     <xsd:element name="properties">
@@ -15078,26 +14961,25 @@
 </ct:contentTypeSchema>
 </file>
 
-<file path=customXml/item2.xml><?xml version="1.0" encoding="utf-8"?>
-<?mso-contentType ?>
-<FormTemplates xmlns="http://schemas.microsoft.com/sharepoint/v3/contenttype/forms">
-  <Display>DocumentLibraryForm</Display>
-  <Edit>DocumentLibraryForm</Edit>
-  <New>DocumentLibraryForm</New>
-</FormTemplates>
+<file path=customXml/item3.xml><?xml version="1.0" encoding="utf-8"?>
+<b:Sources xmlns:b="http://schemas.openxmlformats.org/officeDocument/2006/bibliography" xmlns="http://schemas.openxmlformats.org/officeDocument/2006/bibliography" SelectedStyle="\APASixthEditionOfficeOnline.xsl" StyleName="APA" Version="6"/>
 </file>
 
-<file path=customXml/item3.xml><?xml version="1.0" encoding="utf-8"?>
+<file path=customXml/item4.xml><?xml version="1.0" encoding="utf-8"?>
 <p:properties xmlns:p="http://schemas.microsoft.com/office/2006/metadata/properties" xmlns:xsi="http://www.w3.org/2001/XMLSchema-instance" xmlns:pc="http://schemas.microsoft.com/office/infopath/2007/PartnerControls">
   <documentManagement/>
 </p:properties>
 </file>
 
-<file path=customXml/item4.xml><?xml version="1.0" encoding="utf-8"?>
-<b:Sources xmlns:b="http://schemas.openxmlformats.org/officeDocument/2006/bibliography" xmlns="http://schemas.openxmlformats.org/officeDocument/2006/bibliography" SelectedStyle="\APASixthEditionOfficeOnline.xsl" StyleName="APA" Version="6"/>
+<file path=customXml/itemProps1.xml><?xml version="1.0" encoding="utf-8"?>
+<ds:datastoreItem xmlns:ds="http://schemas.openxmlformats.org/officeDocument/2006/customXml" ds:itemID="{8D559B33-4825-405B-ACEB-6F229225D325}">
+  <ds:schemaRefs>
+    <ds:schemaRef ds:uri="http://schemas.microsoft.com/sharepoint/v3/contenttype/forms"/>
+  </ds:schemaRefs>
+</ds:datastoreItem>
 </file>
 
-<file path=customXml/itemProps1.xml><?xml version="1.0" encoding="utf-8"?>
+<file path=customXml/itemProps2.xml><?xml version="1.0" encoding="utf-8"?>
 <ds:datastoreItem xmlns:ds="http://schemas.openxmlformats.org/officeDocument/2006/customXml" ds:itemID="{1CE0C7CB-8DFF-485B-B52F-C349BE537CAB}">
   <ds:schemaRefs>
     <ds:schemaRef ds:uri="http://schemas.microsoft.com/office/2006/metadata/contentType"/>
@@ -15113,27 +14995,19 @@
 </ds:datastoreItem>
 </file>
 
-<file path=customXml/itemProps2.xml><?xml version="1.0" encoding="utf-8"?>
-<ds:datastoreItem xmlns:ds="http://schemas.openxmlformats.org/officeDocument/2006/customXml" ds:itemID="{8D559B33-4825-405B-ACEB-6F229225D325}">
+<file path=customXml/itemProps3.xml><?xml version="1.0" encoding="utf-8"?>
+<ds:datastoreItem xmlns:ds="http://schemas.openxmlformats.org/officeDocument/2006/customXml" ds:itemID="{72894BB6-F3BA-4C96-AF68-0AB96EF57E38}">
   <ds:schemaRefs>
-    <ds:schemaRef ds:uri="http://schemas.microsoft.com/sharepoint/v3/contenttype/forms"/>
+    <ds:schemaRef ds:uri="http://schemas.openxmlformats.org/officeDocument/2006/bibliography"/>
   </ds:schemaRefs>
 </ds:datastoreItem>
 </file>
 
-<file path=customXml/itemProps3.xml><?xml version="1.0" encoding="utf-8"?>
+<file path=customXml/itemProps4.xml><?xml version="1.0" encoding="utf-8"?>
 <ds:datastoreItem xmlns:ds="http://schemas.openxmlformats.org/officeDocument/2006/customXml" ds:itemID="{AC94A26D-82EB-45B7-AEA3-129FBDD1FCEB}">
   <ds:schemaRefs>
     <ds:schemaRef ds:uri="http://schemas.microsoft.com/office/2006/metadata/properties"/>
     <ds:schemaRef ds:uri="http://schemas.microsoft.com/office/infopath/2007/PartnerControls"/>
   </ds:schemaRefs>
 </ds:datastoreItem>
-</file>
-
-<file path=customXml/itemProps4.xml><?xml version="1.0" encoding="utf-8"?>
-<ds:datastoreItem xmlns:ds="http://schemas.openxmlformats.org/officeDocument/2006/customXml" ds:itemID="{72894BB6-F3BA-4C96-AF68-0AB96EF57E38}">
-  <ds:schemaRefs>
-    <ds:schemaRef ds:uri="http://schemas.openxmlformats.org/officeDocument/2006/bibliography"/>
-  </ds:schemaRefs>
-</ds:datastoreItem>
 </file>
--- a/Documents/ProjectPlan.docx
+++ b/Documents/ProjectPlan.docx
@@ -6,6 +6,7 @@
       <w:bookmarkStart w:id="0" w:name="_Hlk145591037"/>
       <w:bookmarkEnd w:id="0"/>
     </w:p>
+    <w:p/>
     <w:p/>
     <w:p/>
     <w:p>
@@ -627,6 +628,7 @@
                 <w:color w:val="353F49"/>
                 <w:szCs w:val="20"/>
               </w:rPr>
+              <w:lastRenderedPageBreak/>
               <w:t>Auteur</w:t>
             </w:r>
             <w:r>
@@ -714,9 +716,11 @@
           <w:pPr>
             <w:pStyle w:val="TOCHeading"/>
           </w:pPr>
+          <w:proofErr w:type="spellStart"/>
           <w:r>
             <w:t>Inhoudsopgave</w:t>
           </w:r>
+          <w:proofErr w:type="spellEnd"/>
         </w:p>
         <w:p>
           <w:pPr>
@@ -3644,10 +3648,10 @@
         <w:pStyle w:val="Heading2"/>
       </w:pPr>
       <w:bookmarkStart w:id="11" w:name="_Toc90035019"/>
-      <w:bookmarkStart w:id="12" w:name="_Toc327581046"/>
-      <w:bookmarkStart w:id="13" w:name="_Toc327581596"/>
-      <w:bookmarkStart w:id="14" w:name="_Toc327583376"/>
-      <w:bookmarkStart w:id="15" w:name="_Toc149035738"/>
+      <w:bookmarkStart w:id="12" w:name="_Toc149035738"/>
+      <w:bookmarkStart w:id="13" w:name="_Toc327581046"/>
+      <w:bookmarkStart w:id="14" w:name="_Toc327581596"/>
+      <w:bookmarkStart w:id="15" w:name="_Toc327583376"/>
       <w:r>
         <w:lastRenderedPageBreak/>
         <w:t xml:space="preserve">Doel van </w:t>
@@ -3656,7 +3660,7 @@
         <w:t>het project</w:t>
       </w:r>
       <w:bookmarkEnd w:id="11"/>
-      <w:bookmarkEnd w:id="15"/>
+      <w:bookmarkEnd w:id="12"/>
       <w:r>
         <w:br/>
       </w:r>
@@ -4002,14 +4006,23 @@
     </w:p>
     <w:p>
       <w:pPr>
+        <w:rPr>
+          <w:iCs/>
+          <w:szCs w:val="16"/>
+        </w:rPr>
+      </w:pPr>
+    </w:p>
+    <w:p>
+      <w:pPr>
         <w:pStyle w:val="Heading2"/>
       </w:pPr>
       <w:bookmarkStart w:id="18" w:name="_Toc90035021"/>
       <w:bookmarkStart w:id="19" w:name="_Toc149035740"/>
-      <w:bookmarkEnd w:id="12"/>
       <w:bookmarkEnd w:id="13"/>
       <w:bookmarkEnd w:id="14"/>
-      <w:r>
+      <w:bookmarkEnd w:id="15"/>
+      <w:r>
+        <w:lastRenderedPageBreak/>
         <w:t>Scope</w:t>
       </w:r>
       <w:bookmarkEnd w:id="18"/>
@@ -4409,10 +4422,10 @@
             <v:path o:extrusionok="f" gradientshapeok="t" o:connecttype="rect"/>
             <o:lock v:ext="edit" aspectratio="t"/>
           </v:shapetype>
-          <v:shape id="_x0000_i1025" type="#_x0000_t75" style="width:480.9pt;height:271.7pt" o:ole="">
+          <v:shape id="_x0000_i1025" type="#_x0000_t75" style="width:480.85pt;height:271.7pt" o:ole="">
             <v:imagedata r:id="rId11" o:title=""/>
           </v:shape>
-          <o:OLEObject Type="Embed" ProgID="OrgPlusWOPX.4" ShapeID="_x0000_i1025" DrawAspect="Content" ObjectID="_1759648516" r:id="rId12"/>
+          <o:OLEObject Type="Embed" ProgID="OrgPlusWOPX.4" ShapeID="_x0000_i1025" DrawAspect="Content" ObjectID="_1759918828" r:id="rId12"/>
         </w:object>
       </w:r>
     </w:p>
@@ -4627,11 +4640,11 @@
         <w:pStyle w:val="Heading2"/>
       </w:pPr>
       <w:bookmarkStart w:id="28" w:name="_Toc90035027"/>
-      <w:bookmarkStart w:id="29" w:name="_Toc327581054"/>
-      <w:bookmarkStart w:id="30" w:name="_Toc327581604"/>
-      <w:bookmarkStart w:id="31" w:name="_Toc327583384"/>
-      <w:bookmarkStart w:id="32" w:name="_Toc339966123"/>
-      <w:bookmarkStart w:id="33" w:name="_Toc149035746"/>
+      <w:bookmarkStart w:id="29" w:name="_Toc149035746"/>
+      <w:bookmarkStart w:id="30" w:name="_Toc327581054"/>
+      <w:bookmarkStart w:id="31" w:name="_Toc327581604"/>
+      <w:bookmarkStart w:id="32" w:name="_Toc327583384"/>
+      <w:bookmarkStart w:id="33" w:name="_Toc339966123"/>
       <w:r>
         <w:t>O</w:t>
       </w:r>
@@ -4639,7 +4652,7 @@
         <w:t>nderzoeksmethoden</w:t>
       </w:r>
       <w:bookmarkEnd w:id="28"/>
-      <w:bookmarkEnd w:id="33"/>
+      <w:bookmarkEnd w:id="29"/>
     </w:p>
     <w:p>
       <w:pPr>
@@ -6111,10 +6124,10 @@
       <w:r>
         <w:t>van het project</w:t>
       </w:r>
-      <w:bookmarkEnd w:id="29"/>
       <w:bookmarkEnd w:id="30"/>
       <w:bookmarkEnd w:id="31"/>
       <w:bookmarkEnd w:id="32"/>
+      <w:bookmarkEnd w:id="33"/>
       <w:bookmarkEnd w:id="35"/>
       <w:bookmarkEnd w:id="36"/>
     </w:p>
@@ -6190,6 +6203,7 @@
           <w:szCs w:val="24"/>
         </w:rPr>
       </w:pPr>
+      <w:proofErr w:type="spellStart"/>
       <w:r>
         <w:rPr>
           <w:b/>
@@ -6198,6 +6212,7 @@
         </w:rPr>
         <w:t>Uitvoering</w:t>
       </w:r>
+      <w:proofErr w:type="spellEnd"/>
     </w:p>
     <w:p>
       <w:pPr>
@@ -6239,8 +6254,18 @@
           <w:bCs/>
           <w:iCs/>
         </w:rPr>
-        <w:t>Monitoring &amp; controle</w:t>
-      </w:r>
+        <w:t xml:space="preserve">Monitoring &amp; </w:t>
+      </w:r>
+      <w:proofErr w:type="spellStart"/>
+      <w:r>
+        <w:rPr>
+          <w:b/>
+          <w:bCs/>
+          <w:iCs/>
+        </w:rPr>
+        <w:t>controle</w:t>
+      </w:r>
+      <w:proofErr w:type="spellEnd"/>
     </w:p>
     <w:p>
       <w:pPr>
@@ -6305,6 +6330,7 @@
           <w:szCs w:val="20"/>
         </w:rPr>
       </w:pPr>
+      <w:proofErr w:type="spellStart"/>
       <w:r>
         <w:rPr>
           <w:b/>
@@ -6313,6 +6339,7 @@
         </w:rPr>
         <w:t>Afsluiting</w:t>
       </w:r>
+      <w:proofErr w:type="spellEnd"/>
     </w:p>
     <w:p>
       <w:pPr>
@@ -6578,6 +6605,7 @@
                 <w:lang w:val="en-GB"/>
               </w:rPr>
             </w:pPr>
+            <w:proofErr w:type="spellStart"/>
             <w:r>
               <w:rPr>
                 <w:sz w:val="20"/>
@@ -6585,6 +6613,7 @@
               </w:rPr>
               <w:t>Uitvoering</w:t>
             </w:r>
+            <w:proofErr w:type="spellEnd"/>
           </w:p>
         </w:tc>
         <w:tc>
@@ -6622,12 +6651,21 @@
               </w:rPr>
               <w:t xml:space="preserve">ocument, Jira Board, UML diagram, Research document, </w:t>
             </w:r>
+            <w:proofErr w:type="spellStart"/>
             <w:r>
               <w:rPr>
                 <w:sz w:val="20"/>
                 <w:lang w:val="en-GB"/>
               </w:rPr>
-              <w:t>Webapplicatie, API, databas</w:t>
+              <w:t>Webapplicatie</w:t>
+            </w:r>
+            <w:proofErr w:type="spellEnd"/>
+            <w:r>
+              <w:rPr>
+                <w:sz w:val="20"/>
+                <w:lang w:val="en-GB"/>
+              </w:rPr>
+              <w:t>, API, databas</w:t>
             </w:r>
             <w:r>
               <w:rPr>
@@ -6772,6 +6810,7 @@
                 <w:lang w:val="en-GB"/>
               </w:rPr>
             </w:pPr>
+            <w:proofErr w:type="spellStart"/>
             <w:r>
               <w:rPr>
                 <w:sz w:val="20"/>
@@ -6779,6 +6818,7 @@
               </w:rPr>
               <w:t>Uitvoering</w:t>
             </w:r>
+            <w:proofErr w:type="spellEnd"/>
           </w:p>
         </w:tc>
         <w:tc>
@@ -6802,12 +6842,21 @@
               </w:rPr>
               <w:t xml:space="preserve">React Native App, </w:t>
             </w:r>
+            <w:proofErr w:type="spellStart"/>
             <w:r>
               <w:rPr>
                 <w:sz w:val="20"/>
                 <w:lang w:val="en-GB"/>
               </w:rPr>
-              <w:t>Webapplicatie, API, database</w:t>
+              <w:t>Webapplicatie</w:t>
+            </w:r>
+            <w:proofErr w:type="spellEnd"/>
+            <w:r>
+              <w:rPr>
+                <w:sz w:val="20"/>
+                <w:lang w:val="en-GB"/>
+              </w:rPr>
+              <w:t>, API, database</w:t>
             </w:r>
           </w:p>
         </w:tc>
@@ -6857,6 +6906,7 @@
                 <w:lang w:val="en-GB"/>
               </w:rPr>
             </w:pPr>
+            <w:proofErr w:type="spellStart"/>
             <w:r>
               <w:rPr>
                 <w:sz w:val="20"/>
@@ -6864,6 +6914,7 @@
               </w:rPr>
               <w:t>Uitvoering</w:t>
             </w:r>
+            <w:proofErr w:type="spellEnd"/>
           </w:p>
         </w:tc>
         <w:tc>
@@ -6880,12 +6931,21 @@
                 <w:lang w:val="en-GB"/>
               </w:rPr>
             </w:pPr>
+            <w:proofErr w:type="spellStart"/>
             <w:r>
               <w:rPr>
                 <w:sz w:val="20"/>
                 <w:lang w:val="en-GB"/>
               </w:rPr>
-              <w:t>Webapplicatie, API, database</w:t>
+              <w:t>Webapplicatie</w:t>
+            </w:r>
+            <w:proofErr w:type="spellEnd"/>
+            <w:r>
+              <w:rPr>
+                <w:sz w:val="20"/>
+                <w:lang w:val="en-GB"/>
+              </w:rPr>
+              <w:t>, API, database</w:t>
             </w:r>
           </w:p>
         </w:tc>
@@ -6935,6 +6995,7 @@
                 <w:lang w:val="en-GB"/>
               </w:rPr>
             </w:pPr>
+            <w:proofErr w:type="spellStart"/>
             <w:r>
               <w:rPr>
                 <w:sz w:val="20"/>
@@ -6942,6 +7003,7 @@
               </w:rPr>
               <w:t>Afsluiting</w:t>
             </w:r>
+            <w:proofErr w:type="spellEnd"/>
           </w:p>
         </w:tc>
         <w:tc>
@@ -7467,6 +7529,7 @@
               </w:rPr>
               <w:t xml:space="preserve"> </w:t>
             </w:r>
+            <w:proofErr w:type="spellStart"/>
             <w:r>
               <w:rPr>
                 <w:iCs/>
@@ -7485,6 +7548,7 @@
               </w:rPr>
               <w:t>eleider</w:t>
             </w:r>
+            <w:proofErr w:type="spellEnd"/>
           </w:p>
         </w:tc>
         <w:tc>
@@ -7820,17 +7884,17 @@
         <w:pStyle w:val="Heading2"/>
       </w:pPr>
       <w:bookmarkStart w:id="65" w:name="_Toc90035033"/>
-      <w:bookmarkStart w:id="66" w:name="_Toc327581062"/>
-      <w:bookmarkStart w:id="67" w:name="_Toc327581612"/>
-      <w:bookmarkStart w:id="68" w:name="_Toc327583392"/>
-      <w:bookmarkStart w:id="69" w:name="_Toc339966131"/>
-      <w:bookmarkStart w:id="70" w:name="_Toc149035753"/>
+      <w:bookmarkStart w:id="66" w:name="_Toc149035753"/>
+      <w:bookmarkStart w:id="67" w:name="_Toc327581062"/>
+      <w:bookmarkStart w:id="68" w:name="_Toc327581612"/>
+      <w:bookmarkStart w:id="69" w:name="_Toc327583392"/>
+      <w:bookmarkStart w:id="70" w:name="_Toc339966131"/>
       <w:r>
         <w:lastRenderedPageBreak/>
         <w:t>Testomgeving en benodigdheden</w:t>
       </w:r>
       <w:bookmarkEnd w:id="65"/>
-      <w:bookmarkEnd w:id="70"/>
+      <w:bookmarkEnd w:id="66"/>
     </w:p>
     <w:p>
       <w:pPr>
@@ -7909,7 +7973,7 @@
           <w:noProof/>
         </w:rPr>
         <w:drawing>
-          <wp:inline distT="0" distB="0" distL="0" distR="0" wp14:anchorId="049416DB" wp14:editId="22E726E3">
+          <wp:inline distT="0" distB="0" distL="0" distR="0" wp14:anchorId="049416DB" wp14:editId="67DB5CCC">
             <wp:extent cx="5909310" cy="3091180"/>
             <wp:effectExtent l="0" t="0" r="0" b="0"/>
             <wp:docPr id="1643323148" name="Picture 1"/>
@@ -8098,10 +8162,10 @@
         </w:rPr>
       </w:pPr>
     </w:p>
-    <w:bookmarkEnd w:id="66"/>
     <w:bookmarkEnd w:id="67"/>
     <w:bookmarkEnd w:id="68"/>
     <w:bookmarkEnd w:id="69"/>
+    <w:bookmarkEnd w:id="70"/>
     <w:p>
       <w:pPr>
         <w:rPr>
@@ -8235,17 +8299,17 @@
       <w:pPr>
         <w:pStyle w:val="Heading1"/>
       </w:pPr>
-      <w:bookmarkStart w:id="73" w:name="_Toc327581064"/>
-      <w:bookmarkStart w:id="74" w:name="_Toc327581614"/>
-      <w:bookmarkStart w:id="75" w:name="_Toc327583394"/>
-      <w:bookmarkStart w:id="76" w:name="_Toc339966133"/>
-      <w:bookmarkStart w:id="77" w:name="_Toc90035035"/>
-      <w:bookmarkStart w:id="78" w:name="_Toc149035755"/>
+      <w:bookmarkStart w:id="73" w:name="_Toc149035755"/>
+      <w:bookmarkStart w:id="74" w:name="_Toc327581064"/>
+      <w:bookmarkStart w:id="75" w:name="_Toc327581614"/>
+      <w:bookmarkStart w:id="76" w:name="_Toc327583394"/>
+      <w:bookmarkStart w:id="77" w:name="_Toc339966133"/>
+      <w:bookmarkStart w:id="78" w:name="_Toc90035035"/>
       <w:r>
         <w:lastRenderedPageBreak/>
         <w:t>Deliverables</w:t>
       </w:r>
-      <w:bookmarkEnd w:id="78"/>
+      <w:bookmarkEnd w:id="73"/>
     </w:p>
     <w:p>
       <w:r>
@@ -8281,12 +8345,6 @@
         <w:gridCol w:w="4525"/>
       </w:tblGrid>
       <w:tr>
-        <w:tblPrEx>
-          <w:tblCellMar>
-            <w:top w:w="0" w:type="dxa"/>
-            <w:bottom w:w="0" w:type="dxa"/>
-          </w:tblCellMar>
-        </w:tblPrEx>
         <w:tc>
           <w:tcPr>
             <w:tcW w:w="4537" w:type="dxa"/>
@@ -8355,12 +8413,6 @@
         </w:tc>
       </w:tr>
       <w:tr>
-        <w:tblPrEx>
-          <w:tblCellMar>
-            <w:top w:w="0" w:type="dxa"/>
-            <w:bottom w:w="0" w:type="dxa"/>
-          </w:tblCellMar>
-        </w:tblPrEx>
         <w:tc>
           <w:tcPr>
             <w:tcW w:w="4537" w:type="dxa"/>
@@ -8419,12 +8471,6 @@
         </w:tc>
       </w:tr>
       <w:tr>
-        <w:tblPrEx>
-          <w:tblCellMar>
-            <w:top w:w="0" w:type="dxa"/>
-            <w:bottom w:w="0" w:type="dxa"/>
-          </w:tblCellMar>
-        </w:tblPrEx>
         <w:tc>
           <w:tcPr>
             <w:tcW w:w="4537" w:type="dxa"/>
@@ -8473,12 +8519,6 @@
         </w:tc>
       </w:tr>
       <w:tr>
-        <w:tblPrEx>
-          <w:tblCellMar>
-            <w:top w:w="0" w:type="dxa"/>
-            <w:bottom w:w="0" w:type="dxa"/>
-          </w:tblCellMar>
-        </w:tblPrEx>
         <w:tc>
           <w:tcPr>
             <w:tcW w:w="4537" w:type="dxa"/>
@@ -8523,12 +8563,6 @@
         </w:tc>
       </w:tr>
       <w:tr>
-        <w:tblPrEx>
-          <w:tblCellMar>
-            <w:top w:w="0" w:type="dxa"/>
-            <w:bottom w:w="0" w:type="dxa"/>
-          </w:tblCellMar>
-        </w:tblPrEx>
         <w:tc>
           <w:tcPr>
             <w:tcW w:w="4537" w:type="dxa"/>
@@ -8577,12 +8611,6 @@
         </w:tc>
       </w:tr>
       <w:tr>
-        <w:tblPrEx>
-          <w:tblCellMar>
-            <w:top w:w="0" w:type="dxa"/>
-            <w:bottom w:w="0" w:type="dxa"/>
-          </w:tblCellMar>
-        </w:tblPrEx>
         <w:tc>
           <w:tcPr>
             <w:tcW w:w="4537" w:type="dxa"/>
@@ -8639,12 +8667,6 @@
         </w:tc>
       </w:tr>
       <w:tr>
-        <w:tblPrEx>
-          <w:tblCellMar>
-            <w:top w:w="0" w:type="dxa"/>
-            <w:bottom w:w="0" w:type="dxa"/>
-          </w:tblCellMar>
-        </w:tblPrEx>
         <w:tc>
           <w:tcPr>
             <w:tcW w:w="4537" w:type="dxa"/>
@@ -8693,12 +8715,6 @@
         </w:tc>
       </w:tr>
       <w:tr>
-        <w:tblPrEx>
-          <w:tblCellMar>
-            <w:top w:w="0" w:type="dxa"/>
-            <w:bottom w:w="0" w:type="dxa"/>
-          </w:tblCellMar>
-        </w:tblPrEx>
         <w:tc>
           <w:tcPr>
             <w:tcW w:w="4537" w:type="dxa"/>
@@ -8747,12 +8763,6 @@
         </w:tc>
       </w:tr>
       <w:tr>
-        <w:tblPrEx>
-          <w:tblCellMar>
-            <w:top w:w="0" w:type="dxa"/>
-            <w:bottom w:w="0" w:type="dxa"/>
-          </w:tblCellMar>
-        </w:tblPrEx>
         <w:tc>
           <w:tcPr>
             <w:tcW w:w="4537" w:type="dxa"/>
@@ -8803,12 +8813,6 @@
       </w:tr>
       <w:bookmarkEnd w:id="81"/>
       <w:tr>
-        <w:tblPrEx>
-          <w:tblCellMar>
-            <w:top w:w="0" w:type="dxa"/>
-            <w:bottom w:w="0" w:type="dxa"/>
-          </w:tblCellMar>
-        </w:tblPrEx>
         <w:tc>
           <w:tcPr>
             <w:tcW w:w="4537" w:type="dxa"/>
@@ -8857,12 +8861,6 @@
         </w:tc>
       </w:tr>
       <w:tr>
-        <w:tblPrEx>
-          <w:tblCellMar>
-            <w:top w:w="0" w:type="dxa"/>
-            <w:bottom w:w="0" w:type="dxa"/>
-          </w:tblCellMar>
-        </w:tblPrEx>
         <w:tc>
           <w:tcPr>
             <w:tcW w:w="4537" w:type="dxa"/>
@@ -8911,12 +8909,6 @@
         </w:tc>
       </w:tr>
       <w:tr>
-        <w:tblPrEx>
-          <w:tblCellMar>
-            <w:top w:w="0" w:type="dxa"/>
-            <w:bottom w:w="0" w:type="dxa"/>
-          </w:tblCellMar>
-        </w:tblPrEx>
         <w:tc>
           <w:tcPr>
             <w:tcW w:w="4537" w:type="dxa"/>
@@ -8965,12 +8957,6 @@
         </w:tc>
       </w:tr>
       <w:tr>
-        <w:tblPrEx>
-          <w:tblCellMar>
-            <w:top w:w="0" w:type="dxa"/>
-            <w:bottom w:w="0" w:type="dxa"/>
-          </w:tblCellMar>
-        </w:tblPrEx>
         <w:tc>
           <w:tcPr>
             <w:tcW w:w="4537" w:type="dxa"/>
@@ -9019,12 +9005,6 @@
         </w:tc>
       </w:tr>
       <w:tr>
-        <w:tblPrEx>
-          <w:tblCellMar>
-            <w:top w:w="0" w:type="dxa"/>
-            <w:bottom w:w="0" w:type="dxa"/>
-          </w:tblCellMar>
-        </w:tblPrEx>
         <w:tc>
           <w:tcPr>
             <w:tcW w:w="4537" w:type="dxa"/>
@@ -9073,12 +9053,6 @@
         </w:tc>
       </w:tr>
       <w:tr>
-        <w:tblPrEx>
-          <w:tblCellMar>
-            <w:top w:w="0" w:type="dxa"/>
-            <w:bottom w:w="0" w:type="dxa"/>
-          </w:tblCellMar>
-        </w:tblPrEx>
         <w:tc>
           <w:tcPr>
             <w:tcW w:w="4537" w:type="dxa"/>
@@ -9178,12 +9152,6 @@
         <w:gridCol w:w="2410"/>
       </w:tblGrid>
       <w:tr>
-        <w:tblPrEx>
-          <w:tblCellMar>
-            <w:top w:w="0" w:type="dxa"/>
-            <w:bottom w:w="0" w:type="dxa"/>
-          </w:tblCellMar>
-        </w:tblPrEx>
         <w:trPr>
           <w:trHeight w:val="364"/>
         </w:trPr>
@@ -9321,12 +9289,6 @@
         </w:tc>
       </w:tr>
       <w:tr>
-        <w:tblPrEx>
-          <w:tblCellMar>
-            <w:top w:w="0" w:type="dxa"/>
-            <w:bottom w:w="0" w:type="dxa"/>
-          </w:tblCellMar>
-        </w:tblPrEx>
         <w:trPr>
           <w:trHeight w:val="1014"/>
         </w:trPr>
@@ -9426,12 +9388,6 @@
         </w:tc>
       </w:tr>
       <w:tr>
-        <w:tblPrEx>
-          <w:tblCellMar>
-            <w:top w:w="0" w:type="dxa"/>
-            <w:bottom w:w="0" w:type="dxa"/>
-          </w:tblCellMar>
-        </w:tblPrEx>
         <w:trPr>
           <w:trHeight w:val="1014"/>
         </w:trPr>
@@ -9518,12 +9474,6 @@
         </w:tc>
       </w:tr>
       <w:tr>
-        <w:tblPrEx>
-          <w:tblCellMar>
-            <w:top w:w="0" w:type="dxa"/>
-            <w:bottom w:w="0" w:type="dxa"/>
-          </w:tblCellMar>
-        </w:tblPrEx>
         <w:trPr>
           <w:trHeight w:val="1014"/>
         </w:trPr>
@@ -9609,12 +9559,6 @@
         </w:tc>
       </w:tr>
       <w:tr>
-        <w:tblPrEx>
-          <w:tblCellMar>
-            <w:top w:w="0" w:type="dxa"/>
-            <w:bottom w:w="0" w:type="dxa"/>
-          </w:tblCellMar>
-        </w:tblPrEx>
         <w:trPr>
           <w:trHeight w:val="1092"/>
         </w:trPr>
@@ -9717,12 +9661,6 @@
         </w:tc>
       </w:tr>
       <w:tr>
-        <w:tblPrEx>
-          <w:tblCellMar>
-            <w:top w:w="0" w:type="dxa"/>
-            <w:bottom w:w="0" w:type="dxa"/>
-          </w:tblCellMar>
-        </w:tblPrEx>
         <w:trPr>
           <w:trHeight w:val="1092"/>
         </w:trPr>
@@ -9808,12 +9746,6 @@
         </w:tc>
       </w:tr>
       <w:tr>
-        <w:tblPrEx>
-          <w:tblCellMar>
-            <w:top w:w="0" w:type="dxa"/>
-            <w:bottom w:w="0" w:type="dxa"/>
-          </w:tblCellMar>
-        </w:tblPrEx>
         <w:trPr>
           <w:trHeight w:val="1092"/>
         </w:trPr>
@@ -10098,14 +10030,14 @@
         <w:lastRenderedPageBreak/>
         <w:t>Financiën</w:t>
       </w:r>
-      <w:bookmarkEnd w:id="73"/>
       <w:bookmarkEnd w:id="74"/>
       <w:bookmarkEnd w:id="75"/>
       <w:bookmarkEnd w:id="76"/>
+      <w:bookmarkEnd w:id="77"/>
       <w:r>
         <w:t xml:space="preserve"> en Risico’s</w:t>
       </w:r>
-      <w:bookmarkEnd w:id="77"/>
+      <w:bookmarkEnd w:id="78"/>
       <w:bookmarkEnd w:id="84"/>
     </w:p>
     <w:p>
@@ -14839,15 +14771,6 @@
 </file>
 
 <file path=customXml/item1.xml><?xml version="1.0" encoding="utf-8"?>
-<?mso-contentType ?>
-<FormTemplates xmlns="http://schemas.microsoft.com/sharepoint/v3/contenttype/forms">
-  <Display>DocumentLibraryForm</Display>
-  <Edit>DocumentLibraryForm</Edit>
-  <New>DocumentLibraryForm</New>
-</FormTemplates>
-</file>
-
-<file path=customXml/item2.xml><?xml version="1.0" encoding="utf-8"?>
 <ct:contentTypeSchema xmlns:ct="http://schemas.microsoft.com/office/2006/metadata/contentType" xmlns:ma="http://schemas.microsoft.com/office/2006/metadata/properties/metaAttributes" ct:_="" ma:_="" ma:contentTypeName="Document" ma:contentTypeID="0x0101003914FED458BDAA49919B5151C7456B8F" ma:contentTypeVersion="0" ma:contentTypeDescription="Create a new document." ma:contentTypeScope="" ma:versionID="7958966148fbbcae364abf54c38555c8">
   <xsd:schema xmlns:xsd="http://www.w3.org/2001/XMLSchema" xmlns:xs="http://www.w3.org/2001/XMLSchema" xmlns:p="http://schemas.microsoft.com/office/2006/metadata/properties" targetNamespace="http://schemas.microsoft.com/office/2006/metadata/properties" ma:root="true" ma:fieldsID="067e30616eeadeb776f014c5fbcfd813">
     <xsd:element name="properties">
@@ -14961,25 +14884,26 @@
 </ct:contentTypeSchema>
 </file>
 
-<file path=customXml/item3.xml><?xml version="1.0" encoding="utf-8"?>
-<b:Sources xmlns:b="http://schemas.openxmlformats.org/officeDocument/2006/bibliography" xmlns="http://schemas.openxmlformats.org/officeDocument/2006/bibliography" SelectedStyle="\APASixthEditionOfficeOnline.xsl" StyleName="APA" Version="6"/>
+<file path=customXml/item2.xml><?xml version="1.0" encoding="utf-8"?>
+<?mso-contentType ?>
+<FormTemplates xmlns="http://schemas.microsoft.com/sharepoint/v3/contenttype/forms">
+  <Display>DocumentLibraryForm</Display>
+  <Edit>DocumentLibraryForm</Edit>
+  <New>DocumentLibraryForm</New>
+</FormTemplates>
 </file>
 
-<file path=customXml/item4.xml><?xml version="1.0" encoding="utf-8"?>
+<file path=customXml/item3.xml><?xml version="1.0" encoding="utf-8"?>
 <p:properties xmlns:p="http://schemas.microsoft.com/office/2006/metadata/properties" xmlns:xsi="http://www.w3.org/2001/XMLSchema-instance" xmlns:pc="http://schemas.microsoft.com/office/infopath/2007/PartnerControls">
   <documentManagement/>
 </p:properties>
 </file>
 
-<file path=customXml/itemProps1.xml><?xml version="1.0" encoding="utf-8"?>
-<ds:datastoreItem xmlns:ds="http://schemas.openxmlformats.org/officeDocument/2006/customXml" ds:itemID="{8D559B33-4825-405B-ACEB-6F229225D325}">
-  <ds:schemaRefs>
-    <ds:schemaRef ds:uri="http://schemas.microsoft.com/sharepoint/v3/contenttype/forms"/>
-  </ds:schemaRefs>
-</ds:datastoreItem>
+<file path=customXml/item4.xml><?xml version="1.0" encoding="utf-8"?>
+<b:Sources xmlns:b="http://schemas.openxmlformats.org/officeDocument/2006/bibliography" xmlns="http://schemas.openxmlformats.org/officeDocument/2006/bibliography" SelectedStyle="\APASixthEditionOfficeOnline.xsl" StyleName="APA" Version="6"/>
 </file>
 
-<file path=customXml/itemProps2.xml><?xml version="1.0" encoding="utf-8"?>
+<file path=customXml/itemProps1.xml><?xml version="1.0" encoding="utf-8"?>
 <ds:datastoreItem xmlns:ds="http://schemas.openxmlformats.org/officeDocument/2006/customXml" ds:itemID="{1CE0C7CB-8DFF-485B-B52F-C349BE537CAB}">
   <ds:schemaRefs>
     <ds:schemaRef ds:uri="http://schemas.microsoft.com/office/2006/metadata/contentType"/>
@@ -14995,19 +14919,27 @@
 </ds:datastoreItem>
 </file>
 
-<file path=customXml/itemProps3.xml><?xml version="1.0" encoding="utf-8"?>
-<ds:datastoreItem xmlns:ds="http://schemas.openxmlformats.org/officeDocument/2006/customXml" ds:itemID="{72894BB6-F3BA-4C96-AF68-0AB96EF57E38}">
+<file path=customXml/itemProps2.xml><?xml version="1.0" encoding="utf-8"?>
+<ds:datastoreItem xmlns:ds="http://schemas.openxmlformats.org/officeDocument/2006/customXml" ds:itemID="{8D559B33-4825-405B-ACEB-6F229225D325}">
   <ds:schemaRefs>
-    <ds:schemaRef ds:uri="http://schemas.openxmlformats.org/officeDocument/2006/bibliography"/>
+    <ds:schemaRef ds:uri="http://schemas.microsoft.com/sharepoint/v3/contenttype/forms"/>
   </ds:schemaRefs>
 </ds:datastoreItem>
 </file>
 
-<file path=customXml/itemProps4.xml><?xml version="1.0" encoding="utf-8"?>
+<file path=customXml/itemProps3.xml><?xml version="1.0" encoding="utf-8"?>
 <ds:datastoreItem xmlns:ds="http://schemas.openxmlformats.org/officeDocument/2006/customXml" ds:itemID="{AC94A26D-82EB-45B7-AEA3-129FBDD1FCEB}">
   <ds:schemaRefs>
     <ds:schemaRef ds:uri="http://schemas.microsoft.com/office/2006/metadata/properties"/>
     <ds:schemaRef ds:uri="http://schemas.microsoft.com/office/infopath/2007/PartnerControls"/>
   </ds:schemaRefs>
 </ds:datastoreItem>
+</file>
+
+<file path=customXml/itemProps4.xml><?xml version="1.0" encoding="utf-8"?>
+<ds:datastoreItem xmlns:ds="http://schemas.openxmlformats.org/officeDocument/2006/customXml" ds:itemID="{72894BB6-F3BA-4C96-AF68-0AB96EF57E38}">
+  <ds:schemaRefs>
+    <ds:schemaRef ds:uri="http://schemas.openxmlformats.org/officeDocument/2006/bibliography"/>
+  </ds:schemaRefs>
+</ds:datastoreItem>
 </file>
--- a/Documents/ProjectPlan.docx
+++ b/Documents/ProjectPlan.docx
@@ -333,8 +333,6 @@
         </w:rPr>
       </w:pPr>
     </w:p>
-    <w:p/>
-    <w:p/>
     <w:p/>
     <w:p/>
     <w:p/>
@@ -628,7 +626,6 @@
                 <w:color w:val="353F49"/>
                 <w:szCs w:val="20"/>
               </w:rPr>
-              <w:lastRenderedPageBreak/>
               <w:t>Auteur</w:t>
             </w:r>
             <w:r>
@@ -3315,6 +3312,7 @@
           <w:szCs w:val="24"/>
         </w:rPr>
       </w:pPr>
+      <w:bookmarkStart w:id="11" w:name="_Hlk150415101"/>
       <w:r>
         <w:rPr>
           <w:sz w:val="24"/>
@@ -3616,6 +3614,7 @@
         <w:t>De traditionele fysieke zorg gaat de komende jaren dan ook een drastische verandering doormaken. E-health gaat hierbij een grote rol spelen. </w:t>
       </w:r>
     </w:p>
+    <w:bookmarkEnd w:id="11"/>
     <w:p>
       <w:pPr>
         <w:shd w:val="clear" w:color="auto" w:fill="FFFFFF"/>
@@ -3647,11 +3646,11 @@
       <w:pPr>
         <w:pStyle w:val="Heading2"/>
       </w:pPr>
-      <w:bookmarkStart w:id="11" w:name="_Toc90035019"/>
-      <w:bookmarkStart w:id="12" w:name="_Toc149035738"/>
-      <w:bookmarkStart w:id="13" w:name="_Toc327581046"/>
-      <w:bookmarkStart w:id="14" w:name="_Toc327581596"/>
-      <w:bookmarkStart w:id="15" w:name="_Toc327583376"/>
+      <w:bookmarkStart w:id="12" w:name="_Toc90035019"/>
+      <w:bookmarkStart w:id="13" w:name="_Toc149035738"/>
+      <w:bookmarkStart w:id="14" w:name="_Toc327581046"/>
+      <w:bookmarkStart w:id="15" w:name="_Toc327581596"/>
+      <w:bookmarkStart w:id="16" w:name="_Toc327583376"/>
       <w:r>
         <w:lastRenderedPageBreak/>
         <w:t xml:space="preserve">Doel van </w:t>
@@ -3659,13 +3658,14 @@
       <w:r>
         <w:t>het project</w:t>
       </w:r>
-      <w:bookmarkEnd w:id="11"/>
       <w:bookmarkEnd w:id="12"/>
+      <w:bookmarkEnd w:id="13"/>
       <w:r>
         <w:br/>
       </w:r>
     </w:p>
     <w:p>
+      <w:bookmarkStart w:id="17" w:name="_Hlk150415713"/>
       <w:r>
         <w:t>Momenteel wordt door Move4Vitality alleen gebruik gemaakt van Garmin activiteiten trackers. Data die gegenereerd wordt door iWatch, fitbit, google health en apple health worden nog niet gebruikt. Om zo’n groot mogelijk bereik te creeren is het gewenst om Google Health en Apple Health te koppelen aan het plat</w:t>
       </w:r>
@@ -3692,6 +3692,7 @@
         <w:t xml:space="preserve">. </w:t>
       </w:r>
     </w:p>
+    <w:bookmarkEnd w:id="17"/>
     <w:p/>
     <w:p/>
     <w:p/>
@@ -3699,13 +3700,13 @@
       <w:pPr>
         <w:pStyle w:val="Heading2"/>
       </w:pPr>
-      <w:bookmarkStart w:id="16" w:name="_Toc90035020"/>
-      <w:bookmarkStart w:id="17" w:name="_Toc149035739"/>
+      <w:bookmarkStart w:id="18" w:name="_Toc90035020"/>
+      <w:bookmarkStart w:id="19" w:name="_Toc149035739"/>
       <w:r>
         <w:t>De opdracht</w:t>
       </w:r>
-      <w:bookmarkEnd w:id="16"/>
-      <w:bookmarkEnd w:id="17"/>
+      <w:bookmarkEnd w:id="18"/>
+      <w:bookmarkEnd w:id="19"/>
     </w:p>
     <w:p>
       <w:pPr>
@@ -4016,17 +4017,17 @@
       <w:pPr>
         <w:pStyle w:val="Heading2"/>
       </w:pPr>
-      <w:bookmarkStart w:id="18" w:name="_Toc90035021"/>
-      <w:bookmarkStart w:id="19" w:name="_Toc149035740"/>
-      <w:bookmarkEnd w:id="13"/>
+      <w:bookmarkStart w:id="20" w:name="_Toc90035021"/>
+      <w:bookmarkStart w:id="21" w:name="_Toc149035740"/>
       <w:bookmarkEnd w:id="14"/>
       <w:bookmarkEnd w:id="15"/>
+      <w:bookmarkEnd w:id="16"/>
       <w:r>
         <w:lastRenderedPageBreak/>
         <w:t>Scope</w:t>
       </w:r>
-      <w:bookmarkEnd w:id="18"/>
-      <w:bookmarkEnd w:id="19"/>
+      <w:bookmarkEnd w:id="20"/>
+      <w:bookmarkEnd w:id="21"/>
     </w:p>
     <w:p/>
     <w:tbl>
@@ -4279,11 +4280,11 @@
         </w:tabs>
         <w:ind w:left="0" w:firstLine="0"/>
       </w:pPr>
-      <w:bookmarkStart w:id="20" w:name="_Toc149035741"/>
+      <w:bookmarkStart w:id="22" w:name="_Toc149035741"/>
       <w:r>
         <w:t>Onderzoeksvragen</w:t>
       </w:r>
-      <w:bookmarkEnd w:id="20"/>
+      <w:bookmarkEnd w:id="22"/>
     </w:p>
     <w:p>
       <w:pPr>
@@ -4388,13 +4389,13 @@
       <w:pPr>
         <w:pStyle w:val="Heading2"/>
       </w:pPr>
-      <w:bookmarkStart w:id="21" w:name="_Toc90035023"/>
-      <w:bookmarkStart w:id="22" w:name="_Toc149035742"/>
+      <w:bookmarkStart w:id="23" w:name="_Toc90035023"/>
+      <w:bookmarkStart w:id="24" w:name="_Toc149035742"/>
       <w:r>
         <w:t>Eindproducten</w:t>
       </w:r>
-      <w:bookmarkEnd w:id="21"/>
-      <w:bookmarkEnd w:id="22"/>
+      <w:bookmarkEnd w:id="23"/>
+      <w:bookmarkEnd w:id="24"/>
     </w:p>
     <w:p>
       <w:pPr>
@@ -4422,10 +4423,10 @@
             <v:path o:extrusionok="f" gradientshapeok="t" o:connecttype="rect"/>
             <o:lock v:ext="edit" aspectratio="t"/>
           </v:shapetype>
-          <v:shape id="_x0000_i1025" type="#_x0000_t75" style="width:480.85pt;height:271.7pt" o:ole="">
+          <v:shape id="_x0000_i1025" type="#_x0000_t75" style="width:480.9pt;height:271.7pt" o:ole="">
             <v:imagedata r:id="rId11" o:title=""/>
           </v:shape>
-          <o:OLEObject Type="Embed" ProgID="OrgPlusWOPX.4" ShapeID="_x0000_i1025" DrawAspect="Content" ObjectID="_1759918828" r:id="rId12"/>
+          <o:OLEObject Type="Embed" ProgID="OrgPlusWOPX.4" ShapeID="_x0000_i1025" DrawAspect="Content" ObjectID="_1761030628" r:id="rId12"/>
         </w:object>
       </w:r>
     </w:p>
@@ -4433,26 +4434,26 @@
       <w:pPr>
         <w:pStyle w:val="Heading1"/>
       </w:pPr>
-      <w:bookmarkStart w:id="23" w:name="_Toc90035025"/>
-      <w:bookmarkStart w:id="24" w:name="_Toc149035743"/>
+      <w:bookmarkStart w:id="25" w:name="_Toc90035025"/>
+      <w:bookmarkStart w:id="26" w:name="_Toc149035743"/>
       <w:r>
         <w:lastRenderedPageBreak/>
         <w:t>Aanpak en Planning</w:t>
       </w:r>
-      <w:bookmarkEnd w:id="23"/>
-      <w:bookmarkEnd w:id="24"/>
-    </w:p>
-    <w:p>
-      <w:pPr>
-        <w:pStyle w:val="Heading2"/>
-      </w:pPr>
-      <w:bookmarkStart w:id="25" w:name="_Toc90035026"/>
-      <w:bookmarkStart w:id="26" w:name="_Toc149035744"/>
-      <w:r>
-        <w:t>Aanpak</w:t>
-      </w:r>
       <w:bookmarkEnd w:id="25"/>
       <w:bookmarkEnd w:id="26"/>
+    </w:p>
+    <w:p>
+      <w:pPr>
+        <w:pStyle w:val="Heading2"/>
+      </w:pPr>
+      <w:bookmarkStart w:id="27" w:name="_Toc90035026"/>
+      <w:bookmarkStart w:id="28" w:name="_Toc149035744"/>
+      <w:r>
+        <w:t>Aanpak</w:t>
+      </w:r>
+      <w:bookmarkEnd w:id="27"/>
+      <w:bookmarkEnd w:id="28"/>
     </w:p>
     <w:p/>
     <w:p>
@@ -4577,7 +4578,7 @@
           <w:szCs w:val="22"/>
         </w:rPr>
       </w:pPr>
-      <w:bookmarkStart w:id="27" w:name="_Toc149035745"/>
+      <w:bookmarkStart w:id="29" w:name="_Toc149035745"/>
       <w:r>
         <w:rPr>
           <w:sz w:val="24"/>
@@ -4585,7 +4586,7 @@
         </w:rPr>
         <w:t>Testaanpak</w:t>
       </w:r>
-      <w:bookmarkEnd w:id="27"/>
+      <w:bookmarkEnd w:id="29"/>
     </w:p>
     <w:p>
       <w:pPr>
@@ -4639,20 +4640,20 @@
       <w:pPr>
         <w:pStyle w:val="Heading2"/>
       </w:pPr>
-      <w:bookmarkStart w:id="28" w:name="_Toc90035027"/>
-      <w:bookmarkStart w:id="29" w:name="_Toc149035746"/>
-      <w:bookmarkStart w:id="30" w:name="_Toc327581054"/>
-      <w:bookmarkStart w:id="31" w:name="_Toc327581604"/>
-      <w:bookmarkStart w:id="32" w:name="_Toc327583384"/>
-      <w:bookmarkStart w:id="33" w:name="_Toc339966123"/>
+      <w:bookmarkStart w:id="30" w:name="_Toc90035027"/>
+      <w:bookmarkStart w:id="31" w:name="_Toc149035746"/>
+      <w:bookmarkStart w:id="32" w:name="_Toc327581054"/>
+      <w:bookmarkStart w:id="33" w:name="_Toc327581604"/>
+      <w:bookmarkStart w:id="34" w:name="_Toc327583384"/>
+      <w:bookmarkStart w:id="35" w:name="_Toc339966123"/>
       <w:r>
         <w:t>O</w:t>
       </w:r>
       <w:r>
         <w:t>nderzoeksmethoden</w:t>
       </w:r>
-      <w:bookmarkEnd w:id="28"/>
-      <w:bookmarkEnd w:id="29"/>
+      <w:bookmarkEnd w:id="30"/>
+      <w:bookmarkEnd w:id="31"/>
     </w:p>
     <w:p>
       <w:pPr>
@@ -4663,6 +4664,7 @@
           <w:szCs w:val="16"/>
         </w:rPr>
       </w:pPr>
+      <w:bookmarkStart w:id="36" w:name="_Hlk150416614"/>
     </w:p>
     <w:p>
       <w:pPr>
@@ -4696,6 +4698,7 @@
           <w:lang w:val="nl-NL"/>
         </w:rPr>
       </w:pPr>
+      <w:bookmarkStart w:id="37" w:name="_Hlk150416551"/>
       <w:r>
         <w:rPr>
           <w:sz w:val="20"/>
@@ -4705,6 +4708,8 @@
         <w:t>Ik ga een onderzoek uitvoeren om de meest populaire smartwatches op de markt te identificeren. Vervolgens zal ik deze informatie visualiseren in een diagram en de integraties van deze smartwatches met populaire gezondheidsapps onderzoeken. Mijn doel is om te bepalen welke gezondheidsapps de meeste integraties met deze populaire smartwatches hebben en ze met elkaar te vergelijken.</w:t>
       </w:r>
     </w:p>
+    <w:bookmarkEnd w:id="36"/>
+    <w:bookmarkEnd w:id="37"/>
     <w:p>
       <w:pPr>
         <w:pStyle w:val="ListParagraph"/>
@@ -4731,10 +4736,10 @@
           <w:noProof/>
         </w:rPr>
         <w:drawing>
-          <wp:inline distT="0" distB="0" distL="0" distR="0" wp14:anchorId="30008AF8" wp14:editId="7E04B328">
-            <wp:extent cx="4792486" cy="1383527"/>
-            <wp:effectExtent l="0" t="0" r="0" b="7620"/>
-            <wp:docPr id="361226863" name="Picture 1"/>
+          <wp:inline distT="0" distB="0" distL="0" distR="0" wp14:anchorId="60C4ADA6" wp14:editId="2C371618">
+            <wp:extent cx="4546121" cy="1664593"/>
+            <wp:effectExtent l="0" t="0" r="6985" b="0"/>
+            <wp:docPr id="1045916570" name="Picture 1"/>
             <wp:cNvGraphicFramePr>
               <a:graphicFrameLocks xmlns:a="http://schemas.openxmlformats.org/drawingml/2006/main" noChangeAspect="1"/>
             </wp:cNvGraphicFramePr>
@@ -4763,7 +4768,7 @@
                   <pic:spPr bwMode="auto">
                     <a:xfrm>
                       <a:off x="0" y="0"/>
-                      <a:ext cx="4823233" cy="1392403"/>
+                      <a:ext cx="4558271" cy="1669042"/>
                     </a:xfrm>
                     <a:prstGeom prst="rect">
                       <a:avLst/>
@@ -4833,13 +4838,13 @@
           <w:lang w:val="nl-NL"/>
         </w:rPr>
       </w:pPr>
+      <w:bookmarkStart w:id="38" w:name="_Hlk150416649"/>
       <w:r>
         <w:rPr>
           <w:sz w:val="24"/>
           <w:szCs w:val="24"/>
           <w:lang w:val="nl-NL"/>
         </w:rPr>
-        <w:lastRenderedPageBreak/>
         <w:t>Hoe kan ik de API's van Apple Health en Google Health aanroepen?</w:t>
       </w:r>
     </w:p>
@@ -4863,39 +4868,30 @@
         </w:rPr>
         <w:t>Ik dien te onderzoeken hoe ik een externe API kan integreren. Wat zijn de vereiste toestemmingen en welke regelgeving moet mijn app naleven om deze API's te kunnen gebruiken? Daarnaast ben ik van plan een onderzoeksworkshop uit te voeren om te bepalen hoe ik dit in de praktijk kan brengen, door middel van het ontwerpen en maken van prototypes</w:t>
       </w:r>
+      <w:bookmarkEnd w:id="38"/>
     </w:p>
     <w:p>
       <w:pPr>
         <w:pStyle w:val="BodyText"/>
-        <w:ind w:left="708"/>
+        <w:rPr>
+          <w:lang w:val="nl-NL"/>
+        </w:rPr>
+      </w:pPr>
+      <w:r>
+        <w:rPr>
+          <w:lang w:val="nl-NL"/>
+        </w:rPr>
+        <w:t xml:space="preserve">         </w:t>
+      </w:r>
+      <w:r>
         <w:rPr>
           <w:noProof/>
-          <w:lang w:val="nl-NL"/>
-        </w:rPr>
-      </w:pPr>
-    </w:p>
-    <w:p>
-      <w:pPr>
-        <w:pStyle w:val="BodyText"/>
-        <w:rPr>
-          <w:lang w:val="nl-NL"/>
-        </w:rPr>
-      </w:pPr>
-      <w:r>
-        <w:rPr>
-          <w:lang w:val="nl-NL"/>
-        </w:rPr>
-        <w:t xml:space="preserve">         </w:t>
-      </w:r>
-      <w:r>
-        <w:rPr>
-          <w:noProof/>
         </w:rPr>
         <w:drawing>
-          <wp:inline distT="0" distB="0" distL="0" distR="0" wp14:anchorId="7A008E22" wp14:editId="6375DA67">
-            <wp:extent cx="4707173" cy="969124"/>
-            <wp:effectExtent l="0" t="0" r="0" b="2540"/>
-            <wp:docPr id="5" name="Picture 5"/>
+          <wp:inline distT="0" distB="0" distL="0" distR="0" wp14:anchorId="7C634936" wp14:editId="3DF68029">
+            <wp:extent cx="5460521" cy="1355223"/>
+            <wp:effectExtent l="0" t="0" r="6985" b="0"/>
+            <wp:docPr id="2007683326" name="Picture 2"/>
             <wp:cNvGraphicFramePr>
               <a:graphicFrameLocks xmlns:a="http://schemas.openxmlformats.org/drawingml/2006/main" noChangeAspect="1"/>
             </wp:cNvGraphicFramePr>
@@ -4903,23 +4899,36 @@
               <a:graphicData uri="http://schemas.openxmlformats.org/drawingml/2006/picture">
                 <pic:pic xmlns:pic="http://schemas.openxmlformats.org/drawingml/2006/picture">
                   <pic:nvPicPr>
-                    <pic:cNvPr id="1" name=""/>
-                    <pic:cNvPicPr/>
+                    <pic:cNvPr id="0" name="Picture 4"/>
+                    <pic:cNvPicPr>
+                      <a:picLocks noChangeAspect="1" noChangeArrowheads="1"/>
+                    </pic:cNvPicPr>
                   </pic:nvPicPr>
                   <pic:blipFill>
-                    <a:blip r:embed="rId14"/>
+                    <a:blip r:embed="rId14">
+                      <a:extLst>
+                        <a:ext uri="{28A0092B-C50C-407E-A947-70E740481C1C}">
+                          <a14:useLocalDpi xmlns:a14="http://schemas.microsoft.com/office/drawing/2010/main" val="0"/>
+                        </a:ext>
+                      </a:extLst>
+                    </a:blip>
+                    <a:srcRect/>
                     <a:stretch>
                       <a:fillRect/>
                     </a:stretch>
                   </pic:blipFill>
-                  <pic:spPr>
+                  <pic:spPr bwMode="auto">
                     <a:xfrm>
                       <a:off x="0" y="0"/>
-                      <a:ext cx="4727795" cy="973370"/>
+                      <a:ext cx="5477965" cy="1359552"/>
                     </a:xfrm>
                     <a:prstGeom prst="rect">
                       <a:avLst/>
                     </a:prstGeom>
+                    <a:noFill/>
+                    <a:ln>
+                      <a:noFill/>
+                    </a:ln>
                   </pic:spPr>
                 </pic:pic>
               </a:graphicData>
@@ -4944,6 +4953,7 @@
           <w:lang w:val="nl-NL"/>
         </w:rPr>
       </w:pPr>
+      <w:bookmarkStart w:id="39" w:name="_Hlk150416749"/>
       <w:r>
         <w:rPr>
           <w:sz w:val="24"/>
@@ -4999,6 +5009,7 @@
         <w:t xml:space="preserve"> beantwoorden ga ik een moscow maken met de eisen van het project, ook ga ik een technisch en een functioneel ontwerp opleveren zodat voor mij en de stakeholders duidelijk is waar de prioriteiten liggen en wat ik ga realiseren.</w:t>
       </w:r>
     </w:p>
+    <w:bookmarkEnd w:id="39"/>
     <w:p>
       <w:pPr>
         <w:tabs>
@@ -5015,18 +5026,10 @@
           <w:noProof/>
         </w:rPr>
         <w:drawing>
-          <wp:anchor distT="0" distB="0" distL="114300" distR="114300" simplePos="0" relativeHeight="251669504" behindDoc="0" locked="0" layoutInCell="1" allowOverlap="1" wp14:anchorId="0E7948CB" wp14:editId="24BFC1EB">
-            <wp:simplePos x="0" y="0"/>
-            <wp:positionH relativeFrom="margin">
-              <wp:posOffset>459740</wp:posOffset>
-            </wp:positionH>
-            <wp:positionV relativeFrom="paragraph">
-              <wp:posOffset>132080</wp:posOffset>
-            </wp:positionV>
-            <wp:extent cx="3975100" cy="1436370"/>
-            <wp:effectExtent l="0" t="0" r="6350" b="0"/>
-            <wp:wrapSquare wrapText="bothSides"/>
-            <wp:docPr id="1366937570" name="Picture 1"/>
+          <wp:inline distT="0" distB="0" distL="0" distR="0" wp14:anchorId="3C444DDD" wp14:editId="7798598F">
+            <wp:extent cx="2846705" cy="1216025"/>
+            <wp:effectExtent l="0" t="0" r="0" b="3175"/>
+            <wp:docPr id="1013075433" name="Picture 3"/>
             <wp:cNvGraphicFramePr>
               <a:graphicFrameLocks xmlns:a="http://schemas.openxmlformats.org/drawingml/2006/main" noChangeAspect="1"/>
             </wp:cNvGraphicFramePr>
@@ -5034,8 +5037,10 @@
               <a:graphicData uri="http://schemas.openxmlformats.org/drawingml/2006/picture">
                 <pic:pic xmlns:pic="http://schemas.openxmlformats.org/drawingml/2006/picture">
                   <pic:nvPicPr>
-                    <pic:cNvPr id="1366937570" name=""/>
-                    <pic:cNvPicPr/>
+                    <pic:cNvPr id="0" name="Picture 6"/>
+                    <pic:cNvPicPr>
+                      <a:picLocks noChangeAspect="1" noChangeArrowheads="1"/>
+                    </pic:cNvPicPr>
                   </pic:nvPicPr>
                   <pic:blipFill>
                     <a:blip r:embed="rId15">
@@ -5045,80 +5050,29 @@
                         </a:ext>
                       </a:extLst>
                     </a:blip>
+                    <a:srcRect/>
                     <a:stretch>
                       <a:fillRect/>
                     </a:stretch>
                   </pic:blipFill>
-                  <pic:spPr>
+                  <pic:spPr bwMode="auto">
                     <a:xfrm>
                       <a:off x="0" y="0"/>
-                      <a:ext cx="3975100" cy="1436370"/>
+                      <a:ext cx="2846705" cy="1216025"/>
                     </a:xfrm>
                     <a:prstGeom prst="rect">
                       <a:avLst/>
                     </a:prstGeom>
+                    <a:noFill/>
+                    <a:ln>
+                      <a:noFill/>
+                    </a:ln>
                   </pic:spPr>
                 </pic:pic>
               </a:graphicData>
             </a:graphic>
-            <wp14:sizeRelH relativeFrom="margin">
-              <wp14:pctWidth>0</wp14:pctWidth>
-            </wp14:sizeRelH>
-            <wp14:sizeRelV relativeFrom="margin">
-              <wp14:pctHeight>0</wp14:pctHeight>
-            </wp14:sizeRelV>
-          </wp:anchor>
+          </wp:inline>
         </w:drawing>
-      </w:r>
-    </w:p>
-    <w:p>
-      <w:pPr>
-        <w:tabs>
-          <w:tab w:val="left" w:pos="1557"/>
-        </w:tabs>
-        <w:spacing w:line="206" w:lineRule="exact"/>
-        <w:rPr>
-          <w:sz w:val="28"/>
-          <w:szCs w:val="28"/>
-        </w:rPr>
-      </w:pPr>
-      <w:r>
-        <w:rPr>
-          <w:sz w:val="24"/>
-          <w:szCs w:val="24"/>
-        </w:rPr>
-        <w:t xml:space="preserve">   </w:t>
-      </w:r>
-    </w:p>
-    <w:p>
-      <w:pPr>
-        <w:pStyle w:val="ListParagraph"/>
-        <w:tabs>
-          <w:tab w:val="left" w:pos="1557"/>
-        </w:tabs>
-        <w:ind w:left="477" w:right="253" w:firstLine="0"/>
-        <w:rPr>
-          <w:sz w:val="16"/>
-          <w:szCs w:val="16"/>
-          <w:lang w:val="nl-NL"/>
-        </w:rPr>
-      </w:pPr>
-    </w:p>
-    <w:p>
-      <w:pPr>
-        <w:tabs>
-          <w:tab w:val="left" w:pos="1557"/>
-        </w:tabs>
-        <w:ind w:left="243" w:right="253"/>
-        <w:rPr>
-          <w:sz w:val="18"/>
-        </w:rPr>
-      </w:pPr>
-      <w:r>
-        <w:rPr>
-          <w:sz w:val="18"/>
-        </w:rPr>
-        <w:tab/>
       </w:r>
     </w:p>
     <w:p>
@@ -5142,61 +5096,59 @@
           <w:sz w:val="18"/>
         </w:rPr>
       </w:pPr>
-    </w:p>
-    <w:p>
-      <w:pPr>
-        <w:tabs>
-          <w:tab w:val="left" w:pos="1557"/>
-        </w:tabs>
-        <w:ind w:right="253"/>
-        <w:rPr>
-          <w:sz w:val="18"/>
-        </w:rPr>
-      </w:pPr>
-    </w:p>
-    <w:p>
-      <w:pPr>
-        <w:tabs>
-          <w:tab w:val="left" w:pos="1557"/>
-        </w:tabs>
-        <w:ind w:right="253"/>
-        <w:rPr>
-          <w:sz w:val="18"/>
-        </w:rPr>
-      </w:pPr>
-    </w:p>
-    <w:p>
-      <w:pPr>
-        <w:tabs>
-          <w:tab w:val="left" w:pos="1557"/>
-        </w:tabs>
-        <w:ind w:right="253"/>
-        <w:rPr>
-          <w:sz w:val="18"/>
-        </w:rPr>
-      </w:pPr>
-    </w:p>
-    <w:p>
-      <w:pPr>
-        <w:tabs>
-          <w:tab w:val="left" w:pos="1557"/>
-        </w:tabs>
-        <w:ind w:right="253"/>
-        <w:rPr>
-          <w:sz w:val="18"/>
-        </w:rPr>
-      </w:pPr>
-    </w:p>
-    <w:p>
-      <w:pPr>
-        <w:tabs>
-          <w:tab w:val="left" w:pos="1557"/>
-        </w:tabs>
-        <w:ind w:right="253"/>
-        <w:rPr>
-          <w:sz w:val="18"/>
-        </w:rPr>
-      </w:pPr>
+      <w:r>
+        <w:rPr>
+          <w:noProof/>
+        </w:rPr>
+        <w:drawing>
+          <wp:inline distT="0" distB="0" distL="0" distR="0" wp14:anchorId="5163B519" wp14:editId="517042D4">
+            <wp:extent cx="2984740" cy="1274989"/>
+            <wp:effectExtent l="0" t="0" r="6350" b="1905"/>
+            <wp:docPr id="674107786" name="Picture 4"/>
+            <wp:cNvGraphicFramePr>
+              <a:graphicFrameLocks xmlns:a="http://schemas.openxmlformats.org/drawingml/2006/main" noChangeAspect="1"/>
+            </wp:cNvGraphicFramePr>
+            <a:graphic xmlns:a="http://schemas.openxmlformats.org/drawingml/2006/main">
+              <a:graphicData uri="http://schemas.openxmlformats.org/drawingml/2006/picture">
+                <pic:pic xmlns:pic="http://schemas.openxmlformats.org/drawingml/2006/picture">
+                  <pic:nvPicPr>
+                    <pic:cNvPr id="0" name="Picture 8"/>
+                    <pic:cNvPicPr>
+                      <a:picLocks noChangeAspect="1" noChangeArrowheads="1"/>
+                    </pic:cNvPicPr>
+                  </pic:nvPicPr>
+                  <pic:blipFill>
+                    <a:blip r:embed="rId15">
+                      <a:extLst>
+                        <a:ext uri="{28A0092B-C50C-407E-A947-70E740481C1C}">
+                          <a14:useLocalDpi xmlns:a14="http://schemas.microsoft.com/office/drawing/2010/main" val="0"/>
+                        </a:ext>
+                      </a:extLst>
+                    </a:blip>
+                    <a:srcRect/>
+                    <a:stretch>
+                      <a:fillRect/>
+                    </a:stretch>
+                  </pic:blipFill>
+                  <pic:spPr bwMode="auto">
+                    <a:xfrm>
+                      <a:off x="0" y="0"/>
+                      <a:ext cx="3013333" cy="1287203"/>
+                    </a:xfrm>
+                    <a:prstGeom prst="rect">
+                      <a:avLst/>
+                    </a:prstGeom>
+                    <a:noFill/>
+                    <a:ln>
+                      <a:noFill/>
+                    </a:ln>
+                  </pic:spPr>
+                </pic:pic>
+              </a:graphicData>
+            </a:graphic>
+          </wp:inline>
+        </w:drawing>
+      </w:r>
     </w:p>
     <w:p>
       <w:pPr>
@@ -5236,6 +5188,7 @@
           <w:lang w:val="nl-NL"/>
         </w:rPr>
       </w:pPr>
+      <w:bookmarkStart w:id="40" w:name="_Hlk150416799"/>
       <w:r>
         <w:rPr>
           <w:bCs/>
@@ -5343,6 +5296,7 @@
         <w:t>seisen mijn app moet voldoen om de data veilig te bewaren.</w:t>
       </w:r>
     </w:p>
+    <w:bookmarkEnd w:id="40"/>
     <w:p>
       <w:pPr>
         <w:pStyle w:val="ListParagraph"/>
@@ -5376,10 +5330,10 @@
           <w:noProof/>
         </w:rPr>
         <w:drawing>
-          <wp:inline distT="0" distB="0" distL="0" distR="0" wp14:anchorId="6C6B60F0" wp14:editId="0DEC1389">
-            <wp:extent cx="5146242" cy="985962"/>
-            <wp:effectExtent l="0" t="0" r="0" b="5080"/>
-            <wp:docPr id="8" name="Picture 8"/>
+          <wp:inline distT="0" distB="0" distL="0" distR="0" wp14:anchorId="5F5FD845" wp14:editId="1F396770">
+            <wp:extent cx="5590132" cy="1077659"/>
+            <wp:effectExtent l="0" t="0" r="0" b="8255"/>
+            <wp:docPr id="95994315" name="Picture 5"/>
             <wp:cNvGraphicFramePr>
               <a:graphicFrameLocks xmlns:a="http://schemas.openxmlformats.org/drawingml/2006/main" noChangeAspect="1"/>
             </wp:cNvGraphicFramePr>
@@ -5387,23 +5341,36 @@
               <a:graphicData uri="http://schemas.openxmlformats.org/drawingml/2006/picture">
                 <pic:pic xmlns:pic="http://schemas.openxmlformats.org/drawingml/2006/picture">
                   <pic:nvPicPr>
-                    <pic:cNvPr id="1" name=""/>
-                    <pic:cNvPicPr/>
+                    <pic:cNvPr id="0" name="Picture 10"/>
+                    <pic:cNvPicPr>
+                      <a:picLocks noChangeAspect="1" noChangeArrowheads="1"/>
+                    </pic:cNvPicPr>
                   </pic:nvPicPr>
                   <pic:blipFill>
-                    <a:blip r:embed="rId16"/>
+                    <a:blip r:embed="rId16">
+                      <a:extLst>
+                        <a:ext uri="{28A0092B-C50C-407E-A947-70E740481C1C}">
+                          <a14:useLocalDpi xmlns:a14="http://schemas.microsoft.com/office/drawing/2010/main" val="0"/>
+                        </a:ext>
+                      </a:extLst>
+                    </a:blip>
+                    <a:srcRect/>
                     <a:stretch>
                       <a:fillRect/>
                     </a:stretch>
                   </pic:blipFill>
-                  <pic:spPr>
+                  <pic:spPr bwMode="auto">
                     <a:xfrm>
                       <a:off x="0" y="0"/>
-                      <a:ext cx="5270825" cy="1009831"/>
+                      <a:ext cx="5602043" cy="1079955"/>
                     </a:xfrm>
                     <a:prstGeom prst="rect">
                       <a:avLst/>
                     </a:prstGeom>
+                    <a:noFill/>
+                    <a:ln>
+                      <a:noFill/>
+                    </a:ln>
                   </pic:spPr>
                 </pic:pic>
               </a:graphicData>
@@ -5416,14 +5383,12 @@
     <w:p/>
     <w:p/>
     <w:p/>
-    <w:p/>
     <w:p>
       <w:pPr>
         <w:pStyle w:val="Heading2"/>
       </w:pPr>
-      <w:bookmarkStart w:id="34" w:name="_Toc149035747"/>
-      <w:r>
-        <w:lastRenderedPageBreak/>
+      <w:bookmarkStart w:id="41" w:name="_Toc149035747"/>
+      <w:r>
         <w:t>Leerui</w:t>
       </w:r>
       <w:r>
@@ -5432,7 +5397,7 @@
       <w:r>
         <w:t>komsten</w:t>
       </w:r>
-      <w:bookmarkEnd w:id="34"/>
+      <w:bookmarkEnd w:id="41"/>
     </w:p>
     <w:p>
       <w:pPr>
@@ -5825,7 +5790,6 @@
           <w:szCs w:val="24"/>
           <w:lang w:eastAsia="nl-NL"/>
         </w:rPr>
-        <w:lastRenderedPageBreak/>
         <w:t xml:space="preserve">Leerresultaat 4: </w:t>
       </w:r>
       <w:r>
@@ -6038,7 +6002,7 @@
           <w:lang w:eastAsia="nl-NL"/>
         </w:rPr>
       </w:pPr>
-      <w:bookmarkStart w:id="35" w:name="_Toc90035028"/>
+      <w:bookmarkStart w:id="42" w:name="_Toc90035028"/>
       <w:r>
         <w:rPr>
           <w:lang w:eastAsia="nl-NL"/>
@@ -6116,20 +6080,19 @@
       <w:pPr>
         <w:pStyle w:val="Heading2"/>
       </w:pPr>
-      <w:bookmarkStart w:id="36" w:name="_Toc149035748"/>
-      <w:r>
-        <w:lastRenderedPageBreak/>
+      <w:bookmarkStart w:id="43" w:name="_Toc149035748"/>
+      <w:r>
         <w:t xml:space="preserve">Opdeling </w:t>
       </w:r>
       <w:r>
         <w:t>van het project</w:t>
       </w:r>
-      <w:bookmarkEnd w:id="30"/>
-      <w:bookmarkEnd w:id="31"/>
       <w:bookmarkEnd w:id="32"/>
       <w:bookmarkEnd w:id="33"/>
+      <w:bookmarkEnd w:id="34"/>
       <w:bookmarkEnd w:id="35"/>
-      <w:bookmarkEnd w:id="36"/>
+      <w:bookmarkEnd w:id="42"/>
+      <w:bookmarkEnd w:id="43"/>
     </w:p>
     <w:p>
       <w:pPr>
@@ -6385,24 +6348,24 @@
       <w:pPr>
         <w:pStyle w:val="Heading2"/>
       </w:pPr>
-      <w:bookmarkStart w:id="37" w:name="_Toc327581055"/>
-      <w:bookmarkStart w:id="38" w:name="_Toc327581605"/>
-      <w:bookmarkStart w:id="39" w:name="_Toc327583385"/>
-      <w:bookmarkStart w:id="40" w:name="_Toc339966124"/>
-      <w:bookmarkStart w:id="41" w:name="_Toc90035029"/>
-      <w:bookmarkStart w:id="42" w:name="_Toc149035749"/>
+      <w:bookmarkStart w:id="44" w:name="_Toc327581055"/>
+      <w:bookmarkStart w:id="45" w:name="_Toc327581605"/>
+      <w:bookmarkStart w:id="46" w:name="_Toc327583385"/>
+      <w:bookmarkStart w:id="47" w:name="_Toc339966124"/>
+      <w:bookmarkStart w:id="48" w:name="_Toc90035029"/>
+      <w:bookmarkStart w:id="49" w:name="_Toc149035749"/>
       <w:r>
         <w:t>T</w:t>
       </w:r>
       <w:r>
         <w:t>ijdplan</w:t>
       </w:r>
-      <w:bookmarkEnd w:id="37"/>
-      <w:bookmarkEnd w:id="38"/>
-      <w:bookmarkEnd w:id="39"/>
-      <w:bookmarkEnd w:id="40"/>
-      <w:bookmarkEnd w:id="41"/>
-      <w:bookmarkEnd w:id="42"/>
+      <w:bookmarkEnd w:id="44"/>
+      <w:bookmarkEnd w:id="45"/>
+      <w:bookmarkEnd w:id="46"/>
+      <w:bookmarkEnd w:id="47"/>
+      <w:bookmarkEnd w:id="48"/>
+      <w:bookmarkEnd w:id="49"/>
     </w:p>
     <w:p>
       <w:r>
@@ -7069,63 +7032,63 @@
       </w:tr>
     </w:tbl>
     <w:p>
-      <w:bookmarkStart w:id="43" w:name="_Toc327581056"/>
-      <w:bookmarkStart w:id="44" w:name="_Toc327581606"/>
-      <w:bookmarkStart w:id="45" w:name="_Toc327583386"/>
+      <w:bookmarkStart w:id="50" w:name="_Toc327581056"/>
+      <w:bookmarkStart w:id="51" w:name="_Toc327581606"/>
+      <w:bookmarkStart w:id="52" w:name="_Toc327583386"/>
     </w:p>
     <w:p>
       <w:pPr>
         <w:pStyle w:val="Heading1"/>
       </w:pPr>
-      <w:bookmarkStart w:id="46" w:name="_Toc327581061"/>
-      <w:bookmarkStart w:id="47" w:name="_Toc327581611"/>
-      <w:bookmarkStart w:id="48" w:name="_Toc327583391"/>
-      <w:bookmarkStart w:id="49" w:name="_Toc339966130"/>
-      <w:bookmarkStart w:id="50" w:name="_Toc327581050"/>
-      <w:bookmarkStart w:id="51" w:name="_Toc327581600"/>
-      <w:bookmarkStart w:id="52" w:name="_Toc327583380"/>
-      <w:bookmarkStart w:id="53" w:name="_Toc339966119"/>
-      <w:bookmarkStart w:id="54" w:name="_Toc90035030"/>
-      <w:bookmarkStart w:id="55" w:name="_Toc149035750"/>
-      <w:bookmarkEnd w:id="43"/>
-      <w:bookmarkEnd w:id="44"/>
-      <w:bookmarkEnd w:id="45"/>
-      <w:bookmarkEnd w:id="46"/>
-      <w:bookmarkEnd w:id="47"/>
-      <w:bookmarkEnd w:id="48"/>
-      <w:bookmarkEnd w:id="49"/>
-      <w:r>
-        <w:lastRenderedPageBreak/>
-        <w:t>Projectorganisatie</w:t>
-      </w:r>
+      <w:bookmarkStart w:id="53" w:name="_Toc327581061"/>
+      <w:bookmarkStart w:id="54" w:name="_Toc327581611"/>
+      <w:bookmarkStart w:id="55" w:name="_Toc327583391"/>
+      <w:bookmarkStart w:id="56" w:name="_Toc339966130"/>
+      <w:bookmarkStart w:id="57" w:name="_Toc327581050"/>
+      <w:bookmarkStart w:id="58" w:name="_Toc327581600"/>
+      <w:bookmarkStart w:id="59" w:name="_Toc327583380"/>
+      <w:bookmarkStart w:id="60" w:name="_Toc339966119"/>
+      <w:bookmarkStart w:id="61" w:name="_Toc90035030"/>
+      <w:bookmarkStart w:id="62" w:name="_Toc149035750"/>
       <w:bookmarkEnd w:id="50"/>
       <w:bookmarkEnd w:id="51"/>
       <w:bookmarkEnd w:id="52"/>
       <w:bookmarkEnd w:id="53"/>
       <w:bookmarkEnd w:id="54"/>
       <w:bookmarkEnd w:id="55"/>
-    </w:p>
-    <w:p>
-      <w:pPr>
-        <w:pStyle w:val="Heading2"/>
-      </w:pPr>
-      <w:bookmarkStart w:id="56" w:name="_Toc327581051"/>
-      <w:bookmarkStart w:id="57" w:name="_Toc327581601"/>
-      <w:bookmarkStart w:id="58" w:name="_Toc327583381"/>
-      <w:bookmarkStart w:id="59" w:name="_Toc339966120"/>
-      <w:bookmarkStart w:id="60" w:name="_Toc480254627"/>
-      <w:bookmarkStart w:id="61" w:name="_Toc90035031"/>
-      <w:bookmarkStart w:id="62" w:name="_Toc149035751"/>
-      <w:r>
-        <w:t>Teamleden</w:t>
-      </w:r>
       <w:bookmarkEnd w:id="56"/>
+      <w:r>
+        <w:lastRenderedPageBreak/>
+        <w:t>Projectorganisatie</w:t>
+      </w:r>
       <w:bookmarkEnd w:id="57"/>
       <w:bookmarkEnd w:id="58"/>
       <w:bookmarkEnd w:id="59"/>
       <w:bookmarkEnd w:id="60"/>
       <w:bookmarkEnd w:id="61"/>
       <w:bookmarkEnd w:id="62"/>
+    </w:p>
+    <w:p>
+      <w:pPr>
+        <w:pStyle w:val="Heading2"/>
+      </w:pPr>
+      <w:bookmarkStart w:id="63" w:name="_Toc327581051"/>
+      <w:bookmarkStart w:id="64" w:name="_Toc327581601"/>
+      <w:bookmarkStart w:id="65" w:name="_Toc327583381"/>
+      <w:bookmarkStart w:id="66" w:name="_Toc339966120"/>
+      <w:bookmarkStart w:id="67" w:name="_Toc480254627"/>
+      <w:bookmarkStart w:id="68" w:name="_Toc90035031"/>
+      <w:bookmarkStart w:id="69" w:name="_Toc149035751"/>
+      <w:r>
+        <w:t>Teamleden</w:t>
+      </w:r>
+      <w:bookmarkEnd w:id="63"/>
+      <w:bookmarkEnd w:id="64"/>
+      <w:bookmarkEnd w:id="65"/>
+      <w:bookmarkEnd w:id="66"/>
+      <w:bookmarkEnd w:id="67"/>
+      <w:bookmarkEnd w:id="68"/>
+      <w:bookmarkEnd w:id="69"/>
     </w:p>
     <w:p>
       <w:pPr>
@@ -7815,13 +7778,13 @@
       <w:pPr>
         <w:pStyle w:val="Heading2"/>
       </w:pPr>
-      <w:bookmarkStart w:id="63" w:name="_Toc90035032"/>
-      <w:bookmarkStart w:id="64" w:name="_Toc149035752"/>
+      <w:bookmarkStart w:id="70" w:name="_Toc90035032"/>
+      <w:bookmarkStart w:id="71" w:name="_Toc149035752"/>
       <w:r>
         <w:t>Communicatie</w:t>
       </w:r>
-      <w:bookmarkEnd w:id="63"/>
-      <w:bookmarkEnd w:id="64"/>
+      <w:bookmarkEnd w:id="70"/>
+      <w:bookmarkEnd w:id="71"/>
     </w:p>
     <w:p>
       <w:pPr>
@@ -7883,18 +7846,18 @@
       <w:pPr>
         <w:pStyle w:val="Heading2"/>
       </w:pPr>
-      <w:bookmarkStart w:id="65" w:name="_Toc90035033"/>
-      <w:bookmarkStart w:id="66" w:name="_Toc149035753"/>
-      <w:bookmarkStart w:id="67" w:name="_Toc327581062"/>
-      <w:bookmarkStart w:id="68" w:name="_Toc327581612"/>
-      <w:bookmarkStart w:id="69" w:name="_Toc327583392"/>
-      <w:bookmarkStart w:id="70" w:name="_Toc339966131"/>
+      <w:bookmarkStart w:id="72" w:name="_Toc90035033"/>
+      <w:bookmarkStart w:id="73" w:name="_Toc149035753"/>
+      <w:bookmarkStart w:id="74" w:name="_Toc327581062"/>
+      <w:bookmarkStart w:id="75" w:name="_Toc327581612"/>
+      <w:bookmarkStart w:id="76" w:name="_Toc327583392"/>
+      <w:bookmarkStart w:id="77" w:name="_Toc339966131"/>
       <w:r>
         <w:lastRenderedPageBreak/>
         <w:t>Testomgeving en benodigdheden</w:t>
       </w:r>
-      <w:bookmarkEnd w:id="65"/>
-      <w:bookmarkEnd w:id="66"/>
+      <w:bookmarkEnd w:id="72"/>
+      <w:bookmarkEnd w:id="73"/>
     </w:p>
     <w:p>
       <w:pPr>
@@ -7973,7 +7936,7 @@
           <w:noProof/>
         </w:rPr>
         <w:drawing>
-          <wp:inline distT="0" distB="0" distL="0" distR="0" wp14:anchorId="049416DB" wp14:editId="67DB5CCC">
+          <wp:inline distT="0" distB="0" distL="0" distR="0" wp14:anchorId="049416DB" wp14:editId="40FD3B9E">
             <wp:extent cx="5909310" cy="3091180"/>
             <wp:effectExtent l="0" t="0" r="0" b="0"/>
             <wp:docPr id="1643323148" name="Picture 1"/>
@@ -8162,10 +8125,10 @@
         </w:rPr>
       </w:pPr>
     </w:p>
-    <w:bookmarkEnd w:id="67"/>
-    <w:bookmarkEnd w:id="68"/>
-    <w:bookmarkEnd w:id="69"/>
-    <w:bookmarkEnd w:id="70"/>
+    <w:bookmarkEnd w:id="74"/>
+    <w:bookmarkEnd w:id="75"/>
+    <w:bookmarkEnd w:id="76"/>
+    <w:bookmarkEnd w:id="77"/>
     <w:p>
       <w:pPr>
         <w:rPr>
@@ -8212,14 +8175,14 @@
       <w:pPr>
         <w:pStyle w:val="Heading2"/>
       </w:pPr>
-      <w:bookmarkStart w:id="71" w:name="_Toc90035034"/>
-      <w:bookmarkStart w:id="72" w:name="_Toc149035754"/>
+      <w:bookmarkStart w:id="78" w:name="_Toc90035034"/>
+      <w:bookmarkStart w:id="79" w:name="_Toc149035754"/>
       <w:r>
         <w:lastRenderedPageBreak/>
         <w:t>Configuratiemanagement</w:t>
       </w:r>
-      <w:bookmarkEnd w:id="71"/>
-      <w:bookmarkEnd w:id="72"/>
+      <w:bookmarkEnd w:id="78"/>
+      <w:bookmarkEnd w:id="79"/>
     </w:p>
     <w:p/>
     <w:p>
@@ -8299,17 +8262,17 @@
       <w:pPr>
         <w:pStyle w:val="Heading1"/>
       </w:pPr>
-      <w:bookmarkStart w:id="73" w:name="_Toc149035755"/>
-      <w:bookmarkStart w:id="74" w:name="_Toc327581064"/>
-      <w:bookmarkStart w:id="75" w:name="_Toc327581614"/>
-      <w:bookmarkStart w:id="76" w:name="_Toc327583394"/>
-      <w:bookmarkStart w:id="77" w:name="_Toc339966133"/>
-      <w:bookmarkStart w:id="78" w:name="_Toc90035035"/>
+      <w:bookmarkStart w:id="80" w:name="_Toc149035755"/>
+      <w:bookmarkStart w:id="81" w:name="_Toc327581064"/>
+      <w:bookmarkStart w:id="82" w:name="_Toc327581614"/>
+      <w:bookmarkStart w:id="83" w:name="_Toc327583394"/>
+      <w:bookmarkStart w:id="84" w:name="_Toc339966133"/>
+      <w:bookmarkStart w:id="85" w:name="_Toc90035035"/>
       <w:r>
         <w:lastRenderedPageBreak/>
         <w:t>Deliverables</w:t>
       </w:r>
-      <w:bookmarkEnd w:id="73"/>
+      <w:bookmarkEnd w:id="80"/>
     </w:p>
     <w:p>
       <w:r>
@@ -8324,11 +8287,11 @@
       <w:pPr>
         <w:pStyle w:val="Heading2"/>
       </w:pPr>
-      <w:bookmarkStart w:id="79" w:name="_Toc149035756"/>
+      <w:bookmarkStart w:id="86" w:name="_Toc149035756"/>
       <w:r>
         <w:t>User stories</w:t>
       </w:r>
-      <w:bookmarkEnd w:id="79"/>
+      <w:bookmarkEnd w:id="86"/>
     </w:p>
     <w:p/>
     <w:tbl>
@@ -8431,12 +8394,12 @@
             </w:tcMar>
           </w:tcPr>
           <w:p>
-            <w:bookmarkStart w:id="80" w:name="_Hlk147219517"/>
+            <w:bookmarkStart w:id="87" w:name="_Hlk147219517"/>
             <w:r>
               <w:t>Als deelnemer moet ik mijn apple gezondheid kunnen koppelen aan de app op ios</w:t>
             </w:r>
           </w:p>
-          <w:bookmarkEnd w:id="80"/>
+          <w:bookmarkEnd w:id="87"/>
           <w:p>
             <w:pPr>
               <w:rPr>
@@ -8781,7 +8744,7 @@
             </w:tcMar>
           </w:tcPr>
           <w:p>
-            <w:bookmarkStart w:id="81" w:name="_Hlk147236881"/>
+            <w:bookmarkStart w:id="88" w:name="_Hlk147236881"/>
             <w:r>
               <w:t>Als fysiotherapeut wil ik dat het aantal verbrande calorieën verzameld en verwerkt word.</w:t>
             </w:r>
@@ -8811,7 +8774,7 @@
           </w:p>
         </w:tc>
       </w:tr>
-      <w:bookmarkEnd w:id="81"/>
+      <w:bookmarkEnd w:id="88"/>
       <w:tr>
         <w:tc>
           <w:tcPr>
@@ -9127,12 +9090,12 @@
       <w:pPr>
         <w:pStyle w:val="Heading2"/>
       </w:pPr>
-      <w:bookmarkStart w:id="82" w:name="_Toc149035757"/>
+      <w:bookmarkStart w:id="89" w:name="_Toc149035757"/>
       <w:r>
         <w:lastRenderedPageBreak/>
         <w:t>Moscow</w:t>
       </w:r>
-      <w:bookmarkEnd w:id="82"/>
+      <w:bookmarkEnd w:id="89"/>
     </w:p>
     <w:p/>
     <w:p/>
@@ -9860,12 +9823,12 @@
       <w:pPr>
         <w:pStyle w:val="Heading2"/>
       </w:pPr>
-      <w:bookmarkStart w:id="83" w:name="_Toc149035758"/>
+      <w:bookmarkStart w:id="90" w:name="_Toc149035758"/>
       <w:r>
         <w:lastRenderedPageBreak/>
         <w:t>Flowchart</w:t>
       </w:r>
-      <w:bookmarkEnd w:id="83"/>
+      <w:bookmarkEnd w:id="90"/>
     </w:p>
     <w:p>
       <w:r>
@@ -10025,92 +9988,92 @@
       <w:pPr>
         <w:pStyle w:val="Heading1"/>
       </w:pPr>
-      <w:bookmarkStart w:id="84" w:name="_Toc149035759"/>
+      <w:bookmarkStart w:id="91" w:name="_Toc149035759"/>
       <w:r>
         <w:lastRenderedPageBreak/>
         <w:t>Financiën</w:t>
       </w:r>
-      <w:bookmarkEnd w:id="74"/>
-      <w:bookmarkEnd w:id="75"/>
-      <w:bookmarkEnd w:id="76"/>
-      <w:bookmarkEnd w:id="77"/>
+      <w:bookmarkEnd w:id="81"/>
+      <w:bookmarkEnd w:id="82"/>
+      <w:bookmarkEnd w:id="83"/>
+      <w:bookmarkEnd w:id="84"/>
       <w:r>
         <w:t xml:space="preserve"> en Risico’s</w:t>
       </w:r>
-      <w:bookmarkEnd w:id="78"/>
-      <w:bookmarkEnd w:id="84"/>
+      <w:bookmarkEnd w:id="85"/>
+      <w:bookmarkEnd w:id="91"/>
     </w:p>
     <w:p>
       <w:pPr>
         <w:pStyle w:val="Heading2"/>
       </w:pPr>
-      <w:bookmarkStart w:id="85" w:name="_Toc327581065"/>
-      <w:bookmarkStart w:id="86" w:name="_Toc327581615"/>
-      <w:bookmarkStart w:id="87" w:name="_Toc327583395"/>
-      <w:bookmarkStart w:id="88" w:name="_Toc339966134"/>
-      <w:bookmarkStart w:id="89" w:name="_Toc90035036"/>
-      <w:bookmarkStart w:id="90" w:name="_Toc149035760"/>
+      <w:bookmarkStart w:id="92" w:name="_Toc327581065"/>
+      <w:bookmarkStart w:id="93" w:name="_Toc327581615"/>
+      <w:bookmarkStart w:id="94" w:name="_Toc327583395"/>
+      <w:bookmarkStart w:id="95" w:name="_Toc339966134"/>
+      <w:bookmarkStart w:id="96" w:name="_Toc90035036"/>
+      <w:bookmarkStart w:id="97" w:name="_Toc149035760"/>
       <w:r>
         <w:t>Kostenbudget</w:t>
       </w:r>
-      <w:bookmarkEnd w:id="85"/>
-      <w:bookmarkEnd w:id="86"/>
-      <w:bookmarkEnd w:id="87"/>
-      <w:bookmarkEnd w:id="88"/>
-      <w:bookmarkEnd w:id="89"/>
-      <w:bookmarkEnd w:id="90"/>
-      <w:r>
-        <w:t xml:space="preserve"> </w:t>
-      </w:r>
-    </w:p>
-    <w:p>
-      <w:r>
-        <w:t xml:space="preserve">Nog geen bekende kosten eventuele kosten heb ik verwerkt in </w:t>
-      </w:r>
-      <w:r>
-        <w:t>5</w:t>
-      </w:r>
-      <w:r>
-        <w:t>.2</w:t>
-      </w:r>
-    </w:p>
-    <w:p>
-      <w:pPr>
-        <w:rPr>
-          <w:iCs/>
-          <w:sz w:val="16"/>
-          <w:szCs w:val="16"/>
-        </w:rPr>
-      </w:pPr>
-      <w:bookmarkStart w:id="91" w:name="_Toc327581073"/>
-      <w:bookmarkStart w:id="92" w:name="_Toc327581623"/>
-      <w:bookmarkStart w:id="93" w:name="_Toc327583403"/>
-    </w:p>
-    <w:p>
-      <w:pPr>
-        <w:rPr>
-          <w:iCs/>
-        </w:rPr>
-      </w:pPr>
-    </w:p>
-    <w:p>
-      <w:pPr>
-        <w:pStyle w:val="Heading2"/>
-      </w:pPr>
-      <w:bookmarkStart w:id="94" w:name="_Toc339966141"/>
-      <w:bookmarkStart w:id="95" w:name="_Toc416948739"/>
-      <w:bookmarkStart w:id="96" w:name="_Toc90035037"/>
-      <w:bookmarkStart w:id="97" w:name="_Toc149035761"/>
-      <w:r>
-        <w:t>Risico’s en uitwijkactiviteiten</w:t>
-      </w:r>
-      <w:bookmarkEnd w:id="91"/>
       <w:bookmarkEnd w:id="92"/>
       <w:bookmarkEnd w:id="93"/>
       <w:bookmarkEnd w:id="94"/>
       <w:bookmarkEnd w:id="95"/>
       <w:bookmarkEnd w:id="96"/>
       <w:bookmarkEnd w:id="97"/>
+      <w:r>
+        <w:t xml:space="preserve"> </w:t>
+      </w:r>
+    </w:p>
+    <w:p>
+      <w:r>
+        <w:t xml:space="preserve">Nog geen bekende kosten eventuele kosten heb ik verwerkt in </w:t>
+      </w:r>
+      <w:r>
+        <w:t>5</w:t>
+      </w:r>
+      <w:r>
+        <w:t>.2</w:t>
+      </w:r>
+    </w:p>
+    <w:p>
+      <w:pPr>
+        <w:rPr>
+          <w:iCs/>
+          <w:sz w:val="16"/>
+          <w:szCs w:val="16"/>
+        </w:rPr>
+      </w:pPr>
+      <w:bookmarkStart w:id="98" w:name="_Toc327581073"/>
+      <w:bookmarkStart w:id="99" w:name="_Toc327581623"/>
+      <w:bookmarkStart w:id="100" w:name="_Toc327583403"/>
+    </w:p>
+    <w:p>
+      <w:pPr>
+        <w:rPr>
+          <w:iCs/>
+        </w:rPr>
+      </w:pPr>
+    </w:p>
+    <w:p>
+      <w:pPr>
+        <w:pStyle w:val="Heading2"/>
+      </w:pPr>
+      <w:bookmarkStart w:id="101" w:name="_Toc339966141"/>
+      <w:bookmarkStart w:id="102" w:name="_Toc416948739"/>
+      <w:bookmarkStart w:id="103" w:name="_Toc90035037"/>
+      <w:bookmarkStart w:id="104" w:name="_Toc149035761"/>
+      <w:r>
+        <w:t>Risico’s en uitwijkactiviteiten</w:t>
+      </w:r>
+      <w:bookmarkEnd w:id="98"/>
+      <w:bookmarkEnd w:id="99"/>
+      <w:bookmarkEnd w:id="100"/>
+      <w:bookmarkEnd w:id="101"/>
+      <w:bookmarkEnd w:id="102"/>
+      <w:bookmarkEnd w:id="103"/>
+      <w:bookmarkEnd w:id="104"/>
     </w:p>
     <w:tbl>
       <w:tblPr>
@@ -14771,6 +14734,15 @@
 </file>
 
 <file path=customXml/item1.xml><?xml version="1.0" encoding="utf-8"?>
+<?mso-contentType ?>
+<FormTemplates xmlns="http://schemas.microsoft.com/sharepoint/v3/contenttype/forms">
+  <Display>DocumentLibraryForm</Display>
+  <Edit>DocumentLibraryForm</Edit>
+  <New>DocumentLibraryForm</New>
+</FormTemplates>
+</file>
+
+<file path=customXml/item2.xml><?xml version="1.0" encoding="utf-8"?>
 <ct:contentTypeSchema xmlns:ct="http://schemas.microsoft.com/office/2006/metadata/contentType" xmlns:ma="http://schemas.microsoft.com/office/2006/metadata/properties/metaAttributes" ct:_="" ma:_="" ma:contentTypeName="Document" ma:contentTypeID="0x0101003914FED458BDAA49919B5151C7456B8F" ma:contentTypeVersion="0" ma:contentTypeDescription="Create a new document." ma:contentTypeScope="" ma:versionID="7958966148fbbcae364abf54c38555c8">
   <xsd:schema xmlns:xsd="http://www.w3.org/2001/XMLSchema" xmlns:xs="http://www.w3.org/2001/XMLSchema" xmlns:p="http://schemas.microsoft.com/office/2006/metadata/properties" targetNamespace="http://schemas.microsoft.com/office/2006/metadata/properties" ma:root="true" ma:fieldsID="067e30616eeadeb776f014c5fbcfd813">
     <xsd:element name="properties">
@@ -14884,26 +14856,25 @@
 </ct:contentTypeSchema>
 </file>
 
-<file path=customXml/item2.xml><?xml version="1.0" encoding="utf-8"?>
-<?mso-contentType ?>
-<FormTemplates xmlns="http://schemas.microsoft.com/sharepoint/v3/contenttype/forms">
-  <Display>DocumentLibraryForm</Display>
-  <Edit>DocumentLibraryForm</Edit>
-  <New>DocumentLibraryForm</New>
-</FormTemplates>
+<file path=customXml/item3.xml><?xml version="1.0" encoding="utf-8"?>
+<b:Sources xmlns:b="http://schemas.openxmlformats.org/officeDocument/2006/bibliography" xmlns="http://schemas.openxmlformats.org/officeDocument/2006/bibliography" SelectedStyle="\APASixthEditionOfficeOnline.xsl" StyleName="APA" Version="6"/>
 </file>
 
-<file path=customXml/item3.xml><?xml version="1.0" encoding="utf-8"?>
+<file path=customXml/item4.xml><?xml version="1.0" encoding="utf-8"?>
 <p:properties xmlns:p="http://schemas.microsoft.com/office/2006/metadata/properties" xmlns:xsi="http://www.w3.org/2001/XMLSchema-instance" xmlns:pc="http://schemas.microsoft.com/office/infopath/2007/PartnerControls">
   <documentManagement/>
 </p:properties>
 </file>
 
-<file path=customXml/item4.xml><?xml version="1.0" encoding="utf-8"?>
-<b:Sources xmlns:b="http://schemas.openxmlformats.org/officeDocument/2006/bibliography" xmlns="http://schemas.openxmlformats.org/officeDocument/2006/bibliography" SelectedStyle="\APASixthEditionOfficeOnline.xsl" StyleName="APA" Version="6"/>
+<file path=customXml/itemProps1.xml><?xml version="1.0" encoding="utf-8"?>
+<ds:datastoreItem xmlns:ds="http://schemas.openxmlformats.org/officeDocument/2006/customXml" ds:itemID="{8D559B33-4825-405B-ACEB-6F229225D325}">
+  <ds:schemaRefs>
+    <ds:schemaRef ds:uri="http://schemas.microsoft.com/sharepoint/v3/contenttype/forms"/>
+  </ds:schemaRefs>
+</ds:datastoreItem>
 </file>
 
-<file path=customXml/itemProps1.xml><?xml version="1.0" encoding="utf-8"?>
+<file path=customXml/itemProps2.xml><?xml version="1.0" encoding="utf-8"?>
 <ds:datastoreItem xmlns:ds="http://schemas.openxmlformats.org/officeDocument/2006/customXml" ds:itemID="{1CE0C7CB-8DFF-485B-B52F-C349BE537CAB}">
   <ds:schemaRefs>
     <ds:schemaRef ds:uri="http://schemas.microsoft.com/office/2006/metadata/contentType"/>
@@ -14919,27 +14890,19 @@
 </ds:datastoreItem>
 </file>
 
-<file path=customXml/itemProps2.xml><?xml version="1.0" encoding="utf-8"?>
-<ds:datastoreItem xmlns:ds="http://schemas.openxmlformats.org/officeDocument/2006/customXml" ds:itemID="{8D559B33-4825-405B-ACEB-6F229225D325}">
+<file path=customXml/itemProps3.xml><?xml version="1.0" encoding="utf-8"?>
+<ds:datastoreItem xmlns:ds="http://schemas.openxmlformats.org/officeDocument/2006/customXml" ds:itemID="{72894BB6-F3BA-4C96-AF68-0AB96EF57E38}">
   <ds:schemaRefs>
-    <ds:schemaRef ds:uri="http://schemas.microsoft.com/sharepoint/v3/contenttype/forms"/>
+    <ds:schemaRef ds:uri="http://schemas.openxmlformats.org/officeDocument/2006/bibliography"/>
   </ds:schemaRefs>
 </ds:datastoreItem>
 </file>
 
-<file path=customXml/itemProps3.xml><?xml version="1.0" encoding="utf-8"?>
+<file path=customXml/itemProps4.xml><?xml version="1.0" encoding="utf-8"?>
 <ds:datastoreItem xmlns:ds="http://schemas.openxmlformats.org/officeDocument/2006/customXml" ds:itemID="{AC94A26D-82EB-45B7-AEA3-129FBDD1FCEB}">
   <ds:schemaRefs>
     <ds:schemaRef ds:uri="http://schemas.microsoft.com/office/2006/metadata/properties"/>
     <ds:schemaRef ds:uri="http://schemas.microsoft.com/office/infopath/2007/PartnerControls"/>
   </ds:schemaRefs>
 </ds:datastoreItem>
-</file>
-
-<file path=customXml/itemProps4.xml><?xml version="1.0" encoding="utf-8"?>
-<ds:datastoreItem xmlns:ds="http://schemas.openxmlformats.org/officeDocument/2006/customXml" ds:itemID="{72894BB6-F3BA-4C96-AF68-0AB96EF57E38}">
-  <ds:schemaRefs>
-    <ds:schemaRef ds:uri="http://schemas.openxmlformats.org/officeDocument/2006/bibliography"/>
-  </ds:schemaRefs>
-</ds:datastoreItem>
 </file>
--- a/Documents/ProjectPlan.docx
+++ b/Documents/ProjectPlan.docx
@@ -3298,6 +3298,7 @@
       </w:pPr>
       <w:bookmarkStart w:id="9" w:name="_Toc90035018"/>
       <w:bookmarkStart w:id="10" w:name="_Toc149035737"/>
+      <w:bookmarkStart w:id="11" w:name="_Hlk151110215"/>
       <w:r>
         <w:t>Context</w:t>
       </w:r>
@@ -3312,7 +3313,7 @@
           <w:szCs w:val="24"/>
         </w:rPr>
       </w:pPr>
-      <w:bookmarkStart w:id="11" w:name="_Hlk150415101"/>
+      <w:bookmarkStart w:id="12" w:name="_Hlk150415101"/>
       <w:r>
         <w:rPr>
           <w:sz w:val="24"/>
@@ -3615,6 +3616,7 @@
       </w:r>
     </w:p>
     <w:bookmarkEnd w:id="11"/>
+    <w:bookmarkEnd w:id="12"/>
     <w:p>
       <w:pPr>
         <w:shd w:val="clear" w:color="auto" w:fill="FFFFFF"/>
@@ -3646,11 +3648,12 @@
       <w:pPr>
         <w:pStyle w:val="Heading2"/>
       </w:pPr>
-      <w:bookmarkStart w:id="12" w:name="_Toc90035019"/>
-      <w:bookmarkStart w:id="13" w:name="_Toc149035738"/>
-      <w:bookmarkStart w:id="14" w:name="_Toc327581046"/>
-      <w:bookmarkStart w:id="15" w:name="_Toc327581596"/>
-      <w:bookmarkStart w:id="16" w:name="_Toc327583376"/>
+      <w:bookmarkStart w:id="13" w:name="_Toc90035019"/>
+      <w:bookmarkStart w:id="14" w:name="_Toc149035738"/>
+      <w:bookmarkStart w:id="15" w:name="_Toc327581046"/>
+      <w:bookmarkStart w:id="16" w:name="_Toc327581596"/>
+      <w:bookmarkStart w:id="17" w:name="_Toc327583376"/>
+      <w:bookmarkStart w:id="18" w:name="_Hlk151110685"/>
       <w:r>
         <w:lastRenderedPageBreak/>
         <w:t xml:space="preserve">Doel van </w:t>
@@ -3658,14 +3661,15 @@
       <w:r>
         <w:t>het project</w:t>
       </w:r>
-      <w:bookmarkEnd w:id="12"/>
       <w:bookmarkEnd w:id="13"/>
+      <w:bookmarkEnd w:id="14"/>
       <w:r>
         <w:br/>
       </w:r>
     </w:p>
     <w:p>
-      <w:bookmarkStart w:id="17" w:name="_Hlk150415713"/>
+      <w:bookmarkStart w:id="19" w:name="_Hlk150415713"/>
+      <w:bookmarkStart w:id="20" w:name="_Hlk151110726"/>
       <w:r>
         <w:t>Momenteel wordt door Move4Vitality alleen gebruik gemaakt van Garmin activiteiten trackers. Data die gegenereerd wordt door iWatch, fitbit, google health en apple health worden nog niet gebruikt. Om zo’n groot mogelijk bereik te creeren is het gewenst om Google Health en Apple Health te koppelen aan het plat</w:t>
       </w:r>
@@ -3676,12 +3680,14 @@
         <w:t>orm. Zodoende is Move4Vitality onafhankelijk van de activiteiten tracker die een deelnemer heeft.</w:t>
       </w:r>
     </w:p>
+    <w:bookmarkEnd w:id="20"/>
     <w:p>
       <w:r>
         <w:t xml:space="preserve"> </w:t>
       </w:r>
     </w:p>
     <w:p>
+      <w:bookmarkStart w:id="21" w:name="_Hlk151110904"/>
       <w:r>
         <w:t xml:space="preserve">Het geweste eindresultaat is een </w:t>
       </w:r>
@@ -3692,7 +3698,8 @@
         <w:t xml:space="preserve">. </w:t>
       </w:r>
     </w:p>
-    <w:bookmarkEnd w:id="17"/>
+    <w:bookmarkEnd w:id="19"/>
+    <w:bookmarkEnd w:id="21"/>
     <w:p/>
     <w:p/>
     <w:p/>
@@ -3700,13 +3707,13 @@
       <w:pPr>
         <w:pStyle w:val="Heading2"/>
       </w:pPr>
-      <w:bookmarkStart w:id="18" w:name="_Toc90035020"/>
-      <w:bookmarkStart w:id="19" w:name="_Toc149035739"/>
+      <w:bookmarkStart w:id="22" w:name="_Toc90035020"/>
+      <w:bookmarkStart w:id="23" w:name="_Toc149035739"/>
       <w:r>
         <w:t>De opdracht</w:t>
       </w:r>
-      <w:bookmarkEnd w:id="18"/>
-      <w:bookmarkEnd w:id="19"/>
+      <w:bookmarkEnd w:id="22"/>
+      <w:bookmarkEnd w:id="23"/>
     </w:p>
     <w:p>
       <w:pPr>
@@ -3748,6 +3755,7 @@
         <w:t>waardoor Move4Vitality niet langer afhankelijk is van de activiteitstracker die een deelnemer gebruikt. Dit zal de onafhankelijkheid van het platform vergroten en klanten meer flexibiliteit bieden bij het bijhouden van hun gezondheidsgegevens.</w:t>
       </w:r>
     </w:p>
+    <w:bookmarkEnd w:id="18"/>
     <w:p>
       <w:pPr>
         <w:rPr>
@@ -3767,6 +3775,14 @@
     <w:p>
       <w:pPr>
         <w:rPr>
+          <w:iCs/>
+          <w:szCs w:val="16"/>
+        </w:rPr>
+      </w:pPr>
+    </w:p>
+    <w:p>
+      <w:pPr>
+        <w:rPr>
           <w:i/>
           <w:szCs w:val="16"/>
         </w:rPr>
@@ -3847,6 +3863,14 @@
     <w:p>
       <w:pPr>
         <w:rPr>
+          <w:iCs/>
+          <w:szCs w:val="16"/>
+        </w:rPr>
+      </w:pPr>
+    </w:p>
+    <w:p>
+      <w:pPr>
+        <w:rPr>
           <w:i/>
           <w:szCs w:val="16"/>
         </w:rPr>
@@ -3886,6 +3910,15 @@
     </w:p>
     <w:p>
       <w:pPr>
+        <w:ind w:firstLine="708"/>
+        <w:rPr>
+          <w:iCs/>
+          <w:szCs w:val="16"/>
+        </w:rPr>
+      </w:pPr>
+    </w:p>
+    <w:p>
+      <w:pPr>
         <w:rPr>
           <w:i/>
           <w:szCs w:val="16"/>
@@ -3902,7 +3935,78 @@
     </w:p>
     <w:p>
       <w:pPr>
-        <w:ind w:firstLine="708"/>
+        <w:rPr>
+          <w:i/>
+          <w:szCs w:val="16"/>
+        </w:rPr>
+      </w:pPr>
+    </w:p>
+    <w:p>
+      <w:pPr>
+        <w:rPr>
+          <w:i/>
+          <w:szCs w:val="16"/>
+        </w:rPr>
+      </w:pPr>
+    </w:p>
+    <w:p>
+      <w:pPr>
+        <w:rPr>
+          <w:i/>
+          <w:szCs w:val="16"/>
+        </w:rPr>
+      </w:pPr>
+    </w:p>
+    <w:p>
+      <w:pPr>
+        <w:rPr>
+          <w:i/>
+          <w:szCs w:val="16"/>
+        </w:rPr>
+      </w:pPr>
+    </w:p>
+    <w:p>
+      <w:pPr>
+        <w:rPr>
+          <w:i/>
+          <w:szCs w:val="16"/>
+        </w:rPr>
+      </w:pPr>
+    </w:p>
+    <w:p>
+      <w:pPr>
+        <w:rPr>
+          <w:i/>
+          <w:szCs w:val="16"/>
+        </w:rPr>
+      </w:pPr>
+    </w:p>
+    <w:p>
+      <w:pPr>
+        <w:rPr>
+          <w:i/>
+          <w:szCs w:val="16"/>
+        </w:rPr>
+      </w:pPr>
+    </w:p>
+    <w:p>
+      <w:pPr>
+        <w:rPr>
+          <w:i/>
+          <w:szCs w:val="16"/>
+        </w:rPr>
+      </w:pPr>
+    </w:p>
+    <w:p>
+      <w:pPr>
+        <w:rPr>
+          <w:i/>
+          <w:szCs w:val="16"/>
+        </w:rPr>
+      </w:pPr>
+    </w:p>
+    <w:p>
+      <w:pPr>
         <w:rPr>
           <w:iCs/>
           <w:szCs w:val="16"/>
@@ -3912,94 +4016,6 @@
     <w:p>
       <w:pPr>
         <w:rPr>
-          <w:i/>
-          <w:szCs w:val="16"/>
-        </w:rPr>
-      </w:pPr>
-    </w:p>
-    <w:p>
-      <w:pPr>
-        <w:rPr>
-          <w:i/>
-          <w:szCs w:val="16"/>
-        </w:rPr>
-      </w:pPr>
-    </w:p>
-    <w:p>
-      <w:pPr>
-        <w:rPr>
-          <w:i/>
-          <w:szCs w:val="16"/>
-        </w:rPr>
-      </w:pPr>
-    </w:p>
-    <w:p>
-      <w:pPr>
-        <w:rPr>
-          <w:i/>
-          <w:szCs w:val="16"/>
-        </w:rPr>
-      </w:pPr>
-    </w:p>
-    <w:p>
-      <w:pPr>
-        <w:rPr>
-          <w:i/>
-          <w:szCs w:val="16"/>
-        </w:rPr>
-      </w:pPr>
-    </w:p>
-    <w:p>
-      <w:pPr>
-        <w:rPr>
-          <w:i/>
-          <w:szCs w:val="16"/>
-        </w:rPr>
-      </w:pPr>
-    </w:p>
-    <w:p>
-      <w:pPr>
-        <w:rPr>
-          <w:i/>
-          <w:szCs w:val="16"/>
-        </w:rPr>
-      </w:pPr>
-    </w:p>
-    <w:p>
-      <w:pPr>
-        <w:rPr>
-          <w:i/>
-          <w:szCs w:val="16"/>
-        </w:rPr>
-      </w:pPr>
-    </w:p>
-    <w:p>
-      <w:pPr>
-        <w:rPr>
-          <w:i/>
-          <w:szCs w:val="16"/>
-        </w:rPr>
-      </w:pPr>
-    </w:p>
-    <w:p>
-      <w:pPr>
-        <w:rPr>
-          <w:i/>
-          <w:szCs w:val="16"/>
-        </w:rPr>
-      </w:pPr>
-    </w:p>
-    <w:p>
-      <w:pPr>
-        <w:rPr>
-          <w:i/>
-          <w:szCs w:val="16"/>
-        </w:rPr>
-      </w:pPr>
-    </w:p>
-    <w:p>
-      <w:pPr>
-        <w:rPr>
           <w:iCs/>
           <w:szCs w:val="16"/>
         </w:rPr>
@@ -4007,27 +4023,19 @@
     </w:p>
     <w:p>
       <w:pPr>
-        <w:rPr>
-          <w:iCs/>
-          <w:szCs w:val="16"/>
-        </w:rPr>
-      </w:pPr>
-    </w:p>
-    <w:p>
-      <w:pPr>
         <w:pStyle w:val="Heading2"/>
       </w:pPr>
-      <w:bookmarkStart w:id="20" w:name="_Toc90035021"/>
-      <w:bookmarkStart w:id="21" w:name="_Toc149035740"/>
-      <w:bookmarkEnd w:id="14"/>
+      <w:bookmarkStart w:id="24" w:name="_Toc90035021"/>
+      <w:bookmarkStart w:id="25" w:name="_Toc149035740"/>
       <w:bookmarkEnd w:id="15"/>
       <w:bookmarkEnd w:id="16"/>
+      <w:bookmarkEnd w:id="17"/>
       <w:r>
         <w:lastRenderedPageBreak/>
         <w:t>Scope</w:t>
       </w:r>
-      <w:bookmarkEnd w:id="20"/>
-      <w:bookmarkEnd w:id="21"/>
+      <w:bookmarkEnd w:id="24"/>
+      <w:bookmarkEnd w:id="25"/>
     </w:p>
     <w:p/>
     <w:tbl>
@@ -4280,11 +4288,11 @@
         </w:tabs>
         <w:ind w:left="0" w:firstLine="0"/>
       </w:pPr>
-      <w:bookmarkStart w:id="22" w:name="_Toc149035741"/>
+      <w:bookmarkStart w:id="26" w:name="_Toc149035741"/>
       <w:r>
         <w:t>Onderzoeksvragen</w:t>
       </w:r>
-      <w:bookmarkEnd w:id="22"/>
+      <w:bookmarkEnd w:id="26"/>
     </w:p>
     <w:p>
       <w:pPr>
@@ -4389,13 +4397,13 @@
       <w:pPr>
         <w:pStyle w:val="Heading2"/>
       </w:pPr>
-      <w:bookmarkStart w:id="23" w:name="_Toc90035023"/>
-      <w:bookmarkStart w:id="24" w:name="_Toc149035742"/>
+      <w:bookmarkStart w:id="27" w:name="_Toc90035023"/>
+      <w:bookmarkStart w:id="28" w:name="_Toc149035742"/>
       <w:r>
         <w:t>Eindproducten</w:t>
       </w:r>
-      <w:bookmarkEnd w:id="23"/>
-      <w:bookmarkEnd w:id="24"/>
+      <w:bookmarkEnd w:id="27"/>
+      <w:bookmarkEnd w:id="28"/>
     </w:p>
     <w:p>
       <w:pPr>
@@ -4423,10 +4431,10 @@
             <v:path o:extrusionok="f" gradientshapeok="t" o:connecttype="rect"/>
             <o:lock v:ext="edit" aspectratio="t"/>
           </v:shapetype>
-          <v:shape id="_x0000_i1025" type="#_x0000_t75" style="width:480.9pt;height:271.7pt" o:ole="">
+          <v:shape id="_x0000_i1025" type="#_x0000_t75" style="width:480.85pt;height:271.7pt" o:ole="">
             <v:imagedata r:id="rId11" o:title=""/>
           </v:shape>
-          <o:OLEObject Type="Embed" ProgID="OrgPlusWOPX.4" ShapeID="_x0000_i1025" DrawAspect="Content" ObjectID="_1761030628" r:id="rId12"/>
+          <o:OLEObject Type="Embed" ProgID="OrgPlusWOPX.4" ShapeID="_x0000_i1025" DrawAspect="Content" ObjectID="_1761737862" r:id="rId12"/>
         </w:object>
       </w:r>
     </w:p>
@@ -4434,26 +4442,26 @@
       <w:pPr>
         <w:pStyle w:val="Heading1"/>
       </w:pPr>
-      <w:bookmarkStart w:id="25" w:name="_Toc90035025"/>
-      <w:bookmarkStart w:id="26" w:name="_Toc149035743"/>
+      <w:bookmarkStart w:id="29" w:name="_Toc90035025"/>
+      <w:bookmarkStart w:id="30" w:name="_Toc149035743"/>
       <w:r>
         <w:lastRenderedPageBreak/>
         <w:t>Aanpak en Planning</w:t>
       </w:r>
-      <w:bookmarkEnd w:id="25"/>
-      <w:bookmarkEnd w:id="26"/>
+      <w:bookmarkEnd w:id="29"/>
+      <w:bookmarkEnd w:id="30"/>
     </w:p>
     <w:p>
       <w:pPr>
         <w:pStyle w:val="Heading2"/>
       </w:pPr>
-      <w:bookmarkStart w:id="27" w:name="_Toc90035026"/>
-      <w:bookmarkStart w:id="28" w:name="_Toc149035744"/>
+      <w:bookmarkStart w:id="31" w:name="_Toc90035026"/>
+      <w:bookmarkStart w:id="32" w:name="_Toc149035744"/>
       <w:r>
         <w:t>Aanpak</w:t>
       </w:r>
-      <w:bookmarkEnd w:id="27"/>
-      <w:bookmarkEnd w:id="28"/>
+      <w:bookmarkEnd w:id="31"/>
+      <w:bookmarkEnd w:id="32"/>
     </w:p>
     <w:p/>
     <w:p>
@@ -4462,6 +4470,7 @@
           <w:iCs/>
         </w:rPr>
       </w:pPr>
+      <w:bookmarkStart w:id="33" w:name="_Hlk151114546"/>
       <w:r>
         <w:rPr>
           <w:iCs/>
@@ -4561,6 +4570,7 @@
         <w:t>Ook worden de retrospectives en burndown charts bijgehouden in het scrum document na elke sprint.</w:t>
       </w:r>
     </w:p>
+    <w:bookmarkEnd w:id="33"/>
     <w:p>
       <w:pPr>
         <w:rPr>
@@ -4578,7 +4588,7 @@
           <w:szCs w:val="22"/>
         </w:rPr>
       </w:pPr>
-      <w:bookmarkStart w:id="29" w:name="_Toc149035745"/>
+      <w:bookmarkStart w:id="34" w:name="_Toc149035745"/>
       <w:r>
         <w:rPr>
           <w:sz w:val="24"/>
@@ -4586,7 +4596,7 @@
         </w:rPr>
         <w:t>Testaanpak</w:t>
       </w:r>
-      <w:bookmarkEnd w:id="29"/>
+      <w:bookmarkEnd w:id="34"/>
     </w:p>
     <w:p>
       <w:pPr>
@@ -4601,6 +4611,7 @@
           <w:iCs/>
         </w:rPr>
       </w:pPr>
+      <w:bookmarkStart w:id="35" w:name="_Hlk151115505"/>
       <w:r>
         <w:rPr>
           <w:iCs/>
@@ -4628,6 +4639,7 @@
         <w:t>Wat betreft mijn designs, laat ik mijn collega's deze beoordelen om te verzekeren dat zij begrijpen wat er wordt weergegeven en hoe ze door het dashboard kunnen navigeren.</w:t>
       </w:r>
     </w:p>
+    <w:bookmarkEnd w:id="35"/>
     <w:p>
       <w:pPr>
         <w:rPr>
@@ -4640,20 +4652,20 @@
       <w:pPr>
         <w:pStyle w:val="Heading2"/>
       </w:pPr>
-      <w:bookmarkStart w:id="30" w:name="_Toc90035027"/>
-      <w:bookmarkStart w:id="31" w:name="_Toc149035746"/>
-      <w:bookmarkStart w:id="32" w:name="_Toc327581054"/>
-      <w:bookmarkStart w:id="33" w:name="_Toc327581604"/>
-      <w:bookmarkStart w:id="34" w:name="_Toc327583384"/>
-      <w:bookmarkStart w:id="35" w:name="_Toc339966123"/>
+      <w:bookmarkStart w:id="36" w:name="_Toc90035027"/>
+      <w:bookmarkStart w:id="37" w:name="_Toc149035746"/>
+      <w:bookmarkStart w:id="38" w:name="_Toc327581054"/>
+      <w:bookmarkStart w:id="39" w:name="_Toc327581604"/>
+      <w:bookmarkStart w:id="40" w:name="_Toc327583384"/>
+      <w:bookmarkStart w:id="41" w:name="_Toc339966123"/>
       <w:r>
         <w:t>O</w:t>
       </w:r>
       <w:r>
         <w:t>nderzoeksmethoden</w:t>
       </w:r>
-      <w:bookmarkEnd w:id="30"/>
-      <w:bookmarkEnd w:id="31"/>
+      <w:bookmarkEnd w:id="36"/>
+      <w:bookmarkEnd w:id="37"/>
     </w:p>
     <w:p>
       <w:pPr>
@@ -4664,7 +4676,7 @@
           <w:szCs w:val="16"/>
         </w:rPr>
       </w:pPr>
-      <w:bookmarkStart w:id="36" w:name="_Hlk150416614"/>
+      <w:bookmarkStart w:id="42" w:name="_Hlk150416614"/>
     </w:p>
     <w:p>
       <w:pPr>
@@ -4698,7 +4710,7 @@
           <w:lang w:val="nl-NL"/>
         </w:rPr>
       </w:pPr>
-      <w:bookmarkStart w:id="37" w:name="_Hlk150416551"/>
+      <w:bookmarkStart w:id="43" w:name="_Hlk150416551"/>
       <w:r>
         <w:rPr>
           <w:sz w:val="20"/>
@@ -4708,8 +4720,8 @@
         <w:t>Ik ga een onderzoek uitvoeren om de meest populaire smartwatches op de markt te identificeren. Vervolgens zal ik deze informatie visualiseren in een diagram en de integraties van deze smartwatches met populaire gezondheidsapps onderzoeken. Mijn doel is om te bepalen welke gezondheidsapps de meeste integraties met deze populaire smartwatches hebben en ze met elkaar te vergelijken.</w:t>
       </w:r>
     </w:p>
-    <w:bookmarkEnd w:id="36"/>
-    <w:bookmarkEnd w:id="37"/>
+    <w:bookmarkEnd w:id="42"/>
+    <w:bookmarkEnd w:id="43"/>
     <w:p>
       <w:pPr>
         <w:pStyle w:val="ListParagraph"/>
@@ -4838,7 +4850,7 @@
           <w:lang w:val="nl-NL"/>
         </w:rPr>
       </w:pPr>
-      <w:bookmarkStart w:id="38" w:name="_Hlk150416649"/>
+      <w:bookmarkStart w:id="44" w:name="_Hlk150416649"/>
       <w:r>
         <w:rPr>
           <w:sz w:val="24"/>
@@ -4868,7 +4880,7 @@
         </w:rPr>
         <w:t>Ik dien te onderzoeken hoe ik een externe API kan integreren. Wat zijn de vereiste toestemmingen en welke regelgeving moet mijn app naleven om deze API's te kunnen gebruiken? Daarnaast ben ik van plan een onderzoeksworkshop uit te voeren om te bepalen hoe ik dit in de praktijk kan brengen, door middel van het ontwerpen en maken van prototypes</w:t>
       </w:r>
-      <w:bookmarkEnd w:id="38"/>
+      <w:bookmarkEnd w:id="44"/>
     </w:p>
     <w:p>
       <w:pPr>
@@ -4953,7 +4965,7 @@
           <w:lang w:val="nl-NL"/>
         </w:rPr>
       </w:pPr>
-      <w:bookmarkStart w:id="39" w:name="_Hlk150416749"/>
+      <w:bookmarkStart w:id="45" w:name="_Hlk150416749"/>
       <w:r>
         <w:rPr>
           <w:sz w:val="24"/>
@@ -5009,7 +5021,7 @@
         <w:t xml:space="preserve"> beantwoorden ga ik een moscow maken met de eisen van het project, ook ga ik een technisch en een functioneel ontwerp opleveren zodat voor mij en de stakeholders duidelijk is waar de prioriteiten liggen en wat ik ga realiseren.</w:t>
       </w:r>
     </w:p>
-    <w:bookmarkEnd w:id="39"/>
+    <w:bookmarkEnd w:id="45"/>
     <w:p>
       <w:pPr>
         <w:tabs>
@@ -5188,7 +5200,7 @@
           <w:lang w:val="nl-NL"/>
         </w:rPr>
       </w:pPr>
-      <w:bookmarkStart w:id="40" w:name="_Hlk150416799"/>
+      <w:bookmarkStart w:id="46" w:name="_Hlk150416799"/>
       <w:r>
         <w:rPr>
           <w:bCs/>
@@ -5296,7 +5308,7 @@
         <w:t>seisen mijn app moet voldoen om de data veilig te bewaren.</w:t>
       </w:r>
     </w:p>
-    <w:bookmarkEnd w:id="40"/>
+    <w:bookmarkEnd w:id="46"/>
     <w:p>
       <w:pPr>
         <w:pStyle w:val="ListParagraph"/>
@@ -5387,7 +5399,7 @@
       <w:pPr>
         <w:pStyle w:val="Heading2"/>
       </w:pPr>
-      <w:bookmarkStart w:id="41" w:name="_Toc149035747"/>
+      <w:bookmarkStart w:id="47" w:name="_Toc149035747"/>
       <w:r>
         <w:t>Leerui</w:t>
       </w:r>
@@ -5397,7 +5409,7 @@
       <w:r>
         <w:t>komsten</w:t>
       </w:r>
-      <w:bookmarkEnd w:id="41"/>
+      <w:bookmarkEnd w:id="47"/>
     </w:p>
     <w:p>
       <w:pPr>
@@ -5771,16 +5783,6 @@
           <w:lang w:eastAsia="nl-NL"/>
         </w:rPr>
       </w:pPr>
-    </w:p>
-    <w:p>
-      <w:pPr>
-        <w:shd w:val="clear" w:color="auto" w:fill="FFFFFF"/>
-        <w:spacing w:before="180" w:after="180"/>
-        <w:rPr>
-          <w:rFonts w:cs="Arial"/>
-          <w:lang w:eastAsia="nl-NL"/>
-        </w:rPr>
-      </w:pPr>
       <w:r>
         <w:rPr>
           <w:rFonts w:cs="Arial"/>
@@ -5790,6 +5792,7 @@
           <w:szCs w:val="24"/>
           <w:lang w:eastAsia="nl-NL"/>
         </w:rPr>
+        <w:lastRenderedPageBreak/>
         <w:t xml:space="preserve">Leerresultaat 4: </w:t>
       </w:r>
       <w:r>
@@ -6002,7 +6005,7 @@
           <w:lang w:eastAsia="nl-NL"/>
         </w:rPr>
       </w:pPr>
-      <w:bookmarkStart w:id="42" w:name="_Toc90035028"/>
+      <w:bookmarkStart w:id="48" w:name="_Toc90035028"/>
       <w:r>
         <w:rPr>
           <w:lang w:eastAsia="nl-NL"/>
@@ -6010,20 +6013,6 @@
         <w:br/>
         <w:t>Ik ga dit demonstreren door wekelijkse feedbacksessies te organiseren met mijn stagebegeleider, zodat hij op de hoogte is van mijn voortgang. Bovendien zal ik regelmatig in gesprek gaan met de klant om te verifiëren of hij tevreden is met mijn resultaten. De belanghebbenden van mijn project zijn geïdentificeerd in het projectplan.</w:t>
       </w:r>
-    </w:p>
-    <w:p>
-      <w:pPr>
-        <w:rPr>
-          <w:lang w:eastAsia="nl-NL"/>
-        </w:rPr>
-      </w:pPr>
-    </w:p>
-    <w:p>
-      <w:pPr>
-        <w:rPr>
-          <w:lang w:eastAsia="nl-NL"/>
-        </w:rPr>
-      </w:pPr>
     </w:p>
     <w:p>
       <w:pPr>
@@ -6076,23 +6065,26 @@
         </w:numPr>
       </w:pPr>
     </w:p>
+    <w:p/>
+    <w:p/>
     <w:p>
       <w:pPr>
         <w:pStyle w:val="Heading2"/>
       </w:pPr>
-      <w:bookmarkStart w:id="43" w:name="_Toc149035748"/>
-      <w:r>
+      <w:bookmarkStart w:id="49" w:name="_Toc149035748"/>
+      <w:r>
+        <w:lastRenderedPageBreak/>
         <w:t xml:space="preserve">Opdeling </w:t>
       </w:r>
       <w:r>
         <w:t>van het project</w:t>
       </w:r>
-      <w:bookmarkEnd w:id="32"/>
-      <w:bookmarkEnd w:id="33"/>
-      <w:bookmarkEnd w:id="34"/>
-      <w:bookmarkEnd w:id="35"/>
-      <w:bookmarkEnd w:id="42"/>
-      <w:bookmarkEnd w:id="43"/>
+      <w:bookmarkEnd w:id="38"/>
+      <w:bookmarkEnd w:id="39"/>
+      <w:bookmarkEnd w:id="40"/>
+      <w:bookmarkEnd w:id="41"/>
+      <w:bookmarkEnd w:id="48"/>
+      <w:bookmarkEnd w:id="49"/>
     </w:p>
     <w:p>
       <w:pPr>
@@ -6348,24 +6340,24 @@
       <w:pPr>
         <w:pStyle w:val="Heading2"/>
       </w:pPr>
-      <w:bookmarkStart w:id="44" w:name="_Toc327581055"/>
-      <w:bookmarkStart w:id="45" w:name="_Toc327581605"/>
-      <w:bookmarkStart w:id="46" w:name="_Toc327583385"/>
-      <w:bookmarkStart w:id="47" w:name="_Toc339966124"/>
-      <w:bookmarkStart w:id="48" w:name="_Toc90035029"/>
-      <w:bookmarkStart w:id="49" w:name="_Toc149035749"/>
+      <w:bookmarkStart w:id="50" w:name="_Toc327581055"/>
+      <w:bookmarkStart w:id="51" w:name="_Toc327581605"/>
+      <w:bookmarkStart w:id="52" w:name="_Toc327583385"/>
+      <w:bookmarkStart w:id="53" w:name="_Toc339966124"/>
+      <w:bookmarkStart w:id="54" w:name="_Toc90035029"/>
+      <w:bookmarkStart w:id="55" w:name="_Toc149035749"/>
       <w:r>
         <w:t>T</w:t>
       </w:r>
       <w:r>
         <w:t>ijdplan</w:t>
       </w:r>
-      <w:bookmarkEnd w:id="44"/>
-      <w:bookmarkEnd w:id="45"/>
-      <w:bookmarkEnd w:id="46"/>
-      <w:bookmarkEnd w:id="47"/>
-      <w:bookmarkEnd w:id="48"/>
-      <w:bookmarkEnd w:id="49"/>
+      <w:bookmarkEnd w:id="50"/>
+      <w:bookmarkEnd w:id="51"/>
+      <w:bookmarkEnd w:id="52"/>
+      <w:bookmarkEnd w:id="53"/>
+      <w:bookmarkEnd w:id="54"/>
+      <w:bookmarkEnd w:id="55"/>
     </w:p>
     <w:p>
       <w:r>
@@ -7032,55 +7024,34 @@
       </w:tr>
     </w:tbl>
     <w:p>
-      <w:bookmarkStart w:id="50" w:name="_Toc327581056"/>
-      <w:bookmarkStart w:id="51" w:name="_Toc327581606"/>
-      <w:bookmarkStart w:id="52" w:name="_Toc327583386"/>
+      <w:bookmarkStart w:id="56" w:name="_Toc327581056"/>
+      <w:bookmarkStart w:id="57" w:name="_Toc327581606"/>
+      <w:bookmarkStart w:id="58" w:name="_Toc327583386"/>
     </w:p>
     <w:p>
       <w:pPr>
         <w:pStyle w:val="Heading1"/>
       </w:pPr>
-      <w:bookmarkStart w:id="53" w:name="_Toc327581061"/>
-      <w:bookmarkStart w:id="54" w:name="_Toc327581611"/>
-      <w:bookmarkStart w:id="55" w:name="_Toc327583391"/>
-      <w:bookmarkStart w:id="56" w:name="_Toc339966130"/>
-      <w:bookmarkStart w:id="57" w:name="_Toc327581050"/>
-      <w:bookmarkStart w:id="58" w:name="_Toc327581600"/>
-      <w:bookmarkStart w:id="59" w:name="_Toc327583380"/>
-      <w:bookmarkStart w:id="60" w:name="_Toc339966119"/>
-      <w:bookmarkStart w:id="61" w:name="_Toc90035030"/>
-      <w:bookmarkStart w:id="62" w:name="_Toc149035750"/>
-      <w:bookmarkEnd w:id="50"/>
-      <w:bookmarkEnd w:id="51"/>
-      <w:bookmarkEnd w:id="52"/>
-      <w:bookmarkEnd w:id="53"/>
-      <w:bookmarkEnd w:id="54"/>
-      <w:bookmarkEnd w:id="55"/>
+      <w:bookmarkStart w:id="59" w:name="_Toc327581061"/>
+      <w:bookmarkStart w:id="60" w:name="_Toc327581611"/>
+      <w:bookmarkStart w:id="61" w:name="_Toc327583391"/>
+      <w:bookmarkStart w:id="62" w:name="_Toc339966130"/>
+      <w:bookmarkStart w:id="63" w:name="_Toc327581050"/>
+      <w:bookmarkStart w:id="64" w:name="_Toc327581600"/>
+      <w:bookmarkStart w:id="65" w:name="_Toc327583380"/>
+      <w:bookmarkStart w:id="66" w:name="_Toc339966119"/>
+      <w:bookmarkStart w:id="67" w:name="_Toc90035030"/>
+      <w:bookmarkStart w:id="68" w:name="_Toc149035750"/>
       <w:bookmarkEnd w:id="56"/>
-      <w:r>
-        <w:lastRenderedPageBreak/>
-        <w:t>Projectorganisatie</w:t>
-      </w:r>
       <w:bookmarkEnd w:id="57"/>
       <w:bookmarkEnd w:id="58"/>
       <w:bookmarkEnd w:id="59"/>
       <w:bookmarkEnd w:id="60"/>
       <w:bookmarkEnd w:id="61"/>
       <w:bookmarkEnd w:id="62"/>
-    </w:p>
-    <w:p>
-      <w:pPr>
-        <w:pStyle w:val="Heading2"/>
-      </w:pPr>
-      <w:bookmarkStart w:id="63" w:name="_Toc327581051"/>
-      <w:bookmarkStart w:id="64" w:name="_Toc327581601"/>
-      <w:bookmarkStart w:id="65" w:name="_Toc327583381"/>
-      <w:bookmarkStart w:id="66" w:name="_Toc339966120"/>
-      <w:bookmarkStart w:id="67" w:name="_Toc480254627"/>
-      <w:bookmarkStart w:id="68" w:name="_Toc90035031"/>
-      <w:bookmarkStart w:id="69" w:name="_Toc149035751"/>
-      <w:r>
-        <w:t>Teamleden</w:t>
+      <w:r>
+        <w:lastRenderedPageBreak/>
+        <w:t>Projectorganisatie</w:t>
       </w:r>
       <w:bookmarkEnd w:id="63"/>
       <w:bookmarkEnd w:id="64"/>
@@ -7088,7 +7059,28 @@
       <w:bookmarkEnd w:id="66"/>
       <w:bookmarkEnd w:id="67"/>
       <w:bookmarkEnd w:id="68"/>
+    </w:p>
+    <w:p>
+      <w:pPr>
+        <w:pStyle w:val="Heading2"/>
+      </w:pPr>
+      <w:bookmarkStart w:id="69" w:name="_Toc327581051"/>
+      <w:bookmarkStart w:id="70" w:name="_Toc327581601"/>
+      <w:bookmarkStart w:id="71" w:name="_Toc327583381"/>
+      <w:bookmarkStart w:id="72" w:name="_Toc339966120"/>
+      <w:bookmarkStart w:id="73" w:name="_Toc480254627"/>
+      <w:bookmarkStart w:id="74" w:name="_Toc90035031"/>
+      <w:bookmarkStart w:id="75" w:name="_Toc149035751"/>
+      <w:r>
+        <w:t>Teamleden</w:t>
+      </w:r>
       <w:bookmarkEnd w:id="69"/>
+      <w:bookmarkEnd w:id="70"/>
+      <w:bookmarkEnd w:id="71"/>
+      <w:bookmarkEnd w:id="72"/>
+      <w:bookmarkEnd w:id="73"/>
+      <w:bookmarkEnd w:id="74"/>
+      <w:bookmarkEnd w:id="75"/>
     </w:p>
     <w:p>
       <w:pPr>
@@ -7778,13 +7770,13 @@
       <w:pPr>
         <w:pStyle w:val="Heading2"/>
       </w:pPr>
-      <w:bookmarkStart w:id="70" w:name="_Toc90035032"/>
-      <w:bookmarkStart w:id="71" w:name="_Toc149035752"/>
+      <w:bookmarkStart w:id="76" w:name="_Toc90035032"/>
+      <w:bookmarkStart w:id="77" w:name="_Toc149035752"/>
       <w:r>
         <w:t>Communicatie</w:t>
       </w:r>
-      <w:bookmarkEnd w:id="70"/>
-      <w:bookmarkEnd w:id="71"/>
+      <w:bookmarkEnd w:id="76"/>
+      <w:bookmarkEnd w:id="77"/>
     </w:p>
     <w:p>
       <w:pPr>
@@ -7846,18 +7838,18 @@
       <w:pPr>
         <w:pStyle w:val="Heading2"/>
       </w:pPr>
-      <w:bookmarkStart w:id="72" w:name="_Toc90035033"/>
-      <w:bookmarkStart w:id="73" w:name="_Toc149035753"/>
-      <w:bookmarkStart w:id="74" w:name="_Toc327581062"/>
-      <w:bookmarkStart w:id="75" w:name="_Toc327581612"/>
-      <w:bookmarkStart w:id="76" w:name="_Toc327583392"/>
-      <w:bookmarkStart w:id="77" w:name="_Toc339966131"/>
+      <w:bookmarkStart w:id="78" w:name="_Toc90035033"/>
+      <w:bookmarkStart w:id="79" w:name="_Toc149035753"/>
+      <w:bookmarkStart w:id="80" w:name="_Toc327581062"/>
+      <w:bookmarkStart w:id="81" w:name="_Toc327581612"/>
+      <w:bookmarkStart w:id="82" w:name="_Toc327583392"/>
+      <w:bookmarkStart w:id="83" w:name="_Toc339966131"/>
       <w:r>
         <w:lastRenderedPageBreak/>
         <w:t>Testomgeving en benodigdheden</w:t>
       </w:r>
-      <w:bookmarkEnd w:id="72"/>
-      <w:bookmarkEnd w:id="73"/>
+      <w:bookmarkEnd w:id="78"/>
+      <w:bookmarkEnd w:id="79"/>
     </w:p>
     <w:p>
       <w:pPr>
@@ -7936,7 +7928,7 @@
           <w:noProof/>
         </w:rPr>
         <w:drawing>
-          <wp:inline distT="0" distB="0" distL="0" distR="0" wp14:anchorId="049416DB" wp14:editId="40FD3B9E">
+          <wp:inline distT="0" distB="0" distL="0" distR="0" wp14:anchorId="049416DB" wp14:editId="783A41C7">
             <wp:extent cx="5909310" cy="3091180"/>
             <wp:effectExtent l="0" t="0" r="0" b="0"/>
             <wp:docPr id="1643323148" name="Picture 1"/>
@@ -8125,10 +8117,10 @@
         </w:rPr>
       </w:pPr>
     </w:p>
-    <w:bookmarkEnd w:id="74"/>
-    <w:bookmarkEnd w:id="75"/>
-    <w:bookmarkEnd w:id="76"/>
-    <w:bookmarkEnd w:id="77"/>
+    <w:bookmarkEnd w:id="80"/>
+    <w:bookmarkEnd w:id="81"/>
+    <w:bookmarkEnd w:id="82"/>
+    <w:bookmarkEnd w:id="83"/>
     <w:p>
       <w:pPr>
         <w:rPr>
@@ -8175,14 +8167,14 @@
       <w:pPr>
         <w:pStyle w:val="Heading2"/>
       </w:pPr>
-      <w:bookmarkStart w:id="78" w:name="_Toc90035034"/>
-      <w:bookmarkStart w:id="79" w:name="_Toc149035754"/>
+      <w:bookmarkStart w:id="84" w:name="_Toc90035034"/>
+      <w:bookmarkStart w:id="85" w:name="_Toc149035754"/>
       <w:r>
         <w:lastRenderedPageBreak/>
         <w:t>Configuratiemanagement</w:t>
       </w:r>
-      <w:bookmarkEnd w:id="78"/>
-      <w:bookmarkEnd w:id="79"/>
+      <w:bookmarkEnd w:id="84"/>
+      <w:bookmarkEnd w:id="85"/>
     </w:p>
     <w:p/>
     <w:p>
@@ -8262,17 +8254,17 @@
       <w:pPr>
         <w:pStyle w:val="Heading1"/>
       </w:pPr>
-      <w:bookmarkStart w:id="80" w:name="_Toc149035755"/>
-      <w:bookmarkStart w:id="81" w:name="_Toc327581064"/>
-      <w:bookmarkStart w:id="82" w:name="_Toc327581614"/>
-      <w:bookmarkStart w:id="83" w:name="_Toc327583394"/>
-      <w:bookmarkStart w:id="84" w:name="_Toc339966133"/>
-      <w:bookmarkStart w:id="85" w:name="_Toc90035035"/>
+      <w:bookmarkStart w:id="86" w:name="_Toc149035755"/>
+      <w:bookmarkStart w:id="87" w:name="_Toc327581064"/>
+      <w:bookmarkStart w:id="88" w:name="_Toc327581614"/>
+      <w:bookmarkStart w:id="89" w:name="_Toc327583394"/>
+      <w:bookmarkStart w:id="90" w:name="_Toc339966133"/>
+      <w:bookmarkStart w:id="91" w:name="_Toc90035035"/>
       <w:r>
         <w:lastRenderedPageBreak/>
         <w:t>Deliverables</w:t>
       </w:r>
-      <w:bookmarkEnd w:id="80"/>
+      <w:bookmarkEnd w:id="86"/>
     </w:p>
     <w:p>
       <w:r>
@@ -8287,11 +8279,11 @@
       <w:pPr>
         <w:pStyle w:val="Heading2"/>
       </w:pPr>
-      <w:bookmarkStart w:id="86" w:name="_Toc149035756"/>
+      <w:bookmarkStart w:id="92" w:name="_Toc149035756"/>
       <w:r>
         <w:t>User stories</w:t>
       </w:r>
-      <w:bookmarkEnd w:id="86"/>
+      <w:bookmarkEnd w:id="92"/>
     </w:p>
     <w:p/>
     <w:tbl>
@@ -8394,12 +8386,12 @@
             </w:tcMar>
           </w:tcPr>
           <w:p>
-            <w:bookmarkStart w:id="87" w:name="_Hlk147219517"/>
+            <w:bookmarkStart w:id="93" w:name="_Hlk147219517"/>
             <w:r>
               <w:t>Als deelnemer moet ik mijn apple gezondheid kunnen koppelen aan de app op ios</w:t>
             </w:r>
           </w:p>
-          <w:bookmarkEnd w:id="87"/>
+          <w:bookmarkEnd w:id="93"/>
           <w:p>
             <w:pPr>
               <w:rPr>
@@ -8744,7 +8736,7 @@
             </w:tcMar>
           </w:tcPr>
           <w:p>
-            <w:bookmarkStart w:id="88" w:name="_Hlk147236881"/>
+            <w:bookmarkStart w:id="94" w:name="_Hlk147236881"/>
             <w:r>
               <w:t>Als fysiotherapeut wil ik dat het aantal verbrande calorieën verzameld en verwerkt word.</w:t>
             </w:r>
@@ -8774,7 +8766,7 @@
           </w:p>
         </w:tc>
       </w:tr>
-      <w:bookmarkEnd w:id="88"/>
+      <w:bookmarkEnd w:id="94"/>
       <w:tr>
         <w:tc>
           <w:tcPr>
@@ -9090,12 +9082,12 @@
       <w:pPr>
         <w:pStyle w:val="Heading2"/>
       </w:pPr>
-      <w:bookmarkStart w:id="89" w:name="_Toc149035757"/>
+      <w:bookmarkStart w:id="95" w:name="_Toc149035757"/>
       <w:r>
         <w:lastRenderedPageBreak/>
         <w:t>Moscow</w:t>
       </w:r>
-      <w:bookmarkEnd w:id="89"/>
+      <w:bookmarkEnd w:id="95"/>
     </w:p>
     <w:p/>
     <w:p/>
@@ -9823,12 +9815,12 @@
       <w:pPr>
         <w:pStyle w:val="Heading2"/>
       </w:pPr>
-      <w:bookmarkStart w:id="90" w:name="_Toc149035758"/>
+      <w:bookmarkStart w:id="96" w:name="_Toc149035758"/>
       <w:r>
         <w:lastRenderedPageBreak/>
         <w:t>Flowchart</w:t>
       </w:r>
-      <w:bookmarkEnd w:id="90"/>
+      <w:bookmarkEnd w:id="96"/>
     </w:p>
     <w:p>
       <w:r>
@@ -9988,84 +9980,33 @@
       <w:pPr>
         <w:pStyle w:val="Heading1"/>
       </w:pPr>
-      <w:bookmarkStart w:id="91" w:name="_Toc149035759"/>
+      <w:bookmarkStart w:id="97" w:name="_Toc149035759"/>
       <w:r>
         <w:lastRenderedPageBreak/>
         <w:t>Financiën</w:t>
       </w:r>
-      <w:bookmarkEnd w:id="81"/>
-      <w:bookmarkEnd w:id="82"/>
-      <w:bookmarkEnd w:id="83"/>
-      <w:bookmarkEnd w:id="84"/>
+      <w:bookmarkEnd w:id="87"/>
+      <w:bookmarkEnd w:id="88"/>
+      <w:bookmarkEnd w:id="89"/>
+      <w:bookmarkEnd w:id="90"/>
       <w:r>
         <w:t xml:space="preserve"> en Risico’s</w:t>
       </w:r>
-      <w:bookmarkEnd w:id="85"/>
       <w:bookmarkEnd w:id="91"/>
+      <w:bookmarkEnd w:id="97"/>
     </w:p>
     <w:p>
       <w:pPr>
         <w:pStyle w:val="Heading2"/>
       </w:pPr>
-      <w:bookmarkStart w:id="92" w:name="_Toc327581065"/>
-      <w:bookmarkStart w:id="93" w:name="_Toc327581615"/>
-      <w:bookmarkStart w:id="94" w:name="_Toc327583395"/>
-      <w:bookmarkStart w:id="95" w:name="_Toc339966134"/>
-      <w:bookmarkStart w:id="96" w:name="_Toc90035036"/>
-      <w:bookmarkStart w:id="97" w:name="_Toc149035760"/>
+      <w:bookmarkStart w:id="98" w:name="_Toc327581065"/>
+      <w:bookmarkStart w:id="99" w:name="_Toc327581615"/>
+      <w:bookmarkStart w:id="100" w:name="_Toc327583395"/>
+      <w:bookmarkStart w:id="101" w:name="_Toc339966134"/>
+      <w:bookmarkStart w:id="102" w:name="_Toc90035036"/>
+      <w:bookmarkStart w:id="103" w:name="_Toc149035760"/>
       <w:r>
         <w:t>Kostenbudget</w:t>
-      </w:r>
-      <w:bookmarkEnd w:id="92"/>
-      <w:bookmarkEnd w:id="93"/>
-      <w:bookmarkEnd w:id="94"/>
-      <w:bookmarkEnd w:id="95"/>
-      <w:bookmarkEnd w:id="96"/>
-      <w:bookmarkEnd w:id="97"/>
-      <w:r>
-        <w:t xml:space="preserve"> </w:t>
-      </w:r>
-    </w:p>
-    <w:p>
-      <w:r>
-        <w:t xml:space="preserve">Nog geen bekende kosten eventuele kosten heb ik verwerkt in </w:t>
-      </w:r>
-      <w:r>
-        <w:t>5</w:t>
-      </w:r>
-      <w:r>
-        <w:t>.2</w:t>
-      </w:r>
-    </w:p>
-    <w:p>
-      <w:pPr>
-        <w:rPr>
-          <w:iCs/>
-          <w:sz w:val="16"/>
-          <w:szCs w:val="16"/>
-        </w:rPr>
-      </w:pPr>
-      <w:bookmarkStart w:id="98" w:name="_Toc327581073"/>
-      <w:bookmarkStart w:id="99" w:name="_Toc327581623"/>
-      <w:bookmarkStart w:id="100" w:name="_Toc327583403"/>
-    </w:p>
-    <w:p>
-      <w:pPr>
-        <w:rPr>
-          <w:iCs/>
-        </w:rPr>
-      </w:pPr>
-    </w:p>
-    <w:p>
-      <w:pPr>
-        <w:pStyle w:val="Heading2"/>
-      </w:pPr>
-      <w:bookmarkStart w:id="101" w:name="_Toc339966141"/>
-      <w:bookmarkStart w:id="102" w:name="_Toc416948739"/>
-      <w:bookmarkStart w:id="103" w:name="_Toc90035037"/>
-      <w:bookmarkStart w:id="104" w:name="_Toc149035761"/>
-      <w:r>
-        <w:t>Risico’s en uitwijkactiviteiten</w:t>
       </w:r>
       <w:bookmarkEnd w:id="98"/>
       <w:bookmarkEnd w:id="99"/>
@@ -10073,7 +10014,58 @@
       <w:bookmarkEnd w:id="101"/>
       <w:bookmarkEnd w:id="102"/>
       <w:bookmarkEnd w:id="103"/>
+      <w:r>
+        <w:t xml:space="preserve"> </w:t>
+      </w:r>
+    </w:p>
+    <w:p>
+      <w:r>
+        <w:t xml:space="preserve">Nog geen bekende kosten eventuele kosten heb ik verwerkt in </w:t>
+      </w:r>
+      <w:r>
+        <w:t>5</w:t>
+      </w:r>
+      <w:r>
+        <w:t>.2</w:t>
+      </w:r>
+    </w:p>
+    <w:p>
+      <w:pPr>
+        <w:rPr>
+          <w:iCs/>
+          <w:sz w:val="16"/>
+          <w:szCs w:val="16"/>
+        </w:rPr>
+      </w:pPr>
+      <w:bookmarkStart w:id="104" w:name="_Toc327581073"/>
+      <w:bookmarkStart w:id="105" w:name="_Toc327581623"/>
+      <w:bookmarkStart w:id="106" w:name="_Toc327583403"/>
+    </w:p>
+    <w:p>
+      <w:pPr>
+        <w:rPr>
+          <w:iCs/>
+        </w:rPr>
+      </w:pPr>
+    </w:p>
+    <w:p>
+      <w:pPr>
+        <w:pStyle w:val="Heading2"/>
+      </w:pPr>
+      <w:bookmarkStart w:id="107" w:name="_Toc339966141"/>
+      <w:bookmarkStart w:id="108" w:name="_Toc416948739"/>
+      <w:bookmarkStart w:id="109" w:name="_Toc90035037"/>
+      <w:bookmarkStart w:id="110" w:name="_Toc149035761"/>
+      <w:r>
+        <w:t>Risico’s en uitwijkactiviteiten</w:t>
+      </w:r>
       <w:bookmarkEnd w:id="104"/>
+      <w:bookmarkEnd w:id="105"/>
+      <w:bookmarkEnd w:id="106"/>
+      <w:bookmarkEnd w:id="107"/>
+      <w:bookmarkEnd w:id="108"/>
+      <w:bookmarkEnd w:id="109"/>
+      <w:bookmarkEnd w:id="110"/>
     </w:p>
     <w:tbl>
       <w:tblPr>
@@ -11635,9 +11627,9 @@
       <w:lvlJc w:val="left"/>
       <w:pPr>
         <w:tabs>
-          <w:tab w:val="num" w:pos="10064"/>
+          <w:tab w:val="num" w:pos="709"/>
         </w:tabs>
-        <w:ind w:left="10064" w:hanging="709"/>
+        <w:ind w:left="709" w:hanging="709"/>
       </w:pPr>
       <w:rPr>
         <w:b w:val="0"/>
@@ -13300,12 +13292,7 @@
         <w:ilvl w:val="1"/>
         <w:numId w:val="4"/>
       </w:numPr>
-      <w:tabs>
-        <w:tab w:val="clear" w:pos="10064"/>
-        <w:tab w:val="num" w:pos="709"/>
-      </w:tabs>
       <w:spacing w:before="120" w:after="60"/>
-      <w:ind w:left="709"/>
       <w:outlineLvl w:val="1"/>
     </w:pPr>
     <w:rPr>
@@ -14734,15 +14721,16 @@
 </file>
 
 <file path=customXml/item1.xml><?xml version="1.0" encoding="utf-8"?>
-<?mso-contentType ?>
-<FormTemplates xmlns="http://schemas.microsoft.com/sharepoint/v3/contenttype/forms">
-  <Display>DocumentLibraryForm</Display>
-  <Edit>DocumentLibraryForm</Edit>
-  <New>DocumentLibraryForm</New>
-</FormTemplates>
+<p:properties xmlns:p="http://schemas.microsoft.com/office/2006/metadata/properties" xmlns:xsi="http://www.w3.org/2001/XMLSchema-instance" xmlns:pc="http://schemas.microsoft.com/office/infopath/2007/PartnerControls">
+  <documentManagement/>
+</p:properties>
 </file>
 
 <file path=customXml/item2.xml><?xml version="1.0" encoding="utf-8"?>
+<b:Sources xmlns:b="http://schemas.openxmlformats.org/officeDocument/2006/bibliography" xmlns="http://schemas.openxmlformats.org/officeDocument/2006/bibliography" SelectedStyle="\APASixthEditionOfficeOnline.xsl" StyleName="APA" Version="6"/>
+</file>
+
+<file path=customXml/item3.xml><?xml version="1.0" encoding="utf-8"?>
 <ct:contentTypeSchema xmlns:ct="http://schemas.microsoft.com/office/2006/metadata/contentType" xmlns:ma="http://schemas.microsoft.com/office/2006/metadata/properties/metaAttributes" ct:_="" ma:_="" ma:contentTypeName="Document" ma:contentTypeID="0x0101003914FED458BDAA49919B5151C7456B8F" ma:contentTypeVersion="0" ma:contentTypeDescription="Create a new document." ma:contentTypeScope="" ma:versionID="7958966148fbbcae364abf54c38555c8">
   <xsd:schema xmlns:xsd="http://www.w3.org/2001/XMLSchema" xmlns:xs="http://www.w3.org/2001/XMLSchema" xmlns:p="http://schemas.microsoft.com/office/2006/metadata/properties" targetNamespace="http://schemas.microsoft.com/office/2006/metadata/properties" ma:root="true" ma:fieldsID="067e30616eeadeb776f014c5fbcfd813">
     <xsd:element name="properties">
@@ -14856,25 +14844,33 @@
 </ct:contentTypeSchema>
 </file>
 
-<file path=customXml/item3.xml><?xml version="1.0" encoding="utf-8"?>
-<b:Sources xmlns:b="http://schemas.openxmlformats.org/officeDocument/2006/bibliography" xmlns="http://schemas.openxmlformats.org/officeDocument/2006/bibliography" SelectedStyle="\APASixthEditionOfficeOnline.xsl" StyleName="APA" Version="6"/>
-</file>
-
 <file path=customXml/item4.xml><?xml version="1.0" encoding="utf-8"?>
-<p:properties xmlns:p="http://schemas.microsoft.com/office/2006/metadata/properties" xmlns:xsi="http://www.w3.org/2001/XMLSchema-instance" xmlns:pc="http://schemas.microsoft.com/office/infopath/2007/PartnerControls">
-  <documentManagement/>
-</p:properties>
+<?mso-contentType ?>
+<FormTemplates xmlns="http://schemas.microsoft.com/sharepoint/v3/contenttype/forms">
+  <Display>DocumentLibraryForm</Display>
+  <Edit>DocumentLibraryForm</Edit>
+  <New>DocumentLibraryForm</New>
+</FormTemplates>
 </file>
 
 <file path=customXml/itemProps1.xml><?xml version="1.0" encoding="utf-8"?>
-<ds:datastoreItem xmlns:ds="http://schemas.openxmlformats.org/officeDocument/2006/customXml" ds:itemID="{8D559B33-4825-405B-ACEB-6F229225D325}">
+<ds:datastoreItem xmlns:ds="http://schemas.openxmlformats.org/officeDocument/2006/customXml" ds:itemID="{AC94A26D-82EB-45B7-AEA3-129FBDD1FCEB}">
   <ds:schemaRefs>
-    <ds:schemaRef ds:uri="http://schemas.microsoft.com/sharepoint/v3/contenttype/forms"/>
+    <ds:schemaRef ds:uri="http://schemas.microsoft.com/office/2006/metadata/properties"/>
+    <ds:schemaRef ds:uri="http://schemas.microsoft.com/office/infopath/2007/PartnerControls"/>
   </ds:schemaRefs>
 </ds:datastoreItem>
 </file>
 
 <file path=customXml/itemProps2.xml><?xml version="1.0" encoding="utf-8"?>
+<ds:datastoreItem xmlns:ds="http://schemas.openxmlformats.org/officeDocument/2006/customXml" ds:itemID="{72894BB6-F3BA-4C96-AF68-0AB96EF57E38}">
+  <ds:schemaRefs>
+    <ds:schemaRef ds:uri="http://schemas.openxmlformats.org/officeDocument/2006/bibliography"/>
+  </ds:schemaRefs>
+</ds:datastoreItem>
+</file>
+
+<file path=customXml/itemProps3.xml><?xml version="1.0" encoding="utf-8"?>
 <ds:datastoreItem xmlns:ds="http://schemas.openxmlformats.org/officeDocument/2006/customXml" ds:itemID="{1CE0C7CB-8DFF-485B-B52F-C349BE537CAB}">
   <ds:schemaRefs>
     <ds:schemaRef ds:uri="http://schemas.microsoft.com/office/2006/metadata/contentType"/>
@@ -14890,19 +14886,10 @@
 </ds:datastoreItem>
 </file>
 
-<file path=customXml/itemProps3.xml><?xml version="1.0" encoding="utf-8"?>
-<ds:datastoreItem xmlns:ds="http://schemas.openxmlformats.org/officeDocument/2006/customXml" ds:itemID="{72894BB6-F3BA-4C96-AF68-0AB96EF57E38}">
+<file path=customXml/itemProps4.xml><?xml version="1.0" encoding="utf-8"?>
+<ds:datastoreItem xmlns:ds="http://schemas.openxmlformats.org/officeDocument/2006/customXml" ds:itemID="{8D559B33-4825-405B-ACEB-6F229225D325}">
   <ds:schemaRefs>
-    <ds:schemaRef ds:uri="http://schemas.openxmlformats.org/officeDocument/2006/bibliography"/>
-  </ds:schemaRefs>
-</ds:datastoreItem>
-</file>
-
-<file path=customXml/itemProps4.xml><?xml version="1.0" encoding="utf-8"?>
-<ds:datastoreItem xmlns:ds="http://schemas.openxmlformats.org/officeDocument/2006/customXml" ds:itemID="{AC94A26D-82EB-45B7-AEA3-129FBDD1FCEB}">
-  <ds:schemaRefs>
-    <ds:schemaRef ds:uri="http://schemas.microsoft.com/office/2006/metadata/properties"/>
-    <ds:schemaRef ds:uri="http://schemas.microsoft.com/office/infopath/2007/PartnerControls"/>
+    <ds:schemaRef ds:uri="http://schemas.microsoft.com/sharepoint/v3/contenttype/forms"/>
   </ds:schemaRefs>
 </ds:datastoreItem>
 </file>
--- a/Documents/ProjectPlan.docx
+++ b/Documents/ProjectPlan.docx
@@ -3650,10 +3650,10 @@
       </w:pPr>
       <w:bookmarkStart w:id="13" w:name="_Toc90035019"/>
       <w:bookmarkStart w:id="14" w:name="_Toc149035738"/>
-      <w:bookmarkStart w:id="15" w:name="_Toc327581046"/>
-      <w:bookmarkStart w:id="16" w:name="_Toc327581596"/>
-      <w:bookmarkStart w:id="17" w:name="_Toc327583376"/>
-      <w:bookmarkStart w:id="18" w:name="_Hlk151110685"/>
+      <w:bookmarkStart w:id="15" w:name="_Hlk151110685"/>
+      <w:bookmarkStart w:id="16" w:name="_Toc327581046"/>
+      <w:bookmarkStart w:id="17" w:name="_Toc327581596"/>
+      <w:bookmarkStart w:id="18" w:name="_Toc327583376"/>
       <w:r>
         <w:lastRenderedPageBreak/>
         <w:t xml:space="preserve">Doel van </w:t>
@@ -3668,8 +3668,8 @@
       </w:r>
     </w:p>
     <w:p>
-      <w:bookmarkStart w:id="19" w:name="_Hlk150415713"/>
-      <w:bookmarkStart w:id="20" w:name="_Hlk151110726"/>
+      <w:bookmarkStart w:id="19" w:name="_Hlk151110726"/>
+      <w:bookmarkStart w:id="20" w:name="_Hlk150415713"/>
       <w:r>
         <w:t>Momenteel wordt door Move4Vitality alleen gebruik gemaakt van Garmin activiteiten trackers. Data die gegenereerd wordt door iWatch, fitbit, google health en apple health worden nog niet gebruikt. Om zo’n groot mogelijk bereik te creeren is het gewenst om Google Health en Apple Health te koppelen aan het plat</w:t>
       </w:r>
@@ -3680,25 +3680,25 @@
         <w:t>orm. Zodoende is Move4Vitality onafhankelijk van de activiteiten tracker die een deelnemer heeft.</w:t>
       </w:r>
     </w:p>
+    <w:bookmarkEnd w:id="19"/>
+    <w:p>
+      <w:r>
+        <w:t xml:space="preserve"> </w:t>
+      </w:r>
+    </w:p>
+    <w:p>
+      <w:bookmarkStart w:id="21" w:name="_Hlk151110904"/>
+      <w:r>
+        <w:t xml:space="preserve">Het geweste eindresultaat is een </w:t>
+      </w:r>
+      <w:r>
+        <w:t>Technische realisatie van de koppeling met Apple- en Google Health. De data moet 24/7 opgehaald en gepresenteerd kunnen worden in het platform en de app. Ook moet gekeken worden naar de voorwaarden waarop dit kan/dient te gebeuren</w:t>
+      </w:r>
+      <w:r>
+        <w:t xml:space="preserve">. </w:t>
+      </w:r>
+    </w:p>
     <w:bookmarkEnd w:id="20"/>
-    <w:p>
-      <w:r>
-        <w:t xml:space="preserve"> </w:t>
-      </w:r>
-    </w:p>
-    <w:p>
-      <w:bookmarkStart w:id="21" w:name="_Hlk151110904"/>
-      <w:r>
-        <w:t xml:space="preserve">Het geweste eindresultaat is een </w:t>
-      </w:r>
-      <w:r>
-        <w:t>Technische realisatie van de koppeling met Apple- en Google Health. De data moet 24/7 opgehaald en gepresenteerd kunnen worden in het platform en de app. Ook moet gekeken worden naar de voorwaarden waarop dit kan/dient te gebeuren</w:t>
-      </w:r>
-      <w:r>
-        <w:t xml:space="preserve">. </w:t>
-      </w:r>
-    </w:p>
-    <w:bookmarkEnd w:id="19"/>
     <w:bookmarkEnd w:id="21"/>
     <w:p/>
     <w:p/>
@@ -3755,7 +3755,7 @@
         <w:t>waardoor Move4Vitality niet langer afhankelijk is van de activiteitstracker die een deelnemer gebruikt. Dit zal de onafhankelijkheid van het platform vergroten en klanten meer flexibiliteit bieden bij het bijhouden van hun gezondheidsgegevens.</w:t>
       </w:r>
     </w:p>
-    <w:bookmarkEnd w:id="18"/>
+    <w:bookmarkEnd w:id="15"/>
     <w:p>
       <w:pPr>
         <w:rPr>
@@ -4027,9 +4027,9 @@
       </w:pPr>
       <w:bookmarkStart w:id="24" w:name="_Toc90035021"/>
       <w:bookmarkStart w:id="25" w:name="_Toc149035740"/>
-      <w:bookmarkEnd w:id="15"/>
       <w:bookmarkEnd w:id="16"/>
       <w:bookmarkEnd w:id="17"/>
+      <w:bookmarkEnd w:id="18"/>
       <w:r>
         <w:lastRenderedPageBreak/>
         <w:t>Scope</w:t>
@@ -4431,10 +4431,10 @@
             <v:path o:extrusionok="f" gradientshapeok="t" o:connecttype="rect"/>
             <o:lock v:ext="edit" aspectratio="t"/>
           </v:shapetype>
-          <v:shape id="_x0000_i1025" type="#_x0000_t75" style="width:480.85pt;height:271.7pt" o:ole="">
+          <v:shape id="_x0000_i1025" type="#_x0000_t75" style="width:480.95pt;height:271.85pt" o:ole="">
             <v:imagedata r:id="rId11" o:title=""/>
           </v:shape>
-          <o:OLEObject Type="Embed" ProgID="OrgPlusWOPX.4" ShapeID="_x0000_i1025" DrawAspect="Content" ObjectID="_1761737862" r:id="rId12"/>
+          <o:OLEObject Type="Embed" ProgID="OrgPlusWOPX.4" ShapeID="_x0000_i1025" DrawAspect="Content" ObjectID="_1764589524" r:id="rId12"/>
         </w:object>
       </w:r>
     </w:p>
@@ -4799,28 +4799,6 @@
     </w:p>
     <w:p>
       <w:pPr>
-        <w:pStyle w:val="ListParagraph"/>
-        <w:ind w:left="708" w:firstLine="0"/>
-        <w:rPr>
-          <w:sz w:val="20"/>
-          <w:szCs w:val="20"/>
-          <w:lang w:val="nl-NL"/>
-        </w:rPr>
-      </w:pPr>
-    </w:p>
-    <w:p>
-      <w:pPr>
-        <w:pStyle w:val="ListParagraph"/>
-        <w:ind w:left="708" w:firstLine="0"/>
-        <w:rPr>
-          <w:sz w:val="20"/>
-          <w:szCs w:val="20"/>
-          <w:lang w:val="nl-NL"/>
-        </w:rPr>
-      </w:pPr>
-    </w:p>
-    <w:p>
-      <w:pPr>
         <w:rPr>
           <w:sz w:val="24"/>
           <w:szCs w:val="24"/>
@@ -4857,6 +4835,7 @@
           <w:szCs w:val="24"/>
           <w:lang w:val="nl-NL"/>
         </w:rPr>
+        <w:lastRenderedPageBreak/>
         <w:t>Hoe kan ik de API's van Apple Health en Google Health aanroepen?</w:t>
       </w:r>
     </w:p>
@@ -5394,13 +5373,13 @@
     <w:p/>
     <w:p/>
     <w:p/>
-    <w:p/>
     <w:p>
       <w:pPr>
         <w:pStyle w:val="Heading2"/>
       </w:pPr>
       <w:bookmarkStart w:id="47" w:name="_Toc149035747"/>
       <w:r>
+        <w:lastRenderedPageBreak/>
         <w:t>Leerui</w:t>
       </w:r>
       <w:r>
@@ -7928,7 +7907,7 @@
           <w:noProof/>
         </w:rPr>
         <w:drawing>
-          <wp:inline distT="0" distB="0" distL="0" distR="0" wp14:anchorId="049416DB" wp14:editId="783A41C7">
+          <wp:inline distT="0" distB="0" distL="0" distR="0" wp14:anchorId="049416DB" wp14:editId="46461714">
             <wp:extent cx="5909310" cy="3091180"/>
             <wp:effectExtent l="0" t="0" r="0" b="0"/>
             <wp:docPr id="1643323148" name="Picture 1"/>
@@ -14721,16 +14700,25 @@
 </file>
 
 <file path=customXml/item1.xml><?xml version="1.0" encoding="utf-8"?>
+<b:Sources xmlns:b="http://schemas.openxmlformats.org/officeDocument/2006/bibliography" xmlns="http://schemas.openxmlformats.org/officeDocument/2006/bibliography" SelectedStyle="\APASixthEditionOfficeOnline.xsl" StyleName="APA" Version="6"/>
+</file>
+
+<file path=customXml/item2.xml><?xml version="1.0" encoding="utf-8"?>
 <p:properties xmlns:p="http://schemas.microsoft.com/office/2006/metadata/properties" xmlns:xsi="http://www.w3.org/2001/XMLSchema-instance" xmlns:pc="http://schemas.microsoft.com/office/infopath/2007/PartnerControls">
   <documentManagement/>
 </p:properties>
 </file>
 
-<file path=customXml/item2.xml><?xml version="1.0" encoding="utf-8"?>
-<b:Sources xmlns:b="http://schemas.openxmlformats.org/officeDocument/2006/bibliography" xmlns="http://schemas.openxmlformats.org/officeDocument/2006/bibliography" SelectedStyle="\APASixthEditionOfficeOnline.xsl" StyleName="APA" Version="6"/>
+<file path=customXml/item3.xml><?xml version="1.0" encoding="utf-8"?>
+<?mso-contentType ?>
+<FormTemplates xmlns="http://schemas.microsoft.com/sharepoint/v3/contenttype/forms">
+  <Display>DocumentLibraryForm</Display>
+  <Edit>DocumentLibraryForm</Edit>
+  <New>DocumentLibraryForm</New>
+</FormTemplates>
 </file>
 
-<file path=customXml/item3.xml><?xml version="1.0" encoding="utf-8"?>
+<file path=customXml/item4.xml><?xml version="1.0" encoding="utf-8"?>
 <ct:contentTypeSchema xmlns:ct="http://schemas.microsoft.com/office/2006/metadata/contentType" xmlns:ma="http://schemas.microsoft.com/office/2006/metadata/properties/metaAttributes" ct:_="" ma:_="" ma:contentTypeName="Document" ma:contentTypeID="0x0101003914FED458BDAA49919B5151C7456B8F" ma:contentTypeVersion="0" ma:contentTypeDescription="Create a new document." ma:contentTypeScope="" ma:versionID="7958966148fbbcae364abf54c38555c8">
   <xsd:schema xmlns:xsd="http://www.w3.org/2001/XMLSchema" xmlns:xs="http://www.w3.org/2001/XMLSchema" xmlns:p="http://schemas.microsoft.com/office/2006/metadata/properties" targetNamespace="http://schemas.microsoft.com/office/2006/metadata/properties" ma:root="true" ma:fieldsID="067e30616eeadeb776f014c5fbcfd813">
     <xsd:element name="properties">
@@ -14844,16 +14832,15 @@
 </ct:contentTypeSchema>
 </file>
 
-<file path=customXml/item4.xml><?xml version="1.0" encoding="utf-8"?>
-<?mso-contentType ?>
-<FormTemplates xmlns="http://schemas.microsoft.com/sharepoint/v3/contenttype/forms">
-  <Display>DocumentLibraryForm</Display>
-  <Edit>DocumentLibraryForm</Edit>
-  <New>DocumentLibraryForm</New>
-</FormTemplates>
+<file path=customXml/itemProps1.xml><?xml version="1.0" encoding="utf-8"?>
+<ds:datastoreItem xmlns:ds="http://schemas.openxmlformats.org/officeDocument/2006/customXml" ds:itemID="{72894BB6-F3BA-4C96-AF68-0AB96EF57E38}">
+  <ds:schemaRefs>
+    <ds:schemaRef ds:uri="http://schemas.openxmlformats.org/officeDocument/2006/bibliography"/>
+  </ds:schemaRefs>
+</ds:datastoreItem>
 </file>
 
-<file path=customXml/itemProps1.xml><?xml version="1.0" encoding="utf-8"?>
+<file path=customXml/itemProps2.xml><?xml version="1.0" encoding="utf-8"?>
 <ds:datastoreItem xmlns:ds="http://schemas.openxmlformats.org/officeDocument/2006/customXml" ds:itemID="{AC94A26D-82EB-45B7-AEA3-129FBDD1FCEB}">
   <ds:schemaRefs>
     <ds:schemaRef ds:uri="http://schemas.microsoft.com/office/2006/metadata/properties"/>
@@ -14862,15 +14849,15 @@
 </ds:datastoreItem>
 </file>
 
-<file path=customXml/itemProps2.xml><?xml version="1.0" encoding="utf-8"?>
-<ds:datastoreItem xmlns:ds="http://schemas.openxmlformats.org/officeDocument/2006/customXml" ds:itemID="{72894BB6-F3BA-4C96-AF68-0AB96EF57E38}">
+<file path=customXml/itemProps3.xml><?xml version="1.0" encoding="utf-8"?>
+<ds:datastoreItem xmlns:ds="http://schemas.openxmlformats.org/officeDocument/2006/customXml" ds:itemID="{8D559B33-4825-405B-ACEB-6F229225D325}">
   <ds:schemaRefs>
-    <ds:schemaRef ds:uri="http://schemas.openxmlformats.org/officeDocument/2006/bibliography"/>
+    <ds:schemaRef ds:uri="http://schemas.microsoft.com/sharepoint/v3/contenttype/forms"/>
   </ds:schemaRefs>
 </ds:datastoreItem>
 </file>
 
-<file path=customXml/itemProps3.xml><?xml version="1.0" encoding="utf-8"?>
+<file path=customXml/itemProps4.xml><?xml version="1.0" encoding="utf-8"?>
 <ds:datastoreItem xmlns:ds="http://schemas.openxmlformats.org/officeDocument/2006/customXml" ds:itemID="{1CE0C7CB-8DFF-485B-B52F-C349BE537CAB}">
   <ds:schemaRefs>
     <ds:schemaRef ds:uri="http://schemas.microsoft.com/office/2006/metadata/contentType"/>
@@ -14884,12 +14871,4 @@
     <ds:schemaRef ds:uri="http://schemas.microsoft.com/office/infopath/2007/PartnerControls"/>
   </ds:schemaRefs>
 </ds:datastoreItem>
-</file>
-
-<file path=customXml/itemProps4.xml><?xml version="1.0" encoding="utf-8"?>
-<ds:datastoreItem xmlns:ds="http://schemas.openxmlformats.org/officeDocument/2006/customXml" ds:itemID="{8D559B33-4825-405B-ACEB-6F229225D325}">
-  <ds:schemaRefs>
-    <ds:schemaRef ds:uri="http://schemas.microsoft.com/sharepoint/v3/contenttype/forms"/>
-  </ds:schemaRefs>
-</ds:datastoreItem>
 </file>
--- a/Documents/ProjectPlan.docx
+++ b/Documents/ProjectPlan.docx
@@ -266,7 +266,7 @@
                                     </pic:cNvPicPr>
                                   </pic:nvPicPr>
                                   <pic:blipFill>
-                                    <a:blip r:embed="rId11">
+                                    <a:blip r:embed="rId12">
                                       <a:extLst>
                                         <a:ext uri="{28A0092B-C50C-407E-A947-70E740481C1C}">
                                           <a14:useLocalDpi xmlns:a14="http://schemas.microsoft.com/office/drawing/2010/main" val="0"/>
@@ -661,6 +661,7 @@
                                 <w:text/>
                               </w:sdtPr>
                               <w:sdtContent>
+                                <w:proofErr w:type="spellStart"/>
                                 <w:proofErr w:type="gramStart"/>
                                 <w:r>
                                   <w:rPr>
@@ -674,6 +675,7 @@
                                   </w:rPr>
                                   <w:t>Kremer,Yordi</w:t>
                                 </w:r>
+                                <w:proofErr w:type="spellEnd"/>
                                 <w:proofErr w:type="gramEnd"/>
                                 <w:r>
                                   <w:rPr>
@@ -685,7 +687,7 @@
                                     <w:lang w:val="en-US"/>
                                     <w14:ligatures w14:val="none"/>
                                   </w:rPr>
-                                  <w:t xml:space="preserve"> Y.C.T.J. </w:t>
+                                  <w:t xml:space="preserve"> Y.C.T.J.</w:t>
                                 </w:r>
                               </w:sdtContent>
                             </w:sdt>
@@ -779,6 +781,7 @@
                           <w:text/>
                         </w:sdtPr>
                         <w:sdtContent>
+                          <w:proofErr w:type="spellStart"/>
                           <w:proofErr w:type="gramStart"/>
                           <w:r>
                             <w:rPr>
@@ -792,6 +795,7 @@
                             </w:rPr>
                             <w:t>Kremer,Yordi</w:t>
                           </w:r>
+                          <w:proofErr w:type="spellEnd"/>
                           <w:proofErr w:type="gramEnd"/>
                           <w:r>
                             <w:rPr>
@@ -803,7 +807,7 @@
                               <w:lang w:val="en-US"/>
                               <w14:ligatures w14:val="none"/>
                             </w:rPr>
-                            <w:t xml:space="preserve"> Y.C.T.J. </w:t>
+                            <w:t xml:space="preserve"> Y.C.T.J.</w:t>
                           </w:r>
                         </w:sdtContent>
                       </w:sdt>
@@ -898,11 +902,17 @@
         </w:rPr>
       </w:pPr>
     </w:p>
-    <w:bookmarkStart w:id="0" w:name="_Hlk151110215" w:displacedByCustomXml="next"/>
+    <w:bookmarkStart w:id="0" w:name="_Toc90035018" w:displacedByCustomXml="next"/>
     <w:bookmarkStart w:id="1" w:name="_Toc149035737" w:displacedByCustomXml="next"/>
-    <w:bookmarkStart w:id="2" w:name="_Toc90035018" w:displacedByCustomXml="next"/>
+    <w:bookmarkStart w:id="2" w:name="_Hlk151110215" w:displacedByCustomXml="next"/>
     <w:sdt>
       <w:sdtPr>
+        <w:rPr>
+          <w:rFonts w:asciiTheme="minorHAnsi" w:eastAsiaTheme="minorHAnsi" w:hAnsiTheme="minorHAnsi" w:cstheme="minorBidi"/>
+          <w:color w:val="auto"/>
+          <w:sz w:val="22"/>
+          <w:szCs w:val="22"/>
+        </w:rPr>
         <w:id w:val="-1622983498"/>
         <w:docPartObj>
           <w:docPartGallery w:val="Table of Contents"/>
@@ -911,13 +921,9 @@
       </w:sdtPr>
       <w:sdtEndPr>
         <w:rPr>
-          <w:rFonts w:asciiTheme="minorHAnsi" w:eastAsiaTheme="minorHAnsi" w:hAnsiTheme="minorHAnsi" w:cstheme="minorBidi"/>
           <w:b/>
           <w:bCs/>
           <w:noProof/>
-          <w:color w:val="auto"/>
-          <w:sz w:val="22"/>
-          <w:szCs w:val="22"/>
         </w:rPr>
       </w:sdtEndPr>
       <w:sdtContent>
@@ -3503,20 +3509,20 @@
       <w:r>
         <w:t>Context</w:t>
       </w:r>
-      <w:bookmarkEnd w:id="2"/>
       <w:bookmarkEnd w:id="1"/>
+      <w:bookmarkEnd w:id="0"/>
       <w:bookmarkEnd w:id="3"/>
     </w:p>
     <w:p>
       <w:pPr>
         <w:pStyle w:val="Heading2"/>
       </w:pPr>
-      <w:bookmarkStart w:id="4" w:name="_Hlk150415101"/>
-      <w:bookmarkStart w:id="5" w:name="_Toc155787029"/>
+      <w:bookmarkStart w:id="4" w:name="_Toc155787029"/>
+      <w:bookmarkStart w:id="5" w:name="_Hlk150415101"/>
       <w:r>
         <w:t>StageBedrijf</w:t>
       </w:r>
-      <w:bookmarkEnd w:id="5"/>
+      <w:bookmarkEnd w:id="4"/>
       <w:r>
         <w:t xml:space="preserve"> </w:t>
       </w:r>
@@ -3772,8 +3778,8 @@
         <w:lastRenderedPageBreak/>
         <w:t>De traditionele fysieke zorg gaat de komende jaren dan ook een drastische verandering doormaken. E-health gaat hierbij een grote rol spelen. </w:t>
       </w:r>
-      <w:bookmarkEnd w:id="0"/>
-      <w:bookmarkEnd w:id="4"/>
+      <w:bookmarkEnd w:id="2"/>
+      <w:bookmarkEnd w:id="5"/>
     </w:p>
     <w:p>
       <w:pPr>
@@ -3781,11 +3787,11 @@
       </w:pPr>
       <w:bookmarkStart w:id="7" w:name="_Toc90035019"/>
       <w:bookmarkStart w:id="8" w:name="_Toc149035738"/>
-      <w:bookmarkStart w:id="9" w:name="_Hlk151110685"/>
-      <w:bookmarkStart w:id="10" w:name="_Toc327581046"/>
-      <w:bookmarkStart w:id="11" w:name="_Toc327581596"/>
-      <w:bookmarkStart w:id="12" w:name="_Toc327583376"/>
-      <w:bookmarkStart w:id="13" w:name="_Toc155787031"/>
+      <w:bookmarkStart w:id="9" w:name="_Toc155787031"/>
+      <w:bookmarkStart w:id="10" w:name="_Hlk151110685"/>
+      <w:bookmarkStart w:id="11" w:name="_Toc327581046"/>
+      <w:bookmarkStart w:id="12" w:name="_Toc327581596"/>
+      <w:bookmarkStart w:id="13" w:name="_Toc327583376"/>
       <w:r>
         <w:t xml:space="preserve">Doel van </w:t>
       </w:r>
@@ -3794,7 +3800,7 @@
       </w:r>
       <w:bookmarkEnd w:id="7"/>
       <w:bookmarkEnd w:id="8"/>
-      <w:bookmarkEnd w:id="13"/>
+      <w:bookmarkEnd w:id="9"/>
     </w:p>
     <w:p>
       <w:pPr>
@@ -3926,10 +3932,10 @@
       <w:bookmarkStart w:id="20" w:name="_Toc90035021"/>
       <w:bookmarkStart w:id="21" w:name="_Toc149035740"/>
       <w:bookmarkStart w:id="22" w:name="_Toc155787033"/>
-      <w:bookmarkEnd w:id="9"/>
       <w:bookmarkEnd w:id="10"/>
       <w:bookmarkEnd w:id="11"/>
       <w:bookmarkEnd w:id="12"/>
+      <w:bookmarkEnd w:id="13"/>
       <w:r>
         <w:t>Scope</w:t>
       </w:r>
@@ -4354,10 +4360,10 @@
             <v:path o:extrusionok="f" gradientshapeok="t" o:connecttype="rect"/>
             <o:lock v:ext="edit" aspectratio="t"/>
           </v:shapetype>
-          <v:shape id="_x0000_i1025" type="#_x0000_t75" style="width:481.5pt;height:271.5pt" o:ole="">
-            <v:imagedata r:id="rId12" o:title=""/>
+          <v:shape id="_x0000_i1025" type="#_x0000_t75" style="width:481.25pt;height:272.85pt" o:ole="">
+            <v:imagedata r:id="rId13" o:title=""/>
           </v:shape>
-          <o:OLEObject Type="Embed" ProgID="OrgPlusWOPX.4" ShapeID="_x0000_i1025" DrawAspect="Content" ObjectID="_1766400033" r:id="rId13"/>
+          <o:OLEObject Type="Embed" ProgID="OrgPlusWOPX.4" ShapeID="_x0000_i1025" DrawAspect="Content" ObjectID="_1766577657" r:id="rId14"/>
         </w:object>
       </w:r>
     </w:p>
@@ -4512,11 +4518,11 @@
       </w:pPr>
       <w:bookmarkStart w:id="38" w:name="_Toc90035027"/>
       <w:bookmarkStart w:id="39" w:name="_Toc149035746"/>
-      <w:bookmarkStart w:id="40" w:name="_Toc327581054"/>
-      <w:bookmarkStart w:id="41" w:name="_Toc327581604"/>
-      <w:bookmarkStart w:id="42" w:name="_Toc327583384"/>
-      <w:bookmarkStart w:id="43" w:name="_Toc339966123"/>
-      <w:bookmarkStart w:id="44" w:name="_Toc155787039"/>
+      <w:bookmarkStart w:id="40" w:name="_Toc155787039"/>
+      <w:bookmarkStart w:id="41" w:name="_Toc327581054"/>
+      <w:bookmarkStart w:id="42" w:name="_Toc327581604"/>
+      <w:bookmarkStart w:id="43" w:name="_Toc327583384"/>
+      <w:bookmarkStart w:id="44" w:name="_Toc339966123"/>
       <w:r>
         <w:t>O</w:t>
       </w:r>
@@ -4526,7 +4532,7 @@
       <w:bookmarkStart w:id="45" w:name="_Hlk150416614"/>
       <w:bookmarkEnd w:id="38"/>
       <w:bookmarkEnd w:id="39"/>
-      <w:bookmarkEnd w:id="44"/>
+      <w:bookmarkEnd w:id="40"/>
     </w:p>
     <w:p>
       <w:pPr>
@@ -4596,7 +4602,7 @@
                     </pic:cNvPicPr>
                   </pic:nvPicPr>
                   <pic:blipFill>
-                    <a:blip r:embed="rId14">
+                    <a:blip r:embed="rId15">
                       <a:extLst>
                         <a:ext uri="{28A0092B-C50C-407E-A947-70E740481C1C}">
                           <a14:useLocalDpi xmlns:a14="http://schemas.microsoft.com/office/drawing/2010/main" val="0"/>
@@ -4639,29 +4645,29 @@
       <w:pPr>
         <w:pStyle w:val="Heading2"/>
       </w:pPr>
-      <w:bookmarkStart w:id="48" w:name="_Hlk150416649"/>
-      <w:bookmarkStart w:id="49" w:name="_Toc155787041"/>
+      <w:bookmarkStart w:id="48" w:name="_Toc155787041"/>
+      <w:bookmarkStart w:id="49" w:name="_Hlk150416649"/>
       <w:r>
         <w:t>Hoe kan ik de API's van Apple Health en Google Health aanroepen?</w:t>
       </w:r>
+      <w:bookmarkEnd w:id="48"/>
+    </w:p>
+    <w:p>
+      <w:pPr>
+        <w:pStyle w:val="BodyText"/>
+        <w:rPr>
+          <w:rFonts w:cstheme="minorHAnsi"/>
+          <w:lang w:val="nl-NL"/>
+        </w:rPr>
+      </w:pPr>
+      <w:r>
+        <w:rPr>
+          <w:rFonts w:cstheme="minorHAnsi"/>
+          <w:lang w:val="nl-NL"/>
+        </w:rPr>
+        <w:t>Ik dien te onderzoeken hoe ik een externe API kan integreren. Wat zijn de vereiste toestemmingen en welke regelgeving moet mijn app naleven om deze API's te kunnen gebruiken? Daarnaast ben ik van plan een onderzoeksworkshop uit te voeren om te bepalen hoe ik dit in de praktijk kan brengen, door middel van het ontwerpen en maken van prototypes</w:t>
+      </w:r>
       <w:bookmarkEnd w:id="49"/>
-    </w:p>
-    <w:p>
-      <w:pPr>
-        <w:pStyle w:val="BodyText"/>
-        <w:rPr>
-          <w:rFonts w:cstheme="minorHAnsi"/>
-          <w:lang w:val="nl-NL"/>
-        </w:rPr>
-      </w:pPr>
-      <w:r>
-        <w:rPr>
-          <w:rFonts w:cstheme="minorHAnsi"/>
-          <w:lang w:val="nl-NL"/>
-        </w:rPr>
-        <w:t>Ik dien te onderzoeken hoe ik een externe API kan integreren. Wat zijn de vereiste toestemmingen en welke regelgeving moet mijn app naleven om deze API's te kunnen gebruiken? Daarnaast ben ik van plan een onderzoeksworkshop uit te voeren om te bepalen hoe ik dit in de praktijk kan brengen, door middel van het ontwerpen en maken van prototypes</w:t>
-      </w:r>
-      <w:bookmarkEnd w:id="48"/>
     </w:p>
     <w:p>
       <w:pPr>
@@ -4702,7 +4708,7 @@
                     </pic:cNvPicPr>
                   </pic:nvPicPr>
                   <pic:blipFill>
-                    <a:blip r:embed="rId15">
+                    <a:blip r:embed="rId16">
                       <a:extLst>
                         <a:ext uri="{28A0092B-C50C-407E-A947-70E740481C1C}">
                           <a14:useLocalDpi xmlns:a14="http://schemas.microsoft.com/office/drawing/2010/main" val="0"/>
@@ -4738,13 +4744,13 @@
       <w:pPr>
         <w:pStyle w:val="Heading2"/>
       </w:pPr>
-      <w:bookmarkStart w:id="50" w:name="_Hlk150416749"/>
-      <w:bookmarkStart w:id="51" w:name="_Toc155787042"/>
+      <w:bookmarkStart w:id="50" w:name="_Toc155787042"/>
+      <w:bookmarkStart w:id="51" w:name="_Hlk150416749"/>
       <w:r>
         <w:lastRenderedPageBreak/>
         <w:t>Welke technische en functionele vereisten zijn nodig voor het ontwikkelen van een systeem dat in staat is om gegevens van externe API's te verzamelen en deze gegevens weer te geven?</w:t>
       </w:r>
-      <w:bookmarkEnd w:id="51"/>
+      <w:bookmarkEnd w:id="50"/>
     </w:p>
     <w:p>
       <w:pPr>
@@ -4770,7 +4776,7 @@
         </w:rPr>
         <w:t>het project, ook ga ik een technisch en een functioneel ontwerp opleveren zodat voor mij en de stakeholders duidelijk is waar de prioriteiten liggen en wat ik ga realiseren.</w:t>
       </w:r>
-      <w:bookmarkEnd w:id="50"/>
+      <w:bookmarkEnd w:id="51"/>
     </w:p>
     <w:p>
       <w:pPr>
@@ -4805,7 +4811,7 @@
                     </pic:cNvPicPr>
                   </pic:nvPicPr>
                   <pic:blipFill>
-                    <a:blip r:embed="rId16">
+                    <a:blip r:embed="rId17">
                       <a:extLst>
                         <a:ext uri="{28A0092B-C50C-407E-A947-70E740481C1C}">
                           <a14:useLocalDpi xmlns:a14="http://schemas.microsoft.com/office/drawing/2010/main" val="0"/>
@@ -4841,15 +4847,15 @@
       <w:pPr>
         <w:pStyle w:val="Heading2"/>
       </w:pPr>
-      <w:bookmarkStart w:id="52" w:name="_Hlk150416799"/>
-      <w:bookmarkStart w:id="53" w:name="_Toc155787043"/>
+      <w:bookmarkStart w:id="52" w:name="_Toc155787043"/>
+      <w:bookmarkStart w:id="53" w:name="_Hlk150416799"/>
       <w:r>
         <w:t>Hoe moet omgegaan worden (uit technisch en regelgevings oogpunt) met privé/gezondheidsdata</w:t>
       </w:r>
       <w:r>
         <w:t>?</w:t>
       </w:r>
-      <w:bookmarkEnd w:id="53"/>
+      <w:bookmarkEnd w:id="52"/>
     </w:p>
     <w:p>
       <w:pPr>
@@ -4906,7 +4912,7 @@
         <w:t>seisen mijn app moet voldoen om de data veilig te bewaren.</w:t>
       </w:r>
     </w:p>
-    <w:bookmarkEnd w:id="52"/>
+    <w:bookmarkEnd w:id="53"/>
     <w:p>
       <w:pPr>
         <w:pStyle w:val="ListParagraph"/>
@@ -4955,7 +4961,7 @@
                     </pic:cNvPicPr>
                   </pic:nvPicPr>
                   <pic:blipFill>
-                    <a:blip r:embed="rId17">
+                    <a:blip r:embed="rId18">
                       <a:extLst>
                         <a:ext uri="{28A0092B-C50C-407E-A947-70E740481C1C}">
                           <a14:useLocalDpi xmlns:a14="http://schemas.microsoft.com/office/drawing/2010/main" val="0"/>
@@ -5574,10 +5580,10 @@
       <w:r>
         <w:t>van het project</w:t>
       </w:r>
-      <w:bookmarkEnd w:id="40"/>
       <w:bookmarkEnd w:id="41"/>
       <w:bookmarkEnd w:id="42"/>
       <w:bookmarkEnd w:id="43"/>
+      <w:bookmarkEnd w:id="44"/>
       <w:bookmarkEnd w:id="62"/>
       <w:bookmarkEnd w:id="63"/>
       <w:bookmarkEnd w:id="64"/>
@@ -6040,14 +6046,34 @@
               <w:rPr>
                 <w:rFonts w:cstheme="minorHAnsi"/>
                 <w:sz w:val="22"/>
+                <w:lang w:val="en-GB"/>
               </w:rPr>
             </w:pPr>
             <w:r>
               <w:rPr>
                 <w:rFonts w:cstheme="minorHAnsi"/>
                 <w:sz w:val="22"/>
-              </w:rPr>
-              <w:t>Research document, Jira Board, UML diagram, Research document, Webapplicatie, API, database</w:t>
+                <w:lang w:val="en-GB"/>
+              </w:rPr>
+              <w:t xml:space="preserve">Research document, Jira Board, UML diagram, Research document, </w:t>
+            </w:r>
+            <w:proofErr w:type="spellStart"/>
+            <w:r>
+              <w:rPr>
+                <w:rFonts w:cstheme="minorHAnsi"/>
+                <w:sz w:val="22"/>
+                <w:lang w:val="en-GB"/>
+              </w:rPr>
+              <w:t>Webapplicatie</w:t>
+            </w:r>
+            <w:proofErr w:type="spellEnd"/>
+            <w:r>
+              <w:rPr>
+                <w:rFonts w:cstheme="minorHAnsi"/>
+                <w:sz w:val="22"/>
+                <w:lang w:val="en-GB"/>
+              </w:rPr>
+              <w:t>, API, database</w:t>
             </w:r>
           </w:p>
         </w:tc>
@@ -6118,12 +6144,14 @@
               <w:rPr>
                 <w:rFonts w:cstheme="minorHAnsi"/>
                 <w:sz w:val="22"/>
+                <w:lang w:val="en-GB"/>
               </w:rPr>
             </w:pPr>
             <w:r>
               <w:rPr>
                 <w:rFonts w:cstheme="minorHAnsi"/>
                 <w:sz w:val="22"/>
+                <w:lang w:val="en-GB"/>
               </w:rPr>
               <w:t>React Native App</w:t>
             </w:r>
@@ -6131,6 +6159,7 @@
               <w:rPr>
                 <w:rFonts w:cstheme="minorHAnsi"/>
                 <w:sz w:val="22"/>
+                <w:lang w:val="en-GB"/>
               </w:rPr>
               <w:t>, API, database, Research document</w:t>
             </w:r>
@@ -6203,21 +6232,34 @@
               <w:rPr>
                 <w:rFonts w:cstheme="minorHAnsi"/>
                 <w:sz w:val="22"/>
+                <w:lang w:val="en-GB"/>
               </w:rPr>
             </w:pPr>
             <w:r>
               <w:rPr>
                 <w:rFonts w:cstheme="minorHAnsi"/>
                 <w:sz w:val="22"/>
+                <w:lang w:val="en-GB"/>
               </w:rPr>
               <w:t xml:space="preserve">React Native App, </w:t>
             </w:r>
-            <w:r>
-              <w:rPr>
-                <w:rFonts w:cstheme="minorHAnsi"/>
-                <w:sz w:val="22"/>
-              </w:rPr>
-              <w:t>Webapplicatie, API, database</w:t>
+            <w:proofErr w:type="spellStart"/>
+            <w:r>
+              <w:rPr>
+                <w:rFonts w:cstheme="minorHAnsi"/>
+                <w:sz w:val="22"/>
+                <w:lang w:val="en-GB"/>
+              </w:rPr>
+              <w:t>Webapplicatie</w:t>
+            </w:r>
+            <w:proofErr w:type="spellEnd"/>
+            <w:r>
+              <w:rPr>
+                <w:rFonts w:cstheme="minorHAnsi"/>
+                <w:sz w:val="22"/>
+                <w:lang w:val="en-GB"/>
+              </w:rPr>
+              <w:t>, API, database</w:t>
             </w:r>
           </w:p>
         </w:tc>
@@ -6606,6 +6648,7 @@
                 <w:rFonts w:cstheme="minorHAnsi"/>
                 <w:iCs/>
                 <w:sz w:val="22"/>
+                <w:lang w:val="en-GB"/>
               </w:rPr>
             </w:pPr>
             <w:r>
@@ -6613,6 +6656,7 @@
                 <w:rFonts w:cstheme="minorHAnsi"/>
                 <w:iCs/>
                 <w:sz w:val="22"/>
+                <w:lang w:val="en-GB"/>
               </w:rPr>
               <w:t>Yordi Kremer 0636547235 489554@student.fontys.nl</w:t>
             </w:r>
@@ -6794,6 +6838,7 @@
                 <w:rFonts w:cstheme="minorHAnsi"/>
                 <w:iCs/>
                 <w:sz w:val="22"/>
+                <w:lang w:val="en-GB"/>
               </w:rPr>
             </w:pPr>
             <w:r>
@@ -6801,6 +6846,7 @@
                 <w:rFonts w:cstheme="minorHAnsi"/>
                 <w:iCs/>
                 <w:sz w:val="22"/>
+                <w:lang w:val="en-GB"/>
               </w:rPr>
               <w:t>Roy Bos, 0641260615, roy.bos@mabs40.com</w:t>
             </w:r>
@@ -7219,18 +7265,18 @@
       </w:pPr>
       <w:bookmarkStart w:id="97" w:name="_Toc90035033"/>
       <w:bookmarkStart w:id="98" w:name="_Toc149035753"/>
-      <w:bookmarkStart w:id="99" w:name="_Toc327581062"/>
-      <w:bookmarkStart w:id="100" w:name="_Toc327581612"/>
-      <w:bookmarkStart w:id="101" w:name="_Toc327583392"/>
-      <w:bookmarkStart w:id="102" w:name="_Toc339966131"/>
-      <w:bookmarkStart w:id="103" w:name="_Toc155787056"/>
+      <w:bookmarkStart w:id="99" w:name="_Toc155787056"/>
+      <w:bookmarkStart w:id="100" w:name="_Toc327581062"/>
+      <w:bookmarkStart w:id="101" w:name="_Toc327581612"/>
+      <w:bookmarkStart w:id="102" w:name="_Toc327583392"/>
+      <w:bookmarkStart w:id="103" w:name="_Toc339966131"/>
       <w:r>
         <w:lastRenderedPageBreak/>
         <w:t>Testomgeving en benodigdheden</w:t>
       </w:r>
       <w:bookmarkEnd w:id="97"/>
       <w:bookmarkEnd w:id="98"/>
-      <w:bookmarkEnd w:id="103"/>
+      <w:bookmarkEnd w:id="99"/>
     </w:p>
     <w:p>
       <w:pPr>
@@ -7263,7 +7309,7 @@
           <w:noProof/>
         </w:rPr>
         <w:drawing>
-          <wp:inline distT="0" distB="0" distL="0" distR="0" wp14:anchorId="049416DB" wp14:editId="78798841">
+          <wp:inline distT="0" distB="0" distL="0" distR="0" wp14:anchorId="049416DB" wp14:editId="0E03107B">
             <wp:extent cx="5818068" cy="3043451"/>
             <wp:effectExtent l="0" t="0" r="0" b="5080"/>
             <wp:docPr id="1643323148" name="Picture 1"/>
@@ -7278,7 +7324,7 @@
                     <pic:cNvPicPr/>
                   </pic:nvPicPr>
                   <pic:blipFill>
-                    <a:blip r:embed="rId18" cstate="print">
+                    <a:blip r:embed="rId19" cstate="print">
                       <a:extLst>
                         <a:ext uri="{28A0092B-C50C-407E-A947-70E740481C1C}">
                           <a14:useLocalDpi xmlns:a14="http://schemas.microsoft.com/office/drawing/2010/main" val="0"/>
@@ -7304,10 +7350,10 @@
           </wp:inline>
         </w:drawing>
       </w:r>
-      <w:bookmarkEnd w:id="99"/>
       <w:bookmarkEnd w:id="100"/>
       <w:bookmarkEnd w:id="101"/>
       <w:bookmarkEnd w:id="102"/>
+      <w:bookmarkEnd w:id="103"/>
     </w:p>
     <w:p>
       <w:pPr>
@@ -7372,7 +7418,7 @@
                     <pic:cNvPicPr/>
                   </pic:nvPicPr>
                   <pic:blipFill>
-                    <a:blip r:embed="rId19">
+                    <a:blip r:embed="rId20">
                       <a:extLst>
                         <a:ext uri="{28A0092B-C50C-407E-A947-70E740481C1C}">
                           <a14:useLocalDpi xmlns:a14="http://schemas.microsoft.com/office/drawing/2010/main" val="0"/>
@@ -7398,12 +7444,12 @@
           </wp:anchor>
         </w:drawing>
       </w:r>
-      <w:bookmarkStart w:id="107" w:name="_Toc327581064"/>
-      <w:bookmarkStart w:id="108" w:name="_Toc327581614"/>
-      <w:bookmarkStart w:id="109" w:name="_Toc327583394"/>
-      <w:bookmarkStart w:id="110" w:name="_Toc339966133"/>
-      <w:bookmarkStart w:id="111" w:name="_Toc90035035"/>
-      <w:bookmarkStart w:id="112" w:name="_Toc149035755"/>
+      <w:bookmarkStart w:id="107" w:name="_Toc149035755"/>
+      <w:bookmarkStart w:id="108" w:name="_Toc327581064"/>
+      <w:bookmarkStart w:id="109" w:name="_Toc327581614"/>
+      <w:bookmarkStart w:id="110" w:name="_Toc327583394"/>
+      <w:bookmarkStart w:id="111" w:name="_Toc339966133"/>
+      <w:bookmarkStart w:id="112" w:name="_Toc90035035"/>
     </w:p>
     <w:p>
       <w:pPr>
@@ -7420,7 +7466,7 @@
         <w:lastRenderedPageBreak/>
         <w:t>Deliverables</w:t>
       </w:r>
-      <w:bookmarkEnd w:id="112"/>
+      <w:bookmarkEnd w:id="107"/>
       <w:bookmarkEnd w:id="113"/>
     </w:p>
     <w:p>
@@ -9434,7 +9480,7 @@
                     <pic:cNvPicPr/>
                   </pic:nvPicPr>
                   <pic:blipFill>
-                    <a:blip r:embed="rId20">
+                    <a:blip r:embed="rId21">
                       <a:extLst>
                         <a:ext uri="{28A0092B-C50C-407E-A947-70E740481C1C}">
                           <a14:useLocalDpi xmlns:a14="http://schemas.microsoft.com/office/drawing/2010/main" val="0"/>
@@ -9662,14 +9708,14 @@
         <w:lastRenderedPageBreak/>
         <w:t>Financiën</w:t>
       </w:r>
-      <w:bookmarkEnd w:id="107"/>
       <w:bookmarkEnd w:id="108"/>
       <w:bookmarkEnd w:id="109"/>
       <w:bookmarkEnd w:id="110"/>
+      <w:bookmarkEnd w:id="111"/>
       <w:r>
         <w:t xml:space="preserve"> en Risico’s</w:t>
       </w:r>
-      <w:bookmarkEnd w:id="111"/>
+      <w:bookmarkEnd w:id="112"/>
       <w:bookmarkEnd w:id="122"/>
       <w:bookmarkEnd w:id="123"/>
     </w:p>
@@ -10338,7 +10384,7 @@
       </w:pPr>
     </w:p>
     <w:sectPr>
-      <w:footerReference w:type="default" r:id="rId21"/>
+      <w:footerReference w:type="default" r:id="rId22"/>
       <w:pgSz w:w="11906" w:h="16838"/>
       <w:pgMar w:top="1948" w:right="1183" w:bottom="1702" w:left="1417" w:header="708" w:footer="708" w:gutter="0"/>
       <w:pgNumType w:start="0"/>
@@ -11254,7 +11300,6 @@
     <w:lvl w:ilvl="0">
       <w:start w:val="1"/>
       <w:numFmt w:val="decimal"/>
-      <w:pStyle w:val="Heading1"/>
       <w:lvlText w:val="%1."/>
       <w:lvlJc w:val="left"/>
       <w:pPr>
@@ -11274,7 +11319,6 @@
     <w:lvl w:ilvl="1">
       <w:start w:val="1"/>
       <w:numFmt w:val="decimal"/>
-      <w:pStyle w:val="Heading2"/>
       <w:lvlText w:val="%1.%2"/>
       <w:lvlJc w:val="left"/>
       <w:pPr>
@@ -11332,7 +11376,6 @@
     <w:lvl w:ilvl="2">
       <w:start w:val="1"/>
       <w:numFmt w:val="decimal"/>
-      <w:pStyle w:val="Heading3"/>
       <w:lvlText w:val="%1.%2.%3"/>
       <w:lvlJc w:val="left"/>
       <w:pPr>
@@ -13246,6 +13289,7 @@
   <w:style w:type="character" w:default="1" w:styleId="DefaultParagraphFont">
     <w:name w:val="Default Paragraph Font"/>
     <w:uiPriority w:val="1"/>
+    <w:semiHidden/>
     <w:unhideWhenUsed/>
   </w:style>
   <w:style w:type="table" w:default="1" w:styleId="TableNormal">
@@ -14573,7 +14617,12 @@
 </file>
 
 <file path=customXml/item2.xml><?xml version="1.0" encoding="utf-8"?>
-<b:Sources xmlns:b="http://schemas.openxmlformats.org/officeDocument/2006/bibliography" xmlns="http://schemas.openxmlformats.org/officeDocument/2006/bibliography" SelectedStyle="\APASixthEditionOfficeOnline.xsl" StyleName="APA" Version="6"/>
+<?mso-contentType ?>
+<FormTemplates xmlns="http://schemas.microsoft.com/sharepoint/v3/contenttype/forms">
+  <Display>DocumentLibraryForm</Display>
+  <Edit>DocumentLibraryForm</Edit>
+  <New>DocumentLibraryForm</New>
+</FormTemplates>
 </file>
 
 <file path=customXml/item3.xml><?xml version="1.0" encoding="utf-8"?>
@@ -14691,12 +14740,7 @@
 </file>
 
 <file path=customXml/item4.xml><?xml version="1.0" encoding="utf-8"?>
-<?mso-contentType ?>
-<FormTemplates xmlns="http://schemas.microsoft.com/sharepoint/v3/contenttype/forms">
-  <Display>DocumentLibraryForm</Display>
-  <Edit>DocumentLibraryForm</Edit>
-  <New>DocumentLibraryForm</New>
-</FormTemplates>
+<b:Sources xmlns:b="http://schemas.openxmlformats.org/officeDocument/2006/bibliography" xmlns="http://schemas.openxmlformats.org/officeDocument/2006/bibliography" SelectedStyle="\APASixthEditionOfficeOnline.xsl" StyleName="APA" Version="6"/>
 </file>
 
 <file path=customXml/itemProps1.xml><?xml version="1.0" encoding="utf-8"?>
@@ -14709,9 +14753,9 @@
 </file>
 
 <file path=customXml/itemProps2.xml><?xml version="1.0" encoding="utf-8"?>
-<ds:datastoreItem xmlns:ds="http://schemas.openxmlformats.org/officeDocument/2006/customXml" ds:itemID="{72894BB6-F3BA-4C96-AF68-0AB96EF57E38}">
+<ds:datastoreItem xmlns:ds="http://schemas.openxmlformats.org/officeDocument/2006/customXml" ds:itemID="{8D559B33-4825-405B-ACEB-6F229225D325}">
   <ds:schemaRefs>
-    <ds:schemaRef ds:uri="http://schemas.openxmlformats.org/officeDocument/2006/bibliography"/>
+    <ds:schemaRef ds:uri="http://schemas.microsoft.com/sharepoint/v3/contenttype/forms"/>
   </ds:schemaRefs>
 </ds:datastoreItem>
 </file>
@@ -14733,9 +14777,9 @@
 </file>
 
 <file path=customXml/itemProps4.xml><?xml version="1.0" encoding="utf-8"?>
-<ds:datastoreItem xmlns:ds="http://schemas.openxmlformats.org/officeDocument/2006/customXml" ds:itemID="{8D559B33-4825-405B-ACEB-6F229225D325}">
+<ds:datastoreItem xmlns:ds="http://schemas.openxmlformats.org/officeDocument/2006/customXml" ds:itemID="{72894BB6-F3BA-4C96-AF68-0AB96EF57E38}">
   <ds:schemaRefs>
-    <ds:schemaRef ds:uri="http://schemas.microsoft.com/sharepoint/v3/contenttype/forms"/>
+    <ds:schemaRef ds:uri="http://schemas.openxmlformats.org/officeDocument/2006/bibliography"/>
   </ds:schemaRefs>
 </ds:datastoreItem>
 </file>
--- a/Documents/ProjectPlan.docx
+++ b/Documents/ProjectPlan.docx
@@ -266,7 +266,7 @@
                                     </pic:cNvPicPr>
                                   </pic:nvPicPr>
                                   <pic:blipFill>
-                                    <a:blip r:embed="rId12">
+                                    <a:blip r:embed="rId11">
                                       <a:extLst>
                                         <a:ext uri="{28A0092B-C50C-407E-A947-70E740481C1C}">
                                           <a14:useLocalDpi xmlns:a14="http://schemas.microsoft.com/office/drawing/2010/main" val="0"/>
@@ -661,7 +661,6 @@
                                 <w:text/>
                               </w:sdtPr>
                               <w:sdtContent>
-                                <w:proofErr w:type="spellStart"/>
                                 <w:proofErr w:type="gramStart"/>
                                 <w:r>
                                   <w:rPr>
@@ -675,7 +674,6 @@
                                   </w:rPr>
                                   <w:t>Kremer,Yordi</w:t>
                                 </w:r>
-                                <w:proofErr w:type="spellEnd"/>
                                 <w:proofErr w:type="gramEnd"/>
                                 <w:r>
                                   <w:rPr>
@@ -781,7 +779,6 @@
                           <w:text/>
                         </w:sdtPr>
                         <w:sdtContent>
-                          <w:proofErr w:type="spellStart"/>
                           <w:proofErr w:type="gramStart"/>
                           <w:r>
                             <w:rPr>
@@ -795,7 +792,6 @@
                             </w:rPr>
                             <w:t>Kremer,Yordi</w:t>
                           </w:r>
-                          <w:proofErr w:type="spellEnd"/>
                           <w:proofErr w:type="gramEnd"/>
                           <w:r>
                             <w:rPr>
@@ -902,13 +898,13 @@
         </w:rPr>
       </w:pPr>
     </w:p>
-    <w:bookmarkStart w:id="0" w:name="_Toc90035018" w:displacedByCustomXml="next"/>
-    <w:bookmarkStart w:id="1" w:name="_Toc149035737" w:displacedByCustomXml="next"/>
+    <w:bookmarkStart w:id="0" w:name="_Toc149035737" w:displacedByCustomXml="next"/>
+    <w:bookmarkStart w:id="1" w:name="_Toc90035018" w:displacedByCustomXml="next"/>
     <w:bookmarkStart w:id="2" w:name="_Hlk151110215" w:displacedByCustomXml="next"/>
     <w:sdt>
       <w:sdtPr>
         <w:rPr>
-          <w:rFonts w:asciiTheme="minorHAnsi" w:eastAsiaTheme="minorHAnsi" w:hAnsiTheme="minorHAnsi" w:cstheme="minorBidi"/>
+          <w:rFonts w:asciiTheme="minorHAnsi" w:eastAsiaTheme="minorHAnsi" w:hAnsiTheme="minorHAnsi" w:cstheme="minorHAnsi"/>
           <w:color w:val="auto"/>
           <w:sz w:val="22"/>
           <w:szCs w:val="22"/>
@@ -930,8 +926,14 @@
         <w:p>
           <w:pPr>
             <w:pStyle w:val="TOCHeading"/>
+            <w:rPr>
+              <w:rFonts w:asciiTheme="minorHAnsi" w:hAnsiTheme="minorHAnsi" w:cstheme="minorHAnsi"/>
+            </w:rPr>
           </w:pPr>
           <w:r>
+            <w:rPr>
+              <w:rFonts w:asciiTheme="minorHAnsi" w:hAnsiTheme="minorHAnsi" w:cstheme="minorHAnsi"/>
+            </w:rPr>
             <w:t>Contents</w:t>
           </w:r>
         </w:p>
@@ -939,30 +941,41 @@
           <w:pPr>
             <w:pStyle w:val="TOC1"/>
             <w:rPr>
-              <w:rFonts w:eastAsiaTheme="minorEastAsia"/>
+              <w:rFonts w:eastAsiaTheme="minorEastAsia" w:cstheme="minorHAnsi"/>
               <w:noProof/>
               <w:lang w:val="en-GB" w:eastAsia="en-GB"/>
             </w:rPr>
           </w:pPr>
           <w:r>
+            <w:rPr>
+              <w:rFonts w:cstheme="minorHAnsi"/>
+            </w:rPr>
             <w:fldChar w:fldCharType="begin"/>
           </w:r>
           <w:r>
+            <w:rPr>
+              <w:rFonts w:cstheme="minorHAnsi"/>
+            </w:rPr>
             <w:instrText xml:space="preserve"> TOC \o "1-3" \h \z \u </w:instrText>
           </w:r>
           <w:r>
+            <w:rPr>
+              <w:rFonts w:cstheme="minorHAnsi"/>
+            </w:rPr>
             <w:fldChar w:fldCharType="separate"/>
           </w:r>
           <w:hyperlink w:anchor="_Toc155787028" w:history="1">
             <w:r>
               <w:rPr>
                 <w:rStyle w:val="Hyperlink"/>
+                <w:rFonts w:cstheme="minorHAnsi"/>
                 <w:noProof/>
               </w:rPr>
               <w:t>Context</w:t>
             </w:r>
             <w:r>
               <w:rPr>
+                <w:rFonts w:cstheme="minorHAnsi"/>
                 <w:noProof/>
                 <w:webHidden/>
               </w:rPr>
@@ -970,6 +983,7 @@
             </w:r>
             <w:r>
               <w:rPr>
+                <w:rFonts w:cstheme="minorHAnsi"/>
                 <w:noProof/>
                 <w:webHidden/>
               </w:rPr>
@@ -977,6 +991,7 @@
             </w:r>
             <w:r>
               <w:rPr>
+                <w:rFonts w:cstheme="minorHAnsi"/>
                 <w:noProof/>
                 <w:webHidden/>
               </w:rPr>
@@ -984,12 +999,14 @@
             </w:r>
             <w:r>
               <w:rPr>
-                <w:noProof/>
-                <w:webHidden/>
-              </w:rPr>
-            </w:r>
-            <w:r>
-              <w:rPr>
+                <w:rFonts w:cstheme="minorHAnsi"/>
+                <w:noProof/>
+                <w:webHidden/>
+              </w:rPr>
+            </w:r>
+            <w:r>
+              <w:rPr>
+                <w:rFonts w:cstheme="minorHAnsi"/>
                 <w:noProof/>
                 <w:webHidden/>
               </w:rPr>
@@ -997,6 +1014,7 @@
             </w:r>
             <w:r>
               <w:rPr>
+                <w:rFonts w:cstheme="minorHAnsi"/>
                 <w:noProof/>
                 <w:webHidden/>
               </w:rPr>
@@ -1004,6 +1022,7 @@
             </w:r>
             <w:r>
               <w:rPr>
+                <w:rFonts w:cstheme="minorHAnsi"/>
                 <w:noProof/>
                 <w:webHidden/>
               </w:rPr>
@@ -1015,7 +1034,7 @@
           <w:pPr>
             <w:pStyle w:val="TOC2"/>
             <w:rPr>
-              <w:rFonts w:eastAsiaTheme="minorEastAsia"/>
+              <w:rFonts w:eastAsiaTheme="minorEastAsia" w:cstheme="minorHAnsi"/>
               <w:noProof/>
               <w:lang w:val="en-GB" w:eastAsia="en-GB"/>
             </w:rPr>
@@ -1024,12 +1043,14 @@
             <w:r>
               <w:rPr>
                 <w:rStyle w:val="Hyperlink"/>
+                <w:rFonts w:cstheme="minorHAnsi"/>
                 <w:noProof/>
               </w:rPr>
               <w:t>StageBedrijf</w:t>
             </w:r>
             <w:r>
               <w:rPr>
+                <w:rFonts w:cstheme="minorHAnsi"/>
                 <w:noProof/>
                 <w:webHidden/>
               </w:rPr>
@@ -1037,6 +1058,7 @@
             </w:r>
             <w:r>
               <w:rPr>
+                <w:rFonts w:cstheme="minorHAnsi"/>
                 <w:noProof/>
                 <w:webHidden/>
               </w:rPr>
@@ -1044,6 +1066,7 @@
             </w:r>
             <w:r>
               <w:rPr>
+                <w:rFonts w:cstheme="minorHAnsi"/>
                 <w:noProof/>
                 <w:webHidden/>
               </w:rPr>
@@ -1051,12 +1074,14 @@
             </w:r>
             <w:r>
               <w:rPr>
-                <w:noProof/>
-                <w:webHidden/>
-              </w:rPr>
-            </w:r>
-            <w:r>
-              <w:rPr>
+                <w:rFonts w:cstheme="minorHAnsi"/>
+                <w:noProof/>
+                <w:webHidden/>
+              </w:rPr>
+            </w:r>
+            <w:r>
+              <w:rPr>
+                <w:rFonts w:cstheme="minorHAnsi"/>
                 <w:noProof/>
                 <w:webHidden/>
               </w:rPr>
@@ -1064,6 +1089,7 @@
             </w:r>
             <w:r>
               <w:rPr>
+                <w:rFonts w:cstheme="minorHAnsi"/>
                 <w:noProof/>
                 <w:webHidden/>
               </w:rPr>
@@ -1071,6 +1097,7 @@
             </w:r>
             <w:r>
               <w:rPr>
+                <w:rFonts w:cstheme="minorHAnsi"/>
                 <w:noProof/>
                 <w:webHidden/>
               </w:rPr>
@@ -1082,7 +1109,7 @@
           <w:pPr>
             <w:pStyle w:val="TOC2"/>
             <w:rPr>
-              <w:rFonts w:eastAsiaTheme="minorEastAsia"/>
+              <w:rFonts w:eastAsiaTheme="minorEastAsia" w:cstheme="minorHAnsi"/>
               <w:noProof/>
               <w:lang w:val="en-GB" w:eastAsia="en-GB"/>
             </w:rPr>
@@ -1091,12 +1118,14 @@
             <w:r>
               <w:rPr>
                 <w:rStyle w:val="Hyperlink"/>
+                <w:rFonts w:cstheme="minorHAnsi"/>
                 <w:noProof/>
               </w:rPr>
               <w:t>Opdracht gever</w:t>
             </w:r>
             <w:r>
               <w:rPr>
+                <w:rFonts w:cstheme="minorHAnsi"/>
                 <w:noProof/>
                 <w:webHidden/>
               </w:rPr>
@@ -1104,6 +1133,7 @@
             </w:r>
             <w:r>
               <w:rPr>
+                <w:rFonts w:cstheme="minorHAnsi"/>
                 <w:noProof/>
                 <w:webHidden/>
               </w:rPr>
@@ -1111,6 +1141,7 @@
             </w:r>
             <w:r>
               <w:rPr>
+                <w:rFonts w:cstheme="minorHAnsi"/>
                 <w:noProof/>
                 <w:webHidden/>
               </w:rPr>
@@ -1118,12 +1149,14 @@
             </w:r>
             <w:r>
               <w:rPr>
-                <w:noProof/>
-                <w:webHidden/>
-              </w:rPr>
-            </w:r>
-            <w:r>
-              <w:rPr>
+                <w:rFonts w:cstheme="minorHAnsi"/>
+                <w:noProof/>
+                <w:webHidden/>
+              </w:rPr>
+            </w:r>
+            <w:r>
+              <w:rPr>
+                <w:rFonts w:cstheme="minorHAnsi"/>
                 <w:noProof/>
                 <w:webHidden/>
               </w:rPr>
@@ -1131,6 +1164,7 @@
             </w:r>
             <w:r>
               <w:rPr>
+                <w:rFonts w:cstheme="minorHAnsi"/>
                 <w:noProof/>
                 <w:webHidden/>
               </w:rPr>
@@ -1138,6 +1172,7 @@
             </w:r>
             <w:r>
               <w:rPr>
+                <w:rFonts w:cstheme="minorHAnsi"/>
                 <w:noProof/>
                 <w:webHidden/>
               </w:rPr>
@@ -1149,7 +1184,7 @@
           <w:pPr>
             <w:pStyle w:val="TOC1"/>
             <w:rPr>
-              <w:rFonts w:eastAsiaTheme="minorEastAsia"/>
+              <w:rFonts w:eastAsiaTheme="minorEastAsia" w:cstheme="minorHAnsi"/>
               <w:noProof/>
               <w:lang w:val="en-GB" w:eastAsia="en-GB"/>
             </w:rPr>
@@ -1158,12 +1193,14 @@
             <w:r>
               <w:rPr>
                 <w:rStyle w:val="Hyperlink"/>
+                <w:rFonts w:cstheme="minorHAnsi"/>
                 <w:noProof/>
               </w:rPr>
               <w:t>Doel van het project</w:t>
             </w:r>
             <w:r>
               <w:rPr>
+                <w:rFonts w:cstheme="minorHAnsi"/>
                 <w:noProof/>
                 <w:webHidden/>
               </w:rPr>
@@ -1171,6 +1208,7 @@
             </w:r>
             <w:r>
               <w:rPr>
+                <w:rFonts w:cstheme="minorHAnsi"/>
                 <w:noProof/>
                 <w:webHidden/>
               </w:rPr>
@@ -1178,6 +1216,7 @@
             </w:r>
             <w:r>
               <w:rPr>
+                <w:rFonts w:cstheme="minorHAnsi"/>
                 <w:noProof/>
                 <w:webHidden/>
               </w:rPr>
@@ -1185,12 +1224,14 @@
             </w:r>
             <w:r>
               <w:rPr>
-                <w:noProof/>
-                <w:webHidden/>
-              </w:rPr>
-            </w:r>
-            <w:r>
-              <w:rPr>
+                <w:rFonts w:cstheme="minorHAnsi"/>
+                <w:noProof/>
+                <w:webHidden/>
+              </w:rPr>
+            </w:r>
+            <w:r>
+              <w:rPr>
+                <w:rFonts w:cstheme="minorHAnsi"/>
                 <w:noProof/>
                 <w:webHidden/>
               </w:rPr>
@@ -1198,6 +1239,7 @@
             </w:r>
             <w:r>
               <w:rPr>
+                <w:rFonts w:cstheme="minorHAnsi"/>
                 <w:noProof/>
                 <w:webHidden/>
               </w:rPr>
@@ -1205,6 +1247,7 @@
             </w:r>
             <w:r>
               <w:rPr>
+                <w:rFonts w:cstheme="minorHAnsi"/>
                 <w:noProof/>
                 <w:webHidden/>
               </w:rPr>
@@ -1216,7 +1259,7 @@
           <w:pPr>
             <w:pStyle w:val="TOC1"/>
             <w:rPr>
-              <w:rFonts w:eastAsiaTheme="minorEastAsia"/>
+              <w:rFonts w:eastAsiaTheme="minorEastAsia" w:cstheme="minorHAnsi"/>
               <w:noProof/>
               <w:lang w:val="en-GB" w:eastAsia="en-GB"/>
             </w:rPr>
@@ -1225,12 +1268,14 @@
             <w:r>
               <w:rPr>
                 <w:rStyle w:val="Hyperlink"/>
+                <w:rFonts w:cstheme="minorHAnsi"/>
                 <w:noProof/>
               </w:rPr>
               <w:t>De opdracht</w:t>
             </w:r>
             <w:r>
               <w:rPr>
+                <w:rFonts w:cstheme="minorHAnsi"/>
                 <w:noProof/>
                 <w:webHidden/>
               </w:rPr>
@@ -1238,6 +1283,7 @@
             </w:r>
             <w:r>
               <w:rPr>
+                <w:rFonts w:cstheme="minorHAnsi"/>
                 <w:noProof/>
                 <w:webHidden/>
               </w:rPr>
@@ -1245,6 +1291,7 @@
             </w:r>
             <w:r>
               <w:rPr>
+                <w:rFonts w:cstheme="minorHAnsi"/>
                 <w:noProof/>
                 <w:webHidden/>
               </w:rPr>
@@ -1252,12 +1299,14 @@
             </w:r>
             <w:r>
               <w:rPr>
-                <w:noProof/>
-                <w:webHidden/>
-              </w:rPr>
-            </w:r>
-            <w:r>
-              <w:rPr>
+                <w:rFonts w:cstheme="minorHAnsi"/>
+                <w:noProof/>
+                <w:webHidden/>
+              </w:rPr>
+            </w:r>
+            <w:r>
+              <w:rPr>
+                <w:rFonts w:cstheme="minorHAnsi"/>
                 <w:noProof/>
                 <w:webHidden/>
               </w:rPr>
@@ -1265,6 +1314,7 @@
             </w:r>
             <w:r>
               <w:rPr>
+                <w:rFonts w:cstheme="minorHAnsi"/>
                 <w:noProof/>
                 <w:webHidden/>
               </w:rPr>
@@ -1272,6 +1322,7 @@
             </w:r>
             <w:r>
               <w:rPr>
+                <w:rFonts w:cstheme="minorHAnsi"/>
                 <w:noProof/>
                 <w:webHidden/>
               </w:rPr>
@@ -1283,7 +1334,7 @@
           <w:pPr>
             <w:pStyle w:val="TOC1"/>
             <w:rPr>
-              <w:rFonts w:eastAsiaTheme="minorEastAsia"/>
+              <w:rFonts w:eastAsiaTheme="minorEastAsia" w:cstheme="minorHAnsi"/>
               <w:noProof/>
               <w:lang w:val="en-GB" w:eastAsia="en-GB"/>
             </w:rPr>
@@ -1292,12 +1343,14 @@
             <w:r>
               <w:rPr>
                 <w:rStyle w:val="Hyperlink"/>
+                <w:rFonts w:cstheme="minorHAnsi"/>
                 <w:noProof/>
               </w:rPr>
               <w:t>Scope</w:t>
             </w:r>
             <w:r>
               <w:rPr>
+                <w:rFonts w:cstheme="minorHAnsi"/>
                 <w:noProof/>
                 <w:webHidden/>
               </w:rPr>
@@ -1305,6 +1358,7 @@
             </w:r>
             <w:r>
               <w:rPr>
+                <w:rFonts w:cstheme="minorHAnsi"/>
                 <w:noProof/>
                 <w:webHidden/>
               </w:rPr>
@@ -1312,6 +1366,7 @@
             </w:r>
             <w:r>
               <w:rPr>
+                <w:rFonts w:cstheme="minorHAnsi"/>
                 <w:noProof/>
                 <w:webHidden/>
               </w:rPr>
@@ -1319,12 +1374,14 @@
             </w:r>
             <w:r>
               <w:rPr>
-                <w:noProof/>
-                <w:webHidden/>
-              </w:rPr>
-            </w:r>
-            <w:r>
-              <w:rPr>
+                <w:rFonts w:cstheme="minorHAnsi"/>
+                <w:noProof/>
+                <w:webHidden/>
+              </w:rPr>
+            </w:r>
+            <w:r>
+              <w:rPr>
+                <w:rFonts w:cstheme="minorHAnsi"/>
                 <w:noProof/>
                 <w:webHidden/>
               </w:rPr>
@@ -1332,6 +1389,7 @@
             </w:r>
             <w:r>
               <w:rPr>
+                <w:rFonts w:cstheme="minorHAnsi"/>
                 <w:noProof/>
                 <w:webHidden/>
               </w:rPr>
@@ -1339,6 +1397,7 @@
             </w:r>
             <w:r>
               <w:rPr>
+                <w:rFonts w:cstheme="minorHAnsi"/>
                 <w:noProof/>
                 <w:webHidden/>
               </w:rPr>
@@ -1350,7 +1409,7 @@
           <w:pPr>
             <w:pStyle w:val="TOC1"/>
             <w:rPr>
-              <w:rFonts w:eastAsiaTheme="minorEastAsia"/>
+              <w:rFonts w:eastAsiaTheme="minorEastAsia" w:cstheme="minorHAnsi"/>
               <w:noProof/>
               <w:lang w:val="en-GB" w:eastAsia="en-GB"/>
             </w:rPr>
@@ -1359,12 +1418,14 @@
             <w:r>
               <w:rPr>
                 <w:rStyle w:val="Hyperlink"/>
+                <w:rFonts w:cstheme="minorHAnsi"/>
                 <w:noProof/>
               </w:rPr>
               <w:t>Onderzoeksvragen</w:t>
             </w:r>
             <w:r>
               <w:rPr>
+                <w:rFonts w:cstheme="minorHAnsi"/>
                 <w:noProof/>
                 <w:webHidden/>
               </w:rPr>
@@ -1372,6 +1433,7 @@
             </w:r>
             <w:r>
               <w:rPr>
+                <w:rFonts w:cstheme="minorHAnsi"/>
                 <w:noProof/>
                 <w:webHidden/>
               </w:rPr>
@@ -1379,6 +1441,7 @@
             </w:r>
             <w:r>
               <w:rPr>
+                <w:rFonts w:cstheme="minorHAnsi"/>
                 <w:noProof/>
                 <w:webHidden/>
               </w:rPr>
@@ -1386,12 +1449,14 @@
             </w:r>
             <w:r>
               <w:rPr>
-                <w:noProof/>
-                <w:webHidden/>
-              </w:rPr>
-            </w:r>
-            <w:r>
-              <w:rPr>
+                <w:rFonts w:cstheme="minorHAnsi"/>
+                <w:noProof/>
+                <w:webHidden/>
+              </w:rPr>
+            </w:r>
+            <w:r>
+              <w:rPr>
+                <w:rFonts w:cstheme="minorHAnsi"/>
                 <w:noProof/>
                 <w:webHidden/>
               </w:rPr>
@@ -1399,6 +1464,7 @@
             </w:r>
             <w:r>
               <w:rPr>
+                <w:rFonts w:cstheme="minorHAnsi"/>
                 <w:noProof/>
                 <w:webHidden/>
               </w:rPr>
@@ -1406,6 +1472,7 @@
             </w:r>
             <w:r>
               <w:rPr>
+                <w:rFonts w:cstheme="minorHAnsi"/>
                 <w:noProof/>
                 <w:webHidden/>
               </w:rPr>
@@ -1417,7 +1484,7 @@
           <w:pPr>
             <w:pStyle w:val="TOC1"/>
             <w:rPr>
-              <w:rFonts w:eastAsiaTheme="minorEastAsia"/>
+              <w:rFonts w:eastAsiaTheme="minorEastAsia" w:cstheme="minorHAnsi"/>
               <w:noProof/>
               <w:lang w:val="en-GB" w:eastAsia="en-GB"/>
             </w:rPr>
@@ -1426,12 +1493,14 @@
             <w:r>
               <w:rPr>
                 <w:rStyle w:val="Hyperlink"/>
+                <w:rFonts w:cstheme="minorHAnsi"/>
                 <w:noProof/>
               </w:rPr>
               <w:t>Eindproducten</w:t>
             </w:r>
             <w:r>
               <w:rPr>
+                <w:rFonts w:cstheme="minorHAnsi"/>
                 <w:noProof/>
                 <w:webHidden/>
               </w:rPr>
@@ -1439,6 +1508,7 @@
             </w:r>
             <w:r>
               <w:rPr>
+                <w:rFonts w:cstheme="minorHAnsi"/>
                 <w:noProof/>
                 <w:webHidden/>
               </w:rPr>
@@ -1446,6 +1516,7 @@
             </w:r>
             <w:r>
               <w:rPr>
+                <w:rFonts w:cstheme="minorHAnsi"/>
                 <w:noProof/>
                 <w:webHidden/>
               </w:rPr>
@@ -1453,12 +1524,14 @@
             </w:r>
             <w:r>
               <w:rPr>
-                <w:noProof/>
-                <w:webHidden/>
-              </w:rPr>
-            </w:r>
-            <w:r>
-              <w:rPr>
+                <w:rFonts w:cstheme="minorHAnsi"/>
+                <w:noProof/>
+                <w:webHidden/>
+              </w:rPr>
+            </w:r>
+            <w:r>
+              <w:rPr>
+                <w:rFonts w:cstheme="minorHAnsi"/>
                 <w:noProof/>
                 <w:webHidden/>
               </w:rPr>
@@ -1466,6 +1539,7 @@
             </w:r>
             <w:r>
               <w:rPr>
+                <w:rFonts w:cstheme="minorHAnsi"/>
                 <w:noProof/>
                 <w:webHidden/>
               </w:rPr>
@@ -1473,6 +1547,7 @@
             </w:r>
             <w:r>
               <w:rPr>
+                <w:rFonts w:cstheme="minorHAnsi"/>
                 <w:noProof/>
                 <w:webHidden/>
               </w:rPr>
@@ -1484,7 +1559,7 @@
           <w:pPr>
             <w:pStyle w:val="TOC1"/>
             <w:rPr>
-              <w:rFonts w:eastAsiaTheme="minorEastAsia"/>
+              <w:rFonts w:eastAsiaTheme="minorEastAsia" w:cstheme="minorHAnsi"/>
               <w:noProof/>
               <w:lang w:val="en-GB" w:eastAsia="en-GB"/>
             </w:rPr>
@@ -1493,12 +1568,14 @@
             <w:r>
               <w:rPr>
                 <w:rStyle w:val="Hyperlink"/>
+                <w:rFonts w:cstheme="minorHAnsi"/>
                 <w:noProof/>
               </w:rPr>
               <w:t>Aanpak en Planning</w:t>
             </w:r>
             <w:r>
               <w:rPr>
+                <w:rFonts w:cstheme="minorHAnsi"/>
                 <w:noProof/>
                 <w:webHidden/>
               </w:rPr>
@@ -1506,6 +1583,7 @@
             </w:r>
             <w:r>
               <w:rPr>
+                <w:rFonts w:cstheme="minorHAnsi"/>
                 <w:noProof/>
                 <w:webHidden/>
               </w:rPr>
@@ -1513,6 +1591,7 @@
             </w:r>
             <w:r>
               <w:rPr>
+                <w:rFonts w:cstheme="minorHAnsi"/>
                 <w:noProof/>
                 <w:webHidden/>
               </w:rPr>
@@ -1520,12 +1599,14 @@
             </w:r>
             <w:r>
               <w:rPr>
-                <w:noProof/>
-                <w:webHidden/>
-              </w:rPr>
-            </w:r>
-            <w:r>
-              <w:rPr>
+                <w:rFonts w:cstheme="minorHAnsi"/>
+                <w:noProof/>
+                <w:webHidden/>
+              </w:rPr>
+            </w:r>
+            <w:r>
+              <w:rPr>
+                <w:rFonts w:cstheme="minorHAnsi"/>
                 <w:noProof/>
                 <w:webHidden/>
               </w:rPr>
@@ -1533,6 +1614,7 @@
             </w:r>
             <w:r>
               <w:rPr>
+                <w:rFonts w:cstheme="minorHAnsi"/>
                 <w:noProof/>
                 <w:webHidden/>
               </w:rPr>
@@ -1540,6 +1622,7 @@
             </w:r>
             <w:r>
               <w:rPr>
+                <w:rFonts w:cstheme="minorHAnsi"/>
                 <w:noProof/>
                 <w:webHidden/>
               </w:rPr>
@@ -1551,7 +1634,7 @@
           <w:pPr>
             <w:pStyle w:val="TOC2"/>
             <w:rPr>
-              <w:rFonts w:eastAsiaTheme="minorEastAsia"/>
+              <w:rFonts w:eastAsiaTheme="minorEastAsia" w:cstheme="minorHAnsi"/>
               <w:noProof/>
               <w:lang w:val="en-GB" w:eastAsia="en-GB"/>
             </w:rPr>
@@ -1560,12 +1643,14 @@
             <w:r>
               <w:rPr>
                 <w:rStyle w:val="Hyperlink"/>
+                <w:rFonts w:cstheme="minorHAnsi"/>
                 <w:noProof/>
               </w:rPr>
               <w:t>Aanpak</w:t>
             </w:r>
             <w:r>
               <w:rPr>
+                <w:rFonts w:cstheme="minorHAnsi"/>
                 <w:noProof/>
                 <w:webHidden/>
               </w:rPr>
@@ -1573,6 +1658,7 @@
             </w:r>
             <w:r>
               <w:rPr>
+                <w:rFonts w:cstheme="minorHAnsi"/>
                 <w:noProof/>
                 <w:webHidden/>
               </w:rPr>
@@ -1580,6 +1666,7 @@
             </w:r>
             <w:r>
               <w:rPr>
+                <w:rFonts w:cstheme="minorHAnsi"/>
                 <w:noProof/>
                 <w:webHidden/>
               </w:rPr>
@@ -1587,12 +1674,14 @@
             </w:r>
             <w:r>
               <w:rPr>
-                <w:noProof/>
-                <w:webHidden/>
-              </w:rPr>
-            </w:r>
-            <w:r>
-              <w:rPr>
+                <w:rFonts w:cstheme="minorHAnsi"/>
+                <w:noProof/>
+                <w:webHidden/>
+              </w:rPr>
+            </w:r>
+            <w:r>
+              <w:rPr>
+                <w:rFonts w:cstheme="minorHAnsi"/>
                 <w:noProof/>
                 <w:webHidden/>
               </w:rPr>
@@ -1600,6 +1689,7 @@
             </w:r>
             <w:r>
               <w:rPr>
+                <w:rFonts w:cstheme="minorHAnsi"/>
                 <w:noProof/>
                 <w:webHidden/>
               </w:rPr>
@@ -1607,6 +1697,7 @@
             </w:r>
             <w:r>
               <w:rPr>
+                <w:rFonts w:cstheme="minorHAnsi"/>
                 <w:noProof/>
                 <w:webHidden/>
               </w:rPr>
@@ -1618,7 +1709,7 @@
           <w:pPr>
             <w:pStyle w:val="TOC2"/>
             <w:rPr>
-              <w:rFonts w:eastAsiaTheme="minorEastAsia"/>
+              <w:rFonts w:eastAsiaTheme="minorEastAsia" w:cstheme="minorHAnsi"/>
               <w:noProof/>
               <w:lang w:val="en-GB" w:eastAsia="en-GB"/>
             </w:rPr>
@@ -1627,12 +1718,14 @@
             <w:r>
               <w:rPr>
                 <w:rStyle w:val="Hyperlink"/>
+                <w:rFonts w:cstheme="minorHAnsi"/>
                 <w:noProof/>
               </w:rPr>
               <w:t>Testaanpak</w:t>
             </w:r>
             <w:r>
               <w:rPr>
+                <w:rFonts w:cstheme="minorHAnsi"/>
                 <w:noProof/>
                 <w:webHidden/>
               </w:rPr>
@@ -1640,6 +1733,7 @@
             </w:r>
             <w:r>
               <w:rPr>
+                <w:rFonts w:cstheme="minorHAnsi"/>
                 <w:noProof/>
                 <w:webHidden/>
               </w:rPr>
@@ -1647,6 +1741,7 @@
             </w:r>
             <w:r>
               <w:rPr>
+                <w:rFonts w:cstheme="minorHAnsi"/>
                 <w:noProof/>
                 <w:webHidden/>
               </w:rPr>
@@ -1654,12 +1749,14 @@
             </w:r>
             <w:r>
               <w:rPr>
-                <w:noProof/>
-                <w:webHidden/>
-              </w:rPr>
-            </w:r>
-            <w:r>
-              <w:rPr>
+                <w:rFonts w:cstheme="minorHAnsi"/>
+                <w:noProof/>
+                <w:webHidden/>
+              </w:rPr>
+            </w:r>
+            <w:r>
+              <w:rPr>
+                <w:rFonts w:cstheme="minorHAnsi"/>
                 <w:noProof/>
                 <w:webHidden/>
               </w:rPr>
@@ -1667,6 +1764,7 @@
             </w:r>
             <w:r>
               <w:rPr>
+                <w:rFonts w:cstheme="minorHAnsi"/>
                 <w:noProof/>
                 <w:webHidden/>
               </w:rPr>
@@ -1674,6 +1772,7 @@
             </w:r>
             <w:r>
               <w:rPr>
+                <w:rFonts w:cstheme="minorHAnsi"/>
                 <w:noProof/>
                 <w:webHidden/>
               </w:rPr>
@@ -1685,7 +1784,7 @@
           <w:pPr>
             <w:pStyle w:val="TOC1"/>
             <w:rPr>
-              <w:rFonts w:eastAsiaTheme="minorEastAsia"/>
+              <w:rFonts w:eastAsiaTheme="minorEastAsia" w:cstheme="minorHAnsi"/>
               <w:noProof/>
               <w:lang w:val="en-GB" w:eastAsia="en-GB"/>
             </w:rPr>
@@ -1694,12 +1793,14 @@
             <w:r>
               <w:rPr>
                 <w:rStyle w:val="Hyperlink"/>
+                <w:rFonts w:cstheme="minorHAnsi"/>
                 <w:noProof/>
               </w:rPr>
               <w:t>Onderzoeksmethoden</w:t>
             </w:r>
             <w:r>
               <w:rPr>
+                <w:rFonts w:cstheme="minorHAnsi"/>
                 <w:noProof/>
                 <w:webHidden/>
               </w:rPr>
@@ -1707,6 +1808,7 @@
             </w:r>
             <w:r>
               <w:rPr>
+                <w:rFonts w:cstheme="minorHAnsi"/>
                 <w:noProof/>
                 <w:webHidden/>
               </w:rPr>
@@ -1714,6 +1816,7 @@
             </w:r>
             <w:r>
               <w:rPr>
+                <w:rFonts w:cstheme="minorHAnsi"/>
                 <w:noProof/>
                 <w:webHidden/>
               </w:rPr>
@@ -1721,12 +1824,14 @@
             </w:r>
             <w:r>
               <w:rPr>
-                <w:noProof/>
-                <w:webHidden/>
-              </w:rPr>
-            </w:r>
-            <w:r>
-              <w:rPr>
+                <w:rFonts w:cstheme="minorHAnsi"/>
+                <w:noProof/>
+                <w:webHidden/>
+              </w:rPr>
+            </w:r>
+            <w:r>
+              <w:rPr>
+                <w:rFonts w:cstheme="minorHAnsi"/>
                 <w:noProof/>
                 <w:webHidden/>
               </w:rPr>
@@ -1734,6 +1839,7 @@
             </w:r>
             <w:r>
               <w:rPr>
+                <w:rFonts w:cstheme="minorHAnsi"/>
                 <w:noProof/>
                 <w:webHidden/>
               </w:rPr>
@@ -1741,6 +1847,7 @@
             </w:r>
             <w:r>
               <w:rPr>
+                <w:rFonts w:cstheme="minorHAnsi"/>
                 <w:noProof/>
                 <w:webHidden/>
               </w:rPr>
@@ -1752,7 +1859,7 @@
           <w:pPr>
             <w:pStyle w:val="TOC2"/>
             <w:rPr>
-              <w:rFonts w:eastAsiaTheme="minorEastAsia"/>
+              <w:rFonts w:eastAsiaTheme="minorEastAsia" w:cstheme="minorHAnsi"/>
               <w:noProof/>
               <w:lang w:val="en-GB" w:eastAsia="en-GB"/>
             </w:rPr>
@@ -1761,12 +1868,14 @@
             <w:r>
               <w:rPr>
                 <w:rStyle w:val="Hyperlink"/>
+                <w:rFonts w:cstheme="minorHAnsi"/>
                 <w:noProof/>
               </w:rPr>
               <w:t>Welke gezondheids apps hebben de meeste integraties van populaire smartwatches?</w:t>
             </w:r>
             <w:r>
               <w:rPr>
+                <w:rFonts w:cstheme="minorHAnsi"/>
                 <w:noProof/>
                 <w:webHidden/>
               </w:rPr>
@@ -1774,6 +1883,7 @@
             </w:r>
             <w:r>
               <w:rPr>
+                <w:rFonts w:cstheme="minorHAnsi"/>
                 <w:noProof/>
                 <w:webHidden/>
               </w:rPr>
@@ -1781,6 +1891,7 @@
             </w:r>
             <w:r>
               <w:rPr>
+                <w:rFonts w:cstheme="minorHAnsi"/>
                 <w:noProof/>
                 <w:webHidden/>
               </w:rPr>
@@ -1788,12 +1899,14 @@
             </w:r>
             <w:r>
               <w:rPr>
-                <w:noProof/>
-                <w:webHidden/>
-              </w:rPr>
-            </w:r>
-            <w:r>
-              <w:rPr>
+                <w:rFonts w:cstheme="minorHAnsi"/>
+                <w:noProof/>
+                <w:webHidden/>
+              </w:rPr>
+            </w:r>
+            <w:r>
+              <w:rPr>
+                <w:rFonts w:cstheme="minorHAnsi"/>
                 <w:noProof/>
                 <w:webHidden/>
               </w:rPr>
@@ -1801,6 +1914,7 @@
             </w:r>
             <w:r>
               <w:rPr>
+                <w:rFonts w:cstheme="minorHAnsi"/>
                 <w:noProof/>
                 <w:webHidden/>
               </w:rPr>
@@ -1808,6 +1922,7 @@
             </w:r>
             <w:r>
               <w:rPr>
+                <w:rFonts w:cstheme="minorHAnsi"/>
                 <w:noProof/>
                 <w:webHidden/>
               </w:rPr>
@@ -1819,7 +1934,7 @@
           <w:pPr>
             <w:pStyle w:val="TOC2"/>
             <w:rPr>
-              <w:rFonts w:eastAsiaTheme="minorEastAsia"/>
+              <w:rFonts w:eastAsiaTheme="minorEastAsia" w:cstheme="minorHAnsi"/>
               <w:noProof/>
               <w:lang w:val="en-GB" w:eastAsia="en-GB"/>
             </w:rPr>
@@ -1828,12 +1943,14 @@
             <w:r>
               <w:rPr>
                 <w:rStyle w:val="Hyperlink"/>
+                <w:rFonts w:cstheme="minorHAnsi"/>
                 <w:noProof/>
               </w:rPr>
               <w:t>Hoe kan ik de API's van Apple Health en Google Health aanroepen?</w:t>
             </w:r>
             <w:r>
               <w:rPr>
+                <w:rFonts w:cstheme="minorHAnsi"/>
                 <w:noProof/>
                 <w:webHidden/>
               </w:rPr>
@@ -1841,6 +1958,7 @@
             </w:r>
             <w:r>
               <w:rPr>
+                <w:rFonts w:cstheme="minorHAnsi"/>
                 <w:noProof/>
                 <w:webHidden/>
               </w:rPr>
@@ -1848,6 +1966,7 @@
             </w:r>
             <w:r>
               <w:rPr>
+                <w:rFonts w:cstheme="minorHAnsi"/>
                 <w:noProof/>
                 <w:webHidden/>
               </w:rPr>
@@ -1855,12 +1974,14 @@
             </w:r>
             <w:r>
               <w:rPr>
-                <w:noProof/>
-                <w:webHidden/>
-              </w:rPr>
-            </w:r>
-            <w:r>
-              <w:rPr>
+                <w:rFonts w:cstheme="minorHAnsi"/>
+                <w:noProof/>
+                <w:webHidden/>
+              </w:rPr>
+            </w:r>
+            <w:r>
+              <w:rPr>
+                <w:rFonts w:cstheme="minorHAnsi"/>
                 <w:noProof/>
                 <w:webHidden/>
               </w:rPr>
@@ -1868,6 +1989,7 @@
             </w:r>
             <w:r>
               <w:rPr>
+                <w:rFonts w:cstheme="minorHAnsi"/>
                 <w:noProof/>
                 <w:webHidden/>
               </w:rPr>
@@ -1875,6 +1997,7 @@
             </w:r>
             <w:r>
               <w:rPr>
+                <w:rFonts w:cstheme="minorHAnsi"/>
                 <w:noProof/>
                 <w:webHidden/>
               </w:rPr>
@@ -1886,7 +2009,7 @@
           <w:pPr>
             <w:pStyle w:val="TOC2"/>
             <w:rPr>
-              <w:rFonts w:eastAsiaTheme="minorEastAsia"/>
+              <w:rFonts w:eastAsiaTheme="minorEastAsia" w:cstheme="minorHAnsi"/>
               <w:noProof/>
               <w:lang w:val="en-GB" w:eastAsia="en-GB"/>
             </w:rPr>
@@ -1895,12 +2018,14 @@
             <w:r>
               <w:rPr>
                 <w:rStyle w:val="Hyperlink"/>
+                <w:rFonts w:cstheme="minorHAnsi"/>
                 <w:noProof/>
               </w:rPr>
               <w:t>Welke technische en functionele vereisten zijn nodig voor het ontwikkelen van een systeem dat in staat is om gegevens van externe API's te verzamelen en deze gegevens weer te geven?</w:t>
             </w:r>
             <w:r>
               <w:rPr>
+                <w:rFonts w:cstheme="minorHAnsi"/>
                 <w:noProof/>
                 <w:webHidden/>
               </w:rPr>
@@ -1908,6 +2033,7 @@
             </w:r>
             <w:r>
               <w:rPr>
+                <w:rFonts w:cstheme="minorHAnsi"/>
                 <w:noProof/>
                 <w:webHidden/>
               </w:rPr>
@@ -1915,6 +2041,7 @@
             </w:r>
             <w:r>
               <w:rPr>
+                <w:rFonts w:cstheme="minorHAnsi"/>
                 <w:noProof/>
                 <w:webHidden/>
               </w:rPr>
@@ -1922,12 +2049,14 @@
             </w:r>
             <w:r>
               <w:rPr>
-                <w:noProof/>
-                <w:webHidden/>
-              </w:rPr>
-            </w:r>
-            <w:r>
-              <w:rPr>
+                <w:rFonts w:cstheme="minorHAnsi"/>
+                <w:noProof/>
+                <w:webHidden/>
+              </w:rPr>
+            </w:r>
+            <w:r>
+              <w:rPr>
+                <w:rFonts w:cstheme="minorHAnsi"/>
                 <w:noProof/>
                 <w:webHidden/>
               </w:rPr>
@@ -1935,6 +2064,7 @@
             </w:r>
             <w:r>
               <w:rPr>
+                <w:rFonts w:cstheme="minorHAnsi"/>
                 <w:noProof/>
                 <w:webHidden/>
               </w:rPr>
@@ -1942,6 +2072,7 @@
             </w:r>
             <w:r>
               <w:rPr>
+                <w:rFonts w:cstheme="minorHAnsi"/>
                 <w:noProof/>
                 <w:webHidden/>
               </w:rPr>
@@ -1953,7 +2084,7 @@
           <w:pPr>
             <w:pStyle w:val="TOC2"/>
             <w:rPr>
-              <w:rFonts w:eastAsiaTheme="minorEastAsia"/>
+              <w:rFonts w:eastAsiaTheme="minorEastAsia" w:cstheme="minorHAnsi"/>
               <w:noProof/>
               <w:lang w:val="en-GB" w:eastAsia="en-GB"/>
             </w:rPr>
@@ -1962,12 +2093,14 @@
             <w:r>
               <w:rPr>
                 <w:rStyle w:val="Hyperlink"/>
+                <w:rFonts w:cstheme="minorHAnsi"/>
                 <w:noProof/>
               </w:rPr>
               <w:t>Hoe moet omgegaan worden (uit technisch en regelgevings oogpunt) met privé/gezondheidsdata?</w:t>
             </w:r>
             <w:r>
               <w:rPr>
+                <w:rFonts w:cstheme="minorHAnsi"/>
                 <w:noProof/>
                 <w:webHidden/>
               </w:rPr>
@@ -1975,6 +2108,7 @@
             </w:r>
             <w:r>
               <w:rPr>
+                <w:rFonts w:cstheme="minorHAnsi"/>
                 <w:noProof/>
                 <w:webHidden/>
               </w:rPr>
@@ -1982,6 +2116,7 @@
             </w:r>
             <w:r>
               <w:rPr>
+                <w:rFonts w:cstheme="minorHAnsi"/>
                 <w:noProof/>
                 <w:webHidden/>
               </w:rPr>
@@ -1989,12 +2124,14 @@
             </w:r>
             <w:r>
               <w:rPr>
-                <w:noProof/>
-                <w:webHidden/>
-              </w:rPr>
-            </w:r>
-            <w:r>
-              <w:rPr>
+                <w:rFonts w:cstheme="minorHAnsi"/>
+                <w:noProof/>
+                <w:webHidden/>
+              </w:rPr>
+            </w:r>
+            <w:r>
+              <w:rPr>
+                <w:rFonts w:cstheme="minorHAnsi"/>
                 <w:noProof/>
                 <w:webHidden/>
               </w:rPr>
@@ -2002,6 +2139,7 @@
             </w:r>
             <w:r>
               <w:rPr>
+                <w:rFonts w:cstheme="minorHAnsi"/>
                 <w:noProof/>
                 <w:webHidden/>
               </w:rPr>
@@ -2009,6 +2147,7 @@
             </w:r>
             <w:r>
               <w:rPr>
+                <w:rFonts w:cstheme="minorHAnsi"/>
                 <w:noProof/>
                 <w:webHidden/>
               </w:rPr>
@@ -2020,7 +2159,7 @@
           <w:pPr>
             <w:pStyle w:val="TOC1"/>
             <w:rPr>
-              <w:rFonts w:eastAsiaTheme="minorEastAsia"/>
+              <w:rFonts w:eastAsiaTheme="minorEastAsia" w:cstheme="minorHAnsi"/>
               <w:noProof/>
               <w:lang w:val="en-GB" w:eastAsia="en-GB"/>
             </w:rPr>
@@ -2029,12 +2168,14 @@
             <w:r>
               <w:rPr>
                 <w:rStyle w:val="Hyperlink"/>
+                <w:rFonts w:cstheme="minorHAnsi"/>
                 <w:noProof/>
               </w:rPr>
               <w:t>Leeruitkomsten</w:t>
             </w:r>
             <w:r>
               <w:rPr>
+                <w:rFonts w:cstheme="minorHAnsi"/>
                 <w:noProof/>
                 <w:webHidden/>
               </w:rPr>
@@ -2042,6 +2183,7 @@
             </w:r>
             <w:r>
               <w:rPr>
+                <w:rFonts w:cstheme="minorHAnsi"/>
                 <w:noProof/>
                 <w:webHidden/>
               </w:rPr>
@@ -2049,6 +2191,7 @@
             </w:r>
             <w:r>
               <w:rPr>
+                <w:rFonts w:cstheme="minorHAnsi"/>
                 <w:noProof/>
                 <w:webHidden/>
               </w:rPr>
@@ -2056,12 +2199,14 @@
             </w:r>
             <w:r>
               <w:rPr>
-                <w:noProof/>
-                <w:webHidden/>
-              </w:rPr>
-            </w:r>
-            <w:r>
-              <w:rPr>
+                <w:rFonts w:cstheme="minorHAnsi"/>
+                <w:noProof/>
+                <w:webHidden/>
+              </w:rPr>
+            </w:r>
+            <w:r>
+              <w:rPr>
+                <w:rFonts w:cstheme="minorHAnsi"/>
                 <w:noProof/>
                 <w:webHidden/>
               </w:rPr>
@@ -2069,6 +2214,7 @@
             </w:r>
             <w:r>
               <w:rPr>
+                <w:rFonts w:cstheme="minorHAnsi"/>
                 <w:noProof/>
                 <w:webHidden/>
               </w:rPr>
@@ -2076,6 +2222,7 @@
             </w:r>
             <w:r>
               <w:rPr>
+                <w:rFonts w:cstheme="minorHAnsi"/>
                 <w:noProof/>
                 <w:webHidden/>
               </w:rPr>
@@ -2087,7 +2234,7 @@
           <w:pPr>
             <w:pStyle w:val="TOC2"/>
             <w:rPr>
-              <w:rFonts w:eastAsiaTheme="minorEastAsia"/>
+              <w:rFonts w:eastAsiaTheme="minorEastAsia" w:cstheme="minorHAnsi"/>
               <w:noProof/>
               <w:lang w:val="en-GB" w:eastAsia="en-GB"/>
             </w:rPr>
@@ -2096,6 +2243,7 @@
             <w:r>
               <w:rPr>
                 <w:rStyle w:val="Hyperlink"/>
+                <w:rFonts w:cstheme="minorHAnsi"/>
                 <w:b/>
                 <w:bCs/>
                 <w:noProof/>
@@ -2106,6 +2254,7 @@
             <w:r>
               <w:rPr>
                 <w:rStyle w:val="Hyperlink"/>
+                <w:rFonts w:cstheme="minorHAnsi"/>
                 <w:noProof/>
                 <w:lang w:eastAsia="nl-NL"/>
               </w:rPr>
@@ -2113,6 +2262,7 @@
             </w:r>
             <w:r>
               <w:rPr>
+                <w:rFonts w:cstheme="minorHAnsi"/>
                 <w:noProof/>
                 <w:webHidden/>
               </w:rPr>
@@ -2120,6 +2270,7 @@
             </w:r>
             <w:r>
               <w:rPr>
+                <w:rFonts w:cstheme="minorHAnsi"/>
                 <w:noProof/>
                 <w:webHidden/>
               </w:rPr>
@@ -2127,6 +2278,7 @@
             </w:r>
             <w:r>
               <w:rPr>
+                <w:rFonts w:cstheme="minorHAnsi"/>
                 <w:noProof/>
                 <w:webHidden/>
               </w:rPr>
@@ -2134,12 +2286,14 @@
             </w:r>
             <w:r>
               <w:rPr>
-                <w:noProof/>
-                <w:webHidden/>
-              </w:rPr>
-            </w:r>
-            <w:r>
-              <w:rPr>
+                <w:rFonts w:cstheme="minorHAnsi"/>
+                <w:noProof/>
+                <w:webHidden/>
+              </w:rPr>
+            </w:r>
+            <w:r>
+              <w:rPr>
+                <w:rFonts w:cstheme="minorHAnsi"/>
                 <w:noProof/>
                 <w:webHidden/>
               </w:rPr>
@@ -2147,6 +2301,7 @@
             </w:r>
             <w:r>
               <w:rPr>
+                <w:rFonts w:cstheme="minorHAnsi"/>
                 <w:noProof/>
                 <w:webHidden/>
               </w:rPr>
@@ -2154,6 +2309,7 @@
             </w:r>
             <w:r>
               <w:rPr>
+                <w:rFonts w:cstheme="minorHAnsi"/>
                 <w:noProof/>
                 <w:webHidden/>
               </w:rPr>
@@ -2165,7 +2321,7 @@
           <w:pPr>
             <w:pStyle w:val="TOC2"/>
             <w:rPr>
-              <w:rFonts w:eastAsiaTheme="minorEastAsia"/>
+              <w:rFonts w:eastAsiaTheme="minorEastAsia" w:cstheme="minorHAnsi"/>
               <w:noProof/>
               <w:lang w:val="en-GB" w:eastAsia="en-GB"/>
             </w:rPr>
@@ -2174,6 +2330,7 @@
             <w:r>
               <w:rPr>
                 <w:rStyle w:val="Hyperlink"/>
+                <w:rFonts w:cstheme="minorHAnsi"/>
                 <w:b/>
                 <w:bCs/>
                 <w:noProof/>
@@ -2184,6 +2341,7 @@
             <w:r>
               <w:rPr>
                 <w:rStyle w:val="Hyperlink"/>
+                <w:rFonts w:cstheme="minorHAnsi"/>
                 <w:noProof/>
                 <w:lang w:eastAsia="nl-NL"/>
               </w:rPr>
@@ -2191,6 +2349,7 @@
             </w:r>
             <w:r>
               <w:rPr>
+                <w:rFonts w:cstheme="minorHAnsi"/>
                 <w:noProof/>
                 <w:webHidden/>
               </w:rPr>
@@ -2198,6 +2357,7 @@
             </w:r>
             <w:r>
               <w:rPr>
+                <w:rFonts w:cstheme="minorHAnsi"/>
                 <w:noProof/>
                 <w:webHidden/>
               </w:rPr>
@@ -2205,6 +2365,7 @@
             </w:r>
             <w:r>
               <w:rPr>
+                <w:rFonts w:cstheme="minorHAnsi"/>
                 <w:noProof/>
                 <w:webHidden/>
               </w:rPr>
@@ -2212,12 +2373,14 @@
             </w:r>
             <w:r>
               <w:rPr>
-                <w:noProof/>
-                <w:webHidden/>
-              </w:rPr>
-            </w:r>
-            <w:r>
-              <w:rPr>
+                <w:rFonts w:cstheme="minorHAnsi"/>
+                <w:noProof/>
+                <w:webHidden/>
+              </w:rPr>
+            </w:r>
+            <w:r>
+              <w:rPr>
+                <w:rFonts w:cstheme="minorHAnsi"/>
                 <w:noProof/>
                 <w:webHidden/>
               </w:rPr>
@@ -2225,6 +2388,7 @@
             </w:r>
             <w:r>
               <w:rPr>
+                <w:rFonts w:cstheme="minorHAnsi"/>
                 <w:noProof/>
                 <w:webHidden/>
               </w:rPr>
@@ -2232,6 +2396,7 @@
             </w:r>
             <w:r>
               <w:rPr>
+                <w:rFonts w:cstheme="minorHAnsi"/>
                 <w:noProof/>
                 <w:webHidden/>
               </w:rPr>
@@ -2243,7 +2408,7 @@
           <w:pPr>
             <w:pStyle w:val="TOC2"/>
             <w:rPr>
-              <w:rFonts w:eastAsiaTheme="minorEastAsia"/>
+              <w:rFonts w:eastAsiaTheme="minorEastAsia" w:cstheme="minorHAnsi"/>
               <w:noProof/>
               <w:lang w:val="en-GB" w:eastAsia="en-GB"/>
             </w:rPr>
@@ -2252,6 +2417,7 @@
             <w:r>
               <w:rPr>
                 <w:rStyle w:val="Hyperlink"/>
+                <w:rFonts w:cstheme="minorHAnsi"/>
                 <w:b/>
                 <w:bCs/>
                 <w:noProof/>
@@ -2262,6 +2428,7 @@
             <w:r>
               <w:rPr>
                 <w:rStyle w:val="Hyperlink"/>
+                <w:rFonts w:cstheme="minorHAnsi"/>
                 <w:noProof/>
                 <w:lang w:eastAsia="nl-NL"/>
               </w:rPr>
@@ -2269,6 +2436,7 @@
             </w:r>
             <w:r>
               <w:rPr>
+                <w:rFonts w:cstheme="minorHAnsi"/>
                 <w:noProof/>
                 <w:webHidden/>
               </w:rPr>
@@ -2276,6 +2444,7 @@
             </w:r>
             <w:r>
               <w:rPr>
+                <w:rFonts w:cstheme="minorHAnsi"/>
                 <w:noProof/>
                 <w:webHidden/>
               </w:rPr>
@@ -2283,6 +2452,7 @@
             </w:r>
             <w:r>
               <w:rPr>
+                <w:rFonts w:cstheme="minorHAnsi"/>
                 <w:noProof/>
                 <w:webHidden/>
               </w:rPr>
@@ -2290,12 +2460,14 @@
             </w:r>
             <w:r>
               <w:rPr>
-                <w:noProof/>
-                <w:webHidden/>
-              </w:rPr>
-            </w:r>
-            <w:r>
-              <w:rPr>
+                <w:rFonts w:cstheme="minorHAnsi"/>
+                <w:noProof/>
+                <w:webHidden/>
+              </w:rPr>
+            </w:r>
+            <w:r>
+              <w:rPr>
+                <w:rFonts w:cstheme="minorHAnsi"/>
                 <w:noProof/>
                 <w:webHidden/>
               </w:rPr>
@@ -2303,6 +2475,7 @@
             </w:r>
             <w:r>
               <w:rPr>
+                <w:rFonts w:cstheme="minorHAnsi"/>
                 <w:noProof/>
                 <w:webHidden/>
               </w:rPr>
@@ -2310,6 +2483,7 @@
             </w:r>
             <w:r>
               <w:rPr>
+                <w:rFonts w:cstheme="minorHAnsi"/>
                 <w:noProof/>
                 <w:webHidden/>
               </w:rPr>
@@ -2321,7 +2495,7 @@
           <w:pPr>
             <w:pStyle w:val="TOC2"/>
             <w:rPr>
-              <w:rFonts w:eastAsiaTheme="minorEastAsia"/>
+              <w:rFonts w:eastAsiaTheme="minorEastAsia" w:cstheme="minorHAnsi"/>
               <w:noProof/>
               <w:lang w:val="en-GB" w:eastAsia="en-GB"/>
             </w:rPr>
@@ -2330,6 +2504,7 @@
             <w:r>
               <w:rPr>
                 <w:rStyle w:val="Hyperlink"/>
+                <w:rFonts w:cstheme="minorHAnsi"/>
                 <w:b/>
                 <w:bCs/>
                 <w:noProof/>
@@ -2340,6 +2515,7 @@
             <w:r>
               <w:rPr>
                 <w:rStyle w:val="Hyperlink"/>
+                <w:rFonts w:cstheme="minorHAnsi"/>
                 <w:noProof/>
                 <w:lang w:eastAsia="nl-NL"/>
               </w:rPr>
@@ -2347,6 +2523,7 @@
             </w:r>
             <w:r>
               <w:rPr>
+                <w:rFonts w:cstheme="minorHAnsi"/>
                 <w:noProof/>
                 <w:webHidden/>
               </w:rPr>
@@ -2354,6 +2531,7 @@
             </w:r>
             <w:r>
               <w:rPr>
+                <w:rFonts w:cstheme="minorHAnsi"/>
                 <w:noProof/>
                 <w:webHidden/>
               </w:rPr>
@@ -2361,6 +2539,7 @@
             </w:r>
             <w:r>
               <w:rPr>
+                <w:rFonts w:cstheme="minorHAnsi"/>
                 <w:noProof/>
                 <w:webHidden/>
               </w:rPr>
@@ -2368,12 +2547,14 @@
             </w:r>
             <w:r>
               <w:rPr>
-                <w:noProof/>
-                <w:webHidden/>
-              </w:rPr>
-            </w:r>
-            <w:r>
-              <w:rPr>
+                <w:rFonts w:cstheme="minorHAnsi"/>
+                <w:noProof/>
+                <w:webHidden/>
+              </w:rPr>
+            </w:r>
+            <w:r>
+              <w:rPr>
+                <w:rFonts w:cstheme="minorHAnsi"/>
                 <w:noProof/>
                 <w:webHidden/>
               </w:rPr>
@@ -2381,6 +2562,7 @@
             </w:r>
             <w:r>
               <w:rPr>
+                <w:rFonts w:cstheme="minorHAnsi"/>
                 <w:noProof/>
                 <w:webHidden/>
               </w:rPr>
@@ -2388,6 +2570,7 @@
             </w:r>
             <w:r>
               <w:rPr>
+                <w:rFonts w:cstheme="minorHAnsi"/>
                 <w:noProof/>
                 <w:webHidden/>
               </w:rPr>
@@ -2399,7 +2582,7 @@
           <w:pPr>
             <w:pStyle w:val="TOC2"/>
             <w:rPr>
-              <w:rFonts w:eastAsiaTheme="minorEastAsia"/>
+              <w:rFonts w:eastAsiaTheme="minorEastAsia" w:cstheme="minorHAnsi"/>
               <w:noProof/>
               <w:lang w:val="en-GB" w:eastAsia="en-GB"/>
             </w:rPr>
@@ -2408,6 +2591,7 @@
             <w:r>
               <w:rPr>
                 <w:rStyle w:val="Hyperlink"/>
+                <w:rFonts w:cstheme="minorHAnsi"/>
                 <w:b/>
                 <w:bCs/>
                 <w:noProof/>
@@ -2418,6 +2602,7 @@
             <w:r>
               <w:rPr>
                 <w:rStyle w:val="Hyperlink"/>
+                <w:rFonts w:cstheme="minorHAnsi"/>
                 <w:noProof/>
                 <w:lang w:eastAsia="nl-NL"/>
               </w:rPr>
@@ -2425,6 +2610,7 @@
             </w:r>
             <w:r>
               <w:rPr>
+                <w:rFonts w:cstheme="minorHAnsi"/>
                 <w:noProof/>
                 <w:webHidden/>
               </w:rPr>
@@ -2432,6 +2618,7 @@
             </w:r>
             <w:r>
               <w:rPr>
+                <w:rFonts w:cstheme="minorHAnsi"/>
                 <w:noProof/>
                 <w:webHidden/>
               </w:rPr>
@@ -2439,6 +2626,7 @@
             </w:r>
             <w:r>
               <w:rPr>
+                <w:rFonts w:cstheme="minorHAnsi"/>
                 <w:noProof/>
                 <w:webHidden/>
               </w:rPr>
@@ -2446,12 +2634,14 @@
             </w:r>
             <w:r>
               <w:rPr>
-                <w:noProof/>
-                <w:webHidden/>
-              </w:rPr>
-            </w:r>
-            <w:r>
-              <w:rPr>
+                <w:rFonts w:cstheme="minorHAnsi"/>
+                <w:noProof/>
+                <w:webHidden/>
+              </w:rPr>
+            </w:r>
+            <w:r>
+              <w:rPr>
+                <w:rFonts w:cstheme="minorHAnsi"/>
                 <w:noProof/>
                 <w:webHidden/>
               </w:rPr>
@@ -2459,6 +2649,7 @@
             </w:r>
             <w:r>
               <w:rPr>
+                <w:rFonts w:cstheme="minorHAnsi"/>
                 <w:noProof/>
                 <w:webHidden/>
               </w:rPr>
@@ -2466,6 +2657,7 @@
             </w:r>
             <w:r>
               <w:rPr>
+                <w:rFonts w:cstheme="minorHAnsi"/>
                 <w:noProof/>
                 <w:webHidden/>
               </w:rPr>
@@ -2477,7 +2669,7 @@
           <w:pPr>
             <w:pStyle w:val="TOC2"/>
             <w:rPr>
-              <w:rFonts w:eastAsiaTheme="minorEastAsia"/>
+              <w:rFonts w:eastAsiaTheme="minorEastAsia" w:cstheme="minorHAnsi"/>
               <w:noProof/>
               <w:lang w:val="en-GB" w:eastAsia="en-GB"/>
             </w:rPr>
@@ -2486,6 +2678,7 @@
             <w:r>
               <w:rPr>
                 <w:rStyle w:val="Hyperlink"/>
+                <w:rFonts w:cstheme="minorHAnsi"/>
                 <w:b/>
                 <w:bCs/>
                 <w:noProof/>
@@ -2496,6 +2689,7 @@
             <w:r>
               <w:rPr>
                 <w:rStyle w:val="Hyperlink"/>
+                <w:rFonts w:cstheme="minorHAnsi"/>
                 <w:noProof/>
                 <w:lang w:eastAsia="nl-NL"/>
               </w:rPr>
@@ -2503,6 +2697,7 @@
             </w:r>
             <w:r>
               <w:rPr>
+                <w:rFonts w:cstheme="minorHAnsi"/>
                 <w:noProof/>
                 <w:webHidden/>
               </w:rPr>
@@ -2510,6 +2705,7 @@
             </w:r>
             <w:r>
               <w:rPr>
+                <w:rFonts w:cstheme="minorHAnsi"/>
                 <w:noProof/>
                 <w:webHidden/>
               </w:rPr>
@@ -2517,6 +2713,7 @@
             </w:r>
             <w:r>
               <w:rPr>
+                <w:rFonts w:cstheme="minorHAnsi"/>
                 <w:noProof/>
                 <w:webHidden/>
               </w:rPr>
@@ -2524,12 +2721,14 @@
             </w:r>
             <w:r>
               <w:rPr>
-                <w:noProof/>
-                <w:webHidden/>
-              </w:rPr>
-            </w:r>
-            <w:r>
-              <w:rPr>
+                <w:rFonts w:cstheme="minorHAnsi"/>
+                <w:noProof/>
+                <w:webHidden/>
+              </w:rPr>
+            </w:r>
+            <w:r>
+              <w:rPr>
+                <w:rFonts w:cstheme="minorHAnsi"/>
                 <w:noProof/>
                 <w:webHidden/>
               </w:rPr>
@@ -2537,6 +2736,7 @@
             </w:r>
             <w:r>
               <w:rPr>
+                <w:rFonts w:cstheme="minorHAnsi"/>
                 <w:noProof/>
                 <w:webHidden/>
               </w:rPr>
@@ -2544,6 +2744,7 @@
             </w:r>
             <w:r>
               <w:rPr>
+                <w:rFonts w:cstheme="minorHAnsi"/>
                 <w:noProof/>
                 <w:webHidden/>
               </w:rPr>
@@ -2555,7 +2756,7 @@
           <w:pPr>
             <w:pStyle w:val="TOC1"/>
             <w:rPr>
-              <w:rFonts w:eastAsiaTheme="minorEastAsia"/>
+              <w:rFonts w:eastAsiaTheme="minorEastAsia" w:cstheme="minorHAnsi"/>
               <w:noProof/>
               <w:lang w:val="en-GB" w:eastAsia="en-GB"/>
             </w:rPr>
@@ -2564,12 +2765,14 @@
             <w:r>
               <w:rPr>
                 <w:rStyle w:val="Hyperlink"/>
+                <w:rFonts w:cstheme="minorHAnsi"/>
                 <w:noProof/>
               </w:rPr>
               <w:t>Opdeling van het project</w:t>
             </w:r>
             <w:r>
               <w:rPr>
+                <w:rFonts w:cstheme="minorHAnsi"/>
                 <w:noProof/>
                 <w:webHidden/>
               </w:rPr>
@@ -2577,6 +2780,7 @@
             </w:r>
             <w:r>
               <w:rPr>
+                <w:rFonts w:cstheme="minorHAnsi"/>
                 <w:noProof/>
                 <w:webHidden/>
               </w:rPr>
@@ -2584,6 +2788,7 @@
             </w:r>
             <w:r>
               <w:rPr>
+                <w:rFonts w:cstheme="minorHAnsi"/>
                 <w:noProof/>
                 <w:webHidden/>
               </w:rPr>
@@ -2591,12 +2796,14 @@
             </w:r>
             <w:r>
               <w:rPr>
-                <w:noProof/>
-                <w:webHidden/>
-              </w:rPr>
-            </w:r>
-            <w:r>
-              <w:rPr>
+                <w:rFonts w:cstheme="minorHAnsi"/>
+                <w:noProof/>
+                <w:webHidden/>
+              </w:rPr>
+            </w:r>
+            <w:r>
+              <w:rPr>
+                <w:rFonts w:cstheme="minorHAnsi"/>
                 <w:noProof/>
                 <w:webHidden/>
               </w:rPr>
@@ -2604,6 +2811,7 @@
             </w:r>
             <w:r>
               <w:rPr>
+                <w:rFonts w:cstheme="minorHAnsi"/>
                 <w:noProof/>
                 <w:webHidden/>
               </w:rPr>
@@ -2611,6 +2819,7 @@
             </w:r>
             <w:r>
               <w:rPr>
+                <w:rFonts w:cstheme="minorHAnsi"/>
                 <w:noProof/>
                 <w:webHidden/>
               </w:rPr>
@@ -2622,7 +2831,7 @@
           <w:pPr>
             <w:pStyle w:val="TOC1"/>
             <w:rPr>
-              <w:rFonts w:eastAsiaTheme="minorEastAsia"/>
+              <w:rFonts w:eastAsiaTheme="minorEastAsia" w:cstheme="minorHAnsi"/>
               <w:noProof/>
               <w:lang w:val="en-GB" w:eastAsia="en-GB"/>
             </w:rPr>
@@ -2631,12 +2840,14 @@
             <w:r>
               <w:rPr>
                 <w:rStyle w:val="Hyperlink"/>
+                <w:rFonts w:cstheme="minorHAnsi"/>
                 <w:noProof/>
               </w:rPr>
               <w:t>Tijdplan</w:t>
             </w:r>
             <w:r>
               <w:rPr>
+                <w:rFonts w:cstheme="minorHAnsi"/>
                 <w:noProof/>
                 <w:webHidden/>
               </w:rPr>
@@ -2644,6 +2855,7 @@
             </w:r>
             <w:r>
               <w:rPr>
+                <w:rFonts w:cstheme="minorHAnsi"/>
                 <w:noProof/>
                 <w:webHidden/>
               </w:rPr>
@@ -2651,6 +2863,7 @@
             </w:r>
             <w:r>
               <w:rPr>
+                <w:rFonts w:cstheme="minorHAnsi"/>
                 <w:noProof/>
                 <w:webHidden/>
               </w:rPr>
@@ -2658,12 +2871,14 @@
             </w:r>
             <w:r>
               <w:rPr>
-                <w:noProof/>
-                <w:webHidden/>
-              </w:rPr>
-            </w:r>
-            <w:r>
-              <w:rPr>
+                <w:rFonts w:cstheme="minorHAnsi"/>
+                <w:noProof/>
+                <w:webHidden/>
+              </w:rPr>
+            </w:r>
+            <w:r>
+              <w:rPr>
+                <w:rFonts w:cstheme="minorHAnsi"/>
                 <w:noProof/>
                 <w:webHidden/>
               </w:rPr>
@@ -2671,6 +2886,7 @@
             </w:r>
             <w:r>
               <w:rPr>
+                <w:rFonts w:cstheme="minorHAnsi"/>
                 <w:noProof/>
                 <w:webHidden/>
               </w:rPr>
@@ -2678,6 +2894,7 @@
             </w:r>
             <w:r>
               <w:rPr>
+                <w:rFonts w:cstheme="minorHAnsi"/>
                 <w:noProof/>
                 <w:webHidden/>
               </w:rPr>
@@ -2689,7 +2906,7 @@
           <w:pPr>
             <w:pStyle w:val="TOC1"/>
             <w:rPr>
-              <w:rFonts w:eastAsiaTheme="minorEastAsia"/>
+              <w:rFonts w:eastAsiaTheme="minorEastAsia" w:cstheme="minorHAnsi"/>
               <w:noProof/>
               <w:lang w:val="en-GB" w:eastAsia="en-GB"/>
             </w:rPr>
@@ -2698,12 +2915,14 @@
             <w:r>
               <w:rPr>
                 <w:rStyle w:val="Hyperlink"/>
+                <w:rFonts w:cstheme="minorHAnsi"/>
                 <w:noProof/>
               </w:rPr>
               <w:t>Projectorganisatie</w:t>
             </w:r>
             <w:r>
               <w:rPr>
+                <w:rFonts w:cstheme="minorHAnsi"/>
                 <w:noProof/>
                 <w:webHidden/>
               </w:rPr>
@@ -2711,6 +2930,7 @@
             </w:r>
             <w:r>
               <w:rPr>
+                <w:rFonts w:cstheme="minorHAnsi"/>
                 <w:noProof/>
                 <w:webHidden/>
               </w:rPr>
@@ -2718,6 +2938,7 @@
             </w:r>
             <w:r>
               <w:rPr>
+                <w:rFonts w:cstheme="minorHAnsi"/>
                 <w:noProof/>
                 <w:webHidden/>
               </w:rPr>
@@ -2725,12 +2946,14 @@
             </w:r>
             <w:r>
               <w:rPr>
-                <w:noProof/>
-                <w:webHidden/>
-              </w:rPr>
-            </w:r>
-            <w:r>
-              <w:rPr>
+                <w:rFonts w:cstheme="minorHAnsi"/>
+                <w:noProof/>
+                <w:webHidden/>
+              </w:rPr>
+            </w:r>
+            <w:r>
+              <w:rPr>
+                <w:rFonts w:cstheme="minorHAnsi"/>
                 <w:noProof/>
                 <w:webHidden/>
               </w:rPr>
@@ -2738,6 +2961,7 @@
             </w:r>
             <w:r>
               <w:rPr>
+                <w:rFonts w:cstheme="minorHAnsi"/>
                 <w:noProof/>
                 <w:webHidden/>
               </w:rPr>
@@ -2745,6 +2969,7 @@
             </w:r>
             <w:r>
               <w:rPr>
+                <w:rFonts w:cstheme="minorHAnsi"/>
                 <w:noProof/>
                 <w:webHidden/>
               </w:rPr>
@@ -2756,7 +2981,7 @@
           <w:pPr>
             <w:pStyle w:val="TOC2"/>
             <w:rPr>
-              <w:rFonts w:eastAsiaTheme="minorEastAsia"/>
+              <w:rFonts w:eastAsiaTheme="minorEastAsia" w:cstheme="minorHAnsi"/>
               <w:noProof/>
               <w:lang w:val="en-GB" w:eastAsia="en-GB"/>
             </w:rPr>
@@ -2765,12 +2990,14 @@
             <w:r>
               <w:rPr>
                 <w:rStyle w:val="Hyperlink"/>
+                <w:rFonts w:cstheme="minorHAnsi"/>
                 <w:noProof/>
               </w:rPr>
               <w:t>Teamleden</w:t>
             </w:r>
             <w:r>
               <w:rPr>
+                <w:rFonts w:cstheme="minorHAnsi"/>
                 <w:noProof/>
                 <w:webHidden/>
               </w:rPr>
@@ -2778,6 +3005,7 @@
             </w:r>
             <w:r>
               <w:rPr>
+                <w:rFonts w:cstheme="minorHAnsi"/>
                 <w:noProof/>
                 <w:webHidden/>
               </w:rPr>
@@ -2785,6 +3013,7 @@
             </w:r>
             <w:r>
               <w:rPr>
+                <w:rFonts w:cstheme="minorHAnsi"/>
                 <w:noProof/>
                 <w:webHidden/>
               </w:rPr>
@@ -2792,12 +3021,14 @@
             </w:r>
             <w:r>
               <w:rPr>
-                <w:noProof/>
-                <w:webHidden/>
-              </w:rPr>
-            </w:r>
-            <w:r>
-              <w:rPr>
+                <w:rFonts w:cstheme="minorHAnsi"/>
+                <w:noProof/>
+                <w:webHidden/>
+              </w:rPr>
+            </w:r>
+            <w:r>
+              <w:rPr>
+                <w:rFonts w:cstheme="minorHAnsi"/>
                 <w:noProof/>
                 <w:webHidden/>
               </w:rPr>
@@ -2805,6 +3036,7 @@
             </w:r>
             <w:r>
               <w:rPr>
+                <w:rFonts w:cstheme="minorHAnsi"/>
                 <w:noProof/>
                 <w:webHidden/>
               </w:rPr>
@@ -2812,6 +3044,7 @@
             </w:r>
             <w:r>
               <w:rPr>
+                <w:rFonts w:cstheme="minorHAnsi"/>
                 <w:noProof/>
                 <w:webHidden/>
               </w:rPr>
@@ -2823,7 +3056,7 @@
           <w:pPr>
             <w:pStyle w:val="TOC2"/>
             <w:rPr>
-              <w:rFonts w:eastAsiaTheme="minorEastAsia"/>
+              <w:rFonts w:eastAsiaTheme="minorEastAsia" w:cstheme="minorHAnsi"/>
               <w:noProof/>
               <w:lang w:val="en-GB" w:eastAsia="en-GB"/>
             </w:rPr>
@@ -2832,12 +3065,14 @@
             <w:r>
               <w:rPr>
                 <w:rStyle w:val="Hyperlink"/>
+                <w:rFonts w:cstheme="minorHAnsi"/>
                 <w:noProof/>
               </w:rPr>
               <w:t>Communicatie</w:t>
             </w:r>
             <w:r>
               <w:rPr>
+                <w:rFonts w:cstheme="minorHAnsi"/>
                 <w:noProof/>
                 <w:webHidden/>
               </w:rPr>
@@ -2845,6 +3080,7 @@
             </w:r>
             <w:r>
               <w:rPr>
+                <w:rFonts w:cstheme="minorHAnsi"/>
                 <w:noProof/>
                 <w:webHidden/>
               </w:rPr>
@@ -2852,6 +3088,7 @@
             </w:r>
             <w:r>
               <w:rPr>
+                <w:rFonts w:cstheme="minorHAnsi"/>
                 <w:noProof/>
                 <w:webHidden/>
               </w:rPr>
@@ -2859,12 +3096,14 @@
             </w:r>
             <w:r>
               <w:rPr>
-                <w:noProof/>
-                <w:webHidden/>
-              </w:rPr>
-            </w:r>
-            <w:r>
-              <w:rPr>
+                <w:rFonts w:cstheme="minorHAnsi"/>
+                <w:noProof/>
+                <w:webHidden/>
+              </w:rPr>
+            </w:r>
+            <w:r>
+              <w:rPr>
+                <w:rFonts w:cstheme="minorHAnsi"/>
                 <w:noProof/>
                 <w:webHidden/>
               </w:rPr>
@@ -2872,6 +3111,7 @@
             </w:r>
             <w:r>
               <w:rPr>
+                <w:rFonts w:cstheme="minorHAnsi"/>
                 <w:noProof/>
                 <w:webHidden/>
               </w:rPr>
@@ -2879,6 +3119,7 @@
             </w:r>
             <w:r>
               <w:rPr>
+                <w:rFonts w:cstheme="minorHAnsi"/>
                 <w:noProof/>
                 <w:webHidden/>
               </w:rPr>
@@ -2890,7 +3131,7 @@
           <w:pPr>
             <w:pStyle w:val="TOC1"/>
             <w:rPr>
-              <w:rFonts w:eastAsiaTheme="minorEastAsia"/>
+              <w:rFonts w:eastAsiaTheme="minorEastAsia" w:cstheme="minorHAnsi"/>
               <w:noProof/>
               <w:lang w:val="en-GB" w:eastAsia="en-GB"/>
             </w:rPr>
@@ -2899,12 +3140,14 @@
             <w:r>
               <w:rPr>
                 <w:rStyle w:val="Hyperlink"/>
+                <w:rFonts w:cstheme="minorHAnsi"/>
                 <w:noProof/>
               </w:rPr>
               <w:t>Testomgeving en benodigdheden</w:t>
             </w:r>
             <w:r>
               <w:rPr>
+                <w:rFonts w:cstheme="minorHAnsi"/>
                 <w:noProof/>
                 <w:webHidden/>
               </w:rPr>
@@ -2912,6 +3155,7 @@
             </w:r>
             <w:r>
               <w:rPr>
+                <w:rFonts w:cstheme="minorHAnsi"/>
                 <w:noProof/>
                 <w:webHidden/>
               </w:rPr>
@@ -2919,6 +3163,7 @@
             </w:r>
             <w:r>
               <w:rPr>
+                <w:rFonts w:cstheme="minorHAnsi"/>
                 <w:noProof/>
                 <w:webHidden/>
               </w:rPr>
@@ -2926,12 +3171,14 @@
             </w:r>
             <w:r>
               <w:rPr>
-                <w:noProof/>
-                <w:webHidden/>
-              </w:rPr>
-            </w:r>
-            <w:r>
-              <w:rPr>
+                <w:rFonts w:cstheme="minorHAnsi"/>
+                <w:noProof/>
+                <w:webHidden/>
+              </w:rPr>
+            </w:r>
+            <w:r>
+              <w:rPr>
+                <w:rFonts w:cstheme="minorHAnsi"/>
                 <w:noProof/>
                 <w:webHidden/>
               </w:rPr>
@@ -2939,6 +3186,7 @@
             </w:r>
             <w:r>
               <w:rPr>
+                <w:rFonts w:cstheme="minorHAnsi"/>
                 <w:noProof/>
                 <w:webHidden/>
               </w:rPr>
@@ -2946,6 +3194,7 @@
             </w:r>
             <w:r>
               <w:rPr>
+                <w:rFonts w:cstheme="minorHAnsi"/>
                 <w:noProof/>
                 <w:webHidden/>
               </w:rPr>
@@ -2957,7 +3206,7 @@
           <w:pPr>
             <w:pStyle w:val="TOC1"/>
             <w:rPr>
-              <w:rFonts w:eastAsiaTheme="minorEastAsia"/>
+              <w:rFonts w:eastAsiaTheme="minorEastAsia" w:cstheme="minorHAnsi"/>
               <w:noProof/>
               <w:lang w:val="en-GB" w:eastAsia="en-GB"/>
             </w:rPr>
@@ -2966,12 +3215,14 @@
             <w:r>
               <w:rPr>
                 <w:rStyle w:val="Hyperlink"/>
+                <w:rFonts w:cstheme="minorHAnsi"/>
                 <w:noProof/>
               </w:rPr>
               <w:t>Configuratiemanagement</w:t>
             </w:r>
             <w:r>
               <w:rPr>
+                <w:rFonts w:cstheme="minorHAnsi"/>
                 <w:noProof/>
                 <w:webHidden/>
               </w:rPr>
@@ -2979,6 +3230,7 @@
             </w:r>
             <w:r>
               <w:rPr>
+                <w:rFonts w:cstheme="minorHAnsi"/>
                 <w:noProof/>
                 <w:webHidden/>
               </w:rPr>
@@ -2986,6 +3238,7 @@
             </w:r>
             <w:r>
               <w:rPr>
+                <w:rFonts w:cstheme="minorHAnsi"/>
                 <w:noProof/>
                 <w:webHidden/>
               </w:rPr>
@@ -2993,12 +3246,14 @@
             </w:r>
             <w:r>
               <w:rPr>
-                <w:noProof/>
-                <w:webHidden/>
-              </w:rPr>
-            </w:r>
-            <w:r>
-              <w:rPr>
+                <w:rFonts w:cstheme="minorHAnsi"/>
+                <w:noProof/>
+                <w:webHidden/>
+              </w:rPr>
+            </w:r>
+            <w:r>
+              <w:rPr>
+                <w:rFonts w:cstheme="minorHAnsi"/>
                 <w:noProof/>
                 <w:webHidden/>
               </w:rPr>
@@ -3006,6 +3261,7 @@
             </w:r>
             <w:r>
               <w:rPr>
+                <w:rFonts w:cstheme="minorHAnsi"/>
                 <w:noProof/>
                 <w:webHidden/>
               </w:rPr>
@@ -3013,6 +3269,7 @@
             </w:r>
             <w:r>
               <w:rPr>
+                <w:rFonts w:cstheme="minorHAnsi"/>
                 <w:noProof/>
                 <w:webHidden/>
               </w:rPr>
@@ -3024,7 +3281,7 @@
           <w:pPr>
             <w:pStyle w:val="TOC1"/>
             <w:rPr>
-              <w:rFonts w:eastAsiaTheme="minorEastAsia"/>
+              <w:rFonts w:eastAsiaTheme="minorEastAsia" w:cstheme="minorHAnsi"/>
               <w:noProof/>
               <w:lang w:val="en-GB" w:eastAsia="en-GB"/>
             </w:rPr>
@@ -3033,12 +3290,14 @@
             <w:r>
               <w:rPr>
                 <w:rStyle w:val="Hyperlink"/>
+                <w:rFonts w:cstheme="minorHAnsi"/>
                 <w:noProof/>
               </w:rPr>
               <w:t>Deliverables</w:t>
             </w:r>
             <w:r>
               <w:rPr>
+                <w:rFonts w:cstheme="minorHAnsi"/>
                 <w:noProof/>
                 <w:webHidden/>
               </w:rPr>
@@ -3046,6 +3305,7 @@
             </w:r>
             <w:r>
               <w:rPr>
+                <w:rFonts w:cstheme="minorHAnsi"/>
                 <w:noProof/>
                 <w:webHidden/>
               </w:rPr>
@@ -3053,6 +3313,7 @@
             </w:r>
             <w:r>
               <w:rPr>
+                <w:rFonts w:cstheme="minorHAnsi"/>
                 <w:noProof/>
                 <w:webHidden/>
               </w:rPr>
@@ -3060,12 +3321,14 @@
             </w:r>
             <w:r>
               <w:rPr>
-                <w:noProof/>
-                <w:webHidden/>
-              </w:rPr>
-            </w:r>
-            <w:r>
-              <w:rPr>
+                <w:rFonts w:cstheme="minorHAnsi"/>
+                <w:noProof/>
+                <w:webHidden/>
+              </w:rPr>
+            </w:r>
+            <w:r>
+              <w:rPr>
+                <w:rFonts w:cstheme="minorHAnsi"/>
                 <w:noProof/>
                 <w:webHidden/>
               </w:rPr>
@@ -3073,6 +3336,7 @@
             </w:r>
             <w:r>
               <w:rPr>
+                <w:rFonts w:cstheme="minorHAnsi"/>
                 <w:noProof/>
                 <w:webHidden/>
               </w:rPr>
@@ -3080,6 +3344,7 @@
             </w:r>
             <w:r>
               <w:rPr>
+                <w:rFonts w:cstheme="minorHAnsi"/>
                 <w:noProof/>
                 <w:webHidden/>
               </w:rPr>
@@ -3091,7 +3356,7 @@
           <w:pPr>
             <w:pStyle w:val="TOC2"/>
             <w:rPr>
-              <w:rFonts w:eastAsiaTheme="minorEastAsia"/>
+              <w:rFonts w:eastAsiaTheme="minorEastAsia" w:cstheme="minorHAnsi"/>
               <w:noProof/>
               <w:lang w:val="en-GB" w:eastAsia="en-GB"/>
             </w:rPr>
@@ -3100,12 +3365,14 @@
             <w:r>
               <w:rPr>
                 <w:rStyle w:val="Hyperlink"/>
+                <w:rFonts w:cstheme="minorHAnsi"/>
                 <w:noProof/>
               </w:rPr>
               <w:t>User stories</w:t>
             </w:r>
             <w:r>
               <w:rPr>
+                <w:rFonts w:cstheme="minorHAnsi"/>
                 <w:noProof/>
                 <w:webHidden/>
               </w:rPr>
@@ -3113,6 +3380,7 @@
             </w:r>
             <w:r>
               <w:rPr>
+                <w:rFonts w:cstheme="minorHAnsi"/>
                 <w:noProof/>
                 <w:webHidden/>
               </w:rPr>
@@ -3120,6 +3388,7 @@
             </w:r>
             <w:r>
               <w:rPr>
+                <w:rFonts w:cstheme="minorHAnsi"/>
                 <w:noProof/>
                 <w:webHidden/>
               </w:rPr>
@@ -3127,12 +3396,14 @@
             </w:r>
             <w:r>
               <w:rPr>
-                <w:noProof/>
-                <w:webHidden/>
-              </w:rPr>
-            </w:r>
-            <w:r>
-              <w:rPr>
+                <w:rFonts w:cstheme="minorHAnsi"/>
+                <w:noProof/>
+                <w:webHidden/>
+              </w:rPr>
+            </w:r>
+            <w:r>
+              <w:rPr>
+                <w:rFonts w:cstheme="minorHAnsi"/>
                 <w:noProof/>
                 <w:webHidden/>
               </w:rPr>
@@ -3140,6 +3411,7 @@
             </w:r>
             <w:r>
               <w:rPr>
+                <w:rFonts w:cstheme="minorHAnsi"/>
                 <w:noProof/>
                 <w:webHidden/>
               </w:rPr>
@@ -3147,6 +3419,7 @@
             </w:r>
             <w:r>
               <w:rPr>
+                <w:rFonts w:cstheme="minorHAnsi"/>
                 <w:noProof/>
                 <w:webHidden/>
               </w:rPr>
@@ -3158,7 +3431,7 @@
           <w:pPr>
             <w:pStyle w:val="TOC2"/>
             <w:rPr>
-              <w:rFonts w:eastAsiaTheme="minorEastAsia"/>
+              <w:rFonts w:eastAsiaTheme="minorEastAsia" w:cstheme="minorHAnsi"/>
               <w:noProof/>
               <w:lang w:val="en-GB" w:eastAsia="en-GB"/>
             </w:rPr>
@@ -3167,12 +3440,14 @@
             <w:r>
               <w:rPr>
                 <w:rStyle w:val="Hyperlink"/>
+                <w:rFonts w:cstheme="minorHAnsi"/>
                 <w:noProof/>
               </w:rPr>
               <w:t>Moscow</w:t>
             </w:r>
             <w:r>
               <w:rPr>
+                <w:rFonts w:cstheme="minorHAnsi"/>
                 <w:noProof/>
                 <w:webHidden/>
               </w:rPr>
@@ -3180,6 +3455,7 @@
             </w:r>
             <w:r>
               <w:rPr>
+                <w:rFonts w:cstheme="minorHAnsi"/>
                 <w:noProof/>
                 <w:webHidden/>
               </w:rPr>
@@ -3187,6 +3463,7 @@
             </w:r>
             <w:r>
               <w:rPr>
+                <w:rFonts w:cstheme="minorHAnsi"/>
                 <w:noProof/>
                 <w:webHidden/>
               </w:rPr>
@@ -3194,12 +3471,14 @@
             </w:r>
             <w:r>
               <w:rPr>
-                <w:noProof/>
-                <w:webHidden/>
-              </w:rPr>
-            </w:r>
-            <w:r>
-              <w:rPr>
+                <w:rFonts w:cstheme="minorHAnsi"/>
+                <w:noProof/>
+                <w:webHidden/>
+              </w:rPr>
+            </w:r>
+            <w:r>
+              <w:rPr>
+                <w:rFonts w:cstheme="minorHAnsi"/>
                 <w:noProof/>
                 <w:webHidden/>
               </w:rPr>
@@ -3207,6 +3486,7 @@
             </w:r>
             <w:r>
               <w:rPr>
+                <w:rFonts w:cstheme="minorHAnsi"/>
                 <w:noProof/>
                 <w:webHidden/>
               </w:rPr>
@@ -3214,6 +3494,7 @@
             </w:r>
             <w:r>
               <w:rPr>
+                <w:rFonts w:cstheme="minorHAnsi"/>
                 <w:noProof/>
                 <w:webHidden/>
               </w:rPr>
@@ -3225,7 +3506,7 @@
           <w:pPr>
             <w:pStyle w:val="TOC1"/>
             <w:rPr>
-              <w:rFonts w:eastAsiaTheme="minorEastAsia"/>
+              <w:rFonts w:eastAsiaTheme="minorEastAsia" w:cstheme="minorHAnsi"/>
               <w:noProof/>
               <w:lang w:val="en-GB" w:eastAsia="en-GB"/>
             </w:rPr>
@@ -3234,12 +3515,14 @@
             <w:r>
               <w:rPr>
                 <w:rStyle w:val="Hyperlink"/>
+                <w:rFonts w:cstheme="minorHAnsi"/>
                 <w:noProof/>
               </w:rPr>
               <w:t>Flowchart</w:t>
             </w:r>
             <w:r>
               <w:rPr>
+                <w:rFonts w:cstheme="minorHAnsi"/>
                 <w:noProof/>
                 <w:webHidden/>
               </w:rPr>
@@ -3247,6 +3530,7 @@
             </w:r>
             <w:r>
               <w:rPr>
+                <w:rFonts w:cstheme="minorHAnsi"/>
                 <w:noProof/>
                 <w:webHidden/>
               </w:rPr>
@@ -3254,6 +3538,7 @@
             </w:r>
             <w:r>
               <w:rPr>
+                <w:rFonts w:cstheme="minorHAnsi"/>
                 <w:noProof/>
                 <w:webHidden/>
               </w:rPr>
@@ -3261,12 +3546,14 @@
             </w:r>
             <w:r>
               <w:rPr>
-                <w:noProof/>
-                <w:webHidden/>
-              </w:rPr>
-            </w:r>
-            <w:r>
-              <w:rPr>
+                <w:rFonts w:cstheme="minorHAnsi"/>
+                <w:noProof/>
+                <w:webHidden/>
+              </w:rPr>
+            </w:r>
+            <w:r>
+              <w:rPr>
+                <w:rFonts w:cstheme="minorHAnsi"/>
                 <w:noProof/>
                 <w:webHidden/>
               </w:rPr>
@@ -3274,6 +3561,7 @@
             </w:r>
             <w:r>
               <w:rPr>
+                <w:rFonts w:cstheme="minorHAnsi"/>
                 <w:noProof/>
                 <w:webHidden/>
               </w:rPr>
@@ -3281,6 +3569,7 @@
             </w:r>
             <w:r>
               <w:rPr>
+                <w:rFonts w:cstheme="minorHAnsi"/>
                 <w:noProof/>
                 <w:webHidden/>
               </w:rPr>
@@ -3292,7 +3581,7 @@
           <w:pPr>
             <w:pStyle w:val="TOC1"/>
             <w:rPr>
-              <w:rFonts w:eastAsiaTheme="minorEastAsia"/>
+              <w:rFonts w:eastAsiaTheme="minorEastAsia" w:cstheme="minorHAnsi"/>
               <w:noProof/>
               <w:lang w:val="en-GB" w:eastAsia="en-GB"/>
             </w:rPr>
@@ -3301,12 +3590,14 @@
             <w:r>
               <w:rPr>
                 <w:rStyle w:val="Hyperlink"/>
+                <w:rFonts w:cstheme="minorHAnsi"/>
                 <w:noProof/>
               </w:rPr>
               <w:t>Financiën en Risico’s</w:t>
             </w:r>
             <w:r>
               <w:rPr>
+                <w:rFonts w:cstheme="minorHAnsi"/>
                 <w:noProof/>
                 <w:webHidden/>
               </w:rPr>
@@ -3314,6 +3605,7 @@
             </w:r>
             <w:r>
               <w:rPr>
+                <w:rFonts w:cstheme="minorHAnsi"/>
                 <w:noProof/>
                 <w:webHidden/>
               </w:rPr>
@@ -3321,6 +3613,7 @@
             </w:r>
             <w:r>
               <w:rPr>
+                <w:rFonts w:cstheme="minorHAnsi"/>
                 <w:noProof/>
                 <w:webHidden/>
               </w:rPr>
@@ -3328,12 +3621,14 @@
             </w:r>
             <w:r>
               <w:rPr>
-                <w:noProof/>
-                <w:webHidden/>
-              </w:rPr>
-            </w:r>
-            <w:r>
-              <w:rPr>
+                <w:rFonts w:cstheme="minorHAnsi"/>
+                <w:noProof/>
+                <w:webHidden/>
+              </w:rPr>
+            </w:r>
+            <w:r>
+              <w:rPr>
+                <w:rFonts w:cstheme="minorHAnsi"/>
                 <w:noProof/>
                 <w:webHidden/>
               </w:rPr>
@@ -3341,6 +3636,7 @@
             </w:r>
             <w:r>
               <w:rPr>
+                <w:rFonts w:cstheme="minorHAnsi"/>
                 <w:noProof/>
                 <w:webHidden/>
               </w:rPr>
@@ -3348,6 +3644,7 @@
             </w:r>
             <w:r>
               <w:rPr>
+                <w:rFonts w:cstheme="minorHAnsi"/>
                 <w:noProof/>
                 <w:webHidden/>
               </w:rPr>
@@ -3359,7 +3656,7 @@
           <w:pPr>
             <w:pStyle w:val="TOC2"/>
             <w:rPr>
-              <w:rFonts w:eastAsiaTheme="minorEastAsia"/>
+              <w:rFonts w:eastAsiaTheme="minorEastAsia" w:cstheme="minorHAnsi"/>
               <w:noProof/>
               <w:lang w:val="en-GB" w:eastAsia="en-GB"/>
             </w:rPr>
@@ -3368,12 +3665,14 @@
             <w:r>
               <w:rPr>
                 <w:rStyle w:val="Hyperlink"/>
+                <w:rFonts w:cstheme="minorHAnsi"/>
                 <w:noProof/>
               </w:rPr>
               <w:t>Kostenbudget</w:t>
             </w:r>
             <w:r>
               <w:rPr>
+                <w:rFonts w:cstheme="minorHAnsi"/>
                 <w:noProof/>
                 <w:webHidden/>
               </w:rPr>
@@ -3381,6 +3680,7 @@
             </w:r>
             <w:r>
               <w:rPr>
+                <w:rFonts w:cstheme="minorHAnsi"/>
                 <w:noProof/>
                 <w:webHidden/>
               </w:rPr>
@@ -3388,6 +3688,7 @@
             </w:r>
             <w:r>
               <w:rPr>
+                <w:rFonts w:cstheme="minorHAnsi"/>
                 <w:noProof/>
                 <w:webHidden/>
               </w:rPr>
@@ -3395,12 +3696,14 @@
             </w:r>
             <w:r>
               <w:rPr>
-                <w:noProof/>
-                <w:webHidden/>
-              </w:rPr>
-            </w:r>
-            <w:r>
-              <w:rPr>
+                <w:rFonts w:cstheme="minorHAnsi"/>
+                <w:noProof/>
+                <w:webHidden/>
+              </w:rPr>
+            </w:r>
+            <w:r>
+              <w:rPr>
+                <w:rFonts w:cstheme="minorHAnsi"/>
                 <w:noProof/>
                 <w:webHidden/>
               </w:rPr>
@@ -3408,6 +3711,7 @@
             </w:r>
             <w:r>
               <w:rPr>
+                <w:rFonts w:cstheme="minorHAnsi"/>
                 <w:noProof/>
                 <w:webHidden/>
               </w:rPr>
@@ -3415,6 +3719,7 @@
             </w:r>
             <w:r>
               <w:rPr>
+                <w:rFonts w:cstheme="minorHAnsi"/>
                 <w:noProof/>
                 <w:webHidden/>
               </w:rPr>
@@ -3426,7 +3731,7 @@
           <w:pPr>
             <w:pStyle w:val="TOC2"/>
             <w:rPr>
-              <w:rFonts w:eastAsiaTheme="minorEastAsia"/>
+              <w:rFonts w:eastAsiaTheme="minorEastAsia" w:cstheme="minorHAnsi"/>
               <w:noProof/>
               <w:lang w:val="en-GB" w:eastAsia="en-GB"/>
             </w:rPr>
@@ -3435,12 +3740,14 @@
             <w:r>
               <w:rPr>
                 <w:rStyle w:val="Hyperlink"/>
+                <w:rFonts w:cstheme="minorHAnsi"/>
                 <w:noProof/>
               </w:rPr>
               <w:t>Risico’s en uitwijkactiviteiten</w:t>
             </w:r>
             <w:r>
               <w:rPr>
+                <w:rFonts w:cstheme="minorHAnsi"/>
                 <w:noProof/>
                 <w:webHidden/>
               </w:rPr>
@@ -3448,6 +3755,7 @@
             </w:r>
             <w:r>
               <w:rPr>
+                <w:rFonts w:cstheme="minorHAnsi"/>
                 <w:noProof/>
                 <w:webHidden/>
               </w:rPr>
@@ -3455,6 +3763,7 @@
             </w:r>
             <w:r>
               <w:rPr>
+                <w:rFonts w:cstheme="minorHAnsi"/>
                 <w:noProof/>
                 <w:webHidden/>
               </w:rPr>
@@ -3462,12 +3771,14 @@
             </w:r>
             <w:r>
               <w:rPr>
-                <w:noProof/>
-                <w:webHidden/>
-              </w:rPr>
-            </w:r>
-            <w:r>
-              <w:rPr>
+                <w:rFonts w:cstheme="minorHAnsi"/>
+                <w:noProof/>
+                <w:webHidden/>
+              </w:rPr>
+            </w:r>
+            <w:r>
+              <w:rPr>
+                <w:rFonts w:cstheme="minorHAnsi"/>
                 <w:noProof/>
                 <w:webHidden/>
               </w:rPr>
@@ -3475,6 +3786,7 @@
             </w:r>
             <w:r>
               <w:rPr>
+                <w:rFonts w:cstheme="minorHAnsi"/>
                 <w:noProof/>
                 <w:webHidden/>
               </w:rPr>
@@ -3482,6 +3794,7 @@
             </w:r>
             <w:r>
               <w:rPr>
+                <w:rFonts w:cstheme="minorHAnsi"/>
                 <w:noProof/>
                 <w:webHidden/>
               </w:rPr>
@@ -3490,8 +3803,14 @@
           </w:hyperlink>
         </w:p>
         <w:p>
+          <w:pPr>
+            <w:rPr>
+              <w:rFonts w:cstheme="minorHAnsi"/>
+            </w:rPr>
+          </w:pPr>
           <w:r>
             <w:rPr>
+              <w:rFonts w:cstheme="minorHAnsi"/>
               <w:b/>
               <w:bCs/>
               <w:noProof/>
@@ -3504,9 +3823,15 @@
     <w:p>
       <w:pPr>
         <w:pStyle w:val="Heading1"/>
+        <w:rPr>
+          <w:rFonts w:asciiTheme="minorHAnsi" w:hAnsiTheme="minorHAnsi" w:cstheme="minorHAnsi"/>
+        </w:rPr>
       </w:pPr>
       <w:bookmarkStart w:id="3" w:name="_Toc155787028"/>
       <w:r>
+        <w:rPr>
+          <w:rFonts w:asciiTheme="minorHAnsi" w:hAnsiTheme="minorHAnsi" w:cstheme="minorHAnsi"/>
+        </w:rPr>
         <w:t>Context</w:t>
       </w:r>
       <w:bookmarkEnd w:id="1"/>
@@ -3516,14 +3841,23 @@
     <w:p>
       <w:pPr>
         <w:pStyle w:val="Heading2"/>
+        <w:rPr>
+          <w:rFonts w:asciiTheme="minorHAnsi" w:hAnsiTheme="minorHAnsi" w:cstheme="minorHAnsi"/>
+        </w:rPr>
       </w:pPr>
       <w:bookmarkStart w:id="4" w:name="_Toc155787029"/>
       <w:bookmarkStart w:id="5" w:name="_Hlk150415101"/>
       <w:r>
+        <w:rPr>
+          <w:rFonts w:asciiTheme="minorHAnsi" w:hAnsiTheme="minorHAnsi" w:cstheme="minorHAnsi"/>
+        </w:rPr>
         <w:t>StageBedrijf</w:t>
       </w:r>
       <w:bookmarkEnd w:id="4"/>
       <w:r>
+        <w:rPr>
+          <w:rFonts w:asciiTheme="minorHAnsi" w:hAnsiTheme="minorHAnsi" w:cstheme="minorHAnsi"/>
+        </w:rPr>
         <w:t xml:space="preserve"> </w:t>
       </w:r>
     </w:p>
@@ -3543,9 +3877,15 @@
     <w:p>
       <w:pPr>
         <w:pStyle w:val="Heading2"/>
+        <w:rPr>
+          <w:rFonts w:asciiTheme="minorHAnsi" w:hAnsiTheme="minorHAnsi" w:cstheme="minorHAnsi"/>
+        </w:rPr>
       </w:pPr>
       <w:bookmarkStart w:id="6" w:name="_Toc155787030"/>
       <w:r>
+        <w:rPr>
+          <w:rFonts w:asciiTheme="minorHAnsi" w:hAnsiTheme="minorHAnsi" w:cstheme="minorHAnsi"/>
+        </w:rPr>
         <w:t>Opdracht gever</w:t>
       </w:r>
       <w:bookmarkEnd w:id="6"/>
@@ -3554,11 +3894,13 @@
       <w:pPr>
         <w:pStyle w:val="NoSpacing"/>
         <w:rPr>
+          <w:rFonts w:cstheme="minorHAnsi"/>
           <w:lang w:eastAsia="nl-NL"/>
         </w:rPr>
       </w:pPr>
       <w:r>
         <w:rPr>
+          <w:rFonts w:cstheme="minorHAnsi"/>
           <w:lang w:eastAsia="nl-NL"/>
         </w:rPr>
         <w:t>Move4Vitality is een bedrijf actief in Nederland wat mensen, kennis, processen en slimmen systemen samen brengt. Het biedt een platform voor fysiotherapeuten bestaande uit een aantal digitale tools en diensten. Een van de tools is het all-in-one digitaal beweegprogramma op maat voor mensen die in behandeling zijn voor bijvoorbeeld chronische klachten zoals COPD, etalagebenen (claudicatio), artrose of Long COVID. Maar ook voor mensen die hun levensstijl willen veranderen of na een operatie moeten realiseren om weer zo vitaal mogelijk te worden of blijven.</w:t>
@@ -3568,6 +3910,7 @@
       <w:pPr>
         <w:pStyle w:val="NoSpacing"/>
         <w:rPr>
+          <w:rFonts w:cstheme="minorHAnsi"/>
           <w:color w:val="0A0A0A"/>
           <w:lang w:eastAsia="nl-NL"/>
         </w:rPr>
@@ -3577,11 +3920,13 @@
       <w:pPr>
         <w:pStyle w:val="NoSpacing"/>
         <w:rPr>
+          <w:rFonts w:cstheme="minorHAnsi"/>
           <w:lang w:eastAsia="nl-NL"/>
         </w:rPr>
       </w:pPr>
       <w:r>
         <w:rPr>
+          <w:rFonts w:cstheme="minorHAnsi"/>
           <w:lang w:eastAsia="nl-NL"/>
         </w:rPr>
         <w:t>Dit beweegprogramma is onderdeel van het Move4Vitality platform en is gebaseerd op de grondmotrische eigenschappen en belastingvariabelen waarbij patientdata gerelateerd aan het beweegprogramma continue inzichtelijk zijn. Daarbij wordt er voorzien:</w:t>
@@ -3591,6 +3936,7 @@
       <w:pPr>
         <w:pStyle w:val="NoSpacing"/>
         <w:rPr>
+          <w:rFonts w:cstheme="minorHAnsi"/>
           <w:color w:val="0A0A0A"/>
           <w:lang w:eastAsia="nl-NL"/>
         </w:rPr>
@@ -3666,17 +4012,20 @@
       <w:pPr>
         <w:pStyle w:val="NoSpacing"/>
         <w:rPr>
+          <w:rFonts w:cstheme="minorHAnsi"/>
           <w:lang w:eastAsia="nl-NL"/>
         </w:rPr>
       </w:pPr>
       <w:r>
         <w:rPr>
+          <w:rFonts w:cstheme="minorHAnsi"/>
           <w:lang w:eastAsia="nl-NL"/>
         </w:rPr>
         <w:t>Move4Vitality heeft als missie de vitaliteit van de medemens in zijn woon- en </w:t>
       </w:r>
       <w:r>
         <w:rPr>
+          <w:rFonts w:cstheme="minorHAnsi"/>
           <w:color w:val="0A0A0A"/>
           <w:lang w:eastAsia="nl-NL"/>
         </w:rPr>
@@ -3684,6 +4033,7 @@
       </w:r>
       <w:r>
         <w:rPr>
+          <w:rFonts w:cstheme="minorHAnsi"/>
           <w:lang w:eastAsia="nl-NL"/>
         </w:rPr>
         <w:t>werkomgeving  continue te verbeteren. Met vitaliteit in de breedste zin van het woord, zowel fysiek als geestelijk. En met expliciet aandacht voor bewegen, eten, slapen, stress en leren.</w:t>
@@ -3693,6 +4043,7 @@
       <w:pPr>
         <w:pStyle w:val="NoSpacing"/>
         <w:rPr>
+          <w:rFonts w:cstheme="minorHAnsi"/>
           <w:color w:val="0A0A0A"/>
           <w:lang w:eastAsia="nl-NL"/>
         </w:rPr>
@@ -3702,12 +4053,14 @@
       <w:pPr>
         <w:pStyle w:val="NoSpacing"/>
         <w:rPr>
+          <w:rFonts w:cstheme="minorHAnsi"/>
           <w:color w:val="0A0A0A"/>
           <w:lang w:eastAsia="nl-NL"/>
         </w:rPr>
       </w:pPr>
       <w:r>
         <w:rPr>
+          <w:rFonts w:cstheme="minorHAnsi"/>
           <w:color w:val="0A0A0A"/>
           <w:lang w:eastAsia="nl-NL"/>
         </w:rPr>
@@ -3718,6 +4071,7 @@
       <w:pPr>
         <w:pStyle w:val="NoSpacing"/>
         <w:rPr>
+          <w:rFonts w:cstheme="minorHAnsi"/>
           <w:color w:val="0A0A0A"/>
           <w:lang w:eastAsia="nl-NL"/>
         </w:rPr>
@@ -3727,12 +4081,14 @@
       <w:pPr>
         <w:pStyle w:val="NoSpacing"/>
         <w:rPr>
+          <w:rFonts w:cstheme="minorHAnsi"/>
           <w:color w:val="0A0A0A"/>
           <w:lang w:eastAsia="nl-NL"/>
         </w:rPr>
       </w:pPr>
       <w:r>
         <w:rPr>
+          <w:rFonts w:cstheme="minorHAnsi"/>
           <w:color w:val="0A0A0A"/>
           <w:lang w:eastAsia="nl-NL"/>
         </w:rPr>
@@ -3743,6 +4099,7 @@
       <w:pPr>
         <w:pStyle w:val="NoSpacing"/>
         <w:rPr>
+          <w:rFonts w:cstheme="minorHAnsi"/>
           <w:color w:val="0A0A0A"/>
           <w:lang w:eastAsia="nl-NL"/>
         </w:rPr>
@@ -3752,12 +4109,14 @@
       <w:pPr>
         <w:pStyle w:val="NoSpacing"/>
         <w:rPr>
+          <w:rFonts w:cstheme="minorHAnsi"/>
           <w:color w:val="0A0A0A"/>
           <w:lang w:eastAsia="nl-NL"/>
         </w:rPr>
       </w:pPr>
       <w:r>
         <w:rPr>
+          <w:rFonts w:cstheme="minorHAnsi"/>
           <w:color w:val="0A0A0A"/>
           <w:lang w:eastAsia="nl-NL"/>
         </w:rPr>
@@ -3765,6 +4124,7 @@
       </w:r>
       <w:r>
         <w:rPr>
+          <w:rFonts w:cstheme="minorHAnsi"/>
           <w:color w:val="0A0A0A"/>
           <w:lang w:eastAsia="nl-NL"/>
         </w:rPr>
@@ -3772,6 +4132,7 @@
       </w:r>
       <w:r>
         <w:rPr>
+          <w:rFonts w:cstheme="minorHAnsi"/>
           <w:color w:val="0A0A0A"/>
           <w:lang w:eastAsia="nl-NL"/>
         </w:rPr>
@@ -3784,6 +4145,9 @@
     <w:p>
       <w:pPr>
         <w:pStyle w:val="Heading1"/>
+        <w:rPr>
+          <w:rFonts w:asciiTheme="minorHAnsi" w:hAnsiTheme="minorHAnsi" w:cstheme="minorHAnsi"/>
+        </w:rPr>
       </w:pPr>
       <w:bookmarkStart w:id="7" w:name="_Toc90035019"/>
       <w:bookmarkStart w:id="8" w:name="_Toc149035738"/>
@@ -3793,9 +4157,15 @@
       <w:bookmarkStart w:id="12" w:name="_Toc327581596"/>
       <w:bookmarkStart w:id="13" w:name="_Toc327583376"/>
       <w:r>
+        <w:rPr>
+          <w:rFonts w:asciiTheme="minorHAnsi" w:hAnsiTheme="minorHAnsi" w:cstheme="minorHAnsi"/>
+        </w:rPr>
         <w:t xml:space="preserve">Doel van </w:t>
       </w:r>
       <w:r>
+        <w:rPr>
+          <w:rFonts w:asciiTheme="minorHAnsi" w:hAnsiTheme="minorHAnsi" w:cstheme="minorHAnsi"/>
+        </w:rPr>
         <w:t>het project</w:t>
       </w:r>
       <w:bookmarkEnd w:id="7"/>
@@ -3805,16 +4175,28 @@
     <w:p>
       <w:pPr>
         <w:pStyle w:val="NoSpacing"/>
+        <w:rPr>
+          <w:rFonts w:cstheme="minorHAnsi"/>
+        </w:rPr>
       </w:pPr>
       <w:bookmarkStart w:id="14" w:name="_Hlk151110726"/>
       <w:bookmarkStart w:id="15" w:name="_Hlk150415713"/>
       <w:r>
+        <w:rPr>
+          <w:rFonts w:cstheme="minorHAnsi"/>
+        </w:rPr>
         <w:t>Momenteel wordt door Move4Vitality alleen gebruik gemaakt van Garmin activiteiten trackers. Data die gegenereerd wordt door iWatch, fitbit, google health en apple health worden nog niet gebruikt. Om zo’n groot mogelijk bereik te creeren is het gewenst om Google Health en Apple Health te koppelen aan het plat</w:t>
       </w:r>
       <w:r>
+        <w:rPr>
+          <w:rFonts w:cstheme="minorHAnsi"/>
+        </w:rPr>
         <w:t>f</w:t>
       </w:r>
       <w:r>
+        <w:rPr>
+          <w:rFonts w:cstheme="minorHAnsi"/>
+        </w:rPr>
         <w:t>orm. Zodoende is Move4Vitality onafhankelijk van de activiteiten tracker die een deelnemer heeft.</w:t>
       </w:r>
     </w:p>
@@ -3822,23 +4204,41 @@
     <w:p>
       <w:pPr>
         <w:pStyle w:val="NoSpacing"/>
-      </w:pPr>
-      <w:r>
+        <w:rPr>
+          <w:rFonts w:cstheme="minorHAnsi"/>
+        </w:rPr>
+      </w:pPr>
+      <w:r>
+        <w:rPr>
+          <w:rFonts w:cstheme="minorHAnsi"/>
+        </w:rPr>
         <w:t xml:space="preserve"> </w:t>
       </w:r>
     </w:p>
     <w:p>
       <w:pPr>
         <w:pStyle w:val="NoSpacing"/>
+        <w:rPr>
+          <w:rFonts w:cstheme="minorHAnsi"/>
+        </w:rPr>
       </w:pPr>
       <w:bookmarkStart w:id="16" w:name="_Hlk151110904"/>
       <w:r>
+        <w:rPr>
+          <w:rFonts w:cstheme="minorHAnsi"/>
+        </w:rPr>
         <w:t xml:space="preserve">Het geweste eindresultaat is een </w:t>
       </w:r>
       <w:r>
+        <w:rPr>
+          <w:rFonts w:cstheme="minorHAnsi"/>
+        </w:rPr>
         <w:t>Technische realisatie van de koppeling met Apple- en Google Health. De data moet 24/7 opgehaald en gepresenteerd kunnen worden in het platform en de app. Ook moet gekeken worden naar de voorwaarden waarop dit kan/dient te gebeuren</w:t>
       </w:r>
       <w:r>
+        <w:rPr>
+          <w:rFonts w:cstheme="minorHAnsi"/>
+        </w:rPr>
         <w:t xml:space="preserve">. </w:t>
       </w:r>
     </w:p>
@@ -3855,6 +4255,7 @@
       <w:pPr>
         <w:pStyle w:val="Heading1"/>
         <w:rPr>
+          <w:rFonts w:asciiTheme="minorHAnsi" w:hAnsiTheme="minorHAnsi" w:cstheme="minorHAnsi"/>
           <w:sz w:val="26"/>
           <w:szCs w:val="26"/>
         </w:rPr>
@@ -3863,6 +4264,9 @@
       <w:bookmarkStart w:id="18" w:name="_Toc149035739"/>
       <w:bookmarkStart w:id="19" w:name="_Toc155787032"/>
       <w:r>
+        <w:rPr>
+          <w:rFonts w:asciiTheme="minorHAnsi" w:hAnsiTheme="minorHAnsi" w:cstheme="minorHAnsi"/>
+        </w:rPr>
         <w:t>De opdracht</w:t>
       </w:r>
       <w:bookmarkEnd w:id="17"/>
@@ -3928,6 +4332,9 @@
     <w:p>
       <w:pPr>
         <w:pStyle w:val="Heading1"/>
+        <w:rPr>
+          <w:rFonts w:asciiTheme="minorHAnsi" w:hAnsiTheme="minorHAnsi" w:cstheme="minorHAnsi"/>
+        </w:rPr>
       </w:pPr>
       <w:bookmarkStart w:id="20" w:name="_Toc90035021"/>
       <w:bookmarkStart w:id="21" w:name="_Toc149035740"/>
@@ -3937,6 +4344,9 @@
       <w:bookmarkEnd w:id="12"/>
       <w:bookmarkEnd w:id="13"/>
       <w:r>
+        <w:rPr>
+          <w:rFonts w:asciiTheme="minorHAnsi" w:hAnsiTheme="minorHAnsi" w:cstheme="minorHAnsi"/>
+        </w:rPr>
         <w:t>Scope</w:t>
       </w:r>
       <w:bookmarkEnd w:id="20"/>
@@ -4195,10 +4605,16 @@
     <w:p>
       <w:pPr>
         <w:pStyle w:val="Heading1"/>
+        <w:rPr>
+          <w:rFonts w:asciiTheme="minorHAnsi" w:hAnsiTheme="minorHAnsi" w:cstheme="minorHAnsi"/>
+        </w:rPr>
       </w:pPr>
       <w:bookmarkStart w:id="23" w:name="_Toc149035741"/>
       <w:bookmarkStart w:id="24" w:name="_Toc155787034"/>
       <w:r>
+        <w:rPr>
+          <w:rFonts w:asciiTheme="minorHAnsi" w:hAnsiTheme="minorHAnsi" w:cstheme="minorHAnsi"/>
+        </w:rPr>
         <w:t>Onderzoeksvragen</w:t>
       </w:r>
       <w:bookmarkEnd w:id="23"/>
@@ -4314,11 +4730,17 @@
     <w:p>
       <w:pPr>
         <w:pStyle w:val="Heading1"/>
+        <w:rPr>
+          <w:rFonts w:asciiTheme="minorHAnsi" w:hAnsiTheme="minorHAnsi" w:cstheme="minorHAnsi"/>
+        </w:rPr>
       </w:pPr>
       <w:bookmarkStart w:id="25" w:name="_Toc90035023"/>
       <w:bookmarkStart w:id="26" w:name="_Toc149035742"/>
       <w:bookmarkStart w:id="27" w:name="_Toc155787035"/>
       <w:r>
+        <w:rPr>
+          <w:rFonts w:asciiTheme="minorHAnsi" w:hAnsiTheme="minorHAnsi" w:cstheme="minorHAnsi"/>
+        </w:rPr>
         <w:lastRenderedPageBreak/>
         <w:t>Eindproducten</w:t>
       </w:r>
@@ -4360,16 +4782,19 @@
             <v:path o:extrusionok="f" gradientshapeok="t" o:connecttype="rect"/>
             <o:lock v:ext="edit" aspectratio="t"/>
           </v:shapetype>
-          <v:shape id="_x0000_i1025" type="#_x0000_t75" style="width:481.25pt;height:272.85pt" o:ole="">
-            <v:imagedata r:id="rId13" o:title=""/>
+          <v:shape id="_x0000_i1025" type="#_x0000_t75" style="width:481.65pt;height:273.1pt" o:ole="">
+            <v:imagedata r:id="rId12" o:title=""/>
           </v:shape>
-          <o:OLEObject Type="Embed" ProgID="OrgPlusWOPX.4" ShapeID="_x0000_i1025" DrawAspect="Content" ObjectID="_1766577657" r:id="rId14"/>
+          <o:OLEObject Type="Embed" ProgID="OrgPlusWOPX.4" ShapeID="_x0000_i1025" DrawAspect="Content" ObjectID="_1766820225" r:id="rId13"/>
         </w:object>
       </w:r>
     </w:p>
     <w:p>
       <w:pPr>
         <w:pStyle w:val="Heading1"/>
+        <w:rPr>
+          <w:rFonts w:asciiTheme="minorHAnsi" w:hAnsiTheme="minorHAnsi" w:cstheme="minorHAnsi"/>
+        </w:rPr>
       </w:pPr>
       <w:bookmarkStart w:id="28" w:name="_Toc90035025"/>
       <w:bookmarkStart w:id="29" w:name="_Toc149035743"/>
@@ -4378,23 +4803,34 @@
     <w:p>
       <w:pPr>
         <w:pStyle w:val="Heading1"/>
-      </w:pPr>
-      <w:r>
+        <w:rPr>
+          <w:rFonts w:asciiTheme="minorHAnsi" w:hAnsiTheme="minorHAnsi" w:cstheme="minorHAnsi"/>
+        </w:rPr>
+      </w:pPr>
+      <w:r>
+        <w:rPr>
+          <w:rFonts w:asciiTheme="minorHAnsi" w:hAnsiTheme="minorHAnsi" w:cstheme="minorHAnsi"/>
+        </w:rPr>
         <w:t>Aanpak en Planning</w:t>
       </w:r>
       <w:bookmarkEnd w:id="28"/>
       <w:bookmarkEnd w:id="29"/>
       <w:bookmarkEnd w:id="30"/>
     </w:p>
-    <w:p/>
     <w:p>
       <w:pPr>
         <w:pStyle w:val="Heading2"/>
+        <w:rPr>
+          <w:rFonts w:asciiTheme="minorHAnsi" w:hAnsiTheme="minorHAnsi" w:cstheme="minorHAnsi"/>
+        </w:rPr>
       </w:pPr>
       <w:bookmarkStart w:id="31" w:name="_Toc90035026"/>
       <w:bookmarkStart w:id="32" w:name="_Toc149035744"/>
       <w:bookmarkStart w:id="33" w:name="_Toc155787037"/>
       <w:r>
+        <w:rPr>
+          <w:rFonts w:asciiTheme="minorHAnsi" w:hAnsiTheme="minorHAnsi" w:cstheme="minorHAnsi"/>
+        </w:rPr>
         <w:t>Aanpak</w:t>
       </w:r>
       <w:bookmarkEnd w:id="31"/>
@@ -4404,58 +4840,109 @@
     <w:p>
       <w:pPr>
         <w:pStyle w:val="NoSpacing"/>
+        <w:rPr>
+          <w:rFonts w:cstheme="minorHAnsi"/>
+        </w:rPr>
       </w:pPr>
       <w:bookmarkStart w:id="34" w:name="_Hlk151114546"/>
       <w:r>
+        <w:rPr>
+          <w:rFonts w:cstheme="minorHAnsi"/>
+        </w:rPr>
         <w:t>Voor dit project ga ik de scrum methode volgen</w:t>
       </w:r>
       <w:r>
+        <w:rPr>
+          <w:rFonts w:cstheme="minorHAnsi"/>
+        </w:rPr>
         <w:t>. De stage periode duurt 18 weken dus ik ga sprints hanteren van 3 weken lang zodat ik 6 sprints in totaal heb.</w:t>
       </w:r>
       <w:r>
+        <w:rPr>
+          <w:rFonts w:cstheme="minorHAnsi"/>
+        </w:rPr>
         <w:t xml:space="preserve"> De eerste sprint ga ik m</w:t>
       </w:r>
       <w:r>
+        <w:rPr>
+          <w:rFonts w:cstheme="minorHAnsi"/>
+        </w:rPr>
         <w:t>ij</w:t>
       </w:r>
       <w:r>
+        <w:rPr>
+          <w:rFonts w:cstheme="minorHAnsi"/>
+        </w:rPr>
         <w:t xml:space="preserve"> focussen op wat gaat mijn plan zijn voor dit probleem. Ik ga bedenken hoe ik mijn opdracht ga maken en wat ik hier allemaal voor nodig heb.</w:t>
       </w:r>
       <w:r>
+        <w:rPr>
+          <w:rFonts w:cstheme="minorHAnsi"/>
+        </w:rPr>
         <w:t xml:space="preserve"> Al mijn functionaliteiten ga ik indelen via een moscow zodat ik weet waar de prioriteiten liggen, ook ga ik planning poker gebruiken om de moeilijkheidsgraad van de functionaliteiten in te schatten. De Scrum master van dit project ben ik en de product owner is mijn stage begeleider</w:t>
       </w:r>
       <w:r>
+        <w:rPr>
+          <w:rFonts w:cstheme="minorHAnsi"/>
+        </w:rPr>
         <w:t>.</w:t>
       </w:r>
     </w:p>
     <w:p>
       <w:pPr>
         <w:pStyle w:val="NoSpacing"/>
+        <w:rPr>
+          <w:rFonts w:cstheme="minorHAnsi"/>
+        </w:rPr>
       </w:pPr>
     </w:p>
     <w:p>
       <w:pPr>
         <w:pStyle w:val="NoSpacing"/>
-      </w:pPr>
-      <w:r>
+        <w:rPr>
+          <w:rFonts w:cstheme="minorHAnsi"/>
+        </w:rPr>
+      </w:pPr>
+      <w:r>
+        <w:rPr>
+          <w:rFonts w:cstheme="minorHAnsi"/>
+        </w:rPr>
         <w:t xml:space="preserve">Aan het begin van elke sprint bekijk ik de product backlog </w:t>
       </w:r>
       <w:r>
+        <w:rPr>
+          <w:rFonts w:cstheme="minorHAnsi"/>
+        </w:rPr>
         <w:t xml:space="preserve">op mijn Jira board, </w:t>
       </w:r>
       <w:r>
+        <w:rPr>
+          <w:rFonts w:cstheme="minorHAnsi"/>
+        </w:rPr>
         <w:t>en bepaal ik welke items ik de komende sprint af wil hebben.</w:t>
       </w:r>
       <w:r>
+        <w:rPr>
+          <w:rFonts w:cstheme="minorHAnsi"/>
+        </w:rPr>
         <w:t xml:space="preserve"> Elk item op mijn Jira board bevat een definition of done checklist dit zijn checkboxen waaraan het product moet voldoen om </w:t>
       </w:r>
       <w:r>
+        <w:rPr>
+          <w:rFonts w:cstheme="minorHAnsi"/>
+        </w:rPr>
         <w:t>afgerond te zijn.</w:t>
       </w:r>
       <w:r>
+        <w:rPr>
+          <w:rFonts w:cstheme="minorHAnsi"/>
+        </w:rPr>
         <w:t xml:space="preserve"> Aan het einde van elke sprint heb ik een sprint review waarbij ik de producten die ik deze sprint gerealiseerd heb presenteer aan de stakeholders.</w:t>
       </w:r>
       <w:r>
+        <w:rPr>
+          <w:rFonts w:cstheme="minorHAnsi"/>
+        </w:rPr>
         <w:t>Ook worden de retrospectives en burndown charts bijgehouden in het scrum document na elke sprint.</w:t>
       </w:r>
     </w:p>
@@ -4479,10 +4966,16 @@
     <w:p>
       <w:pPr>
         <w:pStyle w:val="Heading2"/>
+        <w:rPr>
+          <w:rFonts w:asciiTheme="minorHAnsi" w:hAnsiTheme="minorHAnsi" w:cstheme="minorHAnsi"/>
+        </w:rPr>
       </w:pPr>
       <w:bookmarkStart w:id="35" w:name="_Toc149035745"/>
       <w:bookmarkStart w:id="36" w:name="_Toc155787038"/>
       <w:r>
+        <w:rPr>
+          <w:rFonts w:asciiTheme="minorHAnsi" w:hAnsiTheme="minorHAnsi" w:cstheme="minorHAnsi"/>
+        </w:rPr>
         <w:lastRenderedPageBreak/>
         <w:t>Testaanpak</w:t>
       </w:r>
@@ -4492,22 +4985,37 @@
     <w:p>
       <w:pPr>
         <w:pStyle w:val="NoSpacing"/>
+        <w:rPr>
+          <w:rFonts w:cstheme="minorHAnsi"/>
+        </w:rPr>
       </w:pPr>
       <w:bookmarkStart w:id="37" w:name="_Hlk151115505"/>
       <w:r>
+        <w:rPr>
+          <w:rFonts w:cstheme="minorHAnsi"/>
+        </w:rPr>
         <w:t>Ik zal mijn code grondig testen door unit tests op te stellen. Daarnaast zal ik de expertise inroepen van een ervaren programmeur binnen het bedrijf om mijn code te beoordelen. Dit zal ik doen voor elke belangrijke functionaliteit die ik voltooi. Op deze manier kan ik ervoor zorgen dat mijn code schoon en van hoge kwaliteit blijft. Ik hecht veel waarde aan het testen van mijn code, vooral op het gebied van clean coding, omdat dit mijn vaardigheden als programmeur helpt verbeteren.</w:t>
       </w:r>
     </w:p>
     <w:p>
       <w:pPr>
         <w:pStyle w:val="NoSpacing"/>
+        <w:rPr>
+          <w:rFonts w:cstheme="minorHAnsi"/>
+        </w:rPr>
       </w:pPr>
     </w:p>
     <w:p>
       <w:pPr>
         <w:pStyle w:val="NoSpacing"/>
-      </w:pPr>
-      <w:r>
+        <w:rPr>
+          <w:rFonts w:cstheme="minorHAnsi"/>
+        </w:rPr>
+      </w:pPr>
+      <w:r>
+        <w:rPr>
+          <w:rFonts w:cstheme="minorHAnsi"/>
+        </w:rPr>
         <w:t>Wat betreft mijn designs, laat ik mijn collega's deze beoordelen om te verzekeren dat zij begrijpen wat er wordt weergegeven en hoe ze door het dashboard kunnen navigeren.</w:t>
       </w:r>
       <w:bookmarkEnd w:id="37"/>
@@ -4515,6 +5023,9 @@
     <w:p>
       <w:pPr>
         <w:pStyle w:val="Heading1"/>
+        <w:rPr>
+          <w:rFonts w:asciiTheme="minorHAnsi" w:hAnsiTheme="minorHAnsi" w:cstheme="minorHAnsi"/>
+        </w:rPr>
       </w:pPr>
       <w:bookmarkStart w:id="38" w:name="_Toc90035027"/>
       <w:bookmarkStart w:id="39" w:name="_Toc149035746"/>
@@ -4524,9 +5035,15 @@
       <w:bookmarkStart w:id="43" w:name="_Toc327583384"/>
       <w:bookmarkStart w:id="44" w:name="_Toc339966123"/>
       <w:r>
+        <w:rPr>
+          <w:rFonts w:asciiTheme="minorHAnsi" w:hAnsiTheme="minorHAnsi" w:cstheme="minorHAnsi"/>
+        </w:rPr>
         <w:t>O</w:t>
       </w:r>
       <w:r>
+        <w:rPr>
+          <w:rFonts w:asciiTheme="minorHAnsi" w:hAnsiTheme="minorHAnsi" w:cstheme="minorHAnsi"/>
+        </w:rPr>
         <w:t>nderzoeksmethoden</w:t>
       </w:r>
       <w:bookmarkStart w:id="45" w:name="_Hlk150416614"/>
@@ -4537,9 +5054,15 @@
     <w:p>
       <w:pPr>
         <w:pStyle w:val="Heading2"/>
+        <w:rPr>
+          <w:rFonts w:asciiTheme="minorHAnsi" w:hAnsiTheme="minorHAnsi" w:cstheme="minorHAnsi"/>
+        </w:rPr>
       </w:pPr>
       <w:bookmarkStart w:id="46" w:name="_Toc155787040"/>
       <w:r>
+        <w:rPr>
+          <w:rFonts w:asciiTheme="minorHAnsi" w:hAnsiTheme="minorHAnsi" w:cstheme="minorHAnsi"/>
+        </w:rPr>
         <w:t>Welke gezondheids apps hebben de meeste integraties van populaire smartwatches?</w:t>
       </w:r>
       <w:bookmarkEnd w:id="46"/>
@@ -4602,7 +5125,7 @@
                     </pic:cNvPicPr>
                   </pic:nvPicPr>
                   <pic:blipFill>
-                    <a:blip r:embed="rId15">
+                    <a:blip r:embed="rId14">
                       <a:extLst>
                         <a:ext uri="{28A0092B-C50C-407E-A947-70E740481C1C}">
                           <a14:useLocalDpi xmlns:a14="http://schemas.microsoft.com/office/drawing/2010/main" val="0"/>
@@ -4644,10 +5167,16 @@
     <w:p>
       <w:pPr>
         <w:pStyle w:val="Heading2"/>
+        <w:rPr>
+          <w:rFonts w:asciiTheme="minorHAnsi" w:hAnsiTheme="minorHAnsi" w:cstheme="minorHAnsi"/>
+        </w:rPr>
       </w:pPr>
       <w:bookmarkStart w:id="48" w:name="_Toc155787041"/>
       <w:bookmarkStart w:id="49" w:name="_Hlk150416649"/>
       <w:r>
+        <w:rPr>
+          <w:rFonts w:asciiTheme="minorHAnsi" w:hAnsiTheme="minorHAnsi" w:cstheme="minorHAnsi"/>
+        </w:rPr>
         <w:t>Hoe kan ik de API's van Apple Health en Google Health aanroepen?</w:t>
       </w:r>
       <w:bookmarkEnd w:id="48"/>
@@ -4708,7 +5237,7 @@
                     </pic:cNvPicPr>
                   </pic:nvPicPr>
                   <pic:blipFill>
-                    <a:blip r:embed="rId16">
+                    <a:blip r:embed="rId15">
                       <a:extLst>
                         <a:ext uri="{28A0092B-C50C-407E-A947-70E740481C1C}">
                           <a14:useLocalDpi xmlns:a14="http://schemas.microsoft.com/office/drawing/2010/main" val="0"/>
@@ -4743,10 +5272,16 @@
     <w:p>
       <w:pPr>
         <w:pStyle w:val="Heading2"/>
+        <w:rPr>
+          <w:rFonts w:asciiTheme="minorHAnsi" w:hAnsiTheme="minorHAnsi" w:cstheme="minorHAnsi"/>
+        </w:rPr>
       </w:pPr>
       <w:bookmarkStart w:id="50" w:name="_Toc155787042"/>
       <w:bookmarkStart w:id="51" w:name="_Hlk150416749"/>
       <w:r>
+        <w:rPr>
+          <w:rFonts w:asciiTheme="minorHAnsi" w:hAnsiTheme="minorHAnsi" w:cstheme="minorHAnsi"/>
+        </w:rPr>
         <w:lastRenderedPageBreak/>
         <w:t>Welke technische en functionele vereisten zijn nodig voor het ontwikkelen van een systeem dat in staat is om gegevens van externe API's te verzamelen en deze gegevens weer te geven?</w:t>
       </w:r>
@@ -4773,6 +5308,7 @@
       <w:r>
         <w:rPr>
           <w:rStyle w:val="NoSpacingChar"/>
+          <w:rFonts w:cstheme="minorHAnsi"/>
         </w:rPr>
         <w:t>het project, ook ga ik een technisch en een functioneel ontwerp opleveren zodat voor mij en de stakeholders duidelijk is waar de prioriteiten liggen en wat ik ga realiseren.</w:t>
       </w:r>
@@ -4811,7 +5347,7 @@
                     </pic:cNvPicPr>
                   </pic:nvPicPr>
                   <pic:blipFill>
-                    <a:blip r:embed="rId17">
+                    <a:blip r:embed="rId16">
                       <a:extLst>
                         <a:ext uri="{28A0092B-C50C-407E-A947-70E740481C1C}">
                           <a14:useLocalDpi xmlns:a14="http://schemas.microsoft.com/office/drawing/2010/main" val="0"/>
@@ -4846,13 +5382,22 @@
     <w:p>
       <w:pPr>
         <w:pStyle w:val="Heading2"/>
+        <w:rPr>
+          <w:rFonts w:asciiTheme="minorHAnsi" w:hAnsiTheme="minorHAnsi" w:cstheme="minorHAnsi"/>
+        </w:rPr>
       </w:pPr>
       <w:bookmarkStart w:id="52" w:name="_Toc155787043"/>
       <w:bookmarkStart w:id="53" w:name="_Hlk150416799"/>
       <w:r>
+        <w:rPr>
+          <w:rFonts w:asciiTheme="minorHAnsi" w:hAnsiTheme="minorHAnsi" w:cstheme="minorHAnsi"/>
+        </w:rPr>
         <w:t>Hoe moet omgegaan worden (uit technisch en regelgevings oogpunt) met privé/gezondheidsdata</w:t>
       </w:r>
       <w:r>
+        <w:rPr>
+          <w:rFonts w:asciiTheme="minorHAnsi" w:hAnsiTheme="minorHAnsi" w:cstheme="minorHAnsi"/>
+        </w:rPr>
         <w:t>?</w:t>
       </w:r>
       <w:bookmarkEnd w:id="52"/>
@@ -4961,7 +5506,7 @@
                     </pic:cNvPicPr>
                   </pic:nvPicPr>
                   <pic:blipFill>
-                    <a:blip r:embed="rId18">
+                    <a:blip r:embed="rId17">
                       <a:extLst>
                         <a:ext uri="{28A0092B-C50C-407E-A947-70E740481C1C}">
                           <a14:useLocalDpi xmlns:a14="http://schemas.microsoft.com/office/drawing/2010/main" val="0"/>
@@ -4996,29 +5541,51 @@
     <w:p>
       <w:pPr>
         <w:pStyle w:val="Heading1"/>
+        <w:rPr>
+          <w:rFonts w:asciiTheme="minorHAnsi" w:hAnsiTheme="minorHAnsi" w:cstheme="minorHAnsi"/>
+        </w:rPr>
       </w:pPr>
       <w:bookmarkStart w:id="54" w:name="_Toc149035747"/>
       <w:bookmarkStart w:id="55" w:name="_Toc155787044"/>
       <w:r>
+        <w:rPr>
+          <w:rFonts w:asciiTheme="minorHAnsi" w:hAnsiTheme="minorHAnsi" w:cstheme="minorHAnsi"/>
+        </w:rPr>
         <w:t>Leerui</w:t>
       </w:r>
       <w:r>
+        <w:rPr>
+          <w:rFonts w:asciiTheme="minorHAnsi" w:hAnsiTheme="minorHAnsi" w:cstheme="minorHAnsi"/>
+        </w:rPr>
         <w:t>t</w:t>
       </w:r>
       <w:r>
+        <w:rPr>
+          <w:rFonts w:asciiTheme="minorHAnsi" w:hAnsiTheme="minorHAnsi" w:cstheme="minorHAnsi"/>
+        </w:rPr>
         <w:t>komsten</w:t>
       </w:r>
       <w:bookmarkEnd w:id="54"/>
       <w:bookmarkEnd w:id="55"/>
     </w:p>
-    <w:p/>
+    <w:p>
+      <w:pPr>
+        <w:rPr>
+          <w:rFonts w:cstheme="minorHAnsi"/>
+        </w:rPr>
+      </w:pPr>
+    </w:p>
     <w:p>
       <w:pPr>
         <w:pStyle w:val="Heading2"/>
+        <w:rPr>
+          <w:rFonts w:asciiTheme="minorHAnsi" w:hAnsiTheme="minorHAnsi" w:cstheme="minorHAnsi"/>
+        </w:rPr>
       </w:pPr>
       <w:bookmarkStart w:id="56" w:name="_Toc155787045"/>
       <w:r>
         <w:rPr>
+          <w:rFonts w:asciiTheme="minorHAnsi" w:hAnsiTheme="minorHAnsi" w:cstheme="minorHAnsi"/>
           <w:b/>
           <w:bCs/>
           <w:lang w:eastAsia="nl-NL"/>
@@ -5027,6 +5594,7 @@
       </w:r>
       <w:r>
         <w:rPr>
+          <w:rFonts w:asciiTheme="minorHAnsi" w:hAnsiTheme="minorHAnsi" w:cstheme="minorHAnsi"/>
           <w:lang w:eastAsia="nl-NL"/>
         </w:rPr>
         <w:t xml:space="preserve">[Professionele taken] </w:t>
@@ -5037,11 +5605,13 @@
       <w:pPr>
         <w:pStyle w:val="NoSpacing"/>
         <w:rPr>
+          <w:rFonts w:cstheme="minorHAnsi"/>
           <w:lang w:eastAsia="nl-NL"/>
         </w:rPr>
       </w:pPr>
       <w:r>
         <w:rPr>
+          <w:rFonts w:cstheme="minorHAnsi"/>
           <w:lang w:eastAsia="nl-NL"/>
         </w:rPr>
         <w:t>Ik ga producten opleveren die in lijn zijn met het IT-gebied zoals een webapplicatie, API, database, Functioneel ontwerp, Technisch ontwerp etc.</w:t>
@@ -5051,6 +5621,7 @@
       <w:pPr>
         <w:pStyle w:val="NoSpacing"/>
         <w:rPr>
+          <w:rFonts w:cstheme="minorHAnsi"/>
           <w:lang w:eastAsia="nl-NL"/>
         </w:rPr>
       </w:pPr>
@@ -5059,17 +5630,20 @@
       <w:pPr>
         <w:pStyle w:val="NoSpacing"/>
         <w:rPr>
+          <w:rFonts w:cstheme="minorHAnsi"/>
           <w:lang w:eastAsia="nl-NL"/>
         </w:rPr>
       </w:pPr>
       <w:r>
         <w:rPr>
+          <w:rFonts w:cstheme="minorHAnsi"/>
           <w:lang w:eastAsia="nl-NL"/>
         </w:rPr>
         <w:t>Door deze producten op te leveren heb ik gekeken naar de functionaliteit, het ontwerp en de veilighed van het project.Ik ga een prototype maken van het uiteindelijke project in een testomgeving om te valideren of dit de beste manier is om het te maken.</w:t>
       </w:r>
       <w:r>
         <w:rPr>
+          <w:rFonts w:cstheme="minorHAnsi"/>
           <w:lang w:eastAsia="nl-NL"/>
         </w:rPr>
         <w:t xml:space="preserve"> </w:t>
@@ -5079,6 +5653,7 @@
       <w:pPr>
         <w:pStyle w:val="NoSpacing"/>
         <w:rPr>
+          <w:rFonts w:cstheme="minorHAnsi"/>
           <w:lang w:eastAsia="nl-NL"/>
         </w:rPr>
       </w:pPr>
@@ -5087,12 +5662,14 @@
       <w:pPr>
         <w:pStyle w:val="Heading2"/>
         <w:rPr>
+          <w:rFonts w:asciiTheme="minorHAnsi" w:hAnsiTheme="minorHAnsi" w:cstheme="minorHAnsi"/>
           <w:lang w:eastAsia="nl-NL"/>
         </w:rPr>
       </w:pPr>
       <w:bookmarkStart w:id="57" w:name="_Toc155787046"/>
       <w:r>
         <w:rPr>
+          <w:rFonts w:asciiTheme="minorHAnsi" w:hAnsiTheme="minorHAnsi" w:cstheme="minorHAnsi"/>
           <w:b/>
           <w:bCs/>
           <w:lang w:eastAsia="nl-NL"/>
@@ -5101,6 +5678,7 @@
       </w:r>
       <w:r>
         <w:rPr>
+          <w:rFonts w:asciiTheme="minorHAnsi" w:hAnsiTheme="minorHAnsi" w:cstheme="minorHAnsi"/>
           <w:lang w:eastAsia="nl-NL"/>
         </w:rPr>
         <w:t>[Situatiegerichtheid]</w:t>
@@ -5108,6 +5686,7 @@
       <w:bookmarkEnd w:id="57"/>
       <w:r>
         <w:rPr>
+          <w:rFonts w:asciiTheme="minorHAnsi" w:hAnsiTheme="minorHAnsi" w:cstheme="minorHAnsi"/>
           <w:lang w:eastAsia="nl-NL"/>
         </w:rPr>
         <w:t xml:space="preserve"> </w:t>
@@ -5117,11 +5696,13 @@
       <w:pPr>
         <w:pStyle w:val="NoSpacing"/>
         <w:rPr>
+          <w:rFonts w:cstheme="minorHAnsi"/>
           <w:lang w:eastAsia="nl-NL"/>
         </w:rPr>
       </w:pPr>
       <w:r>
         <w:rPr>
+          <w:rFonts w:cstheme="minorHAnsi"/>
           <w:lang w:eastAsia="nl-NL"/>
         </w:rPr>
         <w:t>Voor dit project ga ik goed mijn kennis van eerdere projecten toe kunnen passen bij het ontwikkelen van de webpagina, database en API, ook het documenteren een stuk makkelijker door het in vorige projecten al gedaan te hebben.</w:t>
@@ -5131,6 +5712,7 @@
       <w:pPr>
         <w:pStyle w:val="NoSpacing"/>
         <w:rPr>
+          <w:rFonts w:cstheme="minorHAnsi"/>
           <w:lang w:eastAsia="nl-NL"/>
         </w:rPr>
       </w:pPr>
@@ -5139,11 +5721,13 @@
       <w:pPr>
         <w:pStyle w:val="NoSpacing"/>
         <w:rPr>
+          <w:rFonts w:cstheme="minorHAnsi"/>
           <w:lang w:eastAsia="nl-NL"/>
         </w:rPr>
       </w:pPr>
       <w:r>
         <w:rPr>
+          <w:rFonts w:cstheme="minorHAnsi"/>
           <w:lang w:eastAsia="nl-NL"/>
         </w:rPr>
         <w:lastRenderedPageBreak/>
@@ -5154,6 +5738,7 @@
       <w:pPr>
         <w:pStyle w:val="NoSpacing"/>
         <w:rPr>
+          <w:rFonts w:cstheme="minorHAnsi"/>
           <w:lang w:eastAsia="nl-NL"/>
         </w:rPr>
       </w:pPr>
@@ -5162,35 +5747,41 @@
       <w:pPr>
         <w:pStyle w:val="NoSpacing"/>
         <w:rPr>
+          <w:rFonts w:cstheme="minorHAnsi"/>
           <w:lang w:eastAsia="nl-NL"/>
         </w:rPr>
       </w:pPr>
       <w:r>
         <w:rPr>
+          <w:rFonts w:cstheme="minorHAnsi"/>
           <w:lang w:eastAsia="nl-NL"/>
         </w:rPr>
         <w:t xml:space="preserve">Het resultaat van dit project wat ik hoop te behalen is om de hoeveelheid data die Move4Vitality </w:t>
       </w:r>
       <w:r>
         <w:rPr>
+          <w:rFonts w:cstheme="minorHAnsi"/>
           <w:lang w:eastAsia="nl-NL"/>
         </w:rPr>
         <w:t xml:space="preserve">binnen </w:t>
       </w:r>
       <w:r>
         <w:rPr>
+          <w:rFonts w:cstheme="minorHAnsi"/>
           <w:lang w:eastAsia="nl-NL"/>
         </w:rPr>
         <w:t>krijgt te vergroten waardoor zij</w:t>
       </w:r>
       <w:r>
         <w:rPr>
+          <w:rFonts w:cstheme="minorHAnsi"/>
           <w:lang w:eastAsia="nl-NL"/>
         </w:rPr>
         <w:t xml:space="preserve"> </w:t>
       </w:r>
       <w:r>
         <w:rPr>
+          <w:rFonts w:cstheme="minorHAnsi"/>
           <w:lang w:eastAsia="nl-NL"/>
         </w:rPr>
         <w:t>hun klanten beter kunnen helpen.</w:t>
@@ -5200,6 +5791,7 @@
       <w:pPr>
         <w:pStyle w:val="NoSpacing"/>
         <w:rPr>
+          <w:rFonts w:cstheme="minorHAnsi"/>
           <w:lang w:eastAsia="nl-NL"/>
         </w:rPr>
       </w:pPr>
@@ -5208,12 +5800,14 @@
       <w:pPr>
         <w:pStyle w:val="Heading2"/>
         <w:rPr>
+          <w:rFonts w:asciiTheme="minorHAnsi" w:hAnsiTheme="minorHAnsi" w:cstheme="minorHAnsi"/>
           <w:lang w:eastAsia="nl-NL"/>
         </w:rPr>
       </w:pPr>
       <w:bookmarkStart w:id="58" w:name="_Toc155787047"/>
       <w:r>
         <w:rPr>
+          <w:rFonts w:asciiTheme="minorHAnsi" w:hAnsiTheme="minorHAnsi" w:cstheme="minorHAnsi"/>
           <w:b/>
           <w:bCs/>
           <w:lang w:eastAsia="nl-NL"/>
@@ -5222,6 +5816,7 @@
       </w:r>
       <w:r>
         <w:rPr>
+          <w:rFonts w:asciiTheme="minorHAnsi" w:hAnsiTheme="minorHAnsi" w:cstheme="minorHAnsi"/>
           <w:lang w:eastAsia="nl-NL"/>
         </w:rPr>
         <w:t>[Toekomstgerichte Organisatie]</w:t>
@@ -5229,6 +5824,7 @@
       <w:bookmarkEnd w:id="58"/>
       <w:r>
         <w:rPr>
+          <w:rFonts w:asciiTheme="minorHAnsi" w:hAnsiTheme="minorHAnsi" w:cstheme="minorHAnsi"/>
           <w:lang w:eastAsia="nl-NL"/>
         </w:rPr>
         <w:t xml:space="preserve"> </w:t>
@@ -5238,11 +5834,13 @@
       <w:pPr>
         <w:pStyle w:val="NoSpacing"/>
         <w:rPr>
+          <w:rFonts w:cstheme="minorHAnsi"/>
           <w:lang w:eastAsia="nl-NL"/>
         </w:rPr>
       </w:pPr>
       <w:r>
         <w:rPr>
+          <w:rFonts w:cstheme="minorHAnsi"/>
           <w:lang w:eastAsia="nl-NL"/>
         </w:rPr>
         <w:t>Ik heb uitvoerige gesprekken gevoerd met mijn stagebegeleider om een diepgaand begrip te krijgen van de context van het project en de interne structuur van de organisatie.</w:t>
@@ -5252,6 +5850,7 @@
       <w:pPr>
         <w:pStyle w:val="NoSpacing"/>
         <w:rPr>
+          <w:rFonts w:cstheme="minorHAnsi"/>
           <w:lang w:eastAsia="nl-NL"/>
         </w:rPr>
       </w:pPr>
@@ -5260,11 +5859,13 @@
       <w:pPr>
         <w:pStyle w:val="NoSpacing"/>
         <w:rPr>
+          <w:rFonts w:cstheme="minorHAnsi"/>
           <w:lang w:eastAsia="nl-NL"/>
         </w:rPr>
       </w:pPr>
       <w:r>
         <w:rPr>
+          <w:rFonts w:cstheme="minorHAnsi"/>
           <w:lang w:eastAsia="nl-NL"/>
         </w:rPr>
         <w:t>Het hoofddoel van mijn project is om Move4Vitality in staat te stellen meer klantgegevens te verzamelen, wat van cruciaal belang is voor het bereiken van de bedrijfsdoelstellingen. Deze toegenomen gegevensverzameling zal M4V in staat stellen om hun klanten effectiever te ondersteunen.</w:t>
@@ -5274,6 +5875,7 @@
       <w:pPr>
         <w:pStyle w:val="NoSpacing"/>
         <w:rPr>
+          <w:rFonts w:cstheme="minorHAnsi"/>
           <w:lang w:eastAsia="nl-NL"/>
         </w:rPr>
       </w:pPr>
@@ -5282,11 +5884,13 @@
       <w:pPr>
         <w:pStyle w:val="NoSpacing"/>
         <w:rPr>
+          <w:rFonts w:cstheme="minorHAnsi"/>
           <w:lang w:eastAsia="nl-NL"/>
         </w:rPr>
       </w:pPr>
       <w:r>
         <w:rPr>
+          <w:rFonts w:cstheme="minorHAnsi"/>
           <w:lang w:eastAsia="nl-NL"/>
         </w:rPr>
         <w:t>Om de voortgang en status van het project duidelijk te communiceren, zal ik een Gira-board en het resultaat van elke sprint nauwlettend bijhouden in een Scrum-document. Hierdoor zal het voor iedereen duidelijk zijn waar we ons bevinden in het project.</w:t>
@@ -5296,6 +5900,7 @@
       <w:pPr>
         <w:pStyle w:val="NoSpacing"/>
         <w:rPr>
+          <w:rFonts w:cstheme="minorHAnsi"/>
           <w:lang w:eastAsia="nl-NL"/>
         </w:rPr>
       </w:pPr>
@@ -5304,11 +5909,13 @@
       <w:pPr>
         <w:pStyle w:val="NoSpacing"/>
         <w:rPr>
+          <w:rFonts w:cstheme="minorHAnsi"/>
           <w:lang w:eastAsia="nl-NL"/>
         </w:rPr>
       </w:pPr>
       <w:r>
         <w:rPr>
+          <w:rFonts w:cstheme="minorHAnsi"/>
           <w:lang w:eastAsia="nl-NL"/>
         </w:rPr>
         <w:t>Ik zal ook uitgebreide opmerkingen plaatsen bij mijn code en mijn Git-repository up-to-date houden met heldere branch-strategieën. Dit zorgt ervoor dat eventuele toekomstige ontwikkelaars die aan dit project werken na mijn stage een goed inzicht hebben en begrijpen wat ik precies heb gedaan.</w:t>
@@ -5318,6 +5925,7 @@
       <w:pPr>
         <w:pStyle w:val="NoSpacing"/>
         <w:rPr>
+          <w:rFonts w:cstheme="minorHAnsi"/>
           <w:lang w:eastAsia="nl-NL"/>
         </w:rPr>
       </w:pPr>
@@ -5326,11 +5934,13 @@
       <w:pPr>
         <w:pStyle w:val="NoSpacing"/>
         <w:rPr>
+          <w:rFonts w:cstheme="minorHAnsi"/>
           <w:lang w:eastAsia="nl-NL"/>
         </w:rPr>
       </w:pPr>
       <w:r>
         <w:rPr>
+          <w:rFonts w:cstheme="minorHAnsi"/>
           <w:lang w:eastAsia="nl-NL"/>
         </w:rPr>
         <w:t>Een andere strategische beslissing die ik neem, is om de koppeling via de frontend tot stand te brengen in plaats van via de API. Dit heeft als voordeel dat we het Garmin-gedeelte van het systeem kunnen elimineren, waardoor het systeem overzichtelijker en efficiënter wordt.</w:t>
@@ -5340,6 +5950,7 @@
       <w:pPr>
         <w:pStyle w:val="NoSpacing"/>
         <w:rPr>
+          <w:rFonts w:cstheme="minorHAnsi"/>
           <w:lang w:eastAsia="nl-NL"/>
         </w:rPr>
       </w:pPr>
@@ -5348,12 +5959,14 @@
       <w:pPr>
         <w:pStyle w:val="Heading2"/>
         <w:rPr>
+          <w:rFonts w:asciiTheme="minorHAnsi" w:hAnsiTheme="minorHAnsi" w:cstheme="minorHAnsi"/>
           <w:lang w:eastAsia="nl-NL"/>
         </w:rPr>
       </w:pPr>
       <w:bookmarkStart w:id="59" w:name="_Toc155787048"/>
       <w:r>
         <w:rPr>
+          <w:rFonts w:asciiTheme="minorHAnsi" w:hAnsiTheme="minorHAnsi" w:cstheme="minorHAnsi"/>
           <w:b/>
           <w:bCs/>
           <w:lang w:eastAsia="nl-NL"/>
@@ -5362,6 +5975,7 @@
       </w:r>
       <w:r>
         <w:rPr>
+          <w:rFonts w:asciiTheme="minorHAnsi" w:hAnsiTheme="minorHAnsi" w:cstheme="minorHAnsi"/>
           <w:lang w:eastAsia="nl-NL"/>
         </w:rPr>
         <w:t>[Onderzoekend Probleem oplossen]</w:t>
@@ -5369,6 +5983,7 @@
       <w:bookmarkEnd w:id="59"/>
       <w:r>
         <w:rPr>
+          <w:rFonts w:asciiTheme="minorHAnsi" w:hAnsiTheme="minorHAnsi" w:cstheme="minorHAnsi"/>
           <w:lang w:eastAsia="nl-NL"/>
         </w:rPr>
         <w:t xml:space="preserve"> </w:t>
@@ -5378,11 +5993,13 @@
       <w:pPr>
         <w:pStyle w:val="NoSpacing"/>
         <w:rPr>
+          <w:rFonts w:cstheme="minorHAnsi"/>
           <w:lang w:eastAsia="nl-NL"/>
         </w:rPr>
       </w:pPr>
       <w:r>
         <w:rPr>
+          <w:rFonts w:cstheme="minorHAnsi"/>
           <w:lang w:eastAsia="nl-NL"/>
         </w:rPr>
         <w:t>Dit leerdoel zal ik bereiken door een andere benadering van de oplossing te presenteren dan wat het stagebedrijf aanvankelijk had verwacht. In eerste instantie overwoog het stagebedrijf om de externe API's vanaf hun eigen API aan te roepen. Ik heb echter het idee voorgesteld om de API rechtstreeks vanuit de app aan te roepen, wat resulteerde in het wegnemen van de extra API die momenteel wordt gebruikt voor Garmin.</w:t>
@@ -5392,6 +6009,7 @@
       <w:pPr>
         <w:pStyle w:val="NoSpacing"/>
         <w:rPr>
+          <w:rFonts w:cstheme="minorHAnsi"/>
           <w:lang w:eastAsia="nl-NL"/>
         </w:rPr>
       </w:pPr>
@@ -5400,16 +6018,21 @@
       <w:pPr>
         <w:pStyle w:val="NoSpacing"/>
         <w:rPr>
+          <w:rFonts w:cstheme="minorHAnsi"/>
           <w:lang w:eastAsia="nl-NL"/>
         </w:rPr>
       </w:pPr>
       <w:r>
         <w:rPr>
+          <w:rFonts w:cstheme="minorHAnsi"/>
           <w:lang w:eastAsia="nl-NL"/>
         </w:rPr>
         <w:t xml:space="preserve">In het Projectplan heb ik de mogelijke risico's van het project geïntegreerd, waardoor ik aanvankelijk goed heb nagedacht over de uitdagingen waarmee ik zou kunnen worden geconfronteerd. Als zich tijdens het project nog belangrijke problemen voordoen, zal ik onmiddellijk in gesprek gaan met mijn </w:t>
       </w:r>
       <w:r>
+        <w:rPr>
+          <w:rFonts w:cstheme="minorHAnsi"/>
+        </w:rPr>
         <w:t>stagebegeleider om hem hiervan op de hoogte te stellen. Op deze manier kunnen we de prioriteiten van het project heroverwegen en eventuele wijzigingen aanbrengen om de projectdoelen te bereiken.</w:t>
       </w:r>
     </w:p>
@@ -5417,6 +6040,7 @@
       <w:pPr>
         <w:pStyle w:val="NoSpacing"/>
         <w:rPr>
+          <w:rFonts w:cstheme="minorHAnsi"/>
           <w:lang w:eastAsia="nl-NL"/>
         </w:rPr>
       </w:pPr>
@@ -5425,6 +6049,7 @@
       <w:pPr>
         <w:pStyle w:val="NoSpacing"/>
         <w:rPr>
+          <w:rFonts w:cstheme="minorHAnsi"/>
           <w:lang w:eastAsia="nl-NL"/>
         </w:rPr>
       </w:pPr>
@@ -5433,12 +6058,14 @@
       <w:pPr>
         <w:pStyle w:val="Heading2"/>
         <w:rPr>
+          <w:rFonts w:asciiTheme="minorHAnsi" w:hAnsiTheme="minorHAnsi" w:cstheme="minorHAnsi"/>
           <w:lang w:eastAsia="nl-NL"/>
         </w:rPr>
       </w:pPr>
       <w:bookmarkStart w:id="60" w:name="_Toc155787049"/>
       <w:r>
         <w:rPr>
+          <w:rFonts w:asciiTheme="minorHAnsi" w:hAnsiTheme="minorHAnsi" w:cstheme="minorHAnsi"/>
           <w:b/>
           <w:bCs/>
           <w:lang w:eastAsia="nl-NL"/>
@@ -5447,6 +6074,7 @@
       </w:r>
       <w:r>
         <w:rPr>
+          <w:rFonts w:asciiTheme="minorHAnsi" w:hAnsiTheme="minorHAnsi" w:cstheme="minorHAnsi"/>
           <w:lang w:eastAsia="nl-NL"/>
         </w:rPr>
         <w:t>[Persoonlijk Leiderschap]</w:t>
@@ -5454,6 +6082,7 @@
       <w:bookmarkEnd w:id="60"/>
       <w:r>
         <w:rPr>
+          <w:rFonts w:asciiTheme="minorHAnsi" w:hAnsiTheme="minorHAnsi" w:cstheme="minorHAnsi"/>
           <w:lang w:eastAsia="nl-NL"/>
         </w:rPr>
         <w:t xml:space="preserve"> </w:t>
@@ -5463,11 +6092,13 @@
       <w:pPr>
         <w:pStyle w:val="NoSpacing"/>
         <w:rPr>
+          <w:rFonts w:cstheme="minorHAnsi"/>
           <w:lang w:eastAsia="nl-NL"/>
         </w:rPr>
       </w:pPr>
       <w:r>
         <w:rPr>
+          <w:rFonts w:cstheme="minorHAnsi"/>
           <w:lang w:eastAsia="nl-NL"/>
         </w:rPr>
         <w:t>Ik ga dit leerdoel verwezenlijken door verschillende benaderingen te volgen. Ten eerste zal ik mij richten op het voldoen aan mijn persoonlijke leerdoelen, zoals het actief vragen om feedback om mijn vaardigheden als programmeur te verbeteren. Daarnaast zal ik proberen nieuwe uitdagingen aan te gaan om mijn kennis en groei te bevorderen.</w:t>
@@ -5477,6 +6108,7 @@
       <w:pPr>
         <w:pStyle w:val="NoSpacing"/>
         <w:rPr>
+          <w:rFonts w:cstheme="minorHAnsi"/>
           <w:lang w:eastAsia="nl-NL"/>
         </w:rPr>
       </w:pPr>
@@ -5485,11 +6117,13 @@
       <w:pPr>
         <w:pStyle w:val="NoSpacing"/>
         <w:rPr>
+          <w:rFonts w:cstheme="minorHAnsi"/>
           <w:lang w:eastAsia="nl-NL"/>
         </w:rPr>
       </w:pPr>
       <w:r>
         <w:rPr>
+          <w:rFonts w:cstheme="minorHAnsi"/>
           <w:lang w:eastAsia="nl-NL"/>
         </w:rPr>
         <w:lastRenderedPageBreak/>
@@ -5500,6 +6134,7 @@
       <w:pPr>
         <w:pStyle w:val="NoSpacing"/>
         <w:rPr>
+          <w:rFonts w:cstheme="minorHAnsi"/>
           <w:lang w:eastAsia="nl-NL"/>
         </w:rPr>
       </w:pPr>
@@ -5508,11 +6143,13 @@
       <w:pPr>
         <w:pStyle w:val="NoSpacing"/>
         <w:rPr>
+          <w:rFonts w:cstheme="minorHAnsi"/>
           <w:lang w:eastAsia="nl-NL"/>
         </w:rPr>
       </w:pPr>
       <w:r>
         <w:rPr>
+          <w:rFonts w:cstheme="minorHAnsi"/>
           <w:lang w:eastAsia="nl-NL"/>
         </w:rPr>
         <w:t>Door deze methoden te implementeren, hoop ik mijn leerdoelen te bereiken en mijn professionele ontwikkeling te bevorderen.</w:t>
@@ -5522,6 +6159,7 @@
       <w:pPr>
         <w:pStyle w:val="NoSpacing"/>
         <w:rPr>
+          <w:rFonts w:cstheme="minorHAnsi"/>
           <w:lang w:eastAsia="nl-NL"/>
         </w:rPr>
       </w:pPr>
@@ -5530,12 +6168,14 @@
       <w:pPr>
         <w:pStyle w:val="Heading2"/>
         <w:rPr>
+          <w:rFonts w:asciiTheme="minorHAnsi" w:hAnsiTheme="minorHAnsi" w:cstheme="minorHAnsi"/>
           <w:lang w:eastAsia="nl-NL"/>
         </w:rPr>
       </w:pPr>
       <w:bookmarkStart w:id="61" w:name="_Toc155787050"/>
       <w:r>
         <w:rPr>
+          <w:rFonts w:asciiTheme="minorHAnsi" w:hAnsiTheme="minorHAnsi" w:cstheme="minorHAnsi"/>
           <w:b/>
           <w:bCs/>
           <w:lang w:eastAsia="nl-NL"/>
@@ -5544,6 +6184,7 @@
       </w:r>
       <w:r>
         <w:rPr>
+          <w:rFonts w:asciiTheme="minorHAnsi" w:hAnsiTheme="minorHAnsi" w:cstheme="minorHAnsi"/>
           <w:lang w:eastAsia="nl-NL"/>
         </w:rPr>
         <w:t>[Gerichte Interactie]</w:t>
@@ -5551,6 +6192,7 @@
       <w:bookmarkEnd w:id="61"/>
       <w:r>
         <w:rPr>
+          <w:rFonts w:asciiTheme="minorHAnsi" w:hAnsiTheme="minorHAnsi" w:cstheme="minorHAnsi"/>
           <w:lang w:eastAsia="nl-NL"/>
         </w:rPr>
         <w:t xml:space="preserve"> </w:t>
@@ -5560,10 +6202,14 @@
     <w:p>
       <w:pPr>
         <w:pStyle w:val="NoSpacing"/>
+        <w:rPr>
+          <w:rFonts w:cstheme="minorHAnsi"/>
+        </w:rPr>
       </w:pPr>
       <w:r>
         <w:rPr>
           <w:rStyle w:val="NoSpacingChar"/>
+          <w:rFonts w:cstheme="minorHAnsi"/>
         </w:rPr>
         <w:t>Ik ga dit demonstreren door wekelijkse feedbacksessies te organiseren met mijn stagebegeleider, zodat hij op de hoogte is van mijn voortgang. Bovendien zal ik regelmatig in gesprek gaan met de klant om te verifiëren of hij tevreden is met mijn resultaten. De belanghebbenden van mijn project zijn geïdentificeerd in het projectplan.</w:t>
       </w:r>
@@ -5571,13 +6217,22 @@
     <w:p>
       <w:pPr>
         <w:pStyle w:val="Heading1"/>
+        <w:rPr>
+          <w:rFonts w:asciiTheme="minorHAnsi" w:hAnsiTheme="minorHAnsi" w:cstheme="minorHAnsi"/>
+        </w:rPr>
       </w:pPr>
       <w:bookmarkStart w:id="63" w:name="_Toc149035748"/>
       <w:bookmarkStart w:id="64" w:name="_Toc155787051"/>
       <w:r>
+        <w:rPr>
+          <w:rFonts w:asciiTheme="minorHAnsi" w:hAnsiTheme="minorHAnsi" w:cstheme="minorHAnsi"/>
+        </w:rPr>
         <w:t xml:space="preserve">Opdeling </w:t>
       </w:r>
       <w:r>
+        <w:rPr>
+          <w:rFonts w:asciiTheme="minorHAnsi" w:hAnsiTheme="minorHAnsi" w:cstheme="minorHAnsi"/>
+        </w:rPr>
         <w:t>van het project</w:t>
       </w:r>
       <w:bookmarkEnd w:id="41"/>
@@ -5787,6 +6442,9 @@
     <w:p>
       <w:pPr>
         <w:pStyle w:val="Heading1"/>
+        <w:rPr>
+          <w:rFonts w:asciiTheme="minorHAnsi" w:hAnsiTheme="minorHAnsi" w:cstheme="minorHAnsi"/>
+        </w:rPr>
       </w:pPr>
       <w:bookmarkStart w:id="65" w:name="_Toc327581055"/>
       <w:bookmarkStart w:id="66" w:name="_Toc327581605"/>
@@ -5796,9 +6454,15 @@
       <w:bookmarkStart w:id="70" w:name="_Toc149035749"/>
       <w:bookmarkStart w:id="71" w:name="_Toc155787052"/>
       <w:r>
+        <w:rPr>
+          <w:rFonts w:asciiTheme="minorHAnsi" w:hAnsiTheme="minorHAnsi" w:cstheme="minorHAnsi"/>
+        </w:rPr>
         <w:t>T</w:t>
       </w:r>
       <w:r>
+        <w:rPr>
+          <w:rFonts w:asciiTheme="minorHAnsi" w:hAnsiTheme="minorHAnsi" w:cstheme="minorHAnsi"/>
+        </w:rPr>
         <w:t>ijdplan</w:t>
       </w:r>
       <w:bookmarkEnd w:id="65"/>
@@ -6457,6 +7121,9 @@
     <w:p>
       <w:pPr>
         <w:pStyle w:val="Heading1"/>
+        <w:rPr>
+          <w:rFonts w:asciiTheme="minorHAnsi" w:hAnsiTheme="minorHAnsi" w:cstheme="minorHAnsi"/>
+        </w:rPr>
       </w:pPr>
       <w:bookmarkStart w:id="75" w:name="_Toc327581050"/>
       <w:bookmarkStart w:id="76" w:name="_Toc327581600"/>
@@ -6466,6 +7133,9 @@
       <w:bookmarkStart w:id="80" w:name="_Toc149035750"/>
       <w:bookmarkStart w:id="81" w:name="_Toc155787053"/>
       <w:r>
+        <w:rPr>
+          <w:rFonts w:asciiTheme="minorHAnsi" w:hAnsiTheme="minorHAnsi" w:cstheme="minorHAnsi"/>
+        </w:rPr>
         <w:lastRenderedPageBreak/>
         <w:t>Projectorganisatie</w:t>
       </w:r>
@@ -6480,6 +7150,9 @@
     <w:p>
       <w:pPr>
         <w:pStyle w:val="Heading2"/>
+        <w:rPr>
+          <w:rFonts w:asciiTheme="minorHAnsi" w:hAnsiTheme="minorHAnsi" w:cstheme="minorHAnsi"/>
+        </w:rPr>
       </w:pPr>
       <w:bookmarkStart w:id="82" w:name="_Toc327581051"/>
       <w:bookmarkStart w:id="83" w:name="_Toc327581601"/>
@@ -6490,6 +7163,9 @@
       <w:bookmarkStart w:id="88" w:name="_Toc149035751"/>
       <w:bookmarkStart w:id="89" w:name="_Toc155787054"/>
       <w:r>
+        <w:rPr>
+          <w:rFonts w:asciiTheme="minorHAnsi" w:hAnsiTheme="minorHAnsi" w:cstheme="minorHAnsi"/>
+        </w:rPr>
         <w:t>Teamleden</w:t>
       </w:r>
       <w:bookmarkEnd w:id="82"/>
@@ -7160,11 +7836,17 @@
     <w:p>
       <w:pPr>
         <w:pStyle w:val="Heading2"/>
+        <w:rPr>
+          <w:rFonts w:asciiTheme="minorHAnsi" w:hAnsiTheme="minorHAnsi" w:cstheme="minorHAnsi"/>
+        </w:rPr>
       </w:pPr>
       <w:bookmarkStart w:id="94" w:name="_Toc90035032"/>
       <w:bookmarkStart w:id="95" w:name="_Toc149035752"/>
       <w:bookmarkStart w:id="96" w:name="_Toc155787055"/>
       <w:r>
+        <w:rPr>
+          <w:rFonts w:asciiTheme="minorHAnsi" w:hAnsiTheme="minorHAnsi" w:cstheme="minorHAnsi"/>
+        </w:rPr>
         <w:t>Communicatie</w:t>
       </w:r>
       <w:bookmarkEnd w:id="94"/>
@@ -7174,43 +7856,76 @@
     <w:p>
       <w:pPr>
         <w:pStyle w:val="NoSpacing"/>
-      </w:pPr>
-      <w:r>
+        <w:rPr>
+          <w:rFonts w:cstheme="minorHAnsi"/>
+        </w:rPr>
+      </w:pPr>
+      <w:r>
+        <w:rPr>
+          <w:rFonts w:cstheme="minorHAnsi"/>
+        </w:rPr>
         <w:t>Ik heb afgesproken met mijn assessor om elke vrijdag in Feedpulse een reflectie op de week te delen. Dit helpt hem om inzicht te krijgen in de taken die ik heb uitgevoerd en stelt me ook in staat om mijn persoonlijke leerdoelen beter te volgen. Als ik bijvoorbeeld merk dat ik geen feedback heb ontvangen in een bepaalde week, kan ik dit opmerken in mijn reflectie.</w:t>
       </w:r>
     </w:p>
     <w:p>
       <w:pPr>
         <w:pStyle w:val="NoSpacing"/>
+        <w:rPr>
+          <w:rFonts w:cstheme="minorHAnsi"/>
+        </w:rPr>
       </w:pPr>
     </w:p>
     <w:p>
       <w:pPr>
         <w:pStyle w:val="NoSpacing"/>
-      </w:pPr>
-      <w:r>
+        <w:rPr>
+          <w:rFonts w:cstheme="minorHAnsi"/>
+        </w:rPr>
+      </w:pPr>
+      <w:r>
+        <w:rPr>
+          <w:rFonts w:cstheme="minorHAnsi"/>
+        </w:rPr>
         <w:t>Verder hebben we afgesproken om elke twee weken een Teams-meeting te houden. Ik houd mijn stagebegeleider wekelijks op de hoogte van mijn voortgang. Elke ochtend voeren mijn medestudent, met wie ik stage loop, en ik een stand-upgesprek waarin we bespreken wat we gaan doen en wat we al hebben gedaan.</w:t>
       </w:r>
     </w:p>
     <w:p>
       <w:pPr>
         <w:pStyle w:val="NoSpacing"/>
+        <w:rPr>
+          <w:rFonts w:cstheme="minorHAnsi"/>
+        </w:rPr>
       </w:pPr>
     </w:p>
     <w:p>
       <w:pPr>
         <w:pStyle w:val="NoSpacing"/>
-      </w:pPr>
-      <w:r>
+        <w:rPr>
+          <w:rFonts w:cstheme="minorHAnsi"/>
+        </w:rPr>
+      </w:pPr>
+      <w:r>
+        <w:rPr>
+          <w:rFonts w:cstheme="minorHAnsi"/>
+        </w:rPr>
         <w:t>Aan het einde van elke sprint ben ik van plan een demo te geven aan de projectstakeholders om mijn voortgang en de status van het project te laten zien. Ik streef ernaar om Ruben, die voor Move4Vitality werkt en regelmatig bij Mabs4.0 op locatie aanwezig is, indien mogelijk altijd hierbij te betrekken.</w:t>
       </w:r>
       <w:r>
+        <w:rPr>
+          <w:rFonts w:cstheme="minorHAnsi"/>
+        </w:rPr>
         <w:t xml:space="preserve"> Ook verwerk ik elke sprint in mijn Scrum document hier bespreek ik de retrospectives, en ik maak een burn down chart voor elke sprint via Jira</w:t>
       </w:r>
       <w:r>
+        <w:rPr>
+          <w:rFonts w:cstheme="minorHAnsi"/>
+        </w:rPr>
         <w:t xml:space="preserve"> board</w:t>
       </w:r>
       <w:r>
+        <w:rPr>
+          <w:rFonts w:cstheme="minorHAnsi"/>
+        </w:rPr>
         <w:t>.</w:t>
       </w:r>
     </w:p>
@@ -7262,6 +7977,9 @@
     <w:p>
       <w:pPr>
         <w:pStyle w:val="Heading1"/>
+        <w:rPr>
+          <w:rFonts w:asciiTheme="minorHAnsi" w:hAnsiTheme="minorHAnsi" w:cstheme="minorHAnsi"/>
+        </w:rPr>
       </w:pPr>
       <w:bookmarkStart w:id="97" w:name="_Toc90035033"/>
       <w:bookmarkStart w:id="98" w:name="_Toc149035753"/>
@@ -7271,6 +7989,9 @@
       <w:bookmarkStart w:id="102" w:name="_Toc327583392"/>
       <w:bookmarkStart w:id="103" w:name="_Toc339966131"/>
       <w:r>
+        <w:rPr>
+          <w:rFonts w:asciiTheme="minorHAnsi" w:hAnsiTheme="minorHAnsi" w:cstheme="minorHAnsi"/>
+        </w:rPr>
         <w:lastRenderedPageBreak/>
         <w:t>Testomgeving en benodigdheden</w:t>
       </w:r>
@@ -7281,17 +8002,32 @@
     <w:p>
       <w:pPr>
         <w:pStyle w:val="NoSpacing"/>
-      </w:pPr>
-      <w:r>
+        <w:rPr>
+          <w:rFonts w:cstheme="minorHAnsi"/>
+        </w:rPr>
+      </w:pPr>
+      <w:r>
+        <w:rPr>
+          <w:rFonts w:cstheme="minorHAnsi"/>
+        </w:rPr>
         <w:t>Hieronder staat weergegeven hoe het systeem in elkaar zit het grijze vlak is het gedeelte waaraan ik ga werken</w:t>
       </w:r>
       <w:r>
+        <w:rPr>
+          <w:rFonts w:cstheme="minorHAnsi"/>
+        </w:rPr>
         <w:t>,</w:t>
       </w:r>
       <w:r>
+        <w:rPr>
+          <w:rFonts w:cstheme="minorHAnsi"/>
+        </w:rPr>
         <w:t xml:space="preserve"> hier ga ik de integratie van apple health, google fit en health connect aan toevoegen.</w:t>
       </w:r>
       <w:r>
+        <w:rPr>
+          <w:rFonts w:cstheme="minorHAnsi"/>
+        </w:rPr>
         <w:t>.</w:t>
       </w:r>
     </w:p>
@@ -7309,7 +8045,7 @@
           <w:noProof/>
         </w:rPr>
         <w:drawing>
-          <wp:inline distT="0" distB="0" distL="0" distR="0" wp14:anchorId="049416DB" wp14:editId="0E03107B">
+          <wp:inline distT="0" distB="0" distL="0" distR="0" wp14:anchorId="049416DB" wp14:editId="285C9BFB">
             <wp:extent cx="5818068" cy="3043451"/>
             <wp:effectExtent l="0" t="0" r="0" b="5080"/>
             <wp:docPr id="1643323148" name="Picture 1"/>
@@ -7324,7 +8060,7 @@
                     <pic:cNvPicPr/>
                   </pic:nvPicPr>
                   <pic:blipFill>
-                    <a:blip r:embed="rId19" cstate="print">
+                    <a:blip r:embed="rId18" cstate="print">
                       <a:extLst>
                         <a:ext uri="{28A0092B-C50C-407E-A947-70E740481C1C}">
                           <a14:useLocalDpi xmlns:a14="http://schemas.microsoft.com/office/drawing/2010/main" val="0"/>
@@ -7358,11 +8094,17 @@
     <w:p>
       <w:pPr>
         <w:pStyle w:val="Heading1"/>
+        <w:rPr>
+          <w:rFonts w:asciiTheme="minorHAnsi" w:hAnsiTheme="minorHAnsi" w:cstheme="minorHAnsi"/>
+        </w:rPr>
       </w:pPr>
       <w:bookmarkStart w:id="104" w:name="_Toc90035034"/>
       <w:bookmarkStart w:id="105" w:name="_Toc149035754"/>
       <w:bookmarkStart w:id="106" w:name="_Toc155787057"/>
       <w:r>
+        <w:rPr>
+          <w:rFonts w:asciiTheme="minorHAnsi" w:hAnsiTheme="minorHAnsi" w:cstheme="minorHAnsi"/>
+        </w:rPr>
         <w:t>Configuratiemanagement</w:t>
       </w:r>
       <w:bookmarkEnd w:id="104"/>
@@ -7418,7 +8160,7 @@
                     <pic:cNvPicPr/>
                   </pic:nvPicPr>
                   <pic:blipFill>
-                    <a:blip r:embed="rId20">
+                    <a:blip r:embed="rId19">
                       <a:extLst>
                         <a:ext uri="{28A0092B-C50C-407E-A947-70E740481C1C}">
                           <a14:useLocalDpi xmlns:a14="http://schemas.microsoft.com/office/drawing/2010/main" val="0"/>
@@ -7454,15 +8196,30 @@
     <w:p>
       <w:pPr>
         <w:pStyle w:val="Heading1"/>
+        <w:rPr>
+          <w:rFonts w:asciiTheme="minorHAnsi" w:hAnsiTheme="minorHAnsi" w:cstheme="minorHAnsi"/>
+        </w:rPr>
       </w:pPr>
       <w:bookmarkStart w:id="113" w:name="_Toc155787058"/>
     </w:p>
-    <w:p/>
+    <w:p>
+      <w:pPr>
+        <w:rPr>
+          <w:rFonts w:cstheme="minorHAnsi"/>
+        </w:rPr>
+      </w:pPr>
+    </w:p>
     <w:p>
       <w:pPr>
         <w:pStyle w:val="Heading1"/>
-      </w:pPr>
-      <w:r>
+        <w:rPr>
+          <w:rFonts w:asciiTheme="minorHAnsi" w:hAnsiTheme="minorHAnsi" w:cstheme="minorHAnsi"/>
+        </w:rPr>
+      </w:pPr>
+      <w:r>
+        <w:rPr>
+          <w:rFonts w:asciiTheme="minorHAnsi" w:hAnsiTheme="minorHAnsi" w:cstheme="minorHAnsi"/>
+        </w:rPr>
         <w:lastRenderedPageBreak/>
         <w:t>Deliverables</w:t>
       </w:r>
@@ -7491,10 +8248,16 @@
     <w:p>
       <w:pPr>
         <w:pStyle w:val="Heading2"/>
+        <w:rPr>
+          <w:rFonts w:asciiTheme="minorHAnsi" w:hAnsiTheme="minorHAnsi" w:cstheme="minorHAnsi"/>
+        </w:rPr>
       </w:pPr>
       <w:bookmarkStart w:id="114" w:name="_Toc149035756"/>
       <w:bookmarkStart w:id="115" w:name="_Toc155787059"/>
       <w:r>
+        <w:rPr>
+          <w:rFonts w:asciiTheme="minorHAnsi" w:hAnsiTheme="minorHAnsi" w:cstheme="minorHAnsi"/>
+        </w:rPr>
         <w:t>User stories</w:t>
       </w:r>
       <w:bookmarkEnd w:id="114"/>
@@ -8397,6 +9160,7 @@
               <w:rPr>
                 <w:rFonts w:cstheme="minorHAnsi"/>
               </w:rPr>
+              <w:lastRenderedPageBreak/>
               <w:t>Als fysiotherapeut wil ik meerdere grafiek opties bij het weergeven van klant data</w:t>
             </w:r>
           </w:p>
@@ -8461,7 +9225,6 @@
               <w:rPr>
                 <w:rFonts w:cstheme="minorHAnsi"/>
               </w:rPr>
-              <w:lastRenderedPageBreak/>
               <w:t>Als fysiotherapeut wil ik dat gegevens van meerdere koppelingen samen te voegen in één overzichtelijk dashboard.</w:t>
             </w:r>
           </w:p>
@@ -8509,10 +9272,16 @@
     <w:p>
       <w:pPr>
         <w:pStyle w:val="Heading2"/>
+        <w:rPr>
+          <w:rFonts w:asciiTheme="minorHAnsi" w:hAnsiTheme="minorHAnsi" w:cstheme="minorHAnsi"/>
+        </w:rPr>
       </w:pPr>
       <w:bookmarkStart w:id="118" w:name="_Toc149035757"/>
       <w:bookmarkStart w:id="119" w:name="_Toc155787060"/>
       <w:r>
+        <w:rPr>
+          <w:rFonts w:asciiTheme="minorHAnsi" w:hAnsiTheme="minorHAnsi" w:cstheme="minorHAnsi"/>
+        </w:rPr>
         <w:t>Moscow</w:t>
       </w:r>
       <w:bookmarkEnd w:id="118"/>
@@ -9435,10 +10204,16 @@
     <w:p>
       <w:pPr>
         <w:pStyle w:val="Heading1"/>
+        <w:rPr>
+          <w:rFonts w:asciiTheme="minorHAnsi" w:hAnsiTheme="minorHAnsi" w:cstheme="minorHAnsi"/>
+        </w:rPr>
       </w:pPr>
       <w:bookmarkStart w:id="120" w:name="_Toc149035758"/>
       <w:bookmarkStart w:id="121" w:name="_Toc155787061"/>
       <w:r>
+        <w:rPr>
+          <w:rFonts w:asciiTheme="minorHAnsi" w:hAnsiTheme="minorHAnsi" w:cstheme="minorHAnsi"/>
+        </w:rPr>
         <w:lastRenderedPageBreak/>
         <w:t>Flowchart</w:t>
       </w:r>
@@ -9480,7 +10255,7 @@
                     <pic:cNvPicPr/>
                   </pic:nvPicPr>
                   <pic:blipFill>
-                    <a:blip r:embed="rId21">
+                    <a:blip r:embed="rId20">
                       <a:extLst>
                         <a:ext uri="{28A0092B-C50C-407E-A947-70E740481C1C}">
                           <a14:useLocalDpi xmlns:a14="http://schemas.microsoft.com/office/drawing/2010/main" val="0"/>
@@ -9701,10 +10476,16 @@
     <w:p>
       <w:pPr>
         <w:pStyle w:val="Heading1"/>
+        <w:rPr>
+          <w:rFonts w:asciiTheme="minorHAnsi" w:hAnsiTheme="minorHAnsi" w:cstheme="minorHAnsi"/>
+        </w:rPr>
       </w:pPr>
       <w:bookmarkStart w:id="122" w:name="_Toc149035759"/>
       <w:bookmarkStart w:id="123" w:name="_Toc155787062"/>
       <w:r>
+        <w:rPr>
+          <w:rFonts w:asciiTheme="minorHAnsi" w:hAnsiTheme="minorHAnsi" w:cstheme="minorHAnsi"/>
+        </w:rPr>
         <w:lastRenderedPageBreak/>
         <w:t>Financiën</w:t>
       </w:r>
@@ -9713,6 +10494,9 @@
       <w:bookmarkEnd w:id="110"/>
       <w:bookmarkEnd w:id="111"/>
       <w:r>
+        <w:rPr>
+          <w:rFonts w:asciiTheme="minorHAnsi" w:hAnsiTheme="minorHAnsi" w:cstheme="minorHAnsi"/>
+        </w:rPr>
         <w:t xml:space="preserve"> en Risico’s</w:t>
       </w:r>
       <w:bookmarkEnd w:id="112"/>
@@ -9722,6 +10506,9 @@
     <w:p>
       <w:pPr>
         <w:pStyle w:val="Heading2"/>
+        <w:rPr>
+          <w:rFonts w:asciiTheme="minorHAnsi" w:hAnsiTheme="minorHAnsi" w:cstheme="minorHAnsi"/>
+        </w:rPr>
       </w:pPr>
       <w:bookmarkStart w:id="124" w:name="_Toc327581065"/>
       <w:bookmarkStart w:id="125" w:name="_Toc327581615"/>
@@ -9731,6 +10518,9 @@
       <w:bookmarkStart w:id="129" w:name="_Toc149035760"/>
       <w:bookmarkStart w:id="130" w:name="_Toc155787063"/>
       <w:r>
+        <w:rPr>
+          <w:rFonts w:asciiTheme="minorHAnsi" w:hAnsiTheme="minorHAnsi" w:cstheme="minorHAnsi"/>
+        </w:rPr>
         <w:t>Kostenbudget</w:t>
       </w:r>
       <w:bookmarkEnd w:id="124"/>
@@ -9773,6 +10563,9 @@
     <w:p>
       <w:pPr>
         <w:pStyle w:val="Heading2"/>
+        <w:rPr>
+          <w:rFonts w:asciiTheme="minorHAnsi" w:hAnsiTheme="minorHAnsi" w:cstheme="minorHAnsi"/>
+        </w:rPr>
       </w:pPr>
       <w:bookmarkStart w:id="134" w:name="_Toc339966141"/>
       <w:bookmarkStart w:id="135" w:name="_Toc416948739"/>
@@ -9780,6 +10573,9 @@
       <w:bookmarkStart w:id="137" w:name="_Toc149035761"/>
       <w:bookmarkStart w:id="138" w:name="_Toc155787064"/>
       <w:r>
+        <w:rPr>
+          <w:rFonts w:asciiTheme="minorHAnsi" w:hAnsiTheme="minorHAnsi" w:cstheme="minorHAnsi"/>
+        </w:rPr>
         <w:t>Risico’s en uitwijkactiviteiten</w:t>
       </w:r>
       <w:bookmarkEnd w:id="131"/>
@@ -10384,7 +11180,7 @@
       </w:pPr>
     </w:p>
     <w:sectPr>
-      <w:footerReference w:type="default" r:id="rId22"/>
+      <w:footerReference w:type="default" r:id="rId21"/>
       <w:pgSz w:w="11906" w:h="16838"/>
       <w:pgMar w:top="1948" w:right="1183" w:bottom="1702" w:left="1417" w:header="708" w:footer="708" w:gutter="0"/>
       <w:pgNumType w:start="0"/>
@@ -14611,12 +15407,6 @@
 </file>
 
 <file path=customXml/item1.xml><?xml version="1.0" encoding="utf-8"?>
-<p:properties xmlns:p="http://schemas.microsoft.com/office/2006/metadata/properties" xmlns:xsi="http://www.w3.org/2001/XMLSchema-instance" xmlns:pc="http://schemas.microsoft.com/office/infopath/2007/PartnerControls">
-  <documentManagement/>
-</p:properties>
-</file>
-
-<file path=customXml/item2.xml><?xml version="1.0" encoding="utf-8"?>
 <?mso-contentType ?>
 <FormTemplates xmlns="http://schemas.microsoft.com/sharepoint/v3/contenttype/forms">
   <Display>DocumentLibraryForm</Display>
@@ -14625,7 +15415,17 @@
 </FormTemplates>
 </file>
 
+<file path=customXml/item2.xml><?xml version="1.0" encoding="utf-8"?>
+<p:properties xmlns:p="http://schemas.microsoft.com/office/2006/metadata/properties" xmlns:xsi="http://www.w3.org/2001/XMLSchema-instance" xmlns:pc="http://schemas.microsoft.com/office/infopath/2007/PartnerControls">
+  <documentManagement/>
+</p:properties>
+</file>
+
 <file path=customXml/item3.xml><?xml version="1.0" encoding="utf-8"?>
+<b:Sources xmlns:b="http://schemas.openxmlformats.org/officeDocument/2006/bibliography" xmlns="http://schemas.openxmlformats.org/officeDocument/2006/bibliography" SelectedStyle="\APASixthEditionOfficeOnline.xsl" StyleName="APA" Version="6"/>
+</file>
+
+<file path=customXml/item4.xml><?xml version="1.0" encoding="utf-8"?>
 <ct:contentTypeSchema xmlns:ct="http://schemas.microsoft.com/office/2006/metadata/contentType" xmlns:ma="http://schemas.microsoft.com/office/2006/metadata/properties/metaAttributes" ct:_="" ma:_="" ma:contentTypeName="Document" ma:contentTypeID="0x0101003914FED458BDAA49919B5151C7456B8F" ma:contentTypeVersion="0" ma:contentTypeDescription="Create a new document." ma:contentTypeScope="" ma:versionID="7958966148fbbcae364abf54c38555c8">
   <xsd:schema xmlns:xsd="http://www.w3.org/2001/XMLSchema" xmlns:xs="http://www.w3.org/2001/XMLSchema" xmlns:p="http://schemas.microsoft.com/office/2006/metadata/properties" targetNamespace="http://schemas.microsoft.com/office/2006/metadata/properties" ma:root="true" ma:fieldsID="067e30616eeadeb776f014c5fbcfd813">
     <xsd:element name="properties">
@@ -14739,11 +15539,15 @@
 </ct:contentTypeSchema>
 </file>
 
-<file path=customXml/item4.xml><?xml version="1.0" encoding="utf-8"?>
-<b:Sources xmlns:b="http://schemas.openxmlformats.org/officeDocument/2006/bibliography" xmlns="http://schemas.openxmlformats.org/officeDocument/2006/bibliography" SelectedStyle="\APASixthEditionOfficeOnline.xsl" StyleName="APA" Version="6"/>
+<file path=customXml/itemProps1.xml><?xml version="1.0" encoding="utf-8"?>
+<ds:datastoreItem xmlns:ds="http://schemas.openxmlformats.org/officeDocument/2006/customXml" ds:itemID="{8D559B33-4825-405B-ACEB-6F229225D325}">
+  <ds:schemaRefs>
+    <ds:schemaRef ds:uri="http://schemas.microsoft.com/sharepoint/v3/contenttype/forms"/>
+  </ds:schemaRefs>
+</ds:datastoreItem>
 </file>
 
-<file path=customXml/itemProps1.xml><?xml version="1.0" encoding="utf-8"?>
+<file path=customXml/itemProps2.xml><?xml version="1.0" encoding="utf-8"?>
 <ds:datastoreItem xmlns:ds="http://schemas.openxmlformats.org/officeDocument/2006/customXml" ds:itemID="{AC94A26D-82EB-45B7-AEA3-129FBDD1FCEB}">
   <ds:schemaRefs>
     <ds:schemaRef ds:uri="http://schemas.microsoft.com/office/2006/metadata/properties"/>
@@ -14752,15 +15556,15 @@
 </ds:datastoreItem>
 </file>
 
-<file path=customXml/itemProps2.xml><?xml version="1.0" encoding="utf-8"?>
-<ds:datastoreItem xmlns:ds="http://schemas.openxmlformats.org/officeDocument/2006/customXml" ds:itemID="{8D559B33-4825-405B-ACEB-6F229225D325}">
+<file path=customXml/itemProps3.xml><?xml version="1.0" encoding="utf-8"?>
+<ds:datastoreItem xmlns:ds="http://schemas.openxmlformats.org/officeDocument/2006/customXml" ds:itemID="{72894BB6-F3BA-4C96-AF68-0AB96EF57E38}">
   <ds:schemaRefs>
-    <ds:schemaRef ds:uri="http://schemas.microsoft.com/sharepoint/v3/contenttype/forms"/>
+    <ds:schemaRef ds:uri="http://schemas.openxmlformats.org/officeDocument/2006/bibliography"/>
   </ds:schemaRefs>
 </ds:datastoreItem>
 </file>
 
-<file path=customXml/itemProps3.xml><?xml version="1.0" encoding="utf-8"?>
+<file path=customXml/itemProps4.xml><?xml version="1.0" encoding="utf-8"?>
 <ds:datastoreItem xmlns:ds="http://schemas.openxmlformats.org/officeDocument/2006/customXml" ds:itemID="{1CE0C7CB-8DFF-485B-B52F-C349BE537CAB}">
   <ds:schemaRefs>
     <ds:schemaRef ds:uri="http://schemas.microsoft.com/office/2006/metadata/contentType"/>
@@ -14774,12 +15578,4 @@
     <ds:schemaRef ds:uri="http://schemas.microsoft.com/office/infopath/2007/PartnerControls"/>
   </ds:schemaRefs>
 </ds:datastoreItem>
-</file>
-
-<file path=customXml/itemProps4.xml><?xml version="1.0" encoding="utf-8"?>
-<ds:datastoreItem xmlns:ds="http://schemas.openxmlformats.org/officeDocument/2006/customXml" ds:itemID="{72894BB6-F3BA-4C96-AF68-0AB96EF57E38}">
-  <ds:schemaRefs>
-    <ds:schemaRef ds:uri="http://schemas.openxmlformats.org/officeDocument/2006/bibliography"/>
-  </ds:schemaRefs>
-</ds:datastoreItem>
 </file>